--- a/doc/JSGeofencing.docx
+++ b/doc/JSGeofencing.docx
@@ -100,7 +100,7 @@
       <w:pPr>
         <w:pStyle w:val="Titre1"/>
       </w:pPr>
-      <w:bookmarkStart w:id="0" w:name="_Toc69053053"/>
+      <w:bookmarkStart w:id="0" w:name="_Toc69120218"/>
       <w:r>
         <w:lastRenderedPageBreak/>
         <w:t>Abstract</w:t>
@@ -140,7 +140,7 @@
       <w:pPr>
         <w:pStyle w:val="Titre2"/>
       </w:pPr>
-      <w:bookmarkStart w:id="1" w:name="_Toc69053054"/>
+      <w:bookmarkStart w:id="1" w:name="_Toc69120219"/>
       <w:r>
         <w:t>Copyright notice</w:t>
       </w:r>
@@ -196,7 +196,12 @@
               <w:tab w:val="right" w:leader="dot" w:pos="8296"/>
             </w:tabs>
             <w:rPr>
+              <w:rFonts w:asciiTheme="minorHAnsi" w:eastAsiaTheme="minorEastAsia" w:hAnsiTheme="minorHAnsi"/>
               <w:noProof/>
+              <w:color w:val="auto"/>
+              <w:sz w:val="22"/>
+              <w:szCs w:val="22"/>
+              <w:lang w:val="fr-FR" w:eastAsia="fr-FR"/>
             </w:rPr>
           </w:pPr>
           <w:r>
@@ -208,7 +213,7 @@
           <w:r>
             <w:fldChar w:fldCharType="separate"/>
           </w:r>
-          <w:hyperlink w:anchor="_Toc69053053" w:history="1">
+          <w:hyperlink w:anchor="_Toc69120218" w:history="1">
             <w:r>
               <w:rPr>
                 <w:rStyle w:val="Lienhypertexte"/>
@@ -235,7 +240,7 @@
                 <w:noProof/>
                 <w:webHidden/>
               </w:rPr>
-              <w:instrText xml:space="preserve"> PAGEREF _Toc69053053 \h </w:instrText>
+              <w:instrText xml:space="preserve"> PAGEREF _Toc69120218 \h </w:instrText>
             </w:r>
             <w:r>
               <w:rPr>
@@ -273,10 +278,15 @@
               <w:tab w:val="right" w:leader="dot" w:pos="8296"/>
             </w:tabs>
             <w:rPr>
+              <w:rFonts w:asciiTheme="minorHAnsi" w:eastAsiaTheme="minorEastAsia" w:hAnsiTheme="minorHAnsi"/>
               <w:noProof/>
+              <w:color w:val="auto"/>
+              <w:sz w:val="22"/>
+              <w:szCs w:val="22"/>
+              <w:lang w:val="fr-FR" w:eastAsia="fr-FR"/>
             </w:rPr>
           </w:pPr>
-          <w:hyperlink w:anchor="_Toc69053054" w:history="1">
+          <w:hyperlink w:anchor="_Toc69120219" w:history="1">
             <w:r>
               <w:rPr>
                 <w:rStyle w:val="Lienhypertexte"/>
@@ -303,7 +313,7 @@
                 <w:noProof/>
                 <w:webHidden/>
               </w:rPr>
-              <w:instrText xml:space="preserve"> PAGEREF _Toc69053054 \h </w:instrText>
+              <w:instrText xml:space="preserve"> PAGEREF _Toc69120219 \h </w:instrText>
             </w:r>
             <w:r>
               <w:rPr>
@@ -341,16 +351,21 @@
               <w:tab w:val="right" w:leader="dot" w:pos="8296"/>
             </w:tabs>
             <w:rPr>
+              <w:rFonts w:asciiTheme="minorHAnsi" w:eastAsiaTheme="minorEastAsia" w:hAnsiTheme="minorHAnsi"/>
               <w:noProof/>
+              <w:color w:val="auto"/>
+              <w:sz w:val="22"/>
+              <w:szCs w:val="22"/>
+              <w:lang w:val="fr-FR" w:eastAsia="fr-FR"/>
             </w:rPr>
           </w:pPr>
-          <w:hyperlink w:anchor="_Toc69053055" w:history="1">
+          <w:hyperlink w:anchor="_Toc69120220" w:history="1">
             <w:r>
               <w:rPr>
                 <w:rStyle w:val="Lienhypertexte"/>
                 <w:noProof/>
               </w:rPr>
-              <w:t>Table of Content</w:t>
+              <w:t>Introduction</w:t>
             </w:r>
             <w:r>
               <w:rPr>
@@ -371,7 +386,7 @@
                 <w:noProof/>
                 <w:webHidden/>
               </w:rPr>
-              <w:instrText xml:space="preserve"> PAGEREF _Toc69053055 \h </w:instrText>
+              <w:instrText xml:space="preserve"> PAGEREF _Toc69120220 \h </w:instrText>
             </w:r>
             <w:r>
               <w:rPr>
@@ -391,7 +406,154 @@
                 <w:noProof/>
                 <w:webHidden/>
               </w:rPr>
-              <w:t>1</w:t>
+              <w:t>4</w:t>
+            </w:r>
+            <w:r>
+              <w:rPr>
+                <w:noProof/>
+                <w:webHidden/>
+              </w:rPr>
+              <w:fldChar w:fldCharType="end"/>
+            </w:r>
+          </w:hyperlink>
+        </w:p>
+        <w:p>
+          <w:pPr>
+            <w:pStyle w:val="TM2"/>
+            <w:tabs>
+              <w:tab w:val="right" w:leader="dot" w:pos="8296"/>
+            </w:tabs>
+            <w:rPr>
+              <w:rFonts w:asciiTheme="minorHAnsi" w:eastAsiaTheme="minorEastAsia" w:hAnsiTheme="minorHAnsi"/>
+              <w:noProof/>
+              <w:color w:val="auto"/>
+              <w:sz w:val="22"/>
+              <w:szCs w:val="22"/>
+              <w:lang w:val="fr-FR" w:eastAsia="fr-FR"/>
+            </w:rPr>
+          </w:pPr>
+          <w:hyperlink w:anchor="_Toc69120221" w:history="1">
+            <w:r>
+              <w:rPr>
+                <w:rStyle w:val="Lienhypertexte"/>
+                <w:noProof/>
+              </w:rPr>
+              <w:t>Notational convention</w:t>
+            </w:r>
+            <w:r>
+              <w:rPr>
+                <w:noProof/>
+                <w:webHidden/>
+              </w:rPr>
+              <w:tab/>
+            </w:r>
+            <w:r>
+              <w:rPr>
+                <w:noProof/>
+                <w:webHidden/>
+              </w:rPr>
+              <w:fldChar w:fldCharType="begin"/>
+            </w:r>
+            <w:r>
+              <w:rPr>
+                <w:noProof/>
+                <w:webHidden/>
+              </w:rPr>
+              <w:instrText xml:space="preserve"> PAGEREF _Toc69120221 \h </w:instrText>
+            </w:r>
+            <w:r>
+              <w:rPr>
+                <w:noProof/>
+                <w:webHidden/>
+              </w:rPr>
+            </w:r>
+            <w:r>
+              <w:rPr>
+                <w:noProof/>
+                <w:webHidden/>
+              </w:rPr>
+              <w:fldChar w:fldCharType="separate"/>
+            </w:r>
+            <w:r>
+              <w:rPr>
+                <w:noProof/>
+                <w:webHidden/>
+              </w:rPr>
+              <w:t>4</w:t>
+            </w:r>
+            <w:r>
+              <w:rPr>
+                <w:noProof/>
+                <w:webHidden/>
+              </w:rPr>
+              <w:fldChar w:fldCharType="end"/>
+            </w:r>
+          </w:hyperlink>
+        </w:p>
+        <w:p>
+          <w:pPr>
+            <w:pStyle w:val="TM2"/>
+            <w:tabs>
+              <w:tab w:val="right" w:leader="dot" w:pos="8296"/>
+            </w:tabs>
+            <w:rPr>
+              <w:rFonts w:asciiTheme="minorHAnsi" w:eastAsiaTheme="minorEastAsia" w:hAnsiTheme="minorHAnsi"/>
+              <w:noProof/>
+              <w:color w:val="auto"/>
+              <w:sz w:val="22"/>
+              <w:szCs w:val="22"/>
+              <w:lang w:val="fr-FR" w:eastAsia="fr-FR"/>
+            </w:rPr>
+          </w:pPr>
+          <w:hyperlink w:anchor="_Toc69120222" w:history="1">
+            <w:r>
+              <w:rPr>
+                <w:rStyle w:val="Lienhypertexte"/>
+                <w:noProof/>
+                <w:lang w:eastAsia="fr-FR"/>
+              </w:rPr>
+              <w:t>Relation to GeoJSON</w:t>
+            </w:r>
+            <w:r>
+              <w:rPr>
+                <w:noProof/>
+                <w:webHidden/>
+              </w:rPr>
+              <w:tab/>
+            </w:r>
+            <w:r>
+              <w:rPr>
+                <w:noProof/>
+                <w:webHidden/>
+              </w:rPr>
+              <w:fldChar w:fldCharType="begin"/>
+            </w:r>
+            <w:r>
+              <w:rPr>
+                <w:noProof/>
+                <w:webHidden/>
+              </w:rPr>
+              <w:instrText xml:space="preserve"> PAGEREF _Toc69120222 \h </w:instrText>
+            </w:r>
+            <w:r>
+              <w:rPr>
+                <w:noProof/>
+                <w:webHidden/>
+              </w:rPr>
+            </w:r>
+            <w:r>
+              <w:rPr>
+                <w:noProof/>
+                <w:webHidden/>
+              </w:rPr>
+              <w:fldChar w:fldCharType="separate"/>
+            </w:r>
+            <w:r>
+              <w:rPr>
+                <w:noProof/>
+                <w:webHidden/>
+              </w:rPr>
+              <w:t>4</w:t>
             </w:r>
             <w:r>
               <w:rPr>
@@ -409,16 +571,21 @@
               <w:tab w:val="right" w:leader="dot" w:pos="8296"/>
             </w:tabs>
             <w:rPr>
+              <w:rFonts w:asciiTheme="minorHAnsi" w:eastAsiaTheme="minorEastAsia" w:hAnsiTheme="minorHAnsi"/>
               <w:noProof/>
+              <w:color w:val="auto"/>
+              <w:sz w:val="22"/>
+              <w:szCs w:val="22"/>
+              <w:lang w:val="fr-FR" w:eastAsia="fr-FR"/>
             </w:rPr>
           </w:pPr>
-          <w:hyperlink w:anchor="_Toc69053056" w:history="1">
+          <w:hyperlink w:anchor="_Toc69120223" w:history="1">
             <w:r>
               <w:rPr>
                 <w:rStyle w:val="Lienhypertexte"/>
                 <w:noProof/>
               </w:rPr>
-              <w:t>Introduction</w:t>
+              <w:t>Structure of JSGeofencing objects</w:t>
             </w:r>
             <w:r>
               <w:rPr>
@@ -439,7 +606,7 @@
                 <w:noProof/>
                 <w:webHidden/>
               </w:rPr>
-              <w:instrText xml:space="preserve"> PAGEREF _Toc69053056 \h </w:instrText>
+              <w:instrText xml:space="preserve"> PAGEREF _Toc69120223 \h </w:instrText>
             </w:r>
             <w:r>
               <w:rPr>
@@ -459,7 +626,7 @@
                 <w:noProof/>
                 <w:webHidden/>
               </w:rPr>
-              <w:t>2</w:t>
+              <w:t>5</w:t>
             </w:r>
             <w:r>
               <w:rPr>
@@ -477,16 +644,21 @@
               <w:tab w:val="right" w:leader="dot" w:pos="8296"/>
             </w:tabs>
             <w:rPr>
+              <w:rFonts w:asciiTheme="minorHAnsi" w:eastAsiaTheme="minorEastAsia" w:hAnsiTheme="minorHAnsi"/>
               <w:noProof/>
+              <w:color w:val="auto"/>
+              <w:sz w:val="22"/>
+              <w:szCs w:val="22"/>
+              <w:lang w:val="fr-FR" w:eastAsia="fr-FR"/>
             </w:rPr>
           </w:pPr>
-          <w:hyperlink w:anchor="_Toc69053057" w:history="1">
+          <w:hyperlink w:anchor="_Toc69120224" w:history="1">
             <w:r>
               <w:rPr>
                 <w:rStyle w:val="Lienhypertexte"/>
                 <w:noProof/>
               </w:rPr>
-              <w:t>Notational convention</w:t>
+              <w:t>Type signatures</w:t>
             </w:r>
             <w:r>
               <w:rPr>
@@ -507,7 +679,7 @@
                 <w:noProof/>
                 <w:webHidden/>
               </w:rPr>
-              <w:instrText xml:space="preserve"> PAGEREF _Toc69053057 \h </w:instrText>
+              <w:instrText xml:space="preserve"> PAGEREF _Toc69120224 \h </w:instrText>
             </w:r>
             <w:r>
               <w:rPr>
@@ -527,7 +699,7 @@
                 <w:noProof/>
                 <w:webHidden/>
               </w:rPr>
-              <w:t>2</w:t>
+              <w:t>5</w:t>
             </w:r>
             <w:r>
               <w:rPr>
@@ -545,17 +717,21 @@
               <w:tab w:val="right" w:leader="dot" w:pos="8296"/>
             </w:tabs>
             <w:rPr>
+              <w:rFonts w:asciiTheme="minorHAnsi" w:eastAsiaTheme="minorEastAsia" w:hAnsiTheme="minorHAnsi"/>
               <w:noProof/>
+              <w:color w:val="auto"/>
+              <w:sz w:val="22"/>
+              <w:szCs w:val="22"/>
+              <w:lang w:val="fr-FR" w:eastAsia="fr-FR"/>
             </w:rPr>
           </w:pPr>
-          <w:hyperlink w:anchor="_Toc69053058" w:history="1">
+          <w:hyperlink w:anchor="_Toc69120225" w:history="1">
             <w:r>
               <w:rPr>
                 <w:rStyle w:val="Lienhypertexte"/>
                 <w:noProof/>
-                <w:lang w:eastAsia="fr-FR"/>
-              </w:rPr>
-              <w:t>Relation to GeoJSON</w:t>
+              </w:rPr>
+              <w:t>Data Types</w:t>
             </w:r>
             <w:r>
               <w:rPr>
@@ -576,7 +752,7 @@
                 <w:noProof/>
                 <w:webHidden/>
               </w:rPr>
-              <w:instrText xml:space="preserve"> PAGEREF _Toc69053058 \h </w:instrText>
+              <w:instrText xml:space="preserve"> PAGEREF _Toc69120225 \h </w:instrText>
             </w:r>
             <w:r>
               <w:rPr>
@@ -596,7 +772,299 @@
                 <w:noProof/>
                 <w:webHidden/>
               </w:rPr>
-              <w:t>2</w:t>
+              <w:t>5</w:t>
+            </w:r>
+            <w:r>
+              <w:rPr>
+                <w:noProof/>
+                <w:webHidden/>
+              </w:rPr>
+              <w:fldChar w:fldCharType="end"/>
+            </w:r>
+          </w:hyperlink>
+        </w:p>
+        <w:p>
+          <w:pPr>
+            <w:pStyle w:val="TM3"/>
+            <w:tabs>
+              <w:tab w:val="right" w:leader="dot" w:pos="8296"/>
+            </w:tabs>
+            <w:rPr>
+              <w:rFonts w:asciiTheme="minorHAnsi" w:eastAsiaTheme="minorEastAsia" w:hAnsiTheme="minorHAnsi"/>
+              <w:noProof/>
+              <w:color w:val="auto"/>
+              <w:sz w:val="22"/>
+              <w:szCs w:val="22"/>
+              <w:lang w:val="fr-FR" w:eastAsia="fr-FR"/>
+            </w:rPr>
+          </w:pPr>
+          <w:hyperlink w:anchor="_Toc69120226" w:history="1">
+            <w:r>
+              <w:rPr>
+                <w:rStyle w:val="Lienhypertexte"/>
+                <w:noProof/>
+              </w:rPr>
+              <w:t>UTCDate</w:t>
+            </w:r>
+            <w:r>
+              <w:rPr>
+                <w:noProof/>
+                <w:webHidden/>
+              </w:rPr>
+              <w:tab/>
+            </w:r>
+            <w:r>
+              <w:rPr>
+                <w:noProof/>
+                <w:webHidden/>
+              </w:rPr>
+              <w:fldChar w:fldCharType="begin"/>
+            </w:r>
+            <w:r>
+              <w:rPr>
+                <w:noProof/>
+                <w:webHidden/>
+              </w:rPr>
+              <w:instrText xml:space="preserve"> PAGEREF _Toc69120226 \h </w:instrText>
+            </w:r>
+            <w:r>
+              <w:rPr>
+                <w:noProof/>
+                <w:webHidden/>
+              </w:rPr>
+            </w:r>
+            <w:r>
+              <w:rPr>
+                <w:noProof/>
+                <w:webHidden/>
+              </w:rPr>
+              <w:fldChar w:fldCharType="separate"/>
+            </w:r>
+            <w:r>
+              <w:rPr>
+                <w:noProof/>
+                <w:webHidden/>
+              </w:rPr>
+              <w:t>6</w:t>
+            </w:r>
+            <w:r>
+              <w:rPr>
+                <w:noProof/>
+                <w:webHidden/>
+              </w:rPr>
+              <w:fldChar w:fldCharType="end"/>
+            </w:r>
+          </w:hyperlink>
+        </w:p>
+        <w:p>
+          <w:pPr>
+            <w:pStyle w:val="TM3"/>
+            <w:tabs>
+              <w:tab w:val="right" w:leader="dot" w:pos="8296"/>
+            </w:tabs>
+            <w:rPr>
+              <w:rFonts w:asciiTheme="minorHAnsi" w:eastAsiaTheme="minorEastAsia" w:hAnsiTheme="minorHAnsi"/>
+              <w:noProof/>
+              <w:color w:val="auto"/>
+              <w:sz w:val="22"/>
+              <w:szCs w:val="22"/>
+              <w:lang w:val="fr-FR" w:eastAsia="fr-FR"/>
+            </w:rPr>
+          </w:pPr>
+          <w:hyperlink w:anchor="_Toc69120227" w:history="1">
+            <w:r>
+              <w:rPr>
+                <w:rStyle w:val="Lienhypertexte"/>
+                <w:noProof/>
+              </w:rPr>
+              <w:t>LocalDate</w:t>
+            </w:r>
+            <w:r>
+              <w:rPr>
+                <w:noProof/>
+                <w:webHidden/>
+              </w:rPr>
+              <w:tab/>
+            </w:r>
+            <w:r>
+              <w:rPr>
+                <w:noProof/>
+                <w:webHidden/>
+              </w:rPr>
+              <w:fldChar w:fldCharType="begin"/>
+            </w:r>
+            <w:r>
+              <w:rPr>
+                <w:noProof/>
+                <w:webHidden/>
+              </w:rPr>
+              <w:instrText xml:space="preserve"> PAGEREF _Toc69120227 \h </w:instrText>
+            </w:r>
+            <w:r>
+              <w:rPr>
+                <w:noProof/>
+                <w:webHidden/>
+              </w:rPr>
+            </w:r>
+            <w:r>
+              <w:rPr>
+                <w:noProof/>
+                <w:webHidden/>
+              </w:rPr>
+              <w:fldChar w:fldCharType="separate"/>
+            </w:r>
+            <w:r>
+              <w:rPr>
+                <w:noProof/>
+                <w:webHidden/>
+              </w:rPr>
+              <w:t>6</w:t>
+            </w:r>
+            <w:r>
+              <w:rPr>
+                <w:noProof/>
+                <w:webHidden/>
+              </w:rPr>
+              <w:fldChar w:fldCharType="end"/>
+            </w:r>
+          </w:hyperlink>
+        </w:p>
+        <w:p>
+          <w:pPr>
+            <w:pStyle w:val="TM3"/>
+            <w:tabs>
+              <w:tab w:val="right" w:leader="dot" w:pos="8296"/>
+            </w:tabs>
+            <w:rPr>
+              <w:rFonts w:asciiTheme="minorHAnsi" w:eastAsiaTheme="minorEastAsia" w:hAnsiTheme="minorHAnsi"/>
+              <w:noProof/>
+              <w:color w:val="auto"/>
+              <w:sz w:val="22"/>
+              <w:szCs w:val="22"/>
+              <w:lang w:val="fr-FR" w:eastAsia="fr-FR"/>
+            </w:rPr>
+          </w:pPr>
+          <w:hyperlink w:anchor="_Toc69120228" w:history="1">
+            <w:r>
+              <w:rPr>
+                <w:rStyle w:val="Lienhypertexte"/>
+                <w:noProof/>
+              </w:rPr>
+              <w:t>Duration</w:t>
+            </w:r>
+            <w:r>
+              <w:rPr>
+                <w:noProof/>
+                <w:webHidden/>
+              </w:rPr>
+              <w:tab/>
+            </w:r>
+            <w:r>
+              <w:rPr>
+                <w:noProof/>
+                <w:webHidden/>
+              </w:rPr>
+              <w:fldChar w:fldCharType="begin"/>
+            </w:r>
+            <w:r>
+              <w:rPr>
+                <w:noProof/>
+                <w:webHidden/>
+              </w:rPr>
+              <w:instrText xml:space="preserve"> PAGEREF _Toc69120228 \h </w:instrText>
+            </w:r>
+            <w:r>
+              <w:rPr>
+                <w:noProof/>
+                <w:webHidden/>
+              </w:rPr>
+            </w:r>
+            <w:r>
+              <w:rPr>
+                <w:noProof/>
+                <w:webHidden/>
+              </w:rPr>
+              <w:fldChar w:fldCharType="separate"/>
+            </w:r>
+            <w:r>
+              <w:rPr>
+                <w:noProof/>
+                <w:webHidden/>
+              </w:rPr>
+              <w:t>6</w:t>
+            </w:r>
+            <w:r>
+              <w:rPr>
+                <w:noProof/>
+                <w:webHidden/>
+              </w:rPr>
+              <w:fldChar w:fldCharType="end"/>
+            </w:r>
+          </w:hyperlink>
+        </w:p>
+        <w:p>
+          <w:pPr>
+            <w:pStyle w:val="TM2"/>
+            <w:tabs>
+              <w:tab w:val="right" w:leader="dot" w:pos="8296"/>
+            </w:tabs>
+            <w:rPr>
+              <w:rFonts w:asciiTheme="minorHAnsi" w:eastAsiaTheme="minorEastAsia" w:hAnsiTheme="minorHAnsi"/>
+              <w:noProof/>
+              <w:color w:val="auto"/>
+              <w:sz w:val="22"/>
+              <w:szCs w:val="22"/>
+              <w:lang w:val="fr-FR" w:eastAsia="fr-FR"/>
+            </w:rPr>
+          </w:pPr>
+          <w:hyperlink w:anchor="_Toc69120229" w:history="1">
+            <w:r>
+              <w:rPr>
+                <w:rStyle w:val="Lienhypertexte"/>
+                <w:noProof/>
+              </w:rPr>
+              <w:t>Display string localization</w:t>
+            </w:r>
+            <w:r>
+              <w:rPr>
+                <w:noProof/>
+                <w:webHidden/>
+              </w:rPr>
+              <w:tab/>
+            </w:r>
+            <w:r>
+              <w:rPr>
+                <w:noProof/>
+                <w:webHidden/>
+              </w:rPr>
+              <w:fldChar w:fldCharType="begin"/>
+            </w:r>
+            <w:r>
+              <w:rPr>
+                <w:noProof/>
+                <w:webHidden/>
+              </w:rPr>
+              <w:instrText xml:space="preserve"> PAGEREF _Toc69120229 \h </w:instrText>
+            </w:r>
+            <w:r>
+              <w:rPr>
+                <w:noProof/>
+                <w:webHidden/>
+              </w:rPr>
+            </w:r>
+            <w:r>
+              <w:rPr>
+                <w:noProof/>
+                <w:webHidden/>
+              </w:rPr>
+              <w:fldChar w:fldCharType="separate"/>
+            </w:r>
+            <w:r>
+              <w:rPr>
+                <w:noProof/>
+                <w:webHidden/>
+              </w:rPr>
+              <w:t>6</w:t>
             </w:r>
             <w:r>
               <w:rPr>
@@ -614,16 +1082,21 @@
               <w:tab w:val="right" w:leader="dot" w:pos="8296"/>
             </w:tabs>
             <w:rPr>
+              <w:rFonts w:asciiTheme="minorHAnsi" w:eastAsiaTheme="minorEastAsia" w:hAnsiTheme="minorHAnsi"/>
               <w:noProof/>
+              <w:color w:val="auto"/>
+              <w:sz w:val="22"/>
+              <w:szCs w:val="22"/>
+              <w:lang w:val="fr-FR" w:eastAsia="fr-FR"/>
             </w:rPr>
           </w:pPr>
-          <w:hyperlink w:anchor="_Toc69053059" w:history="1">
+          <w:hyperlink w:anchor="_Toc69120230" w:history="1">
             <w:r>
               <w:rPr>
                 <w:rStyle w:val="Lienhypertexte"/>
                 <w:noProof/>
               </w:rPr>
-              <w:t>JSGeofencing objects</w:t>
+              <w:t>Common JSGeofencing properties</w:t>
             </w:r>
             <w:r>
               <w:rPr>
@@ -644,7 +1117,7 @@
                 <w:noProof/>
                 <w:webHidden/>
               </w:rPr>
-              <w:instrText xml:space="preserve"> PAGEREF _Toc69053059 \h </w:instrText>
+              <w:instrText xml:space="preserve"> PAGEREF _Toc69120230 \h </w:instrText>
             </w:r>
             <w:r>
               <w:rPr>
@@ -664,7 +1137,591 @@
                 <w:noProof/>
                 <w:webHidden/>
               </w:rPr>
-              <w:t>3</w:t>
+              <w:t>7</w:t>
+            </w:r>
+            <w:r>
+              <w:rPr>
+                <w:noProof/>
+                <w:webHidden/>
+              </w:rPr>
+              <w:fldChar w:fldCharType="end"/>
+            </w:r>
+          </w:hyperlink>
+        </w:p>
+        <w:p>
+          <w:pPr>
+            <w:pStyle w:val="TM3"/>
+            <w:tabs>
+              <w:tab w:val="right" w:leader="dot" w:pos="8296"/>
+            </w:tabs>
+            <w:rPr>
+              <w:rFonts w:asciiTheme="minorHAnsi" w:eastAsiaTheme="minorEastAsia" w:hAnsiTheme="minorHAnsi"/>
+              <w:noProof/>
+              <w:color w:val="auto"/>
+              <w:sz w:val="22"/>
+              <w:szCs w:val="22"/>
+              <w:lang w:val="fr-FR" w:eastAsia="fr-FR"/>
+            </w:rPr>
+          </w:pPr>
+          <w:hyperlink w:anchor="_Toc69120231" w:history="1">
+            <w:r>
+              <w:rPr>
+                <w:rStyle w:val="Lienhypertexte"/>
+                <w:noProof/>
+              </w:rPr>
+              <w:t>@type</w:t>
+            </w:r>
+            <w:r>
+              <w:rPr>
+                <w:noProof/>
+                <w:webHidden/>
+              </w:rPr>
+              <w:tab/>
+            </w:r>
+            <w:r>
+              <w:rPr>
+                <w:noProof/>
+                <w:webHidden/>
+              </w:rPr>
+              <w:fldChar w:fldCharType="begin"/>
+            </w:r>
+            <w:r>
+              <w:rPr>
+                <w:noProof/>
+                <w:webHidden/>
+              </w:rPr>
+              <w:instrText xml:space="preserve"> PAGEREF _Toc69120231 \h </w:instrText>
+            </w:r>
+            <w:r>
+              <w:rPr>
+                <w:noProof/>
+                <w:webHidden/>
+              </w:rPr>
+            </w:r>
+            <w:r>
+              <w:rPr>
+                <w:noProof/>
+                <w:webHidden/>
+              </w:rPr>
+              <w:fldChar w:fldCharType="separate"/>
+            </w:r>
+            <w:r>
+              <w:rPr>
+                <w:noProof/>
+                <w:webHidden/>
+              </w:rPr>
+              <w:t>7</w:t>
+            </w:r>
+            <w:r>
+              <w:rPr>
+                <w:noProof/>
+                <w:webHidden/>
+              </w:rPr>
+              <w:fldChar w:fldCharType="end"/>
+            </w:r>
+          </w:hyperlink>
+        </w:p>
+        <w:p>
+          <w:pPr>
+            <w:pStyle w:val="TM3"/>
+            <w:tabs>
+              <w:tab w:val="right" w:leader="dot" w:pos="8296"/>
+            </w:tabs>
+            <w:rPr>
+              <w:rFonts w:asciiTheme="minorHAnsi" w:eastAsiaTheme="minorEastAsia" w:hAnsiTheme="minorHAnsi"/>
+              <w:noProof/>
+              <w:color w:val="auto"/>
+              <w:sz w:val="22"/>
+              <w:szCs w:val="22"/>
+              <w:lang w:val="fr-FR" w:eastAsia="fr-FR"/>
+            </w:rPr>
+          </w:pPr>
+          <w:hyperlink w:anchor="_Toc69120232" w:history="1">
+            <w:r>
+              <w:rPr>
+                <w:rStyle w:val="Lienhypertexte"/>
+                <w:noProof/>
+              </w:rPr>
+              <w:t>uid</w:t>
+            </w:r>
+            <w:r>
+              <w:rPr>
+                <w:noProof/>
+                <w:webHidden/>
+              </w:rPr>
+              <w:tab/>
+            </w:r>
+            <w:r>
+              <w:rPr>
+                <w:noProof/>
+                <w:webHidden/>
+              </w:rPr>
+              <w:fldChar w:fldCharType="begin"/>
+            </w:r>
+            <w:r>
+              <w:rPr>
+                <w:noProof/>
+                <w:webHidden/>
+              </w:rPr>
+              <w:instrText xml:space="preserve"> PAGEREF _Toc69120232 \h </w:instrText>
+            </w:r>
+            <w:r>
+              <w:rPr>
+                <w:noProof/>
+                <w:webHidden/>
+              </w:rPr>
+            </w:r>
+            <w:r>
+              <w:rPr>
+                <w:noProof/>
+                <w:webHidden/>
+              </w:rPr>
+              <w:fldChar w:fldCharType="separate"/>
+            </w:r>
+            <w:r>
+              <w:rPr>
+                <w:noProof/>
+                <w:webHidden/>
+              </w:rPr>
+              <w:t>7</w:t>
+            </w:r>
+            <w:r>
+              <w:rPr>
+                <w:noProof/>
+                <w:webHidden/>
+              </w:rPr>
+              <w:fldChar w:fldCharType="end"/>
+            </w:r>
+          </w:hyperlink>
+        </w:p>
+        <w:p>
+          <w:pPr>
+            <w:pStyle w:val="TM3"/>
+            <w:tabs>
+              <w:tab w:val="right" w:leader="dot" w:pos="8296"/>
+            </w:tabs>
+            <w:rPr>
+              <w:rFonts w:asciiTheme="minorHAnsi" w:eastAsiaTheme="minorEastAsia" w:hAnsiTheme="minorHAnsi"/>
+              <w:noProof/>
+              <w:color w:val="auto"/>
+              <w:sz w:val="22"/>
+              <w:szCs w:val="22"/>
+              <w:lang w:val="fr-FR" w:eastAsia="fr-FR"/>
+            </w:rPr>
+          </w:pPr>
+          <w:hyperlink w:anchor="_Toc69120233" w:history="1">
+            <w:r>
+              <w:rPr>
+                <w:rStyle w:val="Lienhypertexte"/>
+                <w:noProof/>
+              </w:rPr>
+              <w:t>enabled</w:t>
+            </w:r>
+            <w:r>
+              <w:rPr>
+                <w:noProof/>
+                <w:webHidden/>
+              </w:rPr>
+              <w:tab/>
+            </w:r>
+            <w:r>
+              <w:rPr>
+                <w:noProof/>
+                <w:webHidden/>
+              </w:rPr>
+              <w:fldChar w:fldCharType="begin"/>
+            </w:r>
+            <w:r>
+              <w:rPr>
+                <w:noProof/>
+                <w:webHidden/>
+              </w:rPr>
+              <w:instrText xml:space="preserve"> PAGEREF _Toc69120233 \h </w:instrText>
+            </w:r>
+            <w:r>
+              <w:rPr>
+                <w:noProof/>
+                <w:webHidden/>
+              </w:rPr>
+            </w:r>
+            <w:r>
+              <w:rPr>
+                <w:noProof/>
+                <w:webHidden/>
+              </w:rPr>
+              <w:fldChar w:fldCharType="separate"/>
+            </w:r>
+            <w:r>
+              <w:rPr>
+                <w:noProof/>
+                <w:webHidden/>
+              </w:rPr>
+              <w:t>7</w:t>
+            </w:r>
+            <w:r>
+              <w:rPr>
+                <w:noProof/>
+                <w:webHidden/>
+              </w:rPr>
+              <w:fldChar w:fldCharType="end"/>
+            </w:r>
+          </w:hyperlink>
+        </w:p>
+        <w:p>
+          <w:pPr>
+            <w:pStyle w:val="TM3"/>
+            <w:tabs>
+              <w:tab w:val="right" w:leader="dot" w:pos="8296"/>
+            </w:tabs>
+            <w:rPr>
+              <w:rFonts w:asciiTheme="minorHAnsi" w:eastAsiaTheme="minorEastAsia" w:hAnsiTheme="minorHAnsi"/>
+              <w:noProof/>
+              <w:color w:val="auto"/>
+              <w:sz w:val="22"/>
+              <w:szCs w:val="22"/>
+              <w:lang w:val="fr-FR" w:eastAsia="fr-FR"/>
+            </w:rPr>
+          </w:pPr>
+          <w:hyperlink w:anchor="_Toc69120234" w:history="1">
+            <w:r>
+              <w:rPr>
+                <w:rStyle w:val="Lienhypertexte"/>
+                <w:noProof/>
+              </w:rPr>
+              <w:t>consumed</w:t>
+            </w:r>
+            <w:r>
+              <w:rPr>
+                <w:noProof/>
+                <w:webHidden/>
+              </w:rPr>
+              <w:tab/>
+            </w:r>
+            <w:r>
+              <w:rPr>
+                <w:noProof/>
+                <w:webHidden/>
+              </w:rPr>
+              <w:fldChar w:fldCharType="begin"/>
+            </w:r>
+            <w:r>
+              <w:rPr>
+                <w:noProof/>
+                <w:webHidden/>
+              </w:rPr>
+              <w:instrText xml:space="preserve"> PAGEREF _Toc69120234 \h </w:instrText>
+            </w:r>
+            <w:r>
+              <w:rPr>
+                <w:noProof/>
+                <w:webHidden/>
+              </w:rPr>
+            </w:r>
+            <w:r>
+              <w:rPr>
+                <w:noProof/>
+                <w:webHidden/>
+              </w:rPr>
+              <w:fldChar w:fldCharType="separate"/>
+            </w:r>
+            <w:r>
+              <w:rPr>
+                <w:noProof/>
+                <w:webHidden/>
+              </w:rPr>
+              <w:t>8</w:t>
+            </w:r>
+            <w:r>
+              <w:rPr>
+                <w:noProof/>
+                <w:webHidden/>
+              </w:rPr>
+              <w:fldChar w:fldCharType="end"/>
+            </w:r>
+          </w:hyperlink>
+        </w:p>
+        <w:p>
+          <w:pPr>
+            <w:pStyle w:val="TM3"/>
+            <w:tabs>
+              <w:tab w:val="right" w:leader="dot" w:pos="8296"/>
+            </w:tabs>
+            <w:rPr>
+              <w:rFonts w:asciiTheme="minorHAnsi" w:eastAsiaTheme="minorEastAsia" w:hAnsiTheme="minorHAnsi"/>
+              <w:noProof/>
+              <w:color w:val="auto"/>
+              <w:sz w:val="22"/>
+              <w:szCs w:val="22"/>
+              <w:lang w:val="fr-FR" w:eastAsia="fr-FR"/>
+            </w:rPr>
+          </w:pPr>
+          <w:hyperlink w:anchor="_Toc69120235" w:history="1">
+            <w:r>
+              <w:rPr>
+                <w:rStyle w:val="Lienhypertexte"/>
+                <w:noProof/>
+              </w:rPr>
+              <w:t>displayName</w:t>
+            </w:r>
+            <w:r>
+              <w:rPr>
+                <w:noProof/>
+                <w:webHidden/>
+              </w:rPr>
+              <w:tab/>
+            </w:r>
+            <w:r>
+              <w:rPr>
+                <w:noProof/>
+                <w:webHidden/>
+              </w:rPr>
+              <w:fldChar w:fldCharType="begin"/>
+            </w:r>
+            <w:r>
+              <w:rPr>
+                <w:noProof/>
+                <w:webHidden/>
+              </w:rPr>
+              <w:instrText xml:space="preserve"> PAGEREF _Toc69120235 \h </w:instrText>
+            </w:r>
+            <w:r>
+              <w:rPr>
+                <w:noProof/>
+                <w:webHidden/>
+              </w:rPr>
+            </w:r>
+            <w:r>
+              <w:rPr>
+                <w:noProof/>
+                <w:webHidden/>
+              </w:rPr>
+              <w:fldChar w:fldCharType="separate"/>
+            </w:r>
+            <w:r>
+              <w:rPr>
+                <w:noProof/>
+                <w:webHidden/>
+              </w:rPr>
+              <w:t>8</w:t>
+            </w:r>
+            <w:r>
+              <w:rPr>
+                <w:noProof/>
+                <w:webHidden/>
+              </w:rPr>
+              <w:fldChar w:fldCharType="end"/>
+            </w:r>
+          </w:hyperlink>
+        </w:p>
+        <w:p>
+          <w:pPr>
+            <w:pStyle w:val="TM3"/>
+            <w:tabs>
+              <w:tab w:val="right" w:leader="dot" w:pos="8296"/>
+            </w:tabs>
+            <w:rPr>
+              <w:rFonts w:asciiTheme="minorHAnsi" w:eastAsiaTheme="minorEastAsia" w:hAnsiTheme="minorHAnsi"/>
+              <w:noProof/>
+              <w:color w:val="auto"/>
+              <w:sz w:val="22"/>
+              <w:szCs w:val="22"/>
+              <w:lang w:val="fr-FR" w:eastAsia="fr-FR"/>
+            </w:rPr>
+          </w:pPr>
+          <w:hyperlink w:anchor="_Toc69120236" w:history="1">
+            <w:r>
+              <w:rPr>
+                <w:rStyle w:val="Lienhypertexte"/>
+                <w:noProof/>
+              </w:rPr>
+              <w:t>description</w:t>
+            </w:r>
+            <w:r>
+              <w:rPr>
+                <w:noProof/>
+                <w:webHidden/>
+              </w:rPr>
+              <w:tab/>
+            </w:r>
+            <w:r>
+              <w:rPr>
+                <w:noProof/>
+                <w:webHidden/>
+              </w:rPr>
+              <w:fldChar w:fldCharType="begin"/>
+            </w:r>
+            <w:r>
+              <w:rPr>
+                <w:noProof/>
+                <w:webHidden/>
+              </w:rPr>
+              <w:instrText xml:space="preserve"> PAGEREF _Toc69120236 \h </w:instrText>
+            </w:r>
+            <w:r>
+              <w:rPr>
+                <w:noProof/>
+                <w:webHidden/>
+              </w:rPr>
+            </w:r>
+            <w:r>
+              <w:rPr>
+                <w:noProof/>
+                <w:webHidden/>
+              </w:rPr>
+              <w:fldChar w:fldCharType="separate"/>
+            </w:r>
+            <w:r>
+              <w:rPr>
+                <w:noProof/>
+                <w:webHidden/>
+              </w:rPr>
+              <w:t>8</w:t>
+            </w:r>
+            <w:r>
+              <w:rPr>
+                <w:noProof/>
+                <w:webHidden/>
+              </w:rPr>
+              <w:fldChar w:fldCharType="end"/>
+            </w:r>
+          </w:hyperlink>
+        </w:p>
+        <w:p>
+          <w:pPr>
+            <w:pStyle w:val="TM3"/>
+            <w:tabs>
+              <w:tab w:val="right" w:leader="dot" w:pos="8296"/>
+            </w:tabs>
+            <w:rPr>
+              <w:rFonts w:asciiTheme="minorHAnsi" w:eastAsiaTheme="minorEastAsia" w:hAnsiTheme="minorHAnsi"/>
+              <w:noProof/>
+              <w:color w:val="auto"/>
+              <w:sz w:val="22"/>
+              <w:szCs w:val="22"/>
+              <w:lang w:val="fr-FR" w:eastAsia="fr-FR"/>
+            </w:rPr>
+          </w:pPr>
+          <w:hyperlink w:anchor="_Toc69120237" w:history="1">
+            <w:r>
+              <w:rPr>
+                <w:rStyle w:val="Lienhypertexte"/>
+                <w:noProof/>
+              </w:rPr>
+              <w:t>tags</w:t>
+            </w:r>
+            <w:r>
+              <w:rPr>
+                <w:noProof/>
+                <w:webHidden/>
+              </w:rPr>
+              <w:tab/>
+            </w:r>
+            <w:r>
+              <w:rPr>
+                <w:noProof/>
+                <w:webHidden/>
+              </w:rPr>
+              <w:fldChar w:fldCharType="begin"/>
+            </w:r>
+            <w:r>
+              <w:rPr>
+                <w:noProof/>
+                <w:webHidden/>
+              </w:rPr>
+              <w:instrText xml:space="preserve"> PAGEREF _Toc69120237 \h </w:instrText>
+            </w:r>
+            <w:r>
+              <w:rPr>
+                <w:noProof/>
+                <w:webHidden/>
+              </w:rPr>
+            </w:r>
+            <w:r>
+              <w:rPr>
+                <w:noProof/>
+                <w:webHidden/>
+              </w:rPr>
+              <w:fldChar w:fldCharType="separate"/>
+            </w:r>
+            <w:r>
+              <w:rPr>
+                <w:noProof/>
+                <w:webHidden/>
+              </w:rPr>
+              <w:t>8</w:t>
+            </w:r>
+            <w:r>
+              <w:rPr>
+                <w:noProof/>
+                <w:webHidden/>
+              </w:rPr>
+              <w:fldChar w:fldCharType="end"/>
+            </w:r>
+          </w:hyperlink>
+        </w:p>
+        <w:p>
+          <w:pPr>
+            <w:pStyle w:val="TM3"/>
+            <w:tabs>
+              <w:tab w:val="right" w:leader="dot" w:pos="8296"/>
+            </w:tabs>
+            <w:rPr>
+              <w:rFonts w:asciiTheme="minorHAnsi" w:eastAsiaTheme="minorEastAsia" w:hAnsiTheme="minorHAnsi"/>
+              <w:noProof/>
+              <w:color w:val="auto"/>
+              <w:sz w:val="22"/>
+              <w:szCs w:val="22"/>
+              <w:lang w:val="fr-FR" w:eastAsia="fr-FR"/>
+            </w:rPr>
+          </w:pPr>
+          <w:hyperlink w:anchor="_Toc69120238" w:history="1">
+            <w:r>
+              <w:rPr>
+                <w:rStyle w:val="Lienhypertexte"/>
+                <w:noProof/>
+              </w:rPr>
+              <w:t>modifiers</w:t>
+            </w:r>
+            <w:r>
+              <w:rPr>
+                <w:noProof/>
+                <w:webHidden/>
+              </w:rPr>
+              <w:tab/>
+            </w:r>
+            <w:r>
+              <w:rPr>
+                <w:noProof/>
+                <w:webHidden/>
+              </w:rPr>
+              <w:fldChar w:fldCharType="begin"/>
+            </w:r>
+            <w:r>
+              <w:rPr>
+                <w:noProof/>
+                <w:webHidden/>
+              </w:rPr>
+              <w:instrText xml:space="preserve"> PAGEREF _Toc69120238 \h </w:instrText>
+            </w:r>
+            <w:r>
+              <w:rPr>
+                <w:noProof/>
+                <w:webHidden/>
+              </w:rPr>
+            </w:r>
+            <w:r>
+              <w:rPr>
+                <w:noProof/>
+                <w:webHidden/>
+              </w:rPr>
+              <w:fldChar w:fldCharType="separate"/>
+            </w:r>
+            <w:r>
+              <w:rPr>
+                <w:noProof/>
+                <w:webHidden/>
+              </w:rPr>
+              <w:t>8</w:t>
             </w:r>
             <w:r>
               <w:rPr>
@@ -682,16 +1739,21 @@
               <w:tab w:val="right" w:leader="dot" w:pos="8296"/>
             </w:tabs>
             <w:rPr>
+              <w:rFonts w:asciiTheme="minorHAnsi" w:eastAsiaTheme="minorEastAsia" w:hAnsiTheme="minorHAnsi"/>
               <w:noProof/>
+              <w:color w:val="auto"/>
+              <w:sz w:val="22"/>
+              <w:szCs w:val="22"/>
+              <w:lang w:val="fr-FR" w:eastAsia="fr-FR"/>
             </w:rPr>
           </w:pPr>
-          <w:hyperlink w:anchor="_Toc69053060" w:history="1">
+          <w:hyperlink w:anchor="_Toc69120239" w:history="1">
             <w:r>
               <w:rPr>
                 <w:rStyle w:val="Lienhypertexte"/>
                 <w:noProof/>
               </w:rPr>
-              <w:t>Structure of JSGeofencing objects</w:t>
+              <w:t>Geofence Primitive</w:t>
             </w:r>
             <w:r>
               <w:rPr>
@@ -712,7 +1774,7 @@
                 <w:noProof/>
                 <w:webHidden/>
               </w:rPr>
-              <w:instrText xml:space="preserve"> PAGEREF _Toc69053060 \h </w:instrText>
+              <w:instrText xml:space="preserve"> PAGEREF _Toc69120239 \h </w:instrText>
             </w:r>
             <w:r>
               <w:rPr>
@@ -732,7 +1794,7 @@
                 <w:noProof/>
                 <w:webHidden/>
               </w:rPr>
-              <w:t>3</w:t>
+              <w:t>9</w:t>
             </w:r>
             <w:r>
               <w:rPr>
@@ -750,16 +1812,21 @@
               <w:tab w:val="right" w:leader="dot" w:pos="8296"/>
             </w:tabs>
             <w:rPr>
+              <w:rFonts w:asciiTheme="minorHAnsi" w:eastAsiaTheme="minorEastAsia" w:hAnsiTheme="minorHAnsi"/>
               <w:noProof/>
+              <w:color w:val="auto"/>
+              <w:sz w:val="22"/>
+              <w:szCs w:val="22"/>
+              <w:lang w:val="fr-FR" w:eastAsia="fr-FR"/>
             </w:rPr>
           </w:pPr>
-          <w:hyperlink w:anchor="_Toc69053061" w:history="1">
+          <w:hyperlink w:anchor="_Toc69120240" w:history="1">
             <w:r>
               <w:rPr>
                 <w:rStyle w:val="Lienhypertexte"/>
                 <w:noProof/>
               </w:rPr>
-              <w:t>Type signatures</w:t>
+              <w:t>Properties</w:t>
             </w:r>
             <w:r>
               <w:rPr>
@@ -780,7 +1847,7 @@
                 <w:noProof/>
                 <w:webHidden/>
               </w:rPr>
-              <w:instrText xml:space="preserve"> PAGEREF _Toc69053061 \h </w:instrText>
+              <w:instrText xml:space="preserve"> PAGEREF _Toc69120240 \h </w:instrText>
             </w:r>
             <w:r>
               <w:rPr>
@@ -800,7 +1867,299 @@
                 <w:noProof/>
                 <w:webHidden/>
               </w:rPr>
-              <w:t>3</w:t>
+              <w:t>9</w:t>
+            </w:r>
+            <w:r>
+              <w:rPr>
+                <w:noProof/>
+                <w:webHidden/>
+              </w:rPr>
+              <w:fldChar w:fldCharType="end"/>
+            </w:r>
+          </w:hyperlink>
+        </w:p>
+        <w:p>
+          <w:pPr>
+            <w:pStyle w:val="TM3"/>
+            <w:tabs>
+              <w:tab w:val="right" w:leader="dot" w:pos="8296"/>
+            </w:tabs>
+            <w:rPr>
+              <w:rFonts w:asciiTheme="minorHAnsi" w:eastAsiaTheme="minorEastAsia" w:hAnsiTheme="minorHAnsi"/>
+              <w:noProof/>
+              <w:color w:val="auto"/>
+              <w:sz w:val="22"/>
+              <w:szCs w:val="22"/>
+              <w:lang w:val="fr-FR" w:eastAsia="fr-FR"/>
+            </w:rPr>
+          </w:pPr>
+          <w:hyperlink w:anchor="_Toc69120241" w:history="1">
+            <w:r>
+              <w:rPr>
+                <w:rStyle w:val="Lienhypertexte"/>
+                <w:noProof/>
+              </w:rPr>
+              <w:t>radius</w:t>
+            </w:r>
+            <w:r>
+              <w:rPr>
+                <w:noProof/>
+                <w:webHidden/>
+              </w:rPr>
+              <w:tab/>
+            </w:r>
+            <w:r>
+              <w:rPr>
+                <w:noProof/>
+                <w:webHidden/>
+              </w:rPr>
+              <w:fldChar w:fldCharType="begin"/>
+            </w:r>
+            <w:r>
+              <w:rPr>
+                <w:noProof/>
+                <w:webHidden/>
+              </w:rPr>
+              <w:instrText xml:space="preserve"> PAGEREF _Toc69120241 \h </w:instrText>
+            </w:r>
+            <w:r>
+              <w:rPr>
+                <w:noProof/>
+                <w:webHidden/>
+              </w:rPr>
+            </w:r>
+            <w:r>
+              <w:rPr>
+                <w:noProof/>
+                <w:webHidden/>
+              </w:rPr>
+              <w:fldChar w:fldCharType="separate"/>
+            </w:r>
+            <w:r>
+              <w:rPr>
+                <w:noProof/>
+                <w:webHidden/>
+              </w:rPr>
+              <w:t>9</w:t>
+            </w:r>
+            <w:r>
+              <w:rPr>
+                <w:noProof/>
+                <w:webHidden/>
+              </w:rPr>
+              <w:fldChar w:fldCharType="end"/>
+            </w:r>
+          </w:hyperlink>
+        </w:p>
+        <w:p>
+          <w:pPr>
+            <w:pStyle w:val="TM3"/>
+            <w:tabs>
+              <w:tab w:val="right" w:leader="dot" w:pos="8296"/>
+            </w:tabs>
+            <w:rPr>
+              <w:rFonts w:asciiTheme="minorHAnsi" w:eastAsiaTheme="minorEastAsia" w:hAnsiTheme="minorHAnsi"/>
+              <w:noProof/>
+              <w:color w:val="auto"/>
+              <w:sz w:val="22"/>
+              <w:szCs w:val="22"/>
+              <w:lang w:val="fr-FR" w:eastAsia="fr-FR"/>
+            </w:rPr>
+          </w:pPr>
+          <w:hyperlink w:anchor="_Toc69120242" w:history="1">
+            <w:r>
+              <w:rPr>
+                <w:rStyle w:val="Lienhypertexte"/>
+                <w:noProof/>
+              </w:rPr>
+              <w:t>priority</w:t>
+            </w:r>
+            <w:r>
+              <w:rPr>
+                <w:noProof/>
+                <w:webHidden/>
+              </w:rPr>
+              <w:tab/>
+            </w:r>
+            <w:r>
+              <w:rPr>
+                <w:noProof/>
+                <w:webHidden/>
+              </w:rPr>
+              <w:fldChar w:fldCharType="begin"/>
+            </w:r>
+            <w:r>
+              <w:rPr>
+                <w:noProof/>
+                <w:webHidden/>
+              </w:rPr>
+              <w:instrText xml:space="preserve"> PAGEREF _Toc69120242 \h </w:instrText>
+            </w:r>
+            <w:r>
+              <w:rPr>
+                <w:noProof/>
+                <w:webHidden/>
+              </w:rPr>
+            </w:r>
+            <w:r>
+              <w:rPr>
+                <w:noProof/>
+                <w:webHidden/>
+              </w:rPr>
+              <w:fldChar w:fldCharType="separate"/>
+            </w:r>
+            <w:r>
+              <w:rPr>
+                <w:noProof/>
+                <w:webHidden/>
+              </w:rPr>
+              <w:t>9</w:t>
+            </w:r>
+            <w:r>
+              <w:rPr>
+                <w:noProof/>
+                <w:webHidden/>
+              </w:rPr>
+              <w:fldChar w:fldCharType="end"/>
+            </w:r>
+          </w:hyperlink>
+        </w:p>
+        <w:p>
+          <w:pPr>
+            <w:pStyle w:val="TM3"/>
+            <w:tabs>
+              <w:tab w:val="right" w:leader="dot" w:pos="8296"/>
+            </w:tabs>
+            <w:rPr>
+              <w:rFonts w:asciiTheme="minorHAnsi" w:eastAsiaTheme="minorEastAsia" w:hAnsiTheme="minorHAnsi"/>
+              <w:noProof/>
+              <w:color w:val="auto"/>
+              <w:sz w:val="22"/>
+              <w:szCs w:val="22"/>
+              <w:lang w:val="fr-FR" w:eastAsia="fr-FR"/>
+            </w:rPr>
+          </w:pPr>
+          <w:hyperlink w:anchor="_Toc69120243" w:history="1">
+            <w:r>
+              <w:rPr>
+                <w:rStyle w:val="Lienhypertexte"/>
+                <w:noProof/>
+              </w:rPr>
+              <w:t>alerts</w:t>
+            </w:r>
+            <w:r>
+              <w:rPr>
+                <w:noProof/>
+                <w:webHidden/>
+              </w:rPr>
+              <w:tab/>
+            </w:r>
+            <w:r>
+              <w:rPr>
+                <w:noProof/>
+                <w:webHidden/>
+              </w:rPr>
+              <w:fldChar w:fldCharType="begin"/>
+            </w:r>
+            <w:r>
+              <w:rPr>
+                <w:noProof/>
+                <w:webHidden/>
+              </w:rPr>
+              <w:instrText xml:space="preserve"> PAGEREF _Toc69120243 \h </w:instrText>
+            </w:r>
+            <w:r>
+              <w:rPr>
+                <w:noProof/>
+                <w:webHidden/>
+              </w:rPr>
+            </w:r>
+            <w:r>
+              <w:rPr>
+                <w:noProof/>
+                <w:webHidden/>
+              </w:rPr>
+              <w:fldChar w:fldCharType="separate"/>
+            </w:r>
+            <w:r>
+              <w:rPr>
+                <w:noProof/>
+                <w:webHidden/>
+              </w:rPr>
+              <w:t>9</w:t>
+            </w:r>
+            <w:r>
+              <w:rPr>
+                <w:noProof/>
+                <w:webHidden/>
+              </w:rPr>
+              <w:fldChar w:fldCharType="end"/>
+            </w:r>
+          </w:hyperlink>
+        </w:p>
+        <w:p>
+          <w:pPr>
+            <w:pStyle w:val="TM1"/>
+            <w:tabs>
+              <w:tab w:val="right" w:leader="dot" w:pos="8296"/>
+            </w:tabs>
+            <w:rPr>
+              <w:rFonts w:asciiTheme="minorHAnsi" w:eastAsiaTheme="minorEastAsia" w:hAnsiTheme="minorHAnsi"/>
+              <w:noProof/>
+              <w:color w:val="auto"/>
+              <w:sz w:val="22"/>
+              <w:szCs w:val="22"/>
+              <w:lang w:val="fr-FR" w:eastAsia="fr-FR"/>
+            </w:rPr>
+          </w:pPr>
+          <w:hyperlink w:anchor="_Toc69120244" w:history="1">
+            <w:r>
+              <w:rPr>
+                <w:rStyle w:val="Lienhypertexte"/>
+                <w:noProof/>
+              </w:rPr>
+              <w:t>Alerts</w:t>
+            </w:r>
+            <w:r>
+              <w:rPr>
+                <w:noProof/>
+                <w:webHidden/>
+              </w:rPr>
+              <w:tab/>
+            </w:r>
+            <w:r>
+              <w:rPr>
+                <w:noProof/>
+                <w:webHidden/>
+              </w:rPr>
+              <w:fldChar w:fldCharType="begin"/>
+            </w:r>
+            <w:r>
+              <w:rPr>
+                <w:noProof/>
+                <w:webHidden/>
+              </w:rPr>
+              <w:instrText xml:space="preserve"> PAGEREF _Toc69120244 \h </w:instrText>
+            </w:r>
+            <w:r>
+              <w:rPr>
+                <w:noProof/>
+                <w:webHidden/>
+              </w:rPr>
+            </w:r>
+            <w:r>
+              <w:rPr>
+                <w:noProof/>
+                <w:webHidden/>
+              </w:rPr>
+              <w:fldChar w:fldCharType="separate"/>
+            </w:r>
+            <w:r>
+              <w:rPr>
+                <w:noProof/>
+                <w:webHidden/>
+              </w:rPr>
+              <w:t>10</w:t>
             </w:r>
             <w:r>
               <w:rPr>
@@ -818,16 +2177,21 @@
               <w:tab w:val="right" w:leader="dot" w:pos="8296"/>
             </w:tabs>
             <w:rPr>
+              <w:rFonts w:asciiTheme="minorHAnsi" w:eastAsiaTheme="minorEastAsia" w:hAnsiTheme="minorHAnsi"/>
               <w:noProof/>
+              <w:color w:val="auto"/>
+              <w:sz w:val="22"/>
+              <w:szCs w:val="22"/>
+              <w:lang w:val="fr-FR" w:eastAsia="fr-FR"/>
             </w:rPr>
           </w:pPr>
-          <w:hyperlink w:anchor="_Toc69053062" w:history="1">
+          <w:hyperlink w:anchor="_Toc69120245" w:history="1">
             <w:r>
               <w:rPr>
                 <w:rStyle w:val="Lienhypertexte"/>
                 <w:noProof/>
               </w:rPr>
-              <w:t>Data Types</w:t>
+              <w:t>Scope</w:t>
             </w:r>
             <w:r>
               <w:rPr>
@@ -848,7 +2212,7 @@
                 <w:noProof/>
                 <w:webHidden/>
               </w:rPr>
-              <w:instrText xml:space="preserve"> PAGEREF _Toc69053062 \h </w:instrText>
+              <w:instrText xml:space="preserve"> PAGEREF _Toc69120245 \h </w:instrText>
             </w:r>
             <w:r>
               <w:rPr>
@@ -868,7 +2232,80 @@
                 <w:noProof/>
                 <w:webHidden/>
               </w:rPr>
-              <w:t>3</w:t>
+              <w:t>10</w:t>
+            </w:r>
+            <w:r>
+              <w:rPr>
+                <w:noProof/>
+                <w:webHidden/>
+              </w:rPr>
+              <w:fldChar w:fldCharType="end"/>
+            </w:r>
+          </w:hyperlink>
+        </w:p>
+        <w:p>
+          <w:pPr>
+            <w:pStyle w:val="TM2"/>
+            <w:tabs>
+              <w:tab w:val="right" w:leader="dot" w:pos="8296"/>
+            </w:tabs>
+            <w:rPr>
+              <w:rFonts w:asciiTheme="minorHAnsi" w:eastAsiaTheme="minorEastAsia" w:hAnsiTheme="minorHAnsi"/>
+              <w:noProof/>
+              <w:color w:val="auto"/>
+              <w:sz w:val="22"/>
+              <w:szCs w:val="22"/>
+              <w:lang w:val="fr-FR" w:eastAsia="fr-FR"/>
+            </w:rPr>
+          </w:pPr>
+          <w:hyperlink w:anchor="_Toc69120246" w:history="1">
+            <w:r>
+              <w:rPr>
+                <w:rStyle w:val="Lienhypertexte"/>
+                <w:noProof/>
+              </w:rPr>
+              <w:t>Properties</w:t>
+            </w:r>
+            <w:r>
+              <w:rPr>
+                <w:noProof/>
+                <w:webHidden/>
+              </w:rPr>
+              <w:tab/>
+            </w:r>
+            <w:r>
+              <w:rPr>
+                <w:noProof/>
+                <w:webHidden/>
+              </w:rPr>
+              <w:fldChar w:fldCharType="begin"/>
+            </w:r>
+            <w:r>
+              <w:rPr>
+                <w:noProof/>
+                <w:webHidden/>
+              </w:rPr>
+              <w:instrText xml:space="preserve"> PAGEREF _Toc69120246 \h </w:instrText>
+            </w:r>
+            <w:r>
+              <w:rPr>
+                <w:noProof/>
+                <w:webHidden/>
+              </w:rPr>
+            </w:r>
+            <w:r>
+              <w:rPr>
+                <w:noProof/>
+                <w:webHidden/>
+              </w:rPr>
+              <w:fldChar w:fldCharType="separate"/>
+            </w:r>
+            <w:r>
+              <w:rPr>
+                <w:noProof/>
+                <w:webHidden/>
+              </w:rPr>
+              <w:t>10</w:t>
             </w:r>
             <w:r>
               <w:rPr>
@@ -886,16 +2323,21 @@
               <w:tab w:val="right" w:leader="dot" w:pos="8296"/>
             </w:tabs>
             <w:rPr>
+              <w:rFonts w:asciiTheme="minorHAnsi" w:eastAsiaTheme="minorEastAsia" w:hAnsiTheme="minorHAnsi"/>
               <w:noProof/>
+              <w:color w:val="auto"/>
+              <w:sz w:val="22"/>
+              <w:szCs w:val="22"/>
+              <w:lang w:val="fr-FR" w:eastAsia="fr-FR"/>
             </w:rPr>
           </w:pPr>
-          <w:hyperlink w:anchor="_Toc69053063" w:history="1">
+          <w:hyperlink w:anchor="_Toc69120247" w:history="1">
             <w:r>
               <w:rPr>
                 <w:rStyle w:val="Lienhypertexte"/>
                 <w:noProof/>
               </w:rPr>
-              <w:t>UTCDate</w:t>
+              <w:t>relativeTo</w:t>
             </w:r>
             <w:r>
               <w:rPr>
@@ -916,7 +2358,7 @@
                 <w:noProof/>
                 <w:webHidden/>
               </w:rPr>
-              <w:instrText xml:space="preserve"> PAGEREF _Toc69053063 \h </w:instrText>
+              <w:instrText xml:space="preserve"> PAGEREF _Toc69120247 \h </w:instrText>
             </w:r>
             <w:r>
               <w:rPr>
@@ -936,7 +2378,7 @@
                 <w:noProof/>
                 <w:webHidden/>
               </w:rPr>
-              <w:t>3</w:t>
+              <w:t>10</w:t>
             </w:r>
             <w:r>
               <w:rPr>
@@ -954,16 +2396,21 @@
               <w:tab w:val="right" w:leader="dot" w:pos="8296"/>
             </w:tabs>
             <w:rPr>
+              <w:rFonts w:asciiTheme="minorHAnsi" w:eastAsiaTheme="minorEastAsia" w:hAnsiTheme="minorHAnsi"/>
               <w:noProof/>
+              <w:color w:val="auto"/>
+              <w:sz w:val="22"/>
+              <w:szCs w:val="22"/>
+              <w:lang w:val="fr-FR" w:eastAsia="fr-FR"/>
             </w:rPr>
           </w:pPr>
-          <w:hyperlink w:anchor="_Toc69053064" w:history="1">
+          <w:hyperlink w:anchor="_Toc69120248" w:history="1">
             <w:r>
               <w:rPr>
                 <w:rStyle w:val="Lienhypertexte"/>
                 <w:noProof/>
               </w:rPr>
-              <w:t>LocalDate</w:t>
+              <w:t>category</w:t>
             </w:r>
             <w:r>
               <w:rPr>
@@ -984,7 +2431,7 @@
                 <w:noProof/>
                 <w:webHidden/>
               </w:rPr>
-              <w:instrText xml:space="preserve"> PAGEREF _Toc69053064 \h </w:instrText>
+              <w:instrText xml:space="preserve"> PAGEREF _Toc69120248 \h </w:instrText>
             </w:r>
             <w:r>
               <w:rPr>
@@ -1004,7 +2451,7 @@
                 <w:noProof/>
                 <w:webHidden/>
               </w:rPr>
-              <w:t>4</w:t>
+              <w:t>11</w:t>
             </w:r>
             <w:r>
               <w:rPr>
@@ -1022,16 +2469,21 @@
               <w:tab w:val="right" w:leader="dot" w:pos="8296"/>
             </w:tabs>
             <w:rPr>
+              <w:rFonts w:asciiTheme="minorHAnsi" w:eastAsiaTheme="minorEastAsia" w:hAnsiTheme="minorHAnsi"/>
               <w:noProof/>
+              <w:color w:val="auto"/>
+              <w:sz w:val="22"/>
+              <w:szCs w:val="22"/>
+              <w:lang w:val="fr-FR" w:eastAsia="fr-FR"/>
             </w:rPr>
           </w:pPr>
-          <w:hyperlink w:anchor="_Toc69053065" w:history="1">
+          <w:hyperlink w:anchor="_Toc69120249" w:history="1">
             <w:r>
               <w:rPr>
                 <w:rStyle w:val="Lienhypertexte"/>
                 <w:noProof/>
               </w:rPr>
-              <w:t>Duration</w:t>
+              <w:t>severity</w:t>
             </w:r>
             <w:r>
               <w:rPr>
@@ -1052,7 +2504,7 @@
                 <w:noProof/>
                 <w:webHidden/>
               </w:rPr>
-              <w:instrText xml:space="preserve"> PAGEREF _Toc69053065 \h </w:instrText>
+              <w:instrText xml:space="preserve"> PAGEREF _Toc69120249 \h </w:instrText>
             </w:r>
             <w:r>
               <w:rPr>
@@ -1072,7 +2524,153 @@
                 <w:noProof/>
                 <w:webHidden/>
               </w:rPr>
-              <w:t>4</w:t>
+              <w:t>11</w:t>
+            </w:r>
+            <w:r>
+              <w:rPr>
+                <w:noProof/>
+                <w:webHidden/>
+              </w:rPr>
+              <w:fldChar w:fldCharType="end"/>
+            </w:r>
+          </w:hyperlink>
+        </w:p>
+        <w:p>
+          <w:pPr>
+            <w:pStyle w:val="TM3"/>
+            <w:tabs>
+              <w:tab w:val="right" w:leader="dot" w:pos="8296"/>
+            </w:tabs>
+            <w:rPr>
+              <w:rFonts w:asciiTheme="minorHAnsi" w:eastAsiaTheme="minorEastAsia" w:hAnsiTheme="minorHAnsi"/>
+              <w:noProof/>
+              <w:color w:val="auto"/>
+              <w:sz w:val="22"/>
+              <w:szCs w:val="22"/>
+              <w:lang w:val="fr-FR" w:eastAsia="fr-FR"/>
+            </w:rPr>
+          </w:pPr>
+          <w:hyperlink w:anchor="_Toc69120250" w:history="1">
+            <w:r>
+              <w:rPr>
+                <w:rStyle w:val="Lienhypertexte"/>
+                <w:noProof/>
+              </w:rPr>
+              <w:t>message</w:t>
+            </w:r>
+            <w:r>
+              <w:rPr>
+                <w:noProof/>
+                <w:webHidden/>
+              </w:rPr>
+              <w:tab/>
+            </w:r>
+            <w:r>
+              <w:rPr>
+                <w:noProof/>
+                <w:webHidden/>
+              </w:rPr>
+              <w:fldChar w:fldCharType="begin"/>
+            </w:r>
+            <w:r>
+              <w:rPr>
+                <w:noProof/>
+                <w:webHidden/>
+              </w:rPr>
+              <w:instrText xml:space="preserve"> PAGEREF _Toc69120250 \h </w:instrText>
+            </w:r>
+            <w:r>
+              <w:rPr>
+                <w:noProof/>
+                <w:webHidden/>
+              </w:rPr>
+            </w:r>
+            <w:r>
+              <w:rPr>
+                <w:noProof/>
+                <w:webHidden/>
+              </w:rPr>
+              <w:fldChar w:fldCharType="separate"/>
+            </w:r>
+            <w:r>
+              <w:rPr>
+                <w:noProof/>
+                <w:webHidden/>
+              </w:rPr>
+              <w:t>12</w:t>
+            </w:r>
+            <w:r>
+              <w:rPr>
+                <w:noProof/>
+                <w:webHidden/>
+              </w:rPr>
+              <w:fldChar w:fldCharType="end"/>
+            </w:r>
+          </w:hyperlink>
+        </w:p>
+        <w:p>
+          <w:pPr>
+            <w:pStyle w:val="TM1"/>
+            <w:tabs>
+              <w:tab w:val="right" w:leader="dot" w:pos="8296"/>
+            </w:tabs>
+            <w:rPr>
+              <w:rFonts w:asciiTheme="minorHAnsi" w:eastAsiaTheme="minorEastAsia" w:hAnsiTheme="minorHAnsi"/>
+              <w:noProof/>
+              <w:color w:val="auto"/>
+              <w:sz w:val="22"/>
+              <w:szCs w:val="22"/>
+              <w:lang w:val="fr-FR" w:eastAsia="fr-FR"/>
+            </w:rPr>
+          </w:pPr>
+          <w:hyperlink w:anchor="_Toc69120251" w:history="1">
+            <w:r>
+              <w:rPr>
+                <w:rStyle w:val="Lienhypertexte"/>
+                <w:noProof/>
+              </w:rPr>
+              <w:t>Modifier</w:t>
+            </w:r>
+            <w:r>
+              <w:rPr>
+                <w:noProof/>
+                <w:webHidden/>
+              </w:rPr>
+              <w:tab/>
+            </w:r>
+            <w:r>
+              <w:rPr>
+                <w:noProof/>
+                <w:webHidden/>
+              </w:rPr>
+              <w:fldChar w:fldCharType="begin"/>
+            </w:r>
+            <w:r>
+              <w:rPr>
+                <w:noProof/>
+                <w:webHidden/>
+              </w:rPr>
+              <w:instrText xml:space="preserve"> PAGEREF _Toc69120251 \h </w:instrText>
+            </w:r>
+            <w:r>
+              <w:rPr>
+                <w:noProof/>
+                <w:webHidden/>
+              </w:rPr>
+            </w:r>
+            <w:r>
+              <w:rPr>
+                <w:noProof/>
+                <w:webHidden/>
+              </w:rPr>
+              <w:fldChar w:fldCharType="separate"/>
+            </w:r>
+            <w:r>
+              <w:rPr>
+                <w:noProof/>
+                <w:webHidden/>
+              </w:rPr>
+              <w:t>12</w:t>
             </w:r>
             <w:r>
               <w:rPr>
@@ -1090,16 +2688,21 @@
               <w:tab w:val="right" w:leader="dot" w:pos="8296"/>
             </w:tabs>
             <w:rPr>
+              <w:rFonts w:asciiTheme="minorHAnsi" w:eastAsiaTheme="minorEastAsia" w:hAnsiTheme="minorHAnsi"/>
               <w:noProof/>
+              <w:color w:val="auto"/>
+              <w:sz w:val="22"/>
+              <w:szCs w:val="22"/>
+              <w:lang w:val="fr-FR" w:eastAsia="fr-FR"/>
             </w:rPr>
           </w:pPr>
-          <w:hyperlink w:anchor="_Toc69053066" w:history="1">
+          <w:hyperlink w:anchor="_Toc69120252" w:history="1">
             <w:r>
               <w:rPr>
                 <w:rStyle w:val="Lienhypertexte"/>
                 <w:noProof/>
               </w:rPr>
-              <w:t>Display string localization</w:t>
+              <w:t>Commons Properties</w:t>
             </w:r>
             <w:r>
               <w:rPr>
@@ -1120,7 +2723,7 @@
                 <w:noProof/>
                 <w:webHidden/>
               </w:rPr>
-              <w:instrText xml:space="preserve"> PAGEREF _Toc69053066 \h </w:instrText>
+              <w:instrText xml:space="preserve"> PAGEREF _Toc69120252 \h </w:instrText>
             </w:r>
             <w:r>
               <w:rPr>
@@ -1140,75 +2743,7 @@
                 <w:noProof/>
                 <w:webHidden/>
               </w:rPr>
-              <w:t>4</w:t>
-            </w:r>
-            <w:r>
-              <w:rPr>
-                <w:noProof/>
-                <w:webHidden/>
-              </w:rPr>
-              <w:fldChar w:fldCharType="end"/>
-            </w:r>
-          </w:hyperlink>
-        </w:p>
-        <w:p>
-          <w:pPr>
-            <w:pStyle w:val="TM1"/>
-            <w:tabs>
-              <w:tab w:val="right" w:leader="dot" w:pos="8296"/>
-            </w:tabs>
-            <w:rPr>
-              <w:noProof/>
-            </w:rPr>
-          </w:pPr>
-          <w:hyperlink w:anchor="_Toc69053067" w:history="1">
-            <w:r>
-              <w:rPr>
-                <w:rStyle w:val="Lienhypertexte"/>
-                <w:noProof/>
-              </w:rPr>
-              <w:t>Common JSGeofencing properties</w:t>
-            </w:r>
-            <w:r>
-              <w:rPr>
-                <w:noProof/>
-                <w:webHidden/>
-              </w:rPr>
-              <w:tab/>
-            </w:r>
-            <w:r>
-              <w:rPr>
-                <w:noProof/>
-                <w:webHidden/>
-              </w:rPr>
-              <w:fldChar w:fldCharType="begin"/>
-            </w:r>
-            <w:r>
-              <w:rPr>
-                <w:noProof/>
-                <w:webHidden/>
-              </w:rPr>
-              <w:instrText xml:space="preserve"> PAGEREF _Toc69053067 \h </w:instrText>
-            </w:r>
-            <w:r>
-              <w:rPr>
-                <w:noProof/>
-                <w:webHidden/>
-              </w:rPr>
-            </w:r>
-            <w:r>
-              <w:rPr>
-                <w:noProof/>
-                <w:webHidden/>
-              </w:rPr>
-              <w:fldChar w:fldCharType="separate"/>
-            </w:r>
-            <w:r>
-              <w:rPr>
-                <w:noProof/>
-                <w:webHidden/>
-              </w:rPr>
-              <w:t>4</w:t>
+              <w:t>12</w:t>
             </w:r>
             <w:r>
               <w:rPr>
@@ -1226,16 +2761,21 @@
               <w:tab w:val="right" w:leader="dot" w:pos="8296"/>
             </w:tabs>
             <w:rPr>
+              <w:rFonts w:asciiTheme="minorHAnsi" w:eastAsiaTheme="minorEastAsia" w:hAnsiTheme="minorHAnsi"/>
               <w:noProof/>
+              <w:color w:val="auto"/>
+              <w:sz w:val="22"/>
+              <w:szCs w:val="22"/>
+              <w:lang w:val="fr-FR" w:eastAsia="fr-FR"/>
             </w:rPr>
           </w:pPr>
-          <w:hyperlink w:anchor="_Toc69053068" w:history="1">
+          <w:hyperlink w:anchor="_Toc69120253" w:history="1">
             <w:r>
               <w:rPr>
                 <w:rStyle w:val="Lienhypertexte"/>
                 <w:noProof/>
               </w:rPr>
-              <w:t>@type</w:t>
+              <w:t>scope</w:t>
             </w:r>
             <w:r>
               <w:rPr>
@@ -1256,7 +2796,7 @@
                 <w:noProof/>
                 <w:webHidden/>
               </w:rPr>
-              <w:instrText xml:space="preserve"> PAGEREF _Toc69053068 \h </w:instrText>
+              <w:instrText xml:space="preserve"> PAGEREF _Toc69120253 \h </w:instrText>
             </w:r>
             <w:r>
               <w:rPr>
@@ -1276,7 +2816,7 @@
                 <w:noProof/>
                 <w:webHidden/>
               </w:rPr>
-              <w:t>4</w:t>
+              <w:t>12</w:t>
             </w:r>
             <w:r>
               <w:rPr>
@@ -1294,16 +2834,21 @@
               <w:tab w:val="right" w:leader="dot" w:pos="8296"/>
             </w:tabs>
             <w:rPr>
+              <w:rFonts w:asciiTheme="minorHAnsi" w:eastAsiaTheme="minorEastAsia" w:hAnsiTheme="minorHAnsi"/>
               <w:noProof/>
+              <w:color w:val="auto"/>
+              <w:sz w:val="22"/>
+              <w:szCs w:val="22"/>
+              <w:lang w:val="fr-FR" w:eastAsia="fr-FR"/>
             </w:rPr>
           </w:pPr>
-          <w:hyperlink w:anchor="_Toc69053069" w:history="1">
+          <w:hyperlink w:anchor="_Toc69120254" w:history="1">
             <w:r>
               <w:rPr>
                 <w:rStyle w:val="Lienhypertexte"/>
                 <w:noProof/>
               </w:rPr>
-              <w:t>uid</w:t>
+              <w:t>category</w:t>
             </w:r>
             <w:r>
               <w:rPr>
@@ -1324,7 +2869,7 @@
                 <w:noProof/>
                 <w:webHidden/>
               </w:rPr>
-              <w:instrText xml:space="preserve"> PAGEREF _Toc69053069 \h </w:instrText>
+              <w:instrText xml:space="preserve"> PAGEREF _Toc69120254 \h </w:instrText>
             </w:r>
             <w:r>
               <w:rPr>
@@ -1344,7 +2889,80 @@
                 <w:noProof/>
                 <w:webHidden/>
               </w:rPr>
-              <w:t>5</w:t>
+              <w:t>12</w:t>
+            </w:r>
+            <w:r>
+              <w:rPr>
+                <w:noProof/>
+                <w:webHidden/>
+              </w:rPr>
+              <w:fldChar w:fldCharType="end"/>
+            </w:r>
+          </w:hyperlink>
+        </w:p>
+        <w:p>
+          <w:pPr>
+            <w:pStyle w:val="TM2"/>
+            <w:tabs>
+              <w:tab w:val="right" w:leader="dot" w:pos="8296"/>
+            </w:tabs>
+            <w:rPr>
+              <w:rFonts w:asciiTheme="minorHAnsi" w:eastAsiaTheme="minorEastAsia" w:hAnsiTheme="minorHAnsi"/>
+              <w:noProof/>
+              <w:color w:val="auto"/>
+              <w:sz w:val="22"/>
+              <w:szCs w:val="22"/>
+              <w:lang w:val="fr-FR" w:eastAsia="fr-FR"/>
+            </w:rPr>
+          </w:pPr>
+          <w:hyperlink w:anchor="_Toc69120255" w:history="1">
+            <w:r>
+              <w:rPr>
+                <w:rStyle w:val="Lienhypertexte"/>
+                <w:noProof/>
+              </w:rPr>
+              <w:t>Modifier objects</w:t>
+            </w:r>
+            <w:r>
+              <w:rPr>
+                <w:noProof/>
+                <w:webHidden/>
+              </w:rPr>
+              <w:tab/>
+            </w:r>
+            <w:r>
+              <w:rPr>
+                <w:noProof/>
+                <w:webHidden/>
+              </w:rPr>
+              <w:fldChar w:fldCharType="begin"/>
+            </w:r>
+            <w:r>
+              <w:rPr>
+                <w:noProof/>
+                <w:webHidden/>
+              </w:rPr>
+              <w:instrText xml:space="preserve"> PAGEREF _Toc69120255 \h </w:instrText>
+            </w:r>
+            <w:r>
+              <w:rPr>
+                <w:noProof/>
+                <w:webHidden/>
+              </w:rPr>
+            </w:r>
+            <w:r>
+              <w:rPr>
+                <w:noProof/>
+                <w:webHidden/>
+              </w:rPr>
+              <w:fldChar w:fldCharType="separate"/>
+            </w:r>
+            <w:r>
+              <w:rPr>
+                <w:noProof/>
+                <w:webHidden/>
+              </w:rPr>
+              <w:t>13</w:t>
             </w:r>
             <w:r>
               <w:rPr>
@@ -1362,16 +2980,21 @@
               <w:tab w:val="right" w:leader="dot" w:pos="8296"/>
             </w:tabs>
             <w:rPr>
+              <w:rFonts w:asciiTheme="minorHAnsi" w:eastAsiaTheme="minorEastAsia" w:hAnsiTheme="minorHAnsi"/>
               <w:noProof/>
+              <w:color w:val="auto"/>
+              <w:sz w:val="22"/>
+              <w:szCs w:val="22"/>
+              <w:lang w:val="fr-FR" w:eastAsia="fr-FR"/>
             </w:rPr>
           </w:pPr>
-          <w:hyperlink w:anchor="_Toc69053070" w:history="1">
+          <w:hyperlink w:anchor="_Toc69120256" w:history="1">
             <w:r>
               <w:rPr>
                 <w:rStyle w:val="Lienhypertexte"/>
                 <w:noProof/>
               </w:rPr>
-              <w:t>enabled</w:t>
+              <w:t>geoExpiration</w:t>
             </w:r>
             <w:r>
               <w:rPr>
@@ -1392,7 +3015,7 @@
                 <w:noProof/>
                 <w:webHidden/>
               </w:rPr>
-              <w:instrText xml:space="preserve"> PAGEREF _Toc69053070 \h </w:instrText>
+              <w:instrText xml:space="preserve"> PAGEREF _Toc69120256 \h </w:instrText>
             </w:r>
             <w:r>
               <w:rPr>
@@ -1412,7 +3035,7 @@
                 <w:noProof/>
                 <w:webHidden/>
               </w:rPr>
-              <w:t>5</w:t>
+              <w:t>13</w:t>
             </w:r>
             <w:r>
               <w:rPr>
@@ -1430,16 +3053,21 @@
               <w:tab w:val="right" w:leader="dot" w:pos="8296"/>
             </w:tabs>
             <w:rPr>
+              <w:rFonts w:asciiTheme="minorHAnsi" w:eastAsiaTheme="minorEastAsia" w:hAnsiTheme="minorHAnsi"/>
               <w:noProof/>
+              <w:color w:val="auto"/>
+              <w:sz w:val="22"/>
+              <w:szCs w:val="22"/>
+              <w:lang w:val="fr-FR" w:eastAsia="fr-FR"/>
             </w:rPr>
           </w:pPr>
-          <w:hyperlink w:anchor="_Toc69053071" w:history="1">
+          <w:hyperlink w:anchor="_Toc69120257" w:history="1">
             <w:r>
               <w:rPr>
                 <w:rStyle w:val="Lienhypertexte"/>
                 <w:noProof/>
               </w:rPr>
-              <w:t>consumed</w:t>
+              <w:t>geoValidityPeriods</w:t>
             </w:r>
             <w:r>
               <w:rPr>
@@ -1460,7 +3088,7 @@
                 <w:noProof/>
                 <w:webHidden/>
               </w:rPr>
-              <w:instrText xml:space="preserve"> PAGEREF _Toc69053071 \h </w:instrText>
+              <w:instrText xml:space="preserve"> PAGEREF _Toc69120257 \h </w:instrText>
             </w:r>
             <w:r>
               <w:rPr>
@@ -1480,7 +3108,7 @@
                 <w:noProof/>
                 <w:webHidden/>
               </w:rPr>
-              <w:t>5</w:t>
+              <w:t>13</w:t>
             </w:r>
             <w:r>
               <w:rPr>
@@ -1498,16 +3126,21 @@
               <w:tab w:val="right" w:leader="dot" w:pos="8296"/>
             </w:tabs>
             <w:rPr>
+              <w:rFonts w:asciiTheme="minorHAnsi" w:eastAsiaTheme="minorEastAsia" w:hAnsiTheme="minorHAnsi"/>
               <w:noProof/>
+              <w:color w:val="auto"/>
+              <w:sz w:val="22"/>
+              <w:szCs w:val="22"/>
+              <w:lang w:val="fr-FR" w:eastAsia="fr-FR"/>
             </w:rPr>
           </w:pPr>
-          <w:hyperlink w:anchor="_Toc69053072" w:history="1">
+          <w:hyperlink w:anchor="_Toc69120258" w:history="1">
             <w:r>
               <w:rPr>
                 <w:rStyle w:val="Lienhypertexte"/>
                 <w:noProof/>
               </w:rPr>
-              <w:t>displayName</w:t>
+              <w:t>geoOccurence</w:t>
             </w:r>
             <w:r>
               <w:rPr>
@@ -1528,7 +3161,7 @@
                 <w:noProof/>
                 <w:webHidden/>
               </w:rPr>
-              <w:instrText xml:space="preserve"> PAGEREF _Toc69053072 \h </w:instrText>
+              <w:instrText xml:space="preserve"> PAGEREF _Toc69120258 \h </w:instrText>
             </w:r>
             <w:r>
               <w:rPr>
@@ -1548,7 +3181,7 @@
                 <w:noProof/>
                 <w:webHidden/>
               </w:rPr>
-              <w:t>5</w:t>
+              <w:t>14</w:t>
             </w:r>
             <w:r>
               <w:rPr>
@@ -1566,16 +3199,21 @@
               <w:tab w:val="right" w:leader="dot" w:pos="8296"/>
             </w:tabs>
             <w:rPr>
+              <w:rFonts w:asciiTheme="minorHAnsi" w:eastAsiaTheme="minorEastAsia" w:hAnsiTheme="minorHAnsi"/>
               <w:noProof/>
+              <w:color w:val="auto"/>
+              <w:sz w:val="22"/>
+              <w:szCs w:val="22"/>
+              <w:lang w:val="fr-FR" w:eastAsia="fr-FR"/>
             </w:rPr>
           </w:pPr>
-          <w:hyperlink w:anchor="_Toc69053073" w:history="1">
+          <w:hyperlink w:anchor="_Toc69120259" w:history="1">
             <w:r>
               <w:rPr>
                 <w:rStyle w:val="Lienhypertexte"/>
                 <w:noProof/>
               </w:rPr>
-              <w:t>description</w:t>
+              <w:t>geoDelay</w:t>
             </w:r>
             <w:r>
               <w:rPr>
@@ -1596,7 +3234,7 @@
                 <w:noProof/>
                 <w:webHidden/>
               </w:rPr>
-              <w:instrText xml:space="preserve"> PAGEREF _Toc69053073 \h </w:instrText>
+              <w:instrText xml:space="preserve"> PAGEREF _Toc69120259 \h </w:instrText>
             </w:r>
             <w:r>
               <w:rPr>
@@ -1616,1503 +3254,7 @@
                 <w:noProof/>
                 <w:webHidden/>
               </w:rPr>
-              <w:t>6</w:t>
-            </w:r>
-            <w:r>
-              <w:rPr>
-                <w:noProof/>
-                <w:webHidden/>
-              </w:rPr>
-              <w:fldChar w:fldCharType="end"/>
-            </w:r>
-          </w:hyperlink>
-        </w:p>
-        <w:p>
-          <w:pPr>
-            <w:pStyle w:val="TM3"/>
-            <w:tabs>
-              <w:tab w:val="right" w:leader="dot" w:pos="8296"/>
-            </w:tabs>
-            <w:rPr>
-              <w:noProof/>
-            </w:rPr>
-          </w:pPr>
-          <w:hyperlink w:anchor="_Toc69053074" w:history="1">
-            <w:r>
-              <w:rPr>
-                <w:rStyle w:val="Lienhypertexte"/>
-                <w:noProof/>
-              </w:rPr>
-              <w:t>tags</w:t>
-            </w:r>
-            <w:r>
-              <w:rPr>
-                <w:noProof/>
-                <w:webHidden/>
-              </w:rPr>
-              <w:tab/>
-            </w:r>
-            <w:r>
-              <w:rPr>
-                <w:noProof/>
-                <w:webHidden/>
-              </w:rPr>
-              <w:fldChar w:fldCharType="begin"/>
-            </w:r>
-            <w:r>
-              <w:rPr>
-                <w:noProof/>
-                <w:webHidden/>
-              </w:rPr>
-              <w:instrText xml:space="preserve"> PAGEREF _Toc69053074 \h </w:instrText>
-            </w:r>
-            <w:r>
-              <w:rPr>
-                <w:noProof/>
-                <w:webHidden/>
-              </w:rPr>
-            </w:r>
-            <w:r>
-              <w:rPr>
-                <w:noProof/>
-                <w:webHidden/>
-              </w:rPr>
-              <w:fldChar w:fldCharType="separate"/>
-            </w:r>
-            <w:r>
-              <w:rPr>
-                <w:noProof/>
-                <w:webHidden/>
-              </w:rPr>
-              <w:t>6</w:t>
-            </w:r>
-            <w:r>
-              <w:rPr>
-                <w:noProof/>
-                <w:webHidden/>
-              </w:rPr>
-              <w:fldChar w:fldCharType="end"/>
-            </w:r>
-          </w:hyperlink>
-        </w:p>
-        <w:p>
-          <w:pPr>
-            <w:pStyle w:val="TM3"/>
-            <w:tabs>
-              <w:tab w:val="right" w:leader="dot" w:pos="8296"/>
-            </w:tabs>
-            <w:rPr>
-              <w:noProof/>
-            </w:rPr>
-          </w:pPr>
-          <w:hyperlink w:anchor="_Toc69053075" w:history="1">
-            <w:r>
-              <w:rPr>
-                <w:rStyle w:val="Lienhypertexte"/>
-                <w:noProof/>
-              </w:rPr>
-              <w:t>modifiers</w:t>
-            </w:r>
-            <w:r>
-              <w:rPr>
-                <w:noProof/>
-                <w:webHidden/>
-              </w:rPr>
-              <w:tab/>
-            </w:r>
-            <w:r>
-              <w:rPr>
-                <w:noProof/>
-                <w:webHidden/>
-              </w:rPr>
-              <w:fldChar w:fldCharType="begin"/>
-            </w:r>
-            <w:r>
-              <w:rPr>
-                <w:noProof/>
-                <w:webHidden/>
-              </w:rPr>
-              <w:instrText xml:space="preserve"> PAGEREF _Toc69053075 \h </w:instrText>
-            </w:r>
-            <w:r>
-              <w:rPr>
-                <w:noProof/>
-                <w:webHidden/>
-              </w:rPr>
-            </w:r>
-            <w:r>
-              <w:rPr>
-                <w:noProof/>
-                <w:webHidden/>
-              </w:rPr>
-              <w:fldChar w:fldCharType="separate"/>
-            </w:r>
-            <w:r>
-              <w:rPr>
-                <w:noProof/>
-                <w:webHidden/>
-              </w:rPr>
-              <w:t>6</w:t>
-            </w:r>
-            <w:r>
-              <w:rPr>
-                <w:noProof/>
-                <w:webHidden/>
-              </w:rPr>
-              <w:fldChar w:fldCharType="end"/>
-            </w:r>
-          </w:hyperlink>
-        </w:p>
-        <w:p>
-          <w:pPr>
-            <w:pStyle w:val="TM1"/>
-            <w:tabs>
-              <w:tab w:val="right" w:leader="dot" w:pos="8296"/>
-            </w:tabs>
-            <w:rPr>
-              <w:noProof/>
-            </w:rPr>
-          </w:pPr>
-          <w:hyperlink w:anchor="_Toc69053076" w:history="1">
-            <w:r>
-              <w:rPr>
-                <w:rStyle w:val="Lienhypertexte"/>
-                <w:noProof/>
-              </w:rPr>
-              <w:t>Geofence Primitive</w:t>
-            </w:r>
-            <w:r>
-              <w:rPr>
-                <w:noProof/>
-                <w:webHidden/>
-              </w:rPr>
-              <w:tab/>
-            </w:r>
-            <w:r>
-              <w:rPr>
-                <w:noProof/>
-                <w:webHidden/>
-              </w:rPr>
-              <w:fldChar w:fldCharType="begin"/>
-            </w:r>
-            <w:r>
-              <w:rPr>
-                <w:noProof/>
-                <w:webHidden/>
-              </w:rPr>
-              <w:instrText xml:space="preserve"> PAGEREF _Toc69053076 \h </w:instrText>
-            </w:r>
-            <w:r>
-              <w:rPr>
-                <w:noProof/>
-                <w:webHidden/>
-              </w:rPr>
-            </w:r>
-            <w:r>
-              <w:rPr>
-                <w:noProof/>
-                <w:webHidden/>
-              </w:rPr>
-              <w:fldChar w:fldCharType="separate"/>
-            </w:r>
-            <w:r>
-              <w:rPr>
-                <w:noProof/>
-                <w:webHidden/>
-              </w:rPr>
-              <w:t>6</w:t>
-            </w:r>
-            <w:r>
-              <w:rPr>
-                <w:noProof/>
-                <w:webHidden/>
-              </w:rPr>
-              <w:fldChar w:fldCharType="end"/>
-            </w:r>
-          </w:hyperlink>
-        </w:p>
-        <w:p>
-          <w:pPr>
-            <w:pStyle w:val="TM2"/>
-            <w:tabs>
-              <w:tab w:val="right" w:leader="dot" w:pos="8296"/>
-            </w:tabs>
-            <w:rPr>
-              <w:noProof/>
-            </w:rPr>
-          </w:pPr>
-          <w:hyperlink w:anchor="_Toc69053077" w:history="1">
-            <w:r>
-              <w:rPr>
-                <w:rStyle w:val="Lienhypertexte"/>
-                <w:noProof/>
-              </w:rPr>
-              <w:t>Properties</w:t>
-            </w:r>
-            <w:r>
-              <w:rPr>
-                <w:noProof/>
-                <w:webHidden/>
-              </w:rPr>
-              <w:tab/>
-            </w:r>
-            <w:r>
-              <w:rPr>
-                <w:noProof/>
-                <w:webHidden/>
-              </w:rPr>
-              <w:fldChar w:fldCharType="begin"/>
-            </w:r>
-            <w:r>
-              <w:rPr>
-                <w:noProof/>
-                <w:webHidden/>
-              </w:rPr>
-              <w:instrText xml:space="preserve"> PAGEREF _Toc69053077 \h </w:instrText>
-            </w:r>
-            <w:r>
-              <w:rPr>
-                <w:noProof/>
-                <w:webHidden/>
-              </w:rPr>
-            </w:r>
-            <w:r>
-              <w:rPr>
-                <w:noProof/>
-                <w:webHidden/>
-              </w:rPr>
-              <w:fldChar w:fldCharType="separate"/>
-            </w:r>
-            <w:r>
-              <w:rPr>
-                <w:noProof/>
-                <w:webHidden/>
-              </w:rPr>
-              <w:t>6</w:t>
-            </w:r>
-            <w:r>
-              <w:rPr>
-                <w:noProof/>
-                <w:webHidden/>
-              </w:rPr>
-              <w:fldChar w:fldCharType="end"/>
-            </w:r>
-          </w:hyperlink>
-        </w:p>
-        <w:p>
-          <w:pPr>
-            <w:pStyle w:val="TM3"/>
-            <w:tabs>
-              <w:tab w:val="right" w:leader="dot" w:pos="8296"/>
-            </w:tabs>
-            <w:rPr>
-              <w:noProof/>
-            </w:rPr>
-          </w:pPr>
-          <w:hyperlink w:anchor="_Toc69053078" w:history="1">
-            <w:r>
-              <w:rPr>
-                <w:rStyle w:val="Lienhypertexte"/>
-                <w:noProof/>
-              </w:rPr>
-              <w:t>radius</w:t>
-            </w:r>
-            <w:r>
-              <w:rPr>
-                <w:noProof/>
-                <w:webHidden/>
-              </w:rPr>
-              <w:tab/>
-            </w:r>
-            <w:r>
-              <w:rPr>
-                <w:noProof/>
-                <w:webHidden/>
-              </w:rPr>
-              <w:fldChar w:fldCharType="begin"/>
-            </w:r>
-            <w:r>
-              <w:rPr>
-                <w:noProof/>
-                <w:webHidden/>
-              </w:rPr>
-              <w:instrText xml:space="preserve"> PAGEREF _Toc69053078 \h </w:instrText>
-            </w:r>
-            <w:r>
-              <w:rPr>
-                <w:noProof/>
-                <w:webHidden/>
-              </w:rPr>
-            </w:r>
-            <w:r>
-              <w:rPr>
-                <w:noProof/>
-                <w:webHidden/>
-              </w:rPr>
-              <w:fldChar w:fldCharType="separate"/>
-            </w:r>
-            <w:r>
-              <w:rPr>
-                <w:noProof/>
-                <w:webHidden/>
-              </w:rPr>
-              <w:t>6</w:t>
-            </w:r>
-            <w:r>
-              <w:rPr>
-                <w:noProof/>
-                <w:webHidden/>
-              </w:rPr>
-              <w:fldChar w:fldCharType="end"/>
-            </w:r>
-          </w:hyperlink>
-        </w:p>
-        <w:p>
-          <w:pPr>
-            <w:pStyle w:val="TM3"/>
-            <w:tabs>
-              <w:tab w:val="right" w:leader="dot" w:pos="8296"/>
-            </w:tabs>
-            <w:rPr>
-              <w:noProof/>
-            </w:rPr>
-          </w:pPr>
-          <w:hyperlink w:anchor="_Toc69053079" w:history="1">
-            <w:r>
-              <w:rPr>
-                <w:rStyle w:val="Lienhypertexte"/>
-                <w:noProof/>
-              </w:rPr>
-              <w:t>priority</w:t>
-            </w:r>
-            <w:r>
-              <w:rPr>
-                <w:noProof/>
-                <w:webHidden/>
-              </w:rPr>
-              <w:tab/>
-            </w:r>
-            <w:r>
-              <w:rPr>
-                <w:noProof/>
-                <w:webHidden/>
-              </w:rPr>
-              <w:fldChar w:fldCharType="begin"/>
-            </w:r>
-            <w:r>
-              <w:rPr>
-                <w:noProof/>
-                <w:webHidden/>
-              </w:rPr>
-              <w:instrText xml:space="preserve"> PAGEREF _Toc69053079 \h </w:instrText>
-            </w:r>
-            <w:r>
-              <w:rPr>
-                <w:noProof/>
-                <w:webHidden/>
-              </w:rPr>
-            </w:r>
-            <w:r>
-              <w:rPr>
-                <w:noProof/>
-                <w:webHidden/>
-              </w:rPr>
-              <w:fldChar w:fldCharType="separate"/>
-            </w:r>
-            <w:r>
-              <w:rPr>
-                <w:noProof/>
-                <w:webHidden/>
-              </w:rPr>
-              <w:t>7</w:t>
-            </w:r>
-            <w:r>
-              <w:rPr>
-                <w:noProof/>
-                <w:webHidden/>
-              </w:rPr>
-              <w:fldChar w:fldCharType="end"/>
-            </w:r>
-          </w:hyperlink>
-        </w:p>
-        <w:p>
-          <w:pPr>
-            <w:pStyle w:val="TM3"/>
-            <w:tabs>
-              <w:tab w:val="right" w:leader="dot" w:pos="8296"/>
-            </w:tabs>
-            <w:rPr>
-              <w:noProof/>
-            </w:rPr>
-          </w:pPr>
-          <w:hyperlink w:anchor="_Toc69053080" w:history="1">
-            <w:r>
-              <w:rPr>
-                <w:rStyle w:val="Lienhypertexte"/>
-                <w:noProof/>
-              </w:rPr>
-              <w:t>alerts</w:t>
-            </w:r>
-            <w:r>
-              <w:rPr>
-                <w:noProof/>
-                <w:webHidden/>
-              </w:rPr>
-              <w:tab/>
-            </w:r>
-            <w:r>
-              <w:rPr>
-                <w:noProof/>
-                <w:webHidden/>
-              </w:rPr>
-              <w:fldChar w:fldCharType="begin"/>
-            </w:r>
-            <w:r>
-              <w:rPr>
-                <w:noProof/>
-                <w:webHidden/>
-              </w:rPr>
-              <w:instrText xml:space="preserve"> PAGEREF _Toc69053080 \h </w:instrText>
-            </w:r>
-            <w:r>
-              <w:rPr>
-                <w:noProof/>
-                <w:webHidden/>
-              </w:rPr>
-            </w:r>
-            <w:r>
-              <w:rPr>
-                <w:noProof/>
-                <w:webHidden/>
-              </w:rPr>
-              <w:fldChar w:fldCharType="separate"/>
-            </w:r>
-            <w:r>
-              <w:rPr>
-                <w:noProof/>
-                <w:webHidden/>
-              </w:rPr>
-              <w:t>7</w:t>
-            </w:r>
-            <w:r>
-              <w:rPr>
-                <w:noProof/>
-                <w:webHidden/>
-              </w:rPr>
-              <w:fldChar w:fldCharType="end"/>
-            </w:r>
-          </w:hyperlink>
-        </w:p>
-        <w:p>
-          <w:pPr>
-            <w:pStyle w:val="TM1"/>
-            <w:tabs>
-              <w:tab w:val="right" w:leader="dot" w:pos="8296"/>
-            </w:tabs>
-            <w:rPr>
-              <w:noProof/>
-            </w:rPr>
-          </w:pPr>
-          <w:hyperlink w:anchor="_Toc69053081" w:history="1">
-            <w:r>
-              <w:rPr>
-                <w:rStyle w:val="Lienhypertexte"/>
-                <w:noProof/>
-              </w:rPr>
-              <w:t>Alerts</w:t>
-            </w:r>
-            <w:r>
-              <w:rPr>
-                <w:noProof/>
-                <w:webHidden/>
-              </w:rPr>
-              <w:tab/>
-            </w:r>
-            <w:r>
-              <w:rPr>
-                <w:noProof/>
-                <w:webHidden/>
-              </w:rPr>
-              <w:fldChar w:fldCharType="begin"/>
-            </w:r>
-            <w:r>
-              <w:rPr>
-                <w:noProof/>
-                <w:webHidden/>
-              </w:rPr>
-              <w:instrText xml:space="preserve"> PAGEREF _Toc69053081 \h </w:instrText>
-            </w:r>
-            <w:r>
-              <w:rPr>
-                <w:noProof/>
-                <w:webHidden/>
-              </w:rPr>
-            </w:r>
-            <w:r>
-              <w:rPr>
-                <w:noProof/>
-                <w:webHidden/>
-              </w:rPr>
-              <w:fldChar w:fldCharType="separate"/>
-            </w:r>
-            <w:r>
-              <w:rPr>
-                <w:noProof/>
-                <w:webHidden/>
-              </w:rPr>
-              <w:t>7</w:t>
-            </w:r>
-            <w:r>
-              <w:rPr>
-                <w:noProof/>
-                <w:webHidden/>
-              </w:rPr>
-              <w:fldChar w:fldCharType="end"/>
-            </w:r>
-          </w:hyperlink>
-        </w:p>
-        <w:p>
-          <w:pPr>
-            <w:pStyle w:val="TM2"/>
-            <w:tabs>
-              <w:tab w:val="right" w:leader="dot" w:pos="8296"/>
-            </w:tabs>
-            <w:rPr>
-              <w:noProof/>
-            </w:rPr>
-          </w:pPr>
-          <w:hyperlink w:anchor="_Toc69053082" w:history="1">
-            <w:r>
-              <w:rPr>
-                <w:rStyle w:val="Lienhypertexte"/>
-                <w:noProof/>
-              </w:rPr>
-              <w:t>Properties</w:t>
-            </w:r>
-            <w:r>
-              <w:rPr>
-                <w:noProof/>
-                <w:webHidden/>
-              </w:rPr>
-              <w:tab/>
-            </w:r>
-            <w:r>
-              <w:rPr>
-                <w:noProof/>
-                <w:webHidden/>
-              </w:rPr>
-              <w:fldChar w:fldCharType="begin"/>
-            </w:r>
-            <w:r>
-              <w:rPr>
-                <w:noProof/>
-                <w:webHidden/>
-              </w:rPr>
-              <w:instrText xml:space="preserve"> PAGEREF _Toc69053082 \h </w:instrText>
-            </w:r>
-            <w:r>
-              <w:rPr>
-                <w:noProof/>
-                <w:webHidden/>
-              </w:rPr>
-            </w:r>
-            <w:r>
-              <w:rPr>
-                <w:noProof/>
-                <w:webHidden/>
-              </w:rPr>
-              <w:fldChar w:fldCharType="separate"/>
-            </w:r>
-            <w:r>
-              <w:rPr>
-                <w:noProof/>
-                <w:webHidden/>
-              </w:rPr>
-              <w:t>8</w:t>
-            </w:r>
-            <w:r>
-              <w:rPr>
-                <w:noProof/>
-                <w:webHidden/>
-              </w:rPr>
-              <w:fldChar w:fldCharType="end"/>
-            </w:r>
-          </w:hyperlink>
-        </w:p>
-        <w:p>
-          <w:pPr>
-            <w:pStyle w:val="TM3"/>
-            <w:tabs>
-              <w:tab w:val="right" w:leader="dot" w:pos="8296"/>
-            </w:tabs>
-            <w:rPr>
-              <w:noProof/>
-            </w:rPr>
-          </w:pPr>
-          <w:hyperlink w:anchor="_Toc69053083" w:history="1">
-            <w:r>
-              <w:rPr>
-                <w:rStyle w:val="Lienhypertexte"/>
-                <w:noProof/>
-              </w:rPr>
-              <w:t>relativeTo</w:t>
-            </w:r>
-            <w:r>
-              <w:rPr>
-                <w:noProof/>
-                <w:webHidden/>
-              </w:rPr>
-              <w:tab/>
-            </w:r>
-            <w:r>
-              <w:rPr>
-                <w:noProof/>
-                <w:webHidden/>
-              </w:rPr>
-              <w:fldChar w:fldCharType="begin"/>
-            </w:r>
-            <w:r>
-              <w:rPr>
-                <w:noProof/>
-                <w:webHidden/>
-              </w:rPr>
-              <w:instrText xml:space="preserve"> PAGEREF _Toc69053083 \h </w:instrText>
-            </w:r>
-            <w:r>
-              <w:rPr>
-                <w:noProof/>
-                <w:webHidden/>
-              </w:rPr>
-            </w:r>
-            <w:r>
-              <w:rPr>
-                <w:noProof/>
-                <w:webHidden/>
-              </w:rPr>
-              <w:fldChar w:fldCharType="separate"/>
-            </w:r>
-            <w:r>
-              <w:rPr>
-                <w:noProof/>
-                <w:webHidden/>
-              </w:rPr>
-              <w:t>8</w:t>
-            </w:r>
-            <w:r>
-              <w:rPr>
-                <w:noProof/>
-                <w:webHidden/>
-              </w:rPr>
-              <w:fldChar w:fldCharType="end"/>
-            </w:r>
-          </w:hyperlink>
-        </w:p>
-        <w:p>
-          <w:pPr>
-            <w:pStyle w:val="TM3"/>
-            <w:tabs>
-              <w:tab w:val="right" w:leader="dot" w:pos="8296"/>
-            </w:tabs>
-            <w:rPr>
-              <w:noProof/>
-            </w:rPr>
-          </w:pPr>
-          <w:hyperlink w:anchor="_Toc69053084" w:history="1">
-            <w:r>
-              <w:rPr>
-                <w:rStyle w:val="Lienhypertexte"/>
-                <w:noProof/>
-              </w:rPr>
-              <w:t>category</w:t>
-            </w:r>
-            <w:r>
-              <w:rPr>
-                <w:noProof/>
-                <w:webHidden/>
-              </w:rPr>
-              <w:tab/>
-            </w:r>
-            <w:r>
-              <w:rPr>
-                <w:noProof/>
-                <w:webHidden/>
-              </w:rPr>
-              <w:fldChar w:fldCharType="begin"/>
-            </w:r>
-            <w:r>
-              <w:rPr>
-                <w:noProof/>
-                <w:webHidden/>
-              </w:rPr>
-              <w:instrText xml:space="preserve"> PAGEREF _Toc69053084 \h </w:instrText>
-            </w:r>
-            <w:r>
-              <w:rPr>
-                <w:noProof/>
-                <w:webHidden/>
-              </w:rPr>
-            </w:r>
-            <w:r>
-              <w:rPr>
-                <w:noProof/>
-                <w:webHidden/>
-              </w:rPr>
-              <w:fldChar w:fldCharType="separate"/>
-            </w:r>
-            <w:r>
-              <w:rPr>
-                <w:noProof/>
-                <w:webHidden/>
-              </w:rPr>
-              <w:t>8</w:t>
-            </w:r>
-            <w:r>
-              <w:rPr>
-                <w:noProof/>
-                <w:webHidden/>
-              </w:rPr>
-              <w:fldChar w:fldCharType="end"/>
-            </w:r>
-          </w:hyperlink>
-        </w:p>
-        <w:p>
-          <w:pPr>
-            <w:pStyle w:val="TM3"/>
-            <w:tabs>
-              <w:tab w:val="right" w:leader="dot" w:pos="8296"/>
-            </w:tabs>
-            <w:rPr>
-              <w:noProof/>
-            </w:rPr>
-          </w:pPr>
-          <w:hyperlink w:anchor="_Toc69053085" w:history="1">
-            <w:r>
-              <w:rPr>
-                <w:rStyle w:val="Lienhypertexte"/>
-                <w:noProof/>
-              </w:rPr>
-              <w:t>severity</w:t>
-            </w:r>
-            <w:r>
-              <w:rPr>
-                <w:noProof/>
-                <w:webHidden/>
-              </w:rPr>
-              <w:tab/>
-            </w:r>
-            <w:r>
-              <w:rPr>
-                <w:noProof/>
-                <w:webHidden/>
-              </w:rPr>
-              <w:fldChar w:fldCharType="begin"/>
-            </w:r>
-            <w:r>
-              <w:rPr>
-                <w:noProof/>
-                <w:webHidden/>
-              </w:rPr>
-              <w:instrText xml:space="preserve"> PAGEREF _Toc69053085 \h </w:instrText>
-            </w:r>
-            <w:r>
-              <w:rPr>
-                <w:noProof/>
-                <w:webHidden/>
-              </w:rPr>
-            </w:r>
-            <w:r>
-              <w:rPr>
-                <w:noProof/>
-                <w:webHidden/>
-              </w:rPr>
-              <w:fldChar w:fldCharType="separate"/>
-            </w:r>
-            <w:r>
-              <w:rPr>
-                <w:noProof/>
-                <w:webHidden/>
-              </w:rPr>
-              <w:t>8</w:t>
-            </w:r>
-            <w:r>
-              <w:rPr>
-                <w:noProof/>
-                <w:webHidden/>
-              </w:rPr>
-              <w:fldChar w:fldCharType="end"/>
-            </w:r>
-          </w:hyperlink>
-        </w:p>
-        <w:p>
-          <w:pPr>
-            <w:pStyle w:val="TM3"/>
-            <w:tabs>
-              <w:tab w:val="right" w:leader="dot" w:pos="8296"/>
-            </w:tabs>
-            <w:rPr>
-              <w:noProof/>
-            </w:rPr>
-          </w:pPr>
-          <w:hyperlink w:anchor="_Toc69053086" w:history="1">
-            <w:r>
-              <w:rPr>
-                <w:rStyle w:val="Lienhypertexte"/>
-                <w:noProof/>
-              </w:rPr>
-              <w:t>message</w:t>
-            </w:r>
-            <w:r>
-              <w:rPr>
-                <w:noProof/>
-                <w:webHidden/>
-              </w:rPr>
-              <w:tab/>
-            </w:r>
-            <w:r>
-              <w:rPr>
-                <w:noProof/>
-                <w:webHidden/>
-              </w:rPr>
-              <w:fldChar w:fldCharType="begin"/>
-            </w:r>
-            <w:r>
-              <w:rPr>
-                <w:noProof/>
-                <w:webHidden/>
-              </w:rPr>
-              <w:instrText xml:space="preserve"> PAGEREF _Toc69053086 \h </w:instrText>
-            </w:r>
-            <w:r>
-              <w:rPr>
-                <w:noProof/>
-                <w:webHidden/>
-              </w:rPr>
-            </w:r>
-            <w:r>
-              <w:rPr>
-                <w:noProof/>
-                <w:webHidden/>
-              </w:rPr>
-              <w:fldChar w:fldCharType="separate"/>
-            </w:r>
-            <w:r>
-              <w:rPr>
-                <w:noProof/>
-                <w:webHidden/>
-              </w:rPr>
-              <w:t>9</w:t>
-            </w:r>
-            <w:r>
-              <w:rPr>
-                <w:noProof/>
-                <w:webHidden/>
-              </w:rPr>
-              <w:fldChar w:fldCharType="end"/>
-            </w:r>
-          </w:hyperlink>
-        </w:p>
-        <w:p>
-          <w:pPr>
-            <w:pStyle w:val="TM1"/>
-            <w:tabs>
-              <w:tab w:val="right" w:leader="dot" w:pos="8296"/>
-            </w:tabs>
-            <w:rPr>
-              <w:noProof/>
-            </w:rPr>
-          </w:pPr>
-          <w:hyperlink w:anchor="_Toc69053087" w:history="1">
-            <w:r>
-              <w:rPr>
-                <w:rStyle w:val="Lienhypertexte"/>
-                <w:noProof/>
-              </w:rPr>
-              <w:t>Modifier</w:t>
-            </w:r>
-            <w:r>
-              <w:rPr>
-                <w:noProof/>
-                <w:webHidden/>
-              </w:rPr>
-              <w:tab/>
-            </w:r>
-            <w:r>
-              <w:rPr>
-                <w:noProof/>
-                <w:webHidden/>
-              </w:rPr>
-              <w:fldChar w:fldCharType="begin"/>
-            </w:r>
-            <w:r>
-              <w:rPr>
-                <w:noProof/>
-                <w:webHidden/>
-              </w:rPr>
-              <w:instrText xml:space="preserve"> PAGEREF _Toc69053087 \h </w:instrText>
-            </w:r>
-            <w:r>
-              <w:rPr>
-                <w:noProof/>
-                <w:webHidden/>
-              </w:rPr>
-            </w:r>
-            <w:r>
-              <w:rPr>
-                <w:noProof/>
-                <w:webHidden/>
-              </w:rPr>
-              <w:fldChar w:fldCharType="separate"/>
-            </w:r>
-            <w:r>
-              <w:rPr>
-                <w:noProof/>
-                <w:webHidden/>
-              </w:rPr>
-              <w:t>9</w:t>
-            </w:r>
-            <w:r>
-              <w:rPr>
-                <w:noProof/>
-                <w:webHidden/>
-              </w:rPr>
-              <w:fldChar w:fldCharType="end"/>
-            </w:r>
-          </w:hyperlink>
-        </w:p>
-        <w:p>
-          <w:pPr>
-            <w:pStyle w:val="TM2"/>
-            <w:tabs>
-              <w:tab w:val="right" w:leader="dot" w:pos="8296"/>
-            </w:tabs>
-            <w:rPr>
-              <w:noProof/>
-            </w:rPr>
-          </w:pPr>
-          <w:hyperlink w:anchor="_Toc69053088" w:history="1">
-            <w:r>
-              <w:rPr>
-                <w:rStyle w:val="Lienhypertexte"/>
-                <w:noProof/>
-              </w:rPr>
-              <w:t>Commons Properties</w:t>
-            </w:r>
-            <w:r>
-              <w:rPr>
-                <w:noProof/>
-                <w:webHidden/>
-              </w:rPr>
-              <w:tab/>
-            </w:r>
-            <w:r>
-              <w:rPr>
-                <w:noProof/>
-                <w:webHidden/>
-              </w:rPr>
-              <w:fldChar w:fldCharType="begin"/>
-            </w:r>
-            <w:r>
-              <w:rPr>
-                <w:noProof/>
-                <w:webHidden/>
-              </w:rPr>
-              <w:instrText xml:space="preserve"> PAGEREF _Toc69053088 \h </w:instrText>
-            </w:r>
-            <w:r>
-              <w:rPr>
-                <w:noProof/>
-                <w:webHidden/>
-              </w:rPr>
-            </w:r>
-            <w:r>
-              <w:rPr>
-                <w:noProof/>
-                <w:webHidden/>
-              </w:rPr>
-              <w:fldChar w:fldCharType="separate"/>
-            </w:r>
-            <w:r>
-              <w:rPr>
-                <w:noProof/>
-                <w:webHidden/>
-              </w:rPr>
-              <w:t>9</w:t>
-            </w:r>
-            <w:r>
-              <w:rPr>
-                <w:noProof/>
-                <w:webHidden/>
-              </w:rPr>
-              <w:fldChar w:fldCharType="end"/>
-            </w:r>
-          </w:hyperlink>
-        </w:p>
-        <w:p>
-          <w:pPr>
-            <w:pStyle w:val="TM3"/>
-            <w:tabs>
-              <w:tab w:val="right" w:leader="dot" w:pos="8296"/>
-            </w:tabs>
-            <w:rPr>
-              <w:noProof/>
-            </w:rPr>
-          </w:pPr>
-          <w:hyperlink w:anchor="_Toc69053089" w:history="1">
-            <w:r>
-              <w:rPr>
-                <w:rStyle w:val="Lienhypertexte"/>
-                <w:noProof/>
-              </w:rPr>
-              <w:t>scope</w:t>
-            </w:r>
-            <w:r>
-              <w:rPr>
-                <w:noProof/>
-                <w:webHidden/>
-              </w:rPr>
-              <w:tab/>
-            </w:r>
-            <w:r>
-              <w:rPr>
-                <w:noProof/>
-                <w:webHidden/>
-              </w:rPr>
-              <w:fldChar w:fldCharType="begin"/>
-            </w:r>
-            <w:r>
-              <w:rPr>
-                <w:noProof/>
-                <w:webHidden/>
-              </w:rPr>
-              <w:instrText xml:space="preserve"> PAGEREF _Toc69053089 \h </w:instrText>
-            </w:r>
-            <w:r>
-              <w:rPr>
-                <w:noProof/>
-                <w:webHidden/>
-              </w:rPr>
-            </w:r>
-            <w:r>
-              <w:rPr>
-                <w:noProof/>
-                <w:webHidden/>
-              </w:rPr>
-              <w:fldChar w:fldCharType="separate"/>
-            </w:r>
-            <w:r>
-              <w:rPr>
-                <w:noProof/>
-                <w:webHidden/>
-              </w:rPr>
-              <w:t>9</w:t>
-            </w:r>
-            <w:r>
-              <w:rPr>
-                <w:noProof/>
-                <w:webHidden/>
-              </w:rPr>
-              <w:fldChar w:fldCharType="end"/>
-            </w:r>
-          </w:hyperlink>
-        </w:p>
-        <w:p>
-          <w:pPr>
-            <w:pStyle w:val="TM3"/>
-            <w:tabs>
-              <w:tab w:val="right" w:leader="dot" w:pos="8296"/>
-            </w:tabs>
-            <w:rPr>
-              <w:noProof/>
-            </w:rPr>
-          </w:pPr>
-          <w:hyperlink w:anchor="_Toc69053090" w:history="1">
-            <w:r>
-              <w:rPr>
-                <w:rStyle w:val="Lienhypertexte"/>
-                <w:noProof/>
-              </w:rPr>
-              <w:t>category</w:t>
-            </w:r>
-            <w:r>
-              <w:rPr>
-                <w:noProof/>
-                <w:webHidden/>
-              </w:rPr>
-              <w:tab/>
-            </w:r>
-            <w:r>
-              <w:rPr>
-                <w:noProof/>
-                <w:webHidden/>
-              </w:rPr>
-              <w:fldChar w:fldCharType="begin"/>
-            </w:r>
-            <w:r>
-              <w:rPr>
-                <w:noProof/>
-                <w:webHidden/>
-              </w:rPr>
-              <w:instrText xml:space="preserve"> PAGEREF _Toc69053090 \h </w:instrText>
-            </w:r>
-            <w:r>
-              <w:rPr>
-                <w:noProof/>
-                <w:webHidden/>
-              </w:rPr>
-            </w:r>
-            <w:r>
-              <w:rPr>
-                <w:noProof/>
-                <w:webHidden/>
-              </w:rPr>
-              <w:fldChar w:fldCharType="separate"/>
-            </w:r>
-            <w:r>
-              <w:rPr>
-                <w:noProof/>
-                <w:webHidden/>
-              </w:rPr>
-              <w:t>9</w:t>
-            </w:r>
-            <w:r>
-              <w:rPr>
-                <w:noProof/>
-                <w:webHidden/>
-              </w:rPr>
-              <w:fldChar w:fldCharType="end"/>
-            </w:r>
-          </w:hyperlink>
-        </w:p>
-        <w:p>
-          <w:pPr>
-            <w:pStyle w:val="TM2"/>
-            <w:tabs>
-              <w:tab w:val="right" w:leader="dot" w:pos="8296"/>
-            </w:tabs>
-            <w:rPr>
-              <w:noProof/>
-            </w:rPr>
-          </w:pPr>
-          <w:hyperlink w:anchor="_Toc69053091" w:history="1">
-            <w:r>
-              <w:rPr>
-                <w:rStyle w:val="Lienhypertexte"/>
-                <w:noProof/>
-              </w:rPr>
-              <w:t>Modifier objects</w:t>
-            </w:r>
-            <w:r>
-              <w:rPr>
-                <w:noProof/>
-                <w:webHidden/>
-              </w:rPr>
-              <w:tab/>
-            </w:r>
-            <w:r>
-              <w:rPr>
-                <w:noProof/>
-                <w:webHidden/>
-              </w:rPr>
-              <w:fldChar w:fldCharType="begin"/>
-            </w:r>
-            <w:r>
-              <w:rPr>
-                <w:noProof/>
-                <w:webHidden/>
-              </w:rPr>
-              <w:instrText xml:space="preserve"> PAGEREF _Toc69053091 \h </w:instrText>
-            </w:r>
-            <w:r>
-              <w:rPr>
-                <w:noProof/>
-                <w:webHidden/>
-              </w:rPr>
-            </w:r>
-            <w:r>
-              <w:rPr>
-                <w:noProof/>
-                <w:webHidden/>
-              </w:rPr>
-              <w:fldChar w:fldCharType="separate"/>
-            </w:r>
-            <w:r>
-              <w:rPr>
-                <w:noProof/>
-                <w:webHidden/>
-              </w:rPr>
-              <w:t>10</w:t>
-            </w:r>
-            <w:r>
-              <w:rPr>
-                <w:noProof/>
-                <w:webHidden/>
-              </w:rPr>
-              <w:fldChar w:fldCharType="end"/>
-            </w:r>
-          </w:hyperlink>
-        </w:p>
-        <w:p>
-          <w:pPr>
-            <w:pStyle w:val="TM3"/>
-            <w:tabs>
-              <w:tab w:val="right" w:leader="dot" w:pos="8296"/>
-            </w:tabs>
-            <w:rPr>
-              <w:noProof/>
-            </w:rPr>
-          </w:pPr>
-          <w:hyperlink w:anchor="_Toc69053092" w:history="1">
-            <w:r>
-              <w:rPr>
-                <w:rStyle w:val="Lienhypertexte"/>
-                <w:noProof/>
-              </w:rPr>
-              <w:t>modExpiration</w:t>
-            </w:r>
-            <w:r>
-              <w:rPr>
-                <w:noProof/>
-                <w:webHidden/>
-              </w:rPr>
-              <w:tab/>
-            </w:r>
-            <w:r>
-              <w:rPr>
-                <w:noProof/>
-                <w:webHidden/>
-              </w:rPr>
-              <w:fldChar w:fldCharType="begin"/>
-            </w:r>
-            <w:r>
-              <w:rPr>
-                <w:noProof/>
-                <w:webHidden/>
-              </w:rPr>
-              <w:instrText xml:space="preserve"> PAGEREF _Toc69053092 \h </w:instrText>
-            </w:r>
-            <w:r>
-              <w:rPr>
-                <w:noProof/>
-                <w:webHidden/>
-              </w:rPr>
-            </w:r>
-            <w:r>
-              <w:rPr>
-                <w:noProof/>
-                <w:webHidden/>
-              </w:rPr>
-              <w:fldChar w:fldCharType="separate"/>
-            </w:r>
-            <w:r>
-              <w:rPr>
-                <w:noProof/>
-                <w:webHidden/>
-              </w:rPr>
-              <w:t>10</w:t>
-            </w:r>
-            <w:r>
-              <w:rPr>
-                <w:noProof/>
-                <w:webHidden/>
-              </w:rPr>
-              <w:fldChar w:fldCharType="end"/>
-            </w:r>
-          </w:hyperlink>
-        </w:p>
-        <w:p>
-          <w:pPr>
-            <w:pStyle w:val="TM3"/>
-            <w:tabs>
-              <w:tab w:val="right" w:leader="dot" w:pos="8296"/>
-            </w:tabs>
-            <w:rPr>
-              <w:noProof/>
-            </w:rPr>
-          </w:pPr>
-          <w:hyperlink w:anchor="_Toc69053093" w:history="1">
-            <w:r>
-              <w:rPr>
-                <w:rStyle w:val="Lienhypertexte"/>
-                <w:noProof/>
-              </w:rPr>
-              <w:t>modValidityPeriods</w:t>
-            </w:r>
-            <w:r>
-              <w:rPr>
-                <w:noProof/>
-                <w:webHidden/>
-              </w:rPr>
-              <w:tab/>
-            </w:r>
-            <w:r>
-              <w:rPr>
-                <w:noProof/>
-                <w:webHidden/>
-              </w:rPr>
-              <w:fldChar w:fldCharType="begin"/>
-            </w:r>
-            <w:r>
-              <w:rPr>
-                <w:noProof/>
-                <w:webHidden/>
-              </w:rPr>
-              <w:instrText xml:space="preserve"> PAGEREF _Toc69053093 \h </w:instrText>
-            </w:r>
-            <w:r>
-              <w:rPr>
-                <w:noProof/>
-                <w:webHidden/>
-              </w:rPr>
-            </w:r>
-            <w:r>
-              <w:rPr>
-                <w:noProof/>
-                <w:webHidden/>
-              </w:rPr>
-              <w:fldChar w:fldCharType="separate"/>
-            </w:r>
-            <w:r>
-              <w:rPr>
-                <w:noProof/>
-                <w:webHidden/>
-              </w:rPr>
-              <w:t>10</w:t>
-            </w:r>
-            <w:r>
-              <w:rPr>
-                <w:noProof/>
-                <w:webHidden/>
-              </w:rPr>
-              <w:fldChar w:fldCharType="end"/>
-            </w:r>
-          </w:hyperlink>
-        </w:p>
-        <w:p>
-          <w:pPr>
-            <w:pStyle w:val="TM3"/>
-            <w:tabs>
-              <w:tab w:val="right" w:leader="dot" w:pos="8296"/>
-            </w:tabs>
-            <w:rPr>
-              <w:noProof/>
-            </w:rPr>
-          </w:pPr>
-          <w:hyperlink w:anchor="_Toc69053094" w:history="1">
-            <w:r>
-              <w:rPr>
-                <w:rStyle w:val="Lienhypertexte"/>
-                <w:noProof/>
-              </w:rPr>
-              <w:t>modOccurence</w:t>
-            </w:r>
-            <w:r>
-              <w:rPr>
-                <w:noProof/>
-                <w:webHidden/>
-              </w:rPr>
-              <w:tab/>
-            </w:r>
-            <w:r>
-              <w:rPr>
-                <w:noProof/>
-                <w:webHidden/>
-              </w:rPr>
-              <w:fldChar w:fldCharType="begin"/>
-            </w:r>
-            <w:r>
-              <w:rPr>
-                <w:noProof/>
-                <w:webHidden/>
-              </w:rPr>
-              <w:instrText xml:space="preserve"> PAGEREF _Toc69053094 \h </w:instrText>
-            </w:r>
-            <w:r>
-              <w:rPr>
-                <w:noProof/>
-                <w:webHidden/>
-              </w:rPr>
-            </w:r>
-            <w:r>
-              <w:rPr>
-                <w:noProof/>
-                <w:webHidden/>
-              </w:rPr>
-              <w:fldChar w:fldCharType="separate"/>
-            </w:r>
-            <w:r>
-              <w:rPr>
-                <w:noProof/>
-                <w:webHidden/>
-              </w:rPr>
-              <w:t>10</w:t>
-            </w:r>
-            <w:r>
-              <w:rPr>
-                <w:noProof/>
-                <w:webHidden/>
-              </w:rPr>
-              <w:fldChar w:fldCharType="end"/>
-            </w:r>
-          </w:hyperlink>
-        </w:p>
-        <w:p>
-          <w:pPr>
-            <w:pStyle w:val="TM3"/>
-            <w:tabs>
-              <w:tab w:val="right" w:leader="dot" w:pos="8296"/>
-            </w:tabs>
-            <w:rPr>
-              <w:noProof/>
-            </w:rPr>
-          </w:pPr>
-          <w:hyperlink w:anchor="_Toc69053095" w:history="1">
-            <w:r>
-              <w:rPr>
-                <w:rStyle w:val="Lienhypertexte"/>
-                <w:noProof/>
-              </w:rPr>
-              <w:t>modOffset</w:t>
-            </w:r>
-            <w:r>
-              <w:rPr>
-                <w:noProof/>
-                <w:webHidden/>
-              </w:rPr>
-              <w:tab/>
-            </w:r>
-            <w:r>
-              <w:rPr>
-                <w:noProof/>
-                <w:webHidden/>
-              </w:rPr>
-              <w:fldChar w:fldCharType="begin"/>
-            </w:r>
-            <w:r>
-              <w:rPr>
-                <w:noProof/>
-                <w:webHidden/>
-              </w:rPr>
-              <w:instrText xml:space="preserve"> PAGEREF _Toc69053095 \h </w:instrText>
-            </w:r>
-            <w:r>
-              <w:rPr>
-                <w:noProof/>
-                <w:webHidden/>
-              </w:rPr>
-            </w:r>
-            <w:r>
-              <w:rPr>
-                <w:noProof/>
-                <w:webHidden/>
-              </w:rPr>
-              <w:fldChar w:fldCharType="separate"/>
-            </w:r>
-            <w:r>
-              <w:rPr>
-                <w:noProof/>
-                <w:webHidden/>
-              </w:rPr>
-              <w:t>11</w:t>
+              <w:t>14</w:t>
             </w:r>
             <w:r>
               <w:rPr>
@@ -3152,7 +3294,7 @@
       <w:pPr>
         <w:pStyle w:val="Titre1"/>
       </w:pPr>
-      <w:bookmarkStart w:id="2" w:name="_Toc69053056"/>
+      <w:bookmarkStart w:id="2" w:name="_Toc69120220"/>
       <w:r>
         <w:lastRenderedPageBreak/>
         <w:t>Introduction</w:t>
@@ -3163,7 +3305,7 @@
       <w:pPr>
         <w:pStyle w:val="Titre2"/>
       </w:pPr>
-      <w:bookmarkStart w:id="3" w:name="_Toc69053057"/>
+      <w:bookmarkStart w:id="3" w:name="_Toc69120221"/>
       <w:r>
         <w:t>Notational convention</w:t>
       </w:r>
@@ -3293,7 +3435,7 @@
           <w:lang w:eastAsia="fr-FR"/>
         </w:rPr>
       </w:pPr>
-      <w:bookmarkStart w:id="4" w:name="_Toc69053058"/>
+      <w:bookmarkStart w:id="4" w:name="_Toc69120222"/>
       <w:r>
         <w:rPr>
           <w:lang w:eastAsia="fr-FR"/>
@@ -3688,37 +3830,7 @@
           <w:szCs w:val="24"/>
           <w:lang w:eastAsia="fr-FR"/>
         </w:rPr>
-        <w:t>All coordinate values are represented as [longitude, latitude</w:t>
-      </w:r>
-      <w:r>
-        <w:rPr>
-          <w:rFonts w:ascii="Segoe UI" w:eastAsia="Times New Roman" w:hAnsi="Segoe UI" w:cs="Segoe UI"/>
-          <w:color w:val="171717"/>
-          <w:sz w:val="24"/>
-          <w:szCs w:val="24"/>
-          <w:lang w:eastAsia="fr-FR"/>
-        </w:rPr>
-        <w:t>, elevation?</w:t>
-      </w:r>
-      <w:r>
-        <w:rPr>
-          <w:rFonts w:ascii="Segoe UI" w:eastAsia="Times New Roman" w:hAnsi="Segoe UI" w:cs="Segoe UI"/>
-          <w:color w:val="171717"/>
-          <w:sz w:val="24"/>
-          <w:szCs w:val="24"/>
-          <w:lang w:eastAsia="fr-FR"/>
-        </w:rPr>
-        <w:t>] defined in</w:t>
-      </w:r>
-      <w:r>
-        <w:rPr>
-          <w:rFonts w:ascii="Segoe UI" w:eastAsia="Times New Roman" w:hAnsi="Segoe UI" w:cs="Segoe UI"/>
-          <w:color w:val="171717"/>
-          <w:sz w:val="24"/>
-          <w:szCs w:val="24"/>
-          <w:lang w:eastAsia="fr-FR"/>
-        </w:rPr>
-        <w:t xml:space="preserve"> </w:t>
+        <w:t xml:space="preserve">Styling is </w:t>
       </w:r>
       <w:r>
         <w:rPr>
@@ -3730,7 +3842,7 @@
           <w:szCs w:val="24"/>
           <w:lang w:eastAsia="fr-FR"/>
         </w:rPr>
-        <w:t>WGS84</w:t>
+        <w:t>NOT</w:t>
       </w:r>
       <w:r>
         <w:rPr>
@@ -3740,7 +3852,321 @@
           <w:szCs w:val="24"/>
           <w:lang w:eastAsia="fr-FR"/>
         </w:rPr>
-        <w:t>. Optional elevation is expressed as meter above Sea Level.</w:t>
+        <w:t xml:space="preserve"> part of this specification and MAY be carry by another property of the </w:t>
+      </w:r>
+      <w:proofErr w:type="spellStart"/>
+      <w:r>
+        <w:rPr>
+          <w:rFonts w:ascii="Segoe UI" w:eastAsia="Times New Roman" w:hAnsi="Segoe UI" w:cs="Segoe UI"/>
+          <w:color w:val="171717"/>
+          <w:sz w:val="24"/>
+          <w:szCs w:val="24"/>
+          <w:lang w:eastAsia="fr-FR"/>
+        </w:rPr>
+        <w:t>geoJSON</w:t>
+      </w:r>
+      <w:proofErr w:type="spellEnd"/>
+      <w:r>
+        <w:rPr>
+          <w:rFonts w:ascii="Segoe UI" w:eastAsia="Times New Roman" w:hAnsi="Segoe UI" w:cs="Segoe UI"/>
+          <w:color w:val="171717"/>
+          <w:sz w:val="24"/>
+          <w:szCs w:val="24"/>
+          <w:lang w:eastAsia="fr-FR"/>
+        </w:rPr>
+        <w:t xml:space="preserve">. </w:t>
+      </w:r>
+      <w:r>
+        <w:rPr>
+          <w:rFonts w:ascii="Segoe UI" w:eastAsia="Times New Roman" w:hAnsi="Segoe UI" w:cs="Segoe UI"/>
+          <w:color w:val="171717"/>
+          <w:sz w:val="24"/>
+          <w:szCs w:val="24"/>
+          <w:lang w:eastAsia="fr-FR"/>
+        </w:rPr>
+        <w:t>Some tools already process such style within the property attribute. For example, Leaflet use this approach [</w:t>
+      </w:r>
+      <w:hyperlink r:id="rId12" w:anchor="geojson" w:history="1">
+        <w:r>
+          <w:rPr>
+            <w:rStyle w:val="Lienhypertexte"/>
+            <w:rFonts w:ascii="Segoe UI" w:eastAsia="Times New Roman" w:hAnsi="Segoe UI" w:cs="Segoe UI"/>
+            <w:sz w:val="24"/>
+            <w:szCs w:val="24"/>
+            <w:lang w:eastAsia="fr-FR"/>
+          </w:rPr>
+          <w:t>leaflet</w:t>
+        </w:r>
+      </w:hyperlink>
+      <w:r>
+        <w:rPr>
+          <w:rFonts w:ascii="Segoe UI" w:eastAsia="Times New Roman" w:hAnsi="Segoe UI" w:cs="Segoe UI"/>
+          <w:color w:val="171717"/>
+          <w:sz w:val="24"/>
+          <w:szCs w:val="24"/>
+          <w:lang w:eastAsia="fr-FR"/>
+        </w:rPr>
+        <w:t>] and we MAY relay on few properties :</w:t>
+      </w:r>
+    </w:p>
+    <w:p>
+      <w:pPr>
+        <w:pStyle w:val="Paragraphedeliste"/>
+        <w:numPr>
+          <w:ilvl w:val="1"/>
+          <w:numId w:val="16"/>
+        </w:numPr>
+        <w:rPr>
+          <w:rFonts w:ascii="Segoe UI" w:eastAsia="Times New Roman" w:hAnsi="Segoe UI" w:cs="Segoe UI"/>
+          <w:color w:val="171717"/>
+          <w:sz w:val="24"/>
+          <w:szCs w:val="24"/>
+          <w:lang w:eastAsia="fr-FR"/>
+        </w:rPr>
+      </w:pPr>
+      <w:proofErr w:type="spellStart"/>
+      <w:r>
+        <w:rPr>
+          <w:rFonts w:ascii="Calibri" w:eastAsia="Times New Roman" w:hAnsi="Calibri" w:cs="Calibri"/>
+          <w:color w:val="201F1E"/>
+          <w:sz w:val="22"/>
+          <w:szCs w:val="22"/>
+          <w:bdr w:val="none" w:sz="0" w:space="0" w:color="auto" w:frame="1"/>
+          <w:lang w:val="fr-FR" w:eastAsia="fr-FR"/>
+        </w:rPr>
+        <w:t>Width</w:t>
+      </w:r>
+      <w:proofErr w:type="spellEnd"/>
+    </w:p>
+    <w:p>
+      <w:pPr>
+        <w:pStyle w:val="Paragraphedeliste"/>
+        <w:numPr>
+          <w:ilvl w:val="1"/>
+          <w:numId w:val="16"/>
+        </w:numPr>
+        <w:rPr>
+          <w:rFonts w:ascii="Segoe UI" w:eastAsia="Times New Roman" w:hAnsi="Segoe UI" w:cs="Segoe UI"/>
+          <w:color w:val="171717"/>
+          <w:sz w:val="24"/>
+          <w:szCs w:val="24"/>
+          <w:lang w:eastAsia="fr-FR"/>
+        </w:rPr>
+      </w:pPr>
+      <w:proofErr w:type="spellStart"/>
+      <w:r>
+        <w:rPr>
+          <w:rFonts w:ascii="Calibri" w:eastAsia="Times New Roman" w:hAnsi="Calibri" w:cs="Calibri"/>
+          <w:color w:val="201F1E"/>
+          <w:sz w:val="22"/>
+          <w:szCs w:val="22"/>
+          <w:bdr w:val="none" w:sz="0" w:space="0" w:color="auto" w:frame="1"/>
+          <w:lang w:val="fr-FR" w:eastAsia="fr-FR"/>
+        </w:rPr>
+        <w:t>L</w:t>
+      </w:r>
+      <w:r>
+        <w:rPr>
+          <w:rFonts w:ascii="Calibri" w:eastAsia="Times New Roman" w:hAnsi="Calibri" w:cs="Calibri"/>
+          <w:color w:val="201F1E"/>
+          <w:sz w:val="22"/>
+          <w:szCs w:val="22"/>
+          <w:bdr w:val="none" w:sz="0" w:space="0" w:color="auto" w:frame="1"/>
+          <w:lang w:val="fr-FR" w:eastAsia="fr-FR"/>
+        </w:rPr>
+        <w:t>ineColor</w:t>
+      </w:r>
+      <w:proofErr w:type="spellEnd"/>
+    </w:p>
+    <w:p>
+      <w:pPr>
+        <w:pStyle w:val="Paragraphedeliste"/>
+        <w:numPr>
+          <w:ilvl w:val="1"/>
+          <w:numId w:val="16"/>
+        </w:numPr>
+        <w:rPr>
+          <w:rFonts w:ascii="Segoe UI" w:eastAsia="Times New Roman" w:hAnsi="Segoe UI" w:cs="Segoe UI"/>
+          <w:color w:val="171717"/>
+          <w:sz w:val="24"/>
+          <w:szCs w:val="24"/>
+          <w:lang w:eastAsia="fr-FR"/>
+        </w:rPr>
+      </w:pPr>
+      <w:proofErr w:type="spellStart"/>
+      <w:r>
+        <w:rPr>
+          <w:rFonts w:ascii="Calibri" w:eastAsia="Times New Roman" w:hAnsi="Calibri" w:cs="Calibri"/>
+          <w:color w:val="201F1E"/>
+          <w:sz w:val="22"/>
+          <w:szCs w:val="22"/>
+          <w:bdr w:val="none" w:sz="0" w:space="0" w:color="auto" w:frame="1"/>
+          <w:lang w:val="fr-FR" w:eastAsia="fr-FR"/>
+        </w:rPr>
+        <w:t>L</w:t>
+      </w:r>
+      <w:r>
+        <w:rPr>
+          <w:rFonts w:ascii="Calibri" w:eastAsia="Times New Roman" w:hAnsi="Calibri" w:cs="Calibri"/>
+          <w:color w:val="201F1E"/>
+          <w:sz w:val="22"/>
+          <w:szCs w:val="22"/>
+          <w:bdr w:val="none" w:sz="0" w:space="0" w:color="auto" w:frame="1"/>
+          <w:lang w:val="fr-FR" w:eastAsia="fr-FR"/>
+        </w:rPr>
+        <w:t>ineAlpha</w:t>
+      </w:r>
+      <w:proofErr w:type="spellEnd"/>
+    </w:p>
+    <w:p>
+      <w:pPr>
+        <w:pStyle w:val="Paragraphedeliste"/>
+        <w:numPr>
+          <w:ilvl w:val="1"/>
+          <w:numId w:val="16"/>
+        </w:numPr>
+        <w:rPr>
+          <w:rFonts w:ascii="Segoe UI" w:eastAsia="Times New Roman" w:hAnsi="Segoe UI" w:cs="Segoe UI"/>
+          <w:color w:val="171717"/>
+          <w:sz w:val="24"/>
+          <w:szCs w:val="24"/>
+          <w:lang w:eastAsia="fr-FR"/>
+        </w:rPr>
+      </w:pPr>
+      <w:proofErr w:type="spellStart"/>
+      <w:r>
+        <w:rPr>
+          <w:rFonts w:ascii="Calibri" w:eastAsia="Times New Roman" w:hAnsi="Calibri" w:cs="Calibri"/>
+          <w:color w:val="201F1E"/>
+          <w:sz w:val="22"/>
+          <w:szCs w:val="22"/>
+          <w:bdr w:val="none" w:sz="0" w:space="0" w:color="auto" w:frame="1"/>
+          <w:lang w:val="fr-FR" w:eastAsia="fr-FR"/>
+        </w:rPr>
+        <w:t>F</w:t>
+      </w:r>
+      <w:r>
+        <w:rPr>
+          <w:rFonts w:ascii="Calibri" w:eastAsia="Times New Roman" w:hAnsi="Calibri" w:cs="Calibri"/>
+          <w:color w:val="201F1E"/>
+          <w:sz w:val="22"/>
+          <w:szCs w:val="22"/>
+          <w:bdr w:val="none" w:sz="0" w:space="0" w:color="auto" w:frame="1"/>
+          <w:lang w:val="fr-FR" w:eastAsia="fr-FR"/>
+        </w:rPr>
+        <w:t>illColor</w:t>
+      </w:r>
+      <w:proofErr w:type="spellEnd"/>
+    </w:p>
+    <w:p>
+      <w:pPr>
+        <w:pStyle w:val="Paragraphedeliste"/>
+        <w:numPr>
+          <w:ilvl w:val="1"/>
+          <w:numId w:val="16"/>
+        </w:numPr>
+        <w:rPr>
+          <w:rFonts w:ascii="Segoe UI" w:eastAsia="Times New Roman" w:hAnsi="Segoe UI" w:cs="Segoe UI"/>
+          <w:color w:val="171717"/>
+          <w:sz w:val="24"/>
+          <w:szCs w:val="24"/>
+          <w:lang w:eastAsia="fr-FR"/>
+        </w:rPr>
+      </w:pPr>
+      <w:proofErr w:type="spellStart"/>
+      <w:r>
+        <w:rPr>
+          <w:rFonts w:ascii="Calibri" w:eastAsia="Times New Roman" w:hAnsi="Calibri" w:cs="Calibri"/>
+          <w:color w:val="201F1E"/>
+          <w:sz w:val="22"/>
+          <w:szCs w:val="22"/>
+          <w:bdr w:val="none" w:sz="0" w:space="0" w:color="auto" w:frame="1"/>
+          <w:lang w:val="fr-FR" w:eastAsia="fr-FR"/>
+        </w:rPr>
+        <w:t>F</w:t>
+      </w:r>
+      <w:r>
+        <w:rPr>
+          <w:rFonts w:ascii="Calibri" w:eastAsia="Times New Roman" w:hAnsi="Calibri" w:cs="Calibri"/>
+          <w:color w:val="201F1E"/>
+          <w:sz w:val="22"/>
+          <w:szCs w:val="22"/>
+          <w:bdr w:val="none" w:sz="0" w:space="0" w:color="auto" w:frame="1"/>
+          <w:lang w:val="fr-FR" w:eastAsia="fr-FR"/>
+        </w:rPr>
+        <w:t>illAlpha</w:t>
+      </w:r>
+      <w:proofErr w:type="spellEnd"/>
+    </w:p>
+    <w:p>
+      <w:pPr>
+        <w:ind w:left="720"/>
+        <w:rPr>
+          <w:rFonts w:ascii="Segoe UI" w:eastAsia="Times New Roman" w:hAnsi="Segoe UI" w:cs="Segoe UI"/>
+          <w:color w:val="171717"/>
+          <w:sz w:val="24"/>
+          <w:szCs w:val="24"/>
+          <w:lang w:eastAsia="fr-FR"/>
+        </w:rPr>
+      </w:pPr>
+      <w:r>
+        <w:rPr>
+          <w:rFonts w:ascii="Calibri" w:eastAsia="Times New Roman" w:hAnsi="Calibri" w:cs="Calibri"/>
+          <w:color w:val="201F1E"/>
+          <w:sz w:val="22"/>
+          <w:szCs w:val="22"/>
+          <w:bdr w:val="none" w:sz="0" w:space="0" w:color="auto" w:frame="1"/>
+          <w:lang w:eastAsia="fr-FR"/>
+        </w:rPr>
+        <w:t xml:space="preserve">Because these extensions are part of the </w:t>
+      </w:r>
+      <w:proofErr w:type="spellStart"/>
+      <w:r>
+        <w:rPr>
+          <w:rFonts w:ascii="Calibri" w:eastAsia="Times New Roman" w:hAnsi="Calibri" w:cs="Calibri"/>
+          <w:color w:val="201F1E"/>
+          <w:sz w:val="22"/>
+          <w:szCs w:val="22"/>
+          <w:bdr w:val="none" w:sz="0" w:space="0" w:color="auto" w:frame="1"/>
+          <w:lang w:eastAsia="fr-FR"/>
+        </w:rPr>
+        <w:t>GeoJSON</w:t>
+      </w:r>
+      <w:proofErr w:type="spellEnd"/>
+      <w:r>
+        <w:rPr>
+          <w:rFonts w:ascii="Calibri" w:eastAsia="Times New Roman" w:hAnsi="Calibri" w:cs="Calibri"/>
+          <w:color w:val="201F1E"/>
+          <w:sz w:val="22"/>
+          <w:szCs w:val="22"/>
+          <w:bdr w:val="none" w:sz="0" w:space="0" w:color="auto" w:frame="1"/>
+          <w:lang w:eastAsia="fr-FR"/>
+        </w:rPr>
+        <w:t xml:space="preserve"> specification, back end implementation </w:t>
+      </w:r>
+      <w:r>
+        <w:rPr>
+          <w:rFonts w:ascii="Calibri" w:eastAsia="Times New Roman" w:hAnsi="Calibri" w:cs="Calibri"/>
+          <w:b/>
+          <w:bCs/>
+          <w:color w:val="201F1E"/>
+          <w:sz w:val="22"/>
+          <w:szCs w:val="22"/>
+          <w:bdr w:val="none" w:sz="0" w:space="0" w:color="auto" w:frame="1"/>
+          <w:lang w:eastAsia="fr-FR"/>
+        </w:rPr>
+        <w:t>SHOULD</w:t>
+      </w:r>
+      <w:r>
+        <w:rPr>
+          <w:rFonts w:ascii="Calibri" w:eastAsia="Times New Roman" w:hAnsi="Calibri" w:cs="Calibri"/>
+          <w:color w:val="201F1E"/>
+          <w:sz w:val="22"/>
+          <w:szCs w:val="22"/>
+          <w:bdr w:val="none" w:sz="0" w:space="0" w:color="auto" w:frame="1"/>
+          <w:lang w:eastAsia="fr-FR"/>
+        </w:rPr>
+        <w:t xml:space="preserve"> simply ignore it. </w:t>
       </w:r>
     </w:p>
     <w:p>
@@ -3766,9 +4192,8 @@
           <w:szCs w:val="24"/>
           <w:lang w:eastAsia="fr-FR"/>
         </w:rPr>
-        <w:t xml:space="preserve">For each feature, which contains MultiPoint, </w:t>
-      </w:r>
-      <w:proofErr w:type="spellStart"/>
+        <w:t>All coordinate values are represented as [longitude, latitude</w:t>
+      </w:r>
       <w:r>
         <w:rPr>
           <w:rFonts w:ascii="Segoe UI" w:eastAsia="Times New Roman" w:hAnsi="Segoe UI" w:cs="Segoe UI"/>
@@ -3777,9 +4202,8 @@
           <w:szCs w:val="24"/>
           <w:lang w:eastAsia="fr-FR"/>
         </w:rPr>
-        <w:t>MultiLineString</w:t>
-      </w:r>
-      <w:proofErr w:type="spellEnd"/>
+        <w:t>, elevation?</w:t>
+      </w:r>
       <w:r>
         <w:rPr>
           <w:rFonts w:ascii="Segoe UI" w:eastAsia="Times New Roman" w:hAnsi="Segoe UI" w:cs="Segoe UI"/>
@@ -3788,9 +4212,8 @@
           <w:szCs w:val="24"/>
           <w:lang w:eastAsia="fr-FR"/>
         </w:rPr>
-        <w:t xml:space="preserve">, </w:t>
-      </w:r>
-      <w:proofErr w:type="spellStart"/>
+        <w:t>] defined in</w:t>
+      </w:r>
       <w:r>
         <w:rPr>
           <w:rFonts w:ascii="Segoe UI" w:eastAsia="Times New Roman" w:hAnsi="Segoe UI" w:cs="Segoe UI"/>
@@ -3799,62 +4222,7 @@
           <w:szCs w:val="24"/>
           <w:lang w:eastAsia="fr-FR"/>
         </w:rPr>
-        <w:t>MultiPolygon</w:t>
-      </w:r>
-      <w:proofErr w:type="spellEnd"/>
-      <w:r>
-        <w:rPr>
-          <w:rFonts w:ascii="Segoe UI" w:eastAsia="Times New Roman" w:hAnsi="Segoe UI" w:cs="Segoe UI"/>
-          <w:color w:val="171717"/>
-          <w:sz w:val="24"/>
-          <w:szCs w:val="24"/>
-          <w:lang w:eastAsia="fr-FR"/>
-        </w:rPr>
-        <w:t xml:space="preserve">, or </w:t>
-      </w:r>
-      <w:proofErr w:type="spellStart"/>
-      <w:r>
-        <w:rPr>
-          <w:rFonts w:ascii="Segoe UI" w:eastAsia="Times New Roman" w:hAnsi="Segoe UI" w:cs="Segoe UI"/>
-          <w:color w:val="171717"/>
-          <w:sz w:val="24"/>
-          <w:szCs w:val="24"/>
-          <w:lang w:eastAsia="fr-FR"/>
-        </w:rPr>
-        <w:t>GeometryCollection</w:t>
-      </w:r>
-      <w:proofErr w:type="spellEnd"/>
-      <w:r>
-        <w:rPr>
-          <w:rFonts w:ascii="Segoe UI" w:eastAsia="Times New Roman" w:hAnsi="Segoe UI" w:cs="Segoe UI"/>
-          <w:color w:val="171717"/>
-          <w:sz w:val="24"/>
-          <w:szCs w:val="24"/>
-          <w:lang w:eastAsia="fr-FR"/>
-        </w:rPr>
-        <w:t xml:space="preserve">, the </w:t>
-      </w:r>
-      <w:proofErr w:type="spellStart"/>
-      <w:r>
-        <w:rPr>
-          <w:rFonts w:ascii="Segoe UI" w:eastAsia="Times New Roman" w:hAnsi="Segoe UI" w:cs="Segoe UI"/>
-          <w:color w:val="171717"/>
-          <w:sz w:val="24"/>
-          <w:szCs w:val="24"/>
-          <w:lang w:eastAsia="fr-FR"/>
-        </w:rPr>
-        <w:t>geofencingExt</w:t>
-      </w:r>
-      <w:proofErr w:type="spellEnd"/>
-      <w:r>
-        <w:rPr>
-          <w:rFonts w:ascii="Segoe UI" w:eastAsia="Times New Roman" w:hAnsi="Segoe UI" w:cs="Segoe UI"/>
-          <w:color w:val="171717"/>
-          <w:sz w:val="24"/>
-          <w:szCs w:val="24"/>
-          <w:lang w:eastAsia="fr-FR"/>
-        </w:rPr>
-        <w:t xml:space="preserve"> is applied to </w:t>
+        <w:t xml:space="preserve"> </w:t>
       </w:r>
       <w:r>
         <w:rPr>
@@ -3866,7 +4234,7 @@
           <w:szCs w:val="24"/>
           <w:lang w:eastAsia="fr-FR"/>
         </w:rPr>
-        <w:t>ALL</w:t>
+        <w:t>WGS84</w:t>
       </w:r>
       <w:r>
         <w:rPr>
@@ -3876,11 +4244,16 @@
           <w:szCs w:val="24"/>
           <w:lang w:eastAsia="fr-FR"/>
         </w:rPr>
-        <w:t xml:space="preserve"> the elements.</w:t>
-      </w:r>
-    </w:p>
-    <w:p>
-      <w:pPr>
+        <w:t>. Optional elevation is expressed as meter above Sea Level.</w:t>
+      </w:r>
+    </w:p>
+    <w:p>
+      <w:pPr>
+        <w:pStyle w:val="Paragraphedeliste"/>
+        <w:numPr>
+          <w:ilvl w:val="0"/>
+          <w:numId w:val="16"/>
+        </w:numPr>
         <w:rPr>
           <w:rFonts w:ascii="Segoe UI" w:eastAsia="Times New Roman" w:hAnsi="Segoe UI" w:cs="Segoe UI"/>
           <w:color w:val="171717"/>
@@ -3897,7 +4270,7 @@
           <w:szCs w:val="24"/>
           <w:lang w:eastAsia="fr-FR"/>
         </w:rPr>
-        <w:t xml:space="preserve">Following is a sample request body for a geofence represented as a circle geofence geometry in </w:t>
+        <w:t xml:space="preserve">For each feature, which contains MultiPoint, </w:t>
       </w:r>
       <w:proofErr w:type="spellStart"/>
       <w:r>
@@ -3908,7 +4281,7 @@
           <w:szCs w:val="24"/>
           <w:lang w:eastAsia="fr-FR"/>
         </w:rPr>
-        <w:t>GeoJSON</w:t>
+        <w:t>MultiLineString</w:t>
       </w:r>
       <w:proofErr w:type="spellEnd"/>
       <w:r>
@@ -3919,21 +4292,10 @@
           <w:szCs w:val="24"/>
           <w:lang w:eastAsia="fr-FR"/>
         </w:rPr>
-        <w:t xml:space="preserve"> using a center point and a radius</w:t>
-      </w:r>
-    </w:p>
-    <w:p>
-      <w:pPr>
-        <w:pStyle w:val="JSON"/>
-      </w:pPr>
-      <w:r>
-        <w:t>{</w:t>
-      </w:r>
-    </w:p>
-    <w:p>
-      <w:pPr>
-        <w:shd w:val="clear" w:color="auto" w:fill="D9D9D9" w:themeFill="background1" w:themeFillShade="D9"/>
-        <w:spacing w:before="0" w:after="0" w:line="240" w:lineRule="auto"/>
+        <w:t xml:space="preserve">, </w:t>
+      </w:r>
+      <w:proofErr w:type="spellStart"/>
+      <w:r>
         <w:rPr>
           <w:rFonts w:ascii="Segoe UI" w:eastAsia="Times New Roman" w:hAnsi="Segoe UI" w:cs="Segoe UI"/>
           <w:color w:val="171717"/>
@@ -3941,7 +4303,9 @@
           <w:szCs w:val="24"/>
           <w:lang w:eastAsia="fr-FR"/>
         </w:rPr>
-      </w:pPr>
+        <w:t>MultiPolygon</w:t>
+      </w:r>
+      <w:proofErr w:type="spellEnd"/>
       <w:r>
         <w:rPr>
           <w:rFonts w:ascii="Segoe UI" w:eastAsia="Times New Roman" w:hAnsi="Segoe UI" w:cs="Segoe UI"/>
@@ -3950,6 +4314,195 @@
           <w:szCs w:val="24"/>
           <w:lang w:eastAsia="fr-FR"/>
         </w:rPr>
+        <w:t xml:space="preserve">, or </w:t>
+      </w:r>
+      <w:proofErr w:type="spellStart"/>
+      <w:r>
+        <w:rPr>
+          <w:rFonts w:ascii="Segoe UI" w:eastAsia="Times New Roman" w:hAnsi="Segoe UI" w:cs="Segoe UI"/>
+          <w:color w:val="171717"/>
+          <w:sz w:val="24"/>
+          <w:szCs w:val="24"/>
+          <w:lang w:eastAsia="fr-FR"/>
+        </w:rPr>
+        <w:t>GeometryCollection</w:t>
+      </w:r>
+      <w:proofErr w:type="spellEnd"/>
+      <w:r>
+        <w:rPr>
+          <w:rFonts w:ascii="Segoe UI" w:eastAsia="Times New Roman" w:hAnsi="Segoe UI" w:cs="Segoe UI"/>
+          <w:color w:val="171717"/>
+          <w:sz w:val="24"/>
+          <w:szCs w:val="24"/>
+          <w:lang w:eastAsia="fr-FR"/>
+        </w:rPr>
+        <w:t xml:space="preserve">, the </w:t>
+      </w:r>
+      <w:proofErr w:type="spellStart"/>
+      <w:r>
+        <w:rPr>
+          <w:rFonts w:ascii="Segoe UI" w:eastAsia="Times New Roman" w:hAnsi="Segoe UI" w:cs="Segoe UI"/>
+          <w:color w:val="171717"/>
+          <w:sz w:val="24"/>
+          <w:szCs w:val="24"/>
+          <w:lang w:eastAsia="fr-FR"/>
+        </w:rPr>
+        <w:t>geofencingExt</w:t>
+      </w:r>
+      <w:proofErr w:type="spellEnd"/>
+      <w:r>
+        <w:rPr>
+          <w:rFonts w:ascii="Segoe UI" w:eastAsia="Times New Roman" w:hAnsi="Segoe UI" w:cs="Segoe UI"/>
+          <w:color w:val="171717"/>
+          <w:sz w:val="24"/>
+          <w:szCs w:val="24"/>
+          <w:lang w:eastAsia="fr-FR"/>
+        </w:rPr>
+        <w:t xml:space="preserve"> is applied to </w:t>
+      </w:r>
+      <w:r>
+        <w:rPr>
+          <w:rFonts w:ascii="Segoe UI" w:eastAsia="Times New Roman" w:hAnsi="Segoe UI" w:cs="Segoe UI"/>
+          <w:b/>
+          <w:bCs/>
+          <w:color w:val="171717"/>
+          <w:sz w:val="24"/>
+          <w:szCs w:val="24"/>
+          <w:lang w:eastAsia="fr-FR"/>
+        </w:rPr>
+        <w:t>ALL</w:t>
+      </w:r>
+      <w:r>
+        <w:rPr>
+          <w:rFonts w:ascii="Segoe UI" w:eastAsia="Times New Roman" w:hAnsi="Segoe UI" w:cs="Segoe UI"/>
+          <w:color w:val="171717"/>
+          <w:sz w:val="24"/>
+          <w:szCs w:val="24"/>
+          <w:lang w:eastAsia="fr-FR"/>
+        </w:rPr>
+        <w:t xml:space="preserve"> the elements.</w:t>
+      </w:r>
+    </w:p>
+    <w:p>
+      <w:pPr>
+        <w:pStyle w:val="Paragraphedeliste"/>
+        <w:numPr>
+          <w:ilvl w:val="0"/>
+          <w:numId w:val="16"/>
+        </w:numPr>
+        <w:rPr>
+          <w:rFonts w:ascii="Segoe UI" w:eastAsia="Times New Roman" w:hAnsi="Segoe UI" w:cs="Segoe UI"/>
+          <w:color w:val="171717"/>
+          <w:sz w:val="24"/>
+          <w:szCs w:val="24"/>
+          <w:lang w:eastAsia="fr-FR"/>
+        </w:rPr>
+      </w:pPr>
+      <w:proofErr w:type="spellStart"/>
+      <w:r>
+        <w:rPr>
+          <w:rFonts w:ascii="Segoe UI" w:eastAsia="Times New Roman" w:hAnsi="Segoe UI" w:cs="Segoe UI"/>
+          <w:color w:val="171717"/>
+          <w:sz w:val="24"/>
+          <w:szCs w:val="24"/>
+          <w:lang w:eastAsia="fr-FR"/>
+        </w:rPr>
+        <w:lastRenderedPageBreak/>
+        <w:t>GeoJSON</w:t>
+      </w:r>
+      <w:proofErr w:type="spellEnd"/>
+      <w:r>
+        <w:rPr>
+          <w:rFonts w:ascii="Segoe UI" w:eastAsia="Times New Roman" w:hAnsi="Segoe UI" w:cs="Segoe UI"/>
+          <w:color w:val="171717"/>
+          <w:sz w:val="24"/>
+          <w:szCs w:val="24"/>
+          <w:lang w:eastAsia="fr-FR"/>
+        </w:rPr>
+        <w:t xml:space="preserve"> is 2D by design. The Geofence MAY represent also 3D volumes such Cylinder, Box or even Mesh. In this last case, 3D format may relay on standard mesh format such </w:t>
+      </w:r>
+      <w:r>
+        <w:rPr>
+          <w:rFonts w:ascii="Segoe UI" w:eastAsia="Times New Roman" w:hAnsi="Segoe UI" w:cs="Segoe UI"/>
+          <w:color w:val="171717"/>
+          <w:sz w:val="24"/>
+          <w:szCs w:val="24"/>
+          <w:lang w:eastAsia="fr-FR"/>
+        </w:rPr>
+        <w:t>Obj or even GLTF2.0</w:t>
+      </w:r>
+    </w:p>
+    <w:p>
+      <w:pPr>
+        <w:rPr>
+          <w:rFonts w:ascii="Segoe UI" w:eastAsia="Times New Roman" w:hAnsi="Segoe UI" w:cs="Segoe UI"/>
+          <w:color w:val="171717"/>
+          <w:sz w:val="24"/>
+          <w:szCs w:val="24"/>
+          <w:lang w:eastAsia="fr-FR"/>
+        </w:rPr>
+      </w:pPr>
+      <w:r>
+        <w:rPr>
+          <w:rFonts w:ascii="Segoe UI" w:eastAsia="Times New Roman" w:hAnsi="Segoe UI" w:cs="Segoe UI"/>
+          <w:color w:val="171717"/>
+          <w:sz w:val="24"/>
+          <w:szCs w:val="24"/>
+          <w:lang w:eastAsia="fr-FR"/>
+        </w:rPr>
+        <w:t xml:space="preserve">Following is a sample request body for a geofence represented as a circle geofence geometry in </w:t>
+      </w:r>
+      <w:proofErr w:type="spellStart"/>
+      <w:r>
+        <w:rPr>
+          <w:rFonts w:ascii="Segoe UI" w:eastAsia="Times New Roman" w:hAnsi="Segoe UI" w:cs="Segoe UI"/>
+          <w:color w:val="171717"/>
+          <w:sz w:val="24"/>
+          <w:szCs w:val="24"/>
+          <w:lang w:eastAsia="fr-FR"/>
+        </w:rPr>
+        <w:t>GeoJSON</w:t>
+      </w:r>
+      <w:proofErr w:type="spellEnd"/>
+      <w:r>
+        <w:rPr>
+          <w:rFonts w:ascii="Segoe UI" w:eastAsia="Times New Roman" w:hAnsi="Segoe UI" w:cs="Segoe UI"/>
+          <w:color w:val="171717"/>
+          <w:sz w:val="24"/>
+          <w:szCs w:val="24"/>
+          <w:lang w:eastAsia="fr-FR"/>
+        </w:rPr>
+        <w:t xml:space="preserve"> using a center point and a radius</w:t>
+      </w:r>
+    </w:p>
+    <w:p>
+      <w:pPr>
+        <w:pStyle w:val="JSON"/>
+      </w:pPr>
+      <w:r>
+        <w:t>{</w:t>
+      </w:r>
+    </w:p>
+    <w:p>
+      <w:pPr>
+        <w:shd w:val="clear" w:color="auto" w:fill="D9D9D9" w:themeFill="background1" w:themeFillShade="D9"/>
+        <w:spacing w:before="0" w:after="0" w:line="240" w:lineRule="auto"/>
+        <w:rPr>
+          <w:rFonts w:ascii="Segoe UI" w:eastAsia="Times New Roman" w:hAnsi="Segoe UI" w:cs="Segoe UI"/>
+          <w:color w:val="171717"/>
+          <w:sz w:val="24"/>
+          <w:szCs w:val="24"/>
+          <w:lang w:eastAsia="fr-FR"/>
+        </w:rPr>
+      </w:pPr>
+      <w:r>
+        <w:rPr>
+          <w:rFonts w:ascii="Segoe UI" w:eastAsia="Times New Roman" w:hAnsi="Segoe UI" w:cs="Segoe UI"/>
+          <w:color w:val="171717"/>
+          <w:sz w:val="24"/>
+          <w:szCs w:val="24"/>
+          <w:lang w:eastAsia="fr-FR"/>
+        </w:rPr>
         <w:t xml:space="preserve">    "type": </w:t>
       </w:r>
       <w:r>
@@ -4193,7 +4746,6 @@
           <w:szCs w:val="24"/>
           <w:lang w:eastAsia="fr-FR"/>
         </w:rPr>
-        <w:lastRenderedPageBreak/>
         <w:t xml:space="preserve">          ….</w:t>
       </w:r>
     </w:p>
@@ -4368,7 +4920,7 @@
       <w:pPr>
         <w:pStyle w:val="Titre1"/>
       </w:pPr>
-      <w:bookmarkStart w:id="5" w:name="_Toc69053060"/>
+      <w:bookmarkStart w:id="5" w:name="_Toc69120223"/>
       <w:r>
         <w:t xml:space="preserve">Structure of </w:t>
       </w:r>
@@ -4397,7 +4949,7 @@
       <w:r>
         <w:t> </w:t>
       </w:r>
-      <w:hyperlink r:id="rId12" w:history="1">
+      <w:hyperlink r:id="rId13" w:history="1">
         <w:r>
           <w:rPr>
             <w:rStyle w:val="Lienhypertexte"/>
@@ -4418,7 +4970,7 @@
       <w:pPr>
         <w:pStyle w:val="Titre2"/>
       </w:pPr>
-      <w:bookmarkStart w:id="6" w:name="_Toc69053061"/>
+      <w:bookmarkStart w:id="6" w:name="_Toc69120224"/>
       <w:r>
         <w:t>Type signatures</w:t>
       </w:r>
@@ -4457,7 +5009,7 @@
       <w:pPr>
         <w:pStyle w:val="Titre2"/>
       </w:pPr>
-      <w:bookmarkStart w:id="7" w:name="_Toc69053062"/>
+      <w:bookmarkStart w:id="7" w:name="_Toc69120225"/>
       <w:r>
         <w:t>Data Types</w:t>
       </w:r>
@@ -4472,9 +5024,10 @@
       <w:pPr>
         <w:pStyle w:val="Titre3"/>
       </w:pPr>
-      <w:bookmarkStart w:id="8" w:name="_Toc69053063"/>
+      <w:bookmarkStart w:id="8" w:name="_Toc69120226"/>
       <w:proofErr w:type="spellStart"/>
       <w:r>
+        <w:lastRenderedPageBreak/>
         <w:t>UTCDate</w:t>
       </w:r>
       <w:bookmarkEnd w:id="8"/>
@@ -4484,7 +5037,7 @@
       <w:r>
         <w:t>This is a string in  </w:t>
       </w:r>
-      <w:hyperlink r:id="rId13" w:history="1">
+      <w:hyperlink r:id="rId14" w:history="1">
         <w:r>
           <w:rPr>
             <w:rStyle w:val="Lienhypertexte"/>
@@ -4510,7 +5063,7 @@
       <w:pPr>
         <w:pStyle w:val="Titre3"/>
       </w:pPr>
-      <w:bookmarkStart w:id="9" w:name="_Toc69053064"/>
+      <w:bookmarkStart w:id="9" w:name="_Toc69120227"/>
       <w:proofErr w:type="spellStart"/>
       <w:r>
         <w:t>LocalDate</w:t>
@@ -4536,11 +5089,7 @@
       </w:r>
       <w:proofErr w:type="spellEnd"/>
       <w:r>
-        <w:t xml:space="preserve"> with comes from an associated property, or if no time-zone is associated it defines floating time. Floating date-times are not tied to any specific </w:t>
-      </w:r>
-      <w:r>
-        <w:lastRenderedPageBreak/>
-        <w:t xml:space="preserve">time-zone. Instead, they occur in every </w:t>
+        <w:t xml:space="preserve"> with comes from an associated property, or if no time-zone is associated it defines floating time. Floating date-times are not tied to any specific time-zone. Instead, they occur in every </w:t>
       </w:r>
       <w:proofErr w:type="spellStart"/>
       <w:r>
@@ -4555,7 +5104,7 @@
       <w:pPr>
         <w:pStyle w:val="Titre3"/>
       </w:pPr>
-      <w:bookmarkStart w:id="10" w:name="_Toc69053065"/>
+      <w:bookmarkStart w:id="10" w:name="_Toc69120228"/>
       <w:r>
         <w:t>Duration</w:t>
       </w:r>
@@ -4766,7 +5315,7 @@
       <w:pPr>
         <w:pStyle w:val="Titre2"/>
       </w:pPr>
-      <w:bookmarkStart w:id="11" w:name="_Toc69053066"/>
+      <w:bookmarkStart w:id="11" w:name="_Toc69120229"/>
       <w:r>
         <w:t>Display string localization</w:t>
       </w:r>
@@ -4822,7 +5371,7 @@
       <w:r>
         <w:t>). The keys of the language map must be language tag strings (see </w:t>
       </w:r>
-      <w:hyperlink r:id="rId14" w:history="1">
+      <w:hyperlink r:id="rId15" w:history="1">
         <w:r>
           <w:rPr>
             <w:rStyle w:val="Lienhypertexte"/>
@@ -4834,7 +5383,7 @@
       <w:r>
         <w:t>). </w:t>
       </w:r>
-      <w:hyperlink r:id="rId15" w:history="1">
+      <w:hyperlink r:id="rId16" w:history="1">
         <w:r>
           <w:rPr>
             <w:rStyle w:val="Lienhypertexte"/>
@@ -4862,8 +5411,9 @@
       <w:pPr>
         <w:pStyle w:val="Titre1"/>
       </w:pPr>
-      <w:bookmarkStart w:id="12" w:name="_Toc69053067"/>
-      <w:r>
+      <w:bookmarkStart w:id="12" w:name="_Toc69120230"/>
+      <w:r>
+        <w:lastRenderedPageBreak/>
         <w:t xml:space="preserve">Common </w:t>
       </w:r>
       <w:proofErr w:type="spellStart"/>
@@ -4907,7 +5457,7 @@
           <w:rStyle w:val="Titre3Car"/>
         </w:rPr>
       </w:pPr>
-      <w:bookmarkStart w:id="13" w:name="_Toc69053068"/>
+      <w:bookmarkStart w:id="13" w:name="_Toc69120231"/>
       <w:r>
         <w:t>@</w:t>
       </w:r>
@@ -4960,9 +5510,122 @@
           <w:numId w:val="19"/>
         </w:numPr>
       </w:pPr>
+      <w:r>
+        <w:t>Geometries</w:t>
+      </w:r>
+    </w:p>
+    <w:p>
+      <w:pPr>
+        <w:pStyle w:val="Paragraphedeliste"/>
+        <w:numPr>
+          <w:ilvl w:val="1"/>
+          <w:numId w:val="19"/>
+        </w:numPr>
+      </w:pPr>
       <w:proofErr w:type="spellStart"/>
       <w:r>
         <w:t>geoCircle</w:t>
+      </w:r>
+      <w:proofErr w:type="spellEnd"/>
+    </w:p>
+    <w:p>
+      <w:pPr>
+        <w:pStyle w:val="Paragraphedeliste"/>
+        <w:numPr>
+          <w:ilvl w:val="1"/>
+          <w:numId w:val="19"/>
+        </w:numPr>
+      </w:pPr>
+      <w:proofErr w:type="spellStart"/>
+      <w:r>
+        <w:t>geoRect</w:t>
+      </w:r>
+      <w:proofErr w:type="spellEnd"/>
+    </w:p>
+    <w:p>
+      <w:pPr>
+        <w:pStyle w:val="Paragraphedeliste"/>
+        <w:numPr>
+          <w:ilvl w:val="1"/>
+          <w:numId w:val="19"/>
+        </w:numPr>
+      </w:pPr>
+      <w:proofErr w:type="spellStart"/>
+      <w:r>
+        <w:t>geoArea</w:t>
+      </w:r>
+      <w:proofErr w:type="spellEnd"/>
+    </w:p>
+    <w:p>
+      <w:pPr>
+        <w:pStyle w:val="Paragraphedeliste"/>
+        <w:numPr>
+          <w:ilvl w:val="1"/>
+          <w:numId w:val="19"/>
+        </w:numPr>
+      </w:pPr>
+      <w:proofErr w:type="spellStart"/>
+      <w:r>
+        <w:t>geo</w:t>
+      </w:r>
+      <w:r>
+        <w:t>Cylinder</w:t>
+      </w:r>
+      <w:proofErr w:type="spellEnd"/>
+    </w:p>
+    <w:p>
+      <w:pPr>
+        <w:pStyle w:val="Paragraphedeliste"/>
+        <w:numPr>
+          <w:ilvl w:val="1"/>
+          <w:numId w:val="19"/>
+        </w:numPr>
+      </w:pPr>
+      <w:proofErr w:type="spellStart"/>
+      <w:r>
+        <w:t>geoBox</w:t>
+      </w:r>
+      <w:proofErr w:type="spellEnd"/>
+    </w:p>
+    <w:p>
+      <w:pPr>
+        <w:pStyle w:val="Paragraphedeliste"/>
+        <w:numPr>
+          <w:ilvl w:val="1"/>
+          <w:numId w:val="19"/>
+        </w:numPr>
+      </w:pPr>
+      <w:proofErr w:type="spellStart"/>
+      <w:r>
+        <w:t>geoMesh</w:t>
+      </w:r>
+      <w:proofErr w:type="spellEnd"/>
+    </w:p>
+    <w:p>
+      <w:pPr>
+        <w:pStyle w:val="Paragraphedeliste"/>
+        <w:numPr>
+          <w:ilvl w:val="1"/>
+          <w:numId w:val="19"/>
+        </w:numPr>
+      </w:pPr>
+      <w:proofErr w:type="spellStart"/>
+      <w:r>
+        <w:t>geoSegment</w:t>
+      </w:r>
+      <w:proofErr w:type="spellEnd"/>
+    </w:p>
+    <w:p>
+      <w:pPr>
+        <w:pStyle w:val="Paragraphedeliste"/>
+        <w:numPr>
+          <w:ilvl w:val="1"/>
+          <w:numId w:val="19"/>
+        </w:numPr>
+      </w:pPr>
+      <w:proofErr w:type="spellStart"/>
+      <w:r>
+        <w:t>geoPath</w:t>
       </w:r>
       <w:proofErr w:type="spellEnd"/>
     </w:p>
@@ -4974,12 +5637,95 @@
           <w:numId w:val="19"/>
         </w:numPr>
       </w:pPr>
+      <w:r>
+        <w:t>Modifiers</w:t>
+      </w:r>
+    </w:p>
+    <w:p>
+      <w:pPr>
+        <w:pStyle w:val="Paragraphedeliste"/>
+        <w:numPr>
+          <w:ilvl w:val="1"/>
+          <w:numId w:val="19"/>
+        </w:numPr>
+      </w:pPr>
       <w:proofErr w:type="spellStart"/>
       <w:r>
-        <w:t>geoRec</w:t>
-      </w:r>
-      <w:r>
-        <w:t>t</w:t>
+        <w:t>geo</w:t>
+      </w:r>
+      <w:r>
+        <w:t>Expiration</w:t>
+      </w:r>
+      <w:proofErr w:type="spellEnd"/>
+    </w:p>
+    <w:p>
+      <w:pPr>
+        <w:pStyle w:val="Paragraphedeliste"/>
+        <w:numPr>
+          <w:ilvl w:val="1"/>
+          <w:numId w:val="19"/>
+        </w:numPr>
+      </w:pPr>
+      <w:proofErr w:type="spellStart"/>
+      <w:r>
+        <w:t>geo</w:t>
+      </w:r>
+      <w:r>
+        <w:t>Validity</w:t>
+      </w:r>
+      <w:r>
+        <w:t>Periods</w:t>
+      </w:r>
+      <w:proofErr w:type="spellEnd"/>
+    </w:p>
+    <w:p>
+      <w:pPr>
+        <w:pStyle w:val="Paragraphedeliste"/>
+        <w:numPr>
+          <w:ilvl w:val="1"/>
+          <w:numId w:val="19"/>
+        </w:numPr>
+      </w:pPr>
+      <w:proofErr w:type="spellStart"/>
+      <w:r>
+        <w:t>geo</w:t>
+      </w:r>
+      <w:r>
+        <w:t>Occurence</w:t>
+      </w:r>
+      <w:proofErr w:type="spellEnd"/>
+    </w:p>
+    <w:p>
+      <w:pPr>
+        <w:pStyle w:val="Paragraphedeliste"/>
+        <w:numPr>
+          <w:ilvl w:val="1"/>
+          <w:numId w:val="19"/>
+        </w:numPr>
+      </w:pPr>
+      <w:proofErr w:type="spellStart"/>
+      <w:r>
+        <w:t>geo</w:t>
+      </w:r>
+      <w:r>
+        <w:t>Delay</w:t>
+      </w:r>
+      <w:proofErr w:type="spellEnd"/>
+    </w:p>
+    <w:p>
+      <w:pPr>
+        <w:pStyle w:val="Paragraphedeliste"/>
+        <w:numPr>
+          <w:ilvl w:val="1"/>
+          <w:numId w:val="19"/>
+        </w:numPr>
+      </w:pPr>
+      <w:proofErr w:type="spellStart"/>
+      <w:r>
+        <w:t>geo</w:t>
+      </w:r>
+      <w:r>
+        <w:t>Listener</w:t>
       </w:r>
       <w:proofErr w:type="spellEnd"/>
     </w:p>
@@ -4991,156 +5737,37 @@
           <w:numId w:val="19"/>
         </w:numPr>
       </w:pPr>
-      <w:proofErr w:type="spellStart"/>
-      <w:r>
-        <w:t>geoArea</w:t>
-      </w:r>
-      <w:proofErr w:type="spellEnd"/>
+      <w:r>
+        <w:t>Alerts</w:t>
+      </w:r>
     </w:p>
     <w:p>
       <w:pPr>
         <w:pStyle w:val="Paragraphedeliste"/>
         <w:numPr>
-          <w:ilvl w:val="0"/>
+          <w:ilvl w:val="1"/>
           <w:numId w:val="19"/>
         </w:numPr>
       </w:pPr>
       <w:proofErr w:type="spellStart"/>
       <w:r>
-        <w:t>geoSegment</w:t>
+        <w:t>geo</w:t>
+      </w:r>
+      <w:r>
+        <w:t>Alert</w:t>
       </w:r>
       <w:proofErr w:type="spellEnd"/>
     </w:p>
     <w:p>
-      <w:pPr>
-        <w:pStyle w:val="Paragraphedeliste"/>
-        <w:numPr>
-          <w:ilvl w:val="0"/>
-          <w:numId w:val="19"/>
-        </w:numPr>
-      </w:pPr>
+      <w:bookmarkStart w:id="14" w:name="_Hlk69053442"/>
+      <w:r>
+        <w:t xml:space="preserve">A valid </w:t>
+      </w:r>
       <w:proofErr w:type="spellStart"/>
       <w:r>
-        <w:t>geoPath</w:t>
+        <w:t>JSGeofencing</w:t>
       </w:r>
       <w:proofErr w:type="spellEnd"/>
-    </w:p>
-    <w:p>
-      <w:pPr>
-        <w:pStyle w:val="Paragraphedeliste"/>
-        <w:numPr>
-          <w:ilvl w:val="0"/>
-          <w:numId w:val="19"/>
-        </w:numPr>
-      </w:pPr>
-      <w:proofErr w:type="spellStart"/>
-      <w:r>
-        <w:t>geo</w:t>
-      </w:r>
-      <w:r>
-        <w:t>Expiration</w:t>
-      </w:r>
-      <w:proofErr w:type="spellEnd"/>
-    </w:p>
-    <w:p>
-      <w:pPr>
-        <w:pStyle w:val="Paragraphedeliste"/>
-        <w:numPr>
-          <w:ilvl w:val="0"/>
-          <w:numId w:val="19"/>
-        </w:numPr>
-      </w:pPr>
-      <w:proofErr w:type="spellStart"/>
-      <w:r>
-        <w:t>geo</w:t>
-      </w:r>
-      <w:r>
-        <w:t>Validity</w:t>
-      </w:r>
-      <w:r>
-        <w:t>Periods</w:t>
-      </w:r>
-      <w:proofErr w:type="spellEnd"/>
-    </w:p>
-    <w:p>
-      <w:pPr>
-        <w:pStyle w:val="Paragraphedeliste"/>
-        <w:numPr>
-          <w:ilvl w:val="0"/>
-          <w:numId w:val="19"/>
-        </w:numPr>
-      </w:pPr>
-      <w:proofErr w:type="spellStart"/>
-      <w:r>
-        <w:lastRenderedPageBreak/>
-        <w:t>geo</w:t>
-      </w:r>
-      <w:r>
-        <w:t>Occurence</w:t>
-      </w:r>
-      <w:proofErr w:type="spellEnd"/>
-    </w:p>
-    <w:p>
-      <w:pPr>
-        <w:pStyle w:val="Paragraphedeliste"/>
-        <w:numPr>
-          <w:ilvl w:val="0"/>
-          <w:numId w:val="19"/>
-        </w:numPr>
-      </w:pPr>
-      <w:proofErr w:type="spellStart"/>
-      <w:r>
-        <w:t>geo</w:t>
-      </w:r>
-      <w:r>
-        <w:t>Delay</w:t>
-      </w:r>
-      <w:proofErr w:type="spellEnd"/>
-    </w:p>
-    <w:p>
-      <w:pPr>
-        <w:pStyle w:val="Paragraphedeliste"/>
-        <w:numPr>
-          <w:ilvl w:val="0"/>
-          <w:numId w:val="19"/>
-        </w:numPr>
-      </w:pPr>
-      <w:proofErr w:type="spellStart"/>
-      <w:r>
-        <w:t>geo</w:t>
-      </w:r>
-      <w:r>
-        <w:t>Listener</w:t>
-      </w:r>
-      <w:proofErr w:type="spellEnd"/>
-    </w:p>
-    <w:p>
-      <w:pPr>
-        <w:pStyle w:val="Paragraphedeliste"/>
-        <w:numPr>
-          <w:ilvl w:val="0"/>
-          <w:numId w:val="19"/>
-        </w:numPr>
-      </w:pPr>
-      <w:proofErr w:type="spellStart"/>
-      <w:r>
-        <w:t>geo</w:t>
-      </w:r>
-      <w:r>
-        <w:t>Alert</w:t>
-      </w:r>
-      <w:proofErr w:type="spellEnd"/>
-    </w:p>
-    <w:p>
-      <w:bookmarkStart w:id="14" w:name="_Hlk69053442"/>
-      <w:r>
-        <w:t xml:space="preserve">A valid </w:t>
-      </w:r>
-      <w:proofErr w:type="spellStart"/>
-      <w:r>
-        <w:t>JSGeofencing</w:t>
-      </w:r>
-      <w:proofErr w:type="spellEnd"/>
       <w:r>
         <w:t xml:space="preserve"> object MUST include this property.</w:t>
       </w:r>
@@ -5149,7 +5776,7 @@
       <w:pPr>
         <w:pStyle w:val="Titre3"/>
       </w:pPr>
-      <w:bookmarkStart w:id="15" w:name="_Toc69053069"/>
+      <w:bookmarkStart w:id="15" w:name="_Toc69120232"/>
       <w:bookmarkEnd w:id="14"/>
       <w:proofErr w:type="spellStart"/>
       <w:r>
@@ -5199,7 +5826,7 @@
       <w:r>
         <w:t xml:space="preserve"> objects, even if they are of different type. </w:t>
       </w:r>
-      <w:hyperlink r:id="rId16" w:history="1">
+      <w:hyperlink r:id="rId17" w:history="1">
         <w:r>
           <w:rPr>
             <w:rStyle w:val="Lienhypertexte"/>
@@ -5256,7 +5883,7 @@
       <w:pPr>
         <w:pStyle w:val="Titre3"/>
       </w:pPr>
-      <w:bookmarkStart w:id="16" w:name="_Toc69053070"/>
+      <w:bookmarkStart w:id="16" w:name="_Toc69120233"/>
       <w:r>
         <w:t>enabled</w:t>
       </w:r>
@@ -5274,6 +5901,7 @@
     </w:p>
     <w:p>
       <w:r>
+        <w:lastRenderedPageBreak/>
         <w:t>Required : No</w:t>
       </w:r>
     </w:p>
@@ -5299,7 +5927,7 @@
       <w:pPr>
         <w:pStyle w:val="Titre3"/>
       </w:pPr>
-      <w:bookmarkStart w:id="17" w:name="_Toc69053071"/>
+      <w:bookmarkStart w:id="17" w:name="_Toc69120234"/>
       <w:r>
         <w:t>consumed</w:t>
       </w:r>
@@ -5342,7 +5970,7 @@
       <w:pPr>
         <w:pStyle w:val="Titre3"/>
       </w:pPr>
-      <w:bookmarkStart w:id="18" w:name="_Toc69053072"/>
+      <w:bookmarkStart w:id="18" w:name="_Toc69120235"/>
       <w:proofErr w:type="spellStart"/>
       <w:r>
         <w:t>displayName</w:t>
@@ -5382,102 +6010,102 @@
       <w:pPr>
         <w:pStyle w:val="Titre3"/>
       </w:pPr>
-      <w:bookmarkStart w:id="19" w:name="_Toc69053073"/>
+      <w:bookmarkStart w:id="19" w:name="_Toc69120236"/>
+      <w:r>
+        <w:t>description</w:t>
+      </w:r>
+      <w:bookmarkEnd w:id="19"/>
+    </w:p>
+    <w:p>
+      <w:r>
+        <w:t>Type : string</w:t>
+      </w:r>
+    </w:p>
+    <w:p>
+      <w:r>
+        <w:t>Required : No</w:t>
+      </w:r>
+    </w:p>
+    <w:p>
+      <w:r>
+        <w:t>Default : Null</w:t>
+      </w:r>
+    </w:p>
+    <w:p>
+      <w:r>
+        <w:t>Localizable : yes</w:t>
+      </w:r>
+    </w:p>
+    <w:p>
+      <w:r>
+        <w:t>A localizable description for display</w:t>
+      </w:r>
+    </w:p>
+    <w:p>
+      <w:pPr>
+        <w:pStyle w:val="Titre3"/>
+      </w:pPr>
+      <w:bookmarkStart w:id="20" w:name="_Toc69120237"/>
+      <w:r>
+        <w:t>tags</w:t>
+      </w:r>
+      <w:bookmarkEnd w:id="20"/>
+    </w:p>
+    <w:p>
+      <w:r>
+        <w:t>Type : string[]</w:t>
+      </w:r>
+    </w:p>
+    <w:p>
+      <w:r>
+        <w:t>Required : No</w:t>
+      </w:r>
+    </w:p>
+    <w:p>
+      <w:r>
+        <w:t>Default : Null</w:t>
+      </w:r>
+    </w:p>
+    <w:p>
+      <w:r>
+        <w:t xml:space="preserve">A </w:t>
+      </w:r>
+      <w:r>
+        <w:t>set of string for miscellaneous purpose</w:t>
+      </w:r>
+      <w:r>
+        <w:t xml:space="preserve"> such search or filtering</w:t>
+      </w:r>
+    </w:p>
+    <w:p>
+      <w:pPr>
+        <w:pStyle w:val="Titre3"/>
+      </w:pPr>
+      <w:bookmarkStart w:id="21" w:name="_Toc69120238"/>
+      <w:r>
+        <w:t>modifiers</w:t>
+      </w:r>
+      <w:bookmarkEnd w:id="21"/>
+    </w:p>
+    <w:p>
+      <w:r>
+        <w:t xml:space="preserve">Type: </w:t>
+      </w:r>
+      <w:r>
+        <w:t>Modifier</w:t>
+      </w:r>
+      <w:r>
+        <w:t>[]</w:t>
+      </w:r>
+    </w:p>
+    <w:p>
+      <w:r>
+        <w:t>Required : no</w:t>
+      </w:r>
+    </w:p>
+    <w:p>
       <w:r>
         <w:lastRenderedPageBreak/>
-        <w:t>description</w:t>
-      </w:r>
-      <w:bookmarkEnd w:id="19"/>
-    </w:p>
-    <w:p>
-      <w:r>
-        <w:t>Type : string</w:t>
-      </w:r>
-    </w:p>
-    <w:p>
-      <w:r>
-        <w:t>Required : No</w:t>
-      </w:r>
-    </w:p>
-    <w:p>
-      <w:r>
-        <w:t>Default : Null</w:t>
-      </w:r>
-    </w:p>
-    <w:p>
-      <w:r>
-        <w:t>Localizable : yes</w:t>
-      </w:r>
-    </w:p>
-    <w:p>
-      <w:r>
-        <w:t>A localizable description for display</w:t>
-      </w:r>
-    </w:p>
-    <w:p>
-      <w:pPr>
-        <w:pStyle w:val="Titre3"/>
-      </w:pPr>
-      <w:bookmarkStart w:id="20" w:name="_Toc69053074"/>
-      <w:r>
-        <w:t>tags</w:t>
-      </w:r>
-      <w:bookmarkEnd w:id="20"/>
-    </w:p>
-    <w:p>
-      <w:r>
-        <w:t>Type : string[]</w:t>
-      </w:r>
-    </w:p>
-    <w:p>
-      <w:r>
-        <w:t>Required : No</w:t>
-      </w:r>
-    </w:p>
-    <w:p>
-      <w:r>
-        <w:t>Default : Null</w:t>
-      </w:r>
-    </w:p>
-    <w:p>
-      <w:r>
-        <w:t xml:space="preserve">A </w:t>
-      </w:r>
-      <w:r>
-        <w:t>set of string for miscellaneous purpose</w:t>
-      </w:r>
-      <w:r>
-        <w:t xml:space="preserve"> such search or filtering</w:t>
-      </w:r>
-    </w:p>
-    <w:p>
-      <w:pPr>
-        <w:pStyle w:val="Titre3"/>
-      </w:pPr>
-      <w:bookmarkStart w:id="21" w:name="_Toc69053075"/>
-      <w:r>
-        <w:t>modifiers</w:t>
-      </w:r>
-      <w:bookmarkEnd w:id="21"/>
-    </w:p>
-    <w:p>
-      <w:r>
-        <w:t xml:space="preserve">Type: </w:t>
-      </w:r>
-      <w:r>
-        <w:t>Modifier</w:t>
-      </w:r>
-      <w:r>
-        <w:t>[]</w:t>
-      </w:r>
-    </w:p>
-    <w:p>
-      <w:r>
-        <w:t>Required : no</w:t>
-      </w:r>
-    </w:p>
-    <w:p>
-      <w:r>
         <w:t>A set of modifier to be applied to the current object.</w:t>
       </w:r>
       <w:r>
@@ -5488,7 +6116,7 @@
       <w:pPr>
         <w:pStyle w:val="Titre1"/>
       </w:pPr>
-      <w:bookmarkStart w:id="22" w:name="_Toc69053076"/>
+      <w:bookmarkStart w:id="22" w:name="_Toc69120239"/>
       <w:r>
         <w:t xml:space="preserve">Geofence </w:t>
       </w:r>
@@ -5582,7 +6210,7 @@
       <w:pPr>
         <w:pStyle w:val="Titre2"/>
       </w:pPr>
-      <w:bookmarkStart w:id="23" w:name="_Toc69053077"/>
+      <w:bookmarkStart w:id="23" w:name="_Toc69120240"/>
       <w:r>
         <w:t>Properties</w:t>
       </w:r>
@@ -5592,7 +6220,7 @@
       <w:pPr>
         <w:pStyle w:val="Titre3"/>
       </w:pPr>
-      <w:bookmarkStart w:id="24" w:name="_Toc69053078"/>
+      <w:bookmarkStart w:id="24" w:name="_Toc69120241"/>
       <w:r>
         <w:t>radius</w:t>
       </w:r>
@@ -5652,7 +6280,6 @@
     </w:p>
     <w:p>
       <w:r>
-        <w:lastRenderedPageBreak/>
         <w:t xml:space="preserve">Nodes with </w:t>
       </w:r>
       <w:r>
@@ -5684,7 +6311,7 @@
       <w:pPr>
         <w:pStyle w:val="Titre3"/>
       </w:pPr>
-      <w:bookmarkStart w:id="25" w:name="_Toc69053079"/>
+      <w:bookmarkStart w:id="25" w:name="_Toc69120242"/>
       <w:r>
         <w:t>priority</w:t>
       </w:r>
@@ -5734,7 +6361,7 @@
       <w:pPr>
         <w:pStyle w:val="Titre3"/>
       </w:pPr>
-      <w:bookmarkStart w:id="26" w:name="_Toc69053080"/>
+      <w:bookmarkStart w:id="26" w:name="_Toc69120243"/>
       <w:r>
         <w:t>alerts</w:t>
       </w:r>
@@ -5791,8 +6418,9 @@
       <w:pPr>
         <w:pStyle w:val="Titre1"/>
       </w:pPr>
-      <w:bookmarkStart w:id="27" w:name="_Toc69053081"/>
-      <w:r>
+      <w:bookmarkStart w:id="27" w:name="_Toc69120244"/>
+      <w:r>
+        <w:lastRenderedPageBreak/>
         <w:t>Alerts</w:t>
       </w:r>
       <w:bookmarkEnd w:id="27"/>
@@ -5856,7 +6484,7 @@
           <w:szCs w:val="20"/>
           <w:lang w:val="en-US"/>
         </w:rPr>
-        <w:t>Commons alerts</w:t>
+        <w:t>Motion</w:t>
       </w:r>
     </w:p>
     <w:p>
@@ -5883,7 +6511,61 @@
           <w:szCs w:val="20"/>
           <w:lang w:val="en-US"/>
         </w:rPr>
-        <w:t>distance</w:t>
+        <w:t>speed</w:t>
+      </w:r>
+    </w:p>
+    <w:p>
+      <w:pPr>
+        <w:pStyle w:val="NormalWeb"/>
+        <w:numPr>
+          <w:ilvl w:val="1"/>
+          <w:numId w:val="21"/>
+        </w:numPr>
+        <w:ind w:right="480"/>
+        <w:rPr>
+          <w:rFonts w:ascii="Verdana" w:hAnsi="Verdana"/>
+          <w:color w:val="000000"/>
+          <w:sz w:val="20"/>
+          <w:szCs w:val="20"/>
+          <w:lang w:val="en-US"/>
+        </w:rPr>
+      </w:pPr>
+      <w:r>
+        <w:rPr>
+          <w:rFonts w:ascii="Verdana" w:hAnsi="Verdana"/>
+          <w:color w:val="000000"/>
+          <w:sz w:val="20"/>
+          <w:szCs w:val="20"/>
+          <w:lang w:val="en-US"/>
+        </w:rPr>
+        <w:t>move</w:t>
+      </w:r>
+    </w:p>
+    <w:p>
+      <w:pPr>
+        <w:pStyle w:val="NormalWeb"/>
+        <w:numPr>
+          <w:ilvl w:val="1"/>
+          <w:numId w:val="21"/>
+        </w:numPr>
+        <w:ind w:right="480"/>
+        <w:rPr>
+          <w:rFonts w:ascii="Verdana" w:hAnsi="Verdana"/>
+          <w:color w:val="000000"/>
+          <w:sz w:val="20"/>
+          <w:szCs w:val="20"/>
+          <w:lang w:val="en-US"/>
+        </w:rPr>
+      </w:pPr>
+      <w:r>
+        <w:rPr>
+          <w:rFonts w:ascii="Verdana" w:hAnsi="Verdana"/>
+          <w:color w:val="000000"/>
+          <w:sz w:val="20"/>
+          <w:szCs w:val="20"/>
+          <w:lang w:val="en-US"/>
+        </w:rPr>
+        <w:t>idle</w:t>
       </w:r>
     </w:p>
     <w:p>
@@ -5910,7 +6592,7 @@
           <w:szCs w:val="20"/>
           <w:lang w:val="en-US"/>
         </w:rPr>
-        <w:t>Fence Alerts</w:t>
+        <w:t>Geography</w:t>
       </w:r>
     </w:p>
     <w:p>
@@ -5937,7 +6619,378 @@
           <w:szCs w:val="20"/>
           <w:lang w:val="en-US"/>
         </w:rPr>
+        <w:t>Commons alerts</w:t>
+      </w:r>
+    </w:p>
+    <w:p>
+      <w:pPr>
+        <w:pStyle w:val="NormalWeb"/>
+        <w:numPr>
+          <w:ilvl w:val="2"/>
+          <w:numId w:val="21"/>
+        </w:numPr>
+        <w:ind w:right="480"/>
+        <w:rPr>
+          <w:rFonts w:ascii="Verdana" w:hAnsi="Verdana"/>
+          <w:color w:val="000000"/>
+          <w:sz w:val="20"/>
+          <w:szCs w:val="20"/>
+          <w:lang w:val="en-US"/>
+        </w:rPr>
+      </w:pPr>
+      <w:r>
+        <w:rPr>
+          <w:rFonts w:ascii="Verdana" w:hAnsi="Verdana"/>
+          <w:color w:val="000000"/>
+          <w:sz w:val="20"/>
+          <w:szCs w:val="20"/>
+          <w:lang w:val="en-US"/>
+        </w:rPr>
+        <w:t>d</w:t>
+      </w:r>
+      <w:r>
+        <w:rPr>
+          <w:rFonts w:ascii="Verdana" w:hAnsi="Verdana"/>
+          <w:color w:val="000000"/>
+          <w:sz w:val="20"/>
+          <w:szCs w:val="20"/>
+          <w:lang w:val="en-US"/>
+        </w:rPr>
+        <w:t>istance</w:t>
+      </w:r>
+    </w:p>
+    <w:p>
+      <w:pPr>
+        <w:pStyle w:val="NormalWeb"/>
+        <w:numPr>
+          <w:ilvl w:val="2"/>
+          <w:numId w:val="21"/>
+        </w:numPr>
+        <w:ind w:right="480"/>
+        <w:rPr>
+          <w:rFonts w:ascii="Verdana" w:hAnsi="Verdana"/>
+          <w:color w:val="000000"/>
+          <w:sz w:val="20"/>
+          <w:szCs w:val="20"/>
+          <w:lang w:val="en-US"/>
+        </w:rPr>
+      </w:pPr>
+      <w:r>
+        <w:rPr>
+          <w:rFonts w:ascii="Verdana" w:hAnsi="Verdana"/>
+          <w:color w:val="000000"/>
+          <w:sz w:val="20"/>
+          <w:szCs w:val="20"/>
+          <w:lang w:val="en-US"/>
+        </w:rPr>
+        <w:t>altitude</w:t>
+      </w:r>
+    </w:p>
+    <w:p>
+      <w:pPr>
+        <w:pStyle w:val="NormalWeb"/>
+        <w:numPr>
+          <w:ilvl w:val="1"/>
+          <w:numId w:val="21"/>
+        </w:numPr>
+        <w:ind w:right="480"/>
+        <w:rPr>
+          <w:rFonts w:ascii="Verdana" w:hAnsi="Verdana"/>
+          <w:color w:val="000000"/>
+          <w:sz w:val="20"/>
+          <w:szCs w:val="20"/>
+          <w:lang w:val="en-US"/>
+        </w:rPr>
+      </w:pPr>
+      <w:r>
+        <w:rPr>
+          <w:rFonts w:ascii="Verdana" w:hAnsi="Verdana"/>
+          <w:color w:val="000000"/>
+          <w:sz w:val="20"/>
+          <w:szCs w:val="20"/>
+          <w:lang w:val="en-US"/>
+        </w:rPr>
+        <w:t>Fence Alerts</w:t>
+      </w:r>
+    </w:p>
+    <w:p>
+      <w:pPr>
+        <w:pStyle w:val="NormalWeb"/>
+        <w:numPr>
+          <w:ilvl w:val="2"/>
+          <w:numId w:val="21"/>
+        </w:numPr>
+        <w:ind w:right="480"/>
+        <w:rPr>
+          <w:rFonts w:ascii="Verdana" w:hAnsi="Verdana"/>
+          <w:color w:val="000000"/>
+          <w:sz w:val="20"/>
+          <w:szCs w:val="20"/>
+          <w:lang w:val="en-US"/>
+        </w:rPr>
+      </w:pPr>
+      <w:r>
+        <w:rPr>
+          <w:rFonts w:ascii="Verdana" w:hAnsi="Verdana"/>
+          <w:color w:val="000000"/>
+          <w:sz w:val="20"/>
+          <w:szCs w:val="20"/>
+          <w:lang w:val="en-US"/>
+        </w:rPr>
         <w:t>crossing</w:t>
+      </w:r>
+    </w:p>
+    <w:p>
+      <w:pPr>
+        <w:pStyle w:val="NormalWeb"/>
+        <w:numPr>
+          <w:ilvl w:val="1"/>
+          <w:numId w:val="21"/>
+        </w:numPr>
+        <w:ind w:right="480"/>
+        <w:rPr>
+          <w:rFonts w:ascii="Verdana" w:hAnsi="Verdana"/>
+          <w:color w:val="000000"/>
+          <w:sz w:val="20"/>
+          <w:szCs w:val="20"/>
+          <w:lang w:val="en-US"/>
+        </w:rPr>
+      </w:pPr>
+      <w:r>
+        <w:rPr>
+          <w:rFonts w:ascii="Verdana" w:hAnsi="Verdana"/>
+          <w:color w:val="000000"/>
+          <w:sz w:val="20"/>
+          <w:szCs w:val="20"/>
+          <w:lang w:val="en-US"/>
+        </w:rPr>
+        <w:t>Zone Alerts</w:t>
+      </w:r>
+    </w:p>
+    <w:p>
+      <w:pPr>
+        <w:pStyle w:val="NormalWeb"/>
+        <w:numPr>
+          <w:ilvl w:val="2"/>
+          <w:numId w:val="21"/>
+        </w:numPr>
+        <w:ind w:right="480"/>
+        <w:rPr>
+          <w:rFonts w:ascii="Verdana" w:hAnsi="Verdana"/>
+          <w:color w:val="000000"/>
+          <w:sz w:val="20"/>
+          <w:szCs w:val="20"/>
+          <w:lang w:val="en-US"/>
+        </w:rPr>
+      </w:pPr>
+      <w:r>
+        <w:rPr>
+          <w:rFonts w:ascii="Verdana" w:hAnsi="Verdana"/>
+          <w:color w:val="000000"/>
+          <w:sz w:val="20"/>
+          <w:szCs w:val="20"/>
+          <w:lang w:val="en-US"/>
+        </w:rPr>
+        <w:t>enter</w:t>
+      </w:r>
+    </w:p>
+    <w:p>
+      <w:pPr>
+        <w:pStyle w:val="NormalWeb"/>
+        <w:numPr>
+          <w:ilvl w:val="2"/>
+          <w:numId w:val="21"/>
+        </w:numPr>
+        <w:ind w:right="480"/>
+        <w:rPr>
+          <w:rFonts w:ascii="Verdana" w:hAnsi="Verdana"/>
+          <w:color w:val="000000"/>
+          <w:sz w:val="20"/>
+          <w:szCs w:val="20"/>
+          <w:lang w:val="en-US"/>
+        </w:rPr>
+      </w:pPr>
+      <w:r>
+        <w:rPr>
+          <w:rFonts w:ascii="Verdana" w:hAnsi="Verdana"/>
+          <w:color w:val="000000"/>
+          <w:sz w:val="20"/>
+          <w:szCs w:val="20"/>
+          <w:lang w:val="en-US"/>
+        </w:rPr>
+        <w:t>exit</w:t>
+      </w:r>
+    </w:p>
+    <w:p>
+      <w:pPr>
+        <w:pStyle w:val="NormalWeb"/>
+        <w:numPr>
+          <w:ilvl w:val="2"/>
+          <w:numId w:val="21"/>
+        </w:numPr>
+        <w:ind w:right="480"/>
+        <w:rPr>
+          <w:rFonts w:ascii="Verdana" w:hAnsi="Verdana"/>
+          <w:color w:val="000000"/>
+          <w:sz w:val="20"/>
+          <w:szCs w:val="20"/>
+          <w:lang w:val="en-US"/>
+        </w:rPr>
+      </w:pPr>
+      <w:r>
+        <w:rPr>
+          <w:rFonts w:ascii="Verdana" w:hAnsi="Verdana"/>
+          <w:color w:val="000000"/>
+          <w:sz w:val="20"/>
+          <w:szCs w:val="20"/>
+          <w:lang w:val="en-US"/>
+        </w:rPr>
+        <w:t>inside</w:t>
+      </w:r>
+    </w:p>
+    <w:p>
+      <w:pPr>
+        <w:pStyle w:val="NormalWeb"/>
+        <w:numPr>
+          <w:ilvl w:val="2"/>
+          <w:numId w:val="21"/>
+        </w:numPr>
+        <w:ind w:right="480"/>
+        <w:rPr>
+          <w:rFonts w:ascii="Verdana" w:hAnsi="Verdana"/>
+          <w:color w:val="000000"/>
+          <w:sz w:val="20"/>
+          <w:szCs w:val="20"/>
+          <w:lang w:val="en-US"/>
+        </w:rPr>
+      </w:pPr>
+      <w:r>
+        <w:rPr>
+          <w:rFonts w:ascii="Verdana" w:hAnsi="Verdana"/>
+          <w:color w:val="000000"/>
+          <w:sz w:val="20"/>
+          <w:szCs w:val="20"/>
+          <w:lang w:val="en-US"/>
+        </w:rPr>
+        <w:t>outside</w:t>
+      </w:r>
+    </w:p>
+    <w:p>
+      <w:r>
+        <w:t>Note that t</w:t>
+      </w:r>
+      <w:r>
+        <w:t xml:space="preserve">his alerts </w:t>
+      </w:r>
+      <w:r>
+        <w:rPr>
+          <w:b/>
+          <w:bCs/>
+        </w:rPr>
+        <w:t>MAY</w:t>
+      </w:r>
+      <w:r>
+        <w:t xml:space="preserve"> be altered by modifiers.</w:t>
+      </w:r>
+    </w:p>
+    <w:p>
+      <w:pPr>
+        <w:pStyle w:val="Titre2"/>
+      </w:pPr>
+      <w:bookmarkStart w:id="28" w:name="_Toc69120245"/>
+      <w:r>
+        <w:t>Scope</w:t>
+      </w:r>
+      <w:bookmarkEnd w:id="28"/>
+    </w:p>
+    <w:p>
+      <w:pPr>
+        <w:pStyle w:val="Paragraphedeliste"/>
+        <w:numPr>
+          <w:ilvl w:val="0"/>
+          <w:numId w:val="26"/>
+        </w:numPr>
+      </w:pPr>
+      <w:r>
+        <w:t>Alert’s</w:t>
+      </w:r>
+      <w:r>
+        <w:t xml:space="preserve"> definition serve the sole objective of this specification. The mechanism AND/OR format to transmit these alerts is out of scope of this specification. </w:t>
+      </w:r>
+      <w:r>
+        <w:t xml:space="preserve">Event format </w:t>
+      </w:r>
+      <w:r>
+        <w:rPr>
+          <w:b/>
+          <w:bCs/>
+        </w:rPr>
+        <w:t>MUST</w:t>
+      </w:r>
+      <w:r>
+        <w:t xml:space="preserve"> be defined inside external specification such alarm and telemetry.</w:t>
+      </w:r>
+    </w:p>
+    <w:p>
+      <w:pPr>
+        <w:pStyle w:val="Paragraphedeliste"/>
+        <w:numPr>
+          <w:ilvl w:val="0"/>
+          <w:numId w:val="26"/>
+        </w:numPr>
+      </w:pPr>
+      <w:r>
+        <w:t xml:space="preserve">It is common to merge threshold Alert within Geofence. For example a system MAY be interested by speed limit. In term of geofencing, this threshold alert take place within geometry entities. </w:t>
+      </w:r>
+      <w:r>
+        <w:t xml:space="preserve">Sole alerts </w:t>
+      </w:r>
+      <w:r>
+        <w:rPr>
+          <w:b/>
+          <w:bCs/>
+        </w:rPr>
+        <w:t>MUST</w:t>
+      </w:r>
+      <w:r>
+        <w:t xml:space="preserve"> be defined as broader scope such alarm and telemetry.</w:t>
+      </w:r>
+    </w:p>
+    <w:p>
+      <w:pPr>
+        <w:pStyle w:val="Titre2"/>
+      </w:pPr>
+      <w:bookmarkStart w:id="29" w:name="_Toc69120246"/>
+      <w:r>
+        <w:t>Properties</w:t>
+      </w:r>
+      <w:bookmarkEnd w:id="29"/>
+    </w:p>
+    <w:p>
+      <w:pPr>
+        <w:pStyle w:val="Titre3"/>
+      </w:pPr>
+      <w:bookmarkStart w:id="30" w:name="_Toc69120247"/>
+      <w:proofErr w:type="spellStart"/>
+      <w:r>
+        <w:t>relativeTo</w:t>
+      </w:r>
+      <w:bookmarkEnd w:id="30"/>
+      <w:proofErr w:type="spellEnd"/>
+    </w:p>
+    <w:p>
+      <w:r>
+        <w:t>Type : string</w:t>
+      </w:r>
+    </w:p>
+    <w:p>
+      <w:r>
+        <w:t>Required : yes</w:t>
+      </w:r>
+    </w:p>
+    <w:p>
+      <w:r>
+        <w:t>The type of the event that the alarm is related to. Values are of :</w:t>
       </w:r>
     </w:p>
     <w:p>
@@ -5964,7 +7017,7 @@
           <w:szCs w:val="20"/>
           <w:lang w:val="en-US"/>
         </w:rPr>
-        <w:t>Zone Alerts</w:t>
+        <w:t>Motion</w:t>
       </w:r>
     </w:p>
     <w:p>
@@ -5991,7 +7044,7 @@
           <w:szCs w:val="20"/>
           <w:lang w:val="en-US"/>
         </w:rPr>
-        <w:t>enter</w:t>
+        <w:t>speed</w:t>
       </w:r>
     </w:p>
     <w:p>
@@ -6018,7 +7071,17 @@
           <w:szCs w:val="20"/>
           <w:lang w:val="en-US"/>
         </w:rPr>
-        <w:t>exit</w:t>
+        <w:t>m</w:t>
+      </w:r>
+      <w:r>
+        <w:rPr>
+          <w:rFonts w:ascii="Verdana" w:hAnsi="Verdana"/>
+          <w:color w:val="000000"/>
+          <w:sz w:val="20"/>
+          <w:szCs w:val="20"/>
+          <w:lang w:val="en-US"/>
+        </w:rPr>
+        <w:t>ove</w:t>
       </w:r>
     </w:p>
     <w:p>
@@ -6045,7 +7108,34 @@
           <w:szCs w:val="20"/>
           <w:lang w:val="en-US"/>
         </w:rPr>
-        <w:t>inside</w:t>
+        <w:t>idle</w:t>
+      </w:r>
+    </w:p>
+    <w:p>
+      <w:pPr>
+        <w:pStyle w:val="NormalWeb"/>
+        <w:numPr>
+          <w:ilvl w:val="0"/>
+          <w:numId w:val="21"/>
+        </w:numPr>
+        <w:ind w:right="480"/>
+        <w:rPr>
+          <w:rFonts w:ascii="Verdana" w:hAnsi="Verdana"/>
+          <w:color w:val="000000"/>
+          <w:sz w:val="20"/>
+          <w:szCs w:val="20"/>
+          <w:lang w:val="en-US"/>
+        </w:rPr>
+      </w:pPr>
+      <w:r>
+        <w:rPr>
+          <w:rFonts w:ascii="Verdana" w:hAnsi="Verdana"/>
+          <w:color w:val="000000"/>
+          <w:sz w:val="20"/>
+          <w:szCs w:val="20"/>
+          <w:lang w:val="en-US"/>
+        </w:rPr>
+        <w:t>Geography</w:t>
       </w:r>
     </w:p>
     <w:p>
@@ -6072,70 +7162,15 @@
           <w:szCs w:val="20"/>
           <w:lang w:val="en-US"/>
         </w:rPr>
-        <w:t>outside</w:t>
-      </w:r>
-    </w:p>
-    <w:p>
-      <w:r>
-        <w:t>Note that t</w:t>
-      </w:r>
-      <w:r>
-        <w:t xml:space="preserve">his alerts </w:t>
-      </w:r>
-      <w:r>
-        <w:rPr>
-          <w:b/>
-          <w:bCs/>
-        </w:rPr>
-        <w:t>MAY</w:t>
-      </w:r>
-      <w:r>
-        <w:t xml:space="preserve"> be altered by modifiers.</w:t>
-      </w:r>
-    </w:p>
-    <w:p>
-      <w:pPr>
-        <w:pStyle w:val="Titre2"/>
-      </w:pPr>
-      <w:bookmarkStart w:id="28" w:name="_Toc69053082"/>
-      <w:r>
-        <w:t>Properties</w:t>
-      </w:r>
-      <w:bookmarkEnd w:id="28"/>
-    </w:p>
-    <w:p>
-      <w:pPr>
-        <w:pStyle w:val="Titre3"/>
-      </w:pPr>
-      <w:bookmarkStart w:id="29" w:name="_Toc69053083"/>
-      <w:proofErr w:type="spellStart"/>
-      <w:r>
-        <w:t>relativeTo</w:t>
-      </w:r>
-      <w:bookmarkEnd w:id="29"/>
-      <w:proofErr w:type="spellEnd"/>
-    </w:p>
-    <w:p>
-      <w:r>
-        <w:t>Type : string</w:t>
-      </w:r>
-    </w:p>
-    <w:p>
-      <w:r>
         <w:lastRenderedPageBreak/>
-        <w:t>Required : yes</w:t>
-      </w:r>
-    </w:p>
-    <w:p>
-      <w:r>
-        <w:t>The type of the event that the alarm is related to. Values are of :</w:t>
+        <w:t>altitude</w:t>
       </w:r>
     </w:p>
     <w:p>
       <w:pPr>
         <w:pStyle w:val="NormalWeb"/>
         <w:numPr>
-          <w:ilvl w:val="0"/>
+          <w:ilvl w:val="1"/>
           <w:numId w:val="21"/>
         </w:numPr>
         <w:ind w:right="480"/>
@@ -6162,7 +7197,7 @@
       <w:pPr>
         <w:pStyle w:val="NormalWeb"/>
         <w:numPr>
-          <w:ilvl w:val="0"/>
+          <w:ilvl w:val="1"/>
           <w:numId w:val="21"/>
         </w:numPr>
         <w:ind w:right="480"/>
@@ -6189,7 +7224,7 @@
       <w:pPr>
         <w:pStyle w:val="NormalWeb"/>
         <w:numPr>
-          <w:ilvl w:val="0"/>
+          <w:ilvl w:val="1"/>
           <w:numId w:val="21"/>
         </w:numPr>
         <w:ind w:right="480"/>
@@ -6216,7 +7251,7 @@
       <w:pPr>
         <w:pStyle w:val="NormalWeb"/>
         <w:numPr>
-          <w:ilvl w:val="0"/>
+          <w:ilvl w:val="1"/>
           <w:numId w:val="21"/>
         </w:numPr>
         <w:ind w:right="480"/>
@@ -6243,7 +7278,7 @@
       <w:pPr>
         <w:pStyle w:val="NormalWeb"/>
         <w:numPr>
-          <w:ilvl w:val="0"/>
+          <w:ilvl w:val="1"/>
           <w:numId w:val="21"/>
         </w:numPr>
         <w:ind w:right="480"/>
@@ -6270,7 +7305,7 @@
       <w:pPr>
         <w:pStyle w:val="NormalWeb"/>
         <w:numPr>
-          <w:ilvl w:val="0"/>
+          <w:ilvl w:val="1"/>
           <w:numId w:val="21"/>
         </w:numPr>
         <w:ind w:right="480"/>
@@ -6302,11 +7337,11 @@
       <w:pPr>
         <w:pStyle w:val="Titre3"/>
       </w:pPr>
-      <w:bookmarkStart w:id="30" w:name="_Toc69053084"/>
+      <w:bookmarkStart w:id="31" w:name="_Toc69120248"/>
       <w:r>
         <w:t>category</w:t>
       </w:r>
-      <w:bookmarkEnd w:id="30"/>
+      <w:bookmarkEnd w:id="31"/>
     </w:p>
     <w:p>
       <w:r>
@@ -6329,14 +7364,76 @@
       </w:r>
     </w:p>
     <w:p>
+      <w:r>
+        <w:t>Standard categories are:</w:t>
+      </w:r>
+    </w:p>
+    <w:p>
+      <w:pPr>
+        <w:pStyle w:val="Paragraphedeliste"/>
+        <w:numPr>
+          <w:ilvl w:val="0"/>
+          <w:numId w:val="27"/>
+        </w:numPr>
+      </w:pPr>
+      <w:r>
+        <w:t>Motion</w:t>
+      </w:r>
+    </w:p>
+    <w:p>
+      <w:pPr>
+        <w:pStyle w:val="Paragraphedeliste"/>
+        <w:numPr>
+          <w:ilvl w:val="0"/>
+          <w:numId w:val="27"/>
+        </w:numPr>
+      </w:pPr>
+      <w:r>
+        <w:t>Geography</w:t>
+      </w:r>
+    </w:p>
+    <w:p>
+      <w:r>
+        <w:t xml:space="preserve">Vendors </w:t>
+      </w:r>
+      <w:r>
+        <w:rPr>
+          <w:b/>
+          <w:bCs/>
+        </w:rPr>
+        <w:t>MAY</w:t>
+      </w:r>
+      <w:r>
+        <w:t xml:space="preserve"> add categories, which </w:t>
+      </w:r>
+      <w:r>
+        <w:rPr>
+          <w:b/>
+          <w:bCs/>
+        </w:rPr>
+        <w:t>MUST</w:t>
+      </w:r>
+      <w:r>
+        <w:t xml:space="preserve"> be prefixed with vendor namespace</w:t>
+      </w:r>
+    </w:p>
+    <w:p>
+      <w:pPr>
+        <w:pStyle w:val="JSON"/>
+      </w:pPr>
+      <w:r>
+        <w:t>&lt;namespace&gt;:&lt;category&gt;</w:t>
+      </w:r>
+    </w:p>
+    <w:p>
       <w:pPr>
         <w:pStyle w:val="Titre3"/>
       </w:pPr>
-      <w:bookmarkStart w:id="31" w:name="_Toc69053085"/>
+      <w:bookmarkStart w:id="32" w:name="_Toc69120249"/>
       <w:r>
         <w:t>severity</w:t>
       </w:r>
-      <w:bookmarkEnd w:id="31"/>
+      <w:bookmarkEnd w:id="32"/>
     </w:p>
     <w:p>
       <w:r>
@@ -6360,8 +7457,9 @@
       <w:r>
         <w:t>The urgency of the event. This may be a value in the range of 1 – 1000, with 1 being the lowest severity</w:t>
       </w:r>
-    </w:p>
-    <w:p>
+      <w:r>
+        <w:t xml:space="preserve"> </w:t>
+      </w:r>
       <w:r>
         <w:t>and 1000 being the highest. Typically, a severity of 1 would indicate in event which is informational in nature, while a value of 1000 would indicate an event of catastrophic nature which could potentially result in severe financial loss or loss of life. It is expected that few server implementations will support 1000 distinct severity levels. Therefore, server developers are responsible for distributing their severity levels across the 1 – 1000 range in such a manner that clients can assume a linear distribution. n. For example, a client wishing to present five severity levels to a user could implement the severity level as shown in the following Figure</w:t>
       </w:r>
@@ -6590,6 +7688,7 @@
               <w:jc w:val="left"/>
             </w:pPr>
             <w:r>
+              <w:lastRenderedPageBreak/>
               <w:t>LOW</w:t>
             </w:r>
           </w:p>
@@ -6616,12 +7715,11 @@
       <w:pPr>
         <w:pStyle w:val="Titre3"/>
       </w:pPr>
-      <w:bookmarkStart w:id="32" w:name="_Toc69053086"/>
-      <w:r>
-        <w:lastRenderedPageBreak/>
+      <w:bookmarkStart w:id="33" w:name="_Toc69120250"/>
+      <w:r>
         <w:t>message</w:t>
       </w:r>
-      <w:bookmarkEnd w:id="32"/>
+      <w:bookmarkEnd w:id="33"/>
     </w:p>
     <w:p>
       <w:r>
@@ -6658,11 +7756,11 @@
       <w:pPr>
         <w:pStyle w:val="Titre1"/>
       </w:pPr>
-      <w:bookmarkStart w:id="33" w:name="_Toc69053087"/>
+      <w:bookmarkStart w:id="34" w:name="_Toc69120251"/>
       <w:r>
         <w:t>Modifier</w:t>
       </w:r>
-      <w:bookmarkEnd w:id="33"/>
+      <w:bookmarkEnd w:id="34"/>
       <w:r>
         <w:t xml:space="preserve"> </w:t>
       </w:r>
@@ -6707,21 +7805,21 @@
       <w:pPr>
         <w:pStyle w:val="Titre2"/>
       </w:pPr>
-      <w:bookmarkStart w:id="34" w:name="_Toc69053088"/>
+      <w:bookmarkStart w:id="35" w:name="_Toc69120252"/>
       <w:r>
         <w:t>Commons Properties</w:t>
       </w:r>
-      <w:bookmarkEnd w:id="34"/>
+      <w:bookmarkEnd w:id="35"/>
     </w:p>
     <w:p>
       <w:pPr>
         <w:pStyle w:val="Titre3"/>
       </w:pPr>
-      <w:bookmarkStart w:id="35" w:name="_Toc69053089"/>
+      <w:bookmarkStart w:id="36" w:name="_Toc69120253"/>
       <w:r>
         <w:t>scope</w:t>
       </w:r>
-      <w:bookmarkEnd w:id="35"/>
+      <w:bookmarkEnd w:id="36"/>
     </w:p>
     <w:p>
       <w:r>
@@ -6741,7 +7839,13 @@
         <w:t>efault</w:t>
       </w:r>
       <w:r>
-        <w:t xml:space="preserve"> : “user”</w:t>
+        <w:t xml:space="preserve"> : “</w:t>
+      </w:r>
+      <w:r>
+        <w:t>asset</w:t>
+      </w:r>
+      <w:r>
+        <w:t>”</w:t>
       </w:r>
     </w:p>
     <w:p>
@@ -6770,18 +7874,21 @@
         </w:numPr>
       </w:pPr>
       <w:r>
-        <w:t>user : the modifier act as user level and any status/action are related and specific to this user. For example, a count modifier will store different information for different user and will act accordingly.</w:t>
+        <w:t>asset</w:t>
+      </w:r>
+      <w:r>
+        <w:t xml:space="preserve"> : the modifier act as user level and any status/action are related and specific to this user. For example, a count modifier will store different information for different user and will act accordingly.</w:t>
       </w:r>
     </w:p>
     <w:p>
       <w:pPr>
         <w:pStyle w:val="Titre3"/>
       </w:pPr>
-      <w:bookmarkStart w:id="36" w:name="_Toc69053090"/>
+      <w:bookmarkStart w:id="37" w:name="_Toc69120254"/>
       <w:r>
         <w:t>category</w:t>
       </w:r>
-      <w:bookmarkEnd w:id="36"/>
+      <w:bookmarkEnd w:id="37"/>
     </w:p>
     <w:p>
       <w:r>
@@ -6832,6 +7939,7 @@
         </w:numPr>
       </w:pPr>
       <w:r>
+        <w:lastRenderedPageBreak/>
         <w:t>Filter</w:t>
       </w:r>
     </w:p>
@@ -6880,7 +7988,6 @@
         </w:numPr>
       </w:pPr>
       <w:r>
-        <w:lastRenderedPageBreak/>
         <w:t>Geometry</w:t>
       </w:r>
     </w:p>
@@ -6912,17 +8019,17 @@
       <w:pPr>
         <w:pStyle w:val="Titre2"/>
       </w:pPr>
-      <w:bookmarkStart w:id="37" w:name="_Toc69053091"/>
+      <w:bookmarkStart w:id="38" w:name="_Toc69120255"/>
       <w:r>
         <w:t>Modifier objects</w:t>
       </w:r>
-      <w:bookmarkEnd w:id="37"/>
+      <w:bookmarkEnd w:id="38"/>
     </w:p>
     <w:p>
       <w:pPr>
         <w:pStyle w:val="Titre3"/>
       </w:pPr>
-      <w:bookmarkStart w:id="38" w:name="_Toc69053092"/>
+      <w:bookmarkStart w:id="39" w:name="_Toc69120256"/>
       <w:proofErr w:type="spellStart"/>
       <w:r>
         <w:t>geo</w:t>
@@ -6930,7 +8037,7 @@
       <w:r>
         <w:t>Expiration</w:t>
       </w:r>
-      <w:bookmarkEnd w:id="38"/>
+      <w:bookmarkEnd w:id="39"/>
       <w:proofErr w:type="spellEnd"/>
     </w:p>
     <w:p>
@@ -7010,7 +8117,7 @@
       <w:pPr>
         <w:pStyle w:val="Titre3"/>
       </w:pPr>
-      <w:bookmarkStart w:id="39" w:name="_Toc69053093"/>
+      <w:bookmarkStart w:id="40" w:name="_Toc69120257"/>
       <w:proofErr w:type="spellStart"/>
       <w:r>
         <w:t>geo</w:t>
@@ -7018,7 +8125,7 @@
       <w:r>
         <w:t>ValidityPeriods</w:t>
       </w:r>
-      <w:bookmarkEnd w:id="39"/>
+      <w:bookmarkEnd w:id="40"/>
       <w:proofErr w:type="spellEnd"/>
     </w:p>
     <w:p>
@@ -7301,8 +8408,8 @@
       </w:r>
     </w:p>
     <w:p>
-      <w:bookmarkStart w:id="40" w:name="_Toc69053094"/>
-      <w:r>
+      <w:r>
+        <w:lastRenderedPageBreak/>
         <w:t xml:space="preserve">A valid </w:t>
       </w:r>
       <w:proofErr w:type="spellStart"/>
@@ -7323,6 +8430,7 @@
       <w:pPr>
         <w:pStyle w:val="Titre3"/>
       </w:pPr>
+      <w:bookmarkStart w:id="41" w:name="_Toc69120258"/>
       <w:proofErr w:type="spellStart"/>
       <w:r>
         <w:t>geo</w:t>
@@ -7330,7 +8438,7 @@
       <w:r>
         <w:t>Occurence</w:t>
       </w:r>
-      <w:bookmarkEnd w:id="40"/>
+      <w:bookmarkEnd w:id="41"/>
       <w:proofErr w:type="spellEnd"/>
     </w:p>
     <w:p>
@@ -7353,6 +8461,7 @@
       <w:pPr>
         <w:pStyle w:val="Titre3"/>
       </w:pPr>
+      <w:bookmarkStart w:id="42" w:name="_Toc69120259"/>
       <w:proofErr w:type="spellStart"/>
       <w:r>
         <w:t>geo</w:t>
@@ -7360,6 +8469,7 @@
       <w:r>
         <w:t>Delay</w:t>
       </w:r>
+      <w:bookmarkEnd w:id="42"/>
       <w:proofErr w:type="spellEnd"/>
     </w:p>
     <w:p>
@@ -7429,7 +8539,7 @@
     <w:p/>
     <w:p/>
     <w:sectPr>
-      <w:footerReference w:type="default" r:id="rId17"/>
+      <w:footerReference w:type="default" r:id="rId18"/>
       <w:pgSz w:w="11906" w:h="16838" w:code="9"/>
       <w:pgMar w:top="1728" w:right="1800" w:bottom="1440" w:left="1800" w:header="720" w:footer="720" w:gutter="0"/>
       <w:pgNumType w:start="0"/>
@@ -7800,6 +8910,119 @@
     </w:lvl>
   </w:abstractNum>
   <w:abstractNum w:abstractNumId="11" w15:restartNumberingAfterBreak="0">
+    <w:nsid w:val="09496635"/>
+    <w:multiLevelType w:val="hybridMultilevel"/>
+    <w:tmpl w:val="938E497C"/>
+    <w:lvl w:ilvl="0" w:tplc="040C0001">
+      <w:start w:val="1"/>
+      <w:numFmt w:val="bullet"/>
+      <w:lvlText w:val=""/>
+      <w:lvlJc w:val="left"/>
+      <w:pPr>
+        <w:ind w:left="720" w:hanging="360"/>
+      </w:pPr>
+      <w:rPr>
+        <w:rFonts w:ascii="Symbol" w:hAnsi="Symbol" w:hint="default"/>
+      </w:rPr>
+    </w:lvl>
+    <w:lvl w:ilvl="1" w:tplc="040C0003" w:tentative="1">
+      <w:start w:val="1"/>
+      <w:numFmt w:val="bullet"/>
+      <w:lvlText w:val="o"/>
+      <w:lvlJc w:val="left"/>
+      <w:pPr>
+        <w:ind w:left="1440" w:hanging="360"/>
+      </w:pPr>
+      <w:rPr>
+        <w:rFonts w:ascii="Courier New" w:hAnsi="Courier New" w:cs="Courier New" w:hint="default"/>
+      </w:rPr>
+    </w:lvl>
+    <w:lvl w:ilvl="2" w:tplc="040C0005" w:tentative="1">
+      <w:start w:val="1"/>
+      <w:numFmt w:val="bullet"/>
+      <w:lvlText w:val=""/>
+      <w:lvlJc w:val="left"/>
+      <w:pPr>
+        <w:ind w:left="2160" w:hanging="360"/>
+      </w:pPr>
+      <w:rPr>
+        <w:rFonts w:ascii="Wingdings" w:hAnsi="Wingdings" w:hint="default"/>
+      </w:rPr>
+    </w:lvl>
+    <w:lvl w:ilvl="3" w:tplc="040C0001" w:tentative="1">
+      <w:start w:val="1"/>
+      <w:numFmt w:val="bullet"/>
+      <w:lvlText w:val=""/>
+      <w:lvlJc w:val="left"/>
+      <w:pPr>
+        <w:ind w:left="2880" w:hanging="360"/>
+      </w:pPr>
+      <w:rPr>
+        <w:rFonts w:ascii="Symbol" w:hAnsi="Symbol" w:hint="default"/>
+      </w:rPr>
+    </w:lvl>
+    <w:lvl w:ilvl="4" w:tplc="040C0003" w:tentative="1">
+      <w:start w:val="1"/>
+      <w:numFmt w:val="bullet"/>
+      <w:lvlText w:val="o"/>
+      <w:lvlJc w:val="left"/>
+      <w:pPr>
+        <w:ind w:left="3600" w:hanging="360"/>
+      </w:pPr>
+      <w:rPr>
+        <w:rFonts w:ascii="Courier New" w:hAnsi="Courier New" w:cs="Courier New" w:hint="default"/>
+      </w:rPr>
+    </w:lvl>
+    <w:lvl w:ilvl="5" w:tplc="040C0005" w:tentative="1">
+      <w:start w:val="1"/>
+      <w:numFmt w:val="bullet"/>
+      <w:lvlText w:val=""/>
+      <w:lvlJc w:val="left"/>
+      <w:pPr>
+        <w:ind w:left="4320" w:hanging="360"/>
+      </w:pPr>
+      <w:rPr>
+        <w:rFonts w:ascii="Wingdings" w:hAnsi="Wingdings" w:hint="default"/>
+      </w:rPr>
+    </w:lvl>
+    <w:lvl w:ilvl="6" w:tplc="040C0001" w:tentative="1">
+      <w:start w:val="1"/>
+      <w:numFmt w:val="bullet"/>
+      <w:lvlText w:val=""/>
+      <w:lvlJc w:val="left"/>
+      <w:pPr>
+        <w:ind w:left="5040" w:hanging="360"/>
+      </w:pPr>
+      <w:rPr>
+        <w:rFonts w:ascii="Symbol" w:hAnsi="Symbol" w:hint="default"/>
+      </w:rPr>
+    </w:lvl>
+    <w:lvl w:ilvl="7" w:tplc="040C0003" w:tentative="1">
+      <w:start w:val="1"/>
+      <w:numFmt w:val="bullet"/>
+      <w:lvlText w:val="o"/>
+      <w:lvlJc w:val="left"/>
+      <w:pPr>
+        <w:ind w:left="5760" w:hanging="360"/>
+      </w:pPr>
+      <w:rPr>
+        <w:rFonts w:ascii="Courier New" w:hAnsi="Courier New" w:cs="Courier New" w:hint="default"/>
+      </w:rPr>
+    </w:lvl>
+    <w:lvl w:ilvl="8" w:tplc="040C0005" w:tentative="1">
+      <w:start w:val="1"/>
+      <w:numFmt w:val="bullet"/>
+      <w:lvlText w:val=""/>
+      <w:lvlJc w:val="left"/>
+      <w:pPr>
+        <w:ind w:left="6480" w:hanging="360"/>
+      </w:pPr>
+      <w:rPr>
+        <w:rFonts w:ascii="Wingdings" w:hAnsi="Wingdings" w:hint="default"/>
+      </w:rPr>
+    </w:lvl>
+  </w:abstractNum>
+  <w:abstractNum w:abstractNumId="12" w15:restartNumberingAfterBreak="0">
     <w:nsid w:val="09610B2B"/>
     <w:multiLevelType w:val="hybridMultilevel"/>
     <w:tmpl w:val="21BC81AA"/>
@@ -7912,7 +9135,7 @@
       </w:rPr>
     </w:lvl>
   </w:abstractNum>
-  <w:abstractNum w:abstractNumId="12" w15:restartNumberingAfterBreak="0">
+  <w:abstractNum w:abstractNumId="13" w15:restartNumberingAfterBreak="0">
     <w:nsid w:val="0D483255"/>
     <w:multiLevelType w:val="hybridMultilevel"/>
     <w:tmpl w:val="2D581396"/>
@@ -8025,7 +9248,7 @@
       </w:rPr>
     </w:lvl>
   </w:abstractNum>
-  <w:abstractNum w:abstractNumId="13" w15:restartNumberingAfterBreak="0">
+  <w:abstractNum w:abstractNumId="14" w15:restartNumberingAfterBreak="0">
     <w:nsid w:val="0D483622"/>
     <w:multiLevelType w:val="multilevel"/>
     <w:tmpl w:val="04090023"/>
@@ -8112,7 +9335,7 @@
       </w:pPr>
     </w:lvl>
   </w:abstractNum>
-  <w:abstractNum w:abstractNumId="14" w15:restartNumberingAfterBreak="0">
+  <w:abstractNum w:abstractNumId="15" w15:restartNumberingAfterBreak="0">
     <w:nsid w:val="0F376AC4"/>
     <w:multiLevelType w:val="hybridMultilevel"/>
     <w:tmpl w:val="80E8CA08"/>
@@ -8225,7 +9448,7 @@
       </w:rPr>
     </w:lvl>
   </w:abstractNum>
-  <w:abstractNum w:abstractNumId="15" w15:restartNumberingAfterBreak="0">
+  <w:abstractNum w:abstractNumId="16" w15:restartNumberingAfterBreak="0">
     <w:nsid w:val="1A4B7829"/>
     <w:multiLevelType w:val="hybridMultilevel"/>
     <w:tmpl w:val="1F5C8AF6"/>
@@ -8338,7 +9561,7 @@
       </w:rPr>
     </w:lvl>
   </w:abstractNum>
-  <w:abstractNum w:abstractNumId="16" w15:restartNumberingAfterBreak="0">
+  <w:abstractNum w:abstractNumId="17" w15:restartNumberingAfterBreak="0">
     <w:nsid w:val="23BC2CE5"/>
     <w:multiLevelType w:val="multilevel"/>
     <w:tmpl w:val="1BA4CF4A"/>
@@ -8487,7 +9710,7 @@
       </w:rPr>
     </w:lvl>
   </w:abstractNum>
-  <w:abstractNum w:abstractNumId="17" w15:restartNumberingAfterBreak="0">
+  <w:abstractNum w:abstractNumId="18" w15:restartNumberingAfterBreak="0">
     <w:nsid w:val="42213DEC"/>
     <w:multiLevelType w:val="hybridMultilevel"/>
     <w:tmpl w:val="9A4E4F88"/>
@@ -8503,7 +9726,7 @@
         <w:rFonts w:ascii="Symbol" w:hAnsi="Symbol" w:hint="default"/>
       </w:rPr>
     </w:lvl>
-    <w:lvl w:ilvl="1" w:tplc="040C0003" w:tentative="1">
+    <w:lvl w:ilvl="1" w:tplc="040C0003">
       <w:start w:val="1"/>
       <w:numFmt w:val="bullet"/>
       <w:lvlText w:val="o"/>
@@ -8600,7 +9823,7 @@
       </w:rPr>
     </w:lvl>
   </w:abstractNum>
-  <w:abstractNum w:abstractNumId="18" w15:restartNumberingAfterBreak="0">
+  <w:abstractNum w:abstractNumId="19" w15:restartNumberingAfterBreak="0">
     <w:nsid w:val="443F7596"/>
     <w:multiLevelType w:val="hybridMultilevel"/>
     <w:tmpl w:val="796C99B2"/>
@@ -8713,7 +9936,7 @@
       </w:rPr>
     </w:lvl>
   </w:abstractNum>
-  <w:abstractNum w:abstractNumId="19" w15:restartNumberingAfterBreak="0">
+  <w:abstractNum w:abstractNumId="20" w15:restartNumberingAfterBreak="0">
     <w:nsid w:val="47030D39"/>
     <w:multiLevelType w:val="hybridMultilevel"/>
     <w:tmpl w:val="F0382C62"/>
@@ -8826,7 +10049,7 @@
       </w:rPr>
     </w:lvl>
   </w:abstractNum>
-  <w:abstractNum w:abstractNumId="20" w15:restartNumberingAfterBreak="0">
+  <w:abstractNum w:abstractNumId="21" w15:restartNumberingAfterBreak="0">
     <w:nsid w:val="47164D09"/>
     <w:multiLevelType w:val="multilevel"/>
     <w:tmpl w:val="0409001F"/>
@@ -8912,7 +10135,7 @@
       </w:pPr>
     </w:lvl>
   </w:abstractNum>
-  <w:abstractNum w:abstractNumId="21" w15:restartNumberingAfterBreak="0">
+  <w:abstractNum w:abstractNumId="22" w15:restartNumberingAfterBreak="0">
     <w:nsid w:val="4B9C5FF0"/>
     <w:multiLevelType w:val="hybridMultilevel"/>
     <w:tmpl w:val="722EB9EE"/>
@@ -8928,7 +10151,7 @@
         <w:rFonts w:ascii="Symbol" w:hAnsi="Symbol" w:hint="default"/>
       </w:rPr>
     </w:lvl>
-    <w:lvl w:ilvl="1" w:tplc="040C0003" w:tentative="1">
+    <w:lvl w:ilvl="1" w:tplc="040C0003">
       <w:start w:val="1"/>
       <w:numFmt w:val="bullet"/>
       <w:lvlText w:val="o"/>
@@ -9025,7 +10248,120 @@
       </w:rPr>
     </w:lvl>
   </w:abstractNum>
-  <w:abstractNum w:abstractNumId="22" w15:restartNumberingAfterBreak="0">
+  <w:abstractNum w:abstractNumId="23" w15:restartNumberingAfterBreak="0">
+    <w:nsid w:val="6F266337"/>
+    <w:multiLevelType w:val="hybridMultilevel"/>
+    <w:tmpl w:val="0E66A3F8"/>
+    <w:lvl w:ilvl="0" w:tplc="040C0001">
+      <w:start w:val="1"/>
+      <w:numFmt w:val="bullet"/>
+      <w:lvlText w:val=""/>
+      <w:lvlJc w:val="left"/>
+      <w:pPr>
+        <w:ind w:left="720" w:hanging="360"/>
+      </w:pPr>
+      <w:rPr>
+        <w:rFonts w:ascii="Symbol" w:hAnsi="Symbol" w:hint="default"/>
+      </w:rPr>
+    </w:lvl>
+    <w:lvl w:ilvl="1" w:tplc="040C0003" w:tentative="1">
+      <w:start w:val="1"/>
+      <w:numFmt w:val="bullet"/>
+      <w:lvlText w:val="o"/>
+      <w:lvlJc w:val="left"/>
+      <w:pPr>
+        <w:ind w:left="1440" w:hanging="360"/>
+      </w:pPr>
+      <w:rPr>
+        <w:rFonts w:ascii="Courier New" w:hAnsi="Courier New" w:cs="Courier New" w:hint="default"/>
+      </w:rPr>
+    </w:lvl>
+    <w:lvl w:ilvl="2" w:tplc="040C0005" w:tentative="1">
+      <w:start w:val="1"/>
+      <w:numFmt w:val="bullet"/>
+      <w:lvlText w:val=""/>
+      <w:lvlJc w:val="left"/>
+      <w:pPr>
+        <w:ind w:left="2160" w:hanging="360"/>
+      </w:pPr>
+      <w:rPr>
+        <w:rFonts w:ascii="Wingdings" w:hAnsi="Wingdings" w:hint="default"/>
+      </w:rPr>
+    </w:lvl>
+    <w:lvl w:ilvl="3" w:tplc="040C0001" w:tentative="1">
+      <w:start w:val="1"/>
+      <w:numFmt w:val="bullet"/>
+      <w:lvlText w:val=""/>
+      <w:lvlJc w:val="left"/>
+      <w:pPr>
+        <w:ind w:left="2880" w:hanging="360"/>
+      </w:pPr>
+      <w:rPr>
+        <w:rFonts w:ascii="Symbol" w:hAnsi="Symbol" w:hint="default"/>
+      </w:rPr>
+    </w:lvl>
+    <w:lvl w:ilvl="4" w:tplc="040C0003" w:tentative="1">
+      <w:start w:val="1"/>
+      <w:numFmt w:val="bullet"/>
+      <w:lvlText w:val="o"/>
+      <w:lvlJc w:val="left"/>
+      <w:pPr>
+        <w:ind w:left="3600" w:hanging="360"/>
+      </w:pPr>
+      <w:rPr>
+        <w:rFonts w:ascii="Courier New" w:hAnsi="Courier New" w:cs="Courier New" w:hint="default"/>
+      </w:rPr>
+    </w:lvl>
+    <w:lvl w:ilvl="5" w:tplc="040C0005" w:tentative="1">
+      <w:start w:val="1"/>
+      <w:numFmt w:val="bullet"/>
+      <w:lvlText w:val=""/>
+      <w:lvlJc w:val="left"/>
+      <w:pPr>
+        <w:ind w:left="4320" w:hanging="360"/>
+      </w:pPr>
+      <w:rPr>
+        <w:rFonts w:ascii="Wingdings" w:hAnsi="Wingdings" w:hint="default"/>
+      </w:rPr>
+    </w:lvl>
+    <w:lvl w:ilvl="6" w:tplc="040C0001" w:tentative="1">
+      <w:start w:val="1"/>
+      <w:numFmt w:val="bullet"/>
+      <w:lvlText w:val=""/>
+      <w:lvlJc w:val="left"/>
+      <w:pPr>
+        <w:ind w:left="5040" w:hanging="360"/>
+      </w:pPr>
+      <w:rPr>
+        <w:rFonts w:ascii="Symbol" w:hAnsi="Symbol" w:hint="default"/>
+      </w:rPr>
+    </w:lvl>
+    <w:lvl w:ilvl="7" w:tplc="040C0003" w:tentative="1">
+      <w:start w:val="1"/>
+      <w:numFmt w:val="bullet"/>
+      <w:lvlText w:val="o"/>
+      <w:lvlJc w:val="left"/>
+      <w:pPr>
+        <w:ind w:left="5760" w:hanging="360"/>
+      </w:pPr>
+      <w:rPr>
+        <w:rFonts w:ascii="Courier New" w:hAnsi="Courier New" w:cs="Courier New" w:hint="default"/>
+      </w:rPr>
+    </w:lvl>
+    <w:lvl w:ilvl="8" w:tplc="040C0005" w:tentative="1">
+      <w:start w:val="1"/>
+      <w:numFmt w:val="bullet"/>
+      <w:lvlText w:val=""/>
+      <w:lvlJc w:val="left"/>
+      <w:pPr>
+        <w:ind w:left="6480" w:hanging="360"/>
+      </w:pPr>
+      <w:rPr>
+        <w:rFonts w:ascii="Wingdings" w:hAnsi="Wingdings" w:hint="default"/>
+      </w:rPr>
+    </w:lvl>
+  </w:abstractNum>
+  <w:abstractNum w:abstractNumId="24" w15:restartNumberingAfterBreak="0">
     <w:nsid w:val="708729ED"/>
     <w:multiLevelType w:val="multilevel"/>
     <w:tmpl w:val="459252AC"/>
@@ -9170,6 +10506,155 @@
       </w:pPr>
       <w:rPr>
         <w:rFonts w:ascii="Wingdings" w:hAnsi="Wingdings" w:hint="default"/>
+        <w:sz w:val="20"/>
+      </w:rPr>
+    </w:lvl>
+  </w:abstractNum>
+  <w:abstractNum w:abstractNumId="25" w15:restartNumberingAfterBreak="0">
+    <w:nsid w:val="712561FB"/>
+    <w:multiLevelType w:val="multilevel"/>
+    <w:tmpl w:val="6D7A4520"/>
+    <w:lvl w:ilvl="0">
+      <w:start w:val="1"/>
+      <w:numFmt w:val="bullet"/>
+      <w:lvlText w:val=""/>
+      <w:lvlJc w:val="left"/>
+      <w:pPr>
+        <w:tabs>
+          <w:tab w:val="num" w:pos="720"/>
+        </w:tabs>
+        <w:ind w:left="720" w:hanging="360"/>
+      </w:pPr>
+      <w:rPr>
+        <w:rFonts w:ascii="Symbol" w:hAnsi="Symbol" w:hint="default"/>
+        <w:sz w:val="20"/>
+      </w:rPr>
+    </w:lvl>
+    <w:lvl w:ilvl="1" w:tentative="1">
+      <w:start w:val="1"/>
+      <w:numFmt w:val="bullet"/>
+      <w:lvlText w:val=""/>
+      <w:lvlJc w:val="left"/>
+      <w:pPr>
+        <w:tabs>
+          <w:tab w:val="num" w:pos="1440"/>
+        </w:tabs>
+        <w:ind w:left="1440" w:hanging="360"/>
+      </w:pPr>
+      <w:rPr>
+        <w:rFonts w:ascii="Symbol" w:hAnsi="Symbol" w:hint="default"/>
+        <w:sz w:val="20"/>
+      </w:rPr>
+    </w:lvl>
+    <w:lvl w:ilvl="2" w:tentative="1">
+      <w:start w:val="1"/>
+      <w:numFmt w:val="bullet"/>
+      <w:lvlText w:val=""/>
+      <w:lvlJc w:val="left"/>
+      <w:pPr>
+        <w:tabs>
+          <w:tab w:val="num" w:pos="2160"/>
+        </w:tabs>
+        <w:ind w:left="2160" w:hanging="360"/>
+      </w:pPr>
+      <w:rPr>
+        <w:rFonts w:ascii="Symbol" w:hAnsi="Symbol" w:hint="default"/>
+        <w:sz w:val="20"/>
+      </w:rPr>
+    </w:lvl>
+    <w:lvl w:ilvl="3" w:tentative="1">
+      <w:start w:val="1"/>
+      <w:numFmt w:val="bullet"/>
+      <w:lvlText w:val=""/>
+      <w:lvlJc w:val="left"/>
+      <w:pPr>
+        <w:tabs>
+          <w:tab w:val="num" w:pos="2880"/>
+        </w:tabs>
+        <w:ind w:left="2880" w:hanging="360"/>
+      </w:pPr>
+      <w:rPr>
+        <w:rFonts w:ascii="Symbol" w:hAnsi="Symbol" w:hint="default"/>
+        <w:sz w:val="20"/>
+      </w:rPr>
+    </w:lvl>
+    <w:lvl w:ilvl="4" w:tentative="1">
+      <w:start w:val="1"/>
+      <w:numFmt w:val="bullet"/>
+      <w:lvlText w:val=""/>
+      <w:lvlJc w:val="left"/>
+      <w:pPr>
+        <w:tabs>
+          <w:tab w:val="num" w:pos="3600"/>
+        </w:tabs>
+        <w:ind w:left="3600" w:hanging="360"/>
+      </w:pPr>
+      <w:rPr>
+        <w:rFonts w:ascii="Symbol" w:hAnsi="Symbol" w:hint="default"/>
+        <w:sz w:val="20"/>
+      </w:rPr>
+    </w:lvl>
+    <w:lvl w:ilvl="5" w:tentative="1">
+      <w:start w:val="1"/>
+      <w:numFmt w:val="bullet"/>
+      <w:lvlText w:val=""/>
+      <w:lvlJc w:val="left"/>
+      <w:pPr>
+        <w:tabs>
+          <w:tab w:val="num" w:pos="4320"/>
+        </w:tabs>
+        <w:ind w:left="4320" w:hanging="360"/>
+      </w:pPr>
+      <w:rPr>
+        <w:rFonts w:ascii="Symbol" w:hAnsi="Symbol" w:hint="default"/>
+        <w:sz w:val="20"/>
+      </w:rPr>
+    </w:lvl>
+    <w:lvl w:ilvl="6" w:tentative="1">
+      <w:start w:val="1"/>
+      <w:numFmt w:val="bullet"/>
+      <w:lvlText w:val=""/>
+      <w:lvlJc w:val="left"/>
+      <w:pPr>
+        <w:tabs>
+          <w:tab w:val="num" w:pos="5040"/>
+        </w:tabs>
+        <w:ind w:left="5040" w:hanging="360"/>
+      </w:pPr>
+      <w:rPr>
+        <w:rFonts w:ascii="Symbol" w:hAnsi="Symbol" w:hint="default"/>
+        <w:sz w:val="20"/>
+      </w:rPr>
+    </w:lvl>
+    <w:lvl w:ilvl="7" w:tentative="1">
+      <w:start w:val="1"/>
+      <w:numFmt w:val="bullet"/>
+      <w:lvlText w:val=""/>
+      <w:lvlJc w:val="left"/>
+      <w:pPr>
+        <w:tabs>
+          <w:tab w:val="num" w:pos="5760"/>
+        </w:tabs>
+        <w:ind w:left="5760" w:hanging="360"/>
+      </w:pPr>
+      <w:rPr>
+        <w:rFonts w:ascii="Symbol" w:hAnsi="Symbol" w:hint="default"/>
+        <w:sz w:val="20"/>
+      </w:rPr>
+    </w:lvl>
+    <w:lvl w:ilvl="8" w:tentative="1">
+      <w:start w:val="1"/>
+      <w:numFmt w:val="bullet"/>
+      <w:lvlText w:val=""/>
+      <w:lvlJc w:val="left"/>
+      <w:pPr>
+        <w:tabs>
+          <w:tab w:val="num" w:pos="6480"/>
+        </w:tabs>
+        <w:ind w:left="6480" w:hanging="360"/>
+      </w:pPr>
+      <w:rPr>
+        <w:rFonts w:ascii="Symbol" w:hAnsi="Symbol" w:hint="default"/>
         <w:sz w:val="20"/>
       </w:rPr>
     </w:lvl>
@@ -9187,13 +10672,13 @@
     <w:abstractNumId w:val="9"/>
   </w:num>
   <w:num w:numId="5">
-    <w:abstractNumId w:val="20"/>
+    <w:abstractNumId w:val="21"/>
   </w:num>
   <w:num w:numId="6">
     <w:abstractNumId w:val="10"/>
   </w:num>
   <w:num w:numId="7">
-    <w:abstractNumId w:val="13"/>
+    <w:abstractNumId w:val="14"/>
   </w:num>
   <w:num w:numId="8">
     <w:abstractNumId w:val="7"/>
@@ -9220,34 +10705,43 @@
     <w:abstractNumId w:val="0"/>
   </w:num>
   <w:num w:numId="16">
+    <w:abstractNumId w:val="18"/>
+  </w:num>
+  <w:num w:numId="17">
+    <w:abstractNumId w:val="24"/>
+  </w:num>
+  <w:num w:numId="18">
     <w:abstractNumId w:val="17"/>
   </w:num>
-  <w:num w:numId="17">
+  <w:num w:numId="19">
     <w:abstractNumId w:val="22"/>
   </w:num>
-  <w:num w:numId="18">
+  <w:num w:numId="20">
+    <w:abstractNumId w:val="13"/>
+  </w:num>
+  <w:num w:numId="21">
+    <w:abstractNumId w:val="20"/>
+  </w:num>
+  <w:num w:numId="22">
+    <w:abstractNumId w:val="12"/>
+  </w:num>
+  <w:num w:numId="23">
+    <w:abstractNumId w:val="19"/>
+  </w:num>
+  <w:num w:numId="24">
     <w:abstractNumId w:val="16"/>
   </w:num>
-  <w:num w:numId="19">
-    <w:abstractNumId w:val="21"/>
+  <w:num w:numId="25">
+    <w:abstractNumId w:val="15"/>
   </w:num>
-  <w:num w:numId="20">
-    <w:abstractNumId w:val="12"/>
+  <w:num w:numId="26">
+    <w:abstractNumId w:val="23"/>
   </w:num>
-  <w:num w:numId="21">
-    <w:abstractNumId w:val="19"/>
-  </w:num>
-  <w:num w:numId="22">
+  <w:num w:numId="27">
     <w:abstractNumId w:val="11"/>
   </w:num>
-  <w:num w:numId="23">
-    <w:abstractNumId w:val="18"/>
-  </w:num>
-  <w:num w:numId="24">
-    <w:abstractNumId w:val="15"/>
-  </w:num>
-  <w:num w:numId="25">
-    <w:abstractNumId w:val="14"/>
+  <w:num w:numId="28">
+    <w:abstractNumId w:val="25"/>
   </w:num>
 </w:numbering>
 </file>

--- a/doc/JSGeofencing.docx
+++ b/doc/JSGeofencing.docx
@@ -5566,10 +5566,7 @@
       </w:pPr>
       <w:proofErr w:type="spellStart"/>
       <w:r>
-        <w:t>geo</w:t>
-      </w:r>
-      <w:r>
-        <w:t>Cylinder</w:t>
+        <w:t>geoCylinder</w:t>
       </w:r>
       <w:proofErr w:type="spellEnd"/>
     </w:p>
@@ -8017,9 +8014,56 @@
     </w:p>
     <w:p>
       <w:pPr>
+        <w:pStyle w:val="Titre3"/>
+      </w:pPr>
+      <w:bookmarkStart w:id="38" w:name="_Toc69120255"/>
+      <w:r>
+        <w:t>priority</w:t>
+      </w:r>
+    </w:p>
+    <w:p>
+      <w:r>
+        <w:t>Type : number</w:t>
+      </w:r>
+    </w:p>
+    <w:p>
+      <w:r>
+        <w:t>Required : No</w:t>
+      </w:r>
+    </w:p>
+    <w:p>
+      <w:r>
+        <w:t>Default : 0</w:t>
+      </w:r>
+    </w:p>
+    <w:p>
+      <w:r>
+        <w:t xml:space="preserve">Some modifiers may be call prior to other. </w:t>
+      </w:r>
+    </w:p>
+    <w:p>
+      <w:r>
+        <w:t xml:space="preserve">priority can range between </w:t>
+      </w:r>
+      <w:r>
+        <w:t>0</w:t>
+      </w:r>
+      <w:r>
+        <w:t xml:space="preserve"> (lowest priority) and 127 (highest priority)</w:t>
+      </w:r>
+      <w:r>
+        <w:t>.</w:t>
+      </w:r>
+    </w:p>
+    <w:p>
+      <w:pPr>
         <w:pStyle w:val="Titre2"/>
       </w:pPr>
-      <w:bookmarkStart w:id="38" w:name="_Toc69120255"/>
+    </w:p>
+    <w:p>
+      <w:pPr>
+        <w:pStyle w:val="Titre2"/>
+      </w:pPr>
       <w:r>
         <w:t>Modifier objects</w:t>
       </w:r>
@@ -8274,6 +8318,7 @@
         </w:numPr>
       </w:pPr>
       <w:r>
+        <w:lastRenderedPageBreak/>
         <w:t>monthly</w:t>
       </w:r>
     </w:p>
@@ -8409,7 +8454,6 @@
     </w:p>
     <w:p>
       <w:r>
-        <w:lastRenderedPageBreak/>
         <w:t xml:space="preserve">A valid </w:t>
       </w:r>
       <w:proofErr w:type="spellStart"/>

--- a/doc/JSGeofencing.docx
+++ b/doc/JSGeofencing.docx
@@ -100,7 +100,7 @@
       <w:pPr>
         <w:pStyle w:val="Titre1"/>
       </w:pPr>
-      <w:bookmarkStart w:id="0" w:name="_Toc69120218"/>
+      <w:bookmarkStart w:id="0" w:name="_Toc69132900"/>
       <w:r>
         <w:lastRenderedPageBreak/>
         <w:t>Abstract</w:t>
@@ -140,7 +140,7 @@
       <w:pPr>
         <w:pStyle w:val="Titre2"/>
       </w:pPr>
-      <w:bookmarkStart w:id="1" w:name="_Toc69120219"/>
+      <w:bookmarkStart w:id="1" w:name="_Toc69132901"/>
       <w:r>
         <w:t>Copyright notice</w:t>
       </w:r>
@@ -152,9 +152,6 @@
       </w:r>
     </w:p>
     <w:p>
-      <w:pPr>
-        <w:jc w:val="left"/>
-      </w:pPr>
       <w:r>
         <w:br w:type="page"/>
       </w:r>
@@ -176,8 +173,7 @@
       </w:sdtPr>
       <w:sdtEndPr>
         <w:rPr>
-          <w:b/>
-          <w:bCs/>
+          <w:lang w:eastAsia="fr-FR"/>
         </w:rPr>
       </w:sdtEndPr>
       <w:sdtContent>
@@ -201,7 +197,7 @@
               <w:color w:val="auto"/>
               <w:sz w:val="22"/>
               <w:szCs w:val="22"/>
-              <w:lang w:val="fr-FR" w:eastAsia="fr-FR"/>
+              <w:lang w:val="fr-FR"/>
             </w:rPr>
           </w:pPr>
           <w:r>
@@ -213,7 +209,7 @@
           <w:r>
             <w:fldChar w:fldCharType="separate"/>
           </w:r>
-          <w:hyperlink w:anchor="_Toc69120218" w:history="1">
+          <w:hyperlink w:anchor="_Toc69132900" w:history="1">
             <w:r>
               <w:rPr>
                 <w:rStyle w:val="Lienhypertexte"/>
@@ -240,7 +236,7 @@
                 <w:noProof/>
                 <w:webHidden/>
               </w:rPr>
-              <w:instrText xml:space="preserve"> PAGEREF _Toc69120218 \h </w:instrText>
+              <w:instrText xml:space="preserve"> PAGEREF _Toc69132900 \h </w:instrText>
             </w:r>
             <w:r>
               <w:rPr>
@@ -283,10 +279,10 @@
               <w:color w:val="auto"/>
               <w:sz w:val="22"/>
               <w:szCs w:val="22"/>
-              <w:lang w:val="fr-FR" w:eastAsia="fr-FR"/>
+              <w:lang w:val="fr-FR"/>
             </w:rPr>
           </w:pPr>
-          <w:hyperlink w:anchor="_Toc69120219" w:history="1">
+          <w:hyperlink w:anchor="_Toc69132901" w:history="1">
             <w:r>
               <w:rPr>
                 <w:rStyle w:val="Lienhypertexte"/>
@@ -313,7 +309,7 @@
                 <w:noProof/>
                 <w:webHidden/>
               </w:rPr>
-              <w:instrText xml:space="preserve"> PAGEREF _Toc69120219 \h </w:instrText>
+              <w:instrText xml:space="preserve"> PAGEREF _Toc69132901 \h </w:instrText>
             </w:r>
             <w:r>
               <w:rPr>
@@ -356,10 +352,10 @@
               <w:color w:val="auto"/>
               <w:sz w:val="22"/>
               <w:szCs w:val="22"/>
-              <w:lang w:val="fr-FR" w:eastAsia="fr-FR"/>
+              <w:lang w:val="fr-FR"/>
             </w:rPr>
           </w:pPr>
-          <w:hyperlink w:anchor="_Toc69120220" w:history="1">
+          <w:hyperlink w:anchor="_Toc69132902" w:history="1">
             <w:r>
               <w:rPr>
                 <w:rStyle w:val="Lienhypertexte"/>
@@ -386,7 +382,7 @@
                 <w:noProof/>
                 <w:webHidden/>
               </w:rPr>
-              <w:instrText xml:space="preserve"> PAGEREF _Toc69120220 \h </w:instrText>
+              <w:instrText xml:space="preserve"> PAGEREF _Toc69132902 \h </w:instrText>
             </w:r>
             <w:r>
               <w:rPr>
@@ -429,10 +425,10 @@
               <w:color w:val="auto"/>
               <w:sz w:val="22"/>
               <w:szCs w:val="22"/>
-              <w:lang w:val="fr-FR" w:eastAsia="fr-FR"/>
+              <w:lang w:val="fr-FR"/>
             </w:rPr>
           </w:pPr>
-          <w:hyperlink w:anchor="_Toc69120221" w:history="1">
+          <w:hyperlink w:anchor="_Toc69132903" w:history="1">
             <w:r>
               <w:rPr>
                 <w:rStyle w:val="Lienhypertexte"/>
@@ -459,7 +455,7 @@
                 <w:noProof/>
                 <w:webHidden/>
               </w:rPr>
-              <w:instrText xml:space="preserve"> PAGEREF _Toc69120221 \h </w:instrText>
+              <w:instrText xml:space="preserve"> PAGEREF _Toc69132903 \h </w:instrText>
             </w:r>
             <w:r>
               <w:rPr>
@@ -502,15 +498,14 @@
               <w:color w:val="auto"/>
               <w:sz w:val="22"/>
               <w:szCs w:val="22"/>
-              <w:lang w:val="fr-FR" w:eastAsia="fr-FR"/>
+              <w:lang w:val="fr-FR"/>
             </w:rPr>
           </w:pPr>
-          <w:hyperlink w:anchor="_Toc69120222" w:history="1">
+          <w:hyperlink w:anchor="_Toc69132904" w:history="1">
             <w:r>
               <w:rPr>
                 <w:rStyle w:val="Lienhypertexte"/>
                 <w:noProof/>
-                <w:lang w:eastAsia="fr-FR"/>
               </w:rPr>
               <w:t>Relation to GeoJSON</w:t>
             </w:r>
@@ -533,7 +528,7 @@
                 <w:noProof/>
                 <w:webHidden/>
               </w:rPr>
-              <w:instrText xml:space="preserve"> PAGEREF _Toc69120222 \h </w:instrText>
+              <w:instrText xml:space="preserve"> PAGEREF _Toc69132904 \h </w:instrText>
             </w:r>
             <w:r>
               <w:rPr>
@@ -576,10 +571,10 @@
               <w:color w:val="auto"/>
               <w:sz w:val="22"/>
               <w:szCs w:val="22"/>
-              <w:lang w:val="fr-FR" w:eastAsia="fr-FR"/>
+              <w:lang w:val="fr-FR"/>
             </w:rPr>
           </w:pPr>
-          <w:hyperlink w:anchor="_Toc69120223" w:history="1">
+          <w:hyperlink w:anchor="_Toc69132905" w:history="1">
             <w:r>
               <w:rPr>
                 <w:rStyle w:val="Lienhypertexte"/>
@@ -606,7 +601,7 @@
                 <w:noProof/>
                 <w:webHidden/>
               </w:rPr>
-              <w:instrText xml:space="preserve"> PAGEREF _Toc69120223 \h </w:instrText>
+              <w:instrText xml:space="preserve"> PAGEREF _Toc69132905 \h </w:instrText>
             </w:r>
             <w:r>
               <w:rPr>
@@ -649,10 +644,10 @@
               <w:color w:val="auto"/>
               <w:sz w:val="22"/>
               <w:szCs w:val="22"/>
-              <w:lang w:val="fr-FR" w:eastAsia="fr-FR"/>
+              <w:lang w:val="fr-FR"/>
             </w:rPr>
           </w:pPr>
-          <w:hyperlink w:anchor="_Toc69120224" w:history="1">
+          <w:hyperlink w:anchor="_Toc69132906" w:history="1">
             <w:r>
               <w:rPr>
                 <w:rStyle w:val="Lienhypertexte"/>
@@ -679,7 +674,7 @@
                 <w:noProof/>
                 <w:webHidden/>
               </w:rPr>
-              <w:instrText xml:space="preserve"> PAGEREF _Toc69120224 \h </w:instrText>
+              <w:instrText xml:space="preserve"> PAGEREF _Toc69132906 \h </w:instrText>
             </w:r>
             <w:r>
               <w:rPr>
@@ -722,10 +717,10 @@
               <w:color w:val="auto"/>
               <w:sz w:val="22"/>
               <w:szCs w:val="22"/>
-              <w:lang w:val="fr-FR" w:eastAsia="fr-FR"/>
+              <w:lang w:val="fr-FR"/>
             </w:rPr>
           </w:pPr>
-          <w:hyperlink w:anchor="_Toc69120225" w:history="1">
+          <w:hyperlink w:anchor="_Toc69132907" w:history="1">
             <w:r>
               <w:rPr>
                 <w:rStyle w:val="Lienhypertexte"/>
@@ -752,7 +747,7 @@
                 <w:noProof/>
                 <w:webHidden/>
               </w:rPr>
-              <w:instrText xml:space="preserve"> PAGEREF _Toc69120225 \h </w:instrText>
+              <w:instrText xml:space="preserve"> PAGEREF _Toc69132907 \h </w:instrText>
             </w:r>
             <w:r>
               <w:rPr>
@@ -772,7 +767,7 @@
                 <w:noProof/>
                 <w:webHidden/>
               </w:rPr>
-              <w:t>5</w:t>
+              <w:t>6</w:t>
             </w:r>
             <w:r>
               <w:rPr>
@@ -795,10 +790,10 @@
               <w:color w:val="auto"/>
               <w:sz w:val="22"/>
               <w:szCs w:val="22"/>
-              <w:lang w:val="fr-FR" w:eastAsia="fr-FR"/>
+              <w:lang w:val="fr-FR"/>
             </w:rPr>
           </w:pPr>
-          <w:hyperlink w:anchor="_Toc69120226" w:history="1">
+          <w:hyperlink w:anchor="_Toc69132908" w:history="1">
             <w:r>
               <w:rPr>
                 <w:rStyle w:val="Lienhypertexte"/>
@@ -825,7 +820,7 @@
                 <w:noProof/>
                 <w:webHidden/>
               </w:rPr>
-              <w:instrText xml:space="preserve"> PAGEREF _Toc69120226 \h </w:instrText>
+              <w:instrText xml:space="preserve"> PAGEREF _Toc69132908 \h </w:instrText>
             </w:r>
             <w:r>
               <w:rPr>
@@ -868,10 +863,10 @@
               <w:color w:val="auto"/>
               <w:sz w:val="22"/>
               <w:szCs w:val="22"/>
-              <w:lang w:val="fr-FR" w:eastAsia="fr-FR"/>
+              <w:lang w:val="fr-FR"/>
             </w:rPr>
           </w:pPr>
-          <w:hyperlink w:anchor="_Toc69120227" w:history="1">
+          <w:hyperlink w:anchor="_Toc69132909" w:history="1">
             <w:r>
               <w:rPr>
                 <w:rStyle w:val="Lienhypertexte"/>
@@ -898,7 +893,7 @@
                 <w:noProof/>
                 <w:webHidden/>
               </w:rPr>
-              <w:instrText xml:space="preserve"> PAGEREF _Toc69120227 \h </w:instrText>
+              <w:instrText xml:space="preserve"> PAGEREF _Toc69132909 \h </w:instrText>
             </w:r>
             <w:r>
               <w:rPr>
@@ -941,10 +936,10 @@
               <w:color w:val="auto"/>
               <w:sz w:val="22"/>
               <w:szCs w:val="22"/>
-              <w:lang w:val="fr-FR" w:eastAsia="fr-FR"/>
+              <w:lang w:val="fr-FR"/>
             </w:rPr>
           </w:pPr>
-          <w:hyperlink w:anchor="_Toc69120228" w:history="1">
+          <w:hyperlink w:anchor="_Toc69132910" w:history="1">
             <w:r>
               <w:rPr>
                 <w:rStyle w:val="Lienhypertexte"/>
@@ -971,7 +966,7 @@
                 <w:noProof/>
                 <w:webHidden/>
               </w:rPr>
-              <w:instrText xml:space="preserve"> PAGEREF _Toc69120228 \h </w:instrText>
+              <w:instrText xml:space="preserve"> PAGEREF _Toc69132910 \h </w:instrText>
             </w:r>
             <w:r>
               <w:rPr>
@@ -1014,10 +1009,10 @@
               <w:color w:val="auto"/>
               <w:sz w:val="22"/>
               <w:szCs w:val="22"/>
-              <w:lang w:val="fr-FR" w:eastAsia="fr-FR"/>
+              <w:lang w:val="fr-FR"/>
             </w:rPr>
           </w:pPr>
-          <w:hyperlink w:anchor="_Toc69120229" w:history="1">
+          <w:hyperlink w:anchor="_Toc69132911" w:history="1">
             <w:r>
               <w:rPr>
                 <w:rStyle w:val="Lienhypertexte"/>
@@ -1044,7 +1039,7 @@
                 <w:noProof/>
                 <w:webHidden/>
               </w:rPr>
-              <w:instrText xml:space="preserve"> PAGEREF _Toc69120229 \h </w:instrText>
+              <w:instrText xml:space="preserve"> PAGEREF _Toc69132911 \h </w:instrText>
             </w:r>
             <w:r>
               <w:rPr>
@@ -1087,10 +1082,10 @@
               <w:color w:val="auto"/>
               <w:sz w:val="22"/>
               <w:szCs w:val="22"/>
-              <w:lang w:val="fr-FR" w:eastAsia="fr-FR"/>
+              <w:lang w:val="fr-FR"/>
             </w:rPr>
           </w:pPr>
-          <w:hyperlink w:anchor="_Toc69120230" w:history="1">
+          <w:hyperlink w:anchor="_Toc69132912" w:history="1">
             <w:r>
               <w:rPr>
                 <w:rStyle w:val="Lienhypertexte"/>
@@ -1117,7 +1112,7 @@
                 <w:noProof/>
                 <w:webHidden/>
               </w:rPr>
-              <w:instrText xml:space="preserve"> PAGEREF _Toc69120230 \h </w:instrText>
+              <w:instrText xml:space="preserve"> PAGEREF _Toc69132912 \h </w:instrText>
             </w:r>
             <w:r>
               <w:rPr>
@@ -1160,10 +1155,10 @@
               <w:color w:val="auto"/>
               <w:sz w:val="22"/>
               <w:szCs w:val="22"/>
-              <w:lang w:val="fr-FR" w:eastAsia="fr-FR"/>
+              <w:lang w:val="fr-FR"/>
             </w:rPr>
           </w:pPr>
-          <w:hyperlink w:anchor="_Toc69120231" w:history="1">
+          <w:hyperlink w:anchor="_Toc69132913" w:history="1">
             <w:r>
               <w:rPr>
                 <w:rStyle w:val="Lienhypertexte"/>
@@ -1190,7 +1185,7 @@
                 <w:noProof/>
                 <w:webHidden/>
               </w:rPr>
-              <w:instrText xml:space="preserve"> PAGEREF _Toc69120231 \h </w:instrText>
+              <w:instrText xml:space="preserve"> PAGEREF _Toc69132913 \h </w:instrText>
             </w:r>
             <w:r>
               <w:rPr>
@@ -1233,10 +1228,10 @@
               <w:color w:val="auto"/>
               <w:sz w:val="22"/>
               <w:szCs w:val="22"/>
-              <w:lang w:val="fr-FR" w:eastAsia="fr-FR"/>
+              <w:lang w:val="fr-FR"/>
             </w:rPr>
           </w:pPr>
-          <w:hyperlink w:anchor="_Toc69120232" w:history="1">
+          <w:hyperlink w:anchor="_Toc69132914" w:history="1">
             <w:r>
               <w:rPr>
                 <w:rStyle w:val="Lienhypertexte"/>
@@ -1263,7 +1258,7 @@
                 <w:noProof/>
                 <w:webHidden/>
               </w:rPr>
-              <w:instrText xml:space="preserve"> PAGEREF _Toc69120232 \h </w:instrText>
+              <w:instrText xml:space="preserve"> PAGEREF _Toc69132914 \h </w:instrText>
             </w:r>
             <w:r>
               <w:rPr>
@@ -1306,10 +1301,10 @@
               <w:color w:val="auto"/>
               <w:sz w:val="22"/>
               <w:szCs w:val="22"/>
-              <w:lang w:val="fr-FR" w:eastAsia="fr-FR"/>
+              <w:lang w:val="fr-FR"/>
             </w:rPr>
           </w:pPr>
-          <w:hyperlink w:anchor="_Toc69120233" w:history="1">
+          <w:hyperlink w:anchor="_Toc69132915" w:history="1">
             <w:r>
               <w:rPr>
                 <w:rStyle w:val="Lienhypertexte"/>
@@ -1336,7 +1331,7 @@
                 <w:noProof/>
                 <w:webHidden/>
               </w:rPr>
-              <w:instrText xml:space="preserve"> PAGEREF _Toc69120233 \h </w:instrText>
+              <w:instrText xml:space="preserve"> PAGEREF _Toc69132915 \h </w:instrText>
             </w:r>
             <w:r>
               <w:rPr>
@@ -1379,10 +1374,10 @@
               <w:color w:val="auto"/>
               <w:sz w:val="22"/>
               <w:szCs w:val="22"/>
-              <w:lang w:val="fr-FR" w:eastAsia="fr-FR"/>
+              <w:lang w:val="fr-FR"/>
             </w:rPr>
           </w:pPr>
-          <w:hyperlink w:anchor="_Toc69120234" w:history="1">
+          <w:hyperlink w:anchor="_Toc69132916" w:history="1">
             <w:r>
               <w:rPr>
                 <w:rStyle w:val="Lienhypertexte"/>
@@ -1409,7 +1404,7 @@
                 <w:noProof/>
                 <w:webHidden/>
               </w:rPr>
-              <w:instrText xml:space="preserve"> PAGEREF _Toc69120234 \h </w:instrText>
+              <w:instrText xml:space="preserve"> PAGEREF _Toc69132916 \h </w:instrText>
             </w:r>
             <w:r>
               <w:rPr>
@@ -1452,10 +1447,10 @@
               <w:color w:val="auto"/>
               <w:sz w:val="22"/>
               <w:szCs w:val="22"/>
-              <w:lang w:val="fr-FR" w:eastAsia="fr-FR"/>
+              <w:lang w:val="fr-FR"/>
             </w:rPr>
           </w:pPr>
-          <w:hyperlink w:anchor="_Toc69120235" w:history="1">
+          <w:hyperlink w:anchor="_Toc69132917" w:history="1">
             <w:r>
               <w:rPr>
                 <w:rStyle w:val="Lienhypertexte"/>
@@ -1482,7 +1477,7 @@
                 <w:noProof/>
                 <w:webHidden/>
               </w:rPr>
-              <w:instrText xml:space="preserve"> PAGEREF _Toc69120235 \h </w:instrText>
+              <w:instrText xml:space="preserve"> PAGEREF _Toc69132917 \h </w:instrText>
             </w:r>
             <w:r>
               <w:rPr>
@@ -1525,10 +1520,10 @@
               <w:color w:val="auto"/>
               <w:sz w:val="22"/>
               <w:szCs w:val="22"/>
-              <w:lang w:val="fr-FR" w:eastAsia="fr-FR"/>
+              <w:lang w:val="fr-FR"/>
             </w:rPr>
           </w:pPr>
-          <w:hyperlink w:anchor="_Toc69120236" w:history="1">
+          <w:hyperlink w:anchor="_Toc69132918" w:history="1">
             <w:r>
               <w:rPr>
                 <w:rStyle w:val="Lienhypertexte"/>
@@ -1555,7 +1550,7 @@
                 <w:noProof/>
                 <w:webHidden/>
               </w:rPr>
-              <w:instrText xml:space="preserve"> PAGEREF _Toc69120236 \h </w:instrText>
+              <w:instrText xml:space="preserve"> PAGEREF _Toc69132918 \h </w:instrText>
             </w:r>
             <w:r>
               <w:rPr>
@@ -1598,10 +1593,10 @@
               <w:color w:val="auto"/>
               <w:sz w:val="22"/>
               <w:szCs w:val="22"/>
-              <w:lang w:val="fr-FR" w:eastAsia="fr-FR"/>
+              <w:lang w:val="fr-FR"/>
             </w:rPr>
           </w:pPr>
-          <w:hyperlink w:anchor="_Toc69120237" w:history="1">
+          <w:hyperlink w:anchor="_Toc69132919" w:history="1">
             <w:r>
               <w:rPr>
                 <w:rStyle w:val="Lienhypertexte"/>
@@ -1628,7 +1623,7 @@
                 <w:noProof/>
                 <w:webHidden/>
               </w:rPr>
-              <w:instrText xml:space="preserve"> PAGEREF _Toc69120237 \h </w:instrText>
+              <w:instrText xml:space="preserve"> PAGEREF _Toc69132919 \h </w:instrText>
             </w:r>
             <w:r>
               <w:rPr>
@@ -1671,10 +1666,10 @@
               <w:color w:val="auto"/>
               <w:sz w:val="22"/>
               <w:szCs w:val="22"/>
-              <w:lang w:val="fr-FR" w:eastAsia="fr-FR"/>
+              <w:lang w:val="fr-FR"/>
             </w:rPr>
           </w:pPr>
-          <w:hyperlink w:anchor="_Toc69120238" w:history="1">
+          <w:hyperlink w:anchor="_Toc69132920" w:history="1">
             <w:r>
               <w:rPr>
                 <w:rStyle w:val="Lienhypertexte"/>
@@ -1701,7 +1696,7 @@
                 <w:noProof/>
                 <w:webHidden/>
               </w:rPr>
-              <w:instrText xml:space="preserve"> PAGEREF _Toc69120238 \h </w:instrText>
+              <w:instrText xml:space="preserve"> PAGEREF _Toc69132920 \h </w:instrText>
             </w:r>
             <w:r>
               <w:rPr>
@@ -1744,10 +1739,10 @@
               <w:color w:val="auto"/>
               <w:sz w:val="22"/>
               <w:szCs w:val="22"/>
-              <w:lang w:val="fr-FR" w:eastAsia="fr-FR"/>
+              <w:lang w:val="fr-FR"/>
             </w:rPr>
           </w:pPr>
-          <w:hyperlink w:anchor="_Toc69120239" w:history="1">
+          <w:hyperlink w:anchor="_Toc69132921" w:history="1">
             <w:r>
               <w:rPr>
                 <w:rStyle w:val="Lienhypertexte"/>
@@ -1774,7 +1769,7 @@
                 <w:noProof/>
                 <w:webHidden/>
               </w:rPr>
-              <w:instrText xml:space="preserve"> PAGEREF _Toc69120239 \h </w:instrText>
+              <w:instrText xml:space="preserve"> PAGEREF _Toc69132921 \h </w:instrText>
             </w:r>
             <w:r>
               <w:rPr>
@@ -1817,10 +1812,10 @@
               <w:color w:val="auto"/>
               <w:sz w:val="22"/>
               <w:szCs w:val="22"/>
-              <w:lang w:val="fr-FR" w:eastAsia="fr-FR"/>
+              <w:lang w:val="fr-FR"/>
             </w:rPr>
           </w:pPr>
-          <w:hyperlink w:anchor="_Toc69120240" w:history="1">
+          <w:hyperlink w:anchor="_Toc69132922" w:history="1">
             <w:r>
               <w:rPr>
                 <w:rStyle w:val="Lienhypertexte"/>
@@ -1847,7 +1842,7 @@
                 <w:noProof/>
                 <w:webHidden/>
               </w:rPr>
-              <w:instrText xml:space="preserve"> PAGEREF _Toc69120240 \h </w:instrText>
+              <w:instrText xml:space="preserve"> PAGEREF _Toc69132922 \h </w:instrText>
             </w:r>
             <w:r>
               <w:rPr>
@@ -1890,10 +1885,10 @@
               <w:color w:val="auto"/>
               <w:sz w:val="22"/>
               <w:szCs w:val="22"/>
-              <w:lang w:val="fr-FR" w:eastAsia="fr-FR"/>
+              <w:lang w:val="fr-FR"/>
             </w:rPr>
           </w:pPr>
-          <w:hyperlink w:anchor="_Toc69120241" w:history="1">
+          <w:hyperlink w:anchor="_Toc69132923" w:history="1">
             <w:r>
               <w:rPr>
                 <w:rStyle w:val="Lienhypertexte"/>
@@ -1920,7 +1915,7 @@
                 <w:noProof/>
                 <w:webHidden/>
               </w:rPr>
-              <w:instrText xml:space="preserve"> PAGEREF _Toc69120241 \h </w:instrText>
+              <w:instrText xml:space="preserve"> PAGEREF _Toc69132923 \h </w:instrText>
             </w:r>
             <w:r>
               <w:rPr>
@@ -1963,16 +1958,16 @@
               <w:color w:val="auto"/>
               <w:sz w:val="22"/>
               <w:szCs w:val="22"/>
-              <w:lang w:val="fr-FR" w:eastAsia="fr-FR"/>
+              <w:lang w:val="fr-FR"/>
             </w:rPr>
           </w:pPr>
-          <w:hyperlink w:anchor="_Toc69120242" w:history="1">
+          <w:hyperlink w:anchor="_Toc69132924" w:history="1">
             <w:r>
               <w:rPr>
                 <w:rStyle w:val="Lienhypertexte"/>
                 <w:noProof/>
               </w:rPr>
-              <w:t>priority</w:t>
+              <w:t>elevation</w:t>
             </w:r>
             <w:r>
               <w:rPr>
@@ -1993,7 +1988,7 @@
                 <w:noProof/>
                 <w:webHidden/>
               </w:rPr>
-              <w:instrText xml:space="preserve"> PAGEREF _Toc69120242 \h </w:instrText>
+              <w:instrText xml:space="preserve"> PAGEREF _Toc69132924 \h </w:instrText>
             </w:r>
             <w:r>
               <w:rPr>
@@ -2036,15 +2031,88 @@
               <w:color w:val="auto"/>
               <w:sz w:val="22"/>
               <w:szCs w:val="22"/>
-              <w:lang w:val="fr-FR" w:eastAsia="fr-FR"/>
+              <w:lang w:val="fr-FR"/>
             </w:rPr>
           </w:pPr>
-          <w:hyperlink w:anchor="_Toc69120243" w:history="1">
+          <w:hyperlink w:anchor="_Toc69132925" w:history="1">
             <w:r>
               <w:rPr>
                 <w:rStyle w:val="Lienhypertexte"/>
                 <w:noProof/>
               </w:rPr>
+              <w:t>priority</w:t>
+            </w:r>
+            <w:r>
+              <w:rPr>
+                <w:noProof/>
+                <w:webHidden/>
+              </w:rPr>
+              <w:tab/>
+            </w:r>
+            <w:r>
+              <w:rPr>
+                <w:noProof/>
+                <w:webHidden/>
+              </w:rPr>
+              <w:fldChar w:fldCharType="begin"/>
+            </w:r>
+            <w:r>
+              <w:rPr>
+                <w:noProof/>
+                <w:webHidden/>
+              </w:rPr>
+              <w:instrText xml:space="preserve"> PAGEREF _Toc69132925 \h </w:instrText>
+            </w:r>
+            <w:r>
+              <w:rPr>
+                <w:noProof/>
+                <w:webHidden/>
+              </w:rPr>
+            </w:r>
+            <w:r>
+              <w:rPr>
+                <w:noProof/>
+                <w:webHidden/>
+              </w:rPr>
+              <w:fldChar w:fldCharType="separate"/>
+            </w:r>
+            <w:r>
+              <w:rPr>
+                <w:noProof/>
+                <w:webHidden/>
+              </w:rPr>
+              <w:t>10</w:t>
+            </w:r>
+            <w:r>
+              <w:rPr>
+                <w:noProof/>
+                <w:webHidden/>
+              </w:rPr>
+              <w:fldChar w:fldCharType="end"/>
+            </w:r>
+          </w:hyperlink>
+        </w:p>
+        <w:p>
+          <w:pPr>
+            <w:pStyle w:val="TM3"/>
+            <w:tabs>
+              <w:tab w:val="right" w:leader="dot" w:pos="8296"/>
+            </w:tabs>
+            <w:rPr>
+              <w:rFonts w:asciiTheme="minorHAnsi" w:eastAsiaTheme="minorEastAsia" w:hAnsiTheme="minorHAnsi"/>
+              <w:noProof/>
+              <w:color w:val="auto"/>
+              <w:sz w:val="22"/>
+              <w:szCs w:val="22"/>
+              <w:lang w:val="fr-FR"/>
+            </w:rPr>
+          </w:pPr>
+          <w:hyperlink w:anchor="_Toc69132926" w:history="1">
+            <w:r>
+              <w:rPr>
+                <w:rStyle w:val="Lienhypertexte"/>
+                <w:noProof/>
+              </w:rPr>
               <w:t>alerts</w:t>
             </w:r>
             <w:r>
@@ -2066,7 +2134,7 @@
                 <w:noProof/>
                 <w:webHidden/>
               </w:rPr>
-              <w:instrText xml:space="preserve"> PAGEREF _Toc69120243 \h </w:instrText>
+              <w:instrText xml:space="preserve"> PAGEREF _Toc69132926 \h </w:instrText>
             </w:r>
             <w:r>
               <w:rPr>
@@ -2086,7 +2154,7 @@
                 <w:noProof/>
                 <w:webHidden/>
               </w:rPr>
-              <w:t>9</w:t>
+              <w:t>10</w:t>
             </w:r>
             <w:r>
               <w:rPr>
@@ -2109,10 +2177,10 @@
               <w:color w:val="auto"/>
               <w:sz w:val="22"/>
               <w:szCs w:val="22"/>
-              <w:lang w:val="fr-FR" w:eastAsia="fr-FR"/>
+              <w:lang w:val="fr-FR"/>
             </w:rPr>
           </w:pPr>
-          <w:hyperlink w:anchor="_Toc69120244" w:history="1">
+          <w:hyperlink w:anchor="_Toc69132927" w:history="1">
             <w:r>
               <w:rPr>
                 <w:rStyle w:val="Lienhypertexte"/>
@@ -2139,7 +2207,7 @@
                 <w:noProof/>
                 <w:webHidden/>
               </w:rPr>
-              <w:instrText xml:space="preserve"> PAGEREF _Toc69120244 \h </w:instrText>
+              <w:instrText xml:space="preserve"> PAGEREF _Toc69132927 \h </w:instrText>
             </w:r>
             <w:r>
               <w:rPr>
@@ -2182,10 +2250,10 @@
               <w:color w:val="auto"/>
               <w:sz w:val="22"/>
               <w:szCs w:val="22"/>
-              <w:lang w:val="fr-FR" w:eastAsia="fr-FR"/>
+              <w:lang w:val="fr-FR"/>
             </w:rPr>
           </w:pPr>
-          <w:hyperlink w:anchor="_Toc69120245" w:history="1">
+          <w:hyperlink w:anchor="_Toc69132928" w:history="1">
             <w:r>
               <w:rPr>
                 <w:rStyle w:val="Lienhypertexte"/>
@@ -2212,7 +2280,7 @@
                 <w:noProof/>
                 <w:webHidden/>
               </w:rPr>
-              <w:instrText xml:space="preserve"> PAGEREF _Toc69120245 \h </w:instrText>
+              <w:instrText xml:space="preserve"> PAGEREF _Toc69132928 \h </w:instrText>
             </w:r>
             <w:r>
               <w:rPr>
@@ -2232,7 +2300,7 @@
                 <w:noProof/>
                 <w:webHidden/>
               </w:rPr>
-              <w:t>10</w:t>
+              <w:t>11</w:t>
             </w:r>
             <w:r>
               <w:rPr>
@@ -2255,10 +2323,10 @@
               <w:color w:val="auto"/>
               <w:sz w:val="22"/>
               <w:szCs w:val="22"/>
-              <w:lang w:val="fr-FR" w:eastAsia="fr-FR"/>
+              <w:lang w:val="fr-FR"/>
             </w:rPr>
           </w:pPr>
-          <w:hyperlink w:anchor="_Toc69120246" w:history="1">
+          <w:hyperlink w:anchor="_Toc69132929" w:history="1">
             <w:r>
               <w:rPr>
                 <w:rStyle w:val="Lienhypertexte"/>
@@ -2285,7 +2353,7 @@
                 <w:noProof/>
                 <w:webHidden/>
               </w:rPr>
-              <w:instrText xml:space="preserve"> PAGEREF _Toc69120246 \h </w:instrText>
+              <w:instrText xml:space="preserve"> PAGEREF _Toc69132929 \h </w:instrText>
             </w:r>
             <w:r>
               <w:rPr>
@@ -2305,7 +2373,7 @@
                 <w:noProof/>
                 <w:webHidden/>
               </w:rPr>
-              <w:t>10</w:t>
+              <w:t>11</w:t>
             </w:r>
             <w:r>
               <w:rPr>
@@ -2328,10 +2396,10 @@
               <w:color w:val="auto"/>
               <w:sz w:val="22"/>
               <w:szCs w:val="22"/>
-              <w:lang w:val="fr-FR" w:eastAsia="fr-FR"/>
+              <w:lang w:val="fr-FR"/>
             </w:rPr>
           </w:pPr>
-          <w:hyperlink w:anchor="_Toc69120247" w:history="1">
+          <w:hyperlink w:anchor="_Toc69132930" w:history="1">
             <w:r>
               <w:rPr>
                 <w:rStyle w:val="Lienhypertexte"/>
@@ -2358,7 +2426,7 @@
                 <w:noProof/>
                 <w:webHidden/>
               </w:rPr>
-              <w:instrText xml:space="preserve"> PAGEREF _Toc69120247 \h </w:instrText>
+              <w:instrText xml:space="preserve"> PAGEREF _Toc69132930 \h </w:instrText>
             </w:r>
             <w:r>
               <w:rPr>
@@ -2378,7 +2446,7 @@
                 <w:noProof/>
                 <w:webHidden/>
               </w:rPr>
-              <w:t>10</w:t>
+              <w:t>11</w:t>
             </w:r>
             <w:r>
               <w:rPr>
@@ -2401,10 +2469,10 @@
               <w:color w:val="auto"/>
               <w:sz w:val="22"/>
               <w:szCs w:val="22"/>
-              <w:lang w:val="fr-FR" w:eastAsia="fr-FR"/>
+              <w:lang w:val="fr-FR"/>
             </w:rPr>
           </w:pPr>
-          <w:hyperlink w:anchor="_Toc69120248" w:history="1">
+          <w:hyperlink w:anchor="_Toc69132931" w:history="1">
             <w:r>
               <w:rPr>
                 <w:rStyle w:val="Lienhypertexte"/>
@@ -2431,7 +2499,7 @@
                 <w:noProof/>
                 <w:webHidden/>
               </w:rPr>
-              <w:instrText xml:space="preserve"> PAGEREF _Toc69120248 \h </w:instrText>
+              <w:instrText xml:space="preserve"> PAGEREF _Toc69132931 \h </w:instrText>
             </w:r>
             <w:r>
               <w:rPr>
@@ -2474,10 +2542,10 @@
               <w:color w:val="auto"/>
               <w:sz w:val="22"/>
               <w:szCs w:val="22"/>
-              <w:lang w:val="fr-FR" w:eastAsia="fr-FR"/>
+              <w:lang w:val="fr-FR"/>
             </w:rPr>
           </w:pPr>
-          <w:hyperlink w:anchor="_Toc69120249" w:history="1">
+          <w:hyperlink w:anchor="_Toc69132932" w:history="1">
             <w:r>
               <w:rPr>
                 <w:rStyle w:val="Lienhypertexte"/>
@@ -2504,7 +2572,7 @@
                 <w:noProof/>
                 <w:webHidden/>
               </w:rPr>
-              <w:instrText xml:space="preserve"> PAGEREF _Toc69120249 \h </w:instrText>
+              <w:instrText xml:space="preserve"> PAGEREF _Toc69132932 \h </w:instrText>
             </w:r>
             <w:r>
               <w:rPr>
@@ -2524,7 +2592,7 @@
                 <w:noProof/>
                 <w:webHidden/>
               </w:rPr>
-              <w:t>11</w:t>
+              <w:t>12</w:t>
             </w:r>
             <w:r>
               <w:rPr>
@@ -2547,10 +2615,10 @@
               <w:color w:val="auto"/>
               <w:sz w:val="22"/>
               <w:szCs w:val="22"/>
-              <w:lang w:val="fr-FR" w:eastAsia="fr-FR"/>
+              <w:lang w:val="fr-FR"/>
             </w:rPr>
           </w:pPr>
-          <w:hyperlink w:anchor="_Toc69120250" w:history="1">
+          <w:hyperlink w:anchor="_Toc69132933" w:history="1">
             <w:r>
               <w:rPr>
                 <w:rStyle w:val="Lienhypertexte"/>
@@ -2577,7 +2645,7 @@
                 <w:noProof/>
                 <w:webHidden/>
               </w:rPr>
-              <w:instrText xml:space="preserve"> PAGEREF _Toc69120250 \h </w:instrText>
+              <w:instrText xml:space="preserve"> PAGEREF _Toc69132933 \h </w:instrText>
             </w:r>
             <w:r>
               <w:rPr>
@@ -2620,10 +2688,10 @@
               <w:color w:val="auto"/>
               <w:sz w:val="22"/>
               <w:szCs w:val="22"/>
-              <w:lang w:val="fr-FR" w:eastAsia="fr-FR"/>
+              <w:lang w:val="fr-FR"/>
             </w:rPr>
           </w:pPr>
-          <w:hyperlink w:anchor="_Toc69120251" w:history="1">
+          <w:hyperlink w:anchor="_Toc69132934" w:history="1">
             <w:r>
               <w:rPr>
                 <w:rStyle w:val="Lienhypertexte"/>
@@ -2650,7 +2718,7 @@
                 <w:noProof/>
                 <w:webHidden/>
               </w:rPr>
-              <w:instrText xml:space="preserve"> PAGEREF _Toc69120251 \h </w:instrText>
+              <w:instrText xml:space="preserve"> PAGEREF _Toc69132934 \h </w:instrText>
             </w:r>
             <w:r>
               <w:rPr>
@@ -2670,7 +2738,7 @@
                 <w:noProof/>
                 <w:webHidden/>
               </w:rPr>
-              <w:t>12</w:t>
+              <w:t>13</w:t>
             </w:r>
             <w:r>
               <w:rPr>
@@ -2693,10 +2761,10 @@
               <w:color w:val="auto"/>
               <w:sz w:val="22"/>
               <w:szCs w:val="22"/>
-              <w:lang w:val="fr-FR" w:eastAsia="fr-FR"/>
+              <w:lang w:val="fr-FR"/>
             </w:rPr>
           </w:pPr>
-          <w:hyperlink w:anchor="_Toc69120252" w:history="1">
+          <w:hyperlink w:anchor="_Toc69132935" w:history="1">
             <w:r>
               <w:rPr>
                 <w:rStyle w:val="Lienhypertexte"/>
@@ -2723,7 +2791,7 @@
                 <w:noProof/>
                 <w:webHidden/>
               </w:rPr>
-              <w:instrText xml:space="preserve"> PAGEREF _Toc69120252 \h </w:instrText>
+              <w:instrText xml:space="preserve"> PAGEREF _Toc69132935 \h </w:instrText>
             </w:r>
             <w:r>
               <w:rPr>
@@ -2743,7 +2811,7 @@
                 <w:noProof/>
                 <w:webHidden/>
               </w:rPr>
-              <w:t>12</w:t>
+              <w:t>13</w:t>
             </w:r>
             <w:r>
               <w:rPr>
@@ -2766,10 +2834,10 @@
               <w:color w:val="auto"/>
               <w:sz w:val="22"/>
               <w:szCs w:val="22"/>
-              <w:lang w:val="fr-FR" w:eastAsia="fr-FR"/>
+              <w:lang w:val="fr-FR"/>
             </w:rPr>
           </w:pPr>
-          <w:hyperlink w:anchor="_Toc69120253" w:history="1">
+          <w:hyperlink w:anchor="_Toc69132936" w:history="1">
             <w:r>
               <w:rPr>
                 <w:rStyle w:val="Lienhypertexte"/>
@@ -2796,7 +2864,7 @@
                 <w:noProof/>
                 <w:webHidden/>
               </w:rPr>
-              <w:instrText xml:space="preserve"> PAGEREF _Toc69120253 \h </w:instrText>
+              <w:instrText xml:space="preserve"> PAGEREF _Toc69132936 \h </w:instrText>
             </w:r>
             <w:r>
               <w:rPr>
@@ -2816,7 +2884,7 @@
                 <w:noProof/>
                 <w:webHidden/>
               </w:rPr>
-              <w:t>12</w:t>
+              <w:t>13</w:t>
             </w:r>
             <w:r>
               <w:rPr>
@@ -2839,10 +2907,10 @@
               <w:color w:val="auto"/>
               <w:sz w:val="22"/>
               <w:szCs w:val="22"/>
-              <w:lang w:val="fr-FR" w:eastAsia="fr-FR"/>
+              <w:lang w:val="fr-FR"/>
             </w:rPr>
           </w:pPr>
-          <w:hyperlink w:anchor="_Toc69120254" w:history="1">
+          <w:hyperlink w:anchor="_Toc69132937" w:history="1">
             <w:r>
               <w:rPr>
                 <w:rStyle w:val="Lienhypertexte"/>
@@ -2869,7 +2937,7 @@
                 <w:noProof/>
                 <w:webHidden/>
               </w:rPr>
-              <w:instrText xml:space="preserve"> PAGEREF _Toc69120254 \h </w:instrText>
+              <w:instrText xml:space="preserve"> PAGEREF _Toc69132937 \h </w:instrText>
             </w:r>
             <w:r>
               <w:rPr>
@@ -2889,7 +2957,80 @@
                 <w:noProof/>
                 <w:webHidden/>
               </w:rPr>
-              <w:t>12</w:t>
+              <w:t>13</w:t>
+            </w:r>
+            <w:r>
+              <w:rPr>
+                <w:noProof/>
+                <w:webHidden/>
+              </w:rPr>
+              <w:fldChar w:fldCharType="end"/>
+            </w:r>
+          </w:hyperlink>
+        </w:p>
+        <w:p>
+          <w:pPr>
+            <w:pStyle w:val="TM3"/>
+            <w:tabs>
+              <w:tab w:val="right" w:leader="dot" w:pos="8296"/>
+            </w:tabs>
+            <w:rPr>
+              <w:rFonts w:asciiTheme="minorHAnsi" w:eastAsiaTheme="minorEastAsia" w:hAnsiTheme="minorHAnsi"/>
+              <w:noProof/>
+              <w:color w:val="auto"/>
+              <w:sz w:val="22"/>
+              <w:szCs w:val="22"/>
+              <w:lang w:val="fr-FR"/>
+            </w:rPr>
+          </w:pPr>
+          <w:hyperlink w:anchor="_Toc69132938" w:history="1">
+            <w:r>
+              <w:rPr>
+                <w:rStyle w:val="Lienhypertexte"/>
+                <w:noProof/>
+              </w:rPr>
+              <w:t>priority</w:t>
+            </w:r>
+            <w:r>
+              <w:rPr>
+                <w:noProof/>
+                <w:webHidden/>
+              </w:rPr>
+              <w:tab/>
+            </w:r>
+            <w:r>
+              <w:rPr>
+                <w:noProof/>
+                <w:webHidden/>
+              </w:rPr>
+              <w:fldChar w:fldCharType="begin"/>
+            </w:r>
+            <w:r>
+              <w:rPr>
+                <w:noProof/>
+                <w:webHidden/>
+              </w:rPr>
+              <w:instrText xml:space="preserve"> PAGEREF _Toc69132938 \h </w:instrText>
+            </w:r>
+            <w:r>
+              <w:rPr>
+                <w:noProof/>
+                <w:webHidden/>
+              </w:rPr>
+            </w:r>
+            <w:r>
+              <w:rPr>
+                <w:noProof/>
+                <w:webHidden/>
+              </w:rPr>
+              <w:fldChar w:fldCharType="separate"/>
+            </w:r>
+            <w:r>
+              <w:rPr>
+                <w:noProof/>
+                <w:webHidden/>
+              </w:rPr>
+              <w:t>13</w:t>
             </w:r>
             <w:r>
               <w:rPr>
@@ -2912,10 +3053,10 @@
               <w:color w:val="auto"/>
               <w:sz w:val="22"/>
               <w:szCs w:val="22"/>
-              <w:lang w:val="fr-FR" w:eastAsia="fr-FR"/>
+              <w:lang w:val="fr-FR"/>
             </w:rPr>
           </w:pPr>
-          <w:hyperlink w:anchor="_Toc69120255" w:history="1">
+          <w:hyperlink w:anchor="_Toc69132939" w:history="1">
             <w:r>
               <w:rPr>
                 <w:rStyle w:val="Lienhypertexte"/>
@@ -2942,7 +3083,7 @@
                 <w:noProof/>
                 <w:webHidden/>
               </w:rPr>
-              <w:instrText xml:space="preserve"> PAGEREF _Toc69120255 \h </w:instrText>
+              <w:instrText xml:space="preserve"> PAGEREF _Toc69132939 \h </w:instrText>
             </w:r>
             <w:r>
               <w:rPr>
@@ -2962,7 +3103,7 @@
                 <w:noProof/>
                 <w:webHidden/>
               </w:rPr>
-              <w:t>13</w:t>
+              <w:t>14</w:t>
             </w:r>
             <w:r>
               <w:rPr>
@@ -2985,10 +3126,10 @@
               <w:color w:val="auto"/>
               <w:sz w:val="22"/>
               <w:szCs w:val="22"/>
-              <w:lang w:val="fr-FR" w:eastAsia="fr-FR"/>
+              <w:lang w:val="fr-FR"/>
             </w:rPr>
           </w:pPr>
-          <w:hyperlink w:anchor="_Toc69120256" w:history="1">
+          <w:hyperlink w:anchor="_Toc69132940" w:history="1">
             <w:r>
               <w:rPr>
                 <w:rStyle w:val="Lienhypertexte"/>
@@ -3015,7 +3156,7 @@
                 <w:noProof/>
                 <w:webHidden/>
               </w:rPr>
-              <w:instrText xml:space="preserve"> PAGEREF _Toc69120256 \h </w:instrText>
+              <w:instrText xml:space="preserve"> PAGEREF _Toc69132940 \h </w:instrText>
             </w:r>
             <w:r>
               <w:rPr>
@@ -3035,7 +3176,7 @@
                 <w:noProof/>
                 <w:webHidden/>
               </w:rPr>
-              <w:t>13</w:t>
+              <w:t>14</w:t>
             </w:r>
             <w:r>
               <w:rPr>
@@ -3058,10 +3199,10 @@
               <w:color w:val="auto"/>
               <w:sz w:val="22"/>
               <w:szCs w:val="22"/>
-              <w:lang w:val="fr-FR" w:eastAsia="fr-FR"/>
+              <w:lang w:val="fr-FR"/>
             </w:rPr>
           </w:pPr>
-          <w:hyperlink w:anchor="_Toc69120257" w:history="1">
+          <w:hyperlink w:anchor="_Toc69132941" w:history="1">
             <w:r>
               <w:rPr>
                 <w:rStyle w:val="Lienhypertexte"/>
@@ -3088,153 +3229,7 @@
                 <w:noProof/>
                 <w:webHidden/>
               </w:rPr>
-              <w:instrText xml:space="preserve"> PAGEREF _Toc69120257 \h </w:instrText>
-            </w:r>
-            <w:r>
-              <w:rPr>
-                <w:noProof/>
-                <w:webHidden/>
-              </w:rPr>
-            </w:r>
-            <w:r>
-              <w:rPr>
-                <w:noProof/>
-                <w:webHidden/>
-              </w:rPr>
-              <w:fldChar w:fldCharType="separate"/>
-            </w:r>
-            <w:r>
-              <w:rPr>
-                <w:noProof/>
-                <w:webHidden/>
-              </w:rPr>
-              <w:t>13</w:t>
-            </w:r>
-            <w:r>
-              <w:rPr>
-                <w:noProof/>
-                <w:webHidden/>
-              </w:rPr>
-              <w:fldChar w:fldCharType="end"/>
-            </w:r>
-          </w:hyperlink>
-        </w:p>
-        <w:p>
-          <w:pPr>
-            <w:pStyle w:val="TM3"/>
-            <w:tabs>
-              <w:tab w:val="right" w:leader="dot" w:pos="8296"/>
-            </w:tabs>
-            <w:rPr>
-              <w:rFonts w:asciiTheme="minorHAnsi" w:eastAsiaTheme="minorEastAsia" w:hAnsiTheme="minorHAnsi"/>
-              <w:noProof/>
-              <w:color w:val="auto"/>
-              <w:sz w:val="22"/>
-              <w:szCs w:val="22"/>
-              <w:lang w:val="fr-FR" w:eastAsia="fr-FR"/>
-            </w:rPr>
-          </w:pPr>
-          <w:hyperlink w:anchor="_Toc69120258" w:history="1">
-            <w:r>
-              <w:rPr>
-                <w:rStyle w:val="Lienhypertexte"/>
-                <w:noProof/>
-              </w:rPr>
-              <w:t>geoOccurence</w:t>
-            </w:r>
-            <w:r>
-              <w:rPr>
-                <w:noProof/>
-                <w:webHidden/>
-              </w:rPr>
-              <w:tab/>
-            </w:r>
-            <w:r>
-              <w:rPr>
-                <w:noProof/>
-                <w:webHidden/>
-              </w:rPr>
-              <w:fldChar w:fldCharType="begin"/>
-            </w:r>
-            <w:r>
-              <w:rPr>
-                <w:noProof/>
-                <w:webHidden/>
-              </w:rPr>
-              <w:instrText xml:space="preserve"> PAGEREF _Toc69120258 \h </w:instrText>
-            </w:r>
-            <w:r>
-              <w:rPr>
-                <w:noProof/>
-                <w:webHidden/>
-              </w:rPr>
-            </w:r>
-            <w:r>
-              <w:rPr>
-                <w:noProof/>
-                <w:webHidden/>
-              </w:rPr>
-              <w:fldChar w:fldCharType="separate"/>
-            </w:r>
-            <w:r>
-              <w:rPr>
-                <w:noProof/>
-                <w:webHidden/>
-              </w:rPr>
-              <w:t>14</w:t>
-            </w:r>
-            <w:r>
-              <w:rPr>
-                <w:noProof/>
-                <w:webHidden/>
-              </w:rPr>
-              <w:fldChar w:fldCharType="end"/>
-            </w:r>
-          </w:hyperlink>
-        </w:p>
-        <w:p>
-          <w:pPr>
-            <w:pStyle w:val="TM3"/>
-            <w:tabs>
-              <w:tab w:val="right" w:leader="dot" w:pos="8296"/>
-            </w:tabs>
-            <w:rPr>
-              <w:rFonts w:asciiTheme="minorHAnsi" w:eastAsiaTheme="minorEastAsia" w:hAnsiTheme="minorHAnsi"/>
-              <w:noProof/>
-              <w:color w:val="auto"/>
-              <w:sz w:val="22"/>
-              <w:szCs w:val="22"/>
-              <w:lang w:val="fr-FR" w:eastAsia="fr-FR"/>
-            </w:rPr>
-          </w:pPr>
-          <w:hyperlink w:anchor="_Toc69120259" w:history="1">
-            <w:r>
-              <w:rPr>
-                <w:rStyle w:val="Lienhypertexte"/>
-                <w:noProof/>
-              </w:rPr>
-              <w:t>geoDelay</w:t>
-            </w:r>
-            <w:r>
-              <w:rPr>
-                <w:noProof/>
-                <w:webHidden/>
-              </w:rPr>
-              <w:tab/>
-            </w:r>
-            <w:r>
-              <w:rPr>
-                <w:noProof/>
-                <w:webHidden/>
-              </w:rPr>
-              <w:fldChar w:fldCharType="begin"/>
-            </w:r>
-            <w:r>
-              <w:rPr>
-                <w:noProof/>
-                <w:webHidden/>
-              </w:rPr>
-              <w:instrText xml:space="preserve"> PAGEREF _Toc69120259 \h </w:instrText>
+              <w:instrText xml:space="preserve"> PAGEREF _Toc69132941 \h </w:instrText>
             </w:r>
             <w:r>
               <w:rPr>
@@ -3267,10 +3262,6 @@
         </w:p>
         <w:p>
           <w:r>
-            <w:rPr>
-              <w:b/>
-              <w:bCs/>
-            </w:rPr>
             <w:fldChar w:fldCharType="end"/>
           </w:r>
         </w:p>
@@ -3279,7 +3270,6 @@
     <w:p/>
     <w:p>
       <w:pPr>
-        <w:jc w:val="left"/>
         <w:rPr>
           <w:rFonts w:asciiTheme="majorHAnsi" w:eastAsiaTheme="majorEastAsia" w:hAnsiTheme="majorHAnsi" w:cstheme="majorBidi"/>
           <w:color w:val="007789" w:themeColor="accent1" w:themeShade="BF"/>
@@ -3294,7 +3284,7 @@
       <w:pPr>
         <w:pStyle w:val="Titre1"/>
       </w:pPr>
-      <w:bookmarkStart w:id="2" w:name="_Toc69120220"/>
+      <w:bookmarkStart w:id="2" w:name="_Toc69132902"/>
       <w:r>
         <w:lastRenderedPageBreak/>
         <w:t>Introduction</w:t>
@@ -3305,30 +3295,27 @@
       <w:pPr>
         <w:pStyle w:val="Titre2"/>
       </w:pPr>
-      <w:bookmarkStart w:id="3" w:name="_Toc69120221"/>
+      <w:bookmarkStart w:id="3" w:name="_Toc69132903"/>
       <w:r>
         <w:t>Notational convention</w:t>
       </w:r>
       <w:bookmarkEnd w:id="3"/>
     </w:p>
     <w:p>
-      <w:pPr>
-        <w:rPr>
-          <w:lang w:eastAsia="fr-FR"/>
-        </w:rPr>
-      </w:pPr>
-      <w:r>
-        <w:rPr>
-          <w:lang w:eastAsia="fr-FR"/>
-        </w:rPr>
-        <w:t>The key words "MUST", "MUST NOT", "REQUIRED", "SHALL", "SHALL NOT", "SHOULD", "SHOULD NOT", "RECOMMENDED", "MAY", and "OPTIONAL" in this document are to be interpreted as described in </w:t>
+      <w:r>
+        <w:t>The key words "MUST", "MUST NOT", "REQUIRED", "SHALL", "SHALL NOT", "SHOULD", "SHOULD NOT", "</w:t>
+      </w:r>
+      <w:r>
+        <w:t>RECOMMENDED</w:t>
+      </w:r>
+      <w:r>
+        <w:t>", "MAY", and "OPTIONAL" in this document are to be interpreted as described in </w:t>
       </w:r>
       <w:hyperlink r:id="rId9" w:history="1">
         <w:r>
           <w:rPr>
             <w:color w:val="0000FF"/>
             <w:u w:val="single"/>
-            <w:lang w:eastAsia="fr-FR"/>
           </w:rPr>
           <w:t>[</w:t>
         </w:r>
@@ -3336,7 +3323,6 @@
           <w:rPr>
             <w:color w:val="0000FF"/>
             <w:u w:val="single"/>
-            <w:lang w:eastAsia="fr-FR"/>
           </w:rPr>
           <w:t>rfc</w:t>
         </w:r>
@@ -3344,42 +3330,24 @@
           <w:rPr>
             <w:color w:val="0000FF"/>
             <w:u w:val="single"/>
-            <w:lang w:eastAsia="fr-FR"/>
           </w:rPr>
           <w:t>2119]</w:t>
         </w:r>
       </w:hyperlink>
       <w:r>
-        <w:rPr>
-          <w:lang w:eastAsia="fr-FR"/>
-        </w:rPr>
         <w:t>.</w:t>
       </w:r>
     </w:p>
     <w:p>
-      <w:pPr>
-        <w:rPr>
-          <w:lang w:eastAsia="fr-FR"/>
-        </w:rPr>
-      </w:pPr>
-      <w:r>
-        <w:rPr>
-          <w:lang w:eastAsia="fr-FR"/>
-        </w:rPr>
+      <w:r>
         <w:t xml:space="preserve">The underlying format used for this specification is JSON. Consequently, the terms "object" and "array" as well as the four primitive types (strings, numbers, </w:t>
       </w:r>
       <w:proofErr w:type="spellStart"/>
       <w:r>
-        <w:rPr>
-          <w:lang w:eastAsia="fr-FR"/>
-        </w:rPr>
         <w:t>booleans</w:t>
       </w:r>
       <w:proofErr w:type="spellEnd"/>
       <w:r>
-        <w:rPr>
-          <w:lang w:eastAsia="fr-FR"/>
-        </w:rPr>
         <w:t>, and null) are to be interpreted as described in Section 1 of</w:t>
       </w:r>
       <w:hyperlink r:id="rId10" w:history="1">
@@ -3387,7 +3355,6 @@
           <w:rPr>
             <w:color w:val="0000FF"/>
             <w:u w:val="single"/>
-            <w:lang w:eastAsia="fr-FR"/>
           </w:rPr>
           <w:t>[</w:t>
         </w:r>
@@ -3395,7 +3362,6 @@
           <w:rPr>
             <w:color w:val="0000FF"/>
             <w:u w:val="single"/>
-            <w:lang w:eastAsia="fr-FR"/>
           </w:rPr>
           <w:t>rfc</w:t>
         </w:r>
@@ -3403,50 +3369,29 @@
           <w:rPr>
             <w:color w:val="0000FF"/>
             <w:u w:val="single"/>
-            <w:lang w:eastAsia="fr-FR"/>
           </w:rPr>
           <w:t>8259]</w:t>
         </w:r>
       </w:hyperlink>
       <w:r>
-        <w:rPr>
-          <w:lang w:eastAsia="fr-FR"/>
-        </w:rPr>
         <w:t>.</w:t>
       </w:r>
     </w:p>
     <w:p>
-      <w:pPr>
-        <w:rPr>
-          <w:lang w:eastAsia="fr-FR"/>
-        </w:rPr>
-      </w:pPr>
-      <w:r>
-        <w:rPr>
-          <w:lang w:eastAsia="fr-FR"/>
-        </w:rPr>
+      <w:r>
         <w:t>Some examples in this document contain "partial" JSON documents used for illustrative purposes. In these examples, three periods "..." are used to indicate a portion of the document that has been removed for compactness.</w:t>
       </w:r>
     </w:p>
     <w:p>
       <w:pPr>
         <w:pStyle w:val="Titre2"/>
-        <w:rPr>
-          <w:lang w:eastAsia="fr-FR"/>
-        </w:rPr>
-      </w:pPr>
-      <w:bookmarkStart w:id="4" w:name="_Toc69120222"/>
-      <w:r>
-        <w:rPr>
-          <w:lang w:eastAsia="fr-FR"/>
-        </w:rPr>
+      </w:pPr>
+      <w:bookmarkStart w:id="4" w:name="_Toc69132904"/>
+      <w:r>
         <w:t xml:space="preserve">Relation to </w:t>
       </w:r>
       <w:proofErr w:type="spellStart"/>
       <w:r>
-        <w:rPr>
-          <w:lang w:eastAsia="fr-FR"/>
-        </w:rPr>
         <w:t>GeoJSON</w:t>
       </w:r>
       <w:bookmarkEnd w:id="4"/>
@@ -3462,22 +3407,13 @@
       </w:pPr>
       <w:proofErr w:type="spellStart"/>
       <w:r>
-        <w:rPr>
-          <w:lang w:eastAsia="fr-FR"/>
-        </w:rPr>
         <w:t>GeoJ</w:t>
       </w:r>
       <w:r>
-        <w:rPr>
-          <w:lang w:eastAsia="fr-FR"/>
-        </w:rPr>
         <w:t>SON</w:t>
       </w:r>
       <w:proofErr w:type="spellEnd"/>
       <w:r>
-        <w:rPr>
-          <w:lang w:eastAsia="fr-FR"/>
-        </w:rPr>
         <w:t xml:space="preserve"> [</w:t>
       </w:r>
       <w:hyperlink r:id="rId11" w:history="1">
@@ -3492,70 +3428,34 @@
         </w:r>
       </w:hyperlink>
       <w:r>
-        <w:rPr>
-          <w:lang w:eastAsia="fr-FR"/>
-        </w:rPr>
         <w:t>]</w:t>
       </w:r>
       <w:r>
-        <w:rPr>
-          <w:lang w:eastAsia="fr-FR"/>
-        </w:rPr>
-        <w:t xml:space="preserve"> is an open standard format designed for representing simple geographical features, along with their non-spatial attributes. It is based on the JSON format.</w:t>
-      </w:r>
-      <w:r>
-        <w:t xml:space="preserve"> </w:t>
-      </w:r>
-      <w:r>
-        <w:rPr>
-          <w:lang w:eastAsia="fr-FR"/>
-        </w:rPr>
-        <w:t xml:space="preserve">The data for geofence or set of geofences is represented by Feature Object and </w:t>
+        <w:t xml:space="preserve"> is an open standard format designed for representing simple geographical features, along with their non-spatial attributes. It is based on the JSON format. The data for geofence or set of geofences is represented by Feature Object and </w:t>
       </w:r>
       <w:proofErr w:type="spellStart"/>
       <w:r>
-        <w:rPr>
-          <w:lang w:eastAsia="fr-FR"/>
-        </w:rPr>
         <w:t>FeatureCollection</w:t>
       </w:r>
       <w:proofErr w:type="spellEnd"/>
       <w:r>
-        <w:rPr>
-          <w:lang w:eastAsia="fr-FR"/>
-        </w:rPr>
         <w:t xml:space="preserve"> Object in </w:t>
       </w:r>
       <w:r>
-        <w:rPr>
-          <w:lang w:eastAsia="fr-FR"/>
-        </w:rPr>
         <w:t xml:space="preserve">the </w:t>
       </w:r>
       <w:proofErr w:type="spellStart"/>
       <w:r>
-        <w:rPr>
-          <w:lang w:eastAsia="fr-FR"/>
-        </w:rPr>
         <w:t>GeoJ</w:t>
       </w:r>
       <w:r>
-        <w:rPr>
-          <w:lang w:eastAsia="fr-FR"/>
-        </w:rPr>
         <w:t>SON</w:t>
       </w:r>
       <w:proofErr w:type="spellEnd"/>
       <w:r>
-        <w:rPr>
-          <w:lang w:eastAsia="fr-FR"/>
-        </w:rPr>
         <w:t xml:space="preserve"> format</w:t>
       </w:r>
       <w:r>
-        <w:rPr>
-          <w:lang w:eastAsia="fr-FR"/>
-        </w:rPr>
         <w:t>.</w:t>
       </w:r>
       <w:r>
@@ -3582,42 +3482,24 @@
           <w:ilvl w:val="0"/>
           <w:numId w:val="16"/>
         </w:numPr>
-        <w:rPr>
-          <w:lang w:eastAsia="fr-FR"/>
-        </w:rPr>
-      </w:pPr>
-      <w:r>
-        <w:rPr>
-          <w:lang w:eastAsia="fr-FR"/>
-        </w:rPr>
+      </w:pPr>
+      <w:r>
         <w:t xml:space="preserve">The </w:t>
       </w:r>
       <w:proofErr w:type="spellStart"/>
       <w:r>
-        <w:rPr>
-          <w:lang w:eastAsia="fr-FR"/>
-        </w:rPr>
         <w:t>GeoJSON</w:t>
       </w:r>
       <w:proofErr w:type="spellEnd"/>
       <w:r>
-        <w:rPr>
-          <w:lang w:eastAsia="fr-FR"/>
-        </w:rPr>
         <w:t xml:space="preserve"> Object type can be a Feature Object or a </w:t>
       </w:r>
       <w:proofErr w:type="spellStart"/>
       <w:r>
-        <w:rPr>
-          <w:lang w:eastAsia="fr-FR"/>
-        </w:rPr>
         <w:t>FeatureCollection</w:t>
       </w:r>
       <w:proofErr w:type="spellEnd"/>
       <w:r>
-        <w:rPr>
-          <w:lang w:eastAsia="fr-FR"/>
-        </w:rPr>
         <w:t xml:space="preserve"> Object.</w:t>
       </w:r>
     </w:p>
@@ -3628,70 +3510,40 @@
           <w:ilvl w:val="0"/>
           <w:numId w:val="16"/>
         </w:numPr>
-        <w:rPr>
-          <w:lang w:eastAsia="fr-FR"/>
-        </w:rPr>
-      </w:pPr>
-      <w:r>
-        <w:rPr>
-          <w:lang w:eastAsia="fr-FR"/>
-        </w:rPr>
+      </w:pPr>
+      <w:r>
         <w:t xml:space="preserve">The Geometry Object type can be a Point, MultiPoint, </w:t>
       </w:r>
       <w:proofErr w:type="spellStart"/>
       <w:r>
-        <w:rPr>
-          <w:lang w:eastAsia="fr-FR"/>
-        </w:rPr>
         <w:t>LineString</w:t>
       </w:r>
       <w:proofErr w:type="spellEnd"/>
       <w:r>
-        <w:rPr>
-          <w:lang w:eastAsia="fr-FR"/>
-        </w:rPr>
         <w:t xml:space="preserve">, </w:t>
       </w:r>
       <w:proofErr w:type="spellStart"/>
       <w:r>
-        <w:rPr>
-          <w:lang w:eastAsia="fr-FR"/>
-        </w:rPr>
         <w:t>MultiLineString</w:t>
       </w:r>
       <w:proofErr w:type="spellEnd"/>
       <w:r>
-        <w:rPr>
-          <w:lang w:eastAsia="fr-FR"/>
-        </w:rPr>
         <w:t xml:space="preserve">, Polygon, </w:t>
       </w:r>
       <w:proofErr w:type="spellStart"/>
       <w:r>
-        <w:rPr>
-          <w:lang w:eastAsia="fr-FR"/>
-        </w:rPr>
         <w:t>MultiPolygon</w:t>
       </w:r>
       <w:proofErr w:type="spellEnd"/>
       <w:r>
-        <w:rPr>
-          <w:lang w:eastAsia="fr-FR"/>
-        </w:rPr>
         <w:t xml:space="preserve">, and </w:t>
       </w:r>
       <w:proofErr w:type="spellStart"/>
       <w:r>
-        <w:rPr>
-          <w:lang w:eastAsia="fr-FR"/>
-        </w:rPr>
         <w:t>GeometryCollection</w:t>
       </w:r>
       <w:proofErr w:type="spellEnd"/>
       <w:r>
-        <w:rPr>
-          <w:lang w:eastAsia="fr-FR"/>
-        </w:rPr>
         <w:t>.</w:t>
       </w:r>
     </w:p>
@@ -3702,108 +3554,60 @@
           <w:ilvl w:val="0"/>
           <w:numId w:val="16"/>
         </w:numPr>
+      </w:pPr>
+      <w:r>
+        <w:t>All feature properties should contain a </w:t>
+      </w:r>
+      <w:proofErr w:type="spellStart"/>
+      <w:r>
         <w:rPr>
-          <w:rFonts w:ascii="Segoe UI" w:eastAsia="Times New Roman" w:hAnsi="Segoe UI" w:cs="Segoe UI"/>
-          <w:color w:val="171717"/>
+          <w:rFonts w:ascii="Consolas" w:hAnsi="Consolas" w:cs="Courier New"/>
           <w:sz w:val="24"/>
           <w:szCs w:val="24"/>
-          <w:lang w:eastAsia="fr-FR"/>
+          <w:shd w:val="clear" w:color="auto" w:fill="D9D9D9" w:themeFill="background1" w:themeFillShade="D9"/>
         </w:rPr>
-      </w:pPr>
+        <w:t>geofencing</w:t>
+      </w:r>
       <w:r>
         <w:rPr>
-          <w:rFonts w:ascii="Segoe UI" w:eastAsia="Times New Roman" w:hAnsi="Segoe UI" w:cs="Segoe UI"/>
-          <w:color w:val="171717"/>
+          <w:rFonts w:ascii="Consolas" w:hAnsi="Consolas" w:cs="Courier New"/>
           <w:sz w:val="24"/>
           <w:szCs w:val="24"/>
-          <w:lang w:eastAsia="fr-FR"/>
+          <w:shd w:val="clear" w:color="auto" w:fill="D9D9D9" w:themeFill="background1" w:themeFillShade="D9"/>
         </w:rPr>
-        <w:t>All feature properties should contain a </w:t>
-      </w:r>
-      <w:proofErr w:type="spellStart"/>
+        <w:t>Ex</w:t>
+      </w:r>
       <w:r>
         <w:rPr>
-          <w:rFonts w:ascii="Consolas" w:eastAsia="Times New Roman" w:hAnsi="Consolas" w:cs="Courier New"/>
-          <w:color w:val="171717"/>
-          <w:sz w:val="28"/>
-          <w:szCs w:val="28"/>
-          <w:shd w:val="clear" w:color="auto" w:fill="D9D9D9" w:themeFill="background1" w:themeFillShade="D9"/>
-          <w:lang w:eastAsia="fr-FR"/>
-        </w:rPr>
-        <w:t>geofencing</w:t>
-      </w:r>
-      <w:r>
-        <w:rPr>
-          <w:rFonts w:ascii="Consolas" w:eastAsia="Times New Roman" w:hAnsi="Consolas" w:cs="Courier New"/>
-          <w:color w:val="171717"/>
-          <w:sz w:val="28"/>
-          <w:szCs w:val="28"/>
-          <w:shd w:val="clear" w:color="auto" w:fill="D9D9D9" w:themeFill="background1" w:themeFillShade="D9"/>
-          <w:lang w:eastAsia="fr-FR"/>
-        </w:rPr>
-        <w:t>Ext</w:t>
-      </w:r>
-      <w:proofErr w:type="spellEnd"/>
-      <w:r>
-        <w:rPr>
-          <w:rFonts w:ascii="Segoe UI" w:eastAsia="Times New Roman" w:hAnsi="Segoe UI" w:cs="Segoe UI"/>
-          <w:color w:val="171717"/>
+          <w:rFonts w:ascii="Consolas" w:hAnsi="Consolas" w:cs="Courier New"/>
           <w:sz w:val="24"/>
           <w:szCs w:val="24"/>
-          <w:lang w:eastAsia="fr-FR"/>
+          <w:shd w:val="clear" w:color="auto" w:fill="D9D9D9" w:themeFill="background1" w:themeFillShade="D9"/>
         </w:rPr>
-        <w:t xml:space="preserve">, which is used for </w:t>
-      </w:r>
-      <w:r>
-        <w:rPr>
-          <w:rFonts w:ascii="Segoe UI" w:eastAsia="Times New Roman" w:hAnsi="Segoe UI" w:cs="Segoe UI"/>
-          <w:color w:val="171717"/>
-          <w:sz w:val="24"/>
-          <w:szCs w:val="24"/>
-          <w:lang w:eastAsia="fr-FR"/>
-        </w:rPr>
+        <w:t>tension</w:t>
+      </w:r>
+      <w:proofErr w:type="spellEnd"/>
+      <w:r>
+        <w:t xml:space="preserve"> attribute,</w:t>
+      </w:r>
+      <w:r>
+        <w:t xml:space="preserve"> which is used for </w:t>
+      </w:r>
+      <w:r>
         <w:t xml:space="preserve">carrying </w:t>
       </w:r>
       <w:r>
-        <w:rPr>
-          <w:rFonts w:ascii="Segoe UI" w:eastAsia="Times New Roman" w:hAnsi="Segoe UI" w:cs="Segoe UI"/>
-          <w:color w:val="171717"/>
-          <w:sz w:val="24"/>
-          <w:szCs w:val="24"/>
-          <w:lang w:eastAsia="fr-FR"/>
-        </w:rPr>
         <w:t>the geofence</w:t>
       </w:r>
       <w:r>
-        <w:rPr>
-          <w:rFonts w:ascii="Segoe UI" w:eastAsia="Times New Roman" w:hAnsi="Segoe UI" w:cs="Segoe UI"/>
-          <w:color w:val="171717"/>
-          <w:sz w:val="24"/>
-          <w:szCs w:val="24"/>
-          <w:lang w:eastAsia="fr-FR"/>
-        </w:rPr>
         <w:t xml:space="preserve"> </w:t>
       </w:r>
       <w:proofErr w:type="spellStart"/>
       <w:r>
-        <w:rPr>
-          <w:rFonts w:ascii="Segoe UI" w:eastAsia="Times New Roman" w:hAnsi="Segoe UI" w:cs="Segoe UI"/>
-          <w:color w:val="171717"/>
-          <w:sz w:val="24"/>
-          <w:szCs w:val="24"/>
-          <w:lang w:eastAsia="fr-FR"/>
-        </w:rPr>
         <w:t>informations</w:t>
       </w:r>
       <w:proofErr w:type="spellEnd"/>
       <w:r>
-        <w:rPr>
-          <w:rFonts w:ascii="Segoe UI" w:eastAsia="Times New Roman" w:hAnsi="Segoe UI" w:cs="Segoe UI"/>
-          <w:color w:val="171717"/>
-          <w:sz w:val="24"/>
-          <w:szCs w:val="24"/>
-          <w:lang w:eastAsia="fr-FR"/>
-        </w:rPr>
         <w:t>.</w:t>
       </w:r>
     </w:p>
@@ -3814,77 +3618,39 @@
           <w:ilvl w:val="0"/>
           <w:numId w:val="16"/>
         </w:numPr>
+      </w:pPr>
+      <w:r>
+        <w:t xml:space="preserve">Styling is </w:t>
+      </w:r>
+      <w:r>
         <w:rPr>
-          <w:rFonts w:ascii="Segoe UI" w:eastAsia="Times New Roman" w:hAnsi="Segoe UI" w:cs="Segoe UI"/>
-          <w:color w:val="171717"/>
-          <w:sz w:val="24"/>
-          <w:szCs w:val="24"/>
-          <w:lang w:eastAsia="fr-FR"/>
-        </w:rPr>
-      </w:pPr>
-      <w:r>
-        <w:rPr>
-          <w:rFonts w:ascii="Segoe UI" w:eastAsia="Times New Roman" w:hAnsi="Segoe UI" w:cs="Segoe UI"/>
-          <w:color w:val="171717"/>
-          <w:sz w:val="24"/>
-          <w:szCs w:val="24"/>
-          <w:lang w:eastAsia="fr-FR"/>
-        </w:rPr>
-        <w:t xml:space="preserve">Styling is </w:t>
-      </w:r>
-      <w:r>
-        <w:rPr>
-          <w:rFonts w:ascii="Segoe UI" w:eastAsia="Times New Roman" w:hAnsi="Segoe UI" w:cs="Segoe UI"/>
           <w:b/>
           <w:bCs/>
-          <w:color w:val="171717"/>
-          <w:sz w:val="24"/>
-          <w:szCs w:val="24"/>
-          <w:lang w:eastAsia="fr-FR"/>
         </w:rPr>
         <w:t>NOT</w:t>
       </w:r>
       <w:r>
-        <w:rPr>
-          <w:rFonts w:ascii="Segoe UI" w:eastAsia="Times New Roman" w:hAnsi="Segoe UI" w:cs="Segoe UI"/>
-          <w:color w:val="171717"/>
-          <w:sz w:val="24"/>
-          <w:szCs w:val="24"/>
-          <w:lang w:eastAsia="fr-FR"/>
-        </w:rPr>
         <w:t xml:space="preserve"> part of this specification and MAY be carry by another property of the </w:t>
       </w:r>
       <w:proofErr w:type="spellStart"/>
       <w:r>
-        <w:rPr>
-          <w:rFonts w:ascii="Segoe UI" w:eastAsia="Times New Roman" w:hAnsi="Segoe UI" w:cs="Segoe UI"/>
-          <w:color w:val="171717"/>
-          <w:sz w:val="24"/>
-          <w:szCs w:val="24"/>
-          <w:lang w:eastAsia="fr-FR"/>
-        </w:rPr>
         <w:t>geoJSON</w:t>
       </w:r>
       <w:proofErr w:type="spellEnd"/>
       <w:r>
-        <w:rPr>
-          <w:rFonts w:ascii="Segoe UI" w:eastAsia="Times New Roman" w:hAnsi="Segoe UI" w:cs="Segoe UI"/>
-          <w:color w:val="171717"/>
-          <w:sz w:val="24"/>
-          <w:szCs w:val="24"/>
-          <w:lang w:eastAsia="fr-FR"/>
-        </w:rPr>
         <w:t xml:space="preserve">. </w:t>
       </w:r>
       <w:r>
-        <w:rPr>
-          <w:rFonts w:ascii="Segoe UI" w:eastAsia="Times New Roman" w:hAnsi="Segoe UI" w:cs="Segoe UI"/>
-          <w:color w:val="171717"/>
-          <w:sz w:val="24"/>
-          <w:szCs w:val="24"/>
-          <w:lang w:eastAsia="fr-FR"/>
-        </w:rPr>
-        <w:t>Some tools already process such style within the property attribute. For example, Leaflet use this approach [</w:t>
+        <w:t>Some tools already process such style within the propert</w:t>
+      </w:r>
+      <w:r>
+        <w:t>ies</w:t>
+      </w:r>
+      <w:r>
+        <w:t xml:space="preserve"> attribute. For example, </w:t>
+      </w:r>
+      <w:r>
+        <w:t>[</w:t>
       </w:r>
       <w:hyperlink r:id="rId12" w:anchor="geojson" w:history="1">
         <w:r>
@@ -3893,20 +3659,15 @@
             <w:rFonts w:ascii="Segoe UI" w:eastAsia="Times New Roman" w:hAnsi="Segoe UI" w:cs="Segoe UI"/>
             <w:sz w:val="24"/>
             <w:szCs w:val="24"/>
-            <w:lang w:eastAsia="fr-FR"/>
           </w:rPr>
           <w:t>leaflet</w:t>
         </w:r>
       </w:hyperlink>
       <w:r>
-        <w:rPr>
-          <w:rFonts w:ascii="Segoe UI" w:eastAsia="Times New Roman" w:hAnsi="Segoe UI" w:cs="Segoe UI"/>
-          <w:color w:val="171717"/>
-          <w:sz w:val="24"/>
-          <w:szCs w:val="24"/>
-          <w:lang w:eastAsia="fr-FR"/>
-        </w:rPr>
-        <w:t>] and we MAY relay on few properties :</w:t>
+        <w:t xml:space="preserve">] </w:t>
+      </w:r>
+      <w:r>
+        <w:t>use this approach and we MAY relay on few properties :</w:t>
       </w:r>
     </w:p>
     <w:p>
@@ -3917,22 +3678,17 @@
           <w:numId w:val="16"/>
         </w:numPr>
         <w:rPr>
-          <w:rFonts w:ascii="Segoe UI" w:eastAsia="Times New Roman" w:hAnsi="Segoe UI" w:cs="Segoe UI"/>
+          <w:rFonts w:ascii="Segoe UI" w:hAnsi="Segoe UI" w:cs="Segoe UI"/>
           <w:color w:val="171717"/>
           <w:sz w:val="24"/>
           <w:szCs w:val="24"/>
-          <w:lang w:eastAsia="fr-FR"/>
         </w:rPr>
       </w:pPr>
       <w:proofErr w:type="spellStart"/>
       <w:r>
         <w:rPr>
-          <w:rFonts w:ascii="Calibri" w:eastAsia="Times New Roman" w:hAnsi="Calibri" w:cs="Calibri"/>
-          <w:color w:val="201F1E"/>
-          <w:sz w:val="22"/>
-          <w:szCs w:val="22"/>
           <w:bdr w:val="none" w:sz="0" w:space="0" w:color="auto" w:frame="1"/>
-          <w:lang w:val="fr-FR" w:eastAsia="fr-FR"/>
+          <w:lang w:val="fr-FR"/>
         </w:rPr>
         <w:t>Width</w:t>
       </w:r>
@@ -3946,33 +3702,24 @@
           <w:numId w:val="16"/>
         </w:numPr>
         <w:rPr>
-          <w:rFonts w:ascii="Segoe UI" w:eastAsia="Times New Roman" w:hAnsi="Segoe UI" w:cs="Segoe UI"/>
+          <w:rFonts w:ascii="Segoe UI" w:hAnsi="Segoe UI" w:cs="Segoe UI"/>
           <w:color w:val="171717"/>
           <w:sz w:val="24"/>
           <w:szCs w:val="24"/>
-          <w:lang w:eastAsia="fr-FR"/>
         </w:rPr>
       </w:pPr>
       <w:proofErr w:type="spellStart"/>
       <w:r>
         <w:rPr>
-          <w:rFonts w:ascii="Calibri" w:eastAsia="Times New Roman" w:hAnsi="Calibri" w:cs="Calibri"/>
-          <w:color w:val="201F1E"/>
-          <w:sz w:val="22"/>
-          <w:szCs w:val="22"/>
           <w:bdr w:val="none" w:sz="0" w:space="0" w:color="auto" w:frame="1"/>
-          <w:lang w:val="fr-FR" w:eastAsia="fr-FR"/>
+          <w:lang w:val="fr-FR"/>
         </w:rPr>
         <w:t>L</w:t>
       </w:r>
       <w:r>
         <w:rPr>
-          <w:rFonts w:ascii="Calibri" w:eastAsia="Times New Roman" w:hAnsi="Calibri" w:cs="Calibri"/>
-          <w:color w:val="201F1E"/>
-          <w:sz w:val="22"/>
-          <w:szCs w:val="22"/>
           <w:bdr w:val="none" w:sz="0" w:space="0" w:color="auto" w:frame="1"/>
-          <w:lang w:val="fr-FR" w:eastAsia="fr-FR"/>
+          <w:lang w:val="fr-FR"/>
         </w:rPr>
         <w:t>ineColor</w:t>
       </w:r>
@@ -3986,33 +3733,24 @@
           <w:numId w:val="16"/>
         </w:numPr>
         <w:rPr>
-          <w:rFonts w:ascii="Segoe UI" w:eastAsia="Times New Roman" w:hAnsi="Segoe UI" w:cs="Segoe UI"/>
+          <w:rFonts w:ascii="Segoe UI" w:hAnsi="Segoe UI" w:cs="Segoe UI"/>
           <w:color w:val="171717"/>
           <w:sz w:val="24"/>
           <w:szCs w:val="24"/>
-          <w:lang w:eastAsia="fr-FR"/>
         </w:rPr>
       </w:pPr>
       <w:proofErr w:type="spellStart"/>
       <w:r>
         <w:rPr>
-          <w:rFonts w:ascii="Calibri" w:eastAsia="Times New Roman" w:hAnsi="Calibri" w:cs="Calibri"/>
-          <w:color w:val="201F1E"/>
-          <w:sz w:val="22"/>
-          <w:szCs w:val="22"/>
           <w:bdr w:val="none" w:sz="0" w:space="0" w:color="auto" w:frame="1"/>
-          <w:lang w:val="fr-FR" w:eastAsia="fr-FR"/>
+          <w:lang w:val="fr-FR"/>
         </w:rPr>
         <w:t>L</w:t>
       </w:r>
       <w:r>
         <w:rPr>
-          <w:rFonts w:ascii="Calibri" w:eastAsia="Times New Roman" w:hAnsi="Calibri" w:cs="Calibri"/>
-          <w:color w:val="201F1E"/>
-          <w:sz w:val="22"/>
-          <w:szCs w:val="22"/>
           <w:bdr w:val="none" w:sz="0" w:space="0" w:color="auto" w:frame="1"/>
-          <w:lang w:val="fr-FR" w:eastAsia="fr-FR"/>
+          <w:lang w:val="fr-FR"/>
         </w:rPr>
         <w:t>ineAlpha</w:t>
       </w:r>
@@ -4026,33 +3764,24 @@
           <w:numId w:val="16"/>
         </w:numPr>
         <w:rPr>
-          <w:rFonts w:ascii="Segoe UI" w:eastAsia="Times New Roman" w:hAnsi="Segoe UI" w:cs="Segoe UI"/>
+          <w:rFonts w:ascii="Segoe UI" w:hAnsi="Segoe UI" w:cs="Segoe UI"/>
           <w:color w:val="171717"/>
           <w:sz w:val="24"/>
           <w:szCs w:val="24"/>
-          <w:lang w:eastAsia="fr-FR"/>
         </w:rPr>
       </w:pPr>
       <w:proofErr w:type="spellStart"/>
       <w:r>
         <w:rPr>
-          <w:rFonts w:ascii="Calibri" w:eastAsia="Times New Roman" w:hAnsi="Calibri" w:cs="Calibri"/>
-          <w:color w:val="201F1E"/>
-          <w:sz w:val="22"/>
-          <w:szCs w:val="22"/>
           <w:bdr w:val="none" w:sz="0" w:space="0" w:color="auto" w:frame="1"/>
-          <w:lang w:val="fr-FR" w:eastAsia="fr-FR"/>
+          <w:lang w:val="fr-FR"/>
         </w:rPr>
         <w:t>F</w:t>
       </w:r>
       <w:r>
         <w:rPr>
-          <w:rFonts w:ascii="Calibri" w:eastAsia="Times New Roman" w:hAnsi="Calibri" w:cs="Calibri"/>
-          <w:color w:val="201F1E"/>
-          <w:sz w:val="22"/>
-          <w:szCs w:val="22"/>
           <w:bdr w:val="none" w:sz="0" w:space="0" w:color="auto" w:frame="1"/>
-          <w:lang w:val="fr-FR" w:eastAsia="fr-FR"/>
+          <w:lang w:val="fr-FR"/>
         </w:rPr>
         <w:t>illColor</w:t>
       </w:r>
@@ -4066,33 +3795,24 @@
           <w:numId w:val="16"/>
         </w:numPr>
         <w:rPr>
-          <w:rFonts w:ascii="Segoe UI" w:eastAsia="Times New Roman" w:hAnsi="Segoe UI" w:cs="Segoe UI"/>
+          <w:rFonts w:ascii="Segoe UI" w:hAnsi="Segoe UI" w:cs="Segoe UI"/>
           <w:color w:val="171717"/>
           <w:sz w:val="24"/>
           <w:szCs w:val="24"/>
-          <w:lang w:eastAsia="fr-FR"/>
         </w:rPr>
       </w:pPr>
       <w:proofErr w:type="spellStart"/>
       <w:r>
         <w:rPr>
-          <w:rFonts w:ascii="Calibri" w:eastAsia="Times New Roman" w:hAnsi="Calibri" w:cs="Calibri"/>
-          <w:color w:val="201F1E"/>
-          <w:sz w:val="22"/>
-          <w:szCs w:val="22"/>
           <w:bdr w:val="none" w:sz="0" w:space="0" w:color="auto" w:frame="1"/>
-          <w:lang w:val="fr-FR" w:eastAsia="fr-FR"/>
+          <w:lang w:val="fr-FR"/>
         </w:rPr>
         <w:t>F</w:t>
       </w:r>
       <w:r>
         <w:rPr>
-          <w:rFonts w:ascii="Calibri" w:eastAsia="Times New Roman" w:hAnsi="Calibri" w:cs="Calibri"/>
-          <w:color w:val="201F1E"/>
-          <w:sz w:val="22"/>
-          <w:szCs w:val="22"/>
           <w:bdr w:val="none" w:sz="0" w:space="0" w:color="auto" w:frame="1"/>
-          <w:lang w:val="fr-FR" w:eastAsia="fr-FR"/>
+          <w:lang w:val="fr-FR"/>
         </w:rPr>
         <w:t>illAlpha</w:t>
       </w:r>
@@ -4102,73 +3822,184 @@
       <w:pPr>
         <w:ind w:left="720"/>
         <w:rPr>
-          <w:rFonts w:ascii="Segoe UI" w:eastAsia="Times New Roman" w:hAnsi="Segoe UI" w:cs="Segoe UI"/>
-          <w:color w:val="171717"/>
-          <w:sz w:val="24"/>
-          <w:szCs w:val="24"/>
-          <w:lang w:eastAsia="fr-FR"/>
+          <w:bdr w:val="none" w:sz="0" w:space="0" w:color="auto" w:frame="1"/>
         </w:rPr>
       </w:pPr>
       <w:r>
         <w:rPr>
-          <w:rFonts w:ascii="Calibri" w:eastAsia="Times New Roman" w:hAnsi="Calibri" w:cs="Calibri"/>
-          <w:color w:val="201F1E"/>
-          <w:sz w:val="22"/>
-          <w:szCs w:val="22"/>
           <w:bdr w:val="none" w:sz="0" w:space="0" w:color="auto" w:frame="1"/>
-          <w:lang w:eastAsia="fr-FR"/>
         </w:rPr>
         <w:t xml:space="preserve">Because these extensions are part of the </w:t>
       </w:r>
       <w:proofErr w:type="spellStart"/>
       <w:r>
         <w:rPr>
-          <w:rFonts w:ascii="Calibri" w:eastAsia="Times New Roman" w:hAnsi="Calibri" w:cs="Calibri"/>
-          <w:color w:val="201F1E"/>
-          <w:sz w:val="22"/>
-          <w:szCs w:val="22"/>
           <w:bdr w:val="none" w:sz="0" w:space="0" w:color="auto" w:frame="1"/>
-          <w:lang w:eastAsia="fr-FR"/>
         </w:rPr>
         <w:t>GeoJSON</w:t>
       </w:r>
       <w:proofErr w:type="spellEnd"/>
       <w:r>
         <w:rPr>
-          <w:rFonts w:ascii="Calibri" w:eastAsia="Times New Roman" w:hAnsi="Calibri" w:cs="Calibri"/>
-          <w:color w:val="201F1E"/>
-          <w:sz w:val="22"/>
-          <w:szCs w:val="22"/>
           <w:bdr w:val="none" w:sz="0" w:space="0" w:color="auto" w:frame="1"/>
-          <w:lang w:eastAsia="fr-FR"/>
         </w:rPr>
         <w:t xml:space="preserve"> specification, back end implementation </w:t>
       </w:r>
       <w:r>
         <w:rPr>
-          <w:rFonts w:ascii="Calibri" w:eastAsia="Times New Roman" w:hAnsi="Calibri" w:cs="Calibri"/>
           <w:b/>
           <w:bCs/>
-          <w:color w:val="201F1E"/>
-          <w:sz w:val="22"/>
-          <w:szCs w:val="22"/>
           <w:bdr w:val="none" w:sz="0" w:space="0" w:color="auto" w:frame="1"/>
-          <w:lang w:eastAsia="fr-FR"/>
         </w:rPr>
         <w:t>SHOULD</w:t>
       </w:r>
       <w:r>
         <w:rPr>
-          <w:rFonts w:ascii="Calibri" w:eastAsia="Times New Roman" w:hAnsi="Calibri" w:cs="Calibri"/>
-          <w:color w:val="201F1E"/>
-          <w:sz w:val="22"/>
-          <w:szCs w:val="22"/>
           <w:bdr w:val="none" w:sz="0" w:space="0" w:color="auto" w:frame="1"/>
-          <w:lang w:eastAsia="fr-FR"/>
         </w:rPr>
-        <w:t xml:space="preserve"> simply ignore it. </w:t>
-      </w:r>
-    </w:p>
+        <w:t xml:space="preserve"> simply ignore it.</w:t>
+      </w:r>
+      <w:r>
+        <w:rPr>
+          <w:bdr w:val="none" w:sz="0" w:space="0" w:color="auto" w:frame="1"/>
+        </w:rPr>
+        <w:t xml:space="preserve"> </w:t>
+      </w:r>
+    </w:p>
+    <w:p>
+      <w:pPr>
+        <w:ind w:left="720"/>
+        <w:rPr>
+          <w:bdr w:val="none" w:sz="0" w:space="0" w:color="auto" w:frame="1"/>
+        </w:rPr>
+      </w:pPr>
+      <w:r>
+        <w:rPr>
+          <w:bdr w:val="none" w:sz="0" w:space="0" w:color="auto" w:frame="1"/>
+        </w:rPr>
+        <w:t xml:space="preserve">For example, application </w:t>
+      </w:r>
+      <w:r>
+        <w:rPr>
+          <w:b/>
+          <w:bCs/>
+          <w:bdr w:val="none" w:sz="0" w:space="0" w:color="auto" w:frame="1"/>
+        </w:rPr>
+        <w:t>MAY</w:t>
+      </w:r>
+      <w:r>
+        <w:rPr>
+          <w:bdr w:val="none" w:sz="0" w:space="0" w:color="auto" w:frame="1"/>
+        </w:rPr>
+        <w:t xml:space="preserve"> add a specific tag to the </w:t>
+      </w:r>
+      <w:proofErr w:type="spellStart"/>
+      <w:r>
+        <w:rPr>
+          <w:bdr w:val="none" w:sz="0" w:space="0" w:color="auto" w:frame="1"/>
+        </w:rPr>
+        <w:t>GeoJson</w:t>
+      </w:r>
+      <w:proofErr w:type="spellEnd"/>
+      <w:r>
+        <w:rPr>
+          <w:bdr w:val="none" w:sz="0" w:space="0" w:color="auto" w:frame="1"/>
+        </w:rPr>
+        <w:t xml:space="preserve"> properties such</w:t>
+      </w:r>
+    </w:p>
+    <w:p>
+      <w:pPr>
+        <w:pStyle w:val="JSON"/>
+        <w:ind w:left="720"/>
+      </w:pPr>
+      <w:r>
+        <w:t xml:space="preserve">         "properties": {</w:t>
+      </w:r>
+    </w:p>
+    <w:p>
+      <w:pPr>
+        <w:pStyle w:val="JSON"/>
+        <w:ind w:left="720"/>
+      </w:pPr>
+      <w:r>
+        <w:t xml:space="preserve">            "style": {</w:t>
+      </w:r>
+    </w:p>
+    <w:p>
+      <w:pPr>
+        <w:pStyle w:val="JSON"/>
+        <w:ind w:left="720"/>
+      </w:pPr>
+      <w:r>
+        <w:t xml:space="preserve">              "color": "#02B8FA",</w:t>
+      </w:r>
+    </w:p>
+    <w:p>
+      <w:pPr>
+        <w:pStyle w:val="JSON"/>
+        <w:ind w:left="720"/>
+      </w:pPr>
+      <w:r>
+        <w:t xml:space="preserve">              "width": 3</w:t>
+      </w:r>
+    </w:p>
+    <w:p>
+      <w:pPr>
+        <w:pStyle w:val="JSON"/>
+        <w:ind w:left="720"/>
+        <w:rPr>
+          <w:lang w:val="fr-FR"/>
+        </w:rPr>
+      </w:pPr>
+      <w:r>
+        <w:t xml:space="preserve">            </w:t>
+      </w:r>
+      <w:r>
+        <w:rPr>
+          <w:lang w:val="fr-FR"/>
+        </w:rPr>
+        <w:t>}</w:t>
+      </w:r>
+      <w:r>
+        <w:rPr>
+          <w:lang w:val="fr-FR"/>
+        </w:rPr>
+        <w:t>,</w:t>
+      </w:r>
+    </w:p>
+    <w:p>
+      <w:pPr>
+        <w:pStyle w:val="JSON"/>
+        <w:ind w:left="720"/>
+        <w:rPr>
+          <w:lang w:val="fr-FR"/>
+        </w:rPr>
+      </w:pPr>
+      <w:r>
+        <w:rPr>
+          <w:lang w:val="fr-FR"/>
+        </w:rPr>
+        <w:t xml:space="preserve">            …</w:t>
+      </w:r>
+    </w:p>
+    <w:p>
+      <w:pPr>
+        <w:pStyle w:val="JSON"/>
+        <w:ind w:left="720"/>
+        <w:rPr>
+          <w:lang w:val="fr-FR"/>
+        </w:rPr>
+      </w:pPr>
+      <w:r>
+        <w:rPr>
+          <w:lang w:val="fr-FR"/>
+        </w:rPr>
+        <w:lastRenderedPageBreak/>
+        <w:t xml:space="preserve">          }</w:t>
+      </w:r>
+    </w:p>
+    <w:p/>
     <w:p>
       <w:pPr>
         <w:pStyle w:val="Paragraphedeliste"/>
@@ -4176,74 +4007,27 @@
           <w:ilvl w:val="0"/>
           <w:numId w:val="16"/>
         </w:numPr>
+      </w:pPr>
+      <w:r>
+        <w:t>All coordinate values are represented as [longitude, latitude</w:t>
+      </w:r>
+      <w:r>
+        <w:t>, elevation?</w:t>
+      </w:r>
+      <w:r>
+        <w:t>] defined in</w:t>
+      </w:r>
+      <w:r>
+        <w:t xml:space="preserve"> </w:t>
+      </w:r>
+      <w:r>
         <w:rPr>
-          <w:rFonts w:ascii="Segoe UI" w:eastAsia="Times New Roman" w:hAnsi="Segoe UI" w:cs="Segoe UI"/>
-          <w:color w:val="171717"/>
-          <w:sz w:val="24"/>
-          <w:szCs w:val="24"/>
-          <w:lang w:eastAsia="fr-FR"/>
-        </w:rPr>
-      </w:pPr>
-      <w:r>
-        <w:rPr>
-          <w:rFonts w:ascii="Segoe UI" w:eastAsia="Times New Roman" w:hAnsi="Segoe UI" w:cs="Segoe UI"/>
-          <w:color w:val="171717"/>
-          <w:sz w:val="24"/>
-          <w:szCs w:val="24"/>
-          <w:lang w:eastAsia="fr-FR"/>
-        </w:rPr>
-        <w:t>All coordinate values are represented as [longitude, latitude</w:t>
-      </w:r>
-      <w:r>
-        <w:rPr>
-          <w:rFonts w:ascii="Segoe UI" w:eastAsia="Times New Roman" w:hAnsi="Segoe UI" w:cs="Segoe UI"/>
-          <w:color w:val="171717"/>
-          <w:sz w:val="24"/>
-          <w:szCs w:val="24"/>
-          <w:lang w:eastAsia="fr-FR"/>
-        </w:rPr>
-        <w:t>, elevation?</w:t>
-      </w:r>
-      <w:r>
-        <w:rPr>
-          <w:rFonts w:ascii="Segoe UI" w:eastAsia="Times New Roman" w:hAnsi="Segoe UI" w:cs="Segoe UI"/>
-          <w:color w:val="171717"/>
-          <w:sz w:val="24"/>
-          <w:szCs w:val="24"/>
-          <w:lang w:eastAsia="fr-FR"/>
-        </w:rPr>
-        <w:t>] defined in</w:t>
-      </w:r>
-      <w:r>
-        <w:rPr>
-          <w:rFonts w:ascii="Segoe UI" w:eastAsia="Times New Roman" w:hAnsi="Segoe UI" w:cs="Segoe UI"/>
-          <w:color w:val="171717"/>
-          <w:sz w:val="24"/>
-          <w:szCs w:val="24"/>
-          <w:lang w:eastAsia="fr-FR"/>
-        </w:rPr>
-        <w:t xml:space="preserve"> </w:t>
-      </w:r>
-      <w:r>
-        <w:rPr>
-          <w:rFonts w:ascii="Segoe UI" w:eastAsia="Times New Roman" w:hAnsi="Segoe UI" w:cs="Segoe UI"/>
           <w:b/>
           <w:bCs/>
-          <w:color w:val="171717"/>
-          <w:sz w:val="24"/>
-          <w:szCs w:val="24"/>
-          <w:lang w:eastAsia="fr-FR"/>
         </w:rPr>
         <w:t>WGS84</w:t>
       </w:r>
       <w:r>
-        <w:rPr>
-          <w:rFonts w:ascii="Segoe UI" w:eastAsia="Times New Roman" w:hAnsi="Segoe UI" w:cs="Segoe UI"/>
-          <w:color w:val="171717"/>
-          <w:sz w:val="24"/>
-          <w:szCs w:val="24"/>
-          <w:lang w:eastAsia="fr-FR"/>
-        </w:rPr>
         <w:t>. Optional elevation is expressed as meter above Sea Level.</w:t>
       </w:r>
     </w:p>
@@ -4254,132 +4038,50 @@
           <w:ilvl w:val="0"/>
           <w:numId w:val="16"/>
         </w:numPr>
+      </w:pPr>
+      <w:r>
+        <w:t xml:space="preserve">For each feature, which contains MultiPoint, </w:t>
+      </w:r>
+      <w:proofErr w:type="spellStart"/>
+      <w:r>
+        <w:t>MultiLineString</w:t>
+      </w:r>
+      <w:proofErr w:type="spellEnd"/>
+      <w:r>
+        <w:t xml:space="preserve">, </w:t>
+      </w:r>
+      <w:proofErr w:type="spellStart"/>
+      <w:r>
+        <w:t>MultiPolygon</w:t>
+      </w:r>
+      <w:proofErr w:type="spellEnd"/>
+      <w:r>
+        <w:t xml:space="preserve">, or </w:t>
+      </w:r>
+      <w:proofErr w:type="spellStart"/>
+      <w:r>
+        <w:t>GeometryCollection</w:t>
+      </w:r>
+      <w:proofErr w:type="spellEnd"/>
+      <w:r>
+        <w:t xml:space="preserve">, the </w:t>
+      </w:r>
+      <w:proofErr w:type="spellStart"/>
+      <w:r>
+        <w:t>geofencingExt</w:t>
+      </w:r>
+      <w:proofErr w:type="spellEnd"/>
+      <w:r>
+        <w:t xml:space="preserve"> is applied to </w:t>
+      </w:r>
+      <w:r>
         <w:rPr>
-          <w:rFonts w:ascii="Segoe UI" w:eastAsia="Times New Roman" w:hAnsi="Segoe UI" w:cs="Segoe UI"/>
-          <w:color w:val="171717"/>
-          <w:sz w:val="24"/>
-          <w:szCs w:val="24"/>
-          <w:lang w:eastAsia="fr-FR"/>
-        </w:rPr>
-      </w:pPr>
-      <w:r>
-        <w:rPr>
-          <w:rFonts w:ascii="Segoe UI" w:eastAsia="Times New Roman" w:hAnsi="Segoe UI" w:cs="Segoe UI"/>
-          <w:color w:val="171717"/>
-          <w:sz w:val="24"/>
-          <w:szCs w:val="24"/>
-          <w:lang w:eastAsia="fr-FR"/>
-        </w:rPr>
-        <w:t xml:space="preserve">For each feature, which contains MultiPoint, </w:t>
-      </w:r>
-      <w:proofErr w:type="spellStart"/>
-      <w:r>
-        <w:rPr>
-          <w:rFonts w:ascii="Segoe UI" w:eastAsia="Times New Roman" w:hAnsi="Segoe UI" w:cs="Segoe UI"/>
-          <w:color w:val="171717"/>
-          <w:sz w:val="24"/>
-          <w:szCs w:val="24"/>
-          <w:lang w:eastAsia="fr-FR"/>
-        </w:rPr>
-        <w:t>MultiLineString</w:t>
-      </w:r>
-      <w:proofErr w:type="spellEnd"/>
-      <w:r>
-        <w:rPr>
-          <w:rFonts w:ascii="Segoe UI" w:eastAsia="Times New Roman" w:hAnsi="Segoe UI" w:cs="Segoe UI"/>
-          <w:color w:val="171717"/>
-          <w:sz w:val="24"/>
-          <w:szCs w:val="24"/>
-          <w:lang w:eastAsia="fr-FR"/>
-        </w:rPr>
-        <w:t xml:space="preserve">, </w:t>
-      </w:r>
-      <w:proofErr w:type="spellStart"/>
-      <w:r>
-        <w:rPr>
-          <w:rFonts w:ascii="Segoe UI" w:eastAsia="Times New Roman" w:hAnsi="Segoe UI" w:cs="Segoe UI"/>
-          <w:color w:val="171717"/>
-          <w:sz w:val="24"/>
-          <w:szCs w:val="24"/>
-          <w:lang w:eastAsia="fr-FR"/>
-        </w:rPr>
-        <w:t>MultiPolygon</w:t>
-      </w:r>
-      <w:proofErr w:type="spellEnd"/>
-      <w:r>
-        <w:rPr>
-          <w:rFonts w:ascii="Segoe UI" w:eastAsia="Times New Roman" w:hAnsi="Segoe UI" w:cs="Segoe UI"/>
-          <w:color w:val="171717"/>
-          <w:sz w:val="24"/>
-          <w:szCs w:val="24"/>
-          <w:lang w:eastAsia="fr-FR"/>
-        </w:rPr>
-        <w:t xml:space="preserve">, or </w:t>
-      </w:r>
-      <w:proofErr w:type="spellStart"/>
-      <w:r>
-        <w:rPr>
-          <w:rFonts w:ascii="Segoe UI" w:eastAsia="Times New Roman" w:hAnsi="Segoe UI" w:cs="Segoe UI"/>
-          <w:color w:val="171717"/>
-          <w:sz w:val="24"/>
-          <w:szCs w:val="24"/>
-          <w:lang w:eastAsia="fr-FR"/>
-        </w:rPr>
-        <w:t>GeometryCollection</w:t>
-      </w:r>
-      <w:proofErr w:type="spellEnd"/>
-      <w:r>
-        <w:rPr>
-          <w:rFonts w:ascii="Segoe UI" w:eastAsia="Times New Roman" w:hAnsi="Segoe UI" w:cs="Segoe UI"/>
-          <w:color w:val="171717"/>
-          <w:sz w:val="24"/>
-          <w:szCs w:val="24"/>
-          <w:lang w:eastAsia="fr-FR"/>
-        </w:rPr>
-        <w:t xml:space="preserve">, the </w:t>
-      </w:r>
-      <w:proofErr w:type="spellStart"/>
-      <w:r>
-        <w:rPr>
-          <w:rFonts w:ascii="Segoe UI" w:eastAsia="Times New Roman" w:hAnsi="Segoe UI" w:cs="Segoe UI"/>
-          <w:color w:val="171717"/>
-          <w:sz w:val="24"/>
-          <w:szCs w:val="24"/>
-          <w:lang w:eastAsia="fr-FR"/>
-        </w:rPr>
-        <w:t>geofencingExt</w:t>
-      </w:r>
-      <w:proofErr w:type="spellEnd"/>
-      <w:r>
-        <w:rPr>
-          <w:rFonts w:ascii="Segoe UI" w:eastAsia="Times New Roman" w:hAnsi="Segoe UI" w:cs="Segoe UI"/>
-          <w:color w:val="171717"/>
-          <w:sz w:val="24"/>
-          <w:szCs w:val="24"/>
-          <w:lang w:eastAsia="fr-FR"/>
-        </w:rPr>
-        <w:t xml:space="preserve"> is applied to </w:t>
-      </w:r>
-      <w:r>
-        <w:rPr>
-          <w:rFonts w:ascii="Segoe UI" w:eastAsia="Times New Roman" w:hAnsi="Segoe UI" w:cs="Segoe UI"/>
           <w:b/>
           <w:bCs/>
-          <w:color w:val="171717"/>
-          <w:sz w:val="24"/>
-          <w:szCs w:val="24"/>
-          <w:lang w:eastAsia="fr-FR"/>
         </w:rPr>
         <w:t>ALL</w:t>
       </w:r>
       <w:r>
-        <w:rPr>
-          <w:rFonts w:ascii="Segoe UI" w:eastAsia="Times New Roman" w:hAnsi="Segoe UI" w:cs="Segoe UI"/>
-          <w:color w:val="171717"/>
-          <w:sz w:val="24"/>
-          <w:szCs w:val="24"/>
-          <w:lang w:eastAsia="fr-FR"/>
-        </w:rPr>
         <w:t xml:space="preserve"> the elements.</w:t>
       </w:r>
     </w:p>
@@ -4390,529 +4092,199 @@
           <w:ilvl w:val="0"/>
           <w:numId w:val="16"/>
         </w:numPr>
+      </w:pPr>
+      <w:proofErr w:type="spellStart"/>
+      <w:r>
+        <w:t>GeoJSON</w:t>
+      </w:r>
+      <w:proofErr w:type="spellEnd"/>
+      <w:r>
+        <w:t xml:space="preserve"> is 2D by design. The Geofence MAY represent also 3D volumes such Cylinder, Box or even Mesh. In this last case, 3D format may relay on standard mesh format such </w:t>
+      </w:r>
+      <w:r>
+        <w:t>Obj or even GLTF2.0</w:t>
+      </w:r>
+    </w:p>
+    <w:p>
+      <w:r>
+        <w:t xml:space="preserve">Following is a sample request body for a geofence represented as a circle geofence geometry in </w:t>
+      </w:r>
+      <w:proofErr w:type="spellStart"/>
+      <w:r>
+        <w:t>GeoJSON</w:t>
+      </w:r>
+      <w:proofErr w:type="spellEnd"/>
+      <w:r>
+        <w:t xml:space="preserve"> using a center point and a radius</w:t>
+      </w:r>
+    </w:p>
+    <w:p>
+      <w:pPr>
+        <w:pStyle w:val="JSON"/>
+      </w:pPr>
+      <w:r>
+        <w:t>{</w:t>
+      </w:r>
+    </w:p>
+    <w:p>
+      <w:pPr>
+        <w:pStyle w:val="JSON"/>
+      </w:pPr>
+      <w:r>
+        <w:t xml:space="preserve">    "type": </w:t>
+      </w:r>
+      <w:r>
         <w:rPr>
-          <w:rFonts w:ascii="Segoe UI" w:eastAsia="Times New Roman" w:hAnsi="Segoe UI" w:cs="Segoe UI"/>
-          <w:color w:val="171717"/>
-          <w:sz w:val="24"/>
-          <w:szCs w:val="24"/>
-          <w:lang w:eastAsia="fr-FR"/>
-        </w:rPr>
-      </w:pPr>
-      <w:proofErr w:type="spellStart"/>
-      <w:r>
-        <w:rPr>
-          <w:rFonts w:ascii="Segoe UI" w:eastAsia="Times New Roman" w:hAnsi="Segoe UI" w:cs="Segoe UI"/>
-          <w:color w:val="171717"/>
-          <w:sz w:val="24"/>
-          <w:szCs w:val="24"/>
-          <w:lang w:eastAsia="fr-FR"/>
-        </w:rPr>
-        <w:lastRenderedPageBreak/>
-        <w:t>GeoJSON</w:t>
-      </w:r>
-      <w:proofErr w:type="spellEnd"/>
-      <w:r>
-        <w:rPr>
-          <w:rFonts w:ascii="Segoe UI" w:eastAsia="Times New Roman" w:hAnsi="Segoe UI" w:cs="Segoe UI"/>
-          <w:color w:val="171717"/>
-          <w:sz w:val="24"/>
-          <w:szCs w:val="24"/>
-          <w:lang w:eastAsia="fr-FR"/>
-        </w:rPr>
-        <w:t xml:space="preserve"> is 2D by design. The Geofence MAY represent also 3D volumes such Cylinder, Box or even Mesh. In this last case, 3D format may relay on standard mesh format such </w:t>
-      </w:r>
-      <w:r>
-        <w:rPr>
-          <w:rFonts w:ascii="Segoe UI" w:eastAsia="Times New Roman" w:hAnsi="Segoe UI" w:cs="Segoe UI"/>
-          <w:color w:val="171717"/>
-          <w:sz w:val="24"/>
-          <w:szCs w:val="24"/>
-          <w:lang w:eastAsia="fr-FR"/>
-        </w:rPr>
-        <w:t>Obj or even GLTF2.0</w:t>
-      </w:r>
-    </w:p>
-    <w:p>
-      <w:pPr>
-        <w:rPr>
-          <w:rFonts w:ascii="Segoe UI" w:eastAsia="Times New Roman" w:hAnsi="Segoe UI" w:cs="Segoe UI"/>
-          <w:color w:val="171717"/>
-          <w:sz w:val="24"/>
-          <w:szCs w:val="24"/>
-          <w:lang w:eastAsia="fr-FR"/>
-        </w:rPr>
-      </w:pPr>
-      <w:r>
-        <w:rPr>
-          <w:rFonts w:ascii="Segoe UI" w:eastAsia="Times New Roman" w:hAnsi="Segoe UI" w:cs="Segoe UI"/>
-          <w:color w:val="171717"/>
-          <w:sz w:val="24"/>
-          <w:szCs w:val="24"/>
-          <w:lang w:eastAsia="fr-FR"/>
-        </w:rPr>
-        <w:t xml:space="preserve">Following is a sample request body for a geofence represented as a circle geofence geometry in </w:t>
-      </w:r>
-      <w:proofErr w:type="spellStart"/>
-      <w:r>
-        <w:rPr>
-          <w:rFonts w:ascii="Segoe UI" w:eastAsia="Times New Roman" w:hAnsi="Segoe UI" w:cs="Segoe UI"/>
-          <w:color w:val="171717"/>
-          <w:sz w:val="24"/>
-          <w:szCs w:val="24"/>
-          <w:lang w:eastAsia="fr-FR"/>
-        </w:rPr>
-        <w:t>GeoJSON</w:t>
-      </w:r>
-      <w:proofErr w:type="spellEnd"/>
-      <w:r>
-        <w:rPr>
-          <w:rFonts w:ascii="Segoe UI" w:eastAsia="Times New Roman" w:hAnsi="Segoe UI" w:cs="Segoe UI"/>
-          <w:color w:val="171717"/>
-          <w:sz w:val="24"/>
-          <w:szCs w:val="24"/>
-          <w:lang w:eastAsia="fr-FR"/>
-        </w:rPr>
-        <w:t xml:space="preserve"> using a center point and a radius</w:t>
-      </w:r>
-    </w:p>
-    <w:p>
-      <w:pPr>
-        <w:pStyle w:val="JSON"/>
-      </w:pPr>
-      <w:r>
-        <w:t>{</w:t>
-      </w:r>
-    </w:p>
-    <w:p>
-      <w:pPr>
-        <w:shd w:val="clear" w:color="auto" w:fill="D9D9D9" w:themeFill="background1" w:themeFillShade="D9"/>
-        <w:spacing w:before="0" w:after="0" w:line="240" w:lineRule="auto"/>
-        <w:rPr>
-          <w:rFonts w:ascii="Segoe UI" w:eastAsia="Times New Roman" w:hAnsi="Segoe UI" w:cs="Segoe UI"/>
-          <w:color w:val="171717"/>
-          <w:sz w:val="24"/>
-          <w:szCs w:val="24"/>
-          <w:lang w:eastAsia="fr-FR"/>
-        </w:rPr>
-      </w:pPr>
-      <w:r>
-        <w:rPr>
-          <w:rFonts w:ascii="Segoe UI" w:eastAsia="Times New Roman" w:hAnsi="Segoe UI" w:cs="Segoe UI"/>
-          <w:color w:val="171717"/>
-          <w:sz w:val="24"/>
-          <w:szCs w:val="24"/>
-          <w:lang w:eastAsia="fr-FR"/>
-        </w:rPr>
-        <w:t xml:space="preserve">    "type": </w:t>
-      </w:r>
-      <w:r>
-        <w:rPr>
-          <w:rFonts w:ascii="Segoe UI" w:eastAsia="Times New Roman" w:hAnsi="Segoe UI" w:cs="Segoe UI"/>
           <w:color w:val="FF0000"/>
-          <w:sz w:val="24"/>
-          <w:szCs w:val="24"/>
-          <w:lang w:eastAsia="fr-FR"/>
         </w:rPr>
         <w:t>"Feature"</w:t>
       </w:r>
       <w:r>
+        <w:t>,</w:t>
+      </w:r>
+    </w:p>
+    <w:p>
+      <w:pPr>
+        <w:pStyle w:val="JSON"/>
+      </w:pPr>
+      <w:r>
+        <w:t xml:space="preserve">    "geometry": {</w:t>
+      </w:r>
+    </w:p>
+    <w:p>
+      <w:pPr>
+        <w:pStyle w:val="JSON"/>
+      </w:pPr>
+      <w:r>
+        <w:t xml:space="preserve">        "type": </w:t>
+      </w:r>
+      <w:r>
         <w:rPr>
-          <w:rFonts w:ascii="Segoe UI" w:eastAsia="Times New Roman" w:hAnsi="Segoe UI" w:cs="Segoe UI"/>
-          <w:color w:val="171717"/>
-          <w:sz w:val="24"/>
-          <w:szCs w:val="24"/>
-          <w:lang w:eastAsia="fr-FR"/>
-        </w:rPr>
-        <w:t>,</w:t>
-      </w:r>
-    </w:p>
-    <w:p>
-      <w:pPr>
-        <w:shd w:val="clear" w:color="auto" w:fill="D9D9D9" w:themeFill="background1" w:themeFillShade="D9"/>
-        <w:spacing w:before="0" w:after="0" w:line="240" w:lineRule="auto"/>
-        <w:rPr>
-          <w:rFonts w:ascii="Segoe UI" w:eastAsia="Times New Roman" w:hAnsi="Segoe UI" w:cs="Segoe UI"/>
-          <w:color w:val="171717"/>
-          <w:sz w:val="24"/>
-          <w:szCs w:val="24"/>
-          <w:lang w:eastAsia="fr-FR"/>
-        </w:rPr>
-      </w:pPr>
-      <w:r>
-        <w:rPr>
-          <w:rFonts w:ascii="Segoe UI" w:eastAsia="Times New Roman" w:hAnsi="Segoe UI" w:cs="Segoe UI"/>
-          <w:color w:val="171717"/>
-          <w:sz w:val="24"/>
-          <w:szCs w:val="24"/>
-          <w:lang w:eastAsia="fr-FR"/>
-        </w:rPr>
-        <w:t xml:space="preserve">    "geometry": {</w:t>
-      </w:r>
-    </w:p>
-    <w:p>
-      <w:pPr>
-        <w:shd w:val="clear" w:color="auto" w:fill="D9D9D9" w:themeFill="background1" w:themeFillShade="D9"/>
-        <w:spacing w:before="0" w:after="0" w:line="240" w:lineRule="auto"/>
-        <w:rPr>
-          <w:rFonts w:ascii="Segoe UI" w:eastAsia="Times New Roman" w:hAnsi="Segoe UI" w:cs="Segoe UI"/>
-          <w:color w:val="171717"/>
-          <w:sz w:val="24"/>
-          <w:szCs w:val="24"/>
-          <w:lang w:eastAsia="fr-FR"/>
-        </w:rPr>
-      </w:pPr>
-      <w:r>
-        <w:rPr>
-          <w:rFonts w:ascii="Segoe UI" w:eastAsia="Times New Roman" w:hAnsi="Segoe UI" w:cs="Segoe UI"/>
-          <w:color w:val="171717"/>
-          <w:sz w:val="24"/>
-          <w:szCs w:val="24"/>
-          <w:lang w:eastAsia="fr-FR"/>
-        </w:rPr>
-        <w:t xml:space="preserve">        "type": </w:t>
-      </w:r>
-      <w:r>
-        <w:rPr>
-          <w:rFonts w:ascii="Segoe UI" w:eastAsia="Times New Roman" w:hAnsi="Segoe UI" w:cs="Segoe UI"/>
           <w:color w:val="FF0000"/>
-          <w:sz w:val="24"/>
-          <w:szCs w:val="24"/>
-          <w:lang w:eastAsia="fr-FR"/>
         </w:rPr>
         <w:t>"Point",</w:t>
       </w:r>
     </w:p>
     <w:p>
       <w:pPr>
-        <w:shd w:val="clear" w:color="auto" w:fill="D9D9D9" w:themeFill="background1" w:themeFillShade="D9"/>
-        <w:spacing w:before="0" w:after="0" w:line="240" w:lineRule="auto"/>
+        <w:pStyle w:val="JSON"/>
+      </w:pPr>
+      <w:r>
+        <w:t xml:space="preserve">        "coordinates": </w:t>
+      </w:r>
+      <w:r>
+        <w:t>[</w:t>
+      </w:r>
+      <w:r>
+        <w:t>48.64003107385474, 2.574231]</w:t>
+      </w:r>
+    </w:p>
+    <w:p>
+      <w:pPr>
+        <w:pStyle w:val="JSON"/>
+      </w:pPr>
+      <w:r>
+        <w:t xml:space="preserve">    },</w:t>
+      </w:r>
+    </w:p>
+    <w:p>
+      <w:pPr>
+        <w:pStyle w:val="JSON"/>
+      </w:pPr>
+      <w:r>
+        <w:t xml:space="preserve">    "properties": {</w:t>
+      </w:r>
+    </w:p>
+    <w:p>
+      <w:pPr>
+        <w:pStyle w:val="JSON"/>
+      </w:pPr>
+      <w:r>
+        <w:t xml:space="preserve">        “</w:t>
+      </w:r>
+      <w:proofErr w:type="spellStart"/>
+      <w:r>
+        <w:t>geofenceExt</w:t>
+      </w:r>
+      <w:r>
+        <w:t>ension</w:t>
+      </w:r>
+      <w:proofErr w:type="spellEnd"/>
+      <w:r>
+        <w:t>”: {</w:t>
+      </w:r>
+    </w:p>
+    <w:p>
+      <w:pPr>
+        <w:pStyle w:val="JSON"/>
+      </w:pPr>
+      <w:r>
+        <w:t xml:space="preserve">          ….</w:t>
+      </w:r>
+    </w:p>
+    <w:p>
+      <w:pPr>
+        <w:pStyle w:val="JSON"/>
+      </w:pPr>
+      <w:r>
+        <w:t xml:space="preserve">          “@type”:</w:t>
+      </w:r>
+      <w:r>
         <w:rPr>
-          <w:rFonts w:ascii="Segoe UI" w:eastAsia="Times New Roman" w:hAnsi="Segoe UI" w:cs="Segoe UI"/>
-          <w:color w:val="171717"/>
-          <w:sz w:val="24"/>
-          <w:szCs w:val="24"/>
-          <w:lang w:eastAsia="fr-FR"/>
-        </w:rPr>
-      </w:pPr>
-      <w:r>
-        <w:rPr>
-          <w:rFonts w:ascii="Segoe UI" w:eastAsia="Times New Roman" w:hAnsi="Segoe UI" w:cs="Segoe UI"/>
-          <w:color w:val="171717"/>
-          <w:sz w:val="24"/>
-          <w:szCs w:val="24"/>
-          <w:lang w:eastAsia="fr-FR"/>
-        </w:rPr>
-        <w:t xml:space="preserve">        "coordinates": </w:t>
-      </w:r>
-      <w:r>
-        <w:rPr>
-          <w:rFonts w:ascii="Segoe UI" w:eastAsia="Times New Roman" w:hAnsi="Segoe UI" w:cs="Segoe UI"/>
-          <w:color w:val="171717"/>
-          <w:sz w:val="24"/>
-          <w:szCs w:val="24"/>
-          <w:lang w:eastAsia="fr-FR"/>
-        </w:rPr>
-        <w:t>[</w:t>
-      </w:r>
-      <w:r>
-        <w:rPr>
-          <w:rFonts w:ascii="Segoe UI" w:eastAsia="Times New Roman" w:hAnsi="Segoe UI" w:cs="Segoe UI"/>
-          <w:color w:val="171717"/>
-          <w:sz w:val="24"/>
-          <w:szCs w:val="24"/>
-          <w:lang w:eastAsia="fr-FR"/>
-        </w:rPr>
-        <w:t>48.64003107385474, 2.574231]</w:t>
-      </w:r>
-    </w:p>
-    <w:p>
-      <w:pPr>
-        <w:shd w:val="clear" w:color="auto" w:fill="D9D9D9" w:themeFill="background1" w:themeFillShade="D9"/>
-        <w:spacing w:before="0" w:after="0" w:line="240" w:lineRule="auto"/>
-        <w:rPr>
-          <w:rFonts w:ascii="Segoe UI" w:eastAsia="Times New Roman" w:hAnsi="Segoe UI" w:cs="Segoe UI"/>
-          <w:color w:val="171717"/>
-          <w:sz w:val="24"/>
-          <w:szCs w:val="24"/>
-          <w:lang w:eastAsia="fr-FR"/>
-        </w:rPr>
-      </w:pPr>
-      <w:r>
-        <w:rPr>
-          <w:rFonts w:ascii="Segoe UI" w:eastAsia="Times New Roman" w:hAnsi="Segoe UI" w:cs="Segoe UI"/>
-          <w:color w:val="171717"/>
-          <w:sz w:val="24"/>
-          <w:szCs w:val="24"/>
-          <w:lang w:eastAsia="fr-FR"/>
-        </w:rPr>
-        <w:t xml:space="preserve">    },</w:t>
-      </w:r>
-    </w:p>
-    <w:p>
-      <w:pPr>
-        <w:shd w:val="clear" w:color="auto" w:fill="D9D9D9" w:themeFill="background1" w:themeFillShade="D9"/>
-        <w:spacing w:before="0" w:after="0" w:line="240" w:lineRule="auto"/>
-        <w:rPr>
-          <w:rFonts w:ascii="Segoe UI" w:eastAsia="Times New Roman" w:hAnsi="Segoe UI" w:cs="Segoe UI"/>
-          <w:color w:val="171717"/>
-          <w:sz w:val="24"/>
-          <w:szCs w:val="24"/>
-          <w:lang w:eastAsia="fr-FR"/>
-        </w:rPr>
-      </w:pPr>
-      <w:r>
-        <w:rPr>
-          <w:rFonts w:ascii="Segoe UI" w:eastAsia="Times New Roman" w:hAnsi="Segoe UI" w:cs="Segoe UI"/>
-          <w:color w:val="171717"/>
-          <w:sz w:val="24"/>
-          <w:szCs w:val="24"/>
-          <w:lang w:eastAsia="fr-FR"/>
-        </w:rPr>
-        <w:t xml:space="preserve">    "properties": {</w:t>
-      </w:r>
-    </w:p>
-    <w:p>
-      <w:pPr>
-        <w:shd w:val="clear" w:color="auto" w:fill="D9D9D9" w:themeFill="background1" w:themeFillShade="D9"/>
-        <w:spacing w:before="0" w:after="0" w:line="240" w:lineRule="auto"/>
-        <w:rPr>
-          <w:rFonts w:ascii="Segoe UI" w:eastAsia="Times New Roman" w:hAnsi="Segoe UI" w:cs="Segoe UI"/>
-          <w:color w:val="171717"/>
-          <w:sz w:val="24"/>
-          <w:szCs w:val="24"/>
-          <w:lang w:eastAsia="fr-FR"/>
-        </w:rPr>
-      </w:pPr>
-      <w:r>
-        <w:rPr>
-          <w:rFonts w:ascii="Segoe UI" w:eastAsia="Times New Roman" w:hAnsi="Segoe UI" w:cs="Segoe UI"/>
-          <w:color w:val="171717"/>
-          <w:sz w:val="24"/>
-          <w:szCs w:val="24"/>
-          <w:lang w:eastAsia="fr-FR"/>
-        </w:rPr>
-        <w:t xml:space="preserve">        “</w:t>
-      </w:r>
-      <w:proofErr w:type="spellStart"/>
-      <w:r>
-        <w:rPr>
-          <w:rFonts w:ascii="Segoe UI" w:eastAsia="Times New Roman" w:hAnsi="Segoe UI" w:cs="Segoe UI"/>
-          <w:color w:val="171717"/>
-          <w:sz w:val="24"/>
-          <w:szCs w:val="24"/>
-          <w:lang w:eastAsia="fr-FR"/>
-        </w:rPr>
-        <w:t>geofenceExt</w:t>
-      </w:r>
-      <w:r>
-        <w:rPr>
-          <w:rFonts w:ascii="Segoe UI" w:eastAsia="Times New Roman" w:hAnsi="Segoe UI" w:cs="Segoe UI"/>
-          <w:color w:val="171717"/>
-          <w:sz w:val="24"/>
-          <w:szCs w:val="24"/>
-          <w:lang w:eastAsia="fr-FR"/>
-        </w:rPr>
-        <w:t>ension</w:t>
-      </w:r>
-      <w:proofErr w:type="spellEnd"/>
-      <w:r>
-        <w:rPr>
-          <w:rFonts w:ascii="Segoe UI" w:eastAsia="Times New Roman" w:hAnsi="Segoe UI" w:cs="Segoe UI"/>
-          <w:color w:val="171717"/>
-          <w:sz w:val="24"/>
-          <w:szCs w:val="24"/>
-          <w:lang w:eastAsia="fr-FR"/>
-        </w:rPr>
-        <w:t>”: {</w:t>
-      </w:r>
-    </w:p>
-    <w:p>
-      <w:pPr>
-        <w:shd w:val="clear" w:color="auto" w:fill="D9D9D9" w:themeFill="background1" w:themeFillShade="D9"/>
-        <w:spacing w:before="0" w:after="0" w:line="240" w:lineRule="auto"/>
-        <w:rPr>
-          <w:rFonts w:ascii="Segoe UI" w:eastAsia="Times New Roman" w:hAnsi="Segoe UI" w:cs="Segoe UI"/>
-          <w:color w:val="171717"/>
-          <w:sz w:val="24"/>
-          <w:szCs w:val="24"/>
-          <w:lang w:eastAsia="fr-FR"/>
-        </w:rPr>
-      </w:pPr>
-      <w:r>
-        <w:rPr>
-          <w:rFonts w:ascii="Segoe UI" w:eastAsia="Times New Roman" w:hAnsi="Segoe UI" w:cs="Segoe UI"/>
-          <w:color w:val="171717"/>
-          <w:sz w:val="24"/>
-          <w:szCs w:val="24"/>
-          <w:lang w:eastAsia="fr-FR"/>
-        </w:rPr>
-        <w:t xml:space="preserve">          ….</w:t>
-      </w:r>
-    </w:p>
-    <w:p>
-      <w:pPr>
-        <w:shd w:val="clear" w:color="auto" w:fill="D9D9D9" w:themeFill="background1" w:themeFillShade="D9"/>
-        <w:spacing w:before="0" w:after="0" w:line="240" w:lineRule="auto"/>
-        <w:rPr>
-          <w:rFonts w:ascii="Segoe UI" w:eastAsia="Times New Roman" w:hAnsi="Segoe UI" w:cs="Segoe UI"/>
-          <w:color w:val="171717"/>
-          <w:sz w:val="24"/>
-          <w:szCs w:val="24"/>
-          <w:lang w:eastAsia="fr-FR"/>
-        </w:rPr>
-      </w:pPr>
-      <w:r>
-        <w:rPr>
-          <w:rFonts w:ascii="Segoe UI" w:eastAsia="Times New Roman" w:hAnsi="Segoe UI" w:cs="Segoe UI"/>
-          <w:color w:val="171717"/>
-          <w:sz w:val="24"/>
-          <w:szCs w:val="24"/>
-          <w:lang w:eastAsia="fr-FR"/>
-        </w:rPr>
-        <w:t xml:space="preserve">          “@type”:</w:t>
-      </w:r>
-      <w:r>
-        <w:rPr>
-          <w:rFonts w:ascii="Segoe UI" w:eastAsia="Times New Roman" w:hAnsi="Segoe UI" w:cs="Segoe UI"/>
           <w:color w:val="FF0000"/>
-          <w:sz w:val="24"/>
-          <w:szCs w:val="24"/>
-          <w:lang w:eastAsia="fr-FR"/>
         </w:rPr>
         <w:t>”</w:t>
       </w:r>
       <w:proofErr w:type="spellStart"/>
       <w:r>
         <w:rPr>
-          <w:rFonts w:ascii="Segoe UI" w:eastAsia="Times New Roman" w:hAnsi="Segoe UI" w:cs="Segoe UI"/>
           <w:color w:val="FF0000"/>
-          <w:sz w:val="24"/>
-          <w:szCs w:val="24"/>
-          <w:lang w:eastAsia="fr-FR"/>
         </w:rPr>
         <w:t>geoCircle</w:t>
       </w:r>
       <w:proofErr w:type="spellEnd"/>
       <w:r>
         <w:rPr>
-          <w:rFonts w:ascii="Segoe UI" w:eastAsia="Times New Roman" w:hAnsi="Segoe UI" w:cs="Segoe UI"/>
           <w:color w:val="FF0000"/>
-          <w:sz w:val="24"/>
-          <w:szCs w:val="24"/>
-          <w:lang w:eastAsia="fr-FR"/>
         </w:rPr>
         <w:t>”</w:t>
       </w:r>
       <w:r>
-        <w:rPr>
-          <w:rFonts w:ascii="Segoe UI" w:eastAsia="Times New Roman" w:hAnsi="Segoe UI" w:cs="Segoe UI"/>
-          <w:color w:val="171717"/>
-          <w:sz w:val="24"/>
-          <w:szCs w:val="24"/>
-          <w:lang w:eastAsia="fr-FR"/>
-        </w:rPr>
         <w:t>,</w:t>
       </w:r>
     </w:p>
     <w:p>
       <w:pPr>
-        <w:shd w:val="clear" w:color="auto" w:fill="D9D9D9" w:themeFill="background1" w:themeFillShade="D9"/>
-        <w:spacing w:before="0" w:after="0" w:line="240" w:lineRule="auto"/>
-        <w:rPr>
-          <w:rFonts w:ascii="Segoe UI" w:eastAsia="Times New Roman" w:hAnsi="Segoe UI" w:cs="Segoe UI"/>
-          <w:color w:val="171717"/>
-          <w:sz w:val="24"/>
-          <w:szCs w:val="24"/>
-          <w:lang w:eastAsia="fr-FR"/>
-        </w:rPr>
-      </w:pPr>
-      <w:r>
-        <w:rPr>
-          <w:rFonts w:ascii="Segoe UI" w:eastAsia="Times New Roman" w:hAnsi="Segoe UI" w:cs="Segoe UI"/>
-          <w:color w:val="171717"/>
-          <w:sz w:val="24"/>
-          <w:szCs w:val="24"/>
-          <w:lang w:eastAsia="fr-FR"/>
-        </w:rPr>
+        <w:pStyle w:val="JSON"/>
+      </w:pPr>
+      <w:r>
         <w:t xml:space="preserve">          </w:t>
       </w:r>
       <w:r>
-        <w:rPr>
-          <w:rFonts w:ascii="Segoe UI" w:eastAsia="Times New Roman" w:hAnsi="Segoe UI" w:cs="Segoe UI"/>
-          <w:color w:val="171717"/>
-          <w:sz w:val="24"/>
-          <w:szCs w:val="24"/>
-          <w:lang w:eastAsia="fr-FR"/>
-        </w:rPr>
         <w:t>"radius": 500,</w:t>
       </w:r>
     </w:p>
     <w:p>
       <w:pPr>
-        <w:shd w:val="clear" w:color="auto" w:fill="D9D9D9" w:themeFill="background1" w:themeFillShade="D9"/>
-        <w:spacing w:before="0" w:after="0" w:line="240" w:lineRule="auto"/>
-        <w:rPr>
-          <w:rFonts w:ascii="Segoe UI" w:eastAsia="Times New Roman" w:hAnsi="Segoe UI" w:cs="Segoe UI"/>
-          <w:color w:val="171717"/>
-          <w:sz w:val="24"/>
-          <w:szCs w:val="24"/>
-          <w:lang w:eastAsia="fr-FR"/>
-        </w:rPr>
-      </w:pPr>
-      <w:r>
-        <w:rPr>
-          <w:rFonts w:ascii="Segoe UI" w:eastAsia="Times New Roman" w:hAnsi="Segoe UI" w:cs="Segoe UI"/>
-          <w:color w:val="171717"/>
-          <w:sz w:val="24"/>
-          <w:szCs w:val="24"/>
-          <w:lang w:eastAsia="fr-FR"/>
-        </w:rPr>
+        <w:pStyle w:val="JSON"/>
+      </w:pPr>
+      <w:r>
         <w:t xml:space="preserve">          …</w:t>
       </w:r>
     </w:p>
     <w:p>
       <w:pPr>
-        <w:shd w:val="clear" w:color="auto" w:fill="D9D9D9" w:themeFill="background1" w:themeFillShade="D9"/>
-        <w:spacing w:before="0" w:after="0" w:line="240" w:lineRule="auto"/>
-        <w:rPr>
-          <w:rFonts w:ascii="Segoe UI" w:eastAsia="Times New Roman" w:hAnsi="Segoe UI" w:cs="Segoe UI"/>
-          <w:color w:val="171717"/>
-          <w:sz w:val="24"/>
-          <w:szCs w:val="24"/>
-          <w:lang w:eastAsia="fr-FR"/>
-        </w:rPr>
-      </w:pPr>
-      <w:r>
-        <w:rPr>
-          <w:rFonts w:ascii="Segoe UI" w:eastAsia="Times New Roman" w:hAnsi="Segoe UI" w:cs="Segoe UI"/>
-          <w:color w:val="171717"/>
-          <w:sz w:val="24"/>
-          <w:szCs w:val="24"/>
-          <w:lang w:eastAsia="fr-FR"/>
-        </w:rPr>
+        <w:pStyle w:val="JSON"/>
+      </w:pPr>
+      <w:r>
         <w:t xml:space="preserve">        }</w:t>
       </w:r>
     </w:p>
     <w:p>
       <w:pPr>
-        <w:shd w:val="clear" w:color="auto" w:fill="D9D9D9" w:themeFill="background1" w:themeFillShade="D9"/>
-        <w:spacing w:before="0" w:after="0" w:line="240" w:lineRule="auto"/>
-        <w:rPr>
-          <w:rFonts w:ascii="Segoe UI" w:eastAsia="Times New Roman" w:hAnsi="Segoe UI" w:cs="Segoe UI"/>
-          <w:color w:val="171717"/>
-          <w:sz w:val="24"/>
-          <w:szCs w:val="24"/>
-          <w:lang w:eastAsia="fr-FR"/>
-        </w:rPr>
-      </w:pPr>
-      <w:r>
-        <w:rPr>
-          <w:rFonts w:ascii="Segoe UI" w:eastAsia="Times New Roman" w:hAnsi="Segoe UI" w:cs="Segoe UI"/>
-          <w:color w:val="171717"/>
-          <w:sz w:val="24"/>
-          <w:szCs w:val="24"/>
-          <w:lang w:eastAsia="fr-FR"/>
-        </w:rPr>
+        <w:pStyle w:val="JSON"/>
+      </w:pPr>
+      <w:r>
         <w:t>}</w:t>
       </w:r>
     </w:p>
@@ -4920,7 +4292,7 @@
       <w:pPr>
         <w:pStyle w:val="Titre1"/>
       </w:pPr>
-      <w:bookmarkStart w:id="5" w:name="_Toc69120223"/>
+      <w:bookmarkStart w:id="5" w:name="_Toc69132905"/>
       <w:r>
         <w:t xml:space="preserve">Structure of </w:t>
       </w:r>
@@ -4970,7 +4342,7 @@
       <w:pPr>
         <w:pStyle w:val="Titre2"/>
       </w:pPr>
-      <w:bookmarkStart w:id="6" w:name="_Toc69120224"/>
+      <w:bookmarkStart w:id="6" w:name="_Toc69132906"/>
       <w:r>
         <w:t>Type signatures</w:t>
       </w:r>
@@ -5002,6 +4374,7 @@
         </w:numPr>
       </w:pPr>
       <w:r>
+        <w:lastRenderedPageBreak/>
         <w:t>Foo[]: An array of objects of type Foo.</w:t>
       </w:r>
     </w:p>
@@ -5009,7 +4382,7 @@
       <w:pPr>
         <w:pStyle w:val="Titre2"/>
       </w:pPr>
-      <w:bookmarkStart w:id="7" w:name="_Toc69120225"/>
+      <w:bookmarkStart w:id="7" w:name="_Toc69132907"/>
       <w:r>
         <w:t>Data Types</w:t>
       </w:r>
@@ -5024,10 +4397,9 @@
       <w:pPr>
         <w:pStyle w:val="Titre3"/>
       </w:pPr>
-      <w:bookmarkStart w:id="8" w:name="_Toc69120226"/>
+      <w:bookmarkStart w:id="8" w:name="_Toc69132908"/>
       <w:proofErr w:type="spellStart"/>
       <w:r>
-        <w:lastRenderedPageBreak/>
         <w:t>UTCDate</w:t>
       </w:r>
       <w:bookmarkEnd w:id="8"/>
@@ -5063,7 +4435,7 @@
       <w:pPr>
         <w:pStyle w:val="Titre3"/>
       </w:pPr>
-      <w:bookmarkStart w:id="9" w:name="_Toc69120227"/>
+      <w:bookmarkStart w:id="9" w:name="_Toc69132909"/>
       <w:proofErr w:type="spellStart"/>
       <w:r>
         <w:t>LocalDate</w:t>
@@ -5104,7 +4476,7 @@
       <w:pPr>
         <w:pStyle w:val="Titre3"/>
       </w:pPr>
-      <w:bookmarkStart w:id="10" w:name="_Toc69120228"/>
+      <w:bookmarkStart w:id="10" w:name="_Toc69132910"/>
       <w:r>
         <w:t>Duration</w:t>
       </w:r>
@@ -5315,7 +4687,7 @@
       <w:pPr>
         <w:pStyle w:val="Titre2"/>
       </w:pPr>
-      <w:bookmarkStart w:id="11" w:name="_Toc69120229"/>
+      <w:bookmarkStart w:id="11" w:name="_Toc69132911"/>
       <w:r>
         <w:t>Display string localization</w:t>
       </w:r>
@@ -5411,7 +4783,7 @@
       <w:pPr>
         <w:pStyle w:val="Titre1"/>
       </w:pPr>
-      <w:bookmarkStart w:id="12" w:name="_Toc69120230"/>
+      <w:bookmarkStart w:id="12" w:name="_Toc69132912"/>
       <w:r>
         <w:lastRenderedPageBreak/>
         <w:t xml:space="preserve">Common </w:t>
@@ -5457,7 +4829,7 @@
           <w:rStyle w:val="Titre3Car"/>
         </w:rPr>
       </w:pPr>
-      <w:bookmarkStart w:id="13" w:name="_Toc69120231"/>
+      <w:bookmarkStart w:id="13" w:name="_Toc69132913"/>
       <w:r>
         <w:t>@</w:t>
       </w:r>
@@ -5773,7 +5145,7 @@
       <w:pPr>
         <w:pStyle w:val="Titre3"/>
       </w:pPr>
-      <w:bookmarkStart w:id="15" w:name="_Toc69120232"/>
+      <w:bookmarkStart w:id="15" w:name="_Toc69132914"/>
       <w:bookmarkEnd w:id="14"/>
       <w:proofErr w:type="spellStart"/>
       <w:r>
@@ -5838,21 +5210,12 @@
     <w:p>
       <w:pPr>
         <w:pStyle w:val="NormalWeb"/>
-        <w:ind w:right="480"/>
         <w:rPr>
-          <w:rFonts w:ascii="Verdana" w:hAnsi="Verdana"/>
-          <w:color w:val="000000"/>
-          <w:sz w:val="20"/>
-          <w:szCs w:val="20"/>
           <w:lang w:val="en-US"/>
         </w:rPr>
       </w:pPr>
       <w:r>
         <w:rPr>
-          <w:rFonts w:ascii="Verdana" w:hAnsi="Verdana"/>
-          <w:color w:val="000000"/>
-          <w:sz w:val="20"/>
-          <w:szCs w:val="20"/>
           <w:lang w:val="en-US"/>
         </w:rPr>
         <w:t xml:space="preserve">A valid </w:t>
@@ -5867,10 +5230,6 @@
       <w:proofErr w:type="spellEnd"/>
       <w:r>
         <w:rPr>
-          <w:rFonts w:ascii="Verdana" w:hAnsi="Verdana"/>
-          <w:color w:val="000000"/>
-          <w:sz w:val="20"/>
-          <w:szCs w:val="20"/>
           <w:lang w:val="en-US"/>
         </w:rPr>
         <w:t xml:space="preserve"> object MUST include this property.</w:t>
@@ -5880,7 +5239,7 @@
       <w:pPr>
         <w:pStyle w:val="Titre3"/>
       </w:pPr>
-      <w:bookmarkStart w:id="16" w:name="_Toc69120233"/>
+      <w:bookmarkStart w:id="16" w:name="_Toc69132915"/>
       <w:r>
         <w:t>enabled</w:t>
       </w:r>
@@ -5924,7 +5283,7 @@
       <w:pPr>
         <w:pStyle w:val="Titre3"/>
       </w:pPr>
-      <w:bookmarkStart w:id="17" w:name="_Toc69120234"/>
+      <w:bookmarkStart w:id="17" w:name="_Toc69132916"/>
       <w:r>
         <w:t>consumed</w:t>
       </w:r>
@@ -5967,7 +5326,7 @@
       <w:pPr>
         <w:pStyle w:val="Titre3"/>
       </w:pPr>
-      <w:bookmarkStart w:id="18" w:name="_Toc69120235"/>
+      <w:bookmarkStart w:id="18" w:name="_Toc69132917"/>
       <w:proofErr w:type="spellStart"/>
       <w:r>
         <w:t>displayName</w:t>
@@ -6007,7 +5366,7 @@
       <w:pPr>
         <w:pStyle w:val="Titre3"/>
       </w:pPr>
-      <w:bookmarkStart w:id="19" w:name="_Toc69120236"/>
+      <w:bookmarkStart w:id="19" w:name="_Toc69132918"/>
       <w:r>
         <w:t>description</w:t>
       </w:r>
@@ -6042,7 +5401,7 @@
       <w:pPr>
         <w:pStyle w:val="Titre3"/>
       </w:pPr>
-      <w:bookmarkStart w:id="20" w:name="_Toc69120237"/>
+      <w:bookmarkStart w:id="20" w:name="_Toc69132919"/>
       <w:r>
         <w:t>tags</w:t>
       </w:r>
@@ -6078,7 +5437,7 @@
       <w:pPr>
         <w:pStyle w:val="Titre3"/>
       </w:pPr>
-      <w:bookmarkStart w:id="21" w:name="_Toc69120238"/>
+      <w:bookmarkStart w:id="21" w:name="_Toc69132920"/>
       <w:r>
         <w:t>modifiers</w:t>
       </w:r>
@@ -6113,7 +5472,7 @@
       <w:pPr>
         <w:pStyle w:val="Titre1"/>
       </w:pPr>
-      <w:bookmarkStart w:id="22" w:name="_Toc69120239"/>
+      <w:bookmarkStart w:id="22" w:name="_Toc69132921"/>
       <w:r>
         <w:t xml:space="preserve">Geofence </w:t>
       </w:r>
@@ -6171,7 +5530,7 @@
       </w:pPr>
       <w:proofErr w:type="spellStart"/>
       <w:r>
-        <w:t>geoSegment</w:t>
+        <w:t>geoArea</w:t>
       </w:r>
       <w:proofErr w:type="spellEnd"/>
     </w:p>
@@ -6185,7 +5544,7 @@
       </w:pPr>
       <w:proofErr w:type="spellStart"/>
       <w:r>
-        <w:t>geoPath</w:t>
+        <w:t>geoCylinder</w:t>
       </w:r>
       <w:proofErr w:type="spellEnd"/>
     </w:p>
@@ -6199,15 +5558,57 @@
       </w:pPr>
       <w:proofErr w:type="spellStart"/>
       <w:r>
-        <w:t>geoArea</w:t>
+        <w:t>geoBox</w:t>
       </w:r>
       <w:proofErr w:type="spellEnd"/>
     </w:p>
     <w:p>
       <w:pPr>
+        <w:pStyle w:val="Paragraphedeliste"/>
+        <w:numPr>
+          <w:ilvl w:val="0"/>
+          <w:numId w:val="19"/>
+        </w:numPr>
+      </w:pPr>
+      <w:proofErr w:type="spellStart"/>
+      <w:r>
+        <w:t>geoMesh</w:t>
+      </w:r>
+      <w:proofErr w:type="spellEnd"/>
+    </w:p>
+    <w:p>
+      <w:pPr>
+        <w:pStyle w:val="Paragraphedeliste"/>
+        <w:numPr>
+          <w:ilvl w:val="0"/>
+          <w:numId w:val="19"/>
+        </w:numPr>
+      </w:pPr>
+      <w:proofErr w:type="spellStart"/>
+      <w:r>
+        <w:t>geoSegment</w:t>
+      </w:r>
+      <w:proofErr w:type="spellEnd"/>
+    </w:p>
+    <w:p>
+      <w:pPr>
+        <w:pStyle w:val="Paragraphedeliste"/>
+        <w:numPr>
+          <w:ilvl w:val="0"/>
+          <w:numId w:val="19"/>
+        </w:numPr>
+      </w:pPr>
+      <w:proofErr w:type="spellStart"/>
+      <w:r>
+        <w:t>geoPath</w:t>
+      </w:r>
+      <w:proofErr w:type="spellEnd"/>
+    </w:p>
+    <w:p>
+      <w:pPr>
         <w:pStyle w:val="Titre2"/>
       </w:pPr>
-      <w:bookmarkStart w:id="23" w:name="_Toc69120240"/>
+      <w:bookmarkStart w:id="23" w:name="_Toc69132922"/>
       <w:r>
         <w:t>Properties</w:t>
       </w:r>
@@ -6217,7 +5618,7 @@
       <w:pPr>
         <w:pStyle w:val="Titre3"/>
       </w:pPr>
-      <w:bookmarkStart w:id="24" w:name="_Toc69120241"/>
+      <w:bookmarkStart w:id="24" w:name="_Toc69132923"/>
       <w:r>
         <w:t>radius</w:t>
       </w:r>
@@ -6263,6 +5664,713 @@
       <w:proofErr w:type="spellEnd"/>
       <w:r>
         <w:t xml:space="preserve"> </w:t>
+      </w:r>
+      <w:r>
+        <w:rPr>
+          <w:b/>
+          <w:bCs/>
+        </w:rPr>
+        <w:t>MAY</w:t>
+      </w:r>
+      <w:r>
+        <w:t xml:space="preserve"> contain radius in properties. radius value is measured in meters, the radius value ranges from 1 to 10000.</w:t>
+      </w:r>
+    </w:p>
+    <w:p>
+      <w:r>
+        <w:t xml:space="preserve">Nodes with </w:t>
+      </w:r>
+      <w:r>
+        <w:t xml:space="preserve">underlying </w:t>
+      </w:r>
+      <w:r>
+        <w:t xml:space="preserve">geometry of type </w:t>
+      </w:r>
+      <w:r>
+        <w:t>P</w:t>
+      </w:r>
+      <w:r>
+        <w:t xml:space="preserve">olygon and </w:t>
+      </w:r>
+      <w:proofErr w:type="spellStart"/>
+      <w:r>
+        <w:t>M</w:t>
+      </w:r>
+      <w:r>
+        <w:t>ulti</w:t>
+      </w:r>
+      <w:r>
+        <w:t>P</w:t>
+      </w:r>
+      <w:r>
+        <w:t>olygon</w:t>
+      </w:r>
+      <w:proofErr w:type="spellEnd"/>
+      <w:r>
+        <w:t xml:space="preserve"> type does </w:t>
+      </w:r>
+      <w:r>
+        <w:rPr>
+          <w:b/>
+          <w:bCs/>
+        </w:rPr>
+        <w:t>NOT</w:t>
+      </w:r>
+      <w:r>
+        <w:t xml:space="preserve"> have a radius property.</w:t>
+      </w:r>
+    </w:p>
+    <w:p>
+      <w:pPr>
+        <w:pStyle w:val="Titre3"/>
+      </w:pPr>
+      <w:bookmarkStart w:id="25" w:name="_Toc69132924"/>
+      <w:r>
+        <w:t>elevation</w:t>
+      </w:r>
+      <w:bookmarkEnd w:id="25"/>
+    </w:p>
+    <w:p>
+      <w:r>
+        <w:t xml:space="preserve">Type : </w:t>
+      </w:r>
+      <w:r>
+        <w:t>range</w:t>
+      </w:r>
+    </w:p>
+    <w:p>
+      <w:r>
+        <w:t>Required : No</w:t>
+      </w:r>
+    </w:p>
+    <w:p>
+      <w:r>
+        <w:t xml:space="preserve">Default : </w:t>
+      </w:r>
+      <w:r>
+        <w:t>null</w:t>
+      </w:r>
+    </w:p>
+    <w:p>
+      <w:r>
+        <w:t xml:space="preserve">Nodes </w:t>
+      </w:r>
+      <w:r>
+        <w:rPr>
+          <w:b/>
+          <w:bCs/>
+        </w:rPr>
+        <w:t>MAY</w:t>
+      </w:r>
+      <w:r>
+        <w:t xml:space="preserve"> contain </w:t>
+      </w:r>
+      <w:r>
+        <w:t>elevation range</w:t>
+      </w:r>
+      <w:r>
+        <w:t xml:space="preserve"> in properties. </w:t>
+      </w:r>
+      <w:r>
+        <w:t>This range act as extrusion of the underlying geometry. For example, a circle MAY become a cylinder.</w:t>
+      </w:r>
+    </w:p>
+    <w:p>
+      <w:r>
+        <w:t>Range</w:t>
+      </w:r>
+      <w:r>
+        <w:t xml:space="preserve"> value</w:t>
+      </w:r>
+      <w:r>
+        <w:t>s</w:t>
+      </w:r>
+      <w:r>
+        <w:t xml:space="preserve"> </w:t>
+      </w:r>
+      <w:r>
+        <w:t>are</w:t>
+      </w:r>
+      <w:r>
+        <w:t xml:space="preserve"> measured in meters</w:t>
+      </w:r>
+      <w:r>
+        <w:t xml:space="preserve"> and </w:t>
+      </w:r>
+      <w:r>
+        <w:t>are</w:t>
+      </w:r>
+      <w:r>
+        <w:t xml:space="preserve"> expressed as meter a</w:t>
+      </w:r>
+      <w:r>
+        <w:t>bove or below</w:t>
+      </w:r>
+      <w:r>
+        <w:t xml:space="preserve"> Sea Level</w:t>
+      </w:r>
+      <w:r>
+        <w:t>.</w:t>
+      </w:r>
+      <w:r>
+        <w:t xml:space="preserve"> </w:t>
+      </w:r>
+      <w:r>
+        <w:t>A</w:t>
+      </w:r>
+      <w:r>
+        <w:t xml:space="preserve"> negative value indicate below Sea Level</w:t>
+      </w:r>
+      <w:r>
+        <w:t>.</w:t>
+      </w:r>
+    </w:p>
+    <w:p>
+      <w:r>
+        <w:t>The optional elevations of the underlying geometries are not take in account.</w:t>
+      </w:r>
+    </w:p>
+    <w:p>
+      <w:r>
+        <w:t xml:space="preserve">A </w:t>
+      </w:r>
+      <w:r>
+        <w:t>range</w:t>
+      </w:r>
+      <w:r>
+        <w:t xml:space="preserve"> object has the following properties</w:t>
+      </w:r>
+    </w:p>
+    <w:p>
+      <w:pPr>
+        <w:pStyle w:val="Paragraphedeliste"/>
+        <w:numPr>
+          <w:ilvl w:val="0"/>
+          <w:numId w:val="29"/>
+        </w:numPr>
+      </w:pPr>
+      <w:r>
+        <w:t>min : number</w:t>
+      </w:r>
+    </w:p>
+    <w:p>
+      <w:pPr>
+        <w:pStyle w:val="Paragraphedeliste"/>
+        <w:numPr>
+          <w:ilvl w:val="0"/>
+          <w:numId w:val="29"/>
+        </w:numPr>
+      </w:pPr>
+      <w:r>
+        <w:t>max: number</w:t>
+      </w:r>
+    </w:p>
+    <w:p>
+      <w:pPr>
+        <w:pStyle w:val="Titre3"/>
+      </w:pPr>
+    </w:p>
+    <w:p>
+      <w:pPr>
+        <w:pStyle w:val="Titre3"/>
+      </w:pPr>
+      <w:bookmarkStart w:id="26" w:name="_Toc69132925"/>
+      <w:r>
+        <w:t>priority</w:t>
+      </w:r>
+      <w:bookmarkEnd w:id="26"/>
+    </w:p>
+    <w:p>
+      <w:r>
+        <w:t>Type : number</w:t>
+      </w:r>
+    </w:p>
+    <w:p>
+      <w:r>
+        <w:t>Required : No</w:t>
+      </w:r>
+    </w:p>
+    <w:p>
+      <w:r>
+        <w:t>Default : 0</w:t>
+      </w:r>
+    </w:p>
+    <w:p>
+      <w:r>
+        <w:t xml:space="preserve">Some geometries may </w:t>
+      </w:r>
+      <w:r>
+        <w:t>overlap</w:t>
+      </w:r>
+      <w:r>
+        <w:t xml:space="preserve">. And in this case sorting the geometries with a priority value </w:t>
+      </w:r>
+      <w:r>
+        <w:rPr>
+          <w:b/>
+          <w:bCs/>
+        </w:rPr>
+        <w:t>MAY</w:t>
+      </w:r>
+      <w:r>
+        <w:t xml:space="preserve"> be useful.</w:t>
+      </w:r>
+    </w:p>
+    <w:p>
+      <w:r>
+        <w:t xml:space="preserve">priority can range between </w:t>
+      </w:r>
+      <w:r>
+        <w:t>0</w:t>
+      </w:r>
+      <w:r>
+        <w:t xml:space="preserve"> (lowest priority) and 127 (highest priority)</w:t>
+      </w:r>
+      <w:r>
+        <w:t>.</w:t>
+      </w:r>
+    </w:p>
+    <w:p>
+      <w:pPr>
+        <w:pStyle w:val="Titre3"/>
+      </w:pPr>
+      <w:bookmarkStart w:id="27" w:name="_Toc69132926"/>
+      <w:r>
+        <w:t>alerts</w:t>
+      </w:r>
+      <w:bookmarkEnd w:id="27"/>
+    </w:p>
+    <w:p>
+      <w:r>
+        <w:t xml:space="preserve">Type: </w:t>
+      </w:r>
+      <w:r>
+        <w:t>Alert</w:t>
+      </w:r>
+      <w:r>
+        <w:t>[]</w:t>
+      </w:r>
+    </w:p>
+    <w:p>
+      <w:r>
+        <w:t xml:space="preserve">Required : </w:t>
+      </w:r>
+      <w:r>
+        <w:t>no</w:t>
+      </w:r>
+    </w:p>
+    <w:p>
+      <w:r>
+        <w:t>Default : null</w:t>
+      </w:r>
+    </w:p>
+    <w:p>
+      <w:pPr>
+        <w:pStyle w:val="NormalWeb"/>
+        <w:rPr>
+          <w:lang w:val="en-US"/>
+        </w:rPr>
+      </w:pPr>
+      <w:r>
+        <w:rPr>
+          <w:lang w:val="en-US"/>
+        </w:rPr>
+        <w:t>Set of alerts</w:t>
+      </w:r>
+      <w:r>
+        <w:rPr>
+          <w:lang w:val="en-US"/>
+        </w:rPr>
+        <w:t xml:space="preserve"> configuration</w:t>
+      </w:r>
+      <w:r>
+        <w:rPr>
+          <w:lang w:val="en-US"/>
+        </w:rPr>
+        <w:t xml:space="preserve"> for the current primitive.</w:t>
+      </w:r>
+      <w:r>
+        <w:rPr>
+          <w:lang w:val="en-US"/>
+        </w:rPr>
+        <w:t xml:space="preserve"> </w:t>
+      </w:r>
+    </w:p>
+    <w:p>
+      <w:pPr>
+        <w:pStyle w:val="NormalWeb"/>
+        <w:shd w:val="clear" w:color="auto" w:fill="F2F2F2" w:themeFill="background1" w:themeFillShade="F2"/>
+        <w:rPr>
+          <w:i/>
+          <w:iCs/>
+          <w:lang w:val="en-US"/>
+        </w:rPr>
+      </w:pPr>
+      <w:r>
+        <w:rPr>
+          <w:i/>
+          <w:iCs/>
+          <w:lang w:val="en-US"/>
+        </w:rPr>
+        <w:t xml:space="preserve">Note that each Primitive has its own set of Alert and </w:t>
+      </w:r>
+      <w:r>
+        <w:rPr>
+          <w:i/>
+          <w:iCs/>
+          <w:lang w:val="en-US"/>
+        </w:rPr>
+        <w:t xml:space="preserve">has </w:t>
+      </w:r>
+      <w:r>
+        <w:rPr>
+          <w:i/>
+          <w:iCs/>
+          <w:lang w:val="en-US"/>
+        </w:rPr>
+        <w:t>a default behavior.</w:t>
+      </w:r>
+    </w:p>
+    <w:p>
+      <w:pPr>
+        <w:pStyle w:val="Titre1"/>
+      </w:pPr>
+      <w:bookmarkStart w:id="28" w:name="_Toc69132927"/>
+      <w:r>
+        <w:t>Alerts</w:t>
+      </w:r>
+      <w:bookmarkEnd w:id="28"/>
+      <w:r>
+        <w:t xml:space="preserve"> </w:t>
+      </w:r>
+    </w:p>
+    <w:p>
+      <w:r>
+        <w:t xml:space="preserve">Geofencing pipeline is defined as Location flow associated with an </w:t>
+      </w:r>
+      <w:r>
+        <w:t>user</w:t>
+      </w:r>
+      <w:r>
+        <w:t>.</w:t>
+      </w:r>
+    </w:p>
+    <w:p>
+      <w:r>
+        <w:t xml:space="preserve">At each new </w:t>
+      </w:r>
+      <w:r>
+        <w:t xml:space="preserve">user </w:t>
+      </w:r>
+      <w:r>
+        <w:t>location, this new location and eventually segments of two consecutive location are processed against primitives.</w:t>
+      </w:r>
+    </w:p>
+    <w:p>
+      <w:r>
+        <w:t xml:space="preserve">Depending the result, one or several alerts MAY be raised. </w:t>
+      </w:r>
+    </w:p>
+    <w:p>
+      <w:r>
+        <w:t>This alerts are defined according the type of Geofencing primitive.</w:t>
+      </w:r>
+    </w:p>
+    <w:p>
+      <w:pPr>
+        <w:pStyle w:val="NormalWeb"/>
+        <w:numPr>
+          <w:ilvl w:val="0"/>
+          <w:numId w:val="21"/>
+        </w:numPr>
+      </w:pPr>
+      <w:r>
+        <w:t>Motion</w:t>
+      </w:r>
+    </w:p>
+    <w:p>
+      <w:pPr>
+        <w:pStyle w:val="NormalWeb"/>
+        <w:numPr>
+          <w:ilvl w:val="1"/>
+          <w:numId w:val="21"/>
+        </w:numPr>
+      </w:pPr>
+      <w:r>
+        <w:t>speed</w:t>
+      </w:r>
+    </w:p>
+    <w:p>
+      <w:pPr>
+        <w:pStyle w:val="NormalWeb"/>
+        <w:numPr>
+          <w:ilvl w:val="1"/>
+          <w:numId w:val="21"/>
+        </w:numPr>
+      </w:pPr>
+      <w:r>
+        <w:t>move</w:t>
+      </w:r>
+    </w:p>
+    <w:p>
+      <w:pPr>
+        <w:pStyle w:val="NormalWeb"/>
+        <w:numPr>
+          <w:ilvl w:val="1"/>
+          <w:numId w:val="21"/>
+        </w:numPr>
+      </w:pPr>
+      <w:r>
+        <w:t>idle</w:t>
+      </w:r>
+    </w:p>
+    <w:p>
+      <w:pPr>
+        <w:pStyle w:val="NormalWeb"/>
+        <w:numPr>
+          <w:ilvl w:val="0"/>
+          <w:numId w:val="21"/>
+        </w:numPr>
+      </w:pPr>
+      <w:r>
+        <w:t>Geography</w:t>
+      </w:r>
+    </w:p>
+    <w:p>
+      <w:pPr>
+        <w:pStyle w:val="NormalWeb"/>
+        <w:numPr>
+          <w:ilvl w:val="1"/>
+          <w:numId w:val="21"/>
+        </w:numPr>
+      </w:pPr>
+      <w:r>
+        <w:t>Commons alerts</w:t>
+      </w:r>
+    </w:p>
+    <w:p>
+      <w:pPr>
+        <w:pStyle w:val="NormalWeb"/>
+        <w:numPr>
+          <w:ilvl w:val="2"/>
+          <w:numId w:val="21"/>
+        </w:numPr>
+      </w:pPr>
+      <w:r>
+        <w:t>d</w:t>
+      </w:r>
+      <w:r>
+        <w:t>istance</w:t>
+      </w:r>
+    </w:p>
+    <w:p>
+      <w:pPr>
+        <w:pStyle w:val="NormalWeb"/>
+        <w:numPr>
+          <w:ilvl w:val="2"/>
+          <w:numId w:val="21"/>
+        </w:numPr>
+      </w:pPr>
+      <w:r>
+        <w:t>altitude</w:t>
+      </w:r>
+    </w:p>
+    <w:p>
+      <w:pPr>
+        <w:pStyle w:val="NormalWeb"/>
+        <w:numPr>
+          <w:ilvl w:val="1"/>
+          <w:numId w:val="21"/>
+        </w:numPr>
+      </w:pPr>
+      <w:r>
+        <w:t>Fence Alerts</w:t>
+      </w:r>
+    </w:p>
+    <w:p>
+      <w:pPr>
+        <w:pStyle w:val="NormalWeb"/>
+        <w:numPr>
+          <w:ilvl w:val="2"/>
+          <w:numId w:val="21"/>
+        </w:numPr>
+      </w:pPr>
+      <w:r>
+        <w:t>crossing</w:t>
+      </w:r>
+    </w:p>
+    <w:p>
+      <w:pPr>
+        <w:pStyle w:val="NormalWeb"/>
+        <w:numPr>
+          <w:ilvl w:val="1"/>
+          <w:numId w:val="21"/>
+        </w:numPr>
+      </w:pPr>
+      <w:r>
+        <w:t>Zone Alerts</w:t>
+      </w:r>
+    </w:p>
+    <w:p>
+      <w:pPr>
+        <w:pStyle w:val="NormalWeb"/>
+        <w:numPr>
+          <w:ilvl w:val="2"/>
+          <w:numId w:val="21"/>
+        </w:numPr>
+      </w:pPr>
+      <w:r>
+        <w:t>enter</w:t>
+      </w:r>
+    </w:p>
+    <w:p>
+      <w:pPr>
+        <w:pStyle w:val="NormalWeb"/>
+        <w:numPr>
+          <w:ilvl w:val="2"/>
+          <w:numId w:val="21"/>
+        </w:numPr>
+      </w:pPr>
+      <w:r>
+        <w:t>exit</w:t>
+      </w:r>
+    </w:p>
+    <w:p>
+      <w:pPr>
+        <w:pStyle w:val="NormalWeb"/>
+        <w:numPr>
+          <w:ilvl w:val="2"/>
+          <w:numId w:val="21"/>
+        </w:numPr>
+      </w:pPr>
+      <w:r>
+        <w:t>inside</w:t>
+      </w:r>
+    </w:p>
+    <w:p>
+      <w:pPr>
+        <w:pStyle w:val="NormalWeb"/>
+        <w:numPr>
+          <w:ilvl w:val="2"/>
+          <w:numId w:val="21"/>
+        </w:numPr>
+      </w:pPr>
+      <w:r>
+        <w:lastRenderedPageBreak/>
+        <w:t>outside</w:t>
+      </w:r>
+    </w:p>
+    <w:p>
+      <w:r>
+        <w:t>Note that t</w:t>
+      </w:r>
+      <w:r>
+        <w:t xml:space="preserve">his alerts </w:t>
+      </w:r>
+      <w:r>
+        <w:rPr>
+          <w:b/>
+          <w:bCs/>
+        </w:rPr>
+        <w:t>MAY</w:t>
+      </w:r>
+      <w:r>
+        <w:t xml:space="preserve"> be altered by modifiers.</w:t>
+      </w:r>
+    </w:p>
+    <w:p>
+      <w:pPr>
+        <w:pStyle w:val="NormalWeb"/>
+        <w:shd w:val="clear" w:color="auto" w:fill="F2F2F2" w:themeFill="background1" w:themeFillShade="F2"/>
+        <w:rPr>
+          <w:i/>
+          <w:iCs/>
+          <w:lang w:val="en-US"/>
+        </w:rPr>
+      </w:pPr>
+      <w:r>
+        <w:rPr>
+          <w:i/>
+          <w:iCs/>
+          <w:lang w:val="en-US"/>
+        </w:rPr>
+        <w:t xml:space="preserve">Note that each </w:t>
+      </w:r>
+      <w:r>
+        <w:rPr>
+          <w:i/>
+          <w:iCs/>
+          <w:lang w:val="en-US"/>
+        </w:rPr>
+        <w:t>Alert</w:t>
+      </w:r>
+      <w:r>
+        <w:rPr>
+          <w:i/>
+          <w:iCs/>
+          <w:lang w:val="en-US"/>
+        </w:rPr>
+        <w:t xml:space="preserve"> has its own set of </w:t>
+      </w:r>
+      <w:r>
+        <w:rPr>
+          <w:i/>
+          <w:iCs/>
+          <w:lang w:val="en-US"/>
+        </w:rPr>
+        <w:t>Modifiers</w:t>
+      </w:r>
+      <w:r>
+        <w:rPr>
+          <w:i/>
+          <w:iCs/>
+          <w:lang w:val="en-US"/>
+        </w:rPr>
+        <w:t xml:space="preserve"> and </w:t>
+      </w:r>
+      <w:r>
+        <w:rPr>
+          <w:i/>
+          <w:iCs/>
+          <w:lang w:val="en-US"/>
+        </w:rPr>
+        <w:t xml:space="preserve">has </w:t>
+      </w:r>
+      <w:r>
+        <w:rPr>
+          <w:i/>
+          <w:iCs/>
+          <w:lang w:val="en-US"/>
+        </w:rPr>
+        <w:t>a default behavior.</w:t>
+      </w:r>
+    </w:p>
+    <w:p>
+      <w:pPr>
+        <w:pStyle w:val="Titre2"/>
+      </w:pPr>
+      <w:bookmarkStart w:id="29" w:name="_Toc69132928"/>
+      <w:r>
+        <w:t>Scope</w:t>
+      </w:r>
+      <w:bookmarkEnd w:id="29"/>
+    </w:p>
+    <w:p>
+      <w:pPr>
+        <w:pStyle w:val="Paragraphedeliste"/>
+        <w:numPr>
+          <w:ilvl w:val="0"/>
+          <w:numId w:val="26"/>
+        </w:numPr>
+      </w:pPr>
+      <w:r>
+        <w:t>Alert’s</w:t>
+      </w:r>
+      <w:r>
+        <w:t xml:space="preserve"> definition serve the sole objective of this specification. The mechanism AND/OR format to transmit these alerts is out of scope of this specification. </w:t>
+      </w:r>
+      <w:r>
+        <w:t xml:space="preserve">Event format </w:t>
       </w:r>
       <w:r>
         <w:rPr>
@@ -6272,189 +6380,87 @@
         <w:t>MUST</w:t>
       </w:r>
       <w:r>
-        <w:t xml:space="preserve"> contain radius in properties. radius value is measured in meters, the radius value ranges from 1 to 10000.</w:t>
-      </w:r>
-    </w:p>
-    <w:p>
-      <w:r>
-        <w:t xml:space="preserve">Nodes with </w:t>
-      </w:r>
-      <w:r>
-        <w:t xml:space="preserve">underlying </w:t>
-      </w:r>
-      <w:r>
-        <w:t xml:space="preserve">geometry of type polygon and </w:t>
-      </w:r>
-      <w:proofErr w:type="spellStart"/>
-      <w:r>
-        <w:t>multipolygon</w:t>
-      </w:r>
-      <w:proofErr w:type="spellEnd"/>
-      <w:r>
-        <w:t xml:space="preserve"> type does </w:t>
+        <w:t xml:space="preserve"> be defined </w:t>
+      </w:r>
+      <w:r>
+        <w:t>through</w:t>
+      </w:r>
+      <w:r>
+        <w:t xml:space="preserve"> external specification such alarm and telemetry.</w:t>
+      </w:r>
+    </w:p>
+    <w:p>
+      <w:pPr>
+        <w:pStyle w:val="Paragraphedeliste"/>
+        <w:numPr>
+          <w:ilvl w:val="0"/>
+          <w:numId w:val="26"/>
+        </w:numPr>
+      </w:pPr>
+      <w:r>
+        <w:t>It is common to merge threshold Alert within Geofence. For example a system MAY be interested by speed limit</w:t>
+      </w:r>
+      <w:r>
+        <w:t xml:space="preserve"> or to identify asset immobility</w:t>
+      </w:r>
+      <w:r>
+        <w:t xml:space="preserve">. In term of geofencing, this threshold alert take place within geometry entities. </w:t>
+      </w:r>
+      <w:r>
+        <w:t xml:space="preserve">Sole </w:t>
+      </w:r>
+      <w:r>
+        <w:t xml:space="preserve">threshold </w:t>
+      </w:r>
+      <w:r>
+        <w:t xml:space="preserve">alerts </w:t>
       </w:r>
       <w:r>
         <w:rPr>
           <w:b/>
           <w:bCs/>
         </w:rPr>
-        <w:t>NOT</w:t>
-      </w:r>
-      <w:r>
-        <w:t xml:space="preserve"> have a radius property.</w:t>
-      </w:r>
+        <w:t>MUST</w:t>
+      </w:r>
+      <w:r>
+        <w:t xml:space="preserve"> be defined as broader scope such alarm and telemetry.</w:t>
+      </w:r>
+    </w:p>
+    <w:p>
+      <w:pPr>
+        <w:pStyle w:val="Titre2"/>
+      </w:pPr>
+      <w:bookmarkStart w:id="30" w:name="_Toc69132929"/>
+      <w:r>
+        <w:t>Properties</w:t>
+      </w:r>
+      <w:bookmarkEnd w:id="30"/>
     </w:p>
     <w:p>
       <w:pPr>
         <w:pStyle w:val="Titre3"/>
       </w:pPr>
-      <w:bookmarkStart w:id="25" w:name="_Toc69120242"/>
-      <w:r>
-        <w:t>priority</w:t>
-      </w:r>
-      <w:bookmarkEnd w:id="25"/>
-    </w:p>
-    <w:p>
-      <w:r>
-        <w:t>Type : number</w:t>
-      </w:r>
-    </w:p>
-    <w:p>
-      <w:r>
-        <w:t>Required : No</w:t>
-      </w:r>
-    </w:p>
-    <w:p>
-      <w:r>
-        <w:t>Default : 0</w:t>
-      </w:r>
-    </w:p>
-    <w:p>
-      <w:r>
-        <w:t xml:space="preserve">Some geometries may </w:t>
-      </w:r>
-      <w:r>
-        <w:t>overlap</w:t>
-      </w:r>
-      <w:r>
-        <w:t>. And in this case sorting the geometries with a priority value MAY be useful.</w:t>
-      </w:r>
-    </w:p>
-    <w:p>
-      <w:r>
-        <w:t xml:space="preserve">priority can range between </w:t>
-      </w:r>
-      <w:r>
-        <w:t>0</w:t>
-      </w:r>
-      <w:r>
-        <w:t xml:space="preserve"> (lowest priority) and 127 (highest priority)</w:t>
-      </w:r>
-      <w:r>
-        <w:t>.</w:t>
-      </w:r>
-    </w:p>
-    <w:p>
-      <w:pPr>
-        <w:pStyle w:val="Titre3"/>
-      </w:pPr>
-      <w:bookmarkStart w:id="26" w:name="_Toc69120243"/>
-      <w:r>
-        <w:t>alerts</w:t>
-      </w:r>
-      <w:bookmarkEnd w:id="26"/>
-    </w:p>
-    <w:p>
-      <w:r>
-        <w:t xml:space="preserve">Type: </w:t>
-      </w:r>
-      <w:r>
-        <w:t>Alert</w:t>
-      </w:r>
-      <w:r>
-        <w:t>[]</w:t>
-      </w:r>
-    </w:p>
-    <w:p>
-      <w:r>
-        <w:t xml:space="preserve">Required : </w:t>
-      </w:r>
-      <w:r>
-        <w:t>no</w:t>
-      </w:r>
-    </w:p>
-    <w:p>
-      <w:r>
-        <w:t>Default : null</w:t>
-      </w:r>
-    </w:p>
-    <w:p>
-      <w:pPr>
-        <w:pStyle w:val="NormalWeb"/>
-        <w:ind w:right="480"/>
-        <w:rPr>
-          <w:rFonts w:ascii="Verdana" w:hAnsi="Verdana"/>
-          <w:color w:val="000000"/>
-          <w:sz w:val="20"/>
-          <w:szCs w:val="20"/>
-          <w:lang w:val="en-US"/>
-        </w:rPr>
-      </w:pPr>
-      <w:r>
-        <w:rPr>
-          <w:rFonts w:ascii="Verdana" w:hAnsi="Verdana"/>
-          <w:color w:val="000000"/>
-          <w:sz w:val="20"/>
-          <w:szCs w:val="20"/>
-          <w:lang w:val="en-US"/>
-        </w:rPr>
-        <w:t>Set of alerts for the current primitive.</w:t>
-      </w:r>
-    </w:p>
-    <w:p>
-      <w:pPr>
-        <w:pStyle w:val="Titre1"/>
-      </w:pPr>
-      <w:bookmarkStart w:id="27" w:name="_Toc69120244"/>
-      <w:r>
-        <w:lastRenderedPageBreak/>
-        <w:t>Alerts</w:t>
-      </w:r>
-      <w:bookmarkEnd w:id="27"/>
-      <w:r>
-        <w:t xml:space="preserve"> </w:t>
-      </w:r>
-    </w:p>
-    <w:p>
-      <w:r>
-        <w:t xml:space="preserve">Geofencing pipeline is defined as Location flow associated with an </w:t>
-      </w:r>
-      <w:r>
-        <w:t>user</w:t>
-      </w:r>
-      <w:r>
-        <w:t>.</w:t>
-      </w:r>
-    </w:p>
-    <w:p>
-      <w:r>
-        <w:t xml:space="preserve">At each new </w:t>
-      </w:r>
-      <w:r>
-        <w:t xml:space="preserve">user </w:t>
-      </w:r>
-      <w:r>
-        <w:t>location, this new location and eventually segments of two consecutive location are processed against primitives.</w:t>
-      </w:r>
-    </w:p>
-    <w:p>
-      <w:r>
-        <w:t xml:space="preserve">Depending the result, one or several alerts MAY be raised. </w:t>
-      </w:r>
-    </w:p>
-    <w:p>
-      <w:r>
-        <w:t>This alerts are defined according the type of Geofencing primitive.</w:t>
+      <w:bookmarkStart w:id="31" w:name="_Toc69132930"/>
+      <w:proofErr w:type="spellStart"/>
+      <w:r>
+        <w:t>relativeTo</w:t>
+      </w:r>
+      <w:bookmarkEnd w:id="31"/>
+      <w:proofErr w:type="spellEnd"/>
+    </w:p>
+    <w:p>
+      <w:r>
+        <w:t>Type : string</w:t>
+      </w:r>
+    </w:p>
+    <w:p>
+      <w:r>
+        <w:t>Required : yes</w:t>
+      </w:r>
+    </w:p>
+    <w:p>
+      <w:r>
+        <w:t>The type of the event that the alarm is related to. Values are of :</w:t>
       </w:r>
     </w:p>
     <w:p>
@@ -6464,23 +6470,8 @@
           <w:ilvl w:val="0"/>
           <w:numId w:val="21"/>
         </w:numPr>
-        <w:ind w:right="480"/>
-        <w:rPr>
-          <w:rFonts w:ascii="Verdana" w:hAnsi="Verdana"/>
-          <w:color w:val="000000"/>
-          <w:sz w:val="20"/>
-          <w:szCs w:val="20"/>
-          <w:lang w:val="en-US"/>
-        </w:rPr>
-      </w:pPr>
-      <w:r>
-        <w:rPr>
-          <w:rFonts w:ascii="Verdana" w:hAnsi="Verdana"/>
-          <w:color w:val="000000"/>
-          <w:sz w:val="20"/>
-          <w:szCs w:val="20"/>
-          <w:lang w:val="en-US"/>
-        </w:rPr>
+      </w:pPr>
+      <w:r>
         <w:t>Motion</w:t>
       </w:r>
     </w:p>
@@ -6491,23 +6482,8 @@
           <w:ilvl w:val="1"/>
           <w:numId w:val="21"/>
         </w:numPr>
-        <w:ind w:right="480"/>
-        <w:rPr>
-          <w:rFonts w:ascii="Verdana" w:hAnsi="Verdana"/>
-          <w:color w:val="000000"/>
-          <w:sz w:val="20"/>
-          <w:szCs w:val="20"/>
-          <w:lang w:val="en-US"/>
-        </w:rPr>
-      </w:pPr>
-      <w:r>
-        <w:rPr>
-          <w:rFonts w:ascii="Verdana" w:hAnsi="Verdana"/>
-          <w:color w:val="000000"/>
-          <w:sz w:val="20"/>
-          <w:szCs w:val="20"/>
-          <w:lang w:val="en-US"/>
-        </w:rPr>
+      </w:pPr>
+      <w:r>
         <w:t>speed</w:t>
       </w:r>
     </w:p>
@@ -6518,24 +6494,12 @@
           <w:ilvl w:val="1"/>
           <w:numId w:val="21"/>
         </w:numPr>
-        <w:ind w:right="480"/>
-        <w:rPr>
-          <w:rFonts w:ascii="Verdana" w:hAnsi="Verdana"/>
-          <w:color w:val="000000"/>
-          <w:sz w:val="20"/>
-          <w:szCs w:val="20"/>
-          <w:lang w:val="en-US"/>
-        </w:rPr>
-      </w:pPr>
-      <w:r>
-        <w:rPr>
-          <w:rFonts w:ascii="Verdana" w:hAnsi="Verdana"/>
-          <w:color w:val="000000"/>
-          <w:sz w:val="20"/>
-          <w:szCs w:val="20"/>
-          <w:lang w:val="en-US"/>
-        </w:rPr>
-        <w:t>move</w:t>
+      </w:pPr>
+      <w:r>
+        <w:t>m</w:t>
+      </w:r>
+      <w:r>
+        <w:t>ove</w:t>
       </w:r>
     </w:p>
     <w:p>
@@ -6545,23 +6509,8 @@
           <w:ilvl w:val="1"/>
           <w:numId w:val="21"/>
         </w:numPr>
-        <w:ind w:right="480"/>
-        <w:rPr>
-          <w:rFonts w:ascii="Verdana" w:hAnsi="Verdana"/>
-          <w:color w:val="000000"/>
-          <w:sz w:val="20"/>
-          <w:szCs w:val="20"/>
-          <w:lang w:val="en-US"/>
-        </w:rPr>
-      </w:pPr>
-      <w:r>
-        <w:rPr>
-          <w:rFonts w:ascii="Verdana" w:hAnsi="Verdana"/>
-          <w:color w:val="000000"/>
-          <w:sz w:val="20"/>
-          <w:szCs w:val="20"/>
-          <w:lang w:val="en-US"/>
-        </w:rPr>
+      </w:pPr>
+      <w:r>
         <w:t>idle</w:t>
       </w:r>
     </w:p>
@@ -6572,23 +6521,8 @@
           <w:ilvl w:val="0"/>
           <w:numId w:val="21"/>
         </w:numPr>
-        <w:ind w:right="480"/>
-        <w:rPr>
-          <w:rFonts w:ascii="Verdana" w:hAnsi="Verdana"/>
-          <w:color w:val="000000"/>
-          <w:sz w:val="20"/>
-          <w:szCs w:val="20"/>
-          <w:lang w:val="en-US"/>
-        </w:rPr>
-      </w:pPr>
-      <w:r>
-        <w:rPr>
-          <w:rFonts w:ascii="Verdana" w:hAnsi="Verdana"/>
-          <w:color w:val="000000"/>
-          <w:sz w:val="20"/>
-          <w:szCs w:val="20"/>
-          <w:lang w:val="en-US"/>
-        </w:rPr>
+      </w:pPr>
+      <w:r>
         <w:t>Geography</w:t>
       </w:r>
     </w:p>
@@ -6599,87 +6533,8 @@
           <w:ilvl w:val="1"/>
           <w:numId w:val="21"/>
         </w:numPr>
-        <w:ind w:right="480"/>
-        <w:rPr>
-          <w:rFonts w:ascii="Verdana" w:hAnsi="Verdana"/>
-          <w:color w:val="000000"/>
-          <w:sz w:val="20"/>
-          <w:szCs w:val="20"/>
-          <w:lang w:val="en-US"/>
-        </w:rPr>
-      </w:pPr>
-      <w:r>
-        <w:rPr>
-          <w:rFonts w:ascii="Verdana" w:hAnsi="Verdana"/>
-          <w:color w:val="000000"/>
-          <w:sz w:val="20"/>
-          <w:szCs w:val="20"/>
-          <w:lang w:val="en-US"/>
-        </w:rPr>
-        <w:t>Commons alerts</w:t>
-      </w:r>
-    </w:p>
-    <w:p>
-      <w:pPr>
-        <w:pStyle w:val="NormalWeb"/>
-        <w:numPr>
-          <w:ilvl w:val="2"/>
-          <w:numId w:val="21"/>
-        </w:numPr>
-        <w:ind w:right="480"/>
-        <w:rPr>
-          <w:rFonts w:ascii="Verdana" w:hAnsi="Verdana"/>
-          <w:color w:val="000000"/>
-          <w:sz w:val="20"/>
-          <w:szCs w:val="20"/>
-          <w:lang w:val="en-US"/>
-        </w:rPr>
-      </w:pPr>
-      <w:r>
-        <w:rPr>
-          <w:rFonts w:ascii="Verdana" w:hAnsi="Verdana"/>
-          <w:color w:val="000000"/>
-          <w:sz w:val="20"/>
-          <w:szCs w:val="20"/>
-          <w:lang w:val="en-US"/>
-        </w:rPr>
-        <w:t>d</w:t>
-      </w:r>
-      <w:r>
-        <w:rPr>
-          <w:rFonts w:ascii="Verdana" w:hAnsi="Verdana"/>
-          <w:color w:val="000000"/>
-          <w:sz w:val="20"/>
-          <w:szCs w:val="20"/>
-          <w:lang w:val="en-US"/>
-        </w:rPr>
-        <w:t>istance</w:t>
-      </w:r>
-    </w:p>
-    <w:p>
-      <w:pPr>
-        <w:pStyle w:val="NormalWeb"/>
-        <w:numPr>
-          <w:ilvl w:val="2"/>
-          <w:numId w:val="21"/>
-        </w:numPr>
-        <w:ind w:right="480"/>
-        <w:rPr>
-          <w:rFonts w:ascii="Verdana" w:hAnsi="Verdana"/>
-          <w:color w:val="000000"/>
-          <w:sz w:val="20"/>
-          <w:szCs w:val="20"/>
-          <w:lang w:val="en-US"/>
-        </w:rPr>
-      </w:pPr>
-      <w:r>
-        <w:rPr>
-          <w:rFonts w:ascii="Verdana" w:hAnsi="Verdana"/>
-          <w:color w:val="000000"/>
-          <w:sz w:val="20"/>
-          <w:szCs w:val="20"/>
-          <w:lang w:val="en-US"/>
-        </w:rPr>
+      </w:pPr>
+      <w:r>
         <w:t>altitude</w:t>
       </w:r>
     </w:p>
@@ -6690,51 +6545,9 @@
           <w:ilvl w:val="1"/>
           <w:numId w:val="21"/>
         </w:numPr>
-        <w:ind w:right="480"/>
-        <w:rPr>
-          <w:rFonts w:ascii="Verdana" w:hAnsi="Verdana"/>
-          <w:color w:val="000000"/>
-          <w:sz w:val="20"/>
-          <w:szCs w:val="20"/>
-          <w:lang w:val="en-US"/>
-        </w:rPr>
-      </w:pPr>
-      <w:r>
-        <w:rPr>
-          <w:rFonts w:ascii="Verdana" w:hAnsi="Verdana"/>
-          <w:color w:val="000000"/>
-          <w:sz w:val="20"/>
-          <w:szCs w:val="20"/>
-          <w:lang w:val="en-US"/>
-        </w:rPr>
-        <w:t>Fence Alerts</w:t>
-      </w:r>
-    </w:p>
-    <w:p>
-      <w:pPr>
-        <w:pStyle w:val="NormalWeb"/>
-        <w:numPr>
-          <w:ilvl w:val="2"/>
-          <w:numId w:val="21"/>
-        </w:numPr>
-        <w:ind w:right="480"/>
-        <w:rPr>
-          <w:rFonts w:ascii="Verdana" w:hAnsi="Verdana"/>
-          <w:color w:val="000000"/>
-          <w:sz w:val="20"/>
-          <w:szCs w:val="20"/>
-          <w:lang w:val="en-US"/>
-        </w:rPr>
-      </w:pPr>
-      <w:r>
-        <w:rPr>
-          <w:rFonts w:ascii="Verdana" w:hAnsi="Verdana"/>
-          <w:color w:val="000000"/>
-          <w:sz w:val="20"/>
-          <w:szCs w:val="20"/>
-          <w:lang w:val="en-US"/>
-        </w:rPr>
-        <w:t>crossing</w:t>
+      </w:pPr>
+      <w:r>
+        <w:t>distance</w:t>
       </w:r>
     </w:p>
     <w:p>
@@ -6744,50 +6557,20 @@
           <w:ilvl w:val="1"/>
           <w:numId w:val="21"/>
         </w:numPr>
-        <w:ind w:right="480"/>
-        <w:rPr>
-          <w:rFonts w:ascii="Verdana" w:hAnsi="Verdana"/>
-          <w:color w:val="000000"/>
-          <w:sz w:val="20"/>
-          <w:szCs w:val="20"/>
-          <w:lang w:val="en-US"/>
-        </w:rPr>
-      </w:pPr>
-      <w:r>
-        <w:rPr>
-          <w:rFonts w:ascii="Verdana" w:hAnsi="Verdana"/>
-          <w:color w:val="000000"/>
-          <w:sz w:val="20"/>
-          <w:szCs w:val="20"/>
-          <w:lang w:val="en-US"/>
-        </w:rPr>
-        <w:t>Zone Alerts</w:t>
+      </w:pPr>
+      <w:r>
+        <w:t>crossing</w:t>
       </w:r>
     </w:p>
     <w:p>
       <w:pPr>
         <w:pStyle w:val="NormalWeb"/>
         <w:numPr>
-          <w:ilvl w:val="2"/>
+          <w:ilvl w:val="1"/>
           <w:numId w:val="21"/>
         </w:numPr>
-        <w:ind w:right="480"/>
-        <w:rPr>
-          <w:rFonts w:ascii="Verdana" w:hAnsi="Verdana"/>
-          <w:color w:val="000000"/>
-          <w:sz w:val="20"/>
-          <w:szCs w:val="20"/>
-          <w:lang w:val="en-US"/>
-        </w:rPr>
-      </w:pPr>
-      <w:r>
-        <w:rPr>
-          <w:rFonts w:ascii="Verdana" w:hAnsi="Verdana"/>
-          <w:color w:val="000000"/>
-          <w:sz w:val="20"/>
-          <w:szCs w:val="20"/>
-          <w:lang w:val="en-US"/>
-        </w:rPr>
+      </w:pPr>
+      <w:r>
         <w:t>enter</w:t>
       </w:r>
     </w:p>
@@ -6795,26 +6578,11 @@
       <w:pPr>
         <w:pStyle w:val="NormalWeb"/>
         <w:numPr>
-          <w:ilvl w:val="2"/>
+          <w:ilvl w:val="1"/>
           <w:numId w:val="21"/>
         </w:numPr>
-        <w:ind w:right="480"/>
-        <w:rPr>
-          <w:rFonts w:ascii="Verdana" w:hAnsi="Verdana"/>
-          <w:color w:val="000000"/>
-          <w:sz w:val="20"/>
-          <w:szCs w:val="20"/>
-          <w:lang w:val="en-US"/>
-        </w:rPr>
-      </w:pPr>
-      <w:r>
-        <w:rPr>
-          <w:rFonts w:ascii="Verdana" w:hAnsi="Verdana"/>
-          <w:color w:val="000000"/>
-          <w:sz w:val="20"/>
-          <w:szCs w:val="20"/>
-          <w:lang w:val="en-US"/>
-        </w:rPr>
+      </w:pPr>
+      <w:r>
         <w:t>exit</w:t>
       </w:r>
     </w:p>
@@ -6822,26 +6590,11 @@
       <w:pPr>
         <w:pStyle w:val="NormalWeb"/>
         <w:numPr>
-          <w:ilvl w:val="2"/>
+          <w:ilvl w:val="1"/>
           <w:numId w:val="21"/>
         </w:numPr>
-        <w:ind w:right="480"/>
-        <w:rPr>
-          <w:rFonts w:ascii="Verdana" w:hAnsi="Verdana"/>
-          <w:color w:val="000000"/>
-          <w:sz w:val="20"/>
-          <w:szCs w:val="20"/>
-          <w:lang w:val="en-US"/>
-        </w:rPr>
-      </w:pPr>
-      <w:r>
-        <w:rPr>
-          <w:rFonts w:ascii="Verdana" w:hAnsi="Verdana"/>
-          <w:color w:val="000000"/>
-          <w:sz w:val="20"/>
-          <w:szCs w:val="20"/>
-          <w:lang w:val="en-US"/>
-        </w:rPr>
+      </w:pPr>
+      <w:r>
         <w:t>inside</w:t>
       </w:r>
     </w:p>
@@ -6849,35 +6602,94 @@
       <w:pPr>
         <w:pStyle w:val="NormalWeb"/>
         <w:numPr>
-          <w:ilvl w:val="2"/>
+          <w:ilvl w:val="1"/>
           <w:numId w:val="21"/>
         </w:numPr>
-        <w:ind w:right="480"/>
-        <w:rPr>
-          <w:rFonts w:ascii="Verdana" w:hAnsi="Verdana"/>
-          <w:color w:val="000000"/>
-          <w:sz w:val="20"/>
-          <w:szCs w:val="20"/>
-          <w:lang w:val="en-US"/>
-        </w:rPr>
-      </w:pPr>
-      <w:r>
-        <w:rPr>
-          <w:rFonts w:ascii="Verdana" w:hAnsi="Verdana"/>
-          <w:color w:val="000000"/>
-          <w:sz w:val="20"/>
-          <w:szCs w:val="20"/>
-          <w:lang w:val="en-US"/>
-        </w:rPr>
+      </w:pPr>
+      <w:r>
         <w:t>outside</w:t>
       </w:r>
     </w:p>
     <w:p>
       <w:r>
-        <w:t>Note that t</w:t>
-      </w:r>
-      <w:r>
-        <w:t xml:space="preserve">his alerts </w:t>
+        <w:t>A valid Alert object MUST include this property.</w:t>
+      </w:r>
+    </w:p>
+    <w:p>
+      <w:pPr>
+        <w:pStyle w:val="Titre3"/>
+      </w:pPr>
+      <w:bookmarkStart w:id="32" w:name="_Toc69132931"/>
+      <w:r>
+        <w:t>category</w:t>
+      </w:r>
+      <w:bookmarkEnd w:id="32"/>
+    </w:p>
+    <w:p>
+      <w:r>
+        <w:t>Type : string</w:t>
+      </w:r>
+    </w:p>
+    <w:p>
+      <w:r>
+        <w:t xml:space="preserve">Required : </w:t>
+      </w:r>
+      <w:r>
+        <w:t>yes</w:t>
+      </w:r>
+    </w:p>
+    <w:p>
+      <w:r>
+        <w:t xml:space="preserve">Default : </w:t>
+      </w:r>
+      <w:r>
+        <w:t>geography</w:t>
+      </w:r>
+    </w:p>
+    <w:p>
+      <w:r>
+        <w:t>The category to which this alert belongs. Alert Categories define groupings of alerts supported by an Geofencing Event server</w:t>
+      </w:r>
+    </w:p>
+    <w:p>
+      <w:r>
+        <w:lastRenderedPageBreak/>
+        <w:t>Standard categories are:</w:t>
+      </w:r>
+    </w:p>
+    <w:p>
+      <w:pPr>
+        <w:pStyle w:val="Paragraphedeliste"/>
+        <w:numPr>
+          <w:ilvl w:val="0"/>
+          <w:numId w:val="27"/>
+        </w:numPr>
+      </w:pPr>
+      <w:r>
+        <w:t>m</w:t>
+      </w:r>
+      <w:r>
+        <w:t>otion</w:t>
+      </w:r>
+    </w:p>
+    <w:p>
+      <w:pPr>
+        <w:pStyle w:val="Paragraphedeliste"/>
+        <w:numPr>
+          <w:ilvl w:val="0"/>
+          <w:numId w:val="27"/>
+        </w:numPr>
+      </w:pPr>
+      <w:r>
+        <w:t>g</w:t>
+      </w:r>
+      <w:r>
+        <w:t>eography</w:t>
+      </w:r>
+    </w:p>
+    <w:p>
+      <w:r>
+        <w:t xml:space="preserve">Vendors </w:t>
       </w:r>
       <w:r>
         <w:rPr>
@@ -6887,35 +6699,7 @@
         <w:t>MAY</w:t>
       </w:r>
       <w:r>
-        <w:t xml:space="preserve"> be altered by modifiers.</w:t>
-      </w:r>
-    </w:p>
-    <w:p>
-      <w:pPr>
-        <w:pStyle w:val="Titre2"/>
-      </w:pPr>
-      <w:bookmarkStart w:id="28" w:name="_Toc69120245"/>
-      <w:r>
-        <w:t>Scope</w:t>
-      </w:r>
-      <w:bookmarkEnd w:id="28"/>
-    </w:p>
-    <w:p>
-      <w:pPr>
-        <w:pStyle w:val="Paragraphedeliste"/>
-        <w:numPr>
-          <w:ilvl w:val="0"/>
-          <w:numId w:val="26"/>
-        </w:numPr>
-      </w:pPr>
-      <w:r>
-        <w:t>Alert’s</w:t>
-      </w:r>
-      <w:r>
-        <w:t xml:space="preserve"> definition serve the sole objective of this specification. The mechanism AND/OR format to transmit these alerts is out of scope of this specification. </w:t>
-      </w:r>
-      <w:r>
-        <w:t xml:space="preserve">Event format </w:t>
+        <w:t xml:space="preserve"> add categories, which </w:t>
       </w:r>
       <w:r>
         <w:rPr>
@@ -6925,512 +6709,26 @@
         <w:t>MUST</w:t>
       </w:r>
       <w:r>
-        <w:t xml:space="preserve"> be defined inside external specification such alarm and telemetry.</w:t>
-      </w:r>
-    </w:p>
-    <w:p>
-      <w:pPr>
-        <w:pStyle w:val="Paragraphedeliste"/>
-        <w:numPr>
-          <w:ilvl w:val="0"/>
-          <w:numId w:val="26"/>
-        </w:numPr>
-      </w:pPr>
-      <w:r>
-        <w:t xml:space="preserve">It is common to merge threshold Alert within Geofence. For example a system MAY be interested by speed limit. In term of geofencing, this threshold alert take place within geometry entities. </w:t>
-      </w:r>
-      <w:r>
-        <w:t xml:space="preserve">Sole alerts </w:t>
-      </w:r>
-      <w:r>
-        <w:rPr>
-          <w:b/>
-          <w:bCs/>
-        </w:rPr>
-        <w:t>MUST</w:t>
-      </w:r>
-      <w:r>
-        <w:t xml:space="preserve"> be defined as broader scope such alarm and telemetry.</w:t>
-      </w:r>
-    </w:p>
-    <w:p>
-      <w:pPr>
-        <w:pStyle w:val="Titre2"/>
-      </w:pPr>
-      <w:bookmarkStart w:id="29" w:name="_Toc69120246"/>
-      <w:r>
-        <w:t>Properties</w:t>
-      </w:r>
-      <w:bookmarkEnd w:id="29"/>
+        <w:t xml:space="preserve"> be prefixed with vendor namespace</w:t>
+      </w:r>
+    </w:p>
+    <w:p>
+      <w:pPr>
+        <w:pStyle w:val="JSON"/>
+      </w:pPr>
+      <w:r>
+        <w:t>&lt;namespace&gt;:&lt;category&gt;</w:t>
+      </w:r>
     </w:p>
     <w:p>
       <w:pPr>
         <w:pStyle w:val="Titre3"/>
       </w:pPr>
-      <w:bookmarkStart w:id="30" w:name="_Toc69120247"/>
-      <w:proofErr w:type="spellStart"/>
-      <w:r>
-        <w:t>relativeTo</w:t>
-      </w:r>
-      <w:bookmarkEnd w:id="30"/>
-      <w:proofErr w:type="spellEnd"/>
-    </w:p>
-    <w:p>
-      <w:r>
-        <w:t>Type : string</w:t>
-      </w:r>
-    </w:p>
-    <w:p>
-      <w:r>
-        <w:t>Required : yes</w:t>
-      </w:r>
-    </w:p>
-    <w:p>
-      <w:r>
-        <w:t>The type of the event that the alarm is related to. Values are of :</w:t>
-      </w:r>
-    </w:p>
-    <w:p>
-      <w:pPr>
-        <w:pStyle w:val="NormalWeb"/>
-        <w:numPr>
-          <w:ilvl w:val="0"/>
-          <w:numId w:val="21"/>
-        </w:numPr>
-        <w:ind w:right="480"/>
-        <w:rPr>
-          <w:rFonts w:ascii="Verdana" w:hAnsi="Verdana"/>
-          <w:color w:val="000000"/>
-          <w:sz w:val="20"/>
-          <w:szCs w:val="20"/>
-          <w:lang w:val="en-US"/>
-        </w:rPr>
-      </w:pPr>
-      <w:r>
-        <w:rPr>
-          <w:rFonts w:ascii="Verdana" w:hAnsi="Verdana"/>
-          <w:color w:val="000000"/>
-          <w:sz w:val="20"/>
-          <w:szCs w:val="20"/>
-          <w:lang w:val="en-US"/>
-        </w:rPr>
-        <w:t>Motion</w:t>
-      </w:r>
-    </w:p>
-    <w:p>
-      <w:pPr>
-        <w:pStyle w:val="NormalWeb"/>
-        <w:numPr>
-          <w:ilvl w:val="1"/>
-          <w:numId w:val="21"/>
-        </w:numPr>
-        <w:ind w:right="480"/>
-        <w:rPr>
-          <w:rFonts w:ascii="Verdana" w:hAnsi="Verdana"/>
-          <w:color w:val="000000"/>
-          <w:sz w:val="20"/>
-          <w:szCs w:val="20"/>
-          <w:lang w:val="en-US"/>
-        </w:rPr>
-      </w:pPr>
-      <w:r>
-        <w:rPr>
-          <w:rFonts w:ascii="Verdana" w:hAnsi="Verdana"/>
-          <w:color w:val="000000"/>
-          <w:sz w:val="20"/>
-          <w:szCs w:val="20"/>
-          <w:lang w:val="en-US"/>
-        </w:rPr>
-        <w:t>speed</w:t>
-      </w:r>
-    </w:p>
-    <w:p>
-      <w:pPr>
-        <w:pStyle w:val="NormalWeb"/>
-        <w:numPr>
-          <w:ilvl w:val="1"/>
-          <w:numId w:val="21"/>
-        </w:numPr>
-        <w:ind w:right="480"/>
-        <w:rPr>
-          <w:rFonts w:ascii="Verdana" w:hAnsi="Verdana"/>
-          <w:color w:val="000000"/>
-          <w:sz w:val="20"/>
-          <w:szCs w:val="20"/>
-          <w:lang w:val="en-US"/>
-        </w:rPr>
-      </w:pPr>
-      <w:r>
-        <w:rPr>
-          <w:rFonts w:ascii="Verdana" w:hAnsi="Verdana"/>
-          <w:color w:val="000000"/>
-          <w:sz w:val="20"/>
-          <w:szCs w:val="20"/>
-          <w:lang w:val="en-US"/>
-        </w:rPr>
-        <w:t>m</w:t>
-      </w:r>
-      <w:r>
-        <w:rPr>
-          <w:rFonts w:ascii="Verdana" w:hAnsi="Verdana"/>
-          <w:color w:val="000000"/>
-          <w:sz w:val="20"/>
-          <w:szCs w:val="20"/>
-          <w:lang w:val="en-US"/>
-        </w:rPr>
-        <w:t>ove</w:t>
-      </w:r>
-    </w:p>
-    <w:p>
-      <w:pPr>
-        <w:pStyle w:val="NormalWeb"/>
-        <w:numPr>
-          <w:ilvl w:val="1"/>
-          <w:numId w:val="21"/>
-        </w:numPr>
-        <w:ind w:right="480"/>
-        <w:rPr>
-          <w:rFonts w:ascii="Verdana" w:hAnsi="Verdana"/>
-          <w:color w:val="000000"/>
-          <w:sz w:val="20"/>
-          <w:szCs w:val="20"/>
-          <w:lang w:val="en-US"/>
-        </w:rPr>
-      </w:pPr>
-      <w:r>
-        <w:rPr>
-          <w:rFonts w:ascii="Verdana" w:hAnsi="Verdana"/>
-          <w:color w:val="000000"/>
-          <w:sz w:val="20"/>
-          <w:szCs w:val="20"/>
-          <w:lang w:val="en-US"/>
-        </w:rPr>
-        <w:t>idle</w:t>
-      </w:r>
-    </w:p>
-    <w:p>
-      <w:pPr>
-        <w:pStyle w:val="NormalWeb"/>
-        <w:numPr>
-          <w:ilvl w:val="0"/>
-          <w:numId w:val="21"/>
-        </w:numPr>
-        <w:ind w:right="480"/>
-        <w:rPr>
-          <w:rFonts w:ascii="Verdana" w:hAnsi="Verdana"/>
-          <w:color w:val="000000"/>
-          <w:sz w:val="20"/>
-          <w:szCs w:val="20"/>
-          <w:lang w:val="en-US"/>
-        </w:rPr>
-      </w:pPr>
-      <w:r>
-        <w:rPr>
-          <w:rFonts w:ascii="Verdana" w:hAnsi="Verdana"/>
-          <w:color w:val="000000"/>
-          <w:sz w:val="20"/>
-          <w:szCs w:val="20"/>
-          <w:lang w:val="en-US"/>
-        </w:rPr>
-        <w:t>Geography</w:t>
-      </w:r>
-    </w:p>
-    <w:p>
-      <w:pPr>
-        <w:pStyle w:val="NormalWeb"/>
-        <w:numPr>
-          <w:ilvl w:val="1"/>
-          <w:numId w:val="21"/>
-        </w:numPr>
-        <w:ind w:right="480"/>
-        <w:rPr>
-          <w:rFonts w:ascii="Verdana" w:hAnsi="Verdana"/>
-          <w:color w:val="000000"/>
-          <w:sz w:val="20"/>
-          <w:szCs w:val="20"/>
-          <w:lang w:val="en-US"/>
-        </w:rPr>
-      </w:pPr>
-      <w:r>
-        <w:rPr>
-          <w:rFonts w:ascii="Verdana" w:hAnsi="Verdana"/>
-          <w:color w:val="000000"/>
-          <w:sz w:val="20"/>
-          <w:szCs w:val="20"/>
-          <w:lang w:val="en-US"/>
-        </w:rPr>
-        <w:lastRenderedPageBreak/>
-        <w:t>altitude</w:t>
-      </w:r>
-    </w:p>
-    <w:p>
-      <w:pPr>
-        <w:pStyle w:val="NormalWeb"/>
-        <w:numPr>
-          <w:ilvl w:val="1"/>
-          <w:numId w:val="21"/>
-        </w:numPr>
-        <w:ind w:right="480"/>
-        <w:rPr>
-          <w:rFonts w:ascii="Verdana" w:hAnsi="Verdana"/>
-          <w:color w:val="000000"/>
-          <w:sz w:val="20"/>
-          <w:szCs w:val="20"/>
-          <w:lang w:val="en-US"/>
-        </w:rPr>
-      </w:pPr>
-      <w:r>
-        <w:rPr>
-          <w:rFonts w:ascii="Verdana" w:hAnsi="Verdana"/>
-          <w:color w:val="000000"/>
-          <w:sz w:val="20"/>
-          <w:szCs w:val="20"/>
-          <w:lang w:val="en-US"/>
-        </w:rPr>
-        <w:t>distance</w:t>
-      </w:r>
-    </w:p>
-    <w:p>
-      <w:pPr>
-        <w:pStyle w:val="NormalWeb"/>
-        <w:numPr>
-          <w:ilvl w:val="1"/>
-          <w:numId w:val="21"/>
-        </w:numPr>
-        <w:ind w:right="480"/>
-        <w:rPr>
-          <w:rFonts w:ascii="Verdana" w:hAnsi="Verdana"/>
-          <w:color w:val="000000"/>
-          <w:sz w:val="20"/>
-          <w:szCs w:val="20"/>
-          <w:lang w:val="en-US"/>
-        </w:rPr>
-      </w:pPr>
-      <w:r>
-        <w:rPr>
-          <w:rFonts w:ascii="Verdana" w:hAnsi="Verdana"/>
-          <w:color w:val="000000"/>
-          <w:sz w:val="20"/>
-          <w:szCs w:val="20"/>
-          <w:lang w:val="en-US"/>
-        </w:rPr>
-        <w:t>crossing</w:t>
-      </w:r>
-    </w:p>
-    <w:p>
-      <w:pPr>
-        <w:pStyle w:val="NormalWeb"/>
-        <w:numPr>
-          <w:ilvl w:val="1"/>
-          <w:numId w:val="21"/>
-        </w:numPr>
-        <w:ind w:right="480"/>
-        <w:rPr>
-          <w:rFonts w:ascii="Verdana" w:hAnsi="Verdana"/>
-          <w:color w:val="000000"/>
-          <w:sz w:val="20"/>
-          <w:szCs w:val="20"/>
-          <w:lang w:val="en-US"/>
-        </w:rPr>
-      </w:pPr>
-      <w:r>
-        <w:rPr>
-          <w:rFonts w:ascii="Verdana" w:hAnsi="Verdana"/>
-          <w:color w:val="000000"/>
-          <w:sz w:val="20"/>
-          <w:szCs w:val="20"/>
-          <w:lang w:val="en-US"/>
-        </w:rPr>
-        <w:t>enter</w:t>
-      </w:r>
-    </w:p>
-    <w:p>
-      <w:pPr>
-        <w:pStyle w:val="NormalWeb"/>
-        <w:numPr>
-          <w:ilvl w:val="1"/>
-          <w:numId w:val="21"/>
-        </w:numPr>
-        <w:ind w:right="480"/>
-        <w:rPr>
-          <w:rFonts w:ascii="Verdana" w:hAnsi="Verdana"/>
-          <w:color w:val="000000"/>
-          <w:sz w:val="20"/>
-          <w:szCs w:val="20"/>
-          <w:lang w:val="en-US"/>
-        </w:rPr>
-      </w:pPr>
-      <w:r>
-        <w:rPr>
-          <w:rFonts w:ascii="Verdana" w:hAnsi="Verdana"/>
-          <w:color w:val="000000"/>
-          <w:sz w:val="20"/>
-          <w:szCs w:val="20"/>
-          <w:lang w:val="en-US"/>
-        </w:rPr>
-        <w:t>exit</w:t>
-      </w:r>
-    </w:p>
-    <w:p>
-      <w:pPr>
-        <w:pStyle w:val="NormalWeb"/>
-        <w:numPr>
-          <w:ilvl w:val="1"/>
-          <w:numId w:val="21"/>
-        </w:numPr>
-        <w:ind w:right="480"/>
-        <w:rPr>
-          <w:rFonts w:ascii="Verdana" w:hAnsi="Verdana"/>
-          <w:color w:val="000000"/>
-          <w:sz w:val="20"/>
-          <w:szCs w:val="20"/>
-          <w:lang w:val="en-US"/>
-        </w:rPr>
-      </w:pPr>
-      <w:r>
-        <w:rPr>
-          <w:rFonts w:ascii="Verdana" w:hAnsi="Verdana"/>
-          <w:color w:val="000000"/>
-          <w:sz w:val="20"/>
-          <w:szCs w:val="20"/>
-          <w:lang w:val="en-US"/>
-        </w:rPr>
-        <w:t>inside</w:t>
-      </w:r>
-    </w:p>
-    <w:p>
-      <w:pPr>
-        <w:pStyle w:val="NormalWeb"/>
-        <w:numPr>
-          <w:ilvl w:val="1"/>
-          <w:numId w:val="21"/>
-        </w:numPr>
-        <w:ind w:right="480"/>
-        <w:rPr>
-          <w:rFonts w:ascii="Verdana" w:hAnsi="Verdana"/>
-          <w:color w:val="000000"/>
-          <w:sz w:val="20"/>
-          <w:szCs w:val="20"/>
-          <w:lang w:val="en-US"/>
-        </w:rPr>
-      </w:pPr>
-      <w:r>
-        <w:rPr>
-          <w:rFonts w:ascii="Verdana" w:hAnsi="Verdana"/>
-          <w:color w:val="000000"/>
-          <w:sz w:val="20"/>
-          <w:szCs w:val="20"/>
-          <w:lang w:val="en-US"/>
-        </w:rPr>
-        <w:t>outside</w:t>
-      </w:r>
-    </w:p>
-    <w:p>
-      <w:r>
-        <w:t>A valid Alert object MUST include this property.</w:t>
-      </w:r>
-    </w:p>
-    <w:p>
-      <w:pPr>
-        <w:pStyle w:val="Titre3"/>
-      </w:pPr>
-      <w:bookmarkStart w:id="31" w:name="_Toc69120248"/>
-      <w:r>
-        <w:t>category</w:t>
-      </w:r>
-      <w:bookmarkEnd w:id="31"/>
-    </w:p>
-    <w:p>
-      <w:r>
-        <w:t>Type : string</w:t>
-      </w:r>
-    </w:p>
-    <w:p>
-      <w:r>
-        <w:t>Required : No</w:t>
-      </w:r>
-    </w:p>
-    <w:p>
-      <w:r>
-        <w:t>Default : null</w:t>
-      </w:r>
-    </w:p>
-    <w:p>
-      <w:r>
-        <w:t>The category to which this alert belongs. Alert Categories define groupings of alerts supported by an Geofencing Event server</w:t>
-      </w:r>
-    </w:p>
-    <w:p>
-      <w:r>
-        <w:t>Standard categories are:</w:t>
-      </w:r>
-    </w:p>
-    <w:p>
-      <w:pPr>
-        <w:pStyle w:val="Paragraphedeliste"/>
-        <w:numPr>
-          <w:ilvl w:val="0"/>
-          <w:numId w:val="27"/>
-        </w:numPr>
-      </w:pPr>
-      <w:r>
-        <w:t>Motion</w:t>
-      </w:r>
-    </w:p>
-    <w:p>
-      <w:pPr>
-        <w:pStyle w:val="Paragraphedeliste"/>
-        <w:numPr>
-          <w:ilvl w:val="0"/>
-          <w:numId w:val="27"/>
-        </w:numPr>
-      </w:pPr>
-      <w:r>
-        <w:t>Geography</w:t>
-      </w:r>
-    </w:p>
-    <w:p>
-      <w:r>
-        <w:t xml:space="preserve">Vendors </w:t>
-      </w:r>
-      <w:r>
-        <w:rPr>
-          <w:b/>
-          <w:bCs/>
-        </w:rPr>
-        <w:t>MAY</w:t>
-      </w:r>
-      <w:r>
-        <w:t xml:space="preserve"> add categories, which </w:t>
-      </w:r>
-      <w:r>
-        <w:rPr>
-          <w:b/>
-          <w:bCs/>
-        </w:rPr>
-        <w:t>MUST</w:t>
-      </w:r>
-      <w:r>
-        <w:t xml:space="preserve"> be prefixed with vendor namespace</w:t>
-      </w:r>
-    </w:p>
-    <w:p>
-      <w:pPr>
-        <w:pStyle w:val="JSON"/>
-      </w:pPr>
-      <w:r>
-        <w:t>&lt;namespace&gt;:&lt;category&gt;</w:t>
-      </w:r>
-    </w:p>
-    <w:p>
-      <w:pPr>
-        <w:pStyle w:val="Titre3"/>
-      </w:pPr>
-      <w:bookmarkStart w:id="32" w:name="_Toc69120249"/>
+      <w:bookmarkStart w:id="33" w:name="_Toc69132932"/>
       <w:r>
         <w:t>severity</w:t>
       </w:r>
-      <w:bookmarkEnd w:id="32"/>
+      <w:bookmarkEnd w:id="33"/>
     </w:p>
     <w:p>
       <w:r>
@@ -7483,16 +6781,7 @@
             <w:vAlign w:val="center"/>
           </w:tcPr>
           <w:p>
-            <w:pPr>
-              <w:jc w:val="center"/>
-              <w:rPr>
-                <w:color w:val="FFFFFF" w:themeColor="background1"/>
-              </w:rPr>
-            </w:pPr>
-            <w:r>
-              <w:rPr>
-                <w:color w:val="FFFFFF" w:themeColor="background1"/>
-              </w:rPr>
+            <w:r>
               <w:t>Severity</w:t>
             </w:r>
           </w:p>
@@ -7504,24 +6793,14 @@
           </w:tcPr>
           <w:p>
             <w:pPr>
-              <w:jc w:val="center"/>
               <w:cnfStyle w:val="100000000000" w:firstRow="1" w:lastRow="0" w:firstColumn="0" w:lastColumn="0" w:oddVBand="0" w:evenVBand="0" w:oddHBand="0" w:evenHBand="0" w:firstRowFirstColumn="0" w:firstRowLastColumn="0" w:lastRowFirstColumn="0" w:lastRowLastColumn="0"/>
-              <w:rPr>
-                <w:color w:val="FFFFFF" w:themeColor="background1"/>
-              </w:rPr>
             </w:pPr>
             <w:proofErr w:type="spellStart"/>
             <w:r>
-              <w:rPr>
-                <w:color w:val="FFFFFF" w:themeColor="background1"/>
-              </w:rPr>
               <w:t>JSGeofencing</w:t>
             </w:r>
             <w:proofErr w:type="spellEnd"/>
             <w:r>
-              <w:rPr>
-                <w:color w:val="FFFFFF" w:themeColor="background1"/>
-              </w:rPr>
               <w:t xml:space="preserve"> Severity</w:t>
             </w:r>
           </w:p>
@@ -7539,9 +6818,6 @@
             <w:vAlign w:val="center"/>
           </w:tcPr>
           <w:p>
-            <w:pPr>
-              <w:jc w:val="left"/>
-            </w:pPr>
             <w:r>
               <w:t>HIGH</w:t>
             </w:r>
@@ -7554,7 +6830,6 @@
           </w:tcPr>
           <w:p>
             <w:pPr>
-              <w:jc w:val="left"/>
               <w:cnfStyle w:val="000000100000" w:firstRow="0" w:lastRow="0" w:firstColumn="0" w:lastColumn="0" w:oddVBand="0" w:evenVBand="0" w:oddHBand="1" w:evenHBand="0" w:firstRowFirstColumn="0" w:firstRowLastColumn="0" w:lastRowFirstColumn="0" w:lastRowLastColumn="0"/>
             </w:pPr>
             <w:r>
@@ -7574,9 +6849,6 @@
             <w:vAlign w:val="center"/>
           </w:tcPr>
           <w:p>
-            <w:pPr>
-              <w:jc w:val="left"/>
-            </w:pPr>
             <w:r>
               <w:t>MEDIUM HIGH</w:t>
             </w:r>
@@ -7589,7 +6861,6 @@
           </w:tcPr>
           <w:p>
             <w:pPr>
-              <w:jc w:val="left"/>
               <w:cnfStyle w:val="000000000000" w:firstRow="0" w:lastRow="0" w:firstColumn="0" w:lastColumn="0" w:oddVBand="0" w:evenVBand="0" w:oddHBand="0" w:evenHBand="0" w:firstRowFirstColumn="0" w:firstRowLastColumn="0" w:lastRowFirstColumn="0" w:lastRowLastColumn="0"/>
             </w:pPr>
             <w:r>
@@ -7610,9 +6881,6 @@
             <w:vAlign w:val="center"/>
           </w:tcPr>
           <w:p>
-            <w:pPr>
-              <w:jc w:val="left"/>
-            </w:pPr>
             <w:r>
               <w:t>MEDIUM</w:t>
             </w:r>
@@ -7625,7 +6893,6 @@
           </w:tcPr>
           <w:p>
             <w:pPr>
-              <w:jc w:val="left"/>
               <w:cnfStyle w:val="000000100000" w:firstRow="0" w:lastRow="0" w:firstColumn="0" w:lastColumn="0" w:oddVBand="0" w:evenVBand="0" w:oddHBand="1" w:evenHBand="0" w:firstRowFirstColumn="0" w:firstRowLastColumn="0" w:lastRowFirstColumn="0" w:lastRowLastColumn="0"/>
             </w:pPr>
             <w:r>
@@ -7645,9 +6912,6 @@
             <w:vAlign w:val="center"/>
           </w:tcPr>
           <w:p>
-            <w:pPr>
-              <w:jc w:val="left"/>
-            </w:pPr>
             <w:r>
               <w:t>MEDIUM LOW</w:t>
             </w:r>
@@ -7660,7 +6924,6 @@
           </w:tcPr>
           <w:p>
             <w:pPr>
-              <w:jc w:val="left"/>
               <w:cnfStyle w:val="000000000000" w:firstRow="0" w:lastRow="0" w:firstColumn="0" w:lastColumn="0" w:oddVBand="0" w:evenVBand="0" w:oddHBand="0" w:evenHBand="0" w:firstRowFirstColumn="0" w:firstRowLastColumn="0" w:lastRowFirstColumn="0" w:lastRowLastColumn="0"/>
             </w:pPr>
             <w:r>
@@ -7681,11 +6944,7 @@
             <w:vAlign w:val="center"/>
           </w:tcPr>
           <w:p>
-            <w:pPr>
-              <w:jc w:val="left"/>
-            </w:pPr>
-            <w:r>
-              <w:lastRenderedPageBreak/>
+            <w:r>
               <w:t>LOW</w:t>
             </w:r>
           </w:p>
@@ -7697,7 +6956,6 @@
           </w:tcPr>
           <w:p>
             <w:pPr>
-              <w:jc w:val="left"/>
               <w:cnfStyle w:val="000000100000" w:firstRow="0" w:lastRow="0" w:firstColumn="0" w:lastColumn="0" w:oddVBand="0" w:evenVBand="0" w:oddHBand="1" w:evenHBand="0" w:firstRowFirstColumn="0" w:firstRowLastColumn="0" w:lastRowFirstColumn="0" w:lastRowLastColumn="0"/>
             </w:pPr>
             <w:r>
@@ -7712,11 +6970,11 @@
       <w:pPr>
         <w:pStyle w:val="Titre3"/>
       </w:pPr>
-      <w:bookmarkStart w:id="33" w:name="_Toc69120250"/>
+      <w:bookmarkStart w:id="34" w:name="_Toc69132933"/>
       <w:r>
         <w:t>message</w:t>
       </w:r>
-      <w:bookmarkEnd w:id="33"/>
+      <w:bookmarkEnd w:id="34"/>
     </w:p>
     <w:p>
       <w:r>
@@ -7753,11 +7011,12 @@
       <w:pPr>
         <w:pStyle w:val="Titre1"/>
       </w:pPr>
-      <w:bookmarkStart w:id="34" w:name="_Toc69120251"/>
-      <w:r>
+      <w:bookmarkStart w:id="35" w:name="_Toc69132934"/>
+      <w:r>
+        <w:lastRenderedPageBreak/>
         <w:t>Modifier</w:t>
       </w:r>
-      <w:bookmarkEnd w:id="34"/>
+      <w:bookmarkEnd w:id="35"/>
       <w:r>
         <w:t xml:space="preserve"> </w:t>
       </w:r>
@@ -7802,21 +7061,21 @@
       <w:pPr>
         <w:pStyle w:val="Titre2"/>
       </w:pPr>
-      <w:bookmarkStart w:id="35" w:name="_Toc69120252"/>
+      <w:bookmarkStart w:id="36" w:name="_Toc69132935"/>
       <w:r>
         <w:t>Commons Properties</w:t>
       </w:r>
-      <w:bookmarkEnd w:id="35"/>
+      <w:bookmarkEnd w:id="36"/>
     </w:p>
     <w:p>
       <w:pPr>
         <w:pStyle w:val="Titre3"/>
       </w:pPr>
-      <w:bookmarkStart w:id="36" w:name="_Toc69120253"/>
+      <w:bookmarkStart w:id="37" w:name="_Toc69132936"/>
       <w:r>
         <w:t>scope</w:t>
       </w:r>
-      <w:bookmarkEnd w:id="36"/>
+      <w:bookmarkEnd w:id="37"/>
     </w:p>
     <w:p>
       <w:r>
@@ -7881,11 +7140,11 @@
       <w:pPr>
         <w:pStyle w:val="Titre3"/>
       </w:pPr>
-      <w:bookmarkStart w:id="37" w:name="_Toc69120254"/>
+      <w:bookmarkStart w:id="38" w:name="_Toc69132937"/>
       <w:r>
         <w:t>category</w:t>
       </w:r>
-      <w:bookmarkEnd w:id="37"/>
+      <w:bookmarkEnd w:id="38"/>
     </w:p>
     <w:p>
       <w:r>
@@ -7936,7 +7195,6 @@
         </w:numPr>
       </w:pPr>
       <w:r>
-        <w:lastRenderedPageBreak/>
         <w:t>Filter</w:t>
       </w:r>
     </w:p>
@@ -8016,10 +7274,11 @@
       <w:pPr>
         <w:pStyle w:val="Titre3"/>
       </w:pPr>
-      <w:bookmarkStart w:id="38" w:name="_Toc69120255"/>
+      <w:bookmarkStart w:id="39" w:name="_Toc69132938"/>
       <w:r>
         <w:t>priority</w:t>
       </w:r>
+      <w:bookmarkEnd w:id="39"/>
     </w:p>
     <w:p>
       <w:r>
@@ -8043,6 +7302,7 @@
     </w:p>
     <w:p>
       <w:r>
+        <w:lastRenderedPageBreak/>
         <w:t xml:space="preserve">priority can range between </w:t>
       </w:r>
       <w:r>
@@ -8064,16 +7324,17 @@
       <w:pPr>
         <w:pStyle w:val="Titre2"/>
       </w:pPr>
+      <w:bookmarkStart w:id="40" w:name="_Toc69132939"/>
       <w:r>
         <w:t>Modifier objects</w:t>
       </w:r>
-      <w:bookmarkEnd w:id="38"/>
+      <w:bookmarkEnd w:id="40"/>
     </w:p>
     <w:p>
       <w:pPr>
         <w:pStyle w:val="Titre3"/>
       </w:pPr>
-      <w:bookmarkStart w:id="39" w:name="_Toc69120256"/>
+      <w:bookmarkStart w:id="41" w:name="_Toc69132940"/>
       <w:proofErr w:type="spellStart"/>
       <w:r>
         <w:t>geo</w:t>
@@ -8081,7 +7342,7 @@
       <w:r>
         <w:t>Expiration</w:t>
       </w:r>
-      <w:bookmarkEnd w:id="39"/>
+      <w:bookmarkEnd w:id="41"/>
       <w:proofErr w:type="spellEnd"/>
     </w:p>
     <w:p>
@@ -8161,7 +7422,7 @@
       <w:pPr>
         <w:pStyle w:val="Titre3"/>
       </w:pPr>
-      <w:bookmarkStart w:id="40" w:name="_Toc69120257"/>
+      <w:bookmarkStart w:id="42" w:name="_Toc69132941"/>
       <w:proofErr w:type="spellStart"/>
       <w:r>
         <w:t>geo</w:t>
@@ -8169,7 +7430,7 @@
       <w:r>
         <w:t>ValidityPeriods</w:t>
       </w:r>
-      <w:bookmarkEnd w:id="40"/>
+      <w:bookmarkEnd w:id="42"/>
       <w:proofErr w:type="spellEnd"/>
     </w:p>
     <w:p>
@@ -8318,7 +7579,6 @@
         </w:numPr>
       </w:pPr>
       <w:r>
-        <w:lastRenderedPageBreak/>
         <w:t>monthly</w:t>
       </w:r>
     </w:p>
@@ -8463,121 +7723,6 @@
       <w:proofErr w:type="spellEnd"/>
       <w:r>
         <w:t xml:space="preserve"> object MUST include this property.</w:t>
-      </w:r>
-    </w:p>
-    <w:p>
-      <w:pPr>
-        <w:pStyle w:val="Titre3"/>
-      </w:pPr>
-    </w:p>
-    <w:p>
-      <w:pPr>
-        <w:pStyle w:val="Titre3"/>
-      </w:pPr>
-      <w:bookmarkStart w:id="41" w:name="_Toc69120258"/>
-      <w:proofErr w:type="spellStart"/>
-      <w:r>
-        <w:t>geo</w:t>
-      </w:r>
-      <w:r>
-        <w:t>Occurence</w:t>
-      </w:r>
-      <w:bookmarkEnd w:id="41"/>
-      <w:proofErr w:type="spellEnd"/>
-    </w:p>
-    <w:p>
-      <w:r>
-        <w:t>Define the number of occurrence it should be applied</w:t>
-      </w:r>
-      <w:r>
-        <w:t xml:space="preserve"> for an event.</w:t>
-      </w:r>
-    </w:p>
-    <w:p>
-      <w:pPr>
-        <w:pStyle w:val="Titre4"/>
-      </w:pPr>
-      <w:r>
-        <w:t>properties</w:t>
-      </w:r>
-    </w:p>
-    <w:p>
-      <w:pPr>
-        <w:pStyle w:val="Titre3"/>
-      </w:pPr>
-      <w:bookmarkStart w:id="42" w:name="_Toc69120259"/>
-      <w:proofErr w:type="spellStart"/>
-      <w:r>
-        <w:t>geo</w:t>
-      </w:r>
-      <w:r>
-        <w:t>Delay</w:t>
-      </w:r>
-      <w:bookmarkEnd w:id="42"/>
-      <w:proofErr w:type="spellEnd"/>
-    </w:p>
-    <w:p>
-      <w:r>
-        <w:t>Define the dela</w:t>
-      </w:r>
-      <w:r>
-        <w:t>y</w:t>
-      </w:r>
-      <w:r>
-        <w:t xml:space="preserve"> before </w:t>
-      </w:r>
-      <w:r>
-        <w:t>an</w:t>
-      </w:r>
-      <w:r>
-        <w:t xml:space="preserve"> event will be raised, I none of consecutive event </w:t>
-      </w:r>
-      <w:r>
-        <w:t>dismiss it. For example, this modifier lets define a rule to raise event when user are inside an area for more than 5 minutes</w:t>
-      </w:r>
-    </w:p>
-    <w:p>
-      <w:pPr>
-        <w:pStyle w:val="Titre4"/>
-      </w:pPr>
-      <w:r>
-        <w:t>properties</w:t>
-      </w:r>
-    </w:p>
-    <w:p>
-      <w:proofErr w:type="spellStart"/>
-      <w:r>
-        <w:t>geo</w:t>
-      </w:r>
-      <w:r>
-        <w:t>Listener</w:t>
-      </w:r>
-      <w:proofErr w:type="spellEnd"/>
-    </w:p>
-    <w:p>
-      <w:pPr>
-        <w:pStyle w:val="Titre4"/>
-      </w:pPr>
-      <w:r>
-        <w:t>properties</w:t>
-      </w:r>
-    </w:p>
-    <w:p>
-      <w:proofErr w:type="spellStart"/>
-      <w:r>
-        <w:t>geo</w:t>
-      </w:r>
-      <w:r>
-        <w:t>TagsFilter</w:t>
-      </w:r>
-      <w:proofErr w:type="spellEnd"/>
-    </w:p>
-    <w:p>
-      <w:pPr>
-        <w:pStyle w:val="Titre4"/>
-      </w:pPr>
-      <w:r>
-        <w:t>properties</w:t>
       </w:r>
     </w:p>
     <w:p/>
@@ -9380,6 +8525,119 @@
     </w:lvl>
   </w:abstractNum>
   <w:abstractNum w:abstractNumId="15" w15:restartNumberingAfterBreak="0">
+    <w:nsid w:val="0E5746EF"/>
+    <w:multiLevelType w:val="hybridMultilevel"/>
+    <w:tmpl w:val="FA34441E"/>
+    <w:lvl w:ilvl="0" w:tplc="040C0001">
+      <w:start w:val="1"/>
+      <w:numFmt w:val="bullet"/>
+      <w:lvlText w:val=""/>
+      <w:lvlJc w:val="left"/>
+      <w:pPr>
+        <w:ind w:left="720" w:hanging="360"/>
+      </w:pPr>
+      <w:rPr>
+        <w:rFonts w:ascii="Symbol" w:hAnsi="Symbol" w:hint="default"/>
+      </w:rPr>
+    </w:lvl>
+    <w:lvl w:ilvl="1" w:tplc="040C0003" w:tentative="1">
+      <w:start w:val="1"/>
+      <w:numFmt w:val="bullet"/>
+      <w:lvlText w:val="o"/>
+      <w:lvlJc w:val="left"/>
+      <w:pPr>
+        <w:ind w:left="1440" w:hanging="360"/>
+      </w:pPr>
+      <w:rPr>
+        <w:rFonts w:ascii="Courier New" w:hAnsi="Courier New" w:cs="Courier New" w:hint="default"/>
+      </w:rPr>
+    </w:lvl>
+    <w:lvl w:ilvl="2" w:tplc="040C0005" w:tentative="1">
+      <w:start w:val="1"/>
+      <w:numFmt w:val="bullet"/>
+      <w:lvlText w:val=""/>
+      <w:lvlJc w:val="left"/>
+      <w:pPr>
+        <w:ind w:left="2160" w:hanging="360"/>
+      </w:pPr>
+      <w:rPr>
+        <w:rFonts w:ascii="Wingdings" w:hAnsi="Wingdings" w:hint="default"/>
+      </w:rPr>
+    </w:lvl>
+    <w:lvl w:ilvl="3" w:tplc="040C0001" w:tentative="1">
+      <w:start w:val="1"/>
+      <w:numFmt w:val="bullet"/>
+      <w:lvlText w:val=""/>
+      <w:lvlJc w:val="left"/>
+      <w:pPr>
+        <w:ind w:left="2880" w:hanging="360"/>
+      </w:pPr>
+      <w:rPr>
+        <w:rFonts w:ascii="Symbol" w:hAnsi="Symbol" w:hint="default"/>
+      </w:rPr>
+    </w:lvl>
+    <w:lvl w:ilvl="4" w:tplc="040C0003" w:tentative="1">
+      <w:start w:val="1"/>
+      <w:numFmt w:val="bullet"/>
+      <w:lvlText w:val="o"/>
+      <w:lvlJc w:val="left"/>
+      <w:pPr>
+        <w:ind w:left="3600" w:hanging="360"/>
+      </w:pPr>
+      <w:rPr>
+        <w:rFonts w:ascii="Courier New" w:hAnsi="Courier New" w:cs="Courier New" w:hint="default"/>
+      </w:rPr>
+    </w:lvl>
+    <w:lvl w:ilvl="5" w:tplc="040C0005" w:tentative="1">
+      <w:start w:val="1"/>
+      <w:numFmt w:val="bullet"/>
+      <w:lvlText w:val=""/>
+      <w:lvlJc w:val="left"/>
+      <w:pPr>
+        <w:ind w:left="4320" w:hanging="360"/>
+      </w:pPr>
+      <w:rPr>
+        <w:rFonts w:ascii="Wingdings" w:hAnsi="Wingdings" w:hint="default"/>
+      </w:rPr>
+    </w:lvl>
+    <w:lvl w:ilvl="6" w:tplc="040C0001" w:tentative="1">
+      <w:start w:val="1"/>
+      <w:numFmt w:val="bullet"/>
+      <w:lvlText w:val=""/>
+      <w:lvlJc w:val="left"/>
+      <w:pPr>
+        <w:ind w:left="5040" w:hanging="360"/>
+      </w:pPr>
+      <w:rPr>
+        <w:rFonts w:ascii="Symbol" w:hAnsi="Symbol" w:hint="default"/>
+      </w:rPr>
+    </w:lvl>
+    <w:lvl w:ilvl="7" w:tplc="040C0003" w:tentative="1">
+      <w:start w:val="1"/>
+      <w:numFmt w:val="bullet"/>
+      <w:lvlText w:val="o"/>
+      <w:lvlJc w:val="left"/>
+      <w:pPr>
+        <w:ind w:left="5760" w:hanging="360"/>
+      </w:pPr>
+      <w:rPr>
+        <w:rFonts w:ascii="Courier New" w:hAnsi="Courier New" w:cs="Courier New" w:hint="default"/>
+      </w:rPr>
+    </w:lvl>
+    <w:lvl w:ilvl="8" w:tplc="040C0005" w:tentative="1">
+      <w:start w:val="1"/>
+      <w:numFmt w:val="bullet"/>
+      <w:lvlText w:val=""/>
+      <w:lvlJc w:val="left"/>
+      <w:pPr>
+        <w:ind w:left="6480" w:hanging="360"/>
+      </w:pPr>
+      <w:rPr>
+        <w:rFonts w:ascii="Wingdings" w:hAnsi="Wingdings" w:hint="default"/>
+      </w:rPr>
+    </w:lvl>
+  </w:abstractNum>
+  <w:abstractNum w:abstractNumId="16" w15:restartNumberingAfterBreak="0">
     <w:nsid w:val="0F376AC4"/>
     <w:multiLevelType w:val="hybridMultilevel"/>
     <w:tmpl w:val="80E8CA08"/>
@@ -9492,7 +8750,7 @@
       </w:rPr>
     </w:lvl>
   </w:abstractNum>
-  <w:abstractNum w:abstractNumId="16" w15:restartNumberingAfterBreak="0">
+  <w:abstractNum w:abstractNumId="17" w15:restartNumberingAfterBreak="0">
     <w:nsid w:val="1A4B7829"/>
     <w:multiLevelType w:val="hybridMultilevel"/>
     <w:tmpl w:val="1F5C8AF6"/>
@@ -9605,7 +8863,7 @@
       </w:rPr>
     </w:lvl>
   </w:abstractNum>
-  <w:abstractNum w:abstractNumId="17" w15:restartNumberingAfterBreak="0">
+  <w:abstractNum w:abstractNumId="18" w15:restartNumberingAfterBreak="0">
     <w:nsid w:val="23BC2CE5"/>
     <w:multiLevelType w:val="multilevel"/>
     <w:tmpl w:val="1BA4CF4A"/>
@@ -9754,7 +9012,7 @@
       </w:rPr>
     </w:lvl>
   </w:abstractNum>
-  <w:abstractNum w:abstractNumId="18" w15:restartNumberingAfterBreak="0">
+  <w:abstractNum w:abstractNumId="19" w15:restartNumberingAfterBreak="0">
     <w:nsid w:val="42213DEC"/>
     <w:multiLevelType w:val="hybridMultilevel"/>
     <w:tmpl w:val="9A4E4F88"/>
@@ -9867,7 +9125,7 @@
       </w:rPr>
     </w:lvl>
   </w:abstractNum>
-  <w:abstractNum w:abstractNumId="19" w15:restartNumberingAfterBreak="0">
+  <w:abstractNum w:abstractNumId="20" w15:restartNumberingAfterBreak="0">
     <w:nsid w:val="443F7596"/>
     <w:multiLevelType w:val="hybridMultilevel"/>
     <w:tmpl w:val="796C99B2"/>
@@ -9980,7 +9238,7 @@
       </w:rPr>
     </w:lvl>
   </w:abstractNum>
-  <w:abstractNum w:abstractNumId="20" w15:restartNumberingAfterBreak="0">
+  <w:abstractNum w:abstractNumId="21" w15:restartNumberingAfterBreak="0">
     <w:nsid w:val="47030D39"/>
     <w:multiLevelType w:val="hybridMultilevel"/>
     <w:tmpl w:val="F0382C62"/>
@@ -10093,7 +9351,7 @@
       </w:rPr>
     </w:lvl>
   </w:abstractNum>
-  <w:abstractNum w:abstractNumId="21" w15:restartNumberingAfterBreak="0">
+  <w:abstractNum w:abstractNumId="22" w15:restartNumberingAfterBreak="0">
     <w:nsid w:val="47164D09"/>
     <w:multiLevelType w:val="multilevel"/>
     <w:tmpl w:val="0409001F"/>
@@ -10179,7 +9437,7 @@
       </w:pPr>
     </w:lvl>
   </w:abstractNum>
-  <w:abstractNum w:abstractNumId="22" w15:restartNumberingAfterBreak="0">
+  <w:abstractNum w:abstractNumId="23" w15:restartNumberingAfterBreak="0">
     <w:nsid w:val="4B9C5FF0"/>
     <w:multiLevelType w:val="hybridMultilevel"/>
     <w:tmpl w:val="722EB9EE"/>
@@ -10292,7 +9550,7 @@
       </w:rPr>
     </w:lvl>
   </w:abstractNum>
-  <w:abstractNum w:abstractNumId="23" w15:restartNumberingAfterBreak="0">
+  <w:abstractNum w:abstractNumId="24" w15:restartNumberingAfterBreak="0">
     <w:nsid w:val="6F266337"/>
     <w:multiLevelType w:val="hybridMultilevel"/>
     <w:tmpl w:val="0E66A3F8"/>
@@ -10405,7 +9663,7 @@
       </w:rPr>
     </w:lvl>
   </w:abstractNum>
-  <w:abstractNum w:abstractNumId="24" w15:restartNumberingAfterBreak="0">
+  <w:abstractNum w:abstractNumId="25" w15:restartNumberingAfterBreak="0">
     <w:nsid w:val="708729ED"/>
     <w:multiLevelType w:val="multilevel"/>
     <w:tmpl w:val="459252AC"/>
@@ -10554,7 +9812,7 @@
       </w:rPr>
     </w:lvl>
   </w:abstractNum>
-  <w:abstractNum w:abstractNumId="25" w15:restartNumberingAfterBreak="0">
+  <w:abstractNum w:abstractNumId="26" w15:restartNumberingAfterBreak="0">
     <w:nsid w:val="712561FB"/>
     <w:multiLevelType w:val="multilevel"/>
     <w:tmpl w:val="6D7A4520"/>
@@ -10716,7 +9974,7 @@
     <w:abstractNumId w:val="9"/>
   </w:num>
   <w:num w:numId="5">
-    <w:abstractNumId w:val="21"/>
+    <w:abstractNumId w:val="22"/>
   </w:num>
   <w:num w:numId="6">
     <w:abstractNumId w:val="10"/>
@@ -10749,43 +10007,46 @@
     <w:abstractNumId w:val="0"/>
   </w:num>
   <w:num w:numId="16">
+    <w:abstractNumId w:val="19"/>
+  </w:num>
+  <w:num w:numId="17">
+    <w:abstractNumId w:val="25"/>
+  </w:num>
+  <w:num w:numId="18">
     <w:abstractNumId w:val="18"/>
   </w:num>
-  <w:num w:numId="17">
-    <w:abstractNumId w:val="24"/>
-  </w:num>
-  <w:num w:numId="18">
-    <w:abstractNumId w:val="17"/>
-  </w:num>
   <w:num w:numId="19">
-    <w:abstractNumId w:val="22"/>
+    <w:abstractNumId w:val="23"/>
   </w:num>
   <w:num w:numId="20">
     <w:abstractNumId w:val="13"/>
   </w:num>
   <w:num w:numId="21">
-    <w:abstractNumId w:val="20"/>
+    <w:abstractNumId w:val="21"/>
   </w:num>
   <w:num w:numId="22">
     <w:abstractNumId w:val="12"/>
   </w:num>
   <w:num w:numId="23">
-    <w:abstractNumId w:val="19"/>
+    <w:abstractNumId w:val="20"/>
   </w:num>
   <w:num w:numId="24">
+    <w:abstractNumId w:val="17"/>
+  </w:num>
+  <w:num w:numId="25">
     <w:abstractNumId w:val="16"/>
   </w:num>
-  <w:num w:numId="25">
-    <w:abstractNumId w:val="15"/>
-  </w:num>
   <w:num w:numId="26">
-    <w:abstractNumId w:val="23"/>
+    <w:abstractNumId w:val="24"/>
   </w:num>
   <w:num w:numId="27">
     <w:abstractNumId w:val="11"/>
   </w:num>
   <w:num w:numId="28">
-    <w:abstractNumId w:val="25"/>
+    <w:abstractNumId w:val="26"/>
+  </w:num>
+  <w:num w:numId="29">
+    <w:abstractNumId w:val="15"/>
   </w:num>
 </w:numbering>
 </file>
@@ -11189,7 +10450,7 @@
   <w:style w:type="paragraph" w:default="1" w:styleId="Normal">
     <w:name w:val="Normal"/>
     <w:qFormat/>
-    <w:rsid w:val="00F808B3"/>
+    <w:rsid w:val="003F6CD7"/>
     <w:pPr>
       <w:jc w:val="both"/>
     </w:pPr>
@@ -11198,7 +10459,7 @@
       <w:color w:val="000000"/>
       <w:sz w:val="20"/>
       <w:szCs w:val="20"/>
-      <w:lang w:val="en-US"/>
+      <w:lang w:val="en-US" w:eastAsia="fr-FR"/>
     </w:rPr>
   </w:style>
   <w:style w:type="paragraph" w:styleId="Titre1">
@@ -12194,7 +11455,6 @@
     <w:name w:val="Normal (Web)"/>
     <w:basedOn w:val="Normal"/>
     <w:uiPriority w:val="99"/>
-    <w:semiHidden/>
     <w:unhideWhenUsed/>
     <w:rsid w:val="00F808B3"/>
     <w:pPr>
@@ -12206,7 +11466,7 @@
       <w:color w:val="auto"/>
       <w:sz w:val="24"/>
       <w:szCs w:val="24"/>
-      <w:lang w:val="fr-FR" w:eastAsia="fr-FR"/>
+      <w:lang w:val="fr-FR"/>
     </w:rPr>
   </w:style>
   <w:style w:type="paragraph" w:styleId="Paragraphedeliste">
@@ -12236,7 +11496,6 @@
       <w:color w:val="171717"/>
       <w:sz w:val="24"/>
       <w:szCs w:val="24"/>
-      <w:lang w:eastAsia="fr-FR"/>
     </w:rPr>
   </w:style>
   <w:style w:type="character" w:styleId="Mentionnonrsolue">
@@ -12428,7 +11687,7 @@
     </w:pPr>
     <w:rPr>
       <w:szCs w:val="32"/>
-      <w:lang w:val="fr-FR" w:eastAsia="fr-FR"/>
+      <w:lang w:val="fr-FR"/>
     </w:rPr>
   </w:style>
   <w:style w:type="paragraph" w:styleId="TM1">
@@ -12468,6 +11727,61 @@
       <w:spacing w:after="100"/>
       <w:ind w:left="400"/>
     </w:pPr>
+  </w:style>
+  <w:style w:type="character" w:customStyle="1" w:styleId="cm-line">
+    <w:name w:val="cm-line"/>
+    <w:basedOn w:val="Policepardfaut"/>
+    <w:rsid w:val="00226838"/>
+  </w:style>
+  <w:style w:type="character" w:customStyle="1" w:styleId="cm-variable">
+    <w:name w:val="cm-variable"/>
+    <w:basedOn w:val="Policepardfaut"/>
+    <w:rsid w:val="00226838"/>
+  </w:style>
+  <w:style w:type="character" w:customStyle="1" w:styleId="cm-keyword">
+    <w:name w:val="cm-keyword"/>
+    <w:basedOn w:val="Policepardfaut"/>
+    <w:rsid w:val="00226838"/>
+  </w:style>
+  <w:style w:type="character" w:customStyle="1" w:styleId="cm-def">
+    <w:name w:val="cm-def"/>
+    <w:basedOn w:val="Policepardfaut"/>
+    <w:rsid w:val="00226838"/>
+  </w:style>
+  <w:style w:type="character" w:customStyle="1" w:styleId="cm-operator">
+    <w:name w:val="cm-operator"/>
+    <w:basedOn w:val="Policepardfaut"/>
+    <w:rsid w:val="00226838"/>
+  </w:style>
+  <w:style w:type="character" w:customStyle="1" w:styleId="cm-string-2">
+    <w:name w:val="cm-string-2"/>
+    <w:basedOn w:val="Policepardfaut"/>
+    <w:rsid w:val="00226838"/>
+  </w:style>
+  <w:style w:type="character" w:customStyle="1" w:styleId="cm-property">
+    <w:name w:val="cm-property"/>
+    <w:basedOn w:val="Policepardfaut"/>
+    <w:rsid w:val="00226838"/>
+  </w:style>
+  <w:style w:type="character" w:customStyle="1" w:styleId="cm-variable-2">
+    <w:name w:val="cm-variable-2"/>
+    <w:basedOn w:val="Policepardfaut"/>
+    <w:rsid w:val="00226838"/>
+  </w:style>
+  <w:style w:type="character" w:customStyle="1" w:styleId="cm-string">
+    <w:name w:val="cm-string"/>
+    <w:basedOn w:val="Policepardfaut"/>
+    <w:rsid w:val="00226838"/>
+  </w:style>
+  <w:style w:type="character" w:customStyle="1" w:styleId="cm-number">
+    <w:name w:val="cm-number"/>
+    <w:basedOn w:val="Policepardfaut"/>
+    <w:rsid w:val="00226838"/>
+  </w:style>
+  <w:style w:type="character" w:customStyle="1" w:styleId="cm-meta">
+    <w:name w:val="cm-meta"/>
+    <w:basedOn w:val="Policepardfaut"/>
+    <w:rsid w:val="00226838"/>
   </w:style>
 </w:styles>
 </file>

--- a/doc/JSGeofencing.docx
+++ b/doc/JSGeofencing.docx
@@ -2,6 +2,36 @@
 <file path=word/document.xml><?xml version="1.0" encoding="utf-8"?>
 <w:document xmlns:wpc="http://schemas.microsoft.com/office/word/2010/wordprocessingCanvas" xmlns:cx="http://schemas.microsoft.com/office/drawing/2014/chartex" xmlns:cx1="http://schemas.microsoft.com/office/drawing/2015/9/8/chartex" xmlns:cx2="http://schemas.microsoft.com/office/drawing/2015/10/21/chartex" xmlns:cx3="http://schemas.microsoft.com/office/drawing/2016/5/9/chartex" xmlns:cx4="http://schemas.microsoft.com/office/drawing/2016/5/10/chartex" xmlns:cx5="http://schemas.microsoft.com/office/drawing/2016/5/11/chartex" xmlns:cx6="http://schemas.microsoft.com/office/drawing/2016/5/12/chartex" xmlns:cx7="http://schemas.microsoft.com/office/drawing/2016/5/13/chartex" xmlns:cx8="http://schemas.microsoft.com/office/drawing/2016/5/14/chartex" xmlns:mc="http://schemas.openxmlformats.org/markup-compatibility/2006" xmlns:aink="http://schemas.microsoft.com/office/drawing/2016/ink" xmlns:am3d="http://schemas.microsoft.com/office/drawing/2017/model3d" xmlns:o="urn:schemas-microsoft-com:office:office" xmlns:r="http://schemas.openxmlformats.org/officeDocument/2006/relationships" xmlns:m="http://schemas.openxmlformats.org/officeDocument/2006/math" xmlns:v="urn:schemas-microsoft-com:vml" xmlns:wp14="http://schemas.microsoft.com/office/word/2010/wordprocessingDrawing" xmlns:wp="http://schemas.openxmlformats.org/drawingml/2006/wordprocessingDrawing" xmlns:w10="urn:schemas-microsoft-com:office:word" xmlns:w="http://schemas.openxmlformats.org/wordprocessingml/2006/main" xmlns:w14="http://schemas.microsoft.com/office/word/2010/wordml" xmlns:w15="http://schemas.microsoft.com/office/word/2012/wordml" xmlns:w16cex="http://schemas.microsoft.com/office/word/2018/wordml/cex" xmlns:w16cid="http://schemas.microsoft.com/office/word/2016/wordml/cid" xmlns:w16="http://schemas.microsoft.com/office/word/2018/wordml" xmlns:w16se="http://schemas.microsoft.com/office/word/2015/wordml/symex" xmlns:wpg="http://schemas.microsoft.com/office/word/2010/wordprocessingGroup" xmlns:wpi="http://schemas.microsoft.com/office/word/2010/wordprocessingInk" xmlns:wne="http://schemas.microsoft.com/office/word/2006/wordml" xmlns:wps="http://schemas.microsoft.com/office/word/2010/wordprocessingShape" mc:Ignorable="w14 w15 w16se w16cid w16 w16cex wp14">
   <w:body>
+    <w:p>
+      <w:pPr>
+        <w:pStyle w:val="Photo"/>
+      </w:pPr>
+    </w:p>
+    <w:p>
+      <w:pPr>
+        <w:pStyle w:val="Photo"/>
+      </w:pPr>
+    </w:p>
+    <w:p>
+      <w:pPr>
+        <w:pStyle w:val="Photo"/>
+      </w:pPr>
+    </w:p>
+    <w:p>
+      <w:pPr>
+        <w:pStyle w:val="Photo"/>
+      </w:pPr>
+    </w:p>
+    <w:p>
+      <w:pPr>
+        <w:pStyle w:val="Photo"/>
+      </w:pPr>
+    </w:p>
+    <w:p>
+      <w:pPr>
+        <w:pStyle w:val="Photo"/>
+      </w:pPr>
+    </w:p>
     <w:p>
       <w:pPr>
         <w:pStyle w:val="Photo"/>
@@ -60,6 +90,11 @@
           </wp:inline>
         </w:drawing>
       </w:r>
+    </w:p>
+    <w:p>
+      <w:pPr>
+        <w:pStyle w:val="Titre"/>
+      </w:pPr>
     </w:p>
     <w:p>
       <w:pPr>
@@ -5002,6 +5037,23 @@
       <w:pPr>
         <w:pStyle w:val="Paragraphedeliste"/>
         <w:numPr>
+          <w:ilvl w:val="1"/>
+          <w:numId w:val="19"/>
+        </w:numPr>
+      </w:pPr>
+      <w:proofErr w:type="spellStart"/>
+      <w:r>
+        <w:t>geo</w:t>
+      </w:r>
+      <w:r>
+        <w:t>Ribbon</w:t>
+      </w:r>
+      <w:proofErr w:type="spellEnd"/>
+    </w:p>
+    <w:p>
+      <w:pPr>
+        <w:pStyle w:val="Paragraphedeliste"/>
+        <w:numPr>
           <w:ilvl w:val="0"/>
           <w:numId w:val="19"/>
         </w:numPr>
@@ -5241,6 +5293,7 @@
       </w:pPr>
       <w:bookmarkStart w:id="16" w:name="_Toc69132915"/>
       <w:r>
+        <w:lastRenderedPageBreak/>
         <w:t>enabled</w:t>
       </w:r>
       <w:bookmarkEnd w:id="16"/>
@@ -5257,7 +5310,6 @@
     </w:p>
     <w:p>
       <w:r>
-        <w:lastRenderedPageBreak/>
         <w:t>Required : No</w:t>
       </w:r>
     </w:p>
@@ -5268,36 +5320,37 @@
     </w:p>
     <w:p>
       <w:r>
-        <w:t xml:space="preserve">Define if the object is active or not. </w:t>
+        <w:t>Define if the object is active or not</w:t>
+      </w:r>
+      <w:r>
+        <w:t>. A</w:t>
+      </w:r>
+      <w:r>
+        <w:t xml:space="preserve"> disabled object will not currently take part of the geofencing pipeline flow session</w:t>
+      </w:r>
+      <w:r>
+        <w:t>.</w:t>
+      </w:r>
+    </w:p>
+    <w:p>
+      <w:pPr>
+        <w:pStyle w:val="Titre3"/>
+      </w:pPr>
+      <w:bookmarkStart w:id="17" w:name="_Toc69132916"/>
+      <w:r>
+        <w:t>consumed</w:t>
+      </w:r>
+      <w:bookmarkEnd w:id="17"/>
+    </w:p>
+    <w:p>
+      <w:r>
+        <w:t xml:space="preserve">Type : </w:t>
       </w:r>
       <w:proofErr w:type="spellStart"/>
       <w:r>
-        <w:t>ie</w:t>
+        <w:t>boolean</w:t>
       </w:r>
       <w:proofErr w:type="spellEnd"/>
-      <w:r>
-        <w:t xml:space="preserve"> : a disabled object will not currently take part of the geofencing pipeline flow session</w:t>
-      </w:r>
-    </w:p>
-    <w:p>
-      <w:pPr>
-        <w:pStyle w:val="Titre3"/>
-      </w:pPr>
-      <w:bookmarkStart w:id="17" w:name="_Toc69132916"/>
-      <w:r>
-        <w:t>consumed</w:t>
-      </w:r>
-      <w:bookmarkEnd w:id="17"/>
-    </w:p>
-    <w:p>
-      <w:r>
-        <w:t xml:space="preserve">Type : </w:t>
-      </w:r>
-      <w:proofErr w:type="spellStart"/>
-      <w:r>
-        <w:t>boolean</w:t>
-      </w:r>
-      <w:proofErr w:type="spellEnd"/>
     </w:p>
     <w:p>
       <w:r>
@@ -5311,15 +5364,16 @@
     </w:p>
     <w:p>
       <w:r>
-        <w:t xml:space="preserve">Define if the object is terminated </w:t>
-      </w:r>
-      <w:proofErr w:type="spellStart"/>
-      <w:r>
-        <w:t>ie</w:t>
-      </w:r>
-      <w:proofErr w:type="spellEnd"/>
-      <w:r>
-        <w:t xml:space="preserve"> : a consumed object will no longer take part of the geofencing pipeline flow current session</w:t>
+        <w:t>Define if the object is terminated</w:t>
+      </w:r>
+      <w:r>
+        <w:t>. A</w:t>
+      </w:r>
+      <w:r>
+        <w:t xml:space="preserve"> consumed object will no longer take part of the geofencing pipeline flow current session</w:t>
+      </w:r>
+      <w:r>
+        <w:t>.</w:t>
       </w:r>
     </w:p>
     <w:p>
@@ -5439,6 +5493,7 @@
       </w:pPr>
       <w:bookmarkStart w:id="21" w:name="_Toc69132920"/>
       <w:r>
+        <w:lastRenderedPageBreak/>
         <w:t>modifiers</w:t>
       </w:r>
       <w:bookmarkEnd w:id="21"/>
@@ -5461,7 +5516,6 @@
     </w:p>
     <w:p>
       <w:r>
-        <w:lastRenderedPageBreak/>
         <w:t>A set of modifier to be applied to the current object.</w:t>
       </w:r>
       <w:r>
@@ -5606,6 +5660,20 @@
     </w:p>
     <w:p>
       <w:pPr>
+        <w:pStyle w:val="Paragraphedeliste"/>
+        <w:numPr>
+          <w:ilvl w:val="0"/>
+          <w:numId w:val="19"/>
+        </w:numPr>
+      </w:pPr>
+      <w:proofErr w:type="spellStart"/>
+      <w:r>
+        <w:t>geoRibbon</w:t>
+      </w:r>
+      <w:proofErr w:type="spellEnd"/>
+    </w:p>
+    <w:p>
+      <w:pPr>
         <w:pStyle w:val="Titre2"/>
       </w:pPr>
       <w:bookmarkStart w:id="23" w:name="_Toc69132922"/>
@@ -5827,6 +5895,7 @@
     </w:p>
     <w:p>
       <w:r>
+        <w:lastRenderedPageBreak/>
         <w:t>The optional elevations of the underlying geometries are not take in account.</w:t>
       </w:r>
     </w:p>
@@ -6184,6 +6253,7 @@
         </w:numPr>
       </w:pPr>
       <w:r>
+        <w:lastRenderedPageBreak/>
         <w:t>Fence Alerts</w:t>
       </w:r>
     </w:p>
@@ -6256,7 +6326,6 @@
         </w:numPr>
       </w:pPr>
       <w:r>
-        <w:lastRenderedPageBreak/>
         <w:t>outside</w:t>
       </w:r>
     </w:p>
@@ -6632,6 +6701,7 @@
     </w:p>
     <w:p>
       <w:r>
+        <w:lastRenderedPageBreak/>
         <w:t xml:space="preserve">Required : </w:t>
       </w:r>
       <w:r>
@@ -6653,7 +6723,6 @@
     </w:p>
     <w:p>
       <w:r>
-        <w:lastRenderedPageBreak/>
         <w:t>Standard categories are:</w:t>
       </w:r>
     </w:p>
@@ -6998,6 +7067,7 @@
     </w:p>
     <w:p>
       <w:r>
+        <w:lastRenderedPageBreak/>
         <w:t xml:space="preserve">A localizable </w:t>
       </w:r>
       <w:r>
@@ -7013,7 +7083,6 @@
       </w:pPr>
       <w:bookmarkStart w:id="35" w:name="_Toc69132934"/>
       <w:r>
-        <w:lastRenderedPageBreak/>
         <w:t>Modifier</w:t>
       </w:r>
       <w:bookmarkEnd w:id="35"/>
@@ -7272,6 +7341,18 @@
     </w:p>
     <w:p>
       <w:pPr>
+        <w:pStyle w:val="Paragraphedeliste"/>
+        <w:numPr>
+          <w:ilvl w:val="0"/>
+          <w:numId w:val="22"/>
+        </w:numPr>
+      </w:pPr>
+      <w:r>
+        <w:t>…</w:t>
+      </w:r>
+    </w:p>
+    <w:p>
+      <w:pPr>
         <w:pStyle w:val="Titre3"/>
       </w:pPr>
       <w:bookmarkStart w:id="39" w:name="_Toc69132938"/>
@@ -7287,6 +7368,7 @@
     </w:p>
     <w:p>
       <w:r>
+        <w:lastRenderedPageBreak/>
         <w:t>Required : No</w:t>
       </w:r>
     </w:p>
@@ -7302,7 +7384,6 @@
     </w:p>
     <w:p>
       <w:r>
-        <w:lastRenderedPageBreak/>
         <w:t xml:space="preserve">priority can range between </w:t>
       </w:r>
       <w:r>
@@ -7714,19 +7795,24 @@
     </w:p>
     <w:p>
       <w:r>
+        <w:lastRenderedPageBreak/>
         <w:t xml:space="preserve">A valid </w:t>
       </w:r>
       <w:proofErr w:type="spellStart"/>
       <w:r>
-        <w:t>modVailityPeriods</w:t>
+        <w:t>modVa</w:t>
+      </w:r>
+      <w:r>
+        <w:t>lid</w:t>
+      </w:r>
+      <w:r>
+        <w:t>ityPeriods</w:t>
       </w:r>
       <w:proofErr w:type="spellEnd"/>
       <w:r>
         <w:t xml:space="preserve"> object MUST include this property.</w:t>
       </w:r>
     </w:p>
-    <w:p/>
-    <w:p/>
     <w:sectPr>
       <w:footerReference w:type="default" r:id="rId18"/>
       <w:pgSz w:w="11906" w:h="16838" w:code="9"/>

--- a/doc/JSGeofencing.docx
+++ b/doc/JSGeofencing.docx
@@ -1,6 +1,6 @@
 
 <file path=word/document.xml><?xml version="1.0" encoding="utf-8"?>
-<w:document xmlns:wpc="http://schemas.microsoft.com/office/word/2010/wordprocessingCanvas" xmlns:cx="http://schemas.microsoft.com/office/drawing/2014/chartex" xmlns:cx1="http://schemas.microsoft.com/office/drawing/2015/9/8/chartex" xmlns:cx2="http://schemas.microsoft.com/office/drawing/2015/10/21/chartex" xmlns:cx3="http://schemas.microsoft.com/office/drawing/2016/5/9/chartex" xmlns:cx4="http://schemas.microsoft.com/office/drawing/2016/5/10/chartex" xmlns:cx5="http://schemas.microsoft.com/office/drawing/2016/5/11/chartex" xmlns:cx6="http://schemas.microsoft.com/office/drawing/2016/5/12/chartex" xmlns:cx7="http://schemas.microsoft.com/office/drawing/2016/5/13/chartex" xmlns:cx8="http://schemas.microsoft.com/office/drawing/2016/5/14/chartex" xmlns:mc="http://schemas.openxmlformats.org/markup-compatibility/2006" xmlns:aink="http://schemas.microsoft.com/office/drawing/2016/ink" xmlns:am3d="http://schemas.microsoft.com/office/drawing/2017/model3d" xmlns:o="urn:schemas-microsoft-com:office:office" xmlns:r="http://schemas.openxmlformats.org/officeDocument/2006/relationships" xmlns:m="http://schemas.openxmlformats.org/officeDocument/2006/math" xmlns:v="urn:schemas-microsoft-com:vml" xmlns:wp14="http://schemas.microsoft.com/office/word/2010/wordprocessingDrawing" xmlns:wp="http://schemas.openxmlformats.org/drawingml/2006/wordprocessingDrawing" xmlns:w10="urn:schemas-microsoft-com:office:word" xmlns:w="http://schemas.openxmlformats.org/wordprocessingml/2006/main" xmlns:w14="http://schemas.microsoft.com/office/word/2010/wordml" xmlns:w15="http://schemas.microsoft.com/office/word/2012/wordml" xmlns:w16cex="http://schemas.microsoft.com/office/word/2018/wordml/cex" xmlns:w16cid="http://schemas.microsoft.com/office/word/2016/wordml/cid" xmlns:w16="http://schemas.microsoft.com/office/word/2018/wordml" xmlns:w16se="http://schemas.microsoft.com/office/word/2015/wordml/symex" xmlns:wpg="http://schemas.microsoft.com/office/word/2010/wordprocessingGroup" xmlns:wpi="http://schemas.microsoft.com/office/word/2010/wordprocessingInk" xmlns:wne="http://schemas.microsoft.com/office/word/2006/wordml" xmlns:wps="http://schemas.microsoft.com/office/word/2010/wordprocessingShape" mc:Ignorable="w14 w15 w16se w16cid w16 w16cex wp14">
+<w:document xmlns:wpc="http://schemas.microsoft.com/office/word/2010/wordprocessingCanvas" xmlns:cx="http://schemas.microsoft.com/office/drawing/2014/chartex" xmlns:cx1="http://schemas.microsoft.com/office/drawing/2015/9/8/chartex" xmlns:cx2="http://schemas.microsoft.com/office/drawing/2015/10/21/chartex" xmlns:cx3="http://schemas.microsoft.com/office/drawing/2016/5/9/chartex" xmlns:cx4="http://schemas.microsoft.com/office/drawing/2016/5/10/chartex" xmlns:cx5="http://schemas.microsoft.com/office/drawing/2016/5/11/chartex" xmlns:cx6="http://schemas.microsoft.com/office/drawing/2016/5/12/chartex" xmlns:cx7="http://schemas.microsoft.com/office/drawing/2016/5/13/chartex" xmlns:cx8="http://schemas.microsoft.com/office/drawing/2016/5/14/chartex" xmlns:mc="http://schemas.openxmlformats.org/markup-compatibility/2006" xmlns:aink="http://schemas.microsoft.com/office/drawing/2016/ink" xmlns:am3d="http://schemas.microsoft.com/office/drawing/2017/model3d" xmlns:o="urn:schemas-microsoft-com:office:office" xmlns:r="http://schemas.openxmlformats.org/officeDocument/2006/relationships" xmlns:m="http://schemas.openxmlformats.org/officeDocument/2006/math" xmlns:v="urn:schemas-microsoft-com:vml" xmlns:wp14="http://schemas.microsoft.com/office/word/2010/wordprocessingDrawing" xmlns:wp="http://schemas.openxmlformats.org/drawingml/2006/wordprocessingDrawing" xmlns:w10="urn:schemas-microsoft-com:office:word" xmlns:w="http://schemas.openxmlformats.org/wordprocessingml/2006/main" xmlns:w14="http://schemas.microsoft.com/office/word/2010/wordml" xmlns:w15="http://schemas.microsoft.com/office/word/2012/wordml" xmlns:w16cex="http://schemas.microsoft.com/office/word/2018/wordml/cex" xmlns:w16cid="http://schemas.microsoft.com/office/word/2016/wordml/cid" xmlns:w16="http://schemas.microsoft.com/office/word/2018/wordml" xmlns:w16sdtdh="http://schemas.microsoft.com/office/word/2020/wordml/sdtdatahash" xmlns:w16se="http://schemas.microsoft.com/office/word/2015/wordml/symex" xmlns:wpg="http://schemas.microsoft.com/office/word/2010/wordprocessingGroup" xmlns:wpi="http://schemas.microsoft.com/office/word/2010/wordprocessingInk" xmlns:wne="http://schemas.microsoft.com/office/word/2006/wordml" xmlns:wps="http://schemas.microsoft.com/office/word/2010/wordprocessingShape" mc:Ignorable="w14 w15 w16se w16cid w16 w16cex w16sdtdh wp14">
   <w:body>
     <w:p>
       <w:pPr>
@@ -100,14 +100,12 @@
       <w:pPr>
         <w:pStyle w:val="Titre"/>
       </w:pPr>
-      <w:proofErr w:type="spellStart"/>
       <w:r>
         <w:t>JS</w:t>
       </w:r>
       <w:r>
         <w:t>Geofencing</w:t>
       </w:r>
-      <w:proofErr w:type="spellEnd"/>
     </w:p>
     <w:p>
       <w:pPr>
@@ -138,6 +136,298 @@
       <w:bookmarkStart w:id="0" w:name="_Toc69132900"/>
       <w:r>
         <w:lastRenderedPageBreak/>
+        <w:t>Versions</w:t>
+      </w:r>
+    </w:p>
+    <w:tbl>
+      <w:tblPr>
+        <w:tblStyle w:val="TableauListe2"/>
+        <w:tblW w:w="0" w:type="auto"/>
+        <w:tblInd w:w="0" w:type="dxa"/>
+        <w:tblLook w:val="04A0" w:firstRow="1" w:lastRow="0" w:firstColumn="1" w:lastColumn="0" w:noHBand="0" w:noVBand="1"/>
+      </w:tblPr>
+      <w:tblGrid>
+        <w:gridCol w:w="1630"/>
+        <w:gridCol w:w="1451"/>
+        <w:gridCol w:w="1068"/>
+        <w:gridCol w:w="4157"/>
+      </w:tblGrid>
+      <w:tr>
+        <w:trPr>
+          <w:cnfStyle w:val="100000000000" w:firstRow="1" w:lastRow="0" w:firstColumn="0" w:lastColumn="0" w:oddVBand="0" w:evenVBand="0" w:oddHBand="0" w:evenHBand="0" w:firstRowFirstColumn="0" w:firstRowLastColumn="0" w:lastRowFirstColumn="0" w:lastRowLastColumn="0"/>
+        </w:trPr>
+        <w:tc>
+          <w:tcPr>
+            <w:cnfStyle w:val="001000000000" w:firstRow="0" w:lastRow="0" w:firstColumn="1" w:lastColumn="0" w:oddVBand="0" w:evenVBand="0" w:oddHBand="0" w:evenHBand="0" w:firstRowFirstColumn="0" w:firstRowLastColumn="0" w:lastRowFirstColumn="0" w:lastRowLastColumn="0"/>
+            <w:tcW w:w="1630" w:type="dxa"/>
+            <w:tcBorders>
+              <w:top w:val="single" w:sz="4" w:space="0" w:color="666666" w:themeColor="text1" w:themeTint="99"/>
+              <w:left w:val="nil"/>
+              <w:bottom w:val="single" w:sz="4" w:space="0" w:color="666666" w:themeColor="text1" w:themeTint="99"/>
+              <w:right w:val="nil"/>
+            </w:tcBorders>
+            <w:hideMark/>
+          </w:tcPr>
+          <w:p>
+            <w:r>
+              <w:t>Date</w:t>
+            </w:r>
+          </w:p>
+        </w:tc>
+        <w:tc>
+          <w:tcPr>
+            <w:tcW w:w="1451" w:type="dxa"/>
+            <w:tcBorders>
+              <w:top w:val="single" w:sz="4" w:space="0" w:color="666666" w:themeColor="text1" w:themeTint="99"/>
+              <w:left w:val="nil"/>
+              <w:bottom w:val="single" w:sz="4" w:space="0" w:color="666666" w:themeColor="text1" w:themeTint="99"/>
+              <w:right w:val="nil"/>
+            </w:tcBorders>
+            <w:hideMark/>
+          </w:tcPr>
+          <w:p>
+            <w:pPr>
+              <w:cnfStyle w:val="100000000000" w:firstRow="1" w:lastRow="0" w:firstColumn="0" w:lastColumn="0" w:oddVBand="0" w:evenVBand="0" w:oddHBand="0" w:evenHBand="0" w:firstRowFirstColumn="0" w:firstRowLastColumn="0" w:lastRowFirstColumn="0" w:lastRowLastColumn="0"/>
+            </w:pPr>
+            <w:r>
+              <w:t>Author</w:t>
+            </w:r>
+          </w:p>
+        </w:tc>
+        <w:tc>
+          <w:tcPr>
+            <w:tcW w:w="1068" w:type="dxa"/>
+            <w:tcBorders>
+              <w:top w:val="single" w:sz="4" w:space="0" w:color="666666" w:themeColor="text1" w:themeTint="99"/>
+              <w:left w:val="nil"/>
+              <w:bottom w:val="single" w:sz="4" w:space="0" w:color="666666" w:themeColor="text1" w:themeTint="99"/>
+              <w:right w:val="nil"/>
+            </w:tcBorders>
+            <w:hideMark/>
+          </w:tcPr>
+          <w:p>
+            <w:pPr>
+              <w:cnfStyle w:val="100000000000" w:firstRow="1" w:lastRow="0" w:firstColumn="0" w:lastColumn="0" w:oddVBand="0" w:evenVBand="0" w:oddHBand="0" w:evenHBand="0" w:firstRowFirstColumn="0" w:firstRowLastColumn="0" w:lastRowFirstColumn="0" w:lastRowLastColumn="0"/>
+            </w:pPr>
+            <w:r>
+              <w:t>Version</w:t>
+            </w:r>
+          </w:p>
+        </w:tc>
+        <w:tc>
+          <w:tcPr>
+            <w:tcW w:w="4157" w:type="dxa"/>
+            <w:tcBorders>
+              <w:top w:val="single" w:sz="4" w:space="0" w:color="666666" w:themeColor="text1" w:themeTint="99"/>
+              <w:left w:val="nil"/>
+              <w:bottom w:val="single" w:sz="4" w:space="0" w:color="666666" w:themeColor="text1" w:themeTint="99"/>
+              <w:right w:val="nil"/>
+            </w:tcBorders>
+            <w:hideMark/>
+          </w:tcPr>
+          <w:p>
+            <w:pPr>
+              <w:cnfStyle w:val="100000000000" w:firstRow="1" w:lastRow="0" w:firstColumn="0" w:lastColumn="0" w:oddVBand="0" w:evenVBand="0" w:oddHBand="0" w:evenHBand="0" w:firstRowFirstColumn="0" w:firstRowLastColumn="0" w:lastRowFirstColumn="0" w:lastRowLastColumn="0"/>
+            </w:pPr>
+            <w:r>
+              <w:t>Comment</w:t>
+            </w:r>
+          </w:p>
+        </w:tc>
+      </w:tr>
+      <w:tr>
+        <w:trPr>
+          <w:cnfStyle w:val="000000100000" w:firstRow="0" w:lastRow="0" w:firstColumn="0" w:lastColumn="0" w:oddVBand="0" w:evenVBand="0" w:oddHBand="1" w:evenHBand="0" w:firstRowFirstColumn="0" w:firstRowLastColumn="0" w:lastRowFirstColumn="0" w:lastRowLastColumn="0"/>
+        </w:trPr>
+        <w:tc>
+          <w:tcPr>
+            <w:cnfStyle w:val="001000000000" w:firstRow="0" w:lastRow="0" w:firstColumn="1" w:lastColumn="0" w:oddVBand="0" w:evenVBand="0" w:oddHBand="0" w:evenHBand="0" w:firstRowFirstColumn="0" w:firstRowLastColumn="0" w:lastRowFirstColumn="0" w:lastRowLastColumn="0"/>
+            <w:tcW w:w="1630" w:type="dxa"/>
+            <w:tcBorders>
+              <w:top w:val="single" w:sz="4" w:space="0" w:color="666666" w:themeColor="text1" w:themeTint="99"/>
+              <w:left w:val="nil"/>
+              <w:bottom w:val="single" w:sz="4" w:space="0" w:color="666666" w:themeColor="text1" w:themeTint="99"/>
+              <w:right w:val="nil"/>
+            </w:tcBorders>
+            <w:hideMark/>
+          </w:tcPr>
+          <w:p>
+            <w:r>
+              <w:t>10/04/2021</w:t>
+            </w:r>
+          </w:p>
+        </w:tc>
+        <w:tc>
+          <w:tcPr>
+            <w:tcW w:w="1451" w:type="dxa"/>
+            <w:tcBorders>
+              <w:top w:val="single" w:sz="4" w:space="0" w:color="666666" w:themeColor="text1" w:themeTint="99"/>
+              <w:left w:val="nil"/>
+              <w:bottom w:val="single" w:sz="4" w:space="0" w:color="666666" w:themeColor="text1" w:themeTint="99"/>
+              <w:right w:val="nil"/>
+            </w:tcBorders>
+            <w:hideMark/>
+          </w:tcPr>
+          <w:p>
+            <w:pPr>
+              <w:cnfStyle w:val="000000100000" w:firstRow="0" w:lastRow="0" w:firstColumn="0" w:lastColumn="0" w:oddVBand="0" w:evenVBand="0" w:oddHBand="1" w:evenHBand="0" w:firstRowFirstColumn="0" w:firstRowLastColumn="0" w:lastRowFirstColumn="0" w:lastRowLastColumn="0"/>
+            </w:pPr>
+            <w:r>
+              <w:t>Guillaume Pelletier</w:t>
+            </w:r>
+          </w:p>
+        </w:tc>
+        <w:tc>
+          <w:tcPr>
+            <w:tcW w:w="1068" w:type="dxa"/>
+            <w:tcBorders>
+              <w:top w:val="single" w:sz="4" w:space="0" w:color="666666" w:themeColor="text1" w:themeTint="99"/>
+              <w:left w:val="nil"/>
+              <w:bottom w:val="single" w:sz="4" w:space="0" w:color="666666" w:themeColor="text1" w:themeTint="99"/>
+              <w:right w:val="nil"/>
+            </w:tcBorders>
+            <w:hideMark/>
+          </w:tcPr>
+          <w:p>
+            <w:pPr>
+              <w:cnfStyle w:val="000000100000" w:firstRow="0" w:lastRow="0" w:firstColumn="0" w:lastColumn="0" w:oddVBand="0" w:evenVBand="0" w:oddHBand="1" w:evenHBand="0" w:firstRowFirstColumn="0" w:firstRowLastColumn="0" w:lastRowFirstColumn="0" w:lastRowLastColumn="0"/>
+            </w:pPr>
+            <w:r>
+              <w:t>0.1</w:t>
+            </w:r>
+          </w:p>
+        </w:tc>
+        <w:tc>
+          <w:tcPr>
+            <w:tcW w:w="4157" w:type="dxa"/>
+            <w:tcBorders>
+              <w:top w:val="single" w:sz="4" w:space="0" w:color="666666" w:themeColor="text1" w:themeTint="99"/>
+              <w:left w:val="nil"/>
+              <w:bottom w:val="single" w:sz="4" w:space="0" w:color="666666" w:themeColor="text1" w:themeTint="99"/>
+              <w:right w:val="nil"/>
+            </w:tcBorders>
+            <w:hideMark/>
+          </w:tcPr>
+          <w:p>
+            <w:pPr>
+              <w:cnfStyle w:val="000000100000" w:firstRow="0" w:lastRow="0" w:firstColumn="0" w:lastColumn="0" w:oddVBand="0" w:evenVBand="0" w:oddHBand="1" w:evenHBand="0" w:firstRowFirstColumn="0" w:firstRowLastColumn="0" w:lastRowFirstColumn="0" w:lastRowLastColumn="0"/>
+            </w:pPr>
+            <w:r>
+              <w:t>First version</w:t>
+            </w:r>
+          </w:p>
+        </w:tc>
+      </w:tr>
+      <w:tr>
+        <w:tc>
+          <w:tcPr>
+            <w:cnfStyle w:val="001000000000" w:firstRow="0" w:lastRow="0" w:firstColumn="1" w:lastColumn="0" w:oddVBand="0" w:evenVBand="0" w:oddHBand="0" w:evenHBand="0" w:firstRowFirstColumn="0" w:firstRowLastColumn="0" w:lastRowFirstColumn="0" w:lastRowLastColumn="0"/>
+            <w:tcW w:w="1630" w:type="dxa"/>
+            <w:tcBorders>
+              <w:top w:val="single" w:sz="4" w:space="0" w:color="666666" w:themeColor="text1" w:themeTint="99"/>
+              <w:left w:val="nil"/>
+              <w:bottom w:val="single" w:sz="4" w:space="0" w:color="666666" w:themeColor="text1" w:themeTint="99"/>
+              <w:right w:val="nil"/>
+            </w:tcBorders>
+          </w:tcPr>
+          <w:p>
+            <w:r>
+              <w:t>19/04/2021</w:t>
+            </w:r>
+          </w:p>
+        </w:tc>
+        <w:tc>
+          <w:tcPr>
+            <w:tcW w:w="1451" w:type="dxa"/>
+            <w:tcBorders>
+              <w:top w:val="single" w:sz="4" w:space="0" w:color="666666" w:themeColor="text1" w:themeTint="99"/>
+              <w:left w:val="nil"/>
+              <w:bottom w:val="single" w:sz="4" w:space="0" w:color="666666" w:themeColor="text1" w:themeTint="99"/>
+              <w:right w:val="nil"/>
+            </w:tcBorders>
+          </w:tcPr>
+          <w:p>
+            <w:pPr>
+              <w:cnfStyle w:val="000000000000" w:firstRow="0" w:lastRow="0" w:firstColumn="0" w:lastColumn="0" w:oddVBand="0" w:evenVBand="0" w:oddHBand="0" w:evenHBand="0" w:firstRowFirstColumn="0" w:firstRowLastColumn="0" w:lastRowFirstColumn="0" w:lastRowLastColumn="0"/>
+            </w:pPr>
+            <w:r>
+              <w:t>Guillaume Pelletier</w:t>
+            </w:r>
+          </w:p>
+        </w:tc>
+        <w:tc>
+          <w:tcPr>
+            <w:tcW w:w="1068" w:type="dxa"/>
+            <w:tcBorders>
+              <w:top w:val="single" w:sz="4" w:space="0" w:color="666666" w:themeColor="text1" w:themeTint="99"/>
+              <w:left w:val="nil"/>
+              <w:bottom w:val="single" w:sz="4" w:space="0" w:color="666666" w:themeColor="text1" w:themeTint="99"/>
+              <w:right w:val="nil"/>
+            </w:tcBorders>
+          </w:tcPr>
+          <w:p>
+            <w:pPr>
+              <w:cnfStyle w:val="000000000000" w:firstRow="0" w:lastRow="0" w:firstColumn="0" w:lastColumn="0" w:oddVBand="0" w:evenVBand="0" w:oddHBand="0" w:evenHBand="0" w:firstRowFirstColumn="0" w:firstRowLastColumn="0" w:lastRowFirstColumn="0" w:lastRowLastColumn="0"/>
+            </w:pPr>
+            <w:r>
+              <w:t>0.2</w:t>
+            </w:r>
+          </w:p>
+        </w:tc>
+        <w:tc>
+          <w:tcPr>
+            <w:tcW w:w="4157" w:type="dxa"/>
+            <w:tcBorders>
+              <w:top w:val="single" w:sz="4" w:space="0" w:color="666666" w:themeColor="text1" w:themeTint="99"/>
+              <w:left w:val="nil"/>
+              <w:bottom w:val="single" w:sz="4" w:space="0" w:color="666666" w:themeColor="text1" w:themeTint="99"/>
+              <w:right w:val="nil"/>
+            </w:tcBorders>
+          </w:tcPr>
+          <w:p>
+            <w:pPr>
+              <w:cnfStyle w:val="000000000000" w:firstRow="0" w:lastRow="0" w:firstColumn="0" w:lastColumn="0" w:oddVBand="0" w:evenVBand="0" w:oddHBand="0" w:evenHBand="0" w:firstRowFirstColumn="0" w:firstRowLastColumn="0" w:lastRowFirstColumn="0" w:lastRowLastColumn="0"/>
+            </w:pPr>
+            <w:r>
+              <w:t>Update of file format</w:t>
+            </w:r>
+          </w:p>
+        </w:tc>
+      </w:tr>
+    </w:tbl>
+    <w:p>
+      <w:pPr>
+        <w:rPr>
+          <w:lang w:eastAsia="en-US"/>
+        </w:rPr>
+      </w:pPr>
+    </w:p>
+    <w:p>
+      <w:pPr>
+        <w:rPr>
+          <w:lang w:eastAsia="en-US"/>
+        </w:rPr>
+      </w:pPr>
+      <w:r>
+        <w:rPr>
+          <w:lang w:eastAsia="en-US"/>
+        </w:rPr>
+        <w:br w:type="page"/>
+      </w:r>
+    </w:p>
+    <w:p>
+      <w:pPr>
+        <w:rPr>
+          <w:lang w:eastAsia="en-US"/>
+        </w:rPr>
+      </w:pPr>
+    </w:p>
+    <w:p/>
+    <w:p>
+      <w:pPr>
+        <w:pStyle w:val="Titre1"/>
+      </w:pPr>
+      <w:r>
         <w:t>Abstract</w:t>
       </w:r>
       <w:bookmarkEnd w:id="0"/>
@@ -208,6 +498,7 @@
       </w:sdtPr>
       <w:sdtEndPr>
         <w:rPr>
+          <w:rFonts w:ascii="Arial" w:hAnsi="Arial" w:cs="Arial"/>
           <w:lang w:eastAsia="fr-FR"/>
         </w:rPr>
       </w:sdtEndPr>
@@ -223,9 +514,6 @@
         <w:p>
           <w:pPr>
             <w:pStyle w:val="TM1"/>
-            <w:tabs>
-              <w:tab w:val="right" w:leader="dot" w:pos="8296"/>
-            </w:tabs>
             <w:rPr>
               <w:rFonts w:asciiTheme="minorHAnsi" w:eastAsiaTheme="minorEastAsia" w:hAnsiTheme="minorHAnsi"/>
               <w:noProof/>
@@ -305,9 +593,6 @@
         <w:p>
           <w:pPr>
             <w:pStyle w:val="TM2"/>
-            <w:tabs>
-              <w:tab w:val="right" w:leader="dot" w:pos="8296"/>
-            </w:tabs>
             <w:rPr>
               <w:rFonts w:asciiTheme="minorHAnsi" w:eastAsiaTheme="minorEastAsia" w:hAnsiTheme="minorHAnsi"/>
               <w:noProof/>
@@ -378,9 +663,6 @@
         <w:p>
           <w:pPr>
             <w:pStyle w:val="TM1"/>
-            <w:tabs>
-              <w:tab w:val="right" w:leader="dot" w:pos="8296"/>
-            </w:tabs>
             <w:rPr>
               <w:rFonts w:asciiTheme="minorHAnsi" w:eastAsiaTheme="minorEastAsia" w:hAnsiTheme="minorHAnsi"/>
               <w:noProof/>
@@ -451,9 +733,6 @@
         <w:p>
           <w:pPr>
             <w:pStyle w:val="TM2"/>
-            <w:tabs>
-              <w:tab w:val="right" w:leader="dot" w:pos="8296"/>
-            </w:tabs>
             <w:rPr>
               <w:rFonts w:asciiTheme="minorHAnsi" w:eastAsiaTheme="minorEastAsia" w:hAnsiTheme="minorHAnsi"/>
               <w:noProof/>
@@ -524,9 +803,6 @@
         <w:p>
           <w:pPr>
             <w:pStyle w:val="TM2"/>
-            <w:tabs>
-              <w:tab w:val="right" w:leader="dot" w:pos="8296"/>
-            </w:tabs>
             <w:rPr>
               <w:rFonts w:asciiTheme="minorHAnsi" w:eastAsiaTheme="minorEastAsia" w:hAnsiTheme="minorHAnsi"/>
               <w:noProof/>
@@ -597,9 +873,6 @@
         <w:p>
           <w:pPr>
             <w:pStyle w:val="TM1"/>
-            <w:tabs>
-              <w:tab w:val="right" w:leader="dot" w:pos="8296"/>
-            </w:tabs>
             <w:rPr>
               <w:rFonts w:asciiTheme="minorHAnsi" w:eastAsiaTheme="minorEastAsia" w:hAnsiTheme="minorHAnsi"/>
               <w:noProof/>
@@ -670,9 +943,6 @@
         <w:p>
           <w:pPr>
             <w:pStyle w:val="TM2"/>
-            <w:tabs>
-              <w:tab w:val="right" w:leader="dot" w:pos="8296"/>
-            </w:tabs>
             <w:rPr>
               <w:rFonts w:asciiTheme="minorHAnsi" w:eastAsiaTheme="minorEastAsia" w:hAnsiTheme="minorHAnsi"/>
               <w:noProof/>
@@ -743,9 +1013,6 @@
         <w:p>
           <w:pPr>
             <w:pStyle w:val="TM2"/>
-            <w:tabs>
-              <w:tab w:val="right" w:leader="dot" w:pos="8296"/>
-            </w:tabs>
             <w:rPr>
               <w:rFonts w:asciiTheme="minorHAnsi" w:eastAsiaTheme="minorEastAsia" w:hAnsiTheme="minorHAnsi"/>
               <w:noProof/>
@@ -816,9 +1083,6 @@
         <w:p>
           <w:pPr>
             <w:pStyle w:val="TM3"/>
-            <w:tabs>
-              <w:tab w:val="right" w:leader="dot" w:pos="8296"/>
-            </w:tabs>
             <w:rPr>
               <w:rFonts w:asciiTheme="minorHAnsi" w:eastAsiaTheme="minorEastAsia" w:hAnsiTheme="minorHAnsi"/>
               <w:noProof/>
@@ -889,9 +1153,6 @@
         <w:p>
           <w:pPr>
             <w:pStyle w:val="TM3"/>
-            <w:tabs>
-              <w:tab w:val="right" w:leader="dot" w:pos="8296"/>
-            </w:tabs>
             <w:rPr>
               <w:rFonts w:asciiTheme="minorHAnsi" w:eastAsiaTheme="minorEastAsia" w:hAnsiTheme="minorHAnsi"/>
               <w:noProof/>
@@ -962,9 +1223,6 @@
         <w:p>
           <w:pPr>
             <w:pStyle w:val="TM3"/>
-            <w:tabs>
-              <w:tab w:val="right" w:leader="dot" w:pos="8296"/>
-            </w:tabs>
             <w:rPr>
               <w:rFonts w:asciiTheme="minorHAnsi" w:eastAsiaTheme="minorEastAsia" w:hAnsiTheme="minorHAnsi"/>
               <w:noProof/>
@@ -1035,9 +1293,6 @@
         <w:p>
           <w:pPr>
             <w:pStyle w:val="TM2"/>
-            <w:tabs>
-              <w:tab w:val="right" w:leader="dot" w:pos="8296"/>
-            </w:tabs>
             <w:rPr>
               <w:rFonts w:asciiTheme="minorHAnsi" w:eastAsiaTheme="minorEastAsia" w:hAnsiTheme="minorHAnsi"/>
               <w:noProof/>
@@ -1108,9 +1363,6 @@
         <w:p>
           <w:pPr>
             <w:pStyle w:val="TM1"/>
-            <w:tabs>
-              <w:tab w:val="right" w:leader="dot" w:pos="8296"/>
-            </w:tabs>
             <w:rPr>
               <w:rFonts w:asciiTheme="minorHAnsi" w:eastAsiaTheme="minorEastAsia" w:hAnsiTheme="minorHAnsi"/>
               <w:noProof/>
@@ -1181,9 +1433,6 @@
         <w:p>
           <w:pPr>
             <w:pStyle w:val="TM3"/>
-            <w:tabs>
-              <w:tab w:val="right" w:leader="dot" w:pos="8296"/>
-            </w:tabs>
             <w:rPr>
               <w:rFonts w:asciiTheme="minorHAnsi" w:eastAsiaTheme="minorEastAsia" w:hAnsiTheme="minorHAnsi"/>
               <w:noProof/>
@@ -1254,9 +1503,6 @@
         <w:p>
           <w:pPr>
             <w:pStyle w:val="TM3"/>
-            <w:tabs>
-              <w:tab w:val="right" w:leader="dot" w:pos="8296"/>
-            </w:tabs>
             <w:rPr>
               <w:rFonts w:asciiTheme="minorHAnsi" w:eastAsiaTheme="minorEastAsia" w:hAnsiTheme="minorHAnsi"/>
               <w:noProof/>
@@ -1327,9 +1573,6 @@
         <w:p>
           <w:pPr>
             <w:pStyle w:val="TM3"/>
-            <w:tabs>
-              <w:tab w:val="right" w:leader="dot" w:pos="8296"/>
-            </w:tabs>
             <w:rPr>
               <w:rFonts w:asciiTheme="minorHAnsi" w:eastAsiaTheme="minorEastAsia" w:hAnsiTheme="minorHAnsi"/>
               <w:noProof/>
@@ -1400,9 +1643,6 @@
         <w:p>
           <w:pPr>
             <w:pStyle w:val="TM3"/>
-            <w:tabs>
-              <w:tab w:val="right" w:leader="dot" w:pos="8296"/>
-            </w:tabs>
             <w:rPr>
               <w:rFonts w:asciiTheme="minorHAnsi" w:eastAsiaTheme="minorEastAsia" w:hAnsiTheme="minorHAnsi"/>
               <w:noProof/>
@@ -1473,9 +1713,6 @@
         <w:p>
           <w:pPr>
             <w:pStyle w:val="TM3"/>
-            <w:tabs>
-              <w:tab w:val="right" w:leader="dot" w:pos="8296"/>
-            </w:tabs>
             <w:rPr>
               <w:rFonts w:asciiTheme="minorHAnsi" w:eastAsiaTheme="minorEastAsia" w:hAnsiTheme="minorHAnsi"/>
               <w:noProof/>
@@ -1546,9 +1783,6 @@
         <w:p>
           <w:pPr>
             <w:pStyle w:val="TM3"/>
-            <w:tabs>
-              <w:tab w:val="right" w:leader="dot" w:pos="8296"/>
-            </w:tabs>
             <w:rPr>
               <w:rFonts w:asciiTheme="minorHAnsi" w:eastAsiaTheme="minorEastAsia" w:hAnsiTheme="minorHAnsi"/>
               <w:noProof/>
@@ -1619,9 +1853,6 @@
         <w:p>
           <w:pPr>
             <w:pStyle w:val="TM3"/>
-            <w:tabs>
-              <w:tab w:val="right" w:leader="dot" w:pos="8296"/>
-            </w:tabs>
             <w:rPr>
               <w:rFonts w:asciiTheme="minorHAnsi" w:eastAsiaTheme="minorEastAsia" w:hAnsiTheme="minorHAnsi"/>
               <w:noProof/>
@@ -1692,9 +1923,6 @@
         <w:p>
           <w:pPr>
             <w:pStyle w:val="TM3"/>
-            <w:tabs>
-              <w:tab w:val="right" w:leader="dot" w:pos="8296"/>
-            </w:tabs>
             <w:rPr>
               <w:rFonts w:asciiTheme="minorHAnsi" w:eastAsiaTheme="minorEastAsia" w:hAnsiTheme="minorHAnsi"/>
               <w:noProof/>
@@ -1765,9 +1993,6 @@
         <w:p>
           <w:pPr>
             <w:pStyle w:val="TM1"/>
-            <w:tabs>
-              <w:tab w:val="right" w:leader="dot" w:pos="8296"/>
-            </w:tabs>
             <w:rPr>
               <w:rFonts w:asciiTheme="minorHAnsi" w:eastAsiaTheme="minorEastAsia" w:hAnsiTheme="minorHAnsi"/>
               <w:noProof/>
@@ -1838,9 +2063,6 @@
         <w:p>
           <w:pPr>
             <w:pStyle w:val="TM2"/>
-            <w:tabs>
-              <w:tab w:val="right" w:leader="dot" w:pos="8296"/>
-            </w:tabs>
             <w:rPr>
               <w:rFonts w:asciiTheme="minorHAnsi" w:eastAsiaTheme="minorEastAsia" w:hAnsiTheme="minorHAnsi"/>
               <w:noProof/>
@@ -1911,9 +2133,6 @@
         <w:p>
           <w:pPr>
             <w:pStyle w:val="TM3"/>
-            <w:tabs>
-              <w:tab w:val="right" w:leader="dot" w:pos="8296"/>
-            </w:tabs>
             <w:rPr>
               <w:rFonts w:asciiTheme="minorHAnsi" w:eastAsiaTheme="minorEastAsia" w:hAnsiTheme="minorHAnsi"/>
               <w:noProof/>
@@ -1984,9 +2203,6 @@
         <w:p>
           <w:pPr>
             <w:pStyle w:val="TM3"/>
-            <w:tabs>
-              <w:tab w:val="right" w:leader="dot" w:pos="8296"/>
-            </w:tabs>
             <w:rPr>
               <w:rFonts w:asciiTheme="minorHAnsi" w:eastAsiaTheme="minorEastAsia" w:hAnsiTheme="minorHAnsi"/>
               <w:noProof/>
@@ -2057,9 +2273,6 @@
         <w:p>
           <w:pPr>
             <w:pStyle w:val="TM3"/>
-            <w:tabs>
-              <w:tab w:val="right" w:leader="dot" w:pos="8296"/>
-            </w:tabs>
             <w:rPr>
               <w:rFonts w:asciiTheme="minorHAnsi" w:eastAsiaTheme="minorEastAsia" w:hAnsiTheme="minorHAnsi"/>
               <w:noProof/>
@@ -2130,9 +2343,6 @@
         <w:p>
           <w:pPr>
             <w:pStyle w:val="TM3"/>
-            <w:tabs>
-              <w:tab w:val="right" w:leader="dot" w:pos="8296"/>
-            </w:tabs>
             <w:rPr>
               <w:rFonts w:asciiTheme="minorHAnsi" w:eastAsiaTheme="minorEastAsia" w:hAnsiTheme="minorHAnsi"/>
               <w:noProof/>
@@ -2203,9 +2413,6 @@
         <w:p>
           <w:pPr>
             <w:pStyle w:val="TM1"/>
-            <w:tabs>
-              <w:tab w:val="right" w:leader="dot" w:pos="8296"/>
-            </w:tabs>
             <w:rPr>
               <w:rFonts w:asciiTheme="minorHAnsi" w:eastAsiaTheme="minorEastAsia" w:hAnsiTheme="minorHAnsi"/>
               <w:noProof/>
@@ -2276,9 +2483,6 @@
         <w:p>
           <w:pPr>
             <w:pStyle w:val="TM2"/>
-            <w:tabs>
-              <w:tab w:val="right" w:leader="dot" w:pos="8296"/>
-            </w:tabs>
             <w:rPr>
               <w:rFonts w:asciiTheme="minorHAnsi" w:eastAsiaTheme="minorEastAsia" w:hAnsiTheme="minorHAnsi"/>
               <w:noProof/>
@@ -2349,9 +2553,6 @@
         <w:p>
           <w:pPr>
             <w:pStyle w:val="TM2"/>
-            <w:tabs>
-              <w:tab w:val="right" w:leader="dot" w:pos="8296"/>
-            </w:tabs>
             <w:rPr>
               <w:rFonts w:asciiTheme="minorHAnsi" w:eastAsiaTheme="minorEastAsia" w:hAnsiTheme="minorHAnsi"/>
               <w:noProof/>
@@ -2422,9 +2623,6 @@
         <w:p>
           <w:pPr>
             <w:pStyle w:val="TM3"/>
-            <w:tabs>
-              <w:tab w:val="right" w:leader="dot" w:pos="8296"/>
-            </w:tabs>
             <w:rPr>
               <w:rFonts w:asciiTheme="minorHAnsi" w:eastAsiaTheme="minorEastAsia" w:hAnsiTheme="minorHAnsi"/>
               <w:noProof/>
@@ -2495,9 +2693,6 @@
         <w:p>
           <w:pPr>
             <w:pStyle w:val="TM3"/>
-            <w:tabs>
-              <w:tab w:val="right" w:leader="dot" w:pos="8296"/>
-            </w:tabs>
             <w:rPr>
               <w:rFonts w:asciiTheme="minorHAnsi" w:eastAsiaTheme="minorEastAsia" w:hAnsiTheme="minorHAnsi"/>
               <w:noProof/>
@@ -2568,9 +2763,6 @@
         <w:p>
           <w:pPr>
             <w:pStyle w:val="TM3"/>
-            <w:tabs>
-              <w:tab w:val="right" w:leader="dot" w:pos="8296"/>
-            </w:tabs>
             <w:rPr>
               <w:rFonts w:asciiTheme="minorHAnsi" w:eastAsiaTheme="minorEastAsia" w:hAnsiTheme="minorHAnsi"/>
               <w:noProof/>
@@ -2641,9 +2833,6 @@
         <w:p>
           <w:pPr>
             <w:pStyle w:val="TM3"/>
-            <w:tabs>
-              <w:tab w:val="right" w:leader="dot" w:pos="8296"/>
-            </w:tabs>
             <w:rPr>
               <w:rFonts w:asciiTheme="minorHAnsi" w:eastAsiaTheme="minorEastAsia" w:hAnsiTheme="minorHAnsi"/>
               <w:noProof/>
@@ -2714,9 +2903,6 @@
         <w:p>
           <w:pPr>
             <w:pStyle w:val="TM1"/>
-            <w:tabs>
-              <w:tab w:val="right" w:leader="dot" w:pos="8296"/>
-            </w:tabs>
             <w:rPr>
               <w:rFonts w:asciiTheme="minorHAnsi" w:eastAsiaTheme="minorEastAsia" w:hAnsiTheme="minorHAnsi"/>
               <w:noProof/>
@@ -2787,9 +2973,6 @@
         <w:p>
           <w:pPr>
             <w:pStyle w:val="TM2"/>
-            <w:tabs>
-              <w:tab w:val="right" w:leader="dot" w:pos="8296"/>
-            </w:tabs>
             <w:rPr>
               <w:rFonts w:asciiTheme="minorHAnsi" w:eastAsiaTheme="minorEastAsia" w:hAnsiTheme="minorHAnsi"/>
               <w:noProof/>
@@ -2860,9 +3043,6 @@
         <w:p>
           <w:pPr>
             <w:pStyle w:val="TM3"/>
-            <w:tabs>
-              <w:tab w:val="right" w:leader="dot" w:pos="8296"/>
-            </w:tabs>
             <w:rPr>
               <w:rFonts w:asciiTheme="minorHAnsi" w:eastAsiaTheme="minorEastAsia" w:hAnsiTheme="minorHAnsi"/>
               <w:noProof/>
@@ -2933,9 +3113,6 @@
         <w:p>
           <w:pPr>
             <w:pStyle w:val="TM3"/>
-            <w:tabs>
-              <w:tab w:val="right" w:leader="dot" w:pos="8296"/>
-            </w:tabs>
             <w:rPr>
               <w:rFonts w:asciiTheme="minorHAnsi" w:eastAsiaTheme="minorEastAsia" w:hAnsiTheme="minorHAnsi"/>
               <w:noProof/>
@@ -3006,9 +3183,6 @@
         <w:p>
           <w:pPr>
             <w:pStyle w:val="TM3"/>
-            <w:tabs>
-              <w:tab w:val="right" w:leader="dot" w:pos="8296"/>
-            </w:tabs>
             <w:rPr>
               <w:rFonts w:asciiTheme="minorHAnsi" w:eastAsiaTheme="minorEastAsia" w:hAnsiTheme="minorHAnsi"/>
               <w:noProof/>
@@ -3079,9 +3253,6 @@
         <w:p>
           <w:pPr>
             <w:pStyle w:val="TM2"/>
-            <w:tabs>
-              <w:tab w:val="right" w:leader="dot" w:pos="8296"/>
-            </w:tabs>
             <w:rPr>
               <w:rFonts w:asciiTheme="minorHAnsi" w:eastAsiaTheme="minorEastAsia" w:hAnsiTheme="minorHAnsi"/>
               <w:noProof/>
@@ -3152,9 +3323,6 @@
         <w:p>
           <w:pPr>
             <w:pStyle w:val="TM3"/>
-            <w:tabs>
-              <w:tab w:val="right" w:leader="dot" w:pos="8296"/>
-            </w:tabs>
             <w:rPr>
               <w:rFonts w:asciiTheme="minorHAnsi" w:eastAsiaTheme="minorEastAsia" w:hAnsiTheme="minorHAnsi"/>
               <w:noProof/>
@@ -3225,9 +3393,6 @@
         <w:p>
           <w:pPr>
             <w:pStyle w:val="TM3"/>
-            <w:tabs>
-              <w:tab w:val="right" w:leader="dot" w:pos="8296"/>
-            </w:tabs>
             <w:rPr>
               <w:rFonts w:asciiTheme="minorHAnsi" w:eastAsiaTheme="minorEastAsia" w:hAnsiTheme="minorHAnsi"/>
               <w:noProof/>
@@ -3375,36 +3540,16 @@
     </w:p>
     <w:p>
       <w:r>
-        <w:t xml:space="preserve">The underlying format used for this specification is JSON. Consequently, the terms "object" and "array" as well as the four primitive types (strings, numbers, </w:t>
-      </w:r>
-      <w:proofErr w:type="spellStart"/>
-      <w:r>
-        <w:t>booleans</w:t>
-      </w:r>
-      <w:proofErr w:type="spellEnd"/>
-      <w:r>
-        <w:t>, and null) are to be interpreted as described in Section 1 of</w:t>
+        <w:t>The underlying format used for this specification is JSON. Consequently, the terms "object" and "array" as well as the four primitive types (strings, numbers, booleans, and null) are to be interpreted as described in Section 1 of</w:t>
       </w:r>
       <w:hyperlink r:id="rId10" w:history="1">
         <w:r>
-          <w:rPr>
-            <w:color w:val="0000FF"/>
-            <w:u w:val="single"/>
-          </w:rPr>
           <w:t>[</w:t>
         </w:r>
         <w:r>
-          <w:rPr>
-            <w:color w:val="0000FF"/>
-            <w:u w:val="single"/>
-          </w:rPr>
           <w:t>rfc</w:t>
         </w:r>
         <w:r>
-          <w:rPr>
-            <w:color w:val="0000FF"/>
-            <w:u w:val="single"/>
-          </w:rPr>
           <w:t>8259]</w:t>
         </w:r>
       </w:hyperlink>
@@ -3423,14 +3568,9 @@
       </w:pPr>
       <w:bookmarkStart w:id="4" w:name="_Toc69132904"/>
       <w:r>
-        <w:t xml:space="preserve">Relation to </w:t>
-      </w:r>
-      <w:proofErr w:type="spellStart"/>
-      <w:r>
-        <w:t>GeoJSON</w:t>
+        <w:t>Relation to GeoJSON</w:t>
       </w:r>
       <w:bookmarkEnd w:id="4"/>
-      <w:proofErr w:type="spellEnd"/>
     </w:p>
     <w:p>
       <w:pPr>
@@ -3440,16 +3580,11 @@
           <w:shd w:val="clear" w:color="auto" w:fill="FFFFFF"/>
         </w:rPr>
       </w:pPr>
-      <w:proofErr w:type="spellStart"/>
       <w:r>
         <w:t>GeoJ</w:t>
       </w:r>
       <w:r>
-        <w:t>SON</w:t>
-      </w:r>
-      <w:proofErr w:type="spellEnd"/>
-      <w:r>
-        <w:t xml:space="preserve"> [</w:t>
+        <w:t>SON [</w:t>
       </w:r>
       <w:hyperlink r:id="rId11" w:history="1">
         <w:r>
@@ -3466,27 +3601,17 @@
         <w:t>]</w:t>
       </w:r>
       <w:r>
-        <w:t xml:space="preserve"> is an open standard format designed for representing simple geographical features, along with their non-spatial attributes. It is based on the JSON format. The data for geofence or set of geofences is represented by Feature Object and </w:t>
-      </w:r>
-      <w:proofErr w:type="spellStart"/>
-      <w:r>
-        <w:t>FeatureCollection</w:t>
-      </w:r>
-      <w:proofErr w:type="spellEnd"/>
-      <w:r>
-        <w:t xml:space="preserve"> Object in </w:t>
+        <w:t xml:space="preserve"> is an open standard format designed for representing simple geographical features, along with their non-spatial attributes. It is based on the JSON format. The data for geofence or set of geofences is represented by Feature Object and FeatureCollection Object in </w:t>
       </w:r>
       <w:r>
         <w:t xml:space="preserve">the </w:t>
       </w:r>
-      <w:proofErr w:type="spellStart"/>
       <w:r>
         <w:t>GeoJ</w:t>
       </w:r>
       <w:r>
         <w:t>SON</w:t>
       </w:r>
-      <w:proofErr w:type="spellEnd"/>
       <w:r>
         <w:t xml:space="preserve"> format</w:t>
       </w:r>
@@ -3519,23 +3644,7 @@
         </w:numPr>
       </w:pPr>
       <w:r>
-        <w:t xml:space="preserve">The </w:t>
-      </w:r>
-      <w:proofErr w:type="spellStart"/>
-      <w:r>
-        <w:t>GeoJSON</w:t>
-      </w:r>
-      <w:proofErr w:type="spellEnd"/>
-      <w:r>
-        <w:t xml:space="preserve"> Object type can be a Feature Object or a </w:t>
-      </w:r>
-      <w:proofErr w:type="spellStart"/>
-      <w:r>
-        <w:t>FeatureCollection</w:t>
-      </w:r>
-      <w:proofErr w:type="spellEnd"/>
-      <w:r>
-        <w:t xml:space="preserve"> Object.</w:t>
+        <w:t>The GeoJSON Object type can be a Feature Object or a FeatureCollection Object.</w:t>
       </w:r>
     </w:p>
     <w:p>
@@ -3547,39 +3656,7 @@
         </w:numPr>
       </w:pPr>
       <w:r>
-        <w:t xml:space="preserve">The Geometry Object type can be a Point, MultiPoint, </w:t>
-      </w:r>
-      <w:proofErr w:type="spellStart"/>
-      <w:r>
-        <w:t>LineString</w:t>
-      </w:r>
-      <w:proofErr w:type="spellEnd"/>
-      <w:r>
-        <w:t xml:space="preserve">, </w:t>
-      </w:r>
-      <w:proofErr w:type="spellStart"/>
-      <w:r>
-        <w:t>MultiLineString</w:t>
-      </w:r>
-      <w:proofErr w:type="spellEnd"/>
-      <w:r>
-        <w:t xml:space="preserve">, Polygon, </w:t>
-      </w:r>
-      <w:proofErr w:type="spellStart"/>
-      <w:r>
-        <w:t>MultiPolygon</w:t>
-      </w:r>
-      <w:proofErr w:type="spellEnd"/>
-      <w:r>
-        <w:t xml:space="preserve">, and </w:t>
-      </w:r>
-      <w:proofErr w:type="spellStart"/>
-      <w:r>
-        <w:t>GeometryCollection</w:t>
-      </w:r>
-      <w:proofErr w:type="spellEnd"/>
-      <w:r>
-        <w:t>.</w:t>
+        <w:t>The Geometry Object type can be a Point, MultiPoint, LineString, MultiLineString, Polygon, MultiPolygon, and GeometryCollection.</w:t>
       </w:r>
     </w:p>
     <w:p>
@@ -3591,9 +3668,23 @@
         </w:numPr>
       </w:pPr>
       <w:r>
-        <w:t>All feature properties should contain a </w:t>
-      </w:r>
-      <w:proofErr w:type="spellStart"/>
+        <w:t>Every</w:t>
+      </w:r>
+      <w:r>
+        <w:t xml:space="preserve"> feature properties </w:t>
+      </w:r>
+      <w:r>
+        <w:t>MUST</w:t>
+      </w:r>
+      <w:r>
+        <w:t xml:space="preserve"> contain </w:t>
+      </w:r>
+      <w:r>
+        <w:t>one, and only one,</w:t>
+      </w:r>
+      <w:r>
+        <w:t> </w:t>
+      </w:r>
       <w:r>
         <w:rPr>
           <w:rFonts w:ascii="Consolas" w:hAnsi="Consolas" w:cs="Courier New"/>
@@ -3621,7 +3712,6 @@
         </w:rPr>
         <w:t>tension</w:t>
       </w:r>
-      <w:proofErr w:type="spellEnd"/>
       <w:r>
         <w:t xml:space="preserve"> attribute,</w:t>
       </w:r>
@@ -3635,13 +3725,8 @@
         <w:t>the geofence</w:t>
       </w:r>
       <w:r>
-        <w:t xml:space="preserve"> </w:t>
-      </w:r>
-      <w:proofErr w:type="spellStart"/>
-      <w:r>
-        <w:t>informations</w:t>
-      </w:r>
-      <w:proofErr w:type="spellEnd"/>
+        <w:t xml:space="preserve"> informations</w:t>
+      </w:r>
       <w:r>
         <w:t>.</w:t>
       </w:r>
@@ -3665,15 +3750,7 @@
         <w:t>NOT</w:t>
       </w:r>
       <w:r>
-        <w:t xml:space="preserve"> part of this specification and MAY be carry by another property of the </w:t>
-      </w:r>
-      <w:proofErr w:type="spellStart"/>
-      <w:r>
-        <w:t>geoJSON</w:t>
-      </w:r>
-      <w:proofErr w:type="spellEnd"/>
-      <w:r>
-        <w:t xml:space="preserve">. </w:t>
+        <w:t xml:space="preserve"> part of this specification and MAY be carry by another property of the geoJSON. </w:t>
       </w:r>
       <w:r>
         <w:t>Some tools already process such style within the propert</w:t>
@@ -3719,7 +3796,6 @@
           <w:szCs w:val="24"/>
         </w:rPr>
       </w:pPr>
-      <w:proofErr w:type="spellStart"/>
       <w:r>
         <w:rPr>
           <w:bdr w:val="none" w:sz="0" w:space="0" w:color="auto" w:frame="1"/>
@@ -3727,7 +3803,6 @@
         </w:rPr>
         <w:t>Width</w:t>
       </w:r>
-      <w:proofErr w:type="spellEnd"/>
     </w:p>
     <w:p>
       <w:pPr>
@@ -3743,7 +3818,6 @@
           <w:szCs w:val="24"/>
         </w:rPr>
       </w:pPr>
-      <w:proofErr w:type="spellStart"/>
       <w:r>
         <w:rPr>
           <w:bdr w:val="none" w:sz="0" w:space="0" w:color="auto" w:frame="1"/>
@@ -3758,7 +3832,6 @@
         </w:rPr>
         <w:t>ineColor</w:t>
       </w:r>
-      <w:proofErr w:type="spellEnd"/>
     </w:p>
     <w:p>
       <w:pPr>
@@ -3774,7 +3847,6 @@
           <w:szCs w:val="24"/>
         </w:rPr>
       </w:pPr>
-      <w:proofErr w:type="spellStart"/>
       <w:r>
         <w:rPr>
           <w:bdr w:val="none" w:sz="0" w:space="0" w:color="auto" w:frame="1"/>
@@ -3789,7 +3861,6 @@
         </w:rPr>
         <w:t>ineAlpha</w:t>
       </w:r>
-      <w:proofErr w:type="spellEnd"/>
     </w:p>
     <w:p>
       <w:pPr>
@@ -3805,7 +3876,6 @@
           <w:szCs w:val="24"/>
         </w:rPr>
       </w:pPr>
-      <w:proofErr w:type="spellStart"/>
       <w:r>
         <w:rPr>
           <w:bdr w:val="none" w:sz="0" w:space="0" w:color="auto" w:frame="1"/>
@@ -3820,7 +3890,6 @@
         </w:rPr>
         <w:t>illColor</w:t>
       </w:r>
-      <w:proofErr w:type="spellEnd"/>
     </w:p>
     <w:p>
       <w:pPr>
@@ -3836,7 +3905,6 @@
           <w:szCs w:val="24"/>
         </w:rPr>
       </w:pPr>
-      <w:proofErr w:type="spellStart"/>
       <w:r>
         <w:rPr>
           <w:bdr w:val="none" w:sz="0" w:space="0" w:color="auto" w:frame="1"/>
@@ -3851,11 +3919,9 @@
         </w:rPr>
         <w:t>illAlpha</w:t>
       </w:r>
-      <w:proofErr w:type="spellEnd"/>
-    </w:p>
-    <w:p>
-      <w:pPr>
-        <w:ind w:left="720"/>
+    </w:p>
+    <w:p>
+      <w:pPr>
         <w:rPr>
           <w:bdr w:val="none" w:sz="0" w:space="0" w:color="auto" w:frame="1"/>
         </w:rPr>
@@ -3864,21 +3930,7 @@
         <w:rPr>
           <w:bdr w:val="none" w:sz="0" w:space="0" w:color="auto" w:frame="1"/>
         </w:rPr>
-        <w:t xml:space="preserve">Because these extensions are part of the </w:t>
-      </w:r>
-      <w:proofErr w:type="spellStart"/>
-      <w:r>
-        <w:rPr>
-          <w:bdr w:val="none" w:sz="0" w:space="0" w:color="auto" w:frame="1"/>
-        </w:rPr>
-        <w:t>GeoJSON</w:t>
-      </w:r>
-      <w:proofErr w:type="spellEnd"/>
-      <w:r>
-        <w:rPr>
-          <w:bdr w:val="none" w:sz="0" w:space="0" w:color="auto" w:frame="1"/>
-        </w:rPr>
-        <w:t xml:space="preserve"> specification, back end implementation </w:t>
+        <w:t xml:space="preserve">Because these extensions are part of the GeoJSON specification, back end implementation </w:t>
       </w:r>
       <w:r>
         <w:rPr>
@@ -3903,7 +3955,6 @@
     </w:p>
     <w:p>
       <w:pPr>
-        <w:ind w:left="720"/>
         <w:rPr>
           <w:bdr w:val="none" w:sz="0" w:space="0" w:color="auto" w:frame="1"/>
         </w:rPr>
@@ -3926,27 +3977,12 @@
         <w:rPr>
           <w:bdr w:val="none" w:sz="0" w:space="0" w:color="auto" w:frame="1"/>
         </w:rPr>
-        <w:t xml:space="preserve"> add a specific tag to the </w:t>
-      </w:r>
-      <w:proofErr w:type="spellStart"/>
-      <w:r>
-        <w:rPr>
-          <w:bdr w:val="none" w:sz="0" w:space="0" w:color="auto" w:frame="1"/>
-        </w:rPr>
-        <w:t>GeoJson</w:t>
-      </w:r>
-      <w:proofErr w:type="spellEnd"/>
-      <w:r>
-        <w:rPr>
-          <w:bdr w:val="none" w:sz="0" w:space="0" w:color="auto" w:frame="1"/>
-        </w:rPr>
-        <w:t xml:space="preserve"> properties such</w:t>
+        <w:t xml:space="preserve"> add a specific tag to the GeoJson properties such</w:t>
       </w:r>
     </w:p>
     <w:p>
       <w:pPr>
         <w:pStyle w:val="JSON"/>
-        <w:ind w:left="720"/>
       </w:pPr>
       <w:r>
         <w:t xml:space="preserve">         "properties": {</w:t>
@@ -3955,7 +3991,6 @@
     <w:p>
       <w:pPr>
         <w:pStyle w:val="JSON"/>
-        <w:ind w:left="720"/>
       </w:pPr>
       <w:r>
         <w:t xml:space="preserve">            "style": {</w:t>
@@ -3964,7 +3999,6 @@
     <w:p>
       <w:pPr>
         <w:pStyle w:val="JSON"/>
-        <w:ind w:left="720"/>
       </w:pPr>
       <w:r>
         <w:t xml:space="preserve">              "color": "#02B8FA",</w:t>
@@ -3973,7 +4007,6 @@
     <w:p>
       <w:pPr>
         <w:pStyle w:val="JSON"/>
-        <w:ind w:left="720"/>
       </w:pPr>
       <w:r>
         <w:t xml:space="preserve">              "width": 3</w:t>
@@ -3982,7 +4015,6 @@
     <w:p>
       <w:pPr>
         <w:pStyle w:val="JSON"/>
-        <w:ind w:left="720"/>
         <w:rPr>
           <w:lang w:val="fr-FR"/>
         </w:rPr>
@@ -4006,7 +4038,6 @@
     <w:p>
       <w:pPr>
         <w:pStyle w:val="JSON"/>
-        <w:ind w:left="720"/>
         <w:rPr>
           <w:lang w:val="fr-FR"/>
         </w:rPr>
@@ -4021,7 +4052,6 @@
     <w:p>
       <w:pPr>
         <w:pStyle w:val="JSON"/>
-        <w:ind w:left="720"/>
         <w:rPr>
           <w:lang w:val="fr-FR"/>
         </w:rPr>
@@ -4030,7 +4060,6 @@
         <w:rPr>
           <w:lang w:val="fr-FR"/>
         </w:rPr>
-        <w:lastRenderedPageBreak/>
         <w:t xml:space="preserve">          }</w:t>
       </w:r>
     </w:p>
@@ -4044,16 +4073,8 @@
         </w:numPr>
       </w:pPr>
       <w:r>
-        <w:t>All coordinate values are represented as [longitude, latitude</w:t>
-      </w:r>
-      <w:r>
-        <w:t>, elevation?</w:t>
-      </w:r>
-      <w:r>
-        <w:t>] defined in</w:t>
-      </w:r>
-      <w:r>
-        <w:t xml:space="preserve"> </w:t>
+        <w:lastRenderedPageBreak/>
+        <w:t xml:space="preserve">All coordinate values are represented as [longitude, latitude, elevation?] defined in </w:t>
       </w:r>
       <w:r>
         <w:rPr>
@@ -4075,66 +4096,19 @@
         </w:numPr>
       </w:pPr>
       <w:r>
-        <w:t xml:space="preserve">For each feature, which contains MultiPoint, </w:t>
-      </w:r>
-      <w:proofErr w:type="spellStart"/>
-      <w:r>
-        <w:t>MultiLineString</w:t>
-      </w:r>
-      <w:proofErr w:type="spellEnd"/>
-      <w:r>
-        <w:t xml:space="preserve">, </w:t>
-      </w:r>
-      <w:proofErr w:type="spellStart"/>
-      <w:r>
-        <w:t>MultiPolygon</w:t>
-      </w:r>
-      <w:proofErr w:type="spellEnd"/>
-      <w:r>
-        <w:t xml:space="preserve">, or </w:t>
-      </w:r>
-      <w:proofErr w:type="spellStart"/>
-      <w:r>
-        <w:t>GeometryCollection</w:t>
-      </w:r>
-      <w:proofErr w:type="spellEnd"/>
-      <w:r>
-        <w:t xml:space="preserve">, the </w:t>
-      </w:r>
-      <w:proofErr w:type="spellStart"/>
-      <w:r>
-        <w:t>geofencingExt</w:t>
-      </w:r>
-      <w:proofErr w:type="spellEnd"/>
-      <w:r>
-        <w:t xml:space="preserve"> is applied to </w:t>
-      </w:r>
-      <w:r>
-        <w:rPr>
-          <w:b/>
-          <w:bCs/>
-        </w:rPr>
-        <w:t>ALL</w:t>
-      </w:r>
-      <w:r>
-        <w:t xml:space="preserve"> the elements.</w:t>
-      </w:r>
-    </w:p>
-    <w:p>
-      <w:pPr>
-        <w:pStyle w:val="Paragraphedeliste"/>
-        <w:numPr>
-          <w:ilvl w:val="0"/>
-          <w:numId w:val="16"/>
-        </w:numPr>
-      </w:pPr>
-      <w:proofErr w:type="spellStart"/>
-      <w:r>
-        <w:t>GeoJSON</w:t>
-      </w:r>
-      <w:proofErr w:type="spellEnd"/>
-      <w:r>
-        <w:t xml:space="preserve"> is 2D by design. The Geofence MAY represent also 3D volumes such Cylinder, Box or even Mesh. In this last case, 3D format may relay on standard mesh format such </w:t>
+        <w:t>GeoJSON is 2D by design. The Geofence MAY represent also 3D volumes such Cylinder, Box</w:t>
+      </w:r>
+      <w:r>
+        <w:t>,</w:t>
+      </w:r>
+      <w:r>
+        <w:t xml:space="preserve"> or even Mesh. In this last case, 3D format may </w:t>
+      </w:r>
+      <w:r>
+        <w:t>rely</w:t>
+      </w:r>
+      <w:r>
+        <w:t xml:space="preserve"> on standard mesh format such </w:t>
       </w:r>
       <w:r>
         <w:t>Obj or even GLTF2.0</w:t>
@@ -4142,15 +4116,13 @@
     </w:p>
     <w:p>
       <w:r>
-        <w:t xml:space="preserve">Following is a sample request body for a geofence represented as a circle geofence geometry in </w:t>
-      </w:r>
-      <w:proofErr w:type="spellStart"/>
-      <w:r>
-        <w:t>GeoJSON</w:t>
-      </w:r>
-      <w:proofErr w:type="spellEnd"/>
-      <w:r>
-        <w:t xml:space="preserve"> using a center point and a radius</w:t>
+        <w:t xml:space="preserve">Following is a sample </w:t>
+      </w:r>
+      <w:r>
+        <w:t>description</w:t>
+      </w:r>
+      <w:r>
+        <w:t xml:space="preserve"> body for a geofence represented as a circle geofence geometry in GeoJSON using a center point and a radius</w:t>
       </w:r>
     </w:p>
     <w:p>
@@ -4211,7 +4183,10 @@
         <w:t>[</w:t>
       </w:r>
       <w:r>
-        <w:t>48.64003107385474, 2.574231]</w:t>
+        <w:t>2.5741880846574667, 48.639946000000016</w:t>
+      </w:r>
+      <w:r>
+        <w:t>]</w:t>
       </w:r>
     </w:p>
     <w:p>
@@ -4235,16 +4210,11 @@
         <w:pStyle w:val="JSON"/>
       </w:pPr>
       <w:r>
-        <w:t xml:space="preserve">        “</w:t>
-      </w:r>
-      <w:proofErr w:type="spellStart"/>
-      <w:r>
-        <w:t>geofenceExt</w:t>
+        <w:t xml:space="preserve">        “geofenceExt</w:t>
       </w:r>
       <w:r>
         <w:t>ension</w:t>
       </w:r>
-      <w:proofErr w:type="spellEnd"/>
       <w:r>
         <w:t>”: {</w:t>
       </w:r>
@@ -4254,7 +4224,8 @@
         <w:pStyle w:val="JSON"/>
       </w:pPr>
       <w:r>
-        <w:t xml:space="preserve">          ….</w:t>
+        <w:tab/>
+        <w:t>"shapes" :[</w:t>
       </w:r>
     </w:p>
     <w:p>
@@ -4262,27 +4233,71 @@
         <w:pStyle w:val="JSON"/>
       </w:pPr>
       <w:r>
-        <w:t xml:space="preserve">          “@type”:</w:t>
-      </w:r>
-      <w:r>
-        <w:rPr>
-          <w:color w:val="FF0000"/>
-        </w:rPr>
-        <w:t>”</w:t>
-      </w:r>
-      <w:proofErr w:type="spellStart"/>
-      <w:r>
-        <w:rPr>
-          <w:color w:val="FF0000"/>
-        </w:rPr>
-        <w:t>geoCircle</w:t>
-      </w:r>
-      <w:proofErr w:type="spellEnd"/>
-      <w:r>
-        <w:rPr>
-          <w:color w:val="FF0000"/>
-        </w:rPr>
-        <w:t>”</w:t>
+        <w:tab/>
+      </w:r>
+      <w:r>
+        <w:tab/>
+        <w:t>{</w:t>
+      </w:r>
+    </w:p>
+    <w:p>
+      <w:pPr>
+        <w:pStyle w:val="JSON"/>
+      </w:pPr>
+      <w:r>
+        <w:tab/>
+      </w:r>
+      <w:r>
+        <w:tab/>
+        <w:t>"@type": "Circle",</w:t>
+      </w:r>
+    </w:p>
+    <w:p>
+      <w:pPr>
+        <w:pStyle w:val="JSON"/>
+      </w:pPr>
+      <w:r>
+        <w:tab/>
+      </w:r>
+      <w:r>
+        <w:tab/>
+        <w:t>"geometry":1,</w:t>
+      </w:r>
+    </w:p>
+    <w:p>
+      <w:pPr>
+        <w:pStyle w:val="JSON"/>
+      </w:pPr>
+      <w:r>
+        <w:tab/>
+      </w:r>
+      <w:r>
+        <w:tab/>
+        <w:t>"radius": 500,</w:t>
+      </w:r>
+    </w:p>
+    <w:p>
+      <w:pPr>
+        <w:pStyle w:val="JSON"/>
+      </w:pPr>
+      <w:r>
+        <w:tab/>
+      </w:r>
+      <w:r>
+        <w:tab/>
+        <w:t>…</w:t>
+      </w:r>
+    </w:p>
+    <w:p>
+      <w:pPr>
+        <w:pStyle w:val="JSON"/>
+      </w:pPr>
+      <w:r>
+        <w:tab/>
+      </w:r>
+      <w:r>
+        <w:tab/>
+        <w:t>}</w:t>
       </w:r>
       <w:r>
         <w:t>,</w:t>
@@ -4293,18 +4308,309 @@
         <w:pStyle w:val="JSON"/>
       </w:pPr>
       <w:r>
+        <w:tab/>
+      </w:r>
+      <w:r>
+        <w:tab/>
+        <w:t>…</w:t>
+      </w:r>
+    </w:p>
+    <w:p>
+      <w:pPr>
+        <w:pStyle w:val="JSON"/>
+      </w:pPr>
+      <w:r>
+        <w:tab/>
+        <w:t>],</w:t>
+      </w:r>
+    </w:p>
+    <w:p>
+      <w:pPr>
+        <w:pStyle w:val="JSON"/>
+      </w:pPr>
+      <w:r>
+        <w:tab/>
+        <w:t>"modifiers":[</w:t>
+      </w:r>
+    </w:p>
+    <w:p>
+      <w:pPr>
+        <w:pStyle w:val="JSON"/>
+      </w:pPr>
+      <w:r>
+        <w:t xml:space="preserve">                {</w:t>
+      </w:r>
+    </w:p>
+    <w:p>
+      <w:pPr>
+        <w:pStyle w:val="JSON"/>
+      </w:pPr>
+      <w:r>
+        <w:t xml:space="preserve">                    "@type" : "Expiration",</w:t>
+      </w:r>
+    </w:p>
+    <w:p>
+      <w:pPr>
+        <w:pStyle w:val="JSON"/>
+      </w:pPr>
+      <w:r>
+        <w:t xml:space="preserve">                    "when"  : "2021-01-01T00:00:00",</w:t>
+      </w:r>
+    </w:p>
+    <w:p>
+      <w:pPr>
+        <w:pStyle w:val="JSON"/>
+      </w:pPr>
+      <w:r>
+        <w:tab/>
+      </w:r>
+      <w:r>
+        <w:tab/>
+        <w:t>…</w:t>
+      </w:r>
+    </w:p>
+    <w:p>
+      <w:pPr>
+        <w:pStyle w:val="JSON"/>
+      </w:pPr>
+      <w:r>
+        <w:t xml:space="preserve">                }</w:t>
+      </w:r>
+    </w:p>
+    <w:p>
+      <w:pPr>
+        <w:pStyle w:val="JSON"/>
+      </w:pPr>
+      <w:r>
+        <w:t xml:space="preserve"> </w:t>
+      </w:r>
+      <w:r>
+        <w:tab/>
+        <w:t>],</w:t>
+      </w:r>
+    </w:p>
+    <w:p>
+      <w:pPr>
+        <w:pStyle w:val="JSON"/>
+      </w:pPr>
+      <w:r>
+        <w:tab/>
+        <w:t>"alerts":[</w:t>
+      </w:r>
+    </w:p>
+    <w:p>
+      <w:pPr>
+        <w:pStyle w:val="JSON"/>
+      </w:pPr>
+      <w:r>
+        <w:t xml:space="preserve">                {</w:t>
+      </w:r>
+    </w:p>
+    <w:p>
+      <w:pPr>
+        <w:pStyle w:val="JSON"/>
+      </w:pPr>
+      <w:r>
+        <w:t xml:space="preserve">                    "@type": "Alert",</w:t>
+      </w:r>
+    </w:p>
+    <w:p>
+      <w:pPr>
+        <w:pStyle w:val="JSON"/>
+      </w:pPr>
+      <w:r>
+        <w:t xml:space="preserve">                    "relativeTo": ["entering","exiting","inside","outside" ],</w:t>
+      </w:r>
+    </w:p>
+    <w:p>
+      <w:pPr>
+        <w:pStyle w:val="JSON"/>
+      </w:pPr>
+      <w:r>
+        <w:tab/>
+      </w:r>
+      <w:r>
+        <w:tab/>
+        <w:t>…</w:t>
+      </w:r>
+    </w:p>
+    <w:p>
+      <w:pPr>
+        <w:pStyle w:val="JSON"/>
+      </w:pPr>
+      <w:r>
+        <w:t xml:space="preserve">                },</w:t>
+      </w:r>
+    </w:p>
+    <w:p>
+      <w:pPr>
+        <w:pStyle w:val="JSON"/>
+      </w:pPr>
+      <w:r>
+        <w:t xml:space="preserve">  </w:t>
+      </w:r>
+      <w:r>
+        <w:tab/>
+        <w:t xml:space="preserve">    …</w:t>
+      </w:r>
+    </w:p>
+    <w:p>
+      <w:pPr>
+        <w:pStyle w:val="JSON"/>
+      </w:pPr>
+    </w:p>
+    <w:p>
+      <w:pPr>
+        <w:pStyle w:val="JSON"/>
+      </w:pPr>
+      <w:r>
+        <w:tab/>
+        <w:t>],</w:t>
+      </w:r>
+    </w:p>
+    <w:p>
+      <w:pPr>
+        <w:pStyle w:val="JSON"/>
+      </w:pPr>
+      <w:r>
+        <w:tab/>
+        <w:t>"primitives" :[</w:t>
+      </w:r>
+    </w:p>
+    <w:p>
+      <w:pPr>
+        <w:pStyle w:val="JSON"/>
+      </w:pPr>
+      <w:r>
+        <w:tab/>
+      </w:r>
+      <w:r>
+        <w:tab/>
+      </w:r>
+      <w:r>
+        <w:t>{</w:t>
+      </w:r>
+    </w:p>
+    <w:p>
+      <w:pPr>
+        <w:pStyle w:val="JSON"/>
+      </w:pPr>
+      <w:r>
+        <w:lastRenderedPageBreak/>
+        <w:tab/>
+      </w:r>
+      <w:r>
+        <w:tab/>
+        <w:t>"@type": "Area",</w:t>
+      </w:r>
+    </w:p>
+    <w:p>
+      <w:pPr>
+        <w:pStyle w:val="JSON"/>
+      </w:pPr>
+      <w:r>
+        <w:tab/>
+      </w:r>
+      <w:r>
+        <w:tab/>
+        <w:t>"id" : "",</w:t>
+      </w:r>
+    </w:p>
+    <w:p>
+      <w:pPr>
+        <w:pStyle w:val="JSON"/>
+      </w:pPr>
+      <w:r>
+        <w:tab/>
+      </w:r>
+      <w:r>
+        <w:tab/>
+        <w:t>"shapes":[1]</w:t>
+      </w:r>
+    </w:p>
+    <w:p>
+      <w:pPr>
+        <w:pStyle w:val="JSON"/>
+      </w:pPr>
+      <w:r>
+        <w:tab/>
+      </w:r>
+      <w:r>
+        <w:tab/>
+        <w:t>"modifiers":[1]</w:t>
+      </w:r>
+    </w:p>
+    <w:p>
+      <w:pPr>
+        <w:pStyle w:val="JSON"/>
+      </w:pPr>
+      <w:r>
+        <w:tab/>
+      </w:r>
+      <w:r>
+        <w:tab/>
+        <w:t>"alerts":[1],</w:t>
+      </w:r>
+    </w:p>
+    <w:p>
+      <w:pPr>
+        <w:pStyle w:val="JSON"/>
+      </w:pPr>
+      <w:r>
+        <w:tab/>
+      </w:r>
+      <w:r>
+        <w:tab/>
+        <w:t>…</w:t>
+      </w:r>
+    </w:p>
+    <w:p>
+      <w:pPr>
+        <w:pStyle w:val="JSON"/>
+      </w:pPr>
+      <w:r>
+        <w:tab/>
+      </w:r>
+      <w:r>
+        <w:tab/>
+        <w:t xml:space="preserve">} </w:t>
+      </w:r>
+      <w:r>
+        <w:t>,</w:t>
+      </w:r>
+    </w:p>
+    <w:p>
+      <w:pPr>
+        <w:pStyle w:val="JSON"/>
+      </w:pPr>
+      <w:r>
+        <w:tab/>
+      </w:r>
+      <w:r>
+        <w:tab/>
+        <w:t>…</w:t>
+      </w:r>
+    </w:p>
+    <w:p>
+      <w:pPr>
+        <w:pStyle w:val="JSON"/>
+      </w:pPr>
+      <w:r>
+        <w:tab/>
+      </w:r>
+      <w:r>
+        <w:t>]</w:t>
+      </w:r>
+      <w:r>
         <w:t xml:space="preserve">          </w:t>
       </w:r>
-      <w:r>
-        <w:t>"radius": 500,</w:t>
-      </w:r>
     </w:p>
     <w:p>
       <w:pPr>
         <w:pStyle w:val="JSON"/>
       </w:pPr>
       <w:r>
-        <w:t xml:space="preserve">          …</w:t>
+        <w:t xml:space="preserve">        }</w:t>
       </w:r>
     </w:p>
     <w:p>
@@ -4312,14 +4618,6 @@
         <w:pStyle w:val="JSON"/>
       </w:pPr>
       <w:r>
-        <w:t xml:space="preserve">        }</w:t>
-      </w:r>
-    </w:p>
-    <w:p>
-      <w:pPr>
-        <w:pStyle w:val="JSON"/>
-      </w:pPr>
-      <w:r>
         <w:t>}</w:t>
       </w:r>
     </w:p>
@@ -4329,29 +4627,13 @@
       </w:pPr>
       <w:bookmarkStart w:id="5" w:name="_Toc69132905"/>
       <w:r>
-        <w:t xml:space="preserve">Structure of </w:t>
-      </w:r>
-      <w:proofErr w:type="spellStart"/>
-      <w:r>
-        <w:t>JSGeofencing</w:t>
-      </w:r>
-      <w:proofErr w:type="spellEnd"/>
-      <w:r>
-        <w:t xml:space="preserve"> objects</w:t>
+        <w:t>Structure of JSGeofencing objects</w:t>
       </w:r>
       <w:bookmarkEnd w:id="5"/>
     </w:p>
     <w:p>
       <w:r>
-        <w:t xml:space="preserve">A </w:t>
-      </w:r>
-      <w:proofErr w:type="spellStart"/>
-      <w:r>
-        <w:t>JSGeofencing</w:t>
-      </w:r>
-      <w:proofErr w:type="spellEnd"/>
-      <w:r>
-        <w:t xml:space="preserve"> object is a JSON object, which MUST be valid I-JSON (a stricter subset of JSON), as specified in </w:t>
+        <w:t xml:space="preserve">A JSGeofencing object is a JSON object, which MUST be valid I-JSON (a stricter subset of JSON), as specified in </w:t>
       </w:r>
       <w:r>
         <w:t> </w:t>
@@ -4409,7 +4691,6 @@
         </w:numPr>
       </w:pPr>
       <w:r>
-        <w:lastRenderedPageBreak/>
         <w:t>Foo[]: An array of objects of type Foo.</w:t>
       </w:r>
     </w:p>
@@ -4433,12 +4714,10 @@
         <w:pStyle w:val="Titre3"/>
       </w:pPr>
       <w:bookmarkStart w:id="8" w:name="_Toc69132908"/>
-      <w:proofErr w:type="spellStart"/>
       <w:r>
         <w:t>UTCDate</w:t>
       </w:r>
       <w:bookmarkEnd w:id="8"/>
-      <w:proofErr w:type="spellEnd"/>
     </w:p>
     <w:p>
       <w:r>
@@ -4471,40 +4750,18 @@
         <w:pStyle w:val="Titre3"/>
       </w:pPr>
       <w:bookmarkStart w:id="9" w:name="_Toc69132909"/>
-      <w:proofErr w:type="spellStart"/>
       <w:r>
         <w:t>LocalDate</w:t>
       </w:r>
       <w:bookmarkEnd w:id="9"/>
-      <w:proofErr w:type="spellEnd"/>
-    </w:p>
-    <w:p>
-      <w:r>
-        <w:t xml:space="preserve">This is a date-time string with no time-zone/offset information. It is otherwise in the same format as </w:t>
-      </w:r>
-      <w:proofErr w:type="spellStart"/>
-      <w:r>
-        <w:t>UTCDate</w:t>
-      </w:r>
-      <w:proofErr w:type="spellEnd"/>
-      <w:r>
-        <w:t xml:space="preserve">: YYYY-MM-DDTHH:MM:SS. The time-zone to associate the </w:t>
-      </w:r>
-      <w:proofErr w:type="spellStart"/>
-      <w:r>
-        <w:t>LocalDate</w:t>
-      </w:r>
-      <w:proofErr w:type="spellEnd"/>
-      <w:r>
-        <w:t xml:space="preserve"> with comes from an associated property, or if no time-zone is associated it defines floating time. Floating date-times are not tied to any specific time-zone. Instead, they occur in every </w:t>
-      </w:r>
-      <w:proofErr w:type="spellStart"/>
-      <w:r>
-        <w:t>timezone</w:t>
-      </w:r>
-      <w:proofErr w:type="spellEnd"/>
-      <w:r>
-        <w:t xml:space="preserve"> at the same wall-clock time (as opposed to the same instant point in time).</w:t>
+    </w:p>
+    <w:p>
+      <w:r>
+        <w:t xml:space="preserve">This is a date-time string with no time-zone/offset information. It is otherwise in the same format as UTCDate: YYYY-MM-DDTHH:MM:SS. The time-zone to associate the LocalDate with </w:t>
+      </w:r>
+      <w:r>
+        <w:lastRenderedPageBreak/>
+        <w:t>comes from an associated property, or if no time-zone is associated it defines floating time. Floating date-times are not tied to any specific time-zone. Instead, they occur in every timezone at the same wall-clock time (as opposed to the same instant point in time).</w:t>
       </w:r>
     </w:p>
     <w:p>
@@ -4536,21 +4793,7 @@
         <w:rPr>
           <w:lang w:val="fr-FR"/>
         </w:rPr>
-        <w:t>dur-</w:t>
-      </w:r>
-      <w:proofErr w:type="spellStart"/>
-      <w:r>
-        <w:rPr>
-          <w:lang w:val="fr-FR"/>
-        </w:rPr>
-        <w:t>secfrac</w:t>
-      </w:r>
-      <w:proofErr w:type="spellEnd"/>
-      <w:r>
-        <w:rPr>
-          <w:lang w:val="fr-FR"/>
-        </w:rPr>
-        <w:t xml:space="preserve"> = "." 1*DIGIT</w:t>
+        <w:t>dur-secfrac = "." 1*DIGIT</w:t>
       </w:r>
     </w:p>
     <w:p>
@@ -4564,21 +4807,7 @@
         <w:rPr>
           <w:lang w:val="fr-FR"/>
         </w:rPr>
-        <w:t xml:space="preserve">    dur-second  = 1*DIGIT [dur-</w:t>
-      </w:r>
-      <w:proofErr w:type="spellStart"/>
-      <w:r>
-        <w:rPr>
-          <w:lang w:val="fr-FR"/>
-        </w:rPr>
-        <w:t>secfrac</w:t>
-      </w:r>
-      <w:proofErr w:type="spellEnd"/>
-      <w:r>
-        <w:rPr>
-          <w:lang w:val="fr-FR"/>
-        </w:rPr>
-        <w:t>] "S"</w:t>
+        <w:t xml:space="preserve">    dur-second  = 1*DIGIT [dur-secfrac] "S"</w:t>
       </w:r>
     </w:p>
     <w:p>
@@ -4606,21 +4835,7 @@
         <w:rPr>
           <w:lang w:val="fr-FR"/>
         </w:rPr>
-        <w:t xml:space="preserve">    dur-</w:t>
-      </w:r>
-      <w:proofErr w:type="spellStart"/>
-      <w:r>
-        <w:rPr>
-          <w:lang w:val="fr-FR"/>
-        </w:rPr>
-        <w:t>hour</w:t>
-      </w:r>
-      <w:proofErr w:type="spellEnd"/>
-      <w:r>
-        <w:rPr>
-          <w:lang w:val="fr-FR"/>
-        </w:rPr>
-        <w:t xml:space="preserve">    = 1*DIGIT "H" [dur-minute]</w:t>
+        <w:t xml:space="preserve">    dur-hour    = 1*DIGIT "H" [dur-minute]</w:t>
       </w:r>
     </w:p>
     <w:p>
@@ -4634,21 +4849,7 @@
         <w:rPr>
           <w:lang w:val="fr-FR"/>
         </w:rPr>
-        <w:t xml:space="preserve">    dur-time    = "T" (dur-</w:t>
-      </w:r>
-      <w:proofErr w:type="spellStart"/>
-      <w:r>
-        <w:rPr>
-          <w:lang w:val="fr-FR"/>
-        </w:rPr>
-        <w:t>hour</w:t>
-      </w:r>
-      <w:proofErr w:type="spellEnd"/>
-      <w:r>
-        <w:rPr>
-          <w:lang w:val="fr-FR"/>
-        </w:rPr>
-        <w:t xml:space="preserve"> / dur-minute / dur-second)</w:t>
+        <w:t xml:space="preserve">    dur-time    = "T" (dur-hour / dur-minute / dur-second)</w:t>
       </w:r>
     </w:p>
     <w:p>
@@ -4662,21 +4863,7 @@
         <w:rPr>
           <w:lang w:val="fr-FR"/>
         </w:rPr>
-        <w:t xml:space="preserve">    dur-</w:t>
-      </w:r>
-      <w:proofErr w:type="spellStart"/>
-      <w:r>
-        <w:rPr>
-          <w:lang w:val="fr-FR"/>
-        </w:rPr>
-        <w:t>day</w:t>
-      </w:r>
-      <w:proofErr w:type="spellEnd"/>
-      <w:r>
-        <w:rPr>
-          <w:lang w:val="fr-FR"/>
-        </w:rPr>
-        <w:t xml:space="preserve">     = 1*DIGIT "D"</w:t>
+        <w:t xml:space="preserve">    dur-day     = 1*DIGIT "D"</w:t>
       </w:r>
     </w:p>
     <w:p>
@@ -4690,21 +4877,7 @@
         <w:rPr>
           <w:lang w:val="fr-FR"/>
         </w:rPr>
-        <w:t xml:space="preserve">    duration    = "P" (dur-</w:t>
-      </w:r>
-      <w:proofErr w:type="spellStart"/>
-      <w:r>
-        <w:rPr>
-          <w:lang w:val="fr-FR"/>
-        </w:rPr>
-        <w:t>day</w:t>
-      </w:r>
-      <w:proofErr w:type="spellEnd"/>
-      <w:r>
-        <w:rPr>
-          <w:lang w:val="fr-FR"/>
-        </w:rPr>
-        <w:t xml:space="preserve"> [dur-time] / dur-time)</w:t>
+        <w:t xml:space="preserve">    duration    = "P" (dur-day [dur-time] / dur-time)</w:t>
       </w:r>
     </w:p>
     <w:p>
@@ -4736,17 +4909,8 @@
         </w:rPr>
       </w:pPr>
       <w:r>
-        <w:t xml:space="preserve">Some string properties in models are meant for display and, therefore, support localization. </w:t>
-      </w:r>
-      <w:proofErr w:type="spellStart"/>
-      <w:r>
-        <w:t>JSGeofencing</w:t>
-      </w:r>
-      <w:proofErr w:type="spellEnd"/>
-      <w:r>
-        <w:t xml:space="preserve"> models use JSON-LD's string internationalization support for localization. Each localizable property (e.g. </w:t>
-      </w:r>
-      <w:proofErr w:type="spellStart"/>
+        <w:t>Some string properties in models are meant for display and, therefore, support localization. JSGeofencing models use JSON-LD's string internationalization support for localization. Each localizable property (e.g. </w:t>
+      </w:r>
       <w:r>
         <w:rPr>
           <w:rStyle w:val="CodeHTML"/>
@@ -4754,7 +4918,6 @@
         </w:rPr>
         <w:t>displayName</w:t>
       </w:r>
-      <w:proofErr w:type="spellEnd"/>
       <w:r>
         <w:t> and </w:t>
       </w:r>
@@ -4802,13 +4965,8 @@
       <w:r>
         <w:t xml:space="preserve"> provides a list of language tags. The default language for </w:t>
       </w:r>
-      <w:proofErr w:type="spellStart"/>
-      <w:r>
-        <w:t>JSGeofencing</w:t>
-      </w:r>
-      <w:proofErr w:type="spellEnd"/>
-      <w:r>
-        <w:t xml:space="preserve"> </w:t>
+      <w:r>
+        <w:t xml:space="preserve">JSGeofencing </w:t>
       </w:r>
       <w:r>
         <w:t>documents is English.</w:t>
@@ -4820,17 +4978,86 @@
       </w:pPr>
       <w:bookmarkStart w:id="12" w:name="_Toc69132912"/>
       <w:r>
-        <w:lastRenderedPageBreak/>
-        <w:t xml:space="preserve">Common </w:t>
-      </w:r>
-      <w:proofErr w:type="spellStart"/>
-      <w:r>
-        <w:t>JS</w:t>
+        <w:t>The geofencing extension</w:t>
+      </w:r>
+    </w:p>
+    <w:p>
+      <w:r>
+        <w:t>The core of JSGeofencing is a JSON object that describe the structure and composition of a geofencing scene. The Top-level element of this object are :</w:t>
+      </w:r>
+    </w:p>
+    <w:p>
+      <w:pPr>
+        <w:pStyle w:val="Paragraphedeliste"/>
+        <w:numPr>
+          <w:ilvl w:val="0"/>
+          <w:numId w:val="30"/>
+        </w:numPr>
+      </w:pPr>
+      <w:r>
+        <w:t>shapes : define the geometry used in the scene</w:t>
+      </w:r>
+    </w:p>
+    <w:p>
+      <w:pPr>
+        <w:pStyle w:val="Paragraphedeliste"/>
+        <w:numPr>
+          <w:ilvl w:val="0"/>
+          <w:numId w:val="30"/>
+        </w:numPr>
+      </w:pPr>
+      <w:r>
+        <w:t>modifiers : modifiers applied to o</w:t>
+      </w:r>
+      <w:r>
+        <w:t>ther objects.</w:t>
+      </w:r>
+    </w:p>
+    <w:p>
+      <w:pPr>
+        <w:pStyle w:val="Paragraphedeliste"/>
+        <w:numPr>
+          <w:ilvl w:val="0"/>
+          <w:numId w:val="30"/>
+        </w:numPr>
+      </w:pPr>
+      <w:r>
+        <w:t>alerts : the alert potentially triggered in the scene</w:t>
+      </w:r>
+    </w:p>
+    <w:p>
+      <w:pPr>
+        <w:pStyle w:val="Paragraphedeliste"/>
+        <w:numPr>
+          <w:ilvl w:val="0"/>
+          <w:numId w:val="30"/>
+        </w:numPr>
+      </w:pPr>
+      <w:r>
+        <w:t xml:space="preserve">primitive : the </w:t>
+      </w:r>
+      <w:r>
+        <w:t>geofencing rules, which use shapes and/or values to trigger alerts</w:t>
+      </w:r>
+    </w:p>
+    <w:p>
+      <w:r>
+        <w:t>This elements are contained in arrays. References between the objects are established by using their indices to lookup the objects in the arrays.</w:t>
+      </w:r>
+      <w:r>
+        <w:t xml:space="preserve"> The index are 0 zero based.</w:t>
+      </w:r>
+    </w:p>
+    <w:p>
+      <w:pPr>
+        <w:pStyle w:val="Titre1"/>
+      </w:pPr>
+      <w:r>
+        <w:t>Common JS</w:t>
       </w:r>
       <w:r>
         <w:t>Geofencing</w:t>
       </w:r>
-      <w:proofErr w:type="spellEnd"/>
       <w:r>
         <w:t xml:space="preserve"> properties</w:t>
       </w:r>
@@ -4838,23 +5065,7 @@
     </w:p>
     <w:p>
       <w:r>
-        <w:t xml:space="preserve">This section describes the properties that are common to the various </w:t>
-      </w:r>
-      <w:proofErr w:type="spellStart"/>
-      <w:r>
-        <w:t>JSGeofencing</w:t>
-      </w:r>
-      <w:proofErr w:type="spellEnd"/>
-      <w:r>
-        <w:t xml:space="preserve"> object types. Specific </w:t>
-      </w:r>
-      <w:proofErr w:type="spellStart"/>
-      <w:r>
-        <w:t>JSGeofencing</w:t>
-      </w:r>
-      <w:proofErr w:type="spellEnd"/>
-      <w:r>
-        <w:t xml:space="preserve"> object types may only support a subset of these properties.</w:t>
+        <w:t>This section describes the properties that are common to the various JSGeofencing object types. Specific JSGeofencing object types may only support a subset of these properties.</w:t>
       </w:r>
     </w:p>
     <w:p>
@@ -4886,6 +5097,7 @@
     </w:p>
     <w:p>
       <w:r>
+        <w:lastRenderedPageBreak/>
         <w:t>Required : Yes</w:t>
       </w:r>
     </w:p>
@@ -4929,11 +5141,9 @@
           <w:numId w:val="19"/>
         </w:numPr>
       </w:pPr>
-      <w:proofErr w:type="spellStart"/>
-      <w:r>
-        <w:t>geoCircle</w:t>
-      </w:r>
-      <w:proofErr w:type="spellEnd"/>
+      <w:r>
+        <w:t>Circle</w:t>
+      </w:r>
     </w:p>
     <w:p>
       <w:pPr>
@@ -4943,11 +5153,9 @@
           <w:numId w:val="19"/>
         </w:numPr>
       </w:pPr>
-      <w:proofErr w:type="spellStart"/>
-      <w:r>
-        <w:t>geoRect</w:t>
-      </w:r>
-      <w:proofErr w:type="spellEnd"/>
+      <w:r>
+        <w:t>Rect</w:t>
+      </w:r>
     </w:p>
     <w:p>
       <w:pPr>
@@ -4957,11 +5165,9 @@
           <w:numId w:val="19"/>
         </w:numPr>
       </w:pPr>
-      <w:proofErr w:type="spellStart"/>
-      <w:r>
-        <w:t>geoArea</w:t>
-      </w:r>
-      <w:proofErr w:type="spellEnd"/>
+      <w:r>
+        <w:t>Area</w:t>
+      </w:r>
     </w:p>
     <w:p>
       <w:pPr>
@@ -4971,11 +5177,9 @@
           <w:numId w:val="19"/>
         </w:numPr>
       </w:pPr>
-      <w:proofErr w:type="spellStart"/>
-      <w:r>
-        <w:t>geoCylinder</w:t>
-      </w:r>
-      <w:proofErr w:type="spellEnd"/>
+      <w:r>
+        <w:t>Cylinder</w:t>
+      </w:r>
     </w:p>
     <w:p>
       <w:pPr>
@@ -4985,11 +5189,9 @@
           <w:numId w:val="19"/>
         </w:numPr>
       </w:pPr>
-      <w:proofErr w:type="spellStart"/>
-      <w:r>
-        <w:t>geoBox</w:t>
-      </w:r>
-      <w:proofErr w:type="spellEnd"/>
+      <w:r>
+        <w:t>Box</w:t>
+      </w:r>
     </w:p>
     <w:p>
       <w:pPr>
@@ -4999,11 +5201,9 @@
           <w:numId w:val="19"/>
         </w:numPr>
       </w:pPr>
-      <w:proofErr w:type="spellStart"/>
-      <w:r>
-        <w:t>geoMesh</w:t>
-      </w:r>
-      <w:proofErr w:type="spellEnd"/>
+      <w:r>
+        <w:t>Mesh</w:t>
+      </w:r>
     </w:p>
     <w:p>
       <w:pPr>
@@ -5013,11 +5213,9 @@
           <w:numId w:val="19"/>
         </w:numPr>
       </w:pPr>
-      <w:proofErr w:type="spellStart"/>
-      <w:r>
-        <w:t>geoSegment</w:t>
-      </w:r>
-      <w:proofErr w:type="spellEnd"/>
+      <w:r>
+        <w:t>Segment</w:t>
+      </w:r>
     </w:p>
     <w:p>
       <w:pPr>
@@ -5027,11 +5225,9 @@
           <w:numId w:val="19"/>
         </w:numPr>
       </w:pPr>
-      <w:proofErr w:type="spellStart"/>
-      <w:r>
-        <w:t>geoPath</w:t>
-      </w:r>
-      <w:proofErr w:type="spellEnd"/>
+      <w:r>
+        <w:t>Path</w:t>
+      </w:r>
     </w:p>
     <w:p>
       <w:pPr>
@@ -5041,14 +5237,9 @@
           <w:numId w:val="19"/>
         </w:numPr>
       </w:pPr>
-      <w:proofErr w:type="spellStart"/>
-      <w:r>
-        <w:t>geo</w:t>
-      </w:r>
       <w:r>
         <w:t>Ribbon</w:t>
       </w:r>
-      <w:proofErr w:type="spellEnd"/>
     </w:p>
     <w:p>
       <w:pPr>
@@ -5070,14 +5261,9 @@
           <w:numId w:val="19"/>
         </w:numPr>
       </w:pPr>
-      <w:proofErr w:type="spellStart"/>
-      <w:r>
-        <w:t>geo</w:t>
-      </w:r>
       <w:r>
         <w:t>Expiration</w:t>
       </w:r>
-      <w:proofErr w:type="spellEnd"/>
     </w:p>
     <w:p>
       <w:pPr>
@@ -5087,17 +5273,12 @@
           <w:numId w:val="19"/>
         </w:numPr>
       </w:pPr>
-      <w:proofErr w:type="spellStart"/>
-      <w:r>
-        <w:t>geo</w:t>
-      </w:r>
       <w:r>
         <w:t>Validity</w:t>
       </w:r>
       <w:r>
         <w:t>Periods</w:t>
       </w:r>
-      <w:proofErr w:type="spellEnd"/>
     </w:p>
     <w:p>
       <w:pPr>
@@ -5107,14 +5288,9 @@
           <w:numId w:val="19"/>
         </w:numPr>
       </w:pPr>
-      <w:proofErr w:type="spellStart"/>
-      <w:r>
-        <w:t>geo</w:t>
-      </w:r>
       <w:r>
         <w:t>Occurence</w:t>
       </w:r>
-      <w:proofErr w:type="spellEnd"/>
     </w:p>
     <w:p>
       <w:pPr>
@@ -5124,14 +5300,9 @@
           <w:numId w:val="19"/>
         </w:numPr>
       </w:pPr>
-      <w:proofErr w:type="spellStart"/>
-      <w:r>
-        <w:t>geo</w:t>
-      </w:r>
       <w:r>
         <w:t>Delay</w:t>
       </w:r>
-      <w:proofErr w:type="spellEnd"/>
     </w:p>
     <w:p>
       <w:pPr>
@@ -5141,14 +5312,9 @@
           <w:numId w:val="19"/>
         </w:numPr>
       </w:pPr>
-      <w:proofErr w:type="spellStart"/>
-      <w:r>
-        <w:t>geo</w:t>
-      </w:r>
       <w:r>
         <w:t>Listener</w:t>
       </w:r>
-      <w:proofErr w:type="spellEnd"/>
     </w:p>
     <w:p>
       <w:pPr>
@@ -5170,41 +5336,111 @@
           <w:numId w:val="19"/>
         </w:numPr>
       </w:pPr>
-      <w:proofErr w:type="spellStart"/>
-      <w:r>
-        <w:t>geo</w:t>
-      </w:r>
       <w:r>
         <w:t>Alert</w:t>
       </w:r>
-      <w:proofErr w:type="spellEnd"/>
+    </w:p>
+    <w:p>
+      <w:pPr>
+        <w:pStyle w:val="Paragraphedeliste"/>
+        <w:numPr>
+          <w:ilvl w:val="0"/>
+          <w:numId w:val="19"/>
+        </w:numPr>
+      </w:pPr>
+      <w:r>
+        <w:t>Primitives</w:t>
+      </w:r>
+    </w:p>
+    <w:p>
+      <w:pPr>
+        <w:pStyle w:val="Paragraphedeliste"/>
+        <w:numPr>
+          <w:ilvl w:val="1"/>
+          <w:numId w:val="19"/>
+        </w:numPr>
+      </w:pPr>
+      <w:r>
+        <w:t>Threshold</w:t>
+      </w:r>
+    </w:p>
+    <w:p>
+      <w:pPr>
+        <w:pStyle w:val="Paragraphedeliste"/>
+        <w:numPr>
+          <w:ilvl w:val="1"/>
+          <w:numId w:val="19"/>
+        </w:numPr>
+      </w:pPr>
+      <w:r>
+        <w:t>Distance</w:t>
+      </w:r>
+    </w:p>
+    <w:p>
+      <w:pPr>
+        <w:pStyle w:val="Paragraphedeliste"/>
+        <w:numPr>
+          <w:ilvl w:val="1"/>
+          <w:numId w:val="19"/>
+        </w:numPr>
+      </w:pPr>
+      <w:r>
+        <w:t>Area</w:t>
+      </w:r>
+    </w:p>
+    <w:p>
+      <w:pPr>
+        <w:pStyle w:val="Paragraphedeliste"/>
+        <w:numPr>
+          <w:ilvl w:val="1"/>
+          <w:numId w:val="19"/>
+        </w:numPr>
+      </w:pPr>
+      <w:r>
+        <w:t>Volume</w:t>
+      </w:r>
+    </w:p>
+    <w:p>
+      <w:pPr>
+        <w:pStyle w:val="Paragraphedeliste"/>
+        <w:numPr>
+          <w:ilvl w:val="1"/>
+          <w:numId w:val="19"/>
+        </w:numPr>
+      </w:pPr>
+      <w:r>
+        <w:t>Surface</w:t>
+      </w:r>
+    </w:p>
+    <w:p>
+      <w:pPr>
+        <w:pStyle w:val="Paragraphedeliste"/>
+        <w:numPr>
+          <w:ilvl w:val="1"/>
+          <w:numId w:val="19"/>
+        </w:numPr>
+      </w:pPr>
+      <w:r>
+        <w:t>Fence</w:t>
+      </w:r>
     </w:p>
     <w:p>
       <w:bookmarkStart w:id="14" w:name="_Hlk69053442"/>
       <w:r>
-        <w:t xml:space="preserve">A valid </w:t>
-      </w:r>
-      <w:proofErr w:type="spellStart"/>
-      <w:r>
-        <w:t>JSGeofencing</w:t>
-      </w:r>
-      <w:proofErr w:type="spellEnd"/>
-      <w:r>
-        <w:t xml:space="preserve"> object MUST include this property.</w:t>
+        <w:t>A valid JSGeofencing object MUST include this property.</w:t>
       </w:r>
     </w:p>
     <w:p>
       <w:pPr>
         <w:pStyle w:val="Titre3"/>
       </w:pPr>
-      <w:bookmarkStart w:id="15" w:name="_Toc69132914"/>
+      <w:bookmarkStart w:id="15" w:name="_Toc69132915"/>
+      <w:bookmarkStart w:id="16" w:name="_Toc69132914"/>
       <w:bookmarkEnd w:id="14"/>
-      <w:proofErr w:type="spellStart"/>
       <w:r>
         <w:t>uid</w:t>
       </w:r>
-      <w:bookmarkEnd w:id="15"/>
-      <w:proofErr w:type="spellEnd"/>
+      <w:bookmarkEnd w:id="16"/>
     </w:p>
     <w:p>
       <w:r>
@@ -5239,13 +5475,8 @@
       <w:r>
         <w:t xml:space="preserve"> </w:t>
       </w:r>
-      <w:proofErr w:type="spellStart"/>
-      <w:r>
-        <w:t>JSGeofencing</w:t>
-      </w:r>
-      <w:proofErr w:type="spellEnd"/>
-      <w:r>
-        <w:t xml:space="preserve"> objects, even if they are of different type. </w:t>
+      <w:r>
+        <w:t>JSGeofencing objects, even if they are of different type. </w:t>
       </w:r>
       <w:hyperlink r:id="rId17" w:history="1">
         <w:r>
@@ -5272,14 +5503,12 @@
         </w:rPr>
         <w:t xml:space="preserve">A valid </w:t>
       </w:r>
-      <w:proofErr w:type="spellStart"/>
       <w:r>
         <w:rPr>
           <w:lang w:val="en-US"/>
         </w:rPr>
         <w:t>JSGeofencing</w:t>
       </w:r>
-      <w:proofErr w:type="spellEnd"/>
       <w:r>
         <w:rPr>
           <w:lang w:val="en-US"/>
@@ -5291,22 +5520,55 @@
       <w:pPr>
         <w:pStyle w:val="Titre3"/>
       </w:pPr>
-      <w:bookmarkStart w:id="16" w:name="_Toc69132915"/>
+      <w:r>
+        <w:t>enabled</w:t>
+      </w:r>
+      <w:bookmarkEnd w:id="15"/>
+    </w:p>
+    <w:p>
+      <w:r>
+        <w:t>Type : boolean</w:t>
+      </w:r>
+    </w:p>
+    <w:p>
+      <w:r>
+        <w:t>Required : No</w:t>
+      </w:r>
+    </w:p>
+    <w:p>
+      <w:r>
+        <w:t>Default : true</w:t>
+      </w:r>
+    </w:p>
+    <w:p>
       <w:r>
         <w:lastRenderedPageBreak/>
-        <w:t>enabled</w:t>
-      </w:r>
-      <w:bookmarkEnd w:id="16"/>
-    </w:p>
-    <w:p>
-      <w:r>
-        <w:t xml:space="preserve">Type : </w:t>
-      </w:r>
-      <w:proofErr w:type="spellStart"/>
-      <w:r>
-        <w:t>boolean</w:t>
-      </w:r>
-      <w:proofErr w:type="spellEnd"/>
+        <w:t>Define if the object is active or not</w:t>
+      </w:r>
+      <w:r>
+        <w:t>. A</w:t>
+      </w:r>
+      <w:r>
+        <w:t xml:space="preserve"> disabled object will not currently take part of the geofencing pipeline flow session</w:t>
+      </w:r>
+      <w:r>
+        <w:t>.</w:t>
+      </w:r>
+    </w:p>
+    <w:p>
+      <w:pPr>
+        <w:pStyle w:val="Titre3"/>
+      </w:pPr>
+      <w:bookmarkStart w:id="17" w:name="_Toc69132916"/>
+      <w:r>
+        <w:t>consumed</w:t>
+      </w:r>
+      <w:bookmarkEnd w:id="17"/>
+    </w:p>
+    <w:p>
+      <w:r>
+        <w:t>Type : boolean</w:t>
+      </w:r>
     </w:p>
     <w:p>
       <w:r>
@@ -5315,18 +5577,18 @@
     </w:p>
     <w:p>
       <w:r>
-        <w:t>Default : true</w:t>
-      </w:r>
-    </w:p>
-    <w:p>
-      <w:r>
-        <w:t>Define if the object is active or not</w:t>
+        <w:t>Default : false</w:t>
+      </w:r>
+    </w:p>
+    <w:p>
+      <w:r>
+        <w:t>Define if the object is terminated</w:t>
       </w:r>
       <w:r>
         <w:t>. A</w:t>
       </w:r>
       <w:r>
-        <w:t xml:space="preserve"> disabled object will not currently take part of the geofencing pipeline flow session</w:t>
+        <w:t xml:space="preserve"> consumed object will no longer take part of the geofencing pipeline flow current session</w:t>
       </w:r>
       <w:r>
         <w:t>.</w:t>
@@ -5336,57 +5598,11 @@
       <w:pPr>
         <w:pStyle w:val="Titre3"/>
       </w:pPr>
-      <w:bookmarkStart w:id="17" w:name="_Toc69132916"/>
-      <w:r>
-        <w:t>consumed</w:t>
-      </w:r>
-      <w:bookmarkEnd w:id="17"/>
-    </w:p>
-    <w:p>
-      <w:r>
-        <w:t xml:space="preserve">Type : </w:t>
-      </w:r>
-      <w:proofErr w:type="spellStart"/>
-      <w:r>
-        <w:t>boolean</w:t>
-      </w:r>
-      <w:proofErr w:type="spellEnd"/>
-    </w:p>
-    <w:p>
-      <w:r>
-        <w:t>Required : No</w:t>
-      </w:r>
-    </w:p>
-    <w:p>
-      <w:r>
-        <w:t>Default : false</w:t>
-      </w:r>
-    </w:p>
-    <w:p>
-      <w:r>
-        <w:t>Define if the object is terminated</w:t>
-      </w:r>
-      <w:r>
-        <w:t>. A</w:t>
-      </w:r>
-      <w:r>
-        <w:t xml:space="preserve"> consumed object will no longer take part of the geofencing pipeline flow current session</w:t>
-      </w:r>
-      <w:r>
-        <w:t>.</w:t>
-      </w:r>
-    </w:p>
-    <w:p>
-      <w:pPr>
-        <w:pStyle w:val="Titre3"/>
-      </w:pPr>
       <w:bookmarkStart w:id="18" w:name="_Toc69132917"/>
-      <w:proofErr w:type="spellStart"/>
       <w:r>
         <w:t>displayName</w:t>
       </w:r>
       <w:bookmarkEnd w:id="18"/>
-      <w:proofErr w:type="spellEnd"/>
     </w:p>
     <w:p>
       <w:r>
@@ -5493,54 +5709,69 @@
       </w:pPr>
       <w:bookmarkStart w:id="21" w:name="_Toc69132920"/>
       <w:r>
+        <w:t>modifiers</w:t>
+      </w:r>
+      <w:bookmarkEnd w:id="21"/>
+    </w:p>
+    <w:p>
+      <w:r>
+        <w:t xml:space="preserve">Type: </w:t>
+      </w:r>
+      <w:r>
+        <w:t>int</w:t>
+      </w:r>
+      <w:r>
+        <w:t>[]</w:t>
+      </w:r>
+    </w:p>
+    <w:p>
+      <w:r>
+        <w:t>Required : no</w:t>
+      </w:r>
+    </w:p>
+    <w:p>
+      <w:r>
+        <w:t xml:space="preserve">A set </w:t>
+      </w:r>
+      <w:r>
+        <w:t xml:space="preserve">of zero index </w:t>
+      </w:r>
+      <w:r>
+        <w:t xml:space="preserve">of </w:t>
+      </w:r>
+      <w:r>
+        <w:t xml:space="preserve">the defined </w:t>
+      </w:r>
+      <w:r>
+        <w:t>modifier to be applied to the current object.</w:t>
+      </w:r>
+      <w:r>
+        <w:t xml:space="preserve"> Note that some modifier may have non sense for specific object. This specification do NOT cover this aspect. </w:t>
+      </w:r>
+    </w:p>
+    <w:p>
+      <w:pPr>
+        <w:pStyle w:val="Titre1"/>
+      </w:pPr>
+      <w:bookmarkStart w:id="22" w:name="_Toc69132921"/>
+      <w:r>
         <w:lastRenderedPageBreak/>
-        <w:t>modifiers</w:t>
-      </w:r>
-      <w:bookmarkEnd w:id="21"/>
-    </w:p>
-    <w:p>
-      <w:r>
-        <w:t xml:space="preserve">Type: </w:t>
-      </w:r>
-      <w:r>
-        <w:t>Modifier</w:t>
-      </w:r>
-      <w:r>
-        <w:t>[]</w:t>
-      </w:r>
-    </w:p>
-    <w:p>
-      <w:r>
-        <w:t>Required : no</w:t>
-      </w:r>
-    </w:p>
-    <w:p>
-      <w:r>
-        <w:t>A set of modifier to be applied to the current object.</w:t>
-      </w:r>
-      <w:r>
-        <w:t xml:space="preserve"> Note that some modifier may have non sense for specific object. This specification do NOT cover this aspect. </w:t>
-      </w:r>
-    </w:p>
-    <w:p>
-      <w:pPr>
-        <w:pStyle w:val="Titre1"/>
-      </w:pPr>
-      <w:bookmarkStart w:id="22" w:name="_Toc69132921"/>
-      <w:r>
         <w:t xml:space="preserve">Geofence </w:t>
       </w:r>
-      <w:r>
-        <w:t>Primitive</w:t>
-      </w:r>
       <w:bookmarkEnd w:id="22"/>
       <w:r>
+        <w:t>Shape</w:t>
+      </w:r>
+      <w:r>
         <w:t xml:space="preserve"> </w:t>
       </w:r>
     </w:p>
     <w:p>
       <w:r>
-        <w:t xml:space="preserve">Geofence node are the geofencing node relative to </w:t>
+        <w:t>Shape</w:t>
+      </w:r>
+      <w:r>
+        <w:t xml:space="preserve"> are the geofencing node relative to </w:t>
       </w:r>
       <w:r>
         <w:t>geometries. This include but not limited to type of</w:t>
@@ -5554,11 +5785,9 @@
           <w:numId w:val="19"/>
         </w:numPr>
       </w:pPr>
-      <w:proofErr w:type="spellStart"/>
-      <w:r>
-        <w:t>geoCircle</w:t>
-      </w:r>
-      <w:proofErr w:type="spellEnd"/>
+      <w:r>
+        <w:t>Circle</w:t>
+      </w:r>
     </w:p>
     <w:p>
       <w:pPr>
@@ -5568,11 +5797,9 @@
           <w:numId w:val="19"/>
         </w:numPr>
       </w:pPr>
-      <w:proofErr w:type="spellStart"/>
-      <w:r>
-        <w:t>geoRect</w:t>
-      </w:r>
-      <w:proofErr w:type="spellEnd"/>
+      <w:r>
+        <w:t>Rect</w:t>
+      </w:r>
     </w:p>
     <w:p>
       <w:pPr>
@@ -5582,11 +5809,9 @@
           <w:numId w:val="19"/>
         </w:numPr>
       </w:pPr>
-      <w:proofErr w:type="spellStart"/>
-      <w:r>
-        <w:t>geoArea</w:t>
-      </w:r>
-      <w:proofErr w:type="spellEnd"/>
+      <w:r>
+        <w:t>Area</w:t>
+      </w:r>
     </w:p>
     <w:p>
       <w:pPr>
@@ -5596,11 +5821,9 @@
           <w:numId w:val="19"/>
         </w:numPr>
       </w:pPr>
-      <w:proofErr w:type="spellStart"/>
-      <w:r>
-        <w:t>geoCylinder</w:t>
-      </w:r>
-      <w:proofErr w:type="spellEnd"/>
+      <w:r>
+        <w:t>Cylinder</w:t>
+      </w:r>
     </w:p>
     <w:p>
       <w:pPr>
@@ -5610,11 +5833,9 @@
           <w:numId w:val="19"/>
         </w:numPr>
       </w:pPr>
-      <w:proofErr w:type="spellStart"/>
-      <w:r>
-        <w:t>geoBox</w:t>
-      </w:r>
-      <w:proofErr w:type="spellEnd"/>
+      <w:r>
+        <w:t>Box</w:t>
+      </w:r>
     </w:p>
     <w:p>
       <w:pPr>
@@ -5624,11 +5845,9 @@
           <w:numId w:val="19"/>
         </w:numPr>
       </w:pPr>
-      <w:proofErr w:type="spellStart"/>
-      <w:r>
-        <w:t>geoMesh</w:t>
-      </w:r>
-      <w:proofErr w:type="spellEnd"/>
+      <w:r>
+        <w:t>Mesh</w:t>
+      </w:r>
     </w:p>
     <w:p>
       <w:pPr>
@@ -5638,11 +5857,9 @@
           <w:numId w:val="19"/>
         </w:numPr>
       </w:pPr>
-      <w:proofErr w:type="spellStart"/>
-      <w:r>
-        <w:t>geoSegment</w:t>
-      </w:r>
-      <w:proofErr w:type="spellEnd"/>
+      <w:r>
+        <w:t>Segment</w:t>
+      </w:r>
     </w:p>
     <w:p>
       <w:pPr>
@@ -5652,11 +5869,9 @@
           <w:numId w:val="19"/>
         </w:numPr>
       </w:pPr>
-      <w:proofErr w:type="spellStart"/>
-      <w:r>
-        <w:t>geoPath</w:t>
-      </w:r>
-      <w:proofErr w:type="spellEnd"/>
+      <w:r>
+        <w:t>Path</w:t>
+      </w:r>
     </w:p>
     <w:p>
       <w:pPr>
@@ -5666,11 +5881,9 @@
           <w:numId w:val="19"/>
         </w:numPr>
       </w:pPr>
-      <w:proofErr w:type="spellStart"/>
-      <w:r>
-        <w:t>geoRibbon</w:t>
-      </w:r>
-      <w:proofErr w:type="spellEnd"/>
+      <w:r>
+        <w:t>Ribbon</w:t>
+      </w:r>
     </w:p>
     <w:p>
       <w:pPr>
@@ -5709,29 +5922,16 @@
     </w:p>
     <w:p>
       <w:r>
-        <w:t xml:space="preserve">Nodes with </w:t>
+        <w:t>Shapes</w:t>
+      </w:r>
+      <w:r>
+        <w:t xml:space="preserve"> with </w:t>
       </w:r>
       <w:r>
         <w:t xml:space="preserve">underlying </w:t>
       </w:r>
       <w:r>
-        <w:t xml:space="preserve">geometry of type Point, MultiPoint, </w:t>
-      </w:r>
-      <w:proofErr w:type="spellStart"/>
-      <w:r>
-        <w:t>LineString</w:t>
-      </w:r>
-      <w:proofErr w:type="spellEnd"/>
-      <w:r>
-        <w:t xml:space="preserve">, </w:t>
-      </w:r>
-      <w:proofErr w:type="spellStart"/>
-      <w:r>
-        <w:t>MultiLineString</w:t>
-      </w:r>
-      <w:proofErr w:type="spellEnd"/>
-      <w:r>
-        <w:t xml:space="preserve"> </w:t>
+        <w:t xml:space="preserve">geometry of type Point, MultiPoint, LineString, MultiLineString </w:t>
       </w:r>
       <w:r>
         <w:rPr>
@@ -5746,7 +5946,10 @@
     </w:p>
     <w:p>
       <w:r>
-        <w:t xml:space="preserve">Nodes with </w:t>
+        <w:t>Shapes</w:t>
+      </w:r>
+      <w:r>
+        <w:t xml:space="preserve"> with </w:t>
       </w:r>
       <w:r>
         <w:t xml:space="preserve">underlying </w:t>
@@ -5760,7 +5963,6 @@
       <w:r>
         <w:t xml:space="preserve">olygon and </w:t>
       </w:r>
-      <w:proofErr w:type="spellStart"/>
       <w:r>
         <w:t>M</w:t>
       </w:r>
@@ -5771,11 +5973,7 @@
         <w:t>P</w:t>
       </w:r>
       <w:r>
-        <w:t>olygon</w:t>
-      </w:r>
-      <w:proofErr w:type="spellEnd"/>
-      <w:r>
-        <w:t xml:space="preserve"> type does </w:t>
+        <w:t xml:space="preserve">olygon type does </w:t>
       </w:r>
       <w:r>
         <w:rPr>
@@ -5821,7 +6019,10 @@
     </w:p>
     <w:p>
       <w:r>
-        <w:t xml:space="preserve">Nodes </w:t>
+        <w:t>Shapes</w:t>
+      </w:r>
+      <w:r>
+        <w:t xml:space="preserve"> </w:t>
       </w:r>
       <w:r>
         <w:rPr>
@@ -5895,7 +6096,6 @@
     </w:p>
     <w:p>
       <w:r>
-        <w:lastRenderedPageBreak/>
         <w:t>The optional elevations of the underlying geometries are not take in account.</w:t>
       </w:r>
     </w:p>
@@ -5956,6 +6156,7 @@
     </w:p>
     <w:p>
       <w:r>
+        <w:lastRenderedPageBreak/>
         <w:t>Required : No</w:t>
       </w:r>
     </w:p>
@@ -6001,114 +6202,16 @@
     </w:p>
     <w:p>
       <w:pPr>
-        <w:pStyle w:val="Titre3"/>
-      </w:pPr>
-      <w:bookmarkStart w:id="27" w:name="_Toc69132926"/>
-      <w:r>
-        <w:t>alerts</w:t>
+        <w:pStyle w:val="Titre1"/>
+      </w:pPr>
+      <w:bookmarkStart w:id="27" w:name="_Toc69132927"/>
+      <w:r>
+        <w:t>A</w:t>
+      </w:r>
+      <w:r>
+        <w:t>lerts</w:t>
       </w:r>
       <w:bookmarkEnd w:id="27"/>
-    </w:p>
-    <w:p>
-      <w:r>
-        <w:t xml:space="preserve">Type: </w:t>
-      </w:r>
-      <w:r>
-        <w:t>Alert</w:t>
-      </w:r>
-      <w:r>
-        <w:t>[]</w:t>
-      </w:r>
-    </w:p>
-    <w:p>
-      <w:r>
-        <w:t xml:space="preserve">Required : </w:t>
-      </w:r>
-      <w:r>
-        <w:t>no</w:t>
-      </w:r>
-    </w:p>
-    <w:p>
-      <w:r>
-        <w:t>Default : null</w:t>
-      </w:r>
-    </w:p>
-    <w:p>
-      <w:pPr>
-        <w:pStyle w:val="NormalWeb"/>
-        <w:rPr>
-          <w:lang w:val="en-US"/>
-        </w:rPr>
-      </w:pPr>
-      <w:r>
-        <w:rPr>
-          <w:lang w:val="en-US"/>
-        </w:rPr>
-        <w:t>Set of alerts</w:t>
-      </w:r>
-      <w:r>
-        <w:rPr>
-          <w:lang w:val="en-US"/>
-        </w:rPr>
-        <w:t xml:space="preserve"> configuration</w:t>
-      </w:r>
-      <w:r>
-        <w:rPr>
-          <w:lang w:val="en-US"/>
-        </w:rPr>
-        <w:t xml:space="preserve"> for the current primitive.</w:t>
-      </w:r>
-      <w:r>
-        <w:rPr>
-          <w:lang w:val="en-US"/>
-        </w:rPr>
-        <w:t xml:space="preserve"> </w:t>
-      </w:r>
-    </w:p>
-    <w:p>
-      <w:pPr>
-        <w:pStyle w:val="NormalWeb"/>
-        <w:shd w:val="clear" w:color="auto" w:fill="F2F2F2" w:themeFill="background1" w:themeFillShade="F2"/>
-        <w:rPr>
-          <w:i/>
-          <w:iCs/>
-          <w:lang w:val="en-US"/>
-        </w:rPr>
-      </w:pPr>
-      <w:r>
-        <w:rPr>
-          <w:i/>
-          <w:iCs/>
-          <w:lang w:val="en-US"/>
-        </w:rPr>
-        <w:t xml:space="preserve">Note that each Primitive has its own set of Alert and </w:t>
-      </w:r>
-      <w:r>
-        <w:rPr>
-          <w:i/>
-          <w:iCs/>
-          <w:lang w:val="en-US"/>
-        </w:rPr>
-        <w:t xml:space="preserve">has </w:t>
-      </w:r>
-      <w:r>
-        <w:rPr>
-          <w:i/>
-          <w:iCs/>
-          <w:lang w:val="en-US"/>
-        </w:rPr>
-        <w:t>a default behavior.</w:t>
-      </w:r>
-    </w:p>
-    <w:p>
-      <w:pPr>
-        <w:pStyle w:val="Titre1"/>
-      </w:pPr>
-      <w:bookmarkStart w:id="28" w:name="_Toc69132927"/>
-      <w:r>
-        <w:t>Alerts</w:t>
-      </w:r>
-      <w:bookmarkEnd w:id="28"/>
       <w:r>
         <w:t xml:space="preserve"> </w:t>
       </w:r>
@@ -6253,7 +6356,6 @@
         </w:numPr>
       </w:pPr>
       <w:r>
-        <w:lastRenderedPageBreak/>
         <w:t>Fence Alerts</w:t>
       </w:r>
     </w:p>
@@ -6292,6 +6394,9 @@
       <w:r>
         <w:t>enter</w:t>
       </w:r>
+      <w:r>
+        <w:t>ing</w:t>
+      </w:r>
     </w:p>
     <w:p>
       <w:pPr>
@@ -6304,6 +6409,9 @@
       <w:r>
         <w:t>exit</w:t>
       </w:r>
+      <w:r>
+        <w:t>ing</w:t>
+      </w:r>
     </w:p>
     <w:p>
       <w:pPr>
@@ -6350,67 +6458,26 @@
     <w:p>
       <w:pPr>
         <w:pStyle w:val="NormalWeb"/>
-        <w:shd w:val="clear" w:color="auto" w:fill="F2F2F2" w:themeFill="background1" w:themeFillShade="F2"/>
-        <w:rPr>
-          <w:i/>
-          <w:iCs/>
-          <w:lang w:val="en-US"/>
-        </w:rPr>
-      </w:pPr>
-      <w:r>
-        <w:rPr>
-          <w:i/>
-          <w:iCs/>
-          <w:lang w:val="en-US"/>
-        </w:rPr>
+      </w:pPr>
+      <w:r>
         <w:t xml:space="preserve">Note that each </w:t>
       </w:r>
       <w:r>
-        <w:rPr>
-          <w:i/>
-          <w:iCs/>
-          <w:lang w:val="en-US"/>
-        </w:rPr>
         <w:t>Alert</w:t>
       </w:r>
       <w:r>
-        <w:rPr>
-          <w:i/>
-          <w:iCs/>
-          <w:lang w:val="en-US"/>
-        </w:rPr>
         <w:t xml:space="preserve"> has its own set of </w:t>
       </w:r>
       <w:r>
-        <w:rPr>
-          <w:i/>
-          <w:iCs/>
-          <w:lang w:val="en-US"/>
-        </w:rPr>
         <w:t>Modifiers</w:t>
       </w:r>
       <w:r>
-        <w:rPr>
-          <w:i/>
-          <w:iCs/>
-          <w:lang w:val="en-US"/>
-        </w:rPr>
         <w:t xml:space="preserve"> and </w:t>
       </w:r>
       <w:r>
-        <w:rPr>
-          <w:i/>
-          <w:iCs/>
-          <w:lang w:val="en-US"/>
-        </w:rPr>
         <w:t xml:space="preserve">has </w:t>
       </w:r>
       <w:r>
-        <w:rPr>
-          <w:i/>
-          <w:iCs/>
-          <w:lang w:val="en-US"/>
-        </w:rPr>
         <w:t>a default behavior.</w:t>
       </w:r>
     </w:p>
@@ -6418,11 +6485,11 @@
       <w:pPr>
         <w:pStyle w:val="Titre2"/>
       </w:pPr>
-      <w:bookmarkStart w:id="29" w:name="_Toc69132928"/>
+      <w:bookmarkStart w:id="28" w:name="_Toc69132928"/>
       <w:r>
         <w:t>Scope</w:t>
       </w:r>
-      <w:bookmarkEnd w:id="29"/>
+      <w:bookmarkEnd w:id="28"/>
     </w:p>
     <w:p>
       <w:pPr>
@@ -6499,27 +6566,29 @@
       <w:pPr>
         <w:pStyle w:val="Titre2"/>
       </w:pPr>
-      <w:bookmarkStart w:id="30" w:name="_Toc69132929"/>
-      <w:r>
+      <w:bookmarkStart w:id="29" w:name="_Toc69132929"/>
+      <w:r>
+        <w:lastRenderedPageBreak/>
         <w:t>Properties</w:t>
       </w:r>
+      <w:bookmarkEnd w:id="29"/>
+    </w:p>
+    <w:p>
+      <w:pPr>
+        <w:pStyle w:val="Titre3"/>
+      </w:pPr>
+      <w:bookmarkStart w:id="30" w:name="_Toc69132930"/>
+      <w:r>
+        <w:t>relativeTo</w:t>
+      </w:r>
       <w:bookmarkEnd w:id="30"/>
     </w:p>
     <w:p>
-      <w:pPr>
-        <w:pStyle w:val="Titre3"/>
-      </w:pPr>
-      <w:bookmarkStart w:id="31" w:name="_Toc69132930"/>
-      <w:proofErr w:type="spellStart"/>
-      <w:r>
-        <w:t>relativeTo</w:t>
-      </w:r>
-      <w:bookmarkEnd w:id="31"/>
-      <w:proofErr w:type="spellEnd"/>
-    </w:p>
-    <w:p>
       <w:r>
         <w:t>Type : string</w:t>
+      </w:r>
+      <w:r>
+        <w:t>[]</w:t>
       </w:r>
     </w:p>
     <w:p>
@@ -6642,6 +6711,9 @@
       <w:r>
         <w:t>enter</w:t>
       </w:r>
+      <w:r>
+        <w:t>ing</w:t>
+      </w:r>
     </w:p>
     <w:p>
       <w:pPr>
@@ -6654,6 +6726,9 @@
       <w:r>
         <w:t>exit</w:t>
       </w:r>
+      <w:r>
+        <w:t>ing</w:t>
+      </w:r>
     </w:p>
     <w:p>
       <w:pPr>
@@ -6688,11 +6763,11 @@
       <w:pPr>
         <w:pStyle w:val="Titre3"/>
       </w:pPr>
-      <w:bookmarkStart w:id="32" w:name="_Toc69132931"/>
+      <w:bookmarkStart w:id="31" w:name="_Toc69132931"/>
       <w:r>
         <w:t>category</w:t>
       </w:r>
-      <w:bookmarkEnd w:id="32"/>
+      <w:bookmarkEnd w:id="31"/>
     </w:p>
     <w:p>
       <w:r>
@@ -6701,7 +6776,6 @@
     </w:p>
     <w:p>
       <w:r>
-        <w:lastRenderedPageBreak/>
         <w:t xml:space="preserve">Required : </w:t>
       </w:r>
       <w:r>
@@ -6793,11 +6867,11 @@
       <w:pPr>
         <w:pStyle w:val="Titre3"/>
       </w:pPr>
-      <w:bookmarkStart w:id="33" w:name="_Toc69132932"/>
+      <w:bookmarkStart w:id="32" w:name="_Toc69132932"/>
       <w:r>
         <w:t>severity</w:t>
       </w:r>
-      <w:bookmarkEnd w:id="33"/>
+      <w:bookmarkEnd w:id="32"/>
     </w:p>
     <w:p>
       <w:r>
@@ -6825,7 +6899,11 @@
         <w:t xml:space="preserve"> </w:t>
       </w:r>
       <w:r>
-        <w:t>and 1000 being the highest. Typically, a severity of 1 would indicate in event which is informational in nature, while a value of 1000 would indicate an event of catastrophic nature which could potentially result in severe financial loss or loss of life. It is expected that few server implementations will support 1000 distinct severity levels. Therefore, server developers are responsible for distributing their severity levels across the 1 – 1000 range in such a manner that clients can assume a linear distribution. n. For example, a client wishing to present five severity levels to a user could implement the severity level as shown in the following Figure</w:t>
+        <w:t xml:space="preserve">and 1000 being the highest. Typically, a severity of 1 would indicate in event which is informational in nature, while a value of 1000 would indicate an event of catastrophic nature </w:t>
+      </w:r>
+      <w:r>
+        <w:lastRenderedPageBreak/>
+        <w:t>which could potentially result in severe financial loss or loss of life. It is expected that few server implementations will support 1000 distinct severity levels. Therefore, server developers are responsible for distributing their severity levels across the 1 – 1000 range in such a manner that clients can assume a linear distribution. n. For example, a client wishing to present five severity levels to a user could implement the severity level as shown in the following Figure</w:t>
       </w:r>
     </w:p>
     <w:tbl>
@@ -6864,13 +6942,8 @@
             <w:pPr>
               <w:cnfStyle w:val="100000000000" w:firstRow="1" w:lastRow="0" w:firstColumn="0" w:lastColumn="0" w:oddVBand="0" w:evenVBand="0" w:oddHBand="0" w:evenHBand="0" w:firstRowFirstColumn="0" w:firstRowLastColumn="0" w:lastRowFirstColumn="0" w:lastRowLastColumn="0"/>
             </w:pPr>
-            <w:proofErr w:type="spellStart"/>
-            <w:r>
-              <w:t>JSGeofencing</w:t>
-            </w:r>
-            <w:proofErr w:type="spellEnd"/>
-            <w:r>
-              <w:t xml:space="preserve"> Severity</w:t>
+            <w:r>
+              <w:t>JSGeofencing Severity</w:t>
             </w:r>
           </w:p>
         </w:tc>
@@ -7039,78 +7112,64 @@
       <w:pPr>
         <w:pStyle w:val="Titre3"/>
       </w:pPr>
-      <w:bookmarkStart w:id="34" w:name="_Toc69132933"/>
+      <w:bookmarkStart w:id="33" w:name="_Toc69132933"/>
       <w:r>
         <w:t>message</w:t>
       </w:r>
+      <w:bookmarkEnd w:id="33"/>
+    </w:p>
+    <w:p>
+      <w:r>
+        <w:t>Type : string</w:t>
+      </w:r>
+    </w:p>
+    <w:p>
+      <w:r>
+        <w:t>Required : No</w:t>
+      </w:r>
+    </w:p>
+    <w:p>
+      <w:r>
+        <w:t>Default : Null</w:t>
+      </w:r>
+    </w:p>
+    <w:p>
+      <w:r>
+        <w:t>Localizable : yes</w:t>
+      </w:r>
+    </w:p>
+    <w:p>
+      <w:r>
+        <w:t xml:space="preserve">A localizable </w:t>
+      </w:r>
+      <w:r>
+        <w:t>message</w:t>
+      </w:r>
+      <w:r>
+        <w:t xml:space="preserve"> for display</w:t>
+      </w:r>
+    </w:p>
+    <w:p>
+      <w:pPr>
+        <w:pStyle w:val="Titre1"/>
+      </w:pPr>
+      <w:bookmarkStart w:id="34" w:name="_Toc69132934"/>
+      <w:r>
+        <w:t>Modifier</w:t>
+      </w:r>
       <w:bookmarkEnd w:id="34"/>
-    </w:p>
-    <w:p>
-      <w:r>
-        <w:t>Type : string</w:t>
-      </w:r>
-    </w:p>
-    <w:p>
-      <w:r>
-        <w:t>Required : No</w:t>
-      </w:r>
-    </w:p>
-    <w:p>
-      <w:r>
-        <w:t>Default : Null</w:t>
-      </w:r>
-    </w:p>
-    <w:p>
-      <w:r>
-        <w:t>Localizable : yes</w:t>
-      </w:r>
-    </w:p>
-    <w:p>
-      <w:r>
-        <w:lastRenderedPageBreak/>
-        <w:t xml:space="preserve">A localizable </w:t>
-      </w:r>
-      <w:r>
-        <w:t>message</w:t>
-      </w:r>
-      <w:r>
-        <w:t xml:space="preserve"> for display</w:t>
-      </w:r>
-    </w:p>
-    <w:p>
-      <w:pPr>
-        <w:pStyle w:val="Titre1"/>
-      </w:pPr>
-      <w:bookmarkStart w:id="35" w:name="_Toc69132934"/>
-      <w:r>
-        <w:t>Modifier</w:t>
-      </w:r>
-      <w:bookmarkEnd w:id="35"/>
       <w:r>
         <w:t xml:space="preserve"> </w:t>
       </w:r>
     </w:p>
     <w:p>
-      <w:proofErr w:type="spellStart"/>
-      <w:r>
-        <w:t>JSGeofencing</w:t>
-      </w:r>
-      <w:proofErr w:type="spellEnd"/>
-      <w:r>
-        <w:t xml:space="preserve"> object are extensible using the concept of modifier. A modifier is an object which when applied to another object change his properties and/or behavior.</w:t>
-      </w:r>
-    </w:p>
-    <w:p>
-      <w:r>
-        <w:t xml:space="preserve">Every </w:t>
-      </w:r>
-      <w:proofErr w:type="spellStart"/>
-      <w:r>
-        <w:t>JSGeofencing</w:t>
-      </w:r>
-      <w:proofErr w:type="spellEnd"/>
-      <w:r>
-        <w:t xml:space="preserve"> object </w:t>
+      <w:r>
+        <w:t>JSGeofencing object are extensible using the concept of modifier. A modifier is an object which when applied to another object change his properties and/or behavior.</w:t>
+      </w:r>
+    </w:p>
+    <w:p>
+      <w:r>
+        <w:t xml:space="preserve">Every JSGeofencing object </w:t>
       </w:r>
       <w:r>
         <w:rPr>
@@ -7130,21 +7189,21 @@
       <w:pPr>
         <w:pStyle w:val="Titre2"/>
       </w:pPr>
-      <w:bookmarkStart w:id="36" w:name="_Toc69132935"/>
+      <w:bookmarkStart w:id="35" w:name="_Toc69132935"/>
       <w:r>
         <w:t>Commons Properties</w:t>
       </w:r>
+      <w:bookmarkEnd w:id="35"/>
+    </w:p>
+    <w:p>
+      <w:pPr>
+        <w:pStyle w:val="Titre3"/>
+      </w:pPr>
+      <w:bookmarkStart w:id="36" w:name="_Toc69132936"/>
+      <w:r>
+        <w:t>scope</w:t>
+      </w:r>
       <w:bookmarkEnd w:id="36"/>
-    </w:p>
-    <w:p>
-      <w:pPr>
-        <w:pStyle w:val="Titre3"/>
-      </w:pPr>
-      <w:bookmarkStart w:id="37" w:name="_Toc69132936"/>
-      <w:r>
-        <w:t>scope</w:t>
-      </w:r>
-      <w:bookmarkEnd w:id="37"/>
     </w:p>
     <w:p>
       <w:r>
@@ -7209,11 +7268,12 @@
       <w:pPr>
         <w:pStyle w:val="Titre3"/>
       </w:pPr>
-      <w:bookmarkStart w:id="38" w:name="_Toc69132937"/>
-      <w:r>
+      <w:bookmarkStart w:id="37" w:name="_Toc69132937"/>
+      <w:r>
+        <w:lastRenderedPageBreak/>
         <w:t>category</w:t>
       </w:r>
-      <w:bookmarkEnd w:id="38"/>
+      <w:bookmarkEnd w:id="37"/>
     </w:p>
     <w:p>
       <w:r>
@@ -7355,175 +7415,153 @@
       <w:pPr>
         <w:pStyle w:val="Titre3"/>
       </w:pPr>
-      <w:bookmarkStart w:id="39" w:name="_Toc69132938"/>
+      <w:bookmarkStart w:id="38" w:name="_Toc69132938"/>
       <w:r>
         <w:t>priority</w:t>
       </w:r>
+      <w:bookmarkEnd w:id="38"/>
+    </w:p>
+    <w:p>
+      <w:r>
+        <w:t>Type : number</w:t>
+      </w:r>
+    </w:p>
+    <w:p>
+      <w:r>
+        <w:t>Required : No</w:t>
+      </w:r>
+    </w:p>
+    <w:p>
+      <w:r>
+        <w:t>Default : 0</w:t>
+      </w:r>
+    </w:p>
+    <w:p>
+      <w:r>
+        <w:t xml:space="preserve">Some modifiers may be call prior to other. </w:t>
+      </w:r>
+    </w:p>
+    <w:p>
+      <w:r>
+        <w:t xml:space="preserve">priority can range between </w:t>
+      </w:r>
+      <w:r>
+        <w:t>0</w:t>
+      </w:r>
+      <w:r>
+        <w:t xml:space="preserve"> (lowest priority) and 127 (highest priority)</w:t>
+      </w:r>
+      <w:r>
+        <w:t>.</w:t>
+      </w:r>
+    </w:p>
+    <w:p>
+      <w:pPr>
+        <w:pStyle w:val="Titre2"/>
+      </w:pPr>
+    </w:p>
+    <w:p>
+      <w:pPr>
+        <w:pStyle w:val="Titre2"/>
+      </w:pPr>
+      <w:bookmarkStart w:id="39" w:name="_Toc69132939"/>
+      <w:r>
+        <w:t>Modifier objects</w:t>
+      </w:r>
       <w:bookmarkEnd w:id="39"/>
     </w:p>
     <w:p>
-      <w:r>
-        <w:t>Type : number</w:t>
-      </w:r>
-    </w:p>
-    <w:p>
+      <w:pPr>
+        <w:pStyle w:val="Titre3"/>
+      </w:pPr>
+      <w:bookmarkStart w:id="40" w:name="_Toc69132940"/>
+      <w:r>
+        <w:t>geo</w:t>
+      </w:r>
+      <w:r>
+        <w:t>Expiration</w:t>
+      </w:r>
+      <w:bookmarkEnd w:id="40"/>
+    </w:p>
+    <w:p>
+      <w:r>
+        <w:t>Define the expiration of the underlying node.</w:t>
+      </w:r>
+    </w:p>
+    <w:p>
+      <w:pPr>
+        <w:pStyle w:val="Titre4"/>
+      </w:pPr>
+      <w:r>
+        <w:t>Properties</w:t>
+      </w:r>
+    </w:p>
+    <w:p>
+      <w:pPr>
+        <w:pStyle w:val="Titre5"/>
+      </w:pPr>
+      <w:r>
+        <w:t>w</w:t>
+      </w:r>
+      <w:r>
+        <w:t>hen</w:t>
+      </w:r>
+    </w:p>
+    <w:p>
+      <w:r>
+        <w:t xml:space="preserve">Type : </w:t>
+      </w:r>
+      <w:r>
+        <w:t>UTCDate | LocalDate</w:t>
+      </w:r>
+    </w:p>
+    <w:p>
+      <w:r>
+        <w:t xml:space="preserve">Required : </w:t>
+      </w:r>
+      <w:r>
+        <w:t>yes</w:t>
+      </w:r>
+    </w:p>
+    <w:p>
+      <w:r>
+        <w:t>The absolute expiration date time.</w:t>
+      </w:r>
+    </w:p>
+    <w:p>
+      <w:r>
+        <w:t>Once a Node is expired, the consumed property is set to true.</w:t>
+      </w:r>
+    </w:p>
+    <w:p>
+      <w:r>
+        <w:t>A valid modExpiration object MUST include this property.</w:t>
+      </w:r>
+    </w:p>
+    <w:p>
+      <w:pPr>
+        <w:pStyle w:val="Titre3"/>
+      </w:pPr>
+      <w:bookmarkStart w:id="41" w:name="_Toc69132941"/>
+      <w:r>
+        <w:t>geo</w:t>
+      </w:r>
+      <w:r>
+        <w:t>ValidityPeriods</w:t>
+      </w:r>
+      <w:bookmarkEnd w:id="41"/>
+    </w:p>
+    <w:p>
+      <w:r>
+        <w:t>Define the validity periods of the underlying node.</w:t>
+      </w:r>
+    </w:p>
+    <w:p>
+      <w:pPr>
+        <w:pStyle w:val="Titre4"/>
+      </w:pPr>
       <w:r>
         <w:lastRenderedPageBreak/>
-        <w:t>Required : No</w:t>
-      </w:r>
-    </w:p>
-    <w:p>
-      <w:r>
-        <w:t>Default : 0</w:t>
-      </w:r>
-    </w:p>
-    <w:p>
-      <w:r>
-        <w:t xml:space="preserve">Some modifiers may be call prior to other. </w:t>
-      </w:r>
-    </w:p>
-    <w:p>
-      <w:r>
-        <w:t xml:space="preserve">priority can range between </w:t>
-      </w:r>
-      <w:r>
-        <w:t>0</w:t>
-      </w:r>
-      <w:r>
-        <w:t xml:space="preserve"> (lowest priority) and 127 (highest priority)</w:t>
-      </w:r>
-      <w:r>
-        <w:t>.</w:t>
-      </w:r>
-    </w:p>
-    <w:p>
-      <w:pPr>
-        <w:pStyle w:val="Titre2"/>
-      </w:pPr>
-    </w:p>
-    <w:p>
-      <w:pPr>
-        <w:pStyle w:val="Titre2"/>
-      </w:pPr>
-      <w:bookmarkStart w:id="40" w:name="_Toc69132939"/>
-      <w:r>
-        <w:t>Modifier objects</w:t>
-      </w:r>
-      <w:bookmarkEnd w:id="40"/>
-    </w:p>
-    <w:p>
-      <w:pPr>
-        <w:pStyle w:val="Titre3"/>
-      </w:pPr>
-      <w:bookmarkStart w:id="41" w:name="_Toc69132940"/>
-      <w:proofErr w:type="spellStart"/>
-      <w:r>
-        <w:t>geo</w:t>
-      </w:r>
-      <w:r>
-        <w:t>Expiration</w:t>
-      </w:r>
-      <w:bookmarkEnd w:id="41"/>
-      <w:proofErr w:type="spellEnd"/>
-    </w:p>
-    <w:p>
-      <w:r>
-        <w:t>Define the expiration of the underlying node.</w:t>
-      </w:r>
-    </w:p>
-    <w:p>
-      <w:pPr>
-        <w:pStyle w:val="Titre4"/>
-      </w:pPr>
-      <w:r>
-        <w:t>Properties</w:t>
-      </w:r>
-    </w:p>
-    <w:p>
-      <w:pPr>
-        <w:pStyle w:val="Titre5"/>
-      </w:pPr>
-      <w:r>
-        <w:t>w</w:t>
-      </w:r>
-      <w:r>
-        <w:t>hen</w:t>
-      </w:r>
-    </w:p>
-    <w:p>
-      <w:r>
-        <w:t xml:space="preserve">Type : </w:t>
-      </w:r>
-      <w:proofErr w:type="spellStart"/>
-      <w:r>
-        <w:t>UTCDate</w:t>
-      </w:r>
-      <w:proofErr w:type="spellEnd"/>
-      <w:r>
-        <w:t xml:space="preserve"> | </w:t>
-      </w:r>
-      <w:proofErr w:type="spellStart"/>
-      <w:r>
-        <w:t>LocalDate</w:t>
-      </w:r>
-      <w:proofErr w:type="spellEnd"/>
-    </w:p>
-    <w:p>
-      <w:r>
-        <w:t xml:space="preserve">Required : </w:t>
-      </w:r>
-      <w:r>
-        <w:t>yes</w:t>
-      </w:r>
-    </w:p>
-    <w:p>
-      <w:r>
-        <w:t>The absolute expiration date time.</w:t>
-      </w:r>
-    </w:p>
-    <w:p>
-      <w:r>
-        <w:t>Once a Node is expired, the consumed property is set to true.</w:t>
-      </w:r>
-    </w:p>
-    <w:p>
-      <w:r>
-        <w:t xml:space="preserve">A valid </w:t>
-      </w:r>
-      <w:proofErr w:type="spellStart"/>
-      <w:r>
-        <w:t>modExpiration</w:t>
-      </w:r>
-      <w:proofErr w:type="spellEnd"/>
-      <w:r>
-        <w:t xml:space="preserve"> object MUST include this property.</w:t>
-      </w:r>
-    </w:p>
-    <w:p>
-      <w:pPr>
-        <w:pStyle w:val="Titre3"/>
-      </w:pPr>
-      <w:bookmarkStart w:id="42" w:name="_Toc69132941"/>
-      <w:proofErr w:type="spellStart"/>
-      <w:r>
-        <w:t>geo</w:t>
-      </w:r>
-      <w:r>
-        <w:t>ValidityPeriods</w:t>
-      </w:r>
-      <w:bookmarkEnd w:id="42"/>
-      <w:proofErr w:type="spellEnd"/>
-    </w:p>
-    <w:p>
-      <w:r>
-        <w:t>Define the validity periods of the underlying node.</w:t>
-      </w:r>
-    </w:p>
-    <w:p>
-      <w:pPr>
-        <w:pStyle w:val="Titre4"/>
-      </w:pPr>
-      <w:r>
         <w:t>properties</w:t>
       </w:r>
     </w:p>
@@ -7574,13 +7612,8 @@
         </w:numPr>
       </w:pPr>
       <w:r>
-        <w:t xml:space="preserve">From: </w:t>
-      </w:r>
-      <w:proofErr w:type="spellStart"/>
-      <w:r>
-        <w:t>UTCDate</w:t>
-      </w:r>
-      <w:proofErr w:type="spellEnd"/>
+        <w:t>From: UTCDate</w:t>
+      </w:r>
       <w:r>
         <w:t xml:space="preserve"> </w:t>
       </w:r>
@@ -7590,11 +7623,9 @@
       <w:r>
         <w:t xml:space="preserve"> </w:t>
       </w:r>
-      <w:proofErr w:type="spellStart"/>
       <w:r>
         <w:t>LocalDate</w:t>
       </w:r>
-      <w:proofErr w:type="spellEnd"/>
     </w:p>
     <w:p>
       <w:pPr>
@@ -7605,13 +7636,8 @@
         </w:numPr>
       </w:pPr>
       <w:r>
-        <w:t xml:space="preserve">to: </w:t>
-      </w:r>
-      <w:proofErr w:type="spellStart"/>
-      <w:r>
-        <w:t>UTCDate</w:t>
-      </w:r>
-      <w:proofErr w:type="spellEnd"/>
+        <w:t>to: UTCDate</w:t>
+      </w:r>
       <w:r>
         <w:t xml:space="preserve"> </w:t>
       </w:r>
@@ -7621,11 +7647,9 @@
       <w:r>
         <w:t xml:space="preserve"> </w:t>
       </w:r>
-      <w:proofErr w:type="spellStart"/>
       <w:r>
         <w:t>LocalDate</w:t>
       </w:r>
-      <w:proofErr w:type="spellEnd"/>
     </w:p>
     <w:p>
       <w:pPr>
@@ -7767,19 +7791,9 @@
       <w:r>
         <w:t xml:space="preserve">until: </w:t>
       </w:r>
-      <w:proofErr w:type="spellStart"/>
-      <w:r>
-        <w:t>UTCDate</w:t>
-      </w:r>
-      <w:proofErr w:type="spellEnd"/>
-      <w:r>
-        <w:t xml:space="preserve"> | </w:t>
-      </w:r>
-      <w:proofErr w:type="spellStart"/>
-      <w:r>
-        <w:t>LocalDate</w:t>
-      </w:r>
-      <w:proofErr w:type="spellEnd"/>
+      <w:r>
+        <w:t>UTCDate | LocalDate</w:t>
+      </w:r>
       <w:r>
         <w:t xml:space="preserve"> </w:t>
       </w:r>
@@ -7795,24 +7809,163 @@
     </w:p>
     <w:p>
       <w:r>
-        <w:lastRenderedPageBreak/>
-        <w:t xml:space="preserve">A valid </w:t>
-      </w:r>
-      <w:proofErr w:type="spellStart"/>
-      <w:r>
-        <w:t>modVa</w:t>
+        <w:t>A valid modVa</w:t>
       </w:r>
       <w:r>
         <w:t>lid</w:t>
       </w:r>
       <w:r>
-        <w:t>ityPeriods</w:t>
-      </w:r>
-      <w:proofErr w:type="spellEnd"/>
-      <w:r>
-        <w:t xml:space="preserve"> object MUST include this property.</w:t>
-      </w:r>
-    </w:p>
+        <w:t>ityPeriods object MUST include this property.</w:t>
+      </w:r>
+    </w:p>
+    <w:p>
+      <w:pPr>
+        <w:pStyle w:val="Titre1"/>
+      </w:pPr>
+      <w:r>
+        <w:t>Primitives</w:t>
+      </w:r>
+    </w:p>
+    <w:p>
+      <w:r>
+        <w:t>The Geofencig extension MUST contains primitives. Primitive are the core of the geofencing rules. Primitives are of types</w:t>
+      </w:r>
+    </w:p>
+    <w:p>
+      <w:pPr>
+        <w:pStyle w:val="Paragraphedeliste"/>
+        <w:numPr>
+          <w:ilvl w:val="0"/>
+          <w:numId w:val="19"/>
+        </w:numPr>
+      </w:pPr>
+      <w:r>
+        <w:t>Threshold</w:t>
+      </w:r>
+    </w:p>
+    <w:p>
+      <w:pPr>
+        <w:pStyle w:val="Paragraphedeliste"/>
+        <w:numPr>
+          <w:ilvl w:val="0"/>
+          <w:numId w:val="19"/>
+        </w:numPr>
+      </w:pPr>
+      <w:r>
+        <w:t>Distance</w:t>
+      </w:r>
+    </w:p>
+    <w:p>
+      <w:pPr>
+        <w:pStyle w:val="Paragraphedeliste"/>
+        <w:numPr>
+          <w:ilvl w:val="0"/>
+          <w:numId w:val="19"/>
+        </w:numPr>
+      </w:pPr>
+      <w:r>
+        <w:t>Area</w:t>
+      </w:r>
+    </w:p>
+    <w:p>
+      <w:pPr>
+        <w:pStyle w:val="Paragraphedeliste"/>
+        <w:numPr>
+          <w:ilvl w:val="0"/>
+          <w:numId w:val="19"/>
+        </w:numPr>
+      </w:pPr>
+      <w:r>
+        <w:t>Volume</w:t>
+      </w:r>
+    </w:p>
+    <w:p>
+      <w:pPr>
+        <w:pStyle w:val="Paragraphedeliste"/>
+        <w:numPr>
+          <w:ilvl w:val="0"/>
+          <w:numId w:val="19"/>
+        </w:numPr>
+      </w:pPr>
+      <w:r>
+        <w:t>Surface</w:t>
+      </w:r>
+    </w:p>
+    <w:p>
+      <w:pPr>
+        <w:pStyle w:val="Paragraphedeliste"/>
+        <w:numPr>
+          <w:ilvl w:val="0"/>
+          <w:numId w:val="19"/>
+        </w:numPr>
+      </w:pPr>
+      <w:r>
+        <w:t>Fence</w:t>
+      </w:r>
+    </w:p>
+    <w:p>
+      <w:pPr>
+        <w:pStyle w:val="Titre2"/>
+      </w:pPr>
+      <w:r>
+        <w:t>properties</w:t>
+      </w:r>
+    </w:p>
+    <w:p>
+      <w:pPr>
+        <w:pStyle w:val="Titre3"/>
+      </w:pPr>
+      <w:r>
+        <w:t xml:space="preserve">shapes </w:t>
+      </w:r>
+    </w:p>
+    <w:p>
+      <w:r>
+        <w:t>Type : int[]</w:t>
+      </w:r>
+    </w:p>
+    <w:p>
+      <w:r>
+        <w:t>Required : no</w:t>
+      </w:r>
+    </w:p>
+    <w:p>
+      <w:r>
+        <w:t>An array of zero based index to the shapes defined into the extension.</w:t>
+      </w:r>
+    </w:p>
+    <w:p>
+      <w:pPr>
+        <w:pStyle w:val="Titre3"/>
+      </w:pPr>
+      <w:r>
+        <w:t>alerts</w:t>
+      </w:r>
+    </w:p>
+    <w:p>
+      <w:r>
+        <w:t>Type : int[]</w:t>
+      </w:r>
+    </w:p>
+    <w:p>
+      <w:r>
+        <w:t>Required : no</w:t>
+      </w:r>
+    </w:p>
+    <w:p>
+      <w:r>
+        <w:t xml:space="preserve">An array of zero based index to the </w:t>
+      </w:r>
+      <w:r>
+        <w:t>alerts</w:t>
+      </w:r>
+      <w:r>
+        <w:t xml:space="preserve"> defined into the extension.</w:t>
+      </w:r>
+    </w:p>
+    <w:p/>
+    <w:p/>
+    <w:p/>
     <w:sectPr>
       <w:footerReference w:type="default" r:id="rId18"/>
       <w:pgSz w:w="11906" w:h="16838" w:code="9"/>
@@ -7827,13 +7980,14 @@
 </file>
 
 <file path=word/endnotes.xml><?xml version="1.0" encoding="utf-8"?>
-<w:endnotes xmlns:wpc="http://schemas.microsoft.com/office/word/2010/wordprocessingCanvas" xmlns:cx="http://schemas.microsoft.com/office/drawing/2014/chartex" xmlns:cx1="http://schemas.microsoft.com/office/drawing/2015/9/8/chartex" xmlns:cx2="http://schemas.microsoft.com/office/drawing/2015/10/21/chartex" xmlns:cx3="http://schemas.microsoft.com/office/drawing/2016/5/9/chartex" xmlns:cx4="http://schemas.microsoft.com/office/drawing/2016/5/10/chartex" xmlns:cx5="http://schemas.microsoft.com/office/drawing/2016/5/11/chartex" xmlns:cx6="http://schemas.microsoft.com/office/drawing/2016/5/12/chartex" xmlns:cx7="http://schemas.microsoft.com/office/drawing/2016/5/13/chartex" xmlns:cx8="http://schemas.microsoft.com/office/drawing/2016/5/14/chartex" xmlns:mc="http://schemas.openxmlformats.org/markup-compatibility/2006" xmlns:aink="http://schemas.microsoft.com/office/drawing/2016/ink" xmlns:am3d="http://schemas.microsoft.com/office/drawing/2017/model3d" xmlns:o="urn:schemas-microsoft-com:office:office" xmlns:r="http://schemas.openxmlformats.org/officeDocument/2006/relationships" xmlns:m="http://schemas.openxmlformats.org/officeDocument/2006/math" xmlns:v="urn:schemas-microsoft-com:vml" xmlns:wp14="http://schemas.microsoft.com/office/word/2010/wordprocessingDrawing" xmlns:wp="http://schemas.openxmlformats.org/drawingml/2006/wordprocessingDrawing" xmlns:w10="urn:schemas-microsoft-com:office:word" xmlns:w="http://schemas.openxmlformats.org/wordprocessingml/2006/main" xmlns:w14="http://schemas.microsoft.com/office/word/2010/wordml" xmlns:w15="http://schemas.microsoft.com/office/word/2012/wordml" xmlns:w16cex="http://schemas.microsoft.com/office/word/2018/wordml/cex" xmlns:w16cid="http://schemas.microsoft.com/office/word/2016/wordml/cid" xmlns:w16="http://schemas.microsoft.com/office/word/2018/wordml" xmlns:w16se="http://schemas.microsoft.com/office/word/2015/wordml/symex" xmlns:wpg="http://schemas.microsoft.com/office/word/2010/wordprocessingGroup" xmlns:wpi="http://schemas.microsoft.com/office/word/2010/wordprocessingInk" xmlns:wne="http://schemas.microsoft.com/office/word/2006/wordml" xmlns:wps="http://schemas.microsoft.com/office/word/2010/wordprocessingShape" mc:Ignorable="w14 w15 w16se w16cid w16 w16cex wp14">
+<w:endnotes xmlns:wpc="http://schemas.microsoft.com/office/word/2010/wordprocessingCanvas" xmlns:cx="http://schemas.microsoft.com/office/drawing/2014/chartex" xmlns:cx1="http://schemas.microsoft.com/office/drawing/2015/9/8/chartex" xmlns:cx2="http://schemas.microsoft.com/office/drawing/2015/10/21/chartex" xmlns:cx3="http://schemas.microsoft.com/office/drawing/2016/5/9/chartex" xmlns:cx4="http://schemas.microsoft.com/office/drawing/2016/5/10/chartex" xmlns:cx5="http://schemas.microsoft.com/office/drawing/2016/5/11/chartex" xmlns:cx6="http://schemas.microsoft.com/office/drawing/2016/5/12/chartex" xmlns:cx7="http://schemas.microsoft.com/office/drawing/2016/5/13/chartex" xmlns:cx8="http://schemas.microsoft.com/office/drawing/2016/5/14/chartex" xmlns:mc="http://schemas.openxmlformats.org/markup-compatibility/2006" xmlns:aink="http://schemas.microsoft.com/office/drawing/2016/ink" xmlns:am3d="http://schemas.microsoft.com/office/drawing/2017/model3d" xmlns:o="urn:schemas-microsoft-com:office:office" xmlns:r="http://schemas.openxmlformats.org/officeDocument/2006/relationships" xmlns:m="http://schemas.openxmlformats.org/officeDocument/2006/math" xmlns:v="urn:schemas-microsoft-com:vml" xmlns:wp14="http://schemas.microsoft.com/office/word/2010/wordprocessingDrawing" xmlns:wp="http://schemas.openxmlformats.org/drawingml/2006/wordprocessingDrawing" xmlns:w10="urn:schemas-microsoft-com:office:word" xmlns:w="http://schemas.openxmlformats.org/wordprocessingml/2006/main" xmlns:w14="http://schemas.microsoft.com/office/word/2010/wordml" xmlns:w15="http://schemas.microsoft.com/office/word/2012/wordml" xmlns:w16cex="http://schemas.microsoft.com/office/word/2018/wordml/cex" xmlns:w16cid="http://schemas.microsoft.com/office/word/2016/wordml/cid" xmlns:w16="http://schemas.microsoft.com/office/word/2018/wordml" xmlns:w16sdtdh="http://schemas.microsoft.com/office/word/2020/wordml/sdtdatahash" xmlns:w16se="http://schemas.microsoft.com/office/word/2015/wordml/symex" xmlns:wpg="http://schemas.microsoft.com/office/word/2010/wordprocessingGroup" xmlns:wpi="http://schemas.microsoft.com/office/word/2010/wordprocessingInk" xmlns:wne="http://schemas.microsoft.com/office/word/2006/wordml" xmlns:wps="http://schemas.microsoft.com/office/word/2010/wordprocessingShape" mc:Ignorable="w14 w15 w16se w16cid w16 w16cex w16sdtdh wp14">
   <w:endnote w:type="separator" w:id="-1">
     <w:p>
       <w:r>
         <w:separator/>
       </w:r>
     </w:p>
+    <w:p/>
   </w:endnote>
   <w:endnote w:type="continuationSeparator" w:id="0">
     <w:p>
@@ -7841,12 +7995,13 @@
         <w:continuationSeparator/>
       </w:r>
     </w:p>
+    <w:p/>
   </w:endnote>
 </w:endnotes>
 </file>
 
 <file path=word/footer1.xml><?xml version="1.0" encoding="utf-8"?>
-<w:ftr xmlns:wpc="http://schemas.microsoft.com/office/word/2010/wordprocessingCanvas" xmlns:cx="http://schemas.microsoft.com/office/drawing/2014/chartex" xmlns:cx1="http://schemas.microsoft.com/office/drawing/2015/9/8/chartex" xmlns:cx2="http://schemas.microsoft.com/office/drawing/2015/10/21/chartex" xmlns:cx3="http://schemas.microsoft.com/office/drawing/2016/5/9/chartex" xmlns:cx4="http://schemas.microsoft.com/office/drawing/2016/5/10/chartex" xmlns:cx5="http://schemas.microsoft.com/office/drawing/2016/5/11/chartex" xmlns:cx6="http://schemas.microsoft.com/office/drawing/2016/5/12/chartex" xmlns:cx7="http://schemas.microsoft.com/office/drawing/2016/5/13/chartex" xmlns:cx8="http://schemas.microsoft.com/office/drawing/2016/5/14/chartex" xmlns:mc="http://schemas.openxmlformats.org/markup-compatibility/2006" xmlns:aink="http://schemas.microsoft.com/office/drawing/2016/ink" xmlns:am3d="http://schemas.microsoft.com/office/drawing/2017/model3d" xmlns:o="urn:schemas-microsoft-com:office:office" xmlns:r="http://schemas.openxmlformats.org/officeDocument/2006/relationships" xmlns:m="http://schemas.openxmlformats.org/officeDocument/2006/math" xmlns:v="urn:schemas-microsoft-com:vml" xmlns:wp14="http://schemas.microsoft.com/office/word/2010/wordprocessingDrawing" xmlns:wp="http://schemas.openxmlformats.org/drawingml/2006/wordprocessingDrawing" xmlns:w10="urn:schemas-microsoft-com:office:word" xmlns:w="http://schemas.openxmlformats.org/wordprocessingml/2006/main" xmlns:w14="http://schemas.microsoft.com/office/word/2010/wordml" xmlns:w15="http://schemas.microsoft.com/office/word/2012/wordml" xmlns:w16cex="http://schemas.microsoft.com/office/word/2018/wordml/cex" xmlns:w16cid="http://schemas.microsoft.com/office/word/2016/wordml/cid" xmlns:w16="http://schemas.microsoft.com/office/word/2018/wordml" xmlns:w16se="http://schemas.microsoft.com/office/word/2015/wordml/symex" xmlns:wpg="http://schemas.microsoft.com/office/word/2010/wordprocessingGroup" xmlns:wpi="http://schemas.microsoft.com/office/word/2010/wordprocessingInk" xmlns:wne="http://schemas.microsoft.com/office/word/2006/wordml" xmlns:wps="http://schemas.microsoft.com/office/word/2010/wordprocessingShape" mc:Ignorable="w14 w15 w16se w16cid w16 w16cex wp14">
+<w:ftr xmlns:wpc="http://schemas.microsoft.com/office/word/2010/wordprocessingCanvas" xmlns:cx="http://schemas.microsoft.com/office/drawing/2014/chartex" xmlns:cx1="http://schemas.microsoft.com/office/drawing/2015/9/8/chartex" xmlns:cx2="http://schemas.microsoft.com/office/drawing/2015/10/21/chartex" xmlns:cx3="http://schemas.microsoft.com/office/drawing/2016/5/9/chartex" xmlns:cx4="http://schemas.microsoft.com/office/drawing/2016/5/10/chartex" xmlns:cx5="http://schemas.microsoft.com/office/drawing/2016/5/11/chartex" xmlns:cx6="http://schemas.microsoft.com/office/drawing/2016/5/12/chartex" xmlns:cx7="http://schemas.microsoft.com/office/drawing/2016/5/13/chartex" xmlns:cx8="http://schemas.microsoft.com/office/drawing/2016/5/14/chartex" xmlns:mc="http://schemas.openxmlformats.org/markup-compatibility/2006" xmlns:aink="http://schemas.microsoft.com/office/drawing/2016/ink" xmlns:am3d="http://schemas.microsoft.com/office/drawing/2017/model3d" xmlns:o="urn:schemas-microsoft-com:office:office" xmlns:r="http://schemas.openxmlformats.org/officeDocument/2006/relationships" xmlns:m="http://schemas.openxmlformats.org/officeDocument/2006/math" xmlns:v="urn:schemas-microsoft-com:vml" xmlns:wp14="http://schemas.microsoft.com/office/word/2010/wordprocessingDrawing" xmlns:wp="http://schemas.openxmlformats.org/drawingml/2006/wordprocessingDrawing" xmlns:w10="urn:schemas-microsoft-com:office:word" xmlns:w="http://schemas.openxmlformats.org/wordprocessingml/2006/main" xmlns:w14="http://schemas.microsoft.com/office/word/2010/wordml" xmlns:w15="http://schemas.microsoft.com/office/word/2012/wordml" xmlns:w16cex="http://schemas.microsoft.com/office/word/2018/wordml/cex" xmlns:w16cid="http://schemas.microsoft.com/office/word/2016/wordml/cid" xmlns:w16="http://schemas.microsoft.com/office/word/2018/wordml" xmlns:w16sdtdh="http://schemas.microsoft.com/office/word/2020/wordml/sdtdatahash" xmlns:w16se="http://schemas.microsoft.com/office/word/2015/wordml/symex" xmlns:wpg="http://schemas.microsoft.com/office/word/2010/wordprocessingGroup" xmlns:wpi="http://schemas.microsoft.com/office/word/2010/wordprocessingInk" xmlns:wne="http://schemas.microsoft.com/office/word/2006/wordml" xmlns:wps="http://schemas.microsoft.com/office/word/2010/wordprocessingShape" mc:Ignorable="w14 w15 w16se w16cid w16 w16cex w16sdtdh wp14">
   <w:p>
     <w:pPr>
       <w:pStyle w:val="Pieddepage"/>
@@ -7889,17 +8044,19 @@
       <w:fldChar w:fldCharType="end"/>
     </w:r>
   </w:p>
+  <w:p/>
 </w:ftr>
 </file>
 
 <file path=word/footnotes.xml><?xml version="1.0" encoding="utf-8"?>
-<w:footnotes xmlns:wpc="http://schemas.microsoft.com/office/word/2010/wordprocessingCanvas" xmlns:cx="http://schemas.microsoft.com/office/drawing/2014/chartex" xmlns:cx1="http://schemas.microsoft.com/office/drawing/2015/9/8/chartex" xmlns:cx2="http://schemas.microsoft.com/office/drawing/2015/10/21/chartex" xmlns:cx3="http://schemas.microsoft.com/office/drawing/2016/5/9/chartex" xmlns:cx4="http://schemas.microsoft.com/office/drawing/2016/5/10/chartex" xmlns:cx5="http://schemas.microsoft.com/office/drawing/2016/5/11/chartex" xmlns:cx6="http://schemas.microsoft.com/office/drawing/2016/5/12/chartex" xmlns:cx7="http://schemas.microsoft.com/office/drawing/2016/5/13/chartex" xmlns:cx8="http://schemas.microsoft.com/office/drawing/2016/5/14/chartex" xmlns:mc="http://schemas.openxmlformats.org/markup-compatibility/2006" xmlns:aink="http://schemas.microsoft.com/office/drawing/2016/ink" xmlns:am3d="http://schemas.microsoft.com/office/drawing/2017/model3d" xmlns:o="urn:schemas-microsoft-com:office:office" xmlns:r="http://schemas.openxmlformats.org/officeDocument/2006/relationships" xmlns:m="http://schemas.openxmlformats.org/officeDocument/2006/math" xmlns:v="urn:schemas-microsoft-com:vml" xmlns:wp14="http://schemas.microsoft.com/office/word/2010/wordprocessingDrawing" xmlns:wp="http://schemas.openxmlformats.org/drawingml/2006/wordprocessingDrawing" xmlns:w10="urn:schemas-microsoft-com:office:word" xmlns:w="http://schemas.openxmlformats.org/wordprocessingml/2006/main" xmlns:w14="http://schemas.microsoft.com/office/word/2010/wordml" xmlns:w15="http://schemas.microsoft.com/office/word/2012/wordml" xmlns:w16cex="http://schemas.microsoft.com/office/word/2018/wordml/cex" xmlns:w16cid="http://schemas.microsoft.com/office/word/2016/wordml/cid" xmlns:w16="http://schemas.microsoft.com/office/word/2018/wordml" xmlns:w16se="http://schemas.microsoft.com/office/word/2015/wordml/symex" xmlns:wpg="http://schemas.microsoft.com/office/word/2010/wordprocessingGroup" xmlns:wpi="http://schemas.microsoft.com/office/word/2010/wordprocessingInk" xmlns:wne="http://schemas.microsoft.com/office/word/2006/wordml" xmlns:wps="http://schemas.microsoft.com/office/word/2010/wordprocessingShape" mc:Ignorable="w14 w15 w16se w16cid w16 w16cex wp14">
+<w:footnotes xmlns:wpc="http://schemas.microsoft.com/office/word/2010/wordprocessingCanvas" xmlns:cx="http://schemas.microsoft.com/office/drawing/2014/chartex" xmlns:cx1="http://schemas.microsoft.com/office/drawing/2015/9/8/chartex" xmlns:cx2="http://schemas.microsoft.com/office/drawing/2015/10/21/chartex" xmlns:cx3="http://schemas.microsoft.com/office/drawing/2016/5/9/chartex" xmlns:cx4="http://schemas.microsoft.com/office/drawing/2016/5/10/chartex" xmlns:cx5="http://schemas.microsoft.com/office/drawing/2016/5/11/chartex" xmlns:cx6="http://schemas.microsoft.com/office/drawing/2016/5/12/chartex" xmlns:cx7="http://schemas.microsoft.com/office/drawing/2016/5/13/chartex" xmlns:cx8="http://schemas.microsoft.com/office/drawing/2016/5/14/chartex" xmlns:mc="http://schemas.openxmlformats.org/markup-compatibility/2006" xmlns:aink="http://schemas.microsoft.com/office/drawing/2016/ink" xmlns:am3d="http://schemas.microsoft.com/office/drawing/2017/model3d" xmlns:o="urn:schemas-microsoft-com:office:office" xmlns:r="http://schemas.openxmlformats.org/officeDocument/2006/relationships" xmlns:m="http://schemas.openxmlformats.org/officeDocument/2006/math" xmlns:v="urn:schemas-microsoft-com:vml" xmlns:wp14="http://schemas.microsoft.com/office/word/2010/wordprocessingDrawing" xmlns:wp="http://schemas.openxmlformats.org/drawingml/2006/wordprocessingDrawing" xmlns:w10="urn:schemas-microsoft-com:office:word" xmlns:w="http://schemas.openxmlformats.org/wordprocessingml/2006/main" xmlns:w14="http://schemas.microsoft.com/office/word/2010/wordml" xmlns:w15="http://schemas.microsoft.com/office/word/2012/wordml" xmlns:w16cex="http://schemas.microsoft.com/office/word/2018/wordml/cex" xmlns:w16cid="http://schemas.microsoft.com/office/word/2016/wordml/cid" xmlns:w16="http://schemas.microsoft.com/office/word/2018/wordml" xmlns:w16sdtdh="http://schemas.microsoft.com/office/word/2020/wordml/sdtdatahash" xmlns:w16se="http://schemas.microsoft.com/office/word/2015/wordml/symex" xmlns:wpg="http://schemas.microsoft.com/office/word/2010/wordprocessingGroup" xmlns:wpi="http://schemas.microsoft.com/office/word/2010/wordprocessingInk" xmlns:wne="http://schemas.microsoft.com/office/word/2006/wordml" xmlns:wps="http://schemas.microsoft.com/office/word/2010/wordprocessingShape" mc:Ignorable="w14 w15 w16se w16cid w16 w16cex w16sdtdh wp14">
   <w:footnote w:type="separator" w:id="-1">
     <w:p>
       <w:r>
         <w:separator/>
       </w:r>
     </w:p>
+    <w:p/>
   </w:footnote>
   <w:footnote w:type="continuationSeparator" w:id="0">
     <w:p>
@@ -7907,12 +8064,13 @@
         <w:continuationSeparator/>
       </w:r>
     </w:p>
+    <w:p/>
   </w:footnote>
 </w:footnotes>
 </file>
 
 <file path=word/numbering.xml><?xml version="1.0" encoding="utf-8"?>
-<w:numbering xmlns:wpc="http://schemas.microsoft.com/office/word/2010/wordprocessingCanvas" xmlns:cx="http://schemas.microsoft.com/office/drawing/2014/chartex" xmlns:cx1="http://schemas.microsoft.com/office/drawing/2015/9/8/chartex" xmlns:cx2="http://schemas.microsoft.com/office/drawing/2015/10/21/chartex" xmlns:cx3="http://schemas.microsoft.com/office/drawing/2016/5/9/chartex" xmlns:cx4="http://schemas.microsoft.com/office/drawing/2016/5/10/chartex" xmlns:cx5="http://schemas.microsoft.com/office/drawing/2016/5/11/chartex" xmlns:cx6="http://schemas.microsoft.com/office/drawing/2016/5/12/chartex" xmlns:cx7="http://schemas.microsoft.com/office/drawing/2016/5/13/chartex" xmlns:cx8="http://schemas.microsoft.com/office/drawing/2016/5/14/chartex" xmlns:mc="http://schemas.openxmlformats.org/markup-compatibility/2006" xmlns:aink="http://schemas.microsoft.com/office/drawing/2016/ink" xmlns:am3d="http://schemas.microsoft.com/office/drawing/2017/model3d" xmlns:o="urn:schemas-microsoft-com:office:office" xmlns:r="http://schemas.openxmlformats.org/officeDocument/2006/relationships" xmlns:m="http://schemas.openxmlformats.org/officeDocument/2006/math" xmlns:v="urn:schemas-microsoft-com:vml" xmlns:wp14="http://schemas.microsoft.com/office/word/2010/wordprocessingDrawing" xmlns:wp="http://schemas.openxmlformats.org/drawingml/2006/wordprocessingDrawing" xmlns:w10="urn:schemas-microsoft-com:office:word" xmlns:w="http://schemas.openxmlformats.org/wordprocessingml/2006/main" xmlns:w14="http://schemas.microsoft.com/office/word/2010/wordml" xmlns:w15="http://schemas.microsoft.com/office/word/2012/wordml" xmlns:w16cex="http://schemas.microsoft.com/office/word/2018/wordml/cex" xmlns:w16cid="http://schemas.microsoft.com/office/word/2016/wordml/cid" xmlns:w16="http://schemas.microsoft.com/office/word/2018/wordml" xmlns:w16se="http://schemas.microsoft.com/office/word/2015/wordml/symex" xmlns:wpg="http://schemas.microsoft.com/office/word/2010/wordprocessingGroup" xmlns:wpi="http://schemas.microsoft.com/office/word/2010/wordprocessingInk" xmlns:wne="http://schemas.microsoft.com/office/word/2006/wordml" xmlns:wps="http://schemas.microsoft.com/office/word/2010/wordprocessingShape" mc:Ignorable="w14 w15 w16se w16cid w16 w16cex wp14">
+<w:numbering xmlns:wpc="http://schemas.microsoft.com/office/word/2010/wordprocessingCanvas" xmlns:cx="http://schemas.microsoft.com/office/drawing/2014/chartex" xmlns:cx1="http://schemas.microsoft.com/office/drawing/2015/9/8/chartex" xmlns:cx2="http://schemas.microsoft.com/office/drawing/2015/10/21/chartex" xmlns:cx3="http://schemas.microsoft.com/office/drawing/2016/5/9/chartex" xmlns:cx4="http://schemas.microsoft.com/office/drawing/2016/5/10/chartex" xmlns:cx5="http://schemas.microsoft.com/office/drawing/2016/5/11/chartex" xmlns:cx6="http://schemas.microsoft.com/office/drawing/2016/5/12/chartex" xmlns:cx7="http://schemas.microsoft.com/office/drawing/2016/5/13/chartex" xmlns:cx8="http://schemas.microsoft.com/office/drawing/2016/5/14/chartex" xmlns:mc="http://schemas.openxmlformats.org/markup-compatibility/2006" xmlns:aink="http://schemas.microsoft.com/office/drawing/2016/ink" xmlns:am3d="http://schemas.microsoft.com/office/drawing/2017/model3d" xmlns:o="urn:schemas-microsoft-com:office:office" xmlns:r="http://schemas.openxmlformats.org/officeDocument/2006/relationships" xmlns:m="http://schemas.openxmlformats.org/officeDocument/2006/math" xmlns:v="urn:schemas-microsoft-com:vml" xmlns:wp14="http://schemas.microsoft.com/office/word/2010/wordprocessingDrawing" xmlns:wp="http://schemas.openxmlformats.org/drawingml/2006/wordprocessingDrawing" xmlns:w10="urn:schemas-microsoft-com:office:word" xmlns:w="http://schemas.openxmlformats.org/wordprocessingml/2006/main" xmlns:w14="http://schemas.microsoft.com/office/word/2010/wordml" xmlns:w15="http://schemas.microsoft.com/office/word/2012/wordml" xmlns:w16cex="http://schemas.microsoft.com/office/word/2018/wordml/cex" xmlns:w16cid="http://schemas.microsoft.com/office/word/2016/wordml/cid" xmlns:w16="http://schemas.microsoft.com/office/word/2018/wordml" xmlns:w16sdtdh="http://schemas.microsoft.com/office/word/2020/wordml/sdtdatahash" xmlns:w16se="http://schemas.microsoft.com/office/word/2015/wordml/symex" xmlns:wpg="http://schemas.microsoft.com/office/word/2010/wordprocessingGroup" xmlns:wpi="http://schemas.microsoft.com/office/word/2010/wordprocessingInk" xmlns:wne="http://schemas.microsoft.com/office/word/2006/wordml" xmlns:wps="http://schemas.microsoft.com/office/word/2010/wordprocessingShape" mc:Ignorable="w14 w15 w16se w16cid w16 w16cex w16sdtdh wp14">
   <w:abstractNum w:abstractNumId="0" w15:restartNumberingAfterBreak="0">
     <w:nsid w:val="FFFFFF7C"/>
     <w:multiLevelType w:val="singleLevel"/>
@@ -9099,6 +9257,119 @@
     </w:lvl>
   </w:abstractNum>
   <w:abstractNum w:abstractNumId="19" w15:restartNumberingAfterBreak="0">
+    <w:nsid w:val="2C5A46A9"/>
+    <w:multiLevelType w:val="hybridMultilevel"/>
+    <w:tmpl w:val="FB1AA0E0"/>
+    <w:lvl w:ilvl="0" w:tplc="040C0001">
+      <w:start w:val="1"/>
+      <w:numFmt w:val="bullet"/>
+      <w:lvlText w:val=""/>
+      <w:lvlJc w:val="left"/>
+      <w:pPr>
+        <w:ind w:left="720" w:hanging="360"/>
+      </w:pPr>
+      <w:rPr>
+        <w:rFonts w:ascii="Symbol" w:hAnsi="Symbol" w:hint="default"/>
+      </w:rPr>
+    </w:lvl>
+    <w:lvl w:ilvl="1" w:tplc="040C0003" w:tentative="1">
+      <w:start w:val="1"/>
+      <w:numFmt w:val="bullet"/>
+      <w:lvlText w:val="o"/>
+      <w:lvlJc w:val="left"/>
+      <w:pPr>
+        <w:ind w:left="1440" w:hanging="360"/>
+      </w:pPr>
+      <w:rPr>
+        <w:rFonts w:ascii="Courier New" w:hAnsi="Courier New" w:cs="Courier New" w:hint="default"/>
+      </w:rPr>
+    </w:lvl>
+    <w:lvl w:ilvl="2" w:tplc="040C0005" w:tentative="1">
+      <w:start w:val="1"/>
+      <w:numFmt w:val="bullet"/>
+      <w:lvlText w:val=""/>
+      <w:lvlJc w:val="left"/>
+      <w:pPr>
+        <w:ind w:left="2160" w:hanging="360"/>
+      </w:pPr>
+      <w:rPr>
+        <w:rFonts w:ascii="Wingdings" w:hAnsi="Wingdings" w:hint="default"/>
+      </w:rPr>
+    </w:lvl>
+    <w:lvl w:ilvl="3" w:tplc="040C0001" w:tentative="1">
+      <w:start w:val="1"/>
+      <w:numFmt w:val="bullet"/>
+      <w:lvlText w:val=""/>
+      <w:lvlJc w:val="left"/>
+      <w:pPr>
+        <w:ind w:left="2880" w:hanging="360"/>
+      </w:pPr>
+      <w:rPr>
+        <w:rFonts w:ascii="Symbol" w:hAnsi="Symbol" w:hint="default"/>
+      </w:rPr>
+    </w:lvl>
+    <w:lvl w:ilvl="4" w:tplc="040C0003" w:tentative="1">
+      <w:start w:val="1"/>
+      <w:numFmt w:val="bullet"/>
+      <w:lvlText w:val="o"/>
+      <w:lvlJc w:val="left"/>
+      <w:pPr>
+        <w:ind w:left="3600" w:hanging="360"/>
+      </w:pPr>
+      <w:rPr>
+        <w:rFonts w:ascii="Courier New" w:hAnsi="Courier New" w:cs="Courier New" w:hint="default"/>
+      </w:rPr>
+    </w:lvl>
+    <w:lvl w:ilvl="5" w:tplc="040C0005" w:tentative="1">
+      <w:start w:val="1"/>
+      <w:numFmt w:val="bullet"/>
+      <w:lvlText w:val=""/>
+      <w:lvlJc w:val="left"/>
+      <w:pPr>
+        <w:ind w:left="4320" w:hanging="360"/>
+      </w:pPr>
+      <w:rPr>
+        <w:rFonts w:ascii="Wingdings" w:hAnsi="Wingdings" w:hint="default"/>
+      </w:rPr>
+    </w:lvl>
+    <w:lvl w:ilvl="6" w:tplc="040C0001" w:tentative="1">
+      <w:start w:val="1"/>
+      <w:numFmt w:val="bullet"/>
+      <w:lvlText w:val=""/>
+      <w:lvlJc w:val="left"/>
+      <w:pPr>
+        <w:ind w:left="5040" w:hanging="360"/>
+      </w:pPr>
+      <w:rPr>
+        <w:rFonts w:ascii="Symbol" w:hAnsi="Symbol" w:hint="default"/>
+      </w:rPr>
+    </w:lvl>
+    <w:lvl w:ilvl="7" w:tplc="040C0003" w:tentative="1">
+      <w:start w:val="1"/>
+      <w:numFmt w:val="bullet"/>
+      <w:lvlText w:val="o"/>
+      <w:lvlJc w:val="left"/>
+      <w:pPr>
+        <w:ind w:left="5760" w:hanging="360"/>
+      </w:pPr>
+      <w:rPr>
+        <w:rFonts w:ascii="Courier New" w:hAnsi="Courier New" w:cs="Courier New" w:hint="default"/>
+      </w:rPr>
+    </w:lvl>
+    <w:lvl w:ilvl="8" w:tplc="040C0005" w:tentative="1">
+      <w:start w:val="1"/>
+      <w:numFmt w:val="bullet"/>
+      <w:lvlText w:val=""/>
+      <w:lvlJc w:val="left"/>
+      <w:pPr>
+        <w:ind w:left="6480" w:hanging="360"/>
+      </w:pPr>
+      <w:rPr>
+        <w:rFonts w:ascii="Wingdings" w:hAnsi="Wingdings" w:hint="default"/>
+      </w:rPr>
+    </w:lvl>
+  </w:abstractNum>
+  <w:abstractNum w:abstractNumId="20" w15:restartNumberingAfterBreak="0">
     <w:nsid w:val="42213DEC"/>
     <w:multiLevelType w:val="hybridMultilevel"/>
     <w:tmpl w:val="9A4E4F88"/>
@@ -9211,7 +9482,7 @@
       </w:rPr>
     </w:lvl>
   </w:abstractNum>
-  <w:abstractNum w:abstractNumId="20" w15:restartNumberingAfterBreak="0">
+  <w:abstractNum w:abstractNumId="21" w15:restartNumberingAfterBreak="0">
     <w:nsid w:val="443F7596"/>
     <w:multiLevelType w:val="hybridMultilevel"/>
     <w:tmpl w:val="796C99B2"/>
@@ -9324,7 +9595,7 @@
       </w:rPr>
     </w:lvl>
   </w:abstractNum>
-  <w:abstractNum w:abstractNumId="21" w15:restartNumberingAfterBreak="0">
+  <w:abstractNum w:abstractNumId="22" w15:restartNumberingAfterBreak="0">
     <w:nsid w:val="47030D39"/>
     <w:multiLevelType w:val="hybridMultilevel"/>
     <w:tmpl w:val="F0382C62"/>
@@ -9437,7 +9708,7 @@
       </w:rPr>
     </w:lvl>
   </w:abstractNum>
-  <w:abstractNum w:abstractNumId="22" w15:restartNumberingAfterBreak="0">
+  <w:abstractNum w:abstractNumId="23" w15:restartNumberingAfterBreak="0">
     <w:nsid w:val="47164D09"/>
     <w:multiLevelType w:val="multilevel"/>
     <w:tmpl w:val="0409001F"/>
@@ -9523,7 +9794,7 @@
       </w:pPr>
     </w:lvl>
   </w:abstractNum>
-  <w:abstractNum w:abstractNumId="23" w15:restartNumberingAfterBreak="0">
+  <w:abstractNum w:abstractNumId="24" w15:restartNumberingAfterBreak="0">
     <w:nsid w:val="4B9C5FF0"/>
     <w:multiLevelType w:val="hybridMultilevel"/>
     <w:tmpl w:val="722EB9EE"/>
@@ -9636,7 +9907,7 @@
       </w:rPr>
     </w:lvl>
   </w:abstractNum>
-  <w:abstractNum w:abstractNumId="24" w15:restartNumberingAfterBreak="0">
+  <w:abstractNum w:abstractNumId="25" w15:restartNumberingAfterBreak="0">
     <w:nsid w:val="6F266337"/>
     <w:multiLevelType w:val="hybridMultilevel"/>
     <w:tmpl w:val="0E66A3F8"/>
@@ -9749,7 +10020,7 @@
       </w:rPr>
     </w:lvl>
   </w:abstractNum>
-  <w:abstractNum w:abstractNumId="25" w15:restartNumberingAfterBreak="0">
+  <w:abstractNum w:abstractNumId="26" w15:restartNumberingAfterBreak="0">
     <w:nsid w:val="708729ED"/>
     <w:multiLevelType w:val="multilevel"/>
     <w:tmpl w:val="459252AC"/>
@@ -9898,7 +10169,7 @@
       </w:rPr>
     </w:lvl>
   </w:abstractNum>
-  <w:abstractNum w:abstractNumId="26" w15:restartNumberingAfterBreak="0">
+  <w:abstractNum w:abstractNumId="27" w15:restartNumberingAfterBreak="0">
     <w:nsid w:val="712561FB"/>
     <w:multiLevelType w:val="multilevel"/>
     <w:tmpl w:val="6D7A4520"/>
@@ -10060,7 +10331,7 @@
     <w:abstractNumId w:val="9"/>
   </w:num>
   <w:num w:numId="5">
-    <w:abstractNumId w:val="22"/>
+    <w:abstractNumId w:val="23"/>
   </w:num>
   <w:num w:numId="6">
     <w:abstractNumId w:val="10"/>
@@ -10093,28 +10364,28 @@
     <w:abstractNumId w:val="0"/>
   </w:num>
   <w:num w:numId="16">
-    <w:abstractNumId w:val="19"/>
+    <w:abstractNumId w:val="20"/>
   </w:num>
   <w:num w:numId="17">
-    <w:abstractNumId w:val="25"/>
+    <w:abstractNumId w:val="26"/>
   </w:num>
   <w:num w:numId="18">
     <w:abstractNumId w:val="18"/>
   </w:num>
   <w:num w:numId="19">
-    <w:abstractNumId w:val="23"/>
+    <w:abstractNumId w:val="24"/>
   </w:num>
   <w:num w:numId="20">
     <w:abstractNumId w:val="13"/>
   </w:num>
   <w:num w:numId="21">
-    <w:abstractNumId w:val="21"/>
+    <w:abstractNumId w:val="22"/>
   </w:num>
   <w:num w:numId="22">
     <w:abstractNumId w:val="12"/>
   </w:num>
   <w:num w:numId="23">
-    <w:abstractNumId w:val="20"/>
+    <w:abstractNumId w:val="21"/>
   </w:num>
   <w:num w:numId="24">
     <w:abstractNumId w:val="17"/>
@@ -10123,22 +10394,25 @@
     <w:abstractNumId w:val="16"/>
   </w:num>
   <w:num w:numId="26">
-    <w:abstractNumId w:val="24"/>
+    <w:abstractNumId w:val="25"/>
   </w:num>
   <w:num w:numId="27">
     <w:abstractNumId w:val="11"/>
   </w:num>
   <w:num w:numId="28">
-    <w:abstractNumId w:val="26"/>
+    <w:abstractNumId w:val="27"/>
   </w:num>
   <w:num w:numId="29">
     <w:abstractNumId w:val="15"/>
+  </w:num>
+  <w:num w:numId="30">
+    <w:abstractNumId w:val="19"/>
   </w:num>
 </w:numbering>
 </file>
 
 <file path=word/styles.xml><?xml version="1.0" encoding="utf-8"?>
-<w:styles xmlns:mc="http://schemas.openxmlformats.org/markup-compatibility/2006" xmlns:r="http://schemas.openxmlformats.org/officeDocument/2006/relationships" xmlns:w="http://schemas.openxmlformats.org/wordprocessingml/2006/main" xmlns:w14="http://schemas.microsoft.com/office/word/2010/wordml" xmlns:w15="http://schemas.microsoft.com/office/word/2012/wordml" xmlns:w16cex="http://schemas.microsoft.com/office/word/2018/wordml/cex" xmlns:w16cid="http://schemas.microsoft.com/office/word/2016/wordml/cid" xmlns:w16="http://schemas.microsoft.com/office/word/2018/wordml" xmlns:w16se="http://schemas.microsoft.com/office/word/2015/wordml/symex" mc:Ignorable="w14 w15 w16se w16cid w16 w16cex">
+<w:styles xmlns:mc="http://schemas.openxmlformats.org/markup-compatibility/2006" xmlns:r="http://schemas.openxmlformats.org/officeDocument/2006/relationships" xmlns:w="http://schemas.openxmlformats.org/wordprocessingml/2006/main" xmlns:w14="http://schemas.microsoft.com/office/word/2010/wordml" xmlns:w15="http://schemas.microsoft.com/office/word/2012/wordml" xmlns:w16cex="http://schemas.microsoft.com/office/word/2018/wordml/cex" xmlns:w16cid="http://schemas.microsoft.com/office/word/2016/wordml/cid" xmlns:w16="http://schemas.microsoft.com/office/word/2018/wordml" xmlns:w16sdtdh="http://schemas.microsoft.com/office/word/2020/wordml/sdtdatahash" xmlns:w16se="http://schemas.microsoft.com/office/word/2015/wordml/symex" mc:Ignorable="w14 w15 w16se w16cid w16 w16cex w16sdtdh">
   <w:docDefaults>
     <w:rPrDefault>
       <w:rPr>
@@ -10536,12 +10810,12 @@
   <w:style w:type="paragraph" w:default="1" w:styleId="Normal">
     <w:name w:val="Normal"/>
     <w:qFormat/>
-    <w:rsid w:val="003F6CD7"/>
+    <w:rsid w:val="00E80BBA"/>
     <w:pPr>
       <w:jc w:val="both"/>
     </w:pPr>
     <w:rPr>
-      <w:rFonts w:ascii="Verdana" w:hAnsi="Verdana"/>
+      <w:rFonts w:ascii="Arial" w:hAnsi="Arial" w:cs="Arial"/>
       <w:color w:val="000000"/>
       <w:sz w:val="20"/>
       <w:szCs w:val="20"/>
@@ -11869,6 +12143,64 @@
     <w:basedOn w:val="Policepardfaut"/>
     <w:rsid w:val="00226838"/>
   </w:style>
+  <w:style w:type="table" w:styleId="TableauListe2">
+    <w:name w:val="List Table 2"/>
+    <w:basedOn w:val="TableauNormal"/>
+    <w:uiPriority w:val="47"/>
+    <w:rsid w:val="00D75E96"/>
+    <w:pPr>
+      <w:spacing w:before="0" w:after="0" w:line="240" w:lineRule="auto"/>
+    </w:pPr>
+    <w:rPr>
+      <w:color w:val="auto"/>
+    </w:rPr>
+    <w:tblPr>
+      <w:tblStyleRowBandSize w:val="1"/>
+      <w:tblStyleColBandSize w:val="1"/>
+      <w:tblInd w:w="0" w:type="nil"/>
+      <w:tblBorders>
+        <w:top w:val="single" w:sz="4" w:space="0" w:color="666666" w:themeColor="text1" w:themeTint="99"/>
+        <w:bottom w:val="single" w:sz="4" w:space="0" w:color="666666" w:themeColor="text1" w:themeTint="99"/>
+        <w:insideH w:val="single" w:sz="4" w:space="0" w:color="666666" w:themeColor="text1" w:themeTint="99"/>
+      </w:tblBorders>
+    </w:tblPr>
+    <w:tblStylePr w:type="firstRow">
+      <w:rPr>
+        <w:b/>
+        <w:bCs/>
+      </w:rPr>
+    </w:tblStylePr>
+    <w:tblStylePr w:type="lastRow">
+      <w:rPr>
+        <w:b/>
+        <w:bCs/>
+      </w:rPr>
+    </w:tblStylePr>
+    <w:tblStylePr w:type="firstCol">
+      <w:rPr>
+        <w:b/>
+        <w:bCs/>
+      </w:rPr>
+    </w:tblStylePr>
+    <w:tblStylePr w:type="lastCol">
+      <w:rPr>
+        <w:b/>
+        <w:bCs/>
+      </w:rPr>
+    </w:tblStylePr>
+    <w:tblStylePr w:type="band1Vert">
+      <w:tblPr/>
+      <w:tcPr>
+        <w:shd w:val="clear" w:color="auto" w:fill="CCCCCC" w:themeFill="text1" w:themeFillTint="33"/>
+      </w:tcPr>
+    </w:tblStylePr>
+    <w:tblStylePr w:type="band1Horz">
+      <w:tblPr/>
+      <w:tcPr>
+        <w:shd w:val="clear" w:color="auto" w:fill="CCCCCC" w:themeFill="text1" w:themeFillTint="33"/>
+      </w:tcPr>
+    </w:tblStylePr>
+  </w:style>
 </w:styles>
 </file>
 

--- a/doc/JSGeofencing.docx
+++ b/doc/JSGeofencing.docx
@@ -100,12 +100,14 @@
       <w:pPr>
         <w:pStyle w:val="Titre"/>
       </w:pPr>
+      <w:proofErr w:type="spellStart"/>
       <w:r>
         <w:t>JS</w:t>
       </w:r>
       <w:r>
         <w:t>Geofencing</w:t>
       </w:r>
+      <w:proofErr w:type="spellEnd"/>
     </w:p>
     <w:p>
       <w:pPr>
@@ -133,11 +135,12 @@
       <w:pPr>
         <w:pStyle w:val="Titre1"/>
       </w:pPr>
-      <w:bookmarkStart w:id="0" w:name="_Toc69132900"/>
+      <w:bookmarkStart w:id="0" w:name="_Toc69733884"/>
       <w:r>
         <w:lastRenderedPageBreak/>
         <w:t>Versions</w:t>
       </w:r>
+      <w:bookmarkEnd w:id="0"/>
     </w:p>
     <w:tbl>
       <w:tblPr>
@@ -147,10 +150,10 @@
         <w:tblLook w:val="04A0" w:firstRow="1" w:lastRow="0" w:firstColumn="1" w:lastColumn="0" w:noHBand="0" w:noVBand="1"/>
       </w:tblPr>
       <w:tblGrid>
-        <w:gridCol w:w="1630"/>
-        <w:gridCol w:w="1451"/>
-        <w:gridCol w:w="1068"/>
-        <w:gridCol w:w="4157"/>
+        <w:gridCol w:w="1628"/>
+        <w:gridCol w:w="1450"/>
+        <w:gridCol w:w="1097"/>
+        <w:gridCol w:w="4131"/>
       </w:tblGrid>
       <w:tr>
         <w:trPr>
@@ -427,10 +430,11 @@
       <w:pPr>
         <w:pStyle w:val="Titre1"/>
       </w:pPr>
+      <w:bookmarkStart w:id="1" w:name="_Toc69733885"/>
       <w:r>
         <w:t>Abstract</w:t>
       </w:r>
-      <w:bookmarkEnd w:id="0"/>
+      <w:bookmarkEnd w:id="1"/>
     </w:p>
     <w:p>
       <w:r>
@@ -465,11 +469,11 @@
       <w:pPr>
         <w:pStyle w:val="Titre2"/>
       </w:pPr>
-      <w:bookmarkStart w:id="1" w:name="_Toc69132901"/>
+      <w:bookmarkStart w:id="2" w:name="_Toc69733886"/>
       <w:r>
         <w:t>Copyright notice</w:t>
       </w:r>
-      <w:bookmarkEnd w:id="1"/>
+      <w:bookmarkEnd w:id="2"/>
     </w:p>
     <w:p>
       <w:r>
@@ -499,6 +503,8 @@
       <w:sdtEndPr>
         <w:rPr>
           <w:rFonts w:ascii="Arial" w:hAnsi="Arial" w:cs="Arial"/>
+          <w:sz w:val="24"/>
+          <w:szCs w:val="24"/>
           <w:lang w:eastAsia="fr-FR"/>
         </w:rPr>
       </w:sdtEndPr>
@@ -514,8 +520,11 @@
         <w:p>
           <w:pPr>
             <w:pStyle w:val="TM1"/>
+            <w:tabs>
+              <w:tab w:val="right" w:leader="dot" w:pos="8296"/>
+            </w:tabs>
             <w:rPr>
-              <w:rFonts w:asciiTheme="minorHAnsi" w:eastAsiaTheme="minorEastAsia" w:hAnsiTheme="minorHAnsi"/>
+              <w:rFonts w:asciiTheme="minorHAnsi" w:eastAsiaTheme="minorEastAsia" w:hAnsiTheme="minorHAnsi" w:cstheme="minorBidi"/>
               <w:noProof/>
               <w:color w:val="auto"/>
               <w:sz w:val="22"/>
@@ -532,13 +541,13 @@
           <w:r>
             <w:fldChar w:fldCharType="separate"/>
           </w:r>
-          <w:hyperlink w:anchor="_Toc69132900" w:history="1">
+          <w:hyperlink w:anchor="_Toc69733884" w:history="1">
             <w:r>
               <w:rPr>
                 <w:rStyle w:val="Lienhypertexte"/>
                 <w:noProof/>
               </w:rPr>
-              <w:t>Abstract</w:t>
+              <w:t>Versions</w:t>
             </w:r>
             <w:r>
               <w:rPr>
@@ -559,7 +568,7 @@
                 <w:noProof/>
                 <w:webHidden/>
               </w:rPr>
-              <w:instrText xml:space="preserve"> PAGEREF _Toc69132900 \h </w:instrText>
+              <w:instrText xml:space="preserve"> PAGEREF _Toc69733884 \h </w:instrText>
             </w:r>
             <w:r>
               <w:rPr>
@@ -592,9 +601,12 @@
         </w:p>
         <w:p>
           <w:pPr>
-            <w:pStyle w:val="TM2"/>
+            <w:pStyle w:val="TM1"/>
+            <w:tabs>
+              <w:tab w:val="right" w:leader="dot" w:pos="8296"/>
+            </w:tabs>
             <w:rPr>
-              <w:rFonts w:asciiTheme="minorHAnsi" w:eastAsiaTheme="minorEastAsia" w:hAnsiTheme="minorHAnsi"/>
+              <w:rFonts w:asciiTheme="minorHAnsi" w:eastAsiaTheme="minorEastAsia" w:hAnsiTheme="minorHAnsi" w:cstheme="minorBidi"/>
               <w:noProof/>
               <w:color w:val="auto"/>
               <w:sz w:val="22"/>
@@ -602,13 +614,13 @@
               <w:lang w:val="fr-FR"/>
             </w:rPr>
           </w:pPr>
-          <w:hyperlink w:anchor="_Toc69132901" w:history="1">
+          <w:hyperlink w:anchor="_Toc69733885" w:history="1">
             <w:r>
               <w:rPr>
                 <w:rStyle w:val="Lienhypertexte"/>
                 <w:noProof/>
               </w:rPr>
-              <w:t>Copyright notice</w:t>
+              <w:t>Abstract</w:t>
             </w:r>
             <w:r>
               <w:rPr>
@@ -629,7 +641,7 @@
                 <w:noProof/>
                 <w:webHidden/>
               </w:rPr>
-              <w:instrText xml:space="preserve"> PAGEREF _Toc69132901 \h </w:instrText>
+              <w:instrText xml:space="preserve"> PAGEREF _Toc69733885 \h </w:instrText>
             </w:r>
             <w:r>
               <w:rPr>
@@ -649,7 +661,7 @@
                 <w:noProof/>
                 <w:webHidden/>
               </w:rPr>
-              <w:t>1</w:t>
+              <w:t>2</w:t>
             </w:r>
             <w:r>
               <w:rPr>
@@ -662,9 +674,12 @@
         </w:p>
         <w:p>
           <w:pPr>
-            <w:pStyle w:val="TM1"/>
+            <w:pStyle w:val="TM2"/>
+            <w:tabs>
+              <w:tab w:val="right" w:leader="dot" w:pos="8296"/>
+            </w:tabs>
             <w:rPr>
-              <w:rFonts w:asciiTheme="minorHAnsi" w:eastAsiaTheme="minorEastAsia" w:hAnsiTheme="minorHAnsi"/>
+              <w:rFonts w:asciiTheme="minorHAnsi" w:eastAsiaTheme="minorEastAsia" w:hAnsiTheme="minorHAnsi" w:cstheme="minorBidi"/>
               <w:noProof/>
               <w:color w:val="auto"/>
               <w:sz w:val="22"/>
@@ -672,13 +687,13 @@
               <w:lang w:val="fr-FR"/>
             </w:rPr>
           </w:pPr>
-          <w:hyperlink w:anchor="_Toc69132902" w:history="1">
+          <w:hyperlink w:anchor="_Toc69733886" w:history="1">
             <w:r>
               <w:rPr>
                 <w:rStyle w:val="Lienhypertexte"/>
                 <w:noProof/>
               </w:rPr>
-              <w:t>Introduction</w:t>
+              <w:t>Copyright notice</w:t>
             </w:r>
             <w:r>
               <w:rPr>
@@ -699,7 +714,7 @@
                 <w:noProof/>
                 <w:webHidden/>
               </w:rPr>
-              <w:instrText xml:space="preserve"> PAGEREF _Toc69132902 \h </w:instrText>
+              <w:instrText xml:space="preserve"> PAGEREF _Toc69733886 \h </w:instrText>
             </w:r>
             <w:r>
               <w:rPr>
@@ -719,7 +734,7 @@
                 <w:noProof/>
                 <w:webHidden/>
               </w:rPr>
-              <w:t>4</w:t>
+              <w:t>2</w:t>
             </w:r>
             <w:r>
               <w:rPr>
@@ -732,9 +747,12 @@
         </w:p>
         <w:p>
           <w:pPr>
-            <w:pStyle w:val="TM2"/>
+            <w:pStyle w:val="TM1"/>
+            <w:tabs>
+              <w:tab w:val="right" w:leader="dot" w:pos="8296"/>
+            </w:tabs>
             <w:rPr>
-              <w:rFonts w:asciiTheme="minorHAnsi" w:eastAsiaTheme="minorEastAsia" w:hAnsiTheme="minorHAnsi"/>
+              <w:rFonts w:asciiTheme="minorHAnsi" w:eastAsiaTheme="minorEastAsia" w:hAnsiTheme="minorHAnsi" w:cstheme="minorBidi"/>
               <w:noProof/>
               <w:color w:val="auto"/>
               <w:sz w:val="22"/>
@@ -742,13 +760,13 @@
               <w:lang w:val="fr-FR"/>
             </w:rPr>
           </w:pPr>
-          <w:hyperlink w:anchor="_Toc69132903" w:history="1">
+          <w:hyperlink w:anchor="_Toc69733887" w:history="1">
             <w:r>
               <w:rPr>
                 <w:rStyle w:val="Lienhypertexte"/>
                 <w:noProof/>
               </w:rPr>
-              <w:t>Notational convention</w:t>
+              <w:t>Introduction</w:t>
             </w:r>
             <w:r>
               <w:rPr>
@@ -769,7 +787,7 @@
                 <w:noProof/>
                 <w:webHidden/>
               </w:rPr>
-              <w:instrText xml:space="preserve"> PAGEREF _Toc69132903 \h </w:instrText>
+              <w:instrText xml:space="preserve"> PAGEREF _Toc69733887 \h </w:instrText>
             </w:r>
             <w:r>
               <w:rPr>
@@ -789,7 +807,7 @@
                 <w:noProof/>
                 <w:webHidden/>
               </w:rPr>
-              <w:t>4</w:t>
+              <w:t>5</w:t>
             </w:r>
             <w:r>
               <w:rPr>
@@ -803,8 +821,11 @@
         <w:p>
           <w:pPr>
             <w:pStyle w:val="TM2"/>
+            <w:tabs>
+              <w:tab w:val="right" w:leader="dot" w:pos="8296"/>
+            </w:tabs>
             <w:rPr>
-              <w:rFonts w:asciiTheme="minorHAnsi" w:eastAsiaTheme="minorEastAsia" w:hAnsiTheme="minorHAnsi"/>
+              <w:rFonts w:asciiTheme="minorHAnsi" w:eastAsiaTheme="minorEastAsia" w:hAnsiTheme="minorHAnsi" w:cstheme="minorBidi"/>
               <w:noProof/>
               <w:color w:val="auto"/>
               <w:sz w:val="22"/>
@@ -812,13 +833,13 @@
               <w:lang w:val="fr-FR"/>
             </w:rPr>
           </w:pPr>
-          <w:hyperlink w:anchor="_Toc69132904" w:history="1">
+          <w:hyperlink w:anchor="_Toc69733888" w:history="1">
             <w:r>
               <w:rPr>
                 <w:rStyle w:val="Lienhypertexte"/>
                 <w:noProof/>
               </w:rPr>
-              <w:t>Relation to GeoJSON</w:t>
+              <w:t>Notational convention</w:t>
             </w:r>
             <w:r>
               <w:rPr>
@@ -839,7 +860,7 @@
                 <w:noProof/>
                 <w:webHidden/>
               </w:rPr>
-              <w:instrText xml:space="preserve"> PAGEREF _Toc69132904 \h </w:instrText>
+              <w:instrText xml:space="preserve"> PAGEREF _Toc69733888 \h </w:instrText>
             </w:r>
             <w:r>
               <w:rPr>
@@ -859,7 +880,7 @@
                 <w:noProof/>
                 <w:webHidden/>
               </w:rPr>
-              <w:t>4</w:t>
+              <w:t>5</w:t>
             </w:r>
             <w:r>
               <w:rPr>
@@ -872,9 +893,12 @@
         </w:p>
         <w:p>
           <w:pPr>
-            <w:pStyle w:val="TM1"/>
+            <w:pStyle w:val="TM2"/>
+            <w:tabs>
+              <w:tab w:val="right" w:leader="dot" w:pos="8296"/>
+            </w:tabs>
             <w:rPr>
-              <w:rFonts w:asciiTheme="minorHAnsi" w:eastAsiaTheme="minorEastAsia" w:hAnsiTheme="minorHAnsi"/>
+              <w:rFonts w:asciiTheme="minorHAnsi" w:eastAsiaTheme="minorEastAsia" w:hAnsiTheme="minorHAnsi" w:cstheme="minorBidi"/>
               <w:noProof/>
               <w:color w:val="auto"/>
               <w:sz w:val="22"/>
@@ -882,13 +906,13 @@
               <w:lang w:val="fr-FR"/>
             </w:rPr>
           </w:pPr>
-          <w:hyperlink w:anchor="_Toc69132905" w:history="1">
+          <w:hyperlink w:anchor="_Toc69733889" w:history="1">
             <w:r>
               <w:rPr>
                 <w:rStyle w:val="Lienhypertexte"/>
                 <w:noProof/>
               </w:rPr>
-              <w:t>Structure of JSGeofencing objects</w:t>
+              <w:t>Relation to GeoJSON</w:t>
             </w:r>
             <w:r>
               <w:rPr>
@@ -909,7 +933,7 @@
                 <w:noProof/>
                 <w:webHidden/>
               </w:rPr>
-              <w:instrText xml:space="preserve"> PAGEREF _Toc69132905 \h </w:instrText>
+              <w:instrText xml:space="preserve"> PAGEREF _Toc69733889 \h </w:instrText>
             </w:r>
             <w:r>
               <w:rPr>
@@ -942,9 +966,12 @@
         </w:p>
         <w:p>
           <w:pPr>
-            <w:pStyle w:val="TM2"/>
+            <w:pStyle w:val="TM1"/>
+            <w:tabs>
+              <w:tab w:val="right" w:leader="dot" w:pos="8296"/>
+            </w:tabs>
             <w:rPr>
-              <w:rFonts w:asciiTheme="minorHAnsi" w:eastAsiaTheme="minorEastAsia" w:hAnsiTheme="minorHAnsi"/>
+              <w:rFonts w:asciiTheme="minorHAnsi" w:eastAsiaTheme="minorEastAsia" w:hAnsiTheme="minorHAnsi" w:cstheme="minorBidi"/>
               <w:noProof/>
               <w:color w:val="auto"/>
               <w:sz w:val="22"/>
@@ -952,13 +979,13 @@
               <w:lang w:val="fr-FR"/>
             </w:rPr>
           </w:pPr>
-          <w:hyperlink w:anchor="_Toc69132906" w:history="1">
+          <w:hyperlink w:anchor="_Toc69733890" w:history="1">
             <w:r>
               <w:rPr>
                 <w:rStyle w:val="Lienhypertexte"/>
                 <w:noProof/>
               </w:rPr>
-              <w:t>Type signatures</w:t>
+              <w:t>Structure of JSGeofencing objects</w:t>
             </w:r>
             <w:r>
               <w:rPr>
@@ -979,7 +1006,7 @@
                 <w:noProof/>
                 <w:webHidden/>
               </w:rPr>
-              <w:instrText xml:space="preserve"> PAGEREF _Toc69132906 \h </w:instrText>
+              <w:instrText xml:space="preserve"> PAGEREF _Toc69733890 \h </w:instrText>
             </w:r>
             <w:r>
               <w:rPr>
@@ -999,7 +1026,7 @@
                 <w:noProof/>
                 <w:webHidden/>
               </w:rPr>
-              <w:t>5</w:t>
+              <w:t>7</w:t>
             </w:r>
             <w:r>
               <w:rPr>
@@ -1013,8 +1040,11 @@
         <w:p>
           <w:pPr>
             <w:pStyle w:val="TM2"/>
+            <w:tabs>
+              <w:tab w:val="right" w:leader="dot" w:pos="8296"/>
+            </w:tabs>
             <w:rPr>
-              <w:rFonts w:asciiTheme="minorHAnsi" w:eastAsiaTheme="minorEastAsia" w:hAnsiTheme="minorHAnsi"/>
+              <w:rFonts w:asciiTheme="minorHAnsi" w:eastAsiaTheme="minorEastAsia" w:hAnsiTheme="minorHAnsi" w:cstheme="minorBidi"/>
               <w:noProof/>
               <w:color w:val="auto"/>
               <w:sz w:val="22"/>
@@ -1022,13 +1052,13 @@
               <w:lang w:val="fr-FR"/>
             </w:rPr>
           </w:pPr>
-          <w:hyperlink w:anchor="_Toc69132907" w:history="1">
+          <w:hyperlink w:anchor="_Toc69733891" w:history="1">
             <w:r>
               <w:rPr>
                 <w:rStyle w:val="Lienhypertexte"/>
                 <w:noProof/>
               </w:rPr>
-              <w:t>Data Types</w:t>
+              <w:t>Type signatures</w:t>
             </w:r>
             <w:r>
               <w:rPr>
@@ -1049,7 +1079,7 @@
                 <w:noProof/>
                 <w:webHidden/>
               </w:rPr>
-              <w:instrText xml:space="preserve"> PAGEREF _Toc69132907 \h </w:instrText>
+              <w:instrText xml:space="preserve"> PAGEREF _Toc69733891 \h </w:instrText>
             </w:r>
             <w:r>
               <w:rPr>
@@ -1069,7 +1099,7 @@
                 <w:noProof/>
                 <w:webHidden/>
               </w:rPr>
-              <w:t>6</w:t>
+              <w:t>7</w:t>
             </w:r>
             <w:r>
               <w:rPr>
@@ -1082,9 +1112,12 @@
         </w:p>
         <w:p>
           <w:pPr>
-            <w:pStyle w:val="TM3"/>
+            <w:pStyle w:val="TM2"/>
+            <w:tabs>
+              <w:tab w:val="right" w:leader="dot" w:pos="8296"/>
+            </w:tabs>
             <w:rPr>
-              <w:rFonts w:asciiTheme="minorHAnsi" w:eastAsiaTheme="minorEastAsia" w:hAnsiTheme="minorHAnsi"/>
+              <w:rFonts w:asciiTheme="minorHAnsi" w:eastAsiaTheme="minorEastAsia" w:hAnsiTheme="minorHAnsi" w:cstheme="minorBidi"/>
               <w:noProof/>
               <w:color w:val="auto"/>
               <w:sz w:val="22"/>
@@ -1092,13 +1125,13 @@
               <w:lang w:val="fr-FR"/>
             </w:rPr>
           </w:pPr>
-          <w:hyperlink w:anchor="_Toc69132908" w:history="1">
+          <w:hyperlink w:anchor="_Toc69733892" w:history="1">
             <w:r>
               <w:rPr>
                 <w:rStyle w:val="Lienhypertexte"/>
                 <w:noProof/>
               </w:rPr>
-              <w:t>UTCDate</w:t>
+              <w:t>Data Types</w:t>
             </w:r>
             <w:r>
               <w:rPr>
@@ -1119,7 +1152,7 @@
                 <w:noProof/>
                 <w:webHidden/>
               </w:rPr>
-              <w:instrText xml:space="preserve"> PAGEREF _Toc69132908 \h </w:instrText>
+              <w:instrText xml:space="preserve"> PAGEREF _Toc69733892 \h </w:instrText>
             </w:r>
             <w:r>
               <w:rPr>
@@ -1139,7 +1172,7 @@
                 <w:noProof/>
                 <w:webHidden/>
               </w:rPr>
-              <w:t>6</w:t>
+              <w:t>8</w:t>
             </w:r>
             <w:r>
               <w:rPr>
@@ -1153,8 +1186,11 @@
         <w:p>
           <w:pPr>
             <w:pStyle w:val="TM3"/>
+            <w:tabs>
+              <w:tab w:val="right" w:leader="dot" w:pos="8296"/>
+            </w:tabs>
             <w:rPr>
-              <w:rFonts w:asciiTheme="minorHAnsi" w:eastAsiaTheme="minorEastAsia" w:hAnsiTheme="minorHAnsi"/>
+              <w:rFonts w:asciiTheme="minorHAnsi" w:eastAsiaTheme="minorEastAsia" w:hAnsiTheme="minorHAnsi" w:cstheme="minorBidi"/>
               <w:noProof/>
               <w:color w:val="auto"/>
               <w:sz w:val="22"/>
@@ -1162,13 +1198,13 @@
               <w:lang w:val="fr-FR"/>
             </w:rPr>
           </w:pPr>
-          <w:hyperlink w:anchor="_Toc69132909" w:history="1">
+          <w:hyperlink w:anchor="_Toc69733893" w:history="1">
             <w:r>
               <w:rPr>
                 <w:rStyle w:val="Lienhypertexte"/>
                 <w:noProof/>
               </w:rPr>
-              <w:t>LocalDate</w:t>
+              <w:t>UTCDate</w:t>
             </w:r>
             <w:r>
               <w:rPr>
@@ -1189,7 +1225,7 @@
                 <w:noProof/>
                 <w:webHidden/>
               </w:rPr>
-              <w:instrText xml:space="preserve"> PAGEREF _Toc69132909 \h </w:instrText>
+              <w:instrText xml:space="preserve"> PAGEREF _Toc69733893 \h </w:instrText>
             </w:r>
             <w:r>
               <w:rPr>
@@ -1209,7 +1245,7 @@
                 <w:noProof/>
                 <w:webHidden/>
               </w:rPr>
-              <w:t>6</w:t>
+              <w:t>8</w:t>
             </w:r>
             <w:r>
               <w:rPr>
@@ -1223,8 +1259,11 @@
         <w:p>
           <w:pPr>
             <w:pStyle w:val="TM3"/>
+            <w:tabs>
+              <w:tab w:val="right" w:leader="dot" w:pos="8296"/>
+            </w:tabs>
             <w:rPr>
-              <w:rFonts w:asciiTheme="minorHAnsi" w:eastAsiaTheme="minorEastAsia" w:hAnsiTheme="minorHAnsi"/>
+              <w:rFonts w:asciiTheme="minorHAnsi" w:eastAsiaTheme="minorEastAsia" w:hAnsiTheme="minorHAnsi" w:cstheme="minorBidi"/>
               <w:noProof/>
               <w:color w:val="auto"/>
               <w:sz w:val="22"/>
@@ -1232,13 +1271,13 @@
               <w:lang w:val="fr-FR"/>
             </w:rPr>
           </w:pPr>
-          <w:hyperlink w:anchor="_Toc69132910" w:history="1">
+          <w:hyperlink w:anchor="_Toc69733894" w:history="1">
             <w:r>
               <w:rPr>
                 <w:rStyle w:val="Lienhypertexte"/>
                 <w:noProof/>
               </w:rPr>
-              <w:t>Duration</w:t>
+              <w:t>LocalDate</w:t>
             </w:r>
             <w:r>
               <w:rPr>
@@ -1259,7 +1298,7 @@
                 <w:noProof/>
                 <w:webHidden/>
               </w:rPr>
-              <w:instrText xml:space="preserve"> PAGEREF _Toc69132910 \h </w:instrText>
+              <w:instrText xml:space="preserve"> PAGEREF _Toc69733894 \h </w:instrText>
             </w:r>
             <w:r>
               <w:rPr>
@@ -1279,7 +1318,7 @@
                 <w:noProof/>
                 <w:webHidden/>
               </w:rPr>
-              <w:t>6</w:t>
+              <w:t>8</w:t>
             </w:r>
             <w:r>
               <w:rPr>
@@ -1292,9 +1331,12 @@
         </w:p>
         <w:p>
           <w:pPr>
-            <w:pStyle w:val="TM2"/>
+            <w:pStyle w:val="TM3"/>
+            <w:tabs>
+              <w:tab w:val="right" w:leader="dot" w:pos="8296"/>
+            </w:tabs>
             <w:rPr>
-              <w:rFonts w:asciiTheme="minorHAnsi" w:eastAsiaTheme="minorEastAsia" w:hAnsiTheme="minorHAnsi"/>
+              <w:rFonts w:asciiTheme="minorHAnsi" w:eastAsiaTheme="minorEastAsia" w:hAnsiTheme="minorHAnsi" w:cstheme="minorBidi"/>
               <w:noProof/>
               <w:color w:val="auto"/>
               <w:sz w:val="22"/>
@@ -1302,13 +1344,13 @@
               <w:lang w:val="fr-FR"/>
             </w:rPr>
           </w:pPr>
-          <w:hyperlink w:anchor="_Toc69132911" w:history="1">
+          <w:hyperlink w:anchor="_Toc69733895" w:history="1">
             <w:r>
               <w:rPr>
                 <w:rStyle w:val="Lienhypertexte"/>
                 <w:noProof/>
               </w:rPr>
-              <w:t>Display string localization</w:t>
+              <w:t>Duration</w:t>
             </w:r>
             <w:r>
               <w:rPr>
@@ -1329,7 +1371,7 @@
                 <w:noProof/>
                 <w:webHidden/>
               </w:rPr>
-              <w:instrText xml:space="preserve"> PAGEREF _Toc69132911 \h </w:instrText>
+              <w:instrText xml:space="preserve"> PAGEREF _Toc69733895 \h </w:instrText>
             </w:r>
             <w:r>
               <w:rPr>
@@ -1349,7 +1391,7 @@
                 <w:noProof/>
                 <w:webHidden/>
               </w:rPr>
-              <w:t>6</w:t>
+              <w:t>8</w:t>
             </w:r>
             <w:r>
               <w:rPr>
@@ -1362,9 +1404,12 @@
         </w:p>
         <w:p>
           <w:pPr>
-            <w:pStyle w:val="TM1"/>
+            <w:pStyle w:val="TM2"/>
+            <w:tabs>
+              <w:tab w:val="right" w:leader="dot" w:pos="8296"/>
+            </w:tabs>
             <w:rPr>
-              <w:rFonts w:asciiTheme="minorHAnsi" w:eastAsiaTheme="minorEastAsia" w:hAnsiTheme="minorHAnsi"/>
+              <w:rFonts w:asciiTheme="minorHAnsi" w:eastAsiaTheme="minorEastAsia" w:hAnsiTheme="minorHAnsi" w:cstheme="minorBidi"/>
               <w:noProof/>
               <w:color w:val="auto"/>
               <w:sz w:val="22"/>
@@ -1372,13 +1417,13 @@
               <w:lang w:val="fr-FR"/>
             </w:rPr>
           </w:pPr>
-          <w:hyperlink w:anchor="_Toc69132912" w:history="1">
+          <w:hyperlink w:anchor="_Toc69733896" w:history="1">
             <w:r>
               <w:rPr>
                 <w:rStyle w:val="Lienhypertexte"/>
                 <w:noProof/>
               </w:rPr>
-              <w:t>Common JSGeofencing properties</w:t>
+              <w:t>Display string localization</w:t>
             </w:r>
             <w:r>
               <w:rPr>
@@ -1399,7 +1444,7 @@
                 <w:noProof/>
                 <w:webHidden/>
               </w:rPr>
-              <w:instrText xml:space="preserve"> PAGEREF _Toc69132912 \h </w:instrText>
+              <w:instrText xml:space="preserve"> PAGEREF _Toc69733896 \h </w:instrText>
             </w:r>
             <w:r>
               <w:rPr>
@@ -1419,7 +1464,7 @@
                 <w:noProof/>
                 <w:webHidden/>
               </w:rPr>
-              <w:t>7</w:t>
+              <w:t>9</w:t>
             </w:r>
             <w:r>
               <w:rPr>
@@ -1432,9 +1477,12 @@
         </w:p>
         <w:p>
           <w:pPr>
-            <w:pStyle w:val="TM3"/>
+            <w:pStyle w:val="TM1"/>
+            <w:tabs>
+              <w:tab w:val="right" w:leader="dot" w:pos="8296"/>
+            </w:tabs>
             <w:rPr>
-              <w:rFonts w:asciiTheme="minorHAnsi" w:eastAsiaTheme="minorEastAsia" w:hAnsiTheme="minorHAnsi"/>
+              <w:rFonts w:asciiTheme="minorHAnsi" w:eastAsiaTheme="minorEastAsia" w:hAnsiTheme="minorHAnsi" w:cstheme="minorBidi"/>
               <w:noProof/>
               <w:color w:val="auto"/>
               <w:sz w:val="22"/>
@@ -1442,13 +1490,13 @@
               <w:lang w:val="fr-FR"/>
             </w:rPr>
           </w:pPr>
-          <w:hyperlink w:anchor="_Toc69132913" w:history="1">
+          <w:hyperlink w:anchor="_Toc69733897" w:history="1">
             <w:r>
               <w:rPr>
                 <w:rStyle w:val="Lienhypertexte"/>
                 <w:noProof/>
               </w:rPr>
-              <w:t>@type</w:t>
+              <w:t>The geofencing extension</w:t>
             </w:r>
             <w:r>
               <w:rPr>
@@ -1469,7 +1517,7 @@
                 <w:noProof/>
                 <w:webHidden/>
               </w:rPr>
-              <w:instrText xml:space="preserve"> PAGEREF _Toc69132913 \h </w:instrText>
+              <w:instrText xml:space="preserve"> PAGEREF _Toc69733897 \h </w:instrText>
             </w:r>
             <w:r>
               <w:rPr>
@@ -1489,7 +1537,7 @@
                 <w:noProof/>
                 <w:webHidden/>
               </w:rPr>
-              <w:t>7</w:t>
+              <w:t>9</w:t>
             </w:r>
             <w:r>
               <w:rPr>
@@ -1502,9 +1550,12 @@
         </w:p>
         <w:p>
           <w:pPr>
-            <w:pStyle w:val="TM3"/>
+            <w:pStyle w:val="TM1"/>
+            <w:tabs>
+              <w:tab w:val="right" w:leader="dot" w:pos="8296"/>
+            </w:tabs>
             <w:rPr>
-              <w:rFonts w:asciiTheme="minorHAnsi" w:eastAsiaTheme="minorEastAsia" w:hAnsiTheme="minorHAnsi"/>
+              <w:rFonts w:asciiTheme="minorHAnsi" w:eastAsiaTheme="minorEastAsia" w:hAnsiTheme="minorHAnsi" w:cstheme="minorBidi"/>
               <w:noProof/>
               <w:color w:val="auto"/>
               <w:sz w:val="22"/>
@@ -1512,13 +1563,13 @@
               <w:lang w:val="fr-FR"/>
             </w:rPr>
           </w:pPr>
-          <w:hyperlink w:anchor="_Toc69132914" w:history="1">
+          <w:hyperlink w:anchor="_Toc69733898" w:history="1">
             <w:r>
               <w:rPr>
                 <w:rStyle w:val="Lienhypertexte"/>
                 <w:noProof/>
               </w:rPr>
-              <w:t>uid</w:t>
+              <w:t>Common JSGeofencing properties</w:t>
             </w:r>
             <w:r>
               <w:rPr>
@@ -1539,7 +1590,7 @@
                 <w:noProof/>
                 <w:webHidden/>
               </w:rPr>
-              <w:instrText xml:space="preserve"> PAGEREF _Toc69132914 \h </w:instrText>
+              <w:instrText xml:space="preserve"> PAGEREF _Toc69733898 \h </w:instrText>
             </w:r>
             <w:r>
               <w:rPr>
@@ -1559,7 +1610,7 @@
                 <w:noProof/>
                 <w:webHidden/>
               </w:rPr>
-              <w:t>7</w:t>
+              <w:t>9</w:t>
             </w:r>
             <w:r>
               <w:rPr>
@@ -1573,8 +1624,11 @@
         <w:p>
           <w:pPr>
             <w:pStyle w:val="TM3"/>
+            <w:tabs>
+              <w:tab w:val="right" w:leader="dot" w:pos="8296"/>
+            </w:tabs>
             <w:rPr>
-              <w:rFonts w:asciiTheme="minorHAnsi" w:eastAsiaTheme="minorEastAsia" w:hAnsiTheme="minorHAnsi"/>
+              <w:rFonts w:asciiTheme="minorHAnsi" w:eastAsiaTheme="minorEastAsia" w:hAnsiTheme="minorHAnsi" w:cstheme="minorBidi"/>
               <w:noProof/>
               <w:color w:val="auto"/>
               <w:sz w:val="22"/>
@@ -1582,13 +1636,13 @@
               <w:lang w:val="fr-FR"/>
             </w:rPr>
           </w:pPr>
-          <w:hyperlink w:anchor="_Toc69132915" w:history="1">
+          <w:hyperlink w:anchor="_Toc69733899" w:history="1">
             <w:r>
               <w:rPr>
                 <w:rStyle w:val="Lienhypertexte"/>
                 <w:noProof/>
               </w:rPr>
-              <w:t>enabled</w:t>
+              <w:t>@type</w:t>
             </w:r>
             <w:r>
               <w:rPr>
@@ -1609,7 +1663,7 @@
                 <w:noProof/>
                 <w:webHidden/>
               </w:rPr>
-              <w:instrText xml:space="preserve"> PAGEREF _Toc69132915 \h </w:instrText>
+              <w:instrText xml:space="preserve"> PAGEREF _Toc69733899 \h </w:instrText>
             </w:r>
             <w:r>
               <w:rPr>
@@ -1629,7 +1683,7 @@
                 <w:noProof/>
                 <w:webHidden/>
               </w:rPr>
-              <w:t>7</w:t>
+              <w:t>9</w:t>
             </w:r>
             <w:r>
               <w:rPr>
@@ -1643,8 +1697,11 @@
         <w:p>
           <w:pPr>
             <w:pStyle w:val="TM3"/>
+            <w:tabs>
+              <w:tab w:val="right" w:leader="dot" w:pos="8296"/>
+            </w:tabs>
             <w:rPr>
-              <w:rFonts w:asciiTheme="minorHAnsi" w:eastAsiaTheme="minorEastAsia" w:hAnsiTheme="minorHAnsi"/>
+              <w:rFonts w:asciiTheme="minorHAnsi" w:eastAsiaTheme="minorEastAsia" w:hAnsiTheme="minorHAnsi" w:cstheme="minorBidi"/>
               <w:noProof/>
               <w:color w:val="auto"/>
               <w:sz w:val="22"/>
@@ -1652,13 +1709,13 @@
               <w:lang w:val="fr-FR"/>
             </w:rPr>
           </w:pPr>
-          <w:hyperlink w:anchor="_Toc69132916" w:history="1">
+          <w:hyperlink w:anchor="_Toc69733900" w:history="1">
             <w:r>
               <w:rPr>
                 <w:rStyle w:val="Lienhypertexte"/>
                 <w:noProof/>
               </w:rPr>
-              <w:t>consumed</w:t>
+              <w:t>uid</w:t>
             </w:r>
             <w:r>
               <w:rPr>
@@ -1679,7 +1736,7 @@
                 <w:noProof/>
                 <w:webHidden/>
               </w:rPr>
-              <w:instrText xml:space="preserve"> PAGEREF _Toc69132916 \h </w:instrText>
+              <w:instrText xml:space="preserve"> PAGEREF _Toc69733900 \h </w:instrText>
             </w:r>
             <w:r>
               <w:rPr>
@@ -1699,7 +1756,7 @@
                 <w:noProof/>
                 <w:webHidden/>
               </w:rPr>
-              <w:t>8</w:t>
+              <w:t>10</w:t>
             </w:r>
             <w:r>
               <w:rPr>
@@ -1713,8 +1770,11 @@
         <w:p>
           <w:pPr>
             <w:pStyle w:val="TM3"/>
+            <w:tabs>
+              <w:tab w:val="right" w:leader="dot" w:pos="8296"/>
+            </w:tabs>
             <w:rPr>
-              <w:rFonts w:asciiTheme="minorHAnsi" w:eastAsiaTheme="minorEastAsia" w:hAnsiTheme="minorHAnsi"/>
+              <w:rFonts w:asciiTheme="minorHAnsi" w:eastAsiaTheme="minorEastAsia" w:hAnsiTheme="minorHAnsi" w:cstheme="minorBidi"/>
               <w:noProof/>
               <w:color w:val="auto"/>
               <w:sz w:val="22"/>
@@ -1722,13 +1782,13 @@
               <w:lang w:val="fr-FR"/>
             </w:rPr>
           </w:pPr>
-          <w:hyperlink w:anchor="_Toc69132917" w:history="1">
+          <w:hyperlink w:anchor="_Toc69733901" w:history="1">
             <w:r>
               <w:rPr>
                 <w:rStyle w:val="Lienhypertexte"/>
                 <w:noProof/>
               </w:rPr>
-              <w:t>displayName</w:t>
+              <w:t>enabled</w:t>
             </w:r>
             <w:r>
               <w:rPr>
@@ -1749,7 +1809,7 @@
                 <w:noProof/>
                 <w:webHidden/>
               </w:rPr>
-              <w:instrText xml:space="preserve"> PAGEREF _Toc69132917 \h </w:instrText>
+              <w:instrText xml:space="preserve"> PAGEREF _Toc69733901 \h </w:instrText>
             </w:r>
             <w:r>
               <w:rPr>
@@ -1769,7 +1829,7 @@
                 <w:noProof/>
                 <w:webHidden/>
               </w:rPr>
-              <w:t>8</w:t>
+              <w:t>10</w:t>
             </w:r>
             <w:r>
               <w:rPr>
@@ -1783,8 +1843,11 @@
         <w:p>
           <w:pPr>
             <w:pStyle w:val="TM3"/>
+            <w:tabs>
+              <w:tab w:val="right" w:leader="dot" w:pos="8296"/>
+            </w:tabs>
             <w:rPr>
-              <w:rFonts w:asciiTheme="minorHAnsi" w:eastAsiaTheme="minorEastAsia" w:hAnsiTheme="minorHAnsi"/>
+              <w:rFonts w:asciiTheme="minorHAnsi" w:eastAsiaTheme="minorEastAsia" w:hAnsiTheme="minorHAnsi" w:cstheme="minorBidi"/>
               <w:noProof/>
               <w:color w:val="auto"/>
               <w:sz w:val="22"/>
@@ -1792,13 +1855,13 @@
               <w:lang w:val="fr-FR"/>
             </w:rPr>
           </w:pPr>
-          <w:hyperlink w:anchor="_Toc69132918" w:history="1">
+          <w:hyperlink w:anchor="_Toc69733902" w:history="1">
             <w:r>
               <w:rPr>
                 <w:rStyle w:val="Lienhypertexte"/>
                 <w:noProof/>
               </w:rPr>
-              <w:t>description</w:t>
+              <w:t>consumed</w:t>
             </w:r>
             <w:r>
               <w:rPr>
@@ -1819,7 +1882,7 @@
                 <w:noProof/>
                 <w:webHidden/>
               </w:rPr>
-              <w:instrText xml:space="preserve"> PAGEREF _Toc69132918 \h </w:instrText>
+              <w:instrText xml:space="preserve"> PAGEREF _Toc69733902 \h </w:instrText>
             </w:r>
             <w:r>
               <w:rPr>
@@ -1839,7 +1902,7 @@
                 <w:noProof/>
                 <w:webHidden/>
               </w:rPr>
-              <w:t>8</w:t>
+              <w:t>11</w:t>
             </w:r>
             <w:r>
               <w:rPr>
@@ -1853,8 +1916,11 @@
         <w:p>
           <w:pPr>
             <w:pStyle w:val="TM3"/>
+            <w:tabs>
+              <w:tab w:val="right" w:leader="dot" w:pos="8296"/>
+            </w:tabs>
             <w:rPr>
-              <w:rFonts w:asciiTheme="minorHAnsi" w:eastAsiaTheme="minorEastAsia" w:hAnsiTheme="minorHAnsi"/>
+              <w:rFonts w:asciiTheme="minorHAnsi" w:eastAsiaTheme="minorEastAsia" w:hAnsiTheme="minorHAnsi" w:cstheme="minorBidi"/>
               <w:noProof/>
               <w:color w:val="auto"/>
               <w:sz w:val="22"/>
@@ -1862,13 +1928,13 @@
               <w:lang w:val="fr-FR"/>
             </w:rPr>
           </w:pPr>
-          <w:hyperlink w:anchor="_Toc69132919" w:history="1">
+          <w:hyperlink w:anchor="_Toc69733903" w:history="1">
             <w:r>
               <w:rPr>
                 <w:rStyle w:val="Lienhypertexte"/>
                 <w:noProof/>
               </w:rPr>
-              <w:t>tags</w:t>
+              <w:t>displayName</w:t>
             </w:r>
             <w:r>
               <w:rPr>
@@ -1889,7 +1955,7 @@
                 <w:noProof/>
                 <w:webHidden/>
               </w:rPr>
-              <w:instrText xml:space="preserve"> PAGEREF _Toc69132919 \h </w:instrText>
+              <w:instrText xml:space="preserve"> PAGEREF _Toc69733903 \h </w:instrText>
             </w:r>
             <w:r>
               <w:rPr>
@@ -1909,7 +1975,7 @@
                 <w:noProof/>
                 <w:webHidden/>
               </w:rPr>
-              <w:t>8</w:t>
+              <w:t>11</w:t>
             </w:r>
             <w:r>
               <w:rPr>
@@ -1923,8 +1989,11 @@
         <w:p>
           <w:pPr>
             <w:pStyle w:val="TM3"/>
+            <w:tabs>
+              <w:tab w:val="right" w:leader="dot" w:pos="8296"/>
+            </w:tabs>
             <w:rPr>
-              <w:rFonts w:asciiTheme="minorHAnsi" w:eastAsiaTheme="minorEastAsia" w:hAnsiTheme="minorHAnsi"/>
+              <w:rFonts w:asciiTheme="minorHAnsi" w:eastAsiaTheme="minorEastAsia" w:hAnsiTheme="minorHAnsi" w:cstheme="minorBidi"/>
               <w:noProof/>
               <w:color w:val="auto"/>
               <w:sz w:val="22"/>
@@ -1932,13 +2001,13 @@
               <w:lang w:val="fr-FR"/>
             </w:rPr>
           </w:pPr>
-          <w:hyperlink w:anchor="_Toc69132920" w:history="1">
+          <w:hyperlink w:anchor="_Toc69733904" w:history="1">
             <w:r>
               <w:rPr>
                 <w:rStyle w:val="Lienhypertexte"/>
                 <w:noProof/>
               </w:rPr>
-              <w:t>modifiers</w:t>
+              <w:t>description</w:t>
             </w:r>
             <w:r>
               <w:rPr>
@@ -1959,7 +2028,7 @@
                 <w:noProof/>
                 <w:webHidden/>
               </w:rPr>
-              <w:instrText xml:space="preserve"> PAGEREF _Toc69132920 \h </w:instrText>
+              <w:instrText xml:space="preserve"> PAGEREF _Toc69733904 \h </w:instrText>
             </w:r>
             <w:r>
               <w:rPr>
@@ -1979,7 +2048,7 @@
                 <w:noProof/>
                 <w:webHidden/>
               </w:rPr>
-              <w:t>8</w:t>
+              <w:t>11</w:t>
             </w:r>
             <w:r>
               <w:rPr>
@@ -1992,9 +2061,12 @@
         </w:p>
         <w:p>
           <w:pPr>
-            <w:pStyle w:val="TM1"/>
+            <w:pStyle w:val="TM3"/>
+            <w:tabs>
+              <w:tab w:val="right" w:leader="dot" w:pos="8296"/>
+            </w:tabs>
             <w:rPr>
-              <w:rFonts w:asciiTheme="minorHAnsi" w:eastAsiaTheme="minorEastAsia" w:hAnsiTheme="minorHAnsi"/>
+              <w:rFonts w:asciiTheme="minorHAnsi" w:eastAsiaTheme="minorEastAsia" w:hAnsiTheme="minorHAnsi" w:cstheme="minorBidi"/>
               <w:noProof/>
               <w:color w:val="auto"/>
               <w:sz w:val="22"/>
@@ -2002,13 +2074,13 @@
               <w:lang w:val="fr-FR"/>
             </w:rPr>
           </w:pPr>
-          <w:hyperlink w:anchor="_Toc69132921" w:history="1">
+          <w:hyperlink w:anchor="_Toc69733905" w:history="1">
             <w:r>
               <w:rPr>
                 <w:rStyle w:val="Lienhypertexte"/>
                 <w:noProof/>
               </w:rPr>
-              <w:t>Geofence Primitive</w:t>
+              <w:t>tags</w:t>
             </w:r>
             <w:r>
               <w:rPr>
@@ -2029,7 +2101,7 @@
                 <w:noProof/>
                 <w:webHidden/>
               </w:rPr>
-              <w:instrText xml:space="preserve"> PAGEREF _Toc69132921 \h </w:instrText>
+              <w:instrText xml:space="preserve"> PAGEREF _Toc69733905 \h </w:instrText>
             </w:r>
             <w:r>
               <w:rPr>
@@ -2049,7 +2121,7 @@
                 <w:noProof/>
                 <w:webHidden/>
               </w:rPr>
-              <w:t>9</w:t>
+              <w:t>11</w:t>
             </w:r>
             <w:r>
               <w:rPr>
@@ -2062,9 +2134,12 @@
         </w:p>
         <w:p>
           <w:pPr>
-            <w:pStyle w:val="TM2"/>
+            <w:pStyle w:val="TM3"/>
+            <w:tabs>
+              <w:tab w:val="right" w:leader="dot" w:pos="8296"/>
+            </w:tabs>
             <w:rPr>
-              <w:rFonts w:asciiTheme="minorHAnsi" w:eastAsiaTheme="minorEastAsia" w:hAnsiTheme="minorHAnsi"/>
+              <w:rFonts w:asciiTheme="minorHAnsi" w:eastAsiaTheme="minorEastAsia" w:hAnsiTheme="minorHAnsi" w:cstheme="minorBidi"/>
               <w:noProof/>
               <w:color w:val="auto"/>
               <w:sz w:val="22"/>
@@ -2072,13 +2147,13 @@
               <w:lang w:val="fr-FR"/>
             </w:rPr>
           </w:pPr>
-          <w:hyperlink w:anchor="_Toc69132922" w:history="1">
+          <w:hyperlink w:anchor="_Toc69733906" w:history="1">
             <w:r>
               <w:rPr>
                 <w:rStyle w:val="Lienhypertexte"/>
                 <w:noProof/>
               </w:rPr>
-              <w:t>Properties</w:t>
+              <w:t>modifiers</w:t>
             </w:r>
             <w:r>
               <w:rPr>
@@ -2099,7 +2174,7 @@
                 <w:noProof/>
                 <w:webHidden/>
               </w:rPr>
-              <w:instrText xml:space="preserve"> PAGEREF _Toc69132922 \h </w:instrText>
+              <w:instrText xml:space="preserve"> PAGEREF _Toc69733906 \h </w:instrText>
             </w:r>
             <w:r>
               <w:rPr>
@@ -2119,7 +2194,7 @@
                 <w:noProof/>
                 <w:webHidden/>
               </w:rPr>
-              <w:t>9</w:t>
+              <w:t>11</w:t>
             </w:r>
             <w:r>
               <w:rPr>
@@ -2132,9 +2207,12 @@
         </w:p>
         <w:p>
           <w:pPr>
-            <w:pStyle w:val="TM3"/>
+            <w:pStyle w:val="TM1"/>
+            <w:tabs>
+              <w:tab w:val="right" w:leader="dot" w:pos="8296"/>
+            </w:tabs>
             <w:rPr>
-              <w:rFonts w:asciiTheme="minorHAnsi" w:eastAsiaTheme="minorEastAsia" w:hAnsiTheme="minorHAnsi"/>
+              <w:rFonts w:asciiTheme="minorHAnsi" w:eastAsiaTheme="minorEastAsia" w:hAnsiTheme="minorHAnsi" w:cstheme="minorBidi"/>
               <w:noProof/>
               <w:color w:val="auto"/>
               <w:sz w:val="22"/>
@@ -2142,13 +2220,13 @@
               <w:lang w:val="fr-FR"/>
             </w:rPr>
           </w:pPr>
-          <w:hyperlink w:anchor="_Toc69132923" w:history="1">
+          <w:hyperlink w:anchor="_Toc69733907" w:history="1">
             <w:r>
               <w:rPr>
                 <w:rStyle w:val="Lienhypertexte"/>
                 <w:noProof/>
               </w:rPr>
-              <w:t>radius</w:t>
+              <w:t>Geofence Shape</w:t>
             </w:r>
             <w:r>
               <w:rPr>
@@ -2169,7 +2247,7 @@
                 <w:noProof/>
                 <w:webHidden/>
               </w:rPr>
-              <w:instrText xml:space="preserve"> PAGEREF _Toc69132923 \h </w:instrText>
+              <w:instrText xml:space="preserve"> PAGEREF _Toc69733907 \h </w:instrText>
             </w:r>
             <w:r>
               <w:rPr>
@@ -2189,7 +2267,7 @@
                 <w:noProof/>
                 <w:webHidden/>
               </w:rPr>
-              <w:t>9</w:t>
+              <w:t>12</w:t>
             </w:r>
             <w:r>
               <w:rPr>
@@ -2202,9 +2280,12 @@
         </w:p>
         <w:p>
           <w:pPr>
-            <w:pStyle w:val="TM3"/>
+            <w:pStyle w:val="TM2"/>
+            <w:tabs>
+              <w:tab w:val="right" w:leader="dot" w:pos="8296"/>
+            </w:tabs>
             <w:rPr>
-              <w:rFonts w:asciiTheme="minorHAnsi" w:eastAsiaTheme="minorEastAsia" w:hAnsiTheme="minorHAnsi"/>
+              <w:rFonts w:asciiTheme="minorHAnsi" w:eastAsiaTheme="minorEastAsia" w:hAnsiTheme="minorHAnsi" w:cstheme="minorBidi"/>
               <w:noProof/>
               <w:color w:val="auto"/>
               <w:sz w:val="22"/>
@@ -2212,13 +2293,13 @@
               <w:lang w:val="fr-FR"/>
             </w:rPr>
           </w:pPr>
-          <w:hyperlink w:anchor="_Toc69132924" w:history="1">
+          <w:hyperlink w:anchor="_Toc69733908" w:history="1">
             <w:r>
               <w:rPr>
                 <w:rStyle w:val="Lienhypertexte"/>
                 <w:noProof/>
               </w:rPr>
-              <w:t>elevation</w:t>
+              <w:t>Properties</w:t>
             </w:r>
             <w:r>
               <w:rPr>
@@ -2239,7 +2320,7 @@
                 <w:noProof/>
                 <w:webHidden/>
               </w:rPr>
-              <w:instrText xml:space="preserve"> PAGEREF _Toc69132924 \h </w:instrText>
+              <w:instrText xml:space="preserve"> PAGEREF _Toc69733908 \h </w:instrText>
             </w:r>
             <w:r>
               <w:rPr>
@@ -2259,7 +2340,7 @@
                 <w:noProof/>
                 <w:webHidden/>
               </w:rPr>
-              <w:t>9</w:t>
+              <w:t>12</w:t>
             </w:r>
             <w:r>
               <w:rPr>
@@ -2273,8 +2354,11 @@
         <w:p>
           <w:pPr>
             <w:pStyle w:val="TM3"/>
+            <w:tabs>
+              <w:tab w:val="right" w:leader="dot" w:pos="8296"/>
+            </w:tabs>
             <w:rPr>
-              <w:rFonts w:asciiTheme="minorHAnsi" w:eastAsiaTheme="minorEastAsia" w:hAnsiTheme="minorHAnsi"/>
+              <w:rFonts w:asciiTheme="minorHAnsi" w:eastAsiaTheme="minorEastAsia" w:hAnsiTheme="minorHAnsi" w:cstheme="minorBidi"/>
               <w:noProof/>
               <w:color w:val="auto"/>
               <w:sz w:val="22"/>
@@ -2282,13 +2366,13 @@
               <w:lang w:val="fr-FR"/>
             </w:rPr>
           </w:pPr>
-          <w:hyperlink w:anchor="_Toc69132925" w:history="1">
+          <w:hyperlink w:anchor="_Toc69733909" w:history="1">
             <w:r>
               <w:rPr>
                 <w:rStyle w:val="Lienhypertexte"/>
                 <w:noProof/>
               </w:rPr>
-              <w:t>priority</w:t>
+              <w:t>radius</w:t>
             </w:r>
             <w:r>
               <w:rPr>
@@ -2309,7 +2393,7 @@
                 <w:noProof/>
                 <w:webHidden/>
               </w:rPr>
-              <w:instrText xml:space="preserve"> PAGEREF _Toc69132925 \h </w:instrText>
+              <w:instrText xml:space="preserve"> PAGEREF _Toc69733909 \h </w:instrText>
             </w:r>
             <w:r>
               <w:rPr>
@@ -2329,7 +2413,7 @@
                 <w:noProof/>
                 <w:webHidden/>
               </w:rPr>
-              <w:t>10</w:t>
+              <w:t>12</w:t>
             </w:r>
             <w:r>
               <w:rPr>
@@ -2343,8 +2427,11 @@
         <w:p>
           <w:pPr>
             <w:pStyle w:val="TM3"/>
+            <w:tabs>
+              <w:tab w:val="right" w:leader="dot" w:pos="8296"/>
+            </w:tabs>
             <w:rPr>
-              <w:rFonts w:asciiTheme="minorHAnsi" w:eastAsiaTheme="minorEastAsia" w:hAnsiTheme="minorHAnsi"/>
+              <w:rFonts w:asciiTheme="minorHAnsi" w:eastAsiaTheme="minorEastAsia" w:hAnsiTheme="minorHAnsi" w:cstheme="minorBidi"/>
               <w:noProof/>
               <w:color w:val="auto"/>
               <w:sz w:val="22"/>
@@ -2352,13 +2439,13 @@
               <w:lang w:val="fr-FR"/>
             </w:rPr>
           </w:pPr>
-          <w:hyperlink w:anchor="_Toc69132926" w:history="1">
+          <w:hyperlink w:anchor="_Toc69733910" w:history="1">
             <w:r>
               <w:rPr>
                 <w:rStyle w:val="Lienhypertexte"/>
                 <w:noProof/>
               </w:rPr>
-              <w:t>alerts</w:t>
+              <w:t>elevation</w:t>
             </w:r>
             <w:r>
               <w:rPr>
@@ -2379,7 +2466,7 @@
                 <w:noProof/>
                 <w:webHidden/>
               </w:rPr>
-              <w:instrText xml:space="preserve"> PAGEREF _Toc69132926 \h </w:instrText>
+              <w:instrText xml:space="preserve"> PAGEREF _Toc69733910 \h </w:instrText>
             </w:r>
             <w:r>
               <w:rPr>
@@ -2399,7 +2486,7 @@
                 <w:noProof/>
                 <w:webHidden/>
               </w:rPr>
-              <w:t>10</w:t>
+              <w:t>12</w:t>
             </w:r>
             <w:r>
               <w:rPr>
@@ -2412,9 +2499,12 @@
         </w:p>
         <w:p>
           <w:pPr>
-            <w:pStyle w:val="TM1"/>
+            <w:pStyle w:val="TM3"/>
+            <w:tabs>
+              <w:tab w:val="right" w:leader="dot" w:pos="8296"/>
+            </w:tabs>
             <w:rPr>
-              <w:rFonts w:asciiTheme="minorHAnsi" w:eastAsiaTheme="minorEastAsia" w:hAnsiTheme="minorHAnsi"/>
+              <w:rFonts w:asciiTheme="minorHAnsi" w:eastAsiaTheme="minorEastAsia" w:hAnsiTheme="minorHAnsi" w:cstheme="minorBidi"/>
               <w:noProof/>
               <w:color w:val="auto"/>
               <w:sz w:val="22"/>
@@ -2422,13 +2512,13 @@
               <w:lang w:val="fr-FR"/>
             </w:rPr>
           </w:pPr>
-          <w:hyperlink w:anchor="_Toc69132927" w:history="1">
+          <w:hyperlink w:anchor="_Toc69733911" w:history="1">
             <w:r>
               <w:rPr>
                 <w:rStyle w:val="Lienhypertexte"/>
                 <w:noProof/>
               </w:rPr>
-              <w:t>Alerts</w:t>
+              <w:t>priority</w:t>
             </w:r>
             <w:r>
               <w:rPr>
@@ -2449,7 +2539,7 @@
                 <w:noProof/>
                 <w:webHidden/>
               </w:rPr>
-              <w:instrText xml:space="preserve"> PAGEREF _Toc69132927 \h </w:instrText>
+              <w:instrText xml:space="preserve"> PAGEREF _Toc69733911 \h </w:instrText>
             </w:r>
             <w:r>
               <w:rPr>
@@ -2469,7 +2559,7 @@
                 <w:noProof/>
                 <w:webHidden/>
               </w:rPr>
-              <w:t>10</w:t>
+              <w:t>13</w:t>
             </w:r>
             <w:r>
               <w:rPr>
@@ -2482,9 +2572,12 @@
         </w:p>
         <w:p>
           <w:pPr>
-            <w:pStyle w:val="TM2"/>
+            <w:pStyle w:val="TM1"/>
+            <w:tabs>
+              <w:tab w:val="right" w:leader="dot" w:pos="8296"/>
+            </w:tabs>
             <w:rPr>
-              <w:rFonts w:asciiTheme="minorHAnsi" w:eastAsiaTheme="minorEastAsia" w:hAnsiTheme="minorHAnsi"/>
+              <w:rFonts w:asciiTheme="minorHAnsi" w:eastAsiaTheme="minorEastAsia" w:hAnsiTheme="minorHAnsi" w:cstheme="minorBidi"/>
               <w:noProof/>
               <w:color w:val="auto"/>
               <w:sz w:val="22"/>
@@ -2492,13 +2585,13 @@
               <w:lang w:val="fr-FR"/>
             </w:rPr>
           </w:pPr>
-          <w:hyperlink w:anchor="_Toc69132928" w:history="1">
+          <w:hyperlink w:anchor="_Toc69733912" w:history="1">
             <w:r>
               <w:rPr>
                 <w:rStyle w:val="Lienhypertexte"/>
                 <w:noProof/>
               </w:rPr>
-              <w:t>Scope</w:t>
+              <w:t>Alerts</w:t>
             </w:r>
             <w:r>
               <w:rPr>
@@ -2519,7 +2612,7 @@
                 <w:noProof/>
                 <w:webHidden/>
               </w:rPr>
-              <w:instrText xml:space="preserve"> PAGEREF _Toc69132928 \h </w:instrText>
+              <w:instrText xml:space="preserve"> PAGEREF _Toc69733912 \h </w:instrText>
             </w:r>
             <w:r>
               <w:rPr>
@@ -2539,7 +2632,7 @@
                 <w:noProof/>
                 <w:webHidden/>
               </w:rPr>
-              <w:t>11</w:t>
+              <w:t>13</w:t>
             </w:r>
             <w:r>
               <w:rPr>
@@ -2553,8 +2646,11 @@
         <w:p>
           <w:pPr>
             <w:pStyle w:val="TM2"/>
+            <w:tabs>
+              <w:tab w:val="right" w:leader="dot" w:pos="8296"/>
+            </w:tabs>
             <w:rPr>
-              <w:rFonts w:asciiTheme="minorHAnsi" w:eastAsiaTheme="minorEastAsia" w:hAnsiTheme="minorHAnsi"/>
+              <w:rFonts w:asciiTheme="minorHAnsi" w:eastAsiaTheme="minorEastAsia" w:hAnsiTheme="minorHAnsi" w:cstheme="minorBidi"/>
               <w:noProof/>
               <w:color w:val="auto"/>
               <w:sz w:val="22"/>
@@ -2562,13 +2658,13 @@
               <w:lang w:val="fr-FR"/>
             </w:rPr>
           </w:pPr>
-          <w:hyperlink w:anchor="_Toc69132929" w:history="1">
+          <w:hyperlink w:anchor="_Toc69733913" w:history="1">
             <w:r>
               <w:rPr>
                 <w:rStyle w:val="Lienhypertexte"/>
                 <w:noProof/>
               </w:rPr>
-              <w:t>Properties</w:t>
+              <w:t>Scope</w:t>
             </w:r>
             <w:r>
               <w:rPr>
@@ -2589,7 +2685,7 @@
                 <w:noProof/>
                 <w:webHidden/>
               </w:rPr>
-              <w:instrText xml:space="preserve"> PAGEREF _Toc69132929 \h </w:instrText>
+              <w:instrText xml:space="preserve"> PAGEREF _Toc69733913 \h </w:instrText>
             </w:r>
             <w:r>
               <w:rPr>
@@ -2609,7 +2705,7 @@
                 <w:noProof/>
                 <w:webHidden/>
               </w:rPr>
-              <w:t>11</w:t>
+              <w:t>14</w:t>
             </w:r>
             <w:r>
               <w:rPr>
@@ -2622,9 +2718,12 @@
         </w:p>
         <w:p>
           <w:pPr>
-            <w:pStyle w:val="TM3"/>
+            <w:pStyle w:val="TM2"/>
+            <w:tabs>
+              <w:tab w:val="right" w:leader="dot" w:pos="8296"/>
+            </w:tabs>
             <w:rPr>
-              <w:rFonts w:asciiTheme="minorHAnsi" w:eastAsiaTheme="minorEastAsia" w:hAnsiTheme="minorHAnsi"/>
+              <w:rFonts w:asciiTheme="minorHAnsi" w:eastAsiaTheme="minorEastAsia" w:hAnsiTheme="minorHAnsi" w:cstheme="minorBidi"/>
               <w:noProof/>
               <w:color w:val="auto"/>
               <w:sz w:val="22"/>
@@ -2632,13 +2731,13 @@
               <w:lang w:val="fr-FR"/>
             </w:rPr>
           </w:pPr>
-          <w:hyperlink w:anchor="_Toc69132930" w:history="1">
+          <w:hyperlink w:anchor="_Toc69733914" w:history="1">
             <w:r>
               <w:rPr>
                 <w:rStyle w:val="Lienhypertexte"/>
                 <w:noProof/>
               </w:rPr>
-              <w:t>relativeTo</w:t>
+              <w:t>Properties</w:t>
             </w:r>
             <w:r>
               <w:rPr>
@@ -2659,7 +2758,7 @@
                 <w:noProof/>
                 <w:webHidden/>
               </w:rPr>
-              <w:instrText xml:space="preserve"> PAGEREF _Toc69132930 \h </w:instrText>
+              <w:instrText xml:space="preserve"> PAGEREF _Toc69733914 \h </w:instrText>
             </w:r>
             <w:r>
               <w:rPr>
@@ -2679,7 +2778,7 @@
                 <w:noProof/>
                 <w:webHidden/>
               </w:rPr>
-              <w:t>11</w:t>
+              <w:t>14</w:t>
             </w:r>
             <w:r>
               <w:rPr>
@@ -2693,8 +2792,11 @@
         <w:p>
           <w:pPr>
             <w:pStyle w:val="TM3"/>
+            <w:tabs>
+              <w:tab w:val="right" w:leader="dot" w:pos="8296"/>
+            </w:tabs>
             <w:rPr>
-              <w:rFonts w:asciiTheme="minorHAnsi" w:eastAsiaTheme="minorEastAsia" w:hAnsiTheme="minorHAnsi"/>
+              <w:rFonts w:asciiTheme="minorHAnsi" w:eastAsiaTheme="minorEastAsia" w:hAnsiTheme="minorHAnsi" w:cstheme="minorBidi"/>
               <w:noProof/>
               <w:color w:val="auto"/>
               <w:sz w:val="22"/>
@@ -2702,13 +2804,13 @@
               <w:lang w:val="fr-FR"/>
             </w:rPr>
           </w:pPr>
-          <w:hyperlink w:anchor="_Toc69132931" w:history="1">
+          <w:hyperlink w:anchor="_Toc69733915" w:history="1">
             <w:r>
               <w:rPr>
                 <w:rStyle w:val="Lienhypertexte"/>
                 <w:noProof/>
               </w:rPr>
-              <w:t>category</w:t>
+              <w:t>relativeTo</w:t>
             </w:r>
             <w:r>
               <w:rPr>
@@ -2729,7 +2831,7 @@
                 <w:noProof/>
                 <w:webHidden/>
               </w:rPr>
-              <w:instrText xml:space="preserve"> PAGEREF _Toc69132931 \h </w:instrText>
+              <w:instrText xml:space="preserve"> PAGEREF _Toc69733915 \h </w:instrText>
             </w:r>
             <w:r>
               <w:rPr>
@@ -2749,7 +2851,7 @@
                 <w:noProof/>
                 <w:webHidden/>
               </w:rPr>
-              <w:t>11</w:t>
+              <w:t>14</w:t>
             </w:r>
             <w:r>
               <w:rPr>
@@ -2763,8 +2865,11 @@
         <w:p>
           <w:pPr>
             <w:pStyle w:val="TM3"/>
+            <w:tabs>
+              <w:tab w:val="right" w:leader="dot" w:pos="8296"/>
+            </w:tabs>
             <w:rPr>
-              <w:rFonts w:asciiTheme="minorHAnsi" w:eastAsiaTheme="minorEastAsia" w:hAnsiTheme="minorHAnsi"/>
+              <w:rFonts w:asciiTheme="minorHAnsi" w:eastAsiaTheme="minorEastAsia" w:hAnsiTheme="minorHAnsi" w:cstheme="minorBidi"/>
               <w:noProof/>
               <w:color w:val="auto"/>
               <w:sz w:val="22"/>
@@ -2772,13 +2877,13 @@
               <w:lang w:val="fr-FR"/>
             </w:rPr>
           </w:pPr>
-          <w:hyperlink w:anchor="_Toc69132932" w:history="1">
+          <w:hyperlink w:anchor="_Toc69733916" w:history="1">
             <w:r>
               <w:rPr>
                 <w:rStyle w:val="Lienhypertexte"/>
                 <w:noProof/>
               </w:rPr>
-              <w:t>severity</w:t>
+              <w:t>category</w:t>
             </w:r>
             <w:r>
               <w:rPr>
@@ -2799,7 +2904,7 @@
                 <w:noProof/>
                 <w:webHidden/>
               </w:rPr>
-              <w:instrText xml:space="preserve"> PAGEREF _Toc69132932 \h </w:instrText>
+              <w:instrText xml:space="preserve"> PAGEREF _Toc69733916 \h </w:instrText>
             </w:r>
             <w:r>
               <w:rPr>
@@ -2819,7 +2924,7 @@
                 <w:noProof/>
                 <w:webHidden/>
               </w:rPr>
-              <w:t>12</w:t>
+              <w:t>14</w:t>
             </w:r>
             <w:r>
               <w:rPr>
@@ -2833,8 +2938,11 @@
         <w:p>
           <w:pPr>
             <w:pStyle w:val="TM3"/>
+            <w:tabs>
+              <w:tab w:val="right" w:leader="dot" w:pos="8296"/>
+            </w:tabs>
             <w:rPr>
-              <w:rFonts w:asciiTheme="minorHAnsi" w:eastAsiaTheme="minorEastAsia" w:hAnsiTheme="minorHAnsi"/>
+              <w:rFonts w:asciiTheme="minorHAnsi" w:eastAsiaTheme="minorEastAsia" w:hAnsiTheme="minorHAnsi" w:cstheme="minorBidi"/>
               <w:noProof/>
               <w:color w:val="auto"/>
               <w:sz w:val="22"/>
@@ -2842,13 +2950,13 @@
               <w:lang w:val="fr-FR"/>
             </w:rPr>
           </w:pPr>
-          <w:hyperlink w:anchor="_Toc69132933" w:history="1">
+          <w:hyperlink w:anchor="_Toc69733917" w:history="1">
             <w:r>
               <w:rPr>
                 <w:rStyle w:val="Lienhypertexte"/>
                 <w:noProof/>
               </w:rPr>
-              <w:t>message</w:t>
+              <w:t>severity</w:t>
             </w:r>
             <w:r>
               <w:rPr>
@@ -2869,7 +2977,7 @@
                 <w:noProof/>
                 <w:webHidden/>
               </w:rPr>
-              <w:instrText xml:space="preserve"> PAGEREF _Toc69132933 \h </w:instrText>
+              <w:instrText xml:space="preserve"> PAGEREF _Toc69733917 \h </w:instrText>
             </w:r>
             <w:r>
               <w:rPr>
@@ -2889,7 +2997,7 @@
                 <w:noProof/>
                 <w:webHidden/>
               </w:rPr>
-              <w:t>12</w:t>
+              <w:t>15</w:t>
             </w:r>
             <w:r>
               <w:rPr>
@@ -2902,9 +3010,12 @@
         </w:p>
         <w:p>
           <w:pPr>
-            <w:pStyle w:val="TM1"/>
+            <w:pStyle w:val="TM3"/>
+            <w:tabs>
+              <w:tab w:val="right" w:leader="dot" w:pos="8296"/>
+            </w:tabs>
             <w:rPr>
-              <w:rFonts w:asciiTheme="minorHAnsi" w:eastAsiaTheme="minorEastAsia" w:hAnsiTheme="minorHAnsi"/>
+              <w:rFonts w:asciiTheme="minorHAnsi" w:eastAsiaTheme="minorEastAsia" w:hAnsiTheme="minorHAnsi" w:cstheme="minorBidi"/>
               <w:noProof/>
               <w:color w:val="auto"/>
               <w:sz w:val="22"/>
@@ -2912,13 +3023,13 @@
               <w:lang w:val="fr-FR"/>
             </w:rPr>
           </w:pPr>
-          <w:hyperlink w:anchor="_Toc69132934" w:history="1">
+          <w:hyperlink w:anchor="_Toc69733918" w:history="1">
             <w:r>
               <w:rPr>
                 <w:rStyle w:val="Lienhypertexte"/>
                 <w:noProof/>
               </w:rPr>
-              <w:t>Modifier</w:t>
+              <w:t>message</w:t>
             </w:r>
             <w:r>
               <w:rPr>
@@ -2939,7 +3050,7 @@
                 <w:noProof/>
                 <w:webHidden/>
               </w:rPr>
-              <w:instrText xml:space="preserve"> PAGEREF _Toc69132934 \h </w:instrText>
+              <w:instrText xml:space="preserve"> PAGEREF _Toc69733918 \h </w:instrText>
             </w:r>
             <w:r>
               <w:rPr>
@@ -2959,7 +3070,7 @@
                 <w:noProof/>
                 <w:webHidden/>
               </w:rPr>
-              <w:t>13</w:t>
+              <w:t>15</w:t>
             </w:r>
             <w:r>
               <w:rPr>
@@ -2972,9 +3083,12 @@
         </w:p>
         <w:p>
           <w:pPr>
-            <w:pStyle w:val="TM2"/>
+            <w:pStyle w:val="TM1"/>
+            <w:tabs>
+              <w:tab w:val="right" w:leader="dot" w:pos="8296"/>
+            </w:tabs>
             <w:rPr>
-              <w:rFonts w:asciiTheme="minorHAnsi" w:eastAsiaTheme="minorEastAsia" w:hAnsiTheme="minorHAnsi"/>
+              <w:rFonts w:asciiTheme="minorHAnsi" w:eastAsiaTheme="minorEastAsia" w:hAnsiTheme="minorHAnsi" w:cstheme="minorBidi"/>
               <w:noProof/>
               <w:color w:val="auto"/>
               <w:sz w:val="22"/>
@@ -2982,13 +3096,13 @@
               <w:lang w:val="fr-FR"/>
             </w:rPr>
           </w:pPr>
-          <w:hyperlink w:anchor="_Toc69132935" w:history="1">
+          <w:hyperlink w:anchor="_Toc69733919" w:history="1">
             <w:r>
               <w:rPr>
                 <w:rStyle w:val="Lienhypertexte"/>
                 <w:noProof/>
               </w:rPr>
-              <w:t>Commons Properties</w:t>
+              <w:t>Modifier</w:t>
             </w:r>
             <w:r>
               <w:rPr>
@@ -3009,7 +3123,7 @@
                 <w:noProof/>
                 <w:webHidden/>
               </w:rPr>
-              <w:instrText xml:space="preserve"> PAGEREF _Toc69132935 \h </w:instrText>
+              <w:instrText xml:space="preserve"> PAGEREF _Toc69733919 \h </w:instrText>
             </w:r>
             <w:r>
               <w:rPr>
@@ -3029,7 +3143,7 @@
                 <w:noProof/>
                 <w:webHidden/>
               </w:rPr>
-              <w:t>13</w:t>
+              <w:t>16</w:t>
             </w:r>
             <w:r>
               <w:rPr>
@@ -3042,9 +3156,12 @@
         </w:p>
         <w:p>
           <w:pPr>
-            <w:pStyle w:val="TM3"/>
+            <w:pStyle w:val="TM2"/>
+            <w:tabs>
+              <w:tab w:val="right" w:leader="dot" w:pos="8296"/>
+            </w:tabs>
             <w:rPr>
-              <w:rFonts w:asciiTheme="minorHAnsi" w:eastAsiaTheme="minorEastAsia" w:hAnsiTheme="minorHAnsi"/>
+              <w:rFonts w:asciiTheme="minorHAnsi" w:eastAsiaTheme="minorEastAsia" w:hAnsiTheme="minorHAnsi" w:cstheme="minorBidi"/>
               <w:noProof/>
               <w:color w:val="auto"/>
               <w:sz w:val="22"/>
@@ -3052,13 +3169,13 @@
               <w:lang w:val="fr-FR"/>
             </w:rPr>
           </w:pPr>
-          <w:hyperlink w:anchor="_Toc69132936" w:history="1">
+          <w:hyperlink w:anchor="_Toc69733920" w:history="1">
             <w:r>
               <w:rPr>
                 <w:rStyle w:val="Lienhypertexte"/>
                 <w:noProof/>
               </w:rPr>
-              <w:t>scope</w:t>
+              <w:t>Commons Properties</w:t>
             </w:r>
             <w:r>
               <w:rPr>
@@ -3079,7 +3196,7 @@
                 <w:noProof/>
                 <w:webHidden/>
               </w:rPr>
-              <w:instrText xml:space="preserve"> PAGEREF _Toc69132936 \h </w:instrText>
+              <w:instrText xml:space="preserve"> PAGEREF _Toc69733920 \h </w:instrText>
             </w:r>
             <w:r>
               <w:rPr>
@@ -3099,7 +3216,7 @@
                 <w:noProof/>
                 <w:webHidden/>
               </w:rPr>
-              <w:t>13</w:t>
+              <w:t>16</w:t>
             </w:r>
             <w:r>
               <w:rPr>
@@ -3113,8 +3230,11 @@
         <w:p>
           <w:pPr>
             <w:pStyle w:val="TM3"/>
+            <w:tabs>
+              <w:tab w:val="right" w:leader="dot" w:pos="8296"/>
+            </w:tabs>
             <w:rPr>
-              <w:rFonts w:asciiTheme="minorHAnsi" w:eastAsiaTheme="minorEastAsia" w:hAnsiTheme="minorHAnsi"/>
+              <w:rFonts w:asciiTheme="minorHAnsi" w:eastAsiaTheme="minorEastAsia" w:hAnsiTheme="minorHAnsi" w:cstheme="minorBidi"/>
               <w:noProof/>
               <w:color w:val="auto"/>
               <w:sz w:val="22"/>
@@ -3122,13 +3242,13 @@
               <w:lang w:val="fr-FR"/>
             </w:rPr>
           </w:pPr>
-          <w:hyperlink w:anchor="_Toc69132937" w:history="1">
+          <w:hyperlink w:anchor="_Toc69733921" w:history="1">
             <w:r>
               <w:rPr>
                 <w:rStyle w:val="Lienhypertexte"/>
                 <w:noProof/>
               </w:rPr>
-              <w:t>category</w:t>
+              <w:t>scope</w:t>
             </w:r>
             <w:r>
               <w:rPr>
@@ -3149,7 +3269,7 @@
                 <w:noProof/>
                 <w:webHidden/>
               </w:rPr>
-              <w:instrText xml:space="preserve"> PAGEREF _Toc69132937 \h </w:instrText>
+              <w:instrText xml:space="preserve"> PAGEREF _Toc69733921 \h </w:instrText>
             </w:r>
             <w:r>
               <w:rPr>
@@ -3169,7 +3289,7 @@
                 <w:noProof/>
                 <w:webHidden/>
               </w:rPr>
-              <w:t>13</w:t>
+              <w:t>16</w:t>
             </w:r>
             <w:r>
               <w:rPr>
@@ -3183,8 +3303,11 @@
         <w:p>
           <w:pPr>
             <w:pStyle w:val="TM3"/>
+            <w:tabs>
+              <w:tab w:val="right" w:leader="dot" w:pos="8296"/>
+            </w:tabs>
             <w:rPr>
-              <w:rFonts w:asciiTheme="minorHAnsi" w:eastAsiaTheme="minorEastAsia" w:hAnsiTheme="minorHAnsi"/>
+              <w:rFonts w:asciiTheme="minorHAnsi" w:eastAsiaTheme="minorEastAsia" w:hAnsiTheme="minorHAnsi" w:cstheme="minorBidi"/>
               <w:noProof/>
               <w:color w:val="auto"/>
               <w:sz w:val="22"/>
@@ -3192,13 +3315,13 @@
               <w:lang w:val="fr-FR"/>
             </w:rPr>
           </w:pPr>
-          <w:hyperlink w:anchor="_Toc69132938" w:history="1">
+          <w:hyperlink w:anchor="_Toc69733922" w:history="1">
             <w:r>
               <w:rPr>
                 <w:rStyle w:val="Lienhypertexte"/>
                 <w:noProof/>
               </w:rPr>
-              <w:t>priority</w:t>
+              <w:t>category</w:t>
             </w:r>
             <w:r>
               <w:rPr>
@@ -3219,7 +3342,7 @@
                 <w:noProof/>
                 <w:webHidden/>
               </w:rPr>
-              <w:instrText xml:space="preserve"> PAGEREF _Toc69132938 \h </w:instrText>
+              <w:instrText xml:space="preserve"> PAGEREF _Toc69733922 \h </w:instrText>
             </w:r>
             <w:r>
               <w:rPr>
@@ -3239,7 +3362,7 @@
                 <w:noProof/>
                 <w:webHidden/>
               </w:rPr>
-              <w:t>13</w:t>
+              <w:t>16</w:t>
             </w:r>
             <w:r>
               <w:rPr>
@@ -3252,9 +3375,12 @@
         </w:p>
         <w:p>
           <w:pPr>
-            <w:pStyle w:val="TM2"/>
+            <w:pStyle w:val="TM3"/>
+            <w:tabs>
+              <w:tab w:val="right" w:leader="dot" w:pos="8296"/>
+            </w:tabs>
             <w:rPr>
-              <w:rFonts w:asciiTheme="minorHAnsi" w:eastAsiaTheme="minorEastAsia" w:hAnsiTheme="minorHAnsi"/>
+              <w:rFonts w:asciiTheme="minorHAnsi" w:eastAsiaTheme="minorEastAsia" w:hAnsiTheme="minorHAnsi" w:cstheme="minorBidi"/>
               <w:noProof/>
               <w:color w:val="auto"/>
               <w:sz w:val="22"/>
@@ -3262,13 +3388,13 @@
               <w:lang w:val="fr-FR"/>
             </w:rPr>
           </w:pPr>
-          <w:hyperlink w:anchor="_Toc69132939" w:history="1">
+          <w:hyperlink w:anchor="_Toc69733923" w:history="1">
             <w:r>
               <w:rPr>
                 <w:rStyle w:val="Lienhypertexte"/>
                 <w:noProof/>
               </w:rPr>
-              <w:t>Modifier objects</w:t>
+              <w:t>priority</w:t>
             </w:r>
             <w:r>
               <w:rPr>
@@ -3289,7 +3415,7 @@
                 <w:noProof/>
                 <w:webHidden/>
               </w:rPr>
-              <w:instrText xml:space="preserve"> PAGEREF _Toc69132939 \h </w:instrText>
+              <w:instrText xml:space="preserve"> PAGEREF _Toc69733923 \h </w:instrText>
             </w:r>
             <w:r>
               <w:rPr>
@@ -3309,7 +3435,7 @@
                 <w:noProof/>
                 <w:webHidden/>
               </w:rPr>
-              <w:t>14</w:t>
+              <w:t>17</w:t>
             </w:r>
             <w:r>
               <w:rPr>
@@ -3322,9 +3448,12 @@
         </w:p>
         <w:p>
           <w:pPr>
-            <w:pStyle w:val="TM3"/>
+            <w:pStyle w:val="TM2"/>
+            <w:tabs>
+              <w:tab w:val="right" w:leader="dot" w:pos="8296"/>
+            </w:tabs>
             <w:rPr>
-              <w:rFonts w:asciiTheme="minorHAnsi" w:eastAsiaTheme="minorEastAsia" w:hAnsiTheme="minorHAnsi"/>
+              <w:rFonts w:asciiTheme="minorHAnsi" w:eastAsiaTheme="minorEastAsia" w:hAnsiTheme="minorHAnsi" w:cstheme="minorBidi"/>
               <w:noProof/>
               <w:color w:val="auto"/>
               <w:sz w:val="22"/>
@@ -3332,13 +3461,13 @@
               <w:lang w:val="fr-FR"/>
             </w:rPr>
           </w:pPr>
-          <w:hyperlink w:anchor="_Toc69132940" w:history="1">
+          <w:hyperlink w:anchor="_Toc69733924" w:history="1">
             <w:r>
               <w:rPr>
                 <w:rStyle w:val="Lienhypertexte"/>
                 <w:noProof/>
               </w:rPr>
-              <w:t>geoExpiration</w:t>
+              <w:t>Modifier objects</w:t>
             </w:r>
             <w:r>
               <w:rPr>
@@ -3359,7 +3488,7 @@
                 <w:noProof/>
                 <w:webHidden/>
               </w:rPr>
-              <w:instrText xml:space="preserve"> PAGEREF _Toc69132940 \h </w:instrText>
+              <w:instrText xml:space="preserve"> PAGEREF _Toc69733924 \h </w:instrText>
             </w:r>
             <w:r>
               <w:rPr>
@@ -3379,7 +3508,7 @@
                 <w:noProof/>
                 <w:webHidden/>
               </w:rPr>
-              <w:t>14</w:t>
+              <w:t>17</w:t>
             </w:r>
             <w:r>
               <w:rPr>
@@ -3393,8 +3522,11 @@
         <w:p>
           <w:pPr>
             <w:pStyle w:val="TM3"/>
+            <w:tabs>
+              <w:tab w:val="right" w:leader="dot" w:pos="8296"/>
+            </w:tabs>
             <w:rPr>
-              <w:rFonts w:asciiTheme="minorHAnsi" w:eastAsiaTheme="minorEastAsia" w:hAnsiTheme="minorHAnsi"/>
+              <w:rFonts w:asciiTheme="minorHAnsi" w:eastAsiaTheme="minorEastAsia" w:hAnsiTheme="minorHAnsi" w:cstheme="minorBidi"/>
               <w:noProof/>
               <w:color w:val="auto"/>
               <w:sz w:val="22"/>
@@ -3402,12 +3534,85 @@
               <w:lang w:val="fr-FR"/>
             </w:rPr>
           </w:pPr>
-          <w:hyperlink w:anchor="_Toc69132941" w:history="1">
+          <w:hyperlink w:anchor="_Toc69733925" w:history="1">
             <w:r>
               <w:rPr>
                 <w:rStyle w:val="Lienhypertexte"/>
                 <w:noProof/>
               </w:rPr>
+              <w:t>geoExpiration</w:t>
+            </w:r>
+            <w:r>
+              <w:rPr>
+                <w:noProof/>
+                <w:webHidden/>
+              </w:rPr>
+              <w:tab/>
+            </w:r>
+            <w:r>
+              <w:rPr>
+                <w:noProof/>
+                <w:webHidden/>
+              </w:rPr>
+              <w:fldChar w:fldCharType="begin"/>
+            </w:r>
+            <w:r>
+              <w:rPr>
+                <w:noProof/>
+                <w:webHidden/>
+              </w:rPr>
+              <w:instrText xml:space="preserve"> PAGEREF _Toc69733925 \h </w:instrText>
+            </w:r>
+            <w:r>
+              <w:rPr>
+                <w:noProof/>
+                <w:webHidden/>
+              </w:rPr>
+            </w:r>
+            <w:r>
+              <w:rPr>
+                <w:noProof/>
+                <w:webHidden/>
+              </w:rPr>
+              <w:fldChar w:fldCharType="separate"/>
+            </w:r>
+            <w:r>
+              <w:rPr>
+                <w:noProof/>
+                <w:webHidden/>
+              </w:rPr>
+              <w:t>17</w:t>
+            </w:r>
+            <w:r>
+              <w:rPr>
+                <w:noProof/>
+                <w:webHidden/>
+              </w:rPr>
+              <w:fldChar w:fldCharType="end"/>
+            </w:r>
+          </w:hyperlink>
+        </w:p>
+        <w:p>
+          <w:pPr>
+            <w:pStyle w:val="TM3"/>
+            <w:tabs>
+              <w:tab w:val="right" w:leader="dot" w:pos="8296"/>
+            </w:tabs>
+            <w:rPr>
+              <w:rFonts w:asciiTheme="minorHAnsi" w:eastAsiaTheme="minorEastAsia" w:hAnsiTheme="minorHAnsi" w:cstheme="minorBidi"/>
+              <w:noProof/>
+              <w:color w:val="auto"/>
+              <w:sz w:val="22"/>
+              <w:szCs w:val="22"/>
+              <w:lang w:val="fr-FR"/>
+            </w:rPr>
+          </w:pPr>
+          <w:hyperlink w:anchor="_Toc69733926" w:history="1">
+            <w:r>
+              <w:rPr>
+                <w:rStyle w:val="Lienhypertexte"/>
+                <w:noProof/>
+              </w:rPr>
               <w:t>geoValidityPeriods</w:t>
             </w:r>
             <w:r>
@@ -3429,7 +3634,7 @@
                 <w:noProof/>
                 <w:webHidden/>
               </w:rPr>
-              <w:instrText xml:space="preserve"> PAGEREF _Toc69132941 \h </w:instrText>
+              <w:instrText xml:space="preserve"> PAGEREF _Toc69733926 \h </w:instrText>
             </w:r>
             <w:r>
               <w:rPr>
@@ -3449,7 +3654,299 @@
                 <w:noProof/>
                 <w:webHidden/>
               </w:rPr>
-              <w:t>14</w:t>
+              <w:t>17</w:t>
+            </w:r>
+            <w:r>
+              <w:rPr>
+                <w:noProof/>
+                <w:webHidden/>
+              </w:rPr>
+              <w:fldChar w:fldCharType="end"/>
+            </w:r>
+          </w:hyperlink>
+        </w:p>
+        <w:p>
+          <w:pPr>
+            <w:pStyle w:val="TM1"/>
+            <w:tabs>
+              <w:tab w:val="right" w:leader="dot" w:pos="8296"/>
+            </w:tabs>
+            <w:rPr>
+              <w:rFonts w:asciiTheme="minorHAnsi" w:eastAsiaTheme="minorEastAsia" w:hAnsiTheme="minorHAnsi" w:cstheme="minorBidi"/>
+              <w:noProof/>
+              <w:color w:val="auto"/>
+              <w:sz w:val="22"/>
+              <w:szCs w:val="22"/>
+              <w:lang w:val="fr-FR"/>
+            </w:rPr>
+          </w:pPr>
+          <w:hyperlink w:anchor="_Toc69733927" w:history="1">
+            <w:r>
+              <w:rPr>
+                <w:rStyle w:val="Lienhypertexte"/>
+                <w:noProof/>
+              </w:rPr>
+              <w:t>Primitives</w:t>
+            </w:r>
+            <w:r>
+              <w:rPr>
+                <w:noProof/>
+                <w:webHidden/>
+              </w:rPr>
+              <w:tab/>
+            </w:r>
+            <w:r>
+              <w:rPr>
+                <w:noProof/>
+                <w:webHidden/>
+              </w:rPr>
+              <w:fldChar w:fldCharType="begin"/>
+            </w:r>
+            <w:r>
+              <w:rPr>
+                <w:noProof/>
+                <w:webHidden/>
+              </w:rPr>
+              <w:instrText xml:space="preserve"> PAGEREF _Toc69733927 \h </w:instrText>
+            </w:r>
+            <w:r>
+              <w:rPr>
+                <w:noProof/>
+                <w:webHidden/>
+              </w:rPr>
+            </w:r>
+            <w:r>
+              <w:rPr>
+                <w:noProof/>
+                <w:webHidden/>
+              </w:rPr>
+              <w:fldChar w:fldCharType="separate"/>
+            </w:r>
+            <w:r>
+              <w:rPr>
+                <w:noProof/>
+                <w:webHidden/>
+              </w:rPr>
+              <w:t>18</w:t>
+            </w:r>
+            <w:r>
+              <w:rPr>
+                <w:noProof/>
+                <w:webHidden/>
+              </w:rPr>
+              <w:fldChar w:fldCharType="end"/>
+            </w:r>
+          </w:hyperlink>
+        </w:p>
+        <w:p>
+          <w:pPr>
+            <w:pStyle w:val="TM2"/>
+            <w:tabs>
+              <w:tab w:val="right" w:leader="dot" w:pos="8296"/>
+            </w:tabs>
+            <w:rPr>
+              <w:rFonts w:asciiTheme="minorHAnsi" w:eastAsiaTheme="minorEastAsia" w:hAnsiTheme="minorHAnsi" w:cstheme="minorBidi"/>
+              <w:noProof/>
+              <w:color w:val="auto"/>
+              <w:sz w:val="22"/>
+              <w:szCs w:val="22"/>
+              <w:lang w:val="fr-FR"/>
+            </w:rPr>
+          </w:pPr>
+          <w:hyperlink w:anchor="_Toc69733928" w:history="1">
+            <w:r>
+              <w:rPr>
+                <w:rStyle w:val="Lienhypertexte"/>
+                <w:noProof/>
+              </w:rPr>
+              <w:t>properties</w:t>
+            </w:r>
+            <w:r>
+              <w:rPr>
+                <w:noProof/>
+                <w:webHidden/>
+              </w:rPr>
+              <w:tab/>
+            </w:r>
+            <w:r>
+              <w:rPr>
+                <w:noProof/>
+                <w:webHidden/>
+              </w:rPr>
+              <w:fldChar w:fldCharType="begin"/>
+            </w:r>
+            <w:r>
+              <w:rPr>
+                <w:noProof/>
+                <w:webHidden/>
+              </w:rPr>
+              <w:instrText xml:space="preserve"> PAGEREF _Toc69733928 \h </w:instrText>
+            </w:r>
+            <w:r>
+              <w:rPr>
+                <w:noProof/>
+                <w:webHidden/>
+              </w:rPr>
+            </w:r>
+            <w:r>
+              <w:rPr>
+                <w:noProof/>
+                <w:webHidden/>
+              </w:rPr>
+              <w:fldChar w:fldCharType="separate"/>
+            </w:r>
+            <w:r>
+              <w:rPr>
+                <w:noProof/>
+                <w:webHidden/>
+              </w:rPr>
+              <w:t>18</w:t>
+            </w:r>
+            <w:r>
+              <w:rPr>
+                <w:noProof/>
+                <w:webHidden/>
+              </w:rPr>
+              <w:fldChar w:fldCharType="end"/>
+            </w:r>
+          </w:hyperlink>
+        </w:p>
+        <w:p>
+          <w:pPr>
+            <w:pStyle w:val="TM3"/>
+            <w:tabs>
+              <w:tab w:val="right" w:leader="dot" w:pos="8296"/>
+            </w:tabs>
+            <w:rPr>
+              <w:rFonts w:asciiTheme="minorHAnsi" w:eastAsiaTheme="minorEastAsia" w:hAnsiTheme="minorHAnsi" w:cstheme="minorBidi"/>
+              <w:noProof/>
+              <w:color w:val="auto"/>
+              <w:sz w:val="22"/>
+              <w:szCs w:val="22"/>
+              <w:lang w:val="fr-FR"/>
+            </w:rPr>
+          </w:pPr>
+          <w:hyperlink w:anchor="_Toc69733929" w:history="1">
+            <w:r>
+              <w:rPr>
+                <w:rStyle w:val="Lienhypertexte"/>
+                <w:noProof/>
+              </w:rPr>
+              <w:t>shapes</w:t>
+            </w:r>
+            <w:r>
+              <w:rPr>
+                <w:noProof/>
+                <w:webHidden/>
+              </w:rPr>
+              <w:tab/>
+            </w:r>
+            <w:r>
+              <w:rPr>
+                <w:noProof/>
+                <w:webHidden/>
+              </w:rPr>
+              <w:fldChar w:fldCharType="begin"/>
+            </w:r>
+            <w:r>
+              <w:rPr>
+                <w:noProof/>
+                <w:webHidden/>
+              </w:rPr>
+              <w:instrText xml:space="preserve"> PAGEREF _Toc69733929 \h </w:instrText>
+            </w:r>
+            <w:r>
+              <w:rPr>
+                <w:noProof/>
+                <w:webHidden/>
+              </w:rPr>
+            </w:r>
+            <w:r>
+              <w:rPr>
+                <w:noProof/>
+                <w:webHidden/>
+              </w:rPr>
+              <w:fldChar w:fldCharType="separate"/>
+            </w:r>
+            <w:r>
+              <w:rPr>
+                <w:noProof/>
+                <w:webHidden/>
+              </w:rPr>
+              <w:t>18</w:t>
+            </w:r>
+            <w:r>
+              <w:rPr>
+                <w:noProof/>
+                <w:webHidden/>
+              </w:rPr>
+              <w:fldChar w:fldCharType="end"/>
+            </w:r>
+          </w:hyperlink>
+        </w:p>
+        <w:p>
+          <w:pPr>
+            <w:pStyle w:val="TM3"/>
+            <w:tabs>
+              <w:tab w:val="right" w:leader="dot" w:pos="8296"/>
+            </w:tabs>
+            <w:rPr>
+              <w:rFonts w:asciiTheme="minorHAnsi" w:eastAsiaTheme="minorEastAsia" w:hAnsiTheme="minorHAnsi" w:cstheme="minorBidi"/>
+              <w:noProof/>
+              <w:color w:val="auto"/>
+              <w:sz w:val="22"/>
+              <w:szCs w:val="22"/>
+              <w:lang w:val="fr-FR"/>
+            </w:rPr>
+          </w:pPr>
+          <w:hyperlink w:anchor="_Toc69733930" w:history="1">
+            <w:r>
+              <w:rPr>
+                <w:rStyle w:val="Lienhypertexte"/>
+                <w:noProof/>
+              </w:rPr>
+              <w:t>alerts</w:t>
+            </w:r>
+            <w:r>
+              <w:rPr>
+                <w:noProof/>
+                <w:webHidden/>
+              </w:rPr>
+              <w:tab/>
+            </w:r>
+            <w:r>
+              <w:rPr>
+                <w:noProof/>
+                <w:webHidden/>
+              </w:rPr>
+              <w:fldChar w:fldCharType="begin"/>
+            </w:r>
+            <w:r>
+              <w:rPr>
+                <w:noProof/>
+                <w:webHidden/>
+              </w:rPr>
+              <w:instrText xml:space="preserve"> PAGEREF _Toc69733930 \h </w:instrText>
+            </w:r>
+            <w:r>
+              <w:rPr>
+                <w:noProof/>
+                <w:webHidden/>
+              </w:rPr>
+            </w:r>
+            <w:r>
+              <w:rPr>
+                <w:noProof/>
+                <w:webHidden/>
+              </w:rPr>
+              <w:fldChar w:fldCharType="separate"/>
+            </w:r>
+            <w:r>
+              <w:rPr>
+                <w:noProof/>
+                <w:webHidden/>
+              </w:rPr>
+              <w:t>18</w:t>
             </w:r>
             <w:r>
               <w:rPr>
@@ -3484,22 +3981,22 @@
       <w:pPr>
         <w:pStyle w:val="Titre1"/>
       </w:pPr>
-      <w:bookmarkStart w:id="2" w:name="_Toc69132902"/>
+      <w:bookmarkStart w:id="3" w:name="_Toc69733887"/>
       <w:r>
         <w:lastRenderedPageBreak/>
         <w:t>Introduction</w:t>
       </w:r>
-      <w:bookmarkEnd w:id="2"/>
+      <w:bookmarkEnd w:id="3"/>
     </w:p>
     <w:p>
       <w:pPr>
         <w:pStyle w:val="Titre2"/>
       </w:pPr>
-      <w:bookmarkStart w:id="3" w:name="_Toc69132903"/>
+      <w:bookmarkStart w:id="4" w:name="_Toc69733888"/>
       <w:r>
         <w:t>Notational convention</w:t>
       </w:r>
-      <w:bookmarkEnd w:id="3"/>
+      <w:bookmarkEnd w:id="4"/>
     </w:p>
     <w:p>
       <w:r>
@@ -3540,7 +4037,15 @@
     </w:p>
     <w:p>
       <w:r>
-        <w:t>The underlying format used for this specification is JSON. Consequently, the terms "object" and "array" as well as the four primitive types (strings, numbers, booleans, and null) are to be interpreted as described in Section 1 of</w:t>
+        <w:t xml:space="preserve">The underlying format used for this specification is JSON. Consequently, the terms "object" and "array" as well as the four primitive types (strings, numbers, </w:t>
+      </w:r>
+      <w:proofErr w:type="spellStart"/>
+      <w:r>
+        <w:t>booleans</w:t>
+      </w:r>
+      <w:proofErr w:type="spellEnd"/>
+      <w:r>
+        <w:t>, and null) are to be interpreted as described in Section 1 of</w:t>
       </w:r>
       <w:hyperlink r:id="rId10" w:history="1">
         <w:r>
@@ -3566,11 +4071,16 @@
       <w:pPr>
         <w:pStyle w:val="Titre2"/>
       </w:pPr>
-      <w:bookmarkStart w:id="4" w:name="_Toc69132904"/>
-      <w:r>
-        <w:t>Relation to GeoJSON</w:t>
-      </w:r>
-      <w:bookmarkEnd w:id="4"/>
+      <w:bookmarkStart w:id="5" w:name="_Toc69733889"/>
+      <w:r>
+        <w:t xml:space="preserve">Relation to </w:t>
+      </w:r>
+      <w:proofErr w:type="spellStart"/>
+      <w:r>
+        <w:t>GeoJSON</w:t>
+      </w:r>
+      <w:bookmarkEnd w:id="5"/>
+      <w:proofErr w:type="spellEnd"/>
     </w:p>
     <w:p>
       <w:pPr>
@@ -3580,11 +4090,16 @@
           <w:shd w:val="clear" w:color="auto" w:fill="FFFFFF"/>
         </w:rPr>
       </w:pPr>
+      <w:proofErr w:type="spellStart"/>
       <w:r>
         <w:t>GeoJ</w:t>
       </w:r>
       <w:r>
-        <w:t>SON [</w:t>
+        <w:t>SON</w:t>
+      </w:r>
+      <w:proofErr w:type="spellEnd"/>
+      <w:r>
+        <w:t xml:space="preserve"> [</w:t>
       </w:r>
       <w:hyperlink r:id="rId11" w:history="1">
         <w:r>
@@ -3601,17 +4116,27 @@
         <w:t>]</w:t>
       </w:r>
       <w:r>
-        <w:t xml:space="preserve"> is an open standard format designed for representing simple geographical features, along with their non-spatial attributes. It is based on the JSON format. The data for geofence or set of geofences is represented by Feature Object and FeatureCollection Object in </w:t>
+        <w:t xml:space="preserve"> is an open standard format designed for representing simple geographical features, along with their non-spatial attributes. It is based on the JSON format. The data for geofence or set of geofences is represented by Feature Object and </w:t>
+      </w:r>
+      <w:proofErr w:type="spellStart"/>
+      <w:r>
+        <w:t>FeatureCollection</w:t>
+      </w:r>
+      <w:proofErr w:type="spellEnd"/>
+      <w:r>
+        <w:t xml:space="preserve"> Object in </w:t>
       </w:r>
       <w:r>
         <w:t xml:space="preserve">the </w:t>
       </w:r>
+      <w:proofErr w:type="spellStart"/>
       <w:r>
         <w:t>GeoJ</w:t>
       </w:r>
       <w:r>
         <w:t>SON</w:t>
       </w:r>
+      <w:proofErr w:type="spellEnd"/>
       <w:r>
         <w:t xml:space="preserve"> format</w:t>
       </w:r>
@@ -3644,7 +4169,23 @@
         </w:numPr>
       </w:pPr>
       <w:r>
-        <w:t>The GeoJSON Object type can be a Feature Object or a FeatureCollection Object.</w:t>
+        <w:t xml:space="preserve">The </w:t>
+      </w:r>
+      <w:proofErr w:type="spellStart"/>
+      <w:r>
+        <w:t>GeoJSON</w:t>
+      </w:r>
+      <w:proofErr w:type="spellEnd"/>
+      <w:r>
+        <w:t xml:space="preserve"> Object type can be a Feature Object or a </w:t>
+      </w:r>
+      <w:proofErr w:type="spellStart"/>
+      <w:r>
+        <w:t>FeatureCollection</w:t>
+      </w:r>
+      <w:proofErr w:type="spellEnd"/>
+      <w:r>
+        <w:t xml:space="preserve"> Object.</w:t>
       </w:r>
     </w:p>
     <w:p>
@@ -3656,7 +4197,39 @@
         </w:numPr>
       </w:pPr>
       <w:r>
-        <w:t>The Geometry Object type can be a Point, MultiPoint, LineString, MultiLineString, Polygon, MultiPolygon, and GeometryCollection.</w:t>
+        <w:t xml:space="preserve">The Geometry Object type can be a Point, MultiPoint, </w:t>
+      </w:r>
+      <w:proofErr w:type="spellStart"/>
+      <w:r>
+        <w:t>LineString</w:t>
+      </w:r>
+      <w:proofErr w:type="spellEnd"/>
+      <w:r>
+        <w:t xml:space="preserve">, </w:t>
+      </w:r>
+      <w:proofErr w:type="spellStart"/>
+      <w:r>
+        <w:t>MultiLineString</w:t>
+      </w:r>
+      <w:proofErr w:type="spellEnd"/>
+      <w:r>
+        <w:t xml:space="preserve">, Polygon, </w:t>
+      </w:r>
+      <w:proofErr w:type="spellStart"/>
+      <w:r>
+        <w:t>MultiPolygon</w:t>
+      </w:r>
+      <w:proofErr w:type="spellEnd"/>
+      <w:r>
+        <w:t xml:space="preserve">, and </w:t>
+      </w:r>
+      <w:proofErr w:type="spellStart"/>
+      <w:r>
+        <w:t>GeometryCollection</w:t>
+      </w:r>
+      <w:proofErr w:type="spellEnd"/>
+      <w:r>
+        <w:t>.</w:t>
       </w:r>
     </w:p>
     <w:p>
@@ -3685,11 +4258,10 @@
       <w:r>
         <w:t> </w:t>
       </w:r>
+      <w:proofErr w:type="spellStart"/>
       <w:r>
         <w:rPr>
           <w:rFonts w:ascii="Consolas" w:hAnsi="Consolas" w:cs="Courier New"/>
-          <w:sz w:val="24"/>
-          <w:szCs w:val="24"/>
           <w:shd w:val="clear" w:color="auto" w:fill="D9D9D9" w:themeFill="background1" w:themeFillShade="D9"/>
         </w:rPr>
         <w:t>geofencing</w:t>
@@ -3697,8 +4269,6 @@
       <w:r>
         <w:rPr>
           <w:rFonts w:ascii="Consolas" w:hAnsi="Consolas" w:cs="Courier New"/>
-          <w:sz w:val="24"/>
-          <w:szCs w:val="24"/>
           <w:shd w:val="clear" w:color="auto" w:fill="D9D9D9" w:themeFill="background1" w:themeFillShade="D9"/>
         </w:rPr>
         <w:t>Ex</w:t>
@@ -3706,12 +4276,11 @@
       <w:r>
         <w:rPr>
           <w:rFonts w:ascii="Consolas" w:hAnsi="Consolas" w:cs="Courier New"/>
-          <w:sz w:val="24"/>
-          <w:szCs w:val="24"/>
           <w:shd w:val="clear" w:color="auto" w:fill="D9D9D9" w:themeFill="background1" w:themeFillShade="D9"/>
         </w:rPr>
         <w:t>tension</w:t>
       </w:r>
+      <w:proofErr w:type="spellEnd"/>
       <w:r>
         <w:t xml:space="preserve"> attribute,</w:t>
       </w:r>
@@ -3725,8 +4294,13 @@
         <w:t>the geofence</w:t>
       </w:r>
       <w:r>
-        <w:t xml:space="preserve"> informations</w:t>
-      </w:r>
+        <w:t xml:space="preserve"> </w:t>
+      </w:r>
+      <w:proofErr w:type="spellStart"/>
+      <w:r>
+        <w:t>informations</w:t>
+      </w:r>
+      <w:proofErr w:type="spellEnd"/>
       <w:r>
         <w:t>.</w:t>
       </w:r>
@@ -3750,7 +4324,15 @@
         <w:t>NOT</w:t>
       </w:r>
       <w:r>
-        <w:t xml:space="preserve"> part of this specification and MAY be carry by another property of the geoJSON. </w:t>
+        <w:t xml:space="preserve"> part of this specification and MAY be carry by another property of the </w:t>
+      </w:r>
+      <w:proofErr w:type="spellStart"/>
+      <w:r>
+        <w:t>geoJSON</w:t>
+      </w:r>
+      <w:proofErr w:type="spellEnd"/>
+      <w:r>
+        <w:t xml:space="preserve">. </w:t>
       </w:r>
       <w:r>
         <w:t>Some tools already process such style within the propert</w:t>
@@ -3769,8 +4351,6 @@
           <w:rPr>
             <w:rStyle w:val="Lienhypertexte"/>
             <w:rFonts w:ascii="Segoe UI" w:eastAsia="Times New Roman" w:hAnsi="Segoe UI" w:cs="Segoe UI"/>
-            <w:sz w:val="24"/>
-            <w:szCs w:val="24"/>
           </w:rPr>
           <w:t>leaflet</w:t>
         </w:r>
@@ -3792,10 +4372,9 @@
         <w:rPr>
           <w:rFonts w:ascii="Segoe UI" w:hAnsi="Segoe UI" w:cs="Segoe UI"/>
           <w:color w:val="171717"/>
-          <w:sz w:val="24"/>
-          <w:szCs w:val="24"/>
         </w:rPr>
       </w:pPr>
+      <w:proofErr w:type="spellStart"/>
       <w:r>
         <w:rPr>
           <w:bdr w:val="none" w:sz="0" w:space="0" w:color="auto" w:frame="1"/>
@@ -3803,6 +4382,7 @@
         </w:rPr>
         <w:t>Width</w:t>
       </w:r>
+      <w:proofErr w:type="spellEnd"/>
     </w:p>
     <w:p>
       <w:pPr>
@@ -3814,10 +4394,9 @@
         <w:rPr>
           <w:rFonts w:ascii="Segoe UI" w:hAnsi="Segoe UI" w:cs="Segoe UI"/>
           <w:color w:val="171717"/>
-          <w:sz w:val="24"/>
-          <w:szCs w:val="24"/>
         </w:rPr>
       </w:pPr>
+      <w:proofErr w:type="spellStart"/>
       <w:r>
         <w:rPr>
           <w:bdr w:val="none" w:sz="0" w:space="0" w:color="auto" w:frame="1"/>
@@ -3832,6 +4411,7 @@
         </w:rPr>
         <w:t>ineColor</w:t>
       </w:r>
+      <w:proofErr w:type="spellEnd"/>
     </w:p>
     <w:p>
       <w:pPr>
@@ -3843,10 +4423,9 @@
         <w:rPr>
           <w:rFonts w:ascii="Segoe UI" w:hAnsi="Segoe UI" w:cs="Segoe UI"/>
           <w:color w:val="171717"/>
-          <w:sz w:val="24"/>
-          <w:szCs w:val="24"/>
         </w:rPr>
       </w:pPr>
+      <w:proofErr w:type="spellStart"/>
       <w:r>
         <w:rPr>
           <w:bdr w:val="none" w:sz="0" w:space="0" w:color="auto" w:frame="1"/>
@@ -3861,6 +4440,7 @@
         </w:rPr>
         <w:t>ineAlpha</w:t>
       </w:r>
+      <w:proofErr w:type="spellEnd"/>
     </w:p>
     <w:p>
       <w:pPr>
@@ -3872,10 +4452,9 @@
         <w:rPr>
           <w:rFonts w:ascii="Segoe UI" w:hAnsi="Segoe UI" w:cs="Segoe UI"/>
           <w:color w:val="171717"/>
-          <w:sz w:val="24"/>
-          <w:szCs w:val="24"/>
         </w:rPr>
       </w:pPr>
+      <w:proofErr w:type="spellStart"/>
       <w:r>
         <w:rPr>
           <w:bdr w:val="none" w:sz="0" w:space="0" w:color="auto" w:frame="1"/>
@@ -3890,6 +4469,7 @@
         </w:rPr>
         <w:t>illColor</w:t>
       </w:r>
+      <w:proofErr w:type="spellEnd"/>
     </w:p>
     <w:p>
       <w:pPr>
@@ -3901,10 +4481,9 @@
         <w:rPr>
           <w:rFonts w:ascii="Segoe UI" w:hAnsi="Segoe UI" w:cs="Segoe UI"/>
           <w:color w:val="171717"/>
-          <w:sz w:val="24"/>
-          <w:szCs w:val="24"/>
         </w:rPr>
       </w:pPr>
+      <w:proofErr w:type="spellStart"/>
       <w:r>
         <w:rPr>
           <w:bdr w:val="none" w:sz="0" w:space="0" w:color="auto" w:frame="1"/>
@@ -3919,6 +4498,7 @@
         </w:rPr>
         <w:t>illAlpha</w:t>
       </w:r>
+      <w:proofErr w:type="spellEnd"/>
     </w:p>
     <w:p>
       <w:pPr>
@@ -3930,7 +4510,21 @@
         <w:rPr>
           <w:bdr w:val="none" w:sz="0" w:space="0" w:color="auto" w:frame="1"/>
         </w:rPr>
-        <w:t xml:space="preserve">Because these extensions are part of the GeoJSON specification, back end implementation </w:t>
+        <w:t xml:space="preserve">Because these extensions are part of the </w:t>
+      </w:r>
+      <w:proofErr w:type="spellStart"/>
+      <w:r>
+        <w:rPr>
+          <w:bdr w:val="none" w:sz="0" w:space="0" w:color="auto" w:frame="1"/>
+        </w:rPr>
+        <w:t>GeoJSON</w:t>
+      </w:r>
+      <w:proofErr w:type="spellEnd"/>
+      <w:r>
+        <w:rPr>
+          <w:bdr w:val="none" w:sz="0" w:space="0" w:color="auto" w:frame="1"/>
+        </w:rPr>
+        <w:t xml:space="preserve"> specification, back end implementation </w:t>
       </w:r>
       <w:r>
         <w:rPr>
@@ -3977,7 +4571,21 @@
         <w:rPr>
           <w:bdr w:val="none" w:sz="0" w:space="0" w:color="auto" w:frame="1"/>
         </w:rPr>
-        <w:t xml:space="preserve"> add a specific tag to the GeoJson properties such</w:t>
+        <w:t xml:space="preserve"> add a specific tag to the </w:t>
+      </w:r>
+      <w:proofErr w:type="spellStart"/>
+      <w:r>
+        <w:rPr>
+          <w:bdr w:val="none" w:sz="0" w:space="0" w:color="auto" w:frame="1"/>
+        </w:rPr>
+        <w:t>GeoJson</w:t>
+      </w:r>
+      <w:proofErr w:type="spellEnd"/>
+      <w:r>
+        <w:rPr>
+          <w:bdr w:val="none" w:sz="0" w:space="0" w:color="auto" w:frame="1"/>
+        </w:rPr>
+        <w:t xml:space="preserve"> properties such</w:t>
       </w:r>
     </w:p>
     <w:p>
@@ -3985,6 +4593,7 @@
         <w:pStyle w:val="JSON"/>
       </w:pPr>
       <w:r>
+        <w:lastRenderedPageBreak/>
         <w:t xml:space="preserve">         "properties": {</w:t>
       </w:r>
     </w:p>
@@ -4063,7 +4672,6 @@
         <w:t xml:space="preserve">          }</w:t>
       </w:r>
     </w:p>
-    <w:p/>
     <w:p>
       <w:pPr>
         <w:pStyle w:val="Paragraphedeliste"/>
@@ -4073,7 +4681,30 @@
         </w:numPr>
       </w:pPr>
       <w:r>
-        <w:lastRenderedPageBreak/>
+        <w:t xml:space="preserve">Most of the serialization sample code sets </w:t>
+      </w:r>
+      <w:r>
+        <w:t xml:space="preserve">the layout </w:t>
+      </w:r>
+      <w:r>
+        <w:t>t</w:t>
+      </w:r>
+      <w:r>
+        <w:t>o "pretty-print" the JSON (with indentation and whitespace for human readability). For production use, you would typically accept the default value of false for this setting, since adding unnecessary whitespace may incur a noticeable, negative impact on performance and bandwidth usage</w:t>
+      </w:r>
+      <w:r>
+        <w:t>.</w:t>
+      </w:r>
+    </w:p>
+    <w:p>
+      <w:pPr>
+        <w:pStyle w:val="Paragraphedeliste"/>
+        <w:numPr>
+          <w:ilvl w:val="0"/>
+          <w:numId w:val="16"/>
+        </w:numPr>
+      </w:pPr>
+      <w:r>
         <w:t xml:space="preserve">All coordinate values are represented as [longitude, latitude, elevation?] defined in </w:t>
       </w:r>
       <w:r>
@@ -4095,8 +4726,13 @@
           <w:numId w:val="16"/>
         </w:numPr>
       </w:pPr>
-      <w:r>
-        <w:t>GeoJSON is 2D by design. The Geofence MAY represent also 3D volumes such Cylinder, Box</w:t>
+      <w:proofErr w:type="spellStart"/>
+      <w:r>
+        <w:t>GeoJSON</w:t>
+      </w:r>
+      <w:proofErr w:type="spellEnd"/>
+      <w:r>
+        <w:t xml:space="preserve"> is 2D by design. The Geofence MAY represent also 3D volumes such Cylinder, Box</w:t>
       </w:r>
       <w:r>
         <w:t>,</w:t>
@@ -4122,7 +4758,15 @@
         <w:t>description</w:t>
       </w:r>
       <w:r>
-        <w:t xml:space="preserve"> body for a geofence represented as a circle geofence geometry in GeoJSON using a center point and a radius</w:t>
+        <w:t xml:space="preserve"> body for a geofence represented as a circle geofence geometry in </w:t>
+      </w:r>
+      <w:proofErr w:type="spellStart"/>
+      <w:r>
+        <w:t>GeoJSON</w:t>
+      </w:r>
+      <w:proofErr w:type="spellEnd"/>
+      <w:r>
+        <w:t xml:space="preserve"> using a center point and a radius</w:t>
       </w:r>
     </w:p>
     <w:p>
@@ -4210,11 +4854,16 @@
         <w:pStyle w:val="JSON"/>
       </w:pPr>
       <w:r>
-        <w:t xml:space="preserve">        “geofenceExt</w:t>
+        <w:t xml:space="preserve">        “</w:t>
+      </w:r>
+      <w:proofErr w:type="spellStart"/>
+      <w:r>
+        <w:t>geofenceExt</w:t>
       </w:r>
       <w:r>
         <w:t>ension</w:t>
       </w:r>
+      <w:proofErr w:type="spellEnd"/>
       <w:r>
         <w:t>”: {</w:t>
       </w:r>
@@ -4362,6 +5011,7 @@
         <w:pStyle w:val="JSON"/>
       </w:pPr>
       <w:r>
+        <w:lastRenderedPageBreak/>
         <w:tab/>
       </w:r>
       <w:r>
@@ -4419,7 +5069,23 @@
         <w:pStyle w:val="JSON"/>
       </w:pPr>
       <w:r>
-        <w:t xml:space="preserve">                    "relativeTo": ["entering","exiting","inside","outside" ],</w:t>
+        <w:t xml:space="preserve">                    "</w:t>
+      </w:r>
+      <w:proofErr w:type="spellStart"/>
+      <w:r>
+        <w:t>relativeTo</w:t>
+      </w:r>
+      <w:proofErr w:type="spellEnd"/>
+      <w:r>
+        <w:t>": ["</w:t>
+      </w:r>
+      <w:proofErr w:type="spellStart"/>
+      <w:r>
+        <w:t>entering","exiting","inside","outside</w:t>
+      </w:r>
+      <w:proofErr w:type="spellEnd"/>
+      <w:r>
+        <w:t>" ],</w:t>
       </w:r>
     </w:p>
     <w:p>
@@ -4496,7 +5162,6 @@
         <w:pStyle w:val="JSON"/>
       </w:pPr>
       <w:r>
-        <w:lastRenderedPageBreak/>
         <w:tab/>
       </w:r>
       <w:r>
@@ -4625,15 +5290,31 @@
       <w:pPr>
         <w:pStyle w:val="Titre1"/>
       </w:pPr>
-      <w:bookmarkStart w:id="5" w:name="_Toc69132905"/>
-      <w:r>
-        <w:t>Structure of JSGeofencing objects</w:t>
-      </w:r>
-      <w:bookmarkEnd w:id="5"/>
-    </w:p>
-    <w:p>
-      <w:r>
-        <w:t xml:space="preserve">A JSGeofencing object is a JSON object, which MUST be valid I-JSON (a stricter subset of JSON), as specified in </w:t>
+      <w:bookmarkStart w:id="6" w:name="_Toc69733890"/>
+      <w:r>
+        <w:t xml:space="preserve">Structure of </w:t>
+      </w:r>
+      <w:proofErr w:type="spellStart"/>
+      <w:r>
+        <w:t>JSGeofencing</w:t>
+      </w:r>
+      <w:proofErr w:type="spellEnd"/>
+      <w:r>
+        <w:t xml:space="preserve"> objects</w:t>
+      </w:r>
+      <w:bookmarkEnd w:id="6"/>
+    </w:p>
+    <w:p>
+      <w:r>
+        <w:t xml:space="preserve">A </w:t>
+      </w:r>
+      <w:proofErr w:type="spellStart"/>
+      <w:r>
+        <w:t>JSGeofencing</w:t>
+      </w:r>
+      <w:proofErr w:type="spellEnd"/>
+      <w:r>
+        <w:t xml:space="preserve"> object is a JSON object, which MUST be valid I-JSON (a stricter subset of JSON), as specified in </w:t>
       </w:r>
       <w:r>
         <w:t> </w:t>
@@ -4659,11 +5340,11 @@
       <w:pPr>
         <w:pStyle w:val="Titre2"/>
       </w:pPr>
-      <w:bookmarkStart w:id="6" w:name="_Toc69132906"/>
+      <w:bookmarkStart w:id="7" w:name="_Toc69733891"/>
       <w:r>
         <w:t>Type signatures</w:t>
       </w:r>
-      <w:bookmarkEnd w:id="6"/>
+      <w:bookmarkEnd w:id="7"/>
     </w:p>
     <w:p>
       <w:r>
@@ -4679,6 +5360,7 @@
         </w:numPr>
       </w:pPr>
       <w:r>
+        <w:lastRenderedPageBreak/>
         <w:t>Foo: Any name that is not a native JSON type means an object for which the properties (and their types) are defined elsewhere within this document.</w:t>
       </w:r>
     </w:p>
@@ -4698,11 +5380,11 @@
       <w:pPr>
         <w:pStyle w:val="Titre2"/>
       </w:pPr>
-      <w:bookmarkStart w:id="7" w:name="_Toc69132907"/>
+      <w:bookmarkStart w:id="8" w:name="_Toc69733892"/>
       <w:r>
         <w:t>Data Types</w:t>
       </w:r>
-      <w:bookmarkEnd w:id="7"/>
+      <w:bookmarkEnd w:id="8"/>
     </w:p>
     <w:p>
       <w:r>
@@ -4713,11 +5395,13 @@
       <w:pPr>
         <w:pStyle w:val="Titre3"/>
       </w:pPr>
-      <w:bookmarkStart w:id="8" w:name="_Toc69132908"/>
+      <w:bookmarkStart w:id="9" w:name="_Toc69733893"/>
+      <w:proofErr w:type="spellStart"/>
       <w:r>
         <w:t>UTCDate</w:t>
       </w:r>
-      <w:bookmarkEnd w:id="8"/>
+      <w:bookmarkEnd w:id="9"/>
+      <w:proofErr w:type="spellEnd"/>
     </w:p>
     <w:p>
       <w:r>
@@ -4749,30 +5433,52 @@
       <w:pPr>
         <w:pStyle w:val="Titre3"/>
       </w:pPr>
-      <w:bookmarkStart w:id="9" w:name="_Toc69132909"/>
+      <w:bookmarkStart w:id="10" w:name="_Toc69733894"/>
+      <w:proofErr w:type="spellStart"/>
       <w:r>
         <w:t>LocalDate</w:t>
       </w:r>
-      <w:bookmarkEnd w:id="9"/>
-    </w:p>
-    <w:p>
-      <w:r>
-        <w:t xml:space="preserve">This is a date-time string with no time-zone/offset information. It is otherwise in the same format as UTCDate: YYYY-MM-DDTHH:MM:SS. The time-zone to associate the LocalDate with </w:t>
-      </w:r>
-      <w:r>
-        <w:lastRenderedPageBreak/>
-        <w:t>comes from an associated property, or if no time-zone is associated it defines floating time. Floating date-times are not tied to any specific time-zone. Instead, they occur in every timezone at the same wall-clock time (as opposed to the same instant point in time).</w:t>
+      <w:bookmarkEnd w:id="10"/>
+      <w:proofErr w:type="spellEnd"/>
+    </w:p>
+    <w:p>
+      <w:r>
+        <w:t xml:space="preserve">This is a date-time string with no time-zone/offset information. It is otherwise in the same format as </w:t>
+      </w:r>
+      <w:proofErr w:type="spellStart"/>
+      <w:r>
+        <w:t>UTCDate</w:t>
+      </w:r>
+      <w:proofErr w:type="spellEnd"/>
+      <w:r>
+        <w:t xml:space="preserve">: YYYY-MM-DDTHH:MM:SS. The time-zone to associate the </w:t>
+      </w:r>
+      <w:proofErr w:type="spellStart"/>
+      <w:r>
+        <w:t>LocalDate</w:t>
+      </w:r>
+      <w:proofErr w:type="spellEnd"/>
+      <w:r>
+        <w:t xml:space="preserve"> with comes from an associated property, or if no time-zone is associated it defines floating time. Floating date-times are not tied to any specific time-zone. Instead, they occur in every </w:t>
+      </w:r>
+      <w:proofErr w:type="spellStart"/>
+      <w:r>
+        <w:t>timezone</w:t>
+      </w:r>
+      <w:proofErr w:type="spellEnd"/>
+      <w:r>
+        <w:t xml:space="preserve"> at the same wall-clock time (as opposed to the same instant point in time).</w:t>
       </w:r>
     </w:p>
     <w:p>
       <w:pPr>
         <w:pStyle w:val="Titre3"/>
       </w:pPr>
-      <w:bookmarkStart w:id="10" w:name="_Toc69132910"/>
+      <w:bookmarkStart w:id="11" w:name="_Toc69733895"/>
       <w:r>
         <w:t>Duration</w:t>
       </w:r>
-      <w:bookmarkEnd w:id="10"/>
+      <w:bookmarkEnd w:id="11"/>
     </w:p>
     <w:p>
       <w:r>
@@ -4793,7 +5499,21 @@
         <w:rPr>
           <w:lang w:val="fr-FR"/>
         </w:rPr>
-        <w:t>dur-secfrac = "." 1*DIGIT</w:t>
+        <w:t>dur-</w:t>
+      </w:r>
+      <w:proofErr w:type="spellStart"/>
+      <w:r>
+        <w:rPr>
+          <w:lang w:val="fr-FR"/>
+        </w:rPr>
+        <w:t>secfrac</w:t>
+      </w:r>
+      <w:proofErr w:type="spellEnd"/>
+      <w:r>
+        <w:rPr>
+          <w:lang w:val="fr-FR"/>
+        </w:rPr>
+        <w:t xml:space="preserve"> = "." 1*DIGIT</w:t>
       </w:r>
     </w:p>
     <w:p>
@@ -4807,7 +5527,21 @@
         <w:rPr>
           <w:lang w:val="fr-FR"/>
         </w:rPr>
-        <w:t xml:space="preserve">    dur-second  = 1*DIGIT [dur-secfrac] "S"</w:t>
+        <w:t xml:space="preserve">    dur-second  = 1*DIGIT [dur-</w:t>
+      </w:r>
+      <w:proofErr w:type="spellStart"/>
+      <w:r>
+        <w:rPr>
+          <w:lang w:val="fr-FR"/>
+        </w:rPr>
+        <w:t>secfrac</w:t>
+      </w:r>
+      <w:proofErr w:type="spellEnd"/>
+      <w:r>
+        <w:rPr>
+          <w:lang w:val="fr-FR"/>
+        </w:rPr>
+        <w:t>] "S"</w:t>
       </w:r>
     </w:p>
     <w:p>
@@ -4835,7 +5569,21 @@
         <w:rPr>
           <w:lang w:val="fr-FR"/>
         </w:rPr>
-        <w:t xml:space="preserve">    dur-hour    = 1*DIGIT "H" [dur-minute]</w:t>
+        <w:t xml:space="preserve">    dur-</w:t>
+      </w:r>
+      <w:proofErr w:type="spellStart"/>
+      <w:r>
+        <w:rPr>
+          <w:lang w:val="fr-FR"/>
+        </w:rPr>
+        <w:t>hour</w:t>
+      </w:r>
+      <w:proofErr w:type="spellEnd"/>
+      <w:r>
+        <w:rPr>
+          <w:lang w:val="fr-FR"/>
+        </w:rPr>
+        <w:t xml:space="preserve">    = 1*DIGIT "H" [dur-minute]</w:t>
       </w:r>
     </w:p>
     <w:p>
@@ -4849,7 +5597,21 @@
         <w:rPr>
           <w:lang w:val="fr-FR"/>
         </w:rPr>
-        <w:t xml:space="preserve">    dur-time    = "T" (dur-hour / dur-minute / dur-second)</w:t>
+        <w:t xml:space="preserve">    dur-time    = "T" (dur-</w:t>
+      </w:r>
+      <w:proofErr w:type="spellStart"/>
+      <w:r>
+        <w:rPr>
+          <w:lang w:val="fr-FR"/>
+        </w:rPr>
+        <w:t>hour</w:t>
+      </w:r>
+      <w:proofErr w:type="spellEnd"/>
+      <w:r>
+        <w:rPr>
+          <w:lang w:val="fr-FR"/>
+        </w:rPr>
+        <w:t xml:space="preserve"> / dur-minute / dur-second)</w:t>
       </w:r>
     </w:p>
     <w:p>
@@ -4863,7 +5625,21 @@
         <w:rPr>
           <w:lang w:val="fr-FR"/>
         </w:rPr>
-        <w:t xml:space="preserve">    dur-day     = 1*DIGIT "D"</w:t>
+        <w:t xml:space="preserve">    dur-</w:t>
+      </w:r>
+      <w:proofErr w:type="spellStart"/>
+      <w:r>
+        <w:rPr>
+          <w:lang w:val="fr-FR"/>
+        </w:rPr>
+        <w:t>day</w:t>
+      </w:r>
+      <w:proofErr w:type="spellEnd"/>
+      <w:r>
+        <w:rPr>
+          <w:lang w:val="fr-FR"/>
+        </w:rPr>
+        <w:t xml:space="preserve">     = 1*DIGIT "D"</w:t>
       </w:r>
     </w:p>
     <w:p>
@@ -4877,7 +5653,21 @@
         <w:rPr>
           <w:lang w:val="fr-FR"/>
         </w:rPr>
-        <w:t xml:space="preserve">    duration    = "P" (dur-day [dur-time] / dur-time)</w:t>
+        <w:t xml:space="preserve">    duration    = "P" (dur-</w:t>
+      </w:r>
+      <w:proofErr w:type="spellStart"/>
+      <w:r>
+        <w:rPr>
+          <w:lang w:val="fr-FR"/>
+        </w:rPr>
+        <w:t>day</w:t>
+      </w:r>
+      <w:proofErr w:type="spellEnd"/>
+      <w:r>
+        <w:rPr>
+          <w:lang w:val="fr-FR"/>
+        </w:rPr>
+        <w:t xml:space="preserve"> [dur-time] / dur-time)</w:t>
       </w:r>
     </w:p>
     <w:p>
@@ -4895,22 +5685,26 @@
       <w:pPr>
         <w:pStyle w:val="Titre2"/>
       </w:pPr>
-      <w:bookmarkStart w:id="11" w:name="_Toc69132911"/>
-      <w:r>
+      <w:bookmarkStart w:id="12" w:name="_Toc69733896"/>
+      <w:r>
+        <w:lastRenderedPageBreak/>
         <w:t>Display string localization</w:t>
       </w:r>
-      <w:bookmarkEnd w:id="11"/>
-    </w:p>
-    <w:p>
-      <w:pPr>
-        <w:rPr>
-          <w:sz w:val="24"/>
-          <w:szCs w:val="24"/>
-        </w:rPr>
-      </w:pPr>
-      <w:r>
-        <w:t>Some string properties in models are meant for display and, therefore, support localization. JSGeofencing models use JSON-LD's string internationalization support for localization. Each localizable property (e.g. </w:t>
-      </w:r>
+      <w:bookmarkEnd w:id="12"/>
+    </w:p>
+    <w:p>
+      <w:r>
+        <w:t xml:space="preserve">Some string properties in models are meant for display and, therefore, support localization. </w:t>
+      </w:r>
+      <w:proofErr w:type="spellStart"/>
+      <w:r>
+        <w:t>JSGeofencing</w:t>
+      </w:r>
+      <w:proofErr w:type="spellEnd"/>
+      <w:r>
+        <w:t xml:space="preserve"> models use JSON-LD's string internationalization support for localization. Each localizable property (e.g. </w:t>
+      </w:r>
+      <w:proofErr w:type="spellStart"/>
       <w:r>
         <w:rPr>
           <w:rStyle w:val="CodeHTML"/>
@@ -4918,6 +5712,7 @@
         </w:rPr>
         <w:t>displayName</w:t>
       </w:r>
+      <w:proofErr w:type="spellEnd"/>
       <w:r>
         <w:t> and </w:t>
       </w:r>
@@ -4965,8 +5760,13 @@
       <w:r>
         <w:t xml:space="preserve"> provides a list of language tags. The default language for </w:t>
       </w:r>
-      <w:r>
-        <w:t xml:space="preserve">JSGeofencing </w:t>
+      <w:proofErr w:type="spellStart"/>
+      <w:r>
+        <w:t>JSGeofencing</w:t>
+      </w:r>
+      <w:proofErr w:type="spellEnd"/>
+      <w:r>
+        <w:t xml:space="preserve"> </w:t>
       </w:r>
       <w:r>
         <w:t>documents is English.</w:t>
@@ -4976,14 +5776,23 @@
       <w:pPr>
         <w:pStyle w:val="Titre1"/>
       </w:pPr>
-      <w:bookmarkStart w:id="12" w:name="_Toc69132912"/>
+      <w:bookmarkStart w:id="13" w:name="_Toc69733897"/>
       <w:r>
         <w:t>The geofencing extension</w:t>
       </w:r>
-    </w:p>
-    <w:p>
-      <w:r>
-        <w:t>The core of JSGeofencing is a JSON object that describe the structure and composition of a geofencing scene. The Top-level element of this object are :</w:t>
+      <w:bookmarkEnd w:id="13"/>
+    </w:p>
+    <w:p>
+      <w:r>
+        <w:t xml:space="preserve">The core of </w:t>
+      </w:r>
+      <w:proofErr w:type="spellStart"/>
+      <w:r>
+        <w:t>JSGeofencing</w:t>
+      </w:r>
+      <w:proofErr w:type="spellEnd"/>
+      <w:r>
+        <w:t xml:space="preserve"> is a JSON object that describe the structure and composition of a geofencing scene. The Top-level element of this object are :</w:t>
       </w:r>
     </w:p>
     <w:p>
@@ -5052,20 +5861,42 @@
       <w:pPr>
         <w:pStyle w:val="Titre1"/>
       </w:pPr>
-      <w:r>
-        <w:t>Common JS</w:t>
+      <w:bookmarkStart w:id="14" w:name="_Toc69733898"/>
+      <w:r>
+        <w:t xml:space="preserve">Common </w:t>
+      </w:r>
+      <w:proofErr w:type="spellStart"/>
+      <w:r>
+        <w:t>JS</w:t>
       </w:r>
       <w:r>
         <w:t>Geofencing</w:t>
       </w:r>
+      <w:proofErr w:type="spellEnd"/>
       <w:r>
         <w:t xml:space="preserve"> properties</w:t>
       </w:r>
-      <w:bookmarkEnd w:id="12"/>
-    </w:p>
-    <w:p>
-      <w:r>
-        <w:t>This section describes the properties that are common to the various JSGeofencing object types. Specific JSGeofencing object types may only support a subset of these properties.</w:t>
+      <w:bookmarkEnd w:id="14"/>
+    </w:p>
+    <w:p>
+      <w:r>
+        <w:t xml:space="preserve">This section describes the properties that are common to the various </w:t>
+      </w:r>
+      <w:proofErr w:type="spellStart"/>
+      <w:r>
+        <w:t>JSGeofencing</w:t>
+      </w:r>
+      <w:proofErr w:type="spellEnd"/>
+      <w:r>
+        <w:t xml:space="preserve"> object types. Specific </w:t>
+      </w:r>
+      <w:proofErr w:type="spellStart"/>
+      <w:r>
+        <w:t>JSGeofencing</w:t>
+      </w:r>
+      <w:proofErr w:type="spellEnd"/>
+      <w:r>
+        <w:t xml:space="preserve"> object types may only support a subset of these properties.</w:t>
       </w:r>
     </w:p>
     <w:p>
@@ -5075,7 +5906,7 @@
           <w:rStyle w:val="Titre3Car"/>
         </w:rPr>
       </w:pPr>
-      <w:bookmarkStart w:id="13" w:name="_Toc69132913"/>
+      <w:bookmarkStart w:id="15" w:name="_Toc69733899"/>
       <w:r>
         <w:t>@</w:t>
       </w:r>
@@ -5085,7 +5916,7 @@
         </w:rPr>
         <w:t>type</w:t>
       </w:r>
-      <w:bookmarkEnd w:id="13"/>
+      <w:bookmarkEnd w:id="15"/>
     </w:p>
     <w:p>
       <w:r>
@@ -5097,7 +5928,6 @@
     </w:p>
     <w:p>
       <w:r>
-        <w:lastRenderedPageBreak/>
         <w:t>Required : Yes</w:t>
       </w:r>
     </w:p>
@@ -5153,9 +5983,11 @@
           <w:numId w:val="19"/>
         </w:numPr>
       </w:pPr>
+      <w:proofErr w:type="spellStart"/>
       <w:r>
         <w:t>Rect</w:t>
       </w:r>
+      <w:proofErr w:type="spellEnd"/>
     </w:p>
     <w:p>
       <w:pPr>
@@ -5178,6 +6010,7 @@
         </w:numPr>
       </w:pPr>
       <w:r>
+        <w:lastRenderedPageBreak/>
         <w:t>Cylinder</w:t>
       </w:r>
     </w:p>
@@ -5273,12 +6106,14 @@
           <w:numId w:val="19"/>
         </w:numPr>
       </w:pPr>
+      <w:proofErr w:type="spellStart"/>
       <w:r>
         <w:t>Validity</w:t>
       </w:r>
       <w:r>
         <w:t>Periods</w:t>
       </w:r>
+      <w:proofErr w:type="spellEnd"/>
     </w:p>
     <w:p>
       <w:pPr>
@@ -5288,9 +6123,11 @@
           <w:numId w:val="19"/>
         </w:numPr>
       </w:pPr>
+      <w:proofErr w:type="spellStart"/>
       <w:r>
         <w:t>Occurence</w:t>
       </w:r>
+      <w:proofErr w:type="spellEnd"/>
     </w:p>
     <w:p>
       <w:pPr>
@@ -5425,22 +6262,31 @@
       </w:r>
     </w:p>
     <w:p>
-      <w:bookmarkStart w:id="14" w:name="_Hlk69053442"/>
-      <w:r>
-        <w:t>A valid JSGeofencing object MUST include this property.</w:t>
+      <w:bookmarkStart w:id="16" w:name="_Hlk69053442"/>
+      <w:r>
+        <w:t xml:space="preserve">A valid </w:t>
+      </w:r>
+      <w:proofErr w:type="spellStart"/>
+      <w:r>
+        <w:t>JSGeofencing</w:t>
+      </w:r>
+      <w:proofErr w:type="spellEnd"/>
+      <w:r>
+        <w:t xml:space="preserve"> object MUST include this property.</w:t>
       </w:r>
     </w:p>
     <w:p>
       <w:pPr>
         <w:pStyle w:val="Titre3"/>
       </w:pPr>
-      <w:bookmarkStart w:id="15" w:name="_Toc69132915"/>
-      <w:bookmarkStart w:id="16" w:name="_Toc69132914"/>
-      <w:bookmarkEnd w:id="14"/>
+      <w:bookmarkStart w:id="17" w:name="_Toc69733900"/>
+      <w:bookmarkEnd w:id="16"/>
+      <w:proofErr w:type="spellStart"/>
       <w:r>
         <w:t>uid</w:t>
       </w:r>
-      <w:bookmarkEnd w:id="16"/>
+      <w:bookmarkEnd w:id="17"/>
+      <w:proofErr w:type="spellEnd"/>
     </w:p>
     <w:p>
       <w:r>
@@ -5475,8 +6321,13 @@
       <w:r>
         <w:t xml:space="preserve"> </w:t>
       </w:r>
-      <w:r>
-        <w:t>JSGeofencing objects, even if they are of different type. </w:t>
+      <w:proofErr w:type="spellStart"/>
+      <w:r>
+        <w:t>JSGeofencing</w:t>
+      </w:r>
+      <w:proofErr w:type="spellEnd"/>
+      <w:r>
+        <w:t xml:space="preserve"> objects, even if they are of different type. </w:t>
       </w:r>
       <w:hyperlink r:id="rId17" w:history="1">
         <w:r>
@@ -5493,26 +6344,16 @@
     <w:p>
       <w:pPr>
         <w:pStyle w:val="NormalWeb"/>
-        <w:rPr>
-          <w:lang w:val="en-US"/>
-        </w:rPr>
-      </w:pPr>
-      <w:r>
-        <w:rPr>
-          <w:lang w:val="en-US"/>
-        </w:rPr>
+      </w:pPr>
+      <w:r>
         <w:t xml:space="preserve">A valid </w:t>
       </w:r>
-      <w:r>
-        <w:rPr>
-          <w:lang w:val="en-US"/>
-        </w:rPr>
+      <w:proofErr w:type="spellStart"/>
+      <w:r>
         <w:t>JSGeofencing</w:t>
       </w:r>
-      <w:r>
-        <w:rPr>
-          <w:lang w:val="en-US"/>
-        </w:rPr>
+      <w:proofErr w:type="spellEnd"/>
+      <w:r>
         <w:t xml:space="preserve"> object MUST include this property.</w:t>
       </w:r>
     </w:p>
@@ -5520,15 +6361,21 @@
       <w:pPr>
         <w:pStyle w:val="Titre3"/>
       </w:pPr>
+      <w:bookmarkStart w:id="18" w:name="_Toc69733901"/>
       <w:r>
         <w:t>enabled</w:t>
       </w:r>
-      <w:bookmarkEnd w:id="15"/>
-    </w:p>
-    <w:p>
-      <w:r>
-        <w:t>Type : boolean</w:t>
-      </w:r>
+      <w:bookmarkEnd w:id="18"/>
+    </w:p>
+    <w:p>
+      <w:r>
+        <w:t xml:space="preserve">Type : </w:t>
+      </w:r>
+      <w:proofErr w:type="spellStart"/>
+      <w:r>
+        <w:t>boolean</w:t>
+      </w:r>
+      <w:proofErr w:type="spellEnd"/>
     </w:p>
     <w:p>
       <w:r>
@@ -5559,16 +6406,21 @@
       <w:pPr>
         <w:pStyle w:val="Titre3"/>
       </w:pPr>
-      <w:bookmarkStart w:id="17" w:name="_Toc69132916"/>
+      <w:bookmarkStart w:id="19" w:name="_Toc69733902"/>
       <w:r>
         <w:t>consumed</w:t>
       </w:r>
-      <w:bookmarkEnd w:id="17"/>
-    </w:p>
-    <w:p>
-      <w:r>
-        <w:t>Type : boolean</w:t>
-      </w:r>
+      <w:bookmarkEnd w:id="19"/>
+    </w:p>
+    <w:p>
+      <w:r>
+        <w:t xml:space="preserve">Type : </w:t>
+      </w:r>
+      <w:proofErr w:type="spellStart"/>
+      <w:r>
+        <w:t>boolean</w:t>
+      </w:r>
+      <w:proofErr w:type="spellEnd"/>
     </w:p>
     <w:p>
       <w:r>
@@ -5598,11 +6450,13 @@
       <w:pPr>
         <w:pStyle w:val="Titre3"/>
       </w:pPr>
-      <w:bookmarkStart w:id="18" w:name="_Toc69132917"/>
+      <w:bookmarkStart w:id="20" w:name="_Toc69733903"/>
+      <w:proofErr w:type="spellStart"/>
       <w:r>
         <w:t>displayName</w:t>
       </w:r>
-      <w:bookmarkEnd w:id="18"/>
+      <w:bookmarkEnd w:id="20"/>
+      <w:proofErr w:type="spellEnd"/>
     </w:p>
     <w:p>
       <w:r>
@@ -5636,11 +6490,11 @@
       <w:pPr>
         <w:pStyle w:val="Titre3"/>
       </w:pPr>
-      <w:bookmarkStart w:id="19" w:name="_Toc69132918"/>
+      <w:bookmarkStart w:id="21" w:name="_Toc69733904"/>
       <w:r>
         <w:t>description</w:t>
       </w:r>
-      <w:bookmarkEnd w:id="19"/>
+      <w:bookmarkEnd w:id="21"/>
     </w:p>
     <w:p>
       <w:r>
@@ -5671,11 +6525,11 @@
       <w:pPr>
         <w:pStyle w:val="Titre3"/>
       </w:pPr>
-      <w:bookmarkStart w:id="20" w:name="_Toc69132919"/>
+      <w:bookmarkStart w:id="22" w:name="_Toc69733905"/>
       <w:r>
         <w:t>tags</w:t>
       </w:r>
-      <w:bookmarkEnd w:id="20"/>
+      <w:bookmarkEnd w:id="22"/>
     </w:p>
     <w:p>
       <w:r>
@@ -5707,11 +6561,11 @@
       <w:pPr>
         <w:pStyle w:val="Titre3"/>
       </w:pPr>
-      <w:bookmarkStart w:id="21" w:name="_Toc69132920"/>
+      <w:bookmarkStart w:id="23" w:name="_Toc69733906"/>
       <w:r>
         <w:t>modifiers</w:t>
       </w:r>
-      <w:bookmarkEnd w:id="21"/>
+      <w:bookmarkEnd w:id="23"/>
     </w:p>
     <w:p>
       <w:r>
@@ -5731,6 +6585,7 @@
     </w:p>
     <w:p>
       <w:r>
+        <w:lastRenderedPageBreak/>
         <w:t xml:space="preserve">A set </w:t>
       </w:r>
       <w:r>
@@ -5753,15 +6608,14 @@
       <w:pPr>
         <w:pStyle w:val="Titre1"/>
       </w:pPr>
-      <w:bookmarkStart w:id="22" w:name="_Toc69132921"/>
-      <w:r>
-        <w:lastRenderedPageBreak/>
+      <w:bookmarkStart w:id="24" w:name="_Toc69733907"/>
+      <w:r>
         <w:t xml:space="preserve">Geofence </w:t>
       </w:r>
-      <w:bookmarkEnd w:id="22"/>
       <w:r>
         <w:t>Shape</w:t>
       </w:r>
+      <w:bookmarkEnd w:id="24"/>
       <w:r>
         <w:t xml:space="preserve"> </w:t>
       </w:r>
@@ -5797,9 +6651,11 @@
           <w:numId w:val="19"/>
         </w:numPr>
       </w:pPr>
+      <w:proofErr w:type="spellStart"/>
       <w:r>
         <w:t>Rect</w:t>
       </w:r>
+      <w:proofErr w:type="spellEnd"/>
     </w:p>
     <w:p>
       <w:pPr>
@@ -5889,21 +6745,21 @@
       <w:pPr>
         <w:pStyle w:val="Titre2"/>
       </w:pPr>
-      <w:bookmarkStart w:id="23" w:name="_Toc69132922"/>
+      <w:bookmarkStart w:id="25" w:name="_Toc69733908"/>
       <w:r>
         <w:t>Properties</w:t>
       </w:r>
-      <w:bookmarkEnd w:id="23"/>
+      <w:bookmarkEnd w:id="25"/>
     </w:p>
     <w:p>
       <w:pPr>
         <w:pStyle w:val="Titre3"/>
       </w:pPr>
-      <w:bookmarkStart w:id="24" w:name="_Toc69132923"/>
+      <w:bookmarkStart w:id="26" w:name="_Toc69733909"/>
       <w:r>
         <w:t>radius</w:t>
       </w:r>
-      <w:bookmarkEnd w:id="24"/>
+      <w:bookmarkEnd w:id="26"/>
     </w:p>
     <w:p>
       <w:r>
@@ -5931,7 +6787,23 @@
         <w:t xml:space="preserve">underlying </w:t>
       </w:r>
       <w:r>
-        <w:t xml:space="preserve">geometry of type Point, MultiPoint, LineString, MultiLineString </w:t>
+        <w:t xml:space="preserve">geometry of type Point, MultiPoint, </w:t>
+      </w:r>
+      <w:proofErr w:type="spellStart"/>
+      <w:r>
+        <w:t>LineString</w:t>
+      </w:r>
+      <w:proofErr w:type="spellEnd"/>
+      <w:r>
+        <w:t xml:space="preserve">, </w:t>
+      </w:r>
+      <w:proofErr w:type="spellStart"/>
+      <w:r>
+        <w:t>MultiLineString</w:t>
+      </w:r>
+      <w:proofErr w:type="spellEnd"/>
+      <w:r>
+        <w:t xml:space="preserve"> </w:t>
       </w:r>
       <w:r>
         <w:rPr>
@@ -5963,6 +6835,7 @@
       <w:r>
         <w:t xml:space="preserve">olygon and </w:t>
       </w:r>
+      <w:proofErr w:type="spellStart"/>
       <w:r>
         <w:t>M</w:t>
       </w:r>
@@ -5973,7 +6846,11 @@
         <w:t>P</w:t>
       </w:r>
       <w:r>
-        <w:t xml:space="preserve">olygon type does </w:t>
+        <w:t>olygon</w:t>
+      </w:r>
+      <w:proofErr w:type="spellEnd"/>
+      <w:r>
+        <w:t xml:space="preserve"> type does </w:t>
       </w:r>
       <w:r>
         <w:rPr>
@@ -5990,11 +6867,11 @@
       <w:pPr>
         <w:pStyle w:val="Titre3"/>
       </w:pPr>
-      <w:bookmarkStart w:id="25" w:name="_Toc69132924"/>
+      <w:bookmarkStart w:id="27" w:name="_Toc69733910"/>
       <w:r>
         <w:t>elevation</w:t>
       </w:r>
-      <w:bookmarkEnd w:id="25"/>
+      <w:bookmarkEnd w:id="27"/>
     </w:p>
     <w:p>
       <w:r>
@@ -6046,6 +6923,7 @@
     </w:p>
     <w:p>
       <w:r>
+        <w:lastRenderedPageBreak/>
         <w:t>Range</w:t>
       </w:r>
       <w:r>
@@ -6143,11 +7021,11 @@
       <w:pPr>
         <w:pStyle w:val="Titre3"/>
       </w:pPr>
-      <w:bookmarkStart w:id="26" w:name="_Toc69132925"/>
+      <w:bookmarkStart w:id="28" w:name="_Toc69733911"/>
       <w:r>
         <w:t>priority</w:t>
       </w:r>
-      <w:bookmarkEnd w:id="26"/>
+      <w:bookmarkEnd w:id="28"/>
     </w:p>
     <w:p>
       <w:r>
@@ -6156,7 +7034,6 @@
     </w:p>
     <w:p>
       <w:r>
-        <w:lastRenderedPageBreak/>
         <w:t>Required : No</w:t>
       </w:r>
     </w:p>
@@ -6204,14 +7081,14 @@
       <w:pPr>
         <w:pStyle w:val="Titre1"/>
       </w:pPr>
-      <w:bookmarkStart w:id="27" w:name="_Toc69132927"/>
+      <w:bookmarkStart w:id="29" w:name="_Toc69733912"/>
       <w:r>
         <w:t>A</w:t>
       </w:r>
       <w:r>
         <w:t>lerts</w:t>
       </w:r>
-      <w:bookmarkEnd w:id="27"/>
+      <w:bookmarkEnd w:id="29"/>
       <w:r>
         <w:t xml:space="preserve"> </w:t>
       </w:r>
@@ -6292,9 +7169,11 @@
           <w:numId w:val="21"/>
         </w:numPr>
       </w:pPr>
+      <w:proofErr w:type="spellStart"/>
       <w:r>
         <w:t>idle</w:t>
       </w:r>
+      <w:proofErr w:type="spellEnd"/>
     </w:p>
     <w:p>
       <w:pPr>
@@ -6304,9 +7183,11 @@
           <w:numId w:val="21"/>
         </w:numPr>
       </w:pPr>
+      <w:proofErr w:type="spellStart"/>
       <w:r>
         <w:t>Geography</w:t>
       </w:r>
+      <w:proofErr w:type="spellEnd"/>
     </w:p>
     <w:p>
       <w:pPr>
@@ -6317,8 +7198,13 @@
         </w:numPr>
       </w:pPr>
       <w:r>
-        <w:t>Commons alerts</w:t>
-      </w:r>
+        <w:t xml:space="preserve">Commons </w:t>
+      </w:r>
+      <w:proofErr w:type="spellStart"/>
+      <w:r>
+        <w:t>alerts</w:t>
+      </w:r>
+      <w:proofErr w:type="spellEnd"/>
     </w:p>
     <w:p>
       <w:pPr>
@@ -6355,9 +7241,19 @@
           <w:numId w:val="21"/>
         </w:numPr>
       </w:pPr>
-      <w:r>
-        <w:t>Fence Alerts</w:t>
-      </w:r>
+      <w:proofErr w:type="spellStart"/>
+      <w:r>
+        <w:t>Fence</w:t>
+      </w:r>
+      <w:proofErr w:type="spellEnd"/>
+      <w:r>
+        <w:t xml:space="preserve"> </w:t>
+      </w:r>
+      <w:proofErr w:type="spellStart"/>
+      <w:r>
+        <w:t>Alerts</w:t>
+      </w:r>
+      <w:proofErr w:type="spellEnd"/>
     </w:p>
     <w:p>
       <w:pPr>
@@ -6367,9 +7263,11 @@
           <w:numId w:val="21"/>
         </w:numPr>
       </w:pPr>
+      <w:proofErr w:type="spellStart"/>
       <w:r>
         <w:t>crossing</w:t>
       </w:r>
+      <w:proofErr w:type="spellEnd"/>
     </w:p>
     <w:p>
       <w:pPr>
@@ -6380,8 +7278,13 @@
         </w:numPr>
       </w:pPr>
       <w:r>
-        <w:t>Zone Alerts</w:t>
-      </w:r>
+        <w:t xml:space="preserve">Zone </w:t>
+      </w:r>
+      <w:proofErr w:type="spellStart"/>
+      <w:r>
+        <w:t>Alerts</w:t>
+      </w:r>
+      <w:proofErr w:type="spellEnd"/>
     </w:p>
     <w:p>
       <w:pPr>
@@ -6391,12 +7294,14 @@
           <w:numId w:val="21"/>
         </w:numPr>
       </w:pPr>
+      <w:proofErr w:type="spellStart"/>
       <w:r>
         <w:t>enter</w:t>
       </w:r>
       <w:r>
         <w:t>ing</w:t>
       </w:r>
+      <w:proofErr w:type="spellEnd"/>
     </w:p>
     <w:p>
       <w:pPr>
@@ -6406,12 +7311,14 @@
           <w:numId w:val="21"/>
         </w:numPr>
       </w:pPr>
+      <w:proofErr w:type="spellStart"/>
       <w:r>
         <w:t>exit</w:t>
       </w:r>
       <w:r>
         <w:t>ing</w:t>
       </w:r>
+      <w:proofErr w:type="spellEnd"/>
     </w:p>
     <w:p>
       <w:pPr>
@@ -6421,9 +7328,12 @@
           <w:numId w:val="21"/>
         </w:numPr>
       </w:pPr>
-      <w:r>
+      <w:proofErr w:type="spellStart"/>
+      <w:r>
+        <w:lastRenderedPageBreak/>
         <w:t>inside</w:t>
       </w:r>
+      <w:proofErr w:type="spellEnd"/>
     </w:p>
     <w:p>
       <w:pPr>
@@ -6433,9 +7343,11 @@
           <w:numId w:val="21"/>
         </w:numPr>
       </w:pPr>
+      <w:proofErr w:type="spellStart"/>
       <w:r>
         <w:t>outside</w:t>
       </w:r>
+      <w:proofErr w:type="spellEnd"/>
     </w:p>
     <w:p>
       <w:r>
@@ -6460,36 +7372,18 @@
         <w:pStyle w:val="NormalWeb"/>
       </w:pPr>
       <w:r>
-        <w:t xml:space="preserve">Note that each </w:t>
-      </w:r>
-      <w:r>
-        <w:t>Alert</w:t>
-      </w:r>
-      <w:r>
-        <w:t xml:space="preserve"> has its own set of </w:t>
-      </w:r>
-      <w:r>
-        <w:t>Modifiers</w:t>
-      </w:r>
-      <w:r>
-        <w:t xml:space="preserve"> and </w:t>
-      </w:r>
-      <w:r>
-        <w:t xml:space="preserve">has </w:t>
-      </w:r>
-      <w:r>
-        <w:t>a default behavior.</w:t>
+        <w:t>Note that each Alert has its own set of Modifiers and has a default behavior.</w:t>
       </w:r>
     </w:p>
     <w:p>
       <w:pPr>
         <w:pStyle w:val="Titre2"/>
       </w:pPr>
-      <w:bookmarkStart w:id="28" w:name="_Toc69132928"/>
+      <w:bookmarkStart w:id="30" w:name="_Toc69733913"/>
       <w:r>
         <w:t>Scope</w:t>
       </w:r>
-      <w:bookmarkEnd w:id="28"/>
+      <w:bookmarkEnd w:id="30"/>
     </w:p>
     <w:p>
       <w:pPr>
@@ -6566,22 +7460,23 @@
       <w:pPr>
         <w:pStyle w:val="Titre2"/>
       </w:pPr>
-      <w:bookmarkStart w:id="29" w:name="_Toc69132929"/>
-      <w:r>
-        <w:lastRenderedPageBreak/>
+      <w:bookmarkStart w:id="31" w:name="_Toc69733914"/>
+      <w:r>
         <w:t>Properties</w:t>
       </w:r>
-      <w:bookmarkEnd w:id="29"/>
+      <w:bookmarkEnd w:id="31"/>
     </w:p>
     <w:p>
       <w:pPr>
         <w:pStyle w:val="Titre3"/>
       </w:pPr>
-      <w:bookmarkStart w:id="30" w:name="_Toc69132930"/>
+      <w:bookmarkStart w:id="32" w:name="_Toc69733915"/>
+      <w:proofErr w:type="spellStart"/>
       <w:r>
         <w:t>relativeTo</w:t>
       </w:r>
-      <w:bookmarkEnd w:id="30"/>
+      <w:bookmarkEnd w:id="32"/>
+      <w:proofErr w:type="spellEnd"/>
     </w:p>
     <w:p>
       <w:r>
@@ -6648,9 +7543,11 @@
           <w:numId w:val="21"/>
         </w:numPr>
       </w:pPr>
+      <w:proofErr w:type="spellStart"/>
       <w:r>
         <w:t>idle</w:t>
       </w:r>
+      <w:proofErr w:type="spellEnd"/>
     </w:p>
     <w:p>
       <w:pPr>
@@ -6660,9 +7557,11 @@
           <w:numId w:val="21"/>
         </w:numPr>
       </w:pPr>
+      <w:proofErr w:type="spellStart"/>
       <w:r>
         <w:t>Geography</w:t>
       </w:r>
+      <w:proofErr w:type="spellEnd"/>
     </w:p>
     <w:p>
       <w:pPr>
@@ -6696,9 +7595,11 @@
           <w:numId w:val="21"/>
         </w:numPr>
       </w:pPr>
+      <w:proofErr w:type="spellStart"/>
       <w:r>
         <w:t>crossing</w:t>
       </w:r>
+      <w:proofErr w:type="spellEnd"/>
     </w:p>
     <w:p>
       <w:pPr>
@@ -6708,12 +7609,14 @@
           <w:numId w:val="21"/>
         </w:numPr>
       </w:pPr>
+      <w:proofErr w:type="spellStart"/>
       <w:r>
         <w:t>enter</w:t>
       </w:r>
       <w:r>
         <w:t>ing</w:t>
       </w:r>
+      <w:proofErr w:type="spellEnd"/>
     </w:p>
     <w:p>
       <w:pPr>
@@ -6723,12 +7626,14 @@
           <w:numId w:val="21"/>
         </w:numPr>
       </w:pPr>
+      <w:proofErr w:type="spellStart"/>
       <w:r>
         <w:t>exit</w:t>
       </w:r>
       <w:r>
         <w:t>ing</w:t>
       </w:r>
+      <w:proofErr w:type="spellEnd"/>
     </w:p>
     <w:p>
       <w:pPr>
@@ -6738,9 +7643,11 @@
           <w:numId w:val="21"/>
         </w:numPr>
       </w:pPr>
+      <w:proofErr w:type="spellStart"/>
       <w:r>
         <w:t>inside</w:t>
       </w:r>
+      <w:proofErr w:type="spellEnd"/>
     </w:p>
     <w:p>
       <w:pPr>
@@ -6750,9 +7657,11 @@
           <w:numId w:val="21"/>
         </w:numPr>
       </w:pPr>
+      <w:proofErr w:type="spellStart"/>
       <w:r>
         <w:t>outside</w:t>
       </w:r>
+      <w:proofErr w:type="spellEnd"/>
     </w:p>
     <w:p>
       <w:r>
@@ -6763,11 +7672,11 @@
       <w:pPr>
         <w:pStyle w:val="Titre3"/>
       </w:pPr>
-      <w:bookmarkStart w:id="31" w:name="_Toc69132931"/>
+      <w:bookmarkStart w:id="33" w:name="_Toc69733916"/>
       <w:r>
         <w:t>category</w:t>
       </w:r>
-      <w:bookmarkEnd w:id="31"/>
+      <w:bookmarkEnd w:id="33"/>
     </w:p>
     <w:p>
       <w:r>
@@ -6784,6 +7693,7 @@
     </w:p>
     <w:p>
       <w:r>
+        <w:lastRenderedPageBreak/>
         <w:t xml:space="preserve">Default : </w:t>
       </w:r>
       <w:r>
@@ -6867,11 +7777,11 @@
       <w:pPr>
         <w:pStyle w:val="Titre3"/>
       </w:pPr>
-      <w:bookmarkStart w:id="32" w:name="_Toc69132932"/>
+      <w:bookmarkStart w:id="34" w:name="_Toc69733917"/>
       <w:r>
         <w:t>severity</w:t>
       </w:r>
-      <w:bookmarkEnd w:id="32"/>
+      <w:bookmarkEnd w:id="34"/>
     </w:p>
     <w:p>
       <w:r>
@@ -6899,11 +7809,7 @@
         <w:t xml:space="preserve"> </w:t>
       </w:r>
       <w:r>
-        <w:t xml:space="preserve">and 1000 being the highest. Typically, a severity of 1 would indicate in event which is informational in nature, while a value of 1000 would indicate an event of catastrophic nature </w:t>
-      </w:r>
-      <w:r>
-        <w:lastRenderedPageBreak/>
-        <w:t>which could potentially result in severe financial loss or loss of life. It is expected that few server implementations will support 1000 distinct severity levels. Therefore, server developers are responsible for distributing their severity levels across the 1 – 1000 range in such a manner that clients can assume a linear distribution. n. For example, a client wishing to present five severity levels to a user could implement the severity level as shown in the following Figure</w:t>
+        <w:t>and 1000 being the highest. Typically, a severity of 1 would indicate in event which is informational in nature, while a value of 1000 would indicate an event of catastrophic nature which could potentially result in severe financial loss or loss of life. It is expected that few server implementations will support 1000 distinct severity levels. Therefore, server developers are responsible for distributing their severity levels across the 1 – 1000 range in such a manner that clients can assume a linear distribution. n. For example, a client wishing to present five severity levels to a user could implement the severity level as shown in the following Figure</w:t>
       </w:r>
     </w:p>
     <w:tbl>
@@ -6942,8 +7848,13 @@
             <w:pPr>
               <w:cnfStyle w:val="100000000000" w:firstRow="1" w:lastRow="0" w:firstColumn="0" w:lastColumn="0" w:oddVBand="0" w:evenVBand="0" w:oddHBand="0" w:evenHBand="0" w:firstRowFirstColumn="0" w:firstRowLastColumn="0" w:lastRowFirstColumn="0" w:lastRowLastColumn="0"/>
             </w:pPr>
-            <w:r>
-              <w:t>JSGeofencing Severity</w:t>
+            <w:proofErr w:type="spellStart"/>
+            <w:r>
+              <w:t>JSGeofencing</w:t>
+            </w:r>
+            <w:proofErr w:type="spellEnd"/>
+            <w:r>
+              <w:t xml:space="preserve"> Severity</w:t>
             </w:r>
           </w:p>
         </w:tc>
@@ -7112,11 +8023,11 @@
       <w:pPr>
         <w:pStyle w:val="Titre3"/>
       </w:pPr>
-      <w:bookmarkStart w:id="33" w:name="_Toc69132933"/>
+      <w:bookmarkStart w:id="35" w:name="_Toc69733918"/>
       <w:r>
         <w:t>message</w:t>
       </w:r>
-      <w:bookmarkEnd w:id="33"/>
+      <w:bookmarkEnd w:id="35"/>
     </w:p>
     <w:p>
       <w:r>
@@ -7130,6 +8041,7 @@
     </w:p>
     <w:p>
       <w:r>
+        <w:lastRenderedPageBreak/>
         <w:t>Default : Null</w:t>
       </w:r>
     </w:p>
@@ -7153,23 +8065,36 @@
       <w:pPr>
         <w:pStyle w:val="Titre1"/>
       </w:pPr>
-      <w:bookmarkStart w:id="34" w:name="_Toc69132934"/>
+      <w:bookmarkStart w:id="36" w:name="_Toc69733919"/>
       <w:r>
         <w:t>Modifier</w:t>
       </w:r>
-      <w:bookmarkEnd w:id="34"/>
+      <w:bookmarkEnd w:id="36"/>
       <w:r>
         <w:t xml:space="preserve"> </w:t>
       </w:r>
     </w:p>
     <w:p>
-      <w:r>
-        <w:t>JSGeofencing object are extensible using the concept of modifier. A modifier is an object which when applied to another object change his properties and/or behavior.</w:t>
-      </w:r>
-    </w:p>
-    <w:p>
-      <w:r>
-        <w:t xml:space="preserve">Every JSGeofencing object </w:t>
+      <w:proofErr w:type="spellStart"/>
+      <w:r>
+        <w:t>JSGeofencing</w:t>
+      </w:r>
+      <w:proofErr w:type="spellEnd"/>
+      <w:r>
+        <w:t xml:space="preserve"> object are extensible using the concept of modifier. A modifier is an object which when applied to another object change his properties and/or behavior.</w:t>
+      </w:r>
+    </w:p>
+    <w:p>
+      <w:r>
+        <w:t xml:space="preserve">Every </w:t>
+      </w:r>
+      <w:proofErr w:type="spellStart"/>
+      <w:r>
+        <w:t>JSGeofencing</w:t>
+      </w:r>
+      <w:proofErr w:type="spellEnd"/>
+      <w:r>
+        <w:t xml:space="preserve"> object </w:t>
       </w:r>
       <w:r>
         <w:rPr>
@@ -7189,21 +8114,21 @@
       <w:pPr>
         <w:pStyle w:val="Titre2"/>
       </w:pPr>
-      <w:bookmarkStart w:id="35" w:name="_Toc69132935"/>
+      <w:bookmarkStart w:id="37" w:name="_Toc69733920"/>
       <w:r>
         <w:t>Commons Properties</w:t>
       </w:r>
-      <w:bookmarkEnd w:id="35"/>
+      <w:bookmarkEnd w:id="37"/>
     </w:p>
     <w:p>
       <w:pPr>
         <w:pStyle w:val="Titre3"/>
       </w:pPr>
-      <w:bookmarkStart w:id="36" w:name="_Toc69132936"/>
+      <w:bookmarkStart w:id="38" w:name="_Toc69733921"/>
       <w:r>
         <w:t>scope</w:t>
       </w:r>
-      <w:bookmarkEnd w:id="36"/>
+      <w:bookmarkEnd w:id="38"/>
     </w:p>
     <w:p>
       <w:r>
@@ -7268,12 +8193,11 @@
       <w:pPr>
         <w:pStyle w:val="Titre3"/>
       </w:pPr>
-      <w:bookmarkStart w:id="37" w:name="_Toc69132937"/>
-      <w:r>
-        <w:lastRenderedPageBreak/>
+      <w:bookmarkStart w:id="39" w:name="_Toc69733922"/>
+      <w:r>
         <w:t>category</w:t>
       </w:r>
-      <w:bookmarkEnd w:id="37"/>
+      <w:bookmarkEnd w:id="39"/>
     </w:p>
     <w:p>
       <w:r>
@@ -7348,6 +8272,7 @@
         </w:numPr>
       </w:pPr>
       <w:r>
+        <w:lastRenderedPageBreak/>
         <w:t>Time</w:t>
       </w:r>
     </w:p>
@@ -7415,11 +8340,11 @@
       <w:pPr>
         <w:pStyle w:val="Titre3"/>
       </w:pPr>
-      <w:bookmarkStart w:id="38" w:name="_Toc69132938"/>
+      <w:bookmarkStart w:id="40" w:name="_Toc69733923"/>
       <w:r>
         <w:t>priority</w:t>
       </w:r>
-      <w:bookmarkEnd w:id="38"/>
+      <w:bookmarkEnd w:id="40"/>
     </w:p>
     <w:p>
       <w:r>
@@ -7464,24 +8389,26 @@
       <w:pPr>
         <w:pStyle w:val="Titre2"/>
       </w:pPr>
-      <w:bookmarkStart w:id="39" w:name="_Toc69132939"/>
+      <w:bookmarkStart w:id="41" w:name="_Toc69733924"/>
       <w:r>
         <w:t>Modifier objects</w:t>
       </w:r>
-      <w:bookmarkEnd w:id="39"/>
+      <w:bookmarkEnd w:id="41"/>
     </w:p>
     <w:p>
       <w:pPr>
         <w:pStyle w:val="Titre3"/>
       </w:pPr>
-      <w:bookmarkStart w:id="40" w:name="_Toc69132940"/>
+      <w:bookmarkStart w:id="42" w:name="_Toc69733925"/>
+      <w:proofErr w:type="spellStart"/>
       <w:r>
         <w:t>geo</w:t>
       </w:r>
       <w:r>
         <w:t>Expiration</w:t>
       </w:r>
-      <w:bookmarkEnd w:id="40"/>
+      <w:bookmarkEnd w:id="42"/>
+      <w:proofErr w:type="spellEnd"/>
     </w:p>
     <w:p>
       <w:r>
@@ -7511,9 +8438,19 @@
       <w:r>
         <w:t xml:space="preserve">Type : </w:t>
       </w:r>
-      <w:r>
-        <w:t>UTCDate | LocalDate</w:t>
-      </w:r>
+      <w:proofErr w:type="spellStart"/>
+      <w:r>
+        <w:t>UTCDate</w:t>
+      </w:r>
+      <w:proofErr w:type="spellEnd"/>
+      <w:r>
+        <w:t xml:space="preserve"> | </w:t>
+      </w:r>
+      <w:proofErr w:type="spellStart"/>
+      <w:r>
+        <w:t>LocalDate</w:t>
+      </w:r>
+      <w:proofErr w:type="spellEnd"/>
     </w:p>
     <w:p>
       <w:r>
@@ -7535,21 +8472,31 @@
     </w:p>
     <w:p>
       <w:r>
-        <w:t>A valid modExpiration object MUST include this property.</w:t>
+        <w:t xml:space="preserve">A valid </w:t>
+      </w:r>
+      <w:proofErr w:type="spellStart"/>
+      <w:r>
+        <w:t>modExpiration</w:t>
+      </w:r>
+      <w:proofErr w:type="spellEnd"/>
+      <w:r>
+        <w:t xml:space="preserve"> object MUST include this property.</w:t>
       </w:r>
     </w:p>
     <w:p>
       <w:pPr>
         <w:pStyle w:val="Titre3"/>
       </w:pPr>
-      <w:bookmarkStart w:id="41" w:name="_Toc69132941"/>
+      <w:bookmarkStart w:id="43" w:name="_Toc69733926"/>
+      <w:proofErr w:type="spellStart"/>
       <w:r>
         <w:t>geo</w:t>
       </w:r>
       <w:r>
         <w:t>ValidityPeriods</w:t>
       </w:r>
-      <w:bookmarkEnd w:id="41"/>
+      <w:bookmarkEnd w:id="43"/>
+      <w:proofErr w:type="spellEnd"/>
     </w:p>
     <w:p>
       <w:r>
@@ -7561,7 +8508,6 @@
         <w:pStyle w:val="Titre4"/>
       </w:pPr>
       <w:r>
-        <w:lastRenderedPageBreak/>
         <w:t>properties</w:t>
       </w:r>
     </w:p>
@@ -7612,8 +8558,14 @@
         </w:numPr>
       </w:pPr>
       <w:r>
-        <w:t>From: UTCDate</w:t>
-      </w:r>
+        <w:lastRenderedPageBreak/>
+        <w:t xml:space="preserve">From: </w:t>
+      </w:r>
+      <w:proofErr w:type="spellStart"/>
+      <w:r>
+        <w:t>UTCDate</w:t>
+      </w:r>
+      <w:proofErr w:type="spellEnd"/>
       <w:r>
         <w:t xml:space="preserve"> </w:t>
       </w:r>
@@ -7623,9 +8575,11 @@
       <w:r>
         <w:t xml:space="preserve"> </w:t>
       </w:r>
+      <w:proofErr w:type="spellStart"/>
       <w:r>
         <w:t>LocalDate</w:t>
       </w:r>
+      <w:proofErr w:type="spellEnd"/>
     </w:p>
     <w:p>
       <w:pPr>
@@ -7636,8 +8590,13 @@
         </w:numPr>
       </w:pPr>
       <w:r>
-        <w:t>to: UTCDate</w:t>
-      </w:r>
+        <w:t xml:space="preserve">to: </w:t>
+      </w:r>
+      <w:proofErr w:type="spellStart"/>
+      <w:r>
+        <w:t>UTCDate</w:t>
+      </w:r>
+      <w:proofErr w:type="spellEnd"/>
       <w:r>
         <w:t xml:space="preserve"> </w:t>
       </w:r>
@@ -7647,9 +8606,11 @@
       <w:r>
         <w:t xml:space="preserve"> </w:t>
       </w:r>
+      <w:proofErr w:type="spellStart"/>
       <w:r>
         <w:t>LocalDate</w:t>
       </w:r>
+      <w:proofErr w:type="spellEnd"/>
     </w:p>
     <w:p>
       <w:pPr>
@@ -7791,9 +8752,19 @@
       <w:r>
         <w:t xml:space="preserve">until: </w:t>
       </w:r>
-      <w:r>
-        <w:t>UTCDate | LocalDate</w:t>
-      </w:r>
+      <w:proofErr w:type="spellStart"/>
+      <w:r>
+        <w:t>UTCDate</w:t>
+      </w:r>
+      <w:proofErr w:type="spellEnd"/>
+      <w:r>
+        <w:t xml:space="preserve"> | </w:t>
+      </w:r>
+      <w:proofErr w:type="spellStart"/>
+      <w:r>
+        <w:t>LocalDate</w:t>
+      </w:r>
+      <w:proofErr w:type="spellEnd"/>
       <w:r>
         <w:t xml:space="preserve"> </w:t>
       </w:r>
@@ -7809,26 +8780,44 @@
     </w:p>
     <w:p>
       <w:r>
-        <w:t>A valid modVa</w:t>
+        <w:t xml:space="preserve">A valid </w:t>
+      </w:r>
+      <w:proofErr w:type="spellStart"/>
+      <w:r>
+        <w:t>modVa</w:t>
       </w:r>
       <w:r>
         <w:t>lid</w:t>
       </w:r>
       <w:r>
-        <w:t>ityPeriods object MUST include this property.</w:t>
+        <w:t>ityPeriods</w:t>
+      </w:r>
+      <w:proofErr w:type="spellEnd"/>
+      <w:r>
+        <w:t xml:space="preserve"> object MUST include this property.</w:t>
       </w:r>
     </w:p>
     <w:p>
       <w:pPr>
         <w:pStyle w:val="Titre1"/>
       </w:pPr>
+      <w:bookmarkStart w:id="44" w:name="_Toc69733927"/>
       <w:r>
         <w:t>Primitives</w:t>
       </w:r>
-    </w:p>
-    <w:p>
-      <w:r>
-        <w:t>The Geofencig extension MUST contains primitives. Primitive are the core of the geofencing rules. Primitives are of types</w:t>
+      <w:bookmarkEnd w:id="44"/>
+    </w:p>
+    <w:p>
+      <w:r>
+        <w:t xml:space="preserve">The </w:t>
+      </w:r>
+      <w:proofErr w:type="spellStart"/>
+      <w:r>
+        <w:t>Geofencig</w:t>
+      </w:r>
+      <w:proofErr w:type="spellEnd"/>
+      <w:r>
+        <w:t xml:space="preserve"> extension MUST contains primitives. Primitive are the core of the geofencing rules. Primitives are of types</w:t>
       </w:r>
     </w:p>
     <w:p>
@@ -7907,16 +8896,23 @@
       <w:pPr>
         <w:pStyle w:val="Titre2"/>
       </w:pPr>
+      <w:bookmarkStart w:id="45" w:name="_Toc69733928"/>
       <w:r>
         <w:t>properties</w:t>
       </w:r>
+      <w:bookmarkEnd w:id="45"/>
     </w:p>
     <w:p>
       <w:pPr>
         <w:pStyle w:val="Titre3"/>
       </w:pPr>
-      <w:r>
-        <w:t xml:space="preserve">shapes </w:t>
+      <w:bookmarkStart w:id="46" w:name="_Toc69733929"/>
+      <w:r>
+        <w:t>shapes</w:t>
+      </w:r>
+      <w:bookmarkEnd w:id="46"/>
+      <w:r>
+        <w:t xml:space="preserve"> </w:t>
       </w:r>
     </w:p>
     <w:p>
@@ -7938,9 +8934,11 @@
       <w:pPr>
         <w:pStyle w:val="Titre3"/>
       </w:pPr>
+      <w:bookmarkStart w:id="47" w:name="_Toc69733930"/>
       <w:r>
         <w:t>alerts</w:t>
       </w:r>
+      <w:bookmarkEnd w:id="47"/>
     </w:p>
     <w:p>
       <w:r>
@@ -7954,13 +8952,7 @@
     </w:p>
     <w:p>
       <w:r>
-        <w:t xml:space="preserve">An array of zero based index to the </w:t>
-      </w:r>
-      <w:r>
-        <w:t>alerts</w:t>
-      </w:r>
-      <w:r>
-        <w:t xml:space="preserve"> defined into the extension.</w:t>
+        <w:t>An array of zero based index to the alerts defined into the extension.</w:t>
       </w:r>
     </w:p>
     <w:p/>
@@ -10810,15 +11802,15 @@
   <w:style w:type="paragraph" w:default="1" w:styleId="Normal">
     <w:name w:val="Normal"/>
     <w:qFormat/>
-    <w:rsid w:val="00E80BBA"/>
+    <w:rsid w:val="00C64CD9"/>
     <w:pPr>
       <w:jc w:val="both"/>
     </w:pPr>
     <w:rPr>
       <w:rFonts w:ascii="Arial" w:hAnsi="Arial" w:cs="Arial"/>
       <w:color w:val="000000"/>
-      <w:sz w:val="20"/>
-      <w:szCs w:val="20"/>
+      <w:sz w:val="24"/>
+      <w:szCs w:val="24"/>
       <w:lang w:val="en-US" w:eastAsia="fr-FR"/>
     </w:rPr>
   </w:style>
@@ -10862,7 +11854,6 @@
     <w:rPr>
       <w:rFonts w:asciiTheme="majorHAnsi" w:eastAsiaTheme="majorEastAsia" w:hAnsiTheme="majorHAnsi" w:cstheme="majorBidi"/>
       <w:color w:val="007789" w:themeColor="accent1" w:themeShade="BF"/>
-      <w:sz w:val="24"/>
     </w:rPr>
   </w:style>
   <w:style w:type="paragraph" w:styleId="Titre3">
@@ -10883,8 +11874,6 @@
     <w:rPr>
       <w:rFonts w:asciiTheme="majorHAnsi" w:eastAsiaTheme="majorEastAsia" w:hAnsiTheme="majorHAnsi" w:cstheme="majorBidi"/>
       <w:color w:val="004F5B" w:themeColor="accent1" w:themeShade="7F"/>
-      <w:sz w:val="24"/>
-      <w:szCs w:val="24"/>
     </w:rPr>
   </w:style>
   <w:style w:type="paragraph" w:styleId="Titre4">
@@ -11824,8 +12813,6 @@
     <w:rPr>
       <w:rFonts w:ascii="Times New Roman" w:eastAsia="Times New Roman" w:hAnsi="Times New Roman" w:cs="Times New Roman"/>
       <w:color w:val="auto"/>
-      <w:sz w:val="24"/>
-      <w:szCs w:val="24"/>
       <w:lang w:val="fr-FR"/>
     </w:rPr>
   </w:style>
@@ -11854,8 +12841,6 @@
     <w:rPr>
       <w:rFonts w:ascii="Segoe UI" w:eastAsia="Times New Roman" w:hAnsi="Segoe UI" w:cs="Segoe UI"/>
       <w:color w:val="171717"/>
-      <w:sz w:val="24"/>
-      <w:szCs w:val="24"/>
     </w:rPr>
   </w:style>
   <w:style w:type="character" w:styleId="Mentionnonrsolue">

--- a/doc/JSGeofencing.docx
+++ b/doc/JSGeofencing.docx
@@ -135,7 +135,7 @@
       <w:pPr>
         <w:pStyle w:val="Titre1"/>
       </w:pPr>
-      <w:bookmarkStart w:id="0" w:name="_Toc69733884"/>
+      <w:bookmarkStart w:id="0" w:name="_Toc70586927"/>
       <w:r>
         <w:lastRenderedPageBreak/>
         <w:t>Versions</w:t>
@@ -392,7 +392,86 @@
               <w:cnfStyle w:val="000000000000" w:firstRow="0" w:lastRow="0" w:firstColumn="0" w:lastColumn="0" w:oddVBand="0" w:evenVBand="0" w:oddHBand="0" w:evenHBand="0" w:firstRowFirstColumn="0" w:firstRowLastColumn="0" w:lastRowFirstColumn="0" w:lastRowLastColumn="0"/>
             </w:pPr>
             <w:r>
-              <w:t>Update of file format</w:t>
+              <w:t>Update of format</w:t>
+            </w:r>
+          </w:p>
+        </w:tc>
+      </w:tr>
+      <w:tr>
+        <w:trPr>
+          <w:cnfStyle w:val="000000100000" w:firstRow="0" w:lastRow="0" w:firstColumn="0" w:lastColumn="0" w:oddVBand="0" w:evenVBand="0" w:oddHBand="1" w:evenHBand="0" w:firstRowFirstColumn="0" w:firstRowLastColumn="0" w:lastRowFirstColumn="0" w:lastRowLastColumn="0"/>
+        </w:trPr>
+        <w:tc>
+          <w:tcPr>
+            <w:cnfStyle w:val="001000000000" w:firstRow="0" w:lastRow="0" w:firstColumn="1" w:lastColumn="0" w:oddVBand="0" w:evenVBand="0" w:oddHBand="0" w:evenHBand="0" w:firstRowFirstColumn="0" w:firstRowLastColumn="0" w:lastRowFirstColumn="0" w:lastRowLastColumn="0"/>
+            <w:tcW w:w="1630" w:type="dxa"/>
+            <w:tcBorders>
+              <w:top w:val="single" w:sz="4" w:space="0" w:color="666666" w:themeColor="text1" w:themeTint="99"/>
+              <w:left w:val="nil"/>
+              <w:bottom w:val="single" w:sz="4" w:space="0" w:color="666666" w:themeColor="text1" w:themeTint="99"/>
+              <w:right w:val="nil"/>
+            </w:tcBorders>
+          </w:tcPr>
+          <w:p>
+            <w:r>
+              <w:t>29/04/2021</w:t>
+            </w:r>
+          </w:p>
+        </w:tc>
+        <w:tc>
+          <w:tcPr>
+            <w:tcW w:w="1451" w:type="dxa"/>
+            <w:tcBorders>
+              <w:top w:val="single" w:sz="4" w:space="0" w:color="666666" w:themeColor="text1" w:themeTint="99"/>
+              <w:left w:val="nil"/>
+              <w:bottom w:val="single" w:sz="4" w:space="0" w:color="666666" w:themeColor="text1" w:themeTint="99"/>
+              <w:right w:val="nil"/>
+            </w:tcBorders>
+          </w:tcPr>
+          <w:p>
+            <w:pPr>
+              <w:cnfStyle w:val="000000100000" w:firstRow="0" w:lastRow="0" w:firstColumn="0" w:lastColumn="0" w:oddVBand="0" w:evenVBand="0" w:oddHBand="1" w:evenHBand="0" w:firstRowFirstColumn="0" w:firstRowLastColumn="0" w:lastRowFirstColumn="0" w:lastRowLastColumn="0"/>
+            </w:pPr>
+            <w:r>
+              <w:t>Guillaume Pelletier</w:t>
+            </w:r>
+          </w:p>
+        </w:tc>
+        <w:tc>
+          <w:tcPr>
+            <w:tcW w:w="1068" w:type="dxa"/>
+            <w:tcBorders>
+              <w:top w:val="single" w:sz="4" w:space="0" w:color="666666" w:themeColor="text1" w:themeTint="99"/>
+              <w:left w:val="nil"/>
+              <w:bottom w:val="single" w:sz="4" w:space="0" w:color="666666" w:themeColor="text1" w:themeTint="99"/>
+              <w:right w:val="nil"/>
+            </w:tcBorders>
+          </w:tcPr>
+          <w:p>
+            <w:pPr>
+              <w:cnfStyle w:val="000000100000" w:firstRow="0" w:lastRow="0" w:firstColumn="0" w:lastColumn="0" w:oddVBand="0" w:evenVBand="0" w:oddHBand="1" w:evenHBand="0" w:firstRowFirstColumn="0" w:firstRowLastColumn="0" w:lastRowFirstColumn="0" w:lastRowLastColumn="0"/>
+            </w:pPr>
+            <w:r>
+              <w:t>0.3</w:t>
+            </w:r>
+          </w:p>
+        </w:tc>
+        <w:tc>
+          <w:tcPr>
+            <w:tcW w:w="4157" w:type="dxa"/>
+            <w:tcBorders>
+              <w:top w:val="single" w:sz="4" w:space="0" w:color="666666" w:themeColor="text1" w:themeTint="99"/>
+              <w:left w:val="nil"/>
+              <w:bottom w:val="single" w:sz="4" w:space="0" w:color="666666" w:themeColor="text1" w:themeTint="99"/>
+              <w:right w:val="nil"/>
+            </w:tcBorders>
+          </w:tcPr>
+          <w:p>
+            <w:pPr>
+              <w:cnfStyle w:val="000000100000" w:firstRow="0" w:lastRow="0" w:firstColumn="0" w:lastColumn="0" w:oddVBand="0" w:evenVBand="0" w:oddHBand="1" w:evenHBand="0" w:firstRowFirstColumn="0" w:firstRowLastColumn="0" w:lastRowFirstColumn="0" w:lastRowLastColumn="0"/>
+            </w:pPr>
+            <w:r>
+              <w:t>Update of format</w:t>
             </w:r>
           </w:p>
         </w:tc>
@@ -430,7 +509,7 @@
       <w:pPr>
         <w:pStyle w:val="Titre1"/>
       </w:pPr>
-      <w:bookmarkStart w:id="1" w:name="_Toc69733885"/>
+      <w:bookmarkStart w:id="1" w:name="_Toc70586928"/>
       <w:r>
         <w:t>Abstract</w:t>
       </w:r>
@@ -469,7 +548,7 @@
       <w:pPr>
         <w:pStyle w:val="Titre2"/>
       </w:pPr>
-      <w:bookmarkStart w:id="2" w:name="_Toc69733886"/>
+      <w:bookmarkStart w:id="2" w:name="_Toc70586929"/>
       <w:r>
         <w:t>Copyright notice</w:t>
       </w:r>
@@ -541,7 +620,7 @@
           <w:r>
             <w:fldChar w:fldCharType="separate"/>
           </w:r>
-          <w:hyperlink w:anchor="_Toc69733884" w:history="1">
+          <w:hyperlink w:anchor="_Toc70586927" w:history="1">
             <w:r>
               <w:rPr>
                 <w:rStyle w:val="Lienhypertexte"/>
@@ -568,7 +647,7 @@
                 <w:noProof/>
                 <w:webHidden/>
               </w:rPr>
-              <w:instrText xml:space="preserve"> PAGEREF _Toc69733884 \h </w:instrText>
+              <w:instrText xml:space="preserve"> PAGEREF _Toc70586927 \h </w:instrText>
             </w:r>
             <w:r>
               <w:rPr>
@@ -614,7 +693,7 @@
               <w:lang w:val="fr-FR"/>
             </w:rPr>
           </w:pPr>
-          <w:hyperlink w:anchor="_Toc69733885" w:history="1">
+          <w:hyperlink w:anchor="_Toc70586928" w:history="1">
             <w:r>
               <w:rPr>
                 <w:rStyle w:val="Lienhypertexte"/>
@@ -641,7 +720,7 @@
                 <w:noProof/>
                 <w:webHidden/>
               </w:rPr>
-              <w:instrText xml:space="preserve"> PAGEREF _Toc69733885 \h </w:instrText>
+              <w:instrText xml:space="preserve"> PAGEREF _Toc70586928 \h </w:instrText>
             </w:r>
             <w:r>
               <w:rPr>
@@ -687,7 +766,7 @@
               <w:lang w:val="fr-FR"/>
             </w:rPr>
           </w:pPr>
-          <w:hyperlink w:anchor="_Toc69733886" w:history="1">
+          <w:hyperlink w:anchor="_Toc70586929" w:history="1">
             <w:r>
               <w:rPr>
                 <w:rStyle w:val="Lienhypertexte"/>
@@ -714,7 +793,7 @@
                 <w:noProof/>
                 <w:webHidden/>
               </w:rPr>
-              <w:instrText xml:space="preserve"> PAGEREF _Toc69733886 \h </w:instrText>
+              <w:instrText xml:space="preserve"> PAGEREF _Toc70586929 \h </w:instrText>
             </w:r>
             <w:r>
               <w:rPr>
@@ -760,7 +839,7 @@
               <w:lang w:val="fr-FR"/>
             </w:rPr>
           </w:pPr>
-          <w:hyperlink w:anchor="_Toc69733887" w:history="1">
+          <w:hyperlink w:anchor="_Toc70586930" w:history="1">
             <w:r>
               <w:rPr>
                 <w:rStyle w:val="Lienhypertexte"/>
@@ -787,7 +866,7 @@
                 <w:noProof/>
                 <w:webHidden/>
               </w:rPr>
-              <w:instrText xml:space="preserve"> PAGEREF _Toc69733887 \h </w:instrText>
+              <w:instrText xml:space="preserve"> PAGEREF _Toc70586930 \h </w:instrText>
             </w:r>
             <w:r>
               <w:rPr>
@@ -807,7 +886,7 @@
                 <w:noProof/>
                 <w:webHidden/>
               </w:rPr>
-              <w:t>5</w:t>
+              <w:t>6</w:t>
             </w:r>
             <w:r>
               <w:rPr>
@@ -833,7 +912,7 @@
               <w:lang w:val="fr-FR"/>
             </w:rPr>
           </w:pPr>
-          <w:hyperlink w:anchor="_Toc69733888" w:history="1">
+          <w:hyperlink w:anchor="_Toc70586931" w:history="1">
             <w:r>
               <w:rPr>
                 <w:rStyle w:val="Lienhypertexte"/>
@@ -860,7 +939,7 @@
                 <w:noProof/>
                 <w:webHidden/>
               </w:rPr>
-              <w:instrText xml:space="preserve"> PAGEREF _Toc69733888 \h </w:instrText>
+              <w:instrText xml:space="preserve"> PAGEREF _Toc70586931 \h </w:instrText>
             </w:r>
             <w:r>
               <w:rPr>
@@ -880,7 +959,7 @@
                 <w:noProof/>
                 <w:webHidden/>
               </w:rPr>
-              <w:t>5</w:t>
+              <w:t>6</w:t>
             </w:r>
             <w:r>
               <w:rPr>
@@ -906,7 +985,7 @@
               <w:lang w:val="fr-FR"/>
             </w:rPr>
           </w:pPr>
-          <w:hyperlink w:anchor="_Toc69733889" w:history="1">
+          <w:hyperlink w:anchor="_Toc70586932" w:history="1">
             <w:r>
               <w:rPr>
                 <w:rStyle w:val="Lienhypertexte"/>
@@ -933,7 +1012,7 @@
                 <w:noProof/>
                 <w:webHidden/>
               </w:rPr>
-              <w:instrText xml:space="preserve"> PAGEREF _Toc69733889 \h </w:instrText>
+              <w:instrText xml:space="preserve"> PAGEREF _Toc70586932 \h </w:instrText>
             </w:r>
             <w:r>
               <w:rPr>
@@ -953,7 +1032,7 @@
                 <w:noProof/>
                 <w:webHidden/>
               </w:rPr>
-              <w:t>5</w:t>
+              <w:t>6</w:t>
             </w:r>
             <w:r>
               <w:rPr>
@@ -979,7 +1058,7 @@
               <w:lang w:val="fr-FR"/>
             </w:rPr>
           </w:pPr>
-          <w:hyperlink w:anchor="_Toc69733890" w:history="1">
+          <w:hyperlink w:anchor="_Toc70586933" w:history="1">
             <w:r>
               <w:rPr>
                 <w:rStyle w:val="Lienhypertexte"/>
@@ -1006,7 +1085,7 @@
                 <w:noProof/>
                 <w:webHidden/>
               </w:rPr>
-              <w:instrText xml:space="preserve"> PAGEREF _Toc69733890 \h </w:instrText>
+              <w:instrText xml:space="preserve"> PAGEREF _Toc70586933 \h </w:instrText>
             </w:r>
             <w:r>
               <w:rPr>
@@ -1026,7 +1105,7 @@
                 <w:noProof/>
                 <w:webHidden/>
               </w:rPr>
-              <w:t>7</w:t>
+              <w:t>9</w:t>
             </w:r>
             <w:r>
               <w:rPr>
@@ -1052,7 +1131,7 @@
               <w:lang w:val="fr-FR"/>
             </w:rPr>
           </w:pPr>
-          <w:hyperlink w:anchor="_Toc69733891" w:history="1">
+          <w:hyperlink w:anchor="_Toc70586934" w:history="1">
             <w:r>
               <w:rPr>
                 <w:rStyle w:val="Lienhypertexte"/>
@@ -1079,7 +1158,7 @@
                 <w:noProof/>
                 <w:webHidden/>
               </w:rPr>
-              <w:instrText xml:space="preserve"> PAGEREF _Toc69733891 \h </w:instrText>
+              <w:instrText xml:space="preserve"> PAGEREF _Toc70586934 \h </w:instrText>
             </w:r>
             <w:r>
               <w:rPr>
@@ -1099,7 +1178,7 @@
                 <w:noProof/>
                 <w:webHidden/>
               </w:rPr>
-              <w:t>7</w:t>
+              <w:t>9</w:t>
             </w:r>
             <w:r>
               <w:rPr>
@@ -1125,7 +1204,7 @@
               <w:lang w:val="fr-FR"/>
             </w:rPr>
           </w:pPr>
-          <w:hyperlink w:anchor="_Toc69733892" w:history="1">
+          <w:hyperlink w:anchor="_Toc70586935" w:history="1">
             <w:r>
               <w:rPr>
                 <w:rStyle w:val="Lienhypertexte"/>
@@ -1152,7 +1231,7 @@
                 <w:noProof/>
                 <w:webHidden/>
               </w:rPr>
-              <w:instrText xml:space="preserve"> PAGEREF _Toc69733892 \h </w:instrText>
+              <w:instrText xml:space="preserve"> PAGEREF _Toc70586935 \h </w:instrText>
             </w:r>
             <w:r>
               <w:rPr>
@@ -1172,7 +1251,7 @@
                 <w:noProof/>
                 <w:webHidden/>
               </w:rPr>
-              <w:t>8</w:t>
+              <w:t>9</w:t>
             </w:r>
             <w:r>
               <w:rPr>
@@ -1198,7 +1277,7 @@
               <w:lang w:val="fr-FR"/>
             </w:rPr>
           </w:pPr>
-          <w:hyperlink w:anchor="_Toc69733893" w:history="1">
+          <w:hyperlink w:anchor="_Toc70586936" w:history="1">
             <w:r>
               <w:rPr>
                 <w:rStyle w:val="Lienhypertexte"/>
@@ -1225,7 +1304,7 @@
                 <w:noProof/>
                 <w:webHidden/>
               </w:rPr>
-              <w:instrText xml:space="preserve"> PAGEREF _Toc69733893 \h </w:instrText>
+              <w:instrText xml:space="preserve"> PAGEREF _Toc70586936 \h </w:instrText>
             </w:r>
             <w:r>
               <w:rPr>
@@ -1245,7 +1324,7 @@
                 <w:noProof/>
                 <w:webHidden/>
               </w:rPr>
-              <w:t>8</w:t>
+              <w:t>9</w:t>
             </w:r>
             <w:r>
               <w:rPr>
@@ -1271,7 +1350,7 @@
               <w:lang w:val="fr-FR"/>
             </w:rPr>
           </w:pPr>
-          <w:hyperlink w:anchor="_Toc69733894" w:history="1">
+          <w:hyperlink w:anchor="_Toc70586937" w:history="1">
             <w:r>
               <w:rPr>
                 <w:rStyle w:val="Lienhypertexte"/>
@@ -1298,7 +1377,7 @@
                 <w:noProof/>
                 <w:webHidden/>
               </w:rPr>
-              <w:instrText xml:space="preserve"> PAGEREF _Toc69733894 \h </w:instrText>
+              <w:instrText xml:space="preserve"> PAGEREF _Toc70586937 \h </w:instrText>
             </w:r>
             <w:r>
               <w:rPr>
@@ -1318,7 +1397,7 @@
                 <w:noProof/>
                 <w:webHidden/>
               </w:rPr>
-              <w:t>8</w:t>
+              <w:t>9</w:t>
             </w:r>
             <w:r>
               <w:rPr>
@@ -1344,7 +1423,7 @@
               <w:lang w:val="fr-FR"/>
             </w:rPr>
           </w:pPr>
-          <w:hyperlink w:anchor="_Toc69733895" w:history="1">
+          <w:hyperlink w:anchor="_Toc70586938" w:history="1">
             <w:r>
               <w:rPr>
                 <w:rStyle w:val="Lienhypertexte"/>
@@ -1371,7 +1450,7 @@
                 <w:noProof/>
                 <w:webHidden/>
               </w:rPr>
-              <w:instrText xml:space="preserve"> PAGEREF _Toc69733895 \h </w:instrText>
+              <w:instrText xml:space="preserve"> PAGEREF _Toc70586938 \h </w:instrText>
             </w:r>
             <w:r>
               <w:rPr>
@@ -1391,7 +1470,7 @@
                 <w:noProof/>
                 <w:webHidden/>
               </w:rPr>
-              <w:t>8</w:t>
+              <w:t>10</w:t>
             </w:r>
             <w:r>
               <w:rPr>
@@ -1417,7 +1496,7 @@
               <w:lang w:val="fr-FR"/>
             </w:rPr>
           </w:pPr>
-          <w:hyperlink w:anchor="_Toc69733896" w:history="1">
+          <w:hyperlink w:anchor="_Toc70586939" w:history="1">
             <w:r>
               <w:rPr>
                 <w:rStyle w:val="Lienhypertexte"/>
@@ -1444,7 +1523,7 @@
                 <w:noProof/>
                 <w:webHidden/>
               </w:rPr>
-              <w:instrText xml:space="preserve"> PAGEREF _Toc69733896 \h </w:instrText>
+              <w:instrText xml:space="preserve"> PAGEREF _Toc70586939 \h </w:instrText>
             </w:r>
             <w:r>
               <w:rPr>
@@ -1464,7 +1543,7 @@
                 <w:noProof/>
                 <w:webHidden/>
               </w:rPr>
-              <w:t>9</w:t>
+              <w:t>10</w:t>
             </w:r>
             <w:r>
               <w:rPr>
@@ -1490,13 +1569,13 @@
               <w:lang w:val="fr-FR"/>
             </w:rPr>
           </w:pPr>
-          <w:hyperlink w:anchor="_Toc69733897" w:history="1">
+          <w:hyperlink w:anchor="_Toc70586940" w:history="1">
             <w:r>
               <w:rPr>
                 <w:rStyle w:val="Lienhypertexte"/>
                 <w:noProof/>
               </w:rPr>
-              <w:t>The geofencing extension</w:t>
+              <w:t>The geofence extension</w:t>
             </w:r>
             <w:r>
               <w:rPr>
@@ -1517,7 +1596,7 @@
                 <w:noProof/>
                 <w:webHidden/>
               </w:rPr>
-              <w:instrText xml:space="preserve"> PAGEREF _Toc69733897 \h </w:instrText>
+              <w:instrText xml:space="preserve"> PAGEREF _Toc70586940 \h </w:instrText>
             </w:r>
             <w:r>
               <w:rPr>
@@ -1537,7 +1616,7 @@
                 <w:noProof/>
                 <w:webHidden/>
               </w:rPr>
-              <w:t>9</w:t>
+              <w:t>10</w:t>
             </w:r>
             <w:r>
               <w:rPr>
@@ -1563,7 +1642,7 @@
               <w:lang w:val="fr-FR"/>
             </w:rPr>
           </w:pPr>
-          <w:hyperlink w:anchor="_Toc69733898" w:history="1">
+          <w:hyperlink w:anchor="_Toc70586941" w:history="1">
             <w:r>
               <w:rPr>
                 <w:rStyle w:val="Lienhypertexte"/>
@@ -1590,7 +1669,7 @@
                 <w:noProof/>
                 <w:webHidden/>
               </w:rPr>
-              <w:instrText xml:space="preserve"> PAGEREF _Toc69733898 \h </w:instrText>
+              <w:instrText xml:space="preserve"> PAGEREF _Toc70586941 \h </w:instrText>
             </w:r>
             <w:r>
               <w:rPr>
@@ -1610,7 +1689,7 @@
                 <w:noProof/>
                 <w:webHidden/>
               </w:rPr>
-              <w:t>9</w:t>
+              <w:t>11</w:t>
             </w:r>
             <w:r>
               <w:rPr>
@@ -1636,13 +1715,13 @@
               <w:lang w:val="fr-FR"/>
             </w:rPr>
           </w:pPr>
-          <w:hyperlink w:anchor="_Toc69733899" w:history="1">
+          <w:hyperlink w:anchor="_Toc70586942" w:history="1">
             <w:r>
               <w:rPr>
                 <w:rStyle w:val="Lienhypertexte"/>
                 <w:noProof/>
               </w:rPr>
-              <w:t>@type</w:t>
+              <w:t>enabled</w:t>
             </w:r>
             <w:r>
               <w:rPr>
@@ -1663,7 +1742,7 @@
                 <w:noProof/>
                 <w:webHidden/>
               </w:rPr>
-              <w:instrText xml:space="preserve"> PAGEREF _Toc69733899 \h </w:instrText>
+              <w:instrText xml:space="preserve"> PAGEREF _Toc70586942 \h </w:instrText>
             </w:r>
             <w:r>
               <w:rPr>
@@ -1683,7 +1762,7 @@
                 <w:noProof/>
                 <w:webHidden/>
               </w:rPr>
-              <w:t>9</w:t>
+              <w:t>11</w:t>
             </w:r>
             <w:r>
               <w:rPr>
@@ -1709,13 +1788,13 @@
               <w:lang w:val="fr-FR"/>
             </w:rPr>
           </w:pPr>
-          <w:hyperlink w:anchor="_Toc69733900" w:history="1">
+          <w:hyperlink w:anchor="_Toc70586943" w:history="1">
             <w:r>
               <w:rPr>
                 <w:rStyle w:val="Lienhypertexte"/>
                 <w:noProof/>
               </w:rPr>
-              <w:t>uid</w:t>
+              <w:t>consumed</w:t>
             </w:r>
             <w:r>
               <w:rPr>
@@ -1736,7 +1815,7 @@
                 <w:noProof/>
                 <w:webHidden/>
               </w:rPr>
-              <w:instrText xml:space="preserve"> PAGEREF _Toc69733900 \h </w:instrText>
+              <w:instrText xml:space="preserve"> PAGEREF _Toc70586943 \h </w:instrText>
             </w:r>
             <w:r>
               <w:rPr>
@@ -1756,7 +1835,7 @@
                 <w:noProof/>
                 <w:webHidden/>
               </w:rPr>
-              <w:t>10</w:t>
+              <w:t>11</w:t>
             </w:r>
             <w:r>
               <w:rPr>
@@ -1782,13 +1861,13 @@
               <w:lang w:val="fr-FR"/>
             </w:rPr>
           </w:pPr>
-          <w:hyperlink w:anchor="_Toc69733901" w:history="1">
+          <w:hyperlink w:anchor="_Toc70586944" w:history="1">
             <w:r>
               <w:rPr>
                 <w:rStyle w:val="Lienhypertexte"/>
                 <w:noProof/>
               </w:rPr>
-              <w:t>enabled</w:t>
+              <w:t>displayName</w:t>
             </w:r>
             <w:r>
               <w:rPr>
@@ -1809,7 +1888,7 @@
                 <w:noProof/>
                 <w:webHidden/>
               </w:rPr>
-              <w:instrText xml:space="preserve"> PAGEREF _Toc69733901 \h </w:instrText>
+              <w:instrText xml:space="preserve"> PAGEREF _Toc70586944 \h </w:instrText>
             </w:r>
             <w:r>
               <w:rPr>
@@ -1829,7 +1908,7 @@
                 <w:noProof/>
                 <w:webHidden/>
               </w:rPr>
-              <w:t>10</w:t>
+              <w:t>11</w:t>
             </w:r>
             <w:r>
               <w:rPr>
@@ -1855,13 +1934,13 @@
               <w:lang w:val="fr-FR"/>
             </w:rPr>
           </w:pPr>
-          <w:hyperlink w:anchor="_Toc69733902" w:history="1">
+          <w:hyperlink w:anchor="_Toc70586945" w:history="1">
             <w:r>
               <w:rPr>
                 <w:rStyle w:val="Lienhypertexte"/>
                 <w:noProof/>
               </w:rPr>
-              <w:t>consumed</w:t>
+              <w:t>description</w:t>
             </w:r>
             <w:r>
               <w:rPr>
@@ -1882,7 +1961,7 @@
                 <w:noProof/>
                 <w:webHidden/>
               </w:rPr>
-              <w:instrText xml:space="preserve"> PAGEREF _Toc69733902 \h </w:instrText>
+              <w:instrText xml:space="preserve"> PAGEREF _Toc70586945 \h </w:instrText>
             </w:r>
             <w:r>
               <w:rPr>
@@ -1928,13 +2007,13 @@
               <w:lang w:val="fr-FR"/>
             </w:rPr>
           </w:pPr>
-          <w:hyperlink w:anchor="_Toc69733903" w:history="1">
+          <w:hyperlink w:anchor="_Toc70586946" w:history="1">
             <w:r>
               <w:rPr>
                 <w:rStyle w:val="Lienhypertexte"/>
                 <w:noProof/>
               </w:rPr>
-              <w:t>displayName</w:t>
+              <w:t>tags</w:t>
             </w:r>
             <w:r>
               <w:rPr>
@@ -1955,7 +2034,7 @@
                 <w:noProof/>
                 <w:webHidden/>
               </w:rPr>
-              <w:instrText xml:space="preserve"> PAGEREF _Toc69733903 \h </w:instrText>
+              <w:instrText xml:space="preserve"> PAGEREF _Toc70586946 \h </w:instrText>
             </w:r>
             <w:r>
               <w:rPr>
@@ -1975,7 +2054,7 @@
                 <w:noProof/>
                 <w:webHidden/>
               </w:rPr>
-              <w:t>11</w:t>
+              <w:t>12</w:t>
             </w:r>
             <w:r>
               <w:rPr>
@@ -2001,13 +2080,13 @@
               <w:lang w:val="fr-FR"/>
             </w:rPr>
           </w:pPr>
-          <w:hyperlink w:anchor="_Toc69733904" w:history="1">
+          <w:hyperlink w:anchor="_Toc70586947" w:history="1">
             <w:r>
               <w:rPr>
                 <w:rStyle w:val="Lienhypertexte"/>
                 <w:noProof/>
               </w:rPr>
-              <w:t>description</w:t>
+              <w:t>pre-imodifiers</w:t>
             </w:r>
             <w:r>
               <w:rPr>
@@ -2028,7 +2107,7 @@
                 <w:noProof/>
                 <w:webHidden/>
               </w:rPr>
-              <w:instrText xml:space="preserve"> PAGEREF _Toc69733904 \h </w:instrText>
+              <w:instrText xml:space="preserve"> PAGEREF _Toc70586947 \h </w:instrText>
             </w:r>
             <w:r>
               <w:rPr>
@@ -2048,7 +2127,7 @@
                 <w:noProof/>
                 <w:webHidden/>
               </w:rPr>
-              <w:t>11</w:t>
+              <w:t>12</w:t>
             </w:r>
             <w:r>
               <w:rPr>
@@ -2074,13 +2153,13 @@
               <w:lang w:val="fr-FR"/>
             </w:rPr>
           </w:pPr>
-          <w:hyperlink w:anchor="_Toc69733905" w:history="1">
+          <w:hyperlink w:anchor="_Toc70586948" w:history="1">
             <w:r>
               <w:rPr>
                 <w:rStyle w:val="Lienhypertexte"/>
                 <w:noProof/>
               </w:rPr>
-              <w:t>tags</w:t>
+              <w:t>post-imodifiers</w:t>
             </w:r>
             <w:r>
               <w:rPr>
@@ -2101,7 +2180,7 @@
                 <w:noProof/>
                 <w:webHidden/>
               </w:rPr>
-              <w:instrText xml:space="preserve"> PAGEREF _Toc69733905 \h </w:instrText>
+              <w:instrText xml:space="preserve"> PAGEREF _Toc70586948 \h </w:instrText>
             </w:r>
             <w:r>
               <w:rPr>
@@ -2121,7 +2200,80 @@
                 <w:noProof/>
                 <w:webHidden/>
               </w:rPr>
-              <w:t>11</w:t>
+              <w:t>12</w:t>
+            </w:r>
+            <w:r>
+              <w:rPr>
+                <w:noProof/>
+                <w:webHidden/>
+              </w:rPr>
+              <w:fldChar w:fldCharType="end"/>
+            </w:r>
+          </w:hyperlink>
+        </w:p>
+        <w:p>
+          <w:pPr>
+            <w:pStyle w:val="TM1"/>
+            <w:tabs>
+              <w:tab w:val="right" w:leader="dot" w:pos="8296"/>
+            </w:tabs>
+            <w:rPr>
+              <w:rFonts w:asciiTheme="minorHAnsi" w:eastAsiaTheme="minorEastAsia" w:hAnsiTheme="minorHAnsi" w:cstheme="minorBidi"/>
+              <w:noProof/>
+              <w:color w:val="auto"/>
+              <w:sz w:val="22"/>
+              <w:szCs w:val="22"/>
+              <w:lang w:val="fr-FR"/>
+            </w:rPr>
+          </w:pPr>
+          <w:hyperlink w:anchor="_Toc70586949" w:history="1">
+            <w:r>
+              <w:rPr>
+                <w:rStyle w:val="Lienhypertexte"/>
+                <w:noProof/>
+              </w:rPr>
+              <w:t>Geofence</w:t>
+            </w:r>
+            <w:r>
+              <w:rPr>
+                <w:noProof/>
+                <w:webHidden/>
+              </w:rPr>
+              <w:tab/>
+            </w:r>
+            <w:r>
+              <w:rPr>
+                <w:noProof/>
+                <w:webHidden/>
+              </w:rPr>
+              <w:fldChar w:fldCharType="begin"/>
+            </w:r>
+            <w:r>
+              <w:rPr>
+                <w:noProof/>
+                <w:webHidden/>
+              </w:rPr>
+              <w:instrText xml:space="preserve"> PAGEREF _Toc70586949 \h </w:instrText>
+            </w:r>
+            <w:r>
+              <w:rPr>
+                <w:noProof/>
+                <w:webHidden/>
+              </w:rPr>
+            </w:r>
+            <w:r>
+              <w:rPr>
+                <w:noProof/>
+                <w:webHidden/>
+              </w:rPr>
+              <w:fldChar w:fldCharType="separate"/>
+            </w:r>
+            <w:r>
+              <w:rPr>
+                <w:noProof/>
+                <w:webHidden/>
+              </w:rPr>
+              <w:t>12</w:t>
             </w:r>
             <w:r>
               <w:rPr>
@@ -2147,12 +2299,523 @@
               <w:lang w:val="fr-FR"/>
             </w:rPr>
           </w:pPr>
-          <w:hyperlink w:anchor="_Toc69733906" w:history="1">
+          <w:hyperlink w:anchor="_Toc70586950" w:history="1">
             <w:r>
               <w:rPr>
                 <w:rStyle w:val="Lienhypertexte"/>
                 <w:noProof/>
               </w:rPr>
+              <w:t>@type</w:t>
+            </w:r>
+            <w:r>
+              <w:rPr>
+                <w:noProof/>
+                <w:webHidden/>
+              </w:rPr>
+              <w:tab/>
+            </w:r>
+            <w:r>
+              <w:rPr>
+                <w:noProof/>
+                <w:webHidden/>
+              </w:rPr>
+              <w:fldChar w:fldCharType="begin"/>
+            </w:r>
+            <w:r>
+              <w:rPr>
+                <w:noProof/>
+                <w:webHidden/>
+              </w:rPr>
+              <w:instrText xml:space="preserve"> PAGEREF _Toc70586950 \h </w:instrText>
+            </w:r>
+            <w:r>
+              <w:rPr>
+                <w:noProof/>
+                <w:webHidden/>
+              </w:rPr>
+            </w:r>
+            <w:r>
+              <w:rPr>
+                <w:noProof/>
+                <w:webHidden/>
+              </w:rPr>
+              <w:fldChar w:fldCharType="separate"/>
+            </w:r>
+            <w:r>
+              <w:rPr>
+                <w:noProof/>
+                <w:webHidden/>
+              </w:rPr>
+              <w:t>12</w:t>
+            </w:r>
+            <w:r>
+              <w:rPr>
+                <w:noProof/>
+                <w:webHidden/>
+              </w:rPr>
+              <w:fldChar w:fldCharType="end"/>
+            </w:r>
+          </w:hyperlink>
+        </w:p>
+        <w:p>
+          <w:pPr>
+            <w:pStyle w:val="TM3"/>
+            <w:tabs>
+              <w:tab w:val="right" w:leader="dot" w:pos="8296"/>
+            </w:tabs>
+            <w:rPr>
+              <w:rFonts w:asciiTheme="minorHAnsi" w:eastAsiaTheme="minorEastAsia" w:hAnsiTheme="minorHAnsi" w:cstheme="minorBidi"/>
+              <w:noProof/>
+              <w:color w:val="auto"/>
+              <w:sz w:val="22"/>
+              <w:szCs w:val="22"/>
+              <w:lang w:val="fr-FR"/>
+            </w:rPr>
+          </w:pPr>
+          <w:hyperlink w:anchor="_Toc70586951" w:history="1">
+            <w:r>
+              <w:rPr>
+                <w:rStyle w:val="Lienhypertexte"/>
+                <w:noProof/>
+              </w:rPr>
+              <w:t>@id</w:t>
+            </w:r>
+            <w:r>
+              <w:rPr>
+                <w:noProof/>
+                <w:webHidden/>
+              </w:rPr>
+              <w:tab/>
+            </w:r>
+            <w:r>
+              <w:rPr>
+                <w:noProof/>
+                <w:webHidden/>
+              </w:rPr>
+              <w:fldChar w:fldCharType="begin"/>
+            </w:r>
+            <w:r>
+              <w:rPr>
+                <w:noProof/>
+                <w:webHidden/>
+              </w:rPr>
+              <w:instrText xml:space="preserve"> PAGEREF _Toc70586951 \h </w:instrText>
+            </w:r>
+            <w:r>
+              <w:rPr>
+                <w:noProof/>
+                <w:webHidden/>
+              </w:rPr>
+            </w:r>
+            <w:r>
+              <w:rPr>
+                <w:noProof/>
+                <w:webHidden/>
+              </w:rPr>
+              <w:fldChar w:fldCharType="separate"/>
+            </w:r>
+            <w:r>
+              <w:rPr>
+                <w:noProof/>
+                <w:webHidden/>
+              </w:rPr>
+              <w:t>12</w:t>
+            </w:r>
+            <w:r>
+              <w:rPr>
+                <w:noProof/>
+                <w:webHidden/>
+              </w:rPr>
+              <w:fldChar w:fldCharType="end"/>
+            </w:r>
+          </w:hyperlink>
+        </w:p>
+        <w:p>
+          <w:pPr>
+            <w:pStyle w:val="TM2"/>
+            <w:tabs>
+              <w:tab w:val="right" w:leader="dot" w:pos="8296"/>
+            </w:tabs>
+            <w:rPr>
+              <w:rFonts w:asciiTheme="minorHAnsi" w:eastAsiaTheme="minorEastAsia" w:hAnsiTheme="minorHAnsi" w:cstheme="minorBidi"/>
+              <w:noProof/>
+              <w:color w:val="auto"/>
+              <w:sz w:val="22"/>
+              <w:szCs w:val="22"/>
+              <w:lang w:val="fr-FR"/>
+            </w:rPr>
+          </w:pPr>
+          <w:hyperlink w:anchor="_Toc70586952" w:history="1">
+            <w:r>
+              <w:rPr>
+                <w:rStyle w:val="Lienhypertexte"/>
+                <w:noProof/>
+              </w:rPr>
+              <w:t>@context</w:t>
+            </w:r>
+            <w:r>
+              <w:rPr>
+                <w:noProof/>
+                <w:webHidden/>
+              </w:rPr>
+              <w:tab/>
+            </w:r>
+            <w:r>
+              <w:rPr>
+                <w:noProof/>
+                <w:webHidden/>
+              </w:rPr>
+              <w:fldChar w:fldCharType="begin"/>
+            </w:r>
+            <w:r>
+              <w:rPr>
+                <w:noProof/>
+                <w:webHidden/>
+              </w:rPr>
+              <w:instrText xml:space="preserve"> PAGEREF _Toc70586952 \h </w:instrText>
+            </w:r>
+            <w:r>
+              <w:rPr>
+                <w:noProof/>
+                <w:webHidden/>
+              </w:rPr>
+            </w:r>
+            <w:r>
+              <w:rPr>
+                <w:noProof/>
+                <w:webHidden/>
+              </w:rPr>
+              <w:fldChar w:fldCharType="separate"/>
+            </w:r>
+            <w:r>
+              <w:rPr>
+                <w:noProof/>
+                <w:webHidden/>
+              </w:rPr>
+              <w:t>13</w:t>
+            </w:r>
+            <w:r>
+              <w:rPr>
+                <w:noProof/>
+                <w:webHidden/>
+              </w:rPr>
+              <w:fldChar w:fldCharType="end"/>
+            </w:r>
+          </w:hyperlink>
+        </w:p>
+        <w:p>
+          <w:pPr>
+            <w:pStyle w:val="TM2"/>
+            <w:tabs>
+              <w:tab w:val="right" w:leader="dot" w:pos="8296"/>
+            </w:tabs>
+            <w:rPr>
+              <w:rFonts w:asciiTheme="minorHAnsi" w:eastAsiaTheme="minorEastAsia" w:hAnsiTheme="minorHAnsi" w:cstheme="minorBidi"/>
+              <w:noProof/>
+              <w:color w:val="auto"/>
+              <w:sz w:val="22"/>
+              <w:szCs w:val="22"/>
+              <w:lang w:val="fr-FR"/>
+            </w:rPr>
+          </w:pPr>
+          <w:hyperlink w:anchor="_Toc70586953" w:history="1">
+            <w:r>
+              <w:rPr>
+                <w:rStyle w:val="Lienhypertexte"/>
+                <w:noProof/>
+              </w:rPr>
+              <w:t>comment</w:t>
+            </w:r>
+            <w:r>
+              <w:rPr>
+                <w:noProof/>
+                <w:webHidden/>
+              </w:rPr>
+              <w:tab/>
+            </w:r>
+            <w:r>
+              <w:rPr>
+                <w:noProof/>
+                <w:webHidden/>
+              </w:rPr>
+              <w:fldChar w:fldCharType="begin"/>
+            </w:r>
+            <w:r>
+              <w:rPr>
+                <w:noProof/>
+                <w:webHidden/>
+              </w:rPr>
+              <w:instrText xml:space="preserve"> PAGEREF _Toc70586953 \h </w:instrText>
+            </w:r>
+            <w:r>
+              <w:rPr>
+                <w:noProof/>
+                <w:webHidden/>
+              </w:rPr>
+            </w:r>
+            <w:r>
+              <w:rPr>
+                <w:noProof/>
+                <w:webHidden/>
+              </w:rPr>
+              <w:fldChar w:fldCharType="separate"/>
+            </w:r>
+            <w:r>
+              <w:rPr>
+                <w:noProof/>
+                <w:webHidden/>
+              </w:rPr>
+              <w:t>13</w:t>
+            </w:r>
+            <w:r>
+              <w:rPr>
+                <w:noProof/>
+                <w:webHidden/>
+              </w:rPr>
+              <w:fldChar w:fldCharType="end"/>
+            </w:r>
+          </w:hyperlink>
+        </w:p>
+        <w:p>
+          <w:pPr>
+            <w:pStyle w:val="TM2"/>
+            <w:tabs>
+              <w:tab w:val="right" w:leader="dot" w:pos="8296"/>
+            </w:tabs>
+            <w:rPr>
+              <w:rFonts w:asciiTheme="minorHAnsi" w:eastAsiaTheme="minorEastAsia" w:hAnsiTheme="minorHAnsi" w:cstheme="minorBidi"/>
+              <w:noProof/>
+              <w:color w:val="auto"/>
+              <w:sz w:val="22"/>
+              <w:szCs w:val="22"/>
+              <w:lang w:val="fr-FR"/>
+            </w:rPr>
+          </w:pPr>
+          <w:hyperlink w:anchor="_Toc70586954" w:history="1">
+            <w:r>
+              <w:rPr>
+                <w:rStyle w:val="Lienhypertexte"/>
+                <w:noProof/>
+              </w:rPr>
+              <w:t>shapes</w:t>
+            </w:r>
+            <w:r>
+              <w:rPr>
+                <w:noProof/>
+                <w:webHidden/>
+              </w:rPr>
+              <w:tab/>
+            </w:r>
+            <w:r>
+              <w:rPr>
+                <w:noProof/>
+                <w:webHidden/>
+              </w:rPr>
+              <w:fldChar w:fldCharType="begin"/>
+            </w:r>
+            <w:r>
+              <w:rPr>
+                <w:noProof/>
+                <w:webHidden/>
+              </w:rPr>
+              <w:instrText xml:space="preserve"> PAGEREF _Toc70586954 \h </w:instrText>
+            </w:r>
+            <w:r>
+              <w:rPr>
+                <w:noProof/>
+                <w:webHidden/>
+              </w:rPr>
+            </w:r>
+            <w:r>
+              <w:rPr>
+                <w:noProof/>
+                <w:webHidden/>
+              </w:rPr>
+              <w:fldChar w:fldCharType="separate"/>
+            </w:r>
+            <w:r>
+              <w:rPr>
+                <w:noProof/>
+                <w:webHidden/>
+              </w:rPr>
+              <w:t>13</w:t>
+            </w:r>
+            <w:r>
+              <w:rPr>
+                <w:noProof/>
+                <w:webHidden/>
+              </w:rPr>
+              <w:fldChar w:fldCharType="end"/>
+            </w:r>
+          </w:hyperlink>
+        </w:p>
+        <w:p>
+          <w:pPr>
+            <w:pStyle w:val="TM2"/>
+            <w:tabs>
+              <w:tab w:val="right" w:leader="dot" w:pos="8296"/>
+            </w:tabs>
+            <w:rPr>
+              <w:rFonts w:asciiTheme="minorHAnsi" w:eastAsiaTheme="minorEastAsia" w:hAnsiTheme="minorHAnsi" w:cstheme="minorBidi"/>
+              <w:noProof/>
+              <w:color w:val="auto"/>
+              <w:sz w:val="22"/>
+              <w:szCs w:val="22"/>
+              <w:lang w:val="fr-FR"/>
+            </w:rPr>
+          </w:pPr>
+          <w:hyperlink w:anchor="_Toc70586955" w:history="1">
+            <w:r>
+              <w:rPr>
+                <w:rStyle w:val="Lienhypertexte"/>
+                <w:noProof/>
+              </w:rPr>
+              <w:t>nodes</w:t>
+            </w:r>
+            <w:r>
+              <w:rPr>
+                <w:noProof/>
+                <w:webHidden/>
+              </w:rPr>
+              <w:tab/>
+            </w:r>
+            <w:r>
+              <w:rPr>
+                <w:noProof/>
+                <w:webHidden/>
+              </w:rPr>
+              <w:fldChar w:fldCharType="begin"/>
+            </w:r>
+            <w:r>
+              <w:rPr>
+                <w:noProof/>
+                <w:webHidden/>
+              </w:rPr>
+              <w:instrText xml:space="preserve"> PAGEREF _Toc70586955 \h </w:instrText>
+            </w:r>
+            <w:r>
+              <w:rPr>
+                <w:noProof/>
+                <w:webHidden/>
+              </w:rPr>
+            </w:r>
+            <w:r>
+              <w:rPr>
+                <w:noProof/>
+                <w:webHidden/>
+              </w:rPr>
+              <w:fldChar w:fldCharType="separate"/>
+            </w:r>
+            <w:r>
+              <w:rPr>
+                <w:noProof/>
+                <w:webHidden/>
+              </w:rPr>
+              <w:t>13</w:t>
+            </w:r>
+            <w:r>
+              <w:rPr>
+                <w:noProof/>
+                <w:webHidden/>
+              </w:rPr>
+              <w:fldChar w:fldCharType="end"/>
+            </w:r>
+          </w:hyperlink>
+        </w:p>
+        <w:p>
+          <w:pPr>
+            <w:pStyle w:val="TM2"/>
+            <w:tabs>
+              <w:tab w:val="right" w:leader="dot" w:pos="8296"/>
+            </w:tabs>
+            <w:rPr>
+              <w:rFonts w:asciiTheme="minorHAnsi" w:eastAsiaTheme="minorEastAsia" w:hAnsiTheme="minorHAnsi" w:cstheme="minorBidi"/>
+              <w:noProof/>
+              <w:color w:val="auto"/>
+              <w:sz w:val="22"/>
+              <w:szCs w:val="22"/>
+              <w:lang w:val="fr-FR"/>
+            </w:rPr>
+          </w:pPr>
+          <w:hyperlink w:anchor="_Toc70586956" w:history="1">
+            <w:r>
+              <w:rPr>
+                <w:rStyle w:val="Lienhypertexte"/>
+                <w:noProof/>
+              </w:rPr>
+              <w:t>alerts</w:t>
+            </w:r>
+            <w:r>
+              <w:rPr>
+                <w:noProof/>
+                <w:webHidden/>
+              </w:rPr>
+              <w:tab/>
+            </w:r>
+            <w:r>
+              <w:rPr>
+                <w:noProof/>
+                <w:webHidden/>
+              </w:rPr>
+              <w:fldChar w:fldCharType="begin"/>
+            </w:r>
+            <w:r>
+              <w:rPr>
+                <w:noProof/>
+                <w:webHidden/>
+              </w:rPr>
+              <w:instrText xml:space="preserve"> PAGEREF _Toc70586956 \h </w:instrText>
+            </w:r>
+            <w:r>
+              <w:rPr>
+                <w:noProof/>
+                <w:webHidden/>
+              </w:rPr>
+            </w:r>
+            <w:r>
+              <w:rPr>
+                <w:noProof/>
+                <w:webHidden/>
+              </w:rPr>
+              <w:fldChar w:fldCharType="separate"/>
+            </w:r>
+            <w:r>
+              <w:rPr>
+                <w:noProof/>
+                <w:webHidden/>
+              </w:rPr>
+              <w:t>13</w:t>
+            </w:r>
+            <w:r>
+              <w:rPr>
+                <w:noProof/>
+                <w:webHidden/>
+              </w:rPr>
+              <w:fldChar w:fldCharType="end"/>
+            </w:r>
+          </w:hyperlink>
+        </w:p>
+        <w:p>
+          <w:pPr>
+            <w:pStyle w:val="TM2"/>
+            <w:tabs>
+              <w:tab w:val="right" w:leader="dot" w:pos="8296"/>
+            </w:tabs>
+            <w:rPr>
+              <w:rFonts w:asciiTheme="minorHAnsi" w:eastAsiaTheme="minorEastAsia" w:hAnsiTheme="minorHAnsi" w:cstheme="minorBidi"/>
+              <w:noProof/>
+              <w:color w:val="auto"/>
+              <w:sz w:val="22"/>
+              <w:szCs w:val="22"/>
+              <w:lang w:val="fr-FR"/>
+            </w:rPr>
+          </w:pPr>
+          <w:hyperlink w:anchor="_Toc70586957" w:history="1">
+            <w:r>
+              <w:rPr>
+                <w:rStyle w:val="Lienhypertexte"/>
+                <w:noProof/>
+              </w:rPr>
               <w:t>modifiers</w:t>
             </w:r>
             <w:r>
@@ -2174,7 +2837,7 @@
                 <w:noProof/>
                 <w:webHidden/>
               </w:rPr>
-              <w:instrText xml:space="preserve"> PAGEREF _Toc69733906 \h </w:instrText>
+              <w:instrText xml:space="preserve"> PAGEREF _Toc70586957 \h </w:instrText>
             </w:r>
             <w:r>
               <w:rPr>
@@ -2194,7 +2857,80 @@
                 <w:noProof/>
                 <w:webHidden/>
               </w:rPr>
-              <w:t>11</w:t>
+              <w:t>13</w:t>
+            </w:r>
+            <w:r>
+              <w:rPr>
+                <w:noProof/>
+                <w:webHidden/>
+              </w:rPr>
+              <w:fldChar w:fldCharType="end"/>
+            </w:r>
+          </w:hyperlink>
+        </w:p>
+        <w:p>
+          <w:pPr>
+            <w:pStyle w:val="TM2"/>
+            <w:tabs>
+              <w:tab w:val="right" w:leader="dot" w:pos="8296"/>
+            </w:tabs>
+            <w:rPr>
+              <w:rFonts w:asciiTheme="minorHAnsi" w:eastAsiaTheme="minorEastAsia" w:hAnsiTheme="minorHAnsi" w:cstheme="minorBidi"/>
+              <w:noProof/>
+              <w:color w:val="auto"/>
+              <w:sz w:val="22"/>
+              <w:szCs w:val="22"/>
+              <w:lang w:val="fr-FR"/>
+            </w:rPr>
+          </w:pPr>
+          <w:hyperlink w:anchor="_Toc70586958" w:history="1">
+            <w:r>
+              <w:rPr>
+                <w:rStyle w:val="Lienhypertexte"/>
+                <w:noProof/>
+              </w:rPr>
+              <w:t>primitives</w:t>
+            </w:r>
+            <w:r>
+              <w:rPr>
+                <w:noProof/>
+                <w:webHidden/>
+              </w:rPr>
+              <w:tab/>
+            </w:r>
+            <w:r>
+              <w:rPr>
+                <w:noProof/>
+                <w:webHidden/>
+              </w:rPr>
+              <w:fldChar w:fldCharType="begin"/>
+            </w:r>
+            <w:r>
+              <w:rPr>
+                <w:noProof/>
+                <w:webHidden/>
+              </w:rPr>
+              <w:instrText xml:space="preserve"> PAGEREF _Toc70586958 \h </w:instrText>
+            </w:r>
+            <w:r>
+              <w:rPr>
+                <w:noProof/>
+                <w:webHidden/>
+              </w:rPr>
+            </w:r>
+            <w:r>
+              <w:rPr>
+                <w:noProof/>
+                <w:webHidden/>
+              </w:rPr>
+              <w:fldChar w:fldCharType="separate"/>
+            </w:r>
+            <w:r>
+              <w:rPr>
+                <w:noProof/>
+                <w:webHidden/>
+              </w:rPr>
+              <w:t>14</w:t>
             </w:r>
             <w:r>
               <w:rPr>
@@ -2220,13 +2956,13 @@
               <w:lang w:val="fr-FR"/>
             </w:rPr>
           </w:pPr>
-          <w:hyperlink w:anchor="_Toc69733907" w:history="1">
+          <w:hyperlink w:anchor="_Toc70586959" w:history="1">
             <w:r>
               <w:rPr>
                 <w:rStyle w:val="Lienhypertexte"/>
                 <w:noProof/>
               </w:rPr>
-              <w:t>Geofence Shape</w:t>
+              <w:t>Shape</w:t>
             </w:r>
             <w:r>
               <w:rPr>
@@ -2247,7 +2983,7 @@
                 <w:noProof/>
                 <w:webHidden/>
               </w:rPr>
-              <w:instrText xml:space="preserve"> PAGEREF _Toc69733907 \h </w:instrText>
+              <w:instrText xml:space="preserve"> PAGEREF _Toc70586959 \h </w:instrText>
             </w:r>
             <w:r>
               <w:rPr>
@@ -2267,7 +3003,7 @@
                 <w:noProof/>
                 <w:webHidden/>
               </w:rPr>
-              <w:t>12</w:t>
+              <w:t>14</w:t>
             </w:r>
             <w:r>
               <w:rPr>
@@ -2293,7 +3029,7 @@
               <w:lang w:val="fr-FR"/>
             </w:rPr>
           </w:pPr>
-          <w:hyperlink w:anchor="_Toc69733908" w:history="1">
+          <w:hyperlink w:anchor="_Toc70586960" w:history="1">
             <w:r>
               <w:rPr>
                 <w:rStyle w:val="Lienhypertexte"/>
@@ -2320,7 +3056,7 @@
                 <w:noProof/>
                 <w:webHidden/>
               </w:rPr>
-              <w:instrText xml:space="preserve"> PAGEREF _Toc69733908 \h </w:instrText>
+              <w:instrText xml:space="preserve"> PAGEREF _Toc70586960 \h </w:instrText>
             </w:r>
             <w:r>
               <w:rPr>
@@ -2340,7 +3076,7 @@
                 <w:noProof/>
                 <w:webHidden/>
               </w:rPr>
-              <w:t>12</w:t>
+              <w:t>14</w:t>
             </w:r>
             <w:r>
               <w:rPr>
@@ -2366,13 +3102,13 @@
               <w:lang w:val="fr-FR"/>
             </w:rPr>
           </w:pPr>
-          <w:hyperlink w:anchor="_Toc69733909" w:history="1">
+          <w:hyperlink w:anchor="_Toc70586961" w:history="1">
             <w:r>
               <w:rPr>
                 <w:rStyle w:val="Lienhypertexte"/>
                 <w:noProof/>
               </w:rPr>
-              <w:t>radius</w:t>
+              <w:t>type</w:t>
             </w:r>
             <w:r>
               <w:rPr>
@@ -2393,7 +3129,7 @@
                 <w:noProof/>
                 <w:webHidden/>
               </w:rPr>
-              <w:instrText xml:space="preserve"> PAGEREF _Toc69733909 \h </w:instrText>
+              <w:instrText xml:space="preserve"> PAGEREF _Toc70586961 \h </w:instrText>
             </w:r>
             <w:r>
               <w:rPr>
@@ -2413,7 +3149,7 @@
                 <w:noProof/>
                 <w:webHidden/>
               </w:rPr>
-              <w:t>12</w:t>
+              <w:t>14</w:t>
             </w:r>
             <w:r>
               <w:rPr>
@@ -2439,13 +3175,13 @@
               <w:lang w:val="fr-FR"/>
             </w:rPr>
           </w:pPr>
-          <w:hyperlink w:anchor="_Toc69733910" w:history="1">
+          <w:hyperlink w:anchor="_Toc70586962" w:history="1">
             <w:r>
               <w:rPr>
                 <w:rStyle w:val="Lienhypertexte"/>
                 <w:noProof/>
               </w:rPr>
-              <w:t>elevation</w:t>
+              <w:t>radius</w:t>
             </w:r>
             <w:r>
               <w:rPr>
@@ -2466,7 +3202,7 @@
                 <w:noProof/>
                 <w:webHidden/>
               </w:rPr>
-              <w:instrText xml:space="preserve"> PAGEREF _Toc69733910 \h </w:instrText>
+              <w:instrText xml:space="preserve"> PAGEREF _Toc70586962 \h </w:instrText>
             </w:r>
             <w:r>
               <w:rPr>
@@ -2486,7 +3222,7 @@
                 <w:noProof/>
                 <w:webHidden/>
               </w:rPr>
-              <w:t>12</w:t>
+              <w:t>14</w:t>
             </w:r>
             <w:r>
               <w:rPr>
@@ -2512,12 +3248,85 @@
               <w:lang w:val="fr-FR"/>
             </w:rPr>
           </w:pPr>
-          <w:hyperlink w:anchor="_Toc69733911" w:history="1">
+          <w:hyperlink w:anchor="_Toc70586963" w:history="1">
             <w:r>
               <w:rPr>
                 <w:rStyle w:val="Lienhypertexte"/>
                 <w:noProof/>
               </w:rPr>
+              <w:t>elevation</w:t>
+            </w:r>
+            <w:r>
+              <w:rPr>
+                <w:noProof/>
+                <w:webHidden/>
+              </w:rPr>
+              <w:tab/>
+            </w:r>
+            <w:r>
+              <w:rPr>
+                <w:noProof/>
+                <w:webHidden/>
+              </w:rPr>
+              <w:fldChar w:fldCharType="begin"/>
+            </w:r>
+            <w:r>
+              <w:rPr>
+                <w:noProof/>
+                <w:webHidden/>
+              </w:rPr>
+              <w:instrText xml:space="preserve"> PAGEREF _Toc70586963 \h </w:instrText>
+            </w:r>
+            <w:r>
+              <w:rPr>
+                <w:noProof/>
+                <w:webHidden/>
+              </w:rPr>
+            </w:r>
+            <w:r>
+              <w:rPr>
+                <w:noProof/>
+                <w:webHidden/>
+              </w:rPr>
+              <w:fldChar w:fldCharType="separate"/>
+            </w:r>
+            <w:r>
+              <w:rPr>
+                <w:noProof/>
+                <w:webHidden/>
+              </w:rPr>
+              <w:t>14</w:t>
+            </w:r>
+            <w:r>
+              <w:rPr>
+                <w:noProof/>
+                <w:webHidden/>
+              </w:rPr>
+              <w:fldChar w:fldCharType="end"/>
+            </w:r>
+          </w:hyperlink>
+        </w:p>
+        <w:p>
+          <w:pPr>
+            <w:pStyle w:val="TM3"/>
+            <w:tabs>
+              <w:tab w:val="right" w:leader="dot" w:pos="8296"/>
+            </w:tabs>
+            <w:rPr>
+              <w:rFonts w:asciiTheme="minorHAnsi" w:eastAsiaTheme="minorEastAsia" w:hAnsiTheme="minorHAnsi" w:cstheme="minorBidi"/>
+              <w:noProof/>
+              <w:color w:val="auto"/>
+              <w:sz w:val="22"/>
+              <w:szCs w:val="22"/>
+              <w:lang w:val="fr-FR"/>
+            </w:rPr>
+          </w:pPr>
+          <w:hyperlink w:anchor="_Toc70586964" w:history="1">
+            <w:r>
+              <w:rPr>
+                <w:rStyle w:val="Lienhypertexte"/>
+                <w:noProof/>
+              </w:rPr>
               <w:t>priority</w:t>
             </w:r>
             <w:r>
@@ -2539,7 +3348,7 @@
                 <w:noProof/>
                 <w:webHidden/>
               </w:rPr>
-              <w:instrText xml:space="preserve"> PAGEREF _Toc69733911 \h </w:instrText>
+              <w:instrText xml:space="preserve"> PAGEREF _Toc70586964 \h </w:instrText>
             </w:r>
             <w:r>
               <w:rPr>
@@ -2559,7 +3368,7 @@
                 <w:noProof/>
                 <w:webHidden/>
               </w:rPr>
-              <w:t>13</w:t>
+              <w:t>15</w:t>
             </w:r>
             <w:r>
               <w:rPr>
@@ -2585,12 +3394,85 @@
               <w:lang w:val="fr-FR"/>
             </w:rPr>
           </w:pPr>
-          <w:hyperlink w:anchor="_Toc69733912" w:history="1">
+          <w:hyperlink w:anchor="_Toc70586965" w:history="1">
             <w:r>
               <w:rPr>
                 <w:rStyle w:val="Lienhypertexte"/>
                 <w:noProof/>
               </w:rPr>
+              <w:t>Nodes</w:t>
+            </w:r>
+            <w:r>
+              <w:rPr>
+                <w:noProof/>
+                <w:webHidden/>
+              </w:rPr>
+              <w:tab/>
+            </w:r>
+            <w:r>
+              <w:rPr>
+                <w:noProof/>
+                <w:webHidden/>
+              </w:rPr>
+              <w:fldChar w:fldCharType="begin"/>
+            </w:r>
+            <w:r>
+              <w:rPr>
+                <w:noProof/>
+                <w:webHidden/>
+              </w:rPr>
+              <w:instrText xml:space="preserve"> PAGEREF _Toc70586965 \h </w:instrText>
+            </w:r>
+            <w:r>
+              <w:rPr>
+                <w:noProof/>
+                <w:webHidden/>
+              </w:rPr>
+            </w:r>
+            <w:r>
+              <w:rPr>
+                <w:noProof/>
+                <w:webHidden/>
+              </w:rPr>
+              <w:fldChar w:fldCharType="separate"/>
+            </w:r>
+            <w:r>
+              <w:rPr>
+                <w:noProof/>
+                <w:webHidden/>
+              </w:rPr>
+              <w:t>15</w:t>
+            </w:r>
+            <w:r>
+              <w:rPr>
+                <w:noProof/>
+                <w:webHidden/>
+              </w:rPr>
+              <w:fldChar w:fldCharType="end"/>
+            </w:r>
+          </w:hyperlink>
+        </w:p>
+        <w:p>
+          <w:pPr>
+            <w:pStyle w:val="TM1"/>
+            <w:tabs>
+              <w:tab w:val="right" w:leader="dot" w:pos="8296"/>
+            </w:tabs>
+            <w:rPr>
+              <w:rFonts w:asciiTheme="minorHAnsi" w:eastAsiaTheme="minorEastAsia" w:hAnsiTheme="minorHAnsi" w:cstheme="minorBidi"/>
+              <w:noProof/>
+              <w:color w:val="auto"/>
+              <w:sz w:val="22"/>
+              <w:szCs w:val="22"/>
+              <w:lang w:val="fr-FR"/>
+            </w:rPr>
+          </w:pPr>
+          <w:hyperlink w:anchor="_Toc70586966" w:history="1">
+            <w:r>
+              <w:rPr>
+                <w:rStyle w:val="Lienhypertexte"/>
+                <w:noProof/>
+              </w:rPr>
               <w:t>Alerts</w:t>
             </w:r>
             <w:r>
@@ -2612,7 +3494,7 @@
                 <w:noProof/>
                 <w:webHidden/>
               </w:rPr>
-              <w:instrText xml:space="preserve"> PAGEREF _Toc69733912 \h </w:instrText>
+              <w:instrText xml:space="preserve"> PAGEREF _Toc70586966 \h </w:instrText>
             </w:r>
             <w:r>
               <w:rPr>
@@ -2632,7 +3514,7 @@
                 <w:noProof/>
                 <w:webHidden/>
               </w:rPr>
-              <w:t>13</w:t>
+              <w:t>15</w:t>
             </w:r>
             <w:r>
               <w:rPr>
@@ -2658,13 +3540,13 @@
               <w:lang w:val="fr-FR"/>
             </w:rPr>
           </w:pPr>
-          <w:hyperlink w:anchor="_Toc69733913" w:history="1">
+          <w:hyperlink w:anchor="_Toc70586967" w:history="1">
             <w:r>
               <w:rPr>
                 <w:rStyle w:val="Lienhypertexte"/>
                 <w:noProof/>
               </w:rPr>
-              <w:t>Scope</w:t>
+              <w:t>Scope of these definitions</w:t>
             </w:r>
             <w:r>
               <w:rPr>
@@ -2685,7 +3567,7 @@
                 <w:noProof/>
                 <w:webHidden/>
               </w:rPr>
-              <w:instrText xml:space="preserve"> PAGEREF _Toc69733913 \h </w:instrText>
+              <w:instrText xml:space="preserve"> PAGEREF _Toc70586967 \h </w:instrText>
             </w:r>
             <w:r>
               <w:rPr>
@@ -2705,7 +3587,7 @@
                 <w:noProof/>
                 <w:webHidden/>
               </w:rPr>
-              <w:t>14</w:t>
+              <w:t>16</w:t>
             </w:r>
             <w:r>
               <w:rPr>
@@ -2731,7 +3613,7 @@
               <w:lang w:val="fr-FR"/>
             </w:rPr>
           </w:pPr>
-          <w:hyperlink w:anchor="_Toc69733914" w:history="1">
+          <w:hyperlink w:anchor="_Toc70586968" w:history="1">
             <w:r>
               <w:rPr>
                 <w:rStyle w:val="Lienhypertexte"/>
@@ -2758,7 +3640,7 @@
                 <w:noProof/>
                 <w:webHidden/>
               </w:rPr>
-              <w:instrText xml:space="preserve"> PAGEREF _Toc69733914 \h </w:instrText>
+              <w:instrText xml:space="preserve"> PAGEREF _Toc70586968 \h </w:instrText>
             </w:r>
             <w:r>
               <w:rPr>
@@ -2778,7 +3660,7 @@
                 <w:noProof/>
                 <w:webHidden/>
               </w:rPr>
-              <w:t>14</w:t>
+              <w:t>16</w:t>
             </w:r>
             <w:r>
               <w:rPr>
@@ -2804,13 +3686,13 @@
               <w:lang w:val="fr-FR"/>
             </w:rPr>
           </w:pPr>
-          <w:hyperlink w:anchor="_Toc69733915" w:history="1">
+          <w:hyperlink w:anchor="_Toc70586969" w:history="1">
             <w:r>
               <w:rPr>
                 <w:rStyle w:val="Lienhypertexte"/>
                 <w:noProof/>
               </w:rPr>
-              <w:t>relativeTo</w:t>
+              <w:t>evalThreshold</w:t>
             </w:r>
             <w:r>
               <w:rPr>
@@ -2831,7 +3713,7 @@
                 <w:noProof/>
                 <w:webHidden/>
               </w:rPr>
-              <w:instrText xml:space="preserve"> PAGEREF _Toc69733915 \h </w:instrText>
+              <w:instrText xml:space="preserve"> PAGEREF _Toc70586969 \h </w:instrText>
             </w:r>
             <w:r>
               <w:rPr>
@@ -2851,7 +3733,7 @@
                 <w:noProof/>
                 <w:webHidden/>
               </w:rPr>
-              <w:t>14</w:t>
+              <w:t>16</w:t>
             </w:r>
             <w:r>
               <w:rPr>
@@ -2877,13 +3759,13 @@
               <w:lang w:val="fr-FR"/>
             </w:rPr>
           </w:pPr>
-          <w:hyperlink w:anchor="_Toc69733916" w:history="1">
+          <w:hyperlink w:anchor="_Toc70586970" w:history="1">
             <w:r>
               <w:rPr>
                 <w:rStyle w:val="Lienhypertexte"/>
                 <w:noProof/>
               </w:rPr>
-              <w:t>category</w:t>
+              <w:t>relativeTo</w:t>
             </w:r>
             <w:r>
               <w:rPr>
@@ -2904,7 +3786,7 @@
                 <w:noProof/>
                 <w:webHidden/>
               </w:rPr>
-              <w:instrText xml:space="preserve"> PAGEREF _Toc69733916 \h </w:instrText>
+              <w:instrText xml:space="preserve"> PAGEREF _Toc70586970 \h </w:instrText>
             </w:r>
             <w:r>
               <w:rPr>
@@ -2924,7 +3806,7 @@
                 <w:noProof/>
                 <w:webHidden/>
               </w:rPr>
-              <w:t>14</w:t>
+              <w:t>17</w:t>
             </w:r>
             <w:r>
               <w:rPr>
@@ -2950,13 +3832,13 @@
               <w:lang w:val="fr-FR"/>
             </w:rPr>
           </w:pPr>
-          <w:hyperlink w:anchor="_Toc69733917" w:history="1">
+          <w:hyperlink w:anchor="_Toc70586971" w:history="1">
             <w:r>
               <w:rPr>
                 <w:rStyle w:val="Lienhypertexte"/>
                 <w:noProof/>
               </w:rPr>
-              <w:t>severity</w:t>
+              <w:t>category</w:t>
             </w:r>
             <w:r>
               <w:rPr>
@@ -2977,7 +3859,7 @@
                 <w:noProof/>
                 <w:webHidden/>
               </w:rPr>
-              <w:instrText xml:space="preserve"> PAGEREF _Toc69733917 \h </w:instrText>
+              <w:instrText xml:space="preserve"> PAGEREF _Toc70586971 \h </w:instrText>
             </w:r>
             <w:r>
               <w:rPr>
@@ -2997,7 +3879,7 @@
                 <w:noProof/>
                 <w:webHidden/>
               </w:rPr>
-              <w:t>15</w:t>
+              <w:t>17</w:t>
             </w:r>
             <w:r>
               <w:rPr>
@@ -3023,12 +3905,85 @@
               <w:lang w:val="fr-FR"/>
             </w:rPr>
           </w:pPr>
-          <w:hyperlink w:anchor="_Toc69733918" w:history="1">
+          <w:hyperlink w:anchor="_Toc70586972" w:history="1">
             <w:r>
               <w:rPr>
                 <w:rStyle w:val="Lienhypertexte"/>
                 <w:noProof/>
               </w:rPr>
+              <w:t>severity</w:t>
+            </w:r>
+            <w:r>
+              <w:rPr>
+                <w:noProof/>
+                <w:webHidden/>
+              </w:rPr>
+              <w:tab/>
+            </w:r>
+            <w:r>
+              <w:rPr>
+                <w:noProof/>
+                <w:webHidden/>
+              </w:rPr>
+              <w:fldChar w:fldCharType="begin"/>
+            </w:r>
+            <w:r>
+              <w:rPr>
+                <w:noProof/>
+                <w:webHidden/>
+              </w:rPr>
+              <w:instrText xml:space="preserve"> PAGEREF _Toc70586972 \h </w:instrText>
+            </w:r>
+            <w:r>
+              <w:rPr>
+                <w:noProof/>
+                <w:webHidden/>
+              </w:rPr>
+            </w:r>
+            <w:r>
+              <w:rPr>
+                <w:noProof/>
+                <w:webHidden/>
+              </w:rPr>
+              <w:fldChar w:fldCharType="separate"/>
+            </w:r>
+            <w:r>
+              <w:rPr>
+                <w:noProof/>
+                <w:webHidden/>
+              </w:rPr>
+              <w:t>17</w:t>
+            </w:r>
+            <w:r>
+              <w:rPr>
+                <w:noProof/>
+                <w:webHidden/>
+              </w:rPr>
+              <w:fldChar w:fldCharType="end"/>
+            </w:r>
+          </w:hyperlink>
+        </w:p>
+        <w:p>
+          <w:pPr>
+            <w:pStyle w:val="TM3"/>
+            <w:tabs>
+              <w:tab w:val="right" w:leader="dot" w:pos="8296"/>
+            </w:tabs>
+            <w:rPr>
+              <w:rFonts w:asciiTheme="minorHAnsi" w:eastAsiaTheme="minorEastAsia" w:hAnsiTheme="minorHAnsi" w:cstheme="minorBidi"/>
+              <w:noProof/>
+              <w:color w:val="auto"/>
+              <w:sz w:val="22"/>
+              <w:szCs w:val="22"/>
+              <w:lang w:val="fr-FR"/>
+            </w:rPr>
+          </w:pPr>
+          <w:hyperlink w:anchor="_Toc70586973" w:history="1">
+            <w:r>
+              <w:rPr>
+                <w:rStyle w:val="Lienhypertexte"/>
+                <w:noProof/>
+              </w:rPr>
               <w:t>message</w:t>
             </w:r>
             <w:r>
@@ -3050,7 +4005,7 @@
                 <w:noProof/>
                 <w:webHidden/>
               </w:rPr>
-              <w:instrText xml:space="preserve"> PAGEREF _Toc69733918 \h </w:instrText>
+              <w:instrText xml:space="preserve"> PAGEREF _Toc70586973 \h </w:instrText>
             </w:r>
             <w:r>
               <w:rPr>
@@ -3070,7 +4025,7 @@
                 <w:noProof/>
                 <w:webHidden/>
               </w:rPr>
-              <w:t>15</w:t>
+              <w:t>18</w:t>
             </w:r>
             <w:r>
               <w:rPr>
@@ -3096,7 +4051,7 @@
               <w:lang w:val="fr-FR"/>
             </w:rPr>
           </w:pPr>
-          <w:hyperlink w:anchor="_Toc69733919" w:history="1">
+          <w:hyperlink w:anchor="_Toc70586974" w:history="1">
             <w:r>
               <w:rPr>
                 <w:rStyle w:val="Lienhypertexte"/>
@@ -3123,7 +4078,7 @@
                 <w:noProof/>
                 <w:webHidden/>
               </w:rPr>
-              <w:instrText xml:space="preserve"> PAGEREF _Toc69733919 \h </w:instrText>
+              <w:instrText xml:space="preserve"> PAGEREF _Toc70586974 \h </w:instrText>
             </w:r>
             <w:r>
               <w:rPr>
@@ -3143,7 +4098,7 @@
                 <w:noProof/>
                 <w:webHidden/>
               </w:rPr>
-              <w:t>16</w:t>
+              <w:t>18</w:t>
             </w:r>
             <w:r>
               <w:rPr>
@@ -3169,7 +4124,7 @@
               <w:lang w:val="fr-FR"/>
             </w:rPr>
           </w:pPr>
-          <w:hyperlink w:anchor="_Toc69733920" w:history="1">
+          <w:hyperlink w:anchor="_Toc70586975" w:history="1">
             <w:r>
               <w:rPr>
                 <w:rStyle w:val="Lienhypertexte"/>
@@ -3196,7 +4151,7 @@
                 <w:noProof/>
                 <w:webHidden/>
               </w:rPr>
-              <w:instrText xml:space="preserve"> PAGEREF _Toc69733920 \h </w:instrText>
+              <w:instrText xml:space="preserve"> PAGEREF _Toc70586975 \h </w:instrText>
             </w:r>
             <w:r>
               <w:rPr>
@@ -3216,7 +4171,7 @@
                 <w:noProof/>
                 <w:webHidden/>
               </w:rPr>
-              <w:t>16</w:t>
+              <w:t>18</w:t>
             </w:r>
             <w:r>
               <w:rPr>
@@ -3242,7 +4197,7 @@
               <w:lang w:val="fr-FR"/>
             </w:rPr>
           </w:pPr>
-          <w:hyperlink w:anchor="_Toc69733921" w:history="1">
+          <w:hyperlink w:anchor="_Toc70586976" w:history="1">
             <w:r>
               <w:rPr>
                 <w:rStyle w:val="Lienhypertexte"/>
@@ -3269,7 +4224,7 @@
                 <w:noProof/>
                 <w:webHidden/>
               </w:rPr>
-              <w:instrText xml:space="preserve"> PAGEREF _Toc69733921 \h </w:instrText>
+              <w:instrText xml:space="preserve"> PAGEREF _Toc70586976 \h </w:instrText>
             </w:r>
             <w:r>
               <w:rPr>
@@ -3289,7 +4244,7 @@
                 <w:noProof/>
                 <w:webHidden/>
               </w:rPr>
-              <w:t>16</w:t>
+              <w:t>18</w:t>
             </w:r>
             <w:r>
               <w:rPr>
@@ -3315,7 +4270,7 @@
               <w:lang w:val="fr-FR"/>
             </w:rPr>
           </w:pPr>
-          <w:hyperlink w:anchor="_Toc69733922" w:history="1">
+          <w:hyperlink w:anchor="_Toc70586977" w:history="1">
             <w:r>
               <w:rPr>
                 <w:rStyle w:val="Lienhypertexte"/>
@@ -3342,7 +4297,7 @@
                 <w:noProof/>
                 <w:webHidden/>
               </w:rPr>
-              <w:instrText xml:space="preserve"> PAGEREF _Toc69733922 \h </w:instrText>
+              <w:instrText xml:space="preserve"> PAGEREF _Toc70586977 \h </w:instrText>
             </w:r>
             <w:r>
               <w:rPr>
@@ -3362,7 +4317,7 @@
                 <w:noProof/>
                 <w:webHidden/>
               </w:rPr>
-              <w:t>16</w:t>
+              <w:t>19</w:t>
             </w:r>
             <w:r>
               <w:rPr>
@@ -3388,7 +4343,7 @@
               <w:lang w:val="fr-FR"/>
             </w:rPr>
           </w:pPr>
-          <w:hyperlink w:anchor="_Toc69733923" w:history="1">
+          <w:hyperlink w:anchor="_Toc70586978" w:history="1">
             <w:r>
               <w:rPr>
                 <w:rStyle w:val="Lienhypertexte"/>
@@ -3415,7 +4370,7 @@
                 <w:noProof/>
                 <w:webHidden/>
               </w:rPr>
-              <w:instrText xml:space="preserve"> PAGEREF _Toc69733923 \h </w:instrText>
+              <w:instrText xml:space="preserve"> PAGEREF _Toc70586978 \h </w:instrText>
             </w:r>
             <w:r>
               <w:rPr>
@@ -3435,7 +4390,7 @@
                 <w:noProof/>
                 <w:webHidden/>
               </w:rPr>
-              <w:t>17</w:t>
+              <w:t>19</w:t>
             </w:r>
             <w:r>
               <w:rPr>
@@ -3461,7 +4416,7 @@
               <w:lang w:val="fr-FR"/>
             </w:rPr>
           </w:pPr>
-          <w:hyperlink w:anchor="_Toc69733924" w:history="1">
+          <w:hyperlink w:anchor="_Toc70586979" w:history="1">
             <w:r>
               <w:rPr>
                 <w:rStyle w:val="Lienhypertexte"/>
@@ -3488,7 +4443,7 @@
                 <w:noProof/>
                 <w:webHidden/>
               </w:rPr>
-              <w:instrText xml:space="preserve"> PAGEREF _Toc69733924 \h </w:instrText>
+              <w:instrText xml:space="preserve"> PAGEREF _Toc70586979 \h </w:instrText>
             </w:r>
             <w:r>
               <w:rPr>
@@ -3508,7 +4463,7 @@
                 <w:noProof/>
                 <w:webHidden/>
               </w:rPr>
-              <w:t>17</w:t>
+              <w:t>19</w:t>
             </w:r>
             <w:r>
               <w:rPr>
@@ -3534,13 +4489,13 @@
               <w:lang w:val="fr-FR"/>
             </w:rPr>
           </w:pPr>
-          <w:hyperlink w:anchor="_Toc69733925" w:history="1">
+          <w:hyperlink w:anchor="_Toc70586980" w:history="1">
             <w:r>
               <w:rPr>
                 <w:rStyle w:val="Lienhypertexte"/>
                 <w:noProof/>
               </w:rPr>
-              <w:t>geoExpiration</w:t>
+              <w:t>Calendar</w:t>
             </w:r>
             <w:r>
               <w:rPr>
@@ -3561,7 +4516,7 @@
                 <w:noProof/>
                 <w:webHidden/>
               </w:rPr>
-              <w:instrText xml:space="preserve"> PAGEREF _Toc69733925 \h </w:instrText>
+              <w:instrText xml:space="preserve"> PAGEREF _Toc70586980 \h </w:instrText>
             </w:r>
             <w:r>
               <w:rPr>
@@ -3581,7 +4536,7 @@
                 <w:noProof/>
                 <w:webHidden/>
               </w:rPr>
-              <w:t>17</w:t>
+              <w:t>19</w:t>
             </w:r>
             <w:r>
               <w:rPr>
@@ -3607,13 +4562,13 @@
               <w:lang w:val="fr-FR"/>
             </w:rPr>
           </w:pPr>
-          <w:hyperlink w:anchor="_Toc69733926" w:history="1">
+          <w:hyperlink w:anchor="_Toc70586981" w:history="1">
             <w:r>
               <w:rPr>
                 <w:rStyle w:val="Lienhypertexte"/>
                 <w:noProof/>
               </w:rPr>
-              <w:t>geoValidityPeriods</w:t>
+              <w:t>Predicate</w:t>
             </w:r>
             <w:r>
               <w:rPr>
@@ -3634,7 +4589,7 @@
                 <w:noProof/>
                 <w:webHidden/>
               </w:rPr>
-              <w:instrText xml:space="preserve"> PAGEREF _Toc69733926 \h </w:instrText>
+              <w:instrText xml:space="preserve"> PAGEREF _Toc70586981 \h </w:instrText>
             </w:r>
             <w:r>
               <w:rPr>
@@ -3654,7 +4609,80 @@
                 <w:noProof/>
                 <w:webHidden/>
               </w:rPr>
-              <w:t>17</w:t>
+              <w:t>20</w:t>
+            </w:r>
+            <w:r>
+              <w:rPr>
+                <w:noProof/>
+                <w:webHidden/>
+              </w:rPr>
+              <w:fldChar w:fldCharType="end"/>
+            </w:r>
+          </w:hyperlink>
+        </w:p>
+        <w:p>
+          <w:pPr>
+            <w:pStyle w:val="TM3"/>
+            <w:tabs>
+              <w:tab w:val="right" w:leader="dot" w:pos="8296"/>
+            </w:tabs>
+            <w:rPr>
+              <w:rFonts w:asciiTheme="minorHAnsi" w:eastAsiaTheme="minorEastAsia" w:hAnsiTheme="minorHAnsi" w:cstheme="minorBidi"/>
+              <w:noProof/>
+              <w:color w:val="auto"/>
+              <w:sz w:val="22"/>
+              <w:szCs w:val="22"/>
+              <w:lang w:val="fr-FR"/>
+            </w:rPr>
+          </w:pPr>
+          <w:hyperlink w:anchor="_Toc70586982" w:history="1">
+            <w:r>
+              <w:rPr>
+                <w:rStyle w:val="Lienhypertexte"/>
+                <w:noProof/>
+              </w:rPr>
+              <w:t>Zone</w:t>
+            </w:r>
+            <w:r>
+              <w:rPr>
+                <w:noProof/>
+                <w:webHidden/>
+              </w:rPr>
+              <w:tab/>
+            </w:r>
+            <w:r>
+              <w:rPr>
+                <w:noProof/>
+                <w:webHidden/>
+              </w:rPr>
+              <w:fldChar w:fldCharType="begin"/>
+            </w:r>
+            <w:r>
+              <w:rPr>
+                <w:noProof/>
+                <w:webHidden/>
+              </w:rPr>
+              <w:instrText xml:space="preserve"> PAGEREF _Toc70586982 \h </w:instrText>
+            </w:r>
+            <w:r>
+              <w:rPr>
+                <w:noProof/>
+                <w:webHidden/>
+              </w:rPr>
+            </w:r>
+            <w:r>
+              <w:rPr>
+                <w:noProof/>
+                <w:webHidden/>
+              </w:rPr>
+              <w:fldChar w:fldCharType="separate"/>
+            </w:r>
+            <w:r>
+              <w:rPr>
+                <w:noProof/>
+                <w:webHidden/>
+              </w:rPr>
+              <w:t>20</w:t>
             </w:r>
             <w:r>
               <w:rPr>
@@ -3680,7 +4708,7 @@
               <w:lang w:val="fr-FR"/>
             </w:rPr>
           </w:pPr>
-          <w:hyperlink w:anchor="_Toc69733927" w:history="1">
+          <w:hyperlink w:anchor="_Toc70586983" w:history="1">
             <w:r>
               <w:rPr>
                 <w:rStyle w:val="Lienhypertexte"/>
@@ -3707,7 +4735,7 @@
                 <w:noProof/>
                 <w:webHidden/>
               </w:rPr>
-              <w:instrText xml:space="preserve"> PAGEREF _Toc69733927 \h </w:instrText>
+              <w:instrText xml:space="preserve"> PAGEREF _Toc70586983 \h </w:instrText>
             </w:r>
             <w:r>
               <w:rPr>
@@ -3727,7 +4755,7 @@
                 <w:noProof/>
                 <w:webHidden/>
               </w:rPr>
-              <w:t>18</w:t>
+              <w:t>21</w:t>
             </w:r>
             <w:r>
               <w:rPr>
@@ -3753,12 +4781,304 @@
               <w:lang w:val="fr-FR"/>
             </w:rPr>
           </w:pPr>
-          <w:hyperlink w:anchor="_Toc69733928" w:history="1">
+          <w:hyperlink w:anchor="_Toc70586984" w:history="1">
             <w:r>
               <w:rPr>
                 <w:rStyle w:val="Lienhypertexte"/>
                 <w:noProof/>
               </w:rPr>
+              <w:t>Area triggers</w:t>
+            </w:r>
+            <w:r>
+              <w:rPr>
+                <w:noProof/>
+                <w:webHidden/>
+              </w:rPr>
+              <w:tab/>
+            </w:r>
+            <w:r>
+              <w:rPr>
+                <w:noProof/>
+                <w:webHidden/>
+              </w:rPr>
+              <w:fldChar w:fldCharType="begin"/>
+            </w:r>
+            <w:r>
+              <w:rPr>
+                <w:noProof/>
+                <w:webHidden/>
+              </w:rPr>
+              <w:instrText xml:space="preserve"> PAGEREF _Toc70586984 \h </w:instrText>
+            </w:r>
+            <w:r>
+              <w:rPr>
+                <w:noProof/>
+                <w:webHidden/>
+              </w:rPr>
+            </w:r>
+            <w:r>
+              <w:rPr>
+                <w:noProof/>
+                <w:webHidden/>
+              </w:rPr>
+              <w:fldChar w:fldCharType="separate"/>
+            </w:r>
+            <w:r>
+              <w:rPr>
+                <w:noProof/>
+                <w:webHidden/>
+              </w:rPr>
+              <w:t>21</w:t>
+            </w:r>
+            <w:r>
+              <w:rPr>
+                <w:noProof/>
+                <w:webHidden/>
+              </w:rPr>
+              <w:fldChar w:fldCharType="end"/>
+            </w:r>
+          </w:hyperlink>
+        </w:p>
+        <w:p>
+          <w:pPr>
+            <w:pStyle w:val="TM2"/>
+            <w:tabs>
+              <w:tab w:val="right" w:leader="dot" w:pos="8296"/>
+            </w:tabs>
+            <w:rPr>
+              <w:rFonts w:asciiTheme="minorHAnsi" w:eastAsiaTheme="minorEastAsia" w:hAnsiTheme="minorHAnsi" w:cstheme="minorBidi"/>
+              <w:noProof/>
+              <w:color w:val="auto"/>
+              <w:sz w:val="22"/>
+              <w:szCs w:val="22"/>
+              <w:lang w:val="fr-FR"/>
+            </w:rPr>
+          </w:pPr>
+          <w:hyperlink w:anchor="_Toc70586985" w:history="1">
+            <w:r>
+              <w:rPr>
+                <w:rStyle w:val="Lienhypertexte"/>
+                <w:noProof/>
+              </w:rPr>
+              <w:t>Fence triggers</w:t>
+            </w:r>
+            <w:r>
+              <w:rPr>
+                <w:noProof/>
+                <w:webHidden/>
+              </w:rPr>
+              <w:tab/>
+            </w:r>
+            <w:r>
+              <w:rPr>
+                <w:noProof/>
+                <w:webHidden/>
+              </w:rPr>
+              <w:fldChar w:fldCharType="begin"/>
+            </w:r>
+            <w:r>
+              <w:rPr>
+                <w:noProof/>
+                <w:webHidden/>
+              </w:rPr>
+              <w:instrText xml:space="preserve"> PAGEREF _Toc70586985 \h </w:instrText>
+            </w:r>
+            <w:r>
+              <w:rPr>
+                <w:noProof/>
+                <w:webHidden/>
+              </w:rPr>
+            </w:r>
+            <w:r>
+              <w:rPr>
+                <w:noProof/>
+                <w:webHidden/>
+              </w:rPr>
+              <w:fldChar w:fldCharType="separate"/>
+            </w:r>
+            <w:r>
+              <w:rPr>
+                <w:noProof/>
+                <w:webHidden/>
+              </w:rPr>
+              <w:t>22</w:t>
+            </w:r>
+            <w:r>
+              <w:rPr>
+                <w:noProof/>
+                <w:webHidden/>
+              </w:rPr>
+              <w:fldChar w:fldCharType="end"/>
+            </w:r>
+          </w:hyperlink>
+        </w:p>
+        <w:p>
+          <w:pPr>
+            <w:pStyle w:val="TM2"/>
+            <w:tabs>
+              <w:tab w:val="right" w:leader="dot" w:pos="8296"/>
+            </w:tabs>
+            <w:rPr>
+              <w:rFonts w:asciiTheme="minorHAnsi" w:eastAsiaTheme="minorEastAsia" w:hAnsiTheme="minorHAnsi" w:cstheme="minorBidi"/>
+              <w:noProof/>
+              <w:color w:val="auto"/>
+              <w:sz w:val="22"/>
+              <w:szCs w:val="22"/>
+              <w:lang w:val="fr-FR"/>
+            </w:rPr>
+          </w:pPr>
+          <w:hyperlink w:anchor="_Toc70586986" w:history="1">
+            <w:r>
+              <w:rPr>
+                <w:rStyle w:val="Lienhypertexte"/>
+                <w:noProof/>
+              </w:rPr>
+              <w:t>Path triggers</w:t>
+            </w:r>
+            <w:r>
+              <w:rPr>
+                <w:noProof/>
+                <w:webHidden/>
+              </w:rPr>
+              <w:tab/>
+            </w:r>
+            <w:r>
+              <w:rPr>
+                <w:noProof/>
+                <w:webHidden/>
+              </w:rPr>
+              <w:fldChar w:fldCharType="begin"/>
+            </w:r>
+            <w:r>
+              <w:rPr>
+                <w:noProof/>
+                <w:webHidden/>
+              </w:rPr>
+              <w:instrText xml:space="preserve"> PAGEREF _Toc70586986 \h </w:instrText>
+            </w:r>
+            <w:r>
+              <w:rPr>
+                <w:noProof/>
+                <w:webHidden/>
+              </w:rPr>
+            </w:r>
+            <w:r>
+              <w:rPr>
+                <w:noProof/>
+                <w:webHidden/>
+              </w:rPr>
+              <w:fldChar w:fldCharType="separate"/>
+            </w:r>
+            <w:r>
+              <w:rPr>
+                <w:noProof/>
+                <w:webHidden/>
+              </w:rPr>
+              <w:t>23</w:t>
+            </w:r>
+            <w:r>
+              <w:rPr>
+                <w:noProof/>
+                <w:webHidden/>
+              </w:rPr>
+              <w:fldChar w:fldCharType="end"/>
+            </w:r>
+          </w:hyperlink>
+        </w:p>
+        <w:p>
+          <w:pPr>
+            <w:pStyle w:val="TM2"/>
+            <w:tabs>
+              <w:tab w:val="right" w:leader="dot" w:pos="8296"/>
+            </w:tabs>
+            <w:rPr>
+              <w:rFonts w:asciiTheme="minorHAnsi" w:eastAsiaTheme="minorEastAsia" w:hAnsiTheme="minorHAnsi" w:cstheme="minorBidi"/>
+              <w:noProof/>
+              <w:color w:val="auto"/>
+              <w:sz w:val="22"/>
+              <w:szCs w:val="22"/>
+              <w:lang w:val="fr-FR"/>
+            </w:rPr>
+          </w:pPr>
+          <w:hyperlink w:anchor="_Toc70586987" w:history="1">
+            <w:r>
+              <w:rPr>
+                <w:rStyle w:val="Lienhypertexte"/>
+                <w:noProof/>
+              </w:rPr>
+              <w:t>Control Point triggers</w:t>
+            </w:r>
+            <w:r>
+              <w:rPr>
+                <w:noProof/>
+                <w:webHidden/>
+              </w:rPr>
+              <w:tab/>
+            </w:r>
+            <w:r>
+              <w:rPr>
+                <w:noProof/>
+                <w:webHidden/>
+              </w:rPr>
+              <w:fldChar w:fldCharType="begin"/>
+            </w:r>
+            <w:r>
+              <w:rPr>
+                <w:noProof/>
+                <w:webHidden/>
+              </w:rPr>
+              <w:instrText xml:space="preserve"> PAGEREF _Toc70586987 \h </w:instrText>
+            </w:r>
+            <w:r>
+              <w:rPr>
+                <w:noProof/>
+                <w:webHidden/>
+              </w:rPr>
+            </w:r>
+            <w:r>
+              <w:rPr>
+                <w:noProof/>
+                <w:webHidden/>
+              </w:rPr>
+              <w:fldChar w:fldCharType="separate"/>
+            </w:r>
+            <w:r>
+              <w:rPr>
+                <w:noProof/>
+                <w:webHidden/>
+              </w:rPr>
+              <w:t>24</w:t>
+            </w:r>
+            <w:r>
+              <w:rPr>
+                <w:noProof/>
+                <w:webHidden/>
+              </w:rPr>
+              <w:fldChar w:fldCharType="end"/>
+            </w:r>
+          </w:hyperlink>
+        </w:p>
+        <w:p>
+          <w:pPr>
+            <w:pStyle w:val="TM2"/>
+            <w:tabs>
+              <w:tab w:val="right" w:leader="dot" w:pos="8296"/>
+            </w:tabs>
+            <w:rPr>
+              <w:rFonts w:asciiTheme="minorHAnsi" w:eastAsiaTheme="minorEastAsia" w:hAnsiTheme="minorHAnsi" w:cstheme="minorBidi"/>
+              <w:noProof/>
+              <w:color w:val="auto"/>
+              <w:sz w:val="22"/>
+              <w:szCs w:val="22"/>
+              <w:lang w:val="fr-FR"/>
+            </w:rPr>
+          </w:pPr>
+          <w:hyperlink w:anchor="_Toc70586988" w:history="1">
+            <w:r>
+              <w:rPr>
+                <w:rStyle w:val="Lienhypertexte"/>
+                <w:noProof/>
+              </w:rPr>
               <w:t>properties</w:t>
             </w:r>
             <w:r>
@@ -3780,7 +5100,7 @@
                 <w:noProof/>
                 <w:webHidden/>
               </w:rPr>
-              <w:instrText xml:space="preserve"> PAGEREF _Toc69733928 \h </w:instrText>
+              <w:instrText xml:space="preserve"> PAGEREF _Toc70586988 \h </w:instrText>
             </w:r>
             <w:r>
               <w:rPr>
@@ -3800,7 +5120,7 @@
                 <w:noProof/>
                 <w:webHidden/>
               </w:rPr>
-              <w:t>18</w:t>
+              <w:t>24</w:t>
             </w:r>
             <w:r>
               <w:rPr>
@@ -3826,13 +5146,13 @@
               <w:lang w:val="fr-FR"/>
             </w:rPr>
           </w:pPr>
-          <w:hyperlink w:anchor="_Toc69733929" w:history="1">
+          <w:hyperlink w:anchor="_Toc70586989" w:history="1">
             <w:r>
               <w:rPr>
                 <w:rStyle w:val="Lienhypertexte"/>
                 <w:noProof/>
               </w:rPr>
-              <w:t>shapes</w:t>
+              <w:t>inodes</w:t>
             </w:r>
             <w:r>
               <w:rPr>
@@ -3853,7 +5173,7 @@
                 <w:noProof/>
                 <w:webHidden/>
               </w:rPr>
-              <w:instrText xml:space="preserve"> PAGEREF _Toc69733929 \h </w:instrText>
+              <w:instrText xml:space="preserve"> PAGEREF _Toc70586989 \h </w:instrText>
             </w:r>
             <w:r>
               <w:rPr>
@@ -3873,7 +5193,7 @@
                 <w:noProof/>
                 <w:webHidden/>
               </w:rPr>
-              <w:t>18</w:t>
+              <w:t>24</w:t>
             </w:r>
             <w:r>
               <w:rPr>
@@ -3899,13 +5219,13 @@
               <w:lang w:val="fr-FR"/>
             </w:rPr>
           </w:pPr>
-          <w:hyperlink w:anchor="_Toc69733930" w:history="1">
+          <w:hyperlink w:anchor="_Toc70586990" w:history="1">
             <w:r>
               <w:rPr>
                 <w:rStyle w:val="Lienhypertexte"/>
                 <w:noProof/>
               </w:rPr>
-              <w:t>alerts</w:t>
+              <w:t>ialerts</w:t>
             </w:r>
             <w:r>
               <w:rPr>
@@ -3926,7 +5246,7 @@
                 <w:noProof/>
                 <w:webHidden/>
               </w:rPr>
-              <w:instrText xml:space="preserve"> PAGEREF _Toc69733930 \h </w:instrText>
+              <w:instrText xml:space="preserve"> PAGEREF _Toc70586990 \h </w:instrText>
             </w:r>
             <w:r>
               <w:rPr>
@@ -3946,7 +5266,7 @@
                 <w:noProof/>
                 <w:webHidden/>
               </w:rPr>
-              <w:t>18</w:t>
+              <w:t>24</w:t>
             </w:r>
             <w:r>
               <w:rPr>
@@ -3981,7 +5301,7 @@
       <w:pPr>
         <w:pStyle w:val="Titre1"/>
       </w:pPr>
-      <w:bookmarkStart w:id="3" w:name="_Toc69733887"/>
+      <w:bookmarkStart w:id="3" w:name="_Toc70586930"/>
       <w:r>
         <w:lastRenderedPageBreak/>
         <w:t>Introduction</w:t>
@@ -3992,7 +5312,7 @@
       <w:pPr>
         <w:pStyle w:val="Titre2"/>
       </w:pPr>
-      <w:bookmarkStart w:id="4" w:name="_Toc69733888"/>
+      <w:bookmarkStart w:id="4" w:name="_Toc70586931"/>
       <w:r>
         <w:t>Notational convention</w:t>
       </w:r>
@@ -4071,7 +5391,7 @@
       <w:pPr>
         <w:pStyle w:val="Titre2"/>
       </w:pPr>
-      <w:bookmarkStart w:id="5" w:name="_Toc69733889"/>
+      <w:bookmarkStart w:id="5" w:name="_Toc70586932"/>
       <w:r>
         <w:t xml:space="preserve">Relation to </w:t>
       </w:r>
@@ -4083,13 +5403,6 @@
       <w:proofErr w:type="spellEnd"/>
     </w:p>
     <w:p>
-      <w:pPr>
-        <w:rPr>
-          <w:rFonts w:ascii="Segoe UI" w:hAnsi="Segoe UI" w:cs="Segoe UI"/>
-          <w:color w:val="171717"/>
-          <w:shd w:val="clear" w:color="auto" w:fill="FFFFFF"/>
-        </w:rPr>
-      </w:pPr>
       <w:proofErr w:type="spellStart"/>
       <w:r>
         <w:t>GeoJ</w:t>
@@ -4116,7 +5429,18 @@
         <w:t>]</w:t>
       </w:r>
       <w:r>
-        <w:t xml:space="preserve"> is an open standard format designed for representing simple geographical features, along with their non-spatial attributes. It is based on the JSON format. The data for geofence or set of geofences is represented by Feature Object and </w:t>
+        <w:t xml:space="preserve"> is an open standard format designed for representing simple geographical features, along with their non-spatial attributes. It is based on the JSON format. </w:t>
+      </w:r>
+    </w:p>
+    <w:p>
+      <w:pPr>
+        <w:rPr>
+          <w:color w:val="171717"/>
+          <w:shd w:val="clear" w:color="auto" w:fill="FFFFFF"/>
+        </w:rPr>
+      </w:pPr>
+      <w:r>
+        <w:t xml:space="preserve">The data for geofence or set of geofences is represented by Feature Object and </w:t>
       </w:r>
       <w:proofErr w:type="spellStart"/>
       <w:r>
@@ -4153,7 +5477,6 @@
       </w:r>
       <w:r>
         <w:rPr>
-          <w:rFonts w:ascii="Segoe UI" w:hAnsi="Segoe UI" w:cs="Segoe UI"/>
           <w:color w:val="171717"/>
           <w:shd w:val="clear" w:color="auto" w:fill="FFFFFF"/>
         </w:rPr>
@@ -4169,23 +5492,39 @@
         </w:numPr>
       </w:pPr>
       <w:r>
-        <w:t xml:space="preserve">The </w:t>
+        <w:t xml:space="preserve">The Geometry Object type can be a Point, MultiPoint, </w:t>
       </w:r>
       <w:proofErr w:type="spellStart"/>
       <w:r>
-        <w:t>GeoJSON</w:t>
+        <w:t>LineString</w:t>
       </w:r>
       <w:proofErr w:type="spellEnd"/>
       <w:r>
-        <w:t xml:space="preserve"> Object type can be a Feature Object or a </w:t>
+        <w:t xml:space="preserve">, </w:t>
       </w:r>
       <w:proofErr w:type="spellStart"/>
       <w:r>
-        <w:t>FeatureCollection</w:t>
+        <w:t>MultiLineString</w:t>
       </w:r>
       <w:proofErr w:type="spellEnd"/>
       <w:r>
-        <w:t xml:space="preserve"> Object.</w:t>
+        <w:t xml:space="preserve">, Polygon, </w:t>
+      </w:r>
+      <w:proofErr w:type="spellStart"/>
+      <w:r>
+        <w:t>MultiPolygon</w:t>
+      </w:r>
+      <w:proofErr w:type="spellEnd"/>
+      <w:r>
+        <w:t xml:space="preserve">, and </w:t>
+      </w:r>
+      <w:proofErr w:type="spellStart"/>
+      <w:r>
+        <w:t>GeometryCollection</w:t>
+      </w:r>
+      <w:proofErr w:type="spellEnd"/>
+      <w:r>
+        <w:t>.</w:t>
       </w:r>
     </w:p>
     <w:p>
@@ -4197,50 +5536,6 @@
         </w:numPr>
       </w:pPr>
       <w:r>
-        <w:t xml:space="preserve">The Geometry Object type can be a Point, MultiPoint, </w:t>
-      </w:r>
-      <w:proofErr w:type="spellStart"/>
-      <w:r>
-        <w:t>LineString</w:t>
-      </w:r>
-      <w:proofErr w:type="spellEnd"/>
-      <w:r>
-        <w:t xml:space="preserve">, </w:t>
-      </w:r>
-      <w:proofErr w:type="spellStart"/>
-      <w:r>
-        <w:t>MultiLineString</w:t>
-      </w:r>
-      <w:proofErr w:type="spellEnd"/>
-      <w:r>
-        <w:t xml:space="preserve">, Polygon, </w:t>
-      </w:r>
-      <w:proofErr w:type="spellStart"/>
-      <w:r>
-        <w:t>MultiPolygon</w:t>
-      </w:r>
-      <w:proofErr w:type="spellEnd"/>
-      <w:r>
-        <w:t xml:space="preserve">, and </w:t>
-      </w:r>
-      <w:proofErr w:type="spellStart"/>
-      <w:r>
-        <w:t>GeometryCollection</w:t>
-      </w:r>
-      <w:proofErr w:type="spellEnd"/>
-      <w:r>
-        <w:t>.</w:t>
-      </w:r>
-    </w:p>
-    <w:p>
-      <w:pPr>
-        <w:pStyle w:val="Paragraphedeliste"/>
-        <w:numPr>
-          <w:ilvl w:val="0"/>
-          <w:numId w:val="16"/>
-        </w:numPr>
-      </w:pPr>
-      <w:r>
         <w:t>Every</w:t>
       </w:r>
       <w:r>
@@ -4258,29 +5553,20 @@
       <w:r>
         <w:t> </w:t>
       </w:r>
-      <w:proofErr w:type="spellStart"/>
       <w:r>
         <w:rPr>
           <w:rFonts w:ascii="Consolas" w:hAnsi="Consolas" w:cs="Courier New"/>
           <w:shd w:val="clear" w:color="auto" w:fill="D9D9D9" w:themeFill="background1" w:themeFillShade="D9"/>
         </w:rPr>
-        <w:t>geofencing</w:t>
+        <w:t>geofenc</w:t>
       </w:r>
       <w:r>
         <w:rPr>
           <w:rFonts w:ascii="Consolas" w:hAnsi="Consolas" w:cs="Courier New"/>
           <w:shd w:val="clear" w:color="auto" w:fill="D9D9D9" w:themeFill="background1" w:themeFillShade="D9"/>
         </w:rPr>
-        <w:t>Ex</w:t>
-      </w:r>
-      <w:r>
-        <w:rPr>
-          <w:rFonts w:ascii="Consolas" w:hAnsi="Consolas" w:cs="Courier New"/>
-          <w:shd w:val="clear" w:color="auto" w:fill="D9D9D9" w:themeFill="background1" w:themeFillShade="D9"/>
-        </w:rPr>
-        <w:t>tension</w:t>
-      </w:r>
-      <w:proofErr w:type="spellEnd"/>
+        <w:t>e</w:t>
+      </w:r>
       <w:r>
         <w:t xml:space="preserve"> attribute,</w:t>
       </w:r>
@@ -4593,31 +5879,42 @@
         <w:pStyle w:val="JSON"/>
       </w:pPr>
       <w:r>
+        <w:t xml:space="preserve">         "properties": {</w:t>
+      </w:r>
+    </w:p>
+    <w:p>
+      <w:pPr>
+        <w:pStyle w:val="JSON"/>
+      </w:pPr>
+      <w:r>
+        <w:t xml:space="preserve">            "style": {</w:t>
+      </w:r>
+    </w:p>
+    <w:p>
+      <w:pPr>
+        <w:pStyle w:val="JSON"/>
+      </w:pPr>
+      <w:r>
+        <w:t xml:space="preserve">              "</w:t>
+      </w:r>
+      <w:proofErr w:type="spellStart"/>
+      <w:r>
+        <w:t>line</w:t>
+      </w:r>
+      <w:r>
+        <w:t>color</w:t>
+      </w:r>
+      <w:proofErr w:type="spellEnd"/>
+      <w:r>
+        <w:t>": "#02B8FA",</w:t>
+      </w:r>
+    </w:p>
+    <w:p>
+      <w:pPr>
+        <w:pStyle w:val="JSON"/>
+      </w:pPr>
+      <w:r>
         <w:lastRenderedPageBreak/>
-        <w:t xml:space="preserve">         "properties": {</w:t>
-      </w:r>
-    </w:p>
-    <w:p>
-      <w:pPr>
-        <w:pStyle w:val="JSON"/>
-      </w:pPr>
-      <w:r>
-        <w:t xml:space="preserve">            "style": {</w:t>
-      </w:r>
-    </w:p>
-    <w:p>
-      <w:pPr>
-        <w:pStyle w:val="JSON"/>
-      </w:pPr>
-      <w:r>
-        <w:t xml:space="preserve">              "color": "#02B8FA",</w:t>
-      </w:r>
-    </w:p>
-    <w:p>
-      <w:pPr>
-        <w:pStyle w:val="JSON"/>
-      </w:pPr>
-      <w:r>
         <w:t xml:space="preserve">              "width": 3</w:t>
       </w:r>
     </w:p>
@@ -4684,10 +5981,7 @@
         <w:t xml:space="preserve">Most of the serialization sample code sets </w:t>
       </w:r>
       <w:r>
-        <w:t xml:space="preserve">the layout </w:t>
-      </w:r>
-      <w:r>
-        <w:t>t</w:t>
+        <w:t>the layout t</w:t>
       </w:r>
       <w:r>
         <w:t>o "pretty-print" the JSON (with indentation and whitespace for human readability). For production use, you would typically accept the default value of false for this setting, since adding unnecessary whitespace may incur a noticeable, negative impact on performance and bandwidth usage</w:t>
@@ -4782,16 +6076,7 @@
         <w:pStyle w:val="JSON"/>
       </w:pPr>
       <w:r>
-        <w:t xml:space="preserve">    "type": </w:t>
-      </w:r>
-      <w:r>
-        <w:rPr>
-          <w:color w:val="FF0000"/>
-        </w:rPr>
-        <w:t>"Feature"</w:t>
-      </w:r>
-      <w:r>
-        <w:t>,</w:t>
+        <w:t xml:space="preserve"> "type": "Feature",</w:t>
       </w:r>
     </w:p>
     <w:p>
@@ -4799,7 +6084,7 @@
         <w:pStyle w:val="JSON"/>
       </w:pPr>
       <w:r>
-        <w:t xml:space="preserve">    "geometry": {</w:t>
+        <w:t xml:space="preserve"> "geometry": {</w:t>
       </w:r>
     </w:p>
     <w:p>
@@ -4807,13 +6092,7 @@
         <w:pStyle w:val="JSON"/>
       </w:pPr>
       <w:r>
-        <w:t xml:space="preserve">        "type": </w:t>
-      </w:r>
-      <w:r>
-        <w:rPr>
-          <w:color w:val="FF0000"/>
-        </w:rPr>
-        <w:t>"Point",</w:t>
+        <w:t xml:space="preserve">  "type": "Point",</w:t>
       </w:r>
     </w:p>
     <w:p>
@@ -4821,16 +6100,7 @@
         <w:pStyle w:val="JSON"/>
       </w:pPr>
       <w:r>
-        <w:t xml:space="preserve">        "coordinates": </w:t>
-      </w:r>
-      <w:r>
-        <w:t>[</w:t>
-      </w:r>
-      <w:r>
-        <w:t>2.5741880846574667, 48.639946000000016</w:t>
-      </w:r>
-      <w:r>
-        <w:t>]</w:t>
+        <w:t xml:space="preserve">  "coordinates": [ [ 0, 0 ] ]</w:t>
       </w:r>
     </w:p>
     <w:p>
@@ -4838,6 +6108,212 @@
         <w:pStyle w:val="JSON"/>
       </w:pPr>
       <w:r>
+        <w:t xml:space="preserve"> },</w:t>
+      </w:r>
+    </w:p>
+    <w:p>
+      <w:pPr>
+        <w:pStyle w:val="JSON"/>
+      </w:pPr>
+      <w:r>
+        <w:t xml:space="preserve"> "properties": {</w:t>
+      </w:r>
+    </w:p>
+    <w:p>
+      <w:pPr>
+        <w:pStyle w:val="JSON"/>
+      </w:pPr>
+      <w:r>
+        <w:t xml:space="preserve">  "geofence": {</w:t>
+      </w:r>
+    </w:p>
+    <w:p>
+      <w:pPr>
+        <w:pStyle w:val="JSON"/>
+      </w:pPr>
+      <w:r>
+        <w:t xml:space="preserve">   "@id": "d42d7ff3-7012-4fbb-9fea-39fa2265b9a2",</w:t>
+      </w:r>
+    </w:p>
+    <w:p>
+      <w:pPr>
+        <w:pStyle w:val="JSON"/>
+      </w:pPr>
+      <w:r>
+        <w:t xml:space="preserve">   "@type": "bf:geofence:1",</w:t>
+      </w:r>
+    </w:p>
+    <w:p>
+      <w:pPr>
+        <w:pStyle w:val="JSON"/>
+      </w:pPr>
+      <w:r>
+        <w:t xml:space="preserve">   "@context": "./context",</w:t>
+      </w:r>
+    </w:p>
+    <w:p>
+      <w:pPr>
+        <w:pStyle w:val="JSON"/>
+      </w:pPr>
+      <w:r>
+        <w:t xml:space="preserve">   "</w:t>
+      </w:r>
+      <w:proofErr w:type="spellStart"/>
+      <w:r>
+        <w:t>displayName</w:t>
+      </w:r>
+      <w:proofErr w:type="spellEnd"/>
+      <w:r>
+        <w:t>": "DotVision Safe Zones",</w:t>
+      </w:r>
+    </w:p>
+    <w:p>
+      <w:pPr>
+        <w:pStyle w:val="JSON"/>
+      </w:pPr>
+      <w:r>
+        <w:t xml:space="preserve">   "description": "Set a nightly safe zone against 'bad guys' and some monsters, around and above DotVision locations.",</w:t>
+      </w:r>
+    </w:p>
+    <w:p>
+      <w:pPr>
+        <w:pStyle w:val="JSON"/>
+      </w:pPr>
+      <w:r>
+        <w:t xml:space="preserve">   "shapes": [</w:t>
+      </w:r>
+    </w:p>
+    <w:p>
+      <w:pPr>
+        <w:pStyle w:val="JSON"/>
+      </w:pPr>
+      <w:r>
+        <w:t xml:space="preserve">    {</w:t>
+      </w:r>
+    </w:p>
+    <w:p>
+      <w:pPr>
+        <w:pStyle w:val="JSON"/>
+      </w:pPr>
+      <w:r>
+        <w:t xml:space="preserve">     "type": "Circle",</w:t>
+      </w:r>
+    </w:p>
+    <w:p>
+      <w:pPr>
+        <w:pStyle w:val="JSON"/>
+      </w:pPr>
+      <w:r>
+        <w:t xml:space="preserve">     "</w:t>
+      </w:r>
+      <w:proofErr w:type="spellStart"/>
+      <w:r>
+        <w:t>igeometry</w:t>
+      </w:r>
+      <w:proofErr w:type="spellEnd"/>
+      <w:r>
+        <w:t>": 0,</w:t>
+      </w:r>
+    </w:p>
+    <w:p>
+      <w:pPr>
+        <w:pStyle w:val="JSON"/>
+      </w:pPr>
+      <w:r>
+        <w:t xml:space="preserve">     "radius": 500,</w:t>
+      </w:r>
+    </w:p>
+    <w:p>
+      <w:pPr>
+        <w:pStyle w:val="JSON"/>
+      </w:pPr>
+      <w:r>
+        <w:t xml:space="preserve">     "Elevation": { "max": 1000 }</w:t>
+      </w:r>
+    </w:p>
+    <w:p>
+      <w:pPr>
+        <w:pStyle w:val="JSON"/>
+      </w:pPr>
+      <w:r>
+        <w:t xml:space="preserve">    }</w:t>
+      </w:r>
+    </w:p>
+    <w:p>
+      <w:pPr>
+        <w:pStyle w:val="JSON"/>
+      </w:pPr>
+      <w:r>
+        <w:t xml:space="preserve">   ],</w:t>
+      </w:r>
+    </w:p>
+    <w:p>
+      <w:pPr>
+        <w:pStyle w:val="JSON"/>
+      </w:pPr>
+      <w:r>
+        <w:t xml:space="preserve">   "nodes": [</w:t>
+      </w:r>
+    </w:p>
+    <w:p>
+      <w:pPr>
+        <w:pStyle w:val="JSON"/>
+      </w:pPr>
+      <w:r>
+        <w:t xml:space="preserve">    {</w:t>
+      </w:r>
+    </w:p>
+    <w:p>
+      <w:pPr>
+        <w:pStyle w:val="JSON"/>
+      </w:pPr>
+      <w:r>
+        <w:t xml:space="preserve">     "</w:t>
+      </w:r>
+      <w:proofErr w:type="spellStart"/>
+      <w:r>
+        <w:t>displayName</w:t>
+      </w:r>
+      <w:proofErr w:type="spellEnd"/>
+      <w:r>
+        <w:t>": "Head</w:t>
+      </w:r>
+      <w:r>
+        <w:t>q</w:t>
+      </w:r>
+      <w:r>
+        <w:t>uarter.",</w:t>
+      </w:r>
+    </w:p>
+    <w:p>
+      <w:pPr>
+        <w:pStyle w:val="JSON"/>
+      </w:pPr>
+      <w:r>
+        <w:t xml:space="preserve">     "translation": [ 2.5741880846574667, 48.639946000000016 ],</w:t>
+      </w:r>
+    </w:p>
+    <w:p>
+      <w:pPr>
+        <w:pStyle w:val="JSON"/>
+      </w:pPr>
+      <w:r>
+        <w:t xml:space="preserve">     "</w:t>
+      </w:r>
+      <w:proofErr w:type="spellStart"/>
+      <w:r>
+        <w:t>ishape</w:t>
+      </w:r>
+      <w:proofErr w:type="spellEnd"/>
+      <w:r>
+        <w:t>": 0</w:t>
+      </w:r>
+    </w:p>
+    <w:p>
+      <w:pPr>
+        <w:pStyle w:val="JSON"/>
+      </w:pPr>
+      <w:r>
         <w:t xml:space="preserve">    },</w:t>
       </w:r>
     </w:p>
@@ -4846,7 +6322,7 @@
         <w:pStyle w:val="JSON"/>
       </w:pPr>
       <w:r>
-        <w:t xml:space="preserve">    "properties": {</w:t>
+        <w:t xml:space="preserve">    {</w:t>
       </w:r>
     </w:p>
     <w:p>
@@ -4854,18 +6330,15 @@
         <w:pStyle w:val="JSON"/>
       </w:pPr>
       <w:r>
-        <w:t xml:space="preserve">        “</w:t>
+        <w:t xml:space="preserve">     "</w:t>
       </w:r>
       <w:proofErr w:type="spellStart"/>
       <w:r>
-        <w:t>geofenceExt</w:t>
-      </w:r>
-      <w:r>
-        <w:t>ension</w:t>
+        <w:t>displayName</w:t>
       </w:r>
       <w:proofErr w:type="spellEnd"/>
       <w:r>
-        <w:t>”: {</w:t>
+        <w:t>": "Hawaii.",</w:t>
       </w:r>
     </w:p>
     <w:p>
@@ -4873,8 +6346,7 @@
         <w:pStyle w:val="JSON"/>
       </w:pPr>
       <w:r>
-        <w:tab/>
-        <w:t>"shapes" :[</w:t>
+        <w:t xml:space="preserve">     "translation": [ -157.86073811843235, 21.310663208579705 ],</w:t>
       </w:r>
     </w:p>
     <w:p>
@@ -4882,11 +6354,15 @@
         <w:pStyle w:val="JSON"/>
       </w:pPr>
       <w:r>
-        <w:tab/>
-      </w:r>
-      <w:r>
-        <w:tab/>
-        <w:t>{</w:t>
+        <w:t xml:space="preserve">     "</w:t>
+      </w:r>
+      <w:proofErr w:type="spellStart"/>
+      <w:r>
+        <w:t>ishape</w:t>
+      </w:r>
+      <w:proofErr w:type="spellEnd"/>
+      <w:r>
+        <w:t>": 0</w:t>
       </w:r>
     </w:p>
     <w:p>
@@ -4894,11 +6370,7 @@
         <w:pStyle w:val="JSON"/>
       </w:pPr>
       <w:r>
-        <w:tab/>
-      </w:r>
-      <w:r>
-        <w:tab/>
-        <w:t>"@type": "Circle",</w:t>
+        <w:t xml:space="preserve">    }</w:t>
       </w:r>
     </w:p>
     <w:p>
@@ -4906,11 +6378,7 @@
         <w:pStyle w:val="JSON"/>
       </w:pPr>
       <w:r>
-        <w:tab/>
-      </w:r>
-      <w:r>
-        <w:tab/>
-        <w:t>"geometry":1,</w:t>
+        <w:t xml:space="preserve">   ],</w:t>
       </w:r>
     </w:p>
     <w:p>
@@ -4918,11 +6386,7 @@
         <w:pStyle w:val="JSON"/>
       </w:pPr>
       <w:r>
-        <w:tab/>
-      </w:r>
-      <w:r>
-        <w:tab/>
-        <w:t>"radius": 500,</w:t>
+        <w:t xml:space="preserve">   "alerts": [</w:t>
       </w:r>
     </w:p>
     <w:p>
@@ -4930,11 +6394,8 @@
         <w:pStyle w:val="JSON"/>
       </w:pPr>
       <w:r>
-        <w:tab/>
-      </w:r>
-      <w:r>
-        <w:tab/>
-        <w:t>…</w:t>
+        <w:lastRenderedPageBreak/>
+        <w:t xml:space="preserve">    {</w:t>
       </w:r>
     </w:p>
     <w:p>
@@ -4942,355 +6403,623 @@
         <w:pStyle w:val="JSON"/>
       </w:pPr>
       <w:r>
-        <w:tab/>
-      </w:r>
-      <w:r>
-        <w:tab/>
+        <w:t xml:space="preserve">     "</w:t>
+      </w:r>
+      <w:proofErr w:type="spellStart"/>
+      <w:r>
+        <w:t>displayName</w:t>
+      </w:r>
+      <w:proofErr w:type="spellEnd"/>
+      <w:r>
+        <w:t>": "Bad guy's alerts",</w:t>
+      </w:r>
+    </w:p>
+    <w:p>
+      <w:pPr>
+        <w:pStyle w:val="JSON"/>
+      </w:pPr>
+      <w:r>
+        <w:t xml:space="preserve">     "</w:t>
+      </w:r>
+      <w:proofErr w:type="spellStart"/>
+      <w:r>
+        <w:t>relativeTo</w:t>
+      </w:r>
+      <w:proofErr w:type="spellEnd"/>
+      <w:r>
+        <w:t>": [ "entering", "exiting", "inside", "outside", "above" ]</w:t>
+      </w:r>
+    </w:p>
+    <w:p>
+      <w:pPr>
+        <w:pStyle w:val="JSON"/>
+      </w:pPr>
+      <w:r>
+        <w:t xml:space="preserve">    }</w:t>
+      </w:r>
+    </w:p>
+    <w:p>
+      <w:pPr>
+        <w:pStyle w:val="JSON"/>
+      </w:pPr>
+      <w:r>
+        <w:t xml:space="preserve">   ],</w:t>
+      </w:r>
+    </w:p>
+    <w:p>
+      <w:pPr>
+        <w:pStyle w:val="JSON"/>
+      </w:pPr>
+      <w:r>
+        <w:t xml:space="preserve">   "modifiers": [</w:t>
+      </w:r>
+    </w:p>
+    <w:p>
+      <w:pPr>
+        <w:pStyle w:val="JSON"/>
+      </w:pPr>
+      <w:r>
+        <w:t xml:space="preserve">    {</w:t>
+      </w:r>
+    </w:p>
+    <w:p>
+      <w:pPr>
+        <w:pStyle w:val="JSON"/>
+      </w:pPr>
+      <w:r>
+        <w:t xml:space="preserve">     "type": "Predicate",</w:t>
+      </w:r>
+    </w:p>
+    <w:p>
+      <w:pPr>
+        <w:pStyle w:val="JSON"/>
+      </w:pPr>
+      <w:r>
+        <w:t xml:space="preserve">     "</w:t>
+      </w:r>
+      <w:proofErr w:type="spellStart"/>
+      <w:r>
+        <w:t>displayName</w:t>
+      </w:r>
+      <w:proofErr w:type="spellEnd"/>
+      <w:r>
+        <w:t>": "Bad guy's filter",</w:t>
+      </w:r>
+    </w:p>
+    <w:p>
+      <w:pPr>
+        <w:pStyle w:val="JSON"/>
+      </w:pPr>
+      <w:r>
+        <w:t xml:space="preserve">     "description": "Watch only 'bad guys' or 'kaiju')",</w:t>
+      </w:r>
+    </w:p>
+    <w:p>
+      <w:pPr>
+        <w:pStyle w:val="JSON"/>
+      </w:pPr>
+      <w:r>
+        <w:t xml:space="preserve">     "logic": {</w:t>
+      </w:r>
+    </w:p>
+    <w:p>
+      <w:pPr>
+        <w:pStyle w:val="JSON"/>
+      </w:pPr>
+      <w:r>
+        <w:t xml:space="preserve">      "any": [</w:t>
+      </w:r>
+    </w:p>
+    <w:p>
+      <w:pPr>
+        <w:pStyle w:val="JSON"/>
+      </w:pPr>
+      <w:r>
+        <w:t xml:space="preserve">       { "var": "</w:t>
+      </w:r>
+      <w:proofErr w:type="spellStart"/>
+      <w:r>
+        <w:t>Sample.Tags</w:t>
+      </w:r>
+      <w:proofErr w:type="spellEnd"/>
+      <w:r>
+        <w:t>" },</w:t>
+      </w:r>
+    </w:p>
+    <w:p>
+      <w:pPr>
+        <w:pStyle w:val="JSON"/>
+      </w:pPr>
+      <w:r>
+        <w:t xml:space="preserve">       {</w:t>
+      </w:r>
+    </w:p>
+    <w:p>
+      <w:pPr>
+        <w:pStyle w:val="JSON"/>
+      </w:pPr>
+      <w:r>
+        <w:t xml:space="preserve">        "or": [</w:t>
+      </w:r>
+    </w:p>
+    <w:p>
+      <w:pPr>
+        <w:pStyle w:val="JSON"/>
+      </w:pPr>
+      <w:r>
+        <w:t xml:space="preserve">         {</w:t>
+      </w:r>
+    </w:p>
+    <w:p>
+      <w:pPr>
+        <w:pStyle w:val="JSON"/>
+      </w:pPr>
+      <w:r>
+        <w:t xml:space="preserve">          "==": [</w:t>
+      </w:r>
+    </w:p>
+    <w:p>
+      <w:pPr>
+        <w:pStyle w:val="JSON"/>
+      </w:pPr>
+      <w:r>
+        <w:t xml:space="preserve">           { "var": "" },</w:t>
+      </w:r>
+    </w:p>
+    <w:p>
+      <w:pPr>
+        <w:pStyle w:val="JSON"/>
+      </w:pPr>
+      <w:r>
+        <w:t xml:space="preserve">           "bad guys"</w:t>
+      </w:r>
+    </w:p>
+    <w:p>
+      <w:pPr>
+        <w:pStyle w:val="JSON"/>
+      </w:pPr>
+      <w:r>
+        <w:t xml:space="preserve">          ]</w:t>
+      </w:r>
+    </w:p>
+    <w:p>
+      <w:pPr>
+        <w:pStyle w:val="JSON"/>
+      </w:pPr>
+      <w:r>
+        <w:t xml:space="preserve">         },</w:t>
+      </w:r>
+    </w:p>
+    <w:p>
+      <w:pPr>
+        <w:pStyle w:val="JSON"/>
+      </w:pPr>
+      <w:r>
+        <w:t xml:space="preserve">         {</w:t>
+      </w:r>
+    </w:p>
+    <w:p>
+      <w:pPr>
+        <w:pStyle w:val="JSON"/>
+      </w:pPr>
+      <w:r>
+        <w:t xml:space="preserve">          "==": [</w:t>
+      </w:r>
+    </w:p>
+    <w:p>
+      <w:pPr>
+        <w:pStyle w:val="JSON"/>
+      </w:pPr>
+      <w:r>
+        <w:t xml:space="preserve">           { "var": "" },</w:t>
+      </w:r>
+    </w:p>
+    <w:p>
+      <w:pPr>
+        <w:pStyle w:val="JSON"/>
+      </w:pPr>
+      <w:r>
+        <w:t xml:space="preserve">           "kaiju"</w:t>
+      </w:r>
+    </w:p>
+    <w:p>
+      <w:pPr>
+        <w:pStyle w:val="JSON"/>
+      </w:pPr>
+      <w:r>
+        <w:t xml:space="preserve">          ]</w:t>
+      </w:r>
+    </w:p>
+    <w:p>
+      <w:pPr>
+        <w:pStyle w:val="JSON"/>
+      </w:pPr>
+      <w:r>
+        <w:t xml:space="preserve">         }</w:t>
+      </w:r>
+    </w:p>
+    <w:p>
+      <w:pPr>
+        <w:pStyle w:val="JSON"/>
+      </w:pPr>
+      <w:r>
+        <w:t xml:space="preserve">        ]</w:t>
+      </w:r>
+    </w:p>
+    <w:p>
+      <w:pPr>
+        <w:pStyle w:val="JSON"/>
+      </w:pPr>
+      <w:r>
+        <w:t xml:space="preserve">       }</w:t>
+      </w:r>
+    </w:p>
+    <w:p>
+      <w:pPr>
+        <w:pStyle w:val="JSON"/>
+      </w:pPr>
+      <w:r>
+        <w:t xml:space="preserve">      ]</w:t>
+      </w:r>
+    </w:p>
+    <w:p>
+      <w:pPr>
+        <w:pStyle w:val="JSON"/>
+      </w:pPr>
+      <w:r>
+        <w:t xml:space="preserve">     }</w:t>
+      </w:r>
+    </w:p>
+    <w:p>
+      <w:pPr>
+        <w:pStyle w:val="JSON"/>
+      </w:pPr>
+      <w:r>
+        <w:t xml:space="preserve">    },</w:t>
+      </w:r>
+    </w:p>
+    <w:p>
+      <w:pPr>
+        <w:pStyle w:val="JSON"/>
+      </w:pPr>
+      <w:r>
+        <w:t xml:space="preserve">    {</w:t>
+      </w:r>
+    </w:p>
+    <w:p>
+      <w:pPr>
+        <w:pStyle w:val="JSON"/>
+      </w:pPr>
+      <w:r>
+        <w:t xml:space="preserve">     "type": "Calendar",</w:t>
+      </w:r>
+    </w:p>
+    <w:p>
+      <w:pPr>
+        <w:pStyle w:val="JSON"/>
+      </w:pPr>
+      <w:r>
+        <w:t xml:space="preserve">     "</w:t>
+      </w:r>
+      <w:proofErr w:type="spellStart"/>
+      <w:r>
+        <w:t>displayName</w:t>
+      </w:r>
+      <w:proofErr w:type="spellEnd"/>
+      <w:r>
+        <w:t>": "Night",</w:t>
+      </w:r>
+    </w:p>
+    <w:p>
+      <w:pPr>
+        <w:pStyle w:val="JSON"/>
+      </w:pPr>
+      <w:r>
+        <w:t xml:space="preserve">     "description": "Every day from 8pm to 8am D+1",</w:t>
+      </w:r>
+    </w:p>
+    <w:p>
+      <w:pPr>
+        <w:pStyle w:val="JSON"/>
+      </w:pPr>
+      <w:r>
+        <w:t xml:space="preserve">     "expired": "2022-01-01T00:00:00</w:t>
+      </w:r>
+      <w:r>
+        <w:t>Z</w:t>
+      </w:r>
+      <w:r>
+        <w:t>",</w:t>
+      </w:r>
+    </w:p>
+    <w:p>
+      <w:pPr>
+        <w:pStyle w:val="JSON"/>
+      </w:pPr>
+      <w:r>
+        <w:t xml:space="preserve">     "</w:t>
+      </w:r>
+      <w:proofErr w:type="spellStart"/>
+      <w:r>
+        <w:t>validityPeriod</w:t>
+      </w:r>
+      <w:proofErr w:type="spellEnd"/>
+      <w:r>
+        <w:t>": [</w:t>
+      </w:r>
+    </w:p>
+    <w:p>
+      <w:pPr>
+        <w:pStyle w:val="JSON"/>
+      </w:pPr>
+      <w:r>
+        <w:t xml:space="preserve">      {</w:t>
+      </w:r>
+    </w:p>
+    <w:p>
+      <w:pPr>
+        <w:pStyle w:val="JSON"/>
+      </w:pPr>
+      <w:r>
+        <w:t xml:space="preserve">       "</w:t>
+      </w:r>
+      <w:proofErr w:type="spellStart"/>
+      <w:r>
+        <w:t>startTime</w:t>
+      </w:r>
+      <w:proofErr w:type="spellEnd"/>
+      <w:r>
+        <w:t>": "2021-05-01T20:00:00</w:t>
+      </w:r>
+      <w:r>
+        <w:t>Z</w:t>
+      </w:r>
+      <w:r>
+        <w:t>",</w:t>
+      </w:r>
+    </w:p>
+    <w:p>
+      <w:pPr>
+        <w:pStyle w:val="JSON"/>
+      </w:pPr>
+      <w:r>
+        <w:t xml:space="preserve">       "</w:t>
+      </w:r>
+      <w:proofErr w:type="spellStart"/>
+      <w:r>
+        <w:t>endTime</w:t>
+      </w:r>
+      <w:proofErr w:type="spellEnd"/>
+      <w:r>
+        <w:t>": "2021-05-02T08:00:00</w:t>
+      </w:r>
+      <w:r>
+        <w:t>Z</w:t>
+      </w:r>
+      <w:r>
+        <w:t>",</w:t>
+      </w:r>
+    </w:p>
+    <w:p>
+      <w:pPr>
+        <w:pStyle w:val="JSON"/>
+      </w:pPr>
+      <w:r>
+        <w:t xml:space="preserve">       </w:t>
+      </w:r>
+      <w:r>
+        <w:t>"</w:t>
+      </w:r>
+      <w:proofErr w:type="spellStart"/>
+      <w:r>
+        <w:t>recurrenceType</w:t>
+      </w:r>
+      <w:proofErr w:type="spellEnd"/>
+      <w:r>
+        <w:t>": "Daily"</w:t>
+      </w:r>
+    </w:p>
+    <w:p>
+      <w:pPr>
+        <w:pStyle w:val="JSON"/>
+      </w:pPr>
+      <w:r>
+        <w:t xml:space="preserve">      }</w:t>
+      </w:r>
+    </w:p>
+    <w:p>
+      <w:pPr>
+        <w:pStyle w:val="JSON"/>
+      </w:pPr>
+      <w:r>
+        <w:t xml:space="preserve">     ]</w:t>
+      </w:r>
+    </w:p>
+    <w:p>
+      <w:pPr>
+        <w:pStyle w:val="JSON"/>
+      </w:pPr>
+      <w:r>
+        <w:t xml:space="preserve">    }</w:t>
+      </w:r>
+    </w:p>
+    <w:p>
+      <w:pPr>
+        <w:pStyle w:val="JSON"/>
+      </w:pPr>
+      <w:r>
+        <w:t xml:space="preserve">   ],</w:t>
+      </w:r>
+    </w:p>
+    <w:p>
+      <w:pPr>
+        <w:pStyle w:val="JSON"/>
+      </w:pPr>
+      <w:r>
+        <w:t xml:space="preserve">   "primitives": [</w:t>
+      </w:r>
+    </w:p>
+    <w:p>
+      <w:pPr>
+        <w:pStyle w:val="JSON"/>
+      </w:pPr>
+      <w:r>
+        <w:t xml:space="preserve">    {</w:t>
+      </w:r>
+    </w:p>
+    <w:p>
+      <w:pPr>
+        <w:pStyle w:val="JSON"/>
+      </w:pPr>
+      <w:r>
+        <w:t xml:space="preserve">     "</w:t>
+      </w:r>
+      <w:proofErr w:type="spellStart"/>
+      <w:r>
+        <w:t>displayName</w:t>
+      </w:r>
+      <w:proofErr w:type="spellEnd"/>
+      <w:r>
+        <w:t>": "Safe zone",</w:t>
+      </w:r>
+    </w:p>
+    <w:p>
+      <w:pPr>
+        <w:pStyle w:val="JSON"/>
+      </w:pPr>
+      <w:r>
+        <w:t xml:space="preserve">     "type": "Area",</w:t>
+      </w:r>
+    </w:p>
+    <w:p>
+      <w:pPr>
+        <w:pStyle w:val="JSON"/>
+      </w:pPr>
+      <w:r>
+        <w:t xml:space="preserve">     "</w:t>
+      </w:r>
+      <w:proofErr w:type="spellStart"/>
+      <w:r>
+        <w:t>inodes</w:t>
+      </w:r>
+      <w:proofErr w:type="spellEnd"/>
+      <w:r>
+        <w:t>": [ 0, 1 ],</w:t>
+      </w:r>
+    </w:p>
+    <w:p>
+      <w:pPr>
+        <w:pStyle w:val="JSON"/>
+      </w:pPr>
+      <w:r>
+        <w:t xml:space="preserve">     "</w:t>
+      </w:r>
+      <w:proofErr w:type="spellStart"/>
+      <w:r>
+        <w:t>ialerts</w:t>
+      </w:r>
+      <w:proofErr w:type="spellEnd"/>
+      <w:r>
+        <w:t>": [ 0 ],</w:t>
+      </w:r>
+    </w:p>
+    <w:p>
+      <w:pPr>
+        <w:pStyle w:val="JSON"/>
+      </w:pPr>
+      <w:r>
+        <w:t xml:space="preserve">     "pre-</w:t>
+      </w:r>
+      <w:proofErr w:type="spellStart"/>
+      <w:r>
+        <w:t>i</w:t>
+      </w:r>
+      <w:r>
+        <w:t>modifiers</w:t>
+      </w:r>
+      <w:proofErr w:type="spellEnd"/>
+      <w:r>
+        <w:t>": [ 0, 1 ]</w:t>
+      </w:r>
+    </w:p>
+    <w:p>
+      <w:pPr>
+        <w:pStyle w:val="JSON"/>
+      </w:pPr>
+      <w:r>
+        <w:t xml:space="preserve">    }</w:t>
+      </w:r>
+    </w:p>
+    <w:p>
+      <w:pPr>
+        <w:pStyle w:val="JSON"/>
+      </w:pPr>
+      <w:r>
+        <w:t xml:space="preserve">   ]</w:t>
+      </w:r>
+    </w:p>
+    <w:p>
+      <w:pPr>
+        <w:pStyle w:val="JSON"/>
+      </w:pPr>
+      <w:r>
+        <w:t xml:space="preserve">  },</w:t>
+      </w:r>
+    </w:p>
+    <w:p>
+      <w:pPr>
+        <w:pStyle w:val="JSON"/>
+      </w:pPr>
+      <w:r>
+        <w:t xml:space="preserve">  "style": {</w:t>
+      </w:r>
+    </w:p>
+    <w:p>
+      <w:pPr>
+        <w:pStyle w:val="JSON"/>
+      </w:pPr>
+      <w:r>
+        <w:t xml:space="preserve">   "color": "#FF0000",</w:t>
+      </w:r>
+    </w:p>
+    <w:p>
+      <w:pPr>
+        <w:pStyle w:val="JSON"/>
+      </w:pPr>
+      <w:r>
+        <w:lastRenderedPageBreak/>
+        <w:t xml:space="preserve">   "width": 3</w:t>
+      </w:r>
+    </w:p>
+    <w:p>
+      <w:pPr>
+        <w:pStyle w:val="JSON"/>
+      </w:pPr>
+      <w:r>
+        <w:t xml:space="preserve">  }</w:t>
+      </w:r>
+    </w:p>
+    <w:p>
+      <w:pPr>
+        <w:pStyle w:val="JSON"/>
+      </w:pPr>
+      <w:r>
+        <w:t xml:space="preserve"> }</w:t>
+      </w:r>
+    </w:p>
+    <w:p>
+      <w:pPr>
+        <w:pStyle w:val="JSON"/>
+      </w:pPr>
+      <w:r>
         <w:t>}</w:t>
       </w:r>
-      <w:r>
-        <w:t>,</w:t>
-      </w:r>
-    </w:p>
-    <w:p>
-      <w:pPr>
-        <w:pStyle w:val="JSON"/>
-      </w:pPr>
-      <w:r>
-        <w:tab/>
-      </w:r>
-      <w:r>
-        <w:tab/>
-        <w:t>…</w:t>
-      </w:r>
-    </w:p>
-    <w:p>
-      <w:pPr>
-        <w:pStyle w:val="JSON"/>
-      </w:pPr>
-      <w:r>
-        <w:tab/>
-        <w:t>],</w:t>
-      </w:r>
-    </w:p>
-    <w:p>
-      <w:pPr>
-        <w:pStyle w:val="JSON"/>
-      </w:pPr>
-      <w:r>
-        <w:tab/>
-        <w:t>"modifiers":[</w:t>
-      </w:r>
-    </w:p>
-    <w:p>
-      <w:pPr>
-        <w:pStyle w:val="JSON"/>
-      </w:pPr>
-      <w:r>
-        <w:t xml:space="preserve">                {</w:t>
-      </w:r>
-    </w:p>
-    <w:p>
-      <w:pPr>
-        <w:pStyle w:val="JSON"/>
-      </w:pPr>
-      <w:r>
-        <w:t xml:space="preserve">                    "@type" : "Expiration",</w:t>
-      </w:r>
-    </w:p>
-    <w:p>
-      <w:pPr>
-        <w:pStyle w:val="JSON"/>
-      </w:pPr>
-      <w:r>
-        <w:t xml:space="preserve">                    "when"  : "2021-01-01T00:00:00",</w:t>
-      </w:r>
-    </w:p>
-    <w:p>
-      <w:pPr>
-        <w:pStyle w:val="JSON"/>
-      </w:pPr>
-      <w:r>
-        <w:lastRenderedPageBreak/>
-        <w:tab/>
-      </w:r>
-      <w:r>
-        <w:tab/>
-        <w:t>…</w:t>
-      </w:r>
-    </w:p>
-    <w:p>
-      <w:pPr>
-        <w:pStyle w:val="JSON"/>
-      </w:pPr>
-      <w:r>
-        <w:t xml:space="preserve">                }</w:t>
-      </w:r>
-    </w:p>
-    <w:p>
-      <w:pPr>
-        <w:pStyle w:val="JSON"/>
-      </w:pPr>
-      <w:r>
-        <w:t xml:space="preserve"> </w:t>
-      </w:r>
-      <w:r>
-        <w:tab/>
-        <w:t>],</w:t>
-      </w:r>
-    </w:p>
-    <w:p>
-      <w:pPr>
-        <w:pStyle w:val="JSON"/>
-      </w:pPr>
-      <w:r>
-        <w:tab/>
-        <w:t>"alerts":[</w:t>
-      </w:r>
-    </w:p>
-    <w:p>
-      <w:pPr>
-        <w:pStyle w:val="JSON"/>
-      </w:pPr>
-      <w:r>
-        <w:t xml:space="preserve">                {</w:t>
-      </w:r>
-    </w:p>
-    <w:p>
-      <w:pPr>
-        <w:pStyle w:val="JSON"/>
-      </w:pPr>
-      <w:r>
-        <w:t xml:space="preserve">                    "@type": "Alert",</w:t>
-      </w:r>
-    </w:p>
-    <w:p>
-      <w:pPr>
-        <w:pStyle w:val="JSON"/>
-      </w:pPr>
-      <w:r>
-        <w:t xml:space="preserve">                    "</w:t>
-      </w:r>
-      <w:proofErr w:type="spellStart"/>
-      <w:r>
-        <w:t>relativeTo</w:t>
-      </w:r>
-      <w:proofErr w:type="spellEnd"/>
-      <w:r>
-        <w:t>": ["</w:t>
-      </w:r>
-      <w:proofErr w:type="spellStart"/>
-      <w:r>
-        <w:t>entering","exiting","inside","outside</w:t>
-      </w:r>
-      <w:proofErr w:type="spellEnd"/>
-      <w:r>
-        <w:t>" ],</w:t>
-      </w:r>
-    </w:p>
-    <w:p>
-      <w:pPr>
-        <w:pStyle w:val="JSON"/>
-      </w:pPr>
-      <w:r>
-        <w:tab/>
-      </w:r>
-      <w:r>
-        <w:tab/>
-        <w:t>…</w:t>
-      </w:r>
-    </w:p>
-    <w:p>
-      <w:pPr>
-        <w:pStyle w:val="JSON"/>
-      </w:pPr>
-      <w:r>
-        <w:t xml:space="preserve">                },</w:t>
-      </w:r>
-    </w:p>
-    <w:p>
-      <w:pPr>
-        <w:pStyle w:val="JSON"/>
-      </w:pPr>
-      <w:r>
-        <w:t xml:space="preserve">  </w:t>
-      </w:r>
-      <w:r>
-        <w:tab/>
-        <w:t xml:space="preserve">    …</w:t>
-      </w:r>
-    </w:p>
-    <w:p>
-      <w:pPr>
-        <w:pStyle w:val="JSON"/>
-      </w:pPr>
-    </w:p>
-    <w:p>
-      <w:pPr>
-        <w:pStyle w:val="JSON"/>
-      </w:pPr>
-      <w:r>
-        <w:tab/>
-        <w:t>],</w:t>
-      </w:r>
-    </w:p>
-    <w:p>
-      <w:pPr>
-        <w:pStyle w:val="JSON"/>
-      </w:pPr>
-      <w:r>
-        <w:tab/>
-        <w:t>"primitives" :[</w:t>
-      </w:r>
-    </w:p>
-    <w:p>
-      <w:pPr>
-        <w:pStyle w:val="JSON"/>
-      </w:pPr>
-      <w:r>
-        <w:tab/>
-      </w:r>
-      <w:r>
-        <w:tab/>
-      </w:r>
-      <w:r>
-        <w:t>{</w:t>
-      </w:r>
-    </w:p>
-    <w:p>
-      <w:pPr>
-        <w:pStyle w:val="JSON"/>
-      </w:pPr>
-      <w:r>
-        <w:tab/>
-      </w:r>
-      <w:r>
-        <w:tab/>
-        <w:t>"@type": "Area",</w:t>
-      </w:r>
-    </w:p>
-    <w:p>
-      <w:pPr>
-        <w:pStyle w:val="JSON"/>
-      </w:pPr>
-      <w:r>
-        <w:tab/>
-      </w:r>
-      <w:r>
-        <w:tab/>
-        <w:t>"id" : "",</w:t>
-      </w:r>
-    </w:p>
-    <w:p>
-      <w:pPr>
-        <w:pStyle w:val="JSON"/>
-      </w:pPr>
-      <w:r>
-        <w:tab/>
-      </w:r>
-      <w:r>
-        <w:tab/>
-        <w:t>"shapes":[1]</w:t>
-      </w:r>
-    </w:p>
-    <w:p>
-      <w:pPr>
-        <w:pStyle w:val="JSON"/>
-      </w:pPr>
-      <w:r>
-        <w:tab/>
-      </w:r>
-      <w:r>
-        <w:tab/>
-        <w:t>"modifiers":[1]</w:t>
-      </w:r>
-    </w:p>
-    <w:p>
-      <w:pPr>
-        <w:pStyle w:val="JSON"/>
-      </w:pPr>
-      <w:r>
-        <w:tab/>
-      </w:r>
-      <w:r>
-        <w:tab/>
-        <w:t>"alerts":[1],</w:t>
-      </w:r>
-    </w:p>
-    <w:p>
-      <w:pPr>
-        <w:pStyle w:val="JSON"/>
-      </w:pPr>
-      <w:r>
-        <w:tab/>
-      </w:r>
-      <w:r>
-        <w:tab/>
-        <w:t>…</w:t>
-      </w:r>
-    </w:p>
-    <w:p>
-      <w:pPr>
-        <w:pStyle w:val="JSON"/>
-      </w:pPr>
-      <w:r>
-        <w:tab/>
-      </w:r>
-      <w:r>
-        <w:tab/>
-        <w:t xml:space="preserve">} </w:t>
-      </w:r>
-      <w:r>
-        <w:t>,</w:t>
-      </w:r>
-    </w:p>
-    <w:p>
-      <w:pPr>
-        <w:pStyle w:val="JSON"/>
-      </w:pPr>
-      <w:r>
-        <w:tab/>
-      </w:r>
-      <w:r>
-        <w:tab/>
-        <w:t>…</w:t>
-      </w:r>
-    </w:p>
-    <w:p>
-      <w:pPr>
-        <w:pStyle w:val="JSON"/>
-      </w:pPr>
-      <w:r>
-        <w:tab/>
-      </w:r>
-      <w:r>
-        <w:t>]</w:t>
-      </w:r>
-      <w:r>
-        <w:t xml:space="preserve">          </w:t>
-      </w:r>
-    </w:p>
-    <w:p>
-      <w:pPr>
-        <w:pStyle w:val="JSON"/>
-      </w:pPr>
-      <w:r>
-        <w:t xml:space="preserve">        }</w:t>
-      </w:r>
-    </w:p>
-    <w:p>
-      <w:pPr>
-        <w:pStyle w:val="JSON"/>
-      </w:pPr>
-      <w:r>
-        <w:t>}</w:t>
-      </w:r>
     </w:p>
     <w:p>
       <w:pPr>
         <w:pStyle w:val="Titre1"/>
       </w:pPr>
-      <w:bookmarkStart w:id="6" w:name="_Toc69733890"/>
+      <w:bookmarkStart w:id="6" w:name="_Toc70586933"/>
       <w:r>
         <w:t xml:space="preserve">Structure of </w:t>
       </w:r>
@@ -5340,7 +7069,7 @@
       <w:pPr>
         <w:pStyle w:val="Titre2"/>
       </w:pPr>
-      <w:bookmarkStart w:id="7" w:name="_Toc69733891"/>
+      <w:bookmarkStart w:id="7" w:name="_Toc70586934"/>
       <w:r>
         <w:t>Type signatures</w:t>
       </w:r>
@@ -5360,7 +7089,6 @@
         </w:numPr>
       </w:pPr>
       <w:r>
-        <w:lastRenderedPageBreak/>
         <w:t>Foo: Any name that is not a native JSON type means an object for which the properties (and their types) are defined elsewhere within this document.</w:t>
       </w:r>
     </w:p>
@@ -5380,7 +7108,7 @@
       <w:pPr>
         <w:pStyle w:val="Titre2"/>
       </w:pPr>
-      <w:bookmarkStart w:id="8" w:name="_Toc69733892"/>
+      <w:bookmarkStart w:id="8" w:name="_Toc70586935"/>
       <w:r>
         <w:t>Data Types</w:t>
       </w:r>
@@ -5395,7 +7123,7 @@
       <w:pPr>
         <w:pStyle w:val="Titre3"/>
       </w:pPr>
-      <w:bookmarkStart w:id="9" w:name="_Toc69733893"/>
+      <w:bookmarkStart w:id="9" w:name="_Toc70586936"/>
       <w:proofErr w:type="spellStart"/>
       <w:r>
         <w:t>UTCDate</w:t>
@@ -5433,7 +7161,7 @@
       <w:pPr>
         <w:pStyle w:val="Titre3"/>
       </w:pPr>
-      <w:bookmarkStart w:id="10" w:name="_Toc69733894"/>
+      <w:bookmarkStart w:id="10" w:name="_Toc70586937"/>
       <w:proofErr w:type="spellStart"/>
       <w:r>
         <w:t>LocalDate</w:t>
@@ -5459,7 +7187,11 @@
       </w:r>
       <w:proofErr w:type="spellEnd"/>
       <w:r>
-        <w:t xml:space="preserve"> with comes from an associated property, or if no time-zone is associated it defines floating time. Floating date-times are not tied to any specific time-zone. Instead, they occur in every </w:t>
+        <w:t xml:space="preserve"> with comes from an associated property, or if no time-</w:t>
+      </w:r>
+      <w:r>
+        <w:lastRenderedPageBreak/>
+        <w:t xml:space="preserve">zone is associated it defines floating time. Floating date-times are not tied to any specific time-zone. Instead, they occur in every </w:t>
       </w:r>
       <w:proofErr w:type="spellStart"/>
       <w:r>
@@ -5474,7 +7206,7 @@
       <w:pPr>
         <w:pStyle w:val="Titre3"/>
       </w:pPr>
-      <w:bookmarkStart w:id="11" w:name="_Toc69733895"/>
+      <w:bookmarkStart w:id="11" w:name="_Toc70586938"/>
       <w:r>
         <w:t>Duration</w:t>
       </w:r>
@@ -5685,9 +7417,8 @@
       <w:pPr>
         <w:pStyle w:val="Titre2"/>
       </w:pPr>
-      <w:bookmarkStart w:id="12" w:name="_Toc69733896"/>
-      <w:r>
-        <w:lastRenderedPageBreak/>
+      <w:bookmarkStart w:id="12" w:name="_Toc70586939"/>
+      <w:r>
         <w:t>Display string localization</w:t>
       </w:r>
       <w:bookmarkEnd w:id="12"/>
@@ -5776,9 +7507,15 @@
       <w:pPr>
         <w:pStyle w:val="Titre1"/>
       </w:pPr>
-      <w:bookmarkStart w:id="13" w:name="_Toc69733897"/>
-      <w:r>
-        <w:t>The geofencing extension</w:t>
+      <w:bookmarkStart w:id="13" w:name="_Toc70586940"/>
+      <w:r>
+        <w:t>The geofenc</w:t>
+      </w:r>
+      <w:r>
+        <w:t>e</w:t>
+      </w:r>
+      <w:r>
+        <w:t xml:space="preserve"> extension</w:t>
       </w:r>
       <w:bookmarkEnd w:id="13"/>
     </w:p>
@@ -5816,10 +7553,10 @@
         </w:numPr>
       </w:pPr>
       <w:r>
-        <w:t>modifiers : modifiers applied to o</w:t>
-      </w:r>
-      <w:r>
-        <w:t>ther objects.</w:t>
+        <w:t xml:space="preserve">nodes: define node describing the </w:t>
+      </w:r>
+      <w:r>
+        <w:t>link between primitives and shapes.</w:t>
       </w:r>
     </w:p>
     <w:p>
@@ -5831,7 +7568,10 @@
         </w:numPr>
       </w:pPr>
       <w:r>
-        <w:t>alerts : the alert potentially triggered in the scene</w:t>
+        <w:t>modifiers : modifiers applied to o</w:t>
+      </w:r>
+      <w:r>
+        <w:t>ther objects.</w:t>
       </w:r>
     </w:p>
     <w:p>
@@ -5843,6 +7583,18 @@
         </w:numPr>
       </w:pPr>
       <w:r>
+        <w:t>alerts : the alert potentially triggered in the scene</w:t>
+      </w:r>
+    </w:p>
+    <w:p>
+      <w:pPr>
+        <w:pStyle w:val="Paragraphedeliste"/>
+        <w:numPr>
+          <w:ilvl w:val="0"/>
+          <w:numId w:val="30"/>
+        </w:numPr>
+      </w:pPr>
+      <w:r>
         <w:t xml:space="preserve">primitive : the </w:t>
       </w:r>
       <w:r>
@@ -5861,8 +7613,9 @@
       <w:pPr>
         <w:pStyle w:val="Titre1"/>
       </w:pPr>
-      <w:bookmarkStart w:id="14" w:name="_Toc69733898"/>
-      <w:r>
+      <w:bookmarkStart w:id="14" w:name="_Toc70586941"/>
+      <w:r>
+        <w:lastRenderedPageBreak/>
         <w:t xml:space="preserve">Common </w:t>
       </w:r>
       <w:proofErr w:type="spellStart"/>
@@ -5897,6 +7650,342 @@
       <w:proofErr w:type="spellEnd"/>
       <w:r>
         <w:t xml:space="preserve"> object types may only support a subset of these properties.</w:t>
+      </w:r>
+    </w:p>
+    <w:p>
+      <w:pPr>
+        <w:pStyle w:val="Titre3"/>
+      </w:pPr>
+      <w:bookmarkStart w:id="15" w:name="_Toc70586942"/>
+      <w:r>
+        <w:t>enabled</w:t>
+      </w:r>
+      <w:bookmarkEnd w:id="15"/>
+    </w:p>
+    <w:p>
+      <w:r>
+        <w:t xml:space="preserve">Type : </w:t>
+      </w:r>
+      <w:proofErr w:type="spellStart"/>
+      <w:r>
+        <w:t>boolean</w:t>
+      </w:r>
+      <w:proofErr w:type="spellEnd"/>
+    </w:p>
+    <w:p>
+      <w:r>
+        <w:t>Required : No</w:t>
+      </w:r>
+    </w:p>
+    <w:p>
+      <w:r>
+        <w:t>Default : true</w:t>
+      </w:r>
+    </w:p>
+    <w:p>
+      <w:r>
+        <w:t>Define if the object is active or not</w:t>
+      </w:r>
+      <w:r>
+        <w:t>. A</w:t>
+      </w:r>
+      <w:r>
+        <w:t xml:space="preserve"> disabled object will not currently take part of the geofencing pipeline flow session</w:t>
+      </w:r>
+      <w:r>
+        <w:t>.</w:t>
+      </w:r>
+    </w:p>
+    <w:p>
+      <w:pPr>
+        <w:pStyle w:val="Titre3"/>
+      </w:pPr>
+      <w:bookmarkStart w:id="16" w:name="_Toc70586943"/>
+      <w:r>
+        <w:t>consumed</w:t>
+      </w:r>
+      <w:bookmarkEnd w:id="16"/>
+    </w:p>
+    <w:p>
+      <w:r>
+        <w:t xml:space="preserve">Type : </w:t>
+      </w:r>
+      <w:proofErr w:type="spellStart"/>
+      <w:r>
+        <w:t>boolean</w:t>
+      </w:r>
+      <w:proofErr w:type="spellEnd"/>
+    </w:p>
+    <w:p>
+      <w:r>
+        <w:t>Required : No</w:t>
+      </w:r>
+    </w:p>
+    <w:p>
+      <w:r>
+        <w:t>Default : false</w:t>
+      </w:r>
+    </w:p>
+    <w:p>
+      <w:r>
+        <w:t>Define if the object is terminated</w:t>
+      </w:r>
+      <w:r>
+        <w:t>. A</w:t>
+      </w:r>
+      <w:r>
+        <w:t xml:space="preserve"> consumed object will no longer take part of the geofencing pipeline flow current session</w:t>
+      </w:r>
+      <w:r>
+        <w:t>.</w:t>
+      </w:r>
+    </w:p>
+    <w:p>
+      <w:pPr>
+        <w:pStyle w:val="Titre3"/>
+      </w:pPr>
+      <w:bookmarkStart w:id="17" w:name="_Toc70586944"/>
+      <w:proofErr w:type="spellStart"/>
+      <w:r>
+        <w:t>displayName</w:t>
+      </w:r>
+      <w:bookmarkEnd w:id="17"/>
+      <w:proofErr w:type="spellEnd"/>
+    </w:p>
+    <w:p>
+      <w:r>
+        <w:t>Type : string</w:t>
+      </w:r>
+    </w:p>
+    <w:p>
+      <w:r>
+        <w:t>Required : No</w:t>
+      </w:r>
+    </w:p>
+    <w:p>
+      <w:r>
+        <w:t>Default : Null</w:t>
+      </w:r>
+    </w:p>
+    <w:p>
+      <w:r>
+        <w:t>Localizable : yes</w:t>
+      </w:r>
+    </w:p>
+    <w:p>
+      <w:r>
+        <w:rPr>
+          <w:shd w:val="clear" w:color="auto" w:fill="FFFFFF"/>
+        </w:rPr>
+        <w:t>A localizable name for display</w:t>
+      </w:r>
+    </w:p>
+    <w:p>
+      <w:pPr>
+        <w:pStyle w:val="Titre3"/>
+      </w:pPr>
+      <w:bookmarkStart w:id="18" w:name="_Toc70586945"/>
+      <w:r>
+        <w:t>description</w:t>
+      </w:r>
+      <w:bookmarkEnd w:id="18"/>
+    </w:p>
+    <w:p>
+      <w:r>
+        <w:t>Type : string</w:t>
+      </w:r>
+    </w:p>
+    <w:p>
+      <w:r>
+        <w:t>Required : No</w:t>
+      </w:r>
+    </w:p>
+    <w:p>
+      <w:r>
+        <w:t>Default : Null</w:t>
+      </w:r>
+    </w:p>
+    <w:p>
+      <w:r>
+        <w:t>Localizable : yes</w:t>
+      </w:r>
+    </w:p>
+    <w:p>
+      <w:r>
+        <w:t>A localizable description for display</w:t>
+      </w:r>
+    </w:p>
+    <w:p>
+      <w:pPr>
+        <w:pStyle w:val="Titre3"/>
+      </w:pPr>
+      <w:bookmarkStart w:id="19" w:name="_Toc70586946"/>
+      <w:r>
+        <w:lastRenderedPageBreak/>
+        <w:t>tags</w:t>
+      </w:r>
+      <w:bookmarkEnd w:id="19"/>
+    </w:p>
+    <w:p>
+      <w:r>
+        <w:t>Type : string[]</w:t>
+      </w:r>
+    </w:p>
+    <w:p>
+      <w:r>
+        <w:t>Required : No</w:t>
+      </w:r>
+    </w:p>
+    <w:p>
+      <w:r>
+        <w:t>Default : Null</w:t>
+      </w:r>
+    </w:p>
+    <w:p>
+      <w:r>
+        <w:t xml:space="preserve">A </w:t>
+      </w:r>
+      <w:r>
+        <w:t>set of string for miscellaneous purpose</w:t>
+      </w:r>
+      <w:r>
+        <w:t xml:space="preserve"> such search or filtering</w:t>
+      </w:r>
+    </w:p>
+    <w:p>
+      <w:pPr>
+        <w:pStyle w:val="Titre3"/>
+      </w:pPr>
+      <w:bookmarkStart w:id="20" w:name="_Toc70586947"/>
+      <w:r>
+        <w:t>pre-</w:t>
+      </w:r>
+      <w:proofErr w:type="spellStart"/>
+      <w:r>
+        <w:t>i</w:t>
+      </w:r>
+      <w:r>
+        <w:t>modifiers</w:t>
+      </w:r>
+      <w:bookmarkEnd w:id="20"/>
+      <w:proofErr w:type="spellEnd"/>
+    </w:p>
+    <w:p>
+      <w:r>
+        <w:t xml:space="preserve">Type: </w:t>
+      </w:r>
+      <w:r>
+        <w:t>int</w:t>
+      </w:r>
+      <w:r>
+        <w:t>[]</w:t>
+      </w:r>
+    </w:p>
+    <w:p>
+      <w:r>
+        <w:t>Required : no</w:t>
+      </w:r>
+    </w:p>
+    <w:p>
+      <w:r>
+        <w:t xml:space="preserve">A set </w:t>
+      </w:r>
+      <w:r>
+        <w:t xml:space="preserve">of zero index </w:t>
+      </w:r>
+      <w:r>
+        <w:t xml:space="preserve">of </w:t>
+      </w:r>
+      <w:r>
+        <w:t xml:space="preserve">the defined </w:t>
+      </w:r>
+      <w:r>
+        <w:t>modifier</w:t>
+      </w:r>
+      <w:r>
+        <w:t>s</w:t>
+      </w:r>
+      <w:r>
+        <w:t xml:space="preserve"> to be applied to the current object</w:t>
+      </w:r>
+      <w:r>
+        <w:t xml:space="preserve"> before the geofencing process. </w:t>
+      </w:r>
+      <w:r>
+        <w:t xml:space="preserve">Note that some modifier may have non sense for specific object. This specification do NOT cover this aspect. </w:t>
+      </w:r>
+    </w:p>
+    <w:p>
+      <w:pPr>
+        <w:pStyle w:val="Titre3"/>
+      </w:pPr>
+      <w:bookmarkStart w:id="21" w:name="_Toc70586948"/>
+      <w:r>
+        <w:t>p</w:t>
+      </w:r>
+      <w:r>
+        <w:t>ost</w:t>
+      </w:r>
+      <w:r>
+        <w:t>-</w:t>
+      </w:r>
+      <w:proofErr w:type="spellStart"/>
+      <w:r>
+        <w:t>imodifiers</w:t>
+      </w:r>
+      <w:bookmarkEnd w:id="21"/>
+      <w:proofErr w:type="spellEnd"/>
+    </w:p>
+    <w:p>
+      <w:r>
+        <w:t>Type: int[]</w:t>
+      </w:r>
+    </w:p>
+    <w:p>
+      <w:r>
+        <w:t>Required : no</w:t>
+      </w:r>
+    </w:p>
+    <w:p>
+      <w:r>
+        <w:t xml:space="preserve">A set of zero index of the defined modifiers to be applied to the current object </w:t>
+      </w:r>
+      <w:r>
+        <w:t>after</w:t>
+      </w:r>
+      <w:r>
+        <w:t xml:space="preserve"> </w:t>
+      </w:r>
+      <w:r>
+        <w:t>the geofencing</w:t>
+      </w:r>
+      <w:r>
+        <w:t xml:space="preserve"> process. Note that some modifier may have non sense for specific object. This specification do NOT cover this aspect. </w:t>
+      </w:r>
+    </w:p>
+    <w:p>
+      <w:pPr>
+        <w:pStyle w:val="Titre1"/>
+      </w:pPr>
+      <w:bookmarkStart w:id="22" w:name="_Toc70586949"/>
+      <w:r>
+        <w:t>Geofence</w:t>
+      </w:r>
+      <w:bookmarkEnd w:id="22"/>
+    </w:p>
+    <w:p>
+      <w:r>
+        <w:t xml:space="preserve">The geofence object is the main object of the geofencing file. It is located into the </w:t>
+      </w:r>
+      <w:r>
+        <w:rPr>
+          <w:rStyle w:val="JSONCar"/>
+          <w:rFonts w:eastAsiaTheme="minorHAnsi"/>
+        </w:rPr>
+        <w:t>properties</w:t>
+      </w:r>
+      <w:r>
+        <w:t xml:space="preserve"> element of the geo-json feature.</w:t>
       </w:r>
     </w:p>
     <w:p>
@@ -5906,7 +7995,7 @@
           <w:rStyle w:val="Titre3Car"/>
         </w:rPr>
       </w:pPr>
-      <w:bookmarkStart w:id="15" w:name="_Toc69733899"/>
+      <w:bookmarkStart w:id="23" w:name="_Toc70586950"/>
       <w:r>
         <w:t>@</w:t>
       </w:r>
@@ -5916,13 +8005,87 @@
         </w:rPr>
         <w:t>type</w:t>
       </w:r>
-      <w:bookmarkEnd w:id="15"/>
+      <w:bookmarkEnd w:id="23"/>
     </w:p>
     <w:p>
       <w:r>
         <w:t xml:space="preserve">Type: </w:t>
       </w:r>
       <w:r>
+        <w:t>IRI</w:t>
+      </w:r>
+    </w:p>
+    <w:p>
+      <w:r>
+        <w:t>Required : Yes</w:t>
+      </w:r>
+    </w:p>
+    <w:p>
+      <w:r>
+        <w:t xml:space="preserve">Specifies the type which this object represents. </w:t>
+      </w:r>
+      <w:r>
+        <w:rPr>
+          <w:rFonts w:ascii="Segoe UI" w:hAnsi="Segoe UI" w:cs="Segoe UI"/>
+          <w:color w:val="24292E"/>
+          <w:shd w:val="clear" w:color="auto" w:fill="FFFFFF"/>
+        </w:rPr>
+        <w:t>IRIs in DTDL are </w:t>
+      </w:r>
+      <w:hyperlink r:id="rId17" w:anchor="iris" w:history="1">
+        <w:r>
+          <w:rPr>
+            <w:rStyle w:val="Lienhypertexte"/>
+            <w:rFonts w:ascii="Segoe UI" w:hAnsi="Segoe UI" w:cs="Segoe UI"/>
+            <w:shd w:val="clear" w:color="auto" w:fill="FFFFFF"/>
+          </w:rPr>
+          <w:t>JSON-LD IRIs</w:t>
+        </w:r>
+      </w:hyperlink>
+      <w:r>
+        <w:rPr>
+          <w:rFonts w:ascii="Segoe UI" w:hAnsi="Segoe UI" w:cs="Segoe UI"/>
+          <w:color w:val="24292E"/>
+          <w:shd w:val="clear" w:color="auto" w:fill="FFFFFF"/>
+        </w:rPr>
+        <w:t> and may be relative or absolute.</w:t>
+      </w:r>
+    </w:p>
+    <w:p>
+      <w:bookmarkStart w:id="24" w:name="_Hlk69053442"/>
+      <w:r>
+        <w:t xml:space="preserve">A valid </w:t>
+      </w:r>
+      <w:r>
+        <w:rPr>
+          <w:rStyle w:val="JSONCar"/>
+          <w:rFonts w:eastAsiaTheme="minorHAnsi"/>
+        </w:rPr>
+        <w:t>geofence</w:t>
+      </w:r>
+      <w:r>
+        <w:t xml:space="preserve"> object MUST include this property.</w:t>
+      </w:r>
+    </w:p>
+    <w:p>
+      <w:pPr>
+        <w:pStyle w:val="Titre3"/>
+      </w:pPr>
+      <w:bookmarkStart w:id="25" w:name="_Toc70586951"/>
+      <w:bookmarkEnd w:id="24"/>
+      <w:r>
+        <w:t>@</w:t>
+      </w:r>
+      <w:r>
+        <w:t>id</w:t>
+      </w:r>
+      <w:bookmarkEnd w:id="25"/>
+    </w:p>
+    <w:p>
+      <w:r>
+        <w:t>Type: </w:t>
+      </w:r>
+      <w:r>
         <w:t>String</w:t>
       </w:r>
     </w:p>
@@ -5933,376 +8096,7 @@
     </w:p>
     <w:p>
       <w:r>
-        <w:t xml:space="preserve">Specifies the type which this object represents. </w:t>
-      </w:r>
-    </w:p>
-    <w:p>
-      <w:r>
-        <w:t xml:space="preserve">This </w:t>
-      </w:r>
-      <w:r>
-        <w:rPr>
-          <w:b/>
-          <w:bCs/>
-        </w:rPr>
-        <w:t>MUST</w:t>
-      </w:r>
-      <w:r>
-        <w:t xml:space="preserve"> be one of the following values, or a vendor-specific value:</w:t>
-      </w:r>
-    </w:p>
-    <w:p>
-      <w:pPr>
-        <w:pStyle w:val="Paragraphedeliste"/>
-        <w:numPr>
-          <w:ilvl w:val="0"/>
-          <w:numId w:val="19"/>
-        </w:numPr>
-      </w:pPr>
-      <w:r>
-        <w:t>Geometries</w:t>
-      </w:r>
-    </w:p>
-    <w:p>
-      <w:pPr>
-        <w:pStyle w:val="Paragraphedeliste"/>
-        <w:numPr>
-          <w:ilvl w:val="1"/>
-          <w:numId w:val="19"/>
-        </w:numPr>
-      </w:pPr>
-      <w:r>
-        <w:t>Circle</w:t>
-      </w:r>
-    </w:p>
-    <w:p>
-      <w:pPr>
-        <w:pStyle w:val="Paragraphedeliste"/>
-        <w:numPr>
-          <w:ilvl w:val="1"/>
-          <w:numId w:val="19"/>
-        </w:numPr>
-      </w:pPr>
-      <w:proofErr w:type="spellStart"/>
-      <w:r>
-        <w:t>Rect</w:t>
-      </w:r>
-      <w:proofErr w:type="spellEnd"/>
-    </w:p>
-    <w:p>
-      <w:pPr>
-        <w:pStyle w:val="Paragraphedeliste"/>
-        <w:numPr>
-          <w:ilvl w:val="1"/>
-          <w:numId w:val="19"/>
-        </w:numPr>
-      </w:pPr>
-      <w:r>
-        <w:t>Area</w:t>
-      </w:r>
-    </w:p>
-    <w:p>
-      <w:pPr>
-        <w:pStyle w:val="Paragraphedeliste"/>
-        <w:numPr>
-          <w:ilvl w:val="1"/>
-          <w:numId w:val="19"/>
-        </w:numPr>
-      </w:pPr>
-      <w:r>
         <w:lastRenderedPageBreak/>
-        <w:t>Cylinder</w:t>
-      </w:r>
-    </w:p>
-    <w:p>
-      <w:pPr>
-        <w:pStyle w:val="Paragraphedeliste"/>
-        <w:numPr>
-          <w:ilvl w:val="1"/>
-          <w:numId w:val="19"/>
-        </w:numPr>
-      </w:pPr>
-      <w:r>
-        <w:t>Box</w:t>
-      </w:r>
-    </w:p>
-    <w:p>
-      <w:pPr>
-        <w:pStyle w:val="Paragraphedeliste"/>
-        <w:numPr>
-          <w:ilvl w:val="1"/>
-          <w:numId w:val="19"/>
-        </w:numPr>
-      </w:pPr>
-      <w:r>
-        <w:t>Mesh</w:t>
-      </w:r>
-    </w:p>
-    <w:p>
-      <w:pPr>
-        <w:pStyle w:val="Paragraphedeliste"/>
-        <w:numPr>
-          <w:ilvl w:val="1"/>
-          <w:numId w:val="19"/>
-        </w:numPr>
-      </w:pPr>
-      <w:r>
-        <w:t>Segment</w:t>
-      </w:r>
-    </w:p>
-    <w:p>
-      <w:pPr>
-        <w:pStyle w:val="Paragraphedeliste"/>
-        <w:numPr>
-          <w:ilvl w:val="1"/>
-          <w:numId w:val="19"/>
-        </w:numPr>
-      </w:pPr>
-      <w:r>
-        <w:t>Path</w:t>
-      </w:r>
-    </w:p>
-    <w:p>
-      <w:pPr>
-        <w:pStyle w:val="Paragraphedeliste"/>
-        <w:numPr>
-          <w:ilvl w:val="1"/>
-          <w:numId w:val="19"/>
-        </w:numPr>
-      </w:pPr>
-      <w:r>
-        <w:t>Ribbon</w:t>
-      </w:r>
-    </w:p>
-    <w:p>
-      <w:pPr>
-        <w:pStyle w:val="Paragraphedeliste"/>
-        <w:numPr>
-          <w:ilvl w:val="0"/>
-          <w:numId w:val="19"/>
-        </w:numPr>
-      </w:pPr>
-      <w:r>
-        <w:t>Modifiers</w:t>
-      </w:r>
-    </w:p>
-    <w:p>
-      <w:pPr>
-        <w:pStyle w:val="Paragraphedeliste"/>
-        <w:numPr>
-          <w:ilvl w:val="1"/>
-          <w:numId w:val="19"/>
-        </w:numPr>
-      </w:pPr>
-      <w:r>
-        <w:t>Expiration</w:t>
-      </w:r>
-    </w:p>
-    <w:p>
-      <w:pPr>
-        <w:pStyle w:val="Paragraphedeliste"/>
-        <w:numPr>
-          <w:ilvl w:val="1"/>
-          <w:numId w:val="19"/>
-        </w:numPr>
-      </w:pPr>
-      <w:proofErr w:type="spellStart"/>
-      <w:r>
-        <w:t>Validity</w:t>
-      </w:r>
-      <w:r>
-        <w:t>Periods</w:t>
-      </w:r>
-      <w:proofErr w:type="spellEnd"/>
-    </w:p>
-    <w:p>
-      <w:pPr>
-        <w:pStyle w:val="Paragraphedeliste"/>
-        <w:numPr>
-          <w:ilvl w:val="1"/>
-          <w:numId w:val="19"/>
-        </w:numPr>
-      </w:pPr>
-      <w:proofErr w:type="spellStart"/>
-      <w:r>
-        <w:t>Occurence</w:t>
-      </w:r>
-      <w:proofErr w:type="spellEnd"/>
-    </w:p>
-    <w:p>
-      <w:pPr>
-        <w:pStyle w:val="Paragraphedeliste"/>
-        <w:numPr>
-          <w:ilvl w:val="1"/>
-          <w:numId w:val="19"/>
-        </w:numPr>
-      </w:pPr>
-      <w:r>
-        <w:t>Delay</w:t>
-      </w:r>
-    </w:p>
-    <w:p>
-      <w:pPr>
-        <w:pStyle w:val="Paragraphedeliste"/>
-        <w:numPr>
-          <w:ilvl w:val="1"/>
-          <w:numId w:val="19"/>
-        </w:numPr>
-      </w:pPr>
-      <w:r>
-        <w:t>Listener</w:t>
-      </w:r>
-    </w:p>
-    <w:p>
-      <w:pPr>
-        <w:pStyle w:val="Paragraphedeliste"/>
-        <w:numPr>
-          <w:ilvl w:val="0"/>
-          <w:numId w:val="19"/>
-        </w:numPr>
-      </w:pPr>
-      <w:r>
-        <w:t>Alerts</w:t>
-      </w:r>
-    </w:p>
-    <w:p>
-      <w:pPr>
-        <w:pStyle w:val="Paragraphedeliste"/>
-        <w:numPr>
-          <w:ilvl w:val="1"/>
-          <w:numId w:val="19"/>
-        </w:numPr>
-      </w:pPr>
-      <w:r>
-        <w:t>Alert</w:t>
-      </w:r>
-    </w:p>
-    <w:p>
-      <w:pPr>
-        <w:pStyle w:val="Paragraphedeliste"/>
-        <w:numPr>
-          <w:ilvl w:val="0"/>
-          <w:numId w:val="19"/>
-        </w:numPr>
-      </w:pPr>
-      <w:r>
-        <w:t>Primitives</w:t>
-      </w:r>
-    </w:p>
-    <w:p>
-      <w:pPr>
-        <w:pStyle w:val="Paragraphedeliste"/>
-        <w:numPr>
-          <w:ilvl w:val="1"/>
-          <w:numId w:val="19"/>
-        </w:numPr>
-      </w:pPr>
-      <w:r>
-        <w:t>Threshold</w:t>
-      </w:r>
-    </w:p>
-    <w:p>
-      <w:pPr>
-        <w:pStyle w:val="Paragraphedeliste"/>
-        <w:numPr>
-          <w:ilvl w:val="1"/>
-          <w:numId w:val="19"/>
-        </w:numPr>
-      </w:pPr>
-      <w:r>
-        <w:t>Distance</w:t>
-      </w:r>
-    </w:p>
-    <w:p>
-      <w:pPr>
-        <w:pStyle w:val="Paragraphedeliste"/>
-        <w:numPr>
-          <w:ilvl w:val="1"/>
-          <w:numId w:val="19"/>
-        </w:numPr>
-      </w:pPr>
-      <w:r>
-        <w:t>Area</w:t>
-      </w:r>
-    </w:p>
-    <w:p>
-      <w:pPr>
-        <w:pStyle w:val="Paragraphedeliste"/>
-        <w:numPr>
-          <w:ilvl w:val="1"/>
-          <w:numId w:val="19"/>
-        </w:numPr>
-      </w:pPr>
-      <w:r>
-        <w:t>Volume</w:t>
-      </w:r>
-    </w:p>
-    <w:p>
-      <w:pPr>
-        <w:pStyle w:val="Paragraphedeliste"/>
-        <w:numPr>
-          <w:ilvl w:val="1"/>
-          <w:numId w:val="19"/>
-        </w:numPr>
-      </w:pPr>
-      <w:r>
-        <w:t>Surface</w:t>
-      </w:r>
-    </w:p>
-    <w:p>
-      <w:pPr>
-        <w:pStyle w:val="Paragraphedeliste"/>
-        <w:numPr>
-          <w:ilvl w:val="1"/>
-          <w:numId w:val="19"/>
-        </w:numPr>
-      </w:pPr>
-      <w:r>
-        <w:t>Fence</w:t>
-      </w:r>
-    </w:p>
-    <w:p>
-      <w:bookmarkStart w:id="16" w:name="_Hlk69053442"/>
-      <w:r>
-        <w:t xml:space="preserve">A valid </w:t>
-      </w:r>
-      <w:proofErr w:type="spellStart"/>
-      <w:r>
-        <w:t>JSGeofencing</w:t>
-      </w:r>
-      <w:proofErr w:type="spellEnd"/>
-      <w:r>
-        <w:t xml:space="preserve"> object MUST include this property.</w:t>
-      </w:r>
-    </w:p>
-    <w:p>
-      <w:pPr>
-        <w:pStyle w:val="Titre3"/>
-      </w:pPr>
-      <w:bookmarkStart w:id="17" w:name="_Toc69733900"/>
-      <w:bookmarkEnd w:id="16"/>
-      <w:proofErr w:type="spellStart"/>
-      <w:r>
-        <w:t>uid</w:t>
-      </w:r>
-      <w:bookmarkEnd w:id="17"/>
-      <w:proofErr w:type="spellEnd"/>
-    </w:p>
-    <w:p>
-      <w:r>
-        <w:t>Type: </w:t>
-      </w:r>
-      <w:r>
-        <w:t>String</w:t>
-      </w:r>
-    </w:p>
-    <w:p>
-      <w:r>
-        <w:t>Required : Yes</w:t>
-      </w:r>
-    </w:p>
-    <w:p>
-      <w:r>
         <w:t xml:space="preserve">A globally unique identifier, used to associate the object as the same across different systems, </w:t>
       </w:r>
       <w:r>
@@ -6329,7 +8123,7 @@
       <w:r>
         <w:t xml:space="preserve"> objects, even if they are of different type. </w:t>
       </w:r>
-      <w:hyperlink r:id="rId17" w:history="1">
+      <w:hyperlink r:id="rId18" w:history="1">
         <w:r>
           <w:rPr>
             <w:rStyle w:val="Lienhypertexte"/>
@@ -6344,38 +8138,95 @@
     <w:p>
       <w:pPr>
         <w:pStyle w:val="NormalWeb"/>
-      </w:pPr>
-      <w:r>
+        <w:rPr>
+          <w:lang w:val="en-US"/>
+        </w:rPr>
+      </w:pPr>
+      <w:r>
+        <w:rPr>
+          <w:lang w:val="en-US"/>
+        </w:rPr>
         <w:t xml:space="preserve">A valid </w:t>
       </w:r>
-      <w:proofErr w:type="spellStart"/>
-      <w:r>
-        <w:t>JSGeofencing</w:t>
-      </w:r>
-      <w:proofErr w:type="spellEnd"/>
-      <w:r>
+      <w:r>
+        <w:rPr>
+          <w:rStyle w:val="JSONCar"/>
+        </w:rPr>
+        <w:t>geofence</w:t>
+      </w:r>
+      <w:r>
+        <w:rPr>
+          <w:lang w:val="en-US"/>
+        </w:rPr>
         <w:t xml:space="preserve"> object MUST include this property.</w:t>
       </w:r>
     </w:p>
     <w:p>
       <w:pPr>
-        <w:pStyle w:val="Titre3"/>
-      </w:pPr>
-      <w:bookmarkStart w:id="18" w:name="_Toc69733901"/>
-      <w:r>
-        <w:t>enabled</w:t>
-      </w:r>
-      <w:bookmarkEnd w:id="18"/>
-    </w:p>
-    <w:p>
-      <w:r>
-        <w:t xml:space="preserve">Type : </w:t>
-      </w:r>
-      <w:proofErr w:type="spellStart"/>
-      <w:r>
-        <w:t>boolean</w:t>
-      </w:r>
-      <w:proofErr w:type="spellEnd"/>
+        <w:pStyle w:val="Titre2"/>
+      </w:pPr>
+      <w:bookmarkStart w:id="26" w:name="_Toc70586952"/>
+      <w:r>
+        <w:t>@context</w:t>
+      </w:r>
+      <w:bookmarkEnd w:id="26"/>
+    </w:p>
+    <w:p>
+      <w:r>
+        <w:t>Type: IRI</w:t>
+      </w:r>
+    </w:p>
+    <w:p>
+      <w:r>
+        <w:t>Required : Yes</w:t>
+      </w:r>
+      <w:r>
+        <w:t xml:space="preserve">, </w:t>
+      </w:r>
+      <w:r>
+        <w:t>(at least once in the doc)</w:t>
+      </w:r>
+    </w:p>
+    <w:p>
+      <w:r>
+        <w:t>The context to use when processing this interface. For this version, it must be set to "</w:t>
+      </w:r>
+      <w:r>
+        <w:t>bf</w:t>
+      </w:r>
+      <w:r>
+        <w:t>rst</w:t>
+      </w:r>
+      <w:r>
+        <w:t>:</w:t>
+      </w:r>
+      <w:r>
+        <w:t>geofencing</w:t>
+      </w:r>
+      <w:r>
+        <w:t>:context;</w:t>
+      </w:r>
+      <w:r>
+        <w:t>1</w:t>
+      </w:r>
+      <w:r>
+        <w:t>"</w:t>
+      </w:r>
+    </w:p>
+    <w:p>
+      <w:pPr>
+        <w:pStyle w:val="Titre2"/>
+      </w:pPr>
+      <w:bookmarkStart w:id="27" w:name="_Toc70586953"/>
+      <w:r>
+        <w:t>comment</w:t>
+      </w:r>
+      <w:bookmarkEnd w:id="27"/>
+    </w:p>
+    <w:p>
+      <w:r>
+        <w:t>Type: string</w:t>
+      </w:r>
     </w:p>
     <w:p>
       <w:r>
@@ -6384,238 +8235,165 @@
     </w:p>
     <w:p>
       <w:r>
-        <w:t>Default : true</w:t>
-      </w:r>
-    </w:p>
-    <w:p>
+        <w:t xml:space="preserve">A comment for </w:t>
+      </w:r>
+      <w:r>
+        <w:t>geofence</w:t>
+      </w:r>
+      <w:r>
+        <w:t xml:space="preserve"> authors</w:t>
+      </w:r>
+      <w:r>
+        <w:t>.</w:t>
+      </w:r>
+    </w:p>
+    <w:p>
+      <w:pPr>
+        <w:pStyle w:val="Titre2"/>
+      </w:pPr>
+      <w:bookmarkStart w:id="28" w:name="_Toc70586954"/>
+      <w:r>
+        <w:t>shapes</w:t>
+      </w:r>
+      <w:bookmarkEnd w:id="28"/>
+    </w:p>
+    <w:p>
+      <w:r>
+        <w:t xml:space="preserve">Type: </w:t>
+      </w:r>
+      <w:r>
+        <w:t>Shape Array</w:t>
+      </w:r>
+    </w:p>
+    <w:p>
+      <w:r>
+        <w:t xml:space="preserve">Required : </w:t>
+      </w:r>
+      <w:r>
+        <w:t>Yes</w:t>
+      </w:r>
+    </w:p>
+    <w:p>
+      <w:pPr>
+        <w:pStyle w:val="Titre2"/>
+      </w:pPr>
+      <w:bookmarkStart w:id="29" w:name="_Toc70586955"/>
+      <w:r>
+        <w:t>nodes</w:t>
+      </w:r>
+      <w:bookmarkEnd w:id="29"/>
+    </w:p>
+    <w:p>
+      <w:r>
+        <w:t xml:space="preserve">Type: </w:t>
+      </w:r>
+      <w:r>
+        <w:t>Node</w:t>
+      </w:r>
+      <w:r>
+        <w:t xml:space="preserve"> Array</w:t>
+      </w:r>
+    </w:p>
+    <w:p>
+      <w:r>
+        <w:t>Required : Yes</w:t>
+      </w:r>
+    </w:p>
+    <w:p>
+      <w:pPr>
+        <w:pStyle w:val="Titre2"/>
+      </w:pPr>
+      <w:bookmarkStart w:id="30" w:name="_Toc70586956"/>
+      <w:r>
+        <w:t>alerts</w:t>
+      </w:r>
+      <w:bookmarkEnd w:id="30"/>
+    </w:p>
+    <w:p>
+      <w:r>
+        <w:t xml:space="preserve">Type: </w:t>
+      </w:r>
+      <w:r>
+        <w:t>Alert</w:t>
+      </w:r>
+      <w:r>
+        <w:t xml:space="preserve"> Array</w:t>
+      </w:r>
+    </w:p>
+    <w:p>
+      <w:r>
+        <w:t>Required : Yes</w:t>
+      </w:r>
+    </w:p>
+    <w:p>
+      <w:pPr>
+        <w:pStyle w:val="Titre2"/>
+      </w:pPr>
+      <w:bookmarkStart w:id="31" w:name="_Toc70586957"/>
+      <w:r>
+        <w:t>modifiers</w:t>
+      </w:r>
+      <w:bookmarkEnd w:id="31"/>
+    </w:p>
+    <w:p>
+      <w:r>
+        <w:t xml:space="preserve">Type: </w:t>
+      </w:r>
+      <w:r>
+        <w:t>Modifier</w:t>
+      </w:r>
+      <w:r>
+        <w:t xml:space="preserve"> Array</w:t>
+      </w:r>
+    </w:p>
+    <w:p>
+      <w:r>
+        <w:t>Required : Yes</w:t>
+      </w:r>
+    </w:p>
+    <w:p/>
+    <w:p>
+      <w:pPr>
+        <w:pStyle w:val="Titre2"/>
+      </w:pPr>
+      <w:bookmarkStart w:id="32" w:name="_Toc70586958"/>
       <w:r>
         <w:lastRenderedPageBreak/>
-        <w:t>Define if the object is active or not</w:t>
-      </w:r>
-      <w:r>
-        <w:t>. A</w:t>
-      </w:r>
-      <w:r>
-        <w:t xml:space="preserve"> disabled object will not currently take part of the geofencing pipeline flow session</w:t>
-      </w:r>
-      <w:r>
-        <w:t>.</w:t>
-      </w:r>
-    </w:p>
-    <w:p>
-      <w:pPr>
-        <w:pStyle w:val="Titre3"/>
-      </w:pPr>
-      <w:bookmarkStart w:id="19" w:name="_Toc69733902"/>
-      <w:r>
-        <w:t>consumed</w:t>
-      </w:r>
-      <w:bookmarkEnd w:id="19"/>
-    </w:p>
-    <w:p>
-      <w:r>
-        <w:t xml:space="preserve">Type : </w:t>
-      </w:r>
-      <w:proofErr w:type="spellStart"/>
-      <w:r>
-        <w:t>boolean</w:t>
-      </w:r>
-      <w:proofErr w:type="spellEnd"/>
-    </w:p>
-    <w:p>
-      <w:r>
-        <w:t>Required : No</w:t>
-      </w:r>
-    </w:p>
-    <w:p>
-      <w:r>
-        <w:t>Default : false</w:t>
-      </w:r>
-    </w:p>
-    <w:p>
-      <w:r>
-        <w:t>Define if the object is terminated</w:t>
-      </w:r>
-      <w:r>
-        <w:t>. A</w:t>
-      </w:r>
-      <w:r>
-        <w:t xml:space="preserve"> consumed object will no longer take part of the geofencing pipeline flow current session</w:t>
-      </w:r>
-      <w:r>
-        <w:t>.</w:t>
-      </w:r>
-    </w:p>
-    <w:p>
-      <w:pPr>
-        <w:pStyle w:val="Titre3"/>
-      </w:pPr>
-      <w:bookmarkStart w:id="20" w:name="_Toc69733903"/>
-      <w:proofErr w:type="spellStart"/>
-      <w:r>
-        <w:t>displayName</w:t>
-      </w:r>
-      <w:bookmarkEnd w:id="20"/>
-      <w:proofErr w:type="spellEnd"/>
-    </w:p>
-    <w:p>
-      <w:r>
-        <w:t>Type : string</w:t>
-      </w:r>
-    </w:p>
-    <w:p>
-      <w:r>
-        <w:t>Required : No</w:t>
-      </w:r>
-    </w:p>
-    <w:p>
-      <w:r>
-        <w:t>Default : Null</w:t>
-      </w:r>
-    </w:p>
-    <w:p>
-      <w:r>
-        <w:t>Localizable : yes</w:t>
-      </w:r>
-    </w:p>
-    <w:p>
-      <w:r>
-        <w:rPr>
-          <w:shd w:val="clear" w:color="auto" w:fill="FFFFFF"/>
-        </w:rPr>
-        <w:t>A localizable name for display</w:t>
-      </w:r>
-    </w:p>
-    <w:p>
-      <w:pPr>
-        <w:pStyle w:val="Titre3"/>
-      </w:pPr>
-      <w:bookmarkStart w:id="21" w:name="_Toc69733904"/>
-      <w:r>
-        <w:t>description</w:t>
-      </w:r>
-      <w:bookmarkEnd w:id="21"/>
-    </w:p>
-    <w:p>
-      <w:r>
-        <w:t>Type : string</w:t>
-      </w:r>
-    </w:p>
-    <w:p>
-      <w:r>
-        <w:t>Required : No</w:t>
-      </w:r>
-    </w:p>
-    <w:p>
-      <w:r>
-        <w:t>Default : Null</w:t>
-      </w:r>
-    </w:p>
-    <w:p>
-      <w:r>
-        <w:t>Localizable : yes</w:t>
-      </w:r>
-    </w:p>
-    <w:p>
-      <w:r>
-        <w:t>A localizable description for display</w:t>
-      </w:r>
-    </w:p>
-    <w:p>
-      <w:pPr>
-        <w:pStyle w:val="Titre3"/>
-      </w:pPr>
-      <w:bookmarkStart w:id="22" w:name="_Toc69733905"/>
-      <w:r>
-        <w:t>tags</w:t>
-      </w:r>
-      <w:bookmarkEnd w:id="22"/>
-    </w:p>
-    <w:p>
-      <w:r>
-        <w:t>Type : string[]</w:t>
-      </w:r>
-    </w:p>
-    <w:p>
-      <w:r>
-        <w:t>Required : No</w:t>
-      </w:r>
-    </w:p>
-    <w:p>
-      <w:r>
-        <w:t>Default : Null</w:t>
-      </w:r>
-    </w:p>
-    <w:p>
-      <w:r>
-        <w:t xml:space="preserve">A </w:t>
-      </w:r>
-      <w:r>
-        <w:t>set of string for miscellaneous purpose</w:t>
-      </w:r>
-      <w:r>
-        <w:t xml:space="preserve"> such search or filtering</w:t>
-      </w:r>
-    </w:p>
-    <w:p>
-      <w:pPr>
-        <w:pStyle w:val="Titre3"/>
-      </w:pPr>
-      <w:bookmarkStart w:id="23" w:name="_Toc69733906"/>
-      <w:r>
-        <w:t>modifiers</w:t>
-      </w:r>
-      <w:bookmarkEnd w:id="23"/>
+        <w:t>primitive</w:t>
+      </w:r>
+      <w:r>
+        <w:t>s</w:t>
+      </w:r>
+      <w:bookmarkEnd w:id="32"/>
     </w:p>
     <w:p>
       <w:r>
         <w:t xml:space="preserve">Type: </w:t>
       </w:r>
       <w:r>
-        <w:t>int</w:t>
-      </w:r>
-      <w:r>
-        <w:t>[]</w:t>
-      </w:r>
-    </w:p>
-    <w:p>
-      <w:r>
-        <w:t>Required : no</w:t>
-      </w:r>
-    </w:p>
-    <w:p>
-      <w:r>
-        <w:lastRenderedPageBreak/>
-        <w:t xml:space="preserve">A set </w:t>
-      </w:r>
-      <w:r>
-        <w:t xml:space="preserve">of zero index </w:t>
-      </w:r>
-      <w:r>
-        <w:t xml:space="preserve">of </w:t>
-      </w:r>
-      <w:r>
-        <w:t xml:space="preserve">the defined </w:t>
-      </w:r>
-      <w:r>
-        <w:t>modifier to be applied to the current object.</w:t>
-      </w:r>
-      <w:r>
-        <w:t xml:space="preserve"> Note that some modifier may have non sense for specific object. This specification do NOT cover this aspect. </w:t>
+        <w:t>Primitive</w:t>
+      </w:r>
+      <w:r>
+        <w:t xml:space="preserve"> Array</w:t>
+      </w:r>
+    </w:p>
+    <w:p>
+      <w:r>
+        <w:t>Required : Yes</w:t>
       </w:r>
     </w:p>
     <w:p>
       <w:pPr>
         <w:pStyle w:val="Titre1"/>
       </w:pPr>
-      <w:bookmarkStart w:id="24" w:name="_Toc69733907"/>
-      <w:r>
-        <w:t xml:space="preserve">Geofence </w:t>
-      </w:r>
-      <w:r>
-        <w:t>Shape</w:t>
-      </w:r>
-      <w:bookmarkEnd w:id="24"/>
+      <w:bookmarkStart w:id="33" w:name="_Toc70586959"/>
+      <w:r>
+        <w:t>S</w:t>
+      </w:r>
+      <w:r>
+        <w:t>hape</w:t>
+      </w:r>
+      <w:bookmarkEnd w:id="33"/>
       <w:r>
         <w:t xml:space="preserve"> </w:t>
       </w:r>
@@ -6666,7 +8444,7 @@
         </w:numPr>
       </w:pPr>
       <w:r>
-        <w:t>Area</w:t>
+        <w:t>Path</w:t>
       </w:r>
     </w:p>
     <w:p>
@@ -6678,7 +8456,7 @@
         </w:numPr>
       </w:pPr>
       <w:r>
-        <w:t>Cylinder</w:t>
+        <w:t>Line</w:t>
       </w:r>
     </w:p>
     <w:p>
@@ -6690,76 +8468,54 @@
         </w:numPr>
       </w:pPr>
       <w:r>
-        <w:t>Box</w:t>
-      </w:r>
-    </w:p>
-    <w:p>
-      <w:pPr>
-        <w:pStyle w:val="Paragraphedeliste"/>
-        <w:numPr>
-          <w:ilvl w:val="0"/>
-          <w:numId w:val="19"/>
-        </w:numPr>
-      </w:pPr>
-      <w:r>
-        <w:t>Mesh</w:t>
-      </w:r>
-    </w:p>
-    <w:p>
-      <w:pPr>
-        <w:pStyle w:val="Paragraphedeliste"/>
-        <w:numPr>
-          <w:ilvl w:val="0"/>
-          <w:numId w:val="19"/>
-        </w:numPr>
-      </w:pPr>
-      <w:r>
-        <w:t>Segment</w:t>
-      </w:r>
-    </w:p>
-    <w:p>
-      <w:pPr>
-        <w:pStyle w:val="Paragraphedeliste"/>
-        <w:numPr>
-          <w:ilvl w:val="0"/>
-          <w:numId w:val="19"/>
-        </w:numPr>
-      </w:pPr>
-      <w:r>
-        <w:t>Path</w:t>
-      </w:r>
-    </w:p>
-    <w:p>
-      <w:pPr>
-        <w:pStyle w:val="Paragraphedeliste"/>
-        <w:numPr>
-          <w:ilvl w:val="0"/>
-          <w:numId w:val="19"/>
-        </w:numPr>
-      </w:pPr>
-      <w:r>
-        <w:t>Ribbon</w:t>
+        <w:t>Polygon</w:t>
       </w:r>
     </w:p>
     <w:p>
       <w:pPr>
         <w:pStyle w:val="Titre2"/>
       </w:pPr>
-      <w:bookmarkStart w:id="25" w:name="_Toc69733908"/>
+      <w:bookmarkStart w:id="34" w:name="_Toc70586960"/>
       <w:r>
         <w:t>Properties</w:t>
       </w:r>
-      <w:bookmarkEnd w:id="25"/>
+      <w:bookmarkEnd w:id="34"/>
     </w:p>
     <w:p>
       <w:pPr>
         <w:pStyle w:val="Titre3"/>
       </w:pPr>
-      <w:bookmarkStart w:id="26" w:name="_Toc69733909"/>
+      <w:bookmarkStart w:id="35" w:name="_Toc70586961"/>
+      <w:r>
+        <w:t>type</w:t>
+      </w:r>
+      <w:bookmarkEnd w:id="35"/>
+    </w:p>
+    <w:p>
+      <w:r>
+        <w:t xml:space="preserve">Type : </w:t>
+      </w:r>
+      <w:r>
+        <w:t>string</w:t>
+      </w:r>
+    </w:p>
+    <w:p>
+      <w:r>
+        <w:t xml:space="preserve">Required : </w:t>
+      </w:r>
+      <w:r>
+        <w:t>Yes</w:t>
+      </w:r>
+    </w:p>
+    <w:p>
+      <w:pPr>
+        <w:pStyle w:val="Titre3"/>
+      </w:pPr>
+      <w:bookmarkStart w:id="36" w:name="_Toc70586962"/>
       <w:r>
         <w:t>radius</w:t>
       </w:r>
-      <w:bookmarkEnd w:id="26"/>
+      <w:bookmarkEnd w:id="36"/>
     </w:p>
     <w:p>
       <w:r>
@@ -6867,11 +8623,11 @@
       <w:pPr>
         <w:pStyle w:val="Titre3"/>
       </w:pPr>
-      <w:bookmarkStart w:id="27" w:name="_Toc69733910"/>
+      <w:bookmarkStart w:id="37" w:name="_Toc70586963"/>
       <w:r>
         <w:t>elevation</w:t>
       </w:r>
-      <w:bookmarkEnd w:id="27"/>
+      <w:bookmarkEnd w:id="37"/>
     </w:p>
     <w:p>
       <w:r>
@@ -6891,11 +8647,12 @@
         <w:t xml:space="preserve">Default : </w:t>
       </w:r>
       <w:r>
-        <w:t>null</w:t>
-      </w:r>
-    </w:p>
-    <w:p>
-      <w:r>
+        <w:t>None</w:t>
+      </w:r>
+    </w:p>
+    <w:p>
+      <w:r>
+        <w:lastRenderedPageBreak/>
         <w:t>Shapes</w:t>
       </w:r>
       <w:r>
@@ -6912,18 +8669,26 @@
         <w:t xml:space="preserve"> contain </w:t>
       </w:r>
       <w:r>
+        <w:t xml:space="preserve">absolute </w:t>
+      </w:r>
+      <w:r>
         <w:t>elevation range</w:t>
       </w:r>
       <w:r>
         <w:t xml:space="preserve"> in properties. </w:t>
       </w:r>
       <w:r>
-        <w:t>This range act as extrusion of the underlying geometry. For example, a circle MAY become a cylinder.</w:t>
-      </w:r>
-    </w:p>
-    <w:p>
-      <w:r>
-        <w:lastRenderedPageBreak/>
+        <w:t xml:space="preserve">This range act as </w:t>
+      </w:r>
+      <w:r>
+        <w:t xml:space="preserve">kind of </w:t>
+      </w:r>
+      <w:r>
+        <w:t>extrusion of the underlying geometry. For example, a circle MAY become a cylinder.</w:t>
+      </w:r>
+    </w:p>
+    <w:p>
+      <w:r>
         <w:t>Range</w:t>
       </w:r>
       <w:r>
@@ -7016,16 +8781,11 @@
       <w:pPr>
         <w:pStyle w:val="Titre3"/>
       </w:pPr>
-    </w:p>
-    <w:p>
-      <w:pPr>
-        <w:pStyle w:val="Titre3"/>
-      </w:pPr>
-      <w:bookmarkStart w:id="28" w:name="_Toc69733911"/>
+      <w:bookmarkStart w:id="38" w:name="_Toc70586964"/>
       <w:r>
         <w:t>priority</w:t>
       </w:r>
-      <w:bookmarkEnd w:id="28"/>
+      <w:bookmarkEnd w:id="38"/>
     </w:p>
     <w:p>
       <w:r>
@@ -7081,14 +8841,90 @@
       <w:pPr>
         <w:pStyle w:val="Titre1"/>
       </w:pPr>
-      <w:bookmarkStart w:id="29" w:name="_Toc69733912"/>
+      <w:bookmarkStart w:id="39" w:name="_Toc70586965"/>
+      <w:r>
+        <w:t>Nodes</w:t>
+      </w:r>
+      <w:bookmarkEnd w:id="39"/>
+    </w:p>
+    <w:p>
+      <w:r>
+        <w:t xml:space="preserve">A node is </w:t>
+      </w:r>
+      <w:r>
+        <w:t xml:space="preserve">mainly intended to  </w:t>
+      </w:r>
+      <w:r>
+        <w:t xml:space="preserve">bind a primitive to a shape. </w:t>
+      </w:r>
+    </w:p>
+    <w:p>
+      <w:r>
+        <w:t>Each of the nodes can contain an array of indices of its children. This allows modelling a simple hierarchy.</w:t>
+      </w:r>
+    </w:p>
+    <w:p>
+      <w:r>
+        <w:t xml:space="preserve">A node may contain a </w:t>
+      </w:r>
+      <w:r>
+        <w:rPr>
+          <w:b/>
+          <w:bCs/>
+        </w:rPr>
+        <w:t>local</w:t>
+      </w:r>
+      <w:r>
+        <w:t xml:space="preserve"> transform. This can be given as a column-major matric array, or with separate translation, rotation and scale properties, where the rotation is given as quaternion. </w:t>
+      </w:r>
+    </w:p>
+    <w:p>
+      <w:pPr>
+        <w:rPr>
+          <w:b/>
+          <w:bCs/>
+        </w:rPr>
+      </w:pPr>
+      <w:r>
+        <w:t xml:space="preserve">Translations are </w:t>
+      </w:r>
+      <w:r>
+        <w:t xml:space="preserve">represented as [longitude, latitude, elevation] defined in </w:t>
+      </w:r>
+      <w:r>
+        <w:rPr>
+          <w:b/>
+          <w:bCs/>
+        </w:rPr>
+        <w:t>WGS84</w:t>
+      </w:r>
+    </w:p>
+    <w:p>
+      <w:r>
+        <w:t xml:space="preserve">Each </w:t>
+      </w:r>
+      <w:r>
+        <w:t xml:space="preserve">node </w:t>
+      </w:r>
+      <w:r>
+        <w:t>MAY</w:t>
+      </w:r>
+      <w:r>
+        <w:t xml:space="preserve"> refer to a shape, using indices that point into the shape array.</w:t>
+      </w:r>
+    </w:p>
+    <w:p>
+      <w:pPr>
+        <w:pStyle w:val="Titre1"/>
+      </w:pPr>
+      <w:bookmarkStart w:id="40" w:name="_Toc70586966"/>
       <w:r>
         <w:t>A</w:t>
       </w:r>
       <w:r>
         <w:t>lerts</w:t>
       </w:r>
-      <w:bookmarkEnd w:id="29"/>
+      <w:bookmarkEnd w:id="40"/>
       <w:r>
         <w:t xml:space="preserve"> </w:t>
       </w:r>
@@ -7106,13 +8942,26 @@
     </w:p>
     <w:p>
       <w:r>
+        <w:lastRenderedPageBreak/>
         <w:t xml:space="preserve">At each new </w:t>
       </w:r>
       <w:r>
         <w:t xml:space="preserve">user </w:t>
       </w:r>
       <w:r>
-        <w:t>location, this new location and eventually segments of two consecutive location are processed against primitives.</w:t>
+        <w:t xml:space="preserve">location, this new location and eventually segments </w:t>
+      </w:r>
+      <w:r>
+        <w:t>(</w:t>
+      </w:r>
+      <w:r>
+        <w:t>two consecutive location</w:t>
+      </w:r>
+      <w:r>
+        <w:t>)</w:t>
+      </w:r>
+      <w:r>
+        <w:t xml:space="preserve"> are processed against primitives.</w:t>
       </w:r>
     </w:p>
     <w:p>
@@ -7126,235 +8975,29 @@
       </w:r>
     </w:p>
     <w:p>
-      <w:pPr>
-        <w:pStyle w:val="NormalWeb"/>
+      <w:r>
+        <w:t xml:space="preserve">Note that </w:t>
+      </w:r>
+    </w:p>
+    <w:p>
+      <w:pPr>
+        <w:pStyle w:val="Paragraphedeliste"/>
         <w:numPr>
           <w:ilvl w:val="0"/>
-          <w:numId w:val="21"/>
+          <w:numId w:val="31"/>
         </w:numPr>
       </w:pPr>
       <w:r>
-        <w:t>Motion</w:t>
-      </w:r>
-    </w:p>
-    <w:p>
-      <w:pPr>
-        <w:pStyle w:val="NormalWeb"/>
-        <w:numPr>
-          <w:ilvl w:val="1"/>
-          <w:numId w:val="21"/>
-        </w:numPr>
-      </w:pPr>
-      <w:r>
-        <w:t>speed</w:t>
-      </w:r>
-    </w:p>
-    <w:p>
-      <w:pPr>
-        <w:pStyle w:val="NormalWeb"/>
-        <w:numPr>
-          <w:ilvl w:val="1"/>
-          <w:numId w:val="21"/>
-        </w:numPr>
-      </w:pPr>
-      <w:r>
-        <w:t>move</w:t>
-      </w:r>
-    </w:p>
-    <w:p>
-      <w:pPr>
-        <w:pStyle w:val="NormalWeb"/>
-        <w:numPr>
-          <w:ilvl w:val="1"/>
-          <w:numId w:val="21"/>
-        </w:numPr>
-      </w:pPr>
-      <w:proofErr w:type="spellStart"/>
-      <w:r>
-        <w:t>idle</w:t>
-      </w:r>
-      <w:proofErr w:type="spellEnd"/>
-    </w:p>
-    <w:p>
-      <w:pPr>
-        <w:pStyle w:val="NormalWeb"/>
-        <w:numPr>
-          <w:ilvl w:val="0"/>
-          <w:numId w:val="21"/>
-        </w:numPr>
-      </w:pPr>
-      <w:proofErr w:type="spellStart"/>
-      <w:r>
-        <w:t>Geography</w:t>
-      </w:r>
-      <w:proofErr w:type="spellEnd"/>
-    </w:p>
-    <w:p>
-      <w:pPr>
-        <w:pStyle w:val="NormalWeb"/>
-        <w:numPr>
-          <w:ilvl w:val="1"/>
-          <w:numId w:val="21"/>
-        </w:numPr>
-      </w:pPr>
-      <w:r>
-        <w:t xml:space="preserve">Commons </w:t>
-      </w:r>
-      <w:proofErr w:type="spellStart"/>
-      <w:r>
-        <w:t>alerts</w:t>
-      </w:r>
-      <w:proofErr w:type="spellEnd"/>
-    </w:p>
-    <w:p>
-      <w:pPr>
-        <w:pStyle w:val="NormalWeb"/>
-        <w:numPr>
-          <w:ilvl w:val="2"/>
-          <w:numId w:val="21"/>
-        </w:numPr>
-      </w:pPr>
-      <w:r>
-        <w:t>d</w:t>
-      </w:r>
-      <w:r>
-        <w:t>istance</w:t>
-      </w:r>
-    </w:p>
-    <w:p>
-      <w:pPr>
-        <w:pStyle w:val="NormalWeb"/>
-        <w:numPr>
-          <w:ilvl w:val="2"/>
-          <w:numId w:val="21"/>
-        </w:numPr>
-      </w:pPr>
-      <w:r>
-        <w:t>altitude</w:t>
-      </w:r>
-    </w:p>
-    <w:p>
-      <w:pPr>
-        <w:pStyle w:val="NormalWeb"/>
-        <w:numPr>
-          <w:ilvl w:val="1"/>
-          <w:numId w:val="21"/>
-        </w:numPr>
-      </w:pPr>
-      <w:proofErr w:type="spellStart"/>
-      <w:r>
-        <w:t>Fence</w:t>
-      </w:r>
-      <w:proofErr w:type="spellEnd"/>
-      <w:r>
-        <w:t xml:space="preserve"> </w:t>
-      </w:r>
-      <w:proofErr w:type="spellStart"/>
-      <w:r>
-        <w:t>Alerts</w:t>
-      </w:r>
-      <w:proofErr w:type="spellEnd"/>
-    </w:p>
-    <w:p>
-      <w:pPr>
-        <w:pStyle w:val="NormalWeb"/>
-        <w:numPr>
-          <w:ilvl w:val="2"/>
-          <w:numId w:val="21"/>
-        </w:numPr>
-      </w:pPr>
-      <w:proofErr w:type="spellStart"/>
-      <w:r>
-        <w:t>crossing</w:t>
-      </w:r>
-      <w:proofErr w:type="spellEnd"/>
-    </w:p>
-    <w:p>
-      <w:pPr>
-        <w:pStyle w:val="NormalWeb"/>
-        <w:numPr>
-          <w:ilvl w:val="1"/>
-          <w:numId w:val="21"/>
-        </w:numPr>
-      </w:pPr>
-      <w:r>
-        <w:t xml:space="preserve">Zone </w:t>
-      </w:r>
-      <w:proofErr w:type="spellStart"/>
-      <w:r>
-        <w:t>Alerts</w:t>
-      </w:r>
-      <w:proofErr w:type="spellEnd"/>
-    </w:p>
-    <w:p>
-      <w:pPr>
-        <w:pStyle w:val="NormalWeb"/>
-        <w:numPr>
-          <w:ilvl w:val="2"/>
-          <w:numId w:val="21"/>
-        </w:numPr>
-      </w:pPr>
-      <w:proofErr w:type="spellStart"/>
-      <w:r>
-        <w:t>enter</w:t>
-      </w:r>
-      <w:r>
-        <w:t>ing</w:t>
-      </w:r>
-      <w:proofErr w:type="spellEnd"/>
-    </w:p>
-    <w:p>
-      <w:pPr>
-        <w:pStyle w:val="NormalWeb"/>
-        <w:numPr>
-          <w:ilvl w:val="2"/>
-          <w:numId w:val="21"/>
-        </w:numPr>
-      </w:pPr>
-      <w:proofErr w:type="spellStart"/>
-      <w:r>
-        <w:t>exit</w:t>
-      </w:r>
-      <w:r>
-        <w:t>ing</w:t>
-      </w:r>
-      <w:proofErr w:type="spellEnd"/>
-    </w:p>
-    <w:p>
-      <w:pPr>
-        <w:pStyle w:val="NormalWeb"/>
-        <w:numPr>
-          <w:ilvl w:val="2"/>
-          <w:numId w:val="21"/>
-        </w:numPr>
-      </w:pPr>
-      <w:proofErr w:type="spellStart"/>
-      <w:r>
-        <w:lastRenderedPageBreak/>
-        <w:t>inside</w:t>
-      </w:r>
-      <w:proofErr w:type="spellEnd"/>
-    </w:p>
-    <w:p>
-      <w:pPr>
-        <w:pStyle w:val="NormalWeb"/>
-        <w:numPr>
-          <w:ilvl w:val="2"/>
-          <w:numId w:val="21"/>
-        </w:numPr>
-      </w:pPr>
-      <w:proofErr w:type="spellStart"/>
-      <w:r>
-        <w:t>outside</w:t>
-      </w:r>
-      <w:proofErr w:type="spellEnd"/>
-    </w:p>
-    <w:p>
-      <w:r>
-        <w:t>Note that t</w:t>
-      </w:r>
-      <w:r>
-        <w:t xml:space="preserve">his alerts </w:t>
+        <w:t>t</w:t>
+      </w:r>
+      <w:r>
+        <w:t>h</w:t>
+      </w:r>
+      <w:r>
+        <w:t>ese</w:t>
+      </w:r>
+      <w:r>
+        <w:t xml:space="preserve"> alerts </w:t>
       </w:r>
       <w:r>
         <w:rPr>
@@ -7369,21 +9012,28 @@
     </w:p>
     <w:p>
       <w:pPr>
-        <w:pStyle w:val="NormalWeb"/>
-      </w:pPr>
-      <w:r>
-        <w:t>Note that each Alert has its own set of Modifiers and has a default behavior.</w:t>
+        <w:pStyle w:val="Paragraphedeliste"/>
+        <w:numPr>
+          <w:ilvl w:val="0"/>
+          <w:numId w:val="31"/>
+        </w:numPr>
+      </w:pPr>
+      <w:r>
+        <w:t>each Alert has its own set of Modifiers and has a default behavior.</w:t>
       </w:r>
     </w:p>
     <w:p>
       <w:pPr>
         <w:pStyle w:val="Titre2"/>
       </w:pPr>
-      <w:bookmarkStart w:id="30" w:name="_Toc69733913"/>
+      <w:bookmarkStart w:id="41" w:name="_Toc70586967"/>
       <w:r>
         <w:t>Scope</w:t>
       </w:r>
-      <w:bookmarkEnd w:id="30"/>
+      <w:r>
+        <w:t xml:space="preserve"> of these definitions</w:t>
+      </w:r>
+      <w:bookmarkEnd w:id="41"/>
     </w:p>
     <w:p>
       <w:pPr>
@@ -7460,22 +9110,142 @@
       <w:pPr>
         <w:pStyle w:val="Titre2"/>
       </w:pPr>
-      <w:bookmarkStart w:id="31" w:name="_Toc69733914"/>
+      <w:bookmarkStart w:id="42" w:name="_Toc70586968"/>
       <w:r>
         <w:t>Properties</w:t>
       </w:r>
-      <w:bookmarkEnd w:id="31"/>
+      <w:bookmarkEnd w:id="42"/>
     </w:p>
     <w:p>
       <w:pPr>
         <w:pStyle w:val="Titre3"/>
       </w:pPr>
-      <w:bookmarkStart w:id="32" w:name="_Toc69733915"/>
+      <w:bookmarkStart w:id="43" w:name="_Toc70586969"/>
       <w:proofErr w:type="spellStart"/>
       <w:r>
+        <w:t>evalT</w:t>
+      </w:r>
+      <w:r>
+        <w:t>hreshold</w:t>
+      </w:r>
+      <w:bookmarkEnd w:id="43"/>
+      <w:proofErr w:type="spellEnd"/>
+    </w:p>
+    <w:p>
+      <w:r>
+        <w:t xml:space="preserve">Type : </w:t>
+      </w:r>
+      <w:r>
+        <w:t>number</w:t>
+      </w:r>
+    </w:p>
+    <w:p>
+      <w:r>
+        <w:t xml:space="preserve">Required : </w:t>
+      </w:r>
+      <w:r>
+        <w:t>no</w:t>
+      </w:r>
+    </w:p>
+    <w:p>
+      <w:r>
+        <w:t>Default : 0</w:t>
+      </w:r>
+    </w:p>
+    <w:p>
+      <w:r>
+        <w:t>This is the delta use to evaluating a numeric condition.</w:t>
+      </w:r>
+      <w:r>
+        <w:t xml:space="preserve"> This avoid a condition </w:t>
+      </w:r>
+      <w:r>
+        <w:t xml:space="preserve">from oscillating between </w:t>
+      </w:r>
+      <w:r>
+        <w:t>two</w:t>
+      </w:r>
+      <w:r>
+        <w:t xml:space="preserve"> </w:t>
+      </w:r>
+      <w:r>
+        <w:t>states.</w:t>
+      </w:r>
+    </w:p>
+    <w:p>
+      <w:r>
+        <w:object w:dxaOrig="7771" w:dyaOrig="2571" w14:anchorId="72032CE9">
+          <v:shapetype id="_x0000_t75" coordsize="21600,21600" o:spt="75" o:preferrelative="t" path="m@4@5l@4@11@9@11@9@5xe" filled="f" stroked="f">
+            <v:stroke joinstyle="miter"/>
+            <v:formulas>
+              <v:f eqn="if lineDrawn pixelLineWidth 0"/>
+              <v:f eqn="sum @0 1 0"/>
+              <v:f eqn="sum 0 0 @1"/>
+              <v:f eqn="prod @2 1 2"/>
+              <v:f eqn="prod @3 21600 pixelWidth"/>
+              <v:f eqn="prod @3 21600 pixelHeight"/>
+              <v:f eqn="sum @0 0 1"/>
+              <v:f eqn="prod @6 1 2"/>
+              <v:f eqn="prod @7 21600 pixelWidth"/>
+              <v:f eqn="sum @8 21600 0"/>
+              <v:f eqn="prod @7 21600 pixelHeight"/>
+              <v:f eqn="sum @10 21600 0"/>
+            </v:formulas>
+            <v:path o:extrusionok="f" gradientshapeok="t" o:connecttype="rect"/>
+            <o:lock v:ext="edit" aspectratio="t"/>
+          </v:shapetype>
+          <v:shape id="_x0000_i1025" type="#_x0000_t75" style="width:388.5pt;height:128.55pt" o:ole="">
+            <v:imagedata r:id="rId19" o:title=""/>
+          </v:shape>
+          <o:OLEObject Type="Embed" ProgID="Visio.Drawing.15" ShapeID="_x0000_i1025" DrawAspect="Content" ObjectID="_1681199653" r:id="rId20"/>
+        </w:object>
+      </w:r>
+    </w:p>
+    <w:p>
+      <w:r>
+        <w:t xml:space="preserve">For example, the threshold could be a radius of 500 meters where the evaluation threshold could be </w:t>
+      </w:r>
+      <w:r>
+        <w:t>5</w:t>
+      </w:r>
+      <w:r>
+        <w:t xml:space="preserve">0 meters in order to absorb GPS inaccuracy in </w:t>
+      </w:r>
+      <w:r>
+        <w:lastRenderedPageBreak/>
+        <w:t>weak signal area.</w:t>
+      </w:r>
+      <w:r>
+        <w:t xml:space="preserve"> </w:t>
+      </w:r>
+      <w:r>
+        <w:t>huge</w:t>
+      </w:r>
+      <w:r>
+        <w:t xml:space="preserve"> evaluation threshold could lead </w:t>
+      </w:r>
+      <w:r>
+        <w:t>in</w:t>
+      </w:r>
+      <w:r>
+        <w:t xml:space="preserve"> loss of alerts. This has to be adapted case by case.</w:t>
+      </w:r>
+    </w:p>
+    <w:p>
+      <w:pPr>
+        <w:pStyle w:val="Titre3"/>
+      </w:pPr>
+    </w:p>
+    <w:p>
+      <w:pPr>
+        <w:pStyle w:val="Titre3"/>
+      </w:pPr>
+      <w:bookmarkStart w:id="44" w:name="_Toc70586970"/>
+      <w:proofErr w:type="spellStart"/>
+      <w:r>
         <w:t>relativeTo</w:t>
       </w:r>
-      <w:bookmarkEnd w:id="32"/>
+      <w:bookmarkEnd w:id="44"/>
       <w:proofErr w:type="spellEnd"/>
     </w:p>
     <w:p>
@@ -7493,175 +9263,8 @@
     </w:p>
     <w:p>
       <w:r>
-        <w:t>The type of the event that the alarm is related to. Values are of :</w:t>
-      </w:r>
-    </w:p>
-    <w:p>
-      <w:pPr>
-        <w:pStyle w:val="NormalWeb"/>
-        <w:numPr>
-          <w:ilvl w:val="0"/>
-          <w:numId w:val="21"/>
-        </w:numPr>
-      </w:pPr>
-      <w:r>
-        <w:t>Motion</w:t>
-      </w:r>
-    </w:p>
-    <w:p>
-      <w:pPr>
-        <w:pStyle w:val="NormalWeb"/>
-        <w:numPr>
-          <w:ilvl w:val="1"/>
-          <w:numId w:val="21"/>
-        </w:numPr>
-      </w:pPr>
-      <w:r>
-        <w:t>speed</w:t>
-      </w:r>
-    </w:p>
-    <w:p>
-      <w:pPr>
-        <w:pStyle w:val="NormalWeb"/>
-        <w:numPr>
-          <w:ilvl w:val="1"/>
-          <w:numId w:val="21"/>
-        </w:numPr>
-      </w:pPr>
-      <w:r>
-        <w:t>m</w:t>
-      </w:r>
-      <w:r>
-        <w:t>ove</w:t>
-      </w:r>
-    </w:p>
-    <w:p>
-      <w:pPr>
-        <w:pStyle w:val="NormalWeb"/>
-        <w:numPr>
-          <w:ilvl w:val="1"/>
-          <w:numId w:val="21"/>
-        </w:numPr>
-      </w:pPr>
-      <w:proofErr w:type="spellStart"/>
-      <w:r>
-        <w:t>idle</w:t>
-      </w:r>
-      <w:proofErr w:type="spellEnd"/>
-    </w:p>
-    <w:p>
-      <w:pPr>
-        <w:pStyle w:val="NormalWeb"/>
-        <w:numPr>
-          <w:ilvl w:val="0"/>
-          <w:numId w:val="21"/>
-        </w:numPr>
-      </w:pPr>
-      <w:proofErr w:type="spellStart"/>
-      <w:r>
-        <w:t>Geography</w:t>
-      </w:r>
-      <w:proofErr w:type="spellEnd"/>
-    </w:p>
-    <w:p>
-      <w:pPr>
-        <w:pStyle w:val="NormalWeb"/>
-        <w:numPr>
-          <w:ilvl w:val="1"/>
-          <w:numId w:val="21"/>
-        </w:numPr>
-      </w:pPr>
-      <w:r>
-        <w:t>altitude</w:t>
-      </w:r>
-    </w:p>
-    <w:p>
-      <w:pPr>
-        <w:pStyle w:val="NormalWeb"/>
-        <w:numPr>
-          <w:ilvl w:val="1"/>
-          <w:numId w:val="21"/>
-        </w:numPr>
-      </w:pPr>
-      <w:r>
-        <w:t>distance</w:t>
-      </w:r>
-    </w:p>
-    <w:p>
-      <w:pPr>
-        <w:pStyle w:val="NormalWeb"/>
-        <w:numPr>
-          <w:ilvl w:val="1"/>
-          <w:numId w:val="21"/>
-        </w:numPr>
-      </w:pPr>
-      <w:proofErr w:type="spellStart"/>
-      <w:r>
-        <w:t>crossing</w:t>
-      </w:r>
-      <w:proofErr w:type="spellEnd"/>
-    </w:p>
-    <w:p>
-      <w:pPr>
-        <w:pStyle w:val="NormalWeb"/>
-        <w:numPr>
-          <w:ilvl w:val="1"/>
-          <w:numId w:val="21"/>
-        </w:numPr>
-      </w:pPr>
-      <w:proofErr w:type="spellStart"/>
-      <w:r>
-        <w:t>enter</w:t>
-      </w:r>
-      <w:r>
-        <w:t>ing</w:t>
-      </w:r>
-      <w:proofErr w:type="spellEnd"/>
-    </w:p>
-    <w:p>
-      <w:pPr>
-        <w:pStyle w:val="NormalWeb"/>
-        <w:numPr>
-          <w:ilvl w:val="1"/>
-          <w:numId w:val="21"/>
-        </w:numPr>
-      </w:pPr>
-      <w:proofErr w:type="spellStart"/>
-      <w:r>
-        <w:t>exit</w:t>
-      </w:r>
-      <w:r>
-        <w:t>ing</w:t>
-      </w:r>
-      <w:proofErr w:type="spellEnd"/>
-    </w:p>
-    <w:p>
-      <w:pPr>
-        <w:pStyle w:val="NormalWeb"/>
-        <w:numPr>
-          <w:ilvl w:val="1"/>
-          <w:numId w:val="21"/>
-        </w:numPr>
-      </w:pPr>
-      <w:proofErr w:type="spellStart"/>
-      <w:r>
-        <w:t>inside</w:t>
-      </w:r>
-      <w:proofErr w:type="spellEnd"/>
-    </w:p>
-    <w:p>
-      <w:pPr>
-        <w:pStyle w:val="NormalWeb"/>
-        <w:numPr>
-          <w:ilvl w:val="1"/>
-          <w:numId w:val="21"/>
-        </w:numPr>
-      </w:pPr>
-      <w:proofErr w:type="spellStart"/>
-      <w:r>
-        <w:t>outside</w:t>
-      </w:r>
-      <w:proofErr w:type="spellEnd"/>
+        <w:t xml:space="preserve">The type of the event that the alarm is related to. </w:t>
+      </w:r>
     </w:p>
     <w:p>
       <w:r>
@@ -7672,11 +9275,11 @@
       <w:pPr>
         <w:pStyle w:val="Titre3"/>
       </w:pPr>
-      <w:bookmarkStart w:id="33" w:name="_Toc69733916"/>
+      <w:bookmarkStart w:id="45" w:name="_Toc70586971"/>
       <w:r>
         <w:t>category</w:t>
       </w:r>
-      <w:bookmarkEnd w:id="33"/>
+      <w:bookmarkEnd w:id="45"/>
     </w:p>
     <w:p>
       <w:r>
@@ -7693,7 +9296,6 @@
     </w:p>
     <w:p>
       <w:r>
-        <w:lastRenderedPageBreak/>
         <w:t xml:space="preserve">Default : </w:t>
       </w:r>
       <w:r>
@@ -7777,11 +9379,16 @@
       <w:pPr>
         <w:pStyle w:val="Titre3"/>
       </w:pPr>
-      <w:bookmarkStart w:id="34" w:name="_Toc69733917"/>
+    </w:p>
+    <w:p>
+      <w:pPr>
+        <w:pStyle w:val="Titre3"/>
+      </w:pPr>
+      <w:bookmarkStart w:id="46" w:name="_Toc70586972"/>
       <w:r>
         <w:t>severity</w:t>
       </w:r>
-      <w:bookmarkEnd w:id="34"/>
+      <w:bookmarkEnd w:id="46"/>
     </w:p>
     <w:p>
       <w:r>
@@ -7809,7 +9416,11 @@
         <w:t xml:space="preserve"> </w:t>
       </w:r>
       <w:r>
-        <w:t>and 1000 being the highest. Typically, a severity of 1 would indicate in event which is informational in nature, while a value of 1000 would indicate an event of catastrophic nature which could potentially result in severe financial loss or loss of life. It is expected that few server implementations will support 1000 distinct severity levels. Therefore, server developers are responsible for distributing their severity levels across the 1 – 1000 range in such a manner that clients can assume a linear distribution. n. For example, a client wishing to present five severity levels to a user could implement the severity level as shown in the following Figure</w:t>
+        <w:t xml:space="preserve">and 1000 being the highest. Typically, a severity of 1 would indicate in event which is informational in nature, while a value of 1000 would indicate an event of catastrophic nature which could potentially result in severe financial loss or loss of life. It is expected that few server implementations will support 1000 distinct severity levels. Therefore, server developers are responsible for distributing their severity levels across the 1 – </w:t>
+      </w:r>
+      <w:r>
+        <w:lastRenderedPageBreak/>
+        <w:t>1000 range in such a manner that clients can assume a linear distribution. n. For example, a client wishing to present five severity levels to a user could implement the severity level as shown in the following Figure</w:t>
       </w:r>
     </w:p>
     <w:tbl>
@@ -8018,16 +9629,20 @@
         </w:tc>
       </w:tr>
     </w:tbl>
-    <w:p/>
     <w:p>
       <w:pPr>
         <w:pStyle w:val="Titre3"/>
       </w:pPr>
-      <w:bookmarkStart w:id="35" w:name="_Toc69733918"/>
+    </w:p>
+    <w:p>
+      <w:pPr>
+        <w:pStyle w:val="Titre3"/>
+      </w:pPr>
+      <w:bookmarkStart w:id="47" w:name="_Toc70586973"/>
       <w:r>
         <w:t>message</w:t>
       </w:r>
-      <w:bookmarkEnd w:id="35"/>
+      <w:bookmarkEnd w:id="47"/>
     </w:p>
     <w:p>
       <w:r>
@@ -8041,8 +9656,10 @@
     </w:p>
     <w:p>
       <w:r>
-        <w:lastRenderedPageBreak/>
-        <w:t>Default : Null</w:t>
+        <w:t xml:space="preserve">Default : </w:t>
+      </w:r>
+      <w:r>
+        <w:t>None</w:t>
       </w:r>
     </w:p>
     <w:p>
@@ -8065,11 +9682,11 @@
       <w:pPr>
         <w:pStyle w:val="Titre1"/>
       </w:pPr>
-      <w:bookmarkStart w:id="36" w:name="_Toc69733919"/>
+      <w:bookmarkStart w:id="48" w:name="_Toc70586974"/>
       <w:r>
         <w:t>Modifier</w:t>
       </w:r>
-      <w:bookmarkEnd w:id="36"/>
+      <w:bookmarkEnd w:id="48"/>
       <w:r>
         <w:t xml:space="preserve"> </w:t>
       </w:r>
@@ -8082,6 +9699,17 @@
       <w:proofErr w:type="spellEnd"/>
       <w:r>
         <w:t xml:space="preserve"> object are extensible using the concept of modifier. A modifier is an object which when applied to another object change his properties and/or behavior.</w:t>
+      </w:r>
+      <w:r>
+        <w:t xml:space="preserve"> Along this definition, modifiers are mainly use as pre or post filter to </w:t>
+      </w:r>
+      <w:r>
+        <w:t>primitive, or alerts.</w:t>
+      </w:r>
+    </w:p>
+    <w:p>
+      <w:r>
+        <w:t>Modifiers can contains modifiers</w:t>
       </w:r>
     </w:p>
     <w:p>
@@ -8111,24 +9739,65 @@
       </w:r>
     </w:p>
     <w:p>
+      <w:r>
+        <w:t>Standard Modifiers could be of type of :</w:t>
+      </w:r>
+    </w:p>
+    <w:p>
+      <w:pPr>
+        <w:pStyle w:val="Paragraphedeliste"/>
+        <w:numPr>
+          <w:ilvl w:val="0"/>
+          <w:numId w:val="32"/>
+        </w:numPr>
+      </w:pPr>
+      <w:r>
+        <w:t>Calendar</w:t>
+      </w:r>
+    </w:p>
+    <w:p>
+      <w:pPr>
+        <w:pStyle w:val="Paragraphedeliste"/>
+        <w:numPr>
+          <w:ilvl w:val="0"/>
+          <w:numId w:val="32"/>
+        </w:numPr>
+      </w:pPr>
+      <w:r>
+        <w:t>Zone</w:t>
+      </w:r>
+    </w:p>
+    <w:p>
+      <w:pPr>
+        <w:pStyle w:val="Paragraphedeliste"/>
+        <w:numPr>
+          <w:ilvl w:val="0"/>
+          <w:numId w:val="32"/>
+        </w:numPr>
+      </w:pPr>
+      <w:r>
+        <w:t>Predicate</w:t>
+      </w:r>
+    </w:p>
+    <w:p>
       <w:pPr>
         <w:pStyle w:val="Titre2"/>
       </w:pPr>
-      <w:bookmarkStart w:id="37" w:name="_Toc69733920"/>
+      <w:bookmarkStart w:id="49" w:name="_Toc70586975"/>
       <w:r>
         <w:t>Commons Properties</w:t>
       </w:r>
-      <w:bookmarkEnd w:id="37"/>
+      <w:bookmarkEnd w:id="49"/>
     </w:p>
     <w:p>
       <w:pPr>
         <w:pStyle w:val="Titre3"/>
       </w:pPr>
-      <w:bookmarkStart w:id="38" w:name="_Toc69733921"/>
+      <w:bookmarkStart w:id="50" w:name="_Toc70586976"/>
       <w:r>
         <w:t>scope</w:t>
       </w:r>
-      <w:bookmarkEnd w:id="38"/>
+      <w:bookmarkEnd w:id="50"/>
     </w:p>
     <w:p>
       <w:r>
@@ -8137,6 +9806,7 @@
     </w:p>
     <w:p>
       <w:r>
+        <w:lastRenderedPageBreak/>
         <w:t>Required : No</w:t>
       </w:r>
     </w:p>
@@ -8193,11 +9863,11 @@
       <w:pPr>
         <w:pStyle w:val="Titre3"/>
       </w:pPr>
-      <w:bookmarkStart w:id="39" w:name="_Toc69733922"/>
+      <w:bookmarkStart w:id="51" w:name="_Toc70586977"/>
       <w:r>
         <w:t>category</w:t>
       </w:r>
-      <w:bookmarkEnd w:id="39"/>
+      <w:bookmarkEnd w:id="51"/>
     </w:p>
     <w:p>
       <w:r>
@@ -8223,8 +9893,144 @@
       </w:r>
     </w:p>
     <w:p>
-      <w:r>
-        <w:t>Standard Supported value are, but not limited to :</w:t>
+      <w:pPr>
+        <w:pStyle w:val="Titre3"/>
+      </w:pPr>
+      <w:bookmarkStart w:id="52" w:name="_Toc70586978"/>
+      <w:r>
+        <w:t>priority</w:t>
+      </w:r>
+      <w:bookmarkEnd w:id="52"/>
+    </w:p>
+    <w:p>
+      <w:r>
+        <w:t>Type : number</w:t>
+      </w:r>
+    </w:p>
+    <w:p>
+      <w:r>
+        <w:t>Required : No</w:t>
+      </w:r>
+    </w:p>
+    <w:p>
+      <w:r>
+        <w:t>Default : 0</w:t>
+      </w:r>
+    </w:p>
+    <w:p>
+      <w:r>
+        <w:t xml:space="preserve">Some modifiers may be call prior to other. </w:t>
+      </w:r>
+    </w:p>
+    <w:p>
+      <w:r>
+        <w:t xml:space="preserve">priority can range between </w:t>
+      </w:r>
+      <w:r>
+        <w:t>0</w:t>
+      </w:r>
+      <w:r>
+        <w:t xml:space="preserve"> (lowest priority) and 127 (highest priority)</w:t>
+      </w:r>
+      <w:r>
+        <w:t>.</w:t>
+      </w:r>
+    </w:p>
+    <w:p>
+      <w:pPr>
+        <w:pStyle w:val="Titre2"/>
+      </w:pPr>
+      <w:bookmarkStart w:id="53" w:name="_Toc70586979"/>
+      <w:r>
+        <w:t>Modifier objects</w:t>
+      </w:r>
+      <w:bookmarkEnd w:id="53"/>
+    </w:p>
+    <w:p>
+      <w:pPr>
+        <w:pStyle w:val="Titre3"/>
+      </w:pPr>
+      <w:bookmarkStart w:id="54" w:name="_Toc70586980"/>
+      <w:r>
+        <w:t>Calendar</w:t>
+      </w:r>
+      <w:bookmarkEnd w:id="54"/>
+    </w:p>
+    <w:p>
+      <w:r>
+        <w:t xml:space="preserve">Define the expiration </w:t>
+      </w:r>
+      <w:r>
+        <w:t xml:space="preserve">and validity </w:t>
+      </w:r>
+      <w:r>
+        <w:t>of the underlying node.</w:t>
+      </w:r>
+    </w:p>
+    <w:p>
+      <w:pPr>
+        <w:pStyle w:val="Titre4"/>
+      </w:pPr>
+      <w:r>
+        <w:t>Properties</w:t>
+      </w:r>
+    </w:p>
+    <w:p>
+      <w:pPr>
+        <w:pStyle w:val="Titre5"/>
+      </w:pPr>
+      <w:r>
+        <w:t>expired</w:t>
+      </w:r>
+    </w:p>
+    <w:p>
+      <w:r>
+        <w:t xml:space="preserve">Type : </w:t>
+      </w:r>
+      <w:r>
+        <w:t>Expiration</w:t>
+      </w:r>
+    </w:p>
+    <w:p>
+      <w:r>
+        <w:t xml:space="preserve">Required : </w:t>
+      </w:r>
+      <w:r>
+        <w:t>No</w:t>
+      </w:r>
+    </w:p>
+    <w:p>
+      <w:r>
+        <w:t xml:space="preserve">The absolute </w:t>
+      </w:r>
+      <w:r>
+        <w:t xml:space="preserve">or related </w:t>
+      </w:r>
+      <w:r>
+        <w:t>expiratio</w:t>
+      </w:r>
+      <w:r>
+        <w:t>n</w:t>
+      </w:r>
+      <w:r>
+        <w:t>.</w:t>
+      </w:r>
+    </w:p>
+    <w:p>
+      <w:r>
+        <w:t>Once a Node is expired, the consumed property is set to true.</w:t>
+      </w:r>
+    </w:p>
+    <w:p>
+      <w:r>
+        <w:lastRenderedPageBreak/>
+        <w:t xml:space="preserve">An </w:t>
+      </w:r>
+      <w:r>
+        <w:t>Expiration</w:t>
+      </w:r>
+      <w:r>
+        <w:t xml:space="preserve"> object has the following properties</w:t>
       </w:r>
     </w:p>
     <w:p>
@@ -8232,11 +10038,32 @@
         <w:pStyle w:val="Paragraphedeliste"/>
         <w:numPr>
           <w:ilvl w:val="0"/>
-          <w:numId w:val="22"/>
+          <w:numId w:val="33"/>
         </w:numPr>
-      </w:pPr>
-      <w:r>
-        <w:t>Calendar</w:t>
+        <w:rPr>
+          <w:rStyle w:val="JSONCar"/>
+          <w:rFonts w:eastAsiaTheme="minorHAnsi"/>
+        </w:rPr>
+      </w:pPr>
+      <w:r>
+        <w:t xml:space="preserve">Type : the expiration type. </w:t>
+      </w:r>
+      <w:r>
+        <w:rPr>
+          <w:rStyle w:val="JSONCar"/>
+          <w:rFonts w:eastAsiaTheme="minorHAnsi"/>
+        </w:rPr>
+        <w:t>absolute</w:t>
+      </w:r>
+      <w:r>
+        <w:t xml:space="preserve"> or </w:t>
+      </w:r>
+      <w:r>
+        <w:rPr>
+          <w:rStyle w:val="JSONCar"/>
+          <w:rFonts w:eastAsiaTheme="minorHAnsi"/>
+        </w:rPr>
+        <w:t>sliding</w:t>
       </w:r>
     </w:p>
     <w:p>
@@ -8244,298 +10071,64 @@
         <w:pStyle w:val="Paragraphedeliste"/>
         <w:numPr>
           <w:ilvl w:val="0"/>
-          <w:numId w:val="22"/>
+          <w:numId w:val="33"/>
         </w:numPr>
       </w:pPr>
       <w:r>
-        <w:t>Filter</w:t>
-      </w:r>
-    </w:p>
-    <w:p>
-      <w:pPr>
-        <w:pStyle w:val="Paragraphedeliste"/>
-        <w:numPr>
-          <w:ilvl w:val="0"/>
-          <w:numId w:val="22"/>
-        </w:numPr>
-      </w:pPr>
-      <w:r>
-        <w:t>Geography</w:t>
-      </w:r>
-    </w:p>
-    <w:p>
-      <w:pPr>
-        <w:pStyle w:val="Paragraphedeliste"/>
-        <w:numPr>
-          <w:ilvl w:val="0"/>
-          <w:numId w:val="22"/>
-        </w:numPr>
-      </w:pPr>
-      <w:r>
-        <w:lastRenderedPageBreak/>
-        <w:t>Time</w:t>
-      </w:r>
-    </w:p>
-    <w:p>
-      <w:pPr>
-        <w:pStyle w:val="Paragraphedeliste"/>
-        <w:numPr>
-          <w:ilvl w:val="0"/>
-          <w:numId w:val="22"/>
-        </w:numPr>
-      </w:pPr>
-      <w:r>
-        <w:t>Math</w:t>
-      </w:r>
-    </w:p>
-    <w:p>
-      <w:pPr>
-        <w:pStyle w:val="Paragraphedeliste"/>
-        <w:numPr>
-          <w:ilvl w:val="0"/>
-          <w:numId w:val="22"/>
-        </w:numPr>
-      </w:pPr>
-      <w:r>
-        <w:t>Geometry</w:t>
-      </w:r>
-    </w:p>
-    <w:p>
-      <w:pPr>
-        <w:pStyle w:val="Paragraphedeliste"/>
-        <w:numPr>
-          <w:ilvl w:val="0"/>
-          <w:numId w:val="22"/>
-        </w:numPr>
-      </w:pPr>
-      <w:r>
-        <w:t>Motion</w:t>
-      </w:r>
-    </w:p>
-    <w:p>
-      <w:pPr>
-        <w:pStyle w:val="Paragraphedeliste"/>
-        <w:numPr>
-          <w:ilvl w:val="0"/>
-          <w:numId w:val="22"/>
-        </w:numPr>
-      </w:pPr>
-      <w:r>
-        <w:t>Environmental</w:t>
-      </w:r>
-    </w:p>
-    <w:p>
-      <w:pPr>
-        <w:pStyle w:val="Paragraphedeliste"/>
-        <w:numPr>
-          <w:ilvl w:val="0"/>
-          <w:numId w:val="22"/>
-        </w:numPr>
-      </w:pPr>
-      <w:r>
-        <w:t>…</w:t>
-      </w:r>
-    </w:p>
-    <w:p>
-      <w:pPr>
-        <w:pStyle w:val="Titre3"/>
-      </w:pPr>
-      <w:bookmarkStart w:id="40" w:name="_Toc69733923"/>
-      <w:r>
-        <w:t>priority</w:t>
-      </w:r>
-      <w:bookmarkEnd w:id="40"/>
-    </w:p>
-    <w:p>
-      <w:r>
-        <w:t>Type : number</w:t>
-      </w:r>
-    </w:p>
-    <w:p>
-      <w:r>
-        <w:t>Required : No</w:t>
-      </w:r>
-    </w:p>
-    <w:p>
-      <w:r>
-        <w:t>Default : 0</w:t>
-      </w:r>
-    </w:p>
-    <w:p>
-      <w:r>
-        <w:t xml:space="preserve">Some modifiers may be call prior to other. </w:t>
-      </w:r>
-    </w:p>
-    <w:p>
-      <w:r>
-        <w:t xml:space="preserve">priority can range between </w:t>
-      </w:r>
-      <w:r>
-        <w:t>0</w:t>
-      </w:r>
-      <w:r>
-        <w:t xml:space="preserve"> (lowest priority) and 127 (highest priority)</w:t>
-      </w:r>
-      <w:r>
-        <w:t>.</w:t>
-      </w:r>
-    </w:p>
-    <w:p>
-      <w:pPr>
-        <w:pStyle w:val="Titre2"/>
-      </w:pPr>
-    </w:p>
-    <w:p>
-      <w:pPr>
-        <w:pStyle w:val="Titre2"/>
-      </w:pPr>
-      <w:bookmarkStart w:id="41" w:name="_Toc69733924"/>
-      <w:r>
-        <w:t>Modifier objects</w:t>
-      </w:r>
-      <w:bookmarkEnd w:id="41"/>
-    </w:p>
-    <w:p>
-      <w:pPr>
-        <w:pStyle w:val="Titre3"/>
-      </w:pPr>
-      <w:bookmarkStart w:id="42" w:name="_Toc69733925"/>
+        <w:t xml:space="preserve">Value : </w:t>
+      </w:r>
       <w:proofErr w:type="spellStart"/>
       <w:r>
-        <w:t>geo</w:t>
-      </w:r>
-      <w:r>
-        <w:t>Expiration</w:t>
-      </w:r>
-      <w:bookmarkEnd w:id="42"/>
+        <w:t>UTCDate</w:t>
+      </w:r>
       <w:proofErr w:type="spellEnd"/>
-    </w:p>
-    <w:p>
-      <w:r>
-        <w:t>Define the expiration of the underlying node.</w:t>
-      </w:r>
-    </w:p>
-    <w:p>
-      <w:pPr>
-        <w:pStyle w:val="Titre4"/>
-      </w:pPr>
-      <w:r>
-        <w:t>Properties</w:t>
+      <w:r>
+        <w:t xml:space="preserve"> | </w:t>
+      </w:r>
+      <w:proofErr w:type="spellStart"/>
+      <w:r>
+        <w:t>LocalDate</w:t>
+      </w:r>
+      <w:proofErr w:type="spellEnd"/>
+      <w:r>
+        <w:t xml:space="preserve"> | Duration</w:t>
       </w:r>
     </w:p>
     <w:p>
       <w:pPr>
         <w:pStyle w:val="Titre5"/>
       </w:pPr>
-      <w:r>
-        <w:t>w</w:t>
-      </w:r>
-      <w:r>
-        <w:t>hen</w:t>
+      <w:proofErr w:type="spellStart"/>
+      <w:r>
+        <w:t>v</w:t>
+      </w:r>
+      <w:r>
+        <w:t>alidityPeriod</w:t>
+      </w:r>
+      <w:proofErr w:type="spellEnd"/>
+    </w:p>
+    <w:p>
+      <w:r>
+        <w:t>Define the validity periods of the underlying node.</w:t>
       </w:r>
     </w:p>
     <w:p>
       <w:r>
         <w:t xml:space="preserve">Type : </w:t>
       </w:r>
-      <w:proofErr w:type="spellStart"/>
-      <w:r>
-        <w:t>UTCDate</w:t>
-      </w:r>
-      <w:proofErr w:type="spellEnd"/>
-      <w:r>
-        <w:t xml:space="preserve"> | </w:t>
-      </w:r>
-      <w:proofErr w:type="spellStart"/>
-      <w:r>
-        <w:t>LocalDate</w:t>
-      </w:r>
-      <w:proofErr w:type="spellEnd"/>
+      <w:r>
+        <w:t xml:space="preserve">Array of </w:t>
+      </w:r>
+      <w:r>
+        <w:t>Period</w:t>
+      </w:r>
     </w:p>
     <w:p>
       <w:r>
         <w:t xml:space="preserve">Required : </w:t>
       </w:r>
       <w:r>
-        <w:t>yes</w:t>
-      </w:r>
-    </w:p>
-    <w:p>
-      <w:r>
-        <w:t>The absolute expiration date time.</w:t>
-      </w:r>
-    </w:p>
-    <w:p>
-      <w:r>
-        <w:t>Once a Node is expired, the consumed property is set to true.</w:t>
-      </w:r>
-    </w:p>
-    <w:p>
-      <w:r>
-        <w:t xml:space="preserve">A valid </w:t>
-      </w:r>
-      <w:proofErr w:type="spellStart"/>
-      <w:r>
-        <w:t>modExpiration</w:t>
-      </w:r>
-      <w:proofErr w:type="spellEnd"/>
-      <w:r>
-        <w:t xml:space="preserve"> object MUST include this property.</w:t>
-      </w:r>
-    </w:p>
-    <w:p>
-      <w:pPr>
-        <w:pStyle w:val="Titre3"/>
-      </w:pPr>
-      <w:bookmarkStart w:id="43" w:name="_Toc69733926"/>
-      <w:proofErr w:type="spellStart"/>
-      <w:r>
-        <w:t>geo</w:t>
-      </w:r>
-      <w:r>
-        <w:t>ValidityPeriods</w:t>
-      </w:r>
-      <w:bookmarkEnd w:id="43"/>
-      <w:proofErr w:type="spellEnd"/>
-    </w:p>
-    <w:p>
-      <w:r>
-        <w:t>Define the validity periods of the underlying node.</w:t>
-      </w:r>
-    </w:p>
-    <w:p>
-      <w:pPr>
-        <w:pStyle w:val="Titre4"/>
-      </w:pPr>
-      <w:r>
-        <w:t>properties</w:t>
-      </w:r>
-    </w:p>
-    <w:p>
-      <w:pPr>
-        <w:pStyle w:val="Titre5"/>
-      </w:pPr>
-      <w:r>
-        <w:t xml:space="preserve">periods </w:t>
-      </w:r>
-    </w:p>
-    <w:p>
-      <w:r>
-        <w:t xml:space="preserve">Type : </w:t>
-      </w:r>
-      <w:r>
-        <w:t>Period</w:t>
-      </w:r>
-      <w:r>
-        <w:t>[]</w:t>
-      </w:r>
-    </w:p>
-    <w:p>
-      <w:r>
-        <w:t xml:space="preserve">Required : </w:t>
-      </w:r>
-      <w:r>
-        <w:t>yes</w:t>
+        <w:t>No</w:t>
       </w:r>
     </w:p>
     <w:p>
@@ -8557,9 +10150,13 @@
           <w:numId w:val="24"/>
         </w:numPr>
       </w:pPr>
-      <w:r>
-        <w:lastRenderedPageBreak/>
-        <w:t xml:space="preserve">From: </w:t>
+      <w:proofErr w:type="spellStart"/>
+      <w:r>
+        <w:t>startTime</w:t>
+      </w:r>
+      <w:proofErr w:type="spellEnd"/>
+      <w:r>
+        <w:t xml:space="preserve">: </w:t>
       </w:r>
       <w:proofErr w:type="spellStart"/>
       <w:r>
@@ -8589,8 +10186,16 @@
           <w:numId w:val="24"/>
         </w:numPr>
       </w:pPr>
-      <w:r>
-        <w:t xml:space="preserve">to: </w:t>
+      <w:proofErr w:type="spellStart"/>
+      <w:r>
+        <w:t>end</w:t>
+      </w:r>
+      <w:r>
+        <w:t>Time</w:t>
+      </w:r>
+      <w:proofErr w:type="spellEnd"/>
+      <w:r>
+        <w:t xml:space="preserve">: </w:t>
       </w:r>
       <w:proofErr w:type="spellStart"/>
       <w:r>
@@ -8620,8 +10225,13 @@
           <w:numId w:val="24"/>
         </w:numPr>
       </w:pPr>
-      <w:r>
-        <w:t>frequency: String This MUST be one of the following values:</w:t>
+      <w:proofErr w:type="spellStart"/>
+      <w:r>
+        <w:t>recurrenceType</w:t>
+      </w:r>
+      <w:proofErr w:type="spellEnd"/>
+      <w:r>
+        <w:t>: String This MUST be one of the following values:</w:t>
       </w:r>
     </w:p>
     <w:p>
@@ -8743,81 +10353,85 @@
     </w:p>
     <w:p>
       <w:pPr>
-        <w:pStyle w:val="Paragraphedeliste"/>
-        <w:numPr>
-          <w:ilvl w:val="0"/>
-          <w:numId w:val="24"/>
-        </w:numPr>
-      </w:pPr>
-      <w:r>
-        <w:t xml:space="preserve">until: </w:t>
-      </w:r>
-      <w:proofErr w:type="spellStart"/>
-      <w:r>
-        <w:t>UTCDate</w:t>
-      </w:r>
-      <w:proofErr w:type="spellEnd"/>
-      <w:r>
-        <w:t xml:space="preserve"> | </w:t>
-      </w:r>
-      <w:proofErr w:type="spellStart"/>
-      <w:r>
-        <w:t>LocalDate</w:t>
-      </w:r>
-      <w:proofErr w:type="spellEnd"/>
-      <w:r>
-        <w:t xml:space="preserve"> </w:t>
-      </w:r>
-      <w:r>
-        <w:t>(optional)</w:t>
-      </w:r>
-      <w:r>
-        <w:t xml:space="preserve">. </w:t>
-      </w:r>
-      <w:r>
-        <w:t>This MUST NOT be included if a count property is specified.</w:t>
-      </w:r>
-    </w:p>
-    <w:p>
-      <w:r>
-        <w:t xml:space="preserve">A valid </w:t>
-      </w:r>
-      <w:proofErr w:type="spellStart"/>
-      <w:r>
-        <w:t>modVa</w:t>
-      </w:r>
-      <w:r>
-        <w:t>lid</w:t>
-      </w:r>
-      <w:r>
-        <w:t>ityPeriods</w:t>
-      </w:r>
-      <w:proofErr w:type="spellEnd"/>
-      <w:r>
-        <w:t xml:space="preserve"> object MUST include this property.</w:t>
+        <w:pStyle w:val="Titre3"/>
+      </w:pPr>
+      <w:bookmarkStart w:id="55" w:name="_Toc70586981"/>
+      <w:r>
+        <w:t>Predicate</w:t>
+      </w:r>
+      <w:bookmarkEnd w:id="55"/>
+    </w:p>
+    <w:p>
+      <w:r>
+        <w:t xml:space="preserve">Define a Boolean </w:t>
+      </w:r>
+      <w:r>
+        <w:t>expression</w:t>
+      </w:r>
+      <w:r>
+        <w:t xml:space="preserve"> to be applied over different scenario. </w:t>
+      </w:r>
+    </w:p>
+    <w:p>
+      <w:pPr>
+        <w:pStyle w:val="Titre3"/>
+      </w:pPr>
+      <w:bookmarkStart w:id="56" w:name="_Toc70586982"/>
+      <w:r>
+        <w:t>Zone</w:t>
+      </w:r>
+      <w:bookmarkEnd w:id="56"/>
+    </w:p>
+    <w:p>
+      <w:r>
+        <w:t xml:space="preserve">Define </w:t>
+      </w:r>
+      <w:r>
+        <w:t>a geographic area for inclusion or exclusion of geofencing object</w:t>
+      </w:r>
+      <w:r>
+        <w:t>.</w:t>
+      </w:r>
+    </w:p>
+    <w:p>
+      <w:pPr>
+        <w:jc w:val="left"/>
+        <w:rPr>
+          <w:rFonts w:asciiTheme="majorHAnsi" w:eastAsiaTheme="majorEastAsia" w:hAnsiTheme="majorHAnsi" w:cstheme="majorBidi"/>
+          <w:color w:val="007789" w:themeColor="accent1" w:themeShade="BF"/>
+          <w:sz w:val="32"/>
+        </w:rPr>
+      </w:pPr>
+      <w:r>
+        <w:br w:type="page"/>
       </w:r>
     </w:p>
     <w:p>
       <w:pPr>
         <w:pStyle w:val="Titre1"/>
       </w:pPr>
-      <w:bookmarkStart w:id="44" w:name="_Toc69733927"/>
-      <w:r>
+      <w:bookmarkStart w:id="57" w:name="_Toc70586983"/>
+      <w:r>
+        <w:lastRenderedPageBreak/>
         <w:t>Primitives</w:t>
       </w:r>
-      <w:bookmarkEnd w:id="44"/>
-    </w:p>
-    <w:p>
-      <w:r>
-        <w:t xml:space="preserve">The </w:t>
-      </w:r>
-      <w:proofErr w:type="spellStart"/>
-      <w:r>
-        <w:t>Geofencig</w:t>
-      </w:r>
-      <w:proofErr w:type="spellEnd"/>
-      <w:r>
-        <w:t xml:space="preserve"> extension MUST contains primitives. Primitive are the core of the geofencing rules. Primitives are of types</w:t>
+      <w:bookmarkEnd w:id="57"/>
+    </w:p>
+    <w:p>
+      <w:r>
+        <w:t>The Geofenci</w:t>
+      </w:r>
+      <w:r>
+        <w:t>n</w:t>
+      </w:r>
+      <w:r>
+        <w:t xml:space="preserve">g extension MUST contains primitives. Primitive are the core of the geofencing rules. </w:t>
+      </w:r>
+      <w:r>
+        <w:t xml:space="preserve">Main </w:t>
+      </w:r>
+      <w:r>
+        <w:t>Primitives are of types</w:t>
       </w:r>
     </w:p>
     <w:p>
@@ -8829,7 +10443,7 @@
         </w:numPr>
       </w:pPr>
       <w:r>
-        <w:t>Threshold</w:t>
+        <w:t>Area</w:t>
       </w:r>
     </w:p>
     <w:p>
@@ -8841,7 +10455,7 @@
         </w:numPr>
       </w:pPr>
       <w:r>
-        <w:t>Distance</w:t>
+        <w:t>Fence</w:t>
       </w:r>
     </w:p>
     <w:p>
@@ -8853,7 +10467,7 @@
         </w:numPr>
       </w:pPr>
       <w:r>
-        <w:t>Area</w:t>
+        <w:t>Path</w:t>
       </w:r>
     </w:p>
     <w:p>
@@ -8865,52 +10479,1181 @@
         </w:numPr>
       </w:pPr>
       <w:r>
-        <w:t>Volume</w:t>
-      </w:r>
-    </w:p>
-    <w:p>
-      <w:pPr>
-        <w:pStyle w:val="Paragraphedeliste"/>
-        <w:numPr>
-          <w:ilvl w:val="0"/>
-          <w:numId w:val="19"/>
-        </w:numPr>
-      </w:pPr>
-      <w:r>
-        <w:t>Surface</w:t>
-      </w:r>
-    </w:p>
-    <w:p>
-      <w:pPr>
-        <w:pStyle w:val="Paragraphedeliste"/>
-        <w:numPr>
-          <w:ilvl w:val="0"/>
-          <w:numId w:val="19"/>
-        </w:numPr>
-      </w:pPr>
-      <w:r>
+        <w:t>Control Point</w:t>
+      </w:r>
+    </w:p>
+    <w:p>
+      <w:r>
+        <w:t>Each type of primitive define a set of triggers. Alerts defin</w:t>
+      </w:r>
+      <w:r>
+        <w:t>e</w:t>
+      </w:r>
+      <w:r>
+        <w:t xml:space="preserve"> which triggers are enabled, and various parameters such trigger threshold</w:t>
+      </w:r>
+      <w:r>
+        <w:t xml:space="preserve"> (see Alerts)</w:t>
+      </w:r>
+    </w:p>
+    <w:p>
+      <w:pPr>
+        <w:pStyle w:val="Titre2"/>
+      </w:pPr>
+      <w:bookmarkStart w:id="58" w:name="_Toc70586984"/>
+      <w:r>
+        <w:t>Area triggers</w:t>
+      </w:r>
+      <w:bookmarkEnd w:id="58"/>
+    </w:p>
+    <w:tbl>
+      <w:tblPr>
+        <w:tblStyle w:val="TableauGrille4-Accentuation5"/>
+        <w:tblW w:w="0" w:type="auto"/>
+        <w:tblLook w:val="04A0" w:firstRow="1" w:lastRow="0" w:firstColumn="1" w:lastColumn="0" w:noHBand="0" w:noVBand="1"/>
+      </w:tblPr>
+      <w:tblGrid>
+        <w:gridCol w:w="1269"/>
+        <w:gridCol w:w="1257"/>
+        <w:gridCol w:w="5770"/>
+      </w:tblGrid>
+      <w:tr>
+        <w:trPr>
+          <w:cnfStyle w:val="100000000000" w:firstRow="1" w:lastRow="0" w:firstColumn="0" w:lastColumn="0" w:oddVBand="0" w:evenVBand="0" w:oddHBand="0" w:evenHBand="0" w:firstRowFirstColumn="0" w:firstRowLastColumn="0" w:lastRowFirstColumn="0" w:lastRowLastColumn="0"/>
+        </w:trPr>
+        <w:tc>
+          <w:tcPr>
+            <w:cnfStyle w:val="001000000000" w:firstRow="0" w:lastRow="0" w:firstColumn="1" w:lastColumn="0" w:oddVBand="0" w:evenVBand="0" w:oddHBand="0" w:evenHBand="0" w:firstRowFirstColumn="0" w:firstRowLastColumn="0" w:lastRowFirstColumn="0" w:lastRowLastColumn="0"/>
+            <w:tcW w:w="1269" w:type="dxa"/>
+          </w:tcPr>
+          <w:p>
+            <w:r>
+              <w:t>trigger</w:t>
+            </w:r>
+          </w:p>
+        </w:tc>
+        <w:tc>
+          <w:tcPr>
+            <w:tcW w:w="1257" w:type="dxa"/>
+          </w:tcPr>
+          <w:p>
+            <w:pPr>
+              <w:cnfStyle w:val="100000000000" w:firstRow="1" w:lastRow="0" w:firstColumn="0" w:lastColumn="0" w:oddVBand="0" w:evenVBand="0" w:oddHBand="0" w:evenHBand="0" w:firstRowFirstColumn="0" w:firstRowLastColumn="0" w:lastRowFirstColumn="0" w:lastRowLastColumn="0"/>
+            </w:pPr>
+            <w:r>
+              <w:t>variable</w:t>
+            </w:r>
+            <w:r>
+              <w:t>s</w:t>
+            </w:r>
+          </w:p>
+        </w:tc>
+        <w:tc>
+          <w:tcPr>
+            <w:tcW w:w="5770" w:type="dxa"/>
+          </w:tcPr>
+          <w:p>
+            <w:pPr>
+              <w:cnfStyle w:val="100000000000" w:firstRow="1" w:lastRow="0" w:firstColumn="0" w:lastColumn="0" w:oddVBand="0" w:evenVBand="0" w:oddHBand="0" w:evenHBand="0" w:firstRowFirstColumn="0" w:firstRowLastColumn="0" w:lastRowFirstColumn="0" w:lastRowLastColumn="0"/>
+            </w:pPr>
+            <w:r>
+              <w:t>Description</w:t>
+            </w:r>
+          </w:p>
+        </w:tc>
+      </w:tr>
+      <w:tr>
+        <w:trPr>
+          <w:cnfStyle w:val="000000100000" w:firstRow="0" w:lastRow="0" w:firstColumn="0" w:lastColumn="0" w:oddVBand="0" w:evenVBand="0" w:oddHBand="1" w:evenHBand="0" w:firstRowFirstColumn="0" w:firstRowLastColumn="0" w:lastRowFirstColumn="0" w:lastRowLastColumn="0"/>
+        </w:trPr>
+        <w:tc>
+          <w:tcPr>
+            <w:cnfStyle w:val="001000000000" w:firstRow="0" w:lastRow="0" w:firstColumn="1" w:lastColumn="0" w:oddVBand="0" w:evenVBand="0" w:oddHBand="0" w:evenHBand="0" w:firstRowFirstColumn="0" w:firstRowLastColumn="0" w:lastRowFirstColumn="0" w:lastRowLastColumn="0"/>
+            <w:tcW w:w="1269" w:type="dxa"/>
+          </w:tcPr>
+          <w:p>
+            <w:r>
+              <w:t>Entering</w:t>
+            </w:r>
+          </w:p>
+        </w:tc>
+        <w:tc>
+          <w:tcPr>
+            <w:tcW w:w="1257" w:type="dxa"/>
+          </w:tcPr>
+          <w:p>
+            <w:pPr>
+              <w:cnfStyle w:val="000000100000" w:firstRow="0" w:lastRow="0" w:firstColumn="0" w:lastColumn="0" w:oddVBand="0" w:evenVBand="0" w:oddHBand="1" w:evenHBand="0" w:firstRowFirstColumn="0" w:firstRowLastColumn="0" w:lastRowFirstColumn="0" w:lastRowLastColumn="0"/>
+            </w:pPr>
+          </w:p>
+        </w:tc>
+        <w:tc>
+          <w:tcPr>
+            <w:tcW w:w="5770" w:type="dxa"/>
+          </w:tcPr>
+          <w:p>
+            <w:pPr>
+              <w:cnfStyle w:val="000000100000" w:firstRow="0" w:lastRow="0" w:firstColumn="0" w:lastColumn="0" w:oddVBand="0" w:evenVBand="0" w:oddHBand="1" w:evenHBand="0" w:firstRowFirstColumn="0" w:firstRowLastColumn="0" w:lastRowFirstColumn="0" w:lastRowLastColumn="0"/>
+            </w:pPr>
+            <w:r>
+              <w:t xml:space="preserve">When entering the area. </w:t>
+            </w:r>
+          </w:p>
+        </w:tc>
+      </w:tr>
+      <w:tr>
+        <w:tc>
+          <w:tcPr>
+            <w:cnfStyle w:val="001000000000" w:firstRow="0" w:lastRow="0" w:firstColumn="1" w:lastColumn="0" w:oddVBand="0" w:evenVBand="0" w:oddHBand="0" w:evenHBand="0" w:firstRowFirstColumn="0" w:firstRowLastColumn="0" w:lastRowFirstColumn="0" w:lastRowLastColumn="0"/>
+            <w:tcW w:w="1269" w:type="dxa"/>
+          </w:tcPr>
+          <w:p>
+            <w:r>
+              <w:t>Inside</w:t>
+            </w:r>
+          </w:p>
+        </w:tc>
+        <w:tc>
+          <w:tcPr>
+            <w:tcW w:w="1257" w:type="dxa"/>
+          </w:tcPr>
+          <w:p>
+            <w:pPr>
+              <w:cnfStyle w:val="000000000000" w:firstRow="0" w:lastRow="0" w:firstColumn="0" w:lastColumn="0" w:oddVBand="0" w:evenVBand="0" w:oddHBand="0" w:evenHBand="0" w:firstRowFirstColumn="0" w:firstRowLastColumn="0" w:lastRowFirstColumn="0" w:lastRowLastColumn="0"/>
+            </w:pPr>
+          </w:p>
+        </w:tc>
+        <w:tc>
+          <w:tcPr>
+            <w:tcW w:w="5770" w:type="dxa"/>
+          </w:tcPr>
+          <w:p>
+            <w:pPr>
+              <w:cnfStyle w:val="000000000000" w:firstRow="0" w:lastRow="0" w:firstColumn="0" w:lastColumn="0" w:oddVBand="0" w:evenVBand="0" w:oddHBand="0" w:evenHBand="0" w:firstRowFirstColumn="0" w:firstRowLastColumn="0" w:lastRowFirstColumn="0" w:lastRowLastColumn="0"/>
+            </w:pPr>
+            <w:r>
+              <w:t>When inside</w:t>
+            </w:r>
+            <w:r>
+              <w:t xml:space="preserve"> the area.</w:t>
+            </w:r>
+          </w:p>
+        </w:tc>
+      </w:tr>
+      <w:tr>
+        <w:trPr>
+          <w:cnfStyle w:val="000000100000" w:firstRow="0" w:lastRow="0" w:firstColumn="0" w:lastColumn="0" w:oddVBand="0" w:evenVBand="0" w:oddHBand="1" w:evenHBand="0" w:firstRowFirstColumn="0" w:firstRowLastColumn="0" w:lastRowFirstColumn="0" w:lastRowLastColumn="0"/>
+        </w:trPr>
+        <w:tc>
+          <w:tcPr>
+            <w:cnfStyle w:val="001000000000" w:firstRow="0" w:lastRow="0" w:firstColumn="1" w:lastColumn="0" w:oddVBand="0" w:evenVBand="0" w:oddHBand="0" w:evenHBand="0" w:firstRowFirstColumn="0" w:firstRowLastColumn="0" w:lastRowFirstColumn="0" w:lastRowLastColumn="0"/>
+            <w:tcW w:w="1269" w:type="dxa"/>
+          </w:tcPr>
+          <w:p>
+            <w:r>
+              <w:t>Above</w:t>
+            </w:r>
+          </w:p>
+        </w:tc>
+        <w:tc>
+          <w:tcPr>
+            <w:tcW w:w="1257" w:type="dxa"/>
+          </w:tcPr>
+          <w:p>
+            <w:pPr>
+              <w:cnfStyle w:val="000000100000" w:firstRow="0" w:lastRow="0" w:firstColumn="0" w:lastColumn="0" w:oddVBand="0" w:evenVBand="0" w:oddHBand="1" w:evenHBand="0" w:firstRowFirstColumn="0" w:firstRowLastColumn="0" w:lastRowFirstColumn="0" w:lastRowLastColumn="0"/>
+            </w:pPr>
+          </w:p>
+        </w:tc>
+        <w:tc>
+          <w:tcPr>
+            <w:tcW w:w="5770" w:type="dxa"/>
+          </w:tcPr>
+          <w:p>
+            <w:pPr>
+              <w:cnfStyle w:val="000000100000" w:firstRow="0" w:lastRow="0" w:firstColumn="0" w:lastColumn="0" w:oddVBand="0" w:evenVBand="0" w:oddHBand="1" w:evenHBand="0" w:firstRowFirstColumn="0" w:firstRowLastColumn="0" w:lastRowFirstColumn="0" w:lastRowLastColumn="0"/>
+            </w:pPr>
+            <w:r>
+              <w:t>When i</w:t>
+            </w:r>
+            <w:r>
+              <w:t>nside but above max height</w:t>
+            </w:r>
+            <w:r>
+              <w:t>.</w:t>
+            </w:r>
+          </w:p>
+        </w:tc>
+      </w:tr>
+      <w:tr>
+        <w:tc>
+          <w:tcPr>
+            <w:cnfStyle w:val="001000000000" w:firstRow="0" w:lastRow="0" w:firstColumn="1" w:lastColumn="0" w:oddVBand="0" w:evenVBand="0" w:oddHBand="0" w:evenHBand="0" w:firstRowFirstColumn="0" w:firstRowLastColumn="0" w:lastRowFirstColumn="0" w:lastRowLastColumn="0"/>
+            <w:tcW w:w="1269" w:type="dxa"/>
+          </w:tcPr>
+          <w:p>
+            <w:r>
+              <w:t>Under</w:t>
+            </w:r>
+          </w:p>
+        </w:tc>
+        <w:tc>
+          <w:tcPr>
+            <w:tcW w:w="1257" w:type="dxa"/>
+          </w:tcPr>
+          <w:p>
+            <w:pPr>
+              <w:cnfStyle w:val="000000000000" w:firstRow="0" w:lastRow="0" w:firstColumn="0" w:lastColumn="0" w:oddVBand="0" w:evenVBand="0" w:oddHBand="0" w:evenHBand="0" w:firstRowFirstColumn="0" w:firstRowLastColumn="0" w:lastRowFirstColumn="0" w:lastRowLastColumn="0"/>
+            </w:pPr>
+          </w:p>
+        </w:tc>
+        <w:tc>
+          <w:tcPr>
+            <w:tcW w:w="5770" w:type="dxa"/>
+          </w:tcPr>
+          <w:p>
+            <w:pPr>
+              <w:cnfStyle w:val="000000000000" w:firstRow="0" w:lastRow="0" w:firstColumn="0" w:lastColumn="0" w:oddVBand="0" w:evenVBand="0" w:oddHBand="0" w:evenHBand="0" w:firstRowFirstColumn="0" w:firstRowLastColumn="0" w:lastRowFirstColumn="0" w:lastRowLastColumn="0"/>
+            </w:pPr>
+            <w:r>
+              <w:t>When I</w:t>
+            </w:r>
+            <w:r>
+              <w:t>nside but under min height</w:t>
+            </w:r>
+            <w:r>
+              <w:t>.</w:t>
+            </w:r>
+          </w:p>
+        </w:tc>
+      </w:tr>
+      <w:tr>
+        <w:trPr>
+          <w:cnfStyle w:val="000000100000" w:firstRow="0" w:lastRow="0" w:firstColumn="0" w:lastColumn="0" w:oddVBand="0" w:evenVBand="0" w:oddHBand="1" w:evenHBand="0" w:firstRowFirstColumn="0" w:firstRowLastColumn="0" w:lastRowFirstColumn="0" w:lastRowLastColumn="0"/>
+        </w:trPr>
+        <w:tc>
+          <w:tcPr>
+            <w:cnfStyle w:val="001000000000" w:firstRow="0" w:lastRow="0" w:firstColumn="1" w:lastColumn="0" w:oddVBand="0" w:evenVBand="0" w:oddHBand="0" w:evenHBand="0" w:firstRowFirstColumn="0" w:firstRowLastColumn="0" w:lastRowFirstColumn="0" w:lastRowLastColumn="0"/>
+            <w:tcW w:w="1269" w:type="dxa"/>
+          </w:tcPr>
+          <w:p>
+            <w:r>
+              <w:t>Exiting</w:t>
+            </w:r>
+          </w:p>
+        </w:tc>
+        <w:tc>
+          <w:tcPr>
+            <w:tcW w:w="1257" w:type="dxa"/>
+          </w:tcPr>
+          <w:p>
+            <w:pPr>
+              <w:cnfStyle w:val="000000100000" w:firstRow="0" w:lastRow="0" w:firstColumn="0" w:lastColumn="0" w:oddVBand="0" w:evenVBand="0" w:oddHBand="1" w:evenHBand="0" w:firstRowFirstColumn="0" w:firstRowLastColumn="0" w:lastRowFirstColumn="0" w:lastRowLastColumn="0"/>
+            </w:pPr>
+          </w:p>
+        </w:tc>
+        <w:tc>
+          <w:tcPr>
+            <w:tcW w:w="5770" w:type="dxa"/>
+          </w:tcPr>
+          <w:p>
+            <w:pPr>
+              <w:cnfStyle w:val="000000100000" w:firstRow="0" w:lastRow="0" w:firstColumn="0" w:lastColumn="0" w:oddVBand="0" w:evenVBand="0" w:oddHBand="1" w:evenHBand="0" w:firstRowFirstColumn="0" w:firstRowLastColumn="0" w:lastRowFirstColumn="0" w:lastRowLastColumn="0"/>
+            </w:pPr>
+            <w:r>
+              <w:t>When e</w:t>
+            </w:r>
+            <w:r>
+              <w:t>xit</w:t>
+            </w:r>
+            <w:r>
+              <w:t>ing the area.</w:t>
+            </w:r>
+          </w:p>
+        </w:tc>
+      </w:tr>
+      <w:tr>
+        <w:tc>
+          <w:tcPr>
+            <w:cnfStyle w:val="001000000000" w:firstRow="0" w:lastRow="0" w:firstColumn="1" w:lastColumn="0" w:oddVBand="0" w:evenVBand="0" w:oddHBand="0" w:evenHBand="0" w:firstRowFirstColumn="0" w:firstRowLastColumn="0" w:lastRowFirstColumn="0" w:lastRowLastColumn="0"/>
+            <w:tcW w:w="1269" w:type="dxa"/>
+          </w:tcPr>
+          <w:p>
+            <w:r>
+              <w:t>Outside</w:t>
+            </w:r>
+          </w:p>
+        </w:tc>
+        <w:tc>
+          <w:tcPr>
+            <w:tcW w:w="1257" w:type="dxa"/>
+          </w:tcPr>
+          <w:p>
+            <w:pPr>
+              <w:cnfStyle w:val="000000000000" w:firstRow="0" w:lastRow="0" w:firstColumn="0" w:lastColumn="0" w:oddVBand="0" w:evenVBand="0" w:oddHBand="0" w:evenHBand="0" w:firstRowFirstColumn="0" w:firstRowLastColumn="0" w:lastRowFirstColumn="0" w:lastRowLastColumn="0"/>
+            </w:pPr>
+          </w:p>
+        </w:tc>
+        <w:tc>
+          <w:tcPr>
+            <w:tcW w:w="5770" w:type="dxa"/>
+          </w:tcPr>
+          <w:p>
+            <w:pPr>
+              <w:cnfStyle w:val="000000000000" w:firstRow="0" w:lastRow="0" w:firstColumn="0" w:lastColumn="0" w:oddVBand="0" w:evenVBand="0" w:oddHBand="0" w:evenHBand="0" w:firstRowFirstColumn="0" w:firstRowLastColumn="0" w:lastRowFirstColumn="0" w:lastRowLastColumn="0"/>
+            </w:pPr>
+            <w:r>
+              <w:t>When outside</w:t>
+            </w:r>
+            <w:r>
+              <w:t xml:space="preserve"> the area.</w:t>
+            </w:r>
+          </w:p>
+        </w:tc>
+      </w:tr>
+    </w:tbl>
+    <w:p>
+      <w:r>
+        <w:object w:dxaOrig="9111" w:dyaOrig="4281" w14:anchorId="699A7CA0">
+          <v:shape id="_x0000_i1056" type="#_x0000_t75" style="width:415.15pt;height:194.5pt" o:ole="">
+            <v:imagedata r:id="rId21" o:title=""/>
+          </v:shape>
+          <o:OLEObject Type="Embed" ProgID="Visio.Drawing.15" ShapeID="_x0000_i1056" DrawAspect="Content" ObjectID="_1681199654" r:id="rId22"/>
+        </w:object>
+      </w:r>
+    </w:p>
+    <w:p/>
+    <w:p>
+      <w:pPr>
+        <w:jc w:val="left"/>
+        <w:rPr>
+          <w:rFonts w:asciiTheme="majorHAnsi" w:eastAsiaTheme="majorEastAsia" w:hAnsiTheme="majorHAnsi" w:cstheme="majorBidi"/>
+          <w:color w:val="007789" w:themeColor="accent1" w:themeShade="BF"/>
+        </w:rPr>
+      </w:pPr>
+      <w:r>
+        <w:br w:type="page"/>
+      </w:r>
+    </w:p>
+    <w:p>
+      <w:pPr>
+        <w:pStyle w:val="Titre2"/>
+      </w:pPr>
+      <w:bookmarkStart w:id="59" w:name="_Toc70586985"/>
+      <w:r>
+        <w:lastRenderedPageBreak/>
         <w:t>Fence</w:t>
       </w:r>
+      <w:r>
+        <w:t xml:space="preserve"> triggers</w:t>
+      </w:r>
+      <w:bookmarkEnd w:id="59"/>
+    </w:p>
+    <w:tbl>
+      <w:tblPr>
+        <w:tblStyle w:val="TableauGrille4-Accentuation5"/>
+        <w:tblW w:w="0" w:type="auto"/>
+        <w:tblLook w:val="04A0" w:firstRow="1" w:lastRow="0" w:firstColumn="1" w:lastColumn="0" w:noHBand="0" w:noVBand="1"/>
+      </w:tblPr>
+      <w:tblGrid>
+        <w:gridCol w:w="1696"/>
+        <w:gridCol w:w="1257"/>
+        <w:gridCol w:w="5343"/>
+      </w:tblGrid>
+      <w:tr>
+        <w:trPr>
+          <w:cnfStyle w:val="100000000000" w:firstRow="1" w:lastRow="0" w:firstColumn="0" w:lastColumn="0" w:oddVBand="0" w:evenVBand="0" w:oddHBand="0" w:evenHBand="0" w:firstRowFirstColumn="0" w:firstRowLastColumn="0" w:lastRowFirstColumn="0" w:lastRowLastColumn="0"/>
+        </w:trPr>
+        <w:tc>
+          <w:tcPr>
+            <w:cnfStyle w:val="001000000000" w:firstRow="0" w:lastRow="0" w:firstColumn="1" w:lastColumn="0" w:oddVBand="0" w:evenVBand="0" w:oddHBand="0" w:evenHBand="0" w:firstRowFirstColumn="0" w:firstRowLastColumn="0" w:lastRowFirstColumn="0" w:lastRowLastColumn="0"/>
+            <w:tcW w:w="1696" w:type="dxa"/>
+          </w:tcPr>
+          <w:p>
+            <w:r>
+              <w:t>trigger</w:t>
+            </w:r>
+          </w:p>
+        </w:tc>
+        <w:tc>
+          <w:tcPr>
+            <w:tcW w:w="1257" w:type="dxa"/>
+          </w:tcPr>
+          <w:p>
+            <w:pPr>
+              <w:cnfStyle w:val="100000000000" w:firstRow="1" w:lastRow="0" w:firstColumn="0" w:lastColumn="0" w:oddVBand="0" w:evenVBand="0" w:oddHBand="0" w:evenHBand="0" w:firstRowFirstColumn="0" w:firstRowLastColumn="0" w:lastRowFirstColumn="0" w:lastRowLastColumn="0"/>
+            </w:pPr>
+            <w:r>
+              <w:t>variable</w:t>
+            </w:r>
+            <w:r>
+              <w:t>s</w:t>
+            </w:r>
+          </w:p>
+        </w:tc>
+        <w:tc>
+          <w:tcPr>
+            <w:tcW w:w="5343" w:type="dxa"/>
+          </w:tcPr>
+          <w:p>
+            <w:pPr>
+              <w:cnfStyle w:val="100000000000" w:firstRow="1" w:lastRow="0" w:firstColumn="0" w:lastColumn="0" w:oddVBand="0" w:evenVBand="0" w:oddHBand="0" w:evenHBand="0" w:firstRowFirstColumn="0" w:firstRowLastColumn="0" w:lastRowFirstColumn="0" w:lastRowLastColumn="0"/>
+            </w:pPr>
+            <w:r>
+              <w:t>Description</w:t>
+            </w:r>
+          </w:p>
+        </w:tc>
+      </w:tr>
+      <w:tr>
+        <w:trPr>
+          <w:cnfStyle w:val="000000100000" w:firstRow="0" w:lastRow="0" w:firstColumn="0" w:lastColumn="0" w:oddVBand="0" w:evenVBand="0" w:oddHBand="1" w:evenHBand="0" w:firstRowFirstColumn="0" w:firstRowLastColumn="0" w:lastRowFirstColumn="0" w:lastRowLastColumn="0"/>
+        </w:trPr>
+        <w:tc>
+          <w:tcPr>
+            <w:cnfStyle w:val="001000000000" w:firstRow="0" w:lastRow="0" w:firstColumn="1" w:lastColumn="0" w:oddVBand="0" w:evenVBand="0" w:oddHBand="0" w:evenHBand="0" w:firstRowFirstColumn="0" w:firstRowLastColumn="0" w:lastRowFirstColumn="0" w:lastRowLastColumn="0"/>
+            <w:tcW w:w="1696" w:type="dxa"/>
+          </w:tcPr>
+          <w:p>
+            <w:r>
+              <w:t>Crossing</w:t>
+            </w:r>
+          </w:p>
+        </w:tc>
+        <w:tc>
+          <w:tcPr>
+            <w:tcW w:w="1257" w:type="dxa"/>
+          </w:tcPr>
+          <w:p>
+            <w:pPr>
+              <w:cnfStyle w:val="000000100000" w:firstRow="0" w:lastRow="0" w:firstColumn="0" w:lastColumn="0" w:oddVBand="0" w:evenVBand="0" w:oddHBand="1" w:evenHBand="0" w:firstRowFirstColumn="0" w:firstRowLastColumn="0" w:lastRowFirstColumn="0" w:lastRowLastColumn="0"/>
+            </w:pPr>
+          </w:p>
+        </w:tc>
+        <w:tc>
+          <w:tcPr>
+            <w:tcW w:w="5343" w:type="dxa"/>
+          </w:tcPr>
+          <w:p>
+            <w:pPr>
+              <w:cnfStyle w:val="000000100000" w:firstRow="0" w:lastRow="0" w:firstColumn="0" w:lastColumn="0" w:oddVBand="0" w:evenVBand="0" w:oddHBand="1" w:evenHBand="0" w:firstRowFirstColumn="0" w:firstRowLastColumn="0" w:lastRowFirstColumn="0" w:lastRowLastColumn="0"/>
+            </w:pPr>
+            <w:r>
+              <w:t xml:space="preserve">When </w:t>
+            </w:r>
+            <w:r>
+              <w:t>crossing the fence</w:t>
+            </w:r>
+            <w:r>
+              <w:t xml:space="preserve">. </w:t>
+            </w:r>
+          </w:p>
+        </w:tc>
+      </w:tr>
+      <w:tr>
+        <w:tc>
+          <w:tcPr>
+            <w:cnfStyle w:val="001000000000" w:firstRow="0" w:lastRow="0" w:firstColumn="1" w:lastColumn="0" w:oddVBand="0" w:evenVBand="0" w:oddHBand="0" w:evenHBand="0" w:firstRowFirstColumn="0" w:firstRowLastColumn="0" w:lastRowFirstColumn="0" w:lastRowLastColumn="0"/>
+            <w:tcW w:w="1696" w:type="dxa"/>
+          </w:tcPr>
+          <w:p>
+            <w:r>
+              <w:t>Approaching</w:t>
+            </w:r>
+          </w:p>
+        </w:tc>
+        <w:tc>
+          <w:tcPr>
+            <w:tcW w:w="1257" w:type="dxa"/>
+          </w:tcPr>
+          <w:p>
+            <w:pPr>
+              <w:cnfStyle w:val="000000000000" w:firstRow="0" w:lastRow="0" w:firstColumn="0" w:lastColumn="0" w:oddVBand="0" w:evenVBand="0" w:oddHBand="0" w:evenHBand="0" w:firstRowFirstColumn="0" w:firstRowLastColumn="0" w:lastRowFirstColumn="0" w:lastRowLastColumn="0"/>
+            </w:pPr>
+            <w:r>
+              <w:t>distance</w:t>
+            </w:r>
+          </w:p>
+        </w:tc>
+        <w:tc>
+          <w:tcPr>
+            <w:tcW w:w="5343" w:type="dxa"/>
+          </w:tcPr>
+          <w:p>
+            <w:pPr>
+              <w:cnfStyle w:val="000000000000" w:firstRow="0" w:lastRow="0" w:firstColumn="0" w:lastColumn="0" w:oddVBand="0" w:evenVBand="0" w:oddHBand="0" w:evenHBand="0" w:firstRowFirstColumn="0" w:firstRowLastColumn="0" w:lastRowFirstColumn="0" w:lastRowLastColumn="0"/>
+            </w:pPr>
+            <w:r>
+              <w:t xml:space="preserve">When </w:t>
+            </w:r>
+            <w:r>
+              <w:t>near</w:t>
+            </w:r>
+            <w:r>
+              <w:t xml:space="preserve"> the fence with direction toward to the fence</w:t>
+            </w:r>
+            <w:r>
+              <w:t>.</w:t>
+            </w:r>
+          </w:p>
+        </w:tc>
+      </w:tr>
+      <w:tr>
+        <w:trPr>
+          <w:cnfStyle w:val="000000100000" w:firstRow="0" w:lastRow="0" w:firstColumn="0" w:lastColumn="0" w:oddVBand="0" w:evenVBand="0" w:oddHBand="1" w:evenHBand="0" w:firstRowFirstColumn="0" w:firstRowLastColumn="0" w:lastRowFirstColumn="0" w:lastRowLastColumn="0"/>
+        </w:trPr>
+        <w:tc>
+          <w:tcPr>
+            <w:cnfStyle w:val="001000000000" w:firstRow="0" w:lastRow="0" w:firstColumn="1" w:lastColumn="0" w:oddVBand="0" w:evenVBand="0" w:oddHBand="0" w:evenHBand="0" w:firstRowFirstColumn="0" w:firstRowLastColumn="0" w:lastRowFirstColumn="0" w:lastRowLastColumn="0"/>
+            <w:tcW w:w="1696" w:type="dxa"/>
+          </w:tcPr>
+          <w:p>
+            <w:r>
+              <w:t>Leaving</w:t>
+            </w:r>
+          </w:p>
+        </w:tc>
+        <w:tc>
+          <w:tcPr>
+            <w:tcW w:w="1257" w:type="dxa"/>
+          </w:tcPr>
+          <w:p>
+            <w:pPr>
+              <w:cnfStyle w:val="000000100000" w:firstRow="0" w:lastRow="0" w:firstColumn="0" w:lastColumn="0" w:oddVBand="0" w:evenVBand="0" w:oddHBand="1" w:evenHBand="0" w:firstRowFirstColumn="0" w:firstRowLastColumn="0" w:lastRowFirstColumn="0" w:lastRowLastColumn="0"/>
+            </w:pPr>
+            <w:r>
+              <w:t>distance</w:t>
+            </w:r>
+          </w:p>
+        </w:tc>
+        <w:tc>
+          <w:tcPr>
+            <w:tcW w:w="5343" w:type="dxa"/>
+          </w:tcPr>
+          <w:p>
+            <w:pPr>
+              <w:cnfStyle w:val="000000100000" w:firstRow="0" w:lastRow="0" w:firstColumn="0" w:lastColumn="0" w:oddVBand="0" w:evenVBand="0" w:oddHBand="1" w:evenHBand="0" w:firstRowFirstColumn="0" w:firstRowLastColumn="0" w:lastRowFirstColumn="0" w:lastRowLastColumn="0"/>
+            </w:pPr>
+            <w:r>
+              <w:t xml:space="preserve">When </w:t>
+            </w:r>
+            <w:r>
+              <w:t xml:space="preserve">near the fence </w:t>
+            </w:r>
+            <w:r>
+              <w:t xml:space="preserve">with direction </w:t>
+            </w:r>
+            <w:r>
+              <w:t>away from</w:t>
+            </w:r>
+            <w:r>
+              <w:t xml:space="preserve"> the fence.</w:t>
+            </w:r>
+          </w:p>
+        </w:tc>
+      </w:tr>
+    </w:tbl>
+    <w:p>
+      <w:r>
+        <w:object w:dxaOrig="10111" w:dyaOrig="6481" w14:anchorId="1D880F14">
+          <v:shape id="_x0000_i1059" type="#_x0000_t75" style="width:421.25pt;height:270.25pt" o:ole="">
+            <v:imagedata r:id="rId23" o:title=""/>
+          </v:shape>
+          <o:OLEObject Type="Embed" ProgID="Visio.Drawing.15" ShapeID="_x0000_i1059" DrawAspect="Content" ObjectID="_1681199655" r:id="rId24"/>
+        </w:object>
+      </w:r>
     </w:p>
     <w:p>
       <w:pPr>
         <w:pStyle w:val="Titre2"/>
       </w:pPr>
-      <w:bookmarkStart w:id="45" w:name="_Toc69733928"/>
+    </w:p>
+    <w:p>
+      <w:pPr>
+        <w:jc w:val="left"/>
+        <w:rPr>
+          <w:rFonts w:asciiTheme="majorHAnsi" w:eastAsiaTheme="majorEastAsia" w:hAnsiTheme="majorHAnsi" w:cstheme="majorBidi"/>
+          <w:color w:val="007789" w:themeColor="accent1" w:themeShade="BF"/>
+        </w:rPr>
+      </w:pPr>
+      <w:r>
+        <w:br w:type="page"/>
+      </w:r>
+    </w:p>
+    <w:p>
+      <w:pPr>
+        <w:pStyle w:val="Titre2"/>
+      </w:pPr>
+      <w:bookmarkStart w:id="60" w:name="_Toc70586986"/>
+      <w:r>
+        <w:lastRenderedPageBreak/>
+        <w:t>Path triggers</w:t>
+      </w:r>
+      <w:bookmarkEnd w:id="60"/>
+    </w:p>
+    <w:tbl>
+      <w:tblPr>
+        <w:tblStyle w:val="TableauGrille4-Accentuation5"/>
+        <w:tblW w:w="0" w:type="auto"/>
+        <w:tblLook w:val="04A0" w:firstRow="1" w:lastRow="0" w:firstColumn="1" w:lastColumn="0" w:noHBand="0" w:noVBand="1"/>
+      </w:tblPr>
+      <w:tblGrid>
+        <w:gridCol w:w="2030"/>
+        <w:gridCol w:w="1257"/>
+        <w:gridCol w:w="5009"/>
+      </w:tblGrid>
+      <w:tr>
+        <w:trPr>
+          <w:cnfStyle w:val="100000000000" w:firstRow="1" w:lastRow="0" w:firstColumn="0" w:lastColumn="0" w:oddVBand="0" w:evenVBand="0" w:oddHBand="0" w:evenHBand="0" w:firstRowFirstColumn="0" w:firstRowLastColumn="0" w:lastRowFirstColumn="0" w:lastRowLastColumn="0"/>
+        </w:trPr>
+        <w:tc>
+          <w:tcPr>
+            <w:cnfStyle w:val="001000000000" w:firstRow="0" w:lastRow="0" w:firstColumn="1" w:lastColumn="0" w:oddVBand="0" w:evenVBand="0" w:oddHBand="0" w:evenHBand="0" w:firstRowFirstColumn="0" w:firstRowLastColumn="0" w:lastRowFirstColumn="0" w:lastRowLastColumn="0"/>
+            <w:tcW w:w="2030" w:type="dxa"/>
+          </w:tcPr>
+          <w:p>
+            <w:r>
+              <w:t>trigger</w:t>
+            </w:r>
+          </w:p>
+        </w:tc>
+        <w:tc>
+          <w:tcPr>
+            <w:tcW w:w="1257" w:type="dxa"/>
+          </w:tcPr>
+          <w:p>
+            <w:pPr>
+              <w:cnfStyle w:val="100000000000" w:firstRow="1" w:lastRow="0" w:firstColumn="0" w:lastColumn="0" w:oddVBand="0" w:evenVBand="0" w:oddHBand="0" w:evenHBand="0" w:firstRowFirstColumn="0" w:firstRowLastColumn="0" w:lastRowFirstColumn="0" w:lastRowLastColumn="0"/>
+            </w:pPr>
+            <w:r>
+              <w:t>variable</w:t>
+            </w:r>
+            <w:r>
+              <w:t>s</w:t>
+            </w:r>
+          </w:p>
+        </w:tc>
+        <w:tc>
+          <w:tcPr>
+            <w:tcW w:w="5009" w:type="dxa"/>
+          </w:tcPr>
+          <w:p>
+            <w:pPr>
+              <w:cnfStyle w:val="100000000000" w:firstRow="1" w:lastRow="0" w:firstColumn="0" w:lastColumn="0" w:oddVBand="0" w:evenVBand="0" w:oddHBand="0" w:evenHBand="0" w:firstRowFirstColumn="0" w:firstRowLastColumn="0" w:lastRowFirstColumn="0" w:lastRowLastColumn="0"/>
+            </w:pPr>
+            <w:r>
+              <w:t>Description</w:t>
+            </w:r>
+          </w:p>
+        </w:tc>
+      </w:tr>
+      <w:tr>
+        <w:trPr>
+          <w:cnfStyle w:val="000000100000" w:firstRow="0" w:lastRow="0" w:firstColumn="0" w:lastColumn="0" w:oddVBand="0" w:evenVBand="0" w:oddHBand="1" w:evenHBand="0" w:firstRowFirstColumn="0" w:firstRowLastColumn="0" w:lastRowFirstColumn="0" w:lastRowLastColumn="0"/>
+        </w:trPr>
+        <w:tc>
+          <w:tcPr>
+            <w:cnfStyle w:val="001000000000" w:firstRow="0" w:lastRow="0" w:firstColumn="1" w:lastColumn="0" w:oddVBand="0" w:evenVBand="0" w:oddHBand="0" w:evenHBand="0" w:firstRowFirstColumn="0" w:firstRowLastColumn="0" w:lastRowFirstColumn="0" w:lastRowLastColumn="0"/>
+            <w:tcW w:w="2030" w:type="dxa"/>
+          </w:tcPr>
+          <w:p>
+            <w:r>
+              <w:t>Approaching</w:t>
+            </w:r>
+          </w:p>
+        </w:tc>
+        <w:tc>
+          <w:tcPr>
+            <w:tcW w:w="1257" w:type="dxa"/>
+          </w:tcPr>
+          <w:p>
+            <w:pPr>
+              <w:cnfStyle w:val="000000100000" w:firstRow="0" w:lastRow="0" w:firstColumn="0" w:lastColumn="0" w:oddVBand="0" w:evenVBand="0" w:oddHBand="1" w:evenHBand="0" w:firstRowFirstColumn="0" w:firstRowLastColumn="0" w:lastRowFirstColumn="0" w:lastRowLastColumn="0"/>
+            </w:pPr>
+            <w:r>
+              <w:t>distance</w:t>
+            </w:r>
+          </w:p>
+        </w:tc>
+        <w:tc>
+          <w:tcPr>
+            <w:tcW w:w="5009" w:type="dxa"/>
+          </w:tcPr>
+          <w:p>
+            <w:pPr>
+              <w:cnfStyle w:val="000000100000" w:firstRow="0" w:lastRow="0" w:firstColumn="0" w:lastColumn="0" w:oddVBand="0" w:evenVBand="0" w:oddHBand="1" w:evenHBand="0" w:firstRowFirstColumn="0" w:firstRowLastColumn="0" w:lastRowFirstColumn="0" w:lastRowLastColumn="0"/>
+            </w:pPr>
+            <w:r>
+              <w:t xml:space="preserve">When near the path with direction toward to the </w:t>
+            </w:r>
+            <w:r>
+              <w:t>path</w:t>
+            </w:r>
+            <w:r>
+              <w:t>.</w:t>
+            </w:r>
+          </w:p>
+        </w:tc>
+      </w:tr>
+      <w:tr>
+        <w:tc>
+          <w:tcPr>
+            <w:cnfStyle w:val="001000000000" w:firstRow="0" w:lastRow="0" w:firstColumn="1" w:lastColumn="0" w:oddVBand="0" w:evenVBand="0" w:oddHBand="0" w:evenHBand="0" w:firstRowFirstColumn="0" w:firstRowLastColumn="0" w:lastRowFirstColumn="0" w:lastRowLastColumn="0"/>
+            <w:tcW w:w="2030" w:type="dxa"/>
+          </w:tcPr>
+          <w:p>
+            <w:r>
+              <w:t>On Track</w:t>
+            </w:r>
+          </w:p>
+        </w:tc>
+        <w:tc>
+          <w:tcPr>
+            <w:tcW w:w="1257" w:type="dxa"/>
+          </w:tcPr>
+          <w:p>
+            <w:pPr>
+              <w:cnfStyle w:val="000000000000" w:firstRow="0" w:lastRow="0" w:firstColumn="0" w:lastColumn="0" w:oddVBand="0" w:evenVBand="0" w:oddHBand="0" w:evenHBand="0" w:firstRowFirstColumn="0" w:firstRowLastColumn="0" w:lastRowFirstColumn="0" w:lastRowLastColumn="0"/>
+            </w:pPr>
+            <w:r>
+              <w:t>distance</w:t>
+            </w:r>
+          </w:p>
+        </w:tc>
+        <w:tc>
+          <w:tcPr>
+            <w:tcW w:w="5009" w:type="dxa"/>
+          </w:tcPr>
+          <w:p>
+            <w:pPr>
+              <w:cnfStyle w:val="000000000000" w:firstRow="0" w:lastRow="0" w:firstColumn="0" w:lastColumn="0" w:oddVBand="0" w:evenVBand="0" w:oddHBand="0" w:evenHBand="0" w:firstRowFirstColumn="0" w:firstRowLastColumn="0" w:lastRowFirstColumn="0" w:lastRowLastColumn="0"/>
+            </w:pPr>
+            <w:r>
+              <w:t xml:space="preserve">When near the </w:t>
+            </w:r>
+            <w:r>
+              <w:t>path.</w:t>
+            </w:r>
+          </w:p>
+        </w:tc>
+      </w:tr>
+      <w:tr>
+        <w:trPr>
+          <w:cnfStyle w:val="000000100000" w:firstRow="0" w:lastRow="0" w:firstColumn="0" w:lastColumn="0" w:oddVBand="0" w:evenVBand="0" w:oddHBand="1" w:evenHBand="0" w:firstRowFirstColumn="0" w:firstRowLastColumn="0" w:lastRowFirstColumn="0" w:lastRowLastColumn="0"/>
+        </w:trPr>
+        <w:tc>
+          <w:tcPr>
+            <w:cnfStyle w:val="001000000000" w:firstRow="0" w:lastRow="0" w:firstColumn="1" w:lastColumn="0" w:oddVBand="0" w:evenVBand="0" w:oddHBand="0" w:evenHBand="0" w:firstRowFirstColumn="0" w:firstRowLastColumn="0" w:lastRowFirstColumn="0" w:lastRowLastColumn="0"/>
+            <w:tcW w:w="2030" w:type="dxa"/>
+          </w:tcPr>
+          <w:p>
+            <w:r>
+              <w:t>Leaving</w:t>
+            </w:r>
+          </w:p>
+        </w:tc>
+        <w:tc>
+          <w:tcPr>
+            <w:tcW w:w="1257" w:type="dxa"/>
+          </w:tcPr>
+          <w:p>
+            <w:pPr>
+              <w:cnfStyle w:val="000000100000" w:firstRow="0" w:lastRow="0" w:firstColumn="0" w:lastColumn="0" w:oddVBand="0" w:evenVBand="0" w:oddHBand="1" w:evenHBand="0" w:firstRowFirstColumn="0" w:firstRowLastColumn="0" w:lastRowFirstColumn="0" w:lastRowLastColumn="0"/>
+            </w:pPr>
+            <w:r>
+              <w:t>distance</w:t>
+            </w:r>
+          </w:p>
+        </w:tc>
+        <w:tc>
+          <w:tcPr>
+            <w:tcW w:w="5009" w:type="dxa"/>
+          </w:tcPr>
+          <w:p>
+            <w:pPr>
+              <w:cnfStyle w:val="000000100000" w:firstRow="0" w:lastRow="0" w:firstColumn="0" w:lastColumn="0" w:oddVBand="0" w:evenVBand="0" w:oddHBand="1" w:evenHBand="0" w:firstRowFirstColumn="0" w:firstRowLastColumn="0" w:lastRowFirstColumn="0" w:lastRowLastColumn="0"/>
+            </w:pPr>
+            <w:r>
+              <w:t xml:space="preserve">When near the path with direction away from the </w:t>
+            </w:r>
+            <w:r>
+              <w:t>path</w:t>
+            </w:r>
+            <w:r>
+              <w:t>.</w:t>
+            </w:r>
+          </w:p>
+        </w:tc>
+      </w:tr>
+      <w:tr>
+        <w:tc>
+          <w:tcPr>
+            <w:cnfStyle w:val="001000000000" w:firstRow="0" w:lastRow="0" w:firstColumn="1" w:lastColumn="0" w:oddVBand="0" w:evenVBand="0" w:oddHBand="0" w:evenHBand="0" w:firstRowFirstColumn="0" w:firstRowLastColumn="0" w:lastRowFirstColumn="0" w:lastRowLastColumn="0"/>
+            <w:tcW w:w="2030" w:type="dxa"/>
+          </w:tcPr>
+          <w:p>
+            <w:r>
+              <w:t>Off Track</w:t>
+            </w:r>
+          </w:p>
+        </w:tc>
+        <w:tc>
+          <w:tcPr>
+            <w:tcW w:w="1257" w:type="dxa"/>
+          </w:tcPr>
+          <w:p>
+            <w:pPr>
+              <w:cnfStyle w:val="000000000000" w:firstRow="0" w:lastRow="0" w:firstColumn="0" w:lastColumn="0" w:oddVBand="0" w:evenVBand="0" w:oddHBand="0" w:evenHBand="0" w:firstRowFirstColumn="0" w:firstRowLastColumn="0" w:lastRowFirstColumn="0" w:lastRowLastColumn="0"/>
+            </w:pPr>
+            <w:r>
+              <w:t>distance</w:t>
+            </w:r>
+          </w:p>
+        </w:tc>
+        <w:tc>
+          <w:tcPr>
+            <w:tcW w:w="5009" w:type="dxa"/>
+          </w:tcPr>
+          <w:p>
+            <w:pPr>
+              <w:cnfStyle w:val="000000000000" w:firstRow="0" w:lastRow="0" w:firstColumn="0" w:lastColumn="0" w:oddVBand="0" w:evenVBand="0" w:oddHBand="0" w:evenHBand="0" w:firstRowFirstColumn="0" w:firstRowLastColumn="0" w:lastRowFirstColumn="0" w:lastRowLastColumn="0"/>
+            </w:pPr>
+            <w:r>
+              <w:t xml:space="preserve">When </w:t>
+            </w:r>
+            <w:r>
+              <w:t xml:space="preserve">too far from the </w:t>
+            </w:r>
+            <w:r>
+              <w:t>path.</w:t>
+            </w:r>
+          </w:p>
+        </w:tc>
+      </w:tr>
+    </w:tbl>
+    <w:p>
+      <w:r>
+        <w:object w:dxaOrig="10301" w:dyaOrig="6481" w14:anchorId="102B381E">
+          <v:shape id="_x0000_i1061" type="#_x0000_t75" style="width:416.1pt;height:261.35pt" o:ole="">
+            <v:imagedata r:id="rId25" o:title=""/>
+          </v:shape>
+          <o:OLEObject Type="Embed" ProgID="Visio.Drawing.15" ShapeID="_x0000_i1061" DrawAspect="Content" ObjectID="_1681199656" r:id="rId26"/>
+        </w:object>
+      </w:r>
+    </w:p>
+    <w:p>
+      <w:pPr>
+        <w:jc w:val="left"/>
+        <w:rPr>
+          <w:rFonts w:asciiTheme="majorHAnsi" w:eastAsiaTheme="majorEastAsia" w:hAnsiTheme="majorHAnsi" w:cstheme="majorBidi"/>
+          <w:color w:val="007789" w:themeColor="accent1" w:themeShade="BF"/>
+        </w:rPr>
+      </w:pPr>
+      <w:r>
+        <w:br w:type="page"/>
+      </w:r>
+    </w:p>
+    <w:p>
+      <w:pPr>
+        <w:pStyle w:val="Titre2"/>
+      </w:pPr>
+      <w:bookmarkStart w:id="61" w:name="_Toc70586987"/>
+      <w:r>
+        <w:lastRenderedPageBreak/>
+        <w:t>Control Point</w:t>
+      </w:r>
+      <w:r>
+        <w:t xml:space="preserve"> triggers</w:t>
+      </w:r>
+      <w:bookmarkEnd w:id="61"/>
+    </w:p>
+    <w:tbl>
+      <w:tblPr>
+        <w:tblStyle w:val="TableauGrille4-Accentuation5"/>
+        <w:tblW w:w="0" w:type="auto"/>
+        <w:tblLook w:val="04A0" w:firstRow="1" w:lastRow="0" w:firstColumn="1" w:lastColumn="0" w:noHBand="0" w:noVBand="1"/>
+      </w:tblPr>
+      <w:tblGrid>
+        <w:gridCol w:w="2030"/>
+        <w:gridCol w:w="1257"/>
+        <w:gridCol w:w="5009"/>
+      </w:tblGrid>
+      <w:tr>
+        <w:trPr>
+          <w:cnfStyle w:val="100000000000" w:firstRow="1" w:lastRow="0" w:firstColumn="0" w:lastColumn="0" w:oddVBand="0" w:evenVBand="0" w:oddHBand="0" w:evenHBand="0" w:firstRowFirstColumn="0" w:firstRowLastColumn="0" w:lastRowFirstColumn="0" w:lastRowLastColumn="0"/>
+        </w:trPr>
+        <w:tc>
+          <w:tcPr>
+            <w:cnfStyle w:val="001000000000" w:firstRow="0" w:lastRow="0" w:firstColumn="1" w:lastColumn="0" w:oddVBand="0" w:evenVBand="0" w:oddHBand="0" w:evenHBand="0" w:firstRowFirstColumn="0" w:firstRowLastColumn="0" w:lastRowFirstColumn="0" w:lastRowLastColumn="0"/>
+            <w:tcW w:w="2030" w:type="dxa"/>
+          </w:tcPr>
+          <w:p>
+            <w:r>
+              <w:t>trigger</w:t>
+            </w:r>
+          </w:p>
+        </w:tc>
+        <w:tc>
+          <w:tcPr>
+            <w:tcW w:w="1257" w:type="dxa"/>
+          </w:tcPr>
+          <w:p>
+            <w:pPr>
+              <w:cnfStyle w:val="100000000000" w:firstRow="1" w:lastRow="0" w:firstColumn="0" w:lastColumn="0" w:oddVBand="0" w:evenVBand="0" w:oddHBand="0" w:evenHBand="0" w:firstRowFirstColumn="0" w:firstRowLastColumn="0" w:lastRowFirstColumn="0" w:lastRowLastColumn="0"/>
+            </w:pPr>
+            <w:r>
+              <w:t>variable</w:t>
+            </w:r>
+            <w:r>
+              <w:t>s</w:t>
+            </w:r>
+          </w:p>
+        </w:tc>
+        <w:tc>
+          <w:tcPr>
+            <w:tcW w:w="5009" w:type="dxa"/>
+          </w:tcPr>
+          <w:p>
+            <w:pPr>
+              <w:cnfStyle w:val="100000000000" w:firstRow="1" w:lastRow="0" w:firstColumn="0" w:lastColumn="0" w:oddVBand="0" w:evenVBand="0" w:oddHBand="0" w:evenHBand="0" w:firstRowFirstColumn="0" w:firstRowLastColumn="0" w:lastRowFirstColumn="0" w:lastRowLastColumn="0"/>
+            </w:pPr>
+            <w:r>
+              <w:t>Description</w:t>
+            </w:r>
+          </w:p>
+        </w:tc>
+      </w:tr>
+      <w:tr>
+        <w:trPr>
+          <w:cnfStyle w:val="000000100000" w:firstRow="0" w:lastRow="0" w:firstColumn="0" w:lastColumn="0" w:oddVBand="0" w:evenVBand="0" w:oddHBand="1" w:evenHBand="0" w:firstRowFirstColumn="0" w:firstRowLastColumn="0" w:lastRowFirstColumn="0" w:lastRowLastColumn="0"/>
+        </w:trPr>
+        <w:tc>
+          <w:tcPr>
+            <w:cnfStyle w:val="001000000000" w:firstRow="0" w:lastRow="0" w:firstColumn="1" w:lastColumn="0" w:oddVBand="0" w:evenVBand="0" w:oddHBand="0" w:evenHBand="0" w:firstRowFirstColumn="0" w:firstRowLastColumn="0" w:lastRowFirstColumn="0" w:lastRowLastColumn="0"/>
+            <w:tcW w:w="2030" w:type="dxa"/>
+          </w:tcPr>
+          <w:p>
+            <w:r>
+              <w:t>Approaching</w:t>
+            </w:r>
+          </w:p>
+        </w:tc>
+        <w:tc>
+          <w:tcPr>
+            <w:tcW w:w="1257" w:type="dxa"/>
+          </w:tcPr>
+          <w:p>
+            <w:pPr>
+              <w:cnfStyle w:val="000000100000" w:firstRow="0" w:lastRow="0" w:firstColumn="0" w:lastColumn="0" w:oddVBand="0" w:evenVBand="0" w:oddHBand="1" w:evenHBand="0" w:firstRowFirstColumn="0" w:firstRowLastColumn="0" w:lastRowFirstColumn="0" w:lastRowLastColumn="0"/>
+            </w:pPr>
+            <w:r>
+              <w:t>distance</w:t>
+            </w:r>
+          </w:p>
+        </w:tc>
+        <w:tc>
+          <w:tcPr>
+            <w:tcW w:w="5009" w:type="dxa"/>
+          </w:tcPr>
+          <w:p>
+            <w:pPr>
+              <w:cnfStyle w:val="000000100000" w:firstRow="0" w:lastRow="0" w:firstColumn="0" w:lastColumn="0" w:oddVBand="0" w:evenVBand="0" w:oddHBand="1" w:evenHBand="0" w:firstRowFirstColumn="0" w:firstRowLastColumn="0" w:lastRowFirstColumn="0" w:lastRowLastColumn="0"/>
+            </w:pPr>
+            <w:r>
+              <w:t xml:space="preserve">When </w:t>
+            </w:r>
+            <w:r>
+              <w:t xml:space="preserve">ON TRACK and </w:t>
+            </w:r>
+            <w:r>
+              <w:t xml:space="preserve">near a </w:t>
+            </w:r>
+            <w:r>
+              <w:rPr>
+                <w:b/>
+                <w:bCs/>
+              </w:rPr>
+              <w:t>C</w:t>
+            </w:r>
+            <w:r>
+              <w:t xml:space="preserve">ontrol </w:t>
+            </w:r>
+            <w:r>
+              <w:rPr>
+                <w:b/>
+                <w:bCs/>
+              </w:rPr>
+              <w:t>P</w:t>
+            </w:r>
+            <w:r>
+              <w:t>oint with direction toward to the CP.</w:t>
+            </w:r>
+          </w:p>
+        </w:tc>
+      </w:tr>
+      <w:tr>
+        <w:tc>
+          <w:tcPr>
+            <w:cnfStyle w:val="001000000000" w:firstRow="0" w:lastRow="0" w:firstColumn="1" w:lastColumn="0" w:oddVBand="0" w:evenVBand="0" w:oddHBand="0" w:evenHBand="0" w:firstRowFirstColumn="0" w:firstRowLastColumn="0" w:lastRowFirstColumn="0" w:lastRowLastColumn="0"/>
+            <w:tcW w:w="2030" w:type="dxa"/>
+          </w:tcPr>
+          <w:p>
+            <w:r>
+              <w:t>Check in</w:t>
+            </w:r>
+          </w:p>
+        </w:tc>
+        <w:tc>
+          <w:tcPr>
+            <w:tcW w:w="1257" w:type="dxa"/>
+          </w:tcPr>
+          <w:p>
+            <w:pPr>
+              <w:cnfStyle w:val="000000000000" w:firstRow="0" w:lastRow="0" w:firstColumn="0" w:lastColumn="0" w:oddVBand="0" w:evenVBand="0" w:oddHBand="0" w:evenHBand="0" w:firstRowFirstColumn="0" w:firstRowLastColumn="0" w:lastRowFirstColumn="0" w:lastRowLastColumn="0"/>
+            </w:pPr>
+          </w:p>
+        </w:tc>
+        <w:tc>
+          <w:tcPr>
+            <w:tcW w:w="5009" w:type="dxa"/>
+          </w:tcPr>
+          <w:p>
+            <w:pPr>
+              <w:cnfStyle w:val="000000000000" w:firstRow="0" w:lastRow="0" w:firstColumn="0" w:lastColumn="0" w:oddVBand="0" w:evenVBand="0" w:oddHBand="0" w:evenHBand="0" w:firstRowFirstColumn="0" w:firstRowLastColumn="0" w:lastRowFirstColumn="0" w:lastRowLastColumn="0"/>
+            </w:pPr>
+            <w:r>
+              <w:t xml:space="preserve">When ON TRACK and </w:t>
+            </w:r>
+            <w:r>
+              <w:t xml:space="preserve">at </w:t>
+            </w:r>
+            <w:r>
+              <w:rPr>
+                <w:b/>
+                <w:bCs/>
+              </w:rPr>
+              <w:t>C</w:t>
+            </w:r>
+            <w:r>
+              <w:t xml:space="preserve">ontrol </w:t>
+            </w:r>
+            <w:r>
+              <w:rPr>
+                <w:b/>
+                <w:bCs/>
+              </w:rPr>
+              <w:t>P</w:t>
+            </w:r>
+            <w:r>
+              <w:t>oint.</w:t>
+            </w:r>
+          </w:p>
+        </w:tc>
+      </w:tr>
+      <w:tr>
+        <w:trPr>
+          <w:cnfStyle w:val="000000100000" w:firstRow="0" w:lastRow="0" w:firstColumn="0" w:lastColumn="0" w:oddVBand="0" w:evenVBand="0" w:oddHBand="1" w:evenHBand="0" w:firstRowFirstColumn="0" w:firstRowLastColumn="0" w:lastRowFirstColumn="0" w:lastRowLastColumn="0"/>
+        </w:trPr>
+        <w:tc>
+          <w:tcPr>
+            <w:cnfStyle w:val="001000000000" w:firstRow="0" w:lastRow="0" w:firstColumn="1" w:lastColumn="0" w:oddVBand="0" w:evenVBand="0" w:oddHBand="0" w:evenHBand="0" w:firstRowFirstColumn="0" w:firstRowLastColumn="0" w:lastRowFirstColumn="0" w:lastRowLastColumn="0"/>
+            <w:tcW w:w="2030" w:type="dxa"/>
+          </w:tcPr>
+          <w:p>
+            <w:r>
+              <w:t>Leaving</w:t>
+            </w:r>
+          </w:p>
+        </w:tc>
+        <w:tc>
+          <w:tcPr>
+            <w:tcW w:w="1257" w:type="dxa"/>
+          </w:tcPr>
+          <w:p>
+            <w:pPr>
+              <w:cnfStyle w:val="000000100000" w:firstRow="0" w:lastRow="0" w:firstColumn="0" w:lastColumn="0" w:oddVBand="0" w:evenVBand="0" w:oddHBand="1" w:evenHBand="0" w:firstRowFirstColumn="0" w:firstRowLastColumn="0" w:lastRowFirstColumn="0" w:lastRowLastColumn="0"/>
+            </w:pPr>
+            <w:r>
+              <w:t>distance</w:t>
+            </w:r>
+          </w:p>
+        </w:tc>
+        <w:tc>
+          <w:tcPr>
+            <w:tcW w:w="5009" w:type="dxa"/>
+          </w:tcPr>
+          <w:p>
+            <w:pPr>
+              <w:cnfStyle w:val="000000100000" w:firstRow="0" w:lastRow="0" w:firstColumn="0" w:lastColumn="0" w:oddVBand="0" w:evenVBand="0" w:oddHBand="1" w:evenHBand="0" w:firstRowFirstColumn="0" w:firstRowLastColumn="0" w:lastRowFirstColumn="0" w:lastRowLastColumn="0"/>
+            </w:pPr>
+            <w:r>
+              <w:t xml:space="preserve">When </w:t>
+            </w:r>
+            <w:r>
+              <w:t xml:space="preserve">ON TRACK </w:t>
+            </w:r>
+            <w:r>
+              <w:t>AND</w:t>
+            </w:r>
+            <w:r>
+              <w:t xml:space="preserve"> </w:t>
+            </w:r>
+            <w:r>
+              <w:t xml:space="preserve">near a </w:t>
+            </w:r>
+            <w:r>
+              <w:rPr>
+                <w:b/>
+                <w:bCs/>
+              </w:rPr>
+              <w:t>C</w:t>
+            </w:r>
+            <w:r>
+              <w:t xml:space="preserve">ontrol </w:t>
+            </w:r>
+            <w:r>
+              <w:rPr>
+                <w:b/>
+                <w:bCs/>
+              </w:rPr>
+              <w:t>P</w:t>
+            </w:r>
+            <w:r>
+              <w:t>oint with direction away from the CP.</w:t>
+            </w:r>
+          </w:p>
+        </w:tc>
+      </w:tr>
+    </w:tbl>
+    <w:p>
+      <w:pPr>
+        <w:pStyle w:val="Titre2"/>
+      </w:pPr>
+    </w:p>
+    <w:p>
+      <w:pPr>
+        <w:pStyle w:val="Titre2"/>
+      </w:pPr>
+      <w:bookmarkStart w:id="62" w:name="_Toc70586988"/>
       <w:r>
         <w:t>properties</w:t>
       </w:r>
-      <w:bookmarkEnd w:id="45"/>
+      <w:bookmarkEnd w:id="62"/>
     </w:p>
     <w:p>
       <w:pPr>
         <w:pStyle w:val="Titre3"/>
       </w:pPr>
-      <w:bookmarkStart w:id="46" w:name="_Toc69733929"/>
-      <w:r>
-        <w:t>shapes</w:t>
-      </w:r>
-      <w:bookmarkEnd w:id="46"/>
+      <w:bookmarkStart w:id="63" w:name="_Toc70586989"/>
+      <w:proofErr w:type="spellStart"/>
+      <w:r>
+        <w:t>inode</w:t>
+      </w:r>
+      <w:r>
+        <w:t>s</w:t>
+      </w:r>
+      <w:bookmarkEnd w:id="63"/>
+      <w:proofErr w:type="spellEnd"/>
       <w:r>
         <w:t xml:space="preserve"> </w:t>
       </w:r>
@@ -8927,18 +11670,29 @@
     </w:p>
     <w:p>
       <w:r>
-        <w:t>An array of zero based index to the shapes defined into the extension.</w:t>
+        <w:t xml:space="preserve">An array of zero based index to the </w:t>
+      </w:r>
+      <w:r>
+        <w:t>nodes</w:t>
+      </w:r>
+      <w:r>
+        <w:t xml:space="preserve"> defined into the extension.</w:t>
       </w:r>
     </w:p>
     <w:p>
       <w:pPr>
         <w:pStyle w:val="Titre3"/>
       </w:pPr>
-      <w:bookmarkStart w:id="47" w:name="_Toc69733930"/>
+      <w:bookmarkStart w:id="64" w:name="_Toc70586990"/>
+      <w:proofErr w:type="spellStart"/>
+      <w:r>
+        <w:t>i</w:t>
+      </w:r>
       <w:r>
         <w:t>alerts</w:t>
       </w:r>
-      <w:bookmarkEnd w:id="47"/>
+      <w:bookmarkEnd w:id="64"/>
+      <w:proofErr w:type="spellEnd"/>
     </w:p>
     <w:p>
       <w:r>
@@ -8955,11 +11709,10 @@
         <w:t>An array of zero based index to the alerts defined into the extension.</w:t>
       </w:r>
     </w:p>
-    <w:p/>
     <w:p/>
     <w:p/>
     <w:sectPr>
-      <w:footerReference w:type="default" r:id="rId18"/>
+      <w:footerReference w:type="default" r:id="rId27"/>
       <w:pgSz w:w="11906" w:h="16838" w:code="9"/>
       <w:pgMar w:top="1728" w:right="1800" w:bottom="1440" w:left="1800" w:header="720" w:footer="720" w:gutter="0"/>
       <w:pgNumType w:start="0"/>
@@ -9335,6 +12088,119 @@
     </w:lvl>
   </w:abstractNum>
   <w:abstractNum w:abstractNumId="11" w15:restartNumberingAfterBreak="0">
+    <w:nsid w:val="07C70CBF"/>
+    <w:multiLevelType w:val="hybridMultilevel"/>
+    <w:tmpl w:val="69F42488"/>
+    <w:lvl w:ilvl="0" w:tplc="040C0001">
+      <w:start w:val="1"/>
+      <w:numFmt w:val="bullet"/>
+      <w:lvlText w:val=""/>
+      <w:lvlJc w:val="left"/>
+      <w:pPr>
+        <w:ind w:left="720" w:hanging="360"/>
+      </w:pPr>
+      <w:rPr>
+        <w:rFonts w:ascii="Symbol" w:hAnsi="Symbol" w:hint="default"/>
+      </w:rPr>
+    </w:lvl>
+    <w:lvl w:ilvl="1" w:tplc="040C0003" w:tentative="1">
+      <w:start w:val="1"/>
+      <w:numFmt w:val="bullet"/>
+      <w:lvlText w:val="o"/>
+      <w:lvlJc w:val="left"/>
+      <w:pPr>
+        <w:ind w:left="1440" w:hanging="360"/>
+      </w:pPr>
+      <w:rPr>
+        <w:rFonts w:ascii="Courier New" w:hAnsi="Courier New" w:cs="Courier New" w:hint="default"/>
+      </w:rPr>
+    </w:lvl>
+    <w:lvl w:ilvl="2" w:tplc="040C0005" w:tentative="1">
+      <w:start w:val="1"/>
+      <w:numFmt w:val="bullet"/>
+      <w:lvlText w:val=""/>
+      <w:lvlJc w:val="left"/>
+      <w:pPr>
+        <w:ind w:left="2160" w:hanging="360"/>
+      </w:pPr>
+      <w:rPr>
+        <w:rFonts w:ascii="Wingdings" w:hAnsi="Wingdings" w:hint="default"/>
+      </w:rPr>
+    </w:lvl>
+    <w:lvl w:ilvl="3" w:tplc="040C0001" w:tentative="1">
+      <w:start w:val="1"/>
+      <w:numFmt w:val="bullet"/>
+      <w:lvlText w:val=""/>
+      <w:lvlJc w:val="left"/>
+      <w:pPr>
+        <w:ind w:left="2880" w:hanging="360"/>
+      </w:pPr>
+      <w:rPr>
+        <w:rFonts w:ascii="Symbol" w:hAnsi="Symbol" w:hint="default"/>
+      </w:rPr>
+    </w:lvl>
+    <w:lvl w:ilvl="4" w:tplc="040C0003" w:tentative="1">
+      <w:start w:val="1"/>
+      <w:numFmt w:val="bullet"/>
+      <w:lvlText w:val="o"/>
+      <w:lvlJc w:val="left"/>
+      <w:pPr>
+        <w:ind w:left="3600" w:hanging="360"/>
+      </w:pPr>
+      <w:rPr>
+        <w:rFonts w:ascii="Courier New" w:hAnsi="Courier New" w:cs="Courier New" w:hint="default"/>
+      </w:rPr>
+    </w:lvl>
+    <w:lvl w:ilvl="5" w:tplc="040C0005" w:tentative="1">
+      <w:start w:val="1"/>
+      <w:numFmt w:val="bullet"/>
+      <w:lvlText w:val=""/>
+      <w:lvlJc w:val="left"/>
+      <w:pPr>
+        <w:ind w:left="4320" w:hanging="360"/>
+      </w:pPr>
+      <w:rPr>
+        <w:rFonts w:ascii="Wingdings" w:hAnsi="Wingdings" w:hint="default"/>
+      </w:rPr>
+    </w:lvl>
+    <w:lvl w:ilvl="6" w:tplc="040C0001" w:tentative="1">
+      <w:start w:val="1"/>
+      <w:numFmt w:val="bullet"/>
+      <w:lvlText w:val=""/>
+      <w:lvlJc w:val="left"/>
+      <w:pPr>
+        <w:ind w:left="5040" w:hanging="360"/>
+      </w:pPr>
+      <w:rPr>
+        <w:rFonts w:ascii="Symbol" w:hAnsi="Symbol" w:hint="default"/>
+      </w:rPr>
+    </w:lvl>
+    <w:lvl w:ilvl="7" w:tplc="040C0003" w:tentative="1">
+      <w:start w:val="1"/>
+      <w:numFmt w:val="bullet"/>
+      <w:lvlText w:val="o"/>
+      <w:lvlJc w:val="left"/>
+      <w:pPr>
+        <w:ind w:left="5760" w:hanging="360"/>
+      </w:pPr>
+      <w:rPr>
+        <w:rFonts w:ascii="Courier New" w:hAnsi="Courier New" w:cs="Courier New" w:hint="default"/>
+      </w:rPr>
+    </w:lvl>
+    <w:lvl w:ilvl="8" w:tplc="040C0005" w:tentative="1">
+      <w:start w:val="1"/>
+      <w:numFmt w:val="bullet"/>
+      <w:lvlText w:val=""/>
+      <w:lvlJc w:val="left"/>
+      <w:pPr>
+        <w:ind w:left="6480" w:hanging="360"/>
+      </w:pPr>
+      <w:rPr>
+        <w:rFonts w:ascii="Wingdings" w:hAnsi="Wingdings" w:hint="default"/>
+      </w:rPr>
+    </w:lvl>
+  </w:abstractNum>
+  <w:abstractNum w:abstractNumId="12" w15:restartNumberingAfterBreak="0">
     <w:nsid w:val="09496635"/>
     <w:multiLevelType w:val="hybridMultilevel"/>
     <w:tmpl w:val="938E497C"/>
@@ -9447,7 +12313,7 @@
       </w:rPr>
     </w:lvl>
   </w:abstractNum>
-  <w:abstractNum w:abstractNumId="12" w15:restartNumberingAfterBreak="0">
+  <w:abstractNum w:abstractNumId="13" w15:restartNumberingAfterBreak="0">
     <w:nsid w:val="09610B2B"/>
     <w:multiLevelType w:val="hybridMultilevel"/>
     <w:tmpl w:val="21BC81AA"/>
@@ -9560,7 +12426,7 @@
       </w:rPr>
     </w:lvl>
   </w:abstractNum>
-  <w:abstractNum w:abstractNumId="13" w15:restartNumberingAfterBreak="0">
+  <w:abstractNum w:abstractNumId="14" w15:restartNumberingAfterBreak="0">
     <w:nsid w:val="0D483255"/>
     <w:multiLevelType w:val="hybridMultilevel"/>
     <w:tmpl w:val="2D581396"/>
@@ -9673,7 +12539,7 @@
       </w:rPr>
     </w:lvl>
   </w:abstractNum>
-  <w:abstractNum w:abstractNumId="14" w15:restartNumberingAfterBreak="0">
+  <w:abstractNum w:abstractNumId="15" w15:restartNumberingAfterBreak="0">
     <w:nsid w:val="0D483622"/>
     <w:multiLevelType w:val="multilevel"/>
     <w:tmpl w:val="04090023"/>
@@ -9760,7 +12626,7 @@
       </w:pPr>
     </w:lvl>
   </w:abstractNum>
-  <w:abstractNum w:abstractNumId="15" w15:restartNumberingAfterBreak="0">
+  <w:abstractNum w:abstractNumId="16" w15:restartNumberingAfterBreak="0">
     <w:nsid w:val="0E5746EF"/>
     <w:multiLevelType w:val="hybridMultilevel"/>
     <w:tmpl w:val="FA34441E"/>
@@ -9873,7 +12739,7 @@
       </w:rPr>
     </w:lvl>
   </w:abstractNum>
-  <w:abstractNum w:abstractNumId="16" w15:restartNumberingAfterBreak="0">
+  <w:abstractNum w:abstractNumId="17" w15:restartNumberingAfterBreak="0">
     <w:nsid w:val="0F376AC4"/>
     <w:multiLevelType w:val="hybridMultilevel"/>
     <w:tmpl w:val="80E8CA08"/>
@@ -9986,7 +12852,7 @@
       </w:rPr>
     </w:lvl>
   </w:abstractNum>
-  <w:abstractNum w:abstractNumId="17" w15:restartNumberingAfterBreak="0">
+  <w:abstractNum w:abstractNumId="18" w15:restartNumberingAfterBreak="0">
     <w:nsid w:val="1A4B7829"/>
     <w:multiLevelType w:val="hybridMultilevel"/>
     <w:tmpl w:val="1F5C8AF6"/>
@@ -10099,7 +12965,7 @@
       </w:rPr>
     </w:lvl>
   </w:abstractNum>
-  <w:abstractNum w:abstractNumId="18" w15:restartNumberingAfterBreak="0">
+  <w:abstractNum w:abstractNumId="19" w15:restartNumberingAfterBreak="0">
     <w:nsid w:val="23BC2CE5"/>
     <w:multiLevelType w:val="multilevel"/>
     <w:tmpl w:val="1BA4CF4A"/>
@@ -10248,7 +13114,7 @@
       </w:rPr>
     </w:lvl>
   </w:abstractNum>
-  <w:abstractNum w:abstractNumId="19" w15:restartNumberingAfterBreak="0">
+  <w:abstractNum w:abstractNumId="20" w15:restartNumberingAfterBreak="0">
     <w:nsid w:val="2C5A46A9"/>
     <w:multiLevelType w:val="hybridMultilevel"/>
     <w:tmpl w:val="FB1AA0E0"/>
@@ -10361,7 +13227,120 @@
       </w:rPr>
     </w:lvl>
   </w:abstractNum>
-  <w:abstractNum w:abstractNumId="20" w15:restartNumberingAfterBreak="0">
+  <w:abstractNum w:abstractNumId="21" w15:restartNumberingAfterBreak="0">
+    <w:nsid w:val="2FF762CE"/>
+    <w:multiLevelType w:val="hybridMultilevel"/>
+    <w:tmpl w:val="7C3C80D8"/>
+    <w:lvl w:ilvl="0" w:tplc="040C0001">
+      <w:start w:val="1"/>
+      <w:numFmt w:val="bullet"/>
+      <w:lvlText w:val=""/>
+      <w:lvlJc w:val="left"/>
+      <w:pPr>
+        <w:ind w:left="720" w:hanging="360"/>
+      </w:pPr>
+      <w:rPr>
+        <w:rFonts w:ascii="Symbol" w:hAnsi="Symbol" w:hint="default"/>
+      </w:rPr>
+    </w:lvl>
+    <w:lvl w:ilvl="1" w:tplc="040C0003" w:tentative="1">
+      <w:start w:val="1"/>
+      <w:numFmt w:val="bullet"/>
+      <w:lvlText w:val="o"/>
+      <w:lvlJc w:val="left"/>
+      <w:pPr>
+        <w:ind w:left="1440" w:hanging="360"/>
+      </w:pPr>
+      <w:rPr>
+        <w:rFonts w:ascii="Courier New" w:hAnsi="Courier New" w:cs="Courier New" w:hint="default"/>
+      </w:rPr>
+    </w:lvl>
+    <w:lvl w:ilvl="2" w:tplc="040C0005" w:tentative="1">
+      <w:start w:val="1"/>
+      <w:numFmt w:val="bullet"/>
+      <w:lvlText w:val=""/>
+      <w:lvlJc w:val="left"/>
+      <w:pPr>
+        <w:ind w:left="2160" w:hanging="360"/>
+      </w:pPr>
+      <w:rPr>
+        <w:rFonts w:ascii="Wingdings" w:hAnsi="Wingdings" w:hint="default"/>
+      </w:rPr>
+    </w:lvl>
+    <w:lvl w:ilvl="3" w:tplc="040C0001" w:tentative="1">
+      <w:start w:val="1"/>
+      <w:numFmt w:val="bullet"/>
+      <w:lvlText w:val=""/>
+      <w:lvlJc w:val="left"/>
+      <w:pPr>
+        <w:ind w:left="2880" w:hanging="360"/>
+      </w:pPr>
+      <w:rPr>
+        <w:rFonts w:ascii="Symbol" w:hAnsi="Symbol" w:hint="default"/>
+      </w:rPr>
+    </w:lvl>
+    <w:lvl w:ilvl="4" w:tplc="040C0003" w:tentative="1">
+      <w:start w:val="1"/>
+      <w:numFmt w:val="bullet"/>
+      <w:lvlText w:val="o"/>
+      <w:lvlJc w:val="left"/>
+      <w:pPr>
+        <w:ind w:left="3600" w:hanging="360"/>
+      </w:pPr>
+      <w:rPr>
+        <w:rFonts w:ascii="Courier New" w:hAnsi="Courier New" w:cs="Courier New" w:hint="default"/>
+      </w:rPr>
+    </w:lvl>
+    <w:lvl w:ilvl="5" w:tplc="040C0005" w:tentative="1">
+      <w:start w:val="1"/>
+      <w:numFmt w:val="bullet"/>
+      <w:lvlText w:val=""/>
+      <w:lvlJc w:val="left"/>
+      <w:pPr>
+        <w:ind w:left="4320" w:hanging="360"/>
+      </w:pPr>
+      <w:rPr>
+        <w:rFonts w:ascii="Wingdings" w:hAnsi="Wingdings" w:hint="default"/>
+      </w:rPr>
+    </w:lvl>
+    <w:lvl w:ilvl="6" w:tplc="040C0001" w:tentative="1">
+      <w:start w:val="1"/>
+      <w:numFmt w:val="bullet"/>
+      <w:lvlText w:val=""/>
+      <w:lvlJc w:val="left"/>
+      <w:pPr>
+        <w:ind w:left="5040" w:hanging="360"/>
+      </w:pPr>
+      <w:rPr>
+        <w:rFonts w:ascii="Symbol" w:hAnsi="Symbol" w:hint="default"/>
+      </w:rPr>
+    </w:lvl>
+    <w:lvl w:ilvl="7" w:tplc="040C0003" w:tentative="1">
+      <w:start w:val="1"/>
+      <w:numFmt w:val="bullet"/>
+      <w:lvlText w:val="o"/>
+      <w:lvlJc w:val="left"/>
+      <w:pPr>
+        <w:ind w:left="5760" w:hanging="360"/>
+      </w:pPr>
+      <w:rPr>
+        <w:rFonts w:ascii="Courier New" w:hAnsi="Courier New" w:cs="Courier New" w:hint="default"/>
+      </w:rPr>
+    </w:lvl>
+    <w:lvl w:ilvl="8" w:tplc="040C0005" w:tentative="1">
+      <w:start w:val="1"/>
+      <w:numFmt w:val="bullet"/>
+      <w:lvlText w:val=""/>
+      <w:lvlJc w:val="left"/>
+      <w:pPr>
+        <w:ind w:left="6480" w:hanging="360"/>
+      </w:pPr>
+      <w:rPr>
+        <w:rFonts w:ascii="Wingdings" w:hAnsi="Wingdings" w:hint="default"/>
+      </w:rPr>
+    </w:lvl>
+  </w:abstractNum>
+  <w:abstractNum w:abstractNumId="22" w15:restartNumberingAfterBreak="0">
     <w:nsid w:val="42213DEC"/>
     <w:multiLevelType w:val="hybridMultilevel"/>
     <w:tmpl w:val="9A4E4F88"/>
@@ -10474,7 +13453,7 @@
       </w:rPr>
     </w:lvl>
   </w:abstractNum>
-  <w:abstractNum w:abstractNumId="21" w15:restartNumberingAfterBreak="0">
+  <w:abstractNum w:abstractNumId="23" w15:restartNumberingAfterBreak="0">
     <w:nsid w:val="443F7596"/>
     <w:multiLevelType w:val="hybridMultilevel"/>
     <w:tmpl w:val="796C99B2"/>
@@ -10587,7 +13566,7 @@
       </w:rPr>
     </w:lvl>
   </w:abstractNum>
-  <w:abstractNum w:abstractNumId="22" w15:restartNumberingAfterBreak="0">
+  <w:abstractNum w:abstractNumId="24" w15:restartNumberingAfterBreak="0">
     <w:nsid w:val="47030D39"/>
     <w:multiLevelType w:val="hybridMultilevel"/>
     <w:tmpl w:val="F0382C62"/>
@@ -10700,7 +13679,7 @@
       </w:rPr>
     </w:lvl>
   </w:abstractNum>
-  <w:abstractNum w:abstractNumId="23" w15:restartNumberingAfterBreak="0">
+  <w:abstractNum w:abstractNumId="25" w15:restartNumberingAfterBreak="0">
     <w:nsid w:val="47164D09"/>
     <w:multiLevelType w:val="multilevel"/>
     <w:tmpl w:val="0409001F"/>
@@ -10786,7 +13765,7 @@
       </w:pPr>
     </w:lvl>
   </w:abstractNum>
-  <w:abstractNum w:abstractNumId="24" w15:restartNumberingAfterBreak="0">
+  <w:abstractNum w:abstractNumId="26" w15:restartNumberingAfterBreak="0">
     <w:nsid w:val="4B9C5FF0"/>
     <w:multiLevelType w:val="hybridMultilevel"/>
     <w:tmpl w:val="722EB9EE"/>
@@ -10899,7 +13878,120 @@
       </w:rPr>
     </w:lvl>
   </w:abstractNum>
-  <w:abstractNum w:abstractNumId="25" w15:restartNumberingAfterBreak="0">
+  <w:abstractNum w:abstractNumId="27" w15:restartNumberingAfterBreak="0">
+    <w:nsid w:val="5CF56049"/>
+    <w:multiLevelType w:val="hybridMultilevel"/>
+    <w:tmpl w:val="1DBC2EBE"/>
+    <w:lvl w:ilvl="0" w:tplc="040C0001">
+      <w:start w:val="1"/>
+      <w:numFmt w:val="bullet"/>
+      <w:lvlText w:val=""/>
+      <w:lvlJc w:val="left"/>
+      <w:pPr>
+        <w:ind w:left="720" w:hanging="360"/>
+      </w:pPr>
+      <w:rPr>
+        <w:rFonts w:ascii="Symbol" w:hAnsi="Symbol" w:hint="default"/>
+      </w:rPr>
+    </w:lvl>
+    <w:lvl w:ilvl="1" w:tplc="040C0003" w:tentative="1">
+      <w:start w:val="1"/>
+      <w:numFmt w:val="bullet"/>
+      <w:lvlText w:val="o"/>
+      <w:lvlJc w:val="left"/>
+      <w:pPr>
+        <w:ind w:left="1440" w:hanging="360"/>
+      </w:pPr>
+      <w:rPr>
+        <w:rFonts w:ascii="Courier New" w:hAnsi="Courier New" w:cs="Courier New" w:hint="default"/>
+      </w:rPr>
+    </w:lvl>
+    <w:lvl w:ilvl="2" w:tplc="040C0005" w:tentative="1">
+      <w:start w:val="1"/>
+      <w:numFmt w:val="bullet"/>
+      <w:lvlText w:val=""/>
+      <w:lvlJc w:val="left"/>
+      <w:pPr>
+        <w:ind w:left="2160" w:hanging="360"/>
+      </w:pPr>
+      <w:rPr>
+        <w:rFonts w:ascii="Wingdings" w:hAnsi="Wingdings" w:hint="default"/>
+      </w:rPr>
+    </w:lvl>
+    <w:lvl w:ilvl="3" w:tplc="040C0001" w:tentative="1">
+      <w:start w:val="1"/>
+      <w:numFmt w:val="bullet"/>
+      <w:lvlText w:val=""/>
+      <w:lvlJc w:val="left"/>
+      <w:pPr>
+        <w:ind w:left="2880" w:hanging="360"/>
+      </w:pPr>
+      <w:rPr>
+        <w:rFonts w:ascii="Symbol" w:hAnsi="Symbol" w:hint="default"/>
+      </w:rPr>
+    </w:lvl>
+    <w:lvl w:ilvl="4" w:tplc="040C0003" w:tentative="1">
+      <w:start w:val="1"/>
+      <w:numFmt w:val="bullet"/>
+      <w:lvlText w:val="o"/>
+      <w:lvlJc w:val="left"/>
+      <w:pPr>
+        <w:ind w:left="3600" w:hanging="360"/>
+      </w:pPr>
+      <w:rPr>
+        <w:rFonts w:ascii="Courier New" w:hAnsi="Courier New" w:cs="Courier New" w:hint="default"/>
+      </w:rPr>
+    </w:lvl>
+    <w:lvl w:ilvl="5" w:tplc="040C0005" w:tentative="1">
+      <w:start w:val="1"/>
+      <w:numFmt w:val="bullet"/>
+      <w:lvlText w:val=""/>
+      <w:lvlJc w:val="left"/>
+      <w:pPr>
+        <w:ind w:left="4320" w:hanging="360"/>
+      </w:pPr>
+      <w:rPr>
+        <w:rFonts w:ascii="Wingdings" w:hAnsi="Wingdings" w:hint="default"/>
+      </w:rPr>
+    </w:lvl>
+    <w:lvl w:ilvl="6" w:tplc="040C0001" w:tentative="1">
+      <w:start w:val="1"/>
+      <w:numFmt w:val="bullet"/>
+      <w:lvlText w:val=""/>
+      <w:lvlJc w:val="left"/>
+      <w:pPr>
+        <w:ind w:left="5040" w:hanging="360"/>
+      </w:pPr>
+      <w:rPr>
+        <w:rFonts w:ascii="Symbol" w:hAnsi="Symbol" w:hint="default"/>
+      </w:rPr>
+    </w:lvl>
+    <w:lvl w:ilvl="7" w:tplc="040C0003" w:tentative="1">
+      <w:start w:val="1"/>
+      <w:numFmt w:val="bullet"/>
+      <w:lvlText w:val="o"/>
+      <w:lvlJc w:val="left"/>
+      <w:pPr>
+        <w:ind w:left="5760" w:hanging="360"/>
+      </w:pPr>
+      <w:rPr>
+        <w:rFonts w:ascii="Courier New" w:hAnsi="Courier New" w:cs="Courier New" w:hint="default"/>
+      </w:rPr>
+    </w:lvl>
+    <w:lvl w:ilvl="8" w:tplc="040C0005" w:tentative="1">
+      <w:start w:val="1"/>
+      <w:numFmt w:val="bullet"/>
+      <w:lvlText w:val=""/>
+      <w:lvlJc w:val="left"/>
+      <w:pPr>
+        <w:ind w:left="6480" w:hanging="360"/>
+      </w:pPr>
+      <w:rPr>
+        <w:rFonts w:ascii="Wingdings" w:hAnsi="Wingdings" w:hint="default"/>
+      </w:rPr>
+    </w:lvl>
+  </w:abstractNum>
+  <w:abstractNum w:abstractNumId="28" w15:restartNumberingAfterBreak="0">
     <w:nsid w:val="6F266337"/>
     <w:multiLevelType w:val="hybridMultilevel"/>
     <w:tmpl w:val="0E66A3F8"/>
@@ -11012,7 +14104,7 @@
       </w:rPr>
     </w:lvl>
   </w:abstractNum>
-  <w:abstractNum w:abstractNumId="26" w15:restartNumberingAfterBreak="0">
+  <w:abstractNum w:abstractNumId="29" w15:restartNumberingAfterBreak="0">
     <w:nsid w:val="708729ED"/>
     <w:multiLevelType w:val="multilevel"/>
     <w:tmpl w:val="459252AC"/>
@@ -11161,7 +14253,7 @@
       </w:rPr>
     </w:lvl>
   </w:abstractNum>
-  <w:abstractNum w:abstractNumId="27" w15:restartNumberingAfterBreak="0">
+  <w:abstractNum w:abstractNumId="30" w15:restartNumberingAfterBreak="0">
     <w:nsid w:val="712561FB"/>
     <w:multiLevelType w:val="multilevel"/>
     <w:tmpl w:val="6D7A4520"/>
@@ -11323,13 +14415,13 @@
     <w:abstractNumId w:val="9"/>
   </w:num>
   <w:num w:numId="5">
-    <w:abstractNumId w:val="23"/>
+    <w:abstractNumId w:val="25"/>
   </w:num>
   <w:num w:numId="6">
     <w:abstractNumId w:val="10"/>
   </w:num>
   <w:num w:numId="7">
-    <w:abstractNumId w:val="14"/>
+    <w:abstractNumId w:val="15"/>
   </w:num>
   <w:num w:numId="8">
     <w:abstractNumId w:val="7"/>
@@ -11356,49 +14448,58 @@
     <w:abstractNumId w:val="0"/>
   </w:num>
   <w:num w:numId="16">
+    <w:abstractNumId w:val="22"/>
+  </w:num>
+  <w:num w:numId="17">
+    <w:abstractNumId w:val="29"/>
+  </w:num>
+  <w:num w:numId="18">
+    <w:abstractNumId w:val="19"/>
+  </w:num>
+  <w:num w:numId="19">
+    <w:abstractNumId w:val="26"/>
+  </w:num>
+  <w:num w:numId="20">
+    <w:abstractNumId w:val="14"/>
+  </w:num>
+  <w:num w:numId="21">
+    <w:abstractNumId w:val="24"/>
+  </w:num>
+  <w:num w:numId="22">
+    <w:abstractNumId w:val="13"/>
+  </w:num>
+  <w:num w:numId="23">
+    <w:abstractNumId w:val="23"/>
+  </w:num>
+  <w:num w:numId="24">
+    <w:abstractNumId w:val="18"/>
+  </w:num>
+  <w:num w:numId="25">
+    <w:abstractNumId w:val="17"/>
+  </w:num>
+  <w:num w:numId="26">
+    <w:abstractNumId w:val="28"/>
+  </w:num>
+  <w:num w:numId="27">
+    <w:abstractNumId w:val="12"/>
+  </w:num>
+  <w:num w:numId="28">
+    <w:abstractNumId w:val="30"/>
+  </w:num>
+  <w:num w:numId="29">
+    <w:abstractNumId w:val="16"/>
+  </w:num>
+  <w:num w:numId="30">
     <w:abstractNumId w:val="20"/>
   </w:num>
-  <w:num w:numId="17">
-    <w:abstractNumId w:val="26"/>
-  </w:num>
-  <w:num w:numId="18">
-    <w:abstractNumId w:val="18"/>
-  </w:num>
-  <w:num w:numId="19">
-    <w:abstractNumId w:val="24"/>
-  </w:num>
-  <w:num w:numId="20">
-    <w:abstractNumId w:val="13"/>
-  </w:num>
-  <w:num w:numId="21">
-    <w:abstractNumId w:val="22"/>
-  </w:num>
-  <w:num w:numId="22">
-    <w:abstractNumId w:val="12"/>
-  </w:num>
-  <w:num w:numId="23">
+  <w:num w:numId="31">
     <w:abstractNumId w:val="21"/>
   </w:num>
-  <w:num w:numId="24">
-    <w:abstractNumId w:val="17"/>
-  </w:num>
-  <w:num w:numId="25">
-    <w:abstractNumId w:val="16"/>
-  </w:num>
-  <w:num w:numId="26">
-    <w:abstractNumId w:val="25"/>
-  </w:num>
-  <w:num w:numId="27">
+  <w:num w:numId="32">
     <w:abstractNumId w:val="11"/>
   </w:num>
-  <w:num w:numId="28">
+  <w:num w:numId="33">
     <w:abstractNumId w:val="27"/>
-  </w:num>
-  <w:num w:numId="29">
-    <w:abstractNumId w:val="15"/>
-  </w:num>
-  <w:num w:numId="30">
-    <w:abstractNumId w:val="19"/>
   </w:num>
 </w:numbering>
 </file>
@@ -12833,14 +15934,15 @@
     <w:basedOn w:val="Normal"/>
     <w:link w:val="JSONCar"/>
     <w:qFormat/>
-    <w:rsid w:val="00A76180"/>
+    <w:rsid w:val="00CD69C4"/>
     <w:pPr>
       <w:shd w:val="clear" w:color="auto" w:fill="D9D9D9" w:themeFill="background1" w:themeFillShade="D9"/>
       <w:spacing w:before="0" w:after="0" w:line="240" w:lineRule="auto"/>
     </w:pPr>
     <w:rPr>
-      <w:rFonts w:ascii="Segoe UI" w:eastAsia="Times New Roman" w:hAnsi="Segoe UI" w:cs="Segoe UI"/>
+      <w:rFonts w:eastAsia="Times New Roman" w:cs="Segoe UI"/>
       <w:color w:val="171717"/>
+      <w:sz w:val="20"/>
     </w:rPr>
   </w:style>
   <w:style w:type="character" w:styleId="Mentionnonrsolue">
@@ -12859,11 +15961,11 @@
     <w:name w:val="JSON Car"/>
     <w:basedOn w:val="Policepardfaut"/>
     <w:link w:val="JSON"/>
-    <w:rsid w:val="00A76180"/>
+    <w:rsid w:val="00CD69C4"/>
     <w:rPr>
-      <w:rFonts w:ascii="Segoe UI" w:eastAsia="Times New Roman" w:hAnsi="Segoe UI" w:cs="Segoe UI"/>
+      <w:rFonts w:ascii="Arial" w:eastAsia="Times New Roman" w:hAnsi="Arial" w:cs="Segoe UI"/>
       <w:color w:val="171717"/>
-      <w:sz w:val="24"/>
+      <w:sz w:val="20"/>
       <w:szCs w:val="24"/>
       <w:shd w:val="clear" w:color="auto" w:fill="D9D9D9" w:themeFill="background1" w:themeFillShade="D9"/>
       <w:lang w:val="en-US" w:eastAsia="fr-FR"/>

--- a/doc/JSGeofencing.docx
+++ b/doc/JSGeofencing.docx
@@ -135,7 +135,7 @@
       <w:pPr>
         <w:pStyle w:val="Titre1"/>
       </w:pPr>
-      <w:bookmarkStart w:id="0" w:name="_Toc70586927"/>
+      <w:bookmarkStart w:id="0" w:name="_Toc71721579"/>
       <w:r>
         <w:lastRenderedPageBreak/>
         <w:t>Versions</w:t>
@@ -509,7 +509,7 @@
       <w:pPr>
         <w:pStyle w:val="Titre1"/>
       </w:pPr>
-      <w:bookmarkStart w:id="1" w:name="_Toc70586928"/>
+      <w:bookmarkStart w:id="1" w:name="_Toc71721580"/>
       <w:r>
         <w:t>Abstract</w:t>
       </w:r>
@@ -548,7 +548,7 @@
       <w:pPr>
         <w:pStyle w:val="Titre2"/>
       </w:pPr>
-      <w:bookmarkStart w:id="2" w:name="_Toc70586929"/>
+      <w:bookmarkStart w:id="2" w:name="_Toc71721581"/>
       <w:r>
         <w:t>Copyright notice</w:t>
       </w:r>
@@ -620,7 +620,7 @@
           <w:r>
             <w:fldChar w:fldCharType="separate"/>
           </w:r>
-          <w:hyperlink w:anchor="_Toc70586927" w:history="1">
+          <w:hyperlink w:anchor="_Toc71721579" w:history="1">
             <w:r>
               <w:rPr>
                 <w:rStyle w:val="Lienhypertexte"/>
@@ -647,7 +647,7 @@
                 <w:noProof/>
                 <w:webHidden/>
               </w:rPr>
-              <w:instrText xml:space="preserve"> PAGEREF _Toc70586927 \h </w:instrText>
+              <w:instrText xml:space="preserve"> PAGEREF _Toc71721579 \h </w:instrText>
             </w:r>
             <w:r>
               <w:rPr>
@@ -693,7 +693,7 @@
               <w:lang w:val="fr-FR"/>
             </w:rPr>
           </w:pPr>
-          <w:hyperlink w:anchor="_Toc70586928" w:history="1">
+          <w:hyperlink w:anchor="_Toc71721580" w:history="1">
             <w:r>
               <w:rPr>
                 <w:rStyle w:val="Lienhypertexte"/>
@@ -720,7 +720,7 @@
                 <w:noProof/>
                 <w:webHidden/>
               </w:rPr>
-              <w:instrText xml:space="preserve"> PAGEREF _Toc70586928 \h </w:instrText>
+              <w:instrText xml:space="preserve"> PAGEREF _Toc71721580 \h </w:instrText>
             </w:r>
             <w:r>
               <w:rPr>
@@ -766,7 +766,7 @@
               <w:lang w:val="fr-FR"/>
             </w:rPr>
           </w:pPr>
-          <w:hyperlink w:anchor="_Toc70586929" w:history="1">
+          <w:hyperlink w:anchor="_Toc71721581" w:history="1">
             <w:r>
               <w:rPr>
                 <w:rStyle w:val="Lienhypertexte"/>
@@ -793,7 +793,7 @@
                 <w:noProof/>
                 <w:webHidden/>
               </w:rPr>
-              <w:instrText xml:space="preserve"> PAGEREF _Toc70586929 \h </w:instrText>
+              <w:instrText xml:space="preserve"> PAGEREF _Toc71721581 \h </w:instrText>
             </w:r>
             <w:r>
               <w:rPr>
@@ -839,7 +839,7 @@
               <w:lang w:val="fr-FR"/>
             </w:rPr>
           </w:pPr>
-          <w:hyperlink w:anchor="_Toc70586930" w:history="1">
+          <w:hyperlink w:anchor="_Toc71721582" w:history="1">
             <w:r>
               <w:rPr>
                 <w:rStyle w:val="Lienhypertexte"/>
@@ -866,7 +866,7 @@
                 <w:noProof/>
                 <w:webHidden/>
               </w:rPr>
-              <w:instrText xml:space="preserve"> PAGEREF _Toc70586930 \h </w:instrText>
+              <w:instrText xml:space="preserve"> PAGEREF _Toc71721582 \h </w:instrText>
             </w:r>
             <w:r>
               <w:rPr>
@@ -912,7 +912,7 @@
               <w:lang w:val="fr-FR"/>
             </w:rPr>
           </w:pPr>
-          <w:hyperlink w:anchor="_Toc70586931" w:history="1">
+          <w:hyperlink w:anchor="_Toc71721583" w:history="1">
             <w:r>
               <w:rPr>
                 <w:rStyle w:val="Lienhypertexte"/>
@@ -939,7 +939,7 @@
                 <w:noProof/>
                 <w:webHidden/>
               </w:rPr>
-              <w:instrText xml:space="preserve"> PAGEREF _Toc70586931 \h </w:instrText>
+              <w:instrText xml:space="preserve"> PAGEREF _Toc71721583 \h </w:instrText>
             </w:r>
             <w:r>
               <w:rPr>
@@ -985,7 +985,7 @@
               <w:lang w:val="fr-FR"/>
             </w:rPr>
           </w:pPr>
-          <w:hyperlink w:anchor="_Toc70586932" w:history="1">
+          <w:hyperlink w:anchor="_Toc71721584" w:history="1">
             <w:r>
               <w:rPr>
                 <w:rStyle w:val="Lienhypertexte"/>
@@ -1012,7 +1012,7 @@
                 <w:noProof/>
                 <w:webHidden/>
               </w:rPr>
-              <w:instrText xml:space="preserve"> PAGEREF _Toc70586932 \h </w:instrText>
+              <w:instrText xml:space="preserve"> PAGEREF _Toc71721584 \h </w:instrText>
             </w:r>
             <w:r>
               <w:rPr>
@@ -1058,7 +1058,7 @@
               <w:lang w:val="fr-FR"/>
             </w:rPr>
           </w:pPr>
-          <w:hyperlink w:anchor="_Toc70586933" w:history="1">
+          <w:hyperlink w:anchor="_Toc71721585" w:history="1">
             <w:r>
               <w:rPr>
                 <w:rStyle w:val="Lienhypertexte"/>
@@ -1085,7 +1085,7 @@
                 <w:noProof/>
                 <w:webHidden/>
               </w:rPr>
-              <w:instrText xml:space="preserve"> PAGEREF _Toc70586933 \h </w:instrText>
+              <w:instrText xml:space="preserve"> PAGEREF _Toc71721585 \h </w:instrText>
             </w:r>
             <w:r>
               <w:rPr>
@@ -1131,7 +1131,7 @@
               <w:lang w:val="fr-FR"/>
             </w:rPr>
           </w:pPr>
-          <w:hyperlink w:anchor="_Toc70586934" w:history="1">
+          <w:hyperlink w:anchor="_Toc71721586" w:history="1">
             <w:r>
               <w:rPr>
                 <w:rStyle w:val="Lienhypertexte"/>
@@ -1158,7 +1158,7 @@
                 <w:noProof/>
                 <w:webHidden/>
               </w:rPr>
-              <w:instrText xml:space="preserve"> PAGEREF _Toc70586934 \h </w:instrText>
+              <w:instrText xml:space="preserve"> PAGEREF _Toc71721586 \h </w:instrText>
             </w:r>
             <w:r>
               <w:rPr>
@@ -1204,7 +1204,7 @@
               <w:lang w:val="fr-FR"/>
             </w:rPr>
           </w:pPr>
-          <w:hyperlink w:anchor="_Toc70586935" w:history="1">
+          <w:hyperlink w:anchor="_Toc71721587" w:history="1">
             <w:r>
               <w:rPr>
                 <w:rStyle w:val="Lienhypertexte"/>
@@ -1231,7 +1231,7 @@
                 <w:noProof/>
                 <w:webHidden/>
               </w:rPr>
-              <w:instrText xml:space="preserve"> PAGEREF _Toc70586935 \h </w:instrText>
+              <w:instrText xml:space="preserve"> PAGEREF _Toc71721587 \h </w:instrText>
             </w:r>
             <w:r>
               <w:rPr>
@@ -1277,7 +1277,7 @@
               <w:lang w:val="fr-FR"/>
             </w:rPr>
           </w:pPr>
-          <w:hyperlink w:anchor="_Toc70586936" w:history="1">
+          <w:hyperlink w:anchor="_Toc71721588" w:history="1">
             <w:r>
               <w:rPr>
                 <w:rStyle w:val="Lienhypertexte"/>
@@ -1304,7 +1304,7 @@
                 <w:noProof/>
                 <w:webHidden/>
               </w:rPr>
-              <w:instrText xml:space="preserve"> PAGEREF _Toc70586936 \h </w:instrText>
+              <w:instrText xml:space="preserve"> PAGEREF _Toc71721588 \h </w:instrText>
             </w:r>
             <w:r>
               <w:rPr>
@@ -1350,7 +1350,7 @@
               <w:lang w:val="fr-FR"/>
             </w:rPr>
           </w:pPr>
-          <w:hyperlink w:anchor="_Toc70586937" w:history="1">
+          <w:hyperlink w:anchor="_Toc71721589" w:history="1">
             <w:r>
               <w:rPr>
                 <w:rStyle w:val="Lienhypertexte"/>
@@ -1377,7 +1377,7 @@
                 <w:noProof/>
                 <w:webHidden/>
               </w:rPr>
-              <w:instrText xml:space="preserve"> PAGEREF _Toc70586937 \h </w:instrText>
+              <w:instrText xml:space="preserve"> PAGEREF _Toc71721589 \h </w:instrText>
             </w:r>
             <w:r>
               <w:rPr>
@@ -1423,7 +1423,7 @@
               <w:lang w:val="fr-FR"/>
             </w:rPr>
           </w:pPr>
-          <w:hyperlink w:anchor="_Toc70586938" w:history="1">
+          <w:hyperlink w:anchor="_Toc71721590" w:history="1">
             <w:r>
               <w:rPr>
                 <w:rStyle w:val="Lienhypertexte"/>
@@ -1450,7 +1450,7 @@
                 <w:noProof/>
                 <w:webHidden/>
               </w:rPr>
-              <w:instrText xml:space="preserve"> PAGEREF _Toc70586938 \h </w:instrText>
+              <w:instrText xml:space="preserve"> PAGEREF _Toc71721590 \h </w:instrText>
             </w:r>
             <w:r>
               <w:rPr>
@@ -1496,7 +1496,7 @@
               <w:lang w:val="fr-FR"/>
             </w:rPr>
           </w:pPr>
-          <w:hyperlink w:anchor="_Toc70586939" w:history="1">
+          <w:hyperlink w:anchor="_Toc71721591" w:history="1">
             <w:r>
               <w:rPr>
                 <w:rStyle w:val="Lienhypertexte"/>
@@ -1523,7 +1523,7 @@
                 <w:noProof/>
                 <w:webHidden/>
               </w:rPr>
-              <w:instrText xml:space="preserve"> PAGEREF _Toc70586939 \h </w:instrText>
+              <w:instrText xml:space="preserve"> PAGEREF _Toc71721591 \h </w:instrText>
             </w:r>
             <w:r>
               <w:rPr>
@@ -1569,7 +1569,7 @@
               <w:lang w:val="fr-FR"/>
             </w:rPr>
           </w:pPr>
-          <w:hyperlink w:anchor="_Toc70586940" w:history="1">
+          <w:hyperlink w:anchor="_Toc71721592" w:history="1">
             <w:r>
               <w:rPr>
                 <w:rStyle w:val="Lienhypertexte"/>
@@ -1596,7 +1596,7 @@
                 <w:noProof/>
                 <w:webHidden/>
               </w:rPr>
-              <w:instrText xml:space="preserve"> PAGEREF _Toc70586940 \h </w:instrText>
+              <w:instrText xml:space="preserve"> PAGEREF _Toc71721592 \h </w:instrText>
             </w:r>
             <w:r>
               <w:rPr>
@@ -1642,7 +1642,7 @@
               <w:lang w:val="fr-FR"/>
             </w:rPr>
           </w:pPr>
-          <w:hyperlink w:anchor="_Toc70586941" w:history="1">
+          <w:hyperlink w:anchor="_Toc71721593" w:history="1">
             <w:r>
               <w:rPr>
                 <w:rStyle w:val="Lienhypertexte"/>
@@ -1669,7 +1669,7 @@
                 <w:noProof/>
                 <w:webHidden/>
               </w:rPr>
-              <w:instrText xml:space="preserve"> PAGEREF _Toc70586941 \h </w:instrText>
+              <w:instrText xml:space="preserve"> PAGEREF _Toc71721593 \h </w:instrText>
             </w:r>
             <w:r>
               <w:rPr>
@@ -1689,7 +1689,7 @@
                 <w:noProof/>
                 <w:webHidden/>
               </w:rPr>
-              <w:t>11</w:t>
+              <w:t>10</w:t>
             </w:r>
             <w:r>
               <w:rPr>
@@ -1715,7 +1715,7 @@
               <w:lang w:val="fr-FR"/>
             </w:rPr>
           </w:pPr>
-          <w:hyperlink w:anchor="_Toc70586942" w:history="1">
+          <w:hyperlink w:anchor="_Toc71721594" w:history="1">
             <w:r>
               <w:rPr>
                 <w:rStyle w:val="Lienhypertexte"/>
@@ -1742,7 +1742,7 @@
                 <w:noProof/>
                 <w:webHidden/>
               </w:rPr>
-              <w:instrText xml:space="preserve"> PAGEREF _Toc70586942 \h </w:instrText>
+              <w:instrText xml:space="preserve"> PAGEREF _Toc71721594 \h </w:instrText>
             </w:r>
             <w:r>
               <w:rPr>
@@ -1788,7 +1788,7 @@
               <w:lang w:val="fr-FR"/>
             </w:rPr>
           </w:pPr>
-          <w:hyperlink w:anchor="_Toc70586943" w:history="1">
+          <w:hyperlink w:anchor="_Toc71721595" w:history="1">
             <w:r>
               <w:rPr>
                 <w:rStyle w:val="Lienhypertexte"/>
@@ -1815,7 +1815,7 @@
                 <w:noProof/>
                 <w:webHidden/>
               </w:rPr>
-              <w:instrText xml:space="preserve"> PAGEREF _Toc70586943 \h </w:instrText>
+              <w:instrText xml:space="preserve"> PAGEREF _Toc71721595 \h </w:instrText>
             </w:r>
             <w:r>
               <w:rPr>
@@ -1861,7 +1861,7 @@
               <w:lang w:val="fr-FR"/>
             </w:rPr>
           </w:pPr>
-          <w:hyperlink w:anchor="_Toc70586944" w:history="1">
+          <w:hyperlink w:anchor="_Toc71721596" w:history="1">
             <w:r>
               <w:rPr>
                 <w:rStyle w:val="Lienhypertexte"/>
@@ -1888,7 +1888,7 @@
                 <w:noProof/>
                 <w:webHidden/>
               </w:rPr>
-              <w:instrText xml:space="preserve"> PAGEREF _Toc70586944 \h </w:instrText>
+              <w:instrText xml:space="preserve"> PAGEREF _Toc71721596 \h </w:instrText>
             </w:r>
             <w:r>
               <w:rPr>
@@ -1934,7 +1934,7 @@
               <w:lang w:val="fr-FR"/>
             </w:rPr>
           </w:pPr>
-          <w:hyperlink w:anchor="_Toc70586945" w:history="1">
+          <w:hyperlink w:anchor="_Toc71721597" w:history="1">
             <w:r>
               <w:rPr>
                 <w:rStyle w:val="Lienhypertexte"/>
@@ -1961,7 +1961,7 @@
                 <w:noProof/>
                 <w:webHidden/>
               </w:rPr>
-              <w:instrText xml:space="preserve"> PAGEREF _Toc70586945 \h </w:instrText>
+              <w:instrText xml:space="preserve"> PAGEREF _Toc71721597 \h </w:instrText>
             </w:r>
             <w:r>
               <w:rPr>
@@ -2007,7 +2007,7 @@
               <w:lang w:val="fr-FR"/>
             </w:rPr>
           </w:pPr>
-          <w:hyperlink w:anchor="_Toc70586946" w:history="1">
+          <w:hyperlink w:anchor="_Toc71721598" w:history="1">
             <w:r>
               <w:rPr>
                 <w:rStyle w:val="Lienhypertexte"/>
@@ -2034,7 +2034,7 @@
                 <w:noProof/>
                 <w:webHidden/>
               </w:rPr>
-              <w:instrText xml:space="preserve"> PAGEREF _Toc70586946 \h </w:instrText>
+              <w:instrText xml:space="preserve"> PAGEREF _Toc71721598 \h </w:instrText>
             </w:r>
             <w:r>
               <w:rPr>
@@ -2054,7 +2054,7 @@
                 <w:noProof/>
                 <w:webHidden/>
               </w:rPr>
-              <w:t>12</w:t>
+              <w:t>11</w:t>
             </w:r>
             <w:r>
               <w:rPr>
@@ -2080,7 +2080,7 @@
               <w:lang w:val="fr-FR"/>
             </w:rPr>
           </w:pPr>
-          <w:hyperlink w:anchor="_Toc70586947" w:history="1">
+          <w:hyperlink w:anchor="_Toc71721599" w:history="1">
             <w:r>
               <w:rPr>
                 <w:rStyle w:val="Lienhypertexte"/>
@@ -2107,7 +2107,7 @@
                 <w:noProof/>
                 <w:webHidden/>
               </w:rPr>
-              <w:instrText xml:space="preserve"> PAGEREF _Toc70586947 \h </w:instrText>
+              <w:instrText xml:space="preserve"> PAGEREF _Toc71721599 \h </w:instrText>
             </w:r>
             <w:r>
               <w:rPr>
@@ -2153,7 +2153,7 @@
               <w:lang w:val="fr-FR"/>
             </w:rPr>
           </w:pPr>
-          <w:hyperlink w:anchor="_Toc70586948" w:history="1">
+          <w:hyperlink w:anchor="_Toc71721600" w:history="1">
             <w:r>
               <w:rPr>
                 <w:rStyle w:val="Lienhypertexte"/>
@@ -2180,7 +2180,7 @@
                 <w:noProof/>
                 <w:webHidden/>
               </w:rPr>
-              <w:instrText xml:space="preserve"> PAGEREF _Toc70586948 \h </w:instrText>
+              <w:instrText xml:space="preserve"> PAGEREF _Toc71721600 \h </w:instrText>
             </w:r>
             <w:r>
               <w:rPr>
@@ -2226,7 +2226,7 @@
               <w:lang w:val="fr-FR"/>
             </w:rPr>
           </w:pPr>
-          <w:hyperlink w:anchor="_Toc70586949" w:history="1">
+          <w:hyperlink w:anchor="_Toc71721601" w:history="1">
             <w:r>
               <w:rPr>
                 <w:rStyle w:val="Lienhypertexte"/>
@@ -2253,7 +2253,7 @@
                 <w:noProof/>
                 <w:webHidden/>
               </w:rPr>
-              <w:instrText xml:space="preserve"> PAGEREF _Toc70586949 \h </w:instrText>
+              <w:instrText xml:space="preserve"> PAGEREF _Toc71721601 \h </w:instrText>
             </w:r>
             <w:r>
               <w:rPr>
@@ -2299,7 +2299,7 @@
               <w:lang w:val="fr-FR"/>
             </w:rPr>
           </w:pPr>
-          <w:hyperlink w:anchor="_Toc70586950" w:history="1">
+          <w:hyperlink w:anchor="_Toc71721602" w:history="1">
             <w:r>
               <w:rPr>
                 <w:rStyle w:val="Lienhypertexte"/>
@@ -2326,7 +2326,7 @@
                 <w:noProof/>
                 <w:webHidden/>
               </w:rPr>
-              <w:instrText xml:space="preserve"> PAGEREF _Toc70586950 \h </w:instrText>
+              <w:instrText xml:space="preserve"> PAGEREF _Toc71721602 \h </w:instrText>
             </w:r>
             <w:r>
               <w:rPr>
@@ -2372,7 +2372,7 @@
               <w:lang w:val="fr-FR"/>
             </w:rPr>
           </w:pPr>
-          <w:hyperlink w:anchor="_Toc70586951" w:history="1">
+          <w:hyperlink w:anchor="_Toc71721603" w:history="1">
             <w:r>
               <w:rPr>
                 <w:rStyle w:val="Lienhypertexte"/>
@@ -2399,7 +2399,7 @@
                 <w:noProof/>
                 <w:webHidden/>
               </w:rPr>
-              <w:instrText xml:space="preserve"> PAGEREF _Toc70586951 \h </w:instrText>
+              <w:instrText xml:space="preserve"> PAGEREF _Toc71721603 \h </w:instrText>
             </w:r>
             <w:r>
               <w:rPr>
@@ -2445,7 +2445,7 @@
               <w:lang w:val="fr-FR"/>
             </w:rPr>
           </w:pPr>
-          <w:hyperlink w:anchor="_Toc70586952" w:history="1">
+          <w:hyperlink w:anchor="_Toc71721604" w:history="1">
             <w:r>
               <w:rPr>
                 <w:rStyle w:val="Lienhypertexte"/>
@@ -2472,7 +2472,7 @@
                 <w:noProof/>
                 <w:webHidden/>
               </w:rPr>
-              <w:instrText xml:space="preserve"> PAGEREF _Toc70586952 \h </w:instrText>
+              <w:instrText xml:space="preserve"> PAGEREF _Toc71721604 \h </w:instrText>
             </w:r>
             <w:r>
               <w:rPr>
@@ -2518,7 +2518,7 @@
               <w:lang w:val="fr-FR"/>
             </w:rPr>
           </w:pPr>
-          <w:hyperlink w:anchor="_Toc70586953" w:history="1">
+          <w:hyperlink w:anchor="_Toc71721605" w:history="1">
             <w:r>
               <w:rPr>
                 <w:rStyle w:val="Lienhypertexte"/>
@@ -2545,7 +2545,7 @@
                 <w:noProof/>
                 <w:webHidden/>
               </w:rPr>
-              <w:instrText xml:space="preserve"> PAGEREF _Toc70586953 \h </w:instrText>
+              <w:instrText xml:space="preserve"> PAGEREF _Toc71721605 \h </w:instrText>
             </w:r>
             <w:r>
               <w:rPr>
@@ -2591,7 +2591,7 @@
               <w:lang w:val="fr-FR"/>
             </w:rPr>
           </w:pPr>
-          <w:hyperlink w:anchor="_Toc70586954" w:history="1">
+          <w:hyperlink w:anchor="_Toc71721606" w:history="1">
             <w:r>
               <w:rPr>
                 <w:rStyle w:val="Lienhypertexte"/>
@@ -2618,7 +2618,7 @@
                 <w:noProof/>
                 <w:webHidden/>
               </w:rPr>
-              <w:instrText xml:space="preserve"> PAGEREF _Toc70586954 \h </w:instrText>
+              <w:instrText xml:space="preserve"> PAGEREF _Toc71721606 \h </w:instrText>
             </w:r>
             <w:r>
               <w:rPr>
@@ -2664,7 +2664,7 @@
               <w:lang w:val="fr-FR"/>
             </w:rPr>
           </w:pPr>
-          <w:hyperlink w:anchor="_Toc70586955" w:history="1">
+          <w:hyperlink w:anchor="_Toc71721607" w:history="1">
             <w:r>
               <w:rPr>
                 <w:rStyle w:val="Lienhypertexte"/>
@@ -2691,7 +2691,7 @@
                 <w:noProof/>
                 <w:webHidden/>
               </w:rPr>
-              <w:instrText xml:space="preserve"> PAGEREF _Toc70586955 \h </w:instrText>
+              <w:instrText xml:space="preserve"> PAGEREF _Toc71721607 \h </w:instrText>
             </w:r>
             <w:r>
               <w:rPr>
@@ -2737,7 +2737,7 @@
               <w:lang w:val="fr-FR"/>
             </w:rPr>
           </w:pPr>
-          <w:hyperlink w:anchor="_Toc70586956" w:history="1">
+          <w:hyperlink w:anchor="_Toc71721608" w:history="1">
             <w:r>
               <w:rPr>
                 <w:rStyle w:val="Lienhypertexte"/>
@@ -2764,7 +2764,7 @@
                 <w:noProof/>
                 <w:webHidden/>
               </w:rPr>
-              <w:instrText xml:space="preserve"> PAGEREF _Toc70586956 \h </w:instrText>
+              <w:instrText xml:space="preserve"> PAGEREF _Toc71721608 \h </w:instrText>
             </w:r>
             <w:r>
               <w:rPr>
@@ -2810,7 +2810,7 @@
               <w:lang w:val="fr-FR"/>
             </w:rPr>
           </w:pPr>
-          <w:hyperlink w:anchor="_Toc70586957" w:history="1">
+          <w:hyperlink w:anchor="_Toc71721609" w:history="1">
             <w:r>
               <w:rPr>
                 <w:rStyle w:val="Lienhypertexte"/>
@@ -2837,7 +2837,7 @@
                 <w:noProof/>
                 <w:webHidden/>
               </w:rPr>
-              <w:instrText xml:space="preserve"> PAGEREF _Toc70586957 \h </w:instrText>
+              <w:instrText xml:space="preserve"> PAGEREF _Toc71721609 \h </w:instrText>
             </w:r>
             <w:r>
               <w:rPr>
@@ -2883,7 +2883,7 @@
               <w:lang w:val="fr-FR"/>
             </w:rPr>
           </w:pPr>
-          <w:hyperlink w:anchor="_Toc70586958" w:history="1">
+          <w:hyperlink w:anchor="_Toc71721610" w:history="1">
             <w:r>
               <w:rPr>
                 <w:rStyle w:val="Lienhypertexte"/>
@@ -2910,7 +2910,7 @@
                 <w:noProof/>
                 <w:webHidden/>
               </w:rPr>
-              <w:instrText xml:space="preserve"> PAGEREF _Toc70586958 \h </w:instrText>
+              <w:instrText xml:space="preserve"> PAGEREF _Toc71721610 \h </w:instrText>
             </w:r>
             <w:r>
               <w:rPr>
@@ -2930,7 +2930,7 @@
                 <w:noProof/>
                 <w:webHidden/>
               </w:rPr>
-              <w:t>14</w:t>
+              <w:t>13</w:t>
             </w:r>
             <w:r>
               <w:rPr>
@@ -2956,7 +2956,7 @@
               <w:lang w:val="fr-FR"/>
             </w:rPr>
           </w:pPr>
-          <w:hyperlink w:anchor="_Toc70586959" w:history="1">
+          <w:hyperlink w:anchor="_Toc71721611" w:history="1">
             <w:r>
               <w:rPr>
                 <w:rStyle w:val="Lienhypertexte"/>
@@ -2983,7 +2983,7 @@
                 <w:noProof/>
                 <w:webHidden/>
               </w:rPr>
-              <w:instrText xml:space="preserve"> PAGEREF _Toc70586959 \h </w:instrText>
+              <w:instrText xml:space="preserve"> PAGEREF _Toc71721611 \h </w:instrText>
             </w:r>
             <w:r>
               <w:rPr>
@@ -3029,7 +3029,7 @@
               <w:lang w:val="fr-FR"/>
             </w:rPr>
           </w:pPr>
-          <w:hyperlink w:anchor="_Toc70586960" w:history="1">
+          <w:hyperlink w:anchor="_Toc71721612" w:history="1">
             <w:r>
               <w:rPr>
                 <w:rStyle w:val="Lienhypertexte"/>
@@ -3056,7 +3056,7 @@
                 <w:noProof/>
                 <w:webHidden/>
               </w:rPr>
-              <w:instrText xml:space="preserve"> PAGEREF _Toc70586960 \h </w:instrText>
+              <w:instrText xml:space="preserve"> PAGEREF _Toc71721612 \h </w:instrText>
             </w:r>
             <w:r>
               <w:rPr>
@@ -3102,7 +3102,7 @@
               <w:lang w:val="fr-FR"/>
             </w:rPr>
           </w:pPr>
-          <w:hyperlink w:anchor="_Toc70586961" w:history="1">
+          <w:hyperlink w:anchor="_Toc71721613" w:history="1">
             <w:r>
               <w:rPr>
                 <w:rStyle w:val="Lienhypertexte"/>
@@ -3129,7 +3129,7 @@
                 <w:noProof/>
                 <w:webHidden/>
               </w:rPr>
-              <w:instrText xml:space="preserve"> PAGEREF _Toc70586961 \h </w:instrText>
+              <w:instrText xml:space="preserve"> PAGEREF _Toc71721613 \h </w:instrText>
             </w:r>
             <w:r>
               <w:rPr>
@@ -3175,7 +3175,7 @@
               <w:lang w:val="fr-FR"/>
             </w:rPr>
           </w:pPr>
-          <w:hyperlink w:anchor="_Toc70586962" w:history="1">
+          <w:hyperlink w:anchor="_Toc71721614" w:history="1">
             <w:r>
               <w:rPr>
                 <w:rStyle w:val="Lienhypertexte"/>
@@ -3202,7 +3202,7 @@
                 <w:noProof/>
                 <w:webHidden/>
               </w:rPr>
-              <w:instrText xml:space="preserve"> PAGEREF _Toc70586962 \h </w:instrText>
+              <w:instrText xml:space="preserve"> PAGEREF _Toc71721614 \h </w:instrText>
             </w:r>
             <w:r>
               <w:rPr>
@@ -3248,7 +3248,7 @@
               <w:lang w:val="fr-FR"/>
             </w:rPr>
           </w:pPr>
-          <w:hyperlink w:anchor="_Toc70586963" w:history="1">
+          <w:hyperlink w:anchor="_Toc71721615" w:history="1">
             <w:r>
               <w:rPr>
                 <w:rStyle w:val="Lienhypertexte"/>
@@ -3275,7 +3275,7 @@
                 <w:noProof/>
                 <w:webHidden/>
               </w:rPr>
-              <w:instrText xml:space="preserve"> PAGEREF _Toc70586963 \h </w:instrText>
+              <w:instrText xml:space="preserve"> PAGEREF _Toc71721615 \h </w:instrText>
             </w:r>
             <w:r>
               <w:rPr>
@@ -3321,7 +3321,7 @@
               <w:lang w:val="fr-FR"/>
             </w:rPr>
           </w:pPr>
-          <w:hyperlink w:anchor="_Toc70586964" w:history="1">
+          <w:hyperlink w:anchor="_Toc71721616" w:history="1">
             <w:r>
               <w:rPr>
                 <w:rStyle w:val="Lienhypertexte"/>
@@ -3348,7 +3348,7 @@
                 <w:noProof/>
                 <w:webHidden/>
               </w:rPr>
-              <w:instrText xml:space="preserve"> PAGEREF _Toc70586964 \h </w:instrText>
+              <w:instrText xml:space="preserve"> PAGEREF _Toc71721616 \h </w:instrText>
             </w:r>
             <w:r>
               <w:rPr>
@@ -3394,7 +3394,7 @@
               <w:lang w:val="fr-FR"/>
             </w:rPr>
           </w:pPr>
-          <w:hyperlink w:anchor="_Toc70586965" w:history="1">
+          <w:hyperlink w:anchor="_Toc71721617" w:history="1">
             <w:r>
               <w:rPr>
                 <w:rStyle w:val="Lienhypertexte"/>
@@ -3421,7 +3421,7 @@
                 <w:noProof/>
                 <w:webHidden/>
               </w:rPr>
-              <w:instrText xml:space="preserve"> PAGEREF _Toc70586965 \h </w:instrText>
+              <w:instrText xml:space="preserve"> PAGEREF _Toc71721617 \h </w:instrText>
             </w:r>
             <w:r>
               <w:rPr>
@@ -3467,7 +3467,7 @@
               <w:lang w:val="fr-FR"/>
             </w:rPr>
           </w:pPr>
-          <w:hyperlink w:anchor="_Toc70586966" w:history="1">
+          <w:hyperlink w:anchor="_Toc71721618" w:history="1">
             <w:r>
               <w:rPr>
                 <w:rStyle w:val="Lienhypertexte"/>
@@ -3494,7 +3494,7 @@
                 <w:noProof/>
                 <w:webHidden/>
               </w:rPr>
-              <w:instrText xml:space="preserve"> PAGEREF _Toc70586966 \h </w:instrText>
+              <w:instrText xml:space="preserve"> PAGEREF _Toc71721618 \h </w:instrText>
             </w:r>
             <w:r>
               <w:rPr>
@@ -3540,7 +3540,7 @@
               <w:lang w:val="fr-FR"/>
             </w:rPr>
           </w:pPr>
-          <w:hyperlink w:anchor="_Toc70586967" w:history="1">
+          <w:hyperlink w:anchor="_Toc71721619" w:history="1">
             <w:r>
               <w:rPr>
                 <w:rStyle w:val="Lienhypertexte"/>
@@ -3567,7 +3567,7 @@
                 <w:noProof/>
                 <w:webHidden/>
               </w:rPr>
-              <w:instrText xml:space="preserve"> PAGEREF _Toc70586967 \h </w:instrText>
+              <w:instrText xml:space="preserve"> PAGEREF _Toc71721619 \h </w:instrText>
             </w:r>
             <w:r>
               <w:rPr>
@@ -3613,7 +3613,7 @@
               <w:lang w:val="fr-FR"/>
             </w:rPr>
           </w:pPr>
-          <w:hyperlink w:anchor="_Toc70586968" w:history="1">
+          <w:hyperlink w:anchor="_Toc71721620" w:history="1">
             <w:r>
               <w:rPr>
                 <w:rStyle w:val="Lienhypertexte"/>
@@ -3640,7 +3640,7 @@
                 <w:noProof/>
                 <w:webHidden/>
               </w:rPr>
-              <w:instrText xml:space="preserve"> PAGEREF _Toc70586968 \h </w:instrText>
+              <w:instrText xml:space="preserve"> PAGEREF _Toc71721620 \h </w:instrText>
             </w:r>
             <w:r>
               <w:rPr>
@@ -3686,13 +3686,13 @@
               <w:lang w:val="fr-FR"/>
             </w:rPr>
           </w:pPr>
-          <w:hyperlink w:anchor="_Toc70586969" w:history="1">
+          <w:hyperlink w:anchor="_Toc71721621" w:history="1">
             <w:r>
               <w:rPr>
                 <w:rStyle w:val="Lienhypertexte"/>
                 <w:noProof/>
               </w:rPr>
-              <w:t>evalThreshold</w:t>
+              <w:t>relativeTo</w:t>
             </w:r>
             <w:r>
               <w:rPr>
@@ -3713,7 +3713,7 @@
                 <w:noProof/>
                 <w:webHidden/>
               </w:rPr>
-              <w:instrText xml:space="preserve"> PAGEREF _Toc70586969 \h </w:instrText>
+              <w:instrText xml:space="preserve"> PAGEREF _Toc71721621 \h </w:instrText>
             </w:r>
             <w:r>
               <w:rPr>
@@ -3759,13 +3759,13 @@
               <w:lang w:val="fr-FR"/>
             </w:rPr>
           </w:pPr>
-          <w:hyperlink w:anchor="_Toc70586970" w:history="1">
+          <w:hyperlink w:anchor="_Toc71721622" w:history="1">
             <w:r>
               <w:rPr>
                 <w:rStyle w:val="Lienhypertexte"/>
                 <w:noProof/>
               </w:rPr>
-              <w:t>relativeTo</w:t>
+              <w:t>category</w:t>
             </w:r>
             <w:r>
               <w:rPr>
@@ -3786,7 +3786,7 @@
                 <w:noProof/>
                 <w:webHidden/>
               </w:rPr>
-              <w:instrText xml:space="preserve"> PAGEREF _Toc70586970 \h </w:instrText>
+              <w:instrText xml:space="preserve"> PAGEREF _Toc71721622 \h </w:instrText>
             </w:r>
             <w:r>
               <w:rPr>
@@ -3806,7 +3806,7 @@
                 <w:noProof/>
                 <w:webHidden/>
               </w:rPr>
-              <w:t>17</w:t>
+              <w:t>16</w:t>
             </w:r>
             <w:r>
               <w:rPr>
@@ -3832,13 +3832,13 @@
               <w:lang w:val="fr-FR"/>
             </w:rPr>
           </w:pPr>
-          <w:hyperlink w:anchor="_Toc70586971" w:history="1">
+          <w:hyperlink w:anchor="_Toc71721623" w:history="1">
             <w:r>
               <w:rPr>
                 <w:rStyle w:val="Lienhypertexte"/>
                 <w:noProof/>
               </w:rPr>
-              <w:t>category</w:t>
+              <w:t>severity</w:t>
             </w:r>
             <w:r>
               <w:rPr>
@@ -3859,7 +3859,7 @@
                 <w:noProof/>
                 <w:webHidden/>
               </w:rPr>
-              <w:instrText xml:space="preserve"> PAGEREF _Toc70586971 \h </w:instrText>
+              <w:instrText xml:space="preserve"> PAGEREF _Toc71721623 \h </w:instrText>
             </w:r>
             <w:r>
               <w:rPr>
@@ -3879,7 +3879,7 @@
                 <w:noProof/>
                 <w:webHidden/>
               </w:rPr>
-              <w:t>17</w:t>
+              <w:t>16</w:t>
             </w:r>
             <w:r>
               <w:rPr>
@@ -3905,13 +3905,13 @@
               <w:lang w:val="fr-FR"/>
             </w:rPr>
           </w:pPr>
-          <w:hyperlink w:anchor="_Toc70586972" w:history="1">
+          <w:hyperlink w:anchor="_Toc71721624" w:history="1">
             <w:r>
               <w:rPr>
                 <w:rStyle w:val="Lienhypertexte"/>
                 <w:noProof/>
               </w:rPr>
-              <w:t>severity</w:t>
+              <w:t>message</w:t>
             </w:r>
             <w:r>
               <w:rPr>
@@ -3932,7 +3932,7 @@
                 <w:noProof/>
                 <w:webHidden/>
               </w:rPr>
-              <w:instrText xml:space="preserve"> PAGEREF _Toc70586972 \h </w:instrText>
+              <w:instrText xml:space="preserve"> PAGEREF _Toc71721624 \h </w:instrText>
             </w:r>
             <w:r>
               <w:rPr>
@@ -3953,6 +3953,152 @@
                 <w:webHidden/>
               </w:rPr>
               <w:t>17</w:t>
+            </w:r>
+            <w:r>
+              <w:rPr>
+                <w:noProof/>
+                <w:webHidden/>
+              </w:rPr>
+              <w:fldChar w:fldCharType="end"/>
+            </w:r>
+          </w:hyperlink>
+        </w:p>
+        <w:p>
+          <w:pPr>
+            <w:pStyle w:val="TM1"/>
+            <w:tabs>
+              <w:tab w:val="right" w:leader="dot" w:pos="8296"/>
+            </w:tabs>
+            <w:rPr>
+              <w:rFonts w:asciiTheme="minorHAnsi" w:eastAsiaTheme="minorEastAsia" w:hAnsiTheme="minorHAnsi" w:cstheme="minorBidi"/>
+              <w:noProof/>
+              <w:color w:val="auto"/>
+              <w:sz w:val="22"/>
+              <w:szCs w:val="22"/>
+              <w:lang w:val="fr-FR"/>
+            </w:rPr>
+          </w:pPr>
+          <w:hyperlink w:anchor="_Toc71721625" w:history="1">
+            <w:r>
+              <w:rPr>
+                <w:rStyle w:val="Lienhypertexte"/>
+                <w:noProof/>
+              </w:rPr>
+              <w:t>Modifier</w:t>
+            </w:r>
+            <w:r>
+              <w:rPr>
+                <w:noProof/>
+                <w:webHidden/>
+              </w:rPr>
+              <w:tab/>
+            </w:r>
+            <w:r>
+              <w:rPr>
+                <w:noProof/>
+                <w:webHidden/>
+              </w:rPr>
+              <w:fldChar w:fldCharType="begin"/>
+            </w:r>
+            <w:r>
+              <w:rPr>
+                <w:noProof/>
+                <w:webHidden/>
+              </w:rPr>
+              <w:instrText xml:space="preserve"> PAGEREF _Toc71721625 \h </w:instrText>
+            </w:r>
+            <w:r>
+              <w:rPr>
+                <w:noProof/>
+                <w:webHidden/>
+              </w:rPr>
+            </w:r>
+            <w:r>
+              <w:rPr>
+                <w:noProof/>
+                <w:webHidden/>
+              </w:rPr>
+              <w:fldChar w:fldCharType="separate"/>
+            </w:r>
+            <w:r>
+              <w:rPr>
+                <w:noProof/>
+                <w:webHidden/>
+              </w:rPr>
+              <w:t>17</w:t>
+            </w:r>
+            <w:r>
+              <w:rPr>
+                <w:noProof/>
+                <w:webHidden/>
+              </w:rPr>
+              <w:fldChar w:fldCharType="end"/>
+            </w:r>
+          </w:hyperlink>
+        </w:p>
+        <w:p>
+          <w:pPr>
+            <w:pStyle w:val="TM2"/>
+            <w:tabs>
+              <w:tab w:val="right" w:leader="dot" w:pos="8296"/>
+            </w:tabs>
+            <w:rPr>
+              <w:rFonts w:asciiTheme="minorHAnsi" w:eastAsiaTheme="minorEastAsia" w:hAnsiTheme="minorHAnsi" w:cstheme="minorBidi"/>
+              <w:noProof/>
+              <w:color w:val="auto"/>
+              <w:sz w:val="22"/>
+              <w:szCs w:val="22"/>
+              <w:lang w:val="fr-FR"/>
+            </w:rPr>
+          </w:pPr>
+          <w:hyperlink w:anchor="_Toc71721626" w:history="1">
+            <w:r>
+              <w:rPr>
+                <w:rStyle w:val="Lienhypertexte"/>
+                <w:noProof/>
+              </w:rPr>
+              <w:t>Commons Properties</w:t>
+            </w:r>
+            <w:r>
+              <w:rPr>
+                <w:noProof/>
+                <w:webHidden/>
+              </w:rPr>
+              <w:tab/>
+            </w:r>
+            <w:r>
+              <w:rPr>
+                <w:noProof/>
+                <w:webHidden/>
+              </w:rPr>
+              <w:fldChar w:fldCharType="begin"/>
+            </w:r>
+            <w:r>
+              <w:rPr>
+                <w:noProof/>
+                <w:webHidden/>
+              </w:rPr>
+              <w:instrText xml:space="preserve"> PAGEREF _Toc71721626 \h </w:instrText>
+            </w:r>
+            <w:r>
+              <w:rPr>
+                <w:noProof/>
+                <w:webHidden/>
+              </w:rPr>
+            </w:r>
+            <w:r>
+              <w:rPr>
+                <w:noProof/>
+                <w:webHidden/>
+              </w:rPr>
+              <w:fldChar w:fldCharType="separate"/>
+            </w:r>
+            <w:r>
+              <w:rPr>
+                <w:noProof/>
+                <w:webHidden/>
+              </w:rPr>
+              <w:t>18</w:t>
             </w:r>
             <w:r>
               <w:rPr>
@@ -3978,13 +4124,13 @@
               <w:lang w:val="fr-FR"/>
             </w:rPr>
           </w:pPr>
-          <w:hyperlink w:anchor="_Toc70586973" w:history="1">
+          <w:hyperlink w:anchor="_Toc71721627" w:history="1">
             <w:r>
               <w:rPr>
                 <w:rStyle w:val="Lienhypertexte"/>
                 <w:noProof/>
               </w:rPr>
-              <w:t>message</w:t>
+              <w:t>scope</w:t>
             </w:r>
             <w:r>
               <w:rPr>
@@ -4005,7 +4151,7 @@
                 <w:noProof/>
                 <w:webHidden/>
               </w:rPr>
-              <w:instrText xml:space="preserve"> PAGEREF _Toc70586973 \h </w:instrText>
+              <w:instrText xml:space="preserve"> PAGEREF _Toc71721627 \h </w:instrText>
             </w:r>
             <w:r>
               <w:rPr>
@@ -4026,6 +4172,444 @@
                 <w:webHidden/>
               </w:rPr>
               <w:t>18</w:t>
+            </w:r>
+            <w:r>
+              <w:rPr>
+                <w:noProof/>
+                <w:webHidden/>
+              </w:rPr>
+              <w:fldChar w:fldCharType="end"/>
+            </w:r>
+          </w:hyperlink>
+        </w:p>
+        <w:p>
+          <w:pPr>
+            <w:pStyle w:val="TM3"/>
+            <w:tabs>
+              <w:tab w:val="right" w:leader="dot" w:pos="8296"/>
+            </w:tabs>
+            <w:rPr>
+              <w:rFonts w:asciiTheme="minorHAnsi" w:eastAsiaTheme="minorEastAsia" w:hAnsiTheme="minorHAnsi" w:cstheme="minorBidi"/>
+              <w:noProof/>
+              <w:color w:val="auto"/>
+              <w:sz w:val="22"/>
+              <w:szCs w:val="22"/>
+              <w:lang w:val="fr-FR"/>
+            </w:rPr>
+          </w:pPr>
+          <w:hyperlink w:anchor="_Toc71721628" w:history="1">
+            <w:r>
+              <w:rPr>
+                <w:rStyle w:val="Lienhypertexte"/>
+                <w:noProof/>
+              </w:rPr>
+              <w:t>category</w:t>
+            </w:r>
+            <w:r>
+              <w:rPr>
+                <w:noProof/>
+                <w:webHidden/>
+              </w:rPr>
+              <w:tab/>
+            </w:r>
+            <w:r>
+              <w:rPr>
+                <w:noProof/>
+                <w:webHidden/>
+              </w:rPr>
+              <w:fldChar w:fldCharType="begin"/>
+            </w:r>
+            <w:r>
+              <w:rPr>
+                <w:noProof/>
+                <w:webHidden/>
+              </w:rPr>
+              <w:instrText xml:space="preserve"> PAGEREF _Toc71721628 \h </w:instrText>
+            </w:r>
+            <w:r>
+              <w:rPr>
+                <w:noProof/>
+                <w:webHidden/>
+              </w:rPr>
+            </w:r>
+            <w:r>
+              <w:rPr>
+                <w:noProof/>
+                <w:webHidden/>
+              </w:rPr>
+              <w:fldChar w:fldCharType="separate"/>
+            </w:r>
+            <w:r>
+              <w:rPr>
+                <w:noProof/>
+                <w:webHidden/>
+              </w:rPr>
+              <w:t>18</w:t>
+            </w:r>
+            <w:r>
+              <w:rPr>
+                <w:noProof/>
+                <w:webHidden/>
+              </w:rPr>
+              <w:fldChar w:fldCharType="end"/>
+            </w:r>
+          </w:hyperlink>
+        </w:p>
+        <w:p>
+          <w:pPr>
+            <w:pStyle w:val="TM3"/>
+            <w:tabs>
+              <w:tab w:val="right" w:leader="dot" w:pos="8296"/>
+            </w:tabs>
+            <w:rPr>
+              <w:rFonts w:asciiTheme="minorHAnsi" w:eastAsiaTheme="minorEastAsia" w:hAnsiTheme="minorHAnsi" w:cstheme="minorBidi"/>
+              <w:noProof/>
+              <w:color w:val="auto"/>
+              <w:sz w:val="22"/>
+              <w:szCs w:val="22"/>
+              <w:lang w:val="fr-FR"/>
+            </w:rPr>
+          </w:pPr>
+          <w:hyperlink w:anchor="_Toc71721629" w:history="1">
+            <w:r>
+              <w:rPr>
+                <w:rStyle w:val="Lienhypertexte"/>
+                <w:noProof/>
+              </w:rPr>
+              <w:t>priority</w:t>
+            </w:r>
+            <w:r>
+              <w:rPr>
+                <w:noProof/>
+                <w:webHidden/>
+              </w:rPr>
+              <w:tab/>
+            </w:r>
+            <w:r>
+              <w:rPr>
+                <w:noProof/>
+                <w:webHidden/>
+              </w:rPr>
+              <w:fldChar w:fldCharType="begin"/>
+            </w:r>
+            <w:r>
+              <w:rPr>
+                <w:noProof/>
+                <w:webHidden/>
+              </w:rPr>
+              <w:instrText xml:space="preserve"> PAGEREF _Toc71721629 \h </w:instrText>
+            </w:r>
+            <w:r>
+              <w:rPr>
+                <w:noProof/>
+                <w:webHidden/>
+              </w:rPr>
+            </w:r>
+            <w:r>
+              <w:rPr>
+                <w:noProof/>
+                <w:webHidden/>
+              </w:rPr>
+              <w:fldChar w:fldCharType="separate"/>
+            </w:r>
+            <w:r>
+              <w:rPr>
+                <w:noProof/>
+                <w:webHidden/>
+              </w:rPr>
+              <w:t>18</w:t>
+            </w:r>
+            <w:r>
+              <w:rPr>
+                <w:noProof/>
+                <w:webHidden/>
+              </w:rPr>
+              <w:fldChar w:fldCharType="end"/>
+            </w:r>
+          </w:hyperlink>
+        </w:p>
+        <w:p>
+          <w:pPr>
+            <w:pStyle w:val="TM2"/>
+            <w:tabs>
+              <w:tab w:val="right" w:leader="dot" w:pos="8296"/>
+            </w:tabs>
+            <w:rPr>
+              <w:rFonts w:asciiTheme="minorHAnsi" w:eastAsiaTheme="minorEastAsia" w:hAnsiTheme="minorHAnsi" w:cstheme="minorBidi"/>
+              <w:noProof/>
+              <w:color w:val="auto"/>
+              <w:sz w:val="22"/>
+              <w:szCs w:val="22"/>
+              <w:lang w:val="fr-FR"/>
+            </w:rPr>
+          </w:pPr>
+          <w:hyperlink w:anchor="_Toc71721630" w:history="1">
+            <w:r>
+              <w:rPr>
+                <w:rStyle w:val="Lienhypertexte"/>
+                <w:noProof/>
+              </w:rPr>
+              <w:t>Modifier objects</w:t>
+            </w:r>
+            <w:r>
+              <w:rPr>
+                <w:noProof/>
+                <w:webHidden/>
+              </w:rPr>
+              <w:tab/>
+            </w:r>
+            <w:r>
+              <w:rPr>
+                <w:noProof/>
+                <w:webHidden/>
+              </w:rPr>
+              <w:fldChar w:fldCharType="begin"/>
+            </w:r>
+            <w:r>
+              <w:rPr>
+                <w:noProof/>
+                <w:webHidden/>
+              </w:rPr>
+              <w:instrText xml:space="preserve"> PAGEREF _Toc71721630 \h </w:instrText>
+            </w:r>
+            <w:r>
+              <w:rPr>
+                <w:noProof/>
+                <w:webHidden/>
+              </w:rPr>
+            </w:r>
+            <w:r>
+              <w:rPr>
+                <w:noProof/>
+                <w:webHidden/>
+              </w:rPr>
+              <w:fldChar w:fldCharType="separate"/>
+            </w:r>
+            <w:r>
+              <w:rPr>
+                <w:noProof/>
+                <w:webHidden/>
+              </w:rPr>
+              <w:t>18</w:t>
+            </w:r>
+            <w:r>
+              <w:rPr>
+                <w:noProof/>
+                <w:webHidden/>
+              </w:rPr>
+              <w:fldChar w:fldCharType="end"/>
+            </w:r>
+          </w:hyperlink>
+        </w:p>
+        <w:p>
+          <w:pPr>
+            <w:pStyle w:val="TM3"/>
+            <w:tabs>
+              <w:tab w:val="right" w:leader="dot" w:pos="8296"/>
+            </w:tabs>
+            <w:rPr>
+              <w:rFonts w:asciiTheme="minorHAnsi" w:eastAsiaTheme="minorEastAsia" w:hAnsiTheme="minorHAnsi" w:cstheme="minorBidi"/>
+              <w:noProof/>
+              <w:color w:val="auto"/>
+              <w:sz w:val="22"/>
+              <w:szCs w:val="22"/>
+              <w:lang w:val="fr-FR"/>
+            </w:rPr>
+          </w:pPr>
+          <w:hyperlink w:anchor="_Toc71721631" w:history="1">
+            <w:r>
+              <w:rPr>
+                <w:rStyle w:val="Lienhypertexte"/>
+                <w:noProof/>
+              </w:rPr>
+              <w:t>Calendar</w:t>
+            </w:r>
+            <w:r>
+              <w:rPr>
+                <w:noProof/>
+                <w:webHidden/>
+              </w:rPr>
+              <w:tab/>
+            </w:r>
+            <w:r>
+              <w:rPr>
+                <w:noProof/>
+                <w:webHidden/>
+              </w:rPr>
+              <w:fldChar w:fldCharType="begin"/>
+            </w:r>
+            <w:r>
+              <w:rPr>
+                <w:noProof/>
+                <w:webHidden/>
+              </w:rPr>
+              <w:instrText xml:space="preserve"> PAGEREF _Toc71721631 \h </w:instrText>
+            </w:r>
+            <w:r>
+              <w:rPr>
+                <w:noProof/>
+                <w:webHidden/>
+              </w:rPr>
+            </w:r>
+            <w:r>
+              <w:rPr>
+                <w:noProof/>
+                <w:webHidden/>
+              </w:rPr>
+              <w:fldChar w:fldCharType="separate"/>
+            </w:r>
+            <w:r>
+              <w:rPr>
+                <w:noProof/>
+                <w:webHidden/>
+              </w:rPr>
+              <w:t>18</w:t>
+            </w:r>
+            <w:r>
+              <w:rPr>
+                <w:noProof/>
+                <w:webHidden/>
+              </w:rPr>
+              <w:fldChar w:fldCharType="end"/>
+            </w:r>
+          </w:hyperlink>
+        </w:p>
+        <w:p>
+          <w:pPr>
+            <w:pStyle w:val="TM3"/>
+            <w:tabs>
+              <w:tab w:val="right" w:leader="dot" w:pos="8296"/>
+            </w:tabs>
+            <w:rPr>
+              <w:rFonts w:asciiTheme="minorHAnsi" w:eastAsiaTheme="minorEastAsia" w:hAnsiTheme="minorHAnsi" w:cstheme="minorBidi"/>
+              <w:noProof/>
+              <w:color w:val="auto"/>
+              <w:sz w:val="22"/>
+              <w:szCs w:val="22"/>
+              <w:lang w:val="fr-FR"/>
+            </w:rPr>
+          </w:pPr>
+          <w:hyperlink w:anchor="_Toc71721632" w:history="1">
+            <w:r>
+              <w:rPr>
+                <w:rStyle w:val="Lienhypertexte"/>
+                <w:noProof/>
+              </w:rPr>
+              <w:t>Predicate</w:t>
+            </w:r>
+            <w:r>
+              <w:rPr>
+                <w:noProof/>
+                <w:webHidden/>
+              </w:rPr>
+              <w:tab/>
+            </w:r>
+            <w:r>
+              <w:rPr>
+                <w:noProof/>
+                <w:webHidden/>
+              </w:rPr>
+              <w:fldChar w:fldCharType="begin"/>
+            </w:r>
+            <w:r>
+              <w:rPr>
+                <w:noProof/>
+                <w:webHidden/>
+              </w:rPr>
+              <w:instrText xml:space="preserve"> PAGEREF _Toc71721632 \h </w:instrText>
+            </w:r>
+            <w:r>
+              <w:rPr>
+                <w:noProof/>
+                <w:webHidden/>
+              </w:rPr>
+            </w:r>
+            <w:r>
+              <w:rPr>
+                <w:noProof/>
+                <w:webHidden/>
+              </w:rPr>
+              <w:fldChar w:fldCharType="separate"/>
+            </w:r>
+            <w:r>
+              <w:rPr>
+                <w:noProof/>
+                <w:webHidden/>
+              </w:rPr>
+              <w:t>19</w:t>
+            </w:r>
+            <w:r>
+              <w:rPr>
+                <w:noProof/>
+                <w:webHidden/>
+              </w:rPr>
+              <w:fldChar w:fldCharType="end"/>
+            </w:r>
+          </w:hyperlink>
+        </w:p>
+        <w:p>
+          <w:pPr>
+            <w:pStyle w:val="TM3"/>
+            <w:tabs>
+              <w:tab w:val="right" w:leader="dot" w:pos="8296"/>
+            </w:tabs>
+            <w:rPr>
+              <w:rFonts w:asciiTheme="minorHAnsi" w:eastAsiaTheme="minorEastAsia" w:hAnsiTheme="minorHAnsi" w:cstheme="minorBidi"/>
+              <w:noProof/>
+              <w:color w:val="auto"/>
+              <w:sz w:val="22"/>
+              <w:szCs w:val="22"/>
+              <w:lang w:val="fr-FR"/>
+            </w:rPr>
+          </w:pPr>
+          <w:hyperlink w:anchor="_Toc71721633" w:history="1">
+            <w:r>
+              <w:rPr>
+                <w:rStyle w:val="Lienhypertexte"/>
+                <w:noProof/>
+              </w:rPr>
+              <w:t>Zone</w:t>
+            </w:r>
+            <w:r>
+              <w:rPr>
+                <w:noProof/>
+                <w:webHidden/>
+              </w:rPr>
+              <w:tab/>
+            </w:r>
+            <w:r>
+              <w:rPr>
+                <w:noProof/>
+                <w:webHidden/>
+              </w:rPr>
+              <w:fldChar w:fldCharType="begin"/>
+            </w:r>
+            <w:r>
+              <w:rPr>
+                <w:noProof/>
+                <w:webHidden/>
+              </w:rPr>
+              <w:instrText xml:space="preserve"> PAGEREF _Toc71721633 \h </w:instrText>
+            </w:r>
+            <w:r>
+              <w:rPr>
+                <w:noProof/>
+                <w:webHidden/>
+              </w:rPr>
+            </w:r>
+            <w:r>
+              <w:rPr>
+                <w:noProof/>
+                <w:webHidden/>
+              </w:rPr>
+              <w:fldChar w:fldCharType="separate"/>
+            </w:r>
+            <w:r>
+              <w:rPr>
+                <w:noProof/>
+                <w:webHidden/>
+              </w:rPr>
+              <w:t>19</w:t>
             </w:r>
             <w:r>
               <w:rPr>
@@ -4051,13 +4635,13 @@
               <w:lang w:val="fr-FR"/>
             </w:rPr>
           </w:pPr>
-          <w:hyperlink w:anchor="_Toc70586974" w:history="1">
+          <w:hyperlink w:anchor="_Toc71721634" w:history="1">
             <w:r>
               <w:rPr>
                 <w:rStyle w:val="Lienhypertexte"/>
                 <w:noProof/>
               </w:rPr>
-              <w:t>Modifier</w:t>
+              <w:t>Primitives</w:t>
             </w:r>
             <w:r>
               <w:rPr>
@@ -4078,7 +4662,7 @@
                 <w:noProof/>
                 <w:webHidden/>
               </w:rPr>
-              <w:instrText xml:space="preserve"> PAGEREF _Toc70586974 \h </w:instrText>
+              <w:instrText xml:space="preserve"> PAGEREF _Toc71721634 \h </w:instrText>
             </w:r>
             <w:r>
               <w:rPr>
@@ -4098,7 +4682,7 @@
                 <w:noProof/>
                 <w:webHidden/>
               </w:rPr>
-              <w:t>18</w:t>
+              <w:t>20</w:t>
             </w:r>
             <w:r>
               <w:rPr>
@@ -4124,13 +4708,13 @@
               <w:lang w:val="fr-FR"/>
             </w:rPr>
           </w:pPr>
-          <w:hyperlink w:anchor="_Toc70586975" w:history="1">
+          <w:hyperlink w:anchor="_Toc71721635" w:history="1">
             <w:r>
               <w:rPr>
                 <w:rStyle w:val="Lienhypertexte"/>
                 <w:noProof/>
               </w:rPr>
-              <w:t>Commons Properties</w:t>
+              <w:t>Area triggers</w:t>
             </w:r>
             <w:r>
               <w:rPr>
@@ -4151,7 +4735,7 @@
                 <w:noProof/>
                 <w:webHidden/>
               </w:rPr>
-              <w:instrText xml:space="preserve"> PAGEREF _Toc70586975 \h </w:instrText>
+              <w:instrText xml:space="preserve"> PAGEREF _Toc71721635 \h </w:instrText>
             </w:r>
             <w:r>
               <w:rPr>
@@ -4171,7 +4755,299 @@
                 <w:noProof/>
                 <w:webHidden/>
               </w:rPr>
-              <w:t>18</w:t>
+              <w:t>20</w:t>
+            </w:r>
+            <w:r>
+              <w:rPr>
+                <w:noProof/>
+                <w:webHidden/>
+              </w:rPr>
+              <w:fldChar w:fldCharType="end"/>
+            </w:r>
+          </w:hyperlink>
+        </w:p>
+        <w:p>
+          <w:pPr>
+            <w:pStyle w:val="TM2"/>
+            <w:tabs>
+              <w:tab w:val="right" w:leader="dot" w:pos="8296"/>
+            </w:tabs>
+            <w:rPr>
+              <w:rFonts w:asciiTheme="minorHAnsi" w:eastAsiaTheme="minorEastAsia" w:hAnsiTheme="minorHAnsi" w:cstheme="minorBidi"/>
+              <w:noProof/>
+              <w:color w:val="auto"/>
+              <w:sz w:val="22"/>
+              <w:szCs w:val="22"/>
+              <w:lang w:val="fr-FR"/>
+            </w:rPr>
+          </w:pPr>
+          <w:hyperlink w:anchor="_Toc71721636" w:history="1">
+            <w:r>
+              <w:rPr>
+                <w:rStyle w:val="Lienhypertexte"/>
+                <w:noProof/>
+              </w:rPr>
+              <w:t>Fence triggers</w:t>
+            </w:r>
+            <w:r>
+              <w:rPr>
+                <w:noProof/>
+                <w:webHidden/>
+              </w:rPr>
+              <w:tab/>
+            </w:r>
+            <w:r>
+              <w:rPr>
+                <w:noProof/>
+                <w:webHidden/>
+              </w:rPr>
+              <w:fldChar w:fldCharType="begin"/>
+            </w:r>
+            <w:r>
+              <w:rPr>
+                <w:noProof/>
+                <w:webHidden/>
+              </w:rPr>
+              <w:instrText xml:space="preserve"> PAGEREF _Toc71721636 \h </w:instrText>
+            </w:r>
+            <w:r>
+              <w:rPr>
+                <w:noProof/>
+                <w:webHidden/>
+              </w:rPr>
+            </w:r>
+            <w:r>
+              <w:rPr>
+                <w:noProof/>
+                <w:webHidden/>
+              </w:rPr>
+              <w:fldChar w:fldCharType="separate"/>
+            </w:r>
+            <w:r>
+              <w:rPr>
+                <w:noProof/>
+                <w:webHidden/>
+              </w:rPr>
+              <w:t>21</w:t>
+            </w:r>
+            <w:r>
+              <w:rPr>
+                <w:noProof/>
+                <w:webHidden/>
+              </w:rPr>
+              <w:fldChar w:fldCharType="end"/>
+            </w:r>
+          </w:hyperlink>
+        </w:p>
+        <w:p>
+          <w:pPr>
+            <w:pStyle w:val="TM2"/>
+            <w:tabs>
+              <w:tab w:val="right" w:leader="dot" w:pos="8296"/>
+            </w:tabs>
+            <w:rPr>
+              <w:rFonts w:asciiTheme="minorHAnsi" w:eastAsiaTheme="minorEastAsia" w:hAnsiTheme="minorHAnsi" w:cstheme="minorBidi"/>
+              <w:noProof/>
+              <w:color w:val="auto"/>
+              <w:sz w:val="22"/>
+              <w:szCs w:val="22"/>
+              <w:lang w:val="fr-FR"/>
+            </w:rPr>
+          </w:pPr>
+          <w:hyperlink w:anchor="_Toc71721637" w:history="1">
+            <w:r>
+              <w:rPr>
+                <w:rStyle w:val="Lienhypertexte"/>
+                <w:noProof/>
+              </w:rPr>
+              <w:t>Path triggers</w:t>
+            </w:r>
+            <w:r>
+              <w:rPr>
+                <w:noProof/>
+                <w:webHidden/>
+              </w:rPr>
+              <w:tab/>
+            </w:r>
+            <w:r>
+              <w:rPr>
+                <w:noProof/>
+                <w:webHidden/>
+              </w:rPr>
+              <w:fldChar w:fldCharType="begin"/>
+            </w:r>
+            <w:r>
+              <w:rPr>
+                <w:noProof/>
+                <w:webHidden/>
+              </w:rPr>
+              <w:instrText xml:space="preserve"> PAGEREF _Toc71721637 \h </w:instrText>
+            </w:r>
+            <w:r>
+              <w:rPr>
+                <w:noProof/>
+                <w:webHidden/>
+              </w:rPr>
+            </w:r>
+            <w:r>
+              <w:rPr>
+                <w:noProof/>
+                <w:webHidden/>
+              </w:rPr>
+              <w:fldChar w:fldCharType="separate"/>
+            </w:r>
+            <w:r>
+              <w:rPr>
+                <w:noProof/>
+                <w:webHidden/>
+              </w:rPr>
+              <w:t>22</w:t>
+            </w:r>
+            <w:r>
+              <w:rPr>
+                <w:noProof/>
+                <w:webHidden/>
+              </w:rPr>
+              <w:fldChar w:fldCharType="end"/>
+            </w:r>
+          </w:hyperlink>
+        </w:p>
+        <w:p>
+          <w:pPr>
+            <w:pStyle w:val="TM2"/>
+            <w:tabs>
+              <w:tab w:val="right" w:leader="dot" w:pos="8296"/>
+            </w:tabs>
+            <w:rPr>
+              <w:rFonts w:asciiTheme="minorHAnsi" w:eastAsiaTheme="minorEastAsia" w:hAnsiTheme="minorHAnsi" w:cstheme="minorBidi"/>
+              <w:noProof/>
+              <w:color w:val="auto"/>
+              <w:sz w:val="22"/>
+              <w:szCs w:val="22"/>
+              <w:lang w:val="fr-FR"/>
+            </w:rPr>
+          </w:pPr>
+          <w:hyperlink w:anchor="_Toc71721638" w:history="1">
+            <w:r>
+              <w:rPr>
+                <w:rStyle w:val="Lienhypertexte"/>
+                <w:noProof/>
+              </w:rPr>
+              <w:t>Control Point triggers</w:t>
+            </w:r>
+            <w:r>
+              <w:rPr>
+                <w:noProof/>
+                <w:webHidden/>
+              </w:rPr>
+              <w:tab/>
+            </w:r>
+            <w:r>
+              <w:rPr>
+                <w:noProof/>
+                <w:webHidden/>
+              </w:rPr>
+              <w:fldChar w:fldCharType="begin"/>
+            </w:r>
+            <w:r>
+              <w:rPr>
+                <w:noProof/>
+                <w:webHidden/>
+              </w:rPr>
+              <w:instrText xml:space="preserve"> PAGEREF _Toc71721638 \h </w:instrText>
+            </w:r>
+            <w:r>
+              <w:rPr>
+                <w:noProof/>
+                <w:webHidden/>
+              </w:rPr>
+            </w:r>
+            <w:r>
+              <w:rPr>
+                <w:noProof/>
+                <w:webHidden/>
+              </w:rPr>
+              <w:fldChar w:fldCharType="separate"/>
+            </w:r>
+            <w:r>
+              <w:rPr>
+                <w:noProof/>
+                <w:webHidden/>
+              </w:rPr>
+              <w:t>23</w:t>
+            </w:r>
+            <w:r>
+              <w:rPr>
+                <w:noProof/>
+                <w:webHidden/>
+              </w:rPr>
+              <w:fldChar w:fldCharType="end"/>
+            </w:r>
+          </w:hyperlink>
+        </w:p>
+        <w:p>
+          <w:pPr>
+            <w:pStyle w:val="TM2"/>
+            <w:tabs>
+              <w:tab w:val="right" w:leader="dot" w:pos="8296"/>
+            </w:tabs>
+            <w:rPr>
+              <w:rFonts w:asciiTheme="minorHAnsi" w:eastAsiaTheme="minorEastAsia" w:hAnsiTheme="minorHAnsi" w:cstheme="minorBidi"/>
+              <w:noProof/>
+              <w:color w:val="auto"/>
+              <w:sz w:val="22"/>
+              <w:szCs w:val="22"/>
+              <w:lang w:val="fr-FR"/>
+            </w:rPr>
+          </w:pPr>
+          <w:hyperlink w:anchor="_Toc71721639" w:history="1">
+            <w:r>
+              <w:rPr>
+                <w:rStyle w:val="Lienhypertexte"/>
+                <w:noProof/>
+              </w:rPr>
+              <w:t>Properties</w:t>
+            </w:r>
+            <w:r>
+              <w:rPr>
+                <w:noProof/>
+                <w:webHidden/>
+              </w:rPr>
+              <w:tab/>
+            </w:r>
+            <w:r>
+              <w:rPr>
+                <w:noProof/>
+                <w:webHidden/>
+              </w:rPr>
+              <w:fldChar w:fldCharType="begin"/>
+            </w:r>
+            <w:r>
+              <w:rPr>
+                <w:noProof/>
+                <w:webHidden/>
+              </w:rPr>
+              <w:instrText xml:space="preserve"> PAGEREF _Toc71721639 \h </w:instrText>
+            </w:r>
+            <w:r>
+              <w:rPr>
+                <w:noProof/>
+                <w:webHidden/>
+              </w:rPr>
+            </w:r>
+            <w:r>
+              <w:rPr>
+                <w:noProof/>
+                <w:webHidden/>
+              </w:rPr>
+              <w:fldChar w:fldCharType="separate"/>
+            </w:r>
+            <w:r>
+              <w:rPr>
+                <w:noProof/>
+                <w:webHidden/>
+              </w:rPr>
+              <w:t>23</w:t>
             </w:r>
             <w:r>
               <w:rPr>
@@ -4197,13 +5073,13 @@
               <w:lang w:val="fr-FR"/>
             </w:rPr>
           </w:pPr>
-          <w:hyperlink w:anchor="_Toc70586976" w:history="1">
+          <w:hyperlink w:anchor="_Toc71721640" w:history="1">
             <w:r>
               <w:rPr>
                 <w:rStyle w:val="Lienhypertexte"/>
                 <w:noProof/>
               </w:rPr>
-              <w:t>scope</w:t>
+              <w:t>@id</w:t>
             </w:r>
             <w:r>
               <w:rPr>
@@ -4224,7 +5100,7 @@
                 <w:noProof/>
                 <w:webHidden/>
               </w:rPr>
-              <w:instrText xml:space="preserve"> PAGEREF _Toc70586976 \h </w:instrText>
+              <w:instrText xml:space="preserve"> PAGEREF _Toc71721640 \h </w:instrText>
             </w:r>
             <w:r>
               <w:rPr>
@@ -4244,7 +5120,7 @@
                 <w:noProof/>
                 <w:webHidden/>
               </w:rPr>
-              <w:t>18</w:t>
+              <w:t>23</w:t>
             </w:r>
             <w:r>
               <w:rPr>
@@ -4270,13 +5146,13 @@
               <w:lang w:val="fr-FR"/>
             </w:rPr>
           </w:pPr>
-          <w:hyperlink w:anchor="_Toc70586977" w:history="1">
+          <w:hyperlink w:anchor="_Toc71721641" w:history="1">
             <w:r>
               <w:rPr>
                 <w:rStyle w:val="Lienhypertexte"/>
                 <w:noProof/>
               </w:rPr>
-              <w:t>category</w:t>
+              <w:t>evalThreshold</w:t>
             </w:r>
             <w:r>
               <w:rPr>
@@ -4297,7 +5173,7 @@
                 <w:noProof/>
                 <w:webHidden/>
               </w:rPr>
-              <w:instrText xml:space="preserve"> PAGEREF _Toc70586977 \h </w:instrText>
+              <w:instrText xml:space="preserve"> PAGEREF _Toc71721641 \h </w:instrText>
             </w:r>
             <w:r>
               <w:rPr>
@@ -4317,7 +5193,7 @@
                 <w:noProof/>
                 <w:webHidden/>
               </w:rPr>
-              <w:t>19</w:t>
+              <w:t>23</w:t>
             </w:r>
             <w:r>
               <w:rPr>
@@ -4343,13 +5219,13 @@
               <w:lang w:val="fr-FR"/>
             </w:rPr>
           </w:pPr>
-          <w:hyperlink w:anchor="_Toc70586978" w:history="1">
+          <w:hyperlink w:anchor="_Toc71721642" w:history="1">
             <w:r>
               <w:rPr>
                 <w:rStyle w:val="Lienhypertexte"/>
                 <w:noProof/>
               </w:rPr>
-              <w:t>priority</w:t>
+              <w:t>inodes</w:t>
             </w:r>
             <w:r>
               <w:rPr>
@@ -4370,7 +5246,7 @@
                 <w:noProof/>
                 <w:webHidden/>
               </w:rPr>
-              <w:instrText xml:space="preserve"> PAGEREF _Toc70586978 \h </w:instrText>
+              <w:instrText xml:space="preserve"> PAGEREF _Toc71721642 \h </w:instrText>
             </w:r>
             <w:r>
               <w:rPr>
@@ -4390,80 +5266,7 @@
                 <w:noProof/>
                 <w:webHidden/>
               </w:rPr>
-              <w:t>19</w:t>
-            </w:r>
-            <w:r>
-              <w:rPr>
-                <w:noProof/>
-                <w:webHidden/>
-              </w:rPr>
-              <w:fldChar w:fldCharType="end"/>
-            </w:r>
-          </w:hyperlink>
-        </w:p>
-        <w:p>
-          <w:pPr>
-            <w:pStyle w:val="TM2"/>
-            <w:tabs>
-              <w:tab w:val="right" w:leader="dot" w:pos="8296"/>
-            </w:tabs>
-            <w:rPr>
-              <w:rFonts w:asciiTheme="minorHAnsi" w:eastAsiaTheme="minorEastAsia" w:hAnsiTheme="minorHAnsi" w:cstheme="minorBidi"/>
-              <w:noProof/>
-              <w:color w:val="auto"/>
-              <w:sz w:val="22"/>
-              <w:szCs w:val="22"/>
-              <w:lang w:val="fr-FR"/>
-            </w:rPr>
-          </w:pPr>
-          <w:hyperlink w:anchor="_Toc70586979" w:history="1">
-            <w:r>
-              <w:rPr>
-                <w:rStyle w:val="Lienhypertexte"/>
-                <w:noProof/>
-              </w:rPr>
-              <w:t>Modifier objects</w:t>
-            </w:r>
-            <w:r>
-              <w:rPr>
-                <w:noProof/>
-                <w:webHidden/>
-              </w:rPr>
-              <w:tab/>
-            </w:r>
-            <w:r>
-              <w:rPr>
-                <w:noProof/>
-                <w:webHidden/>
-              </w:rPr>
-              <w:fldChar w:fldCharType="begin"/>
-            </w:r>
-            <w:r>
-              <w:rPr>
-                <w:noProof/>
-                <w:webHidden/>
-              </w:rPr>
-              <w:instrText xml:space="preserve"> PAGEREF _Toc70586979 \h </w:instrText>
-            </w:r>
-            <w:r>
-              <w:rPr>
-                <w:noProof/>
-                <w:webHidden/>
-              </w:rPr>
-            </w:r>
-            <w:r>
-              <w:rPr>
-                <w:noProof/>
-                <w:webHidden/>
-              </w:rPr>
-              <w:fldChar w:fldCharType="separate"/>
-            </w:r>
-            <w:r>
-              <w:rPr>
-                <w:noProof/>
-                <w:webHidden/>
-              </w:rPr>
-              <w:t>19</w:t>
+              <w:t>24</w:t>
             </w:r>
             <w:r>
               <w:rPr>
@@ -4489,13 +5292,13 @@
               <w:lang w:val="fr-FR"/>
             </w:rPr>
           </w:pPr>
-          <w:hyperlink w:anchor="_Toc70586980" w:history="1">
+          <w:hyperlink w:anchor="_Toc71721643" w:history="1">
             <w:r>
               <w:rPr>
                 <w:rStyle w:val="Lienhypertexte"/>
                 <w:noProof/>
               </w:rPr>
-              <w:t>Calendar</w:t>
+              <w:t>ialerts</w:t>
             </w:r>
             <w:r>
               <w:rPr>
@@ -4516,7 +5319,7 @@
                 <w:noProof/>
                 <w:webHidden/>
               </w:rPr>
-              <w:instrText xml:space="preserve"> PAGEREF _Toc70586980 \h </w:instrText>
+              <w:instrText xml:space="preserve"> PAGEREF _Toc71721643 \h </w:instrText>
             </w:r>
             <w:r>
               <w:rPr>
@@ -4536,7 +5339,7 @@
                 <w:noProof/>
                 <w:webHidden/>
               </w:rPr>
-              <w:t>19</w:t>
+              <w:t>24</w:t>
             </w:r>
             <w:r>
               <w:rPr>
@@ -4562,13 +5365,13 @@
               <w:lang w:val="fr-FR"/>
             </w:rPr>
           </w:pPr>
-          <w:hyperlink w:anchor="_Toc70586981" w:history="1">
+          <w:hyperlink w:anchor="_Toc71721644" w:history="1">
             <w:r>
               <w:rPr>
                 <w:rStyle w:val="Lienhypertexte"/>
                 <w:noProof/>
               </w:rPr>
-              <w:t>Predicate</w:t>
+              <w:t>distance</w:t>
             </w:r>
             <w:r>
               <w:rPr>
@@ -4589,664 +5392,7 @@
                 <w:noProof/>
                 <w:webHidden/>
               </w:rPr>
-              <w:instrText xml:space="preserve"> PAGEREF _Toc70586981 \h </w:instrText>
-            </w:r>
-            <w:r>
-              <w:rPr>
-                <w:noProof/>
-                <w:webHidden/>
-              </w:rPr>
-            </w:r>
-            <w:r>
-              <w:rPr>
-                <w:noProof/>
-                <w:webHidden/>
-              </w:rPr>
-              <w:fldChar w:fldCharType="separate"/>
-            </w:r>
-            <w:r>
-              <w:rPr>
-                <w:noProof/>
-                <w:webHidden/>
-              </w:rPr>
-              <w:t>20</w:t>
-            </w:r>
-            <w:r>
-              <w:rPr>
-                <w:noProof/>
-                <w:webHidden/>
-              </w:rPr>
-              <w:fldChar w:fldCharType="end"/>
-            </w:r>
-          </w:hyperlink>
-        </w:p>
-        <w:p>
-          <w:pPr>
-            <w:pStyle w:val="TM3"/>
-            <w:tabs>
-              <w:tab w:val="right" w:leader="dot" w:pos="8296"/>
-            </w:tabs>
-            <w:rPr>
-              <w:rFonts w:asciiTheme="minorHAnsi" w:eastAsiaTheme="minorEastAsia" w:hAnsiTheme="minorHAnsi" w:cstheme="minorBidi"/>
-              <w:noProof/>
-              <w:color w:val="auto"/>
-              <w:sz w:val="22"/>
-              <w:szCs w:val="22"/>
-              <w:lang w:val="fr-FR"/>
-            </w:rPr>
-          </w:pPr>
-          <w:hyperlink w:anchor="_Toc70586982" w:history="1">
-            <w:r>
-              <w:rPr>
-                <w:rStyle w:val="Lienhypertexte"/>
-                <w:noProof/>
-              </w:rPr>
-              <w:t>Zone</w:t>
-            </w:r>
-            <w:r>
-              <w:rPr>
-                <w:noProof/>
-                <w:webHidden/>
-              </w:rPr>
-              <w:tab/>
-            </w:r>
-            <w:r>
-              <w:rPr>
-                <w:noProof/>
-                <w:webHidden/>
-              </w:rPr>
-              <w:fldChar w:fldCharType="begin"/>
-            </w:r>
-            <w:r>
-              <w:rPr>
-                <w:noProof/>
-                <w:webHidden/>
-              </w:rPr>
-              <w:instrText xml:space="preserve"> PAGEREF _Toc70586982 \h </w:instrText>
-            </w:r>
-            <w:r>
-              <w:rPr>
-                <w:noProof/>
-                <w:webHidden/>
-              </w:rPr>
-            </w:r>
-            <w:r>
-              <w:rPr>
-                <w:noProof/>
-                <w:webHidden/>
-              </w:rPr>
-              <w:fldChar w:fldCharType="separate"/>
-            </w:r>
-            <w:r>
-              <w:rPr>
-                <w:noProof/>
-                <w:webHidden/>
-              </w:rPr>
-              <w:t>20</w:t>
-            </w:r>
-            <w:r>
-              <w:rPr>
-                <w:noProof/>
-                <w:webHidden/>
-              </w:rPr>
-              <w:fldChar w:fldCharType="end"/>
-            </w:r>
-          </w:hyperlink>
-        </w:p>
-        <w:p>
-          <w:pPr>
-            <w:pStyle w:val="TM1"/>
-            <w:tabs>
-              <w:tab w:val="right" w:leader="dot" w:pos="8296"/>
-            </w:tabs>
-            <w:rPr>
-              <w:rFonts w:asciiTheme="minorHAnsi" w:eastAsiaTheme="minorEastAsia" w:hAnsiTheme="minorHAnsi" w:cstheme="minorBidi"/>
-              <w:noProof/>
-              <w:color w:val="auto"/>
-              <w:sz w:val="22"/>
-              <w:szCs w:val="22"/>
-              <w:lang w:val="fr-FR"/>
-            </w:rPr>
-          </w:pPr>
-          <w:hyperlink w:anchor="_Toc70586983" w:history="1">
-            <w:r>
-              <w:rPr>
-                <w:rStyle w:val="Lienhypertexte"/>
-                <w:noProof/>
-              </w:rPr>
-              <w:t>Primitives</w:t>
-            </w:r>
-            <w:r>
-              <w:rPr>
-                <w:noProof/>
-                <w:webHidden/>
-              </w:rPr>
-              <w:tab/>
-            </w:r>
-            <w:r>
-              <w:rPr>
-                <w:noProof/>
-                <w:webHidden/>
-              </w:rPr>
-              <w:fldChar w:fldCharType="begin"/>
-            </w:r>
-            <w:r>
-              <w:rPr>
-                <w:noProof/>
-                <w:webHidden/>
-              </w:rPr>
-              <w:instrText xml:space="preserve"> PAGEREF _Toc70586983 \h </w:instrText>
-            </w:r>
-            <w:r>
-              <w:rPr>
-                <w:noProof/>
-                <w:webHidden/>
-              </w:rPr>
-            </w:r>
-            <w:r>
-              <w:rPr>
-                <w:noProof/>
-                <w:webHidden/>
-              </w:rPr>
-              <w:fldChar w:fldCharType="separate"/>
-            </w:r>
-            <w:r>
-              <w:rPr>
-                <w:noProof/>
-                <w:webHidden/>
-              </w:rPr>
-              <w:t>21</w:t>
-            </w:r>
-            <w:r>
-              <w:rPr>
-                <w:noProof/>
-                <w:webHidden/>
-              </w:rPr>
-              <w:fldChar w:fldCharType="end"/>
-            </w:r>
-          </w:hyperlink>
-        </w:p>
-        <w:p>
-          <w:pPr>
-            <w:pStyle w:val="TM2"/>
-            <w:tabs>
-              <w:tab w:val="right" w:leader="dot" w:pos="8296"/>
-            </w:tabs>
-            <w:rPr>
-              <w:rFonts w:asciiTheme="minorHAnsi" w:eastAsiaTheme="minorEastAsia" w:hAnsiTheme="minorHAnsi" w:cstheme="minorBidi"/>
-              <w:noProof/>
-              <w:color w:val="auto"/>
-              <w:sz w:val="22"/>
-              <w:szCs w:val="22"/>
-              <w:lang w:val="fr-FR"/>
-            </w:rPr>
-          </w:pPr>
-          <w:hyperlink w:anchor="_Toc70586984" w:history="1">
-            <w:r>
-              <w:rPr>
-                <w:rStyle w:val="Lienhypertexte"/>
-                <w:noProof/>
-              </w:rPr>
-              <w:t>Area triggers</w:t>
-            </w:r>
-            <w:r>
-              <w:rPr>
-                <w:noProof/>
-                <w:webHidden/>
-              </w:rPr>
-              <w:tab/>
-            </w:r>
-            <w:r>
-              <w:rPr>
-                <w:noProof/>
-                <w:webHidden/>
-              </w:rPr>
-              <w:fldChar w:fldCharType="begin"/>
-            </w:r>
-            <w:r>
-              <w:rPr>
-                <w:noProof/>
-                <w:webHidden/>
-              </w:rPr>
-              <w:instrText xml:space="preserve"> PAGEREF _Toc70586984 \h </w:instrText>
-            </w:r>
-            <w:r>
-              <w:rPr>
-                <w:noProof/>
-                <w:webHidden/>
-              </w:rPr>
-            </w:r>
-            <w:r>
-              <w:rPr>
-                <w:noProof/>
-                <w:webHidden/>
-              </w:rPr>
-              <w:fldChar w:fldCharType="separate"/>
-            </w:r>
-            <w:r>
-              <w:rPr>
-                <w:noProof/>
-                <w:webHidden/>
-              </w:rPr>
-              <w:t>21</w:t>
-            </w:r>
-            <w:r>
-              <w:rPr>
-                <w:noProof/>
-                <w:webHidden/>
-              </w:rPr>
-              <w:fldChar w:fldCharType="end"/>
-            </w:r>
-          </w:hyperlink>
-        </w:p>
-        <w:p>
-          <w:pPr>
-            <w:pStyle w:val="TM2"/>
-            <w:tabs>
-              <w:tab w:val="right" w:leader="dot" w:pos="8296"/>
-            </w:tabs>
-            <w:rPr>
-              <w:rFonts w:asciiTheme="minorHAnsi" w:eastAsiaTheme="minorEastAsia" w:hAnsiTheme="minorHAnsi" w:cstheme="minorBidi"/>
-              <w:noProof/>
-              <w:color w:val="auto"/>
-              <w:sz w:val="22"/>
-              <w:szCs w:val="22"/>
-              <w:lang w:val="fr-FR"/>
-            </w:rPr>
-          </w:pPr>
-          <w:hyperlink w:anchor="_Toc70586985" w:history="1">
-            <w:r>
-              <w:rPr>
-                <w:rStyle w:val="Lienhypertexte"/>
-                <w:noProof/>
-              </w:rPr>
-              <w:t>Fence triggers</w:t>
-            </w:r>
-            <w:r>
-              <w:rPr>
-                <w:noProof/>
-                <w:webHidden/>
-              </w:rPr>
-              <w:tab/>
-            </w:r>
-            <w:r>
-              <w:rPr>
-                <w:noProof/>
-                <w:webHidden/>
-              </w:rPr>
-              <w:fldChar w:fldCharType="begin"/>
-            </w:r>
-            <w:r>
-              <w:rPr>
-                <w:noProof/>
-                <w:webHidden/>
-              </w:rPr>
-              <w:instrText xml:space="preserve"> PAGEREF _Toc70586985 \h </w:instrText>
-            </w:r>
-            <w:r>
-              <w:rPr>
-                <w:noProof/>
-                <w:webHidden/>
-              </w:rPr>
-            </w:r>
-            <w:r>
-              <w:rPr>
-                <w:noProof/>
-                <w:webHidden/>
-              </w:rPr>
-              <w:fldChar w:fldCharType="separate"/>
-            </w:r>
-            <w:r>
-              <w:rPr>
-                <w:noProof/>
-                <w:webHidden/>
-              </w:rPr>
-              <w:t>22</w:t>
-            </w:r>
-            <w:r>
-              <w:rPr>
-                <w:noProof/>
-                <w:webHidden/>
-              </w:rPr>
-              <w:fldChar w:fldCharType="end"/>
-            </w:r>
-          </w:hyperlink>
-        </w:p>
-        <w:p>
-          <w:pPr>
-            <w:pStyle w:val="TM2"/>
-            <w:tabs>
-              <w:tab w:val="right" w:leader="dot" w:pos="8296"/>
-            </w:tabs>
-            <w:rPr>
-              <w:rFonts w:asciiTheme="minorHAnsi" w:eastAsiaTheme="minorEastAsia" w:hAnsiTheme="minorHAnsi" w:cstheme="minorBidi"/>
-              <w:noProof/>
-              <w:color w:val="auto"/>
-              <w:sz w:val="22"/>
-              <w:szCs w:val="22"/>
-              <w:lang w:val="fr-FR"/>
-            </w:rPr>
-          </w:pPr>
-          <w:hyperlink w:anchor="_Toc70586986" w:history="1">
-            <w:r>
-              <w:rPr>
-                <w:rStyle w:val="Lienhypertexte"/>
-                <w:noProof/>
-              </w:rPr>
-              <w:t>Path triggers</w:t>
-            </w:r>
-            <w:r>
-              <w:rPr>
-                <w:noProof/>
-                <w:webHidden/>
-              </w:rPr>
-              <w:tab/>
-            </w:r>
-            <w:r>
-              <w:rPr>
-                <w:noProof/>
-                <w:webHidden/>
-              </w:rPr>
-              <w:fldChar w:fldCharType="begin"/>
-            </w:r>
-            <w:r>
-              <w:rPr>
-                <w:noProof/>
-                <w:webHidden/>
-              </w:rPr>
-              <w:instrText xml:space="preserve"> PAGEREF _Toc70586986 \h </w:instrText>
-            </w:r>
-            <w:r>
-              <w:rPr>
-                <w:noProof/>
-                <w:webHidden/>
-              </w:rPr>
-            </w:r>
-            <w:r>
-              <w:rPr>
-                <w:noProof/>
-                <w:webHidden/>
-              </w:rPr>
-              <w:fldChar w:fldCharType="separate"/>
-            </w:r>
-            <w:r>
-              <w:rPr>
-                <w:noProof/>
-                <w:webHidden/>
-              </w:rPr>
-              <w:t>23</w:t>
-            </w:r>
-            <w:r>
-              <w:rPr>
-                <w:noProof/>
-                <w:webHidden/>
-              </w:rPr>
-              <w:fldChar w:fldCharType="end"/>
-            </w:r>
-          </w:hyperlink>
-        </w:p>
-        <w:p>
-          <w:pPr>
-            <w:pStyle w:val="TM2"/>
-            <w:tabs>
-              <w:tab w:val="right" w:leader="dot" w:pos="8296"/>
-            </w:tabs>
-            <w:rPr>
-              <w:rFonts w:asciiTheme="minorHAnsi" w:eastAsiaTheme="minorEastAsia" w:hAnsiTheme="minorHAnsi" w:cstheme="minorBidi"/>
-              <w:noProof/>
-              <w:color w:val="auto"/>
-              <w:sz w:val="22"/>
-              <w:szCs w:val="22"/>
-              <w:lang w:val="fr-FR"/>
-            </w:rPr>
-          </w:pPr>
-          <w:hyperlink w:anchor="_Toc70586987" w:history="1">
-            <w:r>
-              <w:rPr>
-                <w:rStyle w:val="Lienhypertexte"/>
-                <w:noProof/>
-              </w:rPr>
-              <w:t>Control Point triggers</w:t>
-            </w:r>
-            <w:r>
-              <w:rPr>
-                <w:noProof/>
-                <w:webHidden/>
-              </w:rPr>
-              <w:tab/>
-            </w:r>
-            <w:r>
-              <w:rPr>
-                <w:noProof/>
-                <w:webHidden/>
-              </w:rPr>
-              <w:fldChar w:fldCharType="begin"/>
-            </w:r>
-            <w:r>
-              <w:rPr>
-                <w:noProof/>
-                <w:webHidden/>
-              </w:rPr>
-              <w:instrText xml:space="preserve"> PAGEREF _Toc70586987 \h </w:instrText>
-            </w:r>
-            <w:r>
-              <w:rPr>
-                <w:noProof/>
-                <w:webHidden/>
-              </w:rPr>
-            </w:r>
-            <w:r>
-              <w:rPr>
-                <w:noProof/>
-                <w:webHidden/>
-              </w:rPr>
-              <w:fldChar w:fldCharType="separate"/>
-            </w:r>
-            <w:r>
-              <w:rPr>
-                <w:noProof/>
-                <w:webHidden/>
-              </w:rPr>
-              <w:t>24</w:t>
-            </w:r>
-            <w:r>
-              <w:rPr>
-                <w:noProof/>
-                <w:webHidden/>
-              </w:rPr>
-              <w:fldChar w:fldCharType="end"/>
-            </w:r>
-          </w:hyperlink>
-        </w:p>
-        <w:p>
-          <w:pPr>
-            <w:pStyle w:val="TM2"/>
-            <w:tabs>
-              <w:tab w:val="right" w:leader="dot" w:pos="8296"/>
-            </w:tabs>
-            <w:rPr>
-              <w:rFonts w:asciiTheme="minorHAnsi" w:eastAsiaTheme="minorEastAsia" w:hAnsiTheme="minorHAnsi" w:cstheme="minorBidi"/>
-              <w:noProof/>
-              <w:color w:val="auto"/>
-              <w:sz w:val="22"/>
-              <w:szCs w:val="22"/>
-              <w:lang w:val="fr-FR"/>
-            </w:rPr>
-          </w:pPr>
-          <w:hyperlink w:anchor="_Toc70586988" w:history="1">
-            <w:r>
-              <w:rPr>
-                <w:rStyle w:val="Lienhypertexte"/>
-                <w:noProof/>
-              </w:rPr>
-              <w:t>properties</w:t>
-            </w:r>
-            <w:r>
-              <w:rPr>
-                <w:noProof/>
-                <w:webHidden/>
-              </w:rPr>
-              <w:tab/>
-            </w:r>
-            <w:r>
-              <w:rPr>
-                <w:noProof/>
-                <w:webHidden/>
-              </w:rPr>
-              <w:fldChar w:fldCharType="begin"/>
-            </w:r>
-            <w:r>
-              <w:rPr>
-                <w:noProof/>
-                <w:webHidden/>
-              </w:rPr>
-              <w:instrText xml:space="preserve"> PAGEREF _Toc70586988 \h </w:instrText>
-            </w:r>
-            <w:r>
-              <w:rPr>
-                <w:noProof/>
-                <w:webHidden/>
-              </w:rPr>
-            </w:r>
-            <w:r>
-              <w:rPr>
-                <w:noProof/>
-                <w:webHidden/>
-              </w:rPr>
-              <w:fldChar w:fldCharType="separate"/>
-            </w:r>
-            <w:r>
-              <w:rPr>
-                <w:noProof/>
-                <w:webHidden/>
-              </w:rPr>
-              <w:t>24</w:t>
-            </w:r>
-            <w:r>
-              <w:rPr>
-                <w:noProof/>
-                <w:webHidden/>
-              </w:rPr>
-              <w:fldChar w:fldCharType="end"/>
-            </w:r>
-          </w:hyperlink>
-        </w:p>
-        <w:p>
-          <w:pPr>
-            <w:pStyle w:val="TM3"/>
-            <w:tabs>
-              <w:tab w:val="right" w:leader="dot" w:pos="8296"/>
-            </w:tabs>
-            <w:rPr>
-              <w:rFonts w:asciiTheme="minorHAnsi" w:eastAsiaTheme="minorEastAsia" w:hAnsiTheme="minorHAnsi" w:cstheme="minorBidi"/>
-              <w:noProof/>
-              <w:color w:val="auto"/>
-              <w:sz w:val="22"/>
-              <w:szCs w:val="22"/>
-              <w:lang w:val="fr-FR"/>
-            </w:rPr>
-          </w:pPr>
-          <w:hyperlink w:anchor="_Toc70586989" w:history="1">
-            <w:r>
-              <w:rPr>
-                <w:rStyle w:val="Lienhypertexte"/>
-                <w:noProof/>
-              </w:rPr>
-              <w:t>inodes</w:t>
-            </w:r>
-            <w:r>
-              <w:rPr>
-                <w:noProof/>
-                <w:webHidden/>
-              </w:rPr>
-              <w:tab/>
-            </w:r>
-            <w:r>
-              <w:rPr>
-                <w:noProof/>
-                <w:webHidden/>
-              </w:rPr>
-              <w:fldChar w:fldCharType="begin"/>
-            </w:r>
-            <w:r>
-              <w:rPr>
-                <w:noProof/>
-                <w:webHidden/>
-              </w:rPr>
-              <w:instrText xml:space="preserve"> PAGEREF _Toc70586989 \h </w:instrText>
-            </w:r>
-            <w:r>
-              <w:rPr>
-                <w:noProof/>
-                <w:webHidden/>
-              </w:rPr>
-            </w:r>
-            <w:r>
-              <w:rPr>
-                <w:noProof/>
-                <w:webHidden/>
-              </w:rPr>
-              <w:fldChar w:fldCharType="separate"/>
-            </w:r>
-            <w:r>
-              <w:rPr>
-                <w:noProof/>
-                <w:webHidden/>
-              </w:rPr>
-              <w:t>24</w:t>
-            </w:r>
-            <w:r>
-              <w:rPr>
-                <w:noProof/>
-                <w:webHidden/>
-              </w:rPr>
-              <w:fldChar w:fldCharType="end"/>
-            </w:r>
-          </w:hyperlink>
-        </w:p>
-        <w:p>
-          <w:pPr>
-            <w:pStyle w:val="TM3"/>
-            <w:tabs>
-              <w:tab w:val="right" w:leader="dot" w:pos="8296"/>
-            </w:tabs>
-            <w:rPr>
-              <w:rFonts w:asciiTheme="minorHAnsi" w:eastAsiaTheme="minorEastAsia" w:hAnsiTheme="minorHAnsi" w:cstheme="minorBidi"/>
-              <w:noProof/>
-              <w:color w:val="auto"/>
-              <w:sz w:val="22"/>
-              <w:szCs w:val="22"/>
-              <w:lang w:val="fr-FR"/>
-            </w:rPr>
-          </w:pPr>
-          <w:hyperlink w:anchor="_Toc70586990" w:history="1">
-            <w:r>
-              <w:rPr>
-                <w:rStyle w:val="Lienhypertexte"/>
-                <w:noProof/>
-              </w:rPr>
-              <w:t>ialerts</w:t>
-            </w:r>
-            <w:r>
-              <w:rPr>
-                <w:noProof/>
-                <w:webHidden/>
-              </w:rPr>
-              <w:tab/>
-            </w:r>
-            <w:r>
-              <w:rPr>
-                <w:noProof/>
-                <w:webHidden/>
-              </w:rPr>
-              <w:fldChar w:fldCharType="begin"/>
-            </w:r>
-            <w:r>
-              <w:rPr>
-                <w:noProof/>
-                <w:webHidden/>
-              </w:rPr>
-              <w:instrText xml:space="preserve"> PAGEREF _Toc70586990 \h </w:instrText>
+              <w:instrText xml:space="preserve"> PAGEREF _Toc71721644 \h </w:instrText>
             </w:r>
             <w:r>
               <w:rPr>
@@ -5301,7 +5447,7 @@
       <w:pPr>
         <w:pStyle w:val="Titre1"/>
       </w:pPr>
-      <w:bookmarkStart w:id="3" w:name="_Toc70586930"/>
+      <w:bookmarkStart w:id="3" w:name="_Toc71721582"/>
       <w:r>
         <w:lastRenderedPageBreak/>
         <w:t>Introduction</w:t>
@@ -5312,7 +5458,7 @@
       <w:pPr>
         <w:pStyle w:val="Titre2"/>
       </w:pPr>
-      <w:bookmarkStart w:id="4" w:name="_Toc70586931"/>
+      <w:bookmarkStart w:id="4" w:name="_Toc71721583"/>
       <w:r>
         <w:t>Notational convention</w:t>
       </w:r>
@@ -5391,7 +5537,7 @@
       <w:pPr>
         <w:pStyle w:val="Titre2"/>
       </w:pPr>
-      <w:bookmarkStart w:id="5" w:name="_Toc70586932"/>
+      <w:bookmarkStart w:id="5" w:name="_Toc71721584"/>
       <w:r>
         <w:t xml:space="preserve">Relation to </w:t>
       </w:r>
@@ -6228,7 +6374,13 @@
         <w:pStyle w:val="JSON"/>
       </w:pPr>
       <w:r>
-        <w:t xml:space="preserve">     "Elevation": { "max": 1000 }</w:t>
+        <w:t xml:space="preserve">     "</w:t>
+      </w:r>
+      <w:r>
+        <w:t>e</w:t>
+      </w:r>
+      <w:r>
+        <w:t>levation": { "max": 1000 }</w:t>
       </w:r>
     </w:p>
     <w:p>
@@ -6531,7 +6683,7 @@
         <w:pStyle w:val="JSON"/>
       </w:pPr>
       <w:r>
-        <w:t xml:space="preserve">       {</w:t>
+        <w:t xml:space="preserve">       { "or": [</w:t>
       </w:r>
     </w:p>
     <w:p>
@@ -6539,7 +6691,7 @@
         <w:pStyle w:val="JSON"/>
       </w:pPr>
       <w:r>
-        <w:t xml:space="preserve">        "or": [</w:t>
+        <w:t xml:space="preserve">         {"==": [</w:t>
       </w:r>
     </w:p>
     <w:p>
@@ -6547,7 +6699,7 @@
         <w:pStyle w:val="JSON"/>
       </w:pPr>
       <w:r>
-        <w:t xml:space="preserve">         {</w:t>
+        <w:t xml:space="preserve">           { "var": "" },</w:t>
       </w:r>
     </w:p>
     <w:p>
@@ -6555,7 +6707,7 @@
         <w:pStyle w:val="JSON"/>
       </w:pPr>
       <w:r>
-        <w:t xml:space="preserve">          "==": [</w:t>
+        <w:t xml:space="preserve">           "bad guys"]</w:t>
       </w:r>
     </w:p>
     <w:p>
@@ -6563,6 +6715,22 @@
         <w:pStyle w:val="JSON"/>
       </w:pPr>
       <w:r>
+        <w:t xml:space="preserve">         },</w:t>
+      </w:r>
+    </w:p>
+    <w:p>
+      <w:pPr>
+        <w:pStyle w:val="JSON"/>
+      </w:pPr>
+      <w:r>
+        <w:t xml:space="preserve">         {"==": [</w:t>
+      </w:r>
+    </w:p>
+    <w:p>
+      <w:pPr>
+        <w:pStyle w:val="JSON"/>
+      </w:pPr>
+      <w:r>
         <w:t xml:space="preserve">           { "var": "" },</w:t>
       </w:r>
     </w:p>
@@ -6571,7 +6739,7 @@
         <w:pStyle w:val="JSON"/>
       </w:pPr>
       <w:r>
-        <w:t xml:space="preserve">           "bad guys"</w:t>
+        <w:t xml:space="preserve">           "kaiju"]</w:t>
       </w:r>
     </w:p>
     <w:p>
@@ -6579,7 +6747,7 @@
         <w:pStyle w:val="JSON"/>
       </w:pPr>
       <w:r>
-        <w:t xml:space="preserve">          ]</w:t>
+        <w:t xml:space="preserve">         }]}]}</w:t>
       </w:r>
     </w:p>
     <w:p>
@@ -6587,7 +6755,7 @@
         <w:pStyle w:val="JSON"/>
       </w:pPr>
       <w:r>
-        <w:t xml:space="preserve">         },</w:t>
+        <w:t xml:space="preserve">    },</w:t>
       </w:r>
     </w:p>
     <w:p>
@@ -6595,7 +6763,7 @@
         <w:pStyle w:val="JSON"/>
       </w:pPr>
       <w:r>
-        <w:t xml:space="preserve">         {</w:t>
+        <w:t xml:space="preserve">    {</w:t>
       </w:r>
     </w:p>
     <w:p>
@@ -6603,7 +6771,7 @@
         <w:pStyle w:val="JSON"/>
       </w:pPr>
       <w:r>
-        <w:t xml:space="preserve">          "==": [</w:t>
+        <w:t xml:space="preserve">     "type": "Calendar",</w:t>
       </w:r>
     </w:p>
     <w:p>
@@ -6611,7 +6779,15 @@
         <w:pStyle w:val="JSON"/>
       </w:pPr>
       <w:r>
-        <w:t xml:space="preserve">           { "var": "" },</w:t>
+        <w:t xml:space="preserve">     "</w:t>
+      </w:r>
+      <w:proofErr w:type="spellStart"/>
+      <w:r>
+        <w:t>displayName</w:t>
+      </w:r>
+      <w:proofErr w:type="spellEnd"/>
+      <w:r>
+        <w:t>": "Night",</w:t>
       </w:r>
     </w:p>
     <w:p>
@@ -6619,7 +6795,7 @@
         <w:pStyle w:val="JSON"/>
       </w:pPr>
       <w:r>
-        <w:t xml:space="preserve">           "kaiju"</w:t>
+        <w:t xml:space="preserve">     "description": "Every day from 8pm to 8am D+1",</w:t>
       </w:r>
     </w:p>
     <w:p>
@@ -6627,7 +6803,13 @@
         <w:pStyle w:val="JSON"/>
       </w:pPr>
       <w:r>
-        <w:t xml:space="preserve">          ]</w:t>
+        <w:t xml:space="preserve">     "expired": "2022-01-01T00:00:00</w:t>
+      </w:r>
+      <w:r>
+        <w:t>Z</w:t>
+      </w:r>
+      <w:r>
+        <w:t>",</w:t>
       </w:r>
     </w:p>
     <w:p>
@@ -6635,7 +6817,15 @@
         <w:pStyle w:val="JSON"/>
       </w:pPr>
       <w:r>
-        <w:t xml:space="preserve">         }</w:t>
+        <w:t xml:space="preserve">     "</w:t>
+      </w:r>
+      <w:proofErr w:type="spellStart"/>
+      <w:r>
+        <w:t>validityPeriod</w:t>
+      </w:r>
+      <w:proofErr w:type="spellEnd"/>
+      <w:r>
+        <w:t>": [</w:t>
       </w:r>
     </w:p>
     <w:p>
@@ -6643,7 +6833,7 @@
         <w:pStyle w:val="JSON"/>
       </w:pPr>
       <w:r>
-        <w:t xml:space="preserve">        ]</w:t>
+        <w:t xml:space="preserve">      {</w:t>
       </w:r>
     </w:p>
     <w:p>
@@ -6651,7 +6841,15 @@
         <w:pStyle w:val="JSON"/>
       </w:pPr>
       <w:r>
-        <w:t xml:space="preserve">       }</w:t>
+        <w:t xml:space="preserve">       "</w:t>
+      </w:r>
+      <w:proofErr w:type="spellStart"/>
+      <w:r>
+        <w:t>startTime</w:t>
+      </w:r>
+      <w:proofErr w:type="spellEnd"/>
+      <w:r>
+        <w:t>": "2021-05-01T20:00:00Z",</w:t>
       </w:r>
     </w:p>
     <w:p>
@@ -6659,7 +6857,15 @@
         <w:pStyle w:val="JSON"/>
       </w:pPr>
       <w:r>
-        <w:t xml:space="preserve">      ]</w:t>
+        <w:t xml:space="preserve">       "</w:t>
+      </w:r>
+      <w:proofErr w:type="spellStart"/>
+      <w:r>
+        <w:t>endTime</w:t>
+      </w:r>
+      <w:proofErr w:type="spellEnd"/>
+      <w:r>
+        <w:t>": "2021-05-02T08:00:00Z",</w:t>
       </w:r>
     </w:p>
     <w:p>
@@ -6667,7 +6873,18 @@
         <w:pStyle w:val="JSON"/>
       </w:pPr>
       <w:r>
-        <w:t xml:space="preserve">     }</w:t>
+        <w:t xml:space="preserve">       </w:t>
+      </w:r>
+      <w:r>
+        <w:t>"</w:t>
+      </w:r>
+      <w:proofErr w:type="spellStart"/>
+      <w:r>
+        <w:t>recurrenceType</w:t>
+      </w:r>
+      <w:proofErr w:type="spellEnd"/>
+      <w:r>
+        <w:t>": "Daily"</w:t>
       </w:r>
     </w:p>
     <w:p>
@@ -6675,7 +6892,7 @@
         <w:pStyle w:val="JSON"/>
       </w:pPr>
       <w:r>
-        <w:t xml:space="preserve">    },</w:t>
+        <w:t xml:space="preserve">      }</w:t>
       </w:r>
     </w:p>
     <w:p>
@@ -6683,6 +6900,38 @@
         <w:pStyle w:val="JSON"/>
       </w:pPr>
       <w:r>
+        <w:t xml:space="preserve">     ]</w:t>
+      </w:r>
+    </w:p>
+    <w:p>
+      <w:pPr>
+        <w:pStyle w:val="JSON"/>
+      </w:pPr>
+      <w:r>
+        <w:t xml:space="preserve">    }</w:t>
+      </w:r>
+    </w:p>
+    <w:p>
+      <w:pPr>
+        <w:pStyle w:val="JSON"/>
+      </w:pPr>
+      <w:r>
+        <w:t xml:space="preserve">   ],</w:t>
+      </w:r>
+    </w:p>
+    <w:p>
+      <w:pPr>
+        <w:pStyle w:val="JSON"/>
+      </w:pPr>
+      <w:r>
+        <w:t xml:space="preserve">   "primitives": [</w:t>
+      </w:r>
+    </w:p>
+    <w:p>
+      <w:pPr>
+        <w:pStyle w:val="JSON"/>
+      </w:pPr>
+      <w:r>
         <w:t xml:space="preserve">    {</w:t>
       </w:r>
     </w:p>
@@ -6691,7 +6940,15 @@
         <w:pStyle w:val="JSON"/>
       </w:pPr>
       <w:r>
-        <w:t xml:space="preserve">     "type": "Calendar",</w:t>
+        <w:t xml:space="preserve">     "</w:t>
+      </w:r>
+      <w:proofErr w:type="spellStart"/>
+      <w:r>
+        <w:t>displayName</w:t>
+      </w:r>
+      <w:proofErr w:type="spellEnd"/>
+      <w:r>
+        <w:t>": "Safe zone",</w:t>
       </w:r>
     </w:p>
     <w:p>
@@ -6699,15 +6956,23 @@
         <w:pStyle w:val="JSON"/>
       </w:pPr>
       <w:r>
+        <w:t xml:space="preserve">     "type": "Area",</w:t>
+      </w:r>
+    </w:p>
+    <w:p>
+      <w:pPr>
+        <w:pStyle w:val="JSON"/>
+      </w:pPr>
+      <w:r>
         <w:t xml:space="preserve">     "</w:t>
       </w:r>
       <w:proofErr w:type="spellStart"/>
       <w:r>
-        <w:t>displayName</w:t>
+        <w:t>inodes</w:t>
       </w:r>
       <w:proofErr w:type="spellEnd"/>
       <w:r>
-        <w:t>": "Night",</w:t>
+        <w:t>": [ 0, 1 ],</w:t>
       </w:r>
     </w:p>
     <w:p>
@@ -6715,7 +6980,15 @@
         <w:pStyle w:val="JSON"/>
       </w:pPr>
       <w:r>
-        <w:t xml:space="preserve">     "description": "Every day from 8pm to 8am D+1",</w:t>
+        <w:t xml:space="preserve">     "</w:t>
+      </w:r>
+      <w:proofErr w:type="spellStart"/>
+      <w:r>
+        <w:t>ialerts</w:t>
+      </w:r>
+      <w:proofErr w:type="spellEnd"/>
+      <w:r>
+        <w:t>": [ 0 ],</w:t>
       </w:r>
     </w:p>
     <w:p>
@@ -6723,13 +6996,18 @@
         <w:pStyle w:val="JSON"/>
       </w:pPr>
       <w:r>
-        <w:t xml:space="preserve">     "expired": "2022-01-01T00:00:00</w:t>
-      </w:r>
-      <w:r>
-        <w:t>Z</w:t>
-      </w:r>
-      <w:r>
-        <w:t>",</w:t>
+        <w:t xml:space="preserve">     "pre-</w:t>
+      </w:r>
+      <w:proofErr w:type="spellStart"/>
+      <w:r>
+        <w:t>i</w:t>
+      </w:r>
+      <w:r>
+        <w:t>modifiers</w:t>
+      </w:r>
+      <w:proofErr w:type="spellEnd"/>
+      <w:r>
+        <w:t>": [ 0, 1 ]</w:t>
       </w:r>
     </w:p>
     <w:p>
@@ -6737,15 +7015,7 @@
         <w:pStyle w:val="JSON"/>
       </w:pPr>
       <w:r>
-        <w:t xml:space="preserve">     "</w:t>
-      </w:r>
-      <w:proofErr w:type="spellStart"/>
-      <w:r>
-        <w:t>validityPeriod</w:t>
-      </w:r>
-      <w:proofErr w:type="spellEnd"/>
-      <w:r>
-        <w:t>": [</w:t>
+        <w:t xml:space="preserve">    }</w:t>
       </w:r>
     </w:p>
     <w:p>
@@ -6753,7 +7023,7 @@
         <w:pStyle w:val="JSON"/>
       </w:pPr>
       <w:r>
-        <w:t xml:space="preserve">      {</w:t>
+        <w:t xml:space="preserve">   ]</w:t>
       </w:r>
     </w:p>
     <w:p>
@@ -6761,21 +7031,7 @@
         <w:pStyle w:val="JSON"/>
       </w:pPr>
       <w:r>
-        <w:t xml:space="preserve">       "</w:t>
-      </w:r>
-      <w:proofErr w:type="spellStart"/>
-      <w:r>
-        <w:t>startTime</w:t>
-      </w:r>
-      <w:proofErr w:type="spellEnd"/>
-      <w:r>
-        <w:t>": "2021-05-01T20:00:00</w:t>
-      </w:r>
-      <w:r>
-        <w:t>Z</w:t>
-      </w:r>
-      <w:r>
-        <w:t>",</w:t>
+        <w:t xml:space="preserve">  },</w:t>
       </w:r>
     </w:p>
     <w:p>
@@ -6783,21 +7039,7 @@
         <w:pStyle w:val="JSON"/>
       </w:pPr>
       <w:r>
-        <w:t xml:space="preserve">       "</w:t>
-      </w:r>
-      <w:proofErr w:type="spellStart"/>
-      <w:r>
-        <w:t>endTime</w:t>
-      </w:r>
-      <w:proofErr w:type="spellEnd"/>
-      <w:r>
-        <w:t>": "2021-05-02T08:00:00</w:t>
-      </w:r>
-      <w:r>
-        <w:t>Z</w:t>
-      </w:r>
-      <w:r>
-        <w:t>",</w:t>
+        <w:t xml:space="preserve">  "style": {</w:t>
       </w:r>
     </w:p>
     <w:p>
@@ -6805,18 +7047,7 @@
         <w:pStyle w:val="JSON"/>
       </w:pPr>
       <w:r>
-        <w:t xml:space="preserve">       </w:t>
-      </w:r>
-      <w:r>
-        <w:t>"</w:t>
-      </w:r>
-      <w:proofErr w:type="spellStart"/>
-      <w:r>
-        <w:t>recurrenceType</w:t>
-      </w:r>
-      <w:proofErr w:type="spellEnd"/>
-      <w:r>
-        <w:t>": "Daily"</w:t>
+        <w:t xml:space="preserve">   "color": "#FF0000",</w:t>
       </w:r>
     </w:p>
     <w:p>
@@ -6824,7 +7055,7 @@
         <w:pStyle w:val="JSON"/>
       </w:pPr>
       <w:r>
-        <w:t xml:space="preserve">      }</w:t>
+        <w:t xml:space="preserve">   "width": 3</w:t>
       </w:r>
     </w:p>
     <w:p>
@@ -6832,7 +7063,7 @@
         <w:pStyle w:val="JSON"/>
       </w:pPr>
       <w:r>
-        <w:t xml:space="preserve">     ]</w:t>
+        <w:t xml:space="preserve">  }</w:t>
       </w:r>
     </w:p>
     <w:p>
@@ -6840,7 +7071,7 @@
         <w:pStyle w:val="JSON"/>
       </w:pPr>
       <w:r>
-        <w:t xml:space="preserve">    }</w:t>
+        <w:t xml:space="preserve"> }</w:t>
       </w:r>
     </w:p>
     <w:p>
@@ -6848,179 +7079,16 @@
         <w:pStyle w:val="JSON"/>
       </w:pPr>
       <w:r>
-        <w:t xml:space="preserve">   ],</w:t>
-      </w:r>
-    </w:p>
-    <w:p>
-      <w:pPr>
-        <w:pStyle w:val="JSON"/>
-      </w:pPr>
-      <w:r>
-        <w:t xml:space="preserve">   "primitives": [</w:t>
-      </w:r>
-    </w:p>
-    <w:p>
-      <w:pPr>
-        <w:pStyle w:val="JSON"/>
-      </w:pPr>
-      <w:r>
-        <w:t xml:space="preserve">    {</w:t>
-      </w:r>
-    </w:p>
-    <w:p>
-      <w:pPr>
-        <w:pStyle w:val="JSON"/>
-      </w:pPr>
-      <w:r>
-        <w:t xml:space="preserve">     "</w:t>
-      </w:r>
-      <w:proofErr w:type="spellStart"/>
-      <w:r>
-        <w:t>displayName</w:t>
-      </w:r>
-      <w:proofErr w:type="spellEnd"/>
-      <w:r>
-        <w:t>": "Safe zone",</w:t>
-      </w:r>
-    </w:p>
-    <w:p>
-      <w:pPr>
-        <w:pStyle w:val="JSON"/>
-      </w:pPr>
-      <w:r>
-        <w:t xml:space="preserve">     "type": "Area",</w:t>
-      </w:r>
-    </w:p>
-    <w:p>
-      <w:pPr>
-        <w:pStyle w:val="JSON"/>
-      </w:pPr>
-      <w:r>
-        <w:t xml:space="preserve">     "</w:t>
-      </w:r>
-      <w:proofErr w:type="spellStart"/>
-      <w:r>
-        <w:t>inodes</w:t>
-      </w:r>
-      <w:proofErr w:type="spellEnd"/>
-      <w:r>
-        <w:t>": [ 0, 1 ],</w:t>
-      </w:r>
-    </w:p>
-    <w:p>
-      <w:pPr>
-        <w:pStyle w:val="JSON"/>
-      </w:pPr>
-      <w:r>
-        <w:t xml:space="preserve">     "</w:t>
-      </w:r>
-      <w:proofErr w:type="spellStart"/>
-      <w:r>
-        <w:t>ialerts</w:t>
-      </w:r>
-      <w:proofErr w:type="spellEnd"/>
-      <w:r>
-        <w:t>": [ 0 ],</w:t>
-      </w:r>
-    </w:p>
-    <w:p>
-      <w:pPr>
-        <w:pStyle w:val="JSON"/>
-      </w:pPr>
-      <w:r>
-        <w:t xml:space="preserve">     "pre-</w:t>
-      </w:r>
-      <w:proofErr w:type="spellStart"/>
-      <w:r>
-        <w:t>i</w:t>
-      </w:r>
-      <w:r>
-        <w:t>modifiers</w:t>
-      </w:r>
-      <w:proofErr w:type="spellEnd"/>
-      <w:r>
-        <w:t>": [ 0, 1 ]</w:t>
-      </w:r>
-    </w:p>
-    <w:p>
-      <w:pPr>
-        <w:pStyle w:val="JSON"/>
-      </w:pPr>
-      <w:r>
-        <w:t xml:space="preserve">    }</w:t>
-      </w:r>
-    </w:p>
-    <w:p>
-      <w:pPr>
-        <w:pStyle w:val="JSON"/>
-      </w:pPr>
-      <w:r>
-        <w:t xml:space="preserve">   ]</w:t>
-      </w:r>
-    </w:p>
-    <w:p>
-      <w:pPr>
-        <w:pStyle w:val="JSON"/>
-      </w:pPr>
-      <w:r>
-        <w:t xml:space="preserve">  },</w:t>
-      </w:r>
-    </w:p>
-    <w:p>
-      <w:pPr>
-        <w:pStyle w:val="JSON"/>
-      </w:pPr>
-      <w:r>
-        <w:t xml:space="preserve">  "style": {</w:t>
-      </w:r>
-    </w:p>
-    <w:p>
-      <w:pPr>
-        <w:pStyle w:val="JSON"/>
-      </w:pPr>
-      <w:r>
-        <w:t xml:space="preserve">   "color": "#FF0000",</w:t>
-      </w:r>
-    </w:p>
-    <w:p>
-      <w:pPr>
-        <w:pStyle w:val="JSON"/>
-      </w:pPr>
+        <w:t>}</w:t>
+      </w:r>
+    </w:p>
+    <w:p>
+      <w:pPr>
+        <w:pStyle w:val="Titre1"/>
+      </w:pPr>
+      <w:bookmarkStart w:id="6" w:name="_Toc71721585"/>
       <w:r>
         <w:lastRenderedPageBreak/>
-        <w:t xml:space="preserve">   "width": 3</w:t>
-      </w:r>
-    </w:p>
-    <w:p>
-      <w:pPr>
-        <w:pStyle w:val="JSON"/>
-      </w:pPr>
-      <w:r>
-        <w:t xml:space="preserve">  }</w:t>
-      </w:r>
-    </w:p>
-    <w:p>
-      <w:pPr>
-        <w:pStyle w:val="JSON"/>
-      </w:pPr>
-      <w:r>
-        <w:t xml:space="preserve"> }</w:t>
-      </w:r>
-    </w:p>
-    <w:p>
-      <w:pPr>
-        <w:pStyle w:val="JSON"/>
-      </w:pPr>
-      <w:r>
-        <w:t>}</w:t>
-      </w:r>
-    </w:p>
-    <w:p>
-      <w:pPr>
-        <w:pStyle w:val="Titre1"/>
-      </w:pPr>
-      <w:bookmarkStart w:id="6" w:name="_Toc70586933"/>
-      <w:r>
         <w:t xml:space="preserve">Structure of </w:t>
       </w:r>
       <w:proofErr w:type="spellStart"/>
@@ -7069,7 +7137,7 @@
       <w:pPr>
         <w:pStyle w:val="Titre2"/>
       </w:pPr>
-      <w:bookmarkStart w:id="7" w:name="_Toc70586934"/>
+      <w:bookmarkStart w:id="7" w:name="_Toc71721586"/>
       <w:r>
         <w:t>Type signatures</w:t>
       </w:r>
@@ -7108,7 +7176,7 @@
       <w:pPr>
         <w:pStyle w:val="Titre2"/>
       </w:pPr>
-      <w:bookmarkStart w:id="8" w:name="_Toc70586935"/>
+      <w:bookmarkStart w:id="8" w:name="_Toc71721587"/>
       <w:r>
         <w:t>Data Types</w:t>
       </w:r>
@@ -7123,7 +7191,7 @@
       <w:pPr>
         <w:pStyle w:val="Titre3"/>
       </w:pPr>
-      <w:bookmarkStart w:id="9" w:name="_Toc70586936"/>
+      <w:bookmarkStart w:id="9" w:name="_Toc71721588"/>
       <w:proofErr w:type="spellStart"/>
       <w:r>
         <w:t>UTCDate</w:t>
@@ -7161,7 +7229,7 @@
       <w:pPr>
         <w:pStyle w:val="Titre3"/>
       </w:pPr>
-      <w:bookmarkStart w:id="10" w:name="_Toc70586937"/>
+      <w:bookmarkStart w:id="10" w:name="_Toc71721589"/>
       <w:proofErr w:type="spellStart"/>
       <w:r>
         <w:t>LocalDate</w:t>
@@ -7187,27 +7255,24 @@
       </w:r>
       <w:proofErr w:type="spellEnd"/>
       <w:r>
-        <w:t xml:space="preserve"> with comes from an associated property, or if no time-</w:t>
-      </w:r>
+        <w:t xml:space="preserve"> with comes from an associated property, or if no time-zone is associated it defines floating time. Floating date-times are not tied to any specific time-zone. Instead, they occur in every </w:t>
+      </w:r>
+      <w:proofErr w:type="spellStart"/>
+      <w:r>
+        <w:t>timezone</w:t>
+      </w:r>
+      <w:proofErr w:type="spellEnd"/>
+      <w:r>
+        <w:t xml:space="preserve"> at the same wall-clock time (as opposed to the same instant point in time).</w:t>
+      </w:r>
+    </w:p>
+    <w:p>
+      <w:pPr>
+        <w:pStyle w:val="Titre3"/>
+      </w:pPr>
+      <w:bookmarkStart w:id="11" w:name="_Toc71721590"/>
       <w:r>
         <w:lastRenderedPageBreak/>
-        <w:t xml:space="preserve">zone is associated it defines floating time. Floating date-times are not tied to any specific time-zone. Instead, they occur in every </w:t>
-      </w:r>
-      <w:proofErr w:type="spellStart"/>
-      <w:r>
-        <w:t>timezone</w:t>
-      </w:r>
-      <w:proofErr w:type="spellEnd"/>
-      <w:r>
-        <w:t xml:space="preserve"> at the same wall-clock time (as opposed to the same instant point in time).</w:t>
-      </w:r>
-    </w:p>
-    <w:p>
-      <w:pPr>
-        <w:pStyle w:val="Titre3"/>
-      </w:pPr>
-      <w:bookmarkStart w:id="11" w:name="_Toc70586938"/>
-      <w:r>
         <w:t>Duration</w:t>
       </w:r>
       <w:bookmarkEnd w:id="11"/>
@@ -7417,7 +7482,7 @@
       <w:pPr>
         <w:pStyle w:val="Titre2"/>
       </w:pPr>
-      <w:bookmarkStart w:id="12" w:name="_Toc70586939"/>
+      <w:bookmarkStart w:id="12" w:name="_Toc71721591"/>
       <w:r>
         <w:t>Display string localization</w:t>
       </w:r>
@@ -7507,7 +7572,7 @@
       <w:pPr>
         <w:pStyle w:val="Titre1"/>
       </w:pPr>
-      <w:bookmarkStart w:id="13" w:name="_Toc70586940"/>
+      <w:bookmarkStart w:id="13" w:name="_Toc71721592"/>
       <w:r>
         <w:t>The geofenc</w:t>
       </w:r>
@@ -7595,7 +7660,13 @@
         </w:numPr>
       </w:pPr>
       <w:r>
-        <w:t xml:space="preserve">primitive : the </w:t>
+        <w:t>primitive</w:t>
+      </w:r>
+      <w:r>
+        <w:t>s</w:t>
+      </w:r>
+      <w:r>
+        <w:t xml:space="preserve"> : the </w:t>
       </w:r>
       <w:r>
         <w:t>geofencing rules, which use shapes and/or values to trigger alerts</w:t>
@@ -7603,7 +7674,13 @@
     </w:p>
     <w:p>
       <w:r>
-        <w:t>This elements are contained in arrays. References between the objects are established by using their indices to lookup the objects in the arrays.</w:t>
+        <w:t>Th</w:t>
+      </w:r>
+      <w:r>
+        <w:t>ese</w:t>
+      </w:r>
+      <w:r>
+        <w:t xml:space="preserve"> elements are contained in arrays. References between the objects are established by using their indices to lookup the objects in the arrays.</w:t>
       </w:r>
       <w:r>
         <w:t xml:space="preserve"> The index are 0 zero based.</w:t>
@@ -7613,138 +7690,138 @@
       <w:pPr>
         <w:pStyle w:val="Titre1"/>
       </w:pPr>
-      <w:bookmarkStart w:id="14" w:name="_Toc70586941"/>
+      <w:bookmarkStart w:id="14" w:name="_Toc71721593"/>
+      <w:r>
+        <w:t xml:space="preserve">Common </w:t>
+      </w:r>
+      <w:proofErr w:type="spellStart"/>
+      <w:r>
+        <w:t>JS</w:t>
+      </w:r>
+      <w:r>
+        <w:t>Geofencing</w:t>
+      </w:r>
+      <w:proofErr w:type="spellEnd"/>
+      <w:r>
+        <w:t xml:space="preserve"> properties</w:t>
+      </w:r>
+      <w:bookmarkEnd w:id="14"/>
+    </w:p>
+    <w:p>
+      <w:r>
+        <w:t xml:space="preserve">This section describes the properties that are common to the various </w:t>
+      </w:r>
+      <w:proofErr w:type="spellStart"/>
+      <w:r>
+        <w:t>JSGeofencing</w:t>
+      </w:r>
+      <w:proofErr w:type="spellEnd"/>
+      <w:r>
+        <w:t xml:space="preserve"> object types. Specific </w:t>
+      </w:r>
+      <w:proofErr w:type="spellStart"/>
+      <w:r>
+        <w:t>JSGeofencing</w:t>
+      </w:r>
+      <w:proofErr w:type="spellEnd"/>
+      <w:r>
+        <w:t xml:space="preserve"> object types may only support a subset of these properties.</w:t>
+      </w:r>
+    </w:p>
+    <w:p>
+      <w:pPr>
+        <w:pStyle w:val="Titre3"/>
+      </w:pPr>
+      <w:bookmarkStart w:id="15" w:name="_Toc71721594"/>
       <w:r>
         <w:lastRenderedPageBreak/>
-        <w:t xml:space="preserve">Common </w:t>
+        <w:t>enabled</w:t>
+      </w:r>
+      <w:bookmarkEnd w:id="15"/>
+    </w:p>
+    <w:p>
+      <w:r>
+        <w:t xml:space="preserve">Type : </w:t>
       </w:r>
       <w:proofErr w:type="spellStart"/>
       <w:r>
-        <w:t>JS</w:t>
-      </w:r>
-      <w:r>
-        <w:t>Geofencing</w:t>
+        <w:t>boolean</w:t>
       </w:r>
       <w:proofErr w:type="spellEnd"/>
-      <w:r>
-        <w:t xml:space="preserve"> properties</w:t>
-      </w:r>
-      <w:bookmarkEnd w:id="14"/>
-    </w:p>
-    <w:p>
-      <w:r>
-        <w:t xml:space="preserve">This section describes the properties that are common to the various </w:t>
+    </w:p>
+    <w:p>
+      <w:r>
+        <w:t>Required : No</w:t>
+      </w:r>
+    </w:p>
+    <w:p>
+      <w:r>
+        <w:t>Default : true</w:t>
+      </w:r>
+    </w:p>
+    <w:p>
+      <w:r>
+        <w:t>Define if the object is active or not</w:t>
+      </w:r>
+      <w:r>
+        <w:t>. A</w:t>
+      </w:r>
+      <w:r>
+        <w:t xml:space="preserve"> disabled object will not currently take part of the geofencing pipeline flow session</w:t>
+      </w:r>
+      <w:r>
+        <w:t>.</w:t>
+      </w:r>
+    </w:p>
+    <w:p>
+      <w:pPr>
+        <w:pStyle w:val="Titre3"/>
+      </w:pPr>
+      <w:bookmarkStart w:id="16" w:name="_Toc71721595"/>
+      <w:r>
+        <w:t>consumed</w:t>
+      </w:r>
+      <w:bookmarkEnd w:id="16"/>
+    </w:p>
+    <w:p>
+      <w:r>
+        <w:t xml:space="preserve">Type : </w:t>
       </w:r>
       <w:proofErr w:type="spellStart"/>
       <w:r>
-        <w:t>JSGeofencing</w:t>
+        <w:t>boolean</w:t>
       </w:r>
       <w:proofErr w:type="spellEnd"/>
-      <w:r>
-        <w:t xml:space="preserve"> object types. Specific </w:t>
-      </w:r>
-      <w:proofErr w:type="spellStart"/>
-      <w:r>
-        <w:t>JSGeofencing</w:t>
-      </w:r>
-      <w:proofErr w:type="spellEnd"/>
-      <w:r>
-        <w:t xml:space="preserve"> object types may only support a subset of these properties.</w:t>
+    </w:p>
+    <w:p>
+      <w:r>
+        <w:t>Required : No</w:t>
+      </w:r>
+    </w:p>
+    <w:p>
+      <w:r>
+        <w:t>Default : false</w:t>
+      </w:r>
+    </w:p>
+    <w:p>
+      <w:r>
+        <w:t>Define if the object is terminated</w:t>
+      </w:r>
+      <w:r>
+        <w:t>. A</w:t>
+      </w:r>
+      <w:r>
+        <w:t xml:space="preserve"> consumed object will no longer take part of the geofencing pipeline flow current session</w:t>
+      </w:r>
+      <w:r>
+        <w:t>.</w:t>
       </w:r>
     </w:p>
     <w:p>
       <w:pPr>
         <w:pStyle w:val="Titre3"/>
       </w:pPr>
-      <w:bookmarkStart w:id="15" w:name="_Toc70586942"/>
-      <w:r>
-        <w:t>enabled</w:t>
-      </w:r>
-      <w:bookmarkEnd w:id="15"/>
-    </w:p>
-    <w:p>
-      <w:r>
-        <w:t xml:space="preserve">Type : </w:t>
-      </w:r>
-      <w:proofErr w:type="spellStart"/>
-      <w:r>
-        <w:t>boolean</w:t>
-      </w:r>
-      <w:proofErr w:type="spellEnd"/>
-    </w:p>
-    <w:p>
-      <w:r>
-        <w:t>Required : No</w:t>
-      </w:r>
-    </w:p>
-    <w:p>
-      <w:r>
-        <w:t>Default : true</w:t>
-      </w:r>
-    </w:p>
-    <w:p>
-      <w:r>
-        <w:t>Define if the object is active or not</w:t>
-      </w:r>
-      <w:r>
-        <w:t>. A</w:t>
-      </w:r>
-      <w:r>
-        <w:t xml:space="preserve"> disabled object will not currently take part of the geofencing pipeline flow session</w:t>
-      </w:r>
-      <w:r>
-        <w:t>.</w:t>
-      </w:r>
-    </w:p>
-    <w:p>
-      <w:pPr>
-        <w:pStyle w:val="Titre3"/>
-      </w:pPr>
-      <w:bookmarkStart w:id="16" w:name="_Toc70586943"/>
-      <w:r>
-        <w:t>consumed</w:t>
-      </w:r>
-      <w:bookmarkEnd w:id="16"/>
-    </w:p>
-    <w:p>
-      <w:r>
-        <w:t xml:space="preserve">Type : </w:t>
-      </w:r>
-      <w:proofErr w:type="spellStart"/>
-      <w:r>
-        <w:t>boolean</w:t>
-      </w:r>
-      <w:proofErr w:type="spellEnd"/>
-    </w:p>
-    <w:p>
-      <w:r>
-        <w:t>Required : No</w:t>
-      </w:r>
-    </w:p>
-    <w:p>
-      <w:r>
-        <w:t>Default : false</w:t>
-      </w:r>
-    </w:p>
-    <w:p>
-      <w:r>
-        <w:t>Define if the object is terminated</w:t>
-      </w:r>
-      <w:r>
-        <w:t>. A</w:t>
-      </w:r>
-      <w:r>
-        <w:t xml:space="preserve"> consumed object will no longer take part of the geofencing pipeline flow current session</w:t>
-      </w:r>
-      <w:r>
-        <w:t>.</w:t>
-      </w:r>
-    </w:p>
-    <w:p>
-      <w:pPr>
-        <w:pStyle w:val="Titre3"/>
-      </w:pPr>
-      <w:bookmarkStart w:id="17" w:name="_Toc70586944"/>
+      <w:bookmarkStart w:id="17" w:name="_Toc71721596"/>
       <w:proofErr w:type="spellStart"/>
       <w:r>
         <w:t>displayName</w:t>
@@ -7784,7 +7861,7 @@
       <w:pPr>
         <w:pStyle w:val="Titre3"/>
       </w:pPr>
-      <w:bookmarkStart w:id="18" w:name="_Toc70586945"/>
+      <w:bookmarkStart w:id="18" w:name="_Toc71721597"/>
       <w:r>
         <w:t>description</w:t>
       </w:r>
@@ -7819,30 +7896,30 @@
       <w:pPr>
         <w:pStyle w:val="Titre3"/>
       </w:pPr>
-      <w:bookmarkStart w:id="19" w:name="_Toc70586946"/>
+      <w:bookmarkStart w:id="19" w:name="_Toc71721598"/>
+      <w:r>
+        <w:t>tags</w:t>
+      </w:r>
+      <w:bookmarkEnd w:id="19"/>
+    </w:p>
+    <w:p>
+      <w:r>
+        <w:t>Type : string[]</w:t>
+      </w:r>
+    </w:p>
+    <w:p>
+      <w:r>
+        <w:t>Required : No</w:t>
+      </w:r>
+    </w:p>
+    <w:p>
+      <w:r>
+        <w:t>Default : Null</w:t>
+      </w:r>
+    </w:p>
+    <w:p>
       <w:r>
         <w:lastRenderedPageBreak/>
-        <w:t>tags</w:t>
-      </w:r>
-      <w:bookmarkEnd w:id="19"/>
-    </w:p>
-    <w:p>
-      <w:r>
-        <w:t>Type : string[]</w:t>
-      </w:r>
-    </w:p>
-    <w:p>
-      <w:r>
-        <w:t>Required : No</w:t>
-      </w:r>
-    </w:p>
-    <w:p>
-      <w:r>
-        <w:t>Default : Null</w:t>
-      </w:r>
-    </w:p>
-    <w:p>
-      <w:r>
         <w:t xml:space="preserve">A </w:t>
       </w:r>
       <w:r>
@@ -7856,7 +7933,7 @@
       <w:pPr>
         <w:pStyle w:val="Titre3"/>
       </w:pPr>
-      <w:bookmarkStart w:id="20" w:name="_Toc70586947"/>
+      <w:bookmarkStart w:id="20" w:name="_Toc71721599"/>
       <w:r>
         <w:t>pre-</w:t>
       </w:r>
@@ -7919,15 +7996,9 @@
       <w:pPr>
         <w:pStyle w:val="Titre3"/>
       </w:pPr>
-      <w:bookmarkStart w:id="21" w:name="_Toc70586948"/>
-      <w:r>
-        <w:t>p</w:t>
-      </w:r>
-      <w:r>
-        <w:t>ost</w:t>
-      </w:r>
-      <w:r>
-        <w:t>-</w:t>
+      <w:bookmarkStart w:id="21" w:name="_Toc71721600"/>
+      <w:r>
+        <w:t>post-</w:t>
       </w:r>
       <w:proofErr w:type="spellStart"/>
       <w:r>
@@ -7948,26 +8019,14 @@
     </w:p>
     <w:p>
       <w:r>
-        <w:t xml:space="preserve">A set of zero index of the defined modifiers to be applied to the current object </w:t>
-      </w:r>
-      <w:r>
-        <w:t>after</w:t>
-      </w:r>
-      <w:r>
-        <w:t xml:space="preserve"> </w:t>
-      </w:r>
-      <w:r>
-        <w:t>the geofencing</w:t>
-      </w:r>
-      <w:r>
-        <w:t xml:space="preserve"> process. Note that some modifier may have non sense for specific object. This specification do NOT cover this aspect. </w:t>
+        <w:t xml:space="preserve">A set of zero index of the defined modifiers to be applied to the current object after the geofencing process. Note that some modifier may have non sense for specific object. This specification do NOT cover this aspect. </w:t>
       </w:r>
     </w:p>
     <w:p>
       <w:pPr>
         <w:pStyle w:val="Titre1"/>
       </w:pPr>
-      <w:bookmarkStart w:id="22" w:name="_Toc70586949"/>
+      <w:bookmarkStart w:id="22" w:name="_Toc71721601"/>
       <w:r>
         <w:t>Geofence</w:t>
       </w:r>
@@ -7995,7 +8054,7 @@
           <w:rStyle w:val="Titre3Car"/>
         </w:rPr>
       </w:pPr>
-      <w:bookmarkStart w:id="23" w:name="_Toc70586950"/>
+      <w:bookmarkStart w:id="23" w:name="_Toc71721602"/>
       <w:r>
         <w:t>@</w:t>
       </w:r>
@@ -8071,7 +8130,7 @@
       <w:pPr>
         <w:pStyle w:val="Titre3"/>
       </w:pPr>
-      <w:bookmarkStart w:id="25" w:name="_Toc70586951"/>
+      <w:bookmarkStart w:id="25" w:name="_Toc71721603"/>
       <w:bookmarkEnd w:id="24"/>
       <w:r>
         <w:t>@</w:t>
@@ -8096,7 +8155,6 @@
     </w:p>
     <w:p>
       <w:r>
-        <w:lastRenderedPageBreak/>
         <w:t xml:space="preserve">A globally unique identifier, used to associate the object as the same across different systems, </w:t>
       </w:r>
       <w:r>
@@ -8139,23 +8197,28 @@
       <w:pPr>
         <w:pStyle w:val="NormalWeb"/>
         <w:rPr>
+          <w:rFonts w:ascii="Arial" w:hAnsi="Arial" w:cs="Arial"/>
           <w:lang w:val="en-US"/>
         </w:rPr>
       </w:pPr>
       <w:r>
         <w:rPr>
+          <w:rFonts w:ascii="Arial" w:hAnsi="Arial" w:cs="Arial"/>
           <w:lang w:val="en-US"/>
         </w:rPr>
+        <w:lastRenderedPageBreak/>
         <w:t xml:space="preserve">A valid </w:t>
       </w:r>
       <w:r>
         <w:rPr>
           <w:rStyle w:val="JSONCar"/>
+          <w:rFonts w:cs="Arial"/>
         </w:rPr>
         <w:t>geofence</w:t>
       </w:r>
       <w:r>
         <w:rPr>
+          <w:rFonts w:ascii="Arial" w:hAnsi="Arial" w:cs="Arial"/>
           <w:lang w:val="en-US"/>
         </w:rPr>
         <w:t xml:space="preserve"> object MUST include this property.</w:t>
@@ -8165,7 +8228,7 @@
       <w:pPr>
         <w:pStyle w:val="Titre2"/>
       </w:pPr>
-      <w:bookmarkStart w:id="26" w:name="_Toc70586952"/>
+      <w:bookmarkStart w:id="26" w:name="_Toc71721604"/>
       <w:r>
         <w:t>@context</w:t>
       </w:r>
@@ -8178,120 +8241,145 @@
     </w:p>
     <w:p>
       <w:r>
+        <w:t xml:space="preserve">Required : Yes, </w:t>
+      </w:r>
+      <w:r>
+        <w:t>(at least once in the doc)</w:t>
+      </w:r>
+    </w:p>
+    <w:p>
+      <w:r>
+        <w:t>The context to use when processing this interface. For this version, it must be set to "</w:t>
+      </w:r>
+      <w:r>
+        <w:t>bf</w:t>
+      </w:r>
+      <w:r>
+        <w:t>rst</w:t>
+      </w:r>
+      <w:r>
+        <w:t>:</w:t>
+      </w:r>
+      <w:r>
+        <w:t>geofencing</w:t>
+      </w:r>
+      <w:r>
+        <w:t>:context;</w:t>
+      </w:r>
+      <w:r>
+        <w:t>1</w:t>
+      </w:r>
+      <w:r>
+        <w:t>"</w:t>
+      </w:r>
+    </w:p>
+    <w:p>
+      <w:pPr>
+        <w:pStyle w:val="Titre2"/>
+      </w:pPr>
+      <w:bookmarkStart w:id="27" w:name="_Toc71721605"/>
+      <w:r>
+        <w:t>comment</w:t>
+      </w:r>
+      <w:bookmarkEnd w:id="27"/>
+    </w:p>
+    <w:p>
+      <w:r>
+        <w:t>Type: string</w:t>
+      </w:r>
+    </w:p>
+    <w:p>
+      <w:r>
+        <w:t>Required : No</w:t>
+      </w:r>
+    </w:p>
+    <w:p>
+      <w:r>
+        <w:t xml:space="preserve">A comment for </w:t>
+      </w:r>
+      <w:r>
+        <w:t>geofence</w:t>
+      </w:r>
+      <w:r>
+        <w:t xml:space="preserve"> authors</w:t>
+      </w:r>
+      <w:r>
+        <w:t>.</w:t>
+      </w:r>
+    </w:p>
+    <w:p>
+      <w:pPr>
+        <w:pStyle w:val="Titre2"/>
+      </w:pPr>
+      <w:bookmarkStart w:id="28" w:name="_Toc71721606"/>
+      <w:r>
+        <w:t>shapes</w:t>
+      </w:r>
+      <w:bookmarkEnd w:id="28"/>
+    </w:p>
+    <w:p>
+      <w:r>
+        <w:t>Type: Shape Array</w:t>
+      </w:r>
+    </w:p>
+    <w:p>
+      <w:r>
         <w:t>Required : Yes</w:t>
       </w:r>
-      <w:r>
-        <w:t xml:space="preserve">, </w:t>
-      </w:r>
-      <w:r>
-        <w:t>(at least once in the doc)</w:t>
-      </w:r>
-    </w:p>
-    <w:p>
-      <w:r>
-        <w:t>The context to use when processing this interface. For this version, it must be set to "</w:t>
-      </w:r>
-      <w:r>
-        <w:t>bf</w:t>
-      </w:r>
-      <w:r>
-        <w:t>rst</w:t>
-      </w:r>
-      <w:r>
-        <w:t>:</w:t>
-      </w:r>
-      <w:r>
-        <w:t>geofencing</w:t>
-      </w:r>
-      <w:r>
-        <w:t>:context;</w:t>
-      </w:r>
-      <w:r>
-        <w:t>1</w:t>
-      </w:r>
-      <w:r>
-        <w:t>"</w:t>
-      </w:r>
     </w:p>
     <w:p>
       <w:pPr>
         <w:pStyle w:val="Titre2"/>
       </w:pPr>
-      <w:bookmarkStart w:id="27" w:name="_Toc70586953"/>
-      <w:r>
-        <w:t>comment</w:t>
-      </w:r>
-      <w:bookmarkEnd w:id="27"/>
-    </w:p>
-    <w:p>
-      <w:r>
-        <w:t>Type: string</w:t>
-      </w:r>
-    </w:p>
-    <w:p>
-      <w:r>
-        <w:t>Required : No</w:t>
-      </w:r>
-    </w:p>
-    <w:p>
-      <w:r>
-        <w:t xml:space="preserve">A comment for </w:t>
-      </w:r>
-      <w:r>
-        <w:t>geofence</w:t>
-      </w:r>
-      <w:r>
-        <w:t xml:space="preserve"> authors</w:t>
-      </w:r>
-      <w:r>
-        <w:t>.</w:t>
+      <w:bookmarkStart w:id="29" w:name="_Toc71721607"/>
+      <w:r>
+        <w:t>nodes</w:t>
+      </w:r>
+      <w:bookmarkEnd w:id="29"/>
+    </w:p>
+    <w:p>
+      <w:r>
+        <w:t>Type: Node Array</w:t>
+      </w:r>
+    </w:p>
+    <w:p>
+      <w:r>
+        <w:t>Required : Yes</w:t>
       </w:r>
     </w:p>
     <w:p>
       <w:pPr>
         <w:pStyle w:val="Titre2"/>
       </w:pPr>
-      <w:bookmarkStart w:id="28" w:name="_Toc70586954"/>
-      <w:r>
-        <w:t>shapes</w:t>
-      </w:r>
-      <w:bookmarkEnd w:id="28"/>
-    </w:p>
-    <w:p>
-      <w:r>
-        <w:t xml:space="preserve">Type: </w:t>
-      </w:r>
-      <w:r>
-        <w:t>Shape Array</w:t>
-      </w:r>
-    </w:p>
-    <w:p>
-      <w:r>
-        <w:t xml:space="preserve">Required : </w:t>
-      </w:r>
-      <w:r>
-        <w:t>Yes</w:t>
+      <w:bookmarkStart w:id="30" w:name="_Toc71721608"/>
+      <w:r>
+        <w:t>alerts</w:t>
+      </w:r>
+      <w:bookmarkEnd w:id="30"/>
+    </w:p>
+    <w:p>
+      <w:r>
+        <w:t>Type: Alert Array</w:t>
+      </w:r>
+    </w:p>
+    <w:p>
+      <w:r>
+        <w:t>Required : Yes</w:t>
       </w:r>
     </w:p>
     <w:p>
       <w:pPr>
         <w:pStyle w:val="Titre2"/>
       </w:pPr>
-      <w:bookmarkStart w:id="29" w:name="_Toc70586955"/>
-      <w:r>
-        <w:t>nodes</w:t>
-      </w:r>
-      <w:bookmarkEnd w:id="29"/>
-    </w:p>
-    <w:p>
-      <w:r>
-        <w:t xml:space="preserve">Type: </w:t>
-      </w:r>
-      <w:r>
-        <w:t>Node</w:t>
-      </w:r>
-      <w:r>
-        <w:t xml:space="preserve"> Array</w:t>
+      <w:bookmarkStart w:id="31" w:name="_Toc71721609"/>
+      <w:r>
+        <w:t>modifiers</w:t>
+      </w:r>
+      <w:bookmarkEnd w:id="31"/>
+    </w:p>
+    <w:p>
+      <w:r>
+        <w:t>Type: Modifier Array</w:t>
       </w:r>
     </w:p>
     <w:p>
@@ -8299,25 +8387,20 @@
         <w:t>Required : Yes</w:t>
       </w:r>
     </w:p>
+    <w:p/>
     <w:p>
       <w:pPr>
         <w:pStyle w:val="Titre2"/>
       </w:pPr>
-      <w:bookmarkStart w:id="30" w:name="_Toc70586956"/>
-      <w:r>
-        <w:t>alerts</w:t>
-      </w:r>
-      <w:bookmarkEnd w:id="30"/>
-    </w:p>
-    <w:p>
-      <w:r>
-        <w:t xml:space="preserve">Type: </w:t>
-      </w:r>
-      <w:r>
-        <w:t>Alert</w:t>
-      </w:r>
-      <w:r>
-        <w:t xml:space="preserve"> Array</w:t>
+      <w:bookmarkStart w:id="32" w:name="_Toc71721610"/>
+      <w:r>
+        <w:t>primitives</w:t>
+      </w:r>
+      <w:bookmarkEnd w:id="32"/>
+    </w:p>
+    <w:p>
+      <w:r>
+        <w:t>Type: Primitive Array</w:t>
       </w:r>
     </w:p>
     <w:p>
@@ -8327,67 +8410,11 @@
     </w:p>
     <w:p>
       <w:pPr>
-        <w:pStyle w:val="Titre2"/>
-      </w:pPr>
-      <w:bookmarkStart w:id="31" w:name="_Toc70586957"/>
-      <w:r>
-        <w:t>modifiers</w:t>
-      </w:r>
-      <w:bookmarkEnd w:id="31"/>
-    </w:p>
-    <w:p>
-      <w:r>
-        <w:t xml:space="preserve">Type: </w:t>
-      </w:r>
-      <w:r>
-        <w:t>Modifier</w:t>
-      </w:r>
-      <w:r>
-        <w:t xml:space="preserve"> Array</w:t>
-      </w:r>
-    </w:p>
-    <w:p>
-      <w:r>
-        <w:t>Required : Yes</w:t>
-      </w:r>
-    </w:p>
-    <w:p/>
-    <w:p>
-      <w:pPr>
-        <w:pStyle w:val="Titre2"/>
-      </w:pPr>
-      <w:bookmarkStart w:id="32" w:name="_Toc70586958"/>
+        <w:pStyle w:val="Titre1"/>
+      </w:pPr>
+      <w:bookmarkStart w:id="33" w:name="_Toc71721611"/>
       <w:r>
         <w:lastRenderedPageBreak/>
-        <w:t>primitive</w:t>
-      </w:r>
-      <w:r>
-        <w:t>s</w:t>
-      </w:r>
-      <w:bookmarkEnd w:id="32"/>
-    </w:p>
-    <w:p>
-      <w:r>
-        <w:t xml:space="preserve">Type: </w:t>
-      </w:r>
-      <w:r>
-        <w:t>Primitive</w:t>
-      </w:r>
-      <w:r>
-        <w:t xml:space="preserve"> Array</w:t>
-      </w:r>
-    </w:p>
-    <w:p>
-      <w:r>
-        <w:t>Required : Yes</w:t>
-      </w:r>
-    </w:p>
-    <w:p>
-      <w:pPr>
-        <w:pStyle w:val="Titre1"/>
-      </w:pPr>
-      <w:bookmarkStart w:id="33" w:name="_Toc70586959"/>
-      <w:r>
         <w:t>S</w:t>
       </w:r>
       <w:r>
@@ -8429,11 +8456,12 @@
           <w:numId w:val="19"/>
         </w:numPr>
       </w:pPr>
-      <w:proofErr w:type="spellStart"/>
       <w:r>
         <w:t>Rect</w:t>
       </w:r>
-      <w:proofErr w:type="spellEnd"/>
+      <w:r>
+        <w:t>angle</w:t>
+      </w:r>
     </w:p>
     <w:p>
       <w:pPr>
@@ -8475,7 +8503,7 @@
       <w:pPr>
         <w:pStyle w:val="Titre2"/>
       </w:pPr>
-      <w:bookmarkStart w:id="34" w:name="_Toc70586960"/>
+      <w:bookmarkStart w:id="34" w:name="_Toc71721612"/>
       <w:r>
         <w:t>Properties</w:t>
       </w:r>
@@ -8485,7 +8513,7 @@
       <w:pPr>
         <w:pStyle w:val="Titre3"/>
       </w:pPr>
-      <w:bookmarkStart w:id="35" w:name="_Toc70586961"/>
+      <w:bookmarkStart w:id="35" w:name="_Toc71721613"/>
       <w:r>
         <w:t>type</w:t>
       </w:r>
@@ -8493,25 +8521,19 @@
     </w:p>
     <w:p>
       <w:r>
-        <w:t xml:space="preserve">Type : </w:t>
-      </w:r>
-      <w:r>
-        <w:t>string</w:t>
-      </w:r>
-    </w:p>
-    <w:p>
-      <w:r>
-        <w:t xml:space="preserve">Required : </w:t>
-      </w:r>
-      <w:r>
-        <w:t>Yes</w:t>
+        <w:t>Type : string</w:t>
+      </w:r>
+    </w:p>
+    <w:p>
+      <w:r>
+        <w:t>Required : Yes</w:t>
       </w:r>
     </w:p>
     <w:p>
       <w:pPr>
         <w:pStyle w:val="Titre3"/>
       </w:pPr>
-      <w:bookmarkStart w:id="36" w:name="_Toc70586962"/>
+      <w:bookmarkStart w:id="36" w:name="_Toc71721614"/>
       <w:r>
         <w:t>radius</w:t>
       </w:r>
@@ -8623,7 +8645,7 @@
       <w:pPr>
         <w:pStyle w:val="Titre3"/>
       </w:pPr>
-      <w:bookmarkStart w:id="37" w:name="_Toc70586963"/>
+      <w:bookmarkStart w:id="37" w:name="_Toc71721615"/>
       <w:r>
         <w:t>elevation</w:t>
       </w:r>
@@ -8652,7 +8674,6 @@
     </w:p>
     <w:p>
       <w:r>
-        <w:lastRenderedPageBreak/>
         <w:t>Shapes</w:t>
       </w:r>
       <w:r>
@@ -8744,6 +8765,7 @@
     </w:p>
     <w:p>
       <w:r>
+        <w:lastRenderedPageBreak/>
         <w:t xml:space="preserve">A </w:t>
       </w:r>
       <w:r>
@@ -8781,7 +8803,7 @@
       <w:pPr>
         <w:pStyle w:val="Titre3"/>
       </w:pPr>
-      <w:bookmarkStart w:id="38" w:name="_Toc70586964"/>
+      <w:bookmarkStart w:id="38" w:name="_Toc71721616"/>
       <w:r>
         <w:t>priority</w:t>
       </w:r>
@@ -8841,7 +8863,7 @@
       <w:pPr>
         <w:pStyle w:val="Titre1"/>
       </w:pPr>
-      <w:bookmarkStart w:id="39" w:name="_Toc70586965"/>
+      <w:bookmarkStart w:id="39" w:name="_Toc71721617"/>
       <w:r>
         <w:t>Nodes</w:t>
       </w:r>
@@ -8917,7 +8939,7 @@
       <w:pPr>
         <w:pStyle w:val="Titre1"/>
       </w:pPr>
-      <w:bookmarkStart w:id="40" w:name="_Toc70586966"/>
+      <w:bookmarkStart w:id="40" w:name="_Toc71721618"/>
       <w:r>
         <w:t>A</w:t>
       </w:r>
@@ -8942,7 +8964,6 @@
     </w:p>
     <w:p>
       <w:r>
-        <w:lastRenderedPageBreak/>
         <w:t xml:space="preserve">At each new </w:t>
       </w:r>
       <w:r>
@@ -9019,6 +9040,7 @@
         </w:numPr>
       </w:pPr>
       <w:r>
+        <w:lastRenderedPageBreak/>
         <w:t>each Alert has its own set of Modifiers and has a default behavior.</w:t>
       </w:r>
     </w:p>
@@ -9026,7 +9048,7 @@
       <w:pPr>
         <w:pStyle w:val="Titre2"/>
       </w:pPr>
-      <w:bookmarkStart w:id="41" w:name="_Toc70586967"/>
+      <w:bookmarkStart w:id="41" w:name="_Toc71721619"/>
       <w:r>
         <w:t>Scope</w:t>
       </w:r>
@@ -9110,7 +9132,7 @@
       <w:pPr>
         <w:pStyle w:val="Titre2"/>
       </w:pPr>
-      <w:bookmarkStart w:id="42" w:name="_Toc70586968"/>
+      <w:bookmarkStart w:id="42" w:name="_Toc71721620"/>
       <w:r>
         <w:t>Properties</w:t>
       </w:r>
@@ -9120,166 +9142,51 @@
       <w:pPr>
         <w:pStyle w:val="Titre3"/>
       </w:pPr>
-      <w:bookmarkStart w:id="43" w:name="_Toc70586969"/>
+    </w:p>
+    <w:p>
+      <w:pPr>
+        <w:pStyle w:val="Titre3"/>
+      </w:pPr>
+      <w:bookmarkStart w:id="43" w:name="_Toc71721621"/>
       <w:proofErr w:type="spellStart"/>
       <w:r>
-        <w:t>evalT</w:t>
-      </w:r>
-      <w:r>
-        <w:t>hreshold</w:t>
+        <w:t>relativeTo</w:t>
       </w:r>
       <w:bookmarkEnd w:id="43"/>
       <w:proofErr w:type="spellEnd"/>
     </w:p>
     <w:p>
       <w:r>
-        <w:t xml:space="preserve">Type : </w:t>
-      </w:r>
-      <w:r>
-        <w:t>number</w:t>
-      </w:r>
-    </w:p>
-    <w:p>
-      <w:r>
-        <w:t xml:space="preserve">Required : </w:t>
-      </w:r>
-      <w:r>
-        <w:t>no</w:t>
-      </w:r>
-    </w:p>
-    <w:p>
-      <w:r>
-        <w:t>Default : 0</w:t>
-      </w:r>
-    </w:p>
-    <w:p>
-      <w:r>
-        <w:t>This is the delta use to evaluating a numeric condition.</w:t>
-      </w:r>
-      <w:r>
-        <w:t xml:space="preserve"> This avoid a condition </w:t>
-      </w:r>
-      <w:r>
-        <w:t xml:space="preserve">from oscillating between </w:t>
-      </w:r>
-      <w:r>
-        <w:t>two</w:t>
-      </w:r>
-      <w:r>
-        <w:t xml:space="preserve"> </w:t>
-      </w:r>
-      <w:r>
-        <w:t>states.</w:t>
-      </w:r>
-    </w:p>
-    <w:p>
-      <w:r>
-        <w:object w:dxaOrig="7771" w:dyaOrig="2571" w14:anchorId="72032CE9">
-          <v:shapetype id="_x0000_t75" coordsize="21600,21600" o:spt="75" o:preferrelative="t" path="m@4@5l@4@11@9@11@9@5xe" filled="f" stroked="f">
-            <v:stroke joinstyle="miter"/>
-            <v:formulas>
-              <v:f eqn="if lineDrawn pixelLineWidth 0"/>
-              <v:f eqn="sum @0 1 0"/>
-              <v:f eqn="sum 0 0 @1"/>
-              <v:f eqn="prod @2 1 2"/>
-              <v:f eqn="prod @3 21600 pixelWidth"/>
-              <v:f eqn="prod @3 21600 pixelHeight"/>
-              <v:f eqn="sum @0 0 1"/>
-              <v:f eqn="prod @6 1 2"/>
-              <v:f eqn="prod @7 21600 pixelWidth"/>
-              <v:f eqn="sum @8 21600 0"/>
-              <v:f eqn="prod @7 21600 pixelHeight"/>
-              <v:f eqn="sum @10 21600 0"/>
-            </v:formulas>
-            <v:path o:extrusionok="f" gradientshapeok="t" o:connecttype="rect"/>
-            <o:lock v:ext="edit" aspectratio="t"/>
-          </v:shapetype>
-          <v:shape id="_x0000_i1025" type="#_x0000_t75" style="width:388.5pt;height:128.55pt" o:ole="">
-            <v:imagedata r:id="rId19" o:title=""/>
-          </v:shape>
-          <o:OLEObject Type="Embed" ProgID="Visio.Drawing.15" ShapeID="_x0000_i1025" DrawAspect="Content" ObjectID="_1681199653" r:id="rId20"/>
-        </w:object>
-      </w:r>
-    </w:p>
-    <w:p>
-      <w:r>
-        <w:t xml:space="preserve">For example, the threshold could be a radius of 500 meters where the evaluation threshold could be </w:t>
-      </w:r>
-      <w:r>
-        <w:t>5</w:t>
-      </w:r>
-      <w:r>
-        <w:t xml:space="preserve">0 meters in order to absorb GPS inaccuracy in </w:t>
-      </w:r>
-      <w:r>
-        <w:lastRenderedPageBreak/>
-        <w:t>weak signal area.</w:t>
-      </w:r>
-      <w:r>
-        <w:t xml:space="preserve"> </w:t>
-      </w:r>
-      <w:r>
-        <w:t>huge</w:t>
-      </w:r>
-      <w:r>
-        <w:t xml:space="preserve"> evaluation threshold could lead </w:t>
-      </w:r>
-      <w:r>
-        <w:t>in</w:t>
-      </w:r>
-      <w:r>
-        <w:t xml:space="preserve"> loss of alerts. This has to be adapted case by case.</w:t>
+        <w:t>Type : string</w:t>
+      </w:r>
+      <w:r>
+        <w:t>[]</w:t>
+      </w:r>
+    </w:p>
+    <w:p>
+      <w:r>
+        <w:t>Required : yes</w:t>
+      </w:r>
+    </w:p>
+    <w:p>
+      <w:r>
+        <w:t xml:space="preserve">The type of the event that the alarm is related to. </w:t>
+      </w:r>
+    </w:p>
+    <w:p>
+      <w:r>
+        <w:t>A valid Alert object MUST include this property.</w:t>
       </w:r>
     </w:p>
     <w:p>
       <w:pPr>
         <w:pStyle w:val="Titre3"/>
       </w:pPr>
-    </w:p>
-    <w:p>
-      <w:pPr>
-        <w:pStyle w:val="Titre3"/>
-      </w:pPr>
-      <w:bookmarkStart w:id="44" w:name="_Toc70586970"/>
-      <w:proofErr w:type="spellStart"/>
-      <w:r>
-        <w:t>relativeTo</w:t>
+      <w:bookmarkStart w:id="44" w:name="_Toc71721622"/>
+      <w:r>
+        <w:t>category</w:t>
       </w:r>
       <w:bookmarkEnd w:id="44"/>
-      <w:proofErr w:type="spellEnd"/>
-    </w:p>
-    <w:p>
-      <w:r>
-        <w:t>Type : string</w:t>
-      </w:r>
-      <w:r>
-        <w:t>[]</w:t>
-      </w:r>
-    </w:p>
-    <w:p>
-      <w:r>
-        <w:t>Required : yes</w:t>
-      </w:r>
-    </w:p>
-    <w:p>
-      <w:r>
-        <w:t xml:space="preserve">The type of the event that the alarm is related to. </w:t>
-      </w:r>
-    </w:p>
-    <w:p>
-      <w:r>
-        <w:t>A valid Alert object MUST include this property.</w:t>
-      </w:r>
-    </w:p>
-    <w:p>
-      <w:pPr>
-        <w:pStyle w:val="Titre3"/>
-      </w:pPr>
-      <w:bookmarkStart w:id="45" w:name="_Toc70586971"/>
-      <w:r>
-        <w:t>category</w:t>
-      </w:r>
-      <w:bookmarkEnd w:id="45"/>
     </w:p>
     <w:p>
       <w:r>
@@ -9384,11 +9291,11 @@
       <w:pPr>
         <w:pStyle w:val="Titre3"/>
       </w:pPr>
-      <w:bookmarkStart w:id="46" w:name="_Toc70586972"/>
+      <w:bookmarkStart w:id="45" w:name="_Toc71721623"/>
       <w:r>
         <w:t>severity</w:t>
       </w:r>
-      <w:bookmarkEnd w:id="46"/>
+      <w:bookmarkEnd w:id="45"/>
     </w:p>
     <w:p>
       <w:r>
@@ -9397,6 +9304,7 @@
     </w:p>
     <w:p>
       <w:r>
+        <w:lastRenderedPageBreak/>
         <w:t xml:space="preserve">Required : </w:t>
       </w:r>
       <w:r>
@@ -9416,11 +9324,7 @@
         <w:t xml:space="preserve"> </w:t>
       </w:r>
       <w:r>
-        <w:t xml:space="preserve">and 1000 being the highest. Typically, a severity of 1 would indicate in event which is informational in nature, while a value of 1000 would indicate an event of catastrophic nature which could potentially result in severe financial loss or loss of life. It is expected that few server implementations will support 1000 distinct severity levels. Therefore, server developers are responsible for distributing their severity levels across the 1 – </w:t>
-      </w:r>
-      <w:r>
-        <w:lastRenderedPageBreak/>
-        <w:t>1000 range in such a manner that clients can assume a linear distribution. n. For example, a client wishing to present five severity levels to a user could implement the severity level as shown in the following Figure</w:t>
+        <w:t>and 1000 being the highest. Typically, a severity of 1 would indicate in event which is informational in nature, while a value of 1000 would indicate an event of catastrophic nature which could potentially result in severe financial loss or loss of life. It is expected that few server implementations will support 1000 distinct severity levels. Therefore, server developers are responsible for distributing their severity levels across the 1 – 1000 range in such a manner that clients can assume a linear distribution. n. For example, a client wishing to present five severity levels to a user could implement the severity level as shown in the following Figure</w:t>
       </w:r>
     </w:p>
     <w:tbl>
@@ -9638,55 +9542,55 @@
       <w:pPr>
         <w:pStyle w:val="Titre3"/>
       </w:pPr>
-      <w:bookmarkStart w:id="47" w:name="_Toc70586973"/>
+      <w:bookmarkStart w:id="46" w:name="_Toc71721624"/>
       <w:r>
         <w:t>message</w:t>
       </w:r>
+      <w:bookmarkEnd w:id="46"/>
+    </w:p>
+    <w:p>
+      <w:r>
+        <w:t>Type : string</w:t>
+      </w:r>
+    </w:p>
+    <w:p>
+      <w:r>
+        <w:t>Required : No</w:t>
+      </w:r>
+    </w:p>
+    <w:p>
+      <w:r>
+        <w:t xml:space="preserve">Default : </w:t>
+      </w:r>
+      <w:r>
+        <w:t>None</w:t>
+      </w:r>
+    </w:p>
+    <w:p>
+      <w:r>
+        <w:t>Localizable : yes</w:t>
+      </w:r>
+    </w:p>
+    <w:p>
+      <w:r>
+        <w:t xml:space="preserve">A localizable </w:t>
+      </w:r>
+      <w:r>
+        <w:t>message</w:t>
+      </w:r>
+      <w:r>
+        <w:t xml:space="preserve"> for display</w:t>
+      </w:r>
+    </w:p>
+    <w:p>
+      <w:pPr>
+        <w:pStyle w:val="Titre1"/>
+      </w:pPr>
+      <w:bookmarkStart w:id="47" w:name="_Toc71721625"/>
+      <w:r>
+        <w:t>Modifier</w:t>
+      </w:r>
       <w:bookmarkEnd w:id="47"/>
-    </w:p>
-    <w:p>
-      <w:r>
-        <w:t>Type : string</w:t>
-      </w:r>
-    </w:p>
-    <w:p>
-      <w:r>
-        <w:t>Required : No</w:t>
-      </w:r>
-    </w:p>
-    <w:p>
-      <w:r>
-        <w:t xml:space="preserve">Default : </w:t>
-      </w:r>
-      <w:r>
-        <w:t>None</w:t>
-      </w:r>
-    </w:p>
-    <w:p>
-      <w:r>
-        <w:t>Localizable : yes</w:t>
-      </w:r>
-    </w:p>
-    <w:p>
-      <w:r>
-        <w:t xml:space="preserve">A localizable </w:t>
-      </w:r>
-      <w:r>
-        <w:t>message</w:t>
-      </w:r>
-      <w:r>
-        <w:t xml:space="preserve"> for display</w:t>
-      </w:r>
-    </w:p>
-    <w:p>
-      <w:pPr>
-        <w:pStyle w:val="Titre1"/>
-      </w:pPr>
-      <w:bookmarkStart w:id="48" w:name="_Toc70586974"/>
-      <w:r>
-        <w:t>Modifier</w:t>
-      </w:r>
-      <w:bookmarkEnd w:id="48"/>
       <w:r>
         <w:t xml:space="preserve"> </w:t>
       </w:r>
@@ -9740,6 +9644,7 @@
     </w:p>
     <w:p>
       <w:r>
+        <w:lastRenderedPageBreak/>
         <w:t>Standard Modifiers could be of type of :</w:t>
       </w:r>
     </w:p>
@@ -9783,30 +9688,29 @@
       <w:pPr>
         <w:pStyle w:val="Titre2"/>
       </w:pPr>
-      <w:bookmarkStart w:id="49" w:name="_Toc70586975"/>
+      <w:bookmarkStart w:id="48" w:name="_Toc71721626"/>
       <w:r>
         <w:t>Commons Properties</w:t>
       </w:r>
+      <w:bookmarkEnd w:id="48"/>
+    </w:p>
+    <w:p>
+      <w:pPr>
+        <w:pStyle w:val="Titre3"/>
+      </w:pPr>
+      <w:bookmarkStart w:id="49" w:name="_Toc71721627"/>
+      <w:r>
+        <w:t>scope</w:t>
+      </w:r>
       <w:bookmarkEnd w:id="49"/>
     </w:p>
     <w:p>
-      <w:pPr>
-        <w:pStyle w:val="Titre3"/>
-      </w:pPr>
-      <w:bookmarkStart w:id="50" w:name="_Toc70586976"/>
-      <w:r>
-        <w:t>scope</w:t>
-      </w:r>
-      <w:bookmarkEnd w:id="50"/>
-    </w:p>
-    <w:p>
       <w:r>
         <w:t>Type : string</w:t>
       </w:r>
     </w:p>
     <w:p>
       <w:r>
-        <w:lastRenderedPageBreak/>
         <w:t>Required : No</w:t>
       </w:r>
     </w:p>
@@ -9863,15 +9767,48 @@
       <w:pPr>
         <w:pStyle w:val="Titre3"/>
       </w:pPr>
-      <w:bookmarkStart w:id="51" w:name="_Toc70586977"/>
+      <w:bookmarkStart w:id="50" w:name="_Toc71721628"/>
       <w:r>
         <w:t>category</w:t>
       </w:r>
+      <w:bookmarkEnd w:id="50"/>
+    </w:p>
+    <w:p>
+      <w:r>
+        <w:t>Type : string</w:t>
+      </w:r>
+    </w:p>
+    <w:p>
+      <w:r>
+        <w:t>Required : No</w:t>
+      </w:r>
+    </w:p>
+    <w:p>
+      <w:r>
+        <w:t xml:space="preserve">Default : </w:t>
+      </w:r>
+      <w:r>
+        <w:t>null</w:t>
+      </w:r>
+    </w:p>
+    <w:p>
+      <w:r>
+        <w:t>The category to which this modifier belongs. Modifier Categories define groupings of modifier supported by Geofencing tools.</w:t>
+      </w:r>
+    </w:p>
+    <w:p>
+      <w:pPr>
+        <w:pStyle w:val="Titre3"/>
+      </w:pPr>
+      <w:bookmarkStart w:id="51" w:name="_Toc71721629"/>
+      <w:r>
+        <w:t>priority</w:t>
+      </w:r>
       <w:bookmarkEnd w:id="51"/>
     </w:p>
     <w:p>
       <w:r>
-        <w:t>Type : string</w:t>
+        <w:t>Type : number</w:t>
       </w:r>
     </w:p>
     <w:p>
@@ -9881,149 +9818,116 @@
     </w:p>
     <w:p>
       <w:r>
-        <w:t xml:space="preserve">Default : </w:t>
-      </w:r>
-      <w:r>
-        <w:t>null</w:t>
-      </w:r>
-    </w:p>
-    <w:p>
-      <w:r>
-        <w:t>The category to which this modifier belongs. Modifier Categories define groupings of modifier supported by Geofencing tools.</w:t>
-      </w:r>
+        <w:t>Default : 0</w:t>
+      </w:r>
+    </w:p>
+    <w:p>
+      <w:r>
+        <w:t xml:space="preserve">Some modifiers may be call prior to other. </w:t>
+      </w:r>
+    </w:p>
+    <w:p>
+      <w:r>
+        <w:t xml:space="preserve">priority can range between </w:t>
+      </w:r>
+      <w:r>
+        <w:t>0</w:t>
+      </w:r>
+      <w:r>
+        <w:t xml:space="preserve"> (lowest priority) and 127 (highest priority)</w:t>
+      </w:r>
+      <w:r>
+        <w:t>.</w:t>
+      </w:r>
+    </w:p>
+    <w:p>
+      <w:pPr>
+        <w:pStyle w:val="Titre2"/>
+      </w:pPr>
+      <w:bookmarkStart w:id="52" w:name="_Toc71721630"/>
+      <w:r>
+        <w:t>Modifier objects</w:t>
+      </w:r>
+      <w:bookmarkEnd w:id="52"/>
     </w:p>
     <w:p>
       <w:pPr>
         <w:pStyle w:val="Titre3"/>
       </w:pPr>
-      <w:bookmarkStart w:id="52" w:name="_Toc70586978"/>
-      <w:r>
-        <w:t>priority</w:t>
-      </w:r>
-      <w:bookmarkEnd w:id="52"/>
-    </w:p>
-    <w:p>
-      <w:r>
-        <w:t>Type : number</w:t>
-      </w:r>
-    </w:p>
-    <w:p>
-      <w:r>
-        <w:t>Required : No</w:t>
-      </w:r>
-    </w:p>
-    <w:p>
-      <w:r>
-        <w:t>Default : 0</w:t>
-      </w:r>
-    </w:p>
-    <w:p>
-      <w:r>
-        <w:t xml:space="preserve">Some modifiers may be call prior to other. </w:t>
-      </w:r>
-    </w:p>
-    <w:p>
-      <w:r>
-        <w:t xml:space="preserve">priority can range between </w:t>
-      </w:r>
-      <w:r>
-        <w:t>0</w:t>
-      </w:r>
-      <w:r>
-        <w:t xml:space="preserve"> (lowest priority) and 127 (highest priority)</w:t>
+      <w:bookmarkStart w:id="53" w:name="_Toc71721631"/>
+      <w:r>
+        <w:t>Calendar</w:t>
+      </w:r>
+      <w:bookmarkEnd w:id="53"/>
+    </w:p>
+    <w:p>
+      <w:r>
+        <w:t xml:space="preserve">Define the expiration </w:t>
+      </w:r>
+      <w:r>
+        <w:t xml:space="preserve">and validity </w:t>
+      </w:r>
+      <w:r>
+        <w:t>of the underlying node.</w:t>
+      </w:r>
+    </w:p>
+    <w:p>
+      <w:pPr>
+        <w:pStyle w:val="Titre4"/>
+      </w:pPr>
+      <w:r>
+        <w:lastRenderedPageBreak/>
+        <w:t>Properties</w:t>
+      </w:r>
+    </w:p>
+    <w:p>
+      <w:pPr>
+        <w:pStyle w:val="Titre5"/>
+      </w:pPr>
+      <w:r>
+        <w:t>expiration</w:t>
+      </w:r>
+    </w:p>
+    <w:p>
+      <w:r>
+        <w:t xml:space="preserve">Type : </w:t>
+      </w:r>
+      <w:r>
+        <w:t>Expiration</w:t>
+      </w:r>
+    </w:p>
+    <w:p>
+      <w:r>
+        <w:t xml:space="preserve">Required : </w:t>
+      </w:r>
+      <w:r>
+        <w:t>No</w:t>
+      </w:r>
+    </w:p>
+    <w:p>
+      <w:r>
+        <w:t xml:space="preserve">The absolute </w:t>
+      </w:r>
+      <w:r>
+        <w:t xml:space="preserve">or related </w:t>
+      </w:r>
+      <w:r>
+        <w:t>expiratio</w:t>
+      </w:r>
+      <w:r>
+        <w:t>n</w:t>
       </w:r>
       <w:r>
         <w:t>.</w:t>
       </w:r>
     </w:p>
     <w:p>
-      <w:pPr>
-        <w:pStyle w:val="Titre2"/>
-      </w:pPr>
-      <w:bookmarkStart w:id="53" w:name="_Toc70586979"/>
-      <w:r>
-        <w:t>Modifier objects</w:t>
-      </w:r>
-      <w:bookmarkEnd w:id="53"/>
-    </w:p>
-    <w:p>
-      <w:pPr>
-        <w:pStyle w:val="Titre3"/>
-      </w:pPr>
-      <w:bookmarkStart w:id="54" w:name="_Toc70586980"/>
-      <w:r>
-        <w:t>Calendar</w:t>
-      </w:r>
-      <w:bookmarkEnd w:id="54"/>
-    </w:p>
-    <w:p>
-      <w:r>
-        <w:t xml:space="preserve">Define the expiration </w:t>
-      </w:r>
-      <w:r>
-        <w:t xml:space="preserve">and validity </w:t>
-      </w:r>
-      <w:r>
-        <w:t>of the underlying node.</w:t>
-      </w:r>
-    </w:p>
-    <w:p>
-      <w:pPr>
-        <w:pStyle w:val="Titre4"/>
-      </w:pPr>
-      <w:r>
-        <w:t>Properties</w:t>
-      </w:r>
-    </w:p>
-    <w:p>
-      <w:pPr>
-        <w:pStyle w:val="Titre5"/>
-      </w:pPr>
-      <w:r>
-        <w:t>expired</w:t>
-      </w:r>
-    </w:p>
-    <w:p>
-      <w:r>
-        <w:t xml:space="preserve">Type : </w:t>
-      </w:r>
-      <w:r>
-        <w:t>Expiration</w:t>
-      </w:r>
-    </w:p>
-    <w:p>
-      <w:r>
-        <w:t xml:space="preserve">Required : </w:t>
-      </w:r>
-      <w:r>
-        <w:t>No</w:t>
-      </w:r>
-    </w:p>
-    <w:p>
-      <w:r>
-        <w:t xml:space="preserve">The absolute </w:t>
-      </w:r>
-      <w:r>
-        <w:t xml:space="preserve">or related </w:t>
-      </w:r>
-      <w:r>
-        <w:t>expiratio</w:t>
-      </w:r>
-      <w:r>
-        <w:t>n</w:t>
-      </w:r>
-      <w:r>
-        <w:t>.</w:t>
-      </w:r>
-    </w:p>
-    <w:p>
       <w:r>
         <w:t>Once a Node is expired, the consumed property is set to true.</w:t>
       </w:r>
     </w:p>
     <w:p>
       <w:r>
-        <w:lastRenderedPageBreak/>
         <w:t xml:space="preserve">An </w:t>
       </w:r>
       <w:r>
@@ -10046,25 +9950,30 @@
         </w:rPr>
       </w:pPr>
       <w:r>
-        <w:t xml:space="preserve">Type : the expiration type. </w:t>
-      </w:r>
-      <w:r>
-        <w:rPr>
-          <w:rStyle w:val="JSONCar"/>
-          <w:rFonts w:eastAsiaTheme="minorHAnsi"/>
-        </w:rPr>
-        <w:t>absolute</w:t>
-      </w:r>
-      <w:r>
-        <w:t xml:space="preserve"> or </w:t>
-      </w:r>
-      <w:r>
-        <w:rPr>
-          <w:rStyle w:val="JSONCar"/>
-          <w:rFonts w:eastAsiaTheme="minorHAnsi"/>
-        </w:rPr>
-        <w:t>sliding</w:t>
-      </w:r>
+        <w:t>absolute?</w:t>
+      </w:r>
+      <w:r>
+        <w:t xml:space="preserve"> </w:t>
+      </w:r>
+      <w:r>
+        <w:t>:</w:t>
+      </w:r>
+      <w:r>
+        <w:t xml:space="preserve"> </w:t>
+      </w:r>
+      <w:proofErr w:type="spellStart"/>
+      <w:r>
+        <w:t>UTCDate</w:t>
+      </w:r>
+      <w:proofErr w:type="spellEnd"/>
+      <w:r>
+        <w:t xml:space="preserve"> | </w:t>
+      </w:r>
+      <w:proofErr w:type="spellStart"/>
+      <w:r>
+        <w:t>LocalDate</w:t>
+      </w:r>
+      <w:proofErr w:type="spellEnd"/>
     </w:p>
     <w:p>
       <w:pPr>
@@ -10075,23 +9984,10 @@
         </w:numPr>
       </w:pPr>
       <w:r>
-        <w:t xml:space="preserve">Value : </w:t>
-      </w:r>
-      <w:proofErr w:type="spellStart"/>
-      <w:r>
-        <w:t>UTCDate</w:t>
-      </w:r>
-      <w:proofErr w:type="spellEnd"/>
-      <w:r>
-        <w:t xml:space="preserve"> | </w:t>
-      </w:r>
-      <w:proofErr w:type="spellStart"/>
-      <w:r>
-        <w:t>LocalDate</w:t>
-      </w:r>
-      <w:proofErr w:type="spellEnd"/>
-      <w:r>
-        <w:t xml:space="preserve"> | Duration</w:t>
+        <w:t>sliding?</w:t>
+      </w:r>
+      <w:r>
+        <w:t xml:space="preserve"> : Duration</w:t>
       </w:r>
     </w:p>
     <w:p>
@@ -10243,7 +10139,7 @@
         </w:numPr>
       </w:pPr>
       <w:r>
-        <w:t>yearly</w:t>
+        <w:t>year</w:t>
       </w:r>
     </w:p>
     <w:p>
@@ -10255,7 +10151,7 @@
         </w:numPr>
       </w:pPr>
       <w:r>
-        <w:t>monthly</w:t>
+        <w:t>month</w:t>
       </w:r>
     </w:p>
     <w:p>
@@ -10267,7 +10163,7 @@
         </w:numPr>
       </w:pPr>
       <w:r>
-        <w:t>weekly</w:t>
+        <w:t>week</w:t>
       </w:r>
     </w:p>
     <w:p>
@@ -10279,7 +10175,10 @@
         </w:numPr>
       </w:pPr>
       <w:r>
-        <w:t>daily</w:t>
+        <w:t>da</w:t>
+      </w:r>
+      <w:r>
+        <w:t>y</w:t>
       </w:r>
     </w:p>
     <w:p>
@@ -10291,7 +10190,7 @@
         </w:numPr>
       </w:pPr>
       <w:r>
-        <w:t>hourly</w:t>
+        <w:t>hour</w:t>
       </w:r>
     </w:p>
     <w:p>
@@ -10303,7 +10202,7 @@
         </w:numPr>
       </w:pPr>
       <w:r>
-        <w:t>minutely</w:t>
+        <w:t>minute</w:t>
       </w:r>
     </w:p>
     <w:p>
@@ -10315,7 +10214,7 @@
         </w:numPr>
       </w:pPr>
       <w:r>
-        <w:t>secondly</w:t>
+        <w:t>second</w:t>
       </w:r>
     </w:p>
     <w:p>
@@ -10327,10 +10226,54 @@
         </w:numPr>
       </w:pPr>
       <w:r>
-        <w:t>interval:</w:t>
-      </w:r>
-      <w:r>
-        <w:t xml:space="preserve"> Number(optional, defaults to 1)</w:t>
+        <w:t>pattern</w:t>
+      </w:r>
+      <w:r>
+        <w:t>:</w:t>
+      </w:r>
+      <w:r>
+        <w:t xml:space="preserve"> </w:t>
+      </w:r>
+      <w:r>
+        <w:t>bool[]</w:t>
+      </w:r>
+      <w:r>
+        <w:t>(optional)</w:t>
+      </w:r>
+      <w:r>
+        <w:t>,</w:t>
+      </w:r>
+      <w:r>
+        <w:t xml:space="preserve"> pattern repeated over recurrence</w:t>
+      </w:r>
+      <w:r>
+        <w:t xml:space="preserve">. </w:t>
+      </w:r>
+      <w:r>
+        <w:t xml:space="preserve">underlying formula is : </w:t>
+      </w:r>
+      <w:r>
+        <w:rPr>
+          <w:rStyle w:val="JSONCar"/>
+          <w:rFonts w:eastAsiaTheme="minorHAnsi"/>
+        </w:rPr>
+        <w:t>validity = Pattern[</w:t>
+      </w:r>
+      <w:proofErr w:type="spellStart"/>
+      <w:r>
+        <w:rPr>
+          <w:rStyle w:val="JSONCar"/>
+          <w:rFonts w:eastAsiaTheme="minorHAnsi"/>
+        </w:rPr>
+        <w:t>occurenceIndex%Pattern.Length</w:t>
+      </w:r>
+      <w:proofErr w:type="spellEnd"/>
+      <w:r>
+        <w:rPr>
+          <w:rStyle w:val="JSONCar"/>
+          <w:rFonts w:eastAsiaTheme="minorHAnsi"/>
+        </w:rPr>
+        <w:t>]</w:t>
       </w:r>
     </w:p>
     <w:p>
@@ -10355,42 +10298,36 @@
       <w:pPr>
         <w:pStyle w:val="Titre3"/>
       </w:pPr>
-      <w:bookmarkStart w:id="55" w:name="_Toc70586981"/>
+      <w:bookmarkStart w:id="54" w:name="_Toc71721632"/>
       <w:r>
         <w:t>Predicate</w:t>
       </w:r>
+      <w:bookmarkEnd w:id="54"/>
+    </w:p>
+    <w:p>
+      <w:r>
+        <w:t xml:space="preserve">Define a Boolean </w:t>
+      </w:r>
+      <w:r>
+        <w:t>expression</w:t>
+      </w:r>
+      <w:r>
+        <w:t xml:space="preserve"> to be applied over different scenario. </w:t>
+      </w:r>
+    </w:p>
+    <w:p>
+      <w:pPr>
+        <w:pStyle w:val="Titre3"/>
+      </w:pPr>
+      <w:bookmarkStart w:id="55" w:name="_Toc71721633"/>
+      <w:r>
+        <w:t>Zone</w:t>
+      </w:r>
       <w:bookmarkEnd w:id="55"/>
     </w:p>
     <w:p>
       <w:r>
-        <w:t xml:space="preserve">Define a Boolean </w:t>
-      </w:r>
-      <w:r>
-        <w:t>expression</w:t>
-      </w:r>
-      <w:r>
-        <w:t xml:space="preserve"> to be applied over different scenario. </w:t>
-      </w:r>
-    </w:p>
-    <w:p>
-      <w:pPr>
-        <w:pStyle w:val="Titre3"/>
-      </w:pPr>
-      <w:bookmarkStart w:id="56" w:name="_Toc70586982"/>
-      <w:r>
-        <w:t>Zone</w:t>
-      </w:r>
-      <w:bookmarkEnd w:id="56"/>
-    </w:p>
-    <w:p>
-      <w:r>
-        <w:t xml:space="preserve">Define </w:t>
-      </w:r>
-      <w:r>
-        <w:t>a geographic area for inclusion or exclusion of geofencing object</w:t>
-      </w:r>
-      <w:r>
-        <w:t>.</w:t>
+        <w:t>Define a geographic area for inclusion or exclusion of geofencing object.</w:t>
       </w:r>
     </w:p>
     <w:p>
@@ -10410,12 +10347,12 @@
       <w:pPr>
         <w:pStyle w:val="Titre1"/>
       </w:pPr>
-      <w:bookmarkStart w:id="57" w:name="_Toc70586983"/>
+      <w:bookmarkStart w:id="56" w:name="_Toc71721634"/>
       <w:r>
         <w:lastRenderedPageBreak/>
         <w:t>Primitives</w:t>
       </w:r>
-      <w:bookmarkEnd w:id="57"/>
+      <w:bookmarkEnd w:id="56"/>
     </w:p>
     <w:p>
       <w:r>
@@ -10500,354 +10437,11 @@
       <w:pPr>
         <w:pStyle w:val="Titre2"/>
       </w:pPr>
-      <w:bookmarkStart w:id="58" w:name="_Toc70586984"/>
+      <w:bookmarkStart w:id="57" w:name="_Toc71721635"/>
       <w:r>
         <w:t>Area triggers</w:t>
       </w:r>
-      <w:bookmarkEnd w:id="58"/>
-    </w:p>
-    <w:tbl>
-      <w:tblPr>
-        <w:tblStyle w:val="TableauGrille4-Accentuation5"/>
-        <w:tblW w:w="0" w:type="auto"/>
-        <w:tblLook w:val="04A0" w:firstRow="1" w:lastRow="0" w:firstColumn="1" w:lastColumn="0" w:noHBand="0" w:noVBand="1"/>
-      </w:tblPr>
-      <w:tblGrid>
-        <w:gridCol w:w="1269"/>
-        <w:gridCol w:w="1257"/>
-        <w:gridCol w:w="5770"/>
-      </w:tblGrid>
-      <w:tr>
-        <w:trPr>
-          <w:cnfStyle w:val="100000000000" w:firstRow="1" w:lastRow="0" w:firstColumn="0" w:lastColumn="0" w:oddVBand="0" w:evenVBand="0" w:oddHBand="0" w:evenHBand="0" w:firstRowFirstColumn="0" w:firstRowLastColumn="0" w:lastRowFirstColumn="0" w:lastRowLastColumn="0"/>
-        </w:trPr>
-        <w:tc>
-          <w:tcPr>
-            <w:cnfStyle w:val="001000000000" w:firstRow="0" w:lastRow="0" w:firstColumn="1" w:lastColumn="0" w:oddVBand="0" w:evenVBand="0" w:oddHBand="0" w:evenHBand="0" w:firstRowFirstColumn="0" w:firstRowLastColumn="0" w:lastRowFirstColumn="0" w:lastRowLastColumn="0"/>
-            <w:tcW w:w="1269" w:type="dxa"/>
-          </w:tcPr>
-          <w:p>
-            <w:r>
-              <w:t>trigger</w:t>
-            </w:r>
-          </w:p>
-        </w:tc>
-        <w:tc>
-          <w:tcPr>
-            <w:tcW w:w="1257" w:type="dxa"/>
-          </w:tcPr>
-          <w:p>
-            <w:pPr>
-              <w:cnfStyle w:val="100000000000" w:firstRow="1" w:lastRow="0" w:firstColumn="0" w:lastColumn="0" w:oddVBand="0" w:evenVBand="0" w:oddHBand="0" w:evenHBand="0" w:firstRowFirstColumn="0" w:firstRowLastColumn="0" w:lastRowFirstColumn="0" w:lastRowLastColumn="0"/>
-            </w:pPr>
-            <w:r>
-              <w:t>variable</w:t>
-            </w:r>
-            <w:r>
-              <w:t>s</w:t>
-            </w:r>
-          </w:p>
-        </w:tc>
-        <w:tc>
-          <w:tcPr>
-            <w:tcW w:w="5770" w:type="dxa"/>
-          </w:tcPr>
-          <w:p>
-            <w:pPr>
-              <w:cnfStyle w:val="100000000000" w:firstRow="1" w:lastRow="0" w:firstColumn="0" w:lastColumn="0" w:oddVBand="0" w:evenVBand="0" w:oddHBand="0" w:evenHBand="0" w:firstRowFirstColumn="0" w:firstRowLastColumn="0" w:lastRowFirstColumn="0" w:lastRowLastColumn="0"/>
-            </w:pPr>
-            <w:r>
-              <w:t>Description</w:t>
-            </w:r>
-          </w:p>
-        </w:tc>
-      </w:tr>
-      <w:tr>
-        <w:trPr>
-          <w:cnfStyle w:val="000000100000" w:firstRow="0" w:lastRow="0" w:firstColumn="0" w:lastColumn="0" w:oddVBand="0" w:evenVBand="0" w:oddHBand="1" w:evenHBand="0" w:firstRowFirstColumn="0" w:firstRowLastColumn="0" w:lastRowFirstColumn="0" w:lastRowLastColumn="0"/>
-        </w:trPr>
-        <w:tc>
-          <w:tcPr>
-            <w:cnfStyle w:val="001000000000" w:firstRow="0" w:lastRow="0" w:firstColumn="1" w:lastColumn="0" w:oddVBand="0" w:evenVBand="0" w:oddHBand="0" w:evenHBand="0" w:firstRowFirstColumn="0" w:firstRowLastColumn="0" w:lastRowFirstColumn="0" w:lastRowLastColumn="0"/>
-            <w:tcW w:w="1269" w:type="dxa"/>
-          </w:tcPr>
-          <w:p>
-            <w:r>
-              <w:t>Entering</w:t>
-            </w:r>
-          </w:p>
-        </w:tc>
-        <w:tc>
-          <w:tcPr>
-            <w:tcW w:w="1257" w:type="dxa"/>
-          </w:tcPr>
-          <w:p>
-            <w:pPr>
-              <w:cnfStyle w:val="000000100000" w:firstRow="0" w:lastRow="0" w:firstColumn="0" w:lastColumn="0" w:oddVBand="0" w:evenVBand="0" w:oddHBand="1" w:evenHBand="0" w:firstRowFirstColumn="0" w:firstRowLastColumn="0" w:lastRowFirstColumn="0" w:lastRowLastColumn="0"/>
-            </w:pPr>
-          </w:p>
-        </w:tc>
-        <w:tc>
-          <w:tcPr>
-            <w:tcW w:w="5770" w:type="dxa"/>
-          </w:tcPr>
-          <w:p>
-            <w:pPr>
-              <w:cnfStyle w:val="000000100000" w:firstRow="0" w:lastRow="0" w:firstColumn="0" w:lastColumn="0" w:oddVBand="0" w:evenVBand="0" w:oddHBand="1" w:evenHBand="0" w:firstRowFirstColumn="0" w:firstRowLastColumn="0" w:lastRowFirstColumn="0" w:lastRowLastColumn="0"/>
-            </w:pPr>
-            <w:r>
-              <w:t xml:space="preserve">When entering the area. </w:t>
-            </w:r>
-          </w:p>
-        </w:tc>
-      </w:tr>
-      <w:tr>
-        <w:tc>
-          <w:tcPr>
-            <w:cnfStyle w:val="001000000000" w:firstRow="0" w:lastRow="0" w:firstColumn="1" w:lastColumn="0" w:oddVBand="0" w:evenVBand="0" w:oddHBand="0" w:evenHBand="0" w:firstRowFirstColumn="0" w:firstRowLastColumn="0" w:lastRowFirstColumn="0" w:lastRowLastColumn="0"/>
-            <w:tcW w:w="1269" w:type="dxa"/>
-          </w:tcPr>
-          <w:p>
-            <w:r>
-              <w:t>Inside</w:t>
-            </w:r>
-          </w:p>
-        </w:tc>
-        <w:tc>
-          <w:tcPr>
-            <w:tcW w:w="1257" w:type="dxa"/>
-          </w:tcPr>
-          <w:p>
-            <w:pPr>
-              <w:cnfStyle w:val="000000000000" w:firstRow="0" w:lastRow="0" w:firstColumn="0" w:lastColumn="0" w:oddVBand="0" w:evenVBand="0" w:oddHBand="0" w:evenHBand="0" w:firstRowFirstColumn="0" w:firstRowLastColumn="0" w:lastRowFirstColumn="0" w:lastRowLastColumn="0"/>
-            </w:pPr>
-          </w:p>
-        </w:tc>
-        <w:tc>
-          <w:tcPr>
-            <w:tcW w:w="5770" w:type="dxa"/>
-          </w:tcPr>
-          <w:p>
-            <w:pPr>
-              <w:cnfStyle w:val="000000000000" w:firstRow="0" w:lastRow="0" w:firstColumn="0" w:lastColumn="0" w:oddVBand="0" w:evenVBand="0" w:oddHBand="0" w:evenHBand="0" w:firstRowFirstColumn="0" w:firstRowLastColumn="0" w:lastRowFirstColumn="0" w:lastRowLastColumn="0"/>
-            </w:pPr>
-            <w:r>
-              <w:t>When inside</w:t>
-            </w:r>
-            <w:r>
-              <w:t xml:space="preserve"> the area.</w:t>
-            </w:r>
-          </w:p>
-        </w:tc>
-      </w:tr>
-      <w:tr>
-        <w:trPr>
-          <w:cnfStyle w:val="000000100000" w:firstRow="0" w:lastRow="0" w:firstColumn="0" w:lastColumn="0" w:oddVBand="0" w:evenVBand="0" w:oddHBand="1" w:evenHBand="0" w:firstRowFirstColumn="0" w:firstRowLastColumn="0" w:lastRowFirstColumn="0" w:lastRowLastColumn="0"/>
-        </w:trPr>
-        <w:tc>
-          <w:tcPr>
-            <w:cnfStyle w:val="001000000000" w:firstRow="0" w:lastRow="0" w:firstColumn="1" w:lastColumn="0" w:oddVBand="0" w:evenVBand="0" w:oddHBand="0" w:evenHBand="0" w:firstRowFirstColumn="0" w:firstRowLastColumn="0" w:lastRowFirstColumn="0" w:lastRowLastColumn="0"/>
-            <w:tcW w:w="1269" w:type="dxa"/>
-          </w:tcPr>
-          <w:p>
-            <w:r>
-              <w:t>Above</w:t>
-            </w:r>
-          </w:p>
-        </w:tc>
-        <w:tc>
-          <w:tcPr>
-            <w:tcW w:w="1257" w:type="dxa"/>
-          </w:tcPr>
-          <w:p>
-            <w:pPr>
-              <w:cnfStyle w:val="000000100000" w:firstRow="0" w:lastRow="0" w:firstColumn="0" w:lastColumn="0" w:oddVBand="0" w:evenVBand="0" w:oddHBand="1" w:evenHBand="0" w:firstRowFirstColumn="0" w:firstRowLastColumn="0" w:lastRowFirstColumn="0" w:lastRowLastColumn="0"/>
-            </w:pPr>
-          </w:p>
-        </w:tc>
-        <w:tc>
-          <w:tcPr>
-            <w:tcW w:w="5770" w:type="dxa"/>
-          </w:tcPr>
-          <w:p>
-            <w:pPr>
-              <w:cnfStyle w:val="000000100000" w:firstRow="0" w:lastRow="0" w:firstColumn="0" w:lastColumn="0" w:oddVBand="0" w:evenVBand="0" w:oddHBand="1" w:evenHBand="0" w:firstRowFirstColumn="0" w:firstRowLastColumn="0" w:lastRowFirstColumn="0" w:lastRowLastColumn="0"/>
-            </w:pPr>
-            <w:r>
-              <w:t>When i</w:t>
-            </w:r>
-            <w:r>
-              <w:t>nside but above max height</w:t>
-            </w:r>
-            <w:r>
-              <w:t>.</w:t>
-            </w:r>
-          </w:p>
-        </w:tc>
-      </w:tr>
-      <w:tr>
-        <w:tc>
-          <w:tcPr>
-            <w:cnfStyle w:val="001000000000" w:firstRow="0" w:lastRow="0" w:firstColumn="1" w:lastColumn="0" w:oddVBand="0" w:evenVBand="0" w:oddHBand="0" w:evenHBand="0" w:firstRowFirstColumn="0" w:firstRowLastColumn="0" w:lastRowFirstColumn="0" w:lastRowLastColumn="0"/>
-            <w:tcW w:w="1269" w:type="dxa"/>
-          </w:tcPr>
-          <w:p>
-            <w:r>
-              <w:t>Under</w:t>
-            </w:r>
-          </w:p>
-        </w:tc>
-        <w:tc>
-          <w:tcPr>
-            <w:tcW w:w="1257" w:type="dxa"/>
-          </w:tcPr>
-          <w:p>
-            <w:pPr>
-              <w:cnfStyle w:val="000000000000" w:firstRow="0" w:lastRow="0" w:firstColumn="0" w:lastColumn="0" w:oddVBand="0" w:evenVBand="0" w:oddHBand="0" w:evenHBand="0" w:firstRowFirstColumn="0" w:firstRowLastColumn="0" w:lastRowFirstColumn="0" w:lastRowLastColumn="0"/>
-            </w:pPr>
-          </w:p>
-        </w:tc>
-        <w:tc>
-          <w:tcPr>
-            <w:tcW w:w="5770" w:type="dxa"/>
-          </w:tcPr>
-          <w:p>
-            <w:pPr>
-              <w:cnfStyle w:val="000000000000" w:firstRow="0" w:lastRow="0" w:firstColumn="0" w:lastColumn="0" w:oddVBand="0" w:evenVBand="0" w:oddHBand="0" w:evenHBand="0" w:firstRowFirstColumn="0" w:firstRowLastColumn="0" w:lastRowFirstColumn="0" w:lastRowLastColumn="0"/>
-            </w:pPr>
-            <w:r>
-              <w:t>When I</w:t>
-            </w:r>
-            <w:r>
-              <w:t>nside but under min height</w:t>
-            </w:r>
-            <w:r>
-              <w:t>.</w:t>
-            </w:r>
-          </w:p>
-        </w:tc>
-      </w:tr>
-      <w:tr>
-        <w:trPr>
-          <w:cnfStyle w:val="000000100000" w:firstRow="0" w:lastRow="0" w:firstColumn="0" w:lastColumn="0" w:oddVBand="0" w:evenVBand="0" w:oddHBand="1" w:evenHBand="0" w:firstRowFirstColumn="0" w:firstRowLastColumn="0" w:lastRowFirstColumn="0" w:lastRowLastColumn="0"/>
-        </w:trPr>
-        <w:tc>
-          <w:tcPr>
-            <w:cnfStyle w:val="001000000000" w:firstRow="0" w:lastRow="0" w:firstColumn="1" w:lastColumn="0" w:oddVBand="0" w:evenVBand="0" w:oddHBand="0" w:evenHBand="0" w:firstRowFirstColumn="0" w:firstRowLastColumn="0" w:lastRowFirstColumn="0" w:lastRowLastColumn="0"/>
-            <w:tcW w:w="1269" w:type="dxa"/>
-          </w:tcPr>
-          <w:p>
-            <w:r>
-              <w:t>Exiting</w:t>
-            </w:r>
-          </w:p>
-        </w:tc>
-        <w:tc>
-          <w:tcPr>
-            <w:tcW w:w="1257" w:type="dxa"/>
-          </w:tcPr>
-          <w:p>
-            <w:pPr>
-              <w:cnfStyle w:val="000000100000" w:firstRow="0" w:lastRow="0" w:firstColumn="0" w:lastColumn="0" w:oddVBand="0" w:evenVBand="0" w:oddHBand="1" w:evenHBand="0" w:firstRowFirstColumn="0" w:firstRowLastColumn="0" w:lastRowFirstColumn="0" w:lastRowLastColumn="0"/>
-            </w:pPr>
-          </w:p>
-        </w:tc>
-        <w:tc>
-          <w:tcPr>
-            <w:tcW w:w="5770" w:type="dxa"/>
-          </w:tcPr>
-          <w:p>
-            <w:pPr>
-              <w:cnfStyle w:val="000000100000" w:firstRow="0" w:lastRow="0" w:firstColumn="0" w:lastColumn="0" w:oddVBand="0" w:evenVBand="0" w:oddHBand="1" w:evenHBand="0" w:firstRowFirstColumn="0" w:firstRowLastColumn="0" w:lastRowFirstColumn="0" w:lastRowLastColumn="0"/>
-            </w:pPr>
-            <w:r>
-              <w:t>When e</w:t>
-            </w:r>
-            <w:r>
-              <w:t>xit</w:t>
-            </w:r>
-            <w:r>
-              <w:t>ing the area.</w:t>
-            </w:r>
-          </w:p>
-        </w:tc>
-      </w:tr>
-      <w:tr>
-        <w:tc>
-          <w:tcPr>
-            <w:cnfStyle w:val="001000000000" w:firstRow="0" w:lastRow="0" w:firstColumn="1" w:lastColumn="0" w:oddVBand="0" w:evenVBand="0" w:oddHBand="0" w:evenHBand="0" w:firstRowFirstColumn="0" w:firstRowLastColumn="0" w:lastRowFirstColumn="0" w:lastRowLastColumn="0"/>
-            <w:tcW w:w="1269" w:type="dxa"/>
-          </w:tcPr>
-          <w:p>
-            <w:r>
-              <w:t>Outside</w:t>
-            </w:r>
-          </w:p>
-        </w:tc>
-        <w:tc>
-          <w:tcPr>
-            <w:tcW w:w="1257" w:type="dxa"/>
-          </w:tcPr>
-          <w:p>
-            <w:pPr>
-              <w:cnfStyle w:val="000000000000" w:firstRow="0" w:lastRow="0" w:firstColumn="0" w:lastColumn="0" w:oddVBand="0" w:evenVBand="0" w:oddHBand="0" w:evenHBand="0" w:firstRowFirstColumn="0" w:firstRowLastColumn="0" w:lastRowFirstColumn="0" w:lastRowLastColumn="0"/>
-            </w:pPr>
-          </w:p>
-        </w:tc>
-        <w:tc>
-          <w:tcPr>
-            <w:tcW w:w="5770" w:type="dxa"/>
-          </w:tcPr>
-          <w:p>
-            <w:pPr>
-              <w:cnfStyle w:val="000000000000" w:firstRow="0" w:lastRow="0" w:firstColumn="0" w:lastColumn="0" w:oddVBand="0" w:evenVBand="0" w:oddHBand="0" w:evenHBand="0" w:firstRowFirstColumn="0" w:firstRowLastColumn="0" w:lastRowFirstColumn="0" w:lastRowLastColumn="0"/>
-            </w:pPr>
-            <w:r>
-              <w:t>When outside</w:t>
-            </w:r>
-            <w:r>
-              <w:t xml:space="preserve"> the area.</w:t>
-            </w:r>
-          </w:p>
-        </w:tc>
-      </w:tr>
-    </w:tbl>
-    <w:p>
-      <w:r>
-        <w:object w:dxaOrig="9111" w:dyaOrig="4281" w14:anchorId="699A7CA0">
-          <v:shape id="_x0000_i1056" type="#_x0000_t75" style="width:415.15pt;height:194.5pt" o:ole="">
-            <v:imagedata r:id="rId21" o:title=""/>
-          </v:shape>
-          <o:OLEObject Type="Embed" ProgID="Visio.Drawing.15" ShapeID="_x0000_i1056" DrawAspect="Content" ObjectID="_1681199654" r:id="rId22"/>
-        </w:object>
-      </w:r>
-    </w:p>
-    <w:p/>
-    <w:p>
-      <w:pPr>
-        <w:jc w:val="left"/>
-        <w:rPr>
-          <w:rFonts w:asciiTheme="majorHAnsi" w:eastAsiaTheme="majorEastAsia" w:hAnsiTheme="majorHAnsi" w:cstheme="majorBidi"/>
-          <w:color w:val="007789" w:themeColor="accent1" w:themeShade="BF"/>
-        </w:rPr>
-      </w:pPr>
-      <w:r>
-        <w:br w:type="page"/>
-      </w:r>
-    </w:p>
-    <w:p>
-      <w:pPr>
-        <w:pStyle w:val="Titre2"/>
-      </w:pPr>
-      <w:bookmarkStart w:id="59" w:name="_Toc70586985"/>
-      <w:r>
-        <w:lastRenderedPageBreak/>
-        <w:t>Fence</w:t>
-      </w:r>
-      <w:r>
-        <w:t xml:space="preserve"> triggers</w:t>
-      </w:r>
-      <w:bookmarkEnd w:id="59"/>
+      <w:bookmarkEnd w:id="57"/>
     </w:p>
     <w:tbl>
       <w:tblPr>
@@ -10916,7 +10510,7 @@
           </w:tcPr>
           <w:p>
             <w:r>
-              <w:t>Crossing</w:t>
+              <w:t>Entering</w:t>
             </w:r>
           </w:p>
         </w:tc>
@@ -10939,13 +10533,7 @@
               <w:cnfStyle w:val="000000100000" w:firstRow="0" w:lastRow="0" w:firstColumn="0" w:lastColumn="0" w:oddVBand="0" w:evenVBand="0" w:oddHBand="1" w:evenHBand="0" w:firstRowFirstColumn="0" w:firstRowLastColumn="0" w:lastRowFirstColumn="0" w:lastRowLastColumn="0"/>
             </w:pPr>
             <w:r>
-              <w:t xml:space="preserve">When </w:t>
-            </w:r>
-            <w:r>
-              <w:t>crossing the fence</w:t>
-            </w:r>
-            <w:r>
-              <w:t xml:space="preserve">. </w:t>
+              <w:t xml:space="preserve">When entering the area. </w:t>
             </w:r>
           </w:p>
         </w:tc>
@@ -10958,7 +10546,7 @@
           </w:tcPr>
           <w:p>
             <w:r>
-              <w:t>Approaching</w:t>
+              <w:t>Inside</w:t>
             </w:r>
           </w:p>
         </w:tc>
@@ -10970,9 +10558,6 @@
             <w:pPr>
               <w:cnfStyle w:val="000000000000" w:firstRow="0" w:lastRow="0" w:firstColumn="0" w:lastColumn="0" w:oddVBand="0" w:evenVBand="0" w:oddHBand="0" w:evenHBand="0" w:firstRowFirstColumn="0" w:firstRowLastColumn="0" w:lastRowFirstColumn="0" w:lastRowLastColumn="0"/>
             </w:pPr>
-            <w:r>
-              <w:t>distance</w:t>
-            </w:r>
           </w:p>
         </w:tc>
         <w:tc>
@@ -10984,16 +10569,10 @@
               <w:cnfStyle w:val="000000000000" w:firstRow="0" w:lastRow="0" w:firstColumn="0" w:lastColumn="0" w:oddVBand="0" w:evenVBand="0" w:oddHBand="0" w:evenHBand="0" w:firstRowFirstColumn="0" w:firstRowLastColumn="0" w:lastRowFirstColumn="0" w:lastRowLastColumn="0"/>
             </w:pPr>
             <w:r>
-              <w:t xml:space="preserve">When </w:t>
-            </w:r>
-            <w:r>
-              <w:t>near</w:t>
-            </w:r>
-            <w:r>
-              <w:t xml:space="preserve"> the fence with direction toward to the fence</w:t>
-            </w:r>
-            <w:r>
-              <w:t>.</w:t>
+              <w:t>When inside</w:t>
+            </w:r>
+            <w:r>
+              <w:t xml:space="preserve"> the area.</w:t>
             </w:r>
           </w:p>
         </w:tc>
@@ -11009,7 +10588,7 @@
           </w:tcPr>
           <w:p>
             <w:r>
-              <w:t>Leaving</w:t>
+              <w:t>Above</w:t>
             </w:r>
           </w:p>
         </w:tc>
@@ -11021,9 +10600,6 @@
             <w:pPr>
               <w:cnfStyle w:val="000000100000" w:firstRow="0" w:lastRow="0" w:firstColumn="0" w:lastColumn="0" w:oddVBand="0" w:evenVBand="0" w:oddHBand="1" w:evenHBand="0" w:firstRowFirstColumn="0" w:firstRowLastColumn="0" w:lastRowFirstColumn="0" w:lastRowLastColumn="0"/>
             </w:pPr>
-            <w:r>
-              <w:t>distance</w:t>
-            </w:r>
           </w:p>
         </w:tc>
         <w:tc>
@@ -11035,38 +10611,466 @@
               <w:cnfStyle w:val="000000100000" w:firstRow="0" w:lastRow="0" w:firstColumn="0" w:lastColumn="0" w:oddVBand="0" w:evenVBand="0" w:oddHBand="1" w:evenHBand="0" w:firstRowFirstColumn="0" w:firstRowLastColumn="0" w:lastRowFirstColumn="0" w:lastRowLastColumn="0"/>
             </w:pPr>
             <w:r>
-              <w:t xml:space="preserve">When </w:t>
-            </w:r>
-            <w:r>
-              <w:t xml:space="preserve">near the fence </w:t>
-            </w:r>
-            <w:r>
-              <w:t xml:space="preserve">with direction </w:t>
-            </w:r>
-            <w:r>
-              <w:t>away from</w:t>
-            </w:r>
-            <w:r>
-              <w:t xml:space="preserve"> the fence.</w:t>
+              <w:t>When inside but above max height</w:t>
+            </w:r>
+            <w:r>
+              <w:t>.</w:t>
+            </w:r>
+          </w:p>
+        </w:tc>
+      </w:tr>
+      <w:tr>
+        <w:tc>
+          <w:tcPr>
+            <w:cnfStyle w:val="001000000000" w:firstRow="0" w:lastRow="0" w:firstColumn="1" w:lastColumn="0" w:oddVBand="0" w:evenVBand="0" w:oddHBand="0" w:evenHBand="0" w:firstRowFirstColumn="0" w:firstRowLastColumn="0" w:lastRowFirstColumn="0" w:lastRowLastColumn="0"/>
+            <w:tcW w:w="1696" w:type="dxa"/>
+          </w:tcPr>
+          <w:p>
+            <w:r>
+              <w:t>Under</w:t>
+            </w:r>
+          </w:p>
+        </w:tc>
+        <w:tc>
+          <w:tcPr>
+            <w:tcW w:w="1257" w:type="dxa"/>
+          </w:tcPr>
+          <w:p>
+            <w:pPr>
+              <w:cnfStyle w:val="000000000000" w:firstRow="0" w:lastRow="0" w:firstColumn="0" w:lastColumn="0" w:oddVBand="0" w:evenVBand="0" w:oddHBand="0" w:evenHBand="0" w:firstRowFirstColumn="0" w:firstRowLastColumn="0" w:lastRowFirstColumn="0" w:lastRowLastColumn="0"/>
+            </w:pPr>
+          </w:p>
+        </w:tc>
+        <w:tc>
+          <w:tcPr>
+            <w:tcW w:w="5343" w:type="dxa"/>
+          </w:tcPr>
+          <w:p>
+            <w:pPr>
+              <w:cnfStyle w:val="000000000000" w:firstRow="0" w:lastRow="0" w:firstColumn="0" w:lastColumn="0" w:oddVBand="0" w:evenVBand="0" w:oddHBand="0" w:evenHBand="0" w:firstRowFirstColumn="0" w:firstRowLastColumn="0" w:lastRowFirstColumn="0" w:lastRowLastColumn="0"/>
+            </w:pPr>
+            <w:r>
+              <w:t>When Inside but under min height</w:t>
+            </w:r>
+            <w:r>
+              <w:t>.</w:t>
+            </w:r>
+          </w:p>
+        </w:tc>
+      </w:tr>
+      <w:tr>
+        <w:trPr>
+          <w:cnfStyle w:val="000000100000" w:firstRow="0" w:lastRow="0" w:firstColumn="0" w:lastColumn="0" w:oddVBand="0" w:evenVBand="0" w:oddHBand="1" w:evenHBand="0" w:firstRowFirstColumn="0" w:firstRowLastColumn="0" w:lastRowFirstColumn="0" w:lastRowLastColumn="0"/>
+        </w:trPr>
+        <w:tc>
+          <w:tcPr>
+            <w:cnfStyle w:val="001000000000" w:firstRow="0" w:lastRow="0" w:firstColumn="1" w:lastColumn="0" w:oddVBand="0" w:evenVBand="0" w:oddHBand="0" w:evenHBand="0" w:firstRowFirstColumn="0" w:firstRowLastColumn="0" w:lastRowFirstColumn="0" w:lastRowLastColumn="0"/>
+            <w:tcW w:w="1696" w:type="dxa"/>
+          </w:tcPr>
+          <w:p>
+            <w:r>
+              <w:t>Exiting</w:t>
+            </w:r>
+          </w:p>
+        </w:tc>
+        <w:tc>
+          <w:tcPr>
+            <w:tcW w:w="1257" w:type="dxa"/>
+          </w:tcPr>
+          <w:p>
+            <w:pPr>
+              <w:cnfStyle w:val="000000100000" w:firstRow="0" w:lastRow="0" w:firstColumn="0" w:lastColumn="0" w:oddVBand="0" w:evenVBand="0" w:oddHBand="1" w:evenHBand="0" w:firstRowFirstColumn="0" w:firstRowLastColumn="0" w:lastRowFirstColumn="0" w:lastRowLastColumn="0"/>
+            </w:pPr>
+          </w:p>
+        </w:tc>
+        <w:tc>
+          <w:tcPr>
+            <w:tcW w:w="5343" w:type="dxa"/>
+          </w:tcPr>
+          <w:p>
+            <w:pPr>
+              <w:cnfStyle w:val="000000100000" w:firstRow="0" w:lastRow="0" w:firstColumn="0" w:lastColumn="0" w:oddVBand="0" w:evenVBand="0" w:oddHBand="1" w:evenHBand="0" w:firstRowFirstColumn="0" w:firstRowLastColumn="0" w:lastRowFirstColumn="0" w:lastRowLastColumn="0"/>
+            </w:pPr>
+            <w:r>
+              <w:t>When exiting the area.</w:t>
+            </w:r>
+          </w:p>
+        </w:tc>
+      </w:tr>
+      <w:tr>
+        <w:tc>
+          <w:tcPr>
+            <w:cnfStyle w:val="001000000000" w:firstRow="0" w:lastRow="0" w:firstColumn="1" w:lastColumn="0" w:oddVBand="0" w:evenVBand="0" w:oddHBand="0" w:evenHBand="0" w:firstRowFirstColumn="0" w:firstRowLastColumn="0" w:lastRowFirstColumn="0" w:lastRowLastColumn="0"/>
+            <w:tcW w:w="1696" w:type="dxa"/>
+          </w:tcPr>
+          <w:p>
+            <w:r>
+              <w:t>Outside</w:t>
+            </w:r>
+          </w:p>
+        </w:tc>
+        <w:tc>
+          <w:tcPr>
+            <w:tcW w:w="1257" w:type="dxa"/>
+          </w:tcPr>
+          <w:p>
+            <w:pPr>
+              <w:cnfStyle w:val="000000000000" w:firstRow="0" w:lastRow="0" w:firstColumn="0" w:lastColumn="0" w:oddVBand="0" w:evenVBand="0" w:oddHBand="0" w:evenHBand="0" w:firstRowFirstColumn="0" w:firstRowLastColumn="0" w:lastRowFirstColumn="0" w:lastRowLastColumn="0"/>
+            </w:pPr>
+          </w:p>
+        </w:tc>
+        <w:tc>
+          <w:tcPr>
+            <w:tcW w:w="5343" w:type="dxa"/>
+          </w:tcPr>
+          <w:p>
+            <w:pPr>
+              <w:cnfStyle w:val="000000000000" w:firstRow="0" w:lastRow="0" w:firstColumn="0" w:lastColumn="0" w:oddVBand="0" w:evenVBand="0" w:oddHBand="0" w:evenHBand="0" w:firstRowFirstColumn="0" w:firstRowLastColumn="0" w:lastRowFirstColumn="0" w:lastRowLastColumn="0"/>
+            </w:pPr>
+            <w:r>
+              <w:t>When outside</w:t>
+            </w:r>
+            <w:r>
+              <w:t xml:space="preserve"> the area.</w:t>
+            </w:r>
+          </w:p>
+        </w:tc>
+      </w:tr>
+      <w:tr>
+        <w:trPr>
+          <w:cnfStyle w:val="000000100000" w:firstRow="0" w:lastRow="0" w:firstColumn="0" w:lastColumn="0" w:oddVBand="0" w:evenVBand="0" w:oddHBand="1" w:evenHBand="0" w:firstRowFirstColumn="0" w:firstRowLastColumn="0" w:lastRowFirstColumn="0" w:lastRowLastColumn="0"/>
+        </w:trPr>
+        <w:tc>
+          <w:tcPr>
+            <w:cnfStyle w:val="001000000000" w:firstRow="0" w:lastRow="0" w:firstColumn="1" w:lastColumn="0" w:oddVBand="0" w:evenVBand="0" w:oddHBand="0" w:evenHBand="0" w:firstRowFirstColumn="0" w:firstRowLastColumn="0" w:lastRowFirstColumn="0" w:lastRowLastColumn="0"/>
+            <w:tcW w:w="1696" w:type="dxa"/>
+          </w:tcPr>
+          <w:p>
+            <w:r>
+              <w:t>Approaching</w:t>
+            </w:r>
+          </w:p>
+        </w:tc>
+        <w:tc>
+          <w:tcPr>
+            <w:tcW w:w="1257" w:type="dxa"/>
+          </w:tcPr>
+          <w:p>
+            <w:pPr>
+              <w:cnfStyle w:val="000000100000" w:firstRow="0" w:lastRow="0" w:firstColumn="0" w:lastColumn="0" w:oddVBand="0" w:evenVBand="0" w:oddHBand="1" w:evenHBand="0" w:firstRowFirstColumn="0" w:firstRowLastColumn="0" w:lastRowFirstColumn="0" w:lastRowLastColumn="0"/>
+            </w:pPr>
+            <w:r>
+              <w:t>distance</w:t>
+            </w:r>
+          </w:p>
+        </w:tc>
+        <w:tc>
+          <w:tcPr>
+            <w:tcW w:w="5343" w:type="dxa"/>
+          </w:tcPr>
+          <w:p>
+            <w:pPr>
+              <w:cnfStyle w:val="000000100000" w:firstRow="0" w:lastRow="0" w:firstColumn="0" w:lastColumn="0" w:oddVBand="0" w:evenVBand="0" w:oddHBand="1" w:evenHBand="0" w:firstRowFirstColumn="0" w:firstRowLastColumn="0" w:lastRowFirstColumn="0" w:lastRowLastColumn="0"/>
+            </w:pPr>
+            <w:r>
+              <w:t>When near the fence with direction toward to the fence.</w:t>
+            </w:r>
+          </w:p>
+        </w:tc>
+      </w:tr>
+      <w:tr>
+        <w:tc>
+          <w:tcPr>
+            <w:cnfStyle w:val="001000000000" w:firstRow="0" w:lastRow="0" w:firstColumn="1" w:lastColumn="0" w:oddVBand="0" w:evenVBand="0" w:oddHBand="0" w:evenHBand="0" w:firstRowFirstColumn="0" w:firstRowLastColumn="0" w:lastRowFirstColumn="0" w:lastRowLastColumn="0"/>
+            <w:tcW w:w="1696" w:type="dxa"/>
+          </w:tcPr>
+          <w:p>
+            <w:r>
+              <w:t>Leaving</w:t>
+            </w:r>
+          </w:p>
+        </w:tc>
+        <w:tc>
+          <w:tcPr>
+            <w:tcW w:w="1257" w:type="dxa"/>
+          </w:tcPr>
+          <w:p>
+            <w:pPr>
+              <w:cnfStyle w:val="000000000000" w:firstRow="0" w:lastRow="0" w:firstColumn="0" w:lastColumn="0" w:oddVBand="0" w:evenVBand="0" w:oddHBand="0" w:evenHBand="0" w:firstRowFirstColumn="0" w:firstRowLastColumn="0" w:lastRowFirstColumn="0" w:lastRowLastColumn="0"/>
+            </w:pPr>
+            <w:r>
+              <w:t>distance</w:t>
+            </w:r>
+          </w:p>
+        </w:tc>
+        <w:tc>
+          <w:tcPr>
+            <w:tcW w:w="5343" w:type="dxa"/>
+          </w:tcPr>
+          <w:p>
+            <w:pPr>
+              <w:cnfStyle w:val="000000000000" w:firstRow="0" w:lastRow="0" w:firstColumn="0" w:lastColumn="0" w:oddVBand="0" w:evenVBand="0" w:oddHBand="0" w:evenHBand="0" w:firstRowFirstColumn="0" w:firstRowLastColumn="0" w:lastRowFirstColumn="0" w:lastRowLastColumn="0"/>
+            </w:pPr>
+            <w:r>
+              <w:t>When near the fence with direction away from the fence.</w:t>
             </w:r>
           </w:p>
         </w:tc>
       </w:tr>
     </w:tbl>
-    <w:p>
-      <w:r>
-        <w:object w:dxaOrig="10111" w:dyaOrig="6481" w14:anchorId="1D880F14">
-          <v:shape id="_x0000_i1059" type="#_x0000_t75" style="width:421.25pt;height:270.25pt" o:ole="">
-            <v:imagedata r:id="rId23" o:title=""/>
+    <w:p/>
+    <w:p>
+      <w:r>
+        <w:object w:dxaOrig="9601" w:dyaOrig="5331" w14:anchorId="04061E68">
+          <v:shapetype id="_x0000_t75" coordsize="21600,21600" o:spt="75" o:preferrelative="t" path="m@4@5l@4@11@9@11@9@5xe" filled="f" stroked="f">
+            <v:stroke joinstyle="miter"/>
+            <v:formulas>
+              <v:f eqn="if lineDrawn pixelLineWidth 0"/>
+              <v:f eqn="sum @0 1 0"/>
+              <v:f eqn="sum 0 0 @1"/>
+              <v:f eqn="prod @2 1 2"/>
+              <v:f eqn="prod @3 21600 pixelWidth"/>
+              <v:f eqn="prod @3 21600 pixelHeight"/>
+              <v:f eqn="sum @0 0 1"/>
+              <v:f eqn="prod @6 1 2"/>
+              <v:f eqn="prod @7 21600 pixelWidth"/>
+              <v:f eqn="sum @8 21600 0"/>
+              <v:f eqn="prod @7 21600 pixelHeight"/>
+              <v:f eqn="sum @10 21600 0"/>
+            </v:formulas>
+            <v:path o:extrusionok="f" gradientshapeok="t" o:connecttype="rect"/>
+            <o:lock v:ext="edit" aspectratio="t"/>
+          </v:shapetype>
+          <v:shape id="_x0000_i1056" type="#_x0000_t75" style="width:415pt;height:230.5pt" o:ole="">
+            <v:imagedata r:id="rId19" o:title=""/>
           </v:shape>
-          <o:OLEObject Type="Embed" ProgID="Visio.Drawing.15" ShapeID="_x0000_i1059" DrawAspect="Content" ObjectID="_1681199655" r:id="rId24"/>
+          <o:OLEObject Type="Embed" ProgID="Visio.Drawing.15" ShapeID="_x0000_i1056" DrawAspect="Content" ObjectID="_1682334345" r:id="rId20"/>
         </w:object>
       </w:r>
     </w:p>
     <w:p>
+      <w:r>
+        <w:lastRenderedPageBreak/>
+        <w:t>Note that threshold is Also applied to external fence defined by radius + distance</w:t>
+      </w:r>
+    </w:p>
+    <w:p>
       <w:pPr>
         <w:pStyle w:val="Titre2"/>
       </w:pPr>
+      <w:bookmarkStart w:id="58" w:name="_Toc71721636"/>
+      <w:r>
+        <w:t>Fence triggers</w:t>
+      </w:r>
+      <w:bookmarkEnd w:id="58"/>
+    </w:p>
+    <w:tbl>
+      <w:tblPr>
+        <w:tblStyle w:val="TableauGrille4-Accentuation5"/>
+        <w:tblW w:w="0" w:type="auto"/>
+        <w:tblLook w:val="04A0" w:firstRow="1" w:lastRow="0" w:firstColumn="1" w:lastColumn="0" w:noHBand="0" w:noVBand="1"/>
+      </w:tblPr>
+      <w:tblGrid>
+        <w:gridCol w:w="1696"/>
+        <w:gridCol w:w="1257"/>
+        <w:gridCol w:w="5343"/>
+      </w:tblGrid>
+      <w:tr>
+        <w:trPr>
+          <w:cnfStyle w:val="100000000000" w:firstRow="1" w:lastRow="0" w:firstColumn="0" w:lastColumn="0" w:oddVBand="0" w:evenVBand="0" w:oddHBand="0" w:evenHBand="0" w:firstRowFirstColumn="0" w:firstRowLastColumn="0" w:lastRowFirstColumn="0" w:lastRowLastColumn="0"/>
+        </w:trPr>
+        <w:tc>
+          <w:tcPr>
+            <w:cnfStyle w:val="001000000000" w:firstRow="0" w:lastRow="0" w:firstColumn="1" w:lastColumn="0" w:oddVBand="0" w:evenVBand="0" w:oddHBand="0" w:evenHBand="0" w:firstRowFirstColumn="0" w:firstRowLastColumn="0" w:lastRowFirstColumn="0" w:lastRowLastColumn="0"/>
+            <w:tcW w:w="1696" w:type="dxa"/>
+          </w:tcPr>
+          <w:p>
+            <w:r>
+              <w:t>trigger</w:t>
+            </w:r>
+          </w:p>
+        </w:tc>
+        <w:tc>
+          <w:tcPr>
+            <w:tcW w:w="1257" w:type="dxa"/>
+          </w:tcPr>
+          <w:p>
+            <w:pPr>
+              <w:cnfStyle w:val="100000000000" w:firstRow="1" w:lastRow="0" w:firstColumn="0" w:lastColumn="0" w:oddVBand="0" w:evenVBand="0" w:oddHBand="0" w:evenHBand="0" w:firstRowFirstColumn="0" w:firstRowLastColumn="0" w:lastRowFirstColumn="0" w:lastRowLastColumn="0"/>
+            </w:pPr>
+            <w:r>
+              <w:t>variable</w:t>
+            </w:r>
+            <w:r>
+              <w:t>s</w:t>
+            </w:r>
+          </w:p>
+        </w:tc>
+        <w:tc>
+          <w:tcPr>
+            <w:tcW w:w="5343" w:type="dxa"/>
+          </w:tcPr>
+          <w:p>
+            <w:pPr>
+              <w:cnfStyle w:val="100000000000" w:firstRow="1" w:lastRow="0" w:firstColumn="0" w:lastColumn="0" w:oddVBand="0" w:evenVBand="0" w:oddHBand="0" w:evenHBand="0" w:firstRowFirstColumn="0" w:firstRowLastColumn="0" w:lastRowFirstColumn="0" w:lastRowLastColumn="0"/>
+            </w:pPr>
+            <w:r>
+              <w:t>Description</w:t>
+            </w:r>
+          </w:p>
+        </w:tc>
+      </w:tr>
+      <w:tr>
+        <w:trPr>
+          <w:cnfStyle w:val="000000100000" w:firstRow="0" w:lastRow="0" w:firstColumn="0" w:lastColumn="0" w:oddVBand="0" w:evenVBand="0" w:oddHBand="1" w:evenHBand="0" w:firstRowFirstColumn="0" w:firstRowLastColumn="0" w:lastRowFirstColumn="0" w:lastRowLastColumn="0"/>
+        </w:trPr>
+        <w:tc>
+          <w:tcPr>
+            <w:cnfStyle w:val="001000000000" w:firstRow="0" w:lastRow="0" w:firstColumn="1" w:lastColumn="0" w:oddVBand="0" w:evenVBand="0" w:oddHBand="0" w:evenHBand="0" w:firstRowFirstColumn="0" w:firstRowLastColumn="0" w:lastRowFirstColumn="0" w:lastRowLastColumn="0"/>
+            <w:tcW w:w="1696" w:type="dxa"/>
+          </w:tcPr>
+          <w:p>
+            <w:r>
+              <w:t>Crossing</w:t>
+            </w:r>
+          </w:p>
+        </w:tc>
+        <w:tc>
+          <w:tcPr>
+            <w:tcW w:w="1257" w:type="dxa"/>
+          </w:tcPr>
+          <w:p>
+            <w:pPr>
+              <w:cnfStyle w:val="000000100000" w:firstRow="0" w:lastRow="0" w:firstColumn="0" w:lastColumn="0" w:oddVBand="0" w:evenVBand="0" w:oddHBand="1" w:evenHBand="0" w:firstRowFirstColumn="0" w:firstRowLastColumn="0" w:lastRowFirstColumn="0" w:lastRowLastColumn="0"/>
+            </w:pPr>
+          </w:p>
+        </w:tc>
+        <w:tc>
+          <w:tcPr>
+            <w:tcW w:w="5343" w:type="dxa"/>
+          </w:tcPr>
+          <w:p>
+            <w:pPr>
+              <w:cnfStyle w:val="000000100000" w:firstRow="0" w:lastRow="0" w:firstColumn="0" w:lastColumn="0" w:oddVBand="0" w:evenVBand="0" w:oddHBand="1" w:evenHBand="0" w:firstRowFirstColumn="0" w:firstRowLastColumn="0" w:lastRowFirstColumn="0" w:lastRowLastColumn="0"/>
+            </w:pPr>
+            <w:r>
+              <w:t xml:space="preserve">When crossing the fence. </w:t>
+            </w:r>
+          </w:p>
+        </w:tc>
+      </w:tr>
+      <w:tr>
+        <w:tc>
+          <w:tcPr>
+            <w:cnfStyle w:val="001000000000" w:firstRow="0" w:lastRow="0" w:firstColumn="1" w:lastColumn="0" w:oddVBand="0" w:evenVBand="0" w:oddHBand="0" w:evenHBand="0" w:firstRowFirstColumn="0" w:firstRowLastColumn="0" w:lastRowFirstColumn="0" w:lastRowLastColumn="0"/>
+            <w:tcW w:w="1696" w:type="dxa"/>
+          </w:tcPr>
+          <w:p>
+            <w:r>
+              <w:t>Approaching</w:t>
+            </w:r>
+          </w:p>
+        </w:tc>
+        <w:tc>
+          <w:tcPr>
+            <w:tcW w:w="1257" w:type="dxa"/>
+          </w:tcPr>
+          <w:p>
+            <w:pPr>
+              <w:cnfStyle w:val="000000000000" w:firstRow="0" w:lastRow="0" w:firstColumn="0" w:lastColumn="0" w:oddVBand="0" w:evenVBand="0" w:oddHBand="0" w:evenHBand="0" w:firstRowFirstColumn="0" w:firstRowLastColumn="0" w:lastRowFirstColumn="0" w:lastRowLastColumn="0"/>
+            </w:pPr>
+            <w:r>
+              <w:t>distance</w:t>
+            </w:r>
+          </w:p>
+        </w:tc>
+        <w:tc>
+          <w:tcPr>
+            <w:tcW w:w="5343" w:type="dxa"/>
+          </w:tcPr>
+          <w:p>
+            <w:pPr>
+              <w:cnfStyle w:val="000000000000" w:firstRow="0" w:lastRow="0" w:firstColumn="0" w:lastColumn="0" w:oddVBand="0" w:evenVBand="0" w:oddHBand="0" w:evenHBand="0" w:firstRowFirstColumn="0" w:firstRowLastColumn="0" w:lastRowFirstColumn="0" w:lastRowLastColumn="0"/>
+            </w:pPr>
+            <w:r>
+              <w:t xml:space="preserve">When </w:t>
+            </w:r>
+            <w:r>
+              <w:t>near</w:t>
+            </w:r>
+            <w:r>
+              <w:t xml:space="preserve"> the fence with direction toward to the fence.</w:t>
+            </w:r>
+          </w:p>
+        </w:tc>
+      </w:tr>
+      <w:tr>
+        <w:trPr>
+          <w:cnfStyle w:val="000000100000" w:firstRow="0" w:lastRow="0" w:firstColumn="0" w:lastColumn="0" w:oddVBand="0" w:evenVBand="0" w:oddHBand="1" w:evenHBand="0" w:firstRowFirstColumn="0" w:firstRowLastColumn="0" w:lastRowFirstColumn="0" w:lastRowLastColumn="0"/>
+        </w:trPr>
+        <w:tc>
+          <w:tcPr>
+            <w:cnfStyle w:val="001000000000" w:firstRow="0" w:lastRow="0" w:firstColumn="1" w:lastColumn="0" w:oddVBand="0" w:evenVBand="0" w:oddHBand="0" w:evenHBand="0" w:firstRowFirstColumn="0" w:firstRowLastColumn="0" w:lastRowFirstColumn="0" w:lastRowLastColumn="0"/>
+            <w:tcW w:w="1696" w:type="dxa"/>
+          </w:tcPr>
+          <w:p>
+            <w:r>
+              <w:t>Leaving</w:t>
+            </w:r>
+          </w:p>
+        </w:tc>
+        <w:tc>
+          <w:tcPr>
+            <w:tcW w:w="1257" w:type="dxa"/>
+          </w:tcPr>
+          <w:p>
+            <w:pPr>
+              <w:cnfStyle w:val="000000100000" w:firstRow="0" w:lastRow="0" w:firstColumn="0" w:lastColumn="0" w:oddVBand="0" w:evenVBand="0" w:oddHBand="1" w:evenHBand="0" w:firstRowFirstColumn="0" w:firstRowLastColumn="0" w:lastRowFirstColumn="0" w:lastRowLastColumn="0"/>
+            </w:pPr>
+            <w:r>
+              <w:t>distance</w:t>
+            </w:r>
+          </w:p>
+        </w:tc>
+        <w:tc>
+          <w:tcPr>
+            <w:tcW w:w="5343" w:type="dxa"/>
+          </w:tcPr>
+          <w:p>
+            <w:pPr>
+              <w:cnfStyle w:val="000000100000" w:firstRow="0" w:lastRow="0" w:firstColumn="0" w:lastColumn="0" w:oddVBand="0" w:evenVBand="0" w:oddHBand="1" w:evenHBand="0" w:firstRowFirstColumn="0" w:firstRowLastColumn="0" w:lastRowFirstColumn="0" w:lastRowLastColumn="0"/>
+            </w:pPr>
+            <w:r>
+              <w:t xml:space="preserve">When </w:t>
+            </w:r>
+            <w:r>
+              <w:t>near the fence with direction away from the fence.</w:t>
+            </w:r>
+          </w:p>
+        </w:tc>
+      </w:tr>
+    </w:tbl>
+    <w:p/>
+    <w:p/>
+    <w:p>
+      <w:r>
+        <w:object w:dxaOrig="10111" w:dyaOrig="6172" w14:anchorId="77744BB7">
+          <v:shape id="_x0000_i1062" type="#_x0000_t75" style="width:415pt;height:253.5pt" o:ole="">
+            <v:imagedata r:id="rId21" o:title=""/>
+          </v:shape>
+          <o:OLEObject Type="Embed" ProgID="Visio.Drawing.15" ShapeID="_x0000_i1062" DrawAspect="Content" ObjectID="_1682334346" r:id="rId22"/>
+        </w:object>
+      </w:r>
+    </w:p>
+    <w:p>
+      <w:pPr>
+        <w:pStyle w:val="Titre2"/>
+      </w:pPr>
+    </w:p>
+    <w:p>
+      <w:r>
+        <w:t>Note that threshold is Also applied to external fence defined by radius + distance</w:t>
+      </w:r>
     </w:p>
     <w:p>
       <w:pPr>
@@ -11084,12 +11088,12 @@
       <w:pPr>
         <w:pStyle w:val="Titre2"/>
       </w:pPr>
-      <w:bookmarkStart w:id="60" w:name="_Toc70586986"/>
+      <w:bookmarkStart w:id="59" w:name="_Toc71721637"/>
       <w:r>
         <w:lastRenderedPageBreak/>
         <w:t>Path triggers</w:t>
       </w:r>
-      <w:bookmarkEnd w:id="60"/>
+      <w:bookmarkEnd w:id="59"/>
     </w:p>
     <w:tbl>
       <w:tblPr>
@@ -11331,41 +11335,39 @@
         </w:tc>
       </w:tr>
     </w:tbl>
-    <w:p>
-      <w:r>
-        <w:object w:dxaOrig="10301" w:dyaOrig="6481" w14:anchorId="102B381E">
-          <v:shape id="_x0000_i1061" type="#_x0000_t75" style="width:416.1pt;height:261.35pt" o:ole="">
-            <v:imagedata r:id="rId25" o:title=""/>
+    <w:p/>
+    <w:p/>
+    <w:p>
+      <w:r>
+        <w:object w:dxaOrig="10301" w:dyaOrig="6172" w14:anchorId="0B382486">
+          <v:shape id="_x0000_i1059" type="#_x0000_t75" style="width:415pt;height:248.5pt" o:ole="">
+            <v:imagedata r:id="rId23" o:title=""/>
           </v:shape>
-          <o:OLEObject Type="Embed" ProgID="Visio.Drawing.15" ShapeID="_x0000_i1061" DrawAspect="Content" ObjectID="_1681199656" r:id="rId26"/>
+          <o:OLEObject Type="Embed" ProgID="Visio.Drawing.15" ShapeID="_x0000_i1059" DrawAspect="Content" ObjectID="_1682334347" r:id="rId24"/>
         </w:object>
       </w:r>
     </w:p>
     <w:p>
-      <w:pPr>
-        <w:jc w:val="left"/>
-        <w:rPr>
-          <w:rFonts w:asciiTheme="majorHAnsi" w:eastAsiaTheme="majorEastAsia" w:hAnsiTheme="majorHAnsi" w:cstheme="majorBidi"/>
-          <w:color w:val="007789" w:themeColor="accent1" w:themeShade="BF"/>
-        </w:rPr>
+      <w:r>
+        <w:t>Note that threshold is Also applied to external fence defined by radius + distance</w:t>
+      </w:r>
+    </w:p>
+    <w:p>
+      <w:pPr>
+        <w:pStyle w:val="Titre2"/>
       </w:pPr>
       <w:r>
         <w:br w:type="page"/>
       </w:r>
-    </w:p>
-    <w:p>
-      <w:pPr>
-        <w:pStyle w:val="Titre2"/>
-      </w:pPr>
-      <w:bookmarkStart w:id="61" w:name="_Toc70586987"/>
+      <w:bookmarkStart w:id="60" w:name="_Toc71721638"/>
       <w:r>
         <w:lastRenderedPageBreak/>
-        <w:t>Control Point</w:t>
-      </w:r>
-      <w:r>
-        <w:t xml:space="preserve"> triggers</w:t>
-      </w:r>
-      <w:bookmarkEnd w:id="61"/>
+        <w:t>C</w:t>
+      </w:r>
+      <w:r>
+        <w:t>ontrol Point triggers</w:t>
+      </w:r>
+      <w:bookmarkEnd w:id="60"/>
     </w:p>
     <w:tbl>
       <w:tblPr>
@@ -11522,10 +11524,7 @@
               <w:cnfStyle w:val="000000000000" w:firstRow="0" w:lastRow="0" w:firstColumn="0" w:lastColumn="0" w:oddVBand="0" w:evenVBand="0" w:oddHBand="0" w:evenHBand="0" w:firstRowFirstColumn="0" w:firstRowLastColumn="0" w:lastRowFirstColumn="0" w:lastRowLastColumn="0"/>
             </w:pPr>
             <w:r>
-              <w:t xml:space="preserve">When ON TRACK and </w:t>
-            </w:r>
-            <w:r>
-              <w:t xml:space="preserve">at </w:t>
+              <w:t xml:space="preserve">When ON TRACK and at </w:t>
             </w:r>
             <w:r>
               <w:rPr>
@@ -11634,65 +11633,189 @@
       <w:pPr>
         <w:pStyle w:val="Titre2"/>
       </w:pPr>
-      <w:bookmarkStart w:id="62" w:name="_Toc70586988"/>
-      <w:r>
-        <w:t>properties</w:t>
+      <w:bookmarkStart w:id="61" w:name="_Toc71721639"/>
+      <w:r>
+        <w:t>P</w:t>
+      </w:r>
+      <w:r>
+        <w:t>roperties</w:t>
+      </w:r>
+      <w:bookmarkEnd w:id="61"/>
+    </w:p>
+    <w:p>
+      <w:pPr>
+        <w:pStyle w:val="Titre3"/>
+      </w:pPr>
+      <w:bookmarkStart w:id="62" w:name="_Toc71721640"/>
+      <w:r>
+        <w:t>@id</w:t>
       </w:r>
       <w:bookmarkEnd w:id="62"/>
     </w:p>
     <w:p>
+      <w:r>
+        <w:t>Type: </w:t>
+      </w:r>
+      <w:r>
+        <w:t>String</w:t>
+      </w:r>
+    </w:p>
+    <w:p>
+      <w:r>
+        <w:t>Required : Yes</w:t>
+      </w:r>
+    </w:p>
+    <w:p>
+      <w:r>
+        <w:t xml:space="preserve">A globally unique identifier, used to associate the object as the same across different systems, </w:t>
+      </w:r>
+      <w:r>
+        <w:t>geofencing models</w:t>
+      </w:r>
+      <w:r>
+        <w:t xml:space="preserve"> and views. The value of this property MUST be unique across </w:t>
+      </w:r>
+      <w:r>
+        <w:rPr>
+          <w:b/>
+          <w:bCs/>
+        </w:rPr>
+        <w:t>ALL</w:t>
+      </w:r>
+      <w:r>
+        <w:t xml:space="preserve"> </w:t>
+      </w:r>
+      <w:proofErr w:type="spellStart"/>
+      <w:r>
+        <w:t>JSGeofencing</w:t>
+      </w:r>
+      <w:proofErr w:type="spellEnd"/>
+      <w:r>
+        <w:t xml:space="preserve"> objects, even if they are of different type. </w:t>
+      </w:r>
+      <w:hyperlink r:id="rId25" w:history="1">
+        <w:r>
+          <w:rPr>
+            <w:rStyle w:val="Lienhypertexte"/>
+          </w:rPr>
+          <w:t>[RFC4122]</w:t>
+        </w:r>
+      </w:hyperlink>
+      <w:r>
+        <w:t> describes a range of established algorithms to generate universally unique identifiers (UUID), and the random or pseudo-random version is recommended to use.</w:t>
+      </w:r>
+    </w:p>
+    <w:p>
       <w:pPr>
         <w:pStyle w:val="Titre3"/>
       </w:pPr>
-      <w:bookmarkStart w:id="63" w:name="_Toc70586989"/>
+      <w:bookmarkStart w:id="63" w:name="_Toc71721641"/>
       <w:proofErr w:type="spellStart"/>
       <w:r>
-        <w:t>inode</w:t>
-      </w:r>
-      <w:r>
-        <w:t>s</w:t>
+        <w:t>evalThreshold</w:t>
       </w:r>
       <w:bookmarkEnd w:id="63"/>
       <w:proofErr w:type="spellEnd"/>
+    </w:p>
+    <w:p>
+      <w:r>
+        <w:t>Type : number</w:t>
+      </w:r>
+    </w:p>
+    <w:p>
+      <w:r>
+        <w:t>Required : no</w:t>
+      </w:r>
+    </w:p>
+    <w:p>
+      <w:r>
+        <w:t>Default : 0</w:t>
+      </w:r>
+    </w:p>
+    <w:p>
+      <w:r>
+        <w:t xml:space="preserve">This is the delta use to evaluating a numeric condition. This avoid a condition </w:t>
+      </w:r>
+      <w:r>
+        <w:t xml:space="preserve">from oscillating between </w:t>
+      </w:r>
+      <w:r>
+        <w:t>two</w:t>
+      </w:r>
       <w:r>
         <w:t xml:space="preserve"> </w:t>
       </w:r>
-    </w:p>
-    <w:p>
-      <w:r>
-        <w:t>Type : int[]</w:t>
-      </w:r>
-    </w:p>
-    <w:p>
-      <w:r>
-        <w:t>Required : no</w:t>
-      </w:r>
-    </w:p>
-    <w:p>
-      <w:r>
-        <w:t xml:space="preserve">An array of zero based index to the </w:t>
-      </w:r>
-      <w:r>
-        <w:t>nodes</w:t>
-      </w:r>
-      <w:r>
-        <w:t xml:space="preserve"> defined into the extension.</w:t>
+      <w:r>
+        <w:t>states.</w:t>
+      </w:r>
+    </w:p>
+    <w:p>
+      <w:r>
+        <w:object w:dxaOrig="7771" w:dyaOrig="2571" w14:anchorId="14D8D3E7">
+          <v:shape id="_x0000_i1030" type="#_x0000_t75" style="width:388.5pt;height:128.5pt" o:ole="">
+            <v:imagedata r:id="rId26" o:title=""/>
+          </v:shape>
+          <o:OLEObject Type="Embed" ProgID="Visio.Drawing.15" ShapeID="_x0000_i1030" DrawAspect="Content" ObjectID="_1682334348" r:id="rId27"/>
+        </w:object>
+      </w:r>
+    </w:p>
+    <w:p>
+      <w:r>
+        <w:t xml:space="preserve">For example, the threshold could be a radius of 500 meters where the evaluation threshold could be 50 meters in order to absorb GPS inaccuracy in </w:t>
+      </w:r>
+      <w:r>
+        <w:lastRenderedPageBreak/>
+        <w:t>weak signal area. huge evaluation threshold could lead in loss of alerts. This has to be adapted case by case.</w:t>
+      </w:r>
+    </w:p>
+    <w:p>
+      <w:r>
+        <w:t xml:space="preserve">Note : this functionality </w:t>
+      </w:r>
+      <w:r>
+        <w:t>implies</w:t>
+      </w:r>
+      <w:r>
+        <w:t xml:space="preserve"> that the primitive MUS</w:t>
+      </w:r>
+      <w:r>
+        <w:t>T</w:t>
+      </w:r>
+      <w:r>
+        <w:t xml:space="preserve"> be </w:t>
+      </w:r>
+      <w:r>
+        <w:t>stateful</w:t>
+      </w:r>
+      <w:r>
+        <w:t xml:space="preserve"> for each asset</w:t>
+      </w:r>
+      <w:r>
+        <w:t>, so stateless implementation may choose to NOT support this property.</w:t>
+      </w:r>
+    </w:p>
+    <w:p>
+      <w:r>
+        <w:t>Note : This property is hold by the primitive in order to be applied to every related alert.</w:t>
       </w:r>
     </w:p>
     <w:p>
       <w:pPr>
         <w:pStyle w:val="Titre3"/>
       </w:pPr>
-      <w:bookmarkStart w:id="64" w:name="_Toc70586990"/>
+      <w:bookmarkStart w:id="64" w:name="_Toc71721642"/>
       <w:proofErr w:type="spellStart"/>
       <w:r>
-        <w:t>i</w:t>
-      </w:r>
-      <w:r>
-        <w:t>alerts</w:t>
+        <w:t>inode</w:t>
+      </w:r>
+      <w:r>
+        <w:t>s</w:t>
       </w:r>
       <w:bookmarkEnd w:id="64"/>
       <w:proofErr w:type="spellEnd"/>
+      <w:r>
+        <w:t xml:space="preserve"> </w:t>
+      </w:r>
     </w:p>
     <w:p>
       <w:r>
@@ -11706,13 +11829,77 @@
     </w:p>
     <w:p>
       <w:r>
+        <w:t xml:space="preserve">An array of zero based index to the </w:t>
+      </w:r>
+      <w:r>
+        <w:t>nodes</w:t>
+      </w:r>
+      <w:r>
+        <w:t xml:space="preserve"> defined into the extension.</w:t>
+      </w:r>
+    </w:p>
+    <w:p>
+      <w:pPr>
+        <w:pStyle w:val="Titre3"/>
+      </w:pPr>
+      <w:bookmarkStart w:id="65" w:name="_Toc71721643"/>
+      <w:proofErr w:type="spellStart"/>
+      <w:r>
+        <w:t>i</w:t>
+      </w:r>
+      <w:r>
+        <w:t>alerts</w:t>
+      </w:r>
+      <w:bookmarkEnd w:id="65"/>
+      <w:proofErr w:type="spellEnd"/>
+    </w:p>
+    <w:p>
+      <w:r>
+        <w:t>Type : int[]</w:t>
+      </w:r>
+    </w:p>
+    <w:p>
+      <w:r>
+        <w:t>Required : no</w:t>
+      </w:r>
+    </w:p>
+    <w:p>
+      <w:r>
         <w:t>An array of zero based index to the alerts defined into the extension.</w:t>
+      </w:r>
+    </w:p>
+    <w:p>
+      <w:pPr>
+        <w:pStyle w:val="Titre3"/>
+      </w:pPr>
+      <w:bookmarkStart w:id="66" w:name="_Toc71721644"/>
+      <w:r>
+        <w:t>distance</w:t>
+      </w:r>
+      <w:bookmarkEnd w:id="66"/>
+    </w:p>
+    <w:p>
+      <w:r>
+        <w:t xml:space="preserve">Type : </w:t>
+      </w:r>
+      <w:r>
+        <w:t>single</w:t>
+      </w:r>
+    </w:p>
+    <w:p>
+      <w:r>
+        <w:t>Required : no</w:t>
+      </w:r>
+    </w:p>
+    <w:p>
+      <w:r>
+        <w:t>Used by primitive, to trigger Approaching and Leaving events.</w:t>
       </w:r>
     </w:p>
     <w:p/>
     <w:p/>
     <w:sectPr>
-      <w:footerReference w:type="default" r:id="rId27"/>
+      <w:footerReference w:type="default" r:id="rId28"/>
       <w:pgSz w:w="11906" w:h="16838" w:code="9"/>
       <w:pgMar w:top="1728" w:right="1800" w:bottom="1440" w:left="1800" w:header="720" w:footer="720" w:gutter="0"/>
       <w:pgNumType w:start="0"/>

--- a/doc/JSGeofencing.docx
+++ b/doc/JSGeofencing.docx
@@ -135,7 +135,7 @@
       <w:pPr>
         <w:pStyle w:val="Titre1"/>
       </w:pPr>
-      <w:bookmarkStart w:id="0" w:name="_Toc71721579"/>
+      <w:bookmarkStart w:id="0" w:name="_Toc71796302"/>
       <w:r>
         <w:lastRenderedPageBreak/>
         <w:t>Versions</w:t>
@@ -509,7 +509,7 @@
       <w:pPr>
         <w:pStyle w:val="Titre1"/>
       </w:pPr>
-      <w:bookmarkStart w:id="1" w:name="_Toc71721580"/>
+      <w:bookmarkStart w:id="1" w:name="_Toc71796303"/>
       <w:r>
         <w:t>Abstract</w:t>
       </w:r>
@@ -548,7 +548,7 @@
       <w:pPr>
         <w:pStyle w:val="Titre2"/>
       </w:pPr>
-      <w:bookmarkStart w:id="2" w:name="_Toc71721581"/>
+      <w:bookmarkStart w:id="2" w:name="_Toc71796304"/>
       <w:r>
         <w:t>Copyright notice</w:t>
       </w:r>
@@ -620,7 +620,7 @@
           <w:r>
             <w:fldChar w:fldCharType="separate"/>
           </w:r>
-          <w:hyperlink w:anchor="_Toc71721579" w:history="1">
+          <w:hyperlink w:anchor="_Toc71796302" w:history="1">
             <w:r>
               <w:rPr>
                 <w:rStyle w:val="Lienhypertexte"/>
@@ -647,7 +647,7 @@
                 <w:noProof/>
                 <w:webHidden/>
               </w:rPr>
-              <w:instrText xml:space="preserve"> PAGEREF _Toc71721579 \h </w:instrText>
+              <w:instrText xml:space="preserve"> PAGEREF _Toc71796302 \h </w:instrText>
             </w:r>
             <w:r>
               <w:rPr>
@@ -693,7 +693,7 @@
               <w:lang w:val="fr-FR"/>
             </w:rPr>
           </w:pPr>
-          <w:hyperlink w:anchor="_Toc71721580" w:history="1">
+          <w:hyperlink w:anchor="_Toc71796303" w:history="1">
             <w:r>
               <w:rPr>
                 <w:rStyle w:val="Lienhypertexte"/>
@@ -720,7 +720,7 @@
                 <w:noProof/>
                 <w:webHidden/>
               </w:rPr>
-              <w:instrText xml:space="preserve"> PAGEREF _Toc71721580 \h </w:instrText>
+              <w:instrText xml:space="preserve"> PAGEREF _Toc71796303 \h </w:instrText>
             </w:r>
             <w:r>
               <w:rPr>
@@ -766,7 +766,7 @@
               <w:lang w:val="fr-FR"/>
             </w:rPr>
           </w:pPr>
-          <w:hyperlink w:anchor="_Toc71721581" w:history="1">
+          <w:hyperlink w:anchor="_Toc71796304" w:history="1">
             <w:r>
               <w:rPr>
                 <w:rStyle w:val="Lienhypertexte"/>
@@ -793,7 +793,7 @@
                 <w:noProof/>
                 <w:webHidden/>
               </w:rPr>
-              <w:instrText xml:space="preserve"> PAGEREF _Toc71721581 \h </w:instrText>
+              <w:instrText xml:space="preserve"> PAGEREF _Toc71796304 \h </w:instrText>
             </w:r>
             <w:r>
               <w:rPr>
@@ -839,7 +839,7 @@
               <w:lang w:val="fr-FR"/>
             </w:rPr>
           </w:pPr>
-          <w:hyperlink w:anchor="_Toc71721582" w:history="1">
+          <w:hyperlink w:anchor="_Toc71796305" w:history="1">
             <w:r>
               <w:rPr>
                 <w:rStyle w:val="Lienhypertexte"/>
@@ -866,7 +866,7 @@
                 <w:noProof/>
                 <w:webHidden/>
               </w:rPr>
-              <w:instrText xml:space="preserve"> PAGEREF _Toc71721582 \h </w:instrText>
+              <w:instrText xml:space="preserve"> PAGEREF _Toc71796305 \h </w:instrText>
             </w:r>
             <w:r>
               <w:rPr>
@@ -912,7 +912,7 @@
               <w:lang w:val="fr-FR"/>
             </w:rPr>
           </w:pPr>
-          <w:hyperlink w:anchor="_Toc71721583" w:history="1">
+          <w:hyperlink w:anchor="_Toc71796306" w:history="1">
             <w:r>
               <w:rPr>
                 <w:rStyle w:val="Lienhypertexte"/>
@@ -939,7 +939,7 @@
                 <w:noProof/>
                 <w:webHidden/>
               </w:rPr>
-              <w:instrText xml:space="preserve"> PAGEREF _Toc71721583 \h </w:instrText>
+              <w:instrText xml:space="preserve"> PAGEREF _Toc71796306 \h </w:instrText>
             </w:r>
             <w:r>
               <w:rPr>
@@ -985,7 +985,7 @@
               <w:lang w:val="fr-FR"/>
             </w:rPr>
           </w:pPr>
-          <w:hyperlink w:anchor="_Toc71721584" w:history="1">
+          <w:hyperlink w:anchor="_Toc71796307" w:history="1">
             <w:r>
               <w:rPr>
                 <w:rStyle w:val="Lienhypertexte"/>
@@ -1012,7 +1012,7 @@
                 <w:noProof/>
                 <w:webHidden/>
               </w:rPr>
-              <w:instrText xml:space="preserve"> PAGEREF _Toc71721584 \h </w:instrText>
+              <w:instrText xml:space="preserve"> PAGEREF _Toc71796307 \h </w:instrText>
             </w:r>
             <w:r>
               <w:rPr>
@@ -1058,7 +1058,7 @@
               <w:lang w:val="fr-FR"/>
             </w:rPr>
           </w:pPr>
-          <w:hyperlink w:anchor="_Toc71721585" w:history="1">
+          <w:hyperlink w:anchor="_Toc71796308" w:history="1">
             <w:r>
               <w:rPr>
                 <w:rStyle w:val="Lienhypertexte"/>
@@ -1085,7 +1085,7 @@
                 <w:noProof/>
                 <w:webHidden/>
               </w:rPr>
-              <w:instrText xml:space="preserve"> PAGEREF _Toc71721585 \h </w:instrText>
+              <w:instrText xml:space="preserve"> PAGEREF _Toc71796308 \h </w:instrText>
             </w:r>
             <w:r>
               <w:rPr>
@@ -1131,7 +1131,7 @@
               <w:lang w:val="fr-FR"/>
             </w:rPr>
           </w:pPr>
-          <w:hyperlink w:anchor="_Toc71721586" w:history="1">
+          <w:hyperlink w:anchor="_Toc71796309" w:history="1">
             <w:r>
               <w:rPr>
                 <w:rStyle w:val="Lienhypertexte"/>
@@ -1158,7 +1158,7 @@
                 <w:noProof/>
                 <w:webHidden/>
               </w:rPr>
-              <w:instrText xml:space="preserve"> PAGEREF _Toc71721586 \h </w:instrText>
+              <w:instrText xml:space="preserve"> PAGEREF _Toc71796309 \h </w:instrText>
             </w:r>
             <w:r>
               <w:rPr>
@@ -1204,7 +1204,7 @@
               <w:lang w:val="fr-FR"/>
             </w:rPr>
           </w:pPr>
-          <w:hyperlink w:anchor="_Toc71721587" w:history="1">
+          <w:hyperlink w:anchor="_Toc71796310" w:history="1">
             <w:r>
               <w:rPr>
                 <w:rStyle w:val="Lienhypertexte"/>
@@ -1231,7 +1231,7 @@
                 <w:noProof/>
                 <w:webHidden/>
               </w:rPr>
-              <w:instrText xml:space="preserve"> PAGEREF _Toc71721587 \h </w:instrText>
+              <w:instrText xml:space="preserve"> PAGEREF _Toc71796310 \h </w:instrText>
             </w:r>
             <w:r>
               <w:rPr>
@@ -1277,7 +1277,7 @@
               <w:lang w:val="fr-FR"/>
             </w:rPr>
           </w:pPr>
-          <w:hyperlink w:anchor="_Toc71721588" w:history="1">
+          <w:hyperlink w:anchor="_Toc71796311" w:history="1">
             <w:r>
               <w:rPr>
                 <w:rStyle w:val="Lienhypertexte"/>
@@ -1304,7 +1304,7 @@
                 <w:noProof/>
                 <w:webHidden/>
               </w:rPr>
-              <w:instrText xml:space="preserve"> PAGEREF _Toc71721588 \h </w:instrText>
+              <w:instrText xml:space="preserve"> PAGEREF _Toc71796311 \h </w:instrText>
             </w:r>
             <w:r>
               <w:rPr>
@@ -1350,7 +1350,7 @@
               <w:lang w:val="fr-FR"/>
             </w:rPr>
           </w:pPr>
-          <w:hyperlink w:anchor="_Toc71721589" w:history="1">
+          <w:hyperlink w:anchor="_Toc71796312" w:history="1">
             <w:r>
               <w:rPr>
                 <w:rStyle w:val="Lienhypertexte"/>
@@ -1377,7 +1377,7 @@
                 <w:noProof/>
                 <w:webHidden/>
               </w:rPr>
-              <w:instrText xml:space="preserve"> PAGEREF _Toc71721589 \h </w:instrText>
+              <w:instrText xml:space="preserve"> PAGEREF _Toc71796312 \h </w:instrText>
             </w:r>
             <w:r>
               <w:rPr>
@@ -1423,7 +1423,7 @@
               <w:lang w:val="fr-FR"/>
             </w:rPr>
           </w:pPr>
-          <w:hyperlink w:anchor="_Toc71721590" w:history="1">
+          <w:hyperlink w:anchor="_Toc71796313" w:history="1">
             <w:r>
               <w:rPr>
                 <w:rStyle w:val="Lienhypertexte"/>
@@ -1450,7 +1450,7 @@
                 <w:noProof/>
                 <w:webHidden/>
               </w:rPr>
-              <w:instrText xml:space="preserve"> PAGEREF _Toc71721590 \h </w:instrText>
+              <w:instrText xml:space="preserve"> PAGEREF _Toc71796313 \h </w:instrText>
             </w:r>
             <w:r>
               <w:rPr>
@@ -1496,7 +1496,7 @@
               <w:lang w:val="fr-FR"/>
             </w:rPr>
           </w:pPr>
-          <w:hyperlink w:anchor="_Toc71721591" w:history="1">
+          <w:hyperlink w:anchor="_Toc71796314" w:history="1">
             <w:r>
               <w:rPr>
                 <w:rStyle w:val="Lienhypertexte"/>
@@ -1523,7 +1523,7 @@
                 <w:noProof/>
                 <w:webHidden/>
               </w:rPr>
-              <w:instrText xml:space="preserve"> PAGEREF _Toc71721591 \h </w:instrText>
+              <w:instrText xml:space="preserve"> PAGEREF _Toc71796314 \h </w:instrText>
             </w:r>
             <w:r>
               <w:rPr>
@@ -1569,7 +1569,7 @@
               <w:lang w:val="fr-FR"/>
             </w:rPr>
           </w:pPr>
-          <w:hyperlink w:anchor="_Toc71721592" w:history="1">
+          <w:hyperlink w:anchor="_Toc71796315" w:history="1">
             <w:r>
               <w:rPr>
                 <w:rStyle w:val="Lienhypertexte"/>
@@ -1596,7 +1596,7 @@
                 <w:noProof/>
                 <w:webHidden/>
               </w:rPr>
-              <w:instrText xml:space="preserve"> PAGEREF _Toc71721592 \h </w:instrText>
+              <w:instrText xml:space="preserve"> PAGEREF _Toc71796315 \h </w:instrText>
             </w:r>
             <w:r>
               <w:rPr>
@@ -1642,7 +1642,7 @@
               <w:lang w:val="fr-FR"/>
             </w:rPr>
           </w:pPr>
-          <w:hyperlink w:anchor="_Toc71721593" w:history="1">
+          <w:hyperlink w:anchor="_Toc71796316" w:history="1">
             <w:r>
               <w:rPr>
                 <w:rStyle w:val="Lienhypertexte"/>
@@ -1669,7 +1669,7 @@
                 <w:noProof/>
                 <w:webHidden/>
               </w:rPr>
-              <w:instrText xml:space="preserve"> PAGEREF _Toc71721593 \h </w:instrText>
+              <w:instrText xml:space="preserve"> PAGEREF _Toc71796316 \h </w:instrText>
             </w:r>
             <w:r>
               <w:rPr>
@@ -1715,7 +1715,7 @@
               <w:lang w:val="fr-FR"/>
             </w:rPr>
           </w:pPr>
-          <w:hyperlink w:anchor="_Toc71721594" w:history="1">
+          <w:hyperlink w:anchor="_Toc71796317" w:history="1">
             <w:r>
               <w:rPr>
                 <w:rStyle w:val="Lienhypertexte"/>
@@ -1742,7 +1742,7 @@
                 <w:noProof/>
                 <w:webHidden/>
               </w:rPr>
-              <w:instrText xml:space="preserve"> PAGEREF _Toc71721594 \h </w:instrText>
+              <w:instrText xml:space="preserve"> PAGEREF _Toc71796317 \h </w:instrText>
             </w:r>
             <w:r>
               <w:rPr>
@@ -1788,7 +1788,7 @@
               <w:lang w:val="fr-FR"/>
             </w:rPr>
           </w:pPr>
-          <w:hyperlink w:anchor="_Toc71721595" w:history="1">
+          <w:hyperlink w:anchor="_Toc71796318" w:history="1">
             <w:r>
               <w:rPr>
                 <w:rStyle w:val="Lienhypertexte"/>
@@ -1815,7 +1815,7 @@
                 <w:noProof/>
                 <w:webHidden/>
               </w:rPr>
-              <w:instrText xml:space="preserve"> PAGEREF _Toc71721595 \h </w:instrText>
+              <w:instrText xml:space="preserve"> PAGEREF _Toc71796318 \h </w:instrText>
             </w:r>
             <w:r>
               <w:rPr>
@@ -1861,7 +1861,7 @@
               <w:lang w:val="fr-FR"/>
             </w:rPr>
           </w:pPr>
-          <w:hyperlink w:anchor="_Toc71721596" w:history="1">
+          <w:hyperlink w:anchor="_Toc71796319" w:history="1">
             <w:r>
               <w:rPr>
                 <w:rStyle w:val="Lienhypertexte"/>
@@ -1888,7 +1888,7 @@
                 <w:noProof/>
                 <w:webHidden/>
               </w:rPr>
-              <w:instrText xml:space="preserve"> PAGEREF _Toc71721596 \h </w:instrText>
+              <w:instrText xml:space="preserve"> PAGEREF _Toc71796319 \h </w:instrText>
             </w:r>
             <w:r>
               <w:rPr>
@@ -1934,7 +1934,7 @@
               <w:lang w:val="fr-FR"/>
             </w:rPr>
           </w:pPr>
-          <w:hyperlink w:anchor="_Toc71721597" w:history="1">
+          <w:hyperlink w:anchor="_Toc71796320" w:history="1">
             <w:r>
               <w:rPr>
                 <w:rStyle w:val="Lienhypertexte"/>
@@ -1961,7 +1961,7 @@
                 <w:noProof/>
                 <w:webHidden/>
               </w:rPr>
-              <w:instrText xml:space="preserve"> PAGEREF _Toc71721597 \h </w:instrText>
+              <w:instrText xml:space="preserve"> PAGEREF _Toc71796320 \h </w:instrText>
             </w:r>
             <w:r>
               <w:rPr>
@@ -2007,7 +2007,7 @@
               <w:lang w:val="fr-FR"/>
             </w:rPr>
           </w:pPr>
-          <w:hyperlink w:anchor="_Toc71721598" w:history="1">
+          <w:hyperlink w:anchor="_Toc71796321" w:history="1">
             <w:r>
               <w:rPr>
                 <w:rStyle w:val="Lienhypertexte"/>
@@ -2034,7 +2034,7 @@
                 <w:noProof/>
                 <w:webHidden/>
               </w:rPr>
-              <w:instrText xml:space="preserve"> PAGEREF _Toc71721598 \h </w:instrText>
+              <w:instrText xml:space="preserve"> PAGEREF _Toc71796321 \h </w:instrText>
             </w:r>
             <w:r>
               <w:rPr>
@@ -2080,7 +2080,7 @@
               <w:lang w:val="fr-FR"/>
             </w:rPr>
           </w:pPr>
-          <w:hyperlink w:anchor="_Toc71721599" w:history="1">
+          <w:hyperlink w:anchor="_Toc71796322" w:history="1">
             <w:r>
               <w:rPr>
                 <w:rStyle w:val="Lienhypertexte"/>
@@ -2107,7 +2107,7 @@
                 <w:noProof/>
                 <w:webHidden/>
               </w:rPr>
-              <w:instrText xml:space="preserve"> PAGEREF _Toc71721599 \h </w:instrText>
+              <w:instrText xml:space="preserve"> PAGEREF _Toc71796322 \h </w:instrText>
             </w:r>
             <w:r>
               <w:rPr>
@@ -2153,7 +2153,7 @@
               <w:lang w:val="fr-FR"/>
             </w:rPr>
           </w:pPr>
-          <w:hyperlink w:anchor="_Toc71721600" w:history="1">
+          <w:hyperlink w:anchor="_Toc71796323" w:history="1">
             <w:r>
               <w:rPr>
                 <w:rStyle w:val="Lienhypertexte"/>
@@ -2180,7 +2180,7 @@
                 <w:noProof/>
                 <w:webHidden/>
               </w:rPr>
-              <w:instrText xml:space="preserve"> PAGEREF _Toc71721600 \h </w:instrText>
+              <w:instrText xml:space="preserve"> PAGEREF _Toc71796323 \h </w:instrText>
             </w:r>
             <w:r>
               <w:rPr>
@@ -2226,7 +2226,7 @@
               <w:lang w:val="fr-FR"/>
             </w:rPr>
           </w:pPr>
-          <w:hyperlink w:anchor="_Toc71721601" w:history="1">
+          <w:hyperlink w:anchor="_Toc71796324" w:history="1">
             <w:r>
               <w:rPr>
                 <w:rStyle w:val="Lienhypertexte"/>
@@ -2253,7 +2253,7 @@
                 <w:noProof/>
                 <w:webHidden/>
               </w:rPr>
-              <w:instrText xml:space="preserve"> PAGEREF _Toc71721601 \h </w:instrText>
+              <w:instrText xml:space="preserve"> PAGEREF _Toc71796324 \h </w:instrText>
             </w:r>
             <w:r>
               <w:rPr>
@@ -2299,7 +2299,7 @@
               <w:lang w:val="fr-FR"/>
             </w:rPr>
           </w:pPr>
-          <w:hyperlink w:anchor="_Toc71721602" w:history="1">
+          <w:hyperlink w:anchor="_Toc71796325" w:history="1">
             <w:r>
               <w:rPr>
                 <w:rStyle w:val="Lienhypertexte"/>
@@ -2326,7 +2326,7 @@
                 <w:noProof/>
                 <w:webHidden/>
               </w:rPr>
-              <w:instrText xml:space="preserve"> PAGEREF _Toc71721602 \h </w:instrText>
+              <w:instrText xml:space="preserve"> PAGEREF _Toc71796325 \h </w:instrText>
             </w:r>
             <w:r>
               <w:rPr>
@@ -2372,7 +2372,7 @@
               <w:lang w:val="fr-FR"/>
             </w:rPr>
           </w:pPr>
-          <w:hyperlink w:anchor="_Toc71721603" w:history="1">
+          <w:hyperlink w:anchor="_Toc71796326" w:history="1">
             <w:r>
               <w:rPr>
                 <w:rStyle w:val="Lienhypertexte"/>
@@ -2399,7 +2399,7 @@
                 <w:noProof/>
                 <w:webHidden/>
               </w:rPr>
-              <w:instrText xml:space="preserve"> PAGEREF _Toc71721603 \h </w:instrText>
+              <w:instrText xml:space="preserve"> PAGEREF _Toc71796326 \h </w:instrText>
             </w:r>
             <w:r>
               <w:rPr>
@@ -2445,7 +2445,7 @@
               <w:lang w:val="fr-FR"/>
             </w:rPr>
           </w:pPr>
-          <w:hyperlink w:anchor="_Toc71721604" w:history="1">
+          <w:hyperlink w:anchor="_Toc71796327" w:history="1">
             <w:r>
               <w:rPr>
                 <w:rStyle w:val="Lienhypertexte"/>
@@ -2472,7 +2472,7 @@
                 <w:noProof/>
                 <w:webHidden/>
               </w:rPr>
-              <w:instrText xml:space="preserve"> PAGEREF _Toc71721604 \h </w:instrText>
+              <w:instrText xml:space="preserve"> PAGEREF _Toc71796327 \h </w:instrText>
             </w:r>
             <w:r>
               <w:rPr>
@@ -2518,7 +2518,7 @@
               <w:lang w:val="fr-FR"/>
             </w:rPr>
           </w:pPr>
-          <w:hyperlink w:anchor="_Toc71721605" w:history="1">
+          <w:hyperlink w:anchor="_Toc71796328" w:history="1">
             <w:r>
               <w:rPr>
                 <w:rStyle w:val="Lienhypertexte"/>
@@ -2545,7 +2545,7 @@
                 <w:noProof/>
                 <w:webHidden/>
               </w:rPr>
-              <w:instrText xml:space="preserve"> PAGEREF _Toc71721605 \h </w:instrText>
+              <w:instrText xml:space="preserve"> PAGEREF _Toc71796328 \h </w:instrText>
             </w:r>
             <w:r>
               <w:rPr>
@@ -2591,7 +2591,7 @@
               <w:lang w:val="fr-FR"/>
             </w:rPr>
           </w:pPr>
-          <w:hyperlink w:anchor="_Toc71721606" w:history="1">
+          <w:hyperlink w:anchor="_Toc71796329" w:history="1">
             <w:r>
               <w:rPr>
                 <w:rStyle w:val="Lienhypertexte"/>
@@ -2618,7 +2618,7 @@
                 <w:noProof/>
                 <w:webHidden/>
               </w:rPr>
-              <w:instrText xml:space="preserve"> PAGEREF _Toc71721606 \h </w:instrText>
+              <w:instrText xml:space="preserve"> PAGEREF _Toc71796329 \h </w:instrText>
             </w:r>
             <w:r>
               <w:rPr>
@@ -2664,7 +2664,7 @@
               <w:lang w:val="fr-FR"/>
             </w:rPr>
           </w:pPr>
-          <w:hyperlink w:anchor="_Toc71721607" w:history="1">
+          <w:hyperlink w:anchor="_Toc71796330" w:history="1">
             <w:r>
               <w:rPr>
                 <w:rStyle w:val="Lienhypertexte"/>
@@ -2691,7 +2691,7 @@
                 <w:noProof/>
                 <w:webHidden/>
               </w:rPr>
-              <w:instrText xml:space="preserve"> PAGEREF _Toc71721607 \h </w:instrText>
+              <w:instrText xml:space="preserve"> PAGEREF _Toc71796330 \h </w:instrText>
             </w:r>
             <w:r>
               <w:rPr>
@@ -2737,7 +2737,7 @@
               <w:lang w:val="fr-FR"/>
             </w:rPr>
           </w:pPr>
-          <w:hyperlink w:anchor="_Toc71721608" w:history="1">
+          <w:hyperlink w:anchor="_Toc71796331" w:history="1">
             <w:r>
               <w:rPr>
                 <w:rStyle w:val="Lienhypertexte"/>
@@ -2764,7 +2764,7 @@
                 <w:noProof/>
                 <w:webHidden/>
               </w:rPr>
-              <w:instrText xml:space="preserve"> PAGEREF _Toc71721608 \h </w:instrText>
+              <w:instrText xml:space="preserve"> PAGEREF _Toc71796331 \h </w:instrText>
             </w:r>
             <w:r>
               <w:rPr>
@@ -2810,7 +2810,7 @@
               <w:lang w:val="fr-FR"/>
             </w:rPr>
           </w:pPr>
-          <w:hyperlink w:anchor="_Toc71721609" w:history="1">
+          <w:hyperlink w:anchor="_Toc71796332" w:history="1">
             <w:r>
               <w:rPr>
                 <w:rStyle w:val="Lienhypertexte"/>
@@ -2837,7 +2837,7 @@
                 <w:noProof/>
                 <w:webHidden/>
               </w:rPr>
-              <w:instrText xml:space="preserve"> PAGEREF _Toc71721609 \h </w:instrText>
+              <w:instrText xml:space="preserve"> PAGEREF _Toc71796332 \h </w:instrText>
             </w:r>
             <w:r>
               <w:rPr>
@@ -2883,7 +2883,7 @@
               <w:lang w:val="fr-FR"/>
             </w:rPr>
           </w:pPr>
-          <w:hyperlink w:anchor="_Toc71721610" w:history="1">
+          <w:hyperlink w:anchor="_Toc71796333" w:history="1">
             <w:r>
               <w:rPr>
                 <w:rStyle w:val="Lienhypertexte"/>
@@ -2910,7 +2910,7 @@
                 <w:noProof/>
                 <w:webHidden/>
               </w:rPr>
-              <w:instrText xml:space="preserve"> PAGEREF _Toc71721610 \h </w:instrText>
+              <w:instrText xml:space="preserve"> PAGEREF _Toc71796333 \h </w:instrText>
             </w:r>
             <w:r>
               <w:rPr>
@@ -2956,7 +2956,7 @@
               <w:lang w:val="fr-FR"/>
             </w:rPr>
           </w:pPr>
-          <w:hyperlink w:anchor="_Toc71721611" w:history="1">
+          <w:hyperlink w:anchor="_Toc71796334" w:history="1">
             <w:r>
               <w:rPr>
                 <w:rStyle w:val="Lienhypertexte"/>
@@ -2983,7 +2983,7 @@
                 <w:noProof/>
                 <w:webHidden/>
               </w:rPr>
-              <w:instrText xml:space="preserve"> PAGEREF _Toc71721611 \h </w:instrText>
+              <w:instrText xml:space="preserve"> PAGEREF _Toc71796334 \h </w:instrText>
             </w:r>
             <w:r>
               <w:rPr>
@@ -3029,7 +3029,7 @@
               <w:lang w:val="fr-FR"/>
             </w:rPr>
           </w:pPr>
-          <w:hyperlink w:anchor="_Toc71721612" w:history="1">
+          <w:hyperlink w:anchor="_Toc71796335" w:history="1">
             <w:r>
               <w:rPr>
                 <w:rStyle w:val="Lienhypertexte"/>
@@ -3056,7 +3056,7 @@
                 <w:noProof/>
                 <w:webHidden/>
               </w:rPr>
-              <w:instrText xml:space="preserve"> PAGEREF _Toc71721612 \h </w:instrText>
+              <w:instrText xml:space="preserve"> PAGEREF _Toc71796335 \h </w:instrText>
             </w:r>
             <w:r>
               <w:rPr>
@@ -3102,7 +3102,7 @@
               <w:lang w:val="fr-FR"/>
             </w:rPr>
           </w:pPr>
-          <w:hyperlink w:anchor="_Toc71721613" w:history="1">
+          <w:hyperlink w:anchor="_Toc71796336" w:history="1">
             <w:r>
               <w:rPr>
                 <w:rStyle w:val="Lienhypertexte"/>
@@ -3129,7 +3129,7 @@
                 <w:noProof/>
                 <w:webHidden/>
               </w:rPr>
-              <w:instrText xml:space="preserve"> PAGEREF _Toc71721613 \h </w:instrText>
+              <w:instrText xml:space="preserve"> PAGEREF _Toc71796336 \h </w:instrText>
             </w:r>
             <w:r>
               <w:rPr>
@@ -3175,7 +3175,7 @@
               <w:lang w:val="fr-FR"/>
             </w:rPr>
           </w:pPr>
-          <w:hyperlink w:anchor="_Toc71721614" w:history="1">
+          <w:hyperlink w:anchor="_Toc71796337" w:history="1">
             <w:r>
               <w:rPr>
                 <w:rStyle w:val="Lienhypertexte"/>
@@ -3202,7 +3202,7 @@
                 <w:noProof/>
                 <w:webHidden/>
               </w:rPr>
-              <w:instrText xml:space="preserve"> PAGEREF _Toc71721614 \h </w:instrText>
+              <w:instrText xml:space="preserve"> PAGEREF _Toc71796337 \h </w:instrText>
             </w:r>
             <w:r>
               <w:rPr>
@@ -3248,7 +3248,7 @@
               <w:lang w:val="fr-FR"/>
             </w:rPr>
           </w:pPr>
-          <w:hyperlink w:anchor="_Toc71721615" w:history="1">
+          <w:hyperlink w:anchor="_Toc71796338" w:history="1">
             <w:r>
               <w:rPr>
                 <w:rStyle w:val="Lienhypertexte"/>
@@ -3275,7 +3275,7 @@
                 <w:noProof/>
                 <w:webHidden/>
               </w:rPr>
-              <w:instrText xml:space="preserve"> PAGEREF _Toc71721615 \h </w:instrText>
+              <w:instrText xml:space="preserve"> PAGEREF _Toc71796338 \h </w:instrText>
             </w:r>
             <w:r>
               <w:rPr>
@@ -3321,7 +3321,7 @@
               <w:lang w:val="fr-FR"/>
             </w:rPr>
           </w:pPr>
-          <w:hyperlink w:anchor="_Toc71721616" w:history="1">
+          <w:hyperlink w:anchor="_Toc71796339" w:history="1">
             <w:r>
               <w:rPr>
                 <w:rStyle w:val="Lienhypertexte"/>
@@ -3348,7 +3348,7 @@
                 <w:noProof/>
                 <w:webHidden/>
               </w:rPr>
-              <w:instrText xml:space="preserve"> PAGEREF _Toc71721616 \h </w:instrText>
+              <w:instrText xml:space="preserve"> PAGEREF _Toc71796339 \h </w:instrText>
             </w:r>
             <w:r>
               <w:rPr>
@@ -3394,7 +3394,7 @@
               <w:lang w:val="fr-FR"/>
             </w:rPr>
           </w:pPr>
-          <w:hyperlink w:anchor="_Toc71721617" w:history="1">
+          <w:hyperlink w:anchor="_Toc71796340" w:history="1">
             <w:r>
               <w:rPr>
                 <w:rStyle w:val="Lienhypertexte"/>
@@ -3421,7 +3421,7 @@
                 <w:noProof/>
                 <w:webHidden/>
               </w:rPr>
-              <w:instrText xml:space="preserve"> PAGEREF _Toc71721617 \h </w:instrText>
+              <w:instrText xml:space="preserve"> PAGEREF _Toc71796340 \h </w:instrText>
             </w:r>
             <w:r>
               <w:rPr>
@@ -3442,6 +3442,517 @@
                 <w:webHidden/>
               </w:rPr>
               <w:t>15</w:t>
+            </w:r>
+            <w:r>
+              <w:rPr>
+                <w:noProof/>
+                <w:webHidden/>
+              </w:rPr>
+              <w:fldChar w:fldCharType="end"/>
+            </w:r>
+          </w:hyperlink>
+        </w:p>
+        <w:p>
+          <w:pPr>
+            <w:pStyle w:val="TM2"/>
+            <w:tabs>
+              <w:tab w:val="right" w:leader="dot" w:pos="8296"/>
+            </w:tabs>
+            <w:rPr>
+              <w:rFonts w:asciiTheme="minorHAnsi" w:eastAsiaTheme="minorEastAsia" w:hAnsiTheme="minorHAnsi" w:cstheme="minorBidi"/>
+              <w:noProof/>
+              <w:color w:val="auto"/>
+              <w:sz w:val="22"/>
+              <w:szCs w:val="22"/>
+              <w:lang w:val="fr-FR"/>
+            </w:rPr>
+          </w:pPr>
+          <w:hyperlink w:anchor="_Toc71796341" w:history="1">
+            <w:r>
+              <w:rPr>
+                <w:rStyle w:val="Lienhypertexte"/>
+                <w:noProof/>
+              </w:rPr>
+              <w:t>Properties</w:t>
+            </w:r>
+            <w:r>
+              <w:rPr>
+                <w:noProof/>
+                <w:webHidden/>
+              </w:rPr>
+              <w:tab/>
+            </w:r>
+            <w:r>
+              <w:rPr>
+                <w:noProof/>
+                <w:webHidden/>
+              </w:rPr>
+              <w:fldChar w:fldCharType="begin"/>
+            </w:r>
+            <w:r>
+              <w:rPr>
+                <w:noProof/>
+                <w:webHidden/>
+              </w:rPr>
+              <w:instrText xml:space="preserve"> PAGEREF _Toc71796341 \h </w:instrText>
+            </w:r>
+            <w:r>
+              <w:rPr>
+                <w:noProof/>
+                <w:webHidden/>
+              </w:rPr>
+            </w:r>
+            <w:r>
+              <w:rPr>
+                <w:noProof/>
+                <w:webHidden/>
+              </w:rPr>
+              <w:fldChar w:fldCharType="separate"/>
+            </w:r>
+            <w:r>
+              <w:rPr>
+                <w:noProof/>
+                <w:webHidden/>
+              </w:rPr>
+              <w:t>15</w:t>
+            </w:r>
+            <w:r>
+              <w:rPr>
+                <w:noProof/>
+                <w:webHidden/>
+              </w:rPr>
+              <w:fldChar w:fldCharType="end"/>
+            </w:r>
+          </w:hyperlink>
+        </w:p>
+        <w:p>
+          <w:pPr>
+            <w:pStyle w:val="TM3"/>
+            <w:tabs>
+              <w:tab w:val="right" w:leader="dot" w:pos="8296"/>
+            </w:tabs>
+            <w:rPr>
+              <w:rFonts w:asciiTheme="minorHAnsi" w:eastAsiaTheme="minorEastAsia" w:hAnsiTheme="minorHAnsi" w:cstheme="minorBidi"/>
+              <w:noProof/>
+              <w:color w:val="auto"/>
+              <w:sz w:val="22"/>
+              <w:szCs w:val="22"/>
+              <w:lang w:val="fr-FR"/>
+            </w:rPr>
+          </w:pPr>
+          <w:hyperlink w:anchor="_Toc71796342" w:history="1">
+            <w:r>
+              <w:rPr>
+                <w:rStyle w:val="Lienhypertexte"/>
+                <w:noProof/>
+              </w:rPr>
+              <w:t>@id</w:t>
+            </w:r>
+            <w:r>
+              <w:rPr>
+                <w:noProof/>
+                <w:webHidden/>
+              </w:rPr>
+              <w:tab/>
+            </w:r>
+            <w:r>
+              <w:rPr>
+                <w:noProof/>
+                <w:webHidden/>
+              </w:rPr>
+              <w:fldChar w:fldCharType="begin"/>
+            </w:r>
+            <w:r>
+              <w:rPr>
+                <w:noProof/>
+                <w:webHidden/>
+              </w:rPr>
+              <w:instrText xml:space="preserve"> PAGEREF _Toc71796342 \h </w:instrText>
+            </w:r>
+            <w:r>
+              <w:rPr>
+                <w:noProof/>
+                <w:webHidden/>
+              </w:rPr>
+            </w:r>
+            <w:r>
+              <w:rPr>
+                <w:noProof/>
+                <w:webHidden/>
+              </w:rPr>
+              <w:fldChar w:fldCharType="separate"/>
+            </w:r>
+            <w:r>
+              <w:rPr>
+                <w:noProof/>
+                <w:webHidden/>
+              </w:rPr>
+              <w:t>15</w:t>
+            </w:r>
+            <w:r>
+              <w:rPr>
+                <w:noProof/>
+                <w:webHidden/>
+              </w:rPr>
+              <w:fldChar w:fldCharType="end"/>
+            </w:r>
+          </w:hyperlink>
+        </w:p>
+        <w:p>
+          <w:pPr>
+            <w:pStyle w:val="TM3"/>
+            <w:tabs>
+              <w:tab w:val="right" w:leader="dot" w:pos="8296"/>
+            </w:tabs>
+            <w:rPr>
+              <w:rFonts w:asciiTheme="minorHAnsi" w:eastAsiaTheme="minorEastAsia" w:hAnsiTheme="minorHAnsi" w:cstheme="minorBidi"/>
+              <w:noProof/>
+              <w:color w:val="auto"/>
+              <w:sz w:val="22"/>
+              <w:szCs w:val="22"/>
+              <w:lang w:val="fr-FR"/>
+            </w:rPr>
+          </w:pPr>
+          <w:hyperlink w:anchor="_Toc71796343" w:history="1">
+            <w:r>
+              <w:rPr>
+                <w:rStyle w:val="Lienhypertexte"/>
+                <w:noProof/>
+              </w:rPr>
+              <w:t>iprimitive</w:t>
+            </w:r>
+            <w:r>
+              <w:rPr>
+                <w:noProof/>
+                <w:webHidden/>
+              </w:rPr>
+              <w:tab/>
+            </w:r>
+            <w:r>
+              <w:rPr>
+                <w:noProof/>
+                <w:webHidden/>
+              </w:rPr>
+              <w:fldChar w:fldCharType="begin"/>
+            </w:r>
+            <w:r>
+              <w:rPr>
+                <w:noProof/>
+                <w:webHidden/>
+              </w:rPr>
+              <w:instrText xml:space="preserve"> PAGEREF _Toc71796343 \h </w:instrText>
+            </w:r>
+            <w:r>
+              <w:rPr>
+                <w:noProof/>
+                <w:webHidden/>
+              </w:rPr>
+            </w:r>
+            <w:r>
+              <w:rPr>
+                <w:noProof/>
+                <w:webHidden/>
+              </w:rPr>
+              <w:fldChar w:fldCharType="separate"/>
+            </w:r>
+            <w:r>
+              <w:rPr>
+                <w:noProof/>
+                <w:webHidden/>
+              </w:rPr>
+              <w:t>16</w:t>
+            </w:r>
+            <w:r>
+              <w:rPr>
+                <w:noProof/>
+                <w:webHidden/>
+              </w:rPr>
+              <w:fldChar w:fldCharType="end"/>
+            </w:r>
+          </w:hyperlink>
+        </w:p>
+        <w:p>
+          <w:pPr>
+            <w:pStyle w:val="TM3"/>
+            <w:tabs>
+              <w:tab w:val="right" w:leader="dot" w:pos="8296"/>
+            </w:tabs>
+            <w:rPr>
+              <w:rFonts w:asciiTheme="minorHAnsi" w:eastAsiaTheme="minorEastAsia" w:hAnsiTheme="minorHAnsi" w:cstheme="minorBidi"/>
+              <w:noProof/>
+              <w:color w:val="auto"/>
+              <w:sz w:val="22"/>
+              <w:szCs w:val="22"/>
+              <w:lang w:val="fr-FR"/>
+            </w:rPr>
+          </w:pPr>
+          <w:hyperlink w:anchor="_Toc71796344" w:history="1">
+            <w:r>
+              <w:rPr>
+                <w:rStyle w:val="Lienhypertexte"/>
+                <w:noProof/>
+              </w:rPr>
+              <w:t>ishape</w:t>
+            </w:r>
+            <w:r>
+              <w:rPr>
+                <w:noProof/>
+                <w:webHidden/>
+              </w:rPr>
+              <w:tab/>
+            </w:r>
+            <w:r>
+              <w:rPr>
+                <w:noProof/>
+                <w:webHidden/>
+              </w:rPr>
+              <w:fldChar w:fldCharType="begin"/>
+            </w:r>
+            <w:r>
+              <w:rPr>
+                <w:noProof/>
+                <w:webHidden/>
+              </w:rPr>
+              <w:instrText xml:space="preserve"> PAGEREF _Toc71796344 \h </w:instrText>
+            </w:r>
+            <w:r>
+              <w:rPr>
+                <w:noProof/>
+                <w:webHidden/>
+              </w:rPr>
+            </w:r>
+            <w:r>
+              <w:rPr>
+                <w:noProof/>
+                <w:webHidden/>
+              </w:rPr>
+              <w:fldChar w:fldCharType="separate"/>
+            </w:r>
+            <w:r>
+              <w:rPr>
+                <w:noProof/>
+                <w:webHidden/>
+              </w:rPr>
+              <w:t>16</w:t>
+            </w:r>
+            <w:r>
+              <w:rPr>
+                <w:noProof/>
+                <w:webHidden/>
+              </w:rPr>
+              <w:fldChar w:fldCharType="end"/>
+            </w:r>
+          </w:hyperlink>
+        </w:p>
+        <w:p>
+          <w:pPr>
+            <w:pStyle w:val="TM3"/>
+            <w:tabs>
+              <w:tab w:val="right" w:leader="dot" w:pos="8296"/>
+            </w:tabs>
+            <w:rPr>
+              <w:rFonts w:asciiTheme="minorHAnsi" w:eastAsiaTheme="minorEastAsia" w:hAnsiTheme="minorHAnsi" w:cstheme="minorBidi"/>
+              <w:noProof/>
+              <w:color w:val="auto"/>
+              <w:sz w:val="22"/>
+              <w:szCs w:val="22"/>
+              <w:lang w:val="fr-FR"/>
+            </w:rPr>
+          </w:pPr>
+          <w:hyperlink w:anchor="_Toc71796345" w:history="1">
+            <w:r>
+              <w:rPr>
+                <w:rStyle w:val="Lienhypertexte"/>
+                <w:noProof/>
+              </w:rPr>
+              <w:t>translation</w:t>
+            </w:r>
+            <w:r>
+              <w:rPr>
+                <w:noProof/>
+                <w:webHidden/>
+              </w:rPr>
+              <w:tab/>
+            </w:r>
+            <w:r>
+              <w:rPr>
+                <w:noProof/>
+                <w:webHidden/>
+              </w:rPr>
+              <w:fldChar w:fldCharType="begin"/>
+            </w:r>
+            <w:r>
+              <w:rPr>
+                <w:noProof/>
+                <w:webHidden/>
+              </w:rPr>
+              <w:instrText xml:space="preserve"> PAGEREF _Toc71796345 \h </w:instrText>
+            </w:r>
+            <w:r>
+              <w:rPr>
+                <w:noProof/>
+                <w:webHidden/>
+              </w:rPr>
+            </w:r>
+            <w:r>
+              <w:rPr>
+                <w:noProof/>
+                <w:webHidden/>
+              </w:rPr>
+              <w:fldChar w:fldCharType="separate"/>
+            </w:r>
+            <w:r>
+              <w:rPr>
+                <w:noProof/>
+                <w:webHidden/>
+              </w:rPr>
+              <w:t>16</w:t>
+            </w:r>
+            <w:r>
+              <w:rPr>
+                <w:noProof/>
+                <w:webHidden/>
+              </w:rPr>
+              <w:fldChar w:fldCharType="end"/>
+            </w:r>
+          </w:hyperlink>
+        </w:p>
+        <w:p>
+          <w:pPr>
+            <w:pStyle w:val="TM3"/>
+            <w:tabs>
+              <w:tab w:val="right" w:leader="dot" w:pos="8296"/>
+            </w:tabs>
+            <w:rPr>
+              <w:rFonts w:asciiTheme="minorHAnsi" w:eastAsiaTheme="minorEastAsia" w:hAnsiTheme="minorHAnsi" w:cstheme="minorBidi"/>
+              <w:noProof/>
+              <w:color w:val="auto"/>
+              <w:sz w:val="22"/>
+              <w:szCs w:val="22"/>
+              <w:lang w:val="fr-FR"/>
+            </w:rPr>
+          </w:pPr>
+          <w:hyperlink w:anchor="_Toc71796346" w:history="1">
+            <w:r>
+              <w:rPr>
+                <w:rStyle w:val="Lienhypertexte"/>
+                <w:noProof/>
+              </w:rPr>
+              <w:t>rotation</w:t>
+            </w:r>
+            <w:r>
+              <w:rPr>
+                <w:noProof/>
+                <w:webHidden/>
+              </w:rPr>
+              <w:tab/>
+            </w:r>
+            <w:r>
+              <w:rPr>
+                <w:noProof/>
+                <w:webHidden/>
+              </w:rPr>
+              <w:fldChar w:fldCharType="begin"/>
+            </w:r>
+            <w:r>
+              <w:rPr>
+                <w:noProof/>
+                <w:webHidden/>
+              </w:rPr>
+              <w:instrText xml:space="preserve"> PAGEREF _Toc71796346 \h </w:instrText>
+            </w:r>
+            <w:r>
+              <w:rPr>
+                <w:noProof/>
+                <w:webHidden/>
+              </w:rPr>
+            </w:r>
+            <w:r>
+              <w:rPr>
+                <w:noProof/>
+                <w:webHidden/>
+              </w:rPr>
+              <w:fldChar w:fldCharType="separate"/>
+            </w:r>
+            <w:r>
+              <w:rPr>
+                <w:noProof/>
+                <w:webHidden/>
+              </w:rPr>
+              <w:t>16</w:t>
+            </w:r>
+            <w:r>
+              <w:rPr>
+                <w:noProof/>
+                <w:webHidden/>
+              </w:rPr>
+              <w:fldChar w:fldCharType="end"/>
+            </w:r>
+          </w:hyperlink>
+        </w:p>
+        <w:p>
+          <w:pPr>
+            <w:pStyle w:val="TM3"/>
+            <w:tabs>
+              <w:tab w:val="right" w:leader="dot" w:pos="8296"/>
+            </w:tabs>
+            <w:rPr>
+              <w:rFonts w:asciiTheme="minorHAnsi" w:eastAsiaTheme="minorEastAsia" w:hAnsiTheme="minorHAnsi" w:cstheme="minorBidi"/>
+              <w:noProof/>
+              <w:color w:val="auto"/>
+              <w:sz w:val="22"/>
+              <w:szCs w:val="22"/>
+              <w:lang w:val="fr-FR"/>
+            </w:rPr>
+          </w:pPr>
+          <w:hyperlink w:anchor="_Toc71796347" w:history="1">
+            <w:r>
+              <w:rPr>
+                <w:rStyle w:val="Lienhypertexte"/>
+                <w:noProof/>
+              </w:rPr>
+              <w:t>scale</w:t>
+            </w:r>
+            <w:r>
+              <w:rPr>
+                <w:noProof/>
+                <w:webHidden/>
+              </w:rPr>
+              <w:tab/>
+            </w:r>
+            <w:r>
+              <w:rPr>
+                <w:noProof/>
+                <w:webHidden/>
+              </w:rPr>
+              <w:fldChar w:fldCharType="begin"/>
+            </w:r>
+            <w:r>
+              <w:rPr>
+                <w:noProof/>
+                <w:webHidden/>
+              </w:rPr>
+              <w:instrText xml:space="preserve"> PAGEREF _Toc71796347 \h </w:instrText>
+            </w:r>
+            <w:r>
+              <w:rPr>
+                <w:noProof/>
+                <w:webHidden/>
+              </w:rPr>
+            </w:r>
+            <w:r>
+              <w:rPr>
+                <w:noProof/>
+                <w:webHidden/>
+              </w:rPr>
+              <w:fldChar w:fldCharType="separate"/>
+            </w:r>
+            <w:r>
+              <w:rPr>
+                <w:noProof/>
+                <w:webHidden/>
+              </w:rPr>
+              <w:t>16</w:t>
             </w:r>
             <w:r>
               <w:rPr>
@@ -3467,7 +3978,7 @@
               <w:lang w:val="fr-FR"/>
             </w:rPr>
           </w:pPr>
-          <w:hyperlink w:anchor="_Toc71721618" w:history="1">
+          <w:hyperlink w:anchor="_Toc71796348" w:history="1">
             <w:r>
               <w:rPr>
                 <w:rStyle w:val="Lienhypertexte"/>
@@ -3494,7 +4005,7 @@
                 <w:noProof/>
                 <w:webHidden/>
               </w:rPr>
-              <w:instrText xml:space="preserve"> PAGEREF _Toc71721618 \h </w:instrText>
+              <w:instrText xml:space="preserve"> PAGEREF _Toc71796348 \h </w:instrText>
             </w:r>
             <w:r>
               <w:rPr>
@@ -3514,7 +4025,7 @@
                 <w:noProof/>
                 <w:webHidden/>
               </w:rPr>
-              <w:t>15</w:t>
+              <w:t>16</w:t>
             </w:r>
             <w:r>
               <w:rPr>
@@ -3540,7 +4051,7 @@
               <w:lang w:val="fr-FR"/>
             </w:rPr>
           </w:pPr>
-          <w:hyperlink w:anchor="_Toc71721619" w:history="1">
+          <w:hyperlink w:anchor="_Toc71796349" w:history="1">
             <w:r>
               <w:rPr>
                 <w:rStyle w:val="Lienhypertexte"/>
@@ -3567,7 +4078,7 @@
                 <w:noProof/>
                 <w:webHidden/>
               </w:rPr>
-              <w:instrText xml:space="preserve"> PAGEREF _Toc71721619 \h </w:instrText>
+              <w:instrText xml:space="preserve"> PAGEREF _Toc71796349 \h </w:instrText>
             </w:r>
             <w:r>
               <w:rPr>
@@ -3587,7 +4098,7 @@
                 <w:noProof/>
                 <w:webHidden/>
               </w:rPr>
-              <w:t>16</w:t>
+              <w:t>17</w:t>
             </w:r>
             <w:r>
               <w:rPr>
@@ -3613,7 +4124,7 @@
               <w:lang w:val="fr-FR"/>
             </w:rPr>
           </w:pPr>
-          <w:hyperlink w:anchor="_Toc71721620" w:history="1">
+          <w:hyperlink w:anchor="_Toc71796350" w:history="1">
             <w:r>
               <w:rPr>
                 <w:rStyle w:val="Lienhypertexte"/>
@@ -3640,7 +4151,7 @@
                 <w:noProof/>
                 <w:webHidden/>
               </w:rPr>
-              <w:instrText xml:space="preserve"> PAGEREF _Toc71721620 \h </w:instrText>
+              <w:instrText xml:space="preserve"> PAGEREF _Toc71796350 \h </w:instrText>
             </w:r>
             <w:r>
               <w:rPr>
@@ -3660,7 +4171,7 @@
                 <w:noProof/>
                 <w:webHidden/>
               </w:rPr>
-              <w:t>16</w:t>
+              <w:t>17</w:t>
             </w:r>
             <w:r>
               <w:rPr>
@@ -3686,7 +4197,7 @@
               <w:lang w:val="fr-FR"/>
             </w:rPr>
           </w:pPr>
-          <w:hyperlink w:anchor="_Toc71721621" w:history="1">
+          <w:hyperlink w:anchor="_Toc71796351" w:history="1">
             <w:r>
               <w:rPr>
                 <w:rStyle w:val="Lienhypertexte"/>
@@ -3713,7 +4224,7 @@
                 <w:noProof/>
                 <w:webHidden/>
               </w:rPr>
-              <w:instrText xml:space="preserve"> PAGEREF _Toc71721621 \h </w:instrText>
+              <w:instrText xml:space="preserve"> PAGEREF _Toc71796351 \h </w:instrText>
             </w:r>
             <w:r>
               <w:rPr>
@@ -3733,7 +4244,7 @@
                 <w:noProof/>
                 <w:webHidden/>
               </w:rPr>
-              <w:t>16</w:t>
+              <w:t>17</w:t>
             </w:r>
             <w:r>
               <w:rPr>
@@ -3759,7 +4270,7 @@
               <w:lang w:val="fr-FR"/>
             </w:rPr>
           </w:pPr>
-          <w:hyperlink w:anchor="_Toc71721622" w:history="1">
+          <w:hyperlink w:anchor="_Toc71796352" w:history="1">
             <w:r>
               <w:rPr>
                 <w:rStyle w:val="Lienhypertexte"/>
@@ -3786,7 +4297,7 @@
                 <w:noProof/>
                 <w:webHidden/>
               </w:rPr>
-              <w:instrText xml:space="preserve"> PAGEREF _Toc71721622 \h </w:instrText>
+              <w:instrText xml:space="preserve"> PAGEREF _Toc71796352 \h </w:instrText>
             </w:r>
             <w:r>
               <w:rPr>
@@ -3806,7 +4317,7 @@
                 <w:noProof/>
                 <w:webHidden/>
               </w:rPr>
-              <w:t>16</w:t>
+              <w:t>17</w:t>
             </w:r>
             <w:r>
               <w:rPr>
@@ -3832,7 +4343,7 @@
               <w:lang w:val="fr-FR"/>
             </w:rPr>
           </w:pPr>
-          <w:hyperlink w:anchor="_Toc71721623" w:history="1">
+          <w:hyperlink w:anchor="_Toc71796353" w:history="1">
             <w:r>
               <w:rPr>
                 <w:rStyle w:val="Lienhypertexte"/>
@@ -3859,7 +4370,7 @@
                 <w:noProof/>
                 <w:webHidden/>
               </w:rPr>
-              <w:instrText xml:space="preserve"> PAGEREF _Toc71721623 \h </w:instrText>
+              <w:instrText xml:space="preserve"> PAGEREF _Toc71796353 \h </w:instrText>
             </w:r>
             <w:r>
               <w:rPr>
@@ -3879,7 +4390,7 @@
                 <w:noProof/>
                 <w:webHidden/>
               </w:rPr>
-              <w:t>16</w:t>
+              <w:t>18</w:t>
             </w:r>
             <w:r>
               <w:rPr>
@@ -3905,7 +4416,7 @@
               <w:lang w:val="fr-FR"/>
             </w:rPr>
           </w:pPr>
-          <w:hyperlink w:anchor="_Toc71721624" w:history="1">
+          <w:hyperlink w:anchor="_Toc71796354" w:history="1">
             <w:r>
               <w:rPr>
                 <w:rStyle w:val="Lienhypertexte"/>
@@ -3932,7 +4443,7 @@
                 <w:noProof/>
                 <w:webHidden/>
               </w:rPr>
-              <w:instrText xml:space="preserve"> PAGEREF _Toc71721624 \h </w:instrText>
+              <w:instrText xml:space="preserve"> PAGEREF _Toc71796354 \h </w:instrText>
             </w:r>
             <w:r>
               <w:rPr>
@@ -3952,7 +4463,7 @@
                 <w:noProof/>
                 <w:webHidden/>
               </w:rPr>
-              <w:t>17</w:t>
+              <w:t>18</w:t>
             </w:r>
             <w:r>
               <w:rPr>
@@ -3978,7 +4489,7 @@
               <w:lang w:val="fr-FR"/>
             </w:rPr>
           </w:pPr>
-          <w:hyperlink w:anchor="_Toc71721625" w:history="1">
+          <w:hyperlink w:anchor="_Toc71796355" w:history="1">
             <w:r>
               <w:rPr>
                 <w:rStyle w:val="Lienhypertexte"/>
@@ -4005,7 +4516,7 @@
                 <w:noProof/>
                 <w:webHidden/>
               </w:rPr>
-              <w:instrText xml:space="preserve"> PAGEREF _Toc71721625 \h </w:instrText>
+              <w:instrText xml:space="preserve"> PAGEREF _Toc71796355 \h </w:instrText>
             </w:r>
             <w:r>
               <w:rPr>
@@ -4025,7 +4536,7 @@
                 <w:noProof/>
                 <w:webHidden/>
               </w:rPr>
-              <w:t>17</w:t>
+              <w:t>19</w:t>
             </w:r>
             <w:r>
               <w:rPr>
@@ -4051,7 +4562,7 @@
               <w:lang w:val="fr-FR"/>
             </w:rPr>
           </w:pPr>
-          <w:hyperlink w:anchor="_Toc71721626" w:history="1">
+          <w:hyperlink w:anchor="_Toc71796356" w:history="1">
             <w:r>
               <w:rPr>
                 <w:rStyle w:val="Lienhypertexte"/>
@@ -4078,7 +4589,7 @@
                 <w:noProof/>
                 <w:webHidden/>
               </w:rPr>
-              <w:instrText xml:space="preserve"> PAGEREF _Toc71721626 \h </w:instrText>
+              <w:instrText xml:space="preserve"> PAGEREF _Toc71796356 \h </w:instrText>
             </w:r>
             <w:r>
               <w:rPr>
@@ -4098,7 +4609,7 @@
                 <w:noProof/>
                 <w:webHidden/>
               </w:rPr>
-              <w:t>18</w:t>
+              <w:t>19</w:t>
             </w:r>
             <w:r>
               <w:rPr>
@@ -4124,7 +4635,7 @@
               <w:lang w:val="fr-FR"/>
             </w:rPr>
           </w:pPr>
-          <w:hyperlink w:anchor="_Toc71721627" w:history="1">
+          <w:hyperlink w:anchor="_Toc71796357" w:history="1">
             <w:r>
               <w:rPr>
                 <w:rStyle w:val="Lienhypertexte"/>
@@ -4151,7 +4662,7 @@
                 <w:noProof/>
                 <w:webHidden/>
               </w:rPr>
-              <w:instrText xml:space="preserve"> PAGEREF _Toc71721627 \h </w:instrText>
+              <w:instrText xml:space="preserve"> PAGEREF _Toc71796357 \h </w:instrText>
             </w:r>
             <w:r>
               <w:rPr>
@@ -4171,7 +4682,7 @@
                 <w:noProof/>
                 <w:webHidden/>
               </w:rPr>
-              <w:t>18</w:t>
+              <w:t>19</w:t>
             </w:r>
             <w:r>
               <w:rPr>
@@ -4197,7 +4708,7 @@
               <w:lang w:val="fr-FR"/>
             </w:rPr>
           </w:pPr>
-          <w:hyperlink w:anchor="_Toc71721628" w:history="1">
+          <w:hyperlink w:anchor="_Toc71796358" w:history="1">
             <w:r>
               <w:rPr>
                 <w:rStyle w:val="Lienhypertexte"/>
@@ -4224,7 +4735,7 @@
                 <w:noProof/>
                 <w:webHidden/>
               </w:rPr>
-              <w:instrText xml:space="preserve"> PAGEREF _Toc71721628 \h </w:instrText>
+              <w:instrText xml:space="preserve"> PAGEREF _Toc71796358 \h </w:instrText>
             </w:r>
             <w:r>
               <w:rPr>
@@ -4244,7 +4755,7 @@
                 <w:noProof/>
                 <w:webHidden/>
               </w:rPr>
-              <w:t>18</w:t>
+              <w:t>19</w:t>
             </w:r>
             <w:r>
               <w:rPr>
@@ -4270,7 +4781,7 @@
               <w:lang w:val="fr-FR"/>
             </w:rPr>
           </w:pPr>
-          <w:hyperlink w:anchor="_Toc71721629" w:history="1">
+          <w:hyperlink w:anchor="_Toc71796359" w:history="1">
             <w:r>
               <w:rPr>
                 <w:rStyle w:val="Lienhypertexte"/>
@@ -4297,7 +4808,7 @@
                 <w:noProof/>
                 <w:webHidden/>
               </w:rPr>
-              <w:instrText xml:space="preserve"> PAGEREF _Toc71721629 \h </w:instrText>
+              <w:instrText xml:space="preserve"> PAGEREF _Toc71796359 \h </w:instrText>
             </w:r>
             <w:r>
               <w:rPr>
@@ -4317,7 +4828,7 @@
                 <w:noProof/>
                 <w:webHidden/>
               </w:rPr>
-              <w:t>18</w:t>
+              <w:t>19</w:t>
             </w:r>
             <w:r>
               <w:rPr>
@@ -4343,7 +4854,7 @@
               <w:lang w:val="fr-FR"/>
             </w:rPr>
           </w:pPr>
-          <w:hyperlink w:anchor="_Toc71721630" w:history="1">
+          <w:hyperlink w:anchor="_Toc71796360" w:history="1">
             <w:r>
               <w:rPr>
                 <w:rStyle w:val="Lienhypertexte"/>
@@ -4370,7 +4881,7 @@
                 <w:noProof/>
                 <w:webHidden/>
               </w:rPr>
-              <w:instrText xml:space="preserve"> PAGEREF _Toc71721630 \h </w:instrText>
+              <w:instrText xml:space="preserve"> PAGEREF _Toc71796360 \h </w:instrText>
             </w:r>
             <w:r>
               <w:rPr>
@@ -4390,7 +4901,7 @@
                 <w:noProof/>
                 <w:webHidden/>
               </w:rPr>
-              <w:t>18</w:t>
+              <w:t>20</w:t>
             </w:r>
             <w:r>
               <w:rPr>
@@ -4416,7 +4927,7 @@
               <w:lang w:val="fr-FR"/>
             </w:rPr>
           </w:pPr>
-          <w:hyperlink w:anchor="_Toc71721631" w:history="1">
+          <w:hyperlink w:anchor="_Toc71796361" w:history="1">
             <w:r>
               <w:rPr>
                 <w:rStyle w:val="Lienhypertexte"/>
@@ -4443,7 +4954,7 @@
                 <w:noProof/>
                 <w:webHidden/>
               </w:rPr>
-              <w:instrText xml:space="preserve"> PAGEREF _Toc71721631 \h </w:instrText>
+              <w:instrText xml:space="preserve"> PAGEREF _Toc71796361 \h </w:instrText>
             </w:r>
             <w:r>
               <w:rPr>
@@ -4463,7 +4974,7 @@
                 <w:noProof/>
                 <w:webHidden/>
               </w:rPr>
-              <w:t>18</w:t>
+              <w:t>20</w:t>
             </w:r>
             <w:r>
               <w:rPr>
@@ -4489,7 +5000,7 @@
               <w:lang w:val="fr-FR"/>
             </w:rPr>
           </w:pPr>
-          <w:hyperlink w:anchor="_Toc71721632" w:history="1">
+          <w:hyperlink w:anchor="_Toc71796362" w:history="1">
             <w:r>
               <w:rPr>
                 <w:rStyle w:val="Lienhypertexte"/>
@@ -4516,7 +5027,7 @@
                 <w:noProof/>
                 <w:webHidden/>
               </w:rPr>
-              <w:instrText xml:space="preserve"> PAGEREF _Toc71721632 \h </w:instrText>
+              <w:instrText xml:space="preserve"> PAGEREF _Toc71796362 \h </w:instrText>
             </w:r>
             <w:r>
               <w:rPr>
@@ -4536,7 +5047,7 @@
                 <w:noProof/>
                 <w:webHidden/>
               </w:rPr>
-              <w:t>19</w:t>
+              <w:t>21</w:t>
             </w:r>
             <w:r>
               <w:rPr>
@@ -4562,7 +5073,7 @@
               <w:lang w:val="fr-FR"/>
             </w:rPr>
           </w:pPr>
-          <w:hyperlink w:anchor="_Toc71721633" w:history="1">
+          <w:hyperlink w:anchor="_Toc71796363" w:history="1">
             <w:r>
               <w:rPr>
                 <w:rStyle w:val="Lienhypertexte"/>
@@ -4589,7 +5100,7 @@
                 <w:noProof/>
                 <w:webHidden/>
               </w:rPr>
-              <w:instrText xml:space="preserve"> PAGEREF _Toc71721633 \h </w:instrText>
+              <w:instrText xml:space="preserve"> PAGEREF _Toc71796363 \h </w:instrText>
             </w:r>
             <w:r>
               <w:rPr>
@@ -4609,7 +5120,7 @@
                 <w:noProof/>
                 <w:webHidden/>
               </w:rPr>
-              <w:t>19</w:t>
+              <w:t>21</w:t>
             </w:r>
             <w:r>
               <w:rPr>
@@ -4635,7 +5146,7 @@
               <w:lang w:val="fr-FR"/>
             </w:rPr>
           </w:pPr>
-          <w:hyperlink w:anchor="_Toc71721634" w:history="1">
+          <w:hyperlink w:anchor="_Toc71796364" w:history="1">
             <w:r>
               <w:rPr>
                 <w:rStyle w:val="Lienhypertexte"/>
@@ -4662,7 +5173,7 @@
                 <w:noProof/>
                 <w:webHidden/>
               </w:rPr>
-              <w:instrText xml:space="preserve"> PAGEREF _Toc71721634 \h </w:instrText>
+              <w:instrText xml:space="preserve"> PAGEREF _Toc71796364 \h </w:instrText>
             </w:r>
             <w:r>
               <w:rPr>
@@ -4682,7 +5193,7 @@
                 <w:noProof/>
                 <w:webHidden/>
               </w:rPr>
-              <w:t>20</w:t>
+              <w:t>22</w:t>
             </w:r>
             <w:r>
               <w:rPr>
@@ -4708,7 +5219,7 @@
               <w:lang w:val="fr-FR"/>
             </w:rPr>
           </w:pPr>
-          <w:hyperlink w:anchor="_Toc71721635" w:history="1">
+          <w:hyperlink w:anchor="_Toc71796365" w:history="1">
             <w:r>
               <w:rPr>
                 <w:rStyle w:val="Lienhypertexte"/>
@@ -4735,7 +5246,7 @@
                 <w:noProof/>
                 <w:webHidden/>
               </w:rPr>
-              <w:instrText xml:space="preserve"> PAGEREF _Toc71721635 \h </w:instrText>
+              <w:instrText xml:space="preserve"> PAGEREF _Toc71796365 \h </w:instrText>
             </w:r>
             <w:r>
               <w:rPr>
@@ -4755,7 +5266,7 @@
                 <w:noProof/>
                 <w:webHidden/>
               </w:rPr>
-              <w:t>20</w:t>
+              <w:t>22</w:t>
             </w:r>
             <w:r>
               <w:rPr>
@@ -4781,7 +5292,7 @@
               <w:lang w:val="fr-FR"/>
             </w:rPr>
           </w:pPr>
-          <w:hyperlink w:anchor="_Toc71721636" w:history="1">
+          <w:hyperlink w:anchor="_Toc71796366" w:history="1">
             <w:r>
               <w:rPr>
                 <w:rStyle w:val="Lienhypertexte"/>
@@ -4808,7 +5319,7 @@
                 <w:noProof/>
                 <w:webHidden/>
               </w:rPr>
-              <w:instrText xml:space="preserve"> PAGEREF _Toc71721636 \h </w:instrText>
+              <w:instrText xml:space="preserve"> PAGEREF _Toc71796366 \h </w:instrText>
             </w:r>
             <w:r>
               <w:rPr>
@@ -4828,7 +5339,7 @@
                 <w:noProof/>
                 <w:webHidden/>
               </w:rPr>
-              <w:t>21</w:t>
+              <w:t>23</w:t>
             </w:r>
             <w:r>
               <w:rPr>
@@ -4854,7 +5365,7 @@
               <w:lang w:val="fr-FR"/>
             </w:rPr>
           </w:pPr>
-          <w:hyperlink w:anchor="_Toc71721637" w:history="1">
+          <w:hyperlink w:anchor="_Toc71796367" w:history="1">
             <w:r>
               <w:rPr>
                 <w:rStyle w:val="Lienhypertexte"/>
@@ -4881,7 +5392,7 @@
                 <w:noProof/>
                 <w:webHidden/>
               </w:rPr>
-              <w:instrText xml:space="preserve"> PAGEREF _Toc71721637 \h </w:instrText>
+              <w:instrText xml:space="preserve"> PAGEREF _Toc71796367 \h </w:instrText>
             </w:r>
             <w:r>
               <w:rPr>
@@ -4901,7 +5412,7 @@
                 <w:noProof/>
                 <w:webHidden/>
               </w:rPr>
-              <w:t>22</w:t>
+              <w:t>24</w:t>
             </w:r>
             <w:r>
               <w:rPr>
@@ -4927,7 +5438,7 @@
               <w:lang w:val="fr-FR"/>
             </w:rPr>
           </w:pPr>
-          <w:hyperlink w:anchor="_Toc71721638" w:history="1">
+          <w:hyperlink w:anchor="_Toc71796368" w:history="1">
             <w:r>
               <w:rPr>
                 <w:rStyle w:val="Lienhypertexte"/>
@@ -4954,7 +5465,7 @@
                 <w:noProof/>
                 <w:webHidden/>
               </w:rPr>
-              <w:instrText xml:space="preserve"> PAGEREF _Toc71721638 \h </w:instrText>
+              <w:instrText xml:space="preserve"> PAGEREF _Toc71796368 \h </w:instrText>
             </w:r>
             <w:r>
               <w:rPr>
@@ -4974,7 +5485,7 @@
                 <w:noProof/>
                 <w:webHidden/>
               </w:rPr>
-              <w:t>23</w:t>
+              <w:t>25</w:t>
             </w:r>
             <w:r>
               <w:rPr>
@@ -5000,7 +5511,7 @@
               <w:lang w:val="fr-FR"/>
             </w:rPr>
           </w:pPr>
-          <w:hyperlink w:anchor="_Toc71721639" w:history="1">
+          <w:hyperlink w:anchor="_Toc71796369" w:history="1">
             <w:r>
               <w:rPr>
                 <w:rStyle w:val="Lienhypertexte"/>
@@ -5027,7 +5538,7 @@
                 <w:noProof/>
                 <w:webHidden/>
               </w:rPr>
-              <w:instrText xml:space="preserve"> PAGEREF _Toc71721639 \h </w:instrText>
+              <w:instrText xml:space="preserve"> PAGEREF _Toc71796369 \h </w:instrText>
             </w:r>
             <w:r>
               <w:rPr>
@@ -5047,7 +5558,7 @@
                 <w:noProof/>
                 <w:webHidden/>
               </w:rPr>
-              <w:t>23</w:t>
+              <w:t>25</w:t>
             </w:r>
             <w:r>
               <w:rPr>
@@ -5073,13 +5584,13 @@
               <w:lang w:val="fr-FR"/>
             </w:rPr>
           </w:pPr>
-          <w:hyperlink w:anchor="_Toc71721640" w:history="1">
+          <w:hyperlink w:anchor="_Toc71796370" w:history="1">
             <w:r>
               <w:rPr>
                 <w:rStyle w:val="Lienhypertexte"/>
                 <w:noProof/>
               </w:rPr>
-              <w:t>@id</w:t>
+              <w:t>evalThreshold</w:t>
             </w:r>
             <w:r>
               <w:rPr>
@@ -5100,7 +5611,7 @@
                 <w:noProof/>
                 <w:webHidden/>
               </w:rPr>
-              <w:instrText xml:space="preserve"> PAGEREF _Toc71721640 \h </w:instrText>
+              <w:instrText xml:space="preserve"> PAGEREF _Toc71796370 \h </w:instrText>
             </w:r>
             <w:r>
               <w:rPr>
@@ -5120,7 +5631,7 @@
                 <w:noProof/>
                 <w:webHidden/>
               </w:rPr>
-              <w:t>23</w:t>
+              <w:t>25</w:t>
             </w:r>
             <w:r>
               <w:rPr>
@@ -5146,13 +5657,13 @@
               <w:lang w:val="fr-FR"/>
             </w:rPr>
           </w:pPr>
-          <w:hyperlink w:anchor="_Toc71721641" w:history="1">
+          <w:hyperlink w:anchor="_Toc71796371" w:history="1">
             <w:r>
               <w:rPr>
                 <w:rStyle w:val="Lienhypertexte"/>
                 <w:noProof/>
               </w:rPr>
-              <w:t>evalThreshold</w:t>
+              <w:t>inodes</w:t>
             </w:r>
             <w:r>
               <w:rPr>
@@ -5173,7 +5684,7 @@
                 <w:noProof/>
                 <w:webHidden/>
               </w:rPr>
-              <w:instrText xml:space="preserve"> PAGEREF _Toc71721641 \h </w:instrText>
+              <w:instrText xml:space="preserve"> PAGEREF _Toc71796371 \h </w:instrText>
             </w:r>
             <w:r>
               <w:rPr>
@@ -5193,7 +5704,7 @@
                 <w:noProof/>
                 <w:webHidden/>
               </w:rPr>
-              <w:t>23</w:t>
+              <w:t>25</w:t>
             </w:r>
             <w:r>
               <w:rPr>
@@ -5219,13 +5730,13 @@
               <w:lang w:val="fr-FR"/>
             </w:rPr>
           </w:pPr>
-          <w:hyperlink w:anchor="_Toc71721642" w:history="1">
+          <w:hyperlink w:anchor="_Toc71796372" w:history="1">
             <w:r>
               <w:rPr>
                 <w:rStyle w:val="Lienhypertexte"/>
                 <w:noProof/>
               </w:rPr>
-              <w:t>inodes</w:t>
+              <w:t>ialerts</w:t>
             </w:r>
             <w:r>
               <w:rPr>
@@ -5246,7 +5757,7 @@
                 <w:noProof/>
                 <w:webHidden/>
               </w:rPr>
-              <w:instrText xml:space="preserve"> PAGEREF _Toc71721642 \h </w:instrText>
+              <w:instrText xml:space="preserve"> PAGEREF _Toc71796372 \h </w:instrText>
             </w:r>
             <w:r>
               <w:rPr>
@@ -5266,7 +5777,7 @@
                 <w:noProof/>
                 <w:webHidden/>
               </w:rPr>
-              <w:t>24</w:t>
+              <w:t>26</w:t>
             </w:r>
             <w:r>
               <w:rPr>
@@ -5292,13 +5803,13 @@
               <w:lang w:val="fr-FR"/>
             </w:rPr>
           </w:pPr>
-          <w:hyperlink w:anchor="_Toc71721643" w:history="1">
+          <w:hyperlink w:anchor="_Toc71796373" w:history="1">
             <w:r>
               <w:rPr>
                 <w:rStyle w:val="Lienhypertexte"/>
                 <w:noProof/>
               </w:rPr>
-              <w:t>ialerts</w:t>
+              <w:t>distance</w:t>
             </w:r>
             <w:r>
               <w:rPr>
@@ -5319,7 +5830,7 @@
                 <w:noProof/>
                 <w:webHidden/>
               </w:rPr>
-              <w:instrText xml:space="preserve"> PAGEREF _Toc71721643 \h </w:instrText>
+              <w:instrText xml:space="preserve"> PAGEREF _Toc71796373 \h </w:instrText>
             </w:r>
             <w:r>
               <w:rPr>
@@ -5339,80 +5850,7 @@
                 <w:noProof/>
                 <w:webHidden/>
               </w:rPr>
-              <w:t>24</w:t>
-            </w:r>
-            <w:r>
-              <w:rPr>
-                <w:noProof/>
-                <w:webHidden/>
-              </w:rPr>
-              <w:fldChar w:fldCharType="end"/>
-            </w:r>
-          </w:hyperlink>
-        </w:p>
-        <w:p>
-          <w:pPr>
-            <w:pStyle w:val="TM3"/>
-            <w:tabs>
-              <w:tab w:val="right" w:leader="dot" w:pos="8296"/>
-            </w:tabs>
-            <w:rPr>
-              <w:rFonts w:asciiTheme="minorHAnsi" w:eastAsiaTheme="minorEastAsia" w:hAnsiTheme="minorHAnsi" w:cstheme="minorBidi"/>
-              <w:noProof/>
-              <w:color w:val="auto"/>
-              <w:sz w:val="22"/>
-              <w:szCs w:val="22"/>
-              <w:lang w:val="fr-FR"/>
-            </w:rPr>
-          </w:pPr>
-          <w:hyperlink w:anchor="_Toc71721644" w:history="1">
-            <w:r>
-              <w:rPr>
-                <w:rStyle w:val="Lienhypertexte"/>
-                <w:noProof/>
-              </w:rPr>
-              <w:t>distance</w:t>
-            </w:r>
-            <w:r>
-              <w:rPr>
-                <w:noProof/>
-                <w:webHidden/>
-              </w:rPr>
-              <w:tab/>
-            </w:r>
-            <w:r>
-              <w:rPr>
-                <w:noProof/>
-                <w:webHidden/>
-              </w:rPr>
-              <w:fldChar w:fldCharType="begin"/>
-            </w:r>
-            <w:r>
-              <w:rPr>
-                <w:noProof/>
-                <w:webHidden/>
-              </w:rPr>
-              <w:instrText xml:space="preserve"> PAGEREF _Toc71721644 \h </w:instrText>
-            </w:r>
-            <w:r>
-              <w:rPr>
-                <w:noProof/>
-                <w:webHidden/>
-              </w:rPr>
-            </w:r>
-            <w:r>
-              <w:rPr>
-                <w:noProof/>
-                <w:webHidden/>
-              </w:rPr>
-              <w:fldChar w:fldCharType="separate"/>
-            </w:r>
-            <w:r>
-              <w:rPr>
-                <w:noProof/>
-                <w:webHidden/>
-              </w:rPr>
-              <w:t>24</w:t>
+              <w:t>26</w:t>
             </w:r>
             <w:r>
               <w:rPr>
@@ -5447,7 +5885,7 @@
       <w:pPr>
         <w:pStyle w:val="Titre1"/>
       </w:pPr>
-      <w:bookmarkStart w:id="3" w:name="_Toc71721582"/>
+      <w:bookmarkStart w:id="3" w:name="_Toc71796305"/>
       <w:r>
         <w:lastRenderedPageBreak/>
         <w:t>Introduction</w:t>
@@ -5458,7 +5896,7 @@
       <w:pPr>
         <w:pStyle w:val="Titre2"/>
       </w:pPr>
-      <w:bookmarkStart w:id="4" w:name="_Toc71721583"/>
+      <w:bookmarkStart w:id="4" w:name="_Toc71796306"/>
       <w:r>
         <w:t>Notational convention</w:t>
       </w:r>
@@ -5537,7 +5975,7 @@
       <w:pPr>
         <w:pStyle w:val="Titre2"/>
       </w:pPr>
-      <w:bookmarkStart w:id="5" w:name="_Toc71721584"/>
+      <w:bookmarkStart w:id="5" w:name="_Toc71796307"/>
       <w:r>
         <w:t xml:space="preserve">Relation to </w:t>
       </w:r>
@@ -7086,7 +7524,7 @@
       <w:pPr>
         <w:pStyle w:val="Titre1"/>
       </w:pPr>
-      <w:bookmarkStart w:id="6" w:name="_Toc71721585"/>
+      <w:bookmarkStart w:id="6" w:name="_Toc71796308"/>
       <w:r>
         <w:lastRenderedPageBreak/>
         <w:t xml:space="preserve">Structure of </w:t>
@@ -7137,7 +7575,7 @@
       <w:pPr>
         <w:pStyle w:val="Titre2"/>
       </w:pPr>
-      <w:bookmarkStart w:id="7" w:name="_Toc71721586"/>
+      <w:bookmarkStart w:id="7" w:name="_Toc71796309"/>
       <w:r>
         <w:t>Type signatures</w:t>
       </w:r>
@@ -7176,7 +7614,7 @@
       <w:pPr>
         <w:pStyle w:val="Titre2"/>
       </w:pPr>
-      <w:bookmarkStart w:id="8" w:name="_Toc71721587"/>
+      <w:bookmarkStart w:id="8" w:name="_Toc71796310"/>
       <w:r>
         <w:t>Data Types</w:t>
       </w:r>
@@ -7191,7 +7629,7 @@
       <w:pPr>
         <w:pStyle w:val="Titre3"/>
       </w:pPr>
-      <w:bookmarkStart w:id="9" w:name="_Toc71721588"/>
+      <w:bookmarkStart w:id="9" w:name="_Toc71796311"/>
       <w:proofErr w:type="spellStart"/>
       <w:r>
         <w:t>UTCDate</w:t>
@@ -7229,7 +7667,7 @@
       <w:pPr>
         <w:pStyle w:val="Titre3"/>
       </w:pPr>
-      <w:bookmarkStart w:id="10" w:name="_Toc71721589"/>
+      <w:bookmarkStart w:id="10" w:name="_Toc71796312"/>
       <w:proofErr w:type="spellStart"/>
       <w:r>
         <w:t>LocalDate</w:t>
@@ -7270,7 +7708,7 @@
       <w:pPr>
         <w:pStyle w:val="Titre3"/>
       </w:pPr>
-      <w:bookmarkStart w:id="11" w:name="_Toc71721590"/>
+      <w:bookmarkStart w:id="11" w:name="_Toc71796313"/>
       <w:r>
         <w:lastRenderedPageBreak/>
         <w:t>Duration</w:t>
@@ -7482,7 +7920,7 @@
       <w:pPr>
         <w:pStyle w:val="Titre2"/>
       </w:pPr>
-      <w:bookmarkStart w:id="12" w:name="_Toc71721591"/>
+      <w:bookmarkStart w:id="12" w:name="_Toc71796314"/>
       <w:r>
         <w:t>Display string localization</w:t>
       </w:r>
@@ -7572,7 +8010,7 @@
       <w:pPr>
         <w:pStyle w:val="Titre1"/>
       </w:pPr>
-      <w:bookmarkStart w:id="13" w:name="_Toc71721592"/>
+      <w:bookmarkStart w:id="13" w:name="_Toc71796315"/>
       <w:r>
         <w:t>The geofenc</w:t>
       </w:r>
@@ -7690,7 +8128,7 @@
       <w:pPr>
         <w:pStyle w:val="Titre1"/>
       </w:pPr>
-      <w:bookmarkStart w:id="14" w:name="_Toc71721593"/>
+      <w:bookmarkStart w:id="14" w:name="_Toc71796316"/>
       <w:r>
         <w:t xml:space="preserve">Common </w:t>
       </w:r>
@@ -7732,7 +8170,7 @@
       <w:pPr>
         <w:pStyle w:val="Titre3"/>
       </w:pPr>
-      <w:bookmarkStart w:id="15" w:name="_Toc71721594"/>
+      <w:bookmarkStart w:id="15" w:name="_Toc71796317"/>
       <w:r>
         <w:lastRenderedPageBreak/>
         <w:t>enabled</w:t>
@@ -7777,7 +8215,7 @@
       <w:pPr>
         <w:pStyle w:val="Titre3"/>
       </w:pPr>
-      <w:bookmarkStart w:id="16" w:name="_Toc71721595"/>
+      <w:bookmarkStart w:id="16" w:name="_Toc71796318"/>
       <w:r>
         <w:t>consumed</w:t>
       </w:r>
@@ -7821,7 +8259,7 @@
       <w:pPr>
         <w:pStyle w:val="Titre3"/>
       </w:pPr>
-      <w:bookmarkStart w:id="17" w:name="_Toc71721596"/>
+      <w:bookmarkStart w:id="17" w:name="_Toc71796319"/>
       <w:proofErr w:type="spellStart"/>
       <w:r>
         <w:t>displayName</w:t>
@@ -7861,7 +8299,7 @@
       <w:pPr>
         <w:pStyle w:val="Titre3"/>
       </w:pPr>
-      <w:bookmarkStart w:id="18" w:name="_Toc71721597"/>
+      <w:bookmarkStart w:id="18" w:name="_Toc71796320"/>
       <w:r>
         <w:t>description</w:t>
       </w:r>
@@ -7896,7 +8334,7 @@
       <w:pPr>
         <w:pStyle w:val="Titre3"/>
       </w:pPr>
-      <w:bookmarkStart w:id="19" w:name="_Toc71721598"/>
+      <w:bookmarkStart w:id="19" w:name="_Toc71796321"/>
       <w:r>
         <w:t>tags</w:t>
       </w:r>
@@ -7933,7 +8371,7 @@
       <w:pPr>
         <w:pStyle w:val="Titre3"/>
       </w:pPr>
-      <w:bookmarkStart w:id="20" w:name="_Toc71721599"/>
+      <w:bookmarkStart w:id="20" w:name="_Toc71796322"/>
       <w:r>
         <w:t>pre-</w:t>
       </w:r>
@@ -7996,7 +8434,7 @@
       <w:pPr>
         <w:pStyle w:val="Titre3"/>
       </w:pPr>
-      <w:bookmarkStart w:id="21" w:name="_Toc71721600"/>
+      <w:bookmarkStart w:id="21" w:name="_Toc71796323"/>
       <w:r>
         <w:t>post-</w:t>
       </w:r>
@@ -8026,7 +8464,7 @@
       <w:pPr>
         <w:pStyle w:val="Titre1"/>
       </w:pPr>
-      <w:bookmarkStart w:id="22" w:name="_Toc71721601"/>
+      <w:bookmarkStart w:id="22" w:name="_Toc71796324"/>
       <w:r>
         <w:t>Geofence</w:t>
       </w:r>
@@ -8054,7 +8492,7 @@
           <w:rStyle w:val="Titre3Car"/>
         </w:rPr>
       </w:pPr>
-      <w:bookmarkStart w:id="23" w:name="_Toc71721602"/>
+      <w:bookmarkStart w:id="23" w:name="_Toc71796325"/>
       <w:r>
         <w:t>@</w:t>
       </w:r>
@@ -8130,7 +8568,7 @@
       <w:pPr>
         <w:pStyle w:val="Titre3"/>
       </w:pPr>
-      <w:bookmarkStart w:id="25" w:name="_Toc71721603"/>
+      <w:bookmarkStart w:id="25" w:name="_Toc71796326"/>
       <w:bookmarkEnd w:id="24"/>
       <w:r>
         <w:t>@</w:t>
@@ -8228,7 +8666,7 @@
       <w:pPr>
         <w:pStyle w:val="Titre2"/>
       </w:pPr>
-      <w:bookmarkStart w:id="26" w:name="_Toc71721604"/>
+      <w:bookmarkStart w:id="26" w:name="_Toc71796327"/>
       <w:r>
         <w:t>@context</w:t>
       </w:r>
@@ -8277,7 +8715,7 @@
       <w:pPr>
         <w:pStyle w:val="Titre2"/>
       </w:pPr>
-      <w:bookmarkStart w:id="27" w:name="_Toc71721605"/>
+      <w:bookmarkStart w:id="27" w:name="_Toc71796328"/>
       <w:r>
         <w:t>comment</w:t>
       </w:r>
@@ -8311,7 +8749,7 @@
       <w:pPr>
         <w:pStyle w:val="Titre2"/>
       </w:pPr>
-      <w:bookmarkStart w:id="28" w:name="_Toc71721606"/>
+      <w:bookmarkStart w:id="28" w:name="_Toc71796329"/>
       <w:r>
         <w:t>shapes</w:t>
       </w:r>
@@ -8331,7 +8769,7 @@
       <w:pPr>
         <w:pStyle w:val="Titre2"/>
       </w:pPr>
-      <w:bookmarkStart w:id="29" w:name="_Toc71721607"/>
+      <w:bookmarkStart w:id="29" w:name="_Toc71796330"/>
       <w:r>
         <w:t>nodes</w:t>
       </w:r>
@@ -8351,7 +8789,7 @@
       <w:pPr>
         <w:pStyle w:val="Titre2"/>
       </w:pPr>
-      <w:bookmarkStart w:id="30" w:name="_Toc71721608"/>
+      <w:bookmarkStart w:id="30" w:name="_Toc71796331"/>
       <w:r>
         <w:t>alerts</w:t>
       </w:r>
@@ -8371,7 +8809,7 @@
       <w:pPr>
         <w:pStyle w:val="Titre2"/>
       </w:pPr>
-      <w:bookmarkStart w:id="31" w:name="_Toc71721609"/>
+      <w:bookmarkStart w:id="31" w:name="_Toc71796332"/>
       <w:r>
         <w:t>modifiers</w:t>
       </w:r>
@@ -8392,7 +8830,7 @@
       <w:pPr>
         <w:pStyle w:val="Titre2"/>
       </w:pPr>
-      <w:bookmarkStart w:id="32" w:name="_Toc71721610"/>
+      <w:bookmarkStart w:id="32" w:name="_Toc71796333"/>
       <w:r>
         <w:t>primitives</w:t>
       </w:r>
@@ -8412,7 +8850,7 @@
       <w:pPr>
         <w:pStyle w:val="Titre1"/>
       </w:pPr>
-      <w:bookmarkStart w:id="33" w:name="_Toc71721611"/>
+      <w:bookmarkStart w:id="33" w:name="_Toc71796334"/>
       <w:r>
         <w:lastRenderedPageBreak/>
         <w:t>S</w:t>
@@ -8503,7 +8941,7 @@
       <w:pPr>
         <w:pStyle w:val="Titre2"/>
       </w:pPr>
-      <w:bookmarkStart w:id="34" w:name="_Toc71721612"/>
+      <w:bookmarkStart w:id="34" w:name="_Toc71796335"/>
       <w:r>
         <w:t>Properties</w:t>
       </w:r>
@@ -8513,7 +8951,7 @@
       <w:pPr>
         <w:pStyle w:val="Titre3"/>
       </w:pPr>
-      <w:bookmarkStart w:id="35" w:name="_Toc71721613"/>
+      <w:bookmarkStart w:id="35" w:name="_Toc71796336"/>
       <w:r>
         <w:t>type</w:t>
       </w:r>
@@ -8533,7 +8971,7 @@
       <w:pPr>
         <w:pStyle w:val="Titre3"/>
       </w:pPr>
-      <w:bookmarkStart w:id="36" w:name="_Toc71721614"/>
+      <w:bookmarkStart w:id="36" w:name="_Toc71796337"/>
       <w:r>
         <w:t>radius</w:t>
       </w:r>
@@ -8645,7 +9083,7 @@
       <w:pPr>
         <w:pStyle w:val="Titre3"/>
       </w:pPr>
-      <w:bookmarkStart w:id="37" w:name="_Toc71721615"/>
+      <w:bookmarkStart w:id="37" w:name="_Toc71796338"/>
       <w:r>
         <w:t>elevation</w:t>
       </w:r>
@@ -8803,7 +9241,7 @@
       <w:pPr>
         <w:pStyle w:val="Titre3"/>
       </w:pPr>
-      <w:bookmarkStart w:id="38" w:name="_Toc71721616"/>
+      <w:bookmarkStart w:id="38" w:name="_Toc71796339"/>
       <w:r>
         <w:t>priority</w:t>
       </w:r>
@@ -8863,7 +9301,7 @@
       <w:pPr>
         <w:pStyle w:val="Titre1"/>
       </w:pPr>
-      <w:bookmarkStart w:id="39" w:name="_Toc71721617"/>
+      <w:bookmarkStart w:id="39" w:name="_Toc71796340"/>
       <w:r>
         <w:t>Nodes</w:t>
       </w:r>
@@ -8874,10 +9312,19 @@
         <w:t xml:space="preserve">A node is </w:t>
       </w:r>
       <w:r>
+        <w:t xml:space="preserve">representing the object referenced by the geofence container. It </w:t>
+      </w:r>
+      <w:r>
         <w:t xml:space="preserve">mainly intended to  </w:t>
       </w:r>
       <w:r>
-        <w:t xml:space="preserve">bind a primitive to a shape. </w:t>
+        <w:t xml:space="preserve">bind a primitive </w:t>
+      </w:r>
+      <w:r>
+        <w:t>and</w:t>
+      </w:r>
+      <w:r>
+        <w:t xml:space="preserve"> a shape. </w:t>
       </w:r>
     </w:p>
     <w:p>
@@ -8901,6 +9348,32 @@
       </w:r>
     </w:p>
     <w:p>
+      <w:r>
+        <w:t xml:space="preserve">The local transform matrix is then computed as </w:t>
+      </w:r>
+    </w:p>
+    <w:p>
+      <w:pPr>
+        <w:pStyle w:val="JSON"/>
+        <w:rPr>
+          <w:b/>
+          <w:bCs/>
+        </w:rPr>
+      </w:pPr>
+      <w:r>
+        <w:rPr>
+          <w:b/>
+          <w:bCs/>
+        </w:rPr>
+        <w:t>M = T * R * S</w:t>
+      </w:r>
+    </w:p>
+    <w:p>
+      <w:r>
+        <w:t>The global transform of a node is given by the product of all local transform on the path from the root to the respective node.</w:t>
+      </w:r>
+    </w:p>
+    <w:p>
       <w:pPr>
         <w:rPr>
           <w:b/>
@@ -8937,16 +9410,293 @@
     </w:p>
     <w:p>
       <w:pPr>
+        <w:pStyle w:val="Titre2"/>
+      </w:pPr>
+      <w:bookmarkStart w:id="40" w:name="_Toc71796341"/>
+      <w:r>
+        <w:t>Properties</w:t>
+      </w:r>
+      <w:bookmarkEnd w:id="40"/>
+    </w:p>
+    <w:p>
+      <w:pPr>
+        <w:pStyle w:val="Titre3"/>
+      </w:pPr>
+      <w:bookmarkStart w:id="41" w:name="_Toc71796342"/>
+      <w:r>
+        <w:t>@id</w:t>
+      </w:r>
+      <w:bookmarkEnd w:id="41"/>
+    </w:p>
+    <w:p>
+      <w:r>
+        <w:t>Type: </w:t>
+      </w:r>
+      <w:r>
+        <w:t>String</w:t>
+      </w:r>
+    </w:p>
+    <w:p>
+      <w:r>
+        <w:t>Required : Yes</w:t>
+      </w:r>
+    </w:p>
+    <w:p>
+      <w:r>
+        <w:lastRenderedPageBreak/>
+        <w:t xml:space="preserve">A globally unique identifier, used to associate the object as the same across different systems, </w:t>
+      </w:r>
+      <w:r>
+        <w:t>geofencing models</w:t>
+      </w:r>
+      <w:r>
+        <w:t xml:space="preserve"> and views. The value of this property MUST be unique across </w:t>
+      </w:r>
+      <w:r>
+        <w:rPr>
+          <w:b/>
+          <w:bCs/>
+        </w:rPr>
+        <w:t>ALL</w:t>
+      </w:r>
+      <w:r>
+        <w:t xml:space="preserve"> </w:t>
+      </w:r>
+      <w:proofErr w:type="spellStart"/>
+      <w:r>
+        <w:t>JSGeofencing</w:t>
+      </w:r>
+      <w:proofErr w:type="spellEnd"/>
+      <w:r>
+        <w:t xml:space="preserve"> objects, even if they are of different type. </w:t>
+      </w:r>
+      <w:hyperlink r:id="rId19" w:history="1">
+        <w:r>
+          <w:rPr>
+            <w:rStyle w:val="Lienhypertexte"/>
+          </w:rPr>
+          <w:t>[RFC4122]</w:t>
+        </w:r>
+      </w:hyperlink>
+      <w:r>
+        <w:t> describes a range of established algorithms to generate universally unique identifiers (UUID), and the random or pseudo-random version is recommended to use.</w:t>
+      </w:r>
+    </w:p>
+    <w:p>
+      <w:pPr>
+        <w:rPr>
+          <w:b/>
+          <w:bCs/>
+          <w:i/>
+          <w:iCs/>
+        </w:rPr>
+      </w:pPr>
+      <w:r>
+        <w:rPr>
+          <w:b/>
+          <w:bCs/>
+          <w:i/>
+          <w:iCs/>
+        </w:rPr>
+        <w:t xml:space="preserve">Note : this node id is may </w:t>
+      </w:r>
+      <w:proofErr w:type="spellStart"/>
+      <w:r>
+        <w:rPr>
+          <w:b/>
+          <w:bCs/>
+          <w:i/>
+          <w:iCs/>
+        </w:rPr>
+        <w:t>used</w:t>
+      </w:r>
+      <w:proofErr w:type="spellEnd"/>
+      <w:r>
+        <w:rPr>
+          <w:b/>
+          <w:bCs/>
+          <w:i/>
+          <w:iCs/>
+        </w:rPr>
+        <w:t xml:space="preserve"> as cache key to uniquely identify a logic pair of asset state within this geofencing item.</w:t>
+      </w:r>
+    </w:p>
+    <w:p>
+      <w:pPr>
+        <w:pStyle w:val="Titre3"/>
+      </w:pPr>
+      <w:bookmarkStart w:id="42" w:name="_Toc71796343"/>
+      <w:proofErr w:type="spellStart"/>
+      <w:r>
+        <w:t>iprimitive</w:t>
+      </w:r>
+      <w:bookmarkEnd w:id="42"/>
+      <w:proofErr w:type="spellEnd"/>
+    </w:p>
+    <w:p>
+      <w:r>
+        <w:t>Type: </w:t>
+      </w:r>
+      <w:r>
+        <w:t>int</w:t>
+      </w:r>
+    </w:p>
+    <w:p>
+      <w:r>
+        <w:t>Required : Yes</w:t>
+      </w:r>
+    </w:p>
+    <w:p>
+      <w:pPr>
+        <w:pStyle w:val="Titre3"/>
+      </w:pPr>
+      <w:bookmarkStart w:id="43" w:name="_Toc71796344"/>
+      <w:proofErr w:type="spellStart"/>
+      <w:r>
+        <w:t>ishape</w:t>
+      </w:r>
+      <w:bookmarkEnd w:id="43"/>
+      <w:proofErr w:type="spellEnd"/>
+    </w:p>
+    <w:p>
+      <w:r>
+        <w:t>Type: </w:t>
+      </w:r>
+      <w:r>
+        <w:t>int</w:t>
+      </w:r>
+    </w:p>
+    <w:p>
+      <w:r>
+        <w:t>Required : Yes</w:t>
+      </w:r>
+    </w:p>
+    <w:p>
+      <w:pPr>
+        <w:pStyle w:val="Titre3"/>
+      </w:pPr>
+      <w:bookmarkStart w:id="44" w:name="_Toc71796345"/>
+      <w:r>
+        <w:t>t</w:t>
+      </w:r>
+      <w:r>
+        <w:t>ranslation</w:t>
+      </w:r>
+      <w:bookmarkEnd w:id="44"/>
+    </w:p>
+    <w:p>
+      <w:r>
+        <w:t>Type: </w:t>
+      </w:r>
+      <w:r>
+        <w:t>number[3]</w:t>
+      </w:r>
+    </w:p>
+    <w:p>
+      <w:r>
+        <w:t xml:space="preserve">Required : </w:t>
+      </w:r>
+      <w:r>
+        <w:t>No</w:t>
+      </w:r>
+    </w:p>
+    <w:p>
+      <w:r>
+        <w:t>Default : [0,0,0]</w:t>
+      </w:r>
+    </w:p>
+    <w:p>
+      <w:pPr>
+        <w:pStyle w:val="Titre3"/>
+      </w:pPr>
+      <w:bookmarkStart w:id="45" w:name="_Toc71796346"/>
+      <w:r>
+        <w:t>r</w:t>
+      </w:r>
+      <w:r>
+        <w:t>otation</w:t>
+      </w:r>
+      <w:bookmarkEnd w:id="45"/>
+    </w:p>
+    <w:p>
+      <w:r>
+        <w:t>Type: </w:t>
+      </w:r>
+      <w:r>
+        <w:t>number[</w:t>
+      </w:r>
+      <w:r>
+        <w:t>4</w:t>
+      </w:r>
+      <w:r>
+        <w:t>]</w:t>
+      </w:r>
+    </w:p>
+    <w:p>
+      <w:r>
+        <w:t>Required : No</w:t>
+      </w:r>
+    </w:p>
+    <w:p>
+      <w:r>
+        <w:t>Default : [0,0,0</w:t>
+      </w:r>
+      <w:r>
+        <w:t>, 1</w:t>
+      </w:r>
+      <w:r>
+        <w:t>]</w:t>
+      </w:r>
+    </w:p>
+    <w:p>
+      <w:pPr>
+        <w:pStyle w:val="Titre3"/>
+      </w:pPr>
+      <w:bookmarkStart w:id="46" w:name="_Toc71796347"/>
+      <w:r>
+        <w:t>s</w:t>
+      </w:r>
+      <w:r>
+        <w:t>cale</w:t>
+      </w:r>
+      <w:bookmarkEnd w:id="46"/>
+    </w:p>
+    <w:p>
+      <w:r>
+        <w:t>Type: </w:t>
+      </w:r>
+      <w:r>
+        <w:t>number[3]</w:t>
+      </w:r>
+    </w:p>
+    <w:p>
+      <w:r>
+        <w:t>Required : No</w:t>
+      </w:r>
+    </w:p>
+    <w:p>
+      <w:r>
+        <w:t>Default : [</w:t>
+      </w:r>
+      <w:r>
+        <w:t>1,1,1</w:t>
+      </w:r>
+      <w:r>
+        <w:t>]</w:t>
+      </w:r>
+    </w:p>
+    <w:p>
+      <w:pPr>
         <w:pStyle w:val="Titre1"/>
       </w:pPr>
-      <w:bookmarkStart w:id="40" w:name="_Toc71721618"/>
+      <w:bookmarkStart w:id="47" w:name="_Toc71796348"/>
       <w:r>
         <w:t>A</w:t>
       </w:r>
       <w:r>
         <w:t>lerts</w:t>
       </w:r>
-      <w:bookmarkEnd w:id="40"/>
+      <w:bookmarkEnd w:id="47"/>
       <w:r>
         <w:t xml:space="preserve"> </w:t>
       </w:r>
@@ -8964,6 +9714,7 @@
     </w:p>
     <w:p>
       <w:r>
+        <w:lastRenderedPageBreak/>
         <w:t xml:space="preserve">At each new </w:t>
       </w:r>
       <w:r>
@@ -9040,7 +9791,6 @@
         </w:numPr>
       </w:pPr>
       <w:r>
-        <w:lastRenderedPageBreak/>
         <w:t>each Alert has its own set of Modifiers and has a default behavior.</w:t>
       </w:r>
     </w:p>
@@ -9048,14 +9798,14 @@
       <w:pPr>
         <w:pStyle w:val="Titre2"/>
       </w:pPr>
-      <w:bookmarkStart w:id="41" w:name="_Toc71721619"/>
+      <w:bookmarkStart w:id="48" w:name="_Toc71796349"/>
       <w:r>
         <w:t>Scope</w:t>
       </w:r>
       <w:r>
         <w:t xml:space="preserve"> of these definitions</w:t>
       </w:r>
-      <w:bookmarkEnd w:id="41"/>
+      <w:bookmarkEnd w:id="48"/>
     </w:p>
     <w:p>
       <w:pPr>
@@ -9106,10 +9856,13 @@
         <w:t xml:space="preserve"> or to identify asset immobility</w:t>
       </w:r>
       <w:r>
-        <w:t xml:space="preserve">. In term of geofencing, this threshold alert take place within geometry entities. </w:t>
-      </w:r>
-      <w:r>
-        <w:t xml:space="preserve">Sole </w:t>
+        <w:t xml:space="preserve">. </w:t>
+      </w:r>
+      <w:r>
+        <w:t>However, s</w:t>
+      </w:r>
+      <w:r>
+        <w:t xml:space="preserve">ole </w:t>
       </w:r>
       <w:r>
         <w:t xml:space="preserve">threshold </w:t>
@@ -9125,68 +9878,82 @@
         <w:t>MUST</w:t>
       </w:r>
       <w:r>
-        <w:t xml:space="preserve"> be defined as broader scope such alarm and telemetry.</w:t>
+        <w:t xml:space="preserve"> be defined as </w:t>
+      </w:r>
+      <w:r>
+        <w:t>outer</w:t>
+      </w:r>
+      <w:r>
+        <w:t xml:space="preserve"> scope such alarm and telemetry</w:t>
+      </w:r>
+      <w:r>
+        <w:t xml:space="preserve"> and are </w:t>
+      </w:r>
+      <w:r>
+        <w:rPr>
+          <w:b/>
+          <w:bCs/>
+        </w:rPr>
+        <w:t>NOT</w:t>
+      </w:r>
+      <w:r>
+        <w:t xml:space="preserve"> part of this specification.</w:t>
       </w:r>
     </w:p>
     <w:p>
       <w:pPr>
         <w:pStyle w:val="Titre2"/>
       </w:pPr>
-      <w:bookmarkStart w:id="42" w:name="_Toc71721620"/>
+      <w:bookmarkStart w:id="49" w:name="_Toc71796350"/>
       <w:r>
         <w:t>Properties</w:t>
       </w:r>
-      <w:bookmarkEnd w:id="42"/>
+      <w:bookmarkEnd w:id="49"/>
     </w:p>
     <w:p>
       <w:pPr>
         <w:pStyle w:val="Titre3"/>
       </w:pPr>
+      <w:bookmarkStart w:id="50" w:name="_Toc71796351"/>
+      <w:proofErr w:type="spellStart"/>
+      <w:r>
+        <w:t>relativeTo</w:t>
+      </w:r>
+      <w:bookmarkEnd w:id="50"/>
+      <w:proofErr w:type="spellEnd"/>
+    </w:p>
+    <w:p>
+      <w:r>
+        <w:t>Type : string</w:t>
+      </w:r>
+      <w:r>
+        <w:t>[]</w:t>
+      </w:r>
+    </w:p>
+    <w:p>
+      <w:r>
+        <w:t>Required : yes</w:t>
+      </w:r>
+    </w:p>
+    <w:p>
+      <w:r>
+        <w:t xml:space="preserve">The type of the event that the alarm is related to. </w:t>
+      </w:r>
+    </w:p>
+    <w:p>
+      <w:r>
+        <w:t>A valid Alert object MUST include this property.</w:t>
+      </w:r>
     </w:p>
     <w:p>
       <w:pPr>
         <w:pStyle w:val="Titre3"/>
       </w:pPr>
-      <w:bookmarkStart w:id="43" w:name="_Toc71721621"/>
-      <w:proofErr w:type="spellStart"/>
-      <w:r>
-        <w:t>relativeTo</w:t>
-      </w:r>
-      <w:bookmarkEnd w:id="43"/>
-      <w:proofErr w:type="spellEnd"/>
-    </w:p>
-    <w:p>
-      <w:r>
-        <w:t>Type : string</w:t>
-      </w:r>
-      <w:r>
-        <w:t>[]</w:t>
-      </w:r>
-    </w:p>
-    <w:p>
-      <w:r>
-        <w:t>Required : yes</w:t>
-      </w:r>
-    </w:p>
-    <w:p>
-      <w:r>
-        <w:t xml:space="preserve">The type of the event that the alarm is related to. </w:t>
-      </w:r>
-    </w:p>
-    <w:p>
-      <w:r>
-        <w:t>A valid Alert object MUST include this property.</w:t>
-      </w:r>
-    </w:p>
-    <w:p>
-      <w:pPr>
-        <w:pStyle w:val="Titre3"/>
-      </w:pPr>
-      <w:bookmarkStart w:id="44" w:name="_Toc71721622"/>
+      <w:bookmarkStart w:id="51" w:name="_Toc71796352"/>
       <w:r>
         <w:t>category</w:t>
       </w:r>
-      <w:bookmarkEnd w:id="44"/>
+      <w:bookmarkEnd w:id="51"/>
     </w:p>
     <w:p>
       <w:r>
@@ -9251,6 +10018,7 @@
     </w:p>
     <w:p>
       <w:r>
+        <w:lastRenderedPageBreak/>
         <w:t xml:space="preserve">Vendors </w:t>
       </w:r>
       <w:r>
@@ -9291,11 +10059,11 @@
       <w:pPr>
         <w:pStyle w:val="Titre3"/>
       </w:pPr>
-      <w:bookmarkStart w:id="45" w:name="_Toc71721623"/>
+      <w:bookmarkStart w:id="52" w:name="_Toc71796353"/>
       <w:r>
         <w:t>severity</w:t>
       </w:r>
-      <w:bookmarkEnd w:id="45"/>
+      <w:bookmarkEnd w:id="52"/>
     </w:p>
     <w:p>
       <w:r>
@@ -9304,7 +10072,6 @@
     </w:p>
     <w:p>
       <w:r>
-        <w:lastRenderedPageBreak/>
         <w:t xml:space="preserve">Required : </w:t>
       </w:r>
       <w:r>
@@ -9542,11 +10309,11 @@
       <w:pPr>
         <w:pStyle w:val="Titre3"/>
       </w:pPr>
-      <w:bookmarkStart w:id="46" w:name="_Toc71721624"/>
+      <w:bookmarkStart w:id="53" w:name="_Toc71796354"/>
       <w:r>
         <w:t>message</w:t>
       </w:r>
-      <w:bookmarkEnd w:id="46"/>
+      <w:bookmarkEnd w:id="53"/>
     </w:p>
     <w:p>
       <w:r>
@@ -9586,11 +10353,12 @@
       <w:pPr>
         <w:pStyle w:val="Titre1"/>
       </w:pPr>
-      <w:bookmarkStart w:id="47" w:name="_Toc71721625"/>
-      <w:r>
+      <w:bookmarkStart w:id="54" w:name="_Toc71796355"/>
+      <w:r>
+        <w:lastRenderedPageBreak/>
         <w:t>Modifier</w:t>
       </w:r>
-      <w:bookmarkEnd w:id="47"/>
+      <w:bookmarkEnd w:id="54"/>
       <w:r>
         <w:t xml:space="preserve"> </w:t>
       </w:r>
@@ -9644,7 +10412,6 @@
     </w:p>
     <w:p>
       <w:r>
-        <w:lastRenderedPageBreak/>
         <w:t>Standard Modifiers could be of type of :</w:t>
       </w:r>
     </w:p>
@@ -9688,21 +10455,21 @@
       <w:pPr>
         <w:pStyle w:val="Titre2"/>
       </w:pPr>
-      <w:bookmarkStart w:id="48" w:name="_Toc71721626"/>
+      <w:bookmarkStart w:id="55" w:name="_Toc71796356"/>
       <w:r>
         <w:t>Commons Properties</w:t>
       </w:r>
-      <w:bookmarkEnd w:id="48"/>
+      <w:bookmarkEnd w:id="55"/>
     </w:p>
     <w:p>
       <w:pPr>
         <w:pStyle w:val="Titre3"/>
       </w:pPr>
-      <w:bookmarkStart w:id="49" w:name="_Toc71721627"/>
+      <w:bookmarkStart w:id="56" w:name="_Toc71796357"/>
       <w:r>
         <w:t>scope</w:t>
       </w:r>
-      <w:bookmarkEnd w:id="49"/>
+      <w:bookmarkEnd w:id="56"/>
     </w:p>
     <w:p>
       <w:r>
@@ -9767,11 +10534,11 @@
       <w:pPr>
         <w:pStyle w:val="Titre3"/>
       </w:pPr>
-      <w:bookmarkStart w:id="50" w:name="_Toc71721628"/>
+      <w:bookmarkStart w:id="57" w:name="_Toc71796358"/>
       <w:r>
         <w:t>category</w:t>
       </w:r>
-      <w:bookmarkEnd w:id="50"/>
+      <w:bookmarkEnd w:id="57"/>
     </w:p>
     <w:p>
       <w:r>
@@ -9800,11 +10567,11 @@
       <w:pPr>
         <w:pStyle w:val="Titre3"/>
       </w:pPr>
-      <w:bookmarkStart w:id="51" w:name="_Toc71721629"/>
+      <w:bookmarkStart w:id="58" w:name="_Toc71796359"/>
       <w:r>
         <w:t>priority</w:t>
       </w:r>
-      <w:bookmarkEnd w:id="51"/>
+      <w:bookmarkEnd w:id="58"/>
     </w:p>
     <w:p>
       <w:r>
@@ -9813,6 +10580,7 @@
     </w:p>
     <w:p>
       <w:r>
+        <w:lastRenderedPageBreak/>
         <w:t>Required : No</w:t>
       </w:r>
     </w:p>
@@ -9844,21 +10612,21 @@
       <w:pPr>
         <w:pStyle w:val="Titre2"/>
       </w:pPr>
-      <w:bookmarkStart w:id="52" w:name="_Toc71721630"/>
+      <w:bookmarkStart w:id="59" w:name="_Toc71796360"/>
       <w:r>
         <w:t>Modifier objects</w:t>
       </w:r>
-      <w:bookmarkEnd w:id="52"/>
+      <w:bookmarkEnd w:id="59"/>
     </w:p>
     <w:p>
       <w:pPr>
         <w:pStyle w:val="Titre3"/>
       </w:pPr>
-      <w:bookmarkStart w:id="53" w:name="_Toc71721631"/>
+      <w:bookmarkStart w:id="60" w:name="_Toc71796361"/>
       <w:r>
         <w:t>Calendar</w:t>
       </w:r>
-      <w:bookmarkEnd w:id="53"/>
+      <w:bookmarkEnd w:id="60"/>
     </w:p>
     <w:p>
       <w:r>
@@ -9876,7 +10644,6 @@
         <w:pStyle w:val="Titre4"/>
       </w:pPr>
       <w:r>
-        <w:lastRenderedPageBreak/>
         <w:t>Properties</w:t>
       </w:r>
     </w:p>
@@ -10226,6 +10993,7 @@
         </w:numPr>
       </w:pPr>
       <w:r>
+        <w:lastRenderedPageBreak/>
         <w:t>pattern</w:t>
       </w:r>
       <w:r>
@@ -10252,6 +11020,11 @@
       <w:r>
         <w:t xml:space="preserve">underlying formula is : </w:t>
       </w:r>
+    </w:p>
+    <w:p>
+      <w:pPr>
+        <w:ind w:left="360"/>
+      </w:pPr>
       <w:r>
         <w:rPr>
           <w:rStyle w:val="JSONCar"/>
@@ -10298,11 +11071,11 @@
       <w:pPr>
         <w:pStyle w:val="Titre3"/>
       </w:pPr>
-      <w:bookmarkStart w:id="54" w:name="_Toc71721632"/>
+      <w:bookmarkStart w:id="61" w:name="_Toc71796362"/>
       <w:r>
         <w:t>Predicate</w:t>
       </w:r>
-      <w:bookmarkEnd w:id="54"/>
+      <w:bookmarkEnd w:id="61"/>
     </w:p>
     <w:p>
       <w:r>
@@ -10319,11 +11092,11 @@
       <w:pPr>
         <w:pStyle w:val="Titre3"/>
       </w:pPr>
-      <w:bookmarkStart w:id="55" w:name="_Toc71721633"/>
+      <w:bookmarkStart w:id="62" w:name="_Toc71796363"/>
       <w:r>
         <w:t>Zone</w:t>
       </w:r>
-      <w:bookmarkEnd w:id="55"/>
+      <w:bookmarkEnd w:id="62"/>
     </w:p>
     <w:p>
       <w:r>
@@ -10347,12 +11120,12 @@
       <w:pPr>
         <w:pStyle w:val="Titre1"/>
       </w:pPr>
-      <w:bookmarkStart w:id="56" w:name="_Toc71721634"/>
+      <w:bookmarkStart w:id="63" w:name="_Toc71796364"/>
       <w:r>
         <w:lastRenderedPageBreak/>
         <w:t>Primitives</w:t>
       </w:r>
-      <w:bookmarkEnd w:id="56"/>
+      <w:bookmarkEnd w:id="63"/>
     </w:p>
     <w:p>
       <w:r>
@@ -10437,11 +11210,11 @@
       <w:pPr>
         <w:pStyle w:val="Titre2"/>
       </w:pPr>
-      <w:bookmarkStart w:id="57" w:name="_Toc71721635"/>
+      <w:bookmarkStart w:id="64" w:name="_Toc71796365"/>
       <w:r>
         <w:t>Area triggers</w:t>
       </w:r>
-      <w:bookmarkEnd w:id="57"/>
+      <w:bookmarkEnd w:id="64"/>
     </w:p>
     <w:tbl>
       <w:tblPr>
@@ -10841,10 +11614,10 @@
             <v:path o:extrusionok="f" gradientshapeok="t" o:connecttype="rect"/>
             <o:lock v:ext="edit" aspectratio="t"/>
           </v:shapetype>
-          <v:shape id="_x0000_i1056" type="#_x0000_t75" style="width:415pt;height:230.5pt" o:ole="">
-            <v:imagedata r:id="rId19" o:title=""/>
+          <v:shape id="_x0000_i1025" type="#_x0000_t75" style="width:414.75pt;height:230.25pt" o:ole="">
+            <v:imagedata r:id="rId20" o:title=""/>
           </v:shape>
-          <o:OLEObject Type="Embed" ProgID="Visio.Drawing.15" ShapeID="_x0000_i1056" DrawAspect="Content" ObjectID="_1682334345" r:id="rId20"/>
+          <o:OLEObject Type="Embed" ProgID="Visio.Drawing.15" ShapeID="_x0000_i1025" DrawAspect="Content" ObjectID="_1682409426" r:id="rId21"/>
         </w:object>
       </w:r>
     </w:p>
@@ -10858,11 +11631,11 @@
       <w:pPr>
         <w:pStyle w:val="Titre2"/>
       </w:pPr>
-      <w:bookmarkStart w:id="58" w:name="_Toc71721636"/>
+      <w:bookmarkStart w:id="65" w:name="_Toc71796366"/>
       <w:r>
         <w:t>Fence triggers</w:t>
       </w:r>
-      <w:bookmarkEnd w:id="58"/>
+      <w:bookmarkEnd w:id="65"/>
     </w:p>
     <w:tbl>
       <w:tblPr>
@@ -11055,10 +11828,10 @@
     <w:p>
       <w:r>
         <w:object w:dxaOrig="10111" w:dyaOrig="6172" w14:anchorId="77744BB7">
-          <v:shape id="_x0000_i1062" type="#_x0000_t75" style="width:415pt;height:253.5pt" o:ole="">
-            <v:imagedata r:id="rId21" o:title=""/>
+          <v:shape id="_x0000_i1026" type="#_x0000_t75" style="width:414.75pt;height:253.5pt" o:ole="">
+            <v:imagedata r:id="rId22" o:title=""/>
           </v:shape>
-          <o:OLEObject Type="Embed" ProgID="Visio.Drawing.15" ShapeID="_x0000_i1062" DrawAspect="Content" ObjectID="_1682334346" r:id="rId22"/>
+          <o:OLEObject Type="Embed" ProgID="Visio.Drawing.15" ShapeID="_x0000_i1026" DrawAspect="Content" ObjectID="_1682409427" r:id="rId23"/>
         </w:object>
       </w:r>
     </w:p>
@@ -11088,12 +11861,12 @@
       <w:pPr>
         <w:pStyle w:val="Titre2"/>
       </w:pPr>
-      <w:bookmarkStart w:id="59" w:name="_Toc71721637"/>
+      <w:bookmarkStart w:id="66" w:name="_Toc71796367"/>
       <w:r>
         <w:lastRenderedPageBreak/>
         <w:t>Path triggers</w:t>
       </w:r>
-      <w:bookmarkEnd w:id="59"/>
+      <w:bookmarkEnd w:id="66"/>
     </w:p>
     <w:tbl>
       <w:tblPr>
@@ -11340,10 +12113,10 @@
     <w:p>
       <w:r>
         <w:object w:dxaOrig="10301" w:dyaOrig="6172" w14:anchorId="0B382486">
-          <v:shape id="_x0000_i1059" type="#_x0000_t75" style="width:415pt;height:248.5pt" o:ole="">
-            <v:imagedata r:id="rId23" o:title=""/>
+          <v:shape id="_x0000_i1027" type="#_x0000_t75" style="width:415.5pt;height:248.25pt" o:ole="">
+            <v:imagedata r:id="rId24" o:title=""/>
           </v:shape>
-          <o:OLEObject Type="Embed" ProgID="Visio.Drawing.15" ShapeID="_x0000_i1059" DrawAspect="Content" ObjectID="_1682334347" r:id="rId24"/>
+          <o:OLEObject Type="Embed" ProgID="Visio.Drawing.15" ShapeID="_x0000_i1027" DrawAspect="Content" ObjectID="_1682409428" r:id="rId25"/>
         </w:object>
       </w:r>
     </w:p>
@@ -11359,7 +12132,7 @@
       <w:r>
         <w:br w:type="page"/>
       </w:r>
-      <w:bookmarkStart w:id="60" w:name="_Toc71721638"/>
+      <w:bookmarkStart w:id="67" w:name="_Toc71796368"/>
       <w:r>
         <w:lastRenderedPageBreak/>
         <w:t>C</w:t>
@@ -11367,7 +12140,7 @@
       <w:r>
         <w:t>ontrol Point triggers</w:t>
       </w:r>
-      <w:bookmarkEnd w:id="60"/>
+      <w:bookmarkEnd w:id="67"/>
     </w:p>
     <w:tbl>
       <w:tblPr>
@@ -11633,118 +12406,55 @@
       <w:pPr>
         <w:pStyle w:val="Titre2"/>
       </w:pPr>
-      <w:bookmarkStart w:id="61" w:name="_Toc71721639"/>
+      <w:bookmarkStart w:id="68" w:name="_Toc71796369"/>
       <w:r>
         <w:t>P</w:t>
       </w:r>
       <w:r>
         <w:t>roperties</w:t>
       </w:r>
-      <w:bookmarkEnd w:id="61"/>
+      <w:bookmarkEnd w:id="68"/>
     </w:p>
     <w:p>
       <w:pPr>
         <w:pStyle w:val="Titre3"/>
       </w:pPr>
-      <w:bookmarkStart w:id="62" w:name="_Toc71721640"/>
-      <w:r>
-        <w:t>@id</w:t>
-      </w:r>
-      <w:bookmarkEnd w:id="62"/>
-    </w:p>
-    <w:p>
-      <w:r>
-        <w:t>Type: </w:t>
-      </w:r>
-      <w:r>
-        <w:t>String</w:t>
-      </w:r>
-    </w:p>
-    <w:p>
-      <w:r>
-        <w:t>Required : Yes</w:t>
-      </w:r>
-    </w:p>
-    <w:p>
-      <w:r>
-        <w:t xml:space="preserve">A globally unique identifier, used to associate the object as the same across different systems, </w:t>
-      </w:r>
-      <w:r>
-        <w:t>geofencing models</w:t>
-      </w:r>
-      <w:r>
-        <w:t xml:space="preserve"> and views. The value of this property MUST be unique across </w:t>
-      </w:r>
-      <w:r>
-        <w:rPr>
-          <w:b/>
-          <w:bCs/>
-        </w:rPr>
-        <w:t>ALL</w:t>
+      <w:bookmarkStart w:id="69" w:name="_Toc71796370"/>
+      <w:proofErr w:type="spellStart"/>
+      <w:r>
+        <w:t>evalThreshold</w:t>
+      </w:r>
+      <w:bookmarkEnd w:id="69"/>
+      <w:proofErr w:type="spellEnd"/>
+    </w:p>
+    <w:p>
+      <w:r>
+        <w:t>Type : number</w:t>
+      </w:r>
+    </w:p>
+    <w:p>
+      <w:r>
+        <w:t>Required : no</w:t>
+      </w:r>
+    </w:p>
+    <w:p>
+      <w:r>
+        <w:t>Default : 0</w:t>
+      </w:r>
+    </w:p>
+    <w:p>
+      <w:r>
+        <w:t xml:space="preserve">This is the delta use to evaluating a numeric condition. This avoid a condition </w:t>
+      </w:r>
+      <w:r>
+        <w:t xml:space="preserve">from oscillating between </w:t>
+      </w:r>
+      <w:r>
+        <w:t>two</w:t>
       </w:r>
       <w:r>
         <w:t xml:space="preserve"> </w:t>
       </w:r>
-      <w:proofErr w:type="spellStart"/>
-      <w:r>
-        <w:t>JSGeofencing</w:t>
-      </w:r>
-      <w:proofErr w:type="spellEnd"/>
-      <w:r>
-        <w:t xml:space="preserve"> objects, even if they are of different type. </w:t>
-      </w:r>
-      <w:hyperlink r:id="rId25" w:history="1">
-        <w:r>
-          <w:rPr>
-            <w:rStyle w:val="Lienhypertexte"/>
-          </w:rPr>
-          <w:t>[RFC4122]</w:t>
-        </w:r>
-      </w:hyperlink>
-      <w:r>
-        <w:t> describes a range of established algorithms to generate universally unique identifiers (UUID), and the random or pseudo-random version is recommended to use.</w:t>
-      </w:r>
-    </w:p>
-    <w:p>
-      <w:pPr>
-        <w:pStyle w:val="Titre3"/>
-      </w:pPr>
-      <w:bookmarkStart w:id="63" w:name="_Toc71721641"/>
-      <w:proofErr w:type="spellStart"/>
-      <w:r>
-        <w:t>evalThreshold</w:t>
-      </w:r>
-      <w:bookmarkEnd w:id="63"/>
-      <w:proofErr w:type="spellEnd"/>
-    </w:p>
-    <w:p>
-      <w:r>
-        <w:t>Type : number</w:t>
-      </w:r>
-    </w:p>
-    <w:p>
-      <w:r>
-        <w:t>Required : no</w:t>
-      </w:r>
-    </w:p>
-    <w:p>
-      <w:r>
-        <w:t>Default : 0</w:t>
-      </w:r>
-    </w:p>
-    <w:p>
-      <w:r>
-        <w:t xml:space="preserve">This is the delta use to evaluating a numeric condition. This avoid a condition </w:t>
-      </w:r>
-      <w:r>
-        <w:t xml:space="preserve">from oscillating between </w:t>
-      </w:r>
-      <w:r>
-        <w:t>two</w:t>
-      </w:r>
-      <w:r>
-        <w:t xml:space="preserve"> </w:t>
-      </w:r>
       <w:r>
         <w:t>states.</w:t>
       </w:r>
@@ -11752,70 +12462,94 @@
     <w:p>
       <w:r>
         <w:object w:dxaOrig="7771" w:dyaOrig="2571" w14:anchorId="14D8D3E7">
-          <v:shape id="_x0000_i1030" type="#_x0000_t75" style="width:388.5pt;height:128.5pt" o:ole="">
+          <v:shape id="_x0000_i1028" type="#_x0000_t75" style="width:388.5pt;height:128.25pt" o:ole="">
             <v:imagedata r:id="rId26" o:title=""/>
           </v:shape>
-          <o:OLEObject Type="Embed" ProgID="Visio.Drawing.15" ShapeID="_x0000_i1030" DrawAspect="Content" ObjectID="_1682334348" r:id="rId27"/>
+          <o:OLEObject Type="Embed" ProgID="Visio.Drawing.15" ShapeID="_x0000_i1028" DrawAspect="Content" ObjectID="_1682409429" r:id="rId27"/>
         </w:object>
       </w:r>
     </w:p>
     <w:p>
       <w:r>
-        <w:t xml:space="preserve">For example, the threshold could be a radius of 500 meters where the evaluation threshold could be 50 meters in order to absorb GPS inaccuracy in </w:t>
-      </w:r>
+        <w:t>For example, the threshold could be a radius of 500 meters where the evaluation threshold could be 50 meters in order to absorb GPS inaccuracy in weak signal area. huge evaluation threshold could lead in loss of alerts. This has to be adapted case by case.</w:t>
+      </w:r>
+    </w:p>
+    <w:p>
+      <w:r>
+        <w:t>Note : this functionality implies that the primitive MUS</w:t>
+      </w:r>
+      <w:r>
+        <w:t>T</w:t>
+      </w:r>
+      <w:r>
+        <w:t xml:space="preserve"> be stateful</w:t>
+      </w:r>
+      <w:r>
+        <w:t xml:space="preserve"> for each asset</w:t>
+      </w:r>
+      <w:r>
+        <w:t>, so stateless implementation may choose to NOT support this property.</w:t>
+      </w:r>
+    </w:p>
+    <w:p>
+      <w:r>
+        <w:t>Note : This property is hold by the primitive in order to be applied to every related alert.</w:t>
+      </w:r>
+    </w:p>
+    <w:p>
+      <w:pPr>
+        <w:pStyle w:val="Titre3"/>
+      </w:pPr>
+      <w:bookmarkStart w:id="70" w:name="_Toc71796371"/>
+      <w:proofErr w:type="spellStart"/>
+      <w:r>
+        <w:t>inode</w:t>
+      </w:r>
+      <w:r>
+        <w:t>s</w:t>
+      </w:r>
+      <w:bookmarkEnd w:id="70"/>
+      <w:proofErr w:type="spellEnd"/>
+      <w:r>
+        <w:t xml:space="preserve"> </w:t>
+      </w:r>
+    </w:p>
+    <w:p>
+      <w:r>
+        <w:t>Type : int[]</w:t>
+      </w:r>
+    </w:p>
+    <w:p>
+      <w:r>
+        <w:t>Required : no</w:t>
+      </w:r>
+    </w:p>
+    <w:p>
       <w:r>
         <w:lastRenderedPageBreak/>
-        <w:t>weak signal area. huge evaluation threshold could lead in loss of alerts. This has to be adapted case by case.</w:t>
-      </w:r>
-    </w:p>
-    <w:p>
-      <w:r>
-        <w:t xml:space="preserve">Note : this functionality </w:t>
-      </w:r>
-      <w:r>
-        <w:t>implies</w:t>
-      </w:r>
-      <w:r>
-        <w:t xml:space="preserve"> that the primitive MUS</w:t>
-      </w:r>
-      <w:r>
-        <w:t>T</w:t>
-      </w:r>
-      <w:r>
-        <w:t xml:space="preserve"> be </w:t>
-      </w:r>
-      <w:r>
-        <w:t>stateful</w:t>
-      </w:r>
-      <w:r>
-        <w:t xml:space="preserve"> for each asset</w:t>
-      </w:r>
-      <w:r>
-        <w:t>, so stateless implementation may choose to NOT support this property.</w:t>
-      </w:r>
-    </w:p>
-    <w:p>
-      <w:r>
-        <w:t>Note : This property is hold by the primitive in order to be applied to every related alert.</w:t>
+        <w:t xml:space="preserve">An array of zero based index to the </w:t>
+      </w:r>
+      <w:r>
+        <w:t>nodes</w:t>
+      </w:r>
+      <w:r>
+        <w:t xml:space="preserve"> defined into the extension.</w:t>
       </w:r>
     </w:p>
     <w:p>
       <w:pPr>
         <w:pStyle w:val="Titre3"/>
       </w:pPr>
-      <w:bookmarkStart w:id="64" w:name="_Toc71721642"/>
+      <w:bookmarkStart w:id="71" w:name="_Toc71796372"/>
       <w:proofErr w:type="spellStart"/>
       <w:r>
-        <w:t>inode</w:t>
-      </w:r>
-      <w:r>
-        <w:t>s</w:t>
-      </w:r>
-      <w:bookmarkEnd w:id="64"/>
+        <w:t>i</w:t>
+      </w:r>
+      <w:r>
+        <w:t>alerts</w:t>
+      </w:r>
+      <w:bookmarkEnd w:id="71"/>
       <w:proofErr w:type="spellEnd"/>
-      <w:r>
-        <w:t xml:space="preserve"> </w:t>
-      </w:r>
     </w:p>
     <w:p>
       <w:r>
@@ -11829,61 +12563,22 @@
     </w:p>
     <w:p>
       <w:r>
-        <w:t xml:space="preserve">An array of zero based index to the </w:t>
-      </w:r>
-      <w:r>
-        <w:t>nodes</w:t>
-      </w:r>
-      <w:r>
-        <w:t xml:space="preserve"> defined into the extension.</w:t>
+        <w:t>An array of zero based index to the alerts defined into the extension.</w:t>
       </w:r>
     </w:p>
     <w:p>
       <w:pPr>
         <w:pStyle w:val="Titre3"/>
       </w:pPr>
-      <w:bookmarkStart w:id="65" w:name="_Toc71721643"/>
-      <w:proofErr w:type="spellStart"/>
-      <w:r>
-        <w:t>i</w:t>
-      </w:r>
-      <w:r>
-        <w:t>alerts</w:t>
-      </w:r>
-      <w:bookmarkEnd w:id="65"/>
-      <w:proofErr w:type="spellEnd"/>
-    </w:p>
-    <w:p>
-      <w:r>
-        <w:t>Type : int[]</w:t>
-      </w:r>
-    </w:p>
-    <w:p>
-      <w:r>
-        <w:t>Required : no</w:t>
-      </w:r>
-    </w:p>
-    <w:p>
-      <w:r>
-        <w:t>An array of zero based index to the alerts defined into the extension.</w:t>
-      </w:r>
-    </w:p>
-    <w:p>
-      <w:pPr>
-        <w:pStyle w:val="Titre3"/>
-      </w:pPr>
-      <w:bookmarkStart w:id="66" w:name="_Toc71721644"/>
+      <w:bookmarkStart w:id="72" w:name="_Toc71796373"/>
       <w:r>
         <w:t>distance</w:t>
       </w:r>
-      <w:bookmarkEnd w:id="66"/>
-    </w:p>
-    <w:p>
-      <w:r>
-        <w:t xml:space="preserve">Type : </w:t>
-      </w:r>
-      <w:r>
-        <w:t>single</w:t>
+      <w:bookmarkEnd w:id="72"/>
+    </w:p>
+    <w:p>
+      <w:r>
+        <w:t>Type : single</w:t>
       </w:r>
     </w:p>
     <w:p>

--- a/doc/JSGeofencing.docx
+++ b/doc/JSGeofencing.docx
@@ -100,14 +100,12 @@
       <w:pPr>
         <w:pStyle w:val="Titre"/>
       </w:pPr>
-      <w:proofErr w:type="spellStart"/>
       <w:r>
         <w:t>JS</w:t>
       </w:r>
       <w:r>
         <w:t>Geofencing</w:t>
       </w:r>
-      <w:proofErr w:type="spellEnd"/>
     </w:p>
     <w:p>
       <w:pPr>
@@ -135,7 +133,7 @@
       <w:pPr>
         <w:pStyle w:val="Titre1"/>
       </w:pPr>
-      <w:bookmarkStart w:id="0" w:name="_Toc71796302"/>
+      <w:bookmarkStart w:id="0" w:name="_Toc71824659"/>
       <w:r>
         <w:lastRenderedPageBreak/>
         <w:t>Versions</w:t>
@@ -509,7 +507,7 @@
       <w:pPr>
         <w:pStyle w:val="Titre1"/>
       </w:pPr>
-      <w:bookmarkStart w:id="1" w:name="_Toc71796303"/>
+      <w:bookmarkStart w:id="1" w:name="_Toc71824660"/>
       <w:r>
         <w:t>Abstract</w:t>
       </w:r>
@@ -548,7 +546,7 @@
       <w:pPr>
         <w:pStyle w:val="Titre2"/>
       </w:pPr>
-      <w:bookmarkStart w:id="2" w:name="_Toc71796304"/>
+      <w:bookmarkStart w:id="2" w:name="_Toc71824661"/>
       <w:r>
         <w:t>Copyright notice</w:t>
       </w:r>
@@ -620,7 +618,7 @@
           <w:r>
             <w:fldChar w:fldCharType="separate"/>
           </w:r>
-          <w:hyperlink w:anchor="_Toc71796302" w:history="1">
+          <w:hyperlink w:anchor="_Toc71824659" w:history="1">
             <w:r>
               <w:rPr>
                 <w:rStyle w:val="Lienhypertexte"/>
@@ -647,7 +645,7 @@
                 <w:noProof/>
                 <w:webHidden/>
               </w:rPr>
-              <w:instrText xml:space="preserve"> PAGEREF _Toc71796302 \h </w:instrText>
+              <w:instrText xml:space="preserve"> PAGEREF _Toc71824659 \h </w:instrText>
             </w:r>
             <w:r>
               <w:rPr>
@@ -693,7 +691,7 @@
               <w:lang w:val="fr-FR"/>
             </w:rPr>
           </w:pPr>
-          <w:hyperlink w:anchor="_Toc71796303" w:history="1">
+          <w:hyperlink w:anchor="_Toc71824660" w:history="1">
             <w:r>
               <w:rPr>
                 <w:rStyle w:val="Lienhypertexte"/>
@@ -720,7 +718,7 @@
                 <w:noProof/>
                 <w:webHidden/>
               </w:rPr>
-              <w:instrText xml:space="preserve"> PAGEREF _Toc71796303 \h </w:instrText>
+              <w:instrText xml:space="preserve"> PAGEREF _Toc71824660 \h </w:instrText>
             </w:r>
             <w:r>
               <w:rPr>
@@ -766,7 +764,7 @@
               <w:lang w:val="fr-FR"/>
             </w:rPr>
           </w:pPr>
-          <w:hyperlink w:anchor="_Toc71796304" w:history="1">
+          <w:hyperlink w:anchor="_Toc71824661" w:history="1">
             <w:r>
               <w:rPr>
                 <w:rStyle w:val="Lienhypertexte"/>
@@ -793,7 +791,7 @@
                 <w:noProof/>
                 <w:webHidden/>
               </w:rPr>
-              <w:instrText xml:space="preserve"> PAGEREF _Toc71796304 \h </w:instrText>
+              <w:instrText xml:space="preserve"> PAGEREF _Toc71824661 \h </w:instrText>
             </w:r>
             <w:r>
               <w:rPr>
@@ -839,7 +837,7 @@
               <w:lang w:val="fr-FR"/>
             </w:rPr>
           </w:pPr>
-          <w:hyperlink w:anchor="_Toc71796305" w:history="1">
+          <w:hyperlink w:anchor="_Toc71824662" w:history="1">
             <w:r>
               <w:rPr>
                 <w:rStyle w:val="Lienhypertexte"/>
@@ -866,7 +864,7 @@
                 <w:noProof/>
                 <w:webHidden/>
               </w:rPr>
-              <w:instrText xml:space="preserve"> PAGEREF _Toc71796305 \h </w:instrText>
+              <w:instrText xml:space="preserve"> PAGEREF _Toc71824662 \h </w:instrText>
             </w:r>
             <w:r>
               <w:rPr>
@@ -912,7 +910,7 @@
               <w:lang w:val="fr-FR"/>
             </w:rPr>
           </w:pPr>
-          <w:hyperlink w:anchor="_Toc71796306" w:history="1">
+          <w:hyperlink w:anchor="_Toc71824663" w:history="1">
             <w:r>
               <w:rPr>
                 <w:rStyle w:val="Lienhypertexte"/>
@@ -939,7 +937,7 @@
                 <w:noProof/>
                 <w:webHidden/>
               </w:rPr>
-              <w:instrText xml:space="preserve"> PAGEREF _Toc71796306 \h </w:instrText>
+              <w:instrText xml:space="preserve"> PAGEREF _Toc71824663 \h </w:instrText>
             </w:r>
             <w:r>
               <w:rPr>
@@ -985,7 +983,7 @@
               <w:lang w:val="fr-FR"/>
             </w:rPr>
           </w:pPr>
-          <w:hyperlink w:anchor="_Toc71796307" w:history="1">
+          <w:hyperlink w:anchor="_Toc71824664" w:history="1">
             <w:r>
               <w:rPr>
                 <w:rStyle w:val="Lienhypertexte"/>
@@ -1012,7 +1010,7 @@
                 <w:noProof/>
                 <w:webHidden/>
               </w:rPr>
-              <w:instrText xml:space="preserve"> PAGEREF _Toc71796307 \h </w:instrText>
+              <w:instrText xml:space="preserve"> PAGEREF _Toc71824664 \h </w:instrText>
             </w:r>
             <w:r>
               <w:rPr>
@@ -1058,7 +1056,7 @@
               <w:lang w:val="fr-FR"/>
             </w:rPr>
           </w:pPr>
-          <w:hyperlink w:anchor="_Toc71796308" w:history="1">
+          <w:hyperlink w:anchor="_Toc71824665" w:history="1">
             <w:r>
               <w:rPr>
                 <w:rStyle w:val="Lienhypertexte"/>
@@ -1085,7 +1083,7 @@
                 <w:noProof/>
                 <w:webHidden/>
               </w:rPr>
-              <w:instrText xml:space="preserve"> PAGEREF _Toc71796308 \h </w:instrText>
+              <w:instrText xml:space="preserve"> PAGEREF _Toc71824665 \h </w:instrText>
             </w:r>
             <w:r>
               <w:rPr>
@@ -1131,7 +1129,7 @@
               <w:lang w:val="fr-FR"/>
             </w:rPr>
           </w:pPr>
-          <w:hyperlink w:anchor="_Toc71796309" w:history="1">
+          <w:hyperlink w:anchor="_Toc71824666" w:history="1">
             <w:r>
               <w:rPr>
                 <w:rStyle w:val="Lienhypertexte"/>
@@ -1158,7 +1156,7 @@
                 <w:noProof/>
                 <w:webHidden/>
               </w:rPr>
-              <w:instrText xml:space="preserve"> PAGEREF _Toc71796309 \h </w:instrText>
+              <w:instrText xml:space="preserve"> PAGEREF _Toc71824666 \h </w:instrText>
             </w:r>
             <w:r>
               <w:rPr>
@@ -1204,7 +1202,7 @@
               <w:lang w:val="fr-FR"/>
             </w:rPr>
           </w:pPr>
-          <w:hyperlink w:anchor="_Toc71796310" w:history="1">
+          <w:hyperlink w:anchor="_Toc71824667" w:history="1">
             <w:r>
               <w:rPr>
                 <w:rStyle w:val="Lienhypertexte"/>
@@ -1231,7 +1229,7 @@
                 <w:noProof/>
                 <w:webHidden/>
               </w:rPr>
-              <w:instrText xml:space="preserve"> PAGEREF _Toc71796310 \h </w:instrText>
+              <w:instrText xml:space="preserve"> PAGEREF _Toc71824667 \h </w:instrText>
             </w:r>
             <w:r>
               <w:rPr>
@@ -1277,7 +1275,7 @@
               <w:lang w:val="fr-FR"/>
             </w:rPr>
           </w:pPr>
-          <w:hyperlink w:anchor="_Toc71796311" w:history="1">
+          <w:hyperlink w:anchor="_Toc71824668" w:history="1">
             <w:r>
               <w:rPr>
                 <w:rStyle w:val="Lienhypertexte"/>
@@ -1304,7 +1302,7 @@
                 <w:noProof/>
                 <w:webHidden/>
               </w:rPr>
-              <w:instrText xml:space="preserve"> PAGEREF _Toc71796311 \h </w:instrText>
+              <w:instrText xml:space="preserve"> PAGEREF _Toc71824668 \h </w:instrText>
             </w:r>
             <w:r>
               <w:rPr>
@@ -1350,7 +1348,7 @@
               <w:lang w:val="fr-FR"/>
             </w:rPr>
           </w:pPr>
-          <w:hyperlink w:anchor="_Toc71796312" w:history="1">
+          <w:hyperlink w:anchor="_Toc71824669" w:history="1">
             <w:r>
               <w:rPr>
                 <w:rStyle w:val="Lienhypertexte"/>
@@ -1377,7 +1375,7 @@
                 <w:noProof/>
                 <w:webHidden/>
               </w:rPr>
-              <w:instrText xml:space="preserve"> PAGEREF _Toc71796312 \h </w:instrText>
+              <w:instrText xml:space="preserve"> PAGEREF _Toc71824669 \h </w:instrText>
             </w:r>
             <w:r>
               <w:rPr>
@@ -1423,7 +1421,7 @@
               <w:lang w:val="fr-FR"/>
             </w:rPr>
           </w:pPr>
-          <w:hyperlink w:anchor="_Toc71796313" w:history="1">
+          <w:hyperlink w:anchor="_Toc71824670" w:history="1">
             <w:r>
               <w:rPr>
                 <w:rStyle w:val="Lienhypertexte"/>
@@ -1450,7 +1448,7 @@
                 <w:noProof/>
                 <w:webHidden/>
               </w:rPr>
-              <w:instrText xml:space="preserve"> PAGEREF _Toc71796313 \h </w:instrText>
+              <w:instrText xml:space="preserve"> PAGEREF _Toc71824670 \h </w:instrText>
             </w:r>
             <w:r>
               <w:rPr>
@@ -1496,7 +1494,7 @@
               <w:lang w:val="fr-FR"/>
             </w:rPr>
           </w:pPr>
-          <w:hyperlink w:anchor="_Toc71796314" w:history="1">
+          <w:hyperlink w:anchor="_Toc71824671" w:history="1">
             <w:r>
               <w:rPr>
                 <w:rStyle w:val="Lienhypertexte"/>
@@ -1523,7 +1521,7 @@
                 <w:noProof/>
                 <w:webHidden/>
               </w:rPr>
-              <w:instrText xml:space="preserve"> PAGEREF _Toc71796314 \h </w:instrText>
+              <w:instrText xml:space="preserve"> PAGEREF _Toc71824671 \h </w:instrText>
             </w:r>
             <w:r>
               <w:rPr>
@@ -1569,7 +1567,7 @@
               <w:lang w:val="fr-FR"/>
             </w:rPr>
           </w:pPr>
-          <w:hyperlink w:anchor="_Toc71796315" w:history="1">
+          <w:hyperlink w:anchor="_Toc71824672" w:history="1">
             <w:r>
               <w:rPr>
                 <w:rStyle w:val="Lienhypertexte"/>
@@ -1596,7 +1594,7 @@
                 <w:noProof/>
                 <w:webHidden/>
               </w:rPr>
-              <w:instrText xml:space="preserve"> PAGEREF _Toc71796315 \h </w:instrText>
+              <w:instrText xml:space="preserve"> PAGEREF _Toc71824672 \h </w:instrText>
             </w:r>
             <w:r>
               <w:rPr>
@@ -1642,7 +1640,7 @@
               <w:lang w:val="fr-FR"/>
             </w:rPr>
           </w:pPr>
-          <w:hyperlink w:anchor="_Toc71796316" w:history="1">
+          <w:hyperlink w:anchor="_Toc71824673" w:history="1">
             <w:r>
               <w:rPr>
                 <w:rStyle w:val="Lienhypertexte"/>
@@ -1669,7 +1667,7 @@
                 <w:noProof/>
                 <w:webHidden/>
               </w:rPr>
-              <w:instrText xml:space="preserve"> PAGEREF _Toc71796316 \h </w:instrText>
+              <w:instrText xml:space="preserve"> PAGEREF _Toc71824673 \h </w:instrText>
             </w:r>
             <w:r>
               <w:rPr>
@@ -1715,7 +1713,7 @@
               <w:lang w:val="fr-FR"/>
             </w:rPr>
           </w:pPr>
-          <w:hyperlink w:anchor="_Toc71796317" w:history="1">
+          <w:hyperlink w:anchor="_Toc71824674" w:history="1">
             <w:r>
               <w:rPr>
                 <w:rStyle w:val="Lienhypertexte"/>
@@ -1742,7 +1740,7 @@
                 <w:noProof/>
                 <w:webHidden/>
               </w:rPr>
-              <w:instrText xml:space="preserve"> PAGEREF _Toc71796317 \h </w:instrText>
+              <w:instrText xml:space="preserve"> PAGEREF _Toc71824674 \h </w:instrText>
             </w:r>
             <w:r>
               <w:rPr>
@@ -1788,7 +1786,7 @@
               <w:lang w:val="fr-FR"/>
             </w:rPr>
           </w:pPr>
-          <w:hyperlink w:anchor="_Toc71796318" w:history="1">
+          <w:hyperlink w:anchor="_Toc71824675" w:history="1">
             <w:r>
               <w:rPr>
                 <w:rStyle w:val="Lienhypertexte"/>
@@ -1815,7 +1813,7 @@
                 <w:noProof/>
                 <w:webHidden/>
               </w:rPr>
-              <w:instrText xml:space="preserve"> PAGEREF _Toc71796318 \h </w:instrText>
+              <w:instrText xml:space="preserve"> PAGEREF _Toc71824675 \h </w:instrText>
             </w:r>
             <w:r>
               <w:rPr>
@@ -1861,7 +1859,7 @@
               <w:lang w:val="fr-FR"/>
             </w:rPr>
           </w:pPr>
-          <w:hyperlink w:anchor="_Toc71796319" w:history="1">
+          <w:hyperlink w:anchor="_Toc71824676" w:history="1">
             <w:r>
               <w:rPr>
                 <w:rStyle w:val="Lienhypertexte"/>
@@ -1888,7 +1886,7 @@
                 <w:noProof/>
                 <w:webHidden/>
               </w:rPr>
-              <w:instrText xml:space="preserve"> PAGEREF _Toc71796319 \h </w:instrText>
+              <w:instrText xml:space="preserve"> PAGEREF _Toc71824676 \h </w:instrText>
             </w:r>
             <w:r>
               <w:rPr>
@@ -1934,7 +1932,7 @@
               <w:lang w:val="fr-FR"/>
             </w:rPr>
           </w:pPr>
-          <w:hyperlink w:anchor="_Toc71796320" w:history="1">
+          <w:hyperlink w:anchor="_Toc71824677" w:history="1">
             <w:r>
               <w:rPr>
                 <w:rStyle w:val="Lienhypertexte"/>
@@ -1961,7 +1959,7 @@
                 <w:noProof/>
                 <w:webHidden/>
               </w:rPr>
-              <w:instrText xml:space="preserve"> PAGEREF _Toc71796320 \h </w:instrText>
+              <w:instrText xml:space="preserve"> PAGEREF _Toc71824677 \h </w:instrText>
             </w:r>
             <w:r>
               <w:rPr>
@@ -2007,7 +2005,7 @@
               <w:lang w:val="fr-FR"/>
             </w:rPr>
           </w:pPr>
-          <w:hyperlink w:anchor="_Toc71796321" w:history="1">
+          <w:hyperlink w:anchor="_Toc71824678" w:history="1">
             <w:r>
               <w:rPr>
                 <w:rStyle w:val="Lienhypertexte"/>
@@ -2034,7 +2032,7 @@
                 <w:noProof/>
                 <w:webHidden/>
               </w:rPr>
-              <w:instrText xml:space="preserve"> PAGEREF _Toc71796321 \h </w:instrText>
+              <w:instrText xml:space="preserve"> PAGEREF _Toc71824678 \h </w:instrText>
             </w:r>
             <w:r>
               <w:rPr>
@@ -2080,7 +2078,7 @@
               <w:lang w:val="fr-FR"/>
             </w:rPr>
           </w:pPr>
-          <w:hyperlink w:anchor="_Toc71796322" w:history="1">
+          <w:hyperlink w:anchor="_Toc71824679" w:history="1">
             <w:r>
               <w:rPr>
                 <w:rStyle w:val="Lienhypertexte"/>
@@ -2107,7 +2105,7 @@
                 <w:noProof/>
                 <w:webHidden/>
               </w:rPr>
-              <w:instrText xml:space="preserve"> PAGEREF _Toc71796322 \h </w:instrText>
+              <w:instrText xml:space="preserve"> PAGEREF _Toc71824679 \h </w:instrText>
             </w:r>
             <w:r>
               <w:rPr>
@@ -2153,7 +2151,7 @@
               <w:lang w:val="fr-FR"/>
             </w:rPr>
           </w:pPr>
-          <w:hyperlink w:anchor="_Toc71796323" w:history="1">
+          <w:hyperlink w:anchor="_Toc71824680" w:history="1">
             <w:r>
               <w:rPr>
                 <w:rStyle w:val="Lienhypertexte"/>
@@ -2180,7 +2178,7 @@
                 <w:noProof/>
                 <w:webHidden/>
               </w:rPr>
-              <w:instrText xml:space="preserve"> PAGEREF _Toc71796323 \h </w:instrText>
+              <w:instrText xml:space="preserve"> PAGEREF _Toc71824680 \h </w:instrText>
             </w:r>
             <w:r>
               <w:rPr>
@@ -2226,7 +2224,7 @@
               <w:lang w:val="fr-FR"/>
             </w:rPr>
           </w:pPr>
-          <w:hyperlink w:anchor="_Toc71796324" w:history="1">
+          <w:hyperlink w:anchor="_Toc71824681" w:history="1">
             <w:r>
               <w:rPr>
                 <w:rStyle w:val="Lienhypertexte"/>
@@ -2253,7 +2251,7 @@
                 <w:noProof/>
                 <w:webHidden/>
               </w:rPr>
-              <w:instrText xml:space="preserve"> PAGEREF _Toc71796324 \h </w:instrText>
+              <w:instrText xml:space="preserve"> PAGEREF _Toc71824681 \h </w:instrText>
             </w:r>
             <w:r>
               <w:rPr>
@@ -2299,7 +2297,7 @@
               <w:lang w:val="fr-FR"/>
             </w:rPr>
           </w:pPr>
-          <w:hyperlink w:anchor="_Toc71796325" w:history="1">
+          <w:hyperlink w:anchor="_Toc71824682" w:history="1">
             <w:r>
               <w:rPr>
                 <w:rStyle w:val="Lienhypertexte"/>
@@ -2326,7 +2324,7 @@
                 <w:noProof/>
                 <w:webHidden/>
               </w:rPr>
-              <w:instrText xml:space="preserve"> PAGEREF _Toc71796325 \h </w:instrText>
+              <w:instrText xml:space="preserve"> PAGEREF _Toc71824682 \h </w:instrText>
             </w:r>
             <w:r>
               <w:rPr>
@@ -2372,7 +2370,7 @@
               <w:lang w:val="fr-FR"/>
             </w:rPr>
           </w:pPr>
-          <w:hyperlink w:anchor="_Toc71796326" w:history="1">
+          <w:hyperlink w:anchor="_Toc71824683" w:history="1">
             <w:r>
               <w:rPr>
                 <w:rStyle w:val="Lienhypertexte"/>
@@ -2399,7 +2397,7 @@
                 <w:noProof/>
                 <w:webHidden/>
               </w:rPr>
-              <w:instrText xml:space="preserve"> PAGEREF _Toc71796326 \h </w:instrText>
+              <w:instrText xml:space="preserve"> PAGEREF _Toc71824683 \h </w:instrText>
             </w:r>
             <w:r>
               <w:rPr>
@@ -2445,7 +2443,7 @@
               <w:lang w:val="fr-FR"/>
             </w:rPr>
           </w:pPr>
-          <w:hyperlink w:anchor="_Toc71796327" w:history="1">
+          <w:hyperlink w:anchor="_Toc71824684" w:history="1">
             <w:r>
               <w:rPr>
                 <w:rStyle w:val="Lienhypertexte"/>
@@ -2472,7 +2470,7 @@
                 <w:noProof/>
                 <w:webHidden/>
               </w:rPr>
-              <w:instrText xml:space="preserve"> PAGEREF _Toc71796327 \h </w:instrText>
+              <w:instrText xml:space="preserve"> PAGEREF _Toc71824684 \h </w:instrText>
             </w:r>
             <w:r>
               <w:rPr>
@@ -2518,7 +2516,7 @@
               <w:lang w:val="fr-FR"/>
             </w:rPr>
           </w:pPr>
-          <w:hyperlink w:anchor="_Toc71796328" w:history="1">
+          <w:hyperlink w:anchor="_Toc71824685" w:history="1">
             <w:r>
               <w:rPr>
                 <w:rStyle w:val="Lienhypertexte"/>
@@ -2545,7 +2543,7 @@
                 <w:noProof/>
                 <w:webHidden/>
               </w:rPr>
-              <w:instrText xml:space="preserve"> PAGEREF _Toc71796328 \h </w:instrText>
+              <w:instrText xml:space="preserve"> PAGEREF _Toc71824685 \h </w:instrText>
             </w:r>
             <w:r>
               <w:rPr>
@@ -2591,7 +2589,7 @@
               <w:lang w:val="fr-FR"/>
             </w:rPr>
           </w:pPr>
-          <w:hyperlink w:anchor="_Toc71796329" w:history="1">
+          <w:hyperlink w:anchor="_Toc71824686" w:history="1">
             <w:r>
               <w:rPr>
                 <w:rStyle w:val="Lienhypertexte"/>
@@ -2618,7 +2616,7 @@
                 <w:noProof/>
                 <w:webHidden/>
               </w:rPr>
-              <w:instrText xml:space="preserve"> PAGEREF _Toc71796329 \h </w:instrText>
+              <w:instrText xml:space="preserve"> PAGEREF _Toc71824686 \h </w:instrText>
             </w:r>
             <w:r>
               <w:rPr>
@@ -2664,7 +2662,7 @@
               <w:lang w:val="fr-FR"/>
             </w:rPr>
           </w:pPr>
-          <w:hyperlink w:anchor="_Toc71796330" w:history="1">
+          <w:hyperlink w:anchor="_Toc71824687" w:history="1">
             <w:r>
               <w:rPr>
                 <w:rStyle w:val="Lienhypertexte"/>
@@ -2691,7 +2689,7 @@
                 <w:noProof/>
                 <w:webHidden/>
               </w:rPr>
-              <w:instrText xml:space="preserve"> PAGEREF _Toc71796330 \h </w:instrText>
+              <w:instrText xml:space="preserve"> PAGEREF _Toc71824687 \h </w:instrText>
             </w:r>
             <w:r>
               <w:rPr>
@@ -2737,7 +2735,7 @@
               <w:lang w:val="fr-FR"/>
             </w:rPr>
           </w:pPr>
-          <w:hyperlink w:anchor="_Toc71796331" w:history="1">
+          <w:hyperlink w:anchor="_Toc71824688" w:history="1">
             <w:r>
               <w:rPr>
                 <w:rStyle w:val="Lienhypertexte"/>
@@ -2764,7 +2762,7 @@
                 <w:noProof/>
                 <w:webHidden/>
               </w:rPr>
-              <w:instrText xml:space="preserve"> PAGEREF _Toc71796331 \h </w:instrText>
+              <w:instrText xml:space="preserve"> PAGEREF _Toc71824688 \h </w:instrText>
             </w:r>
             <w:r>
               <w:rPr>
@@ -2810,7 +2808,7 @@
               <w:lang w:val="fr-FR"/>
             </w:rPr>
           </w:pPr>
-          <w:hyperlink w:anchor="_Toc71796332" w:history="1">
+          <w:hyperlink w:anchor="_Toc71824689" w:history="1">
             <w:r>
               <w:rPr>
                 <w:rStyle w:val="Lienhypertexte"/>
@@ -2837,7 +2835,7 @@
                 <w:noProof/>
                 <w:webHidden/>
               </w:rPr>
-              <w:instrText xml:space="preserve"> PAGEREF _Toc71796332 \h </w:instrText>
+              <w:instrText xml:space="preserve"> PAGEREF _Toc71824689 \h </w:instrText>
             </w:r>
             <w:r>
               <w:rPr>
@@ -2883,7 +2881,7 @@
               <w:lang w:val="fr-FR"/>
             </w:rPr>
           </w:pPr>
-          <w:hyperlink w:anchor="_Toc71796333" w:history="1">
+          <w:hyperlink w:anchor="_Toc71824690" w:history="1">
             <w:r>
               <w:rPr>
                 <w:rStyle w:val="Lienhypertexte"/>
@@ -2910,7 +2908,80 @@
                 <w:noProof/>
                 <w:webHidden/>
               </w:rPr>
-              <w:instrText xml:space="preserve"> PAGEREF _Toc71796333 \h </w:instrText>
+              <w:instrText xml:space="preserve"> PAGEREF _Toc71824690 \h </w:instrText>
+            </w:r>
+            <w:r>
+              <w:rPr>
+                <w:noProof/>
+                <w:webHidden/>
+              </w:rPr>
+            </w:r>
+            <w:r>
+              <w:rPr>
+                <w:noProof/>
+                <w:webHidden/>
+              </w:rPr>
+              <w:fldChar w:fldCharType="separate"/>
+            </w:r>
+            <w:r>
+              <w:rPr>
+                <w:noProof/>
+                <w:webHidden/>
+              </w:rPr>
+              <w:t>13</w:t>
+            </w:r>
+            <w:r>
+              <w:rPr>
+                <w:noProof/>
+                <w:webHidden/>
+              </w:rPr>
+              <w:fldChar w:fldCharType="end"/>
+            </w:r>
+          </w:hyperlink>
+        </w:p>
+        <w:p>
+          <w:pPr>
+            <w:pStyle w:val="TM2"/>
+            <w:tabs>
+              <w:tab w:val="right" w:leader="dot" w:pos="8296"/>
+            </w:tabs>
+            <w:rPr>
+              <w:rFonts w:asciiTheme="minorHAnsi" w:eastAsiaTheme="minorEastAsia" w:hAnsiTheme="minorHAnsi" w:cstheme="minorBidi"/>
+              <w:noProof/>
+              <w:color w:val="auto"/>
+              <w:sz w:val="22"/>
+              <w:szCs w:val="22"/>
+              <w:lang w:val="fr-FR"/>
+            </w:rPr>
+          </w:pPr>
+          <w:hyperlink w:anchor="_Toc71824691" w:history="1">
+            <w:r>
+              <w:rPr>
+                <w:rStyle w:val="Lienhypertexte"/>
+                <w:noProof/>
+              </w:rPr>
+              <w:t>iroots</w:t>
+            </w:r>
+            <w:r>
+              <w:rPr>
+                <w:noProof/>
+                <w:webHidden/>
+              </w:rPr>
+              <w:tab/>
+            </w:r>
+            <w:r>
+              <w:rPr>
+                <w:noProof/>
+                <w:webHidden/>
+              </w:rPr>
+              <w:fldChar w:fldCharType="begin"/>
+            </w:r>
+            <w:r>
+              <w:rPr>
+                <w:noProof/>
+                <w:webHidden/>
+              </w:rPr>
+              <w:instrText xml:space="preserve"> PAGEREF _Toc71824691 \h </w:instrText>
             </w:r>
             <w:r>
               <w:rPr>
@@ -2956,7 +3027,7 @@
               <w:lang w:val="fr-FR"/>
             </w:rPr>
           </w:pPr>
-          <w:hyperlink w:anchor="_Toc71796334" w:history="1">
+          <w:hyperlink w:anchor="_Toc71824692" w:history="1">
             <w:r>
               <w:rPr>
                 <w:rStyle w:val="Lienhypertexte"/>
@@ -2983,7 +3054,7 @@
                 <w:noProof/>
                 <w:webHidden/>
               </w:rPr>
-              <w:instrText xml:space="preserve"> PAGEREF _Toc71796334 \h </w:instrText>
+              <w:instrText xml:space="preserve"> PAGEREF _Toc71824692 \h </w:instrText>
             </w:r>
             <w:r>
               <w:rPr>
@@ -3029,7 +3100,7 @@
               <w:lang w:val="fr-FR"/>
             </w:rPr>
           </w:pPr>
-          <w:hyperlink w:anchor="_Toc71796335" w:history="1">
+          <w:hyperlink w:anchor="_Toc71824693" w:history="1">
             <w:r>
               <w:rPr>
                 <w:rStyle w:val="Lienhypertexte"/>
@@ -3056,7 +3127,7 @@
                 <w:noProof/>
                 <w:webHidden/>
               </w:rPr>
-              <w:instrText xml:space="preserve"> PAGEREF _Toc71796335 \h </w:instrText>
+              <w:instrText xml:space="preserve"> PAGEREF _Toc71824693 \h </w:instrText>
             </w:r>
             <w:r>
               <w:rPr>
@@ -3102,7 +3173,7 @@
               <w:lang w:val="fr-FR"/>
             </w:rPr>
           </w:pPr>
-          <w:hyperlink w:anchor="_Toc71796336" w:history="1">
+          <w:hyperlink w:anchor="_Toc71824694" w:history="1">
             <w:r>
               <w:rPr>
                 <w:rStyle w:val="Lienhypertexte"/>
@@ -3129,7 +3200,7 @@
                 <w:noProof/>
                 <w:webHidden/>
               </w:rPr>
-              <w:instrText xml:space="preserve"> PAGEREF _Toc71796336 \h </w:instrText>
+              <w:instrText xml:space="preserve"> PAGEREF _Toc71824694 \h </w:instrText>
             </w:r>
             <w:r>
               <w:rPr>
@@ -3175,7 +3246,7 @@
               <w:lang w:val="fr-FR"/>
             </w:rPr>
           </w:pPr>
-          <w:hyperlink w:anchor="_Toc71796337" w:history="1">
+          <w:hyperlink w:anchor="_Toc71824695" w:history="1">
             <w:r>
               <w:rPr>
                 <w:rStyle w:val="Lienhypertexte"/>
@@ -3202,7 +3273,7 @@
                 <w:noProof/>
                 <w:webHidden/>
               </w:rPr>
-              <w:instrText xml:space="preserve"> PAGEREF _Toc71796337 \h </w:instrText>
+              <w:instrText xml:space="preserve"> PAGEREF _Toc71824695 \h </w:instrText>
             </w:r>
             <w:r>
               <w:rPr>
@@ -3248,7 +3319,7 @@
               <w:lang w:val="fr-FR"/>
             </w:rPr>
           </w:pPr>
-          <w:hyperlink w:anchor="_Toc71796338" w:history="1">
+          <w:hyperlink w:anchor="_Toc71824696" w:history="1">
             <w:r>
               <w:rPr>
                 <w:rStyle w:val="Lienhypertexte"/>
@@ -3275,7 +3346,7 @@
                 <w:noProof/>
                 <w:webHidden/>
               </w:rPr>
-              <w:instrText xml:space="preserve"> PAGEREF _Toc71796338 \h </w:instrText>
+              <w:instrText xml:space="preserve"> PAGEREF _Toc71824696 \h </w:instrText>
             </w:r>
             <w:r>
               <w:rPr>
@@ -3321,7 +3392,7 @@
               <w:lang w:val="fr-FR"/>
             </w:rPr>
           </w:pPr>
-          <w:hyperlink w:anchor="_Toc71796339" w:history="1">
+          <w:hyperlink w:anchor="_Toc71824697" w:history="1">
             <w:r>
               <w:rPr>
                 <w:rStyle w:val="Lienhypertexte"/>
@@ -3348,7 +3419,7 @@
                 <w:noProof/>
                 <w:webHidden/>
               </w:rPr>
-              <w:instrText xml:space="preserve"> PAGEREF _Toc71796339 \h </w:instrText>
+              <w:instrText xml:space="preserve"> PAGEREF _Toc71824697 \h </w:instrText>
             </w:r>
             <w:r>
               <w:rPr>
@@ -3394,7 +3465,7 @@
               <w:lang w:val="fr-FR"/>
             </w:rPr>
           </w:pPr>
-          <w:hyperlink w:anchor="_Toc71796340" w:history="1">
+          <w:hyperlink w:anchor="_Toc71824698" w:history="1">
             <w:r>
               <w:rPr>
                 <w:rStyle w:val="Lienhypertexte"/>
@@ -3421,7 +3492,7 @@
                 <w:noProof/>
                 <w:webHidden/>
               </w:rPr>
-              <w:instrText xml:space="preserve"> PAGEREF _Toc71796340 \h </w:instrText>
+              <w:instrText xml:space="preserve"> PAGEREF _Toc71824698 \h </w:instrText>
             </w:r>
             <w:r>
               <w:rPr>
@@ -3467,7 +3538,7 @@
               <w:lang w:val="fr-FR"/>
             </w:rPr>
           </w:pPr>
-          <w:hyperlink w:anchor="_Toc71796341" w:history="1">
+          <w:hyperlink w:anchor="_Toc71824699" w:history="1">
             <w:r>
               <w:rPr>
                 <w:rStyle w:val="Lienhypertexte"/>
@@ -3494,7 +3565,7 @@
                 <w:noProof/>
                 <w:webHidden/>
               </w:rPr>
-              <w:instrText xml:space="preserve"> PAGEREF _Toc71796341 \h </w:instrText>
+              <w:instrText xml:space="preserve"> PAGEREF _Toc71824699 \h </w:instrText>
             </w:r>
             <w:r>
               <w:rPr>
@@ -3514,7 +3585,7 @@
                 <w:noProof/>
                 <w:webHidden/>
               </w:rPr>
-              <w:t>15</w:t>
+              <w:t>16</w:t>
             </w:r>
             <w:r>
               <w:rPr>
@@ -3540,7 +3611,7 @@
               <w:lang w:val="fr-FR"/>
             </w:rPr>
           </w:pPr>
-          <w:hyperlink w:anchor="_Toc71796342" w:history="1">
+          <w:hyperlink w:anchor="_Toc71824700" w:history="1">
             <w:r>
               <w:rPr>
                 <w:rStyle w:val="Lienhypertexte"/>
@@ -3567,7 +3638,7 @@
                 <w:noProof/>
                 <w:webHidden/>
               </w:rPr>
-              <w:instrText xml:space="preserve"> PAGEREF _Toc71796342 \h </w:instrText>
+              <w:instrText xml:space="preserve"> PAGEREF _Toc71824700 \h </w:instrText>
             </w:r>
             <w:r>
               <w:rPr>
@@ -3587,7 +3658,7 @@
                 <w:noProof/>
                 <w:webHidden/>
               </w:rPr>
-              <w:t>15</w:t>
+              <w:t>16</w:t>
             </w:r>
             <w:r>
               <w:rPr>
@@ -3613,7 +3684,7 @@
               <w:lang w:val="fr-FR"/>
             </w:rPr>
           </w:pPr>
-          <w:hyperlink w:anchor="_Toc71796343" w:history="1">
+          <w:hyperlink w:anchor="_Toc71824701" w:history="1">
             <w:r>
               <w:rPr>
                 <w:rStyle w:val="Lienhypertexte"/>
@@ -3640,7 +3711,7 @@
                 <w:noProof/>
                 <w:webHidden/>
               </w:rPr>
-              <w:instrText xml:space="preserve"> PAGEREF _Toc71796343 \h </w:instrText>
+              <w:instrText xml:space="preserve"> PAGEREF _Toc71824701 \h </w:instrText>
             </w:r>
             <w:r>
               <w:rPr>
@@ -3686,7 +3757,7 @@
               <w:lang w:val="fr-FR"/>
             </w:rPr>
           </w:pPr>
-          <w:hyperlink w:anchor="_Toc71796344" w:history="1">
+          <w:hyperlink w:anchor="_Toc71824702" w:history="1">
             <w:r>
               <w:rPr>
                 <w:rStyle w:val="Lienhypertexte"/>
@@ -3713,7 +3784,7 @@
                 <w:noProof/>
                 <w:webHidden/>
               </w:rPr>
-              <w:instrText xml:space="preserve"> PAGEREF _Toc71796344 \h </w:instrText>
+              <w:instrText xml:space="preserve"> PAGEREF _Toc71824702 \h </w:instrText>
             </w:r>
             <w:r>
               <w:rPr>
@@ -3759,7 +3830,7 @@
               <w:lang w:val="fr-FR"/>
             </w:rPr>
           </w:pPr>
-          <w:hyperlink w:anchor="_Toc71796345" w:history="1">
+          <w:hyperlink w:anchor="_Toc71824703" w:history="1">
             <w:r>
               <w:rPr>
                 <w:rStyle w:val="Lienhypertexte"/>
@@ -3786,7 +3857,7 @@
                 <w:noProof/>
                 <w:webHidden/>
               </w:rPr>
-              <w:instrText xml:space="preserve"> PAGEREF _Toc71796345 \h </w:instrText>
+              <w:instrText xml:space="preserve"> PAGEREF _Toc71824703 \h </w:instrText>
             </w:r>
             <w:r>
               <w:rPr>
@@ -3832,7 +3903,7 @@
               <w:lang w:val="fr-FR"/>
             </w:rPr>
           </w:pPr>
-          <w:hyperlink w:anchor="_Toc71796346" w:history="1">
+          <w:hyperlink w:anchor="_Toc71824704" w:history="1">
             <w:r>
               <w:rPr>
                 <w:rStyle w:val="Lienhypertexte"/>
@@ -3859,7 +3930,7 @@
                 <w:noProof/>
                 <w:webHidden/>
               </w:rPr>
-              <w:instrText xml:space="preserve"> PAGEREF _Toc71796346 \h </w:instrText>
+              <w:instrText xml:space="preserve"> PAGEREF _Toc71824704 \h </w:instrText>
             </w:r>
             <w:r>
               <w:rPr>
@@ -3905,7 +3976,7 @@
               <w:lang w:val="fr-FR"/>
             </w:rPr>
           </w:pPr>
-          <w:hyperlink w:anchor="_Toc71796347" w:history="1">
+          <w:hyperlink w:anchor="_Toc71824705" w:history="1">
             <w:r>
               <w:rPr>
                 <w:rStyle w:val="Lienhypertexte"/>
@@ -3932,7 +4003,7 @@
                 <w:noProof/>
                 <w:webHidden/>
               </w:rPr>
-              <w:instrText xml:space="preserve"> PAGEREF _Toc71796347 \h </w:instrText>
+              <w:instrText xml:space="preserve"> PAGEREF _Toc71824705 \h </w:instrText>
             </w:r>
             <w:r>
               <w:rPr>
@@ -3978,7 +4049,7 @@
               <w:lang w:val="fr-FR"/>
             </w:rPr>
           </w:pPr>
-          <w:hyperlink w:anchor="_Toc71796348" w:history="1">
+          <w:hyperlink w:anchor="_Toc71824706" w:history="1">
             <w:r>
               <w:rPr>
                 <w:rStyle w:val="Lienhypertexte"/>
@@ -4005,7 +4076,7 @@
                 <w:noProof/>
                 <w:webHidden/>
               </w:rPr>
-              <w:instrText xml:space="preserve"> PAGEREF _Toc71796348 \h </w:instrText>
+              <w:instrText xml:space="preserve"> PAGEREF _Toc71824706 \h </w:instrText>
             </w:r>
             <w:r>
               <w:rPr>
@@ -4025,7 +4096,7 @@
                 <w:noProof/>
                 <w:webHidden/>
               </w:rPr>
-              <w:t>16</w:t>
+              <w:t>17</w:t>
             </w:r>
             <w:r>
               <w:rPr>
@@ -4051,7 +4122,7 @@
               <w:lang w:val="fr-FR"/>
             </w:rPr>
           </w:pPr>
-          <w:hyperlink w:anchor="_Toc71796349" w:history="1">
+          <w:hyperlink w:anchor="_Toc71824707" w:history="1">
             <w:r>
               <w:rPr>
                 <w:rStyle w:val="Lienhypertexte"/>
@@ -4078,7 +4149,7 @@
                 <w:noProof/>
                 <w:webHidden/>
               </w:rPr>
-              <w:instrText xml:space="preserve"> PAGEREF _Toc71796349 \h </w:instrText>
+              <w:instrText xml:space="preserve"> PAGEREF _Toc71824707 \h </w:instrText>
             </w:r>
             <w:r>
               <w:rPr>
@@ -4124,7 +4195,7 @@
               <w:lang w:val="fr-FR"/>
             </w:rPr>
           </w:pPr>
-          <w:hyperlink w:anchor="_Toc71796350" w:history="1">
+          <w:hyperlink w:anchor="_Toc71824708" w:history="1">
             <w:r>
               <w:rPr>
                 <w:rStyle w:val="Lienhypertexte"/>
@@ -4151,7 +4222,7 @@
                 <w:noProof/>
                 <w:webHidden/>
               </w:rPr>
-              <w:instrText xml:space="preserve"> PAGEREF _Toc71796350 \h </w:instrText>
+              <w:instrText xml:space="preserve"> PAGEREF _Toc71824708 \h </w:instrText>
             </w:r>
             <w:r>
               <w:rPr>
@@ -4197,7 +4268,7 @@
               <w:lang w:val="fr-FR"/>
             </w:rPr>
           </w:pPr>
-          <w:hyperlink w:anchor="_Toc71796351" w:history="1">
+          <w:hyperlink w:anchor="_Toc71824709" w:history="1">
             <w:r>
               <w:rPr>
                 <w:rStyle w:val="Lienhypertexte"/>
@@ -4224,7 +4295,7 @@
                 <w:noProof/>
                 <w:webHidden/>
               </w:rPr>
-              <w:instrText xml:space="preserve"> PAGEREF _Toc71796351 \h </w:instrText>
+              <w:instrText xml:space="preserve"> PAGEREF _Toc71824709 \h </w:instrText>
             </w:r>
             <w:r>
               <w:rPr>
@@ -4270,7 +4341,7 @@
               <w:lang w:val="fr-FR"/>
             </w:rPr>
           </w:pPr>
-          <w:hyperlink w:anchor="_Toc71796352" w:history="1">
+          <w:hyperlink w:anchor="_Toc71824710" w:history="1">
             <w:r>
               <w:rPr>
                 <w:rStyle w:val="Lienhypertexte"/>
@@ -4297,7 +4368,7 @@
                 <w:noProof/>
                 <w:webHidden/>
               </w:rPr>
-              <w:instrText xml:space="preserve"> PAGEREF _Toc71796352 \h </w:instrText>
+              <w:instrText xml:space="preserve"> PAGEREF _Toc71824710 \h </w:instrText>
             </w:r>
             <w:r>
               <w:rPr>
@@ -4343,7 +4414,7 @@
               <w:lang w:val="fr-FR"/>
             </w:rPr>
           </w:pPr>
-          <w:hyperlink w:anchor="_Toc71796353" w:history="1">
+          <w:hyperlink w:anchor="_Toc71824711" w:history="1">
             <w:r>
               <w:rPr>
                 <w:rStyle w:val="Lienhypertexte"/>
@@ -4370,7 +4441,7 @@
                 <w:noProof/>
                 <w:webHidden/>
               </w:rPr>
-              <w:instrText xml:space="preserve"> PAGEREF _Toc71796353 \h </w:instrText>
+              <w:instrText xml:space="preserve"> PAGEREF _Toc71824711 \h </w:instrText>
             </w:r>
             <w:r>
               <w:rPr>
@@ -4416,7 +4487,7 @@
               <w:lang w:val="fr-FR"/>
             </w:rPr>
           </w:pPr>
-          <w:hyperlink w:anchor="_Toc71796354" w:history="1">
+          <w:hyperlink w:anchor="_Toc71824712" w:history="1">
             <w:r>
               <w:rPr>
                 <w:rStyle w:val="Lienhypertexte"/>
@@ -4443,7 +4514,7 @@
                 <w:noProof/>
                 <w:webHidden/>
               </w:rPr>
-              <w:instrText xml:space="preserve"> PAGEREF _Toc71796354 \h </w:instrText>
+              <w:instrText xml:space="preserve"> PAGEREF _Toc71824712 \h </w:instrText>
             </w:r>
             <w:r>
               <w:rPr>
@@ -4489,7 +4560,7 @@
               <w:lang w:val="fr-FR"/>
             </w:rPr>
           </w:pPr>
-          <w:hyperlink w:anchor="_Toc71796355" w:history="1">
+          <w:hyperlink w:anchor="_Toc71824713" w:history="1">
             <w:r>
               <w:rPr>
                 <w:rStyle w:val="Lienhypertexte"/>
@@ -4516,7 +4587,7 @@
                 <w:noProof/>
                 <w:webHidden/>
               </w:rPr>
-              <w:instrText xml:space="preserve"> PAGEREF _Toc71796355 \h </w:instrText>
+              <w:instrText xml:space="preserve"> PAGEREF _Toc71824713 \h </w:instrText>
             </w:r>
             <w:r>
               <w:rPr>
@@ -4562,7 +4633,7 @@
               <w:lang w:val="fr-FR"/>
             </w:rPr>
           </w:pPr>
-          <w:hyperlink w:anchor="_Toc71796356" w:history="1">
+          <w:hyperlink w:anchor="_Toc71824714" w:history="1">
             <w:r>
               <w:rPr>
                 <w:rStyle w:val="Lienhypertexte"/>
@@ -4589,7 +4660,7 @@
                 <w:noProof/>
                 <w:webHidden/>
               </w:rPr>
-              <w:instrText xml:space="preserve"> PAGEREF _Toc71796356 \h </w:instrText>
+              <w:instrText xml:space="preserve"> PAGEREF _Toc71824714 \h </w:instrText>
             </w:r>
             <w:r>
               <w:rPr>
@@ -4635,7 +4706,7 @@
               <w:lang w:val="fr-FR"/>
             </w:rPr>
           </w:pPr>
-          <w:hyperlink w:anchor="_Toc71796357" w:history="1">
+          <w:hyperlink w:anchor="_Toc71824715" w:history="1">
             <w:r>
               <w:rPr>
                 <w:rStyle w:val="Lienhypertexte"/>
@@ -4662,7 +4733,7 @@
                 <w:noProof/>
                 <w:webHidden/>
               </w:rPr>
-              <w:instrText xml:space="preserve"> PAGEREF _Toc71796357 \h </w:instrText>
+              <w:instrText xml:space="preserve"> PAGEREF _Toc71824715 \h </w:instrText>
             </w:r>
             <w:r>
               <w:rPr>
@@ -4708,7 +4779,7 @@
               <w:lang w:val="fr-FR"/>
             </w:rPr>
           </w:pPr>
-          <w:hyperlink w:anchor="_Toc71796358" w:history="1">
+          <w:hyperlink w:anchor="_Toc71824716" w:history="1">
             <w:r>
               <w:rPr>
                 <w:rStyle w:val="Lienhypertexte"/>
@@ -4735,7 +4806,7 @@
                 <w:noProof/>
                 <w:webHidden/>
               </w:rPr>
-              <w:instrText xml:space="preserve"> PAGEREF _Toc71796358 \h </w:instrText>
+              <w:instrText xml:space="preserve"> PAGEREF _Toc71824716 \h </w:instrText>
             </w:r>
             <w:r>
               <w:rPr>
@@ -4781,7 +4852,7 @@
               <w:lang w:val="fr-FR"/>
             </w:rPr>
           </w:pPr>
-          <w:hyperlink w:anchor="_Toc71796359" w:history="1">
+          <w:hyperlink w:anchor="_Toc71824717" w:history="1">
             <w:r>
               <w:rPr>
                 <w:rStyle w:val="Lienhypertexte"/>
@@ -4808,7 +4879,7 @@
                 <w:noProof/>
                 <w:webHidden/>
               </w:rPr>
-              <w:instrText xml:space="preserve"> PAGEREF _Toc71796359 \h </w:instrText>
+              <w:instrText xml:space="preserve"> PAGEREF _Toc71824717 \h </w:instrText>
             </w:r>
             <w:r>
               <w:rPr>
@@ -4854,7 +4925,7 @@
               <w:lang w:val="fr-FR"/>
             </w:rPr>
           </w:pPr>
-          <w:hyperlink w:anchor="_Toc71796360" w:history="1">
+          <w:hyperlink w:anchor="_Toc71824718" w:history="1">
             <w:r>
               <w:rPr>
                 <w:rStyle w:val="Lienhypertexte"/>
@@ -4881,7 +4952,7 @@
                 <w:noProof/>
                 <w:webHidden/>
               </w:rPr>
-              <w:instrText xml:space="preserve"> PAGEREF _Toc71796360 \h </w:instrText>
+              <w:instrText xml:space="preserve"> PAGEREF _Toc71824718 \h </w:instrText>
             </w:r>
             <w:r>
               <w:rPr>
@@ -4927,7 +4998,7 @@
               <w:lang w:val="fr-FR"/>
             </w:rPr>
           </w:pPr>
-          <w:hyperlink w:anchor="_Toc71796361" w:history="1">
+          <w:hyperlink w:anchor="_Toc71824719" w:history="1">
             <w:r>
               <w:rPr>
                 <w:rStyle w:val="Lienhypertexte"/>
@@ -4954,7 +5025,7 @@
                 <w:noProof/>
                 <w:webHidden/>
               </w:rPr>
-              <w:instrText xml:space="preserve"> PAGEREF _Toc71796361 \h </w:instrText>
+              <w:instrText xml:space="preserve"> PAGEREF _Toc71824719 \h </w:instrText>
             </w:r>
             <w:r>
               <w:rPr>
@@ -5000,7 +5071,7 @@
               <w:lang w:val="fr-FR"/>
             </w:rPr>
           </w:pPr>
-          <w:hyperlink w:anchor="_Toc71796362" w:history="1">
+          <w:hyperlink w:anchor="_Toc71824720" w:history="1">
             <w:r>
               <w:rPr>
                 <w:rStyle w:val="Lienhypertexte"/>
@@ -5027,7 +5098,7 @@
                 <w:noProof/>
                 <w:webHidden/>
               </w:rPr>
-              <w:instrText xml:space="preserve"> PAGEREF _Toc71796362 \h </w:instrText>
+              <w:instrText xml:space="preserve"> PAGEREF _Toc71824720 \h </w:instrText>
             </w:r>
             <w:r>
               <w:rPr>
@@ -5073,7 +5144,7 @@
               <w:lang w:val="fr-FR"/>
             </w:rPr>
           </w:pPr>
-          <w:hyperlink w:anchor="_Toc71796363" w:history="1">
+          <w:hyperlink w:anchor="_Toc71824721" w:history="1">
             <w:r>
               <w:rPr>
                 <w:rStyle w:val="Lienhypertexte"/>
@@ -5100,7 +5171,7 @@
                 <w:noProof/>
                 <w:webHidden/>
               </w:rPr>
-              <w:instrText xml:space="preserve"> PAGEREF _Toc71796363 \h </w:instrText>
+              <w:instrText xml:space="preserve"> PAGEREF _Toc71824721 \h </w:instrText>
             </w:r>
             <w:r>
               <w:rPr>
@@ -5146,7 +5217,7 @@
               <w:lang w:val="fr-FR"/>
             </w:rPr>
           </w:pPr>
-          <w:hyperlink w:anchor="_Toc71796364" w:history="1">
+          <w:hyperlink w:anchor="_Toc71824722" w:history="1">
             <w:r>
               <w:rPr>
                 <w:rStyle w:val="Lienhypertexte"/>
@@ -5173,7 +5244,7 @@
                 <w:noProof/>
                 <w:webHidden/>
               </w:rPr>
-              <w:instrText xml:space="preserve"> PAGEREF _Toc71796364 \h </w:instrText>
+              <w:instrText xml:space="preserve"> PAGEREF _Toc71824722 \h </w:instrText>
             </w:r>
             <w:r>
               <w:rPr>
@@ -5219,7 +5290,7 @@
               <w:lang w:val="fr-FR"/>
             </w:rPr>
           </w:pPr>
-          <w:hyperlink w:anchor="_Toc71796365" w:history="1">
+          <w:hyperlink w:anchor="_Toc71824723" w:history="1">
             <w:r>
               <w:rPr>
                 <w:rStyle w:val="Lienhypertexte"/>
@@ -5246,7 +5317,7 @@
                 <w:noProof/>
                 <w:webHidden/>
               </w:rPr>
-              <w:instrText xml:space="preserve"> PAGEREF _Toc71796365 \h </w:instrText>
+              <w:instrText xml:space="preserve"> PAGEREF _Toc71824723 \h </w:instrText>
             </w:r>
             <w:r>
               <w:rPr>
@@ -5292,7 +5363,7 @@
               <w:lang w:val="fr-FR"/>
             </w:rPr>
           </w:pPr>
-          <w:hyperlink w:anchor="_Toc71796366" w:history="1">
+          <w:hyperlink w:anchor="_Toc71824724" w:history="1">
             <w:r>
               <w:rPr>
                 <w:rStyle w:val="Lienhypertexte"/>
@@ -5319,7 +5390,7 @@
                 <w:noProof/>
                 <w:webHidden/>
               </w:rPr>
-              <w:instrText xml:space="preserve"> PAGEREF _Toc71796366 \h </w:instrText>
+              <w:instrText xml:space="preserve"> PAGEREF _Toc71824724 \h </w:instrText>
             </w:r>
             <w:r>
               <w:rPr>
@@ -5365,7 +5436,7 @@
               <w:lang w:val="fr-FR"/>
             </w:rPr>
           </w:pPr>
-          <w:hyperlink w:anchor="_Toc71796367" w:history="1">
+          <w:hyperlink w:anchor="_Toc71824725" w:history="1">
             <w:r>
               <w:rPr>
                 <w:rStyle w:val="Lienhypertexte"/>
@@ -5392,7 +5463,7 @@
                 <w:noProof/>
                 <w:webHidden/>
               </w:rPr>
-              <w:instrText xml:space="preserve"> PAGEREF _Toc71796367 \h </w:instrText>
+              <w:instrText xml:space="preserve"> PAGEREF _Toc71824725 \h </w:instrText>
             </w:r>
             <w:r>
               <w:rPr>
@@ -5438,7 +5509,7 @@
               <w:lang w:val="fr-FR"/>
             </w:rPr>
           </w:pPr>
-          <w:hyperlink w:anchor="_Toc71796368" w:history="1">
+          <w:hyperlink w:anchor="_Toc71824726" w:history="1">
             <w:r>
               <w:rPr>
                 <w:rStyle w:val="Lienhypertexte"/>
@@ -5465,7 +5536,7 @@
                 <w:noProof/>
                 <w:webHidden/>
               </w:rPr>
-              <w:instrText xml:space="preserve"> PAGEREF _Toc71796368 \h </w:instrText>
+              <w:instrText xml:space="preserve"> PAGEREF _Toc71824726 \h </w:instrText>
             </w:r>
             <w:r>
               <w:rPr>
@@ -5511,7 +5582,7 @@
               <w:lang w:val="fr-FR"/>
             </w:rPr>
           </w:pPr>
-          <w:hyperlink w:anchor="_Toc71796369" w:history="1">
+          <w:hyperlink w:anchor="_Toc71824727" w:history="1">
             <w:r>
               <w:rPr>
                 <w:rStyle w:val="Lienhypertexte"/>
@@ -5538,7 +5609,7 @@
                 <w:noProof/>
                 <w:webHidden/>
               </w:rPr>
-              <w:instrText xml:space="preserve"> PAGEREF _Toc71796369 \h </w:instrText>
+              <w:instrText xml:space="preserve"> PAGEREF _Toc71824727 \h </w:instrText>
             </w:r>
             <w:r>
               <w:rPr>
@@ -5584,7 +5655,7 @@
               <w:lang w:val="fr-FR"/>
             </w:rPr>
           </w:pPr>
-          <w:hyperlink w:anchor="_Toc71796370" w:history="1">
+          <w:hyperlink w:anchor="_Toc71824728" w:history="1">
             <w:r>
               <w:rPr>
                 <w:rStyle w:val="Lienhypertexte"/>
@@ -5611,7 +5682,7 @@
                 <w:noProof/>
                 <w:webHidden/>
               </w:rPr>
-              <w:instrText xml:space="preserve"> PAGEREF _Toc71796370 \h </w:instrText>
+              <w:instrText xml:space="preserve"> PAGEREF _Toc71824728 \h </w:instrText>
             </w:r>
             <w:r>
               <w:rPr>
@@ -5657,7 +5728,7 @@
               <w:lang w:val="fr-FR"/>
             </w:rPr>
           </w:pPr>
-          <w:hyperlink w:anchor="_Toc71796371" w:history="1">
+          <w:hyperlink w:anchor="_Toc71824729" w:history="1">
             <w:r>
               <w:rPr>
                 <w:rStyle w:val="Lienhypertexte"/>
@@ -5684,7 +5755,7 @@
                 <w:noProof/>
                 <w:webHidden/>
               </w:rPr>
-              <w:instrText xml:space="preserve"> PAGEREF _Toc71796371 \h </w:instrText>
+              <w:instrText xml:space="preserve"> PAGEREF _Toc71824729 \h </w:instrText>
             </w:r>
             <w:r>
               <w:rPr>
@@ -5730,7 +5801,7 @@
               <w:lang w:val="fr-FR"/>
             </w:rPr>
           </w:pPr>
-          <w:hyperlink w:anchor="_Toc71796372" w:history="1">
+          <w:hyperlink w:anchor="_Toc71824730" w:history="1">
             <w:r>
               <w:rPr>
                 <w:rStyle w:val="Lienhypertexte"/>
@@ -5757,7 +5828,7 @@
                 <w:noProof/>
                 <w:webHidden/>
               </w:rPr>
-              <w:instrText xml:space="preserve"> PAGEREF _Toc71796372 \h </w:instrText>
+              <w:instrText xml:space="preserve"> PAGEREF _Toc71824730 \h </w:instrText>
             </w:r>
             <w:r>
               <w:rPr>
@@ -5803,7 +5874,7 @@
               <w:lang w:val="fr-FR"/>
             </w:rPr>
           </w:pPr>
-          <w:hyperlink w:anchor="_Toc71796373" w:history="1">
+          <w:hyperlink w:anchor="_Toc71824731" w:history="1">
             <w:r>
               <w:rPr>
                 <w:rStyle w:val="Lienhypertexte"/>
@@ -5830,7 +5901,7 @@
                 <w:noProof/>
                 <w:webHidden/>
               </w:rPr>
-              <w:instrText xml:space="preserve"> PAGEREF _Toc71796373 \h </w:instrText>
+              <w:instrText xml:space="preserve"> PAGEREF _Toc71824731 \h </w:instrText>
             </w:r>
             <w:r>
               <w:rPr>
@@ -5885,7 +5956,7 @@
       <w:pPr>
         <w:pStyle w:val="Titre1"/>
       </w:pPr>
-      <w:bookmarkStart w:id="3" w:name="_Toc71796305"/>
+      <w:bookmarkStart w:id="3" w:name="_Toc71824662"/>
       <w:r>
         <w:lastRenderedPageBreak/>
         <w:t>Introduction</w:t>
@@ -5896,7 +5967,7 @@
       <w:pPr>
         <w:pStyle w:val="Titre2"/>
       </w:pPr>
-      <w:bookmarkStart w:id="4" w:name="_Toc71796306"/>
+      <w:bookmarkStart w:id="4" w:name="_Toc71824663"/>
       <w:r>
         <w:t>Notational convention</w:t>
       </w:r>
@@ -5941,15 +6012,7 @@
     </w:p>
     <w:p>
       <w:r>
-        <w:t xml:space="preserve">The underlying format used for this specification is JSON. Consequently, the terms "object" and "array" as well as the four primitive types (strings, numbers, </w:t>
-      </w:r>
-      <w:proofErr w:type="spellStart"/>
-      <w:r>
-        <w:t>booleans</w:t>
-      </w:r>
-      <w:proofErr w:type="spellEnd"/>
-      <w:r>
-        <w:t>, and null) are to be interpreted as described in Section 1 of</w:t>
+        <w:t>The underlying format used for this specification is JSON. Consequently, the terms "object" and "array" as well as the four primitive types (strings, numbers, booleans, and null) are to be interpreted as described in Section 1 of</w:t>
       </w:r>
       <w:hyperlink r:id="rId10" w:history="1">
         <w:r>
@@ -5975,28 +6038,18 @@
       <w:pPr>
         <w:pStyle w:val="Titre2"/>
       </w:pPr>
-      <w:bookmarkStart w:id="5" w:name="_Toc71796307"/>
-      <w:r>
-        <w:t xml:space="preserve">Relation to </w:t>
-      </w:r>
-      <w:proofErr w:type="spellStart"/>
-      <w:r>
-        <w:t>GeoJSON</w:t>
+      <w:bookmarkStart w:id="5" w:name="_Toc71824664"/>
+      <w:r>
+        <w:t>Relation to GeoJSON</w:t>
       </w:r>
       <w:bookmarkEnd w:id="5"/>
-      <w:proofErr w:type="spellEnd"/>
-    </w:p>
-    <w:p>
-      <w:proofErr w:type="spellStart"/>
+    </w:p>
+    <w:p>
       <w:r>
         <w:t>GeoJ</w:t>
       </w:r>
       <w:r>
-        <w:t>SON</w:t>
-      </w:r>
-      <w:proofErr w:type="spellEnd"/>
-      <w:r>
-        <w:t xml:space="preserve"> [</w:t>
+        <w:t>SON [</w:t>
       </w:r>
       <w:hyperlink r:id="rId11" w:history="1">
         <w:r>
@@ -6024,27 +6077,17 @@
         </w:rPr>
       </w:pPr>
       <w:r>
-        <w:t xml:space="preserve">The data for geofence or set of geofences is represented by Feature Object and </w:t>
-      </w:r>
-      <w:proofErr w:type="spellStart"/>
-      <w:r>
-        <w:t>FeatureCollection</w:t>
-      </w:r>
-      <w:proofErr w:type="spellEnd"/>
-      <w:r>
-        <w:t xml:space="preserve"> Object in </w:t>
+        <w:t xml:space="preserve">The data for geofence or set of geofences is represented by Feature Object and FeatureCollection Object in </w:t>
       </w:r>
       <w:r>
         <w:t xml:space="preserve">the </w:t>
       </w:r>
-      <w:proofErr w:type="spellStart"/>
       <w:r>
         <w:t>GeoJ</w:t>
       </w:r>
       <w:r>
         <w:t>SON</w:t>
       </w:r>
-      <w:proofErr w:type="spellEnd"/>
       <w:r>
         <w:t xml:space="preserve"> format</w:t>
       </w:r>
@@ -6076,39 +6119,7 @@
         </w:numPr>
       </w:pPr>
       <w:r>
-        <w:t xml:space="preserve">The Geometry Object type can be a Point, MultiPoint, </w:t>
-      </w:r>
-      <w:proofErr w:type="spellStart"/>
-      <w:r>
-        <w:t>LineString</w:t>
-      </w:r>
-      <w:proofErr w:type="spellEnd"/>
-      <w:r>
-        <w:t xml:space="preserve">, </w:t>
-      </w:r>
-      <w:proofErr w:type="spellStart"/>
-      <w:r>
-        <w:t>MultiLineString</w:t>
-      </w:r>
-      <w:proofErr w:type="spellEnd"/>
-      <w:r>
-        <w:t xml:space="preserve">, Polygon, </w:t>
-      </w:r>
-      <w:proofErr w:type="spellStart"/>
-      <w:r>
-        <w:t>MultiPolygon</w:t>
-      </w:r>
-      <w:proofErr w:type="spellEnd"/>
-      <w:r>
-        <w:t xml:space="preserve">, and </w:t>
-      </w:r>
-      <w:proofErr w:type="spellStart"/>
-      <w:r>
-        <w:t>GeometryCollection</w:t>
-      </w:r>
-      <w:proofErr w:type="spellEnd"/>
-      <w:r>
-        <w:t>.</w:t>
+        <w:t>The Geometry Object type can be a Point, MultiPoint, LineString, MultiLineString, Polygon, MultiPolygon, and GeometryCollection.</w:t>
       </w:r>
     </w:p>
     <w:p>
@@ -6164,13 +6175,8 @@
         <w:t>the geofence</w:t>
       </w:r>
       <w:r>
-        <w:t xml:space="preserve"> </w:t>
-      </w:r>
-      <w:proofErr w:type="spellStart"/>
-      <w:r>
-        <w:t>informations</w:t>
-      </w:r>
-      <w:proofErr w:type="spellEnd"/>
+        <w:t xml:space="preserve"> informations</w:t>
+      </w:r>
       <w:r>
         <w:t>.</w:t>
       </w:r>
@@ -6194,15 +6200,7 @@
         <w:t>NOT</w:t>
       </w:r>
       <w:r>
-        <w:t xml:space="preserve"> part of this specification and MAY be carry by another property of the </w:t>
-      </w:r>
-      <w:proofErr w:type="spellStart"/>
-      <w:r>
-        <w:t>geoJSON</w:t>
-      </w:r>
-      <w:proofErr w:type="spellEnd"/>
-      <w:r>
-        <w:t xml:space="preserve">. </w:t>
+        <w:t xml:space="preserve"> part of this specification and MAY be carry by another property of the geoJSON. </w:t>
       </w:r>
       <w:r>
         <w:t>Some tools already process such style within the propert</w:t>
@@ -6244,7 +6242,6 @@
           <w:color w:val="171717"/>
         </w:rPr>
       </w:pPr>
-      <w:proofErr w:type="spellStart"/>
       <w:r>
         <w:rPr>
           <w:bdr w:val="none" w:sz="0" w:space="0" w:color="auto" w:frame="1"/>
@@ -6252,7 +6249,6 @@
         </w:rPr>
         <w:t>Width</w:t>
       </w:r>
-      <w:proofErr w:type="spellEnd"/>
     </w:p>
     <w:p>
       <w:pPr>
@@ -6266,7 +6262,6 @@
           <w:color w:val="171717"/>
         </w:rPr>
       </w:pPr>
-      <w:proofErr w:type="spellStart"/>
       <w:r>
         <w:rPr>
           <w:bdr w:val="none" w:sz="0" w:space="0" w:color="auto" w:frame="1"/>
@@ -6281,7 +6276,6 @@
         </w:rPr>
         <w:t>ineColor</w:t>
       </w:r>
-      <w:proofErr w:type="spellEnd"/>
     </w:p>
     <w:p>
       <w:pPr>
@@ -6295,7 +6289,6 @@
           <w:color w:val="171717"/>
         </w:rPr>
       </w:pPr>
-      <w:proofErr w:type="spellStart"/>
       <w:r>
         <w:rPr>
           <w:bdr w:val="none" w:sz="0" w:space="0" w:color="auto" w:frame="1"/>
@@ -6310,7 +6303,6 @@
         </w:rPr>
         <w:t>ineAlpha</w:t>
       </w:r>
-      <w:proofErr w:type="spellEnd"/>
     </w:p>
     <w:p>
       <w:pPr>
@@ -6324,7 +6316,6 @@
           <w:color w:val="171717"/>
         </w:rPr>
       </w:pPr>
-      <w:proofErr w:type="spellStart"/>
       <w:r>
         <w:rPr>
           <w:bdr w:val="none" w:sz="0" w:space="0" w:color="auto" w:frame="1"/>
@@ -6339,7 +6330,6 @@
         </w:rPr>
         <w:t>illColor</w:t>
       </w:r>
-      <w:proofErr w:type="spellEnd"/>
     </w:p>
     <w:p>
       <w:pPr>
@@ -6353,7 +6343,6 @@
           <w:color w:val="171717"/>
         </w:rPr>
       </w:pPr>
-      <w:proofErr w:type="spellStart"/>
       <w:r>
         <w:rPr>
           <w:bdr w:val="none" w:sz="0" w:space="0" w:color="auto" w:frame="1"/>
@@ -6368,7 +6357,6 @@
         </w:rPr>
         <w:t>illAlpha</w:t>
       </w:r>
-      <w:proofErr w:type="spellEnd"/>
     </w:p>
     <w:p>
       <w:pPr>
@@ -6380,21 +6368,7 @@
         <w:rPr>
           <w:bdr w:val="none" w:sz="0" w:space="0" w:color="auto" w:frame="1"/>
         </w:rPr>
-        <w:t xml:space="preserve">Because these extensions are part of the </w:t>
-      </w:r>
-      <w:proofErr w:type="spellStart"/>
-      <w:r>
-        <w:rPr>
-          <w:bdr w:val="none" w:sz="0" w:space="0" w:color="auto" w:frame="1"/>
-        </w:rPr>
-        <w:t>GeoJSON</w:t>
-      </w:r>
-      <w:proofErr w:type="spellEnd"/>
-      <w:r>
-        <w:rPr>
-          <w:bdr w:val="none" w:sz="0" w:space="0" w:color="auto" w:frame="1"/>
-        </w:rPr>
-        <w:t xml:space="preserve"> specification, back end implementation </w:t>
+        <w:t xml:space="preserve">Because these extensions are part of the GeoJSON specification, back end implementation </w:t>
       </w:r>
       <w:r>
         <w:rPr>
@@ -6441,21 +6415,7 @@
         <w:rPr>
           <w:bdr w:val="none" w:sz="0" w:space="0" w:color="auto" w:frame="1"/>
         </w:rPr>
-        <w:t xml:space="preserve"> add a specific tag to the </w:t>
-      </w:r>
-      <w:proofErr w:type="spellStart"/>
-      <w:r>
-        <w:rPr>
-          <w:bdr w:val="none" w:sz="0" w:space="0" w:color="auto" w:frame="1"/>
-        </w:rPr>
-        <w:t>GeoJson</w:t>
-      </w:r>
-      <w:proofErr w:type="spellEnd"/>
-      <w:r>
-        <w:rPr>
-          <w:bdr w:val="none" w:sz="0" w:space="0" w:color="auto" w:frame="1"/>
-        </w:rPr>
-        <w:t xml:space="preserve"> properties such</w:t>
+        <w:t xml:space="preserve"> add a specific tag to the GeoJson properties such</w:t>
       </w:r>
     </w:p>
     <w:p>
@@ -6481,16 +6441,11 @@
       <w:r>
         <w:t xml:space="preserve">              "</w:t>
       </w:r>
-      <w:proofErr w:type="spellStart"/>
       <w:r>
         <w:t>line</w:t>
       </w:r>
       <w:r>
-        <w:t>color</w:t>
-      </w:r>
-      <w:proofErr w:type="spellEnd"/>
-      <w:r>
-        <w:t>": "#02B8FA",</w:t>
+        <w:t>color": "#02B8FA",</w:t>
       </w:r>
     </w:p>
     <w:p>
@@ -6604,13 +6559,8 @@
           <w:numId w:val="16"/>
         </w:numPr>
       </w:pPr>
-      <w:proofErr w:type="spellStart"/>
-      <w:r>
-        <w:t>GeoJSON</w:t>
-      </w:r>
-      <w:proofErr w:type="spellEnd"/>
-      <w:r>
-        <w:t xml:space="preserve"> is 2D by design. The Geofence MAY represent also 3D volumes such Cylinder, Box</w:t>
+      <w:r>
+        <w:t>GeoJSON is 2D by design. The Geofence MAY represent also 3D volumes such Cylinder, Box</w:t>
       </w:r>
       <w:r>
         <w:t>,</w:t>
@@ -6636,15 +6586,7 @@
         <w:t>description</w:t>
       </w:r>
       <w:r>
-        <w:t xml:space="preserve"> body for a geofence represented as a circle geofence geometry in </w:t>
-      </w:r>
-      <w:proofErr w:type="spellStart"/>
-      <w:r>
-        <w:t>GeoJSON</w:t>
-      </w:r>
-      <w:proofErr w:type="spellEnd"/>
-      <w:r>
-        <w:t xml:space="preserve"> using a center point and a radius</w:t>
+        <w:t xml:space="preserve"> body for a geofence represented as a circle geofence geometry in GeoJSON using a center point and a radius</w:t>
       </w:r>
     </w:p>
     <w:p>
@@ -6740,15 +6682,7 @@
         <w:pStyle w:val="JSON"/>
       </w:pPr>
       <w:r>
-        <w:t xml:space="preserve">   "</w:t>
-      </w:r>
-      <w:proofErr w:type="spellStart"/>
-      <w:r>
-        <w:t>displayName</w:t>
-      </w:r>
-      <w:proofErr w:type="spellEnd"/>
-      <w:r>
-        <w:t>": "DotVision Safe Zones",</w:t>
+        <w:t xml:space="preserve">   "displayName": "DotVision Safe Zones",</w:t>
       </w:r>
     </w:p>
     <w:p>
@@ -6788,15 +6722,29 @@
         <w:pStyle w:val="JSON"/>
       </w:pPr>
       <w:r>
+        <w:t xml:space="preserve">     "igeometry": 0,</w:t>
+      </w:r>
+    </w:p>
+    <w:p>
+      <w:pPr>
+        <w:pStyle w:val="JSON"/>
+      </w:pPr>
+      <w:r>
+        <w:t xml:space="preserve">     "radius": 500,</w:t>
+      </w:r>
+    </w:p>
+    <w:p>
+      <w:pPr>
+        <w:pStyle w:val="JSON"/>
+      </w:pPr>
+      <w:r>
         <w:t xml:space="preserve">     "</w:t>
       </w:r>
-      <w:proofErr w:type="spellStart"/>
-      <w:r>
-        <w:t>igeometry</w:t>
-      </w:r>
-      <w:proofErr w:type="spellEnd"/>
-      <w:r>
-        <w:t>": 0,</w:t>
+      <w:r>
+        <w:t>e</w:t>
+      </w:r>
+      <w:r>
+        <w:t>levation": { "max": 1000 }</w:t>
       </w:r>
     </w:p>
     <w:p>
@@ -6804,7 +6752,7 @@
         <w:pStyle w:val="JSON"/>
       </w:pPr>
       <w:r>
-        <w:t xml:space="preserve">     "radius": 500,</w:t>
+        <w:t xml:space="preserve">    }</w:t>
       </w:r>
     </w:p>
     <w:p>
@@ -6812,13 +6760,7 @@
         <w:pStyle w:val="JSON"/>
       </w:pPr>
       <w:r>
-        <w:t xml:space="preserve">     "</w:t>
-      </w:r>
-      <w:r>
-        <w:t>e</w:t>
-      </w:r>
-      <w:r>
-        <w:t>levation": { "max": 1000 }</w:t>
+        <w:t xml:space="preserve">   ],</w:t>
       </w:r>
     </w:p>
     <w:p>
@@ -6826,7 +6768,7 @@
         <w:pStyle w:val="JSON"/>
       </w:pPr>
       <w:r>
-        <w:t xml:space="preserve">    }</w:t>
+        <w:t xml:space="preserve">   "nodes": [</w:t>
       </w:r>
     </w:p>
     <w:p>
@@ -6834,7 +6776,7 @@
         <w:pStyle w:val="JSON"/>
       </w:pPr>
       <w:r>
-        <w:t xml:space="preserve">   ],</w:t>
+        <w:t xml:space="preserve">    {</w:t>
       </w:r>
     </w:p>
     <w:p>
@@ -6842,7 +6784,13 @@
         <w:pStyle w:val="JSON"/>
       </w:pPr>
       <w:r>
-        <w:t xml:space="preserve">   "nodes": [</w:t>
+        <w:t xml:space="preserve">     "displayName": "Head</w:t>
+      </w:r>
+      <w:r>
+        <w:t>q</w:t>
+      </w:r>
+      <w:r>
+        <w:t>uarter.",</w:t>
       </w:r>
     </w:p>
     <w:p>
@@ -6850,6 +6798,30 @@
         <w:pStyle w:val="JSON"/>
       </w:pPr>
       <w:r>
+        <w:t xml:space="preserve">     "translation": [ 2.5741880846574667, 48.639946000000016 ],</w:t>
+      </w:r>
+    </w:p>
+    <w:p>
+      <w:pPr>
+        <w:pStyle w:val="JSON"/>
+      </w:pPr>
+      <w:r>
+        <w:t xml:space="preserve">     "ishape": 0</w:t>
+      </w:r>
+    </w:p>
+    <w:p>
+      <w:pPr>
+        <w:pStyle w:val="JSON"/>
+      </w:pPr>
+      <w:r>
+        <w:t xml:space="preserve">    },</w:t>
+      </w:r>
+    </w:p>
+    <w:p>
+      <w:pPr>
+        <w:pStyle w:val="JSON"/>
+      </w:pPr>
+      <w:r>
         <w:t xml:space="preserve">    {</w:t>
       </w:r>
     </w:p>
@@ -6858,21 +6830,7 @@
         <w:pStyle w:val="JSON"/>
       </w:pPr>
       <w:r>
-        <w:t xml:space="preserve">     "</w:t>
-      </w:r>
-      <w:proofErr w:type="spellStart"/>
-      <w:r>
-        <w:t>displayName</w:t>
-      </w:r>
-      <w:proofErr w:type="spellEnd"/>
-      <w:r>
-        <w:t>": "Head</w:t>
-      </w:r>
-      <w:r>
-        <w:t>q</w:t>
-      </w:r>
-      <w:r>
-        <w:t>uarter.",</w:t>
+        <w:t xml:space="preserve">     "displayName": "Hawaii.",</w:t>
       </w:r>
     </w:p>
     <w:p>
@@ -6880,7 +6838,7 @@
         <w:pStyle w:val="JSON"/>
       </w:pPr>
       <w:r>
-        <w:t xml:space="preserve">     "translation": [ 2.5741880846574667, 48.639946000000016 ],</w:t>
+        <w:t xml:space="preserve">     "translation": [ -157.86073811843235, 21.310663208579705 ],</w:t>
       </w:r>
     </w:p>
     <w:p>
@@ -6888,71 +6846,7 @@
         <w:pStyle w:val="JSON"/>
       </w:pPr>
       <w:r>
-        <w:t xml:space="preserve">     "</w:t>
-      </w:r>
-      <w:proofErr w:type="spellStart"/>
-      <w:r>
-        <w:t>ishape</w:t>
-      </w:r>
-      <w:proofErr w:type="spellEnd"/>
-      <w:r>
-        <w:t>": 0</w:t>
-      </w:r>
-    </w:p>
-    <w:p>
-      <w:pPr>
-        <w:pStyle w:val="JSON"/>
-      </w:pPr>
-      <w:r>
-        <w:t xml:space="preserve">    },</w:t>
-      </w:r>
-    </w:p>
-    <w:p>
-      <w:pPr>
-        <w:pStyle w:val="JSON"/>
-      </w:pPr>
-      <w:r>
-        <w:t xml:space="preserve">    {</w:t>
-      </w:r>
-    </w:p>
-    <w:p>
-      <w:pPr>
-        <w:pStyle w:val="JSON"/>
-      </w:pPr>
-      <w:r>
-        <w:t xml:space="preserve">     "</w:t>
-      </w:r>
-      <w:proofErr w:type="spellStart"/>
-      <w:r>
-        <w:t>displayName</w:t>
-      </w:r>
-      <w:proofErr w:type="spellEnd"/>
-      <w:r>
-        <w:t>": "Hawaii.",</w:t>
-      </w:r>
-    </w:p>
-    <w:p>
-      <w:pPr>
-        <w:pStyle w:val="JSON"/>
-      </w:pPr>
-      <w:r>
-        <w:t xml:space="preserve">     "translation": [ -157.86073811843235, 21.310663208579705 ],</w:t>
-      </w:r>
-    </w:p>
-    <w:p>
-      <w:pPr>
-        <w:pStyle w:val="JSON"/>
-      </w:pPr>
-      <w:r>
-        <w:t xml:space="preserve">     "</w:t>
-      </w:r>
-      <w:proofErr w:type="spellStart"/>
-      <w:r>
-        <w:t>ishape</w:t>
-      </w:r>
-      <w:proofErr w:type="spellEnd"/>
-      <w:r>
-        <w:t>": 0</w:t>
+        <w:t xml:space="preserve">     "ishape": 0</w:t>
       </w:r>
     </w:p>
     <w:p>
@@ -6993,15 +6887,7 @@
         <w:pStyle w:val="JSON"/>
       </w:pPr>
       <w:r>
-        <w:t xml:space="preserve">     "</w:t>
-      </w:r>
-      <w:proofErr w:type="spellStart"/>
-      <w:r>
-        <w:t>displayName</w:t>
-      </w:r>
-      <w:proofErr w:type="spellEnd"/>
-      <w:r>
-        <w:t>": "Bad guy's alerts",</w:t>
+        <w:t xml:space="preserve">     "displayName": "Bad guy's alerts",</w:t>
       </w:r>
     </w:p>
     <w:p>
@@ -7009,15 +6895,7 @@
         <w:pStyle w:val="JSON"/>
       </w:pPr>
       <w:r>
-        <w:t xml:space="preserve">     "</w:t>
-      </w:r>
-      <w:proofErr w:type="spellStart"/>
-      <w:r>
-        <w:t>relativeTo</w:t>
-      </w:r>
-      <w:proofErr w:type="spellEnd"/>
-      <w:r>
-        <w:t>": [ "entering", "exiting", "inside", "outside", "above" ]</w:t>
+        <w:t xml:space="preserve">     "relativeTo": [ "entering", "exiting", "inside", "outside", "above" ]</w:t>
       </w:r>
     </w:p>
     <w:p>
@@ -7065,15 +6943,7 @@
         <w:pStyle w:val="JSON"/>
       </w:pPr>
       <w:r>
-        <w:t xml:space="preserve">     "</w:t>
-      </w:r>
-      <w:proofErr w:type="spellStart"/>
-      <w:r>
-        <w:t>displayName</w:t>
-      </w:r>
-      <w:proofErr w:type="spellEnd"/>
-      <w:r>
-        <w:t>": "Bad guy's filter",</w:t>
+        <w:t xml:space="preserve">     "displayName": "Bad guy's filter",</w:t>
       </w:r>
     </w:p>
     <w:p>
@@ -7105,15 +6975,7 @@
         <w:pStyle w:val="JSON"/>
       </w:pPr>
       <w:r>
-        <w:t xml:space="preserve">       { "var": "</w:t>
-      </w:r>
-      <w:proofErr w:type="spellStart"/>
-      <w:r>
-        <w:t>Sample.Tags</w:t>
-      </w:r>
-      <w:proofErr w:type="spellEnd"/>
-      <w:r>
-        <w:t>" },</w:t>
+        <w:t xml:space="preserve">       { "var": "Sample.Tags" },</w:t>
       </w:r>
     </w:p>
     <w:p>
@@ -7217,15 +7079,7 @@
         <w:pStyle w:val="JSON"/>
       </w:pPr>
       <w:r>
-        <w:t xml:space="preserve">     "</w:t>
-      </w:r>
-      <w:proofErr w:type="spellStart"/>
-      <w:r>
-        <w:t>displayName</w:t>
-      </w:r>
-      <w:proofErr w:type="spellEnd"/>
-      <w:r>
-        <w:t>": "Night",</w:t>
+        <w:t xml:space="preserve">     "displayName": "Night",</w:t>
       </w:r>
     </w:p>
     <w:p>
@@ -7255,15 +7109,7 @@
         <w:pStyle w:val="JSON"/>
       </w:pPr>
       <w:r>
-        <w:t xml:space="preserve">     "</w:t>
-      </w:r>
-      <w:proofErr w:type="spellStart"/>
-      <w:r>
-        <w:t>validityPeriod</w:t>
-      </w:r>
-      <w:proofErr w:type="spellEnd"/>
-      <w:r>
-        <w:t>": [</w:t>
+        <w:t xml:space="preserve">     "validityPeriod": [</w:t>
       </w:r>
     </w:p>
     <w:p>
@@ -7279,15 +7125,7 @@
         <w:pStyle w:val="JSON"/>
       </w:pPr>
       <w:r>
-        <w:t xml:space="preserve">       "</w:t>
-      </w:r>
-      <w:proofErr w:type="spellStart"/>
-      <w:r>
-        <w:t>startTime</w:t>
-      </w:r>
-      <w:proofErr w:type="spellEnd"/>
-      <w:r>
-        <w:t>": "2021-05-01T20:00:00Z",</w:t>
+        <w:t xml:space="preserve">       "startTime": "2021-05-01T20:00:00Z",</w:t>
       </w:r>
     </w:p>
     <w:p>
@@ -7295,15 +7133,7 @@
         <w:pStyle w:val="JSON"/>
       </w:pPr>
       <w:r>
-        <w:t xml:space="preserve">       "</w:t>
-      </w:r>
-      <w:proofErr w:type="spellStart"/>
-      <w:r>
-        <w:t>endTime</w:t>
-      </w:r>
-      <w:proofErr w:type="spellEnd"/>
-      <w:r>
-        <w:t>": "2021-05-02T08:00:00Z",</w:t>
+        <w:t xml:space="preserve">       "endTime": "2021-05-02T08:00:00Z",</w:t>
       </w:r>
     </w:p>
     <w:p>
@@ -7314,15 +7144,7 @@
         <w:t xml:space="preserve">       </w:t>
       </w:r>
       <w:r>
-        <w:t>"</w:t>
-      </w:r>
-      <w:proofErr w:type="spellStart"/>
-      <w:r>
-        <w:t>recurrenceType</w:t>
-      </w:r>
-      <w:proofErr w:type="spellEnd"/>
-      <w:r>
-        <w:t>": "Daily"</w:t>
+        <w:t>"recurrenceType": "Daily"</w:t>
       </w:r>
     </w:p>
     <w:p>
@@ -7378,15 +7200,7 @@
         <w:pStyle w:val="JSON"/>
       </w:pPr>
       <w:r>
-        <w:t xml:space="preserve">     "</w:t>
-      </w:r>
-      <w:proofErr w:type="spellStart"/>
-      <w:r>
-        <w:t>displayName</w:t>
-      </w:r>
-      <w:proofErr w:type="spellEnd"/>
-      <w:r>
-        <w:t>": "Safe zone",</w:t>
+        <w:t xml:space="preserve">     "displayName": "Safe zone",</w:t>
       </w:r>
     </w:p>
     <w:p>
@@ -7402,15 +7216,7 @@
         <w:pStyle w:val="JSON"/>
       </w:pPr>
       <w:r>
-        <w:t xml:space="preserve">     "</w:t>
-      </w:r>
-      <w:proofErr w:type="spellStart"/>
-      <w:r>
-        <w:t>inodes</w:t>
-      </w:r>
-      <w:proofErr w:type="spellEnd"/>
-      <w:r>
-        <w:t>": [ 0, 1 ],</w:t>
+        <w:t xml:space="preserve">     "inodes": [ 0, 1 ],</w:t>
       </w:r>
     </w:p>
     <w:p>
@@ -7418,15 +7224,7 @@
         <w:pStyle w:val="JSON"/>
       </w:pPr>
       <w:r>
-        <w:t xml:space="preserve">     "</w:t>
-      </w:r>
-      <w:proofErr w:type="spellStart"/>
-      <w:r>
-        <w:t>ialerts</w:t>
-      </w:r>
-      <w:proofErr w:type="spellEnd"/>
-      <w:r>
-        <w:t>": [ 0 ],</w:t>
+        <w:t xml:space="preserve">     "ialerts": [ 0 ],</w:t>
       </w:r>
     </w:p>
     <w:p>
@@ -7436,16 +7234,11 @@
       <w:r>
         <w:t xml:space="preserve">     "pre-</w:t>
       </w:r>
-      <w:proofErr w:type="spellStart"/>
       <w:r>
         <w:t>i</w:t>
       </w:r>
       <w:r>
-        <w:t>modifiers</w:t>
-      </w:r>
-      <w:proofErr w:type="spellEnd"/>
-      <w:r>
-        <w:t>": [ 0, 1 ]</w:t>
+        <w:t>modifiers": [ 0, 1 ]</w:t>
       </w:r>
     </w:p>
     <w:p>
@@ -7524,32 +7317,16 @@
       <w:pPr>
         <w:pStyle w:val="Titre1"/>
       </w:pPr>
-      <w:bookmarkStart w:id="6" w:name="_Toc71796308"/>
+      <w:bookmarkStart w:id="6" w:name="_Toc71824665"/>
       <w:r>
         <w:lastRenderedPageBreak/>
-        <w:t xml:space="preserve">Structure of </w:t>
-      </w:r>
-      <w:proofErr w:type="spellStart"/>
-      <w:r>
-        <w:t>JSGeofencing</w:t>
-      </w:r>
-      <w:proofErr w:type="spellEnd"/>
-      <w:r>
-        <w:t xml:space="preserve"> objects</w:t>
+        <w:t>Structure of JSGeofencing objects</w:t>
       </w:r>
       <w:bookmarkEnd w:id="6"/>
     </w:p>
     <w:p>
       <w:r>
-        <w:t xml:space="preserve">A </w:t>
-      </w:r>
-      <w:proofErr w:type="spellStart"/>
-      <w:r>
-        <w:t>JSGeofencing</w:t>
-      </w:r>
-      <w:proofErr w:type="spellEnd"/>
-      <w:r>
-        <w:t xml:space="preserve"> object is a JSON object, which MUST be valid I-JSON (a stricter subset of JSON), as specified in </w:t>
+        <w:t xml:space="preserve">A JSGeofencing object is a JSON object, which MUST be valid I-JSON (a stricter subset of JSON), as specified in </w:t>
       </w:r>
       <w:r>
         <w:t> </w:t>
@@ -7575,7 +7352,7 @@
       <w:pPr>
         <w:pStyle w:val="Titre2"/>
       </w:pPr>
-      <w:bookmarkStart w:id="7" w:name="_Toc71796309"/>
+      <w:bookmarkStart w:id="7" w:name="_Toc71824666"/>
       <w:r>
         <w:t>Type signatures</w:t>
       </w:r>
@@ -7614,7 +7391,7 @@
       <w:pPr>
         <w:pStyle w:val="Titre2"/>
       </w:pPr>
-      <w:bookmarkStart w:id="8" w:name="_Toc71796310"/>
+      <w:bookmarkStart w:id="8" w:name="_Toc71824667"/>
       <w:r>
         <w:t>Data Types</w:t>
       </w:r>
@@ -7629,13 +7406,11 @@
       <w:pPr>
         <w:pStyle w:val="Titre3"/>
       </w:pPr>
-      <w:bookmarkStart w:id="9" w:name="_Toc71796311"/>
-      <w:proofErr w:type="spellStart"/>
+      <w:bookmarkStart w:id="9" w:name="_Toc71824668"/>
       <w:r>
         <w:t>UTCDate</w:t>
       </w:r>
       <w:bookmarkEnd w:id="9"/>
-      <w:proofErr w:type="spellEnd"/>
     </w:p>
     <w:p>
       <w:r>
@@ -7667,48 +7442,22 @@
       <w:pPr>
         <w:pStyle w:val="Titre3"/>
       </w:pPr>
-      <w:bookmarkStart w:id="10" w:name="_Toc71796312"/>
-      <w:proofErr w:type="spellStart"/>
+      <w:bookmarkStart w:id="10" w:name="_Toc71824669"/>
       <w:r>
         <w:t>LocalDate</w:t>
       </w:r>
       <w:bookmarkEnd w:id="10"/>
-      <w:proofErr w:type="spellEnd"/>
-    </w:p>
-    <w:p>
-      <w:r>
-        <w:t xml:space="preserve">This is a date-time string with no time-zone/offset information. It is otherwise in the same format as </w:t>
-      </w:r>
-      <w:proofErr w:type="spellStart"/>
-      <w:r>
-        <w:t>UTCDate</w:t>
-      </w:r>
-      <w:proofErr w:type="spellEnd"/>
-      <w:r>
-        <w:t xml:space="preserve">: YYYY-MM-DDTHH:MM:SS. The time-zone to associate the </w:t>
-      </w:r>
-      <w:proofErr w:type="spellStart"/>
-      <w:r>
-        <w:t>LocalDate</w:t>
-      </w:r>
-      <w:proofErr w:type="spellEnd"/>
-      <w:r>
-        <w:t xml:space="preserve"> with comes from an associated property, or if no time-zone is associated it defines floating time. Floating date-times are not tied to any specific time-zone. Instead, they occur in every </w:t>
-      </w:r>
-      <w:proofErr w:type="spellStart"/>
-      <w:r>
-        <w:t>timezone</w:t>
-      </w:r>
-      <w:proofErr w:type="spellEnd"/>
-      <w:r>
-        <w:t xml:space="preserve"> at the same wall-clock time (as opposed to the same instant point in time).</w:t>
+    </w:p>
+    <w:p>
+      <w:r>
+        <w:t>This is a date-time string with no time-zone/offset information. It is otherwise in the same format as UTCDate: YYYY-MM-DDTHH:MM:SS. The time-zone to associate the LocalDate with comes from an associated property, or if no time-zone is associated it defines floating time. Floating date-times are not tied to any specific time-zone. Instead, they occur in every timezone at the same wall-clock time (as opposed to the same instant point in time).</w:t>
       </w:r>
     </w:p>
     <w:p>
       <w:pPr>
         <w:pStyle w:val="Titre3"/>
       </w:pPr>
-      <w:bookmarkStart w:id="11" w:name="_Toc71796313"/>
+      <w:bookmarkStart w:id="11" w:name="_Toc71824670"/>
       <w:r>
         <w:lastRenderedPageBreak/>
         <w:t>Duration</w:t>
@@ -7734,21 +7483,7 @@
         <w:rPr>
           <w:lang w:val="fr-FR"/>
         </w:rPr>
-        <w:t>dur-</w:t>
-      </w:r>
-      <w:proofErr w:type="spellStart"/>
-      <w:r>
-        <w:rPr>
-          <w:lang w:val="fr-FR"/>
-        </w:rPr>
-        <w:t>secfrac</w:t>
-      </w:r>
-      <w:proofErr w:type="spellEnd"/>
-      <w:r>
-        <w:rPr>
-          <w:lang w:val="fr-FR"/>
-        </w:rPr>
-        <w:t xml:space="preserve"> = "." 1*DIGIT</w:t>
+        <w:t>dur-secfrac = "." 1*DIGIT</w:t>
       </w:r>
     </w:p>
     <w:p>
@@ -7762,21 +7497,7 @@
         <w:rPr>
           <w:lang w:val="fr-FR"/>
         </w:rPr>
-        <w:t xml:space="preserve">    dur-second  = 1*DIGIT [dur-</w:t>
-      </w:r>
-      <w:proofErr w:type="spellStart"/>
-      <w:r>
-        <w:rPr>
-          <w:lang w:val="fr-FR"/>
-        </w:rPr>
-        <w:t>secfrac</w:t>
-      </w:r>
-      <w:proofErr w:type="spellEnd"/>
-      <w:r>
-        <w:rPr>
-          <w:lang w:val="fr-FR"/>
-        </w:rPr>
-        <w:t>] "S"</w:t>
+        <w:t xml:space="preserve">    dur-second  = 1*DIGIT [dur-secfrac] "S"</w:t>
       </w:r>
     </w:p>
     <w:p>
@@ -7804,21 +7525,7 @@
         <w:rPr>
           <w:lang w:val="fr-FR"/>
         </w:rPr>
-        <w:t xml:space="preserve">    dur-</w:t>
-      </w:r>
-      <w:proofErr w:type="spellStart"/>
-      <w:r>
-        <w:rPr>
-          <w:lang w:val="fr-FR"/>
-        </w:rPr>
-        <w:t>hour</w:t>
-      </w:r>
-      <w:proofErr w:type="spellEnd"/>
-      <w:r>
-        <w:rPr>
-          <w:lang w:val="fr-FR"/>
-        </w:rPr>
-        <w:t xml:space="preserve">    = 1*DIGIT "H" [dur-minute]</w:t>
+        <w:t xml:space="preserve">    dur-hour    = 1*DIGIT "H" [dur-minute]</w:t>
       </w:r>
     </w:p>
     <w:p>
@@ -7832,21 +7539,7 @@
         <w:rPr>
           <w:lang w:val="fr-FR"/>
         </w:rPr>
-        <w:t xml:space="preserve">    dur-time    = "T" (dur-</w:t>
-      </w:r>
-      <w:proofErr w:type="spellStart"/>
-      <w:r>
-        <w:rPr>
-          <w:lang w:val="fr-FR"/>
-        </w:rPr>
-        <w:t>hour</w:t>
-      </w:r>
-      <w:proofErr w:type="spellEnd"/>
-      <w:r>
-        <w:rPr>
-          <w:lang w:val="fr-FR"/>
-        </w:rPr>
-        <w:t xml:space="preserve"> / dur-minute / dur-second)</w:t>
+        <w:t xml:space="preserve">    dur-time    = "T" (dur-hour / dur-minute / dur-second)</w:t>
       </w:r>
     </w:p>
     <w:p>
@@ -7860,21 +7553,7 @@
         <w:rPr>
           <w:lang w:val="fr-FR"/>
         </w:rPr>
-        <w:t xml:space="preserve">    dur-</w:t>
-      </w:r>
-      <w:proofErr w:type="spellStart"/>
-      <w:r>
-        <w:rPr>
-          <w:lang w:val="fr-FR"/>
-        </w:rPr>
-        <w:t>day</w:t>
-      </w:r>
-      <w:proofErr w:type="spellEnd"/>
-      <w:r>
-        <w:rPr>
-          <w:lang w:val="fr-FR"/>
-        </w:rPr>
-        <w:t xml:space="preserve">     = 1*DIGIT "D"</w:t>
+        <w:t xml:space="preserve">    dur-day     = 1*DIGIT "D"</w:t>
       </w:r>
     </w:p>
     <w:p>
@@ -7888,21 +7567,7 @@
         <w:rPr>
           <w:lang w:val="fr-FR"/>
         </w:rPr>
-        <w:t xml:space="preserve">    duration    = "P" (dur-</w:t>
-      </w:r>
-      <w:proofErr w:type="spellStart"/>
-      <w:r>
-        <w:rPr>
-          <w:lang w:val="fr-FR"/>
-        </w:rPr>
-        <w:t>day</w:t>
-      </w:r>
-      <w:proofErr w:type="spellEnd"/>
-      <w:r>
-        <w:rPr>
-          <w:lang w:val="fr-FR"/>
-        </w:rPr>
-        <w:t xml:space="preserve"> [dur-time] / dur-time)</w:t>
+        <w:t xml:space="preserve">    duration    = "P" (dur-day [dur-time] / dur-time)</w:t>
       </w:r>
     </w:p>
     <w:p>
@@ -7920,7 +7585,7 @@
       <w:pPr>
         <w:pStyle w:val="Titre2"/>
       </w:pPr>
-      <w:bookmarkStart w:id="12" w:name="_Toc71796314"/>
+      <w:bookmarkStart w:id="12" w:name="_Toc71824671"/>
       <w:r>
         <w:t>Display string localization</w:t>
       </w:r>
@@ -7928,17 +7593,8 @@
     </w:p>
     <w:p>
       <w:r>
-        <w:t xml:space="preserve">Some string properties in models are meant for display and, therefore, support localization. </w:t>
-      </w:r>
-      <w:proofErr w:type="spellStart"/>
-      <w:r>
-        <w:t>JSGeofencing</w:t>
-      </w:r>
-      <w:proofErr w:type="spellEnd"/>
-      <w:r>
-        <w:t xml:space="preserve"> models use JSON-LD's string internationalization support for localization. Each localizable property (e.g. </w:t>
-      </w:r>
-      <w:proofErr w:type="spellStart"/>
+        <w:t>Some string properties in models are meant for display and, therefore, support localization. JSGeofencing models use JSON-LD's string internationalization support for localization. Each localizable property (e.g. </w:t>
+      </w:r>
       <w:r>
         <w:rPr>
           <w:rStyle w:val="CodeHTML"/>
@@ -7946,7 +7602,6 @@
         </w:rPr>
         <w:t>displayName</w:t>
       </w:r>
-      <w:proofErr w:type="spellEnd"/>
       <w:r>
         <w:t> and </w:t>
       </w:r>
@@ -7994,13 +7649,8 @@
       <w:r>
         <w:t xml:space="preserve"> provides a list of language tags. The default language for </w:t>
       </w:r>
-      <w:proofErr w:type="spellStart"/>
-      <w:r>
-        <w:t>JSGeofencing</w:t>
-      </w:r>
-      <w:proofErr w:type="spellEnd"/>
-      <w:r>
-        <w:t xml:space="preserve"> </w:t>
+      <w:r>
+        <w:t xml:space="preserve">JSGeofencing </w:t>
       </w:r>
       <w:r>
         <w:t>documents is English.</w:t>
@@ -8010,7 +7660,7 @@
       <w:pPr>
         <w:pStyle w:val="Titre1"/>
       </w:pPr>
-      <w:bookmarkStart w:id="13" w:name="_Toc71796315"/>
+      <w:bookmarkStart w:id="13" w:name="_Toc71824672"/>
       <w:r>
         <w:t>The geofenc</w:t>
       </w:r>
@@ -8024,15 +7674,7 @@
     </w:p>
     <w:p>
       <w:r>
-        <w:t xml:space="preserve">The core of </w:t>
-      </w:r>
-      <w:proofErr w:type="spellStart"/>
-      <w:r>
-        <w:t>JSGeofencing</w:t>
-      </w:r>
-      <w:proofErr w:type="spellEnd"/>
-      <w:r>
-        <w:t xml:space="preserve"> is a JSON object that describe the structure and composition of a geofencing scene. The Top-level element of this object are :</w:t>
+        <w:t>The core of JSGeofencing is a JSON object that describe the structure and composition of a geofencing scene. The Top-level element of this object are :</w:t>
       </w:r>
     </w:p>
     <w:p>
@@ -8128,18 +7770,13 @@
       <w:pPr>
         <w:pStyle w:val="Titre1"/>
       </w:pPr>
-      <w:bookmarkStart w:id="14" w:name="_Toc71796316"/>
-      <w:r>
-        <w:t xml:space="preserve">Common </w:t>
-      </w:r>
-      <w:proofErr w:type="spellStart"/>
-      <w:r>
-        <w:t>JS</w:t>
+      <w:bookmarkStart w:id="14" w:name="_Toc71824673"/>
+      <w:r>
+        <w:t>Common JS</w:t>
       </w:r>
       <w:r>
         <w:t>Geofencing</w:t>
       </w:r>
-      <w:proofErr w:type="spellEnd"/>
       <w:r>
         <w:t xml:space="preserve"> properties</w:t>
       </w:r>
@@ -8147,30 +7784,14 @@
     </w:p>
     <w:p>
       <w:r>
-        <w:t xml:space="preserve">This section describes the properties that are common to the various </w:t>
-      </w:r>
-      <w:proofErr w:type="spellStart"/>
-      <w:r>
-        <w:t>JSGeofencing</w:t>
-      </w:r>
-      <w:proofErr w:type="spellEnd"/>
-      <w:r>
-        <w:t xml:space="preserve"> object types. Specific </w:t>
-      </w:r>
-      <w:proofErr w:type="spellStart"/>
-      <w:r>
-        <w:t>JSGeofencing</w:t>
-      </w:r>
-      <w:proofErr w:type="spellEnd"/>
-      <w:r>
-        <w:t xml:space="preserve"> object types may only support a subset of these properties.</w:t>
+        <w:t>This section describes the properties that are common to the various JSGeofencing object types. Specific JSGeofencing object types may only support a subset of these properties.</w:t>
       </w:r>
     </w:p>
     <w:p>
       <w:pPr>
         <w:pStyle w:val="Titre3"/>
       </w:pPr>
-      <w:bookmarkStart w:id="15" w:name="_Toc71796317"/>
+      <w:bookmarkStart w:id="15" w:name="_Toc71824674"/>
       <w:r>
         <w:lastRenderedPageBreak/>
         <w:t>enabled</w:t>
@@ -8179,13 +7800,8 @@
     </w:p>
     <w:p>
       <w:r>
-        <w:t xml:space="preserve">Type : </w:t>
-      </w:r>
-      <w:proofErr w:type="spellStart"/>
-      <w:r>
-        <w:t>boolean</w:t>
-      </w:r>
-      <w:proofErr w:type="spellEnd"/>
+        <w:t>Type : boolean</w:t>
+      </w:r>
     </w:p>
     <w:p>
       <w:r>
@@ -8215,7 +7831,7 @@
       <w:pPr>
         <w:pStyle w:val="Titre3"/>
       </w:pPr>
-      <w:bookmarkStart w:id="16" w:name="_Toc71796318"/>
+      <w:bookmarkStart w:id="16" w:name="_Toc71824675"/>
       <w:r>
         <w:t>consumed</w:t>
       </w:r>
@@ -8223,13 +7839,8 @@
     </w:p>
     <w:p>
       <w:r>
-        <w:t xml:space="preserve">Type : </w:t>
-      </w:r>
-      <w:proofErr w:type="spellStart"/>
-      <w:r>
-        <w:t>boolean</w:t>
-      </w:r>
-      <w:proofErr w:type="spellEnd"/>
+        <w:t>Type : boolean</w:t>
+      </w:r>
     </w:p>
     <w:p>
       <w:r>
@@ -8259,13 +7870,11 @@
       <w:pPr>
         <w:pStyle w:val="Titre3"/>
       </w:pPr>
-      <w:bookmarkStart w:id="17" w:name="_Toc71796319"/>
-      <w:proofErr w:type="spellStart"/>
+      <w:bookmarkStart w:id="17" w:name="_Toc71824676"/>
       <w:r>
         <w:t>displayName</w:t>
       </w:r>
       <w:bookmarkEnd w:id="17"/>
-      <w:proofErr w:type="spellEnd"/>
     </w:p>
     <w:p>
       <w:r>
@@ -8299,7 +7908,7 @@
       <w:pPr>
         <w:pStyle w:val="Titre3"/>
       </w:pPr>
-      <w:bookmarkStart w:id="18" w:name="_Toc71796320"/>
+      <w:bookmarkStart w:id="18" w:name="_Toc71824677"/>
       <w:r>
         <w:t>description</w:t>
       </w:r>
@@ -8334,7 +7943,7 @@
       <w:pPr>
         <w:pStyle w:val="Titre3"/>
       </w:pPr>
-      <w:bookmarkStart w:id="19" w:name="_Toc71796321"/>
+      <w:bookmarkStart w:id="19" w:name="_Toc71824678"/>
       <w:r>
         <w:t>tags</w:t>
       </w:r>
@@ -8371,19 +7980,14 @@
       <w:pPr>
         <w:pStyle w:val="Titre3"/>
       </w:pPr>
-      <w:bookmarkStart w:id="20" w:name="_Toc71796322"/>
-      <w:r>
-        <w:t>pre-</w:t>
-      </w:r>
-      <w:proofErr w:type="spellStart"/>
-      <w:r>
-        <w:t>i</w:t>
+      <w:bookmarkStart w:id="20" w:name="_Toc71824679"/>
+      <w:r>
+        <w:t>pre-i</w:t>
       </w:r>
       <w:r>
         <w:t>modifiers</w:t>
       </w:r>
       <w:bookmarkEnd w:id="20"/>
-      <w:proofErr w:type="spellEnd"/>
     </w:p>
     <w:p>
       <w:r>
@@ -8434,16 +8038,11 @@
       <w:pPr>
         <w:pStyle w:val="Titre3"/>
       </w:pPr>
-      <w:bookmarkStart w:id="21" w:name="_Toc71796323"/>
-      <w:r>
-        <w:t>post-</w:t>
-      </w:r>
-      <w:proofErr w:type="spellStart"/>
-      <w:r>
-        <w:t>imodifiers</w:t>
+      <w:bookmarkStart w:id="21" w:name="_Toc71824680"/>
+      <w:r>
+        <w:t>post-imodifiers</w:t>
       </w:r>
       <w:bookmarkEnd w:id="21"/>
-      <w:proofErr w:type="spellEnd"/>
     </w:p>
     <w:p>
       <w:r>
@@ -8464,7 +8063,7 @@
       <w:pPr>
         <w:pStyle w:val="Titre1"/>
       </w:pPr>
-      <w:bookmarkStart w:id="22" w:name="_Toc71796324"/>
+      <w:bookmarkStart w:id="22" w:name="_Toc71824681"/>
       <w:r>
         <w:t>Geofence</w:t>
       </w:r>
@@ -8492,7 +8091,7 @@
           <w:rStyle w:val="Titre3Car"/>
         </w:rPr>
       </w:pPr>
-      <w:bookmarkStart w:id="23" w:name="_Toc71796325"/>
+      <w:bookmarkStart w:id="23" w:name="_Toc71824682"/>
       <w:r>
         <w:t>@</w:t>
       </w:r>
@@ -8568,7 +8167,7 @@
       <w:pPr>
         <w:pStyle w:val="Titre3"/>
       </w:pPr>
-      <w:bookmarkStart w:id="25" w:name="_Toc71796326"/>
+      <w:bookmarkStart w:id="25" w:name="_Toc71824683"/>
       <w:bookmarkEnd w:id="24"/>
       <w:r>
         <w:t>@</w:t>
@@ -8611,13 +8210,8 @@
       <w:r>
         <w:t xml:space="preserve"> </w:t>
       </w:r>
-      <w:proofErr w:type="spellStart"/>
-      <w:r>
-        <w:t>JSGeofencing</w:t>
-      </w:r>
-      <w:proofErr w:type="spellEnd"/>
-      <w:r>
-        <w:t xml:space="preserve"> objects, even if they are of different type. </w:t>
+      <w:r>
+        <w:t>JSGeofencing objects, even if they are of different type. </w:t>
       </w:r>
       <w:hyperlink r:id="rId18" w:history="1">
         <w:r>
@@ -8666,7 +8260,7 @@
       <w:pPr>
         <w:pStyle w:val="Titre2"/>
       </w:pPr>
-      <w:bookmarkStart w:id="26" w:name="_Toc71796327"/>
+      <w:bookmarkStart w:id="26" w:name="_Toc71824684"/>
       <w:r>
         <w:t>@context</w:t>
       </w:r>
@@ -8715,7 +8309,7 @@
       <w:pPr>
         <w:pStyle w:val="Titre2"/>
       </w:pPr>
-      <w:bookmarkStart w:id="27" w:name="_Toc71796328"/>
+      <w:bookmarkStart w:id="27" w:name="_Toc71824685"/>
       <w:r>
         <w:t>comment</w:t>
       </w:r>
@@ -8749,7 +8343,7 @@
       <w:pPr>
         <w:pStyle w:val="Titre2"/>
       </w:pPr>
-      <w:bookmarkStart w:id="28" w:name="_Toc71796329"/>
+      <w:bookmarkStart w:id="28" w:name="_Toc71824686"/>
       <w:r>
         <w:t>shapes</w:t>
       </w:r>
@@ -8769,7 +8363,7 @@
       <w:pPr>
         <w:pStyle w:val="Titre2"/>
       </w:pPr>
-      <w:bookmarkStart w:id="29" w:name="_Toc71796330"/>
+      <w:bookmarkStart w:id="29" w:name="_Toc71824687"/>
       <w:r>
         <w:t>nodes</w:t>
       </w:r>
@@ -8789,7 +8383,7 @@
       <w:pPr>
         <w:pStyle w:val="Titre2"/>
       </w:pPr>
-      <w:bookmarkStart w:id="30" w:name="_Toc71796331"/>
+      <w:bookmarkStart w:id="30" w:name="_Toc71824688"/>
       <w:r>
         <w:t>alerts</w:t>
       </w:r>
@@ -8809,7 +8403,7 @@
       <w:pPr>
         <w:pStyle w:val="Titre2"/>
       </w:pPr>
-      <w:bookmarkStart w:id="31" w:name="_Toc71796332"/>
+      <w:bookmarkStart w:id="31" w:name="_Toc71824689"/>
       <w:r>
         <w:t>modifiers</w:t>
       </w:r>
@@ -8825,12 +8419,11 @@
         <w:t>Required : Yes</w:t>
       </w:r>
     </w:p>
-    <w:p/>
     <w:p>
       <w:pPr>
         <w:pStyle w:val="Titre2"/>
       </w:pPr>
-      <w:bookmarkStart w:id="32" w:name="_Toc71796333"/>
+      <w:bookmarkStart w:id="32" w:name="_Toc71824690"/>
       <w:r>
         <w:t>primitives</w:t>
       </w:r>
@@ -8848,17 +8441,47 @@
     </w:p>
     <w:p>
       <w:pPr>
+        <w:pStyle w:val="Titre2"/>
+      </w:pPr>
+      <w:bookmarkStart w:id="33" w:name="_Toc71824691"/>
+      <w:r>
+        <w:t>iroots</w:t>
+      </w:r>
+      <w:bookmarkEnd w:id="33"/>
+    </w:p>
+    <w:p>
+      <w:r>
+        <w:t>Type : integer[]</w:t>
+      </w:r>
+    </w:p>
+    <w:p>
+      <w:r>
+        <w:lastRenderedPageBreak/>
+        <w:t>Required: No</w:t>
+      </w:r>
+    </w:p>
+    <w:p>
+      <w:r>
+        <w:t>Default :[0]</w:t>
+      </w:r>
+    </w:p>
+    <w:p>
+      <w:r>
+        <w:t>The geofence MAY have a roots definition index which design the roots nodes of the scene. Default is node at index Zero.</w:t>
+      </w:r>
+    </w:p>
+    <w:p>
+      <w:pPr>
         <w:pStyle w:val="Titre1"/>
       </w:pPr>
-      <w:bookmarkStart w:id="33" w:name="_Toc71796334"/>
-      <w:r>
-        <w:lastRenderedPageBreak/>
+      <w:bookmarkStart w:id="34" w:name="_Toc71824692"/>
+      <w:r>
         <w:t>S</w:t>
       </w:r>
       <w:r>
         <w:t>hape</w:t>
       </w:r>
-      <w:bookmarkEnd w:id="33"/>
+      <w:bookmarkEnd w:id="34"/>
       <w:r>
         <w:t xml:space="preserve"> </w:t>
       </w:r>
@@ -8941,21 +8564,21 @@
       <w:pPr>
         <w:pStyle w:val="Titre2"/>
       </w:pPr>
-      <w:bookmarkStart w:id="34" w:name="_Toc71796335"/>
+      <w:bookmarkStart w:id="35" w:name="_Toc71824693"/>
       <w:r>
         <w:t>Properties</w:t>
       </w:r>
-      <w:bookmarkEnd w:id="34"/>
+      <w:bookmarkEnd w:id="35"/>
     </w:p>
     <w:p>
       <w:pPr>
         <w:pStyle w:val="Titre3"/>
       </w:pPr>
-      <w:bookmarkStart w:id="35" w:name="_Toc71796336"/>
+      <w:bookmarkStart w:id="36" w:name="_Toc71824694"/>
       <w:r>
         <w:t>type</w:t>
       </w:r>
-      <w:bookmarkEnd w:id="35"/>
+      <w:bookmarkEnd w:id="36"/>
     </w:p>
     <w:p>
       <w:r>
@@ -8971,11 +8594,11 @@
       <w:pPr>
         <w:pStyle w:val="Titre3"/>
       </w:pPr>
-      <w:bookmarkStart w:id="36" w:name="_Toc71796337"/>
+      <w:bookmarkStart w:id="37" w:name="_Toc71824695"/>
       <w:r>
         <w:t>radius</w:t>
       </w:r>
-      <w:bookmarkEnd w:id="36"/>
+      <w:bookmarkEnd w:id="37"/>
     </w:p>
     <w:p>
       <w:r>
@@ -9003,23 +8626,7 @@
         <w:t xml:space="preserve">underlying </w:t>
       </w:r>
       <w:r>
-        <w:t xml:space="preserve">geometry of type Point, MultiPoint, </w:t>
-      </w:r>
-      <w:proofErr w:type="spellStart"/>
-      <w:r>
-        <w:t>LineString</w:t>
-      </w:r>
-      <w:proofErr w:type="spellEnd"/>
-      <w:r>
-        <w:t xml:space="preserve">, </w:t>
-      </w:r>
-      <w:proofErr w:type="spellStart"/>
-      <w:r>
-        <w:t>MultiLineString</w:t>
-      </w:r>
-      <w:proofErr w:type="spellEnd"/>
-      <w:r>
-        <w:t xml:space="preserve"> </w:t>
+        <w:t xml:space="preserve">geometry of type Point, MultiPoint, LineString, MultiLineString </w:t>
       </w:r>
       <w:r>
         <w:rPr>
@@ -9051,7 +8658,6 @@
       <w:r>
         <w:t xml:space="preserve">olygon and </w:t>
       </w:r>
-      <w:proofErr w:type="spellStart"/>
       <w:r>
         <w:t>M</w:t>
       </w:r>
@@ -9062,11 +8668,7 @@
         <w:t>P</w:t>
       </w:r>
       <w:r>
-        <w:t>olygon</w:t>
-      </w:r>
-      <w:proofErr w:type="spellEnd"/>
-      <w:r>
-        <w:t xml:space="preserve"> type does </w:t>
+        <w:t xml:space="preserve">olygon type does </w:t>
       </w:r>
       <w:r>
         <w:rPr>
@@ -9083,11 +8685,11 @@
       <w:pPr>
         <w:pStyle w:val="Titre3"/>
       </w:pPr>
-      <w:bookmarkStart w:id="37" w:name="_Toc71796338"/>
+      <w:bookmarkStart w:id="38" w:name="_Toc71824696"/>
       <w:r>
         <w:t>elevation</w:t>
       </w:r>
-      <w:bookmarkEnd w:id="37"/>
+      <w:bookmarkEnd w:id="38"/>
     </w:p>
     <w:p>
       <w:r>
@@ -9112,6 +8714,7 @@
     </w:p>
     <w:p>
       <w:r>
+        <w:lastRenderedPageBreak/>
         <w:t>Shapes</w:t>
       </w:r>
       <w:r>
@@ -9203,7 +8806,6 @@
     </w:p>
     <w:p>
       <w:r>
-        <w:lastRenderedPageBreak/>
         <w:t xml:space="preserve">A </w:t>
       </w:r>
       <w:r>
@@ -9241,11 +8843,11 @@
       <w:pPr>
         <w:pStyle w:val="Titre3"/>
       </w:pPr>
-      <w:bookmarkStart w:id="38" w:name="_Toc71796339"/>
+      <w:bookmarkStart w:id="39" w:name="_Toc71824697"/>
       <w:r>
         <w:t>priority</w:t>
       </w:r>
-      <w:bookmarkEnd w:id="38"/>
+      <w:bookmarkEnd w:id="39"/>
     </w:p>
     <w:p>
       <w:r>
@@ -9301,11 +8903,11 @@
       <w:pPr>
         <w:pStyle w:val="Titre1"/>
       </w:pPr>
-      <w:bookmarkStart w:id="39" w:name="_Toc71796340"/>
+      <w:bookmarkStart w:id="40" w:name="_Toc71824698"/>
       <w:r>
         <w:t>Nodes</w:t>
       </w:r>
-      <w:bookmarkEnd w:id="39"/>
+      <w:bookmarkEnd w:id="40"/>
     </w:p>
     <w:p>
       <w:r>
@@ -9412,21 +9014,22 @@
       <w:pPr>
         <w:pStyle w:val="Titre2"/>
       </w:pPr>
-      <w:bookmarkStart w:id="40" w:name="_Toc71796341"/>
-      <w:r>
+      <w:bookmarkStart w:id="41" w:name="_Toc71824699"/>
+      <w:r>
+        <w:lastRenderedPageBreak/>
         <w:t>Properties</w:t>
       </w:r>
-      <w:bookmarkEnd w:id="40"/>
+      <w:bookmarkEnd w:id="41"/>
     </w:p>
     <w:p>
       <w:pPr>
         <w:pStyle w:val="Titre3"/>
       </w:pPr>
-      <w:bookmarkStart w:id="41" w:name="_Toc71796342"/>
+      <w:bookmarkStart w:id="42" w:name="_Toc71824700"/>
       <w:r>
         <w:t>@id</w:t>
       </w:r>
-      <w:bookmarkEnd w:id="41"/>
+      <w:bookmarkEnd w:id="42"/>
     </w:p>
     <w:p>
       <w:r>
@@ -9443,7 +9046,6 @@
     </w:p>
     <w:p>
       <w:r>
-        <w:lastRenderedPageBreak/>
         <w:t xml:space="preserve">A globally unique identifier, used to associate the object as the same across different systems, </w:t>
       </w:r>
       <w:r>
@@ -9462,13 +9064,8 @@
       <w:r>
         <w:t xml:space="preserve"> </w:t>
       </w:r>
-      <w:proofErr w:type="spellStart"/>
-      <w:r>
-        <w:t>JSGeofencing</w:t>
-      </w:r>
-      <w:proofErr w:type="spellEnd"/>
-      <w:r>
-        <w:t xml:space="preserve"> objects, even if they are of different type. </w:t>
+      <w:r>
+        <w:t>JSGeofencing objects, even if they are of different type. </w:t>
       </w:r>
       <w:hyperlink r:id="rId19" w:history="1">
         <w:r>
@@ -9498,40 +9095,18 @@
           <w:i/>
           <w:iCs/>
         </w:rPr>
-        <w:t xml:space="preserve">Note : this node id is may </w:t>
-      </w:r>
-      <w:proofErr w:type="spellStart"/>
-      <w:r>
-        <w:rPr>
-          <w:b/>
-          <w:bCs/>
-          <w:i/>
-          <w:iCs/>
-        </w:rPr>
-        <w:t>used</w:t>
-      </w:r>
-      <w:proofErr w:type="spellEnd"/>
-      <w:r>
-        <w:rPr>
-          <w:b/>
-          <w:bCs/>
-          <w:i/>
-          <w:iCs/>
-        </w:rPr>
-        <w:t xml:space="preserve"> as cache key to uniquely identify a logic pair of asset state within this geofencing item.</w:t>
+        <w:t>Note : this node id is may used as cache key to uniquely identify a logic pair of asset state within this geofencing item.</w:t>
       </w:r>
     </w:p>
     <w:p>
       <w:pPr>
         <w:pStyle w:val="Titre3"/>
       </w:pPr>
-      <w:bookmarkStart w:id="42" w:name="_Toc71796343"/>
-      <w:proofErr w:type="spellStart"/>
+      <w:bookmarkStart w:id="43" w:name="_Toc71824701"/>
       <w:r>
         <w:t>iprimitive</w:t>
       </w:r>
-      <w:bookmarkEnd w:id="42"/>
-      <w:proofErr w:type="spellEnd"/>
+      <w:bookmarkEnd w:id="43"/>
     </w:p>
     <w:p>
       <w:r>
@@ -9550,13 +9125,11 @@
       <w:pPr>
         <w:pStyle w:val="Titre3"/>
       </w:pPr>
-      <w:bookmarkStart w:id="43" w:name="_Toc71796344"/>
-      <w:proofErr w:type="spellStart"/>
+      <w:bookmarkStart w:id="44" w:name="_Toc71824702"/>
       <w:r>
         <w:t>ishape</w:t>
       </w:r>
-      <w:bookmarkEnd w:id="43"/>
-      <w:proofErr w:type="spellEnd"/>
+      <w:bookmarkEnd w:id="44"/>
     </w:p>
     <w:p>
       <w:r>
@@ -9575,14 +9148,14 @@
       <w:pPr>
         <w:pStyle w:val="Titre3"/>
       </w:pPr>
-      <w:bookmarkStart w:id="44" w:name="_Toc71796345"/>
+      <w:bookmarkStart w:id="45" w:name="_Toc71824703"/>
       <w:r>
         <w:t>t</w:t>
       </w:r>
       <w:r>
         <w:t>ranslation</w:t>
       </w:r>
-      <w:bookmarkEnd w:id="44"/>
+      <w:bookmarkEnd w:id="45"/>
     </w:p>
     <w:p>
       <w:r>
@@ -9594,10 +9167,7 @@
     </w:p>
     <w:p>
       <w:r>
-        <w:t xml:space="preserve">Required : </w:t>
-      </w:r>
-      <w:r>
-        <w:t>No</w:t>
+        <w:t>Required : No</w:t>
       </w:r>
     </w:p>
     <w:p>
@@ -9609,27 +9179,21 @@
       <w:pPr>
         <w:pStyle w:val="Titre3"/>
       </w:pPr>
-      <w:bookmarkStart w:id="45" w:name="_Toc71796346"/>
+      <w:bookmarkStart w:id="46" w:name="_Toc71824704"/>
       <w:r>
         <w:t>r</w:t>
       </w:r>
       <w:r>
         <w:t>otation</w:t>
       </w:r>
-      <w:bookmarkEnd w:id="45"/>
+      <w:bookmarkEnd w:id="46"/>
     </w:p>
     <w:p>
       <w:r>
         <w:t>Type: </w:t>
       </w:r>
       <w:r>
-        <w:t>number[</w:t>
-      </w:r>
-      <w:r>
-        <w:t>4</w:t>
-      </w:r>
-      <w:r>
-        <w:t>]</w:t>
+        <w:t>number[4]</w:t>
       </w:r>
     </w:p>
     <w:p>
@@ -9639,27 +9203,21 @@
     </w:p>
     <w:p>
       <w:r>
-        <w:t>Default : [0,0,0</w:t>
-      </w:r>
-      <w:r>
-        <w:t>, 1</w:t>
-      </w:r>
-      <w:r>
-        <w:t>]</w:t>
+        <w:t>Default : [0,0,0, 1]</w:t>
       </w:r>
     </w:p>
     <w:p>
       <w:pPr>
         <w:pStyle w:val="Titre3"/>
       </w:pPr>
-      <w:bookmarkStart w:id="46" w:name="_Toc71796347"/>
+      <w:bookmarkStart w:id="47" w:name="_Toc71824705"/>
       <w:r>
         <w:t>s</w:t>
       </w:r>
       <w:r>
         <w:t>cale</w:t>
       </w:r>
-      <w:bookmarkEnd w:id="46"/>
+      <w:bookmarkEnd w:id="47"/>
     </w:p>
     <w:p>
       <w:r>
@@ -9676,27 +9234,22 @@
     </w:p>
     <w:p>
       <w:r>
-        <w:t>Default : [</w:t>
-      </w:r>
-      <w:r>
-        <w:t>1,1,1</w:t>
-      </w:r>
-      <w:r>
-        <w:t>]</w:t>
+        <w:t>Default : [1,1,1]</w:t>
       </w:r>
     </w:p>
     <w:p>
       <w:pPr>
         <w:pStyle w:val="Titre1"/>
       </w:pPr>
-      <w:bookmarkStart w:id="47" w:name="_Toc71796348"/>
-      <w:r>
+      <w:bookmarkStart w:id="48" w:name="_Toc71824706"/>
+      <w:r>
+        <w:lastRenderedPageBreak/>
         <w:t>A</w:t>
       </w:r>
       <w:r>
         <w:t>lerts</w:t>
       </w:r>
-      <w:bookmarkEnd w:id="47"/>
+      <w:bookmarkEnd w:id="48"/>
       <w:r>
         <w:t xml:space="preserve"> </w:t>
       </w:r>
@@ -9714,7 +9267,6 @@
     </w:p>
     <w:p>
       <w:r>
-        <w:lastRenderedPageBreak/>
         <w:t xml:space="preserve">At each new </w:t>
       </w:r>
       <w:r>
@@ -9798,14 +9350,14 @@
       <w:pPr>
         <w:pStyle w:val="Titre2"/>
       </w:pPr>
-      <w:bookmarkStart w:id="48" w:name="_Toc71796349"/>
+      <w:bookmarkStart w:id="49" w:name="_Toc71824707"/>
       <w:r>
         <w:t>Scope</w:t>
       </w:r>
       <w:r>
         <w:t xml:space="preserve"> of these definitions</w:t>
       </w:r>
-      <w:bookmarkEnd w:id="48"/>
+      <w:bookmarkEnd w:id="49"/>
     </w:p>
     <w:p>
       <w:pPr>
@@ -9904,23 +9456,21 @@
       <w:pPr>
         <w:pStyle w:val="Titre2"/>
       </w:pPr>
-      <w:bookmarkStart w:id="49" w:name="_Toc71796350"/>
+      <w:bookmarkStart w:id="50" w:name="_Toc71824708"/>
       <w:r>
         <w:t>Properties</w:t>
       </w:r>
-      <w:bookmarkEnd w:id="49"/>
+      <w:bookmarkEnd w:id="50"/>
     </w:p>
     <w:p>
       <w:pPr>
         <w:pStyle w:val="Titre3"/>
       </w:pPr>
-      <w:bookmarkStart w:id="50" w:name="_Toc71796351"/>
-      <w:proofErr w:type="spellStart"/>
+      <w:bookmarkStart w:id="51" w:name="_Toc71824709"/>
       <w:r>
         <w:t>relativeTo</w:t>
       </w:r>
-      <w:bookmarkEnd w:id="50"/>
-      <w:proofErr w:type="spellEnd"/>
+      <w:bookmarkEnd w:id="51"/>
     </w:p>
     <w:p>
       <w:r>
@@ -9949,11 +9499,11 @@
       <w:pPr>
         <w:pStyle w:val="Titre3"/>
       </w:pPr>
-      <w:bookmarkStart w:id="51" w:name="_Toc71796352"/>
+      <w:bookmarkStart w:id="52" w:name="_Toc71824710"/>
       <w:r>
         <w:t>category</w:t>
       </w:r>
-      <w:bookmarkEnd w:id="51"/>
+      <w:bookmarkEnd w:id="52"/>
     </w:p>
     <w:p>
       <w:r>
@@ -9995,6 +9545,7 @@
         </w:numPr>
       </w:pPr>
       <w:r>
+        <w:lastRenderedPageBreak/>
         <w:t>m</w:t>
       </w:r>
       <w:r>
@@ -10018,7 +9569,6 @@
     </w:p>
     <w:p>
       <w:r>
-        <w:lastRenderedPageBreak/>
         <w:t xml:space="preserve">Vendors </w:t>
       </w:r>
       <w:r>
@@ -10059,11 +9609,11 @@
       <w:pPr>
         <w:pStyle w:val="Titre3"/>
       </w:pPr>
-      <w:bookmarkStart w:id="52" w:name="_Toc71796353"/>
+      <w:bookmarkStart w:id="53" w:name="_Toc71824711"/>
       <w:r>
         <w:t>severity</w:t>
       </w:r>
-      <w:bookmarkEnd w:id="52"/>
+      <w:bookmarkEnd w:id="53"/>
     </w:p>
     <w:p>
       <w:r>
@@ -10130,13 +9680,8 @@
             <w:pPr>
               <w:cnfStyle w:val="100000000000" w:firstRow="1" w:lastRow="0" w:firstColumn="0" w:lastColumn="0" w:oddVBand="0" w:evenVBand="0" w:oddHBand="0" w:evenHBand="0" w:firstRowFirstColumn="0" w:firstRowLastColumn="0" w:lastRowFirstColumn="0" w:lastRowLastColumn="0"/>
             </w:pPr>
-            <w:proofErr w:type="spellStart"/>
-            <w:r>
-              <w:t>JSGeofencing</w:t>
-            </w:r>
-            <w:proofErr w:type="spellEnd"/>
-            <w:r>
-              <w:t xml:space="preserve"> Severity</w:t>
+            <w:r>
+              <w:t>JSGeofencing Severity</w:t>
             </w:r>
           </w:p>
         </w:tc>
@@ -10309,11 +9854,11 @@
       <w:pPr>
         <w:pStyle w:val="Titre3"/>
       </w:pPr>
-      <w:bookmarkStart w:id="53" w:name="_Toc71796354"/>
+      <w:bookmarkStart w:id="54" w:name="_Toc71824712"/>
       <w:r>
         <w:t>message</w:t>
       </w:r>
-      <w:bookmarkEnd w:id="53"/>
+      <w:bookmarkEnd w:id="54"/>
     </w:p>
     <w:p>
       <w:r>
@@ -10353,24 +9898,19 @@
       <w:pPr>
         <w:pStyle w:val="Titre1"/>
       </w:pPr>
-      <w:bookmarkStart w:id="54" w:name="_Toc71796355"/>
+      <w:bookmarkStart w:id="55" w:name="_Toc71824713"/>
       <w:r>
         <w:lastRenderedPageBreak/>
         <w:t>Modifier</w:t>
       </w:r>
-      <w:bookmarkEnd w:id="54"/>
+      <w:bookmarkEnd w:id="55"/>
       <w:r>
         <w:t xml:space="preserve"> </w:t>
       </w:r>
     </w:p>
     <w:p>
-      <w:proofErr w:type="spellStart"/>
-      <w:r>
-        <w:t>JSGeofencing</w:t>
-      </w:r>
-      <w:proofErr w:type="spellEnd"/>
-      <w:r>
-        <w:t xml:space="preserve"> object are extensible using the concept of modifier. A modifier is an object which when applied to another object change his properties and/or behavior.</w:t>
+      <w:r>
+        <w:t>JSGeofencing object are extensible using the concept of modifier. A modifier is an object which when applied to another object change his properties and/or behavior.</w:t>
       </w:r>
       <w:r>
         <w:t xml:space="preserve"> Along this definition, modifiers are mainly use as pre or post filter to </w:t>
@@ -10386,15 +9926,7 @@
     </w:p>
     <w:p>
       <w:r>
-        <w:t xml:space="preserve">Every </w:t>
-      </w:r>
-      <w:proofErr w:type="spellStart"/>
-      <w:r>
-        <w:t>JSGeofencing</w:t>
-      </w:r>
-      <w:proofErr w:type="spellEnd"/>
-      <w:r>
-        <w:t xml:space="preserve"> object </w:t>
+        <w:t xml:space="preserve">Every JSGeofencing object </w:t>
       </w:r>
       <w:r>
         <w:rPr>
@@ -10455,21 +9987,21 @@
       <w:pPr>
         <w:pStyle w:val="Titre2"/>
       </w:pPr>
-      <w:bookmarkStart w:id="55" w:name="_Toc71796356"/>
+      <w:bookmarkStart w:id="56" w:name="_Toc71824714"/>
       <w:r>
         <w:t>Commons Properties</w:t>
       </w:r>
-      <w:bookmarkEnd w:id="55"/>
+      <w:bookmarkEnd w:id="56"/>
     </w:p>
     <w:p>
       <w:pPr>
         <w:pStyle w:val="Titre3"/>
       </w:pPr>
-      <w:bookmarkStart w:id="56" w:name="_Toc71796357"/>
+      <w:bookmarkStart w:id="57" w:name="_Toc71824715"/>
       <w:r>
         <w:t>scope</w:t>
       </w:r>
-      <w:bookmarkEnd w:id="56"/>
+      <w:bookmarkEnd w:id="57"/>
     </w:p>
     <w:p>
       <w:r>
@@ -10534,11 +10066,11 @@
       <w:pPr>
         <w:pStyle w:val="Titre3"/>
       </w:pPr>
-      <w:bookmarkStart w:id="57" w:name="_Toc71796358"/>
+      <w:bookmarkStart w:id="58" w:name="_Toc71824716"/>
       <w:r>
         <w:t>category</w:t>
       </w:r>
-      <w:bookmarkEnd w:id="57"/>
+      <w:bookmarkEnd w:id="58"/>
     </w:p>
     <w:p>
       <w:r>
@@ -10567,11 +10099,11 @@
       <w:pPr>
         <w:pStyle w:val="Titre3"/>
       </w:pPr>
-      <w:bookmarkStart w:id="58" w:name="_Toc71796359"/>
+      <w:bookmarkStart w:id="59" w:name="_Toc71824717"/>
       <w:r>
         <w:t>priority</w:t>
       </w:r>
-      <w:bookmarkEnd w:id="58"/>
+      <w:bookmarkEnd w:id="59"/>
     </w:p>
     <w:p>
       <w:r>
@@ -10612,21 +10144,21 @@
       <w:pPr>
         <w:pStyle w:val="Titre2"/>
       </w:pPr>
-      <w:bookmarkStart w:id="59" w:name="_Toc71796360"/>
+      <w:bookmarkStart w:id="60" w:name="_Toc71824718"/>
       <w:r>
         <w:t>Modifier objects</w:t>
       </w:r>
-      <w:bookmarkEnd w:id="59"/>
+      <w:bookmarkEnd w:id="60"/>
     </w:p>
     <w:p>
       <w:pPr>
         <w:pStyle w:val="Titre3"/>
       </w:pPr>
-      <w:bookmarkStart w:id="60" w:name="_Toc71796361"/>
+      <w:bookmarkStart w:id="61" w:name="_Toc71824719"/>
       <w:r>
         <w:t>Calendar</w:t>
       </w:r>
-      <w:bookmarkEnd w:id="60"/>
+      <w:bookmarkEnd w:id="61"/>
     </w:p>
     <w:p>
       <w:r>
@@ -10728,19 +10260,9 @@
       <w:r>
         <w:t xml:space="preserve"> </w:t>
       </w:r>
-      <w:proofErr w:type="spellStart"/>
-      <w:r>
-        <w:t>UTCDate</w:t>
-      </w:r>
-      <w:proofErr w:type="spellEnd"/>
-      <w:r>
-        <w:t xml:space="preserve"> | </w:t>
-      </w:r>
-      <w:proofErr w:type="spellStart"/>
-      <w:r>
-        <w:t>LocalDate</w:t>
-      </w:r>
-      <w:proofErr w:type="spellEnd"/>
+      <w:r>
+        <w:t>UTCDate | LocalDate</w:t>
+      </w:r>
     </w:p>
     <w:p>
       <w:pPr>
@@ -10761,14 +10283,12 @@
       <w:pPr>
         <w:pStyle w:val="Titre5"/>
       </w:pPr>
-      <w:proofErr w:type="spellStart"/>
       <w:r>
         <w:t>v</w:t>
       </w:r>
       <w:r>
         <w:t>alidityPeriod</w:t>
       </w:r>
-      <w:proofErr w:type="spellEnd"/>
     </w:p>
     <w:p>
       <w:r>
@@ -10813,19 +10333,12 @@
           <w:numId w:val="24"/>
         </w:numPr>
       </w:pPr>
-      <w:proofErr w:type="spellStart"/>
       <w:r>
         <w:t>startTime</w:t>
       </w:r>
-      <w:proofErr w:type="spellEnd"/>
-      <w:r>
-        <w:t xml:space="preserve">: </w:t>
-      </w:r>
-      <w:proofErr w:type="spellStart"/>
-      <w:r>
-        <w:t>UTCDate</w:t>
-      </w:r>
-      <w:proofErr w:type="spellEnd"/>
+      <w:r>
+        <w:t>: UTCDate</w:t>
+      </w:r>
       <w:r>
         <w:t xml:space="preserve"> </w:t>
       </w:r>
@@ -10835,11 +10348,9 @@
       <w:r>
         <w:t xml:space="preserve"> </w:t>
       </w:r>
-      <w:proofErr w:type="spellStart"/>
       <w:r>
         <w:t>LocalDate</w:t>
       </w:r>
-      <w:proofErr w:type="spellEnd"/>
     </w:p>
     <w:p>
       <w:pPr>
@@ -10849,22 +10360,15 @@
           <w:numId w:val="24"/>
         </w:numPr>
       </w:pPr>
-      <w:proofErr w:type="spellStart"/>
       <w:r>
         <w:t>end</w:t>
       </w:r>
       <w:r>
         <w:t>Time</w:t>
       </w:r>
-      <w:proofErr w:type="spellEnd"/>
-      <w:r>
-        <w:t xml:space="preserve">: </w:t>
-      </w:r>
-      <w:proofErr w:type="spellStart"/>
-      <w:r>
-        <w:t>UTCDate</w:t>
-      </w:r>
-      <w:proofErr w:type="spellEnd"/>
+      <w:r>
+        <w:t>: UTCDate</w:t>
+      </w:r>
       <w:r>
         <w:t xml:space="preserve"> </w:t>
       </w:r>
@@ -10874,11 +10378,9 @@
       <w:r>
         <w:t xml:space="preserve"> </w:t>
       </w:r>
-      <w:proofErr w:type="spellStart"/>
       <w:r>
         <w:t>LocalDate</w:t>
       </w:r>
-      <w:proofErr w:type="spellEnd"/>
     </w:p>
     <w:p>
       <w:pPr>
@@ -10888,11 +10390,9 @@
           <w:numId w:val="24"/>
         </w:numPr>
       </w:pPr>
-      <w:proofErr w:type="spellStart"/>
       <w:r>
         <w:t>recurrenceType</w:t>
       </w:r>
-      <w:proofErr w:type="spellEnd"/>
       <w:r>
         <w:t>: String This MUST be one of the following values:</w:t>
       </w:r>
@@ -11030,23 +10530,7 @@
           <w:rStyle w:val="JSONCar"/>
           <w:rFonts w:eastAsiaTheme="minorHAnsi"/>
         </w:rPr>
-        <w:t>validity = Pattern[</w:t>
-      </w:r>
-      <w:proofErr w:type="spellStart"/>
-      <w:r>
-        <w:rPr>
-          <w:rStyle w:val="JSONCar"/>
-          <w:rFonts w:eastAsiaTheme="minorHAnsi"/>
-        </w:rPr>
-        <w:t>occurenceIndex%Pattern.Length</w:t>
-      </w:r>
-      <w:proofErr w:type="spellEnd"/>
-      <w:r>
-        <w:rPr>
-          <w:rStyle w:val="JSONCar"/>
-          <w:rFonts w:eastAsiaTheme="minorHAnsi"/>
-        </w:rPr>
-        <w:t>]</w:t>
+        <w:t>validity = Pattern[occurenceIndex%Pattern.Length]</w:t>
       </w:r>
     </w:p>
     <w:p>
@@ -11071,11 +10555,11 @@
       <w:pPr>
         <w:pStyle w:val="Titre3"/>
       </w:pPr>
-      <w:bookmarkStart w:id="61" w:name="_Toc71796362"/>
+      <w:bookmarkStart w:id="62" w:name="_Toc71824720"/>
       <w:r>
         <w:t>Predicate</w:t>
       </w:r>
-      <w:bookmarkEnd w:id="61"/>
+      <w:bookmarkEnd w:id="62"/>
     </w:p>
     <w:p>
       <w:r>
@@ -11092,11 +10576,11 @@
       <w:pPr>
         <w:pStyle w:val="Titre3"/>
       </w:pPr>
-      <w:bookmarkStart w:id="62" w:name="_Toc71796363"/>
+      <w:bookmarkStart w:id="63" w:name="_Toc71824721"/>
       <w:r>
         <w:t>Zone</w:t>
       </w:r>
-      <w:bookmarkEnd w:id="62"/>
+      <w:bookmarkEnd w:id="63"/>
     </w:p>
     <w:p>
       <w:r>
@@ -11120,12 +10604,12 @@
       <w:pPr>
         <w:pStyle w:val="Titre1"/>
       </w:pPr>
-      <w:bookmarkStart w:id="63" w:name="_Toc71796364"/>
+      <w:bookmarkStart w:id="64" w:name="_Toc71824722"/>
       <w:r>
         <w:lastRenderedPageBreak/>
         <w:t>Primitives</w:t>
       </w:r>
-      <w:bookmarkEnd w:id="63"/>
+      <w:bookmarkEnd w:id="64"/>
     </w:p>
     <w:p>
       <w:r>
@@ -11210,11 +10694,11 @@
       <w:pPr>
         <w:pStyle w:val="Titre2"/>
       </w:pPr>
-      <w:bookmarkStart w:id="64" w:name="_Toc71796365"/>
+      <w:bookmarkStart w:id="65" w:name="_Toc71824723"/>
       <w:r>
         <w:t>Area triggers</w:t>
       </w:r>
-      <w:bookmarkEnd w:id="64"/>
+      <w:bookmarkEnd w:id="65"/>
     </w:p>
     <w:tbl>
       <w:tblPr>
@@ -11617,7 +11101,7 @@
           <v:shape id="_x0000_i1025" type="#_x0000_t75" style="width:414.75pt;height:230.25pt" o:ole="">
             <v:imagedata r:id="rId20" o:title=""/>
           </v:shape>
-          <o:OLEObject Type="Embed" ProgID="Visio.Drawing.15" ShapeID="_x0000_i1025" DrawAspect="Content" ObjectID="_1682409426" r:id="rId21"/>
+          <o:OLEObject Type="Embed" ProgID="Visio.Drawing.15" ShapeID="_x0000_i1025" DrawAspect="Content" ObjectID="_1682437417" r:id="rId21"/>
         </w:object>
       </w:r>
     </w:p>
@@ -11631,11 +11115,11 @@
       <w:pPr>
         <w:pStyle w:val="Titre2"/>
       </w:pPr>
-      <w:bookmarkStart w:id="65" w:name="_Toc71796366"/>
+      <w:bookmarkStart w:id="66" w:name="_Toc71824724"/>
       <w:r>
         <w:t>Fence triggers</w:t>
       </w:r>
-      <w:bookmarkEnd w:id="65"/>
+      <w:bookmarkEnd w:id="66"/>
     </w:p>
     <w:tbl>
       <w:tblPr>
@@ -11831,7 +11315,7 @@
           <v:shape id="_x0000_i1026" type="#_x0000_t75" style="width:414.75pt;height:253.5pt" o:ole="">
             <v:imagedata r:id="rId22" o:title=""/>
           </v:shape>
-          <o:OLEObject Type="Embed" ProgID="Visio.Drawing.15" ShapeID="_x0000_i1026" DrawAspect="Content" ObjectID="_1682409427" r:id="rId23"/>
+          <o:OLEObject Type="Embed" ProgID="Visio.Drawing.15" ShapeID="_x0000_i1026" DrawAspect="Content" ObjectID="_1682437418" r:id="rId23"/>
         </w:object>
       </w:r>
     </w:p>
@@ -11861,12 +11345,12 @@
       <w:pPr>
         <w:pStyle w:val="Titre2"/>
       </w:pPr>
-      <w:bookmarkStart w:id="66" w:name="_Toc71796367"/>
+      <w:bookmarkStart w:id="67" w:name="_Toc71824725"/>
       <w:r>
         <w:lastRenderedPageBreak/>
         <w:t>Path triggers</w:t>
       </w:r>
-      <w:bookmarkEnd w:id="66"/>
+      <w:bookmarkEnd w:id="67"/>
     </w:p>
     <w:tbl>
       <w:tblPr>
@@ -12116,7 +11600,7 @@
           <v:shape id="_x0000_i1027" type="#_x0000_t75" style="width:415.5pt;height:248.25pt" o:ole="">
             <v:imagedata r:id="rId24" o:title=""/>
           </v:shape>
-          <o:OLEObject Type="Embed" ProgID="Visio.Drawing.15" ShapeID="_x0000_i1027" DrawAspect="Content" ObjectID="_1682409428" r:id="rId25"/>
+          <o:OLEObject Type="Embed" ProgID="Visio.Drawing.15" ShapeID="_x0000_i1027" DrawAspect="Content" ObjectID="_1682437419" r:id="rId25"/>
         </w:object>
       </w:r>
     </w:p>
@@ -12132,7 +11616,7 @@
       <w:r>
         <w:br w:type="page"/>
       </w:r>
-      <w:bookmarkStart w:id="67" w:name="_Toc71796368"/>
+      <w:bookmarkStart w:id="68" w:name="_Toc71824726"/>
       <w:r>
         <w:lastRenderedPageBreak/>
         <w:t>C</w:t>
@@ -12140,7 +11624,7 @@
       <w:r>
         <w:t>ontrol Point triggers</w:t>
       </w:r>
-      <w:bookmarkEnd w:id="67"/>
+      <w:bookmarkEnd w:id="68"/>
     </w:p>
     <w:tbl>
       <w:tblPr>
@@ -12406,26 +11890,24 @@
       <w:pPr>
         <w:pStyle w:val="Titre2"/>
       </w:pPr>
-      <w:bookmarkStart w:id="68" w:name="_Toc71796369"/>
+      <w:bookmarkStart w:id="69" w:name="_Toc71824727"/>
       <w:r>
         <w:t>P</w:t>
       </w:r>
       <w:r>
         <w:t>roperties</w:t>
       </w:r>
-      <w:bookmarkEnd w:id="68"/>
+      <w:bookmarkEnd w:id="69"/>
     </w:p>
     <w:p>
       <w:pPr>
         <w:pStyle w:val="Titre3"/>
       </w:pPr>
-      <w:bookmarkStart w:id="69" w:name="_Toc71796370"/>
-      <w:proofErr w:type="spellStart"/>
+      <w:bookmarkStart w:id="70" w:name="_Toc71824728"/>
       <w:r>
         <w:t>evalThreshold</w:t>
       </w:r>
-      <w:bookmarkEnd w:id="69"/>
-      <w:proofErr w:type="spellEnd"/>
+      <w:bookmarkEnd w:id="70"/>
     </w:p>
     <w:p>
       <w:r>
@@ -12465,7 +11947,7 @@
           <v:shape id="_x0000_i1028" type="#_x0000_t75" style="width:388.5pt;height:128.25pt" o:ole="">
             <v:imagedata r:id="rId26" o:title=""/>
           </v:shape>
-          <o:OLEObject Type="Embed" ProgID="Visio.Drawing.15" ShapeID="_x0000_i1028" DrawAspect="Content" ObjectID="_1682409429" r:id="rId27"/>
+          <o:OLEObject Type="Embed" ProgID="Visio.Drawing.15" ShapeID="_x0000_i1028" DrawAspect="Content" ObjectID="_1682437420" r:id="rId27"/>
         </w:object>
       </w:r>
     </w:p>
@@ -12500,16 +11982,14 @@
       <w:pPr>
         <w:pStyle w:val="Titre3"/>
       </w:pPr>
-      <w:bookmarkStart w:id="70" w:name="_Toc71796371"/>
-      <w:proofErr w:type="spellStart"/>
+      <w:bookmarkStart w:id="71" w:name="_Toc71824729"/>
       <w:r>
         <w:t>inode</w:t>
       </w:r>
       <w:r>
         <w:t>s</w:t>
       </w:r>
-      <w:bookmarkEnd w:id="70"/>
-      <w:proofErr w:type="spellEnd"/>
+      <w:bookmarkEnd w:id="71"/>
       <w:r>
         <w:t xml:space="preserve"> </w:t>
       </w:r>
@@ -12540,16 +12020,14 @@
       <w:pPr>
         <w:pStyle w:val="Titre3"/>
       </w:pPr>
-      <w:bookmarkStart w:id="71" w:name="_Toc71796372"/>
-      <w:proofErr w:type="spellStart"/>
+      <w:bookmarkStart w:id="72" w:name="_Toc71824730"/>
       <w:r>
         <w:t>i</w:t>
       </w:r>
       <w:r>
         <w:t>alerts</w:t>
       </w:r>
-      <w:bookmarkEnd w:id="71"/>
-      <w:proofErr w:type="spellEnd"/>
+      <w:bookmarkEnd w:id="72"/>
     </w:p>
     <w:p>
       <w:r>
@@ -12570,11 +12048,11 @@
       <w:pPr>
         <w:pStyle w:val="Titre3"/>
       </w:pPr>
-      <w:bookmarkStart w:id="72" w:name="_Toc71796373"/>
+      <w:bookmarkStart w:id="73" w:name="_Toc71824731"/>
       <w:r>
         <w:t>distance</w:t>
       </w:r>
-      <w:bookmarkEnd w:id="72"/>
+      <w:bookmarkEnd w:id="73"/>
     </w:p>
     <w:p>
       <w:r>

--- a/doc/JSGeofencing.docx
+++ b/doc/JSGeofencing.docx
@@ -100,12 +100,14 @@
       <w:pPr>
         <w:pStyle w:val="Titre"/>
       </w:pPr>
+      <w:proofErr w:type="spellStart"/>
       <w:r>
         <w:t>JS</w:t>
       </w:r>
       <w:r>
         <w:t>Geofencing</w:t>
       </w:r>
+      <w:proofErr w:type="spellEnd"/>
     </w:p>
     <w:p>
       <w:pPr>
@@ -6012,7 +6014,15 @@
     </w:p>
     <w:p>
       <w:r>
-        <w:t>The underlying format used for this specification is JSON. Consequently, the terms "object" and "array" as well as the four primitive types (strings, numbers, booleans, and null) are to be interpreted as described in Section 1 of</w:t>
+        <w:t xml:space="preserve">The underlying format used for this specification is JSON. Consequently, the terms "object" and "array" as well as the four primitive types (strings, numbers, </w:t>
+      </w:r>
+      <w:proofErr w:type="spellStart"/>
+      <w:r>
+        <w:t>booleans</w:t>
+      </w:r>
+      <w:proofErr w:type="spellEnd"/>
+      <w:r>
+        <w:t>, and null) are to be interpreted as described in Section 1 of</w:t>
       </w:r>
       <w:hyperlink r:id="rId10" w:history="1">
         <w:r>
@@ -6040,16 +6050,26 @@
       </w:pPr>
       <w:bookmarkStart w:id="5" w:name="_Toc71824664"/>
       <w:r>
-        <w:t>Relation to GeoJSON</w:t>
+        <w:t xml:space="preserve">Relation to </w:t>
+      </w:r>
+      <w:proofErr w:type="spellStart"/>
+      <w:r>
+        <w:t>GeoJSON</w:t>
       </w:r>
       <w:bookmarkEnd w:id="5"/>
-    </w:p>
-    <w:p>
+      <w:proofErr w:type="spellEnd"/>
+    </w:p>
+    <w:p>
+      <w:proofErr w:type="spellStart"/>
       <w:r>
         <w:t>GeoJ</w:t>
       </w:r>
       <w:r>
-        <w:t>SON [</w:t>
+        <w:t>SON</w:t>
+      </w:r>
+      <w:proofErr w:type="spellEnd"/>
+      <w:r>
+        <w:t xml:space="preserve"> [</w:t>
       </w:r>
       <w:hyperlink r:id="rId11" w:history="1">
         <w:r>
@@ -6077,17 +6097,27 @@
         </w:rPr>
       </w:pPr>
       <w:r>
-        <w:t xml:space="preserve">The data for geofence or set of geofences is represented by Feature Object and FeatureCollection Object in </w:t>
+        <w:t xml:space="preserve">The data for geofence or set of geofences is represented by Feature Object and </w:t>
+      </w:r>
+      <w:proofErr w:type="spellStart"/>
+      <w:r>
+        <w:t>FeatureCollection</w:t>
+      </w:r>
+      <w:proofErr w:type="spellEnd"/>
+      <w:r>
+        <w:t xml:space="preserve"> Object in </w:t>
       </w:r>
       <w:r>
         <w:t xml:space="preserve">the </w:t>
       </w:r>
+      <w:proofErr w:type="spellStart"/>
       <w:r>
         <w:t>GeoJ</w:t>
       </w:r>
       <w:r>
         <w:t>SON</w:t>
       </w:r>
+      <w:proofErr w:type="spellEnd"/>
       <w:r>
         <w:t xml:space="preserve"> format</w:t>
       </w:r>
@@ -6119,7 +6149,39 @@
         </w:numPr>
       </w:pPr>
       <w:r>
-        <w:t>The Geometry Object type can be a Point, MultiPoint, LineString, MultiLineString, Polygon, MultiPolygon, and GeometryCollection.</w:t>
+        <w:t xml:space="preserve">The Geometry Object type can be a Point, MultiPoint, </w:t>
+      </w:r>
+      <w:proofErr w:type="spellStart"/>
+      <w:r>
+        <w:t>LineString</w:t>
+      </w:r>
+      <w:proofErr w:type="spellEnd"/>
+      <w:r>
+        <w:t xml:space="preserve">, </w:t>
+      </w:r>
+      <w:proofErr w:type="spellStart"/>
+      <w:r>
+        <w:t>MultiLineString</w:t>
+      </w:r>
+      <w:proofErr w:type="spellEnd"/>
+      <w:r>
+        <w:t xml:space="preserve">, Polygon, </w:t>
+      </w:r>
+      <w:proofErr w:type="spellStart"/>
+      <w:r>
+        <w:t>MultiPolygon</w:t>
+      </w:r>
+      <w:proofErr w:type="spellEnd"/>
+      <w:r>
+        <w:t xml:space="preserve">, and </w:t>
+      </w:r>
+      <w:proofErr w:type="spellStart"/>
+      <w:r>
+        <w:t>GeometryCollection</w:t>
+      </w:r>
+      <w:proofErr w:type="spellEnd"/>
+      <w:r>
+        <w:t>.</w:t>
       </w:r>
     </w:p>
     <w:p>
@@ -6175,8 +6237,13 @@
         <w:t>the geofence</w:t>
       </w:r>
       <w:r>
-        <w:t xml:space="preserve"> informations</w:t>
-      </w:r>
+        <w:t xml:space="preserve"> </w:t>
+      </w:r>
+      <w:proofErr w:type="spellStart"/>
+      <w:r>
+        <w:t>informations</w:t>
+      </w:r>
+      <w:proofErr w:type="spellEnd"/>
       <w:r>
         <w:t>.</w:t>
       </w:r>
@@ -6200,7 +6267,15 @@
         <w:t>NOT</w:t>
       </w:r>
       <w:r>
-        <w:t xml:space="preserve"> part of this specification and MAY be carry by another property of the geoJSON. </w:t>
+        <w:t xml:space="preserve"> part of this specification and MAY be carry by another property of the </w:t>
+      </w:r>
+      <w:proofErr w:type="spellStart"/>
+      <w:r>
+        <w:t>geoJSON</w:t>
+      </w:r>
+      <w:proofErr w:type="spellEnd"/>
+      <w:r>
+        <w:t xml:space="preserve">. </w:t>
       </w:r>
       <w:r>
         <w:t>Some tools already process such style within the propert</w:t>
@@ -6242,6 +6317,7 @@
           <w:color w:val="171717"/>
         </w:rPr>
       </w:pPr>
+      <w:proofErr w:type="spellStart"/>
       <w:r>
         <w:rPr>
           <w:bdr w:val="none" w:sz="0" w:space="0" w:color="auto" w:frame="1"/>
@@ -6249,6 +6325,7 @@
         </w:rPr>
         <w:t>Width</w:t>
       </w:r>
+      <w:proofErr w:type="spellEnd"/>
     </w:p>
     <w:p>
       <w:pPr>
@@ -6262,6 +6339,7 @@
           <w:color w:val="171717"/>
         </w:rPr>
       </w:pPr>
+      <w:proofErr w:type="spellStart"/>
       <w:r>
         <w:rPr>
           <w:bdr w:val="none" w:sz="0" w:space="0" w:color="auto" w:frame="1"/>
@@ -6276,6 +6354,7 @@
         </w:rPr>
         <w:t>ineColor</w:t>
       </w:r>
+      <w:proofErr w:type="spellEnd"/>
     </w:p>
     <w:p>
       <w:pPr>
@@ -6289,6 +6368,7 @@
           <w:color w:val="171717"/>
         </w:rPr>
       </w:pPr>
+      <w:proofErr w:type="spellStart"/>
       <w:r>
         <w:rPr>
           <w:bdr w:val="none" w:sz="0" w:space="0" w:color="auto" w:frame="1"/>
@@ -6303,6 +6383,7 @@
         </w:rPr>
         <w:t>ineAlpha</w:t>
       </w:r>
+      <w:proofErr w:type="spellEnd"/>
     </w:p>
     <w:p>
       <w:pPr>
@@ -6316,6 +6397,7 @@
           <w:color w:val="171717"/>
         </w:rPr>
       </w:pPr>
+      <w:proofErr w:type="spellStart"/>
       <w:r>
         <w:rPr>
           <w:bdr w:val="none" w:sz="0" w:space="0" w:color="auto" w:frame="1"/>
@@ -6330,6 +6412,7 @@
         </w:rPr>
         <w:t>illColor</w:t>
       </w:r>
+      <w:proofErr w:type="spellEnd"/>
     </w:p>
     <w:p>
       <w:pPr>
@@ -6343,6 +6426,7 @@
           <w:color w:val="171717"/>
         </w:rPr>
       </w:pPr>
+      <w:proofErr w:type="spellStart"/>
       <w:r>
         <w:rPr>
           <w:bdr w:val="none" w:sz="0" w:space="0" w:color="auto" w:frame="1"/>
@@ -6357,6 +6441,7 @@
         </w:rPr>
         <w:t>illAlpha</w:t>
       </w:r>
+      <w:proofErr w:type="spellEnd"/>
     </w:p>
     <w:p>
       <w:pPr>
@@ -6368,7 +6453,21 @@
         <w:rPr>
           <w:bdr w:val="none" w:sz="0" w:space="0" w:color="auto" w:frame="1"/>
         </w:rPr>
-        <w:t xml:space="preserve">Because these extensions are part of the GeoJSON specification, back end implementation </w:t>
+        <w:t xml:space="preserve">Because these extensions are part of the </w:t>
+      </w:r>
+      <w:proofErr w:type="spellStart"/>
+      <w:r>
+        <w:rPr>
+          <w:bdr w:val="none" w:sz="0" w:space="0" w:color="auto" w:frame="1"/>
+        </w:rPr>
+        <w:t>GeoJSON</w:t>
+      </w:r>
+      <w:proofErr w:type="spellEnd"/>
+      <w:r>
+        <w:rPr>
+          <w:bdr w:val="none" w:sz="0" w:space="0" w:color="auto" w:frame="1"/>
+        </w:rPr>
+        <w:t xml:space="preserve"> specification, back end implementation </w:t>
       </w:r>
       <w:r>
         <w:rPr>
@@ -6415,7 +6514,21 @@
         <w:rPr>
           <w:bdr w:val="none" w:sz="0" w:space="0" w:color="auto" w:frame="1"/>
         </w:rPr>
-        <w:t xml:space="preserve"> add a specific tag to the GeoJson properties such</w:t>
+        <w:t xml:space="preserve"> add a specific tag to the </w:t>
+      </w:r>
+      <w:proofErr w:type="spellStart"/>
+      <w:r>
+        <w:rPr>
+          <w:bdr w:val="none" w:sz="0" w:space="0" w:color="auto" w:frame="1"/>
+        </w:rPr>
+        <w:t>GeoJson</w:t>
+      </w:r>
+      <w:proofErr w:type="spellEnd"/>
+      <w:r>
+        <w:rPr>
+          <w:bdr w:val="none" w:sz="0" w:space="0" w:color="auto" w:frame="1"/>
+        </w:rPr>
+        <w:t xml:space="preserve"> properties such</w:t>
       </w:r>
     </w:p>
     <w:p>
@@ -6441,11 +6554,16 @@
       <w:r>
         <w:t xml:space="preserve">              "</w:t>
       </w:r>
+      <w:proofErr w:type="spellStart"/>
       <w:r>
         <w:t>line</w:t>
       </w:r>
       <w:r>
-        <w:t>color": "#02B8FA",</w:t>
+        <w:t>color</w:t>
+      </w:r>
+      <w:proofErr w:type="spellEnd"/>
+      <w:r>
+        <w:t>": "#02B8FA",</w:t>
       </w:r>
     </w:p>
     <w:p>
@@ -6559,8 +6677,13 @@
           <w:numId w:val="16"/>
         </w:numPr>
       </w:pPr>
-      <w:r>
-        <w:t>GeoJSON is 2D by design. The Geofence MAY represent also 3D volumes such Cylinder, Box</w:t>
+      <w:proofErr w:type="spellStart"/>
+      <w:r>
+        <w:t>GeoJSON</w:t>
+      </w:r>
+      <w:proofErr w:type="spellEnd"/>
+      <w:r>
+        <w:t xml:space="preserve"> is 2D by design. The Geofence MAY represent also 3D volumes such Cylinder, Box</w:t>
       </w:r>
       <w:r>
         <w:t>,</w:t>
@@ -6586,7 +6709,15 @@
         <w:t>description</w:t>
       </w:r>
       <w:r>
-        <w:t xml:space="preserve"> body for a geofence represented as a circle geofence geometry in GeoJSON using a center point and a radius</w:t>
+        <w:t xml:space="preserve"> body for a geofence represented as a circle geofence geometry in </w:t>
+      </w:r>
+      <w:proofErr w:type="spellStart"/>
+      <w:r>
+        <w:t>GeoJSON</w:t>
+      </w:r>
+      <w:proofErr w:type="spellEnd"/>
+      <w:r>
+        <w:t xml:space="preserve"> using a center point and a radius</w:t>
       </w:r>
     </w:p>
     <w:p>
@@ -6682,7 +6813,15 @@
         <w:pStyle w:val="JSON"/>
       </w:pPr>
       <w:r>
-        <w:t xml:space="preserve">   "displayName": "DotVision Safe Zones",</w:t>
+        <w:t xml:space="preserve">   "</w:t>
+      </w:r>
+      <w:proofErr w:type="spellStart"/>
+      <w:r>
+        <w:t>displayName</w:t>
+      </w:r>
+      <w:proofErr w:type="spellEnd"/>
+      <w:r>
+        <w:t>": "DotVision Safe Zones",</w:t>
       </w:r>
     </w:p>
     <w:p>
@@ -6722,7 +6861,15 @@
         <w:pStyle w:val="JSON"/>
       </w:pPr>
       <w:r>
-        <w:t xml:space="preserve">     "igeometry": 0,</w:t>
+        <w:t xml:space="preserve">     "</w:t>
+      </w:r>
+      <w:proofErr w:type="spellStart"/>
+      <w:r>
+        <w:t>igeometry</w:t>
+      </w:r>
+      <w:proofErr w:type="spellEnd"/>
+      <w:r>
+        <w:t>": 0,</w:t>
       </w:r>
     </w:p>
     <w:p>
@@ -6784,7 +6931,15 @@
         <w:pStyle w:val="JSON"/>
       </w:pPr>
       <w:r>
-        <w:t xml:space="preserve">     "displayName": "Head</w:t>
+        <w:t xml:space="preserve">     "</w:t>
+      </w:r>
+      <w:proofErr w:type="spellStart"/>
+      <w:r>
+        <w:t>displayName</w:t>
+      </w:r>
+      <w:proofErr w:type="spellEnd"/>
+      <w:r>
+        <w:t>": "Head</w:t>
       </w:r>
       <w:r>
         <w:t>q</w:t>
@@ -6806,7 +6961,15 @@
         <w:pStyle w:val="JSON"/>
       </w:pPr>
       <w:r>
-        <w:t xml:space="preserve">     "ishape": 0</w:t>
+        <w:t xml:space="preserve">     "</w:t>
+      </w:r>
+      <w:proofErr w:type="spellStart"/>
+      <w:r>
+        <w:t>ishape</w:t>
+      </w:r>
+      <w:proofErr w:type="spellEnd"/>
+      <w:r>
+        <w:t>": 0</w:t>
       </w:r>
     </w:p>
     <w:p>
@@ -6830,7 +6993,15 @@
         <w:pStyle w:val="JSON"/>
       </w:pPr>
       <w:r>
-        <w:t xml:space="preserve">     "displayName": "Hawaii.",</w:t>
+        <w:t xml:space="preserve">     "</w:t>
+      </w:r>
+      <w:proofErr w:type="spellStart"/>
+      <w:r>
+        <w:t>displayName</w:t>
+      </w:r>
+      <w:proofErr w:type="spellEnd"/>
+      <w:r>
+        <w:t>": "Hawaii.",</w:t>
       </w:r>
     </w:p>
     <w:p>
@@ -6846,7 +7017,15 @@
         <w:pStyle w:val="JSON"/>
       </w:pPr>
       <w:r>
-        <w:t xml:space="preserve">     "ishape": 0</w:t>
+        <w:t xml:space="preserve">     "</w:t>
+      </w:r>
+      <w:proofErr w:type="spellStart"/>
+      <w:r>
+        <w:t>ishape</w:t>
+      </w:r>
+      <w:proofErr w:type="spellEnd"/>
+      <w:r>
+        <w:t>": 0</w:t>
       </w:r>
     </w:p>
     <w:p>
@@ -6887,7 +7066,15 @@
         <w:pStyle w:val="JSON"/>
       </w:pPr>
       <w:r>
-        <w:t xml:space="preserve">     "displayName": "Bad guy's alerts",</w:t>
+        <w:t xml:space="preserve">     "</w:t>
+      </w:r>
+      <w:proofErr w:type="spellStart"/>
+      <w:r>
+        <w:t>displayName</w:t>
+      </w:r>
+      <w:proofErr w:type="spellEnd"/>
+      <w:r>
+        <w:t>": "Bad guy's alerts",</w:t>
       </w:r>
     </w:p>
     <w:p>
@@ -6895,7 +7082,15 @@
         <w:pStyle w:val="JSON"/>
       </w:pPr>
       <w:r>
-        <w:t xml:space="preserve">     "relativeTo": [ "entering", "exiting", "inside", "outside", "above" ]</w:t>
+        <w:t xml:space="preserve">     "</w:t>
+      </w:r>
+      <w:proofErr w:type="spellStart"/>
+      <w:r>
+        <w:t>relativeTo</w:t>
+      </w:r>
+      <w:proofErr w:type="spellEnd"/>
+      <w:r>
+        <w:t>": [ "entering", "exiting", "inside", "outside", "above" ]</w:t>
       </w:r>
     </w:p>
     <w:p>
@@ -6943,7 +7138,15 @@
         <w:pStyle w:val="JSON"/>
       </w:pPr>
       <w:r>
-        <w:t xml:space="preserve">     "displayName": "Bad guy's filter",</w:t>
+        <w:t xml:space="preserve">     "</w:t>
+      </w:r>
+      <w:proofErr w:type="spellStart"/>
+      <w:r>
+        <w:t>displayName</w:t>
+      </w:r>
+      <w:proofErr w:type="spellEnd"/>
+      <w:r>
+        <w:t>": "Bad guy's filter",</w:t>
       </w:r>
     </w:p>
     <w:p>
@@ -6975,7 +7178,15 @@
         <w:pStyle w:val="JSON"/>
       </w:pPr>
       <w:r>
-        <w:t xml:space="preserve">       { "var": "Sample.Tags" },</w:t>
+        <w:t xml:space="preserve">       { "var": "</w:t>
+      </w:r>
+      <w:proofErr w:type="spellStart"/>
+      <w:r>
+        <w:t>Sample.Tags</w:t>
+      </w:r>
+      <w:proofErr w:type="spellEnd"/>
+      <w:r>
+        <w:t>" },</w:t>
       </w:r>
     </w:p>
     <w:p>
@@ -7079,7 +7290,15 @@
         <w:pStyle w:val="JSON"/>
       </w:pPr>
       <w:r>
-        <w:t xml:space="preserve">     "displayName": "Night",</w:t>
+        <w:t xml:space="preserve">     "</w:t>
+      </w:r>
+      <w:proofErr w:type="spellStart"/>
+      <w:r>
+        <w:t>displayName</w:t>
+      </w:r>
+      <w:proofErr w:type="spellEnd"/>
+      <w:r>
+        <w:t>": "Night",</w:t>
       </w:r>
     </w:p>
     <w:p>
@@ -7109,7 +7328,15 @@
         <w:pStyle w:val="JSON"/>
       </w:pPr>
       <w:r>
-        <w:t xml:space="preserve">     "validityPeriod": [</w:t>
+        <w:t xml:space="preserve">     "</w:t>
+      </w:r>
+      <w:proofErr w:type="spellStart"/>
+      <w:r>
+        <w:t>validityPeriod</w:t>
+      </w:r>
+      <w:proofErr w:type="spellEnd"/>
+      <w:r>
+        <w:t>": [</w:t>
       </w:r>
     </w:p>
     <w:p>
@@ -7125,7 +7352,15 @@
         <w:pStyle w:val="JSON"/>
       </w:pPr>
       <w:r>
-        <w:t xml:space="preserve">       "startTime": "2021-05-01T20:00:00Z",</w:t>
+        <w:t xml:space="preserve">       "</w:t>
+      </w:r>
+      <w:proofErr w:type="spellStart"/>
+      <w:r>
+        <w:t>startTime</w:t>
+      </w:r>
+      <w:proofErr w:type="spellEnd"/>
+      <w:r>
+        <w:t>": "2021-05-01T20:00:00Z",</w:t>
       </w:r>
     </w:p>
     <w:p>
@@ -7133,7 +7368,15 @@
         <w:pStyle w:val="JSON"/>
       </w:pPr>
       <w:r>
-        <w:t xml:space="preserve">       "endTime": "2021-05-02T08:00:00Z",</w:t>
+        <w:t xml:space="preserve">       "</w:t>
+      </w:r>
+      <w:proofErr w:type="spellStart"/>
+      <w:r>
+        <w:t>endTime</w:t>
+      </w:r>
+      <w:proofErr w:type="spellEnd"/>
+      <w:r>
+        <w:t>": "2021-05-02T08:00:00Z",</w:t>
       </w:r>
     </w:p>
     <w:p>
@@ -7144,7 +7387,15 @@
         <w:t xml:space="preserve">       </w:t>
       </w:r>
       <w:r>
-        <w:t>"recurrenceType": "Daily"</w:t>
+        <w:t>"</w:t>
+      </w:r>
+      <w:proofErr w:type="spellStart"/>
+      <w:r>
+        <w:t>recurrenceType</w:t>
+      </w:r>
+      <w:proofErr w:type="spellEnd"/>
+      <w:r>
+        <w:t>": "Daily"</w:t>
       </w:r>
     </w:p>
     <w:p>
@@ -7200,7 +7451,15 @@
         <w:pStyle w:val="JSON"/>
       </w:pPr>
       <w:r>
-        <w:t xml:space="preserve">     "displayName": "Safe zone",</w:t>
+        <w:t xml:space="preserve">     "</w:t>
+      </w:r>
+      <w:proofErr w:type="spellStart"/>
+      <w:r>
+        <w:t>displayName</w:t>
+      </w:r>
+      <w:proofErr w:type="spellEnd"/>
+      <w:r>
+        <w:t>": "Safe zone",</w:t>
       </w:r>
     </w:p>
     <w:p>
@@ -7216,7 +7475,15 @@
         <w:pStyle w:val="JSON"/>
       </w:pPr>
       <w:r>
-        <w:t xml:space="preserve">     "inodes": [ 0, 1 ],</w:t>
+        <w:t xml:space="preserve">     "</w:t>
+      </w:r>
+      <w:proofErr w:type="spellStart"/>
+      <w:r>
+        <w:t>inodes</w:t>
+      </w:r>
+      <w:proofErr w:type="spellEnd"/>
+      <w:r>
+        <w:t>": [ 0, 1 ],</w:t>
       </w:r>
     </w:p>
     <w:p>
@@ -7224,7 +7491,15 @@
         <w:pStyle w:val="JSON"/>
       </w:pPr>
       <w:r>
-        <w:t xml:space="preserve">     "ialerts": [ 0 ],</w:t>
+        <w:t xml:space="preserve">     "</w:t>
+      </w:r>
+      <w:proofErr w:type="spellStart"/>
+      <w:r>
+        <w:t>ialerts</w:t>
+      </w:r>
+      <w:proofErr w:type="spellEnd"/>
+      <w:r>
+        <w:t>": [ 0 ],</w:t>
       </w:r>
     </w:p>
     <w:p>
@@ -7234,11 +7509,16 @@
       <w:r>
         <w:t xml:space="preserve">     "pre-</w:t>
       </w:r>
+      <w:proofErr w:type="spellStart"/>
       <w:r>
         <w:t>i</w:t>
       </w:r>
       <w:r>
-        <w:t>modifiers": [ 0, 1 ]</w:t>
+        <w:t>modifiers</w:t>
+      </w:r>
+      <w:proofErr w:type="spellEnd"/>
+      <w:r>
+        <w:t>": [ 0, 1 ]</w:t>
       </w:r>
     </w:p>
     <w:p>
@@ -7320,13 +7600,29 @@
       <w:bookmarkStart w:id="6" w:name="_Toc71824665"/>
       <w:r>
         <w:lastRenderedPageBreak/>
-        <w:t>Structure of JSGeofencing objects</w:t>
+        <w:t xml:space="preserve">Structure of </w:t>
+      </w:r>
+      <w:proofErr w:type="spellStart"/>
+      <w:r>
+        <w:t>JSGeofencing</w:t>
+      </w:r>
+      <w:proofErr w:type="spellEnd"/>
+      <w:r>
+        <w:t xml:space="preserve"> objects</w:t>
       </w:r>
       <w:bookmarkEnd w:id="6"/>
     </w:p>
     <w:p>
       <w:r>
-        <w:t xml:space="preserve">A JSGeofencing object is a JSON object, which MUST be valid I-JSON (a stricter subset of JSON), as specified in </w:t>
+        <w:t xml:space="preserve">A </w:t>
+      </w:r>
+      <w:proofErr w:type="spellStart"/>
+      <w:r>
+        <w:t>JSGeofencing</w:t>
+      </w:r>
+      <w:proofErr w:type="spellEnd"/>
+      <w:r>
+        <w:t xml:space="preserve"> object is a JSON object, which MUST be valid I-JSON (a stricter subset of JSON), as specified in </w:t>
       </w:r>
       <w:r>
         <w:t> </w:t>
@@ -7407,10 +7703,12 @@
         <w:pStyle w:val="Titre3"/>
       </w:pPr>
       <w:bookmarkStart w:id="9" w:name="_Toc71824668"/>
+      <w:proofErr w:type="spellStart"/>
       <w:r>
         <w:t>UTCDate</w:t>
       </w:r>
       <w:bookmarkEnd w:id="9"/>
+      <w:proofErr w:type="spellEnd"/>
     </w:p>
     <w:p>
       <w:r>
@@ -7443,14 +7741,40 @@
         <w:pStyle w:val="Titre3"/>
       </w:pPr>
       <w:bookmarkStart w:id="10" w:name="_Toc71824669"/>
+      <w:proofErr w:type="spellStart"/>
       <w:r>
         <w:t>LocalDate</w:t>
       </w:r>
       <w:bookmarkEnd w:id="10"/>
-    </w:p>
-    <w:p>
-      <w:r>
-        <w:t>This is a date-time string with no time-zone/offset information. It is otherwise in the same format as UTCDate: YYYY-MM-DDTHH:MM:SS. The time-zone to associate the LocalDate with comes from an associated property, or if no time-zone is associated it defines floating time. Floating date-times are not tied to any specific time-zone. Instead, they occur in every timezone at the same wall-clock time (as opposed to the same instant point in time).</w:t>
+      <w:proofErr w:type="spellEnd"/>
+    </w:p>
+    <w:p>
+      <w:r>
+        <w:t xml:space="preserve">This is a date-time string with no time-zone/offset information. It is otherwise in the same format as </w:t>
+      </w:r>
+      <w:proofErr w:type="spellStart"/>
+      <w:r>
+        <w:t>UTCDate</w:t>
+      </w:r>
+      <w:proofErr w:type="spellEnd"/>
+      <w:r>
+        <w:t xml:space="preserve">: YYYY-MM-DDTHH:MM:SS. The time-zone to associate the </w:t>
+      </w:r>
+      <w:proofErr w:type="spellStart"/>
+      <w:r>
+        <w:t>LocalDate</w:t>
+      </w:r>
+      <w:proofErr w:type="spellEnd"/>
+      <w:r>
+        <w:t xml:space="preserve"> with comes from an associated property, or if no time-zone is associated it defines floating time. Floating date-times are not tied to any specific time-zone. Instead, they occur in every </w:t>
+      </w:r>
+      <w:proofErr w:type="spellStart"/>
+      <w:r>
+        <w:t>timezone</w:t>
+      </w:r>
+      <w:proofErr w:type="spellEnd"/>
+      <w:r>
+        <w:t xml:space="preserve"> at the same wall-clock time (as opposed to the same instant point in time).</w:t>
       </w:r>
     </w:p>
     <w:p>
@@ -7483,7 +7807,21 @@
         <w:rPr>
           <w:lang w:val="fr-FR"/>
         </w:rPr>
-        <w:t>dur-secfrac = "." 1*DIGIT</w:t>
+        <w:t>dur-</w:t>
+      </w:r>
+      <w:proofErr w:type="spellStart"/>
+      <w:r>
+        <w:rPr>
+          <w:lang w:val="fr-FR"/>
+        </w:rPr>
+        <w:t>secfrac</w:t>
+      </w:r>
+      <w:proofErr w:type="spellEnd"/>
+      <w:r>
+        <w:rPr>
+          <w:lang w:val="fr-FR"/>
+        </w:rPr>
+        <w:t xml:space="preserve"> = "." 1*DIGIT</w:t>
       </w:r>
     </w:p>
     <w:p>
@@ -7497,7 +7835,21 @@
         <w:rPr>
           <w:lang w:val="fr-FR"/>
         </w:rPr>
-        <w:t xml:space="preserve">    dur-second  = 1*DIGIT [dur-secfrac] "S"</w:t>
+        <w:t xml:space="preserve">    dur-second  = 1*DIGIT [dur-</w:t>
+      </w:r>
+      <w:proofErr w:type="spellStart"/>
+      <w:r>
+        <w:rPr>
+          <w:lang w:val="fr-FR"/>
+        </w:rPr>
+        <w:t>secfrac</w:t>
+      </w:r>
+      <w:proofErr w:type="spellEnd"/>
+      <w:r>
+        <w:rPr>
+          <w:lang w:val="fr-FR"/>
+        </w:rPr>
+        <w:t>] "S"</w:t>
       </w:r>
     </w:p>
     <w:p>
@@ -7525,7 +7877,21 @@
         <w:rPr>
           <w:lang w:val="fr-FR"/>
         </w:rPr>
-        <w:t xml:space="preserve">    dur-hour    = 1*DIGIT "H" [dur-minute]</w:t>
+        <w:t xml:space="preserve">    dur-</w:t>
+      </w:r>
+      <w:proofErr w:type="spellStart"/>
+      <w:r>
+        <w:rPr>
+          <w:lang w:val="fr-FR"/>
+        </w:rPr>
+        <w:t>hour</w:t>
+      </w:r>
+      <w:proofErr w:type="spellEnd"/>
+      <w:r>
+        <w:rPr>
+          <w:lang w:val="fr-FR"/>
+        </w:rPr>
+        <w:t xml:space="preserve">    = 1*DIGIT "H" [dur-minute]</w:t>
       </w:r>
     </w:p>
     <w:p>
@@ -7539,7 +7905,21 @@
         <w:rPr>
           <w:lang w:val="fr-FR"/>
         </w:rPr>
-        <w:t xml:space="preserve">    dur-time    = "T" (dur-hour / dur-minute / dur-second)</w:t>
+        <w:t xml:space="preserve">    dur-time    = "T" (dur-</w:t>
+      </w:r>
+      <w:proofErr w:type="spellStart"/>
+      <w:r>
+        <w:rPr>
+          <w:lang w:val="fr-FR"/>
+        </w:rPr>
+        <w:t>hour</w:t>
+      </w:r>
+      <w:proofErr w:type="spellEnd"/>
+      <w:r>
+        <w:rPr>
+          <w:lang w:val="fr-FR"/>
+        </w:rPr>
+        <w:t xml:space="preserve"> / dur-minute / dur-second)</w:t>
       </w:r>
     </w:p>
     <w:p>
@@ -7553,7 +7933,21 @@
         <w:rPr>
           <w:lang w:val="fr-FR"/>
         </w:rPr>
-        <w:t xml:space="preserve">    dur-day     = 1*DIGIT "D"</w:t>
+        <w:t xml:space="preserve">    dur-</w:t>
+      </w:r>
+      <w:proofErr w:type="spellStart"/>
+      <w:r>
+        <w:rPr>
+          <w:lang w:val="fr-FR"/>
+        </w:rPr>
+        <w:t>day</w:t>
+      </w:r>
+      <w:proofErr w:type="spellEnd"/>
+      <w:r>
+        <w:rPr>
+          <w:lang w:val="fr-FR"/>
+        </w:rPr>
+        <w:t xml:space="preserve">     = 1*DIGIT "D"</w:t>
       </w:r>
     </w:p>
     <w:p>
@@ -7567,7 +7961,21 @@
         <w:rPr>
           <w:lang w:val="fr-FR"/>
         </w:rPr>
-        <w:t xml:space="preserve">    duration    = "P" (dur-day [dur-time] / dur-time)</w:t>
+        <w:t xml:space="preserve">    duration    = "P" (dur-</w:t>
+      </w:r>
+      <w:proofErr w:type="spellStart"/>
+      <w:r>
+        <w:rPr>
+          <w:lang w:val="fr-FR"/>
+        </w:rPr>
+        <w:t>day</w:t>
+      </w:r>
+      <w:proofErr w:type="spellEnd"/>
+      <w:r>
+        <w:rPr>
+          <w:lang w:val="fr-FR"/>
+        </w:rPr>
+        <w:t xml:space="preserve"> [dur-time] / dur-time)</w:t>
       </w:r>
     </w:p>
     <w:p>
@@ -7593,8 +8001,17 @@
     </w:p>
     <w:p>
       <w:r>
-        <w:t>Some string properties in models are meant for display and, therefore, support localization. JSGeofencing models use JSON-LD's string internationalization support for localization. Each localizable property (e.g. </w:t>
-      </w:r>
+        <w:t xml:space="preserve">Some string properties in models are meant for display and, therefore, support localization. </w:t>
+      </w:r>
+      <w:proofErr w:type="spellStart"/>
+      <w:r>
+        <w:t>JSGeofencing</w:t>
+      </w:r>
+      <w:proofErr w:type="spellEnd"/>
+      <w:r>
+        <w:t xml:space="preserve"> models use JSON-LD's string internationalization support for localization. Each localizable property (e.g. </w:t>
+      </w:r>
+      <w:proofErr w:type="spellStart"/>
       <w:r>
         <w:rPr>
           <w:rStyle w:val="CodeHTML"/>
@@ -7602,6 +8019,7 @@
         </w:rPr>
         <w:t>displayName</w:t>
       </w:r>
+      <w:proofErr w:type="spellEnd"/>
       <w:r>
         <w:t> and </w:t>
       </w:r>
@@ -7649,8 +8067,13 @@
       <w:r>
         <w:t xml:space="preserve"> provides a list of language tags. The default language for </w:t>
       </w:r>
-      <w:r>
-        <w:t xml:space="preserve">JSGeofencing </w:t>
+      <w:proofErr w:type="spellStart"/>
+      <w:r>
+        <w:t>JSGeofencing</w:t>
+      </w:r>
+      <w:proofErr w:type="spellEnd"/>
+      <w:r>
+        <w:t xml:space="preserve"> </w:t>
       </w:r>
       <w:r>
         <w:t>documents is English.</w:t>
@@ -7674,7 +8097,15 @@
     </w:p>
     <w:p>
       <w:r>
-        <w:t>The core of JSGeofencing is a JSON object that describe the structure and composition of a geofencing scene. The Top-level element of this object are :</w:t>
+        <w:t xml:space="preserve">The core of </w:t>
+      </w:r>
+      <w:proofErr w:type="spellStart"/>
+      <w:r>
+        <w:t>JSGeofencing</w:t>
+      </w:r>
+      <w:proofErr w:type="spellEnd"/>
+      <w:r>
+        <w:t xml:space="preserve"> is a JSON object that describe the structure and composition of a geofencing scene. The Top-level element of this object are :</w:t>
       </w:r>
     </w:p>
     <w:p>
@@ -7772,11 +8203,16 @@
       </w:pPr>
       <w:bookmarkStart w:id="14" w:name="_Toc71824673"/>
       <w:r>
-        <w:t>Common JS</w:t>
+        <w:t xml:space="preserve">Common </w:t>
+      </w:r>
+      <w:proofErr w:type="spellStart"/>
+      <w:r>
+        <w:t>JS</w:t>
       </w:r>
       <w:r>
         <w:t>Geofencing</w:t>
       </w:r>
+      <w:proofErr w:type="spellEnd"/>
       <w:r>
         <w:t xml:space="preserve"> properties</w:t>
       </w:r>
@@ -7784,7 +8220,23 @@
     </w:p>
     <w:p>
       <w:r>
-        <w:t>This section describes the properties that are common to the various JSGeofencing object types. Specific JSGeofencing object types may only support a subset of these properties.</w:t>
+        <w:t xml:space="preserve">This section describes the properties that are common to the various </w:t>
+      </w:r>
+      <w:proofErr w:type="spellStart"/>
+      <w:r>
+        <w:t>JSGeofencing</w:t>
+      </w:r>
+      <w:proofErr w:type="spellEnd"/>
+      <w:r>
+        <w:t xml:space="preserve"> object types. Specific </w:t>
+      </w:r>
+      <w:proofErr w:type="spellStart"/>
+      <w:r>
+        <w:t>JSGeofencing</w:t>
+      </w:r>
+      <w:proofErr w:type="spellEnd"/>
+      <w:r>
+        <w:t xml:space="preserve"> object types may only support a subset of these properties.</w:t>
       </w:r>
     </w:p>
     <w:p>
@@ -7800,8 +8252,13 @@
     </w:p>
     <w:p>
       <w:r>
-        <w:t>Type : boolean</w:t>
-      </w:r>
+        <w:t xml:space="preserve">Type : </w:t>
+      </w:r>
+      <w:proofErr w:type="spellStart"/>
+      <w:r>
+        <w:t>boolean</w:t>
+      </w:r>
+      <w:proofErr w:type="spellEnd"/>
     </w:p>
     <w:p>
       <w:r>
@@ -7839,8 +8296,13 @@
     </w:p>
     <w:p>
       <w:r>
-        <w:t>Type : boolean</w:t>
-      </w:r>
+        <w:t xml:space="preserve">Type : </w:t>
+      </w:r>
+      <w:proofErr w:type="spellStart"/>
+      <w:r>
+        <w:t>boolean</w:t>
+      </w:r>
+      <w:proofErr w:type="spellEnd"/>
     </w:p>
     <w:p>
       <w:r>
@@ -7871,10 +8333,12 @@
         <w:pStyle w:val="Titre3"/>
       </w:pPr>
       <w:bookmarkStart w:id="17" w:name="_Toc71824676"/>
+      <w:proofErr w:type="spellStart"/>
       <w:r>
         <w:t>displayName</w:t>
       </w:r>
       <w:bookmarkEnd w:id="17"/>
+      <w:proofErr w:type="spellEnd"/>
     </w:p>
     <w:p>
       <w:r>
@@ -7982,12 +8446,17 @@
       </w:pPr>
       <w:bookmarkStart w:id="20" w:name="_Toc71824679"/>
       <w:r>
-        <w:t>pre-i</w:t>
+        <w:t>pre-</w:t>
+      </w:r>
+      <w:proofErr w:type="spellStart"/>
+      <w:r>
+        <w:t>i</w:t>
       </w:r>
       <w:r>
         <w:t>modifiers</w:t>
       </w:r>
       <w:bookmarkEnd w:id="20"/>
+      <w:proofErr w:type="spellEnd"/>
     </w:p>
     <w:p>
       <w:r>
@@ -8040,9 +8509,14 @@
       </w:pPr>
       <w:bookmarkStart w:id="21" w:name="_Toc71824680"/>
       <w:r>
-        <w:t>post-imodifiers</w:t>
+        <w:t>post-</w:t>
+      </w:r>
+      <w:proofErr w:type="spellStart"/>
+      <w:r>
+        <w:t>imodifiers</w:t>
       </w:r>
       <w:bookmarkEnd w:id="21"/>
+      <w:proofErr w:type="spellEnd"/>
     </w:p>
     <w:p>
       <w:r>
@@ -8210,8 +8684,13 @@
       <w:r>
         <w:t xml:space="preserve"> </w:t>
       </w:r>
-      <w:r>
-        <w:t>JSGeofencing objects, even if they are of different type. </w:t>
+      <w:proofErr w:type="spellStart"/>
+      <w:r>
+        <w:t>JSGeofencing</w:t>
+      </w:r>
+      <w:proofErr w:type="spellEnd"/>
+      <w:r>
+        <w:t xml:space="preserve"> objects, even if they are of different type. </w:t>
       </w:r>
       <w:hyperlink r:id="rId18" w:history="1">
         <w:r>
@@ -8444,10 +8923,12 @@
         <w:pStyle w:val="Titre2"/>
       </w:pPr>
       <w:bookmarkStart w:id="33" w:name="_Toc71824691"/>
+      <w:proofErr w:type="spellStart"/>
       <w:r>
         <w:t>iroots</w:t>
       </w:r>
       <w:bookmarkEnd w:id="33"/>
+      <w:proofErr w:type="spellEnd"/>
     </w:p>
     <w:p>
       <w:r>
@@ -8626,7 +9107,23 @@
         <w:t xml:space="preserve">underlying </w:t>
       </w:r>
       <w:r>
-        <w:t xml:space="preserve">geometry of type Point, MultiPoint, LineString, MultiLineString </w:t>
+        <w:t xml:space="preserve">geometry of type Point, MultiPoint, </w:t>
+      </w:r>
+      <w:proofErr w:type="spellStart"/>
+      <w:r>
+        <w:t>LineString</w:t>
+      </w:r>
+      <w:proofErr w:type="spellEnd"/>
+      <w:r>
+        <w:t xml:space="preserve">, </w:t>
+      </w:r>
+      <w:proofErr w:type="spellStart"/>
+      <w:r>
+        <w:t>MultiLineString</w:t>
+      </w:r>
+      <w:proofErr w:type="spellEnd"/>
+      <w:r>
+        <w:t xml:space="preserve"> </w:t>
       </w:r>
       <w:r>
         <w:rPr>
@@ -8658,6 +9155,7 @@
       <w:r>
         <w:t xml:space="preserve">olygon and </w:t>
       </w:r>
+      <w:proofErr w:type="spellStart"/>
       <w:r>
         <w:t>M</w:t>
       </w:r>
@@ -8668,7 +9166,11 @@
         <w:t>P</w:t>
       </w:r>
       <w:r>
-        <w:t xml:space="preserve">olygon type does </w:t>
+        <w:t>olygon</w:t>
+      </w:r>
+      <w:proofErr w:type="spellEnd"/>
+      <w:r>
+        <w:t xml:space="preserve"> type does </w:t>
       </w:r>
       <w:r>
         <w:rPr>
@@ -9064,8 +9566,13 @@
       <w:r>
         <w:t xml:space="preserve"> </w:t>
       </w:r>
-      <w:r>
-        <w:t>JSGeofencing objects, even if they are of different type. </w:t>
+      <w:proofErr w:type="spellStart"/>
+      <w:r>
+        <w:t>JSGeofencing</w:t>
+      </w:r>
+      <w:proofErr w:type="spellEnd"/>
+      <w:r>
+        <w:t xml:space="preserve"> objects, even if they are of different type. </w:t>
       </w:r>
       <w:hyperlink r:id="rId19" w:history="1">
         <w:r>
@@ -9095,7 +9602,27 @@
           <w:i/>
           <w:iCs/>
         </w:rPr>
-        <w:t>Note : this node id is may used as cache key to uniquely identify a logic pair of asset state within this geofencing item.</w:t>
+        <w:t xml:space="preserve">Note : this node id is may </w:t>
+      </w:r>
+      <w:proofErr w:type="spellStart"/>
+      <w:r>
+        <w:rPr>
+          <w:b/>
+          <w:bCs/>
+          <w:i/>
+          <w:iCs/>
+        </w:rPr>
+        <w:t>used</w:t>
+      </w:r>
+      <w:proofErr w:type="spellEnd"/>
+      <w:r>
+        <w:rPr>
+          <w:b/>
+          <w:bCs/>
+          <w:i/>
+          <w:iCs/>
+        </w:rPr>
+        <w:t xml:space="preserve"> as cache key to uniquely identify a logic pair of asset state within this geofencing item.</w:t>
       </w:r>
     </w:p>
     <w:p>
@@ -9103,10 +9630,12 @@
         <w:pStyle w:val="Titre3"/>
       </w:pPr>
       <w:bookmarkStart w:id="43" w:name="_Toc71824701"/>
+      <w:proofErr w:type="spellStart"/>
       <w:r>
         <w:t>iprimitive</w:t>
       </w:r>
       <w:bookmarkEnd w:id="43"/>
+      <w:proofErr w:type="spellEnd"/>
     </w:p>
     <w:p>
       <w:r>
@@ -9126,10 +9655,12 @@
         <w:pStyle w:val="Titre3"/>
       </w:pPr>
       <w:bookmarkStart w:id="44" w:name="_Toc71824702"/>
+      <w:proofErr w:type="spellStart"/>
       <w:r>
         <w:t>ishape</w:t>
       </w:r>
       <w:bookmarkEnd w:id="44"/>
+      <w:proofErr w:type="spellEnd"/>
     </w:p>
     <w:p>
       <w:r>
@@ -9467,10 +9998,12 @@
         <w:pStyle w:val="Titre3"/>
       </w:pPr>
       <w:bookmarkStart w:id="51" w:name="_Toc71824709"/>
+      <w:proofErr w:type="spellStart"/>
       <w:r>
         <w:t>relativeTo</w:t>
       </w:r>
       <w:bookmarkEnd w:id="51"/>
+      <w:proofErr w:type="spellEnd"/>
     </w:p>
     <w:p>
       <w:r>
@@ -9680,8 +10213,13 @@
             <w:pPr>
               <w:cnfStyle w:val="100000000000" w:firstRow="1" w:lastRow="0" w:firstColumn="0" w:lastColumn="0" w:oddVBand="0" w:evenVBand="0" w:oddHBand="0" w:evenHBand="0" w:firstRowFirstColumn="0" w:firstRowLastColumn="0" w:lastRowFirstColumn="0" w:lastRowLastColumn="0"/>
             </w:pPr>
-            <w:r>
-              <w:t>JSGeofencing Severity</w:t>
+            <w:proofErr w:type="spellStart"/>
+            <w:r>
+              <w:t>JSGeofencing</w:t>
+            </w:r>
+            <w:proofErr w:type="spellEnd"/>
+            <w:r>
+              <w:t xml:space="preserve"> Severity</w:t>
             </w:r>
           </w:p>
         </w:tc>
@@ -9909,8 +10447,13 @@
       </w:r>
     </w:p>
     <w:p>
-      <w:r>
-        <w:t>JSGeofencing object are extensible using the concept of modifier. A modifier is an object which when applied to another object change his properties and/or behavior.</w:t>
+      <w:proofErr w:type="spellStart"/>
+      <w:r>
+        <w:t>JSGeofencing</w:t>
+      </w:r>
+      <w:proofErr w:type="spellEnd"/>
+      <w:r>
+        <w:t xml:space="preserve"> object are extensible using the concept of modifier. A modifier is an object which when applied to another object change his properties and/or behavior.</w:t>
       </w:r>
       <w:r>
         <w:t xml:space="preserve"> Along this definition, modifiers are mainly use as pre or post filter to </w:t>
@@ -9926,7 +10469,15 @@
     </w:p>
     <w:p>
       <w:r>
-        <w:t xml:space="preserve">Every JSGeofencing object </w:t>
+        <w:t xml:space="preserve">Every </w:t>
+      </w:r>
+      <w:proofErr w:type="spellStart"/>
+      <w:r>
+        <w:t>JSGeofencing</w:t>
+      </w:r>
+      <w:proofErr w:type="spellEnd"/>
+      <w:r>
+        <w:t xml:space="preserve"> object </w:t>
       </w:r>
       <w:r>
         <w:rPr>
@@ -10184,16 +10735,29 @@
         <w:pStyle w:val="Titre5"/>
       </w:pPr>
       <w:r>
-        <w:t>expiration</w:t>
+        <w:t>expir</w:t>
+      </w:r>
+      <w:r>
+        <w:t>e</w:t>
       </w:r>
     </w:p>
     <w:p>
       <w:r>
         <w:t xml:space="preserve">Type : </w:t>
       </w:r>
-      <w:r>
-        <w:t>Expiration</w:t>
-      </w:r>
+      <w:proofErr w:type="spellStart"/>
+      <w:r>
+        <w:t>UTCDate</w:t>
+      </w:r>
+      <w:proofErr w:type="spellEnd"/>
+      <w:r>
+        <w:t xml:space="preserve"> | </w:t>
+      </w:r>
+      <w:proofErr w:type="spellStart"/>
+      <w:r>
+        <w:t>LocalDate</w:t>
+      </w:r>
+      <w:proofErr w:type="spellEnd"/>
     </w:p>
     <w:p>
       <w:r>
@@ -10205,13 +10769,7 @@
     </w:p>
     <w:p>
       <w:r>
-        <w:t xml:space="preserve">The absolute </w:t>
-      </w:r>
-      <w:r>
-        <w:t xml:space="preserve">or related </w:t>
-      </w:r>
-      <w:r>
-        <w:t>expiratio</w:t>
+        <w:t>The absolute expiratio</w:t>
       </w:r>
       <w:r>
         <w:t>n</w:t>
@@ -10226,74 +10784,20 @@
       </w:r>
     </w:p>
     <w:p>
-      <w:r>
-        <w:t xml:space="preserve">An </w:t>
-      </w:r>
-      <w:r>
-        <w:t>Expiration</w:t>
-      </w:r>
-      <w:r>
-        <w:t xml:space="preserve"> object has the following properties</w:t>
-      </w:r>
-    </w:p>
-    <w:p>
-      <w:pPr>
-        <w:pStyle w:val="Paragraphedeliste"/>
-        <w:numPr>
-          <w:ilvl w:val="0"/>
-          <w:numId w:val="33"/>
-        </w:numPr>
-        <w:rPr>
-          <w:rStyle w:val="JSONCar"/>
-          <w:rFonts w:eastAsiaTheme="minorHAnsi"/>
-        </w:rPr>
-      </w:pPr>
-      <w:r>
-        <w:t>absolute?</w:t>
-      </w:r>
-      <w:r>
-        <w:t xml:space="preserve"> </w:t>
-      </w:r>
-      <w:r>
-        <w:t>:</w:t>
-      </w:r>
-      <w:r>
-        <w:t xml:space="preserve"> </w:t>
-      </w:r>
-      <w:r>
-        <w:t>UTCDate | LocalDate</w:t>
-      </w:r>
-    </w:p>
-    <w:p>
-      <w:pPr>
-        <w:pStyle w:val="Paragraphedeliste"/>
-        <w:numPr>
-          <w:ilvl w:val="0"/>
-          <w:numId w:val="33"/>
-        </w:numPr>
-      </w:pPr>
-      <w:r>
-        <w:t>sliding?</w:t>
-      </w:r>
-      <w:r>
-        <w:t xml:space="preserve"> : Duration</w:t>
-      </w:r>
-    </w:p>
-    <w:p>
       <w:pPr>
         <w:pStyle w:val="Titre5"/>
       </w:pPr>
+      <w:proofErr w:type="spellStart"/>
       <w:r>
         <w:t>v</w:t>
       </w:r>
       <w:r>
         <w:t>alidityPeriod</w:t>
       </w:r>
-    </w:p>
-    <w:p>
-      <w:r>
-        <w:t>Define the validity periods of the underlying node.</w:t>
-      </w:r>
+      <w:r>
+        <w:t>s</w:t>
+      </w:r>
+      <w:proofErr w:type="spellEnd"/>
     </w:p>
     <w:p>
       <w:r>
@@ -10316,7 +10820,13 @@
     </w:p>
     <w:p>
       <w:r>
-        <w:t xml:space="preserve">An </w:t>
+        <w:t>Define the validity periods of the underlying node</w:t>
+      </w:r>
+      <w:r>
+        <w:t xml:space="preserve">. </w:t>
+      </w:r>
+      <w:r>
+        <w:t xml:space="preserve">A </w:t>
       </w:r>
       <w:r>
         <w:t>Period</w:t>
@@ -10333,12 +10843,19 @@
           <w:numId w:val="24"/>
         </w:numPr>
       </w:pPr>
+      <w:proofErr w:type="spellStart"/>
       <w:r>
         <w:t>startTime</w:t>
       </w:r>
-      <w:r>
-        <w:t>: UTCDate</w:t>
-      </w:r>
+      <w:proofErr w:type="spellEnd"/>
+      <w:r>
+        <w:t xml:space="preserve">: </w:t>
+      </w:r>
+      <w:proofErr w:type="spellStart"/>
+      <w:r>
+        <w:t>UTCDate</w:t>
+      </w:r>
+      <w:proofErr w:type="spellEnd"/>
       <w:r>
         <w:t xml:space="preserve"> </w:t>
       </w:r>
@@ -10348,9 +10865,11 @@
       <w:r>
         <w:t xml:space="preserve"> </w:t>
       </w:r>
+      <w:proofErr w:type="spellStart"/>
       <w:r>
         <w:t>LocalDate</w:t>
       </w:r>
+      <w:proofErr w:type="spellEnd"/>
     </w:p>
     <w:p>
       <w:pPr>
@@ -10360,15 +10879,22 @@
           <w:numId w:val="24"/>
         </w:numPr>
       </w:pPr>
+      <w:proofErr w:type="spellStart"/>
       <w:r>
         <w:t>end</w:t>
       </w:r>
       <w:r>
         <w:t>Time</w:t>
       </w:r>
-      <w:r>
-        <w:t>: UTCDate</w:t>
-      </w:r>
+      <w:proofErr w:type="spellEnd"/>
+      <w:r>
+        <w:t xml:space="preserve">: </w:t>
+      </w:r>
+      <w:proofErr w:type="spellStart"/>
+      <w:r>
+        <w:t>UTCDate</w:t>
+      </w:r>
+      <w:proofErr w:type="spellEnd"/>
       <w:r>
         <w:t xml:space="preserve"> </w:t>
       </w:r>
@@ -10378,9 +10904,11 @@
       <w:r>
         <w:t xml:space="preserve"> </w:t>
       </w:r>
+      <w:proofErr w:type="spellStart"/>
       <w:r>
         <w:t>LocalDate</w:t>
       </w:r>
+      <w:proofErr w:type="spellEnd"/>
     </w:p>
     <w:p>
       <w:pPr>
@@ -10391,10 +10919,16 @@
         </w:numPr>
       </w:pPr>
       <w:r>
-        <w:t>recurrenceType</w:t>
-      </w:r>
-      <w:r>
-        <w:t>: String This MUST be one of the following values:</w:t>
+        <w:t>recurrence</w:t>
+      </w:r>
+      <w:r>
+        <w:t>: String</w:t>
+      </w:r>
+      <w:r>
+        <w:t xml:space="preserve">. </w:t>
+      </w:r>
+      <w:r>
+        <w:t>MUST be one of the following values:</w:t>
       </w:r>
     </w:p>
     <w:p>
@@ -10406,7 +10940,7 @@
         </w:numPr>
       </w:pPr>
       <w:r>
-        <w:t>year</w:t>
+        <w:t>week</w:t>
       </w:r>
     </w:p>
     <w:p>
@@ -10418,7 +10952,10 @@
         </w:numPr>
       </w:pPr>
       <w:r>
-        <w:t>month</w:t>
+        <w:t>da</w:t>
+      </w:r>
+      <w:r>
+        <w:t>y</w:t>
       </w:r>
     </w:p>
     <w:p>
@@ -10430,133 +10967,48 @@
         </w:numPr>
       </w:pPr>
       <w:r>
-        <w:t>week</w:t>
-      </w:r>
-    </w:p>
-    <w:p>
-      <w:pPr>
-        <w:pStyle w:val="Paragraphedeliste"/>
-        <w:numPr>
-          <w:ilvl w:val="1"/>
-          <w:numId w:val="24"/>
-        </w:numPr>
-      </w:pPr>
-      <w:r>
-        <w:t>da</w:t>
-      </w:r>
-      <w:r>
-        <w:t>y</w:t>
-      </w:r>
-    </w:p>
-    <w:p>
-      <w:pPr>
-        <w:pStyle w:val="Paragraphedeliste"/>
-        <w:numPr>
-          <w:ilvl w:val="1"/>
-          <w:numId w:val="24"/>
-        </w:numPr>
-      </w:pPr>
-      <w:r>
         <w:t>hour</w:t>
       </w:r>
     </w:p>
     <w:p>
       <w:pPr>
-        <w:pStyle w:val="Paragraphedeliste"/>
-        <w:numPr>
-          <w:ilvl w:val="1"/>
-          <w:numId w:val="24"/>
-        </w:numPr>
-      </w:pPr>
-      <w:r>
-        <w:t>minute</w:t>
-      </w:r>
-    </w:p>
-    <w:p>
-      <w:pPr>
-        <w:pStyle w:val="Paragraphedeliste"/>
-        <w:numPr>
-          <w:ilvl w:val="1"/>
-          <w:numId w:val="24"/>
-        </w:numPr>
-      </w:pPr>
-      <w:r>
-        <w:t>second</w:t>
-      </w:r>
-    </w:p>
-    <w:p>
-      <w:pPr>
-        <w:pStyle w:val="Paragraphedeliste"/>
-        <w:numPr>
-          <w:ilvl w:val="0"/>
-          <w:numId w:val="24"/>
-        </w:numPr>
-      </w:pPr>
+        <w:pStyle w:val="Titre5"/>
+      </w:pPr>
+      <w:r>
+        <w:t>count</w:t>
+      </w:r>
+    </w:p>
+    <w:p>
+      <w:r>
+        <w:t xml:space="preserve">Type : </w:t>
+      </w:r>
+      <w:r>
+        <w:t>int</w:t>
+      </w:r>
+    </w:p>
+    <w:p>
+      <w:r>
+        <w:t>Required : No</w:t>
+      </w:r>
+    </w:p>
+    <w:p>
+      <w:r>
+        <w:t>Default : 0</w:t>
+      </w:r>
+    </w:p>
+    <w:p>
+      <w:r>
+        <w:t>The number of time the recurrence repeat.</w:t>
+      </w:r>
+    </w:p>
+    <w:p/>
+    <w:p>
+      <w:pPr>
+        <w:pStyle w:val="Titre3"/>
+      </w:pPr>
+      <w:bookmarkStart w:id="62" w:name="_Toc71824720"/>
       <w:r>
         <w:lastRenderedPageBreak/>
-        <w:t>pattern</w:t>
-      </w:r>
-      <w:r>
-        <w:t>:</w:t>
-      </w:r>
-      <w:r>
-        <w:t xml:space="preserve"> </w:t>
-      </w:r>
-      <w:r>
-        <w:t>bool[]</w:t>
-      </w:r>
-      <w:r>
-        <w:t>(optional)</w:t>
-      </w:r>
-      <w:r>
-        <w:t>,</w:t>
-      </w:r>
-      <w:r>
-        <w:t xml:space="preserve"> pattern repeated over recurrence</w:t>
-      </w:r>
-      <w:r>
-        <w:t xml:space="preserve">. </w:t>
-      </w:r>
-      <w:r>
-        <w:t xml:space="preserve">underlying formula is : </w:t>
-      </w:r>
-    </w:p>
-    <w:p>
-      <w:pPr>
-        <w:ind w:left="360"/>
-      </w:pPr>
-      <w:r>
-        <w:rPr>
-          <w:rStyle w:val="JSONCar"/>
-          <w:rFonts w:eastAsiaTheme="minorHAnsi"/>
-        </w:rPr>
-        <w:t>validity = Pattern[occurenceIndex%Pattern.Length]</w:t>
-      </w:r>
-    </w:p>
-    <w:p>
-      <w:pPr>
-        <w:pStyle w:val="Paragraphedeliste"/>
-        <w:numPr>
-          <w:ilvl w:val="0"/>
-          <w:numId w:val="24"/>
-        </w:numPr>
-      </w:pPr>
-      <w:r>
-        <w:t>count: Number(optional)</w:t>
-      </w:r>
-      <w:r>
-        <w:t xml:space="preserve">. </w:t>
-      </w:r>
-      <w:r>
-        <w:t>This MUST NOT be included if an until property is specified.</w:t>
-      </w:r>
-    </w:p>
-    <w:p>
-      <w:pPr>
-        <w:pStyle w:val="Titre3"/>
-      </w:pPr>
-      <w:bookmarkStart w:id="62" w:name="_Toc71824720"/>
-      <w:r>
         <w:t>Predicate</w:t>
       </w:r>
       <w:bookmarkEnd w:id="62"/>
@@ -11098,10 +11550,10 @@
             <v:path o:extrusionok="f" gradientshapeok="t" o:connecttype="rect"/>
             <o:lock v:ext="edit" aspectratio="t"/>
           </v:shapetype>
-          <v:shape id="_x0000_i1025" type="#_x0000_t75" style="width:414.75pt;height:230.25pt" o:ole="">
+          <v:shape id="_x0000_i1025" type="#_x0000_t75" style="width:415pt;height:230.5pt" o:ole="">
             <v:imagedata r:id="rId20" o:title=""/>
           </v:shape>
-          <o:OLEObject Type="Embed" ProgID="Visio.Drawing.15" ShapeID="_x0000_i1025" DrawAspect="Content" ObjectID="_1682437417" r:id="rId21"/>
+          <o:OLEObject Type="Embed" ProgID="Visio.Drawing.15" ShapeID="_x0000_i1025" DrawAspect="Content" ObjectID="_1682612185" r:id="rId21"/>
         </w:object>
       </w:r>
     </w:p>
@@ -11312,10 +11764,10 @@
     <w:p>
       <w:r>
         <w:object w:dxaOrig="10111" w:dyaOrig="6172" w14:anchorId="77744BB7">
-          <v:shape id="_x0000_i1026" type="#_x0000_t75" style="width:414.75pt;height:253.5pt" o:ole="">
+          <v:shape id="_x0000_i1026" type="#_x0000_t75" style="width:414.5pt;height:253.5pt" o:ole="">
             <v:imagedata r:id="rId22" o:title=""/>
           </v:shape>
-          <o:OLEObject Type="Embed" ProgID="Visio.Drawing.15" ShapeID="_x0000_i1026" DrawAspect="Content" ObjectID="_1682437418" r:id="rId23"/>
+          <o:OLEObject Type="Embed" ProgID="Visio.Drawing.15" ShapeID="_x0000_i1026" DrawAspect="Content" ObjectID="_1682612186" r:id="rId23"/>
         </w:object>
       </w:r>
     </w:p>
@@ -11597,10 +12049,10 @@
     <w:p>
       <w:r>
         <w:object w:dxaOrig="10301" w:dyaOrig="6172" w14:anchorId="0B382486">
-          <v:shape id="_x0000_i1027" type="#_x0000_t75" style="width:415.5pt;height:248.25pt" o:ole="">
+          <v:shape id="_x0000_i1027" type="#_x0000_t75" style="width:415.5pt;height:248pt" o:ole="">
             <v:imagedata r:id="rId24" o:title=""/>
           </v:shape>
-          <o:OLEObject Type="Embed" ProgID="Visio.Drawing.15" ShapeID="_x0000_i1027" DrawAspect="Content" ObjectID="_1682437419" r:id="rId25"/>
+          <o:OLEObject Type="Embed" ProgID="Visio.Drawing.15" ShapeID="_x0000_i1027" DrawAspect="Content" ObjectID="_1682612187" r:id="rId25"/>
         </w:object>
       </w:r>
     </w:p>
@@ -11904,10 +12356,12 @@
         <w:pStyle w:val="Titre3"/>
       </w:pPr>
       <w:bookmarkStart w:id="70" w:name="_Toc71824728"/>
+      <w:proofErr w:type="spellStart"/>
       <w:r>
         <w:t>evalThreshold</w:t>
       </w:r>
       <w:bookmarkEnd w:id="70"/>
+      <w:proofErr w:type="spellEnd"/>
     </w:p>
     <w:p>
       <w:r>
@@ -11944,10 +12398,10 @@
     <w:p>
       <w:r>
         <w:object w:dxaOrig="7771" w:dyaOrig="2571" w14:anchorId="14D8D3E7">
-          <v:shape id="_x0000_i1028" type="#_x0000_t75" style="width:388.5pt;height:128.25pt" o:ole="">
+          <v:shape id="_x0000_i1028" type="#_x0000_t75" style="width:388.5pt;height:128.5pt" o:ole="">
             <v:imagedata r:id="rId26" o:title=""/>
           </v:shape>
-          <o:OLEObject Type="Embed" ProgID="Visio.Drawing.15" ShapeID="_x0000_i1028" DrawAspect="Content" ObjectID="_1682437420" r:id="rId27"/>
+          <o:OLEObject Type="Embed" ProgID="Visio.Drawing.15" ShapeID="_x0000_i1028" DrawAspect="Content" ObjectID="_1682612188" r:id="rId27"/>
         </w:object>
       </w:r>
     </w:p>
@@ -11983,6 +12437,7 @@
         <w:pStyle w:val="Titre3"/>
       </w:pPr>
       <w:bookmarkStart w:id="71" w:name="_Toc71824729"/>
+      <w:proofErr w:type="spellStart"/>
       <w:r>
         <w:t>inode</w:t>
       </w:r>
@@ -11990,6 +12445,7 @@
         <w:t>s</w:t>
       </w:r>
       <w:bookmarkEnd w:id="71"/>
+      <w:proofErr w:type="spellEnd"/>
       <w:r>
         <w:t xml:space="preserve"> </w:t>
       </w:r>
@@ -12021,6 +12477,7 @@
         <w:pStyle w:val="Titre3"/>
       </w:pPr>
       <w:bookmarkStart w:id="72" w:name="_Toc71824730"/>
+      <w:proofErr w:type="spellStart"/>
       <w:r>
         <w:t>i</w:t>
       </w:r>
@@ -12028,6 +12485,7 @@
         <w:t>alerts</w:t>
       </w:r>
       <w:bookmarkEnd w:id="72"/>
+      <w:proofErr w:type="spellEnd"/>
     </w:p>
     <w:p>
       <w:r>

--- a/doc/JSGeofencing.docx
+++ b/doc/JSGeofencing.docx
@@ -1,6 +1,6 @@
 
 <file path=word/document.xml><?xml version="1.0" encoding="utf-8"?>
-<w:document xmlns:wpc="http://schemas.microsoft.com/office/word/2010/wordprocessingCanvas" xmlns:cx="http://schemas.microsoft.com/office/drawing/2014/chartex" xmlns:cx1="http://schemas.microsoft.com/office/drawing/2015/9/8/chartex" xmlns:cx2="http://schemas.microsoft.com/office/drawing/2015/10/21/chartex" xmlns:cx3="http://schemas.microsoft.com/office/drawing/2016/5/9/chartex" xmlns:cx4="http://schemas.microsoft.com/office/drawing/2016/5/10/chartex" xmlns:cx5="http://schemas.microsoft.com/office/drawing/2016/5/11/chartex" xmlns:cx6="http://schemas.microsoft.com/office/drawing/2016/5/12/chartex" xmlns:cx7="http://schemas.microsoft.com/office/drawing/2016/5/13/chartex" xmlns:cx8="http://schemas.microsoft.com/office/drawing/2016/5/14/chartex" xmlns:mc="http://schemas.openxmlformats.org/markup-compatibility/2006" xmlns:aink="http://schemas.microsoft.com/office/drawing/2016/ink" xmlns:am3d="http://schemas.microsoft.com/office/drawing/2017/model3d" xmlns:o="urn:schemas-microsoft-com:office:office" xmlns:r="http://schemas.openxmlformats.org/officeDocument/2006/relationships" xmlns:m="http://schemas.openxmlformats.org/officeDocument/2006/math" xmlns:v="urn:schemas-microsoft-com:vml" xmlns:wp14="http://schemas.microsoft.com/office/word/2010/wordprocessingDrawing" xmlns:wp="http://schemas.openxmlformats.org/drawingml/2006/wordprocessingDrawing" xmlns:w10="urn:schemas-microsoft-com:office:word" xmlns:w="http://schemas.openxmlformats.org/wordprocessingml/2006/main" xmlns:w14="http://schemas.microsoft.com/office/word/2010/wordml" xmlns:w15="http://schemas.microsoft.com/office/word/2012/wordml" xmlns:w16cex="http://schemas.microsoft.com/office/word/2018/wordml/cex" xmlns:w16cid="http://schemas.microsoft.com/office/word/2016/wordml/cid" xmlns:w16="http://schemas.microsoft.com/office/word/2018/wordml" xmlns:w16sdtdh="http://schemas.microsoft.com/office/word/2020/wordml/sdtdatahash" xmlns:w16se="http://schemas.microsoft.com/office/word/2015/wordml/symex" xmlns:wpg="http://schemas.microsoft.com/office/word/2010/wordprocessingGroup" xmlns:wpi="http://schemas.microsoft.com/office/word/2010/wordprocessingInk" xmlns:wne="http://schemas.microsoft.com/office/word/2006/wordml" xmlns:wps="http://schemas.microsoft.com/office/word/2010/wordprocessingShape" mc:Ignorable="w14 w15 w16se w16cid w16 w16cex w16sdtdh wp14">
+<w:document xmlns:wpc="http://schemas.microsoft.com/office/word/2010/wordprocessingCanvas" xmlns:cx="http://schemas.microsoft.com/office/drawing/2014/chartex" xmlns:cx1="http://schemas.microsoft.com/office/drawing/2015/9/8/chartex" xmlns:cx2="http://schemas.microsoft.com/office/drawing/2015/10/21/chartex" xmlns:cx3="http://schemas.microsoft.com/office/drawing/2016/5/9/chartex" xmlns:cx4="http://schemas.microsoft.com/office/drawing/2016/5/10/chartex" xmlns:cx5="http://schemas.microsoft.com/office/drawing/2016/5/11/chartex" xmlns:cx6="http://schemas.microsoft.com/office/drawing/2016/5/12/chartex" xmlns:cx7="http://schemas.microsoft.com/office/drawing/2016/5/13/chartex" xmlns:cx8="http://schemas.microsoft.com/office/drawing/2016/5/14/chartex" xmlns:mc="http://schemas.openxmlformats.org/markup-compatibility/2006" xmlns:aink="http://schemas.microsoft.com/office/drawing/2016/ink" xmlns:am3d="http://schemas.microsoft.com/office/drawing/2017/model3d" xmlns:o="urn:schemas-microsoft-com:office:office" xmlns:oel="http://schemas.microsoft.com/office/2019/extlst" xmlns:r="http://schemas.openxmlformats.org/officeDocument/2006/relationships" xmlns:m="http://schemas.openxmlformats.org/officeDocument/2006/math" xmlns:v="urn:schemas-microsoft-com:vml" xmlns:wp14="http://schemas.microsoft.com/office/word/2010/wordprocessingDrawing" xmlns:wp="http://schemas.openxmlformats.org/drawingml/2006/wordprocessingDrawing" xmlns:w10="urn:schemas-microsoft-com:office:word" xmlns:w="http://schemas.openxmlformats.org/wordprocessingml/2006/main" xmlns:w14="http://schemas.microsoft.com/office/word/2010/wordml" xmlns:w15="http://schemas.microsoft.com/office/word/2012/wordml" xmlns:w16cex="http://schemas.microsoft.com/office/word/2018/wordml/cex" xmlns:w16cid="http://schemas.microsoft.com/office/word/2016/wordml/cid" xmlns:w16="http://schemas.microsoft.com/office/word/2018/wordml" xmlns:w16sdtdh="http://schemas.microsoft.com/office/word/2020/wordml/sdtdatahash" xmlns:w16se="http://schemas.microsoft.com/office/word/2015/wordml/symex" xmlns:wpg="http://schemas.microsoft.com/office/word/2010/wordprocessingGroup" xmlns:wpi="http://schemas.microsoft.com/office/word/2010/wordprocessingInk" xmlns:wne="http://schemas.microsoft.com/office/word/2006/wordml" xmlns:wps="http://schemas.microsoft.com/office/word/2010/wordprocessingShape" mc:Ignorable="w14 w15 w16se w16cid w16 w16cex w16sdtdh wp14">
   <w:body>
     <w:p>
       <w:pPr>
@@ -135,7 +135,7 @@
       <w:pPr>
         <w:pStyle w:val="Titre1"/>
       </w:pPr>
-      <w:bookmarkStart w:id="0" w:name="_Toc71824659"/>
+      <w:bookmarkStart w:id="0" w:name="_Toc111802925"/>
       <w:r>
         <w:lastRenderedPageBreak/>
         <w:t>Versions</w:t>
@@ -147,12 +147,13 @@
         <w:tblStyle w:val="TableauListe2"/>
         <w:tblW w:w="0" w:type="auto"/>
         <w:tblInd w:w="0" w:type="dxa"/>
+        <w:tblLayout w:type="fixed"/>
         <w:tblLook w:val="04A0" w:firstRow="1" w:lastRow="0" w:firstColumn="1" w:lastColumn="0" w:noHBand="0" w:noVBand="1"/>
       </w:tblPr>
       <w:tblGrid>
         <w:gridCol w:w="1628"/>
-        <w:gridCol w:w="1450"/>
-        <w:gridCol w:w="1097"/>
+        <w:gridCol w:w="1633"/>
+        <w:gridCol w:w="914"/>
         <w:gridCol w:w="4131"/>
       </w:tblGrid>
       <w:tr>
@@ -162,7 +163,7 @@
         <w:tc>
           <w:tcPr>
             <w:cnfStyle w:val="001000000000" w:firstRow="0" w:lastRow="0" w:firstColumn="1" w:lastColumn="0" w:oddVBand="0" w:evenVBand="0" w:oddHBand="0" w:evenHBand="0" w:firstRowFirstColumn="0" w:firstRowLastColumn="0" w:lastRowFirstColumn="0" w:lastRowLastColumn="0"/>
-            <w:tcW w:w="1630" w:type="dxa"/>
+            <w:tcW w:w="1628" w:type="dxa"/>
             <w:tcBorders>
               <w:top w:val="single" w:sz="4" w:space="0" w:color="666666" w:themeColor="text1" w:themeTint="99"/>
               <w:left w:val="nil"/>
@@ -179,7 +180,7 @@
         </w:tc>
         <w:tc>
           <w:tcPr>
-            <w:tcW w:w="1451" w:type="dxa"/>
+            <w:tcW w:w="1633" w:type="dxa"/>
             <w:tcBorders>
               <w:top w:val="single" w:sz="4" w:space="0" w:color="666666" w:themeColor="text1" w:themeTint="99"/>
               <w:left w:val="nil"/>
@@ -199,7 +200,7 @@
         </w:tc>
         <w:tc>
           <w:tcPr>
-            <w:tcW w:w="1068" w:type="dxa"/>
+            <w:tcW w:w="914" w:type="dxa"/>
             <w:tcBorders>
               <w:top w:val="single" w:sz="4" w:space="0" w:color="666666" w:themeColor="text1" w:themeTint="99"/>
               <w:left w:val="nil"/>
@@ -219,7 +220,7 @@
         </w:tc>
         <w:tc>
           <w:tcPr>
-            <w:tcW w:w="4157" w:type="dxa"/>
+            <w:tcW w:w="4131" w:type="dxa"/>
             <w:tcBorders>
               <w:top w:val="single" w:sz="4" w:space="0" w:color="666666" w:themeColor="text1" w:themeTint="99"/>
               <w:left w:val="nil"/>
@@ -245,7 +246,7 @@
         <w:tc>
           <w:tcPr>
             <w:cnfStyle w:val="001000000000" w:firstRow="0" w:lastRow="0" w:firstColumn="1" w:lastColumn="0" w:oddVBand="0" w:evenVBand="0" w:oddHBand="0" w:evenHBand="0" w:firstRowFirstColumn="0" w:firstRowLastColumn="0" w:lastRowFirstColumn="0" w:lastRowLastColumn="0"/>
-            <w:tcW w:w="1630" w:type="dxa"/>
+            <w:tcW w:w="1628" w:type="dxa"/>
             <w:tcBorders>
               <w:top w:val="single" w:sz="4" w:space="0" w:color="666666" w:themeColor="text1" w:themeTint="99"/>
               <w:left w:val="nil"/>
@@ -256,13 +257,19 @@
           </w:tcPr>
           <w:p>
             <w:r>
-              <w:t>10/04/2021</w:t>
+              <w:t>10/0</w:t>
+            </w:r>
+            <w:r>
+              <w:t>2</w:t>
+            </w:r>
+            <w:r>
+              <w:t>/2021</w:t>
             </w:r>
           </w:p>
         </w:tc>
         <w:tc>
           <w:tcPr>
-            <w:tcW w:w="1451" w:type="dxa"/>
+            <w:tcW w:w="1633" w:type="dxa"/>
             <w:tcBorders>
               <w:top w:val="single" w:sz="4" w:space="0" w:color="666666" w:themeColor="text1" w:themeTint="99"/>
               <w:left w:val="nil"/>
@@ -276,13 +283,19 @@
               <w:cnfStyle w:val="000000100000" w:firstRow="0" w:lastRow="0" w:firstColumn="0" w:lastColumn="0" w:oddVBand="0" w:evenVBand="0" w:oddHBand="1" w:evenHBand="0" w:firstRowFirstColumn="0" w:firstRowLastColumn="0" w:lastRowFirstColumn="0" w:lastRowLastColumn="0"/>
             </w:pPr>
             <w:r>
-              <w:t>Guillaume Pelletier</w:t>
+              <w:t>G</w:t>
+            </w:r>
+            <w:r>
+              <w:t xml:space="preserve"> </w:t>
+            </w:r>
+            <w:r>
+              <w:t>Pelletier</w:t>
             </w:r>
           </w:p>
         </w:tc>
         <w:tc>
           <w:tcPr>
-            <w:tcW w:w="1068" w:type="dxa"/>
+            <w:tcW w:w="914" w:type="dxa"/>
             <w:tcBorders>
               <w:top w:val="single" w:sz="4" w:space="0" w:color="666666" w:themeColor="text1" w:themeTint="99"/>
               <w:left w:val="nil"/>
@@ -302,7 +315,7 @@
         </w:tc>
         <w:tc>
           <w:tcPr>
-            <w:tcW w:w="4157" w:type="dxa"/>
+            <w:tcW w:w="4131" w:type="dxa"/>
             <w:tcBorders>
               <w:top w:val="single" w:sz="4" w:space="0" w:color="666666" w:themeColor="text1" w:themeTint="99"/>
               <w:left w:val="nil"/>
@@ -325,7 +338,7 @@
         <w:tc>
           <w:tcPr>
             <w:cnfStyle w:val="001000000000" w:firstRow="0" w:lastRow="0" w:firstColumn="1" w:lastColumn="0" w:oddVBand="0" w:evenVBand="0" w:oddHBand="0" w:evenHBand="0" w:firstRowFirstColumn="0" w:firstRowLastColumn="0" w:lastRowFirstColumn="0" w:lastRowLastColumn="0"/>
-            <w:tcW w:w="1630" w:type="dxa"/>
+            <w:tcW w:w="1628" w:type="dxa"/>
             <w:tcBorders>
               <w:top w:val="single" w:sz="4" w:space="0" w:color="666666" w:themeColor="text1" w:themeTint="99"/>
               <w:left w:val="nil"/>
@@ -341,7 +354,7 @@
         </w:tc>
         <w:tc>
           <w:tcPr>
-            <w:tcW w:w="1451" w:type="dxa"/>
+            <w:tcW w:w="1633" w:type="dxa"/>
             <w:tcBorders>
               <w:top w:val="single" w:sz="4" w:space="0" w:color="666666" w:themeColor="text1" w:themeTint="99"/>
               <w:left w:val="nil"/>
@@ -354,13 +367,32 @@
               <w:cnfStyle w:val="000000000000" w:firstRow="0" w:lastRow="0" w:firstColumn="0" w:lastColumn="0" w:oddVBand="0" w:evenVBand="0" w:oddHBand="0" w:evenHBand="0" w:firstRowFirstColumn="0" w:firstRowLastColumn="0" w:lastRowFirstColumn="0" w:lastRowLastColumn="0"/>
             </w:pPr>
             <w:r>
-              <w:t>Guillaume Pelletier</w:t>
-            </w:r>
+              <w:t>G</w:t>
+            </w:r>
+            <w:r>
+              <w:t xml:space="preserve"> </w:t>
+            </w:r>
+            <w:r>
+              <w:t>Pelletier</w:t>
+            </w:r>
+          </w:p>
+          <w:p>
+            <w:pPr>
+              <w:cnfStyle w:val="000000000000" w:firstRow="0" w:lastRow="0" w:firstColumn="0" w:lastColumn="0" w:oddVBand="0" w:evenVBand="0" w:oddHBand="0" w:evenHBand="0" w:firstRowFirstColumn="0" w:firstRowLastColumn="0" w:lastRowFirstColumn="0" w:lastRowLastColumn="0"/>
+            </w:pPr>
+            <w:r>
+              <w:t xml:space="preserve">G </w:t>
+            </w:r>
+            <w:proofErr w:type="spellStart"/>
+            <w:r>
+              <w:t>Deroy</w:t>
+            </w:r>
+            <w:proofErr w:type="spellEnd"/>
           </w:p>
         </w:tc>
         <w:tc>
           <w:tcPr>
-            <w:tcW w:w="1068" w:type="dxa"/>
+            <w:tcW w:w="914" w:type="dxa"/>
             <w:tcBorders>
               <w:top w:val="single" w:sz="4" w:space="0" w:color="666666" w:themeColor="text1" w:themeTint="99"/>
               <w:left w:val="nil"/>
@@ -379,7 +411,7 @@
         </w:tc>
         <w:tc>
           <w:tcPr>
-            <w:tcW w:w="4157" w:type="dxa"/>
+            <w:tcW w:w="4131" w:type="dxa"/>
             <w:tcBorders>
               <w:top w:val="single" w:sz="4" w:space="0" w:color="666666" w:themeColor="text1" w:themeTint="99"/>
               <w:left w:val="nil"/>
@@ -404,7 +436,7 @@
         <w:tc>
           <w:tcPr>
             <w:cnfStyle w:val="001000000000" w:firstRow="0" w:lastRow="0" w:firstColumn="1" w:lastColumn="0" w:oddVBand="0" w:evenVBand="0" w:oddHBand="0" w:evenHBand="0" w:firstRowFirstColumn="0" w:firstRowLastColumn="0" w:lastRowFirstColumn="0" w:lastRowLastColumn="0"/>
-            <w:tcW w:w="1630" w:type="dxa"/>
+            <w:tcW w:w="1628" w:type="dxa"/>
             <w:tcBorders>
               <w:top w:val="single" w:sz="4" w:space="0" w:color="666666" w:themeColor="text1" w:themeTint="99"/>
               <w:left w:val="nil"/>
@@ -420,7 +452,94 @@
         </w:tc>
         <w:tc>
           <w:tcPr>
-            <w:tcW w:w="1451" w:type="dxa"/>
+            <w:tcW w:w="1633" w:type="dxa"/>
+            <w:tcBorders>
+              <w:top w:val="single" w:sz="4" w:space="0" w:color="666666" w:themeColor="text1" w:themeTint="99"/>
+              <w:left w:val="nil"/>
+              <w:bottom w:val="single" w:sz="4" w:space="0" w:color="666666" w:themeColor="text1" w:themeTint="99"/>
+              <w:right w:val="nil"/>
+            </w:tcBorders>
+          </w:tcPr>
+          <w:p>
+            <w:pPr>
+              <w:cnfStyle w:val="000000100000" w:firstRow="0" w:lastRow="0" w:firstColumn="0" w:lastColumn="0" w:oddVBand="0" w:evenVBand="0" w:oddHBand="1" w:evenHBand="0" w:firstRowFirstColumn="0" w:firstRowLastColumn="0" w:lastRowFirstColumn="0" w:lastRowLastColumn="0"/>
+              <w:rPr>
+                <w:lang w:val="fr-FR"/>
+              </w:rPr>
+            </w:pPr>
+            <w:r>
+              <w:rPr>
+                <w:lang w:val="fr-FR"/>
+              </w:rPr>
+              <w:t>G</w:t>
+            </w:r>
+            <w:r>
+              <w:rPr>
+                <w:lang w:val="fr-FR"/>
+              </w:rPr>
+              <w:t xml:space="preserve"> </w:t>
+            </w:r>
+            <w:r>
+              <w:rPr>
+                <w:lang w:val="fr-FR"/>
+              </w:rPr>
+              <w:t>Pelletier</w:t>
+            </w:r>
+          </w:p>
+          <w:p>
+            <w:pPr>
+              <w:cnfStyle w:val="000000100000" w:firstRow="0" w:lastRow="0" w:firstColumn="0" w:lastColumn="0" w:oddVBand="0" w:evenVBand="0" w:oddHBand="1" w:evenHBand="0" w:firstRowFirstColumn="0" w:firstRowLastColumn="0" w:lastRowFirstColumn="0" w:lastRowLastColumn="0"/>
+              <w:rPr>
+                <w:lang w:val="fr-FR"/>
+              </w:rPr>
+            </w:pPr>
+            <w:r>
+              <w:rPr>
+                <w:lang w:val="fr-FR"/>
+              </w:rPr>
+              <w:t xml:space="preserve">G </w:t>
+            </w:r>
+            <w:proofErr w:type="spellStart"/>
+            <w:r>
+              <w:rPr>
+                <w:lang w:val="fr-FR"/>
+              </w:rPr>
+              <w:t>Deroy</w:t>
+            </w:r>
+            <w:proofErr w:type="spellEnd"/>
+          </w:p>
+          <w:p>
+            <w:pPr>
+              <w:cnfStyle w:val="000000100000" w:firstRow="0" w:lastRow="0" w:firstColumn="0" w:lastColumn="0" w:oddVBand="0" w:evenVBand="0" w:oddHBand="1" w:evenHBand="0" w:firstRowFirstColumn="0" w:firstRowLastColumn="0" w:lastRowFirstColumn="0" w:lastRowLastColumn="0"/>
+              <w:rPr>
+                <w:lang w:val="fr-FR"/>
+              </w:rPr>
+            </w:pPr>
+            <w:r>
+              <w:rPr>
+                <w:lang w:val="fr-FR"/>
+              </w:rPr>
+              <w:t>C</w:t>
+            </w:r>
+            <w:r>
+              <w:rPr>
+                <w:lang w:val="fr-FR"/>
+              </w:rPr>
+              <w:t xml:space="preserve"> </w:t>
+            </w:r>
+            <w:proofErr w:type="spellStart"/>
+            <w:r>
+              <w:rPr>
+                <w:lang w:val="fr-FR"/>
+              </w:rPr>
+              <w:t>Longeany</w:t>
+            </w:r>
+            <w:proofErr w:type="spellEnd"/>
+          </w:p>
+        </w:tc>
+        <w:tc>
+          <w:tcPr>
+            <w:tcW w:w="914" w:type="dxa"/>
             <w:tcBorders>
               <w:top w:val="single" w:sz="4" w:space="0" w:color="666666" w:themeColor="text1" w:themeTint="99"/>
               <w:left w:val="nil"/>
@@ -433,13 +552,13 @@
               <w:cnfStyle w:val="000000100000" w:firstRow="0" w:lastRow="0" w:firstColumn="0" w:lastColumn="0" w:oddVBand="0" w:evenVBand="0" w:oddHBand="1" w:evenHBand="0" w:firstRowFirstColumn="0" w:firstRowLastColumn="0" w:lastRowFirstColumn="0" w:lastRowLastColumn="0"/>
             </w:pPr>
             <w:r>
-              <w:t>Guillaume Pelletier</w:t>
+              <w:t>0.3</w:t>
             </w:r>
           </w:p>
         </w:tc>
         <w:tc>
           <w:tcPr>
-            <w:tcW w:w="1068" w:type="dxa"/>
+            <w:tcW w:w="4131" w:type="dxa"/>
             <w:tcBorders>
               <w:top w:val="single" w:sz="4" w:space="0" w:color="666666" w:themeColor="text1" w:themeTint="99"/>
               <w:left w:val="nil"/>
@@ -452,13 +571,152 @@
               <w:cnfStyle w:val="000000100000" w:firstRow="0" w:lastRow="0" w:firstColumn="0" w:lastColumn="0" w:oddVBand="0" w:evenVBand="0" w:oddHBand="1" w:evenHBand="0" w:firstRowFirstColumn="0" w:firstRowLastColumn="0" w:lastRowFirstColumn="0" w:lastRowLastColumn="0"/>
             </w:pPr>
             <w:r>
-              <w:t>0.3</w:t>
+              <w:t>Update of format</w:t>
+            </w:r>
+          </w:p>
+        </w:tc>
+      </w:tr>
+      <w:tr>
+        <w:tc>
+          <w:tcPr>
+            <w:cnfStyle w:val="001000000000" w:firstRow="0" w:lastRow="0" w:firstColumn="1" w:lastColumn="0" w:oddVBand="0" w:evenVBand="0" w:oddHBand="0" w:evenHBand="0" w:firstRowFirstColumn="0" w:firstRowLastColumn="0" w:lastRowFirstColumn="0" w:lastRowLastColumn="0"/>
+            <w:tcW w:w="1628" w:type="dxa"/>
+            <w:tcBorders>
+              <w:top w:val="single" w:sz="4" w:space="0" w:color="666666" w:themeColor="text1" w:themeTint="99"/>
+              <w:left w:val="nil"/>
+              <w:bottom w:val="single" w:sz="4" w:space="0" w:color="666666" w:themeColor="text1" w:themeTint="99"/>
+              <w:right w:val="nil"/>
+            </w:tcBorders>
+          </w:tcPr>
+          <w:p>
+            <w:r>
+              <w:t>18/05/2021</w:t>
             </w:r>
           </w:p>
         </w:tc>
         <w:tc>
           <w:tcPr>
-            <w:tcW w:w="4157" w:type="dxa"/>
+            <w:tcW w:w="1633" w:type="dxa"/>
+            <w:tcBorders>
+              <w:top w:val="single" w:sz="4" w:space="0" w:color="666666" w:themeColor="text1" w:themeTint="99"/>
+              <w:left w:val="nil"/>
+              <w:bottom w:val="single" w:sz="4" w:space="0" w:color="666666" w:themeColor="text1" w:themeTint="99"/>
+              <w:right w:val="nil"/>
+            </w:tcBorders>
+          </w:tcPr>
+          <w:p>
+            <w:pPr>
+              <w:cnfStyle w:val="000000000000" w:firstRow="0" w:lastRow="0" w:firstColumn="0" w:lastColumn="0" w:oddVBand="0" w:evenVBand="0" w:oddHBand="0" w:evenHBand="0" w:firstRowFirstColumn="0" w:firstRowLastColumn="0" w:lastRowFirstColumn="0" w:lastRowLastColumn="0"/>
+            </w:pPr>
+            <w:r>
+              <w:t xml:space="preserve">G </w:t>
+            </w:r>
+            <w:proofErr w:type="spellStart"/>
+            <w:r>
+              <w:rPr>
+                <w:lang w:val="fr-FR"/>
+              </w:rPr>
+              <w:t>Longeany</w:t>
+            </w:r>
+            <w:proofErr w:type="spellEnd"/>
+          </w:p>
+        </w:tc>
+        <w:tc>
+          <w:tcPr>
+            <w:tcW w:w="914" w:type="dxa"/>
+            <w:tcBorders>
+              <w:top w:val="single" w:sz="4" w:space="0" w:color="666666" w:themeColor="text1" w:themeTint="99"/>
+              <w:left w:val="nil"/>
+              <w:bottom w:val="single" w:sz="4" w:space="0" w:color="666666" w:themeColor="text1" w:themeTint="99"/>
+              <w:right w:val="nil"/>
+            </w:tcBorders>
+          </w:tcPr>
+          <w:p>
+            <w:pPr>
+              <w:cnfStyle w:val="000000000000" w:firstRow="0" w:lastRow="0" w:firstColumn="0" w:lastColumn="0" w:oddVBand="0" w:evenVBand="0" w:oddHBand="0" w:evenHBand="0" w:firstRowFirstColumn="0" w:firstRowLastColumn="0" w:lastRowFirstColumn="0" w:lastRowLastColumn="0"/>
+            </w:pPr>
+            <w:r>
+              <w:t>0.4</w:t>
+            </w:r>
+          </w:p>
+        </w:tc>
+        <w:tc>
+          <w:tcPr>
+            <w:tcW w:w="4131" w:type="dxa"/>
+            <w:tcBorders>
+              <w:top w:val="single" w:sz="4" w:space="0" w:color="666666" w:themeColor="text1" w:themeTint="99"/>
+              <w:left w:val="nil"/>
+              <w:bottom w:val="single" w:sz="4" w:space="0" w:color="666666" w:themeColor="text1" w:themeTint="99"/>
+              <w:right w:val="nil"/>
+            </w:tcBorders>
+          </w:tcPr>
+          <w:p>
+            <w:pPr>
+              <w:cnfStyle w:val="000000000000" w:firstRow="0" w:lastRow="0" w:firstColumn="0" w:lastColumn="0" w:oddVBand="0" w:evenVBand="0" w:oddHBand="0" w:evenHBand="0" w:firstRowFirstColumn="0" w:firstRowLastColumn="0" w:lastRowFirstColumn="0" w:lastRowLastColumn="0"/>
+            </w:pPr>
+            <w:r>
+              <w:t>Add-on</w:t>
+            </w:r>
+          </w:p>
+        </w:tc>
+      </w:tr>
+      <w:tr>
+        <w:trPr>
+          <w:cnfStyle w:val="000000100000" w:firstRow="0" w:lastRow="0" w:firstColumn="0" w:lastColumn="0" w:oddVBand="0" w:evenVBand="0" w:oddHBand="1" w:evenHBand="0" w:firstRowFirstColumn="0" w:firstRowLastColumn="0" w:lastRowFirstColumn="0" w:lastRowLastColumn="0"/>
+        </w:trPr>
+        <w:tc>
+          <w:tcPr>
+            <w:cnfStyle w:val="001000000000" w:firstRow="0" w:lastRow="0" w:firstColumn="1" w:lastColumn="0" w:oddVBand="0" w:evenVBand="0" w:oddHBand="0" w:evenHBand="0" w:firstRowFirstColumn="0" w:firstRowLastColumn="0" w:lastRowFirstColumn="0" w:lastRowLastColumn="0"/>
+            <w:tcW w:w="1628" w:type="dxa"/>
+            <w:tcBorders>
+              <w:top w:val="single" w:sz="4" w:space="0" w:color="666666" w:themeColor="text1" w:themeTint="99"/>
+              <w:left w:val="nil"/>
+              <w:bottom w:val="single" w:sz="4" w:space="0" w:color="666666" w:themeColor="text1" w:themeTint="99"/>
+              <w:right w:val="nil"/>
+            </w:tcBorders>
+          </w:tcPr>
+          <w:p>
+            <w:r>
+              <w:t>21/09/2021</w:t>
+            </w:r>
+          </w:p>
+        </w:tc>
+        <w:tc>
+          <w:tcPr>
+            <w:tcW w:w="1633" w:type="dxa"/>
+            <w:tcBorders>
+              <w:top w:val="single" w:sz="4" w:space="0" w:color="666666" w:themeColor="text1" w:themeTint="99"/>
+              <w:left w:val="nil"/>
+              <w:bottom w:val="single" w:sz="4" w:space="0" w:color="666666" w:themeColor="text1" w:themeTint="99"/>
+              <w:right w:val="nil"/>
+            </w:tcBorders>
+          </w:tcPr>
+          <w:p>
+            <w:pPr>
+              <w:cnfStyle w:val="000000100000" w:firstRow="0" w:lastRow="0" w:firstColumn="0" w:lastColumn="0" w:oddVBand="0" w:evenVBand="0" w:oddHBand="1" w:evenHBand="0" w:firstRowFirstColumn="0" w:firstRowLastColumn="0" w:lastRowFirstColumn="0" w:lastRowLastColumn="0"/>
+              <w:rPr>
+                <w:lang w:val="fr-FR"/>
+              </w:rPr>
+            </w:pPr>
+            <w:r>
+              <w:rPr>
+                <w:lang w:val="fr-FR"/>
+              </w:rPr>
+              <w:t xml:space="preserve">G </w:t>
+            </w:r>
+            <w:proofErr w:type="spellStart"/>
+            <w:r>
+              <w:rPr>
+                <w:lang w:val="fr-FR"/>
+              </w:rPr>
+              <w:t>Deroy</w:t>
+            </w:r>
+            <w:proofErr w:type="spellEnd"/>
+          </w:p>
+        </w:tc>
+        <w:tc>
+          <w:tcPr>
+            <w:tcW w:w="914" w:type="dxa"/>
             <w:tcBorders>
               <w:top w:val="single" w:sz="4" w:space="0" w:color="666666" w:themeColor="text1" w:themeTint="99"/>
               <w:left w:val="nil"/>
@@ -471,8 +729,254 @@
               <w:cnfStyle w:val="000000100000" w:firstRow="0" w:lastRow="0" w:firstColumn="0" w:lastColumn="0" w:oddVBand="0" w:evenVBand="0" w:oddHBand="1" w:evenHBand="0" w:firstRowFirstColumn="0" w:firstRowLastColumn="0" w:lastRowFirstColumn="0" w:lastRowLastColumn="0"/>
             </w:pPr>
             <w:r>
-              <w:t>Update of format</w:t>
-            </w:r>
+              <w:t>0.5</w:t>
+            </w:r>
+          </w:p>
+        </w:tc>
+        <w:tc>
+          <w:tcPr>
+            <w:tcW w:w="4131" w:type="dxa"/>
+            <w:tcBorders>
+              <w:top w:val="single" w:sz="4" w:space="0" w:color="666666" w:themeColor="text1" w:themeTint="99"/>
+              <w:left w:val="nil"/>
+              <w:bottom w:val="single" w:sz="4" w:space="0" w:color="666666" w:themeColor="text1" w:themeTint="99"/>
+              <w:right w:val="nil"/>
+            </w:tcBorders>
+          </w:tcPr>
+          <w:p>
+            <w:pPr>
+              <w:cnfStyle w:val="000000100000" w:firstRow="0" w:lastRow="0" w:firstColumn="0" w:lastColumn="0" w:oddVBand="0" w:evenVBand="0" w:oddHBand="1" w:evenHBand="0" w:firstRowFirstColumn="0" w:firstRowLastColumn="0" w:lastRowFirstColumn="0" w:lastRowLastColumn="0"/>
+            </w:pPr>
+            <w:r>
+              <w:t>Update &amp; Add-on</w:t>
+            </w:r>
+          </w:p>
+        </w:tc>
+      </w:tr>
+      <w:tr>
+        <w:tc>
+          <w:tcPr>
+            <w:cnfStyle w:val="001000000000" w:firstRow="0" w:lastRow="0" w:firstColumn="1" w:lastColumn="0" w:oddVBand="0" w:evenVBand="0" w:oddHBand="0" w:evenHBand="0" w:firstRowFirstColumn="0" w:firstRowLastColumn="0" w:lastRowFirstColumn="0" w:lastRowLastColumn="0"/>
+            <w:tcW w:w="1628" w:type="dxa"/>
+            <w:tcBorders>
+              <w:top w:val="single" w:sz="4" w:space="0" w:color="666666" w:themeColor="text1" w:themeTint="99"/>
+              <w:left w:val="nil"/>
+              <w:bottom w:val="single" w:sz="4" w:space="0" w:color="666666" w:themeColor="text1" w:themeTint="99"/>
+              <w:right w:val="nil"/>
+            </w:tcBorders>
+          </w:tcPr>
+          <w:p>
+            <w:r>
+              <w:t>18/02/2022</w:t>
+            </w:r>
+          </w:p>
+        </w:tc>
+        <w:tc>
+          <w:tcPr>
+            <w:tcW w:w="1633" w:type="dxa"/>
+            <w:tcBorders>
+              <w:top w:val="single" w:sz="4" w:space="0" w:color="666666" w:themeColor="text1" w:themeTint="99"/>
+              <w:left w:val="nil"/>
+              <w:bottom w:val="single" w:sz="4" w:space="0" w:color="666666" w:themeColor="text1" w:themeTint="99"/>
+              <w:right w:val="nil"/>
+            </w:tcBorders>
+          </w:tcPr>
+          <w:p>
+            <w:pPr>
+              <w:cnfStyle w:val="000000000000" w:firstRow="0" w:lastRow="0" w:firstColumn="0" w:lastColumn="0" w:oddVBand="0" w:evenVBand="0" w:oddHBand="0" w:evenHBand="0" w:firstRowFirstColumn="0" w:firstRowLastColumn="0" w:lastRowFirstColumn="0" w:lastRowLastColumn="0"/>
+            </w:pPr>
+            <w:r>
+              <w:t>G</w:t>
+            </w:r>
+            <w:r>
+              <w:t xml:space="preserve"> </w:t>
+            </w:r>
+            <w:r>
+              <w:t>Pelletier</w:t>
+            </w:r>
+          </w:p>
+        </w:tc>
+        <w:tc>
+          <w:tcPr>
+            <w:tcW w:w="914" w:type="dxa"/>
+            <w:tcBorders>
+              <w:top w:val="single" w:sz="4" w:space="0" w:color="666666" w:themeColor="text1" w:themeTint="99"/>
+              <w:left w:val="nil"/>
+              <w:bottom w:val="single" w:sz="4" w:space="0" w:color="666666" w:themeColor="text1" w:themeTint="99"/>
+              <w:right w:val="nil"/>
+            </w:tcBorders>
+          </w:tcPr>
+          <w:p>
+            <w:pPr>
+              <w:cnfStyle w:val="000000000000" w:firstRow="0" w:lastRow="0" w:firstColumn="0" w:lastColumn="0" w:oddVBand="0" w:evenVBand="0" w:oddHBand="0" w:evenHBand="0" w:firstRowFirstColumn="0" w:firstRowLastColumn="0" w:lastRowFirstColumn="0" w:lastRowLastColumn="0"/>
+            </w:pPr>
+            <w:r>
+              <w:t>1.0</w:t>
+            </w:r>
+          </w:p>
+        </w:tc>
+        <w:tc>
+          <w:tcPr>
+            <w:tcW w:w="4131" w:type="dxa"/>
+            <w:tcBorders>
+              <w:top w:val="single" w:sz="4" w:space="0" w:color="666666" w:themeColor="text1" w:themeTint="99"/>
+              <w:left w:val="nil"/>
+              <w:bottom w:val="single" w:sz="4" w:space="0" w:color="666666" w:themeColor="text1" w:themeTint="99"/>
+              <w:right w:val="nil"/>
+            </w:tcBorders>
+          </w:tcPr>
+          <w:p>
+            <w:pPr>
+              <w:cnfStyle w:val="000000000000" w:firstRow="0" w:lastRow="0" w:firstColumn="0" w:lastColumn="0" w:oddVBand="0" w:evenVBand="0" w:oddHBand="0" w:evenHBand="0" w:firstRowFirstColumn="0" w:firstRowLastColumn="0" w:lastRowFirstColumn="0" w:lastRowLastColumn="0"/>
+            </w:pPr>
+            <w:r>
+              <w:t xml:space="preserve">Update &amp; </w:t>
+            </w:r>
+            <w:r>
+              <w:t>Add-on</w:t>
+            </w:r>
+          </w:p>
+        </w:tc>
+      </w:tr>
+      <w:tr>
+        <w:trPr>
+          <w:cnfStyle w:val="000000100000" w:firstRow="0" w:lastRow="0" w:firstColumn="0" w:lastColumn="0" w:oddVBand="0" w:evenVBand="0" w:oddHBand="1" w:evenHBand="0" w:firstRowFirstColumn="0" w:firstRowLastColumn="0" w:lastRowFirstColumn="0" w:lastRowLastColumn="0"/>
+        </w:trPr>
+        <w:tc>
+          <w:tcPr>
+            <w:cnfStyle w:val="001000000000" w:firstRow="0" w:lastRow="0" w:firstColumn="1" w:lastColumn="0" w:oddVBand="0" w:evenVBand="0" w:oddHBand="0" w:evenHBand="0" w:firstRowFirstColumn="0" w:firstRowLastColumn="0" w:lastRowFirstColumn="0" w:lastRowLastColumn="0"/>
+            <w:tcW w:w="1628" w:type="dxa"/>
+            <w:tcBorders>
+              <w:top w:val="single" w:sz="4" w:space="0" w:color="666666" w:themeColor="text1" w:themeTint="99"/>
+              <w:left w:val="nil"/>
+              <w:bottom w:val="single" w:sz="4" w:space="0" w:color="666666" w:themeColor="text1" w:themeTint="99"/>
+              <w:right w:val="nil"/>
+            </w:tcBorders>
+          </w:tcPr>
+          <w:p>
+            <w:r>
+              <w:t>18/08/2022</w:t>
+            </w:r>
+          </w:p>
+        </w:tc>
+        <w:tc>
+          <w:tcPr>
+            <w:tcW w:w="1633" w:type="dxa"/>
+            <w:tcBorders>
+              <w:top w:val="single" w:sz="4" w:space="0" w:color="666666" w:themeColor="text1" w:themeTint="99"/>
+              <w:left w:val="nil"/>
+              <w:bottom w:val="single" w:sz="4" w:space="0" w:color="666666" w:themeColor="text1" w:themeTint="99"/>
+              <w:right w:val="nil"/>
+            </w:tcBorders>
+          </w:tcPr>
+          <w:p>
+            <w:pPr>
+              <w:cnfStyle w:val="000000100000" w:firstRow="0" w:lastRow="0" w:firstColumn="0" w:lastColumn="0" w:oddVBand="0" w:evenVBand="0" w:oddHBand="1" w:evenHBand="0" w:firstRowFirstColumn="0" w:firstRowLastColumn="0" w:lastRowFirstColumn="0" w:lastRowLastColumn="0"/>
+            </w:pPr>
+            <w:r>
+              <w:t>G Pelletier</w:t>
+            </w:r>
+          </w:p>
+        </w:tc>
+        <w:tc>
+          <w:tcPr>
+            <w:tcW w:w="914" w:type="dxa"/>
+            <w:tcBorders>
+              <w:top w:val="single" w:sz="4" w:space="0" w:color="666666" w:themeColor="text1" w:themeTint="99"/>
+              <w:left w:val="nil"/>
+              <w:bottom w:val="single" w:sz="4" w:space="0" w:color="666666" w:themeColor="text1" w:themeTint="99"/>
+              <w:right w:val="nil"/>
+            </w:tcBorders>
+          </w:tcPr>
+          <w:p>
+            <w:pPr>
+              <w:cnfStyle w:val="000000100000" w:firstRow="0" w:lastRow="0" w:firstColumn="0" w:lastColumn="0" w:oddVBand="0" w:evenVBand="0" w:oddHBand="1" w:evenHBand="0" w:firstRowFirstColumn="0" w:firstRowLastColumn="0" w:lastRowFirstColumn="0" w:lastRowLastColumn="0"/>
+            </w:pPr>
+            <w:r>
+              <w:t>1.1</w:t>
+            </w:r>
+          </w:p>
+        </w:tc>
+        <w:tc>
+          <w:tcPr>
+            <w:tcW w:w="4131" w:type="dxa"/>
+            <w:tcBorders>
+              <w:top w:val="single" w:sz="4" w:space="0" w:color="666666" w:themeColor="text1" w:themeTint="99"/>
+              <w:left w:val="nil"/>
+              <w:bottom w:val="single" w:sz="4" w:space="0" w:color="666666" w:themeColor="text1" w:themeTint="99"/>
+              <w:right w:val="nil"/>
+            </w:tcBorders>
+          </w:tcPr>
+          <w:p>
+            <w:pPr>
+              <w:cnfStyle w:val="000000100000" w:firstRow="0" w:lastRow="0" w:firstColumn="0" w:lastColumn="0" w:oddVBand="0" w:evenVBand="0" w:oddHBand="1" w:evenHBand="0" w:firstRowFirstColumn="0" w:firstRowLastColumn="0" w:lastRowFirstColumn="0" w:lastRowLastColumn="0"/>
+            </w:pPr>
+            <w:r>
+              <w:t>Update &amp; Add-on</w:t>
+            </w:r>
+          </w:p>
+        </w:tc>
+      </w:tr>
+      <w:tr>
+        <w:tc>
+          <w:tcPr>
+            <w:cnfStyle w:val="001000000000" w:firstRow="0" w:lastRow="0" w:firstColumn="1" w:lastColumn="0" w:oddVBand="0" w:evenVBand="0" w:oddHBand="0" w:evenHBand="0" w:firstRowFirstColumn="0" w:firstRowLastColumn="0" w:lastRowFirstColumn="0" w:lastRowLastColumn="0"/>
+            <w:tcW w:w="1628" w:type="dxa"/>
+            <w:tcBorders>
+              <w:top w:val="single" w:sz="4" w:space="0" w:color="666666" w:themeColor="text1" w:themeTint="99"/>
+              <w:left w:val="nil"/>
+              <w:bottom w:val="single" w:sz="4" w:space="0" w:color="666666" w:themeColor="text1" w:themeTint="99"/>
+              <w:right w:val="nil"/>
+            </w:tcBorders>
+          </w:tcPr>
+          <w:p/>
+        </w:tc>
+        <w:tc>
+          <w:tcPr>
+            <w:tcW w:w="1633" w:type="dxa"/>
+            <w:tcBorders>
+              <w:top w:val="single" w:sz="4" w:space="0" w:color="666666" w:themeColor="text1" w:themeTint="99"/>
+              <w:left w:val="nil"/>
+              <w:bottom w:val="single" w:sz="4" w:space="0" w:color="666666" w:themeColor="text1" w:themeTint="99"/>
+              <w:right w:val="nil"/>
+            </w:tcBorders>
+          </w:tcPr>
+          <w:p>
+            <w:pPr>
+              <w:cnfStyle w:val="000000000000" w:firstRow="0" w:lastRow="0" w:firstColumn="0" w:lastColumn="0" w:oddVBand="0" w:evenVBand="0" w:oddHBand="0" w:evenHBand="0" w:firstRowFirstColumn="0" w:firstRowLastColumn="0" w:lastRowFirstColumn="0" w:lastRowLastColumn="0"/>
+            </w:pPr>
+          </w:p>
+        </w:tc>
+        <w:tc>
+          <w:tcPr>
+            <w:tcW w:w="914" w:type="dxa"/>
+            <w:tcBorders>
+              <w:top w:val="single" w:sz="4" w:space="0" w:color="666666" w:themeColor="text1" w:themeTint="99"/>
+              <w:left w:val="nil"/>
+              <w:bottom w:val="single" w:sz="4" w:space="0" w:color="666666" w:themeColor="text1" w:themeTint="99"/>
+              <w:right w:val="nil"/>
+            </w:tcBorders>
+          </w:tcPr>
+          <w:p>
+            <w:pPr>
+              <w:cnfStyle w:val="000000000000" w:firstRow="0" w:lastRow="0" w:firstColumn="0" w:lastColumn="0" w:oddVBand="0" w:evenVBand="0" w:oddHBand="0" w:evenHBand="0" w:firstRowFirstColumn="0" w:firstRowLastColumn="0" w:lastRowFirstColumn="0" w:lastRowLastColumn="0"/>
+            </w:pPr>
+          </w:p>
+        </w:tc>
+        <w:tc>
+          <w:tcPr>
+            <w:tcW w:w="4131" w:type="dxa"/>
+            <w:tcBorders>
+              <w:top w:val="single" w:sz="4" w:space="0" w:color="666666" w:themeColor="text1" w:themeTint="99"/>
+              <w:left w:val="nil"/>
+              <w:bottom w:val="single" w:sz="4" w:space="0" w:color="666666" w:themeColor="text1" w:themeTint="99"/>
+              <w:right w:val="nil"/>
+            </w:tcBorders>
+          </w:tcPr>
+          <w:p>
+            <w:pPr>
+              <w:cnfStyle w:val="000000000000" w:firstRow="0" w:lastRow="0" w:firstColumn="0" w:lastColumn="0" w:oddVBand="0" w:evenVBand="0" w:oddHBand="0" w:evenHBand="0" w:firstRowFirstColumn="0" w:firstRowLastColumn="0" w:lastRowFirstColumn="0" w:lastRowLastColumn="0"/>
+            </w:pPr>
           </w:p>
         </w:tc>
       </w:tr>
@@ -509,7 +1013,7 @@
       <w:pPr>
         <w:pStyle w:val="Titre1"/>
       </w:pPr>
-      <w:bookmarkStart w:id="1" w:name="_Toc71824660"/>
+      <w:bookmarkStart w:id="1" w:name="_Toc111802926"/>
       <w:r>
         <w:t>Abstract</w:t>
       </w:r>
@@ -532,10 +1036,22 @@
         <w:t xml:space="preserve"> in a </w:t>
       </w:r>
       <w:r>
-        <w:t>motion and GPS navigation</w:t>
-      </w:r>
-      <w:r>
-        <w:t xml:space="preserve"> environment. It aims to be an alternative to </w:t>
+        <w:t xml:space="preserve">motion and GPS </w:t>
+      </w:r>
+      <w:r>
+        <w:t xml:space="preserve">3D </w:t>
+      </w:r>
+      <w:r>
+        <w:t>navigation</w:t>
+      </w:r>
+      <w:r>
+        <w:t xml:space="preserve"> environment. </w:t>
+      </w:r>
+      <w:r>
+        <w:t xml:space="preserve">Both in real world and metaverse. </w:t>
+      </w:r>
+      <w:r>
+        <w:t xml:space="preserve">It aims to be an alternative to </w:t>
       </w:r>
       <w:r>
         <w:t xml:space="preserve">custom </w:t>
@@ -548,7 +1064,7 @@
       <w:pPr>
         <w:pStyle w:val="Titre2"/>
       </w:pPr>
-      <w:bookmarkStart w:id="2" w:name="_Toc71824661"/>
+      <w:bookmarkStart w:id="2" w:name="_Toc111802927"/>
       <w:r>
         <w:t>Copyright notice</w:t>
       </w:r>
@@ -556,7 +1072,13 @@
     </w:p>
     <w:p>
       <w:r>
-        <w:t>Copyright (c) 2021 DotVision and the persons identified as the document authors. All rights reserved.</w:t>
+        <w:t>Copyright (c) 202</w:t>
+      </w:r>
+      <w:r>
+        <w:t>2</w:t>
+      </w:r>
+      <w:r>
+        <w:t xml:space="preserve"> DotVision and the persons identified as the document authors. All rights reserved.</w:t>
       </w:r>
     </w:p>
     <w:p>
@@ -591,8 +1113,14 @@
         <w:p>
           <w:pPr>
             <w:pStyle w:val="En-ttedetabledesmatires"/>
+            <w:rPr>
+              <w:lang w:val="en-US"/>
+            </w:rPr>
           </w:pPr>
           <w:r>
+            <w:rPr>
+              <w:lang w:val="en-US"/>
+            </w:rPr>
             <w:t>Table of content</w:t>
           </w:r>
         </w:p>
@@ -620,7 +1148,7 @@
           <w:r>
             <w:fldChar w:fldCharType="separate"/>
           </w:r>
-          <w:hyperlink w:anchor="_Toc71824659" w:history="1">
+          <w:hyperlink w:anchor="_Toc111802925" w:history="1">
             <w:r>
               <w:rPr>
                 <w:rStyle w:val="Lienhypertexte"/>
@@ -647,7 +1175,7 @@
                 <w:noProof/>
                 <w:webHidden/>
               </w:rPr>
-              <w:instrText xml:space="preserve"> PAGEREF _Toc71824659 \h </w:instrText>
+              <w:instrText xml:space="preserve"> PAGEREF _Toc111802925 \h </w:instrText>
             </w:r>
             <w:r>
               <w:rPr>
@@ -693,7 +1221,7 @@
               <w:lang w:val="fr-FR"/>
             </w:rPr>
           </w:pPr>
-          <w:hyperlink w:anchor="_Toc71824660" w:history="1">
+          <w:hyperlink w:anchor="_Toc111802926" w:history="1">
             <w:r>
               <w:rPr>
                 <w:rStyle w:val="Lienhypertexte"/>
@@ -720,7 +1248,7 @@
                 <w:noProof/>
                 <w:webHidden/>
               </w:rPr>
-              <w:instrText xml:space="preserve"> PAGEREF _Toc71824660 \h </w:instrText>
+              <w:instrText xml:space="preserve"> PAGEREF _Toc111802926 \h </w:instrText>
             </w:r>
             <w:r>
               <w:rPr>
@@ -766,7 +1294,7 @@
               <w:lang w:val="fr-FR"/>
             </w:rPr>
           </w:pPr>
-          <w:hyperlink w:anchor="_Toc71824661" w:history="1">
+          <w:hyperlink w:anchor="_Toc111802927" w:history="1">
             <w:r>
               <w:rPr>
                 <w:rStyle w:val="Lienhypertexte"/>
@@ -793,7 +1321,7 @@
                 <w:noProof/>
                 <w:webHidden/>
               </w:rPr>
-              <w:instrText xml:space="preserve"> PAGEREF _Toc71824661 \h </w:instrText>
+              <w:instrText xml:space="preserve"> PAGEREF _Toc111802927 \h </w:instrText>
             </w:r>
             <w:r>
               <w:rPr>
@@ -839,7 +1367,7 @@
               <w:lang w:val="fr-FR"/>
             </w:rPr>
           </w:pPr>
-          <w:hyperlink w:anchor="_Toc71824662" w:history="1">
+          <w:hyperlink w:anchor="_Toc111802928" w:history="1">
             <w:r>
               <w:rPr>
                 <w:rStyle w:val="Lienhypertexte"/>
@@ -866,7 +1394,7 @@
                 <w:noProof/>
                 <w:webHidden/>
               </w:rPr>
-              <w:instrText xml:space="preserve"> PAGEREF _Toc71824662 \h </w:instrText>
+              <w:instrText xml:space="preserve"> PAGEREF _Toc111802928 \h </w:instrText>
             </w:r>
             <w:r>
               <w:rPr>
@@ -912,7 +1440,7 @@
               <w:lang w:val="fr-FR"/>
             </w:rPr>
           </w:pPr>
-          <w:hyperlink w:anchor="_Toc71824663" w:history="1">
+          <w:hyperlink w:anchor="_Toc111802929" w:history="1">
             <w:r>
               <w:rPr>
                 <w:rStyle w:val="Lienhypertexte"/>
@@ -939,7 +1467,7 @@
                 <w:noProof/>
                 <w:webHidden/>
               </w:rPr>
-              <w:instrText xml:space="preserve"> PAGEREF _Toc71824663 \h </w:instrText>
+              <w:instrText xml:space="preserve"> PAGEREF _Toc111802929 \h </w:instrText>
             </w:r>
             <w:r>
               <w:rPr>
@@ -985,7 +1513,7 @@
               <w:lang w:val="fr-FR"/>
             </w:rPr>
           </w:pPr>
-          <w:hyperlink w:anchor="_Toc71824664" w:history="1">
+          <w:hyperlink w:anchor="_Toc111802930" w:history="1">
             <w:r>
               <w:rPr>
                 <w:rStyle w:val="Lienhypertexte"/>
@@ -1012,7 +1540,7 @@
                 <w:noProof/>
                 <w:webHidden/>
               </w:rPr>
-              <w:instrText xml:space="preserve"> PAGEREF _Toc71824664 \h </w:instrText>
+              <w:instrText xml:space="preserve"> PAGEREF _Toc111802930 \h </w:instrText>
             </w:r>
             <w:r>
               <w:rPr>
@@ -1058,7 +1586,7 @@
               <w:lang w:val="fr-FR"/>
             </w:rPr>
           </w:pPr>
-          <w:hyperlink w:anchor="_Toc71824665" w:history="1">
+          <w:hyperlink w:anchor="_Toc111802931" w:history="1">
             <w:r>
               <w:rPr>
                 <w:rStyle w:val="Lienhypertexte"/>
@@ -1085,7 +1613,7 @@
                 <w:noProof/>
                 <w:webHidden/>
               </w:rPr>
-              <w:instrText xml:space="preserve"> PAGEREF _Toc71824665 \h </w:instrText>
+              <w:instrText xml:space="preserve"> PAGEREF _Toc111802931 \h </w:instrText>
             </w:r>
             <w:r>
               <w:rPr>
@@ -1131,7 +1659,7 @@
               <w:lang w:val="fr-FR"/>
             </w:rPr>
           </w:pPr>
-          <w:hyperlink w:anchor="_Toc71824666" w:history="1">
+          <w:hyperlink w:anchor="_Toc111802932" w:history="1">
             <w:r>
               <w:rPr>
                 <w:rStyle w:val="Lienhypertexte"/>
@@ -1158,7 +1686,7 @@
                 <w:noProof/>
                 <w:webHidden/>
               </w:rPr>
-              <w:instrText xml:space="preserve"> PAGEREF _Toc71824666 \h </w:instrText>
+              <w:instrText xml:space="preserve"> PAGEREF _Toc111802932 \h </w:instrText>
             </w:r>
             <w:r>
               <w:rPr>
@@ -1204,7 +1732,7 @@
               <w:lang w:val="fr-FR"/>
             </w:rPr>
           </w:pPr>
-          <w:hyperlink w:anchor="_Toc71824667" w:history="1">
+          <w:hyperlink w:anchor="_Toc111802933" w:history="1">
             <w:r>
               <w:rPr>
                 <w:rStyle w:val="Lienhypertexte"/>
@@ -1231,7 +1759,7 @@
                 <w:noProof/>
                 <w:webHidden/>
               </w:rPr>
-              <w:instrText xml:space="preserve"> PAGEREF _Toc71824667 \h </w:instrText>
+              <w:instrText xml:space="preserve"> PAGEREF _Toc111802933 \h </w:instrText>
             </w:r>
             <w:r>
               <w:rPr>
@@ -1277,7 +1805,7 @@
               <w:lang w:val="fr-FR"/>
             </w:rPr>
           </w:pPr>
-          <w:hyperlink w:anchor="_Toc71824668" w:history="1">
+          <w:hyperlink w:anchor="_Toc111802934" w:history="1">
             <w:r>
               <w:rPr>
                 <w:rStyle w:val="Lienhypertexte"/>
@@ -1304,7 +1832,7 @@
                 <w:noProof/>
                 <w:webHidden/>
               </w:rPr>
-              <w:instrText xml:space="preserve"> PAGEREF _Toc71824668 \h </w:instrText>
+              <w:instrText xml:space="preserve"> PAGEREF _Toc111802934 \h </w:instrText>
             </w:r>
             <w:r>
               <w:rPr>
@@ -1350,7 +1878,7 @@
               <w:lang w:val="fr-FR"/>
             </w:rPr>
           </w:pPr>
-          <w:hyperlink w:anchor="_Toc71824669" w:history="1">
+          <w:hyperlink w:anchor="_Toc111802935" w:history="1">
             <w:r>
               <w:rPr>
                 <w:rStyle w:val="Lienhypertexte"/>
@@ -1377,7 +1905,7 @@
                 <w:noProof/>
                 <w:webHidden/>
               </w:rPr>
-              <w:instrText xml:space="preserve"> PAGEREF _Toc71824669 \h </w:instrText>
+              <w:instrText xml:space="preserve"> PAGEREF _Toc111802935 \h </w:instrText>
             </w:r>
             <w:r>
               <w:rPr>
@@ -1423,7 +1951,7 @@
               <w:lang w:val="fr-FR"/>
             </w:rPr>
           </w:pPr>
-          <w:hyperlink w:anchor="_Toc71824670" w:history="1">
+          <w:hyperlink w:anchor="_Toc111802936" w:history="1">
             <w:r>
               <w:rPr>
                 <w:rStyle w:val="Lienhypertexte"/>
@@ -1450,7 +1978,7 @@
                 <w:noProof/>
                 <w:webHidden/>
               </w:rPr>
-              <w:instrText xml:space="preserve"> PAGEREF _Toc71824670 \h </w:instrText>
+              <w:instrText xml:space="preserve"> PAGEREF _Toc111802936 \h </w:instrText>
             </w:r>
             <w:r>
               <w:rPr>
@@ -1496,7 +2024,7 @@
               <w:lang w:val="fr-FR"/>
             </w:rPr>
           </w:pPr>
-          <w:hyperlink w:anchor="_Toc71824671" w:history="1">
+          <w:hyperlink w:anchor="_Toc111802937" w:history="1">
             <w:r>
               <w:rPr>
                 <w:rStyle w:val="Lienhypertexte"/>
@@ -1523,7 +2051,7 @@
                 <w:noProof/>
                 <w:webHidden/>
               </w:rPr>
-              <w:instrText xml:space="preserve"> PAGEREF _Toc71824671 \h </w:instrText>
+              <w:instrText xml:space="preserve"> PAGEREF _Toc111802937 \h </w:instrText>
             </w:r>
             <w:r>
               <w:rPr>
@@ -1569,7 +2097,7 @@
               <w:lang w:val="fr-FR"/>
             </w:rPr>
           </w:pPr>
-          <w:hyperlink w:anchor="_Toc71824672" w:history="1">
+          <w:hyperlink w:anchor="_Toc111802938" w:history="1">
             <w:r>
               <w:rPr>
                 <w:rStyle w:val="Lienhypertexte"/>
@@ -1596,7 +2124,80 @@
                 <w:noProof/>
                 <w:webHidden/>
               </w:rPr>
-              <w:instrText xml:space="preserve"> PAGEREF _Toc71824672 \h </w:instrText>
+              <w:instrText xml:space="preserve"> PAGEREF _Toc111802938 \h </w:instrText>
+            </w:r>
+            <w:r>
+              <w:rPr>
+                <w:noProof/>
+                <w:webHidden/>
+              </w:rPr>
+            </w:r>
+            <w:r>
+              <w:rPr>
+                <w:noProof/>
+                <w:webHidden/>
+              </w:rPr>
+              <w:fldChar w:fldCharType="separate"/>
+            </w:r>
+            <w:r>
+              <w:rPr>
+                <w:noProof/>
+                <w:webHidden/>
+              </w:rPr>
+              <w:t>10</w:t>
+            </w:r>
+            <w:r>
+              <w:rPr>
+                <w:noProof/>
+                <w:webHidden/>
+              </w:rPr>
+              <w:fldChar w:fldCharType="end"/>
+            </w:r>
+          </w:hyperlink>
+        </w:p>
+        <w:p>
+          <w:pPr>
+            <w:pStyle w:val="TM2"/>
+            <w:tabs>
+              <w:tab w:val="right" w:leader="dot" w:pos="8296"/>
+            </w:tabs>
+            <w:rPr>
+              <w:rFonts w:asciiTheme="minorHAnsi" w:eastAsiaTheme="minorEastAsia" w:hAnsiTheme="minorHAnsi" w:cstheme="minorBidi"/>
+              <w:noProof/>
+              <w:color w:val="auto"/>
+              <w:sz w:val="22"/>
+              <w:szCs w:val="22"/>
+              <w:lang w:val="fr-FR"/>
+            </w:rPr>
+          </w:pPr>
+          <w:hyperlink w:anchor="_Toc111802939" w:history="1">
+            <w:r>
+              <w:rPr>
+                <w:rStyle w:val="Lienhypertexte"/>
+                <w:noProof/>
+              </w:rPr>
+              <w:t>Entries</w:t>
+            </w:r>
+            <w:r>
+              <w:rPr>
+                <w:noProof/>
+                <w:webHidden/>
+              </w:rPr>
+              <w:tab/>
+            </w:r>
+            <w:r>
+              <w:rPr>
+                <w:noProof/>
+                <w:webHidden/>
+              </w:rPr>
+              <w:fldChar w:fldCharType="begin"/>
+            </w:r>
+            <w:r>
+              <w:rPr>
+                <w:noProof/>
+                <w:webHidden/>
+              </w:rPr>
+              <w:instrText xml:space="preserve"> PAGEREF _Toc111802939 \h </w:instrText>
             </w:r>
             <w:r>
               <w:rPr>
@@ -1642,7 +2243,7 @@
               <w:lang w:val="fr-FR"/>
             </w:rPr>
           </w:pPr>
-          <w:hyperlink w:anchor="_Toc71824673" w:history="1">
+          <w:hyperlink w:anchor="_Toc111802940" w:history="1">
             <w:r>
               <w:rPr>
                 <w:rStyle w:val="Lienhypertexte"/>
@@ -1669,7 +2270,7 @@
                 <w:noProof/>
                 <w:webHidden/>
               </w:rPr>
-              <w:instrText xml:space="preserve"> PAGEREF _Toc71824673 \h </w:instrText>
+              <w:instrText xml:space="preserve"> PAGEREF _Toc111802940 \h </w:instrText>
             </w:r>
             <w:r>
               <w:rPr>
@@ -1689,7 +2290,7 @@
                 <w:noProof/>
                 <w:webHidden/>
               </w:rPr>
-              <w:t>10</w:t>
+              <w:t>11</w:t>
             </w:r>
             <w:r>
               <w:rPr>
@@ -1715,7 +2316,7 @@
               <w:lang w:val="fr-FR"/>
             </w:rPr>
           </w:pPr>
-          <w:hyperlink w:anchor="_Toc71824674" w:history="1">
+          <w:hyperlink w:anchor="_Toc111802941" w:history="1">
             <w:r>
               <w:rPr>
                 <w:rStyle w:val="Lienhypertexte"/>
@@ -1742,7 +2343,7 @@
                 <w:noProof/>
                 <w:webHidden/>
               </w:rPr>
-              <w:instrText xml:space="preserve"> PAGEREF _Toc71824674 \h </w:instrText>
+              <w:instrText xml:space="preserve"> PAGEREF _Toc111802941 \h </w:instrText>
             </w:r>
             <w:r>
               <w:rPr>
@@ -1788,7 +2389,7 @@
               <w:lang w:val="fr-FR"/>
             </w:rPr>
           </w:pPr>
-          <w:hyperlink w:anchor="_Toc71824675" w:history="1">
+          <w:hyperlink w:anchor="_Toc111802942" w:history="1">
             <w:r>
               <w:rPr>
                 <w:rStyle w:val="Lienhypertexte"/>
@@ -1815,7 +2416,7 @@
                 <w:noProof/>
                 <w:webHidden/>
               </w:rPr>
-              <w:instrText xml:space="preserve"> PAGEREF _Toc71824675 \h </w:instrText>
+              <w:instrText xml:space="preserve"> PAGEREF _Toc111802942 \h </w:instrText>
             </w:r>
             <w:r>
               <w:rPr>
@@ -1861,7 +2462,7 @@
               <w:lang w:val="fr-FR"/>
             </w:rPr>
           </w:pPr>
-          <w:hyperlink w:anchor="_Toc71824676" w:history="1">
+          <w:hyperlink w:anchor="_Toc111802943" w:history="1">
             <w:r>
               <w:rPr>
                 <w:rStyle w:val="Lienhypertexte"/>
@@ -1888,7 +2489,7 @@
                 <w:noProof/>
                 <w:webHidden/>
               </w:rPr>
-              <w:instrText xml:space="preserve"> PAGEREF _Toc71824676 \h </w:instrText>
+              <w:instrText xml:space="preserve"> PAGEREF _Toc111802943 \h </w:instrText>
             </w:r>
             <w:r>
               <w:rPr>
@@ -1934,7 +2535,7 @@
               <w:lang w:val="fr-FR"/>
             </w:rPr>
           </w:pPr>
-          <w:hyperlink w:anchor="_Toc71824677" w:history="1">
+          <w:hyperlink w:anchor="_Toc111802944" w:history="1">
             <w:r>
               <w:rPr>
                 <w:rStyle w:val="Lienhypertexte"/>
@@ -1961,7 +2562,7 @@
                 <w:noProof/>
                 <w:webHidden/>
               </w:rPr>
-              <w:instrText xml:space="preserve"> PAGEREF _Toc71824677 \h </w:instrText>
+              <w:instrText xml:space="preserve"> PAGEREF _Toc111802944 \h </w:instrText>
             </w:r>
             <w:r>
               <w:rPr>
@@ -2007,7 +2608,7 @@
               <w:lang w:val="fr-FR"/>
             </w:rPr>
           </w:pPr>
-          <w:hyperlink w:anchor="_Toc71824678" w:history="1">
+          <w:hyperlink w:anchor="_Toc111802945" w:history="1">
             <w:r>
               <w:rPr>
                 <w:rStyle w:val="Lienhypertexte"/>
@@ -2034,7 +2635,7 @@
                 <w:noProof/>
                 <w:webHidden/>
               </w:rPr>
-              <w:instrText xml:space="preserve"> PAGEREF _Toc71824678 \h </w:instrText>
+              <w:instrText xml:space="preserve"> PAGEREF _Toc111802945 \h </w:instrText>
             </w:r>
             <w:r>
               <w:rPr>
@@ -2054,7 +2655,7 @@
                 <w:noProof/>
                 <w:webHidden/>
               </w:rPr>
-              <w:t>11</w:t>
+              <w:t>12</w:t>
             </w:r>
             <w:r>
               <w:rPr>
@@ -2080,7 +2681,7 @@
               <w:lang w:val="fr-FR"/>
             </w:rPr>
           </w:pPr>
-          <w:hyperlink w:anchor="_Toc71824679" w:history="1">
+          <w:hyperlink w:anchor="_Toc111802946" w:history="1">
             <w:r>
               <w:rPr>
                 <w:rStyle w:val="Lienhypertexte"/>
@@ -2107,7 +2708,7 @@
                 <w:noProof/>
                 <w:webHidden/>
               </w:rPr>
-              <w:instrText xml:space="preserve"> PAGEREF _Toc71824679 \h </w:instrText>
+              <w:instrText xml:space="preserve"> PAGEREF _Toc111802946 \h </w:instrText>
             </w:r>
             <w:r>
               <w:rPr>
@@ -2153,7 +2754,7 @@
               <w:lang w:val="fr-FR"/>
             </w:rPr>
           </w:pPr>
-          <w:hyperlink w:anchor="_Toc71824680" w:history="1">
+          <w:hyperlink w:anchor="_Toc111802947" w:history="1">
             <w:r>
               <w:rPr>
                 <w:rStyle w:val="Lienhypertexte"/>
@@ -2180,7 +2781,7 @@
                 <w:noProof/>
                 <w:webHidden/>
               </w:rPr>
-              <w:instrText xml:space="preserve"> PAGEREF _Toc71824680 \h </w:instrText>
+              <w:instrText xml:space="preserve"> PAGEREF _Toc111802947 \h </w:instrText>
             </w:r>
             <w:r>
               <w:rPr>
@@ -2226,7 +2827,7 @@
               <w:lang w:val="fr-FR"/>
             </w:rPr>
           </w:pPr>
-          <w:hyperlink w:anchor="_Toc71824681" w:history="1">
+          <w:hyperlink w:anchor="_Toc111802948" w:history="1">
             <w:r>
               <w:rPr>
                 <w:rStyle w:val="Lienhypertexte"/>
@@ -2253,7 +2854,7 @@
                 <w:noProof/>
                 <w:webHidden/>
               </w:rPr>
-              <w:instrText xml:space="preserve"> PAGEREF _Toc71824681 \h </w:instrText>
+              <w:instrText xml:space="preserve"> PAGEREF _Toc111802948 \h </w:instrText>
             </w:r>
             <w:r>
               <w:rPr>
@@ -2299,7 +2900,7 @@
               <w:lang w:val="fr-FR"/>
             </w:rPr>
           </w:pPr>
-          <w:hyperlink w:anchor="_Toc71824682" w:history="1">
+          <w:hyperlink w:anchor="_Toc111802949" w:history="1">
             <w:r>
               <w:rPr>
                 <w:rStyle w:val="Lienhypertexte"/>
@@ -2326,7 +2927,7 @@
                 <w:noProof/>
                 <w:webHidden/>
               </w:rPr>
-              <w:instrText xml:space="preserve"> PAGEREF _Toc71824682 \h </w:instrText>
+              <w:instrText xml:space="preserve"> PAGEREF _Toc111802949 \h </w:instrText>
             </w:r>
             <w:r>
               <w:rPr>
@@ -2372,7 +2973,7 @@
               <w:lang w:val="fr-FR"/>
             </w:rPr>
           </w:pPr>
-          <w:hyperlink w:anchor="_Toc71824683" w:history="1">
+          <w:hyperlink w:anchor="_Toc111802950" w:history="1">
             <w:r>
               <w:rPr>
                 <w:rStyle w:val="Lienhypertexte"/>
@@ -2399,7 +3000,7 @@
                 <w:noProof/>
                 <w:webHidden/>
               </w:rPr>
-              <w:instrText xml:space="preserve"> PAGEREF _Toc71824683 \h </w:instrText>
+              <w:instrText xml:space="preserve"> PAGEREF _Toc111802950 \h </w:instrText>
             </w:r>
             <w:r>
               <w:rPr>
@@ -2419,7 +3020,7 @@
                 <w:noProof/>
                 <w:webHidden/>
               </w:rPr>
-              <w:t>12</w:t>
+              <w:t>13</w:t>
             </w:r>
             <w:r>
               <w:rPr>
@@ -2445,7 +3046,7 @@
               <w:lang w:val="fr-FR"/>
             </w:rPr>
           </w:pPr>
-          <w:hyperlink w:anchor="_Toc71824684" w:history="1">
+          <w:hyperlink w:anchor="_Toc111802951" w:history="1">
             <w:r>
               <w:rPr>
                 <w:rStyle w:val="Lienhypertexte"/>
@@ -2472,7 +3073,7 @@
                 <w:noProof/>
                 <w:webHidden/>
               </w:rPr>
-              <w:instrText xml:space="preserve"> PAGEREF _Toc71824684 \h </w:instrText>
+              <w:instrText xml:space="preserve"> PAGEREF _Toc111802951 \h </w:instrText>
             </w:r>
             <w:r>
               <w:rPr>
@@ -2518,7 +3119,7 @@
               <w:lang w:val="fr-FR"/>
             </w:rPr>
           </w:pPr>
-          <w:hyperlink w:anchor="_Toc71824685" w:history="1">
+          <w:hyperlink w:anchor="_Toc111802952" w:history="1">
             <w:r>
               <w:rPr>
                 <w:rStyle w:val="Lienhypertexte"/>
@@ -2545,7 +3146,7 @@
                 <w:noProof/>
                 <w:webHidden/>
               </w:rPr>
-              <w:instrText xml:space="preserve"> PAGEREF _Toc71824685 \h </w:instrText>
+              <w:instrText xml:space="preserve"> PAGEREF _Toc111802952 \h </w:instrText>
             </w:r>
             <w:r>
               <w:rPr>
@@ -2591,7 +3192,7 @@
               <w:lang w:val="fr-FR"/>
             </w:rPr>
           </w:pPr>
-          <w:hyperlink w:anchor="_Toc71824686" w:history="1">
+          <w:hyperlink w:anchor="_Toc111802953" w:history="1">
             <w:r>
               <w:rPr>
                 <w:rStyle w:val="Lienhypertexte"/>
@@ -2618,7 +3219,7 @@
                 <w:noProof/>
                 <w:webHidden/>
               </w:rPr>
-              <w:instrText xml:space="preserve"> PAGEREF _Toc71824686 \h </w:instrText>
+              <w:instrText xml:space="preserve"> PAGEREF _Toc111802953 \h </w:instrText>
             </w:r>
             <w:r>
               <w:rPr>
@@ -2664,7 +3265,7 @@
               <w:lang w:val="fr-FR"/>
             </w:rPr>
           </w:pPr>
-          <w:hyperlink w:anchor="_Toc71824687" w:history="1">
+          <w:hyperlink w:anchor="_Toc111802954" w:history="1">
             <w:r>
               <w:rPr>
                 <w:rStyle w:val="Lienhypertexte"/>
@@ -2691,7 +3292,7 @@
                 <w:noProof/>
                 <w:webHidden/>
               </w:rPr>
-              <w:instrText xml:space="preserve"> PAGEREF _Toc71824687 \h </w:instrText>
+              <w:instrText xml:space="preserve"> PAGEREF _Toc111802954 \h </w:instrText>
             </w:r>
             <w:r>
               <w:rPr>
@@ -2737,7 +3338,7 @@
               <w:lang w:val="fr-FR"/>
             </w:rPr>
           </w:pPr>
-          <w:hyperlink w:anchor="_Toc71824688" w:history="1">
+          <w:hyperlink w:anchor="_Toc111802955" w:history="1">
             <w:r>
               <w:rPr>
                 <w:rStyle w:val="Lienhypertexte"/>
@@ -2764,7 +3365,7 @@
                 <w:noProof/>
                 <w:webHidden/>
               </w:rPr>
-              <w:instrText xml:space="preserve"> PAGEREF _Toc71824688 \h </w:instrText>
+              <w:instrText xml:space="preserve"> PAGEREF _Toc111802955 \h </w:instrText>
             </w:r>
             <w:r>
               <w:rPr>
@@ -2810,7 +3411,7 @@
               <w:lang w:val="fr-FR"/>
             </w:rPr>
           </w:pPr>
-          <w:hyperlink w:anchor="_Toc71824689" w:history="1">
+          <w:hyperlink w:anchor="_Toc111802956" w:history="1">
             <w:r>
               <w:rPr>
                 <w:rStyle w:val="Lienhypertexte"/>
@@ -2837,7 +3438,7 @@
                 <w:noProof/>
                 <w:webHidden/>
               </w:rPr>
-              <w:instrText xml:space="preserve"> PAGEREF _Toc71824689 \h </w:instrText>
+              <w:instrText xml:space="preserve"> PAGEREF _Toc111802956 \h </w:instrText>
             </w:r>
             <w:r>
               <w:rPr>
@@ -2857,7 +3458,7 @@
                 <w:noProof/>
                 <w:webHidden/>
               </w:rPr>
-              <w:t>13</w:t>
+              <w:t>14</w:t>
             </w:r>
             <w:r>
               <w:rPr>
@@ -2883,7 +3484,7 @@
               <w:lang w:val="fr-FR"/>
             </w:rPr>
           </w:pPr>
-          <w:hyperlink w:anchor="_Toc71824690" w:history="1">
+          <w:hyperlink w:anchor="_Toc111802957" w:history="1">
             <w:r>
               <w:rPr>
                 <w:rStyle w:val="Lienhypertexte"/>
@@ -2910,7 +3511,7 @@
                 <w:noProof/>
                 <w:webHidden/>
               </w:rPr>
-              <w:instrText xml:space="preserve"> PAGEREF _Toc71824690 \h </w:instrText>
+              <w:instrText xml:space="preserve"> PAGEREF _Toc111802957 \h </w:instrText>
             </w:r>
             <w:r>
               <w:rPr>
@@ -2930,7 +3531,7 @@
                 <w:noProof/>
                 <w:webHidden/>
               </w:rPr>
-              <w:t>13</w:t>
+              <w:t>14</w:t>
             </w:r>
             <w:r>
               <w:rPr>
@@ -2956,7 +3557,7 @@
               <w:lang w:val="fr-FR"/>
             </w:rPr>
           </w:pPr>
-          <w:hyperlink w:anchor="_Toc71824691" w:history="1">
+          <w:hyperlink w:anchor="_Toc111802958" w:history="1">
             <w:r>
               <w:rPr>
                 <w:rStyle w:val="Lienhypertexte"/>
@@ -2983,7 +3584,7 @@
                 <w:noProof/>
                 <w:webHidden/>
               </w:rPr>
-              <w:instrText xml:space="preserve"> PAGEREF _Toc71824691 \h </w:instrText>
+              <w:instrText xml:space="preserve"> PAGEREF _Toc111802958 \h </w:instrText>
             </w:r>
             <w:r>
               <w:rPr>
@@ -3003,7 +3604,7 @@
                 <w:noProof/>
                 <w:webHidden/>
               </w:rPr>
-              <w:t>13</w:t>
+              <w:t>14</w:t>
             </w:r>
             <w:r>
               <w:rPr>
@@ -3029,7 +3630,7 @@
               <w:lang w:val="fr-FR"/>
             </w:rPr>
           </w:pPr>
-          <w:hyperlink w:anchor="_Toc71824692" w:history="1">
+          <w:hyperlink w:anchor="_Toc111802959" w:history="1">
             <w:r>
               <w:rPr>
                 <w:rStyle w:val="Lienhypertexte"/>
@@ -3056,7 +3657,7 @@
                 <w:noProof/>
                 <w:webHidden/>
               </w:rPr>
-              <w:instrText xml:space="preserve"> PAGEREF _Toc71824692 \h </w:instrText>
+              <w:instrText xml:space="preserve"> PAGEREF _Toc111802959 \h </w:instrText>
             </w:r>
             <w:r>
               <w:rPr>
@@ -3102,7 +3703,7 @@
               <w:lang w:val="fr-FR"/>
             </w:rPr>
           </w:pPr>
-          <w:hyperlink w:anchor="_Toc71824693" w:history="1">
+          <w:hyperlink w:anchor="_Toc111802960" w:history="1">
             <w:r>
               <w:rPr>
                 <w:rStyle w:val="Lienhypertexte"/>
@@ -3129,7 +3730,7 @@
                 <w:noProof/>
                 <w:webHidden/>
               </w:rPr>
-              <w:instrText xml:space="preserve"> PAGEREF _Toc71824693 \h </w:instrText>
+              <w:instrText xml:space="preserve"> PAGEREF _Toc111802960 \h </w:instrText>
             </w:r>
             <w:r>
               <w:rPr>
@@ -3175,7 +3776,7 @@
               <w:lang w:val="fr-FR"/>
             </w:rPr>
           </w:pPr>
-          <w:hyperlink w:anchor="_Toc71824694" w:history="1">
+          <w:hyperlink w:anchor="_Toc111802961" w:history="1">
             <w:r>
               <w:rPr>
                 <w:rStyle w:val="Lienhypertexte"/>
@@ -3202,7 +3803,7 @@
                 <w:noProof/>
                 <w:webHidden/>
               </w:rPr>
-              <w:instrText xml:space="preserve"> PAGEREF _Toc71824694 \h </w:instrText>
+              <w:instrText xml:space="preserve"> PAGEREF _Toc111802961 \h </w:instrText>
             </w:r>
             <w:r>
               <w:rPr>
@@ -3248,13 +3849,13 @@
               <w:lang w:val="fr-FR"/>
             </w:rPr>
           </w:pPr>
-          <w:hyperlink w:anchor="_Toc71824695" w:history="1">
+          <w:hyperlink w:anchor="_Toc111802962" w:history="1">
             <w:r>
               <w:rPr>
                 <w:rStyle w:val="Lienhypertexte"/>
                 <w:noProof/>
               </w:rPr>
-              <w:t>radius</w:t>
+              <w:t>igeometry</w:t>
             </w:r>
             <w:r>
               <w:rPr>
@@ -3275,7 +3876,7 @@
                 <w:noProof/>
                 <w:webHidden/>
               </w:rPr>
-              <w:instrText xml:space="preserve"> PAGEREF _Toc71824695 \h </w:instrText>
+              <w:instrText xml:space="preserve"> PAGEREF _Toc111802962 \h </w:instrText>
             </w:r>
             <w:r>
               <w:rPr>
@@ -3321,13 +3922,13 @@
               <w:lang w:val="fr-FR"/>
             </w:rPr>
           </w:pPr>
-          <w:hyperlink w:anchor="_Toc71824696" w:history="1">
+          <w:hyperlink w:anchor="_Toc111802963" w:history="1">
             <w:r>
               <w:rPr>
                 <w:rStyle w:val="Lienhypertexte"/>
                 <w:noProof/>
               </w:rPr>
-              <w:t>elevation</w:t>
+              <w:t>index</w:t>
             </w:r>
             <w:r>
               <w:rPr>
@@ -3348,7 +3949,7 @@
                 <w:noProof/>
                 <w:webHidden/>
               </w:rPr>
-              <w:instrText xml:space="preserve"> PAGEREF _Toc71824696 \h </w:instrText>
+              <w:instrText xml:space="preserve"> PAGEREF _Toc111802963 \h </w:instrText>
             </w:r>
             <w:r>
               <w:rPr>
@@ -3368,7 +3969,7 @@
                 <w:noProof/>
                 <w:webHidden/>
               </w:rPr>
-              <w:t>14</w:t>
+              <w:t>15</w:t>
             </w:r>
             <w:r>
               <w:rPr>
@@ -3394,12 +3995,158 @@
               <w:lang w:val="fr-FR"/>
             </w:rPr>
           </w:pPr>
-          <w:hyperlink w:anchor="_Toc71824697" w:history="1">
+          <w:hyperlink w:anchor="_Toc111802964" w:history="1">
             <w:r>
               <w:rPr>
                 <w:rStyle w:val="Lienhypertexte"/>
                 <w:noProof/>
               </w:rPr>
+              <w:t>radius</w:t>
+            </w:r>
+            <w:r>
+              <w:rPr>
+                <w:noProof/>
+                <w:webHidden/>
+              </w:rPr>
+              <w:tab/>
+            </w:r>
+            <w:r>
+              <w:rPr>
+                <w:noProof/>
+                <w:webHidden/>
+              </w:rPr>
+              <w:fldChar w:fldCharType="begin"/>
+            </w:r>
+            <w:r>
+              <w:rPr>
+                <w:noProof/>
+                <w:webHidden/>
+              </w:rPr>
+              <w:instrText xml:space="preserve"> PAGEREF _Toc111802964 \h </w:instrText>
+            </w:r>
+            <w:r>
+              <w:rPr>
+                <w:noProof/>
+                <w:webHidden/>
+              </w:rPr>
+            </w:r>
+            <w:r>
+              <w:rPr>
+                <w:noProof/>
+                <w:webHidden/>
+              </w:rPr>
+              <w:fldChar w:fldCharType="separate"/>
+            </w:r>
+            <w:r>
+              <w:rPr>
+                <w:noProof/>
+                <w:webHidden/>
+              </w:rPr>
+              <w:t>15</w:t>
+            </w:r>
+            <w:r>
+              <w:rPr>
+                <w:noProof/>
+                <w:webHidden/>
+              </w:rPr>
+              <w:fldChar w:fldCharType="end"/>
+            </w:r>
+          </w:hyperlink>
+        </w:p>
+        <w:p>
+          <w:pPr>
+            <w:pStyle w:val="TM3"/>
+            <w:tabs>
+              <w:tab w:val="right" w:leader="dot" w:pos="8296"/>
+            </w:tabs>
+            <w:rPr>
+              <w:rFonts w:asciiTheme="minorHAnsi" w:eastAsiaTheme="minorEastAsia" w:hAnsiTheme="minorHAnsi" w:cstheme="minorBidi"/>
+              <w:noProof/>
+              <w:color w:val="auto"/>
+              <w:sz w:val="22"/>
+              <w:szCs w:val="22"/>
+              <w:lang w:val="fr-FR"/>
+            </w:rPr>
+          </w:pPr>
+          <w:hyperlink w:anchor="_Toc111802965" w:history="1">
+            <w:r>
+              <w:rPr>
+                <w:rStyle w:val="Lienhypertexte"/>
+                <w:noProof/>
+              </w:rPr>
+              <w:t>elevation</w:t>
+            </w:r>
+            <w:r>
+              <w:rPr>
+                <w:noProof/>
+                <w:webHidden/>
+              </w:rPr>
+              <w:tab/>
+            </w:r>
+            <w:r>
+              <w:rPr>
+                <w:noProof/>
+                <w:webHidden/>
+              </w:rPr>
+              <w:fldChar w:fldCharType="begin"/>
+            </w:r>
+            <w:r>
+              <w:rPr>
+                <w:noProof/>
+                <w:webHidden/>
+              </w:rPr>
+              <w:instrText xml:space="preserve"> PAGEREF _Toc111802965 \h </w:instrText>
+            </w:r>
+            <w:r>
+              <w:rPr>
+                <w:noProof/>
+                <w:webHidden/>
+              </w:rPr>
+            </w:r>
+            <w:r>
+              <w:rPr>
+                <w:noProof/>
+                <w:webHidden/>
+              </w:rPr>
+              <w:fldChar w:fldCharType="separate"/>
+            </w:r>
+            <w:r>
+              <w:rPr>
+                <w:noProof/>
+                <w:webHidden/>
+              </w:rPr>
+              <w:t>15</w:t>
+            </w:r>
+            <w:r>
+              <w:rPr>
+                <w:noProof/>
+                <w:webHidden/>
+              </w:rPr>
+              <w:fldChar w:fldCharType="end"/>
+            </w:r>
+          </w:hyperlink>
+        </w:p>
+        <w:p>
+          <w:pPr>
+            <w:pStyle w:val="TM3"/>
+            <w:tabs>
+              <w:tab w:val="right" w:leader="dot" w:pos="8296"/>
+            </w:tabs>
+            <w:rPr>
+              <w:rFonts w:asciiTheme="minorHAnsi" w:eastAsiaTheme="minorEastAsia" w:hAnsiTheme="minorHAnsi" w:cstheme="minorBidi"/>
+              <w:noProof/>
+              <w:color w:val="auto"/>
+              <w:sz w:val="22"/>
+              <w:szCs w:val="22"/>
+              <w:lang w:val="fr-FR"/>
+            </w:rPr>
+          </w:pPr>
+          <w:hyperlink w:anchor="_Toc111802966" w:history="1">
+            <w:r>
+              <w:rPr>
+                <w:rStyle w:val="Lienhypertexte"/>
+                <w:noProof/>
+              </w:rPr>
               <w:t>priority</w:t>
             </w:r>
             <w:r>
@@ -3421,7 +4168,7 @@
                 <w:noProof/>
                 <w:webHidden/>
               </w:rPr>
-              <w:instrText xml:space="preserve"> PAGEREF _Toc71824697 \h </w:instrText>
+              <w:instrText xml:space="preserve"> PAGEREF _Toc111802966 \h </w:instrText>
             </w:r>
             <w:r>
               <w:rPr>
@@ -3467,7 +4214,7 @@
               <w:lang w:val="fr-FR"/>
             </w:rPr>
           </w:pPr>
-          <w:hyperlink w:anchor="_Toc71824698" w:history="1">
+          <w:hyperlink w:anchor="_Toc111802967" w:history="1">
             <w:r>
               <w:rPr>
                 <w:rStyle w:val="Lienhypertexte"/>
@@ -3494,7 +4241,7 @@
                 <w:noProof/>
                 <w:webHidden/>
               </w:rPr>
-              <w:instrText xml:space="preserve"> PAGEREF _Toc71824698 \h </w:instrText>
+              <w:instrText xml:space="preserve"> PAGEREF _Toc111802967 \h </w:instrText>
             </w:r>
             <w:r>
               <w:rPr>
@@ -3514,7 +4261,7 @@
                 <w:noProof/>
                 <w:webHidden/>
               </w:rPr>
-              <w:t>15</w:t>
+              <w:t>16</w:t>
             </w:r>
             <w:r>
               <w:rPr>
@@ -3540,7 +4287,7 @@
               <w:lang w:val="fr-FR"/>
             </w:rPr>
           </w:pPr>
-          <w:hyperlink w:anchor="_Toc71824699" w:history="1">
+          <w:hyperlink w:anchor="_Toc111802968" w:history="1">
             <w:r>
               <w:rPr>
                 <w:rStyle w:val="Lienhypertexte"/>
@@ -3567,7 +4314,7 @@
                 <w:noProof/>
                 <w:webHidden/>
               </w:rPr>
-              <w:instrText xml:space="preserve"> PAGEREF _Toc71824699 \h </w:instrText>
+              <w:instrText xml:space="preserve"> PAGEREF _Toc111802968 \h </w:instrText>
             </w:r>
             <w:r>
               <w:rPr>
@@ -3587,7 +4334,7 @@
                 <w:noProof/>
                 <w:webHidden/>
               </w:rPr>
-              <w:t>16</w:t>
+              <w:t>17</w:t>
             </w:r>
             <w:r>
               <w:rPr>
@@ -3613,7 +4360,7 @@
               <w:lang w:val="fr-FR"/>
             </w:rPr>
           </w:pPr>
-          <w:hyperlink w:anchor="_Toc71824700" w:history="1">
+          <w:hyperlink w:anchor="_Toc111802969" w:history="1">
             <w:r>
               <w:rPr>
                 <w:rStyle w:val="Lienhypertexte"/>
@@ -3640,7 +4387,7 @@
                 <w:noProof/>
                 <w:webHidden/>
               </w:rPr>
-              <w:instrText xml:space="preserve"> PAGEREF _Toc71824700 \h </w:instrText>
+              <w:instrText xml:space="preserve"> PAGEREF _Toc111802969 \h </w:instrText>
             </w:r>
             <w:r>
               <w:rPr>
@@ -3660,7 +4407,7 @@
                 <w:noProof/>
                 <w:webHidden/>
               </w:rPr>
-              <w:t>16</w:t>
+              <w:t>17</w:t>
             </w:r>
             <w:r>
               <w:rPr>
@@ -3686,7 +4433,7 @@
               <w:lang w:val="fr-FR"/>
             </w:rPr>
           </w:pPr>
-          <w:hyperlink w:anchor="_Toc71824701" w:history="1">
+          <w:hyperlink w:anchor="_Toc111802970" w:history="1">
             <w:r>
               <w:rPr>
                 <w:rStyle w:val="Lienhypertexte"/>
@@ -3713,7 +4460,7 @@
                 <w:noProof/>
                 <w:webHidden/>
               </w:rPr>
-              <w:instrText xml:space="preserve"> PAGEREF _Toc71824701 \h </w:instrText>
+              <w:instrText xml:space="preserve"> PAGEREF _Toc111802970 \h </w:instrText>
             </w:r>
             <w:r>
               <w:rPr>
@@ -3733,7 +4480,7 @@
                 <w:noProof/>
                 <w:webHidden/>
               </w:rPr>
-              <w:t>16</w:t>
+              <w:t>17</w:t>
             </w:r>
             <w:r>
               <w:rPr>
@@ -3759,7 +4506,7 @@
               <w:lang w:val="fr-FR"/>
             </w:rPr>
           </w:pPr>
-          <w:hyperlink w:anchor="_Toc71824702" w:history="1">
+          <w:hyperlink w:anchor="_Toc111802971" w:history="1">
             <w:r>
               <w:rPr>
                 <w:rStyle w:val="Lienhypertexte"/>
@@ -3786,7 +4533,7 @@
                 <w:noProof/>
                 <w:webHidden/>
               </w:rPr>
-              <w:instrText xml:space="preserve"> PAGEREF _Toc71824702 \h </w:instrText>
+              <w:instrText xml:space="preserve"> PAGEREF _Toc111802971 \h </w:instrText>
             </w:r>
             <w:r>
               <w:rPr>
@@ -3806,7 +4553,7 @@
                 <w:noProof/>
                 <w:webHidden/>
               </w:rPr>
-              <w:t>16</w:t>
+              <w:t>17</w:t>
             </w:r>
             <w:r>
               <w:rPr>
@@ -3832,7 +4579,7 @@
               <w:lang w:val="fr-FR"/>
             </w:rPr>
           </w:pPr>
-          <w:hyperlink w:anchor="_Toc71824703" w:history="1">
+          <w:hyperlink w:anchor="_Toc111802972" w:history="1">
             <w:r>
               <w:rPr>
                 <w:rStyle w:val="Lienhypertexte"/>
@@ -3859,7 +4606,7 @@
                 <w:noProof/>
                 <w:webHidden/>
               </w:rPr>
-              <w:instrText xml:space="preserve"> PAGEREF _Toc71824703 \h </w:instrText>
+              <w:instrText xml:space="preserve"> PAGEREF _Toc111802972 \h </w:instrText>
             </w:r>
             <w:r>
               <w:rPr>
@@ -3879,7 +4626,7 @@
                 <w:noProof/>
                 <w:webHidden/>
               </w:rPr>
-              <w:t>16</w:t>
+              <w:t>17</w:t>
             </w:r>
             <w:r>
               <w:rPr>
@@ -3905,7 +4652,7 @@
               <w:lang w:val="fr-FR"/>
             </w:rPr>
           </w:pPr>
-          <w:hyperlink w:anchor="_Toc71824704" w:history="1">
+          <w:hyperlink w:anchor="_Toc111802973" w:history="1">
             <w:r>
               <w:rPr>
                 <w:rStyle w:val="Lienhypertexte"/>
@@ -3932,7 +4679,7 @@
                 <w:noProof/>
                 <w:webHidden/>
               </w:rPr>
-              <w:instrText xml:space="preserve"> PAGEREF _Toc71824704 \h </w:instrText>
+              <w:instrText xml:space="preserve"> PAGEREF _Toc111802973 \h </w:instrText>
             </w:r>
             <w:r>
               <w:rPr>
@@ -3952,7 +4699,7 @@
                 <w:noProof/>
                 <w:webHidden/>
               </w:rPr>
-              <w:t>16</w:t>
+              <w:t>17</w:t>
             </w:r>
             <w:r>
               <w:rPr>
@@ -3978,7 +4725,7 @@
               <w:lang w:val="fr-FR"/>
             </w:rPr>
           </w:pPr>
-          <w:hyperlink w:anchor="_Toc71824705" w:history="1">
+          <w:hyperlink w:anchor="_Toc111802974" w:history="1">
             <w:r>
               <w:rPr>
                 <w:rStyle w:val="Lienhypertexte"/>
@@ -4005,7 +4752,7 @@
                 <w:noProof/>
                 <w:webHidden/>
               </w:rPr>
-              <w:instrText xml:space="preserve"> PAGEREF _Toc71824705 \h </w:instrText>
+              <w:instrText xml:space="preserve"> PAGEREF _Toc111802974 \h </w:instrText>
             </w:r>
             <w:r>
               <w:rPr>
@@ -4025,7 +4772,80 @@
                 <w:noProof/>
                 <w:webHidden/>
               </w:rPr>
-              <w:t>16</w:t>
+              <w:t>17</w:t>
+            </w:r>
+            <w:r>
+              <w:rPr>
+                <w:noProof/>
+                <w:webHidden/>
+              </w:rPr>
+              <w:fldChar w:fldCharType="end"/>
+            </w:r>
+          </w:hyperlink>
+        </w:p>
+        <w:p>
+          <w:pPr>
+            <w:pStyle w:val="TM3"/>
+            <w:tabs>
+              <w:tab w:val="right" w:leader="dot" w:pos="8296"/>
+            </w:tabs>
+            <w:rPr>
+              <w:rFonts w:asciiTheme="minorHAnsi" w:eastAsiaTheme="minorEastAsia" w:hAnsiTheme="minorHAnsi" w:cstheme="minorBidi"/>
+              <w:noProof/>
+              <w:color w:val="auto"/>
+              <w:sz w:val="22"/>
+              <w:szCs w:val="22"/>
+              <w:lang w:val="fr-FR"/>
+            </w:rPr>
+          </w:pPr>
+          <w:hyperlink w:anchor="_Toc111802975" w:history="1">
+            <w:r>
+              <w:rPr>
+                <w:rStyle w:val="Lienhypertexte"/>
+                <w:noProof/>
+              </w:rPr>
+              <w:t>pivot</w:t>
+            </w:r>
+            <w:r>
+              <w:rPr>
+                <w:noProof/>
+                <w:webHidden/>
+              </w:rPr>
+              <w:tab/>
+            </w:r>
+            <w:r>
+              <w:rPr>
+                <w:noProof/>
+                <w:webHidden/>
+              </w:rPr>
+              <w:fldChar w:fldCharType="begin"/>
+            </w:r>
+            <w:r>
+              <w:rPr>
+                <w:noProof/>
+                <w:webHidden/>
+              </w:rPr>
+              <w:instrText xml:space="preserve"> PAGEREF _Toc111802975 \h </w:instrText>
+            </w:r>
+            <w:r>
+              <w:rPr>
+                <w:noProof/>
+                <w:webHidden/>
+              </w:rPr>
+            </w:r>
+            <w:r>
+              <w:rPr>
+                <w:noProof/>
+                <w:webHidden/>
+              </w:rPr>
+              <w:fldChar w:fldCharType="separate"/>
+            </w:r>
+            <w:r>
+              <w:rPr>
+                <w:noProof/>
+                <w:webHidden/>
+              </w:rPr>
+              <w:t>18</w:t>
             </w:r>
             <w:r>
               <w:rPr>
@@ -4051,7 +4871,7 @@
               <w:lang w:val="fr-FR"/>
             </w:rPr>
           </w:pPr>
-          <w:hyperlink w:anchor="_Toc71824706" w:history="1">
+          <w:hyperlink w:anchor="_Toc111802976" w:history="1">
             <w:r>
               <w:rPr>
                 <w:rStyle w:val="Lienhypertexte"/>
@@ -4078,7 +4898,7 @@
                 <w:noProof/>
                 <w:webHidden/>
               </w:rPr>
-              <w:instrText xml:space="preserve"> PAGEREF _Toc71824706 \h </w:instrText>
+              <w:instrText xml:space="preserve"> PAGEREF _Toc111802976 \h </w:instrText>
             </w:r>
             <w:r>
               <w:rPr>
@@ -4098,7 +4918,7 @@
                 <w:noProof/>
                 <w:webHidden/>
               </w:rPr>
-              <w:t>17</w:t>
+              <w:t>18</w:t>
             </w:r>
             <w:r>
               <w:rPr>
@@ -4124,7 +4944,7 @@
               <w:lang w:val="fr-FR"/>
             </w:rPr>
           </w:pPr>
-          <w:hyperlink w:anchor="_Toc71824707" w:history="1">
+          <w:hyperlink w:anchor="_Toc111802977" w:history="1">
             <w:r>
               <w:rPr>
                 <w:rStyle w:val="Lienhypertexte"/>
@@ -4151,7 +4971,7 @@
                 <w:noProof/>
                 <w:webHidden/>
               </w:rPr>
-              <w:instrText xml:space="preserve"> PAGEREF _Toc71824707 \h </w:instrText>
+              <w:instrText xml:space="preserve"> PAGEREF _Toc111802977 \h </w:instrText>
             </w:r>
             <w:r>
               <w:rPr>
@@ -4171,7 +4991,7 @@
                 <w:noProof/>
                 <w:webHidden/>
               </w:rPr>
-              <w:t>17</w:t>
+              <w:t>18</w:t>
             </w:r>
             <w:r>
               <w:rPr>
@@ -4197,7 +5017,7 @@
               <w:lang w:val="fr-FR"/>
             </w:rPr>
           </w:pPr>
-          <w:hyperlink w:anchor="_Toc71824708" w:history="1">
+          <w:hyperlink w:anchor="_Toc111802978" w:history="1">
             <w:r>
               <w:rPr>
                 <w:rStyle w:val="Lienhypertexte"/>
@@ -4224,7 +5044,7 @@
                 <w:noProof/>
                 <w:webHidden/>
               </w:rPr>
-              <w:instrText xml:space="preserve"> PAGEREF _Toc71824708 \h </w:instrText>
+              <w:instrText xml:space="preserve"> PAGEREF _Toc111802978 \h </w:instrText>
             </w:r>
             <w:r>
               <w:rPr>
@@ -4244,7 +5064,7 @@
                 <w:noProof/>
                 <w:webHidden/>
               </w:rPr>
-              <w:t>17</w:t>
+              <w:t>18</w:t>
             </w:r>
             <w:r>
               <w:rPr>
@@ -4270,7 +5090,7 @@
               <w:lang w:val="fr-FR"/>
             </w:rPr>
           </w:pPr>
-          <w:hyperlink w:anchor="_Toc71824709" w:history="1">
+          <w:hyperlink w:anchor="_Toc111802979" w:history="1">
             <w:r>
               <w:rPr>
                 <w:rStyle w:val="Lienhypertexte"/>
@@ -4297,7 +5117,7 @@
                 <w:noProof/>
                 <w:webHidden/>
               </w:rPr>
-              <w:instrText xml:space="preserve"> PAGEREF _Toc71824709 \h </w:instrText>
+              <w:instrText xml:space="preserve"> PAGEREF _Toc111802979 \h </w:instrText>
             </w:r>
             <w:r>
               <w:rPr>
@@ -4317,7 +5137,7 @@
                 <w:noProof/>
                 <w:webHidden/>
               </w:rPr>
-              <w:t>17</w:t>
+              <w:t>18</w:t>
             </w:r>
             <w:r>
               <w:rPr>
@@ -4343,7 +5163,7 @@
               <w:lang w:val="fr-FR"/>
             </w:rPr>
           </w:pPr>
-          <w:hyperlink w:anchor="_Toc71824710" w:history="1">
+          <w:hyperlink w:anchor="_Toc111802980" w:history="1">
             <w:r>
               <w:rPr>
                 <w:rStyle w:val="Lienhypertexte"/>
@@ -4370,7 +5190,7 @@
                 <w:noProof/>
                 <w:webHidden/>
               </w:rPr>
-              <w:instrText xml:space="preserve"> PAGEREF _Toc71824710 \h </w:instrText>
+              <w:instrText xml:space="preserve"> PAGEREF _Toc111802980 \h </w:instrText>
             </w:r>
             <w:r>
               <w:rPr>
@@ -4390,7 +5210,7 @@
                 <w:noProof/>
                 <w:webHidden/>
               </w:rPr>
-              <w:t>17</w:t>
+              <w:t>18</w:t>
             </w:r>
             <w:r>
               <w:rPr>
@@ -4416,7 +5236,7 @@
               <w:lang w:val="fr-FR"/>
             </w:rPr>
           </w:pPr>
-          <w:hyperlink w:anchor="_Toc71824711" w:history="1">
+          <w:hyperlink w:anchor="_Toc111802981" w:history="1">
             <w:r>
               <w:rPr>
                 <w:rStyle w:val="Lienhypertexte"/>
@@ -4443,7 +5263,7 @@
                 <w:noProof/>
                 <w:webHidden/>
               </w:rPr>
-              <w:instrText xml:space="preserve"> PAGEREF _Toc71824711 \h </w:instrText>
+              <w:instrText xml:space="preserve"> PAGEREF _Toc111802981 \h </w:instrText>
             </w:r>
             <w:r>
               <w:rPr>
@@ -4463,7 +5283,7 @@
                 <w:noProof/>
                 <w:webHidden/>
               </w:rPr>
-              <w:t>18</w:t>
+              <w:t>19</w:t>
             </w:r>
             <w:r>
               <w:rPr>
@@ -4489,7 +5309,7 @@
               <w:lang w:val="fr-FR"/>
             </w:rPr>
           </w:pPr>
-          <w:hyperlink w:anchor="_Toc71824712" w:history="1">
+          <w:hyperlink w:anchor="_Toc111802982" w:history="1">
             <w:r>
               <w:rPr>
                 <w:rStyle w:val="Lienhypertexte"/>
@@ -4516,7 +5336,7 @@
                 <w:noProof/>
                 <w:webHidden/>
               </w:rPr>
-              <w:instrText xml:space="preserve"> PAGEREF _Toc71824712 \h </w:instrText>
+              <w:instrText xml:space="preserve"> PAGEREF _Toc111802982 \h </w:instrText>
             </w:r>
             <w:r>
               <w:rPr>
@@ -4536,7 +5356,7 @@
                 <w:noProof/>
                 <w:webHidden/>
               </w:rPr>
-              <w:t>18</w:t>
+              <w:t>19</w:t>
             </w:r>
             <w:r>
               <w:rPr>
@@ -4562,7 +5382,7 @@
               <w:lang w:val="fr-FR"/>
             </w:rPr>
           </w:pPr>
-          <w:hyperlink w:anchor="_Toc71824713" w:history="1">
+          <w:hyperlink w:anchor="_Toc111802983" w:history="1">
             <w:r>
               <w:rPr>
                 <w:rStyle w:val="Lienhypertexte"/>
@@ -4589,7 +5409,7 @@
                 <w:noProof/>
                 <w:webHidden/>
               </w:rPr>
-              <w:instrText xml:space="preserve"> PAGEREF _Toc71824713 \h </w:instrText>
+              <w:instrText xml:space="preserve"> PAGEREF _Toc111802983 \h </w:instrText>
             </w:r>
             <w:r>
               <w:rPr>
@@ -4609,7 +5429,7 @@
                 <w:noProof/>
                 <w:webHidden/>
               </w:rPr>
-              <w:t>19</w:t>
+              <w:t>20</w:t>
             </w:r>
             <w:r>
               <w:rPr>
@@ -4635,7 +5455,7 @@
               <w:lang w:val="fr-FR"/>
             </w:rPr>
           </w:pPr>
-          <w:hyperlink w:anchor="_Toc71824714" w:history="1">
+          <w:hyperlink w:anchor="_Toc111802984" w:history="1">
             <w:r>
               <w:rPr>
                 <w:rStyle w:val="Lienhypertexte"/>
@@ -4662,7 +5482,7 @@
                 <w:noProof/>
                 <w:webHidden/>
               </w:rPr>
-              <w:instrText xml:space="preserve"> PAGEREF _Toc71824714 \h </w:instrText>
+              <w:instrText xml:space="preserve"> PAGEREF _Toc111802984 \h </w:instrText>
             </w:r>
             <w:r>
               <w:rPr>
@@ -4682,7 +5502,7 @@
                 <w:noProof/>
                 <w:webHidden/>
               </w:rPr>
-              <w:t>19</w:t>
+              <w:t>20</w:t>
             </w:r>
             <w:r>
               <w:rPr>
@@ -4708,7 +5528,7 @@
               <w:lang w:val="fr-FR"/>
             </w:rPr>
           </w:pPr>
-          <w:hyperlink w:anchor="_Toc71824715" w:history="1">
+          <w:hyperlink w:anchor="_Toc111802985" w:history="1">
             <w:r>
               <w:rPr>
                 <w:rStyle w:val="Lienhypertexte"/>
@@ -4735,7 +5555,7 @@
                 <w:noProof/>
                 <w:webHidden/>
               </w:rPr>
-              <w:instrText xml:space="preserve"> PAGEREF _Toc71824715 \h </w:instrText>
+              <w:instrText xml:space="preserve"> PAGEREF _Toc111802985 \h </w:instrText>
             </w:r>
             <w:r>
               <w:rPr>
@@ -4755,7 +5575,7 @@
                 <w:noProof/>
                 <w:webHidden/>
               </w:rPr>
-              <w:t>19</w:t>
+              <w:t>20</w:t>
             </w:r>
             <w:r>
               <w:rPr>
@@ -4781,7 +5601,7 @@
               <w:lang w:val="fr-FR"/>
             </w:rPr>
           </w:pPr>
-          <w:hyperlink w:anchor="_Toc71824716" w:history="1">
+          <w:hyperlink w:anchor="_Toc111802986" w:history="1">
             <w:r>
               <w:rPr>
                 <w:rStyle w:val="Lienhypertexte"/>
@@ -4808,7 +5628,7 @@
                 <w:noProof/>
                 <w:webHidden/>
               </w:rPr>
-              <w:instrText xml:space="preserve"> PAGEREF _Toc71824716 \h </w:instrText>
+              <w:instrText xml:space="preserve"> PAGEREF _Toc111802986 \h </w:instrText>
             </w:r>
             <w:r>
               <w:rPr>
@@ -4828,7 +5648,7 @@
                 <w:noProof/>
                 <w:webHidden/>
               </w:rPr>
-              <w:t>19</w:t>
+              <w:t>20</w:t>
             </w:r>
             <w:r>
               <w:rPr>
@@ -4854,7 +5674,7 @@
               <w:lang w:val="fr-FR"/>
             </w:rPr>
           </w:pPr>
-          <w:hyperlink w:anchor="_Toc71824717" w:history="1">
+          <w:hyperlink w:anchor="_Toc111802987" w:history="1">
             <w:r>
               <w:rPr>
                 <w:rStyle w:val="Lienhypertexte"/>
@@ -4881,7 +5701,7 @@
                 <w:noProof/>
                 <w:webHidden/>
               </w:rPr>
-              <w:instrText xml:space="preserve"> PAGEREF _Toc71824717 \h </w:instrText>
+              <w:instrText xml:space="preserve"> PAGEREF _Toc111802987 \h </w:instrText>
             </w:r>
             <w:r>
               <w:rPr>
@@ -4901,7 +5721,7 @@
                 <w:noProof/>
                 <w:webHidden/>
               </w:rPr>
-              <w:t>19</w:t>
+              <w:t>21</w:t>
             </w:r>
             <w:r>
               <w:rPr>
@@ -4927,7 +5747,7 @@
               <w:lang w:val="fr-FR"/>
             </w:rPr>
           </w:pPr>
-          <w:hyperlink w:anchor="_Toc71824718" w:history="1">
+          <w:hyperlink w:anchor="_Toc111802988" w:history="1">
             <w:r>
               <w:rPr>
                 <w:rStyle w:val="Lienhypertexte"/>
@@ -4954,7 +5774,7 @@
                 <w:noProof/>
                 <w:webHidden/>
               </w:rPr>
-              <w:instrText xml:space="preserve"> PAGEREF _Toc71824718 \h </w:instrText>
+              <w:instrText xml:space="preserve"> PAGEREF _Toc111802988 \h </w:instrText>
             </w:r>
             <w:r>
               <w:rPr>
@@ -4974,7 +5794,7 @@
                 <w:noProof/>
                 <w:webHidden/>
               </w:rPr>
-              <w:t>20</w:t>
+              <w:t>21</w:t>
             </w:r>
             <w:r>
               <w:rPr>
@@ -5000,7 +5820,7 @@
               <w:lang w:val="fr-FR"/>
             </w:rPr>
           </w:pPr>
-          <w:hyperlink w:anchor="_Toc71824719" w:history="1">
+          <w:hyperlink w:anchor="_Toc111802989" w:history="1">
             <w:r>
               <w:rPr>
                 <w:rStyle w:val="Lienhypertexte"/>
@@ -5027,7 +5847,7 @@
                 <w:noProof/>
                 <w:webHidden/>
               </w:rPr>
-              <w:instrText xml:space="preserve"> PAGEREF _Toc71824719 \h </w:instrText>
+              <w:instrText xml:space="preserve"> PAGEREF _Toc111802989 \h </w:instrText>
             </w:r>
             <w:r>
               <w:rPr>
@@ -5047,7 +5867,7 @@
                 <w:noProof/>
                 <w:webHidden/>
               </w:rPr>
-              <w:t>20</w:t>
+              <w:t>21</w:t>
             </w:r>
             <w:r>
               <w:rPr>
@@ -5073,7 +5893,7 @@
               <w:lang w:val="fr-FR"/>
             </w:rPr>
           </w:pPr>
-          <w:hyperlink w:anchor="_Toc71824720" w:history="1">
+          <w:hyperlink w:anchor="_Toc111802990" w:history="1">
             <w:r>
               <w:rPr>
                 <w:rStyle w:val="Lienhypertexte"/>
@@ -5100,7 +5920,7 @@
                 <w:noProof/>
                 <w:webHidden/>
               </w:rPr>
-              <w:instrText xml:space="preserve"> PAGEREF _Toc71824720 \h </w:instrText>
+              <w:instrText xml:space="preserve"> PAGEREF _Toc111802990 \h </w:instrText>
             </w:r>
             <w:r>
               <w:rPr>
@@ -5120,7 +5940,7 @@
                 <w:noProof/>
                 <w:webHidden/>
               </w:rPr>
-              <w:t>21</w:t>
+              <w:t>22</w:t>
             </w:r>
             <w:r>
               <w:rPr>
@@ -5146,7 +5966,7 @@
               <w:lang w:val="fr-FR"/>
             </w:rPr>
           </w:pPr>
-          <w:hyperlink w:anchor="_Toc71824721" w:history="1">
+          <w:hyperlink w:anchor="_Toc111802991" w:history="1">
             <w:r>
               <w:rPr>
                 <w:rStyle w:val="Lienhypertexte"/>
@@ -5173,7 +5993,7 @@
                 <w:noProof/>
                 <w:webHidden/>
               </w:rPr>
-              <w:instrText xml:space="preserve"> PAGEREF _Toc71824721 \h </w:instrText>
+              <w:instrText xml:space="preserve"> PAGEREF _Toc111802991 \h </w:instrText>
             </w:r>
             <w:r>
               <w:rPr>
@@ -5193,7 +6013,7 @@
                 <w:noProof/>
                 <w:webHidden/>
               </w:rPr>
-              <w:t>21</w:t>
+              <w:t>22</w:t>
             </w:r>
             <w:r>
               <w:rPr>
@@ -5219,7 +6039,7 @@
               <w:lang w:val="fr-FR"/>
             </w:rPr>
           </w:pPr>
-          <w:hyperlink w:anchor="_Toc71824722" w:history="1">
+          <w:hyperlink w:anchor="_Toc111802992" w:history="1">
             <w:r>
               <w:rPr>
                 <w:rStyle w:val="Lienhypertexte"/>
@@ -5246,7 +6066,7 @@
                 <w:noProof/>
                 <w:webHidden/>
               </w:rPr>
-              <w:instrText xml:space="preserve"> PAGEREF _Toc71824722 \h </w:instrText>
+              <w:instrText xml:space="preserve"> PAGEREF _Toc111802992 \h </w:instrText>
             </w:r>
             <w:r>
               <w:rPr>
@@ -5292,7 +6112,7 @@
               <w:lang w:val="fr-FR"/>
             </w:rPr>
           </w:pPr>
-          <w:hyperlink w:anchor="_Toc71824723" w:history="1">
+          <w:hyperlink w:anchor="_Toc111802993" w:history="1">
             <w:r>
               <w:rPr>
                 <w:rStyle w:val="Lienhypertexte"/>
@@ -5319,7 +6139,7 @@
                 <w:noProof/>
                 <w:webHidden/>
               </w:rPr>
-              <w:instrText xml:space="preserve"> PAGEREF _Toc71824723 \h </w:instrText>
+              <w:instrText xml:space="preserve"> PAGEREF _Toc111802993 \h </w:instrText>
             </w:r>
             <w:r>
               <w:rPr>
@@ -5365,7 +6185,7 @@
               <w:lang w:val="fr-FR"/>
             </w:rPr>
           </w:pPr>
-          <w:hyperlink w:anchor="_Toc71824724" w:history="1">
+          <w:hyperlink w:anchor="_Toc111802994" w:history="1">
             <w:r>
               <w:rPr>
                 <w:rStyle w:val="Lienhypertexte"/>
@@ -5392,7 +6212,7 @@
                 <w:noProof/>
                 <w:webHidden/>
               </w:rPr>
-              <w:instrText xml:space="preserve"> PAGEREF _Toc71824724 \h </w:instrText>
+              <w:instrText xml:space="preserve"> PAGEREF _Toc111802994 \h </w:instrText>
             </w:r>
             <w:r>
               <w:rPr>
@@ -5438,7 +6258,7 @@
               <w:lang w:val="fr-FR"/>
             </w:rPr>
           </w:pPr>
-          <w:hyperlink w:anchor="_Toc71824725" w:history="1">
+          <w:hyperlink w:anchor="_Toc111802995" w:history="1">
             <w:r>
               <w:rPr>
                 <w:rStyle w:val="Lienhypertexte"/>
@@ -5465,7 +6285,7 @@
                 <w:noProof/>
                 <w:webHidden/>
               </w:rPr>
-              <w:instrText xml:space="preserve"> PAGEREF _Toc71824725 \h </w:instrText>
+              <w:instrText xml:space="preserve"> PAGEREF _Toc111802995 \h </w:instrText>
             </w:r>
             <w:r>
               <w:rPr>
@@ -5511,7 +6331,7 @@
               <w:lang w:val="fr-FR"/>
             </w:rPr>
           </w:pPr>
-          <w:hyperlink w:anchor="_Toc71824726" w:history="1">
+          <w:hyperlink w:anchor="_Toc111802996" w:history="1">
             <w:r>
               <w:rPr>
                 <w:rStyle w:val="Lienhypertexte"/>
@@ -5538,7 +6358,7 @@
                 <w:noProof/>
                 <w:webHidden/>
               </w:rPr>
-              <w:instrText xml:space="preserve"> PAGEREF _Toc71824726 \h </w:instrText>
+              <w:instrText xml:space="preserve"> PAGEREF _Toc111802996 \h </w:instrText>
             </w:r>
             <w:r>
               <w:rPr>
@@ -5584,7 +6404,7 @@
               <w:lang w:val="fr-FR"/>
             </w:rPr>
           </w:pPr>
-          <w:hyperlink w:anchor="_Toc71824727" w:history="1">
+          <w:hyperlink w:anchor="_Toc111802997" w:history="1">
             <w:r>
               <w:rPr>
                 <w:rStyle w:val="Lienhypertexte"/>
@@ -5611,7 +6431,7 @@
                 <w:noProof/>
                 <w:webHidden/>
               </w:rPr>
-              <w:instrText xml:space="preserve"> PAGEREF _Toc71824727 \h </w:instrText>
+              <w:instrText xml:space="preserve"> PAGEREF _Toc111802997 \h </w:instrText>
             </w:r>
             <w:r>
               <w:rPr>
@@ -5657,7 +6477,7 @@
               <w:lang w:val="fr-FR"/>
             </w:rPr>
           </w:pPr>
-          <w:hyperlink w:anchor="_Toc71824728" w:history="1">
+          <w:hyperlink w:anchor="_Toc111802998" w:history="1">
             <w:r>
               <w:rPr>
                 <w:rStyle w:val="Lienhypertexte"/>
@@ -5684,7 +6504,7 @@
                 <w:noProof/>
                 <w:webHidden/>
               </w:rPr>
-              <w:instrText xml:space="preserve"> PAGEREF _Toc71824728 \h </w:instrText>
+              <w:instrText xml:space="preserve"> PAGEREF _Toc111802998 \h </w:instrText>
             </w:r>
             <w:r>
               <w:rPr>
@@ -5730,7 +6550,7 @@
               <w:lang w:val="fr-FR"/>
             </w:rPr>
           </w:pPr>
-          <w:hyperlink w:anchor="_Toc71824729" w:history="1">
+          <w:hyperlink w:anchor="_Toc111802999" w:history="1">
             <w:r>
               <w:rPr>
                 <w:rStyle w:val="Lienhypertexte"/>
@@ -5757,7 +6577,7 @@
                 <w:noProof/>
                 <w:webHidden/>
               </w:rPr>
-              <w:instrText xml:space="preserve"> PAGEREF _Toc71824729 \h </w:instrText>
+              <w:instrText xml:space="preserve"> PAGEREF _Toc111802999 \h </w:instrText>
             </w:r>
             <w:r>
               <w:rPr>
@@ -5777,7 +6597,7 @@
                 <w:noProof/>
                 <w:webHidden/>
               </w:rPr>
-              <w:t>25</w:t>
+              <w:t>26</w:t>
             </w:r>
             <w:r>
               <w:rPr>
@@ -5803,7 +6623,7 @@
               <w:lang w:val="fr-FR"/>
             </w:rPr>
           </w:pPr>
-          <w:hyperlink w:anchor="_Toc71824730" w:history="1">
+          <w:hyperlink w:anchor="_Toc111803000" w:history="1">
             <w:r>
               <w:rPr>
                 <w:rStyle w:val="Lienhypertexte"/>
@@ -5830,7 +6650,7 @@
                 <w:noProof/>
                 <w:webHidden/>
               </w:rPr>
-              <w:instrText xml:space="preserve"> PAGEREF _Toc71824730 \h </w:instrText>
+              <w:instrText xml:space="preserve"> PAGEREF _Toc111803000 \h </w:instrText>
             </w:r>
             <w:r>
               <w:rPr>
@@ -5876,7 +6696,7 @@
               <w:lang w:val="fr-FR"/>
             </w:rPr>
           </w:pPr>
-          <w:hyperlink w:anchor="_Toc71824731" w:history="1">
+          <w:hyperlink w:anchor="_Toc111803001" w:history="1">
             <w:r>
               <w:rPr>
                 <w:rStyle w:val="Lienhypertexte"/>
@@ -5903,7 +6723,7 @@
                 <w:noProof/>
                 <w:webHidden/>
               </w:rPr>
-              <w:instrText xml:space="preserve"> PAGEREF _Toc71824731 \h </w:instrText>
+              <w:instrText xml:space="preserve"> PAGEREF _Toc111803001 \h </w:instrText>
             </w:r>
             <w:r>
               <w:rPr>
@@ -5958,7 +6778,7 @@
       <w:pPr>
         <w:pStyle w:val="Titre1"/>
       </w:pPr>
-      <w:bookmarkStart w:id="3" w:name="_Toc71824662"/>
+      <w:bookmarkStart w:id="3" w:name="_Toc111802928"/>
       <w:r>
         <w:lastRenderedPageBreak/>
         <w:t>Introduction</w:t>
@@ -5969,7 +6789,7 @@
       <w:pPr>
         <w:pStyle w:val="Titre2"/>
       </w:pPr>
-      <w:bookmarkStart w:id="4" w:name="_Toc71824663"/>
+      <w:bookmarkStart w:id="4" w:name="_Toc111802929"/>
       <w:r>
         <w:t>Notational convention</w:t>
       </w:r>
@@ -6048,7 +6868,7 @@
       <w:pPr>
         <w:pStyle w:val="Titre2"/>
       </w:pPr>
-      <w:bookmarkStart w:id="5" w:name="_Toc71824664"/>
+      <w:bookmarkStart w:id="5" w:name="_Toc111802930"/>
       <w:r>
         <w:t xml:space="preserve">Relation to </w:t>
       </w:r>
@@ -7597,7 +8417,7 @@
       <w:pPr>
         <w:pStyle w:val="Titre1"/>
       </w:pPr>
-      <w:bookmarkStart w:id="6" w:name="_Toc71824665"/>
+      <w:bookmarkStart w:id="6" w:name="_Toc111802931"/>
       <w:r>
         <w:lastRenderedPageBreak/>
         <w:t xml:space="preserve">Structure of </w:t>
@@ -7648,7 +8468,7 @@
       <w:pPr>
         <w:pStyle w:val="Titre2"/>
       </w:pPr>
-      <w:bookmarkStart w:id="7" w:name="_Toc71824666"/>
+      <w:bookmarkStart w:id="7" w:name="_Toc111802932"/>
       <w:r>
         <w:t>Type signatures</w:t>
       </w:r>
@@ -7668,7 +8488,14 @@
         </w:numPr>
       </w:pPr>
       <w:r>
-        <w:t>Foo: Any name that is not a native JSON type means an object for which the properties (and their types) are defined elsewhere within this document.</w:t>
+        <w:rPr>
+          <w:i/>
+          <w:iCs/>
+        </w:rPr>
+        <w:t>Foo</w:t>
+      </w:r>
+      <w:r>
+        <w:t>: Any name that is not a native JSON type means an object for which the properties (and their types) are defined elsewhere within this document.</w:t>
       </w:r>
     </w:p>
     <w:p>
@@ -7680,14 +8507,21 @@
         </w:numPr>
       </w:pPr>
       <w:r>
-        <w:t>Foo[]: An array of objects of type Foo.</w:t>
+        <w:rPr>
+          <w:i/>
+          <w:iCs/>
+        </w:rPr>
+        <w:t>Foo[]</w:t>
+      </w:r>
+      <w:r>
+        <w:t>: An array of objects of type Foo.</w:t>
       </w:r>
     </w:p>
     <w:p>
       <w:pPr>
         <w:pStyle w:val="Titre2"/>
       </w:pPr>
-      <w:bookmarkStart w:id="8" w:name="_Toc71824667"/>
+      <w:bookmarkStart w:id="8" w:name="_Toc111802933"/>
       <w:r>
         <w:t>Data Types</w:t>
       </w:r>
@@ -7702,7 +8536,7 @@
       <w:pPr>
         <w:pStyle w:val="Titre3"/>
       </w:pPr>
-      <w:bookmarkStart w:id="9" w:name="_Toc71824668"/>
+      <w:bookmarkStart w:id="9" w:name="_Toc111802934"/>
       <w:proofErr w:type="spellStart"/>
       <w:r>
         <w:t>UTCDate</w:t>
@@ -7740,7 +8574,7 @@
       <w:pPr>
         <w:pStyle w:val="Titre3"/>
       </w:pPr>
-      <w:bookmarkStart w:id="10" w:name="_Toc71824669"/>
+      <w:bookmarkStart w:id="10" w:name="_Toc111802935"/>
       <w:proofErr w:type="spellStart"/>
       <w:r>
         <w:t>LocalDate</w:t>
@@ -7781,7 +8615,7 @@
       <w:pPr>
         <w:pStyle w:val="Titre3"/>
       </w:pPr>
-      <w:bookmarkStart w:id="11" w:name="_Toc71824670"/>
+      <w:bookmarkStart w:id="11" w:name="_Toc111802936"/>
       <w:r>
         <w:lastRenderedPageBreak/>
         <w:t>Duration</w:t>
@@ -7993,7 +8827,7 @@
       <w:pPr>
         <w:pStyle w:val="Titre2"/>
       </w:pPr>
-      <w:bookmarkStart w:id="12" w:name="_Toc71824671"/>
+      <w:bookmarkStart w:id="12" w:name="_Toc111802937"/>
       <w:r>
         <w:t>Display string localization</w:t>
       </w:r>
@@ -8083,7 +8917,7 @@
       <w:pPr>
         <w:pStyle w:val="Titre1"/>
       </w:pPr>
-      <w:bookmarkStart w:id="13" w:name="_Toc71824672"/>
+      <w:bookmarkStart w:id="13" w:name="_Toc111802938"/>
       <w:r>
         <w:t>The geofenc</w:t>
       </w:r>
@@ -8105,7 +8939,13 @@
       </w:r>
       <w:proofErr w:type="spellEnd"/>
       <w:r>
-        <w:t xml:space="preserve"> is a JSON object that describe the structure and composition of a geofencing scene. The Top-level element of this object are :</w:t>
+        <w:t xml:space="preserve"> is a JSON object that describe the structure and composition of a geofencing scene. The Top-level element</w:t>
+      </w:r>
+      <w:r>
+        <w:t>s</w:t>
+      </w:r>
+      <w:r>
+        <w:t xml:space="preserve"> of this object are :</w:t>
       </w:r>
     </w:p>
     <w:p>
@@ -8144,10 +8984,10 @@
         </w:numPr>
       </w:pPr>
       <w:r>
-        <w:t>modifiers : modifiers applied to o</w:t>
-      </w:r>
-      <w:r>
-        <w:t>ther objects.</w:t>
+        <w:t xml:space="preserve">roots: the entry point of the </w:t>
+      </w:r>
+      <w:r>
+        <w:t>hierarchy</w:t>
       </w:r>
     </w:p>
     <w:p>
@@ -8159,7 +8999,10 @@
         </w:numPr>
       </w:pPr>
       <w:r>
-        <w:t>alerts : the alert potentially triggered in the scene</w:t>
+        <w:t>modifiers : modifiers applied to o</w:t>
+      </w:r>
+      <w:r>
+        <w:t>ther objects.</w:t>
       </w:r>
     </w:p>
     <w:p>
@@ -8171,6 +9014,18 @@
         </w:numPr>
       </w:pPr>
       <w:r>
+        <w:t>alerts : the alert potentially triggered in the scene</w:t>
+      </w:r>
+    </w:p>
+    <w:p>
+      <w:pPr>
+        <w:pStyle w:val="Paragraphedeliste"/>
+        <w:numPr>
+          <w:ilvl w:val="0"/>
+          <w:numId w:val="30"/>
+        </w:numPr>
+      </w:pPr>
+      <w:r>
         <w:t>primitive</w:t>
       </w:r>
       <w:r>
@@ -8180,7 +9035,13 @@
         <w:t xml:space="preserve"> : the </w:t>
       </w:r>
       <w:r>
-        <w:t>geofencing rules, which use shapes and/or values to trigger alerts</w:t>
+        <w:t xml:space="preserve">geofencing rules, which use </w:t>
+      </w:r>
+      <w:r>
+        <w:t>nodes/</w:t>
+      </w:r>
+      <w:r>
+        <w:t>shapes and/or values to trigger alerts</w:t>
       </w:r>
     </w:p>
     <w:p>
@@ -8199,9 +9060,33 @@
     </w:p>
     <w:p>
       <w:pPr>
+        <w:pStyle w:val="Titre2"/>
+      </w:pPr>
+      <w:bookmarkStart w:id="14" w:name="_Toc111802939"/>
+      <w:r>
+        <w:t>Entries</w:t>
+      </w:r>
+      <w:bookmarkEnd w:id="14"/>
+    </w:p>
+    <w:p>
+      <w:r>
+        <w:t xml:space="preserve">In order to access information, entries points are the roots. Roots are pointers to the top node which defines one or several hierarchy. The Nodes are the core </w:t>
+      </w:r>
+      <w:r>
+        <w:lastRenderedPageBreak/>
+        <w:t>of the geofencing. They define the link between components such geometry and logic, among holding transformation.</w:t>
+      </w:r>
+    </w:p>
+    <w:p>
+      <w:r>
+        <w:t>Then typical access to geofence entities are Geofence-&gt;Roots-&gt;Nodes then Shape or Primitives.</w:t>
+      </w:r>
+    </w:p>
+    <w:p>
+      <w:pPr>
         <w:pStyle w:val="Titre1"/>
       </w:pPr>
-      <w:bookmarkStart w:id="14" w:name="_Toc71824673"/>
+      <w:bookmarkStart w:id="15" w:name="_Toc111802940"/>
       <w:r>
         <w:t xml:space="preserve">Common </w:t>
       </w:r>
@@ -8216,7 +9101,7 @@
       <w:r>
         <w:t xml:space="preserve"> properties</w:t>
       </w:r>
-      <w:bookmarkEnd w:id="14"/>
+      <w:bookmarkEnd w:id="15"/>
     </w:p>
     <w:p>
       <w:r>
@@ -8243,12 +9128,11 @@
       <w:pPr>
         <w:pStyle w:val="Titre3"/>
       </w:pPr>
-      <w:bookmarkStart w:id="15" w:name="_Toc71824674"/>
-      <w:r>
-        <w:lastRenderedPageBreak/>
+      <w:bookmarkStart w:id="16" w:name="_Toc111802941"/>
+      <w:r>
         <w:t>enabled</w:t>
       </w:r>
-      <w:bookmarkEnd w:id="15"/>
+      <w:bookmarkEnd w:id="16"/>
     </w:p>
     <w:p>
       <w:r>
@@ -8288,11 +9172,11 @@
       <w:pPr>
         <w:pStyle w:val="Titre3"/>
       </w:pPr>
-      <w:bookmarkStart w:id="16" w:name="_Toc71824675"/>
+      <w:bookmarkStart w:id="17" w:name="_Toc111802942"/>
       <w:r>
         <w:t>consumed</w:t>
       </w:r>
-      <w:bookmarkEnd w:id="16"/>
+      <w:bookmarkEnd w:id="17"/>
     </w:p>
     <w:p>
       <w:r>
@@ -8332,12 +9216,12 @@
       <w:pPr>
         <w:pStyle w:val="Titre3"/>
       </w:pPr>
-      <w:bookmarkStart w:id="17" w:name="_Toc71824676"/>
+      <w:bookmarkStart w:id="18" w:name="_Toc111802943"/>
       <w:proofErr w:type="spellStart"/>
       <w:r>
         <w:t>displayName</w:t>
       </w:r>
-      <w:bookmarkEnd w:id="17"/>
+      <w:bookmarkEnd w:id="18"/>
       <w:proofErr w:type="spellEnd"/>
     </w:p>
     <w:p>
@@ -8372,11 +9256,11 @@
       <w:pPr>
         <w:pStyle w:val="Titre3"/>
       </w:pPr>
-      <w:bookmarkStart w:id="18" w:name="_Toc71824677"/>
+      <w:bookmarkStart w:id="19" w:name="_Toc111802944"/>
       <w:r>
         <w:t>description</w:t>
       </w:r>
-      <w:bookmarkEnd w:id="18"/>
+      <w:bookmarkEnd w:id="19"/>
     </w:p>
     <w:p>
       <w:r>
@@ -8390,6 +9274,7 @@
     </w:p>
     <w:p>
       <w:r>
+        <w:lastRenderedPageBreak/>
         <w:t>Default : Null</w:t>
       </w:r>
     </w:p>
@@ -8407,11 +9292,11 @@
       <w:pPr>
         <w:pStyle w:val="Titre3"/>
       </w:pPr>
-      <w:bookmarkStart w:id="19" w:name="_Toc71824678"/>
+      <w:bookmarkStart w:id="20" w:name="_Toc111802945"/>
       <w:r>
         <w:t>tags</w:t>
       </w:r>
-      <w:bookmarkEnd w:id="19"/>
+      <w:bookmarkEnd w:id="20"/>
     </w:p>
     <w:p>
       <w:r>
@@ -8430,7 +9315,6 @@
     </w:p>
     <w:p>
       <w:r>
-        <w:lastRenderedPageBreak/>
         <w:t xml:space="preserve">A </w:t>
       </w:r>
       <w:r>
@@ -8444,7 +9328,7 @@
       <w:pPr>
         <w:pStyle w:val="Titre3"/>
       </w:pPr>
-      <w:bookmarkStart w:id="20" w:name="_Toc71824679"/>
+      <w:bookmarkStart w:id="21" w:name="_Toc111802946"/>
       <w:r>
         <w:t>pre-</w:t>
       </w:r>
@@ -8454,72 +9338,72 @@
       </w:r>
       <w:r>
         <w:t>modifiers</w:t>
-      </w:r>
-      <w:bookmarkEnd w:id="20"/>
-      <w:proofErr w:type="spellEnd"/>
-    </w:p>
-    <w:p>
-      <w:r>
-        <w:t xml:space="preserve">Type: </w:t>
-      </w:r>
-      <w:r>
-        <w:t>int</w:t>
-      </w:r>
-      <w:r>
-        <w:t>[]</w:t>
-      </w:r>
-    </w:p>
-    <w:p>
-      <w:r>
-        <w:t>Required : no</w:t>
-      </w:r>
-    </w:p>
-    <w:p>
-      <w:r>
-        <w:t xml:space="preserve">A set </w:t>
-      </w:r>
-      <w:r>
-        <w:t xml:space="preserve">of zero index </w:t>
-      </w:r>
-      <w:r>
-        <w:t xml:space="preserve">of </w:t>
-      </w:r>
-      <w:r>
-        <w:t xml:space="preserve">the defined </w:t>
-      </w:r>
-      <w:r>
-        <w:t>modifier</w:t>
-      </w:r>
-      <w:r>
-        <w:t>s</w:t>
-      </w:r>
-      <w:r>
-        <w:t xml:space="preserve"> to be applied to the current object</w:t>
-      </w:r>
-      <w:r>
-        <w:t xml:space="preserve"> before the geofencing process. </w:t>
-      </w:r>
-      <w:r>
-        <w:t xml:space="preserve">Note that some modifier may have non sense for specific object. This specification do NOT cover this aspect. </w:t>
-      </w:r>
-    </w:p>
-    <w:p>
-      <w:pPr>
-        <w:pStyle w:val="Titre3"/>
-      </w:pPr>
-      <w:bookmarkStart w:id="21" w:name="_Toc71824680"/>
-      <w:r>
-        <w:t>post-</w:t>
-      </w:r>
-      <w:proofErr w:type="spellStart"/>
-      <w:r>
-        <w:t>imodifiers</w:t>
       </w:r>
       <w:bookmarkEnd w:id="21"/>
       <w:proofErr w:type="spellEnd"/>
     </w:p>
     <w:p>
       <w:r>
+        <w:t xml:space="preserve">Type: </w:t>
+      </w:r>
+      <w:r>
+        <w:t>int</w:t>
+      </w:r>
+      <w:r>
+        <w:t>[]</w:t>
+      </w:r>
+    </w:p>
+    <w:p>
+      <w:r>
+        <w:t>Required : no</w:t>
+      </w:r>
+    </w:p>
+    <w:p>
+      <w:r>
+        <w:t xml:space="preserve">A set </w:t>
+      </w:r>
+      <w:r>
+        <w:t xml:space="preserve">of zero index </w:t>
+      </w:r>
+      <w:r>
+        <w:t xml:space="preserve">of </w:t>
+      </w:r>
+      <w:r>
+        <w:t xml:space="preserve">the defined </w:t>
+      </w:r>
+      <w:r>
+        <w:t>modifier</w:t>
+      </w:r>
+      <w:r>
+        <w:t>s</w:t>
+      </w:r>
+      <w:r>
+        <w:t xml:space="preserve"> to be applied to the current object</w:t>
+      </w:r>
+      <w:r>
+        <w:t xml:space="preserve"> before the geofencing process. </w:t>
+      </w:r>
+      <w:r>
+        <w:t xml:space="preserve">Note that some modifier may have non sense for specific object. This specification do NOT cover this aspect. </w:t>
+      </w:r>
+    </w:p>
+    <w:p>
+      <w:pPr>
+        <w:pStyle w:val="Titre3"/>
+      </w:pPr>
+      <w:bookmarkStart w:id="22" w:name="_Toc111802947"/>
+      <w:r>
+        <w:t>post-</w:t>
+      </w:r>
+      <w:proofErr w:type="spellStart"/>
+      <w:r>
+        <w:t>imodifiers</w:t>
+      </w:r>
+      <w:bookmarkEnd w:id="22"/>
+      <w:proofErr w:type="spellEnd"/>
+    </w:p>
+    <w:p>
+      <w:r>
         <w:t>Type: int[]</w:t>
       </w:r>
     </w:p>
@@ -8537,11 +9421,11 @@
       <w:pPr>
         <w:pStyle w:val="Titre1"/>
       </w:pPr>
-      <w:bookmarkStart w:id="22" w:name="_Toc71824681"/>
+      <w:bookmarkStart w:id="23" w:name="_Toc111802948"/>
       <w:r>
         <w:t>Geofence</w:t>
       </w:r>
-      <w:bookmarkEnd w:id="22"/>
+      <w:bookmarkEnd w:id="23"/>
     </w:p>
     <w:p>
       <w:r>
@@ -8555,7 +9439,15 @@
         <w:t>properties</w:t>
       </w:r>
       <w:r>
-        <w:t xml:space="preserve"> element of the geo-json feature.</w:t>
+        <w:t xml:space="preserve"> element of the geo-</w:t>
+      </w:r>
+      <w:proofErr w:type="spellStart"/>
+      <w:r>
+        <w:t>json</w:t>
+      </w:r>
+      <w:proofErr w:type="spellEnd"/>
+      <w:r>
+        <w:t xml:space="preserve"> feature.</w:t>
       </w:r>
     </w:p>
     <w:p>
@@ -8565,7 +9457,7 @@
           <w:rStyle w:val="Titre3Car"/>
         </w:rPr>
       </w:pPr>
-      <w:bookmarkStart w:id="23" w:name="_Toc71824682"/>
+      <w:bookmarkStart w:id="24" w:name="_Toc111802949"/>
       <w:r>
         <w:t>@</w:t>
       </w:r>
@@ -8575,7 +9467,7 @@
         </w:rPr>
         <w:t>type</w:t>
       </w:r>
-      <w:bookmarkEnd w:id="23"/>
+      <w:bookmarkEnd w:id="24"/>
     </w:p>
     <w:p>
       <w:r>
@@ -8622,7 +9514,7 @@
       </w:r>
     </w:p>
     <w:p>
-      <w:bookmarkStart w:id="24" w:name="_Hlk69053442"/>
+      <w:bookmarkStart w:id="25" w:name="_Hlk69053442"/>
       <w:r>
         <w:t xml:space="preserve">A valid </w:t>
       </w:r>
@@ -8641,15 +9533,16 @@
       <w:pPr>
         <w:pStyle w:val="Titre3"/>
       </w:pPr>
-      <w:bookmarkStart w:id="25" w:name="_Toc71824683"/>
-      <w:bookmarkEnd w:id="24"/>
-      <w:r>
+      <w:bookmarkStart w:id="26" w:name="_Toc111802950"/>
+      <w:bookmarkEnd w:id="25"/>
+      <w:r>
+        <w:lastRenderedPageBreak/>
         <w:t>@</w:t>
       </w:r>
       <w:r>
         <w:t>id</w:t>
       </w:r>
-      <w:bookmarkEnd w:id="25"/>
+      <w:bookmarkEnd w:id="26"/>
     </w:p>
     <w:p>
       <w:r>
@@ -8717,7 +9610,6 @@
           <w:rFonts w:ascii="Arial" w:hAnsi="Arial" w:cs="Arial"/>
           <w:lang w:val="en-US"/>
         </w:rPr>
-        <w:lastRenderedPageBreak/>
         <w:t xml:space="preserve">A valid </w:t>
       </w:r>
       <w:r>
@@ -8739,11 +9631,11 @@
       <w:pPr>
         <w:pStyle w:val="Titre2"/>
       </w:pPr>
-      <w:bookmarkStart w:id="26" w:name="_Toc71824684"/>
+      <w:bookmarkStart w:id="27" w:name="_Toc111802951"/>
       <w:r>
         <w:t>@context</w:t>
       </w:r>
-      <w:bookmarkEnd w:id="26"/>
+      <w:bookmarkEnd w:id="27"/>
     </w:p>
     <w:p>
       <w:r>
@@ -8788,11 +9680,11 @@
       <w:pPr>
         <w:pStyle w:val="Titre2"/>
       </w:pPr>
-      <w:bookmarkStart w:id="27" w:name="_Toc71824685"/>
+      <w:bookmarkStart w:id="28" w:name="_Toc111802952"/>
       <w:r>
         <w:t>comment</w:t>
       </w:r>
-      <w:bookmarkEnd w:id="27"/>
+      <w:bookmarkEnd w:id="28"/>
     </w:p>
     <w:p>
       <w:r>
@@ -8822,11 +9714,11 @@
       <w:pPr>
         <w:pStyle w:val="Titre2"/>
       </w:pPr>
-      <w:bookmarkStart w:id="28" w:name="_Toc71824686"/>
+      <w:bookmarkStart w:id="29" w:name="_Toc111802953"/>
       <w:r>
         <w:t>shapes</w:t>
       </w:r>
-      <w:bookmarkEnd w:id="28"/>
+      <w:bookmarkEnd w:id="29"/>
     </w:p>
     <w:p>
       <w:r>
@@ -8842,11 +9734,11 @@
       <w:pPr>
         <w:pStyle w:val="Titre2"/>
       </w:pPr>
-      <w:bookmarkStart w:id="29" w:name="_Toc71824687"/>
+      <w:bookmarkStart w:id="30" w:name="_Toc111802954"/>
       <w:r>
         <w:t>nodes</w:t>
       </w:r>
-      <w:bookmarkEnd w:id="29"/>
+      <w:bookmarkEnd w:id="30"/>
     </w:p>
     <w:p>
       <w:r>
@@ -8862,11 +9754,11 @@
       <w:pPr>
         <w:pStyle w:val="Titre2"/>
       </w:pPr>
-      <w:bookmarkStart w:id="30" w:name="_Toc71824688"/>
+      <w:bookmarkStart w:id="31" w:name="_Toc111802955"/>
       <w:r>
         <w:t>alerts</w:t>
       </w:r>
-      <w:bookmarkEnd w:id="30"/>
+      <w:bookmarkEnd w:id="31"/>
     </w:p>
     <w:p>
       <w:r>
@@ -8882,11 +9774,12 @@
       <w:pPr>
         <w:pStyle w:val="Titre2"/>
       </w:pPr>
-      <w:bookmarkStart w:id="31" w:name="_Toc71824689"/>
-      <w:r>
+      <w:bookmarkStart w:id="32" w:name="_Toc111802956"/>
+      <w:r>
+        <w:lastRenderedPageBreak/>
         <w:t>modifiers</w:t>
       </w:r>
-      <w:bookmarkEnd w:id="31"/>
+      <w:bookmarkEnd w:id="32"/>
     </w:p>
     <w:p>
       <w:r>
@@ -8902,11 +9795,11 @@
       <w:pPr>
         <w:pStyle w:val="Titre2"/>
       </w:pPr>
-      <w:bookmarkStart w:id="32" w:name="_Toc71824690"/>
+      <w:bookmarkStart w:id="33" w:name="_Toc111802957"/>
       <w:r>
         <w:t>primitives</w:t>
       </w:r>
-      <w:bookmarkEnd w:id="32"/>
+      <w:bookmarkEnd w:id="33"/>
     </w:p>
     <w:p>
       <w:r>
@@ -8922,12 +9815,12 @@
       <w:pPr>
         <w:pStyle w:val="Titre2"/>
       </w:pPr>
-      <w:bookmarkStart w:id="33" w:name="_Toc71824691"/>
+      <w:bookmarkStart w:id="34" w:name="_Toc111802958"/>
       <w:proofErr w:type="spellStart"/>
       <w:r>
         <w:t>iroots</w:t>
       </w:r>
-      <w:bookmarkEnd w:id="33"/>
+      <w:bookmarkEnd w:id="34"/>
       <w:proofErr w:type="spellEnd"/>
     </w:p>
     <w:p>
@@ -8937,7 +9830,6 @@
     </w:p>
     <w:p>
       <w:r>
-        <w:lastRenderedPageBreak/>
         <w:t>Required: No</w:t>
       </w:r>
     </w:p>
@@ -8955,14 +9847,14 @@
       <w:pPr>
         <w:pStyle w:val="Titre1"/>
       </w:pPr>
-      <w:bookmarkStart w:id="34" w:name="_Toc71824692"/>
+      <w:bookmarkStart w:id="35" w:name="_Toc111802959"/>
       <w:r>
         <w:t>S</w:t>
       </w:r>
       <w:r>
         <w:t>hape</w:t>
       </w:r>
-      <w:bookmarkEnd w:id="34"/>
+      <w:bookmarkEnd w:id="35"/>
       <w:r>
         <w:t xml:space="preserve"> </w:t>
       </w:r>
@@ -9014,7 +9906,7 @@
         </w:numPr>
       </w:pPr>
       <w:r>
-        <w:t>Path</w:t>
+        <w:t>Line</w:t>
       </w:r>
     </w:p>
     <w:p>
@@ -9026,7 +9918,7 @@
         </w:numPr>
       </w:pPr>
       <w:r>
-        <w:t>Line</w:t>
+        <w:t>Path</w:t>
       </w:r>
     </w:p>
     <w:p>
@@ -9045,21 +9937,21 @@
       <w:pPr>
         <w:pStyle w:val="Titre2"/>
       </w:pPr>
-      <w:bookmarkStart w:id="35" w:name="_Toc71824693"/>
+      <w:bookmarkStart w:id="36" w:name="_Toc111802960"/>
       <w:r>
         <w:t>Properties</w:t>
       </w:r>
-      <w:bookmarkEnd w:id="35"/>
+      <w:bookmarkEnd w:id="36"/>
     </w:p>
     <w:p>
       <w:pPr>
         <w:pStyle w:val="Titre3"/>
       </w:pPr>
-      <w:bookmarkStart w:id="36" w:name="_Toc71824694"/>
+      <w:bookmarkStart w:id="37" w:name="_Toc111802961"/>
       <w:r>
         <w:t>type</w:t>
       </w:r>
-      <w:bookmarkEnd w:id="36"/>
+      <w:bookmarkEnd w:id="37"/>
     </w:p>
     <w:p>
       <w:r>
@@ -9075,11 +9967,70 @@
       <w:pPr>
         <w:pStyle w:val="Titre3"/>
       </w:pPr>
-      <w:bookmarkStart w:id="37" w:name="_Toc71824695"/>
+      <w:bookmarkStart w:id="38" w:name="_Toc111802962"/>
+      <w:proofErr w:type="spellStart"/>
+      <w:r>
+        <w:t>igeometry</w:t>
+      </w:r>
+      <w:bookmarkEnd w:id="38"/>
+      <w:proofErr w:type="spellEnd"/>
+    </w:p>
+    <w:p>
+      <w:r>
+        <w:t xml:space="preserve">Type : </w:t>
+      </w:r>
+      <w:r>
+        <w:t>number</w:t>
+      </w:r>
+    </w:p>
+    <w:p>
+      <w:r>
+        <w:t>Required : Yes</w:t>
+      </w:r>
+    </w:p>
+    <w:p>
+      <w:r>
+        <w:t>Define the index of related geometry object</w:t>
+      </w:r>
+    </w:p>
+    <w:p>
+      <w:pPr>
+        <w:pStyle w:val="Titre3"/>
+      </w:pPr>
+      <w:bookmarkStart w:id="39" w:name="_Toc111802963"/>
+      <w:r>
+        <w:lastRenderedPageBreak/>
+        <w:t>index</w:t>
+      </w:r>
+      <w:bookmarkEnd w:id="39"/>
+    </w:p>
+    <w:p>
+      <w:r>
+        <w:t>Type : number</w:t>
+      </w:r>
+    </w:p>
+    <w:p>
+      <w:r>
+        <w:t xml:space="preserve">Required : </w:t>
+      </w:r>
+      <w:r>
+        <w:t>No</w:t>
+      </w:r>
+    </w:p>
+    <w:p>
+      <w:r>
+        <w:t>Define the sub-index of related geometry index when collection.</w:t>
+      </w:r>
+    </w:p>
+    <w:p>
+      <w:pPr>
+        <w:pStyle w:val="Titre3"/>
+      </w:pPr>
+      <w:bookmarkStart w:id="40" w:name="_Toc111802964"/>
       <w:r>
         <w:t>radius</w:t>
       </w:r>
-      <w:bookmarkEnd w:id="37"/>
+      <w:bookmarkEnd w:id="40"/>
     </w:p>
     <w:p>
       <w:r>
@@ -9187,11 +10138,11 @@
       <w:pPr>
         <w:pStyle w:val="Titre3"/>
       </w:pPr>
-      <w:bookmarkStart w:id="38" w:name="_Toc71824696"/>
+      <w:bookmarkStart w:id="41" w:name="_Toc111802965"/>
       <w:r>
         <w:t>elevation</w:t>
       </w:r>
-      <w:bookmarkEnd w:id="38"/>
+      <w:bookmarkEnd w:id="41"/>
     </w:p>
     <w:p>
       <w:r>
@@ -9216,7 +10167,6 @@
     </w:p>
     <w:p>
       <w:r>
-        <w:lastRenderedPageBreak/>
         <w:t>Shapes</w:t>
       </w:r>
       <w:r>
@@ -9345,11 +10295,11 @@
       <w:pPr>
         <w:pStyle w:val="Titre3"/>
       </w:pPr>
-      <w:bookmarkStart w:id="39" w:name="_Toc71824697"/>
+      <w:bookmarkStart w:id="42" w:name="_Toc111802966"/>
       <w:r>
         <w:t>priority</w:t>
       </w:r>
-      <w:bookmarkEnd w:id="39"/>
+      <w:bookmarkEnd w:id="42"/>
     </w:p>
     <w:p>
       <w:r>
@@ -9368,6 +10318,7 @@
     </w:p>
     <w:p>
       <w:r>
+        <w:lastRenderedPageBreak/>
         <w:t xml:space="preserve">Some geometries may </w:t>
       </w:r>
       <w:r>
@@ -9405,11 +10356,11 @@
       <w:pPr>
         <w:pStyle w:val="Titre1"/>
       </w:pPr>
-      <w:bookmarkStart w:id="40" w:name="_Toc71824698"/>
+      <w:bookmarkStart w:id="43" w:name="_Toc111802967"/>
       <w:r>
         <w:t>Nodes</w:t>
       </w:r>
-      <w:bookmarkEnd w:id="40"/>
+      <w:bookmarkEnd w:id="43"/>
     </w:p>
     <w:p>
       <w:r>
@@ -9469,26 +10420,223 @@
           <w:b/>
           <w:bCs/>
         </w:rPr>
-        <w:t>M = T * R * S</w:t>
-      </w:r>
-    </w:p>
-    <w:p>
-      <w:r>
-        <w:t>The global transform of a node is given by the product of all local transform on the path from the root to the respective node.</w:t>
-      </w:r>
-    </w:p>
-    <w:p>
-      <w:pPr>
+        <w:t xml:space="preserve">M = </w:t>
+      </w:r>
+      <w:r>
         <w:rPr>
           <w:b/>
           <w:bCs/>
         </w:rPr>
+        <w:t xml:space="preserve">T * R * </w:t>
+      </w:r>
+      <w:r>
+        <w:rPr>
+          <w:b/>
+          <w:bCs/>
+        </w:rPr>
+        <w:t xml:space="preserve">S </w:t>
+      </w:r>
+    </w:p>
+    <w:p/>
+    <w:p>
+      <w:r>
+        <w:rPr>
+          <w:b/>
+          <w:bCs/>
+        </w:rPr>
+        <w:t>WARNING</w:t>
+      </w:r>
+      <w:r>
+        <w:t xml:space="preserve"> : </w:t>
+      </w:r>
+      <w:r>
+        <w:t xml:space="preserve">The local transform matrix </w:t>
+      </w:r>
+      <w:r>
+        <w:rPr>
+          <w:b/>
+          <w:bCs/>
+        </w:rPr>
+        <w:t>MUST</w:t>
+      </w:r>
+      <w:r>
+        <w:t xml:space="preserve"> be</w:t>
+      </w:r>
+      <w:r>
+        <w:t xml:space="preserve"> computed using a Pivot point. </w:t>
+      </w:r>
+    </w:p>
+    <w:p>
+      <w:r>
+        <w:t>If not provided, t</w:t>
+      </w:r>
+      <w:r>
+        <w:t>he pivot point is defining as the center of the box bounding the related geometry.</w:t>
+      </w:r>
+    </w:p>
+    <w:p>
+      <w:r>
+        <w:t>Consequently :</w:t>
+      </w:r>
+    </w:p>
+    <w:p>
+      <w:pPr>
+        <w:pStyle w:val="Paragraphedeliste"/>
+        <w:numPr>
+          <w:ilvl w:val="0"/>
+          <w:numId w:val="36"/>
+        </w:numPr>
+      </w:pPr>
+      <w:r>
+        <w:t xml:space="preserve">If the pivot point is different </w:t>
+      </w:r>
+      <w:proofErr w:type="spellStart"/>
+      <w:r>
+        <w:t>that</w:t>
+      </w:r>
+      <w:proofErr w:type="spellEnd"/>
+      <w:r>
+        <w:t xml:space="preserve"> [0,0,0] then the local transform matrix become</w:t>
+      </w:r>
+    </w:p>
+    <w:p>
+      <w:pPr>
+        <w:pStyle w:val="JSON"/>
+        <w:ind w:left="720"/>
+        <w:rPr>
+          <w:b/>
+          <w:bCs/>
+        </w:rPr>
+      </w:pPr>
+      <w:r>
+        <w:rPr>
+          <w:b/>
+          <w:bCs/>
+        </w:rPr>
+        <w:t xml:space="preserve">M = </w:t>
+      </w:r>
+      <w:r>
+        <w:rPr>
+          <w:b/>
+          <w:bCs/>
+        </w:rPr>
+        <w:t>P</w:t>
+      </w:r>
+      <w:r>
+        <w:rPr>
+          <w:b/>
+          <w:bCs/>
+          <w:vertAlign w:val="superscript"/>
+        </w:rPr>
+        <w:t>-1</w:t>
+      </w:r>
+      <w:r>
+        <w:rPr>
+          <w:b/>
+          <w:bCs/>
+          <w:vertAlign w:val="superscript"/>
+        </w:rPr>
+        <w:t xml:space="preserve"> </w:t>
+      </w:r>
+      <w:r>
+        <w:rPr>
+          <w:b/>
+          <w:bCs/>
+        </w:rPr>
+        <w:t>* T</w:t>
+      </w:r>
+      <w:r>
+        <w:rPr>
+          <w:b/>
+          <w:bCs/>
+        </w:rPr>
+        <w:t xml:space="preserve"> * R * S</w:t>
+      </w:r>
+      <w:r>
+        <w:rPr>
+          <w:b/>
+          <w:bCs/>
+        </w:rPr>
+        <w:t xml:space="preserve"> * P</w:t>
+      </w:r>
+      <w:r>
+        <w:rPr>
+          <w:b/>
+          <w:bCs/>
+        </w:rPr>
+        <w:t xml:space="preserve"> </w:t>
+      </w:r>
+    </w:p>
+    <w:p>
+      <w:pPr>
+        <w:pStyle w:val="Paragraphedeliste"/>
+      </w:pPr>
+      <w:r>
+        <w:t xml:space="preserve">With </w:t>
+      </w:r>
+      <w:r>
+        <w:rPr>
+          <w:b/>
+          <w:bCs/>
+        </w:rPr>
+        <w:t>P</w:t>
+      </w:r>
+      <w:r>
+        <w:t xml:space="preserve"> the Pivot Matrix set a Translation Matrix.</w:t>
+      </w:r>
+    </w:p>
+    <w:p>
+      <w:pPr>
+        <w:pStyle w:val="Paragraphedeliste"/>
+        <w:numPr>
+          <w:ilvl w:val="0"/>
+          <w:numId w:val="36"/>
+        </w:numPr>
+      </w:pPr>
+      <w:r>
+        <w:t>If the node is not attached to any geometry</w:t>
+      </w:r>
+      <w:r>
+        <w:t xml:space="preserve"> (no shape index), the pivot point is therefore </w:t>
+      </w:r>
+      <w:r>
+        <w:t xml:space="preserve"> </w:t>
+      </w:r>
+      <w:r>
+        <w:t>[0,0,0]</w:t>
+      </w:r>
+      <w:r>
+        <w:t>.</w:t>
+      </w:r>
+    </w:p>
+    <w:p>
+      <w:r>
+        <w:t>The global transform of a node is given by the product of all local transform on the path from the root to the respective node.</w:t>
+      </w:r>
+    </w:p>
+    <w:p>
+      <w:pPr>
+        <w:pStyle w:val="Paragraphedeliste"/>
+        <w:numPr>
+          <w:ilvl w:val="0"/>
+          <w:numId w:val="35"/>
+        </w:numPr>
+        <w:rPr>
+          <w:b/>
+          <w:bCs/>
+        </w:rPr>
       </w:pPr>
       <w:r>
         <w:t xml:space="preserve">Translations are </w:t>
       </w:r>
       <w:r>
-        <w:t xml:space="preserve">represented as [longitude, latitude, elevation] defined in </w:t>
+        <w:t xml:space="preserve">represented as [longitude, latitude, elevation] </w:t>
+      </w:r>
+      <w:r>
+        <w:t xml:space="preserve">as </w:t>
+      </w:r>
+      <w:r>
+        <w:t xml:space="preserve">defined in </w:t>
       </w:r>
       <w:r>
         <w:rPr>
@@ -9499,6 +10647,33 @@
       </w:r>
     </w:p>
     <w:p>
+      <w:pPr>
+        <w:pStyle w:val="Paragraphedeliste"/>
+        <w:numPr>
+          <w:ilvl w:val="0"/>
+          <w:numId w:val="35"/>
+        </w:numPr>
+      </w:pPr>
+      <w:r>
+        <w:t>Rotation</w:t>
+      </w:r>
+      <w:r>
+        <w:t>s are represented by a quaternion on the form of [X,Y,Z,W]. Value are in radians.</w:t>
+      </w:r>
+    </w:p>
+    <w:p>
+      <w:pPr>
+        <w:pStyle w:val="Paragraphedeliste"/>
+        <w:numPr>
+          <w:ilvl w:val="0"/>
+          <w:numId w:val="35"/>
+        </w:numPr>
+      </w:pPr>
+      <w:r>
+        <w:t>Scales are represented as [X,Y,Z] scalar vector.</w:t>
+      </w:r>
+    </w:p>
+    <w:p>
       <w:r>
         <w:t xml:space="preserve">Each </w:t>
       </w:r>
@@ -9516,22 +10691,22 @@
       <w:pPr>
         <w:pStyle w:val="Titre2"/>
       </w:pPr>
-      <w:bookmarkStart w:id="41" w:name="_Toc71824699"/>
+      <w:bookmarkStart w:id="44" w:name="_Toc111802968"/>
       <w:r>
         <w:lastRenderedPageBreak/>
         <w:t>Properties</w:t>
       </w:r>
-      <w:bookmarkEnd w:id="41"/>
+      <w:bookmarkEnd w:id="44"/>
     </w:p>
     <w:p>
       <w:pPr>
         <w:pStyle w:val="Titre3"/>
       </w:pPr>
-      <w:bookmarkStart w:id="42" w:name="_Toc71824700"/>
+      <w:bookmarkStart w:id="45" w:name="_Toc111802969"/>
       <w:r>
         <w:t>@id</w:t>
       </w:r>
-      <w:bookmarkEnd w:id="42"/>
+      <w:bookmarkEnd w:id="45"/>
     </w:p>
     <w:p>
       <w:r>
@@ -9604,7 +10779,6 @@
         </w:rPr>
         <w:t xml:space="preserve">Note : this node id is may </w:t>
       </w:r>
-      <w:proofErr w:type="spellStart"/>
       <w:r>
         <w:rPr>
           <w:b/>
@@ -9612,9 +10786,8 @@
           <w:i/>
           <w:iCs/>
         </w:rPr>
-        <w:t>used</w:t>
-      </w:r>
-      <w:proofErr w:type="spellEnd"/>
+        <w:t>use</w:t>
+      </w:r>
       <w:r>
         <w:rPr>
           <w:b/>
@@ -9629,12 +10802,12 @@
       <w:pPr>
         <w:pStyle w:val="Titre3"/>
       </w:pPr>
-      <w:bookmarkStart w:id="43" w:name="_Toc71824701"/>
+      <w:bookmarkStart w:id="46" w:name="_Toc111802970"/>
       <w:proofErr w:type="spellStart"/>
       <w:r>
         <w:t>iprimitive</w:t>
       </w:r>
-      <w:bookmarkEnd w:id="43"/>
+      <w:bookmarkEnd w:id="46"/>
       <w:proofErr w:type="spellEnd"/>
     </w:p>
     <w:p>
@@ -9654,12 +10827,12 @@
       <w:pPr>
         <w:pStyle w:val="Titre3"/>
       </w:pPr>
-      <w:bookmarkStart w:id="44" w:name="_Toc71824702"/>
+      <w:bookmarkStart w:id="47" w:name="_Toc111802971"/>
       <w:proofErr w:type="spellStart"/>
       <w:r>
         <w:t>ishape</w:t>
       </w:r>
-      <w:bookmarkEnd w:id="44"/>
+      <w:bookmarkEnd w:id="47"/>
       <w:proofErr w:type="spellEnd"/>
     </w:p>
     <w:p>
@@ -9679,14 +10852,14 @@
       <w:pPr>
         <w:pStyle w:val="Titre3"/>
       </w:pPr>
-      <w:bookmarkStart w:id="45" w:name="_Toc71824703"/>
+      <w:bookmarkStart w:id="48" w:name="_Toc111802972"/>
       <w:r>
         <w:t>t</w:t>
       </w:r>
       <w:r>
         <w:t>ranslation</w:t>
       </w:r>
-      <w:bookmarkEnd w:id="45"/>
+      <w:bookmarkEnd w:id="48"/>
     </w:p>
     <w:p>
       <w:r>
@@ -9710,14 +10883,14 @@
       <w:pPr>
         <w:pStyle w:val="Titre3"/>
       </w:pPr>
-      <w:bookmarkStart w:id="46" w:name="_Toc71824704"/>
+      <w:bookmarkStart w:id="49" w:name="_Toc111802973"/>
       <w:r>
         <w:t>r</w:t>
       </w:r>
       <w:r>
         <w:t>otation</w:t>
       </w:r>
-      <w:bookmarkEnd w:id="46"/>
+      <w:bookmarkEnd w:id="49"/>
     </w:p>
     <w:p>
       <w:r>
@@ -9741,14 +10914,14 @@
       <w:pPr>
         <w:pStyle w:val="Titre3"/>
       </w:pPr>
-      <w:bookmarkStart w:id="47" w:name="_Toc71824705"/>
+      <w:bookmarkStart w:id="50" w:name="_Toc111802974"/>
       <w:r>
         <w:t>s</w:t>
       </w:r>
       <w:r>
         <w:t>cale</w:t>
       </w:r>
-      <w:bookmarkEnd w:id="47"/>
+      <w:bookmarkEnd w:id="50"/>
     </w:p>
     <w:p>
       <w:r>
@@ -9770,17 +10943,63 @@
     </w:p>
     <w:p>
       <w:pPr>
+        <w:pStyle w:val="Titre3"/>
+      </w:pPr>
+      <w:bookmarkStart w:id="51" w:name="_Toc111802975"/>
+      <w:r>
+        <w:lastRenderedPageBreak/>
+        <w:t>pivot</w:t>
+      </w:r>
+      <w:bookmarkEnd w:id="51"/>
+    </w:p>
+    <w:p>
+      <w:r>
+        <w:t>Type: </w:t>
+      </w:r>
+      <w:r>
+        <w:t>number[3]</w:t>
+      </w:r>
+    </w:p>
+    <w:p>
+      <w:r>
+        <w:t>Required : No</w:t>
+      </w:r>
+    </w:p>
+    <w:p>
+      <w:r>
+        <w:t>Default : [</w:t>
+      </w:r>
+      <w:r>
+        <w:t>0</w:t>
+      </w:r>
+      <w:r>
+        <w:t>,</w:t>
+      </w:r>
+      <w:r>
+        <w:t>0</w:t>
+      </w:r>
+      <w:r>
+        <w:t>,</w:t>
+      </w:r>
+      <w:r>
+        <w:t>0</w:t>
+      </w:r>
+      <w:r>
+        <w:t>]</w:t>
+      </w:r>
+    </w:p>
+    <w:p>
+      <w:pPr>
         <w:pStyle w:val="Titre1"/>
       </w:pPr>
-      <w:bookmarkStart w:id="48" w:name="_Toc71824706"/>
-      <w:r>
-        <w:lastRenderedPageBreak/>
+      <w:bookmarkStart w:id="52" w:name="_Toc111802976"/>
+      <w:r>
         <w:t>A</w:t>
       </w:r>
       <w:r>
         <w:t>lerts</w:t>
       </w:r>
-      <w:bookmarkEnd w:id="48"/>
+      <w:bookmarkEnd w:id="52"/>
       <w:r>
         <w:t xml:space="preserve"> </w:t>
       </w:r>
@@ -9881,14 +11100,14 @@
       <w:pPr>
         <w:pStyle w:val="Titre2"/>
       </w:pPr>
-      <w:bookmarkStart w:id="49" w:name="_Toc71824707"/>
+      <w:bookmarkStart w:id="53" w:name="_Toc111802977"/>
       <w:r>
         <w:t>Scope</w:t>
       </w:r>
       <w:r>
         <w:t xml:space="preserve"> of these definitions</w:t>
       </w:r>
-      <w:bookmarkEnd w:id="49"/>
+      <w:bookmarkEnd w:id="53"/>
     </w:p>
     <w:p>
       <w:pPr>
@@ -9987,22 +11206,22 @@
       <w:pPr>
         <w:pStyle w:val="Titre2"/>
       </w:pPr>
-      <w:bookmarkStart w:id="50" w:name="_Toc71824708"/>
+      <w:bookmarkStart w:id="54" w:name="_Toc111802978"/>
       <w:r>
         <w:t>Properties</w:t>
       </w:r>
-      <w:bookmarkEnd w:id="50"/>
+      <w:bookmarkEnd w:id="54"/>
     </w:p>
     <w:p>
       <w:pPr>
         <w:pStyle w:val="Titre3"/>
       </w:pPr>
-      <w:bookmarkStart w:id="51" w:name="_Toc71824709"/>
+      <w:bookmarkStart w:id="55" w:name="_Toc111802979"/>
       <w:proofErr w:type="spellStart"/>
       <w:r>
         <w:t>relativeTo</w:t>
       </w:r>
-      <w:bookmarkEnd w:id="51"/>
+      <w:bookmarkEnd w:id="55"/>
       <w:proofErr w:type="spellEnd"/>
     </w:p>
     <w:p>
@@ -10032,11 +11251,11 @@
       <w:pPr>
         <w:pStyle w:val="Titre3"/>
       </w:pPr>
-      <w:bookmarkStart w:id="52" w:name="_Toc71824710"/>
+      <w:bookmarkStart w:id="56" w:name="_Toc111802980"/>
       <w:r>
         <w:t>category</w:t>
       </w:r>
-      <w:bookmarkEnd w:id="52"/>
+      <w:bookmarkEnd w:id="56"/>
     </w:p>
     <w:p>
       <w:r>
@@ -10045,10 +11264,11 @@
     </w:p>
     <w:p>
       <w:r>
+        <w:lastRenderedPageBreak/>
         <w:t xml:space="preserve">Required : </w:t>
       </w:r>
       <w:r>
-        <w:t>yes</w:t>
+        <w:t>No</w:t>
       </w:r>
     </w:p>
     <w:p>
@@ -10078,7 +11298,6 @@
         </w:numPr>
       </w:pPr>
       <w:r>
-        <w:lastRenderedPageBreak/>
         <w:t>m</w:t>
       </w:r>
       <w:r>
@@ -10142,11 +11361,11 @@
       <w:pPr>
         <w:pStyle w:val="Titre3"/>
       </w:pPr>
-      <w:bookmarkStart w:id="53" w:name="_Toc71824711"/>
+      <w:bookmarkStart w:id="57" w:name="_Toc111802981"/>
       <w:r>
         <w:t>severity</w:t>
       </w:r>
-      <w:bookmarkEnd w:id="53"/>
+      <w:bookmarkEnd w:id="57"/>
     </w:p>
     <w:p>
       <w:r>
@@ -10392,11 +11611,11 @@
       <w:pPr>
         <w:pStyle w:val="Titre3"/>
       </w:pPr>
-      <w:bookmarkStart w:id="54" w:name="_Toc71824712"/>
+      <w:bookmarkStart w:id="58" w:name="_Toc111802982"/>
       <w:r>
         <w:t>message</w:t>
       </w:r>
-      <w:bookmarkEnd w:id="54"/>
+      <w:bookmarkEnd w:id="58"/>
     </w:p>
     <w:p>
       <w:r>
@@ -10405,6 +11624,7 @@
     </w:p>
     <w:p>
       <w:r>
+        <w:lastRenderedPageBreak/>
         <w:t>Required : No</w:t>
       </w:r>
     </w:p>
@@ -10436,12 +11656,11 @@
       <w:pPr>
         <w:pStyle w:val="Titre1"/>
       </w:pPr>
-      <w:bookmarkStart w:id="55" w:name="_Toc71824713"/>
-      <w:r>
-        <w:lastRenderedPageBreak/>
+      <w:bookmarkStart w:id="59" w:name="_Toc111802983"/>
+      <w:r>
         <w:t>Modifier</w:t>
       </w:r>
-      <w:bookmarkEnd w:id="55"/>
+      <w:bookmarkEnd w:id="59"/>
       <w:r>
         <w:t xml:space="preserve"> </w:t>
       </w:r>
@@ -10453,7 +11672,13 @@
       </w:r>
       <w:proofErr w:type="spellEnd"/>
       <w:r>
-        <w:t xml:space="preserve"> object are extensible using the concept of modifier. A modifier is an object which when applied to another object change his properties and/or behavior.</w:t>
+        <w:t xml:space="preserve"> object </w:t>
+      </w:r>
+      <w:r>
+        <w:t xml:space="preserve">behaviors </w:t>
+      </w:r>
+      <w:r>
+        <w:t>are extensible using the concept of modifier. A modifier is an object which when applied to another object change his properties and/or behavior.</w:t>
       </w:r>
       <w:r>
         <w:t xml:space="preserve"> Along this definition, modifiers are mainly use as pre or post filter to </w:t>
@@ -10535,24 +11760,51 @@
       </w:r>
     </w:p>
     <w:p>
+      <w:r>
+        <w:t xml:space="preserve">There is </w:t>
+      </w:r>
+      <w:r>
+        <w:rPr>
+          <w:b/>
+          <w:bCs/>
+        </w:rPr>
+        <w:t>NO</w:t>
+      </w:r>
+      <w:r>
+        <w:t xml:space="preserve"> restriction </w:t>
+      </w:r>
+      <w:r>
+        <w:t>regarding the</w:t>
+      </w:r>
+      <w:r>
+        <w:t xml:space="preserve"> type</w:t>
+      </w:r>
+      <w:r>
+        <w:t>s</w:t>
+      </w:r>
+      <w:r>
+        <w:t xml:space="preserve"> of Modifiers.</w:t>
+      </w:r>
+    </w:p>
+    <w:p>
       <w:pPr>
         <w:pStyle w:val="Titre2"/>
       </w:pPr>
-      <w:bookmarkStart w:id="56" w:name="_Toc71824714"/>
+      <w:bookmarkStart w:id="60" w:name="_Toc111802984"/>
       <w:r>
         <w:t>Commons Properties</w:t>
       </w:r>
-      <w:bookmarkEnd w:id="56"/>
+      <w:bookmarkEnd w:id="60"/>
     </w:p>
     <w:p>
       <w:pPr>
         <w:pStyle w:val="Titre3"/>
       </w:pPr>
-      <w:bookmarkStart w:id="57" w:name="_Toc71824715"/>
+      <w:bookmarkStart w:id="61" w:name="_Toc111802985"/>
       <w:r>
         <w:t>scope</w:t>
       </w:r>
-      <w:bookmarkEnd w:id="57"/>
+      <w:bookmarkEnd w:id="61"/>
     </w:p>
     <w:p>
       <w:r>
@@ -10617,48 +11869,15 @@
       <w:pPr>
         <w:pStyle w:val="Titre3"/>
       </w:pPr>
-      <w:bookmarkStart w:id="58" w:name="_Toc71824716"/>
+      <w:bookmarkStart w:id="62" w:name="_Toc111802986"/>
       <w:r>
         <w:t>category</w:t>
       </w:r>
-      <w:bookmarkEnd w:id="58"/>
+      <w:bookmarkEnd w:id="62"/>
     </w:p>
     <w:p>
       <w:r>
         <w:t>Type : string</w:t>
-      </w:r>
-    </w:p>
-    <w:p>
-      <w:r>
-        <w:t>Required : No</w:t>
-      </w:r>
-    </w:p>
-    <w:p>
-      <w:r>
-        <w:t xml:space="preserve">Default : </w:t>
-      </w:r>
-      <w:r>
-        <w:t>null</w:t>
-      </w:r>
-    </w:p>
-    <w:p>
-      <w:r>
-        <w:t>The category to which this modifier belongs. Modifier Categories define groupings of modifier supported by Geofencing tools.</w:t>
-      </w:r>
-    </w:p>
-    <w:p>
-      <w:pPr>
-        <w:pStyle w:val="Titre3"/>
-      </w:pPr>
-      <w:bookmarkStart w:id="59" w:name="_Toc71824717"/>
-      <w:r>
-        <w:t>priority</w:t>
-      </w:r>
-      <w:bookmarkEnd w:id="59"/>
-    </w:p>
-    <w:p>
-      <w:r>
-        <w:t>Type : number</w:t>
       </w:r>
     </w:p>
     <w:p>
@@ -10669,6 +11888,39 @@
     </w:p>
     <w:p>
       <w:r>
+        <w:t xml:space="preserve">Default : </w:t>
+      </w:r>
+      <w:r>
+        <w:t>null</w:t>
+      </w:r>
+    </w:p>
+    <w:p>
+      <w:r>
+        <w:t>The category to which this modifier belongs. Modifier Categories define groupings of modifier supported by Geofencing tools.</w:t>
+      </w:r>
+    </w:p>
+    <w:p>
+      <w:pPr>
+        <w:pStyle w:val="Titre3"/>
+      </w:pPr>
+      <w:bookmarkStart w:id="63" w:name="_Toc111802987"/>
+      <w:r>
+        <w:t>priority</w:t>
+      </w:r>
+      <w:bookmarkEnd w:id="63"/>
+    </w:p>
+    <w:p>
+      <w:r>
+        <w:t>Type : number</w:t>
+      </w:r>
+    </w:p>
+    <w:p>
+      <w:r>
+        <w:t>Required : No</w:t>
+      </w:r>
+    </w:p>
+    <w:p>
+      <w:r>
         <w:t>Default : 0</w:t>
       </w:r>
     </w:p>
@@ -10695,21 +11947,21 @@
       <w:pPr>
         <w:pStyle w:val="Titre2"/>
       </w:pPr>
-      <w:bookmarkStart w:id="60" w:name="_Toc71824718"/>
+      <w:bookmarkStart w:id="64" w:name="_Toc111802988"/>
       <w:r>
         <w:t>Modifier objects</w:t>
       </w:r>
-      <w:bookmarkEnd w:id="60"/>
+      <w:bookmarkEnd w:id="64"/>
     </w:p>
     <w:p>
       <w:pPr>
         <w:pStyle w:val="Titre3"/>
       </w:pPr>
-      <w:bookmarkStart w:id="61" w:name="_Toc71824719"/>
+      <w:bookmarkStart w:id="65" w:name="_Toc111802989"/>
       <w:r>
         <w:t>Calendar</w:t>
       </w:r>
-      <w:bookmarkEnd w:id="61"/>
+      <w:bookmarkEnd w:id="65"/>
     </w:p>
     <w:p>
       <w:r>
@@ -10820,10 +12072,7 @@
     </w:p>
     <w:p>
       <w:r>
-        <w:t>Define the validity periods of the underlying node</w:t>
-      </w:r>
-      <w:r>
-        <w:t xml:space="preserve">. </w:t>
+        <w:t xml:space="preserve">Define the validity periods of the underlying node. </w:t>
       </w:r>
       <w:r>
         <w:t xml:space="preserve">A </w:t>
@@ -10975,15 +12224,13 @@
         <w:pStyle w:val="Titre5"/>
       </w:pPr>
       <w:r>
+        <w:lastRenderedPageBreak/>
         <w:t>count</w:t>
       </w:r>
     </w:p>
     <w:p>
       <w:r>
-        <w:t xml:space="preserve">Type : </w:t>
-      </w:r>
-      <w:r>
-        <w:t>int</w:t>
+        <w:t>Type : int</w:t>
       </w:r>
     </w:p>
     <w:p>
@@ -11006,12 +12253,11 @@
       <w:pPr>
         <w:pStyle w:val="Titre3"/>
       </w:pPr>
-      <w:bookmarkStart w:id="62" w:name="_Toc71824720"/>
-      <w:r>
-        <w:lastRenderedPageBreak/>
+      <w:bookmarkStart w:id="66" w:name="_Toc111802990"/>
+      <w:r>
         <w:t>Predicate</w:t>
       </w:r>
-      <w:bookmarkEnd w:id="62"/>
+      <w:bookmarkEnd w:id="66"/>
     </w:p>
     <w:p>
       <w:r>
@@ -11021,18 +12267,18 @@
         <w:t>expression</w:t>
       </w:r>
       <w:r>
-        <w:t xml:space="preserve"> to be applied over different scenario. </w:t>
+        <w:t xml:space="preserve"> to be applied over different scenario.</w:t>
       </w:r>
     </w:p>
     <w:p>
       <w:pPr>
         <w:pStyle w:val="Titre3"/>
       </w:pPr>
-      <w:bookmarkStart w:id="63" w:name="_Toc71824721"/>
+      <w:bookmarkStart w:id="67" w:name="_Toc111802991"/>
       <w:r>
         <w:t>Zone</w:t>
       </w:r>
-      <w:bookmarkEnd w:id="63"/>
+      <w:bookmarkEnd w:id="67"/>
     </w:p>
     <w:p>
       <w:r>
@@ -11041,27 +12287,13 @@
     </w:p>
     <w:p>
       <w:pPr>
-        <w:jc w:val="left"/>
-        <w:rPr>
-          <w:rFonts w:asciiTheme="majorHAnsi" w:eastAsiaTheme="majorEastAsia" w:hAnsiTheme="majorHAnsi" w:cstheme="majorBidi"/>
-          <w:color w:val="007789" w:themeColor="accent1" w:themeShade="BF"/>
-          <w:sz w:val="32"/>
-        </w:rPr>
-      </w:pPr>
-      <w:r>
-        <w:br w:type="page"/>
-      </w:r>
-    </w:p>
-    <w:p>
-      <w:pPr>
         <w:pStyle w:val="Titre1"/>
       </w:pPr>
-      <w:bookmarkStart w:id="64" w:name="_Toc71824722"/>
-      <w:r>
-        <w:lastRenderedPageBreak/>
+      <w:bookmarkStart w:id="68" w:name="_Toc111802992"/>
+      <w:r>
         <w:t>Primitives</w:t>
       </w:r>
-      <w:bookmarkEnd w:id="64"/>
+      <w:bookmarkEnd w:id="68"/>
     </w:p>
     <w:p>
       <w:r>
@@ -11089,7 +12321,7 @@
         </w:numPr>
       </w:pPr>
       <w:r>
-        <w:t>Area</w:t>
+        <w:t>Zone</w:t>
       </w:r>
     </w:p>
     <w:p>
@@ -11136,7 +12368,31 @@
         <w:t>e</w:t>
       </w:r>
       <w:r>
-        <w:t xml:space="preserve"> which triggers are enabled, and various parameters such trigger threshold</w:t>
+        <w:t>:</w:t>
+      </w:r>
+    </w:p>
+    <w:p>
+      <w:pPr>
+        <w:pStyle w:val="Paragraphedeliste"/>
+        <w:numPr>
+          <w:ilvl w:val="0"/>
+          <w:numId w:val="34"/>
+        </w:numPr>
+      </w:pPr>
+      <w:r>
+        <w:t>which triggers are enabled</w:t>
+      </w:r>
+    </w:p>
+    <w:p>
+      <w:pPr>
+        <w:pStyle w:val="Paragraphedeliste"/>
+        <w:numPr>
+          <w:ilvl w:val="0"/>
+          <w:numId w:val="34"/>
+        </w:numPr>
+      </w:pPr>
+      <w:r>
+        <w:t>various parameters such trigger threshold</w:t>
       </w:r>
       <w:r>
         <w:t xml:space="preserve"> (see Alerts)</w:t>
@@ -11146,11 +12402,11 @@
       <w:pPr>
         <w:pStyle w:val="Titre2"/>
       </w:pPr>
-      <w:bookmarkStart w:id="65" w:name="_Toc71824723"/>
+      <w:bookmarkStart w:id="69" w:name="_Toc111802993"/>
       <w:r>
         <w:t>Area triggers</w:t>
       </w:r>
-      <w:bookmarkEnd w:id="65"/>
+      <w:bookmarkEnd w:id="69"/>
     </w:p>
     <w:tbl>
       <w:tblPr>
@@ -11242,7 +12498,13 @@
               <w:cnfStyle w:val="000000100000" w:firstRow="0" w:lastRow="0" w:firstColumn="0" w:lastColumn="0" w:oddVBand="0" w:evenVBand="0" w:oddHBand="1" w:evenHBand="0" w:firstRowFirstColumn="0" w:firstRowLastColumn="0" w:lastRowFirstColumn="0" w:lastRowLastColumn="0"/>
             </w:pPr>
             <w:r>
-              <w:t xml:space="preserve">When entering the area. </w:t>
+              <w:t xml:space="preserve">When entering the </w:t>
+            </w:r>
+            <w:r>
+              <w:t>zone</w:t>
+            </w:r>
+            <w:r>
+              <w:t xml:space="preserve">. </w:t>
             </w:r>
           </w:p>
         </w:tc>
@@ -11281,7 +12543,13 @@
               <w:t>When inside</w:t>
             </w:r>
             <w:r>
-              <w:t xml:space="preserve"> the area.</w:t>
+              <w:t xml:space="preserve"> the </w:t>
+            </w:r>
+            <w:r>
+              <w:t>zone</w:t>
+            </w:r>
+            <w:r>
+              <w:t>.</w:t>
             </w:r>
           </w:p>
         </w:tc>
@@ -11401,7 +12669,13 @@
               <w:cnfStyle w:val="000000100000" w:firstRow="0" w:lastRow="0" w:firstColumn="0" w:lastColumn="0" w:oddVBand="0" w:evenVBand="0" w:oddHBand="1" w:evenHBand="0" w:firstRowFirstColumn="0" w:firstRowLastColumn="0" w:lastRowFirstColumn="0" w:lastRowLastColumn="0"/>
             </w:pPr>
             <w:r>
-              <w:t>When exiting the area.</w:t>
+              <w:t xml:space="preserve">When exiting the </w:t>
+            </w:r>
+            <w:r>
+              <w:t>zone</w:t>
+            </w:r>
+            <w:r>
+              <w:t>.</w:t>
             </w:r>
           </w:p>
         </w:tc>
@@ -11440,7 +12714,13 @@
               <w:t>When outside</w:t>
             </w:r>
             <w:r>
-              <w:t xml:space="preserve"> the area.</w:t>
+              <w:t xml:space="preserve"> the </w:t>
+            </w:r>
+            <w:r>
+              <w:t>zone</w:t>
+            </w:r>
+            <w:r>
+              <w:t>.</w:t>
             </w:r>
           </w:p>
         </w:tc>
@@ -11482,7 +12762,16 @@
               <w:cnfStyle w:val="000000100000" w:firstRow="0" w:lastRow="0" w:firstColumn="0" w:lastColumn="0" w:oddVBand="0" w:evenVBand="0" w:oddHBand="1" w:evenHBand="0" w:firstRowFirstColumn="0" w:firstRowLastColumn="0" w:lastRowFirstColumn="0" w:lastRowLastColumn="0"/>
             </w:pPr>
             <w:r>
-              <w:t>When near the fence with direction toward to the fence.</w:t>
+              <w:t xml:space="preserve">When near the </w:t>
+            </w:r>
+            <w:r>
+              <w:t>zone</w:t>
+            </w:r>
+            <w:r>
+              <w:t xml:space="preserve">  </w:t>
+            </w:r>
+            <w:r>
+              <w:t>fence with direction toward to the fence.</w:t>
             </w:r>
           </w:p>
         </w:tc>
@@ -11495,6 +12784,7 @@
           </w:tcPr>
           <w:p>
             <w:r>
+              <w:lastRenderedPageBreak/>
               <w:t>Leaving</w:t>
             </w:r>
           </w:p>
@@ -11521,7 +12811,16 @@
               <w:cnfStyle w:val="000000000000" w:firstRow="0" w:lastRow="0" w:firstColumn="0" w:lastColumn="0" w:oddVBand="0" w:evenVBand="0" w:oddHBand="0" w:evenHBand="0" w:firstRowFirstColumn="0" w:firstRowLastColumn="0" w:lastRowFirstColumn="0" w:lastRowLastColumn="0"/>
             </w:pPr>
             <w:r>
-              <w:t>When near the fence with direction away from the fence.</w:t>
+              <w:t xml:space="preserve">When near the </w:t>
+            </w:r>
+            <w:r>
+              <w:t>zone</w:t>
+            </w:r>
+            <w:r>
+              <w:t xml:space="preserve"> </w:t>
+            </w:r>
+            <w:r>
+              <w:t>fence with direction away from the fence.</w:t>
             </w:r>
           </w:p>
         </w:tc>
@@ -11550,28 +12849,52 @@
             <v:path o:extrusionok="f" gradientshapeok="t" o:connecttype="rect"/>
             <o:lock v:ext="edit" aspectratio="t"/>
           </v:shapetype>
-          <v:shape id="_x0000_i1025" type="#_x0000_t75" style="width:415pt;height:230.5pt" o:ole="">
+          <v:shape id="_x0000_i1025" type="#_x0000_t75" style="width:414.45pt;height:229.75pt" o:ole="">
             <v:imagedata r:id="rId20" o:title=""/>
           </v:shape>
-          <o:OLEObject Type="Embed" ProgID="Visio.Drawing.15" ShapeID="_x0000_i1025" DrawAspect="Content" ObjectID="_1682612185" r:id="rId21"/>
+          <o:OLEObject Type="Embed" ProgID="Visio.Drawing.15" ShapeID="_x0000_i1025" DrawAspect="Content" ObjectID="_1722415786" r:id="rId21"/>
         </w:object>
       </w:r>
     </w:p>
     <w:p>
       <w:r>
-        <w:lastRenderedPageBreak/>
         <w:t>Note that threshold is Also applied to external fence defined by radius + distance</w:t>
       </w:r>
     </w:p>
     <w:p>
+      <w:r>
+        <w:t xml:space="preserve">Approaching and Leaving implies that the primitive </w:t>
+      </w:r>
+      <w:r>
+        <w:rPr>
+          <w:b/>
+          <w:bCs/>
+        </w:rPr>
+        <w:t>MUST</w:t>
+      </w:r>
+      <w:r>
+        <w:t xml:space="preserve"> be stateful, so stateless implementation may choose to </w:t>
+      </w:r>
+      <w:r>
+        <w:rPr>
+          <w:b/>
+          <w:bCs/>
+        </w:rPr>
+        <w:t>NOT</w:t>
+      </w:r>
+      <w:r>
+        <w:t xml:space="preserve"> support this property unless they are ready to send alarm at each movement located into the Distance zone.</w:t>
+      </w:r>
+    </w:p>
+    <w:p>
       <w:pPr>
         <w:pStyle w:val="Titre2"/>
       </w:pPr>
-      <w:bookmarkStart w:id="66" w:name="_Toc71824724"/>
+      <w:bookmarkStart w:id="70" w:name="_Toc111802994"/>
       <w:r>
         <w:t>Fence triggers</w:t>
       </w:r>
-      <w:bookmarkEnd w:id="66"/>
+      <w:bookmarkEnd w:id="70"/>
     </w:p>
     <w:tbl>
       <w:tblPr>
@@ -11764,10 +13087,10 @@
     <w:p>
       <w:r>
         <w:object w:dxaOrig="10111" w:dyaOrig="6172" w14:anchorId="77744BB7">
-          <v:shape id="_x0000_i1026" type="#_x0000_t75" style="width:414.5pt;height:253.5pt" o:ole="">
+          <v:shape id="_x0000_i1026" type="#_x0000_t75" style="width:414.45pt;height:253.55pt" o:ole="">
             <v:imagedata r:id="rId22" o:title=""/>
           </v:shape>
-          <o:OLEObject Type="Embed" ProgID="Visio.Drawing.15" ShapeID="_x0000_i1026" DrawAspect="Content" ObjectID="_1682612186" r:id="rId23"/>
+          <o:OLEObject Type="Embed" ProgID="Visio.Drawing.15" ShapeID="_x0000_i1026" DrawAspect="Content" ObjectID="_1722415787" r:id="rId23"/>
         </w:object>
       </w:r>
     </w:p>
@@ -11782,27 +13105,42 @@
       </w:r>
     </w:p>
     <w:p>
-      <w:pPr>
-        <w:jc w:val="left"/>
+      <w:r>
+        <w:t xml:space="preserve">Approaching and Leaving implies that the primitive </w:t>
+      </w:r>
+      <w:r>
         <w:rPr>
-          <w:rFonts w:asciiTheme="majorHAnsi" w:eastAsiaTheme="majorEastAsia" w:hAnsiTheme="majorHAnsi" w:cstheme="majorBidi"/>
-          <w:color w:val="007789" w:themeColor="accent1" w:themeShade="BF"/>
+          <w:b/>
+          <w:bCs/>
         </w:rPr>
-      </w:pPr>
-      <w:r>
-        <w:br w:type="page"/>
+        <w:t>MUST</w:t>
+      </w:r>
+      <w:r>
+        <w:t xml:space="preserve"> be stateful, so stateless implementation may choose to </w:t>
+      </w:r>
+      <w:r>
+        <w:rPr>
+          <w:b/>
+          <w:bCs/>
+        </w:rPr>
+        <w:t>NOT</w:t>
+      </w:r>
+      <w:r>
+        <w:t xml:space="preserve"> support this property unless they are ready to send alarm at each movement located into the Distance zone.</w:t>
       </w:r>
     </w:p>
     <w:p>
       <w:pPr>
         <w:pStyle w:val="Titre2"/>
       </w:pPr>
-      <w:bookmarkStart w:id="67" w:name="_Toc71824725"/>
-      <w:r>
-        <w:lastRenderedPageBreak/>
-        <w:t>Path triggers</w:t>
-      </w:r>
-      <w:bookmarkEnd w:id="67"/>
+      <w:bookmarkStart w:id="71" w:name="_Toc111802995"/>
+      <w:r>
+        <w:t>P</w:t>
+      </w:r>
+      <w:r>
+        <w:t>ath triggers</w:t>
+      </w:r>
+      <w:bookmarkEnd w:id="71"/>
     </w:p>
     <w:tbl>
       <w:tblPr>
@@ -12044,15 +13382,13 @@
         </w:tc>
       </w:tr>
     </w:tbl>
-    <w:p/>
-    <w:p/>
     <w:p>
       <w:r>
         <w:object w:dxaOrig="10301" w:dyaOrig="6172" w14:anchorId="0B382486">
-          <v:shape id="_x0000_i1027" type="#_x0000_t75" style="width:415.5pt;height:248pt" o:ole="">
+          <v:shape id="_x0000_i1027" type="#_x0000_t75" style="width:415.7pt;height:247.95pt" o:ole="">
             <v:imagedata r:id="rId24" o:title=""/>
           </v:shape>
-          <o:OLEObject Type="Embed" ProgID="Visio.Drawing.15" ShapeID="_x0000_i1027" DrawAspect="Content" ObjectID="_1682612187" r:id="rId25"/>
+          <o:OLEObject Type="Embed" ProgID="Visio.Drawing.15" ShapeID="_x0000_i1027" DrawAspect="Content" ObjectID="_1722415788" r:id="rId25"/>
         </w:object>
       </w:r>
     </w:p>
@@ -12062,21 +13398,42 @@
       </w:r>
     </w:p>
     <w:p>
+      <w:r>
+        <w:t xml:space="preserve">Approaching and Leaving implies that the primitive </w:t>
+      </w:r>
+      <w:r>
+        <w:rPr>
+          <w:b/>
+          <w:bCs/>
+        </w:rPr>
+        <w:t>MUST</w:t>
+      </w:r>
+      <w:r>
+        <w:t xml:space="preserve"> be stateful, so stateless implementation may choose to </w:t>
+      </w:r>
+      <w:r>
+        <w:rPr>
+          <w:b/>
+          <w:bCs/>
+        </w:rPr>
+        <w:t>NOT</w:t>
+      </w:r>
+      <w:r>
+        <w:t xml:space="preserve"> support this property unless they are ready to send alarm at each movement located into the Distance zone.</w:t>
+      </w:r>
+    </w:p>
+    <w:p>
       <w:pPr>
         <w:pStyle w:val="Titre2"/>
       </w:pPr>
-      <w:r>
-        <w:br w:type="page"/>
-      </w:r>
-      <w:bookmarkStart w:id="68" w:name="_Toc71824726"/>
-      <w:r>
-        <w:lastRenderedPageBreak/>
+      <w:bookmarkStart w:id="72" w:name="_Toc111802996"/>
+      <w:r>
         <w:t>C</w:t>
       </w:r>
       <w:r>
         <w:t>ontrol Point triggers</w:t>
       </w:r>
-      <w:bookmarkEnd w:id="68"/>
+      <w:bookmarkEnd w:id="72"/>
     </w:p>
     <w:tbl>
       <w:tblPr>
@@ -12333,34 +13690,70 @@
         </w:tc>
       </w:tr>
     </w:tbl>
+    <w:p/>
+    <w:p>
+      <w:r>
+        <w:t>Approaching</w:t>
+      </w:r>
+      <w:r>
+        <w:t xml:space="preserve"> and </w:t>
+      </w:r>
+      <w:r>
+        <w:t>Leaving</w:t>
+      </w:r>
+      <w:r>
+        <w:t xml:space="preserve"> </w:t>
+      </w:r>
+      <w:r>
+        <w:t xml:space="preserve">implies that the primitive </w:t>
+      </w:r>
+      <w:r>
+        <w:rPr>
+          <w:b/>
+          <w:bCs/>
+        </w:rPr>
+        <w:t>MUST</w:t>
+      </w:r>
+      <w:r>
+        <w:t xml:space="preserve"> be stateful, so stateless implementation may choose to </w:t>
+      </w:r>
+      <w:r>
+        <w:rPr>
+          <w:b/>
+          <w:bCs/>
+        </w:rPr>
+        <w:t>NOT</w:t>
+      </w:r>
+      <w:r>
+        <w:t xml:space="preserve"> support this property</w:t>
+      </w:r>
+      <w:r>
+        <w:t xml:space="preserve"> unless they are ready to send alarm at each movement located into the Distance zone.</w:t>
+      </w:r>
+    </w:p>
     <w:p>
       <w:pPr>
         <w:pStyle w:val="Titre2"/>
       </w:pPr>
-    </w:p>
-    <w:p>
-      <w:pPr>
-        <w:pStyle w:val="Titre2"/>
-      </w:pPr>
-      <w:bookmarkStart w:id="69" w:name="_Toc71824727"/>
+      <w:bookmarkStart w:id="73" w:name="_Toc111802997"/>
       <w:r>
         <w:t>P</w:t>
       </w:r>
       <w:r>
         <w:t>roperties</w:t>
       </w:r>
-      <w:bookmarkEnd w:id="69"/>
+      <w:bookmarkEnd w:id="73"/>
     </w:p>
     <w:p>
       <w:pPr>
         <w:pStyle w:val="Titre3"/>
       </w:pPr>
-      <w:bookmarkStart w:id="70" w:name="_Toc71824728"/>
+      <w:bookmarkStart w:id="74" w:name="_Toc111802998"/>
       <w:proofErr w:type="spellStart"/>
       <w:r>
         <w:t>evalThreshold</w:t>
       </w:r>
-      <w:bookmarkEnd w:id="70"/>
+      <w:bookmarkEnd w:id="74"/>
       <w:proofErr w:type="spellEnd"/>
     </w:p>
     <w:p>
@@ -12375,6 +13768,7 @@
     </w:p>
     <w:p>
       <w:r>
+        <w:lastRenderedPageBreak/>
         <w:t>Default : 0</w:t>
       </w:r>
     </w:p>
@@ -12398,10 +13792,10 @@
     <w:p>
       <w:r>
         <w:object w:dxaOrig="7771" w:dyaOrig="2571" w14:anchorId="14D8D3E7">
-          <v:shape id="_x0000_i1028" type="#_x0000_t75" style="width:388.5pt;height:128.5pt" o:ole="">
+          <v:shape id="_x0000_i1028" type="#_x0000_t75" style="width:388.8pt;height:128.35pt" o:ole="">
             <v:imagedata r:id="rId26" o:title=""/>
           </v:shape>
-          <o:OLEObject Type="Embed" ProgID="Visio.Drawing.15" ShapeID="_x0000_i1028" DrawAspect="Content" ObjectID="_1682612188" r:id="rId27"/>
+          <o:OLEObject Type="Embed" ProgID="Visio.Drawing.15" ShapeID="_x0000_i1028" DrawAspect="Content" ObjectID="_1722415789" r:id="rId27"/>
         </w:object>
       </w:r>
     </w:p>
@@ -12412,9 +13806,20 @@
     </w:p>
     <w:p>
       <w:r>
-        <w:t>Note : this functionality implies that the primitive MUS</w:t>
-      </w:r>
-      <w:r>
+        <w:t xml:space="preserve">Note : this functionality implies that the primitive </w:t>
+      </w:r>
+      <w:r>
+        <w:rPr>
+          <w:b/>
+          <w:bCs/>
+        </w:rPr>
+        <w:t>MUS</w:t>
+      </w:r>
+      <w:r>
+        <w:rPr>
+          <w:b/>
+          <w:bCs/>
+        </w:rPr>
         <w:t>T</w:t>
       </w:r>
       <w:r>
@@ -12424,19 +13829,35 @@
         <w:t xml:space="preserve"> for each asset</w:t>
       </w:r>
       <w:r>
-        <w:t>, so stateless implementation may choose to NOT support this property.</w:t>
-      </w:r>
-    </w:p>
-    <w:p>
-      <w:r>
-        <w:t>Note : This property is hold by the primitive in order to be applied to every related alert.</w:t>
+        <w:t xml:space="preserve">, so stateless implementation may choose to </w:t>
+      </w:r>
+      <w:r>
+        <w:rPr>
+          <w:b/>
+          <w:bCs/>
+        </w:rPr>
+        <w:t>NOT</w:t>
+      </w:r>
+      <w:r>
+        <w:t xml:space="preserve"> support this property.</w:t>
+      </w:r>
+    </w:p>
+    <w:p>
+      <w:r>
+        <w:t xml:space="preserve">Note : This property </w:t>
+      </w:r>
+      <w:r>
+        <w:t>is owned by</w:t>
+      </w:r>
+      <w:r>
+        <w:t xml:space="preserve"> primitive in order to be applied to every related alert.</w:t>
       </w:r>
     </w:p>
     <w:p>
       <w:pPr>
         <w:pStyle w:val="Titre3"/>
       </w:pPr>
-      <w:bookmarkStart w:id="71" w:name="_Toc71824729"/>
+      <w:bookmarkStart w:id="75" w:name="_Toc111802999"/>
       <w:proofErr w:type="spellStart"/>
       <w:r>
         <w:t>inode</w:t>
@@ -12444,7 +13865,7 @@
       <w:r>
         <w:t>s</w:t>
       </w:r>
-      <w:bookmarkEnd w:id="71"/>
+      <w:bookmarkEnd w:id="75"/>
       <w:proofErr w:type="spellEnd"/>
       <w:r>
         <w:t xml:space="preserve"> </w:t>
@@ -12457,12 +13878,14 @@
     </w:p>
     <w:p>
       <w:r>
-        <w:t>Required : no</w:t>
-      </w:r>
-    </w:p>
-    <w:p>
-      <w:r>
-        <w:lastRenderedPageBreak/>
+        <w:t>Required :</w:t>
+      </w:r>
+      <w:r>
+        <w:t>Yes</w:t>
+      </w:r>
+    </w:p>
+    <w:p>
+      <w:r>
         <w:t xml:space="preserve">An array of zero based index to the </w:t>
       </w:r>
       <w:r>
@@ -12476,7 +13899,7 @@
       <w:pPr>
         <w:pStyle w:val="Titre3"/>
       </w:pPr>
-      <w:bookmarkStart w:id="72" w:name="_Toc71824730"/>
+      <w:bookmarkStart w:id="76" w:name="_Toc111803000"/>
       <w:proofErr w:type="spellStart"/>
       <w:r>
         <w:t>i</w:t>
@@ -12484,7 +13907,7 @@
       <w:r>
         <w:t>alerts</w:t>
       </w:r>
-      <w:bookmarkEnd w:id="72"/>
+      <w:bookmarkEnd w:id="76"/>
       <w:proofErr w:type="spellEnd"/>
     </w:p>
     <w:p>
@@ -12494,7 +13917,10 @@
     </w:p>
     <w:p>
       <w:r>
-        <w:t>Required : no</w:t>
+        <w:t xml:space="preserve">Required : </w:t>
+      </w:r>
+      <w:r>
+        <w:t>Yes</w:t>
       </w:r>
     </w:p>
     <w:p>
@@ -12506,11 +13932,11 @@
       <w:pPr>
         <w:pStyle w:val="Titre3"/>
       </w:pPr>
-      <w:bookmarkStart w:id="73" w:name="_Toc71824731"/>
+      <w:bookmarkStart w:id="77" w:name="_Toc111803001"/>
       <w:r>
         <w:t>distance</w:t>
       </w:r>
-      <w:bookmarkEnd w:id="73"/>
+      <w:bookmarkEnd w:id="77"/>
     </w:p>
     <w:p>
       <w:r>
@@ -12543,7 +13969,7 @@
 </file>
 
 <file path=word/endnotes.xml><?xml version="1.0" encoding="utf-8"?>
-<w:endnotes xmlns:wpc="http://schemas.microsoft.com/office/word/2010/wordprocessingCanvas" xmlns:cx="http://schemas.microsoft.com/office/drawing/2014/chartex" xmlns:cx1="http://schemas.microsoft.com/office/drawing/2015/9/8/chartex" xmlns:cx2="http://schemas.microsoft.com/office/drawing/2015/10/21/chartex" xmlns:cx3="http://schemas.microsoft.com/office/drawing/2016/5/9/chartex" xmlns:cx4="http://schemas.microsoft.com/office/drawing/2016/5/10/chartex" xmlns:cx5="http://schemas.microsoft.com/office/drawing/2016/5/11/chartex" xmlns:cx6="http://schemas.microsoft.com/office/drawing/2016/5/12/chartex" xmlns:cx7="http://schemas.microsoft.com/office/drawing/2016/5/13/chartex" xmlns:cx8="http://schemas.microsoft.com/office/drawing/2016/5/14/chartex" xmlns:mc="http://schemas.openxmlformats.org/markup-compatibility/2006" xmlns:aink="http://schemas.microsoft.com/office/drawing/2016/ink" xmlns:am3d="http://schemas.microsoft.com/office/drawing/2017/model3d" xmlns:o="urn:schemas-microsoft-com:office:office" xmlns:r="http://schemas.openxmlformats.org/officeDocument/2006/relationships" xmlns:m="http://schemas.openxmlformats.org/officeDocument/2006/math" xmlns:v="urn:schemas-microsoft-com:vml" xmlns:wp14="http://schemas.microsoft.com/office/word/2010/wordprocessingDrawing" xmlns:wp="http://schemas.openxmlformats.org/drawingml/2006/wordprocessingDrawing" xmlns:w10="urn:schemas-microsoft-com:office:word" xmlns:w="http://schemas.openxmlformats.org/wordprocessingml/2006/main" xmlns:w14="http://schemas.microsoft.com/office/word/2010/wordml" xmlns:w15="http://schemas.microsoft.com/office/word/2012/wordml" xmlns:w16cex="http://schemas.microsoft.com/office/word/2018/wordml/cex" xmlns:w16cid="http://schemas.microsoft.com/office/word/2016/wordml/cid" xmlns:w16="http://schemas.microsoft.com/office/word/2018/wordml" xmlns:w16sdtdh="http://schemas.microsoft.com/office/word/2020/wordml/sdtdatahash" xmlns:w16se="http://schemas.microsoft.com/office/word/2015/wordml/symex" xmlns:wpg="http://schemas.microsoft.com/office/word/2010/wordprocessingGroup" xmlns:wpi="http://schemas.microsoft.com/office/word/2010/wordprocessingInk" xmlns:wne="http://schemas.microsoft.com/office/word/2006/wordml" xmlns:wps="http://schemas.microsoft.com/office/word/2010/wordprocessingShape" mc:Ignorable="w14 w15 w16se w16cid w16 w16cex w16sdtdh wp14">
+<w:endnotes xmlns:wpc="http://schemas.microsoft.com/office/word/2010/wordprocessingCanvas" xmlns:cx="http://schemas.microsoft.com/office/drawing/2014/chartex" xmlns:cx1="http://schemas.microsoft.com/office/drawing/2015/9/8/chartex" xmlns:cx2="http://schemas.microsoft.com/office/drawing/2015/10/21/chartex" xmlns:cx3="http://schemas.microsoft.com/office/drawing/2016/5/9/chartex" xmlns:cx4="http://schemas.microsoft.com/office/drawing/2016/5/10/chartex" xmlns:cx5="http://schemas.microsoft.com/office/drawing/2016/5/11/chartex" xmlns:cx6="http://schemas.microsoft.com/office/drawing/2016/5/12/chartex" xmlns:cx7="http://schemas.microsoft.com/office/drawing/2016/5/13/chartex" xmlns:cx8="http://schemas.microsoft.com/office/drawing/2016/5/14/chartex" xmlns:mc="http://schemas.openxmlformats.org/markup-compatibility/2006" xmlns:aink="http://schemas.microsoft.com/office/drawing/2016/ink" xmlns:am3d="http://schemas.microsoft.com/office/drawing/2017/model3d" xmlns:o="urn:schemas-microsoft-com:office:office" xmlns:oel="http://schemas.microsoft.com/office/2019/extlst" xmlns:r="http://schemas.openxmlformats.org/officeDocument/2006/relationships" xmlns:m="http://schemas.openxmlformats.org/officeDocument/2006/math" xmlns:v="urn:schemas-microsoft-com:vml" xmlns:wp14="http://schemas.microsoft.com/office/word/2010/wordprocessingDrawing" xmlns:wp="http://schemas.openxmlformats.org/drawingml/2006/wordprocessingDrawing" xmlns:w10="urn:schemas-microsoft-com:office:word" xmlns:w="http://schemas.openxmlformats.org/wordprocessingml/2006/main" xmlns:w14="http://schemas.microsoft.com/office/word/2010/wordml" xmlns:w15="http://schemas.microsoft.com/office/word/2012/wordml" xmlns:w16cex="http://schemas.microsoft.com/office/word/2018/wordml/cex" xmlns:w16cid="http://schemas.microsoft.com/office/word/2016/wordml/cid" xmlns:w16="http://schemas.microsoft.com/office/word/2018/wordml" xmlns:w16sdtdh="http://schemas.microsoft.com/office/word/2020/wordml/sdtdatahash" xmlns:w16se="http://schemas.microsoft.com/office/word/2015/wordml/symex" xmlns:wpg="http://schemas.microsoft.com/office/word/2010/wordprocessingGroup" xmlns:wpi="http://schemas.microsoft.com/office/word/2010/wordprocessingInk" xmlns:wne="http://schemas.microsoft.com/office/word/2006/wordml" xmlns:wps="http://schemas.microsoft.com/office/word/2010/wordprocessingShape" mc:Ignorable="w14 w15 w16se w16cid w16 w16cex w16sdtdh wp14">
   <w:endnote w:type="separator" w:id="-1">
     <w:p>
       <w:r>
@@ -12564,7 +13990,7 @@
 </file>
 
 <file path=word/footer1.xml><?xml version="1.0" encoding="utf-8"?>
-<w:ftr xmlns:wpc="http://schemas.microsoft.com/office/word/2010/wordprocessingCanvas" xmlns:cx="http://schemas.microsoft.com/office/drawing/2014/chartex" xmlns:cx1="http://schemas.microsoft.com/office/drawing/2015/9/8/chartex" xmlns:cx2="http://schemas.microsoft.com/office/drawing/2015/10/21/chartex" xmlns:cx3="http://schemas.microsoft.com/office/drawing/2016/5/9/chartex" xmlns:cx4="http://schemas.microsoft.com/office/drawing/2016/5/10/chartex" xmlns:cx5="http://schemas.microsoft.com/office/drawing/2016/5/11/chartex" xmlns:cx6="http://schemas.microsoft.com/office/drawing/2016/5/12/chartex" xmlns:cx7="http://schemas.microsoft.com/office/drawing/2016/5/13/chartex" xmlns:cx8="http://schemas.microsoft.com/office/drawing/2016/5/14/chartex" xmlns:mc="http://schemas.openxmlformats.org/markup-compatibility/2006" xmlns:aink="http://schemas.microsoft.com/office/drawing/2016/ink" xmlns:am3d="http://schemas.microsoft.com/office/drawing/2017/model3d" xmlns:o="urn:schemas-microsoft-com:office:office" xmlns:r="http://schemas.openxmlformats.org/officeDocument/2006/relationships" xmlns:m="http://schemas.openxmlformats.org/officeDocument/2006/math" xmlns:v="urn:schemas-microsoft-com:vml" xmlns:wp14="http://schemas.microsoft.com/office/word/2010/wordprocessingDrawing" xmlns:wp="http://schemas.openxmlformats.org/drawingml/2006/wordprocessingDrawing" xmlns:w10="urn:schemas-microsoft-com:office:word" xmlns:w="http://schemas.openxmlformats.org/wordprocessingml/2006/main" xmlns:w14="http://schemas.microsoft.com/office/word/2010/wordml" xmlns:w15="http://schemas.microsoft.com/office/word/2012/wordml" xmlns:w16cex="http://schemas.microsoft.com/office/word/2018/wordml/cex" xmlns:w16cid="http://schemas.microsoft.com/office/word/2016/wordml/cid" xmlns:w16="http://schemas.microsoft.com/office/word/2018/wordml" xmlns:w16sdtdh="http://schemas.microsoft.com/office/word/2020/wordml/sdtdatahash" xmlns:w16se="http://schemas.microsoft.com/office/word/2015/wordml/symex" xmlns:wpg="http://schemas.microsoft.com/office/word/2010/wordprocessingGroup" xmlns:wpi="http://schemas.microsoft.com/office/word/2010/wordprocessingInk" xmlns:wne="http://schemas.microsoft.com/office/word/2006/wordml" xmlns:wps="http://schemas.microsoft.com/office/word/2010/wordprocessingShape" mc:Ignorable="w14 w15 w16se w16cid w16 w16cex w16sdtdh wp14">
+<w:ftr xmlns:wpc="http://schemas.microsoft.com/office/word/2010/wordprocessingCanvas" xmlns:cx="http://schemas.microsoft.com/office/drawing/2014/chartex" xmlns:cx1="http://schemas.microsoft.com/office/drawing/2015/9/8/chartex" xmlns:cx2="http://schemas.microsoft.com/office/drawing/2015/10/21/chartex" xmlns:cx3="http://schemas.microsoft.com/office/drawing/2016/5/9/chartex" xmlns:cx4="http://schemas.microsoft.com/office/drawing/2016/5/10/chartex" xmlns:cx5="http://schemas.microsoft.com/office/drawing/2016/5/11/chartex" xmlns:cx6="http://schemas.microsoft.com/office/drawing/2016/5/12/chartex" xmlns:cx7="http://schemas.microsoft.com/office/drawing/2016/5/13/chartex" xmlns:cx8="http://schemas.microsoft.com/office/drawing/2016/5/14/chartex" xmlns:mc="http://schemas.openxmlformats.org/markup-compatibility/2006" xmlns:aink="http://schemas.microsoft.com/office/drawing/2016/ink" xmlns:am3d="http://schemas.microsoft.com/office/drawing/2017/model3d" xmlns:o="urn:schemas-microsoft-com:office:office" xmlns:oel="http://schemas.microsoft.com/office/2019/extlst" xmlns:r="http://schemas.openxmlformats.org/officeDocument/2006/relationships" xmlns:m="http://schemas.openxmlformats.org/officeDocument/2006/math" xmlns:v="urn:schemas-microsoft-com:vml" xmlns:wp14="http://schemas.microsoft.com/office/word/2010/wordprocessingDrawing" xmlns:wp="http://schemas.openxmlformats.org/drawingml/2006/wordprocessingDrawing" xmlns:w10="urn:schemas-microsoft-com:office:word" xmlns:w="http://schemas.openxmlformats.org/wordprocessingml/2006/main" xmlns:w14="http://schemas.microsoft.com/office/word/2010/wordml" xmlns:w15="http://schemas.microsoft.com/office/word/2012/wordml" xmlns:w16cex="http://schemas.microsoft.com/office/word/2018/wordml/cex" xmlns:w16cid="http://schemas.microsoft.com/office/word/2016/wordml/cid" xmlns:w16="http://schemas.microsoft.com/office/word/2018/wordml" xmlns:w16sdtdh="http://schemas.microsoft.com/office/word/2020/wordml/sdtdatahash" xmlns:w16se="http://schemas.microsoft.com/office/word/2015/wordml/symex" xmlns:wpg="http://schemas.microsoft.com/office/word/2010/wordprocessingGroup" xmlns:wpi="http://schemas.microsoft.com/office/word/2010/wordprocessingInk" xmlns:wne="http://schemas.microsoft.com/office/word/2006/wordml" xmlns:wps="http://schemas.microsoft.com/office/word/2010/wordprocessingShape" mc:Ignorable="w14 w15 w16se w16cid w16 w16cex w16sdtdh wp14">
   <w:p>
     <w:pPr>
       <w:pStyle w:val="Pieddepage"/>
@@ -12612,7 +14038,7 @@
 </file>
 
 <file path=word/footnotes.xml><?xml version="1.0" encoding="utf-8"?>
-<w:footnotes xmlns:wpc="http://schemas.microsoft.com/office/word/2010/wordprocessingCanvas" xmlns:cx="http://schemas.microsoft.com/office/drawing/2014/chartex" xmlns:cx1="http://schemas.microsoft.com/office/drawing/2015/9/8/chartex" xmlns:cx2="http://schemas.microsoft.com/office/drawing/2015/10/21/chartex" xmlns:cx3="http://schemas.microsoft.com/office/drawing/2016/5/9/chartex" xmlns:cx4="http://schemas.microsoft.com/office/drawing/2016/5/10/chartex" xmlns:cx5="http://schemas.microsoft.com/office/drawing/2016/5/11/chartex" xmlns:cx6="http://schemas.microsoft.com/office/drawing/2016/5/12/chartex" xmlns:cx7="http://schemas.microsoft.com/office/drawing/2016/5/13/chartex" xmlns:cx8="http://schemas.microsoft.com/office/drawing/2016/5/14/chartex" xmlns:mc="http://schemas.openxmlformats.org/markup-compatibility/2006" xmlns:aink="http://schemas.microsoft.com/office/drawing/2016/ink" xmlns:am3d="http://schemas.microsoft.com/office/drawing/2017/model3d" xmlns:o="urn:schemas-microsoft-com:office:office" xmlns:r="http://schemas.openxmlformats.org/officeDocument/2006/relationships" xmlns:m="http://schemas.openxmlformats.org/officeDocument/2006/math" xmlns:v="urn:schemas-microsoft-com:vml" xmlns:wp14="http://schemas.microsoft.com/office/word/2010/wordprocessingDrawing" xmlns:wp="http://schemas.openxmlformats.org/drawingml/2006/wordprocessingDrawing" xmlns:w10="urn:schemas-microsoft-com:office:word" xmlns:w="http://schemas.openxmlformats.org/wordprocessingml/2006/main" xmlns:w14="http://schemas.microsoft.com/office/word/2010/wordml" xmlns:w15="http://schemas.microsoft.com/office/word/2012/wordml" xmlns:w16cex="http://schemas.microsoft.com/office/word/2018/wordml/cex" xmlns:w16cid="http://schemas.microsoft.com/office/word/2016/wordml/cid" xmlns:w16="http://schemas.microsoft.com/office/word/2018/wordml" xmlns:w16sdtdh="http://schemas.microsoft.com/office/word/2020/wordml/sdtdatahash" xmlns:w16se="http://schemas.microsoft.com/office/word/2015/wordml/symex" xmlns:wpg="http://schemas.microsoft.com/office/word/2010/wordprocessingGroup" xmlns:wpi="http://schemas.microsoft.com/office/word/2010/wordprocessingInk" xmlns:wne="http://schemas.microsoft.com/office/word/2006/wordml" xmlns:wps="http://schemas.microsoft.com/office/word/2010/wordprocessingShape" mc:Ignorable="w14 w15 w16se w16cid w16 w16cex w16sdtdh wp14">
+<w:footnotes xmlns:wpc="http://schemas.microsoft.com/office/word/2010/wordprocessingCanvas" xmlns:cx="http://schemas.microsoft.com/office/drawing/2014/chartex" xmlns:cx1="http://schemas.microsoft.com/office/drawing/2015/9/8/chartex" xmlns:cx2="http://schemas.microsoft.com/office/drawing/2015/10/21/chartex" xmlns:cx3="http://schemas.microsoft.com/office/drawing/2016/5/9/chartex" xmlns:cx4="http://schemas.microsoft.com/office/drawing/2016/5/10/chartex" xmlns:cx5="http://schemas.microsoft.com/office/drawing/2016/5/11/chartex" xmlns:cx6="http://schemas.microsoft.com/office/drawing/2016/5/12/chartex" xmlns:cx7="http://schemas.microsoft.com/office/drawing/2016/5/13/chartex" xmlns:cx8="http://schemas.microsoft.com/office/drawing/2016/5/14/chartex" xmlns:mc="http://schemas.openxmlformats.org/markup-compatibility/2006" xmlns:aink="http://schemas.microsoft.com/office/drawing/2016/ink" xmlns:am3d="http://schemas.microsoft.com/office/drawing/2017/model3d" xmlns:o="urn:schemas-microsoft-com:office:office" xmlns:oel="http://schemas.microsoft.com/office/2019/extlst" xmlns:r="http://schemas.openxmlformats.org/officeDocument/2006/relationships" xmlns:m="http://schemas.openxmlformats.org/officeDocument/2006/math" xmlns:v="urn:schemas-microsoft-com:vml" xmlns:wp14="http://schemas.microsoft.com/office/word/2010/wordprocessingDrawing" xmlns:wp="http://schemas.openxmlformats.org/drawingml/2006/wordprocessingDrawing" xmlns:w10="urn:schemas-microsoft-com:office:word" xmlns:w="http://schemas.openxmlformats.org/wordprocessingml/2006/main" xmlns:w14="http://schemas.microsoft.com/office/word/2010/wordml" xmlns:w15="http://schemas.microsoft.com/office/word/2012/wordml" xmlns:w16cex="http://schemas.microsoft.com/office/word/2018/wordml/cex" xmlns:w16cid="http://schemas.microsoft.com/office/word/2016/wordml/cid" xmlns:w16="http://schemas.microsoft.com/office/word/2018/wordml" xmlns:w16sdtdh="http://schemas.microsoft.com/office/word/2020/wordml/sdtdatahash" xmlns:w16se="http://schemas.microsoft.com/office/word/2015/wordml/symex" xmlns:wpg="http://schemas.microsoft.com/office/word/2010/wordprocessingGroup" xmlns:wpi="http://schemas.microsoft.com/office/word/2010/wordprocessingInk" xmlns:wne="http://schemas.microsoft.com/office/word/2006/wordml" xmlns:wps="http://schemas.microsoft.com/office/word/2010/wordprocessingShape" mc:Ignorable="w14 w15 w16se w16cid w16 w16cex w16sdtdh wp14">
   <w:footnote w:type="separator" w:id="-1">
     <w:p>
       <w:r>
@@ -12633,7 +14059,7 @@
 </file>
 
 <file path=word/numbering.xml><?xml version="1.0" encoding="utf-8"?>
-<w:numbering xmlns:wpc="http://schemas.microsoft.com/office/word/2010/wordprocessingCanvas" xmlns:cx="http://schemas.microsoft.com/office/drawing/2014/chartex" xmlns:cx1="http://schemas.microsoft.com/office/drawing/2015/9/8/chartex" xmlns:cx2="http://schemas.microsoft.com/office/drawing/2015/10/21/chartex" xmlns:cx3="http://schemas.microsoft.com/office/drawing/2016/5/9/chartex" xmlns:cx4="http://schemas.microsoft.com/office/drawing/2016/5/10/chartex" xmlns:cx5="http://schemas.microsoft.com/office/drawing/2016/5/11/chartex" xmlns:cx6="http://schemas.microsoft.com/office/drawing/2016/5/12/chartex" xmlns:cx7="http://schemas.microsoft.com/office/drawing/2016/5/13/chartex" xmlns:cx8="http://schemas.microsoft.com/office/drawing/2016/5/14/chartex" xmlns:mc="http://schemas.openxmlformats.org/markup-compatibility/2006" xmlns:aink="http://schemas.microsoft.com/office/drawing/2016/ink" xmlns:am3d="http://schemas.microsoft.com/office/drawing/2017/model3d" xmlns:o="urn:schemas-microsoft-com:office:office" xmlns:r="http://schemas.openxmlformats.org/officeDocument/2006/relationships" xmlns:m="http://schemas.openxmlformats.org/officeDocument/2006/math" xmlns:v="urn:schemas-microsoft-com:vml" xmlns:wp14="http://schemas.microsoft.com/office/word/2010/wordprocessingDrawing" xmlns:wp="http://schemas.openxmlformats.org/drawingml/2006/wordprocessingDrawing" xmlns:w10="urn:schemas-microsoft-com:office:word" xmlns:w="http://schemas.openxmlformats.org/wordprocessingml/2006/main" xmlns:w14="http://schemas.microsoft.com/office/word/2010/wordml" xmlns:w15="http://schemas.microsoft.com/office/word/2012/wordml" xmlns:w16cex="http://schemas.microsoft.com/office/word/2018/wordml/cex" xmlns:w16cid="http://schemas.microsoft.com/office/word/2016/wordml/cid" xmlns:w16="http://schemas.microsoft.com/office/word/2018/wordml" xmlns:w16sdtdh="http://schemas.microsoft.com/office/word/2020/wordml/sdtdatahash" xmlns:w16se="http://schemas.microsoft.com/office/word/2015/wordml/symex" xmlns:wpg="http://schemas.microsoft.com/office/word/2010/wordprocessingGroup" xmlns:wpi="http://schemas.microsoft.com/office/word/2010/wordprocessingInk" xmlns:wne="http://schemas.microsoft.com/office/word/2006/wordml" xmlns:wps="http://schemas.microsoft.com/office/word/2010/wordprocessingShape" mc:Ignorable="w14 w15 w16se w16cid w16 w16cex w16sdtdh wp14">
+<w:numbering xmlns:wpc="http://schemas.microsoft.com/office/word/2010/wordprocessingCanvas" xmlns:cx="http://schemas.microsoft.com/office/drawing/2014/chartex" xmlns:cx1="http://schemas.microsoft.com/office/drawing/2015/9/8/chartex" xmlns:cx2="http://schemas.microsoft.com/office/drawing/2015/10/21/chartex" xmlns:cx3="http://schemas.microsoft.com/office/drawing/2016/5/9/chartex" xmlns:cx4="http://schemas.microsoft.com/office/drawing/2016/5/10/chartex" xmlns:cx5="http://schemas.microsoft.com/office/drawing/2016/5/11/chartex" xmlns:cx6="http://schemas.microsoft.com/office/drawing/2016/5/12/chartex" xmlns:cx7="http://schemas.microsoft.com/office/drawing/2016/5/13/chartex" xmlns:cx8="http://schemas.microsoft.com/office/drawing/2016/5/14/chartex" xmlns:mc="http://schemas.openxmlformats.org/markup-compatibility/2006" xmlns:aink="http://schemas.microsoft.com/office/drawing/2016/ink" xmlns:am3d="http://schemas.microsoft.com/office/drawing/2017/model3d" xmlns:o="urn:schemas-microsoft-com:office:office" xmlns:oel="http://schemas.microsoft.com/office/2019/extlst" xmlns:r="http://schemas.openxmlformats.org/officeDocument/2006/relationships" xmlns:m="http://schemas.openxmlformats.org/officeDocument/2006/math" xmlns:v="urn:schemas-microsoft-com:vml" xmlns:wp14="http://schemas.microsoft.com/office/word/2010/wordprocessingDrawing" xmlns:wp="http://schemas.openxmlformats.org/drawingml/2006/wordprocessingDrawing" xmlns:w10="urn:schemas-microsoft-com:office:word" xmlns:w="http://schemas.openxmlformats.org/wordprocessingml/2006/main" xmlns:w14="http://schemas.microsoft.com/office/word/2010/wordml" xmlns:w15="http://schemas.microsoft.com/office/word/2012/wordml" xmlns:w16cex="http://schemas.microsoft.com/office/word/2018/wordml/cex" xmlns:w16cid="http://schemas.microsoft.com/office/word/2016/wordml/cid" xmlns:w16="http://schemas.microsoft.com/office/word/2018/wordml" xmlns:w16sdtdh="http://schemas.microsoft.com/office/word/2020/wordml/sdtdatahash" xmlns:w16se="http://schemas.microsoft.com/office/word/2015/wordml/symex" xmlns:wpg="http://schemas.microsoft.com/office/word/2010/wordprocessingGroup" xmlns:wpi="http://schemas.microsoft.com/office/word/2010/wordprocessingInk" xmlns:wne="http://schemas.microsoft.com/office/word/2006/wordml" xmlns:wps="http://schemas.microsoft.com/office/word/2010/wordprocessingShape" mc:Ignorable="w14 w15 w16se w16cid w16 w16cex w16sdtdh wp14">
   <w:abstractNum w:abstractNumId="0" w15:restartNumberingAfterBreak="0">
     <w:nsid w:val="FFFFFF7C"/>
     <w:multiLevelType w:val="singleLevel"/>
@@ -13933,6 +15359,119 @@
     </w:lvl>
   </w:abstractNum>
   <w:abstractNum w:abstractNumId="20" w15:restartNumberingAfterBreak="0">
+    <w:nsid w:val="2A9430C1"/>
+    <w:multiLevelType w:val="hybridMultilevel"/>
+    <w:tmpl w:val="19AA1338"/>
+    <w:lvl w:ilvl="0" w:tplc="040C0001">
+      <w:start w:val="1"/>
+      <w:numFmt w:val="bullet"/>
+      <w:lvlText w:val=""/>
+      <w:lvlJc w:val="left"/>
+      <w:pPr>
+        <w:ind w:left="720" w:hanging="360"/>
+      </w:pPr>
+      <w:rPr>
+        <w:rFonts w:ascii="Symbol" w:hAnsi="Symbol" w:hint="default"/>
+      </w:rPr>
+    </w:lvl>
+    <w:lvl w:ilvl="1" w:tplc="040C0003" w:tentative="1">
+      <w:start w:val="1"/>
+      <w:numFmt w:val="bullet"/>
+      <w:lvlText w:val="o"/>
+      <w:lvlJc w:val="left"/>
+      <w:pPr>
+        <w:ind w:left="1440" w:hanging="360"/>
+      </w:pPr>
+      <w:rPr>
+        <w:rFonts w:ascii="Courier New" w:hAnsi="Courier New" w:cs="Courier New" w:hint="default"/>
+      </w:rPr>
+    </w:lvl>
+    <w:lvl w:ilvl="2" w:tplc="040C0005" w:tentative="1">
+      <w:start w:val="1"/>
+      <w:numFmt w:val="bullet"/>
+      <w:lvlText w:val=""/>
+      <w:lvlJc w:val="left"/>
+      <w:pPr>
+        <w:ind w:left="2160" w:hanging="360"/>
+      </w:pPr>
+      <w:rPr>
+        <w:rFonts w:ascii="Wingdings" w:hAnsi="Wingdings" w:hint="default"/>
+      </w:rPr>
+    </w:lvl>
+    <w:lvl w:ilvl="3" w:tplc="040C0001" w:tentative="1">
+      <w:start w:val="1"/>
+      <w:numFmt w:val="bullet"/>
+      <w:lvlText w:val=""/>
+      <w:lvlJc w:val="left"/>
+      <w:pPr>
+        <w:ind w:left="2880" w:hanging="360"/>
+      </w:pPr>
+      <w:rPr>
+        <w:rFonts w:ascii="Symbol" w:hAnsi="Symbol" w:hint="default"/>
+      </w:rPr>
+    </w:lvl>
+    <w:lvl w:ilvl="4" w:tplc="040C0003" w:tentative="1">
+      <w:start w:val="1"/>
+      <w:numFmt w:val="bullet"/>
+      <w:lvlText w:val="o"/>
+      <w:lvlJc w:val="left"/>
+      <w:pPr>
+        <w:ind w:left="3600" w:hanging="360"/>
+      </w:pPr>
+      <w:rPr>
+        <w:rFonts w:ascii="Courier New" w:hAnsi="Courier New" w:cs="Courier New" w:hint="default"/>
+      </w:rPr>
+    </w:lvl>
+    <w:lvl w:ilvl="5" w:tplc="040C0005" w:tentative="1">
+      <w:start w:val="1"/>
+      <w:numFmt w:val="bullet"/>
+      <w:lvlText w:val=""/>
+      <w:lvlJc w:val="left"/>
+      <w:pPr>
+        <w:ind w:left="4320" w:hanging="360"/>
+      </w:pPr>
+      <w:rPr>
+        <w:rFonts w:ascii="Wingdings" w:hAnsi="Wingdings" w:hint="default"/>
+      </w:rPr>
+    </w:lvl>
+    <w:lvl w:ilvl="6" w:tplc="040C0001" w:tentative="1">
+      <w:start w:val="1"/>
+      <w:numFmt w:val="bullet"/>
+      <w:lvlText w:val=""/>
+      <w:lvlJc w:val="left"/>
+      <w:pPr>
+        <w:ind w:left="5040" w:hanging="360"/>
+      </w:pPr>
+      <w:rPr>
+        <w:rFonts w:ascii="Symbol" w:hAnsi="Symbol" w:hint="default"/>
+      </w:rPr>
+    </w:lvl>
+    <w:lvl w:ilvl="7" w:tplc="040C0003" w:tentative="1">
+      <w:start w:val="1"/>
+      <w:numFmt w:val="bullet"/>
+      <w:lvlText w:val="o"/>
+      <w:lvlJc w:val="left"/>
+      <w:pPr>
+        <w:ind w:left="5760" w:hanging="360"/>
+      </w:pPr>
+      <w:rPr>
+        <w:rFonts w:ascii="Courier New" w:hAnsi="Courier New" w:cs="Courier New" w:hint="default"/>
+      </w:rPr>
+    </w:lvl>
+    <w:lvl w:ilvl="8" w:tplc="040C0005" w:tentative="1">
+      <w:start w:val="1"/>
+      <w:numFmt w:val="bullet"/>
+      <w:lvlText w:val=""/>
+      <w:lvlJc w:val="left"/>
+      <w:pPr>
+        <w:ind w:left="6480" w:hanging="360"/>
+      </w:pPr>
+      <w:rPr>
+        <w:rFonts w:ascii="Wingdings" w:hAnsi="Wingdings" w:hint="default"/>
+      </w:rPr>
+    </w:lvl>
+  </w:abstractNum>
+  <w:abstractNum w:abstractNumId="21" w15:restartNumberingAfterBreak="0">
     <w:nsid w:val="2C5A46A9"/>
     <w:multiLevelType w:val="hybridMultilevel"/>
     <w:tmpl w:val="FB1AA0E0"/>
@@ -14045,7 +15584,7 @@
       </w:rPr>
     </w:lvl>
   </w:abstractNum>
-  <w:abstractNum w:abstractNumId="21" w15:restartNumberingAfterBreak="0">
+  <w:abstractNum w:abstractNumId="22" w15:restartNumberingAfterBreak="0">
     <w:nsid w:val="2FF762CE"/>
     <w:multiLevelType w:val="hybridMultilevel"/>
     <w:tmpl w:val="7C3C80D8"/>
@@ -14158,7 +15697,7 @@
       </w:rPr>
     </w:lvl>
   </w:abstractNum>
-  <w:abstractNum w:abstractNumId="22" w15:restartNumberingAfterBreak="0">
+  <w:abstractNum w:abstractNumId="23" w15:restartNumberingAfterBreak="0">
     <w:nsid w:val="42213DEC"/>
     <w:multiLevelType w:val="hybridMultilevel"/>
     <w:tmpl w:val="9A4E4F88"/>
@@ -14271,7 +15810,7 @@
       </w:rPr>
     </w:lvl>
   </w:abstractNum>
-  <w:abstractNum w:abstractNumId="23" w15:restartNumberingAfterBreak="0">
+  <w:abstractNum w:abstractNumId="24" w15:restartNumberingAfterBreak="0">
     <w:nsid w:val="443F7596"/>
     <w:multiLevelType w:val="hybridMultilevel"/>
     <w:tmpl w:val="796C99B2"/>
@@ -14384,7 +15923,7 @@
       </w:rPr>
     </w:lvl>
   </w:abstractNum>
-  <w:abstractNum w:abstractNumId="24" w15:restartNumberingAfterBreak="0">
+  <w:abstractNum w:abstractNumId="25" w15:restartNumberingAfterBreak="0">
     <w:nsid w:val="47030D39"/>
     <w:multiLevelType w:val="hybridMultilevel"/>
     <w:tmpl w:val="F0382C62"/>
@@ -14497,7 +16036,7 @@
       </w:rPr>
     </w:lvl>
   </w:abstractNum>
-  <w:abstractNum w:abstractNumId="25" w15:restartNumberingAfterBreak="0">
+  <w:abstractNum w:abstractNumId="26" w15:restartNumberingAfterBreak="0">
     <w:nsid w:val="47164D09"/>
     <w:multiLevelType w:val="multilevel"/>
     <w:tmpl w:val="0409001F"/>
@@ -14583,7 +16122,7 @@
       </w:pPr>
     </w:lvl>
   </w:abstractNum>
-  <w:abstractNum w:abstractNumId="26" w15:restartNumberingAfterBreak="0">
+  <w:abstractNum w:abstractNumId="27" w15:restartNumberingAfterBreak="0">
     <w:nsid w:val="4B9C5FF0"/>
     <w:multiLevelType w:val="hybridMultilevel"/>
     <w:tmpl w:val="722EB9EE"/>
@@ -14696,7 +16235,7 @@
       </w:rPr>
     </w:lvl>
   </w:abstractNum>
-  <w:abstractNum w:abstractNumId="27" w15:restartNumberingAfterBreak="0">
+  <w:abstractNum w:abstractNumId="28" w15:restartNumberingAfterBreak="0">
     <w:nsid w:val="5CF56049"/>
     <w:multiLevelType w:val="hybridMultilevel"/>
     <w:tmpl w:val="1DBC2EBE"/>
@@ -14809,7 +16348,120 @@
       </w:rPr>
     </w:lvl>
   </w:abstractNum>
-  <w:abstractNum w:abstractNumId="28" w15:restartNumberingAfterBreak="0">
+  <w:abstractNum w:abstractNumId="29" w15:restartNumberingAfterBreak="0">
+    <w:nsid w:val="68846724"/>
+    <w:multiLevelType w:val="hybridMultilevel"/>
+    <w:tmpl w:val="20C0CAF6"/>
+    <w:lvl w:ilvl="0" w:tplc="040C0001">
+      <w:start w:val="1"/>
+      <w:numFmt w:val="bullet"/>
+      <w:lvlText w:val=""/>
+      <w:lvlJc w:val="left"/>
+      <w:pPr>
+        <w:ind w:left="720" w:hanging="360"/>
+      </w:pPr>
+      <w:rPr>
+        <w:rFonts w:ascii="Symbol" w:hAnsi="Symbol" w:hint="default"/>
+      </w:rPr>
+    </w:lvl>
+    <w:lvl w:ilvl="1" w:tplc="040C0003" w:tentative="1">
+      <w:start w:val="1"/>
+      <w:numFmt w:val="bullet"/>
+      <w:lvlText w:val="o"/>
+      <w:lvlJc w:val="left"/>
+      <w:pPr>
+        <w:ind w:left="1440" w:hanging="360"/>
+      </w:pPr>
+      <w:rPr>
+        <w:rFonts w:ascii="Courier New" w:hAnsi="Courier New" w:cs="Courier New" w:hint="default"/>
+      </w:rPr>
+    </w:lvl>
+    <w:lvl w:ilvl="2" w:tplc="040C0005" w:tentative="1">
+      <w:start w:val="1"/>
+      <w:numFmt w:val="bullet"/>
+      <w:lvlText w:val=""/>
+      <w:lvlJc w:val="left"/>
+      <w:pPr>
+        <w:ind w:left="2160" w:hanging="360"/>
+      </w:pPr>
+      <w:rPr>
+        <w:rFonts w:ascii="Wingdings" w:hAnsi="Wingdings" w:hint="default"/>
+      </w:rPr>
+    </w:lvl>
+    <w:lvl w:ilvl="3" w:tplc="040C0001" w:tentative="1">
+      <w:start w:val="1"/>
+      <w:numFmt w:val="bullet"/>
+      <w:lvlText w:val=""/>
+      <w:lvlJc w:val="left"/>
+      <w:pPr>
+        <w:ind w:left="2880" w:hanging="360"/>
+      </w:pPr>
+      <w:rPr>
+        <w:rFonts w:ascii="Symbol" w:hAnsi="Symbol" w:hint="default"/>
+      </w:rPr>
+    </w:lvl>
+    <w:lvl w:ilvl="4" w:tplc="040C0003" w:tentative="1">
+      <w:start w:val="1"/>
+      <w:numFmt w:val="bullet"/>
+      <w:lvlText w:val="o"/>
+      <w:lvlJc w:val="left"/>
+      <w:pPr>
+        <w:ind w:left="3600" w:hanging="360"/>
+      </w:pPr>
+      <w:rPr>
+        <w:rFonts w:ascii="Courier New" w:hAnsi="Courier New" w:cs="Courier New" w:hint="default"/>
+      </w:rPr>
+    </w:lvl>
+    <w:lvl w:ilvl="5" w:tplc="040C0005" w:tentative="1">
+      <w:start w:val="1"/>
+      <w:numFmt w:val="bullet"/>
+      <w:lvlText w:val=""/>
+      <w:lvlJc w:val="left"/>
+      <w:pPr>
+        <w:ind w:left="4320" w:hanging="360"/>
+      </w:pPr>
+      <w:rPr>
+        <w:rFonts w:ascii="Wingdings" w:hAnsi="Wingdings" w:hint="default"/>
+      </w:rPr>
+    </w:lvl>
+    <w:lvl w:ilvl="6" w:tplc="040C0001" w:tentative="1">
+      <w:start w:val="1"/>
+      <w:numFmt w:val="bullet"/>
+      <w:lvlText w:val=""/>
+      <w:lvlJc w:val="left"/>
+      <w:pPr>
+        <w:ind w:left="5040" w:hanging="360"/>
+      </w:pPr>
+      <w:rPr>
+        <w:rFonts w:ascii="Symbol" w:hAnsi="Symbol" w:hint="default"/>
+      </w:rPr>
+    </w:lvl>
+    <w:lvl w:ilvl="7" w:tplc="040C0003" w:tentative="1">
+      <w:start w:val="1"/>
+      <w:numFmt w:val="bullet"/>
+      <w:lvlText w:val="o"/>
+      <w:lvlJc w:val="left"/>
+      <w:pPr>
+        <w:ind w:left="5760" w:hanging="360"/>
+      </w:pPr>
+      <w:rPr>
+        <w:rFonts w:ascii="Courier New" w:hAnsi="Courier New" w:cs="Courier New" w:hint="default"/>
+      </w:rPr>
+    </w:lvl>
+    <w:lvl w:ilvl="8" w:tplc="040C0005" w:tentative="1">
+      <w:start w:val="1"/>
+      <w:numFmt w:val="bullet"/>
+      <w:lvlText w:val=""/>
+      <w:lvlJc w:val="left"/>
+      <w:pPr>
+        <w:ind w:left="6480" w:hanging="360"/>
+      </w:pPr>
+      <w:rPr>
+        <w:rFonts w:ascii="Wingdings" w:hAnsi="Wingdings" w:hint="default"/>
+      </w:rPr>
+    </w:lvl>
+  </w:abstractNum>
+  <w:abstractNum w:abstractNumId="30" w15:restartNumberingAfterBreak="0">
     <w:nsid w:val="6F266337"/>
     <w:multiLevelType w:val="hybridMultilevel"/>
     <w:tmpl w:val="0E66A3F8"/>
@@ -14922,7 +16574,7 @@
       </w:rPr>
     </w:lvl>
   </w:abstractNum>
-  <w:abstractNum w:abstractNumId="29" w15:restartNumberingAfterBreak="0">
+  <w:abstractNum w:abstractNumId="31" w15:restartNumberingAfterBreak="0">
     <w:nsid w:val="708729ED"/>
     <w:multiLevelType w:val="multilevel"/>
     <w:tmpl w:val="459252AC"/>
@@ -15071,7 +16723,7 @@
       </w:rPr>
     </w:lvl>
   </w:abstractNum>
-  <w:abstractNum w:abstractNumId="30" w15:restartNumberingAfterBreak="0">
+  <w:abstractNum w:abstractNumId="32" w15:restartNumberingAfterBreak="0">
     <w:nsid w:val="712561FB"/>
     <w:multiLevelType w:val="multilevel"/>
     <w:tmpl w:val="6D7A4520"/>
@@ -15220,104 +16872,226 @@
       </w:rPr>
     </w:lvl>
   </w:abstractNum>
-  <w:num w:numId="1">
+  <w:abstractNum w:abstractNumId="33" w15:restartNumberingAfterBreak="0">
+    <w:nsid w:val="73514725"/>
+    <w:multiLevelType w:val="hybridMultilevel"/>
+    <w:tmpl w:val="4C942890"/>
+    <w:lvl w:ilvl="0" w:tplc="040C0001">
+      <w:start w:val="1"/>
+      <w:numFmt w:val="bullet"/>
+      <w:lvlText w:val=""/>
+      <w:lvlJc w:val="left"/>
+      <w:pPr>
+        <w:ind w:left="720" w:hanging="360"/>
+      </w:pPr>
+      <w:rPr>
+        <w:rFonts w:ascii="Symbol" w:hAnsi="Symbol" w:hint="default"/>
+      </w:rPr>
+    </w:lvl>
+    <w:lvl w:ilvl="1" w:tplc="040C0003" w:tentative="1">
+      <w:start w:val="1"/>
+      <w:numFmt w:val="bullet"/>
+      <w:lvlText w:val="o"/>
+      <w:lvlJc w:val="left"/>
+      <w:pPr>
+        <w:ind w:left="1440" w:hanging="360"/>
+      </w:pPr>
+      <w:rPr>
+        <w:rFonts w:ascii="Courier New" w:hAnsi="Courier New" w:cs="Courier New" w:hint="default"/>
+      </w:rPr>
+    </w:lvl>
+    <w:lvl w:ilvl="2" w:tplc="040C0005" w:tentative="1">
+      <w:start w:val="1"/>
+      <w:numFmt w:val="bullet"/>
+      <w:lvlText w:val=""/>
+      <w:lvlJc w:val="left"/>
+      <w:pPr>
+        <w:ind w:left="2160" w:hanging="360"/>
+      </w:pPr>
+      <w:rPr>
+        <w:rFonts w:ascii="Wingdings" w:hAnsi="Wingdings" w:hint="default"/>
+      </w:rPr>
+    </w:lvl>
+    <w:lvl w:ilvl="3" w:tplc="040C0001" w:tentative="1">
+      <w:start w:val="1"/>
+      <w:numFmt w:val="bullet"/>
+      <w:lvlText w:val=""/>
+      <w:lvlJc w:val="left"/>
+      <w:pPr>
+        <w:ind w:left="2880" w:hanging="360"/>
+      </w:pPr>
+      <w:rPr>
+        <w:rFonts w:ascii="Symbol" w:hAnsi="Symbol" w:hint="default"/>
+      </w:rPr>
+    </w:lvl>
+    <w:lvl w:ilvl="4" w:tplc="040C0003" w:tentative="1">
+      <w:start w:val="1"/>
+      <w:numFmt w:val="bullet"/>
+      <w:lvlText w:val="o"/>
+      <w:lvlJc w:val="left"/>
+      <w:pPr>
+        <w:ind w:left="3600" w:hanging="360"/>
+      </w:pPr>
+      <w:rPr>
+        <w:rFonts w:ascii="Courier New" w:hAnsi="Courier New" w:cs="Courier New" w:hint="default"/>
+      </w:rPr>
+    </w:lvl>
+    <w:lvl w:ilvl="5" w:tplc="040C0005" w:tentative="1">
+      <w:start w:val="1"/>
+      <w:numFmt w:val="bullet"/>
+      <w:lvlText w:val=""/>
+      <w:lvlJc w:val="left"/>
+      <w:pPr>
+        <w:ind w:left="4320" w:hanging="360"/>
+      </w:pPr>
+      <w:rPr>
+        <w:rFonts w:ascii="Wingdings" w:hAnsi="Wingdings" w:hint="default"/>
+      </w:rPr>
+    </w:lvl>
+    <w:lvl w:ilvl="6" w:tplc="040C0001" w:tentative="1">
+      <w:start w:val="1"/>
+      <w:numFmt w:val="bullet"/>
+      <w:lvlText w:val=""/>
+      <w:lvlJc w:val="left"/>
+      <w:pPr>
+        <w:ind w:left="5040" w:hanging="360"/>
+      </w:pPr>
+      <w:rPr>
+        <w:rFonts w:ascii="Symbol" w:hAnsi="Symbol" w:hint="default"/>
+      </w:rPr>
+    </w:lvl>
+    <w:lvl w:ilvl="7" w:tplc="040C0003" w:tentative="1">
+      <w:start w:val="1"/>
+      <w:numFmt w:val="bullet"/>
+      <w:lvlText w:val="o"/>
+      <w:lvlJc w:val="left"/>
+      <w:pPr>
+        <w:ind w:left="5760" w:hanging="360"/>
+      </w:pPr>
+      <w:rPr>
+        <w:rFonts w:ascii="Courier New" w:hAnsi="Courier New" w:cs="Courier New" w:hint="default"/>
+      </w:rPr>
+    </w:lvl>
+    <w:lvl w:ilvl="8" w:tplc="040C0005" w:tentative="1">
+      <w:start w:val="1"/>
+      <w:numFmt w:val="bullet"/>
+      <w:lvlText w:val=""/>
+      <w:lvlJc w:val="left"/>
+      <w:pPr>
+        <w:ind w:left="6480" w:hanging="360"/>
+      </w:pPr>
+      <w:rPr>
+        <w:rFonts w:ascii="Wingdings" w:hAnsi="Wingdings" w:hint="default"/>
+      </w:rPr>
+    </w:lvl>
+  </w:abstractNum>
+  <w:num w:numId="1" w16cid:durableId="1946186030">
     <w:abstractNumId w:val="9"/>
   </w:num>
-  <w:num w:numId="2">
+  <w:num w:numId="2" w16cid:durableId="768889268">
     <w:abstractNumId w:val="8"/>
   </w:num>
-  <w:num w:numId="3">
+  <w:num w:numId="3" w16cid:durableId="1892961855">
     <w:abstractNumId w:val="8"/>
   </w:num>
-  <w:num w:numId="4">
+  <w:num w:numId="4" w16cid:durableId="718212815">
     <w:abstractNumId w:val="9"/>
   </w:num>
-  <w:num w:numId="5">
+  <w:num w:numId="5" w16cid:durableId="784353258">
+    <w:abstractNumId w:val="26"/>
+  </w:num>
+  <w:num w:numId="6" w16cid:durableId="2129467403">
+    <w:abstractNumId w:val="10"/>
+  </w:num>
+  <w:num w:numId="7" w16cid:durableId="1788037817">
+    <w:abstractNumId w:val="15"/>
+  </w:num>
+  <w:num w:numId="8" w16cid:durableId="1228615247">
+    <w:abstractNumId w:val="7"/>
+  </w:num>
+  <w:num w:numId="9" w16cid:durableId="311906808">
+    <w:abstractNumId w:val="6"/>
+  </w:num>
+  <w:num w:numId="10" w16cid:durableId="856112949">
+    <w:abstractNumId w:val="5"/>
+  </w:num>
+  <w:num w:numId="11" w16cid:durableId="1186362455">
+    <w:abstractNumId w:val="4"/>
+  </w:num>
+  <w:num w:numId="12" w16cid:durableId="1783376422">
+    <w:abstractNumId w:val="3"/>
+  </w:num>
+  <w:num w:numId="13" w16cid:durableId="1703089486">
+    <w:abstractNumId w:val="2"/>
+  </w:num>
+  <w:num w:numId="14" w16cid:durableId="1675306136">
+    <w:abstractNumId w:val="1"/>
+  </w:num>
+  <w:num w:numId="15" w16cid:durableId="1204950256">
+    <w:abstractNumId w:val="0"/>
+  </w:num>
+  <w:num w:numId="16" w16cid:durableId="1214928696">
+    <w:abstractNumId w:val="23"/>
+  </w:num>
+  <w:num w:numId="17" w16cid:durableId="691305259">
+    <w:abstractNumId w:val="31"/>
+  </w:num>
+  <w:num w:numId="18" w16cid:durableId="1864972340">
+    <w:abstractNumId w:val="19"/>
+  </w:num>
+  <w:num w:numId="19" w16cid:durableId="27070294">
+    <w:abstractNumId w:val="27"/>
+  </w:num>
+  <w:num w:numId="20" w16cid:durableId="1057317541">
+    <w:abstractNumId w:val="14"/>
+  </w:num>
+  <w:num w:numId="21" w16cid:durableId="1137801252">
     <w:abstractNumId w:val="25"/>
   </w:num>
-  <w:num w:numId="6">
-    <w:abstractNumId w:val="10"/>
+  <w:num w:numId="22" w16cid:durableId="1829010022">
+    <w:abstractNumId w:val="13"/>
   </w:num>
-  <w:num w:numId="7">
-    <w:abstractNumId w:val="15"/>
+  <w:num w:numId="23" w16cid:durableId="296496243">
+    <w:abstractNumId w:val="24"/>
   </w:num>
-  <w:num w:numId="8">
-    <w:abstractNumId w:val="7"/>
+  <w:num w:numId="24" w16cid:durableId="1687977771">
+    <w:abstractNumId w:val="18"/>
   </w:num>
-  <w:num w:numId="9">
-    <w:abstractNumId w:val="6"/>
+  <w:num w:numId="25" w16cid:durableId="1102072496">
+    <w:abstractNumId w:val="17"/>
   </w:num>
-  <w:num w:numId="10">
-    <w:abstractNumId w:val="5"/>
+  <w:num w:numId="26" w16cid:durableId="1476527729">
+    <w:abstractNumId w:val="30"/>
   </w:num>
-  <w:num w:numId="11">
-    <w:abstractNumId w:val="4"/>
+  <w:num w:numId="27" w16cid:durableId="1538548107">
+    <w:abstractNumId w:val="12"/>
   </w:num>
-  <w:num w:numId="12">
-    <w:abstractNumId w:val="3"/>
+  <w:num w:numId="28" w16cid:durableId="2099909461">
+    <w:abstractNumId w:val="32"/>
   </w:num>
-  <w:num w:numId="13">
-    <w:abstractNumId w:val="2"/>
+  <w:num w:numId="29" w16cid:durableId="103309138">
+    <w:abstractNumId w:val="16"/>
   </w:num>
-  <w:num w:numId="14">
-    <w:abstractNumId w:val="1"/>
+  <w:num w:numId="30" w16cid:durableId="950476439">
+    <w:abstractNumId w:val="21"/>
   </w:num>
-  <w:num w:numId="15">
-    <w:abstractNumId w:val="0"/>
-  </w:num>
-  <w:num w:numId="16">
+  <w:num w:numId="31" w16cid:durableId="2072191094">
     <w:abstractNumId w:val="22"/>
   </w:num>
-  <w:num w:numId="17">
+  <w:num w:numId="32" w16cid:durableId="1938512388">
+    <w:abstractNumId w:val="11"/>
+  </w:num>
+  <w:num w:numId="33" w16cid:durableId="1293368842">
+    <w:abstractNumId w:val="28"/>
+  </w:num>
+  <w:num w:numId="34" w16cid:durableId="1010110541">
     <w:abstractNumId w:val="29"/>
   </w:num>
-  <w:num w:numId="18">
-    <w:abstractNumId w:val="19"/>
-  </w:num>
-  <w:num w:numId="19">
-    <w:abstractNumId w:val="26"/>
-  </w:num>
-  <w:num w:numId="20">
-    <w:abstractNumId w:val="14"/>
-  </w:num>
-  <w:num w:numId="21">
-    <w:abstractNumId w:val="24"/>
-  </w:num>
-  <w:num w:numId="22">
-    <w:abstractNumId w:val="13"/>
-  </w:num>
-  <w:num w:numId="23">
-    <w:abstractNumId w:val="23"/>
-  </w:num>
-  <w:num w:numId="24">
-    <w:abstractNumId w:val="18"/>
-  </w:num>
-  <w:num w:numId="25">
-    <w:abstractNumId w:val="17"/>
-  </w:num>
-  <w:num w:numId="26">
-    <w:abstractNumId w:val="28"/>
-  </w:num>
-  <w:num w:numId="27">
-    <w:abstractNumId w:val="12"/>
-  </w:num>
-  <w:num w:numId="28">
-    <w:abstractNumId w:val="30"/>
-  </w:num>
-  <w:num w:numId="29">
-    <w:abstractNumId w:val="16"/>
-  </w:num>
-  <w:num w:numId="30">
+  <w:num w:numId="35" w16cid:durableId="88896977">
     <w:abstractNumId w:val="20"/>
   </w:num>
-  <w:num w:numId="31">
-    <w:abstractNumId w:val="21"/>
-  </w:num>
-  <w:num w:numId="32">
-    <w:abstractNumId w:val="11"/>
-  </w:num>
-  <w:num w:numId="33">
-    <w:abstractNumId w:val="27"/>
+  <w:num w:numId="36" w16cid:durableId="1680035851">
+    <w:abstractNumId w:val="33"/>
   </w:num>
 </w:numbering>
 </file>

--- a/doc/JSGeofencing.docx
+++ b/doc/JSGeofencing.docx
@@ -100,14 +100,12 @@
       <w:pPr>
         <w:pStyle w:val="Titre"/>
       </w:pPr>
-      <w:proofErr w:type="spellStart"/>
       <w:r>
         <w:t>JS</w:t>
       </w:r>
       <w:r>
         <w:t>Geofencing</w:t>
       </w:r>
-      <w:proofErr w:type="spellEnd"/>
     </w:p>
     <w:p>
       <w:pPr>
@@ -381,13 +379,8 @@
               <w:cnfStyle w:val="000000000000" w:firstRow="0" w:lastRow="0" w:firstColumn="0" w:lastColumn="0" w:oddVBand="0" w:evenVBand="0" w:oddHBand="0" w:evenHBand="0" w:firstRowFirstColumn="0" w:firstRowLastColumn="0" w:lastRowFirstColumn="0" w:lastRowLastColumn="0"/>
             </w:pPr>
             <w:r>
-              <w:t xml:space="preserve">G </w:t>
-            </w:r>
-            <w:proofErr w:type="spellStart"/>
-            <w:r>
-              <w:t>Deroy</w:t>
-            </w:r>
-            <w:proofErr w:type="spellEnd"/>
+              <w:t>G Deroy</w:t>
+            </w:r>
           </w:p>
         </w:tc>
         <w:tc>
@@ -497,16 +490,8 @@
               <w:rPr>
                 <w:lang w:val="fr-FR"/>
               </w:rPr>
-              <w:t xml:space="preserve">G </w:t>
-            </w:r>
-            <w:proofErr w:type="spellStart"/>
-            <w:r>
-              <w:rPr>
-                <w:lang w:val="fr-FR"/>
-              </w:rPr>
-              <w:t>Deroy</w:t>
-            </w:r>
-            <w:proofErr w:type="spellEnd"/>
+              <w:t>G Deroy</w:t>
+            </w:r>
           </w:p>
           <w:p>
             <w:pPr>
@@ -525,16 +510,8 @@
               <w:rPr>
                 <w:lang w:val="fr-FR"/>
               </w:rPr>
-              <w:t xml:space="preserve"> </w:t>
-            </w:r>
-            <w:proofErr w:type="spellStart"/>
-            <w:r>
-              <w:rPr>
-                <w:lang w:val="fr-FR"/>
-              </w:rPr>
-              <w:t>Longeany</w:t>
-            </w:r>
-            <w:proofErr w:type="spellEnd"/>
+              <w:t xml:space="preserve"> Longeany</w:t>
+            </w:r>
           </w:p>
         </w:tc>
         <w:tc>
@@ -611,14 +588,12 @@
             <w:r>
               <w:t xml:space="preserve">G </w:t>
             </w:r>
-            <w:proofErr w:type="spellStart"/>
             <w:r>
               <w:rPr>
                 <w:lang w:val="fr-FR"/>
               </w:rPr>
               <w:t>Longeany</w:t>
             </w:r>
-            <w:proofErr w:type="spellEnd"/>
           </w:p>
         </w:tc>
         <w:tc>
@@ -702,16 +677,8 @@
               <w:rPr>
                 <w:lang w:val="fr-FR"/>
               </w:rPr>
-              <w:t xml:space="preserve">G </w:t>
-            </w:r>
-            <w:proofErr w:type="spellStart"/>
-            <w:r>
-              <w:rPr>
-                <w:lang w:val="fr-FR"/>
-              </w:rPr>
-              <w:t>Deroy</w:t>
-            </w:r>
-            <w:proofErr w:type="spellEnd"/>
+              <w:t>G Deroy</w:t>
+            </w:r>
           </w:p>
         </w:tc>
         <w:tc>
@@ -6834,15 +6801,7 @@
     </w:p>
     <w:p>
       <w:r>
-        <w:t xml:space="preserve">The underlying format used for this specification is JSON. Consequently, the terms "object" and "array" as well as the four primitive types (strings, numbers, </w:t>
-      </w:r>
-      <w:proofErr w:type="spellStart"/>
-      <w:r>
-        <w:t>booleans</w:t>
-      </w:r>
-      <w:proofErr w:type="spellEnd"/>
-      <w:r>
-        <w:t>, and null) are to be interpreted as described in Section 1 of</w:t>
+        <w:t>The underlying format used for this specification is JSON. Consequently, the terms "object" and "array" as well as the four primitive types (strings, numbers, booleans, and null) are to be interpreted as described in Section 1 of</w:t>
       </w:r>
       <w:hyperlink r:id="rId10" w:history="1">
         <w:r>
@@ -6870,26 +6829,16 @@
       </w:pPr>
       <w:bookmarkStart w:id="5" w:name="_Toc111802930"/>
       <w:r>
-        <w:t xml:space="preserve">Relation to </w:t>
-      </w:r>
-      <w:proofErr w:type="spellStart"/>
-      <w:r>
-        <w:t>GeoJSON</w:t>
+        <w:t>Relation to GeoJSON</w:t>
       </w:r>
       <w:bookmarkEnd w:id="5"/>
-      <w:proofErr w:type="spellEnd"/>
-    </w:p>
-    <w:p>
-      <w:proofErr w:type="spellStart"/>
+    </w:p>
+    <w:p>
       <w:r>
         <w:t>GeoJ</w:t>
       </w:r>
       <w:r>
-        <w:t>SON</w:t>
-      </w:r>
-      <w:proofErr w:type="spellEnd"/>
-      <w:r>
-        <w:t xml:space="preserve"> [</w:t>
+        <w:t>SON [</w:t>
       </w:r>
       <w:hyperlink r:id="rId11" w:history="1">
         <w:r>
@@ -6917,27 +6866,17 @@
         </w:rPr>
       </w:pPr>
       <w:r>
-        <w:t xml:space="preserve">The data for geofence or set of geofences is represented by Feature Object and </w:t>
-      </w:r>
-      <w:proofErr w:type="spellStart"/>
-      <w:r>
-        <w:t>FeatureCollection</w:t>
-      </w:r>
-      <w:proofErr w:type="spellEnd"/>
-      <w:r>
-        <w:t xml:space="preserve"> Object in </w:t>
+        <w:t xml:space="preserve">The data for geofence or set of geofences is represented by Feature Object and FeatureCollection Object in </w:t>
       </w:r>
       <w:r>
         <w:t xml:space="preserve">the </w:t>
       </w:r>
-      <w:proofErr w:type="spellStart"/>
       <w:r>
         <w:t>GeoJ</w:t>
       </w:r>
       <w:r>
         <w:t>SON</w:t>
       </w:r>
-      <w:proofErr w:type="spellEnd"/>
       <w:r>
         <w:t xml:space="preserve"> format</w:t>
       </w:r>
@@ -6969,39 +6908,7 @@
         </w:numPr>
       </w:pPr>
       <w:r>
-        <w:t xml:space="preserve">The Geometry Object type can be a Point, MultiPoint, </w:t>
-      </w:r>
-      <w:proofErr w:type="spellStart"/>
-      <w:r>
-        <w:t>LineString</w:t>
-      </w:r>
-      <w:proofErr w:type="spellEnd"/>
-      <w:r>
-        <w:t xml:space="preserve">, </w:t>
-      </w:r>
-      <w:proofErr w:type="spellStart"/>
-      <w:r>
-        <w:t>MultiLineString</w:t>
-      </w:r>
-      <w:proofErr w:type="spellEnd"/>
-      <w:r>
-        <w:t xml:space="preserve">, Polygon, </w:t>
-      </w:r>
-      <w:proofErr w:type="spellStart"/>
-      <w:r>
-        <w:t>MultiPolygon</w:t>
-      </w:r>
-      <w:proofErr w:type="spellEnd"/>
-      <w:r>
-        <w:t xml:space="preserve">, and </w:t>
-      </w:r>
-      <w:proofErr w:type="spellStart"/>
-      <w:r>
-        <w:t>GeometryCollection</w:t>
-      </w:r>
-      <w:proofErr w:type="spellEnd"/>
-      <w:r>
-        <w:t>.</w:t>
+        <w:t>The Geometry Object type can be a Point, MultiPoint, LineString, MultiLineString, Polygon, MultiPolygon, and GeometryCollection.</w:t>
       </w:r>
     </w:p>
     <w:p>
@@ -7057,13 +6964,8 @@
         <w:t>the geofence</w:t>
       </w:r>
       <w:r>
-        <w:t xml:space="preserve"> </w:t>
-      </w:r>
-      <w:proofErr w:type="spellStart"/>
-      <w:r>
-        <w:t>informations</w:t>
-      </w:r>
-      <w:proofErr w:type="spellEnd"/>
+        <w:t xml:space="preserve"> informations</w:t>
+      </w:r>
       <w:r>
         <w:t>.</w:t>
       </w:r>
@@ -7087,15 +6989,7 @@
         <w:t>NOT</w:t>
       </w:r>
       <w:r>
-        <w:t xml:space="preserve"> part of this specification and MAY be carry by another property of the </w:t>
-      </w:r>
-      <w:proofErr w:type="spellStart"/>
-      <w:r>
-        <w:t>geoJSON</w:t>
-      </w:r>
-      <w:proofErr w:type="spellEnd"/>
-      <w:r>
-        <w:t xml:space="preserve">. </w:t>
+        <w:t xml:space="preserve"> part of this specification and MAY be carry by another property of the geoJSON. </w:t>
       </w:r>
       <w:r>
         <w:t>Some tools already process such style within the propert</w:t>
@@ -7137,7 +7031,6 @@
           <w:color w:val="171717"/>
         </w:rPr>
       </w:pPr>
-      <w:proofErr w:type="spellStart"/>
       <w:r>
         <w:rPr>
           <w:bdr w:val="none" w:sz="0" w:space="0" w:color="auto" w:frame="1"/>
@@ -7145,7 +7038,6 @@
         </w:rPr>
         <w:t>Width</w:t>
       </w:r>
-      <w:proofErr w:type="spellEnd"/>
     </w:p>
     <w:p>
       <w:pPr>
@@ -7159,7 +7051,6 @@
           <w:color w:val="171717"/>
         </w:rPr>
       </w:pPr>
-      <w:proofErr w:type="spellStart"/>
       <w:r>
         <w:rPr>
           <w:bdr w:val="none" w:sz="0" w:space="0" w:color="auto" w:frame="1"/>
@@ -7174,7 +7065,6 @@
         </w:rPr>
         <w:t>ineColor</w:t>
       </w:r>
-      <w:proofErr w:type="spellEnd"/>
     </w:p>
     <w:p>
       <w:pPr>
@@ -7188,7 +7078,6 @@
           <w:color w:val="171717"/>
         </w:rPr>
       </w:pPr>
-      <w:proofErr w:type="spellStart"/>
       <w:r>
         <w:rPr>
           <w:bdr w:val="none" w:sz="0" w:space="0" w:color="auto" w:frame="1"/>
@@ -7203,7 +7092,6 @@
         </w:rPr>
         <w:t>ineAlpha</w:t>
       </w:r>
-      <w:proofErr w:type="spellEnd"/>
     </w:p>
     <w:p>
       <w:pPr>
@@ -7217,7 +7105,6 @@
           <w:color w:val="171717"/>
         </w:rPr>
       </w:pPr>
-      <w:proofErr w:type="spellStart"/>
       <w:r>
         <w:rPr>
           <w:bdr w:val="none" w:sz="0" w:space="0" w:color="auto" w:frame="1"/>
@@ -7232,7 +7119,6 @@
         </w:rPr>
         <w:t>illColor</w:t>
       </w:r>
-      <w:proofErr w:type="spellEnd"/>
     </w:p>
     <w:p>
       <w:pPr>
@@ -7246,7 +7132,6 @@
           <w:color w:val="171717"/>
         </w:rPr>
       </w:pPr>
-      <w:proofErr w:type="spellStart"/>
       <w:r>
         <w:rPr>
           <w:bdr w:val="none" w:sz="0" w:space="0" w:color="auto" w:frame="1"/>
@@ -7261,7 +7146,6 @@
         </w:rPr>
         <w:t>illAlpha</w:t>
       </w:r>
-      <w:proofErr w:type="spellEnd"/>
     </w:p>
     <w:p>
       <w:pPr>
@@ -7273,21 +7157,7 @@
         <w:rPr>
           <w:bdr w:val="none" w:sz="0" w:space="0" w:color="auto" w:frame="1"/>
         </w:rPr>
-        <w:t xml:space="preserve">Because these extensions are part of the </w:t>
-      </w:r>
-      <w:proofErr w:type="spellStart"/>
-      <w:r>
-        <w:rPr>
-          <w:bdr w:val="none" w:sz="0" w:space="0" w:color="auto" w:frame="1"/>
-        </w:rPr>
-        <w:t>GeoJSON</w:t>
-      </w:r>
-      <w:proofErr w:type="spellEnd"/>
-      <w:r>
-        <w:rPr>
-          <w:bdr w:val="none" w:sz="0" w:space="0" w:color="auto" w:frame="1"/>
-        </w:rPr>
-        <w:t xml:space="preserve"> specification, back end implementation </w:t>
+        <w:t xml:space="preserve">Because these extensions are part of the GeoJSON specification, back end implementation </w:t>
       </w:r>
       <w:r>
         <w:rPr>
@@ -7334,21 +7204,7 @@
         <w:rPr>
           <w:bdr w:val="none" w:sz="0" w:space="0" w:color="auto" w:frame="1"/>
         </w:rPr>
-        <w:t xml:space="preserve"> add a specific tag to the </w:t>
-      </w:r>
-      <w:proofErr w:type="spellStart"/>
-      <w:r>
-        <w:rPr>
-          <w:bdr w:val="none" w:sz="0" w:space="0" w:color="auto" w:frame="1"/>
-        </w:rPr>
-        <w:t>GeoJson</w:t>
-      </w:r>
-      <w:proofErr w:type="spellEnd"/>
-      <w:r>
-        <w:rPr>
-          <w:bdr w:val="none" w:sz="0" w:space="0" w:color="auto" w:frame="1"/>
-        </w:rPr>
-        <w:t xml:space="preserve"> properties such</w:t>
+        <w:t xml:space="preserve"> add a specific tag to the GeoJson properties such</w:t>
       </w:r>
     </w:p>
     <w:p>
@@ -7374,16 +7230,11 @@
       <w:r>
         <w:t xml:space="preserve">              "</w:t>
       </w:r>
-      <w:proofErr w:type="spellStart"/>
       <w:r>
         <w:t>line</w:t>
       </w:r>
       <w:r>
-        <w:t>color</w:t>
-      </w:r>
-      <w:proofErr w:type="spellEnd"/>
-      <w:r>
-        <w:t>": "#02B8FA",</w:t>
+        <w:t>color": "#02B8FA",</w:t>
       </w:r>
     </w:p>
     <w:p>
@@ -7497,13 +7348,8 @@
           <w:numId w:val="16"/>
         </w:numPr>
       </w:pPr>
-      <w:proofErr w:type="spellStart"/>
-      <w:r>
-        <w:t>GeoJSON</w:t>
-      </w:r>
-      <w:proofErr w:type="spellEnd"/>
-      <w:r>
-        <w:t xml:space="preserve"> is 2D by design. The Geofence MAY represent also 3D volumes such Cylinder, Box</w:t>
+      <w:r>
+        <w:t>GeoJSON is 2D by design. The Geofence MAY represent also 3D volumes such Cylinder, Box</w:t>
       </w:r>
       <w:r>
         <w:t>,</w:t>
@@ -7529,15 +7375,7 @@
         <w:t>description</w:t>
       </w:r>
       <w:r>
-        <w:t xml:space="preserve"> body for a geofence represented as a circle geofence geometry in </w:t>
-      </w:r>
-      <w:proofErr w:type="spellStart"/>
-      <w:r>
-        <w:t>GeoJSON</w:t>
-      </w:r>
-      <w:proofErr w:type="spellEnd"/>
-      <w:r>
-        <w:t xml:space="preserve"> using a center point and a radius</w:t>
+        <w:t xml:space="preserve"> body for a geofence represented as a circle geofence geometry in GeoJSON using a center point and a radius</w:t>
       </w:r>
     </w:p>
     <w:p>
@@ -7633,15 +7471,7 @@
         <w:pStyle w:val="JSON"/>
       </w:pPr>
       <w:r>
-        <w:t xml:space="preserve">   "</w:t>
-      </w:r>
-      <w:proofErr w:type="spellStart"/>
-      <w:r>
-        <w:t>displayName</w:t>
-      </w:r>
-      <w:proofErr w:type="spellEnd"/>
-      <w:r>
-        <w:t>": "DotVision Safe Zones",</w:t>
+        <w:t xml:space="preserve">   "displayName": "DotVision Safe Zones",</w:t>
       </w:r>
     </w:p>
     <w:p>
@@ -7681,15 +7511,29 @@
         <w:pStyle w:val="JSON"/>
       </w:pPr>
       <w:r>
+        <w:t xml:space="preserve">     "igeometry": 0,</w:t>
+      </w:r>
+    </w:p>
+    <w:p>
+      <w:pPr>
+        <w:pStyle w:val="JSON"/>
+      </w:pPr>
+      <w:r>
+        <w:t xml:space="preserve">     "radius": 500,</w:t>
+      </w:r>
+    </w:p>
+    <w:p>
+      <w:pPr>
+        <w:pStyle w:val="JSON"/>
+      </w:pPr>
+      <w:r>
         <w:t xml:space="preserve">     "</w:t>
       </w:r>
-      <w:proofErr w:type="spellStart"/>
-      <w:r>
-        <w:t>igeometry</w:t>
-      </w:r>
-      <w:proofErr w:type="spellEnd"/>
-      <w:r>
-        <w:t>": 0,</w:t>
+      <w:r>
+        <w:t>e</w:t>
+      </w:r>
+      <w:r>
+        <w:t>levation": { "max": 1000 }</w:t>
       </w:r>
     </w:p>
     <w:p>
@@ -7697,7 +7541,7 @@
         <w:pStyle w:val="JSON"/>
       </w:pPr>
       <w:r>
-        <w:t xml:space="preserve">     "radius": 500,</w:t>
+        <w:t xml:space="preserve">    }</w:t>
       </w:r>
     </w:p>
     <w:p>
@@ -7705,13 +7549,7 @@
         <w:pStyle w:val="JSON"/>
       </w:pPr>
       <w:r>
-        <w:t xml:space="preserve">     "</w:t>
-      </w:r>
-      <w:r>
-        <w:t>e</w:t>
-      </w:r>
-      <w:r>
-        <w:t>levation": { "max": 1000 }</w:t>
+        <w:t xml:space="preserve">   ],</w:t>
       </w:r>
     </w:p>
     <w:p>
@@ -7719,7 +7557,7 @@
         <w:pStyle w:val="JSON"/>
       </w:pPr>
       <w:r>
-        <w:t xml:space="preserve">    }</w:t>
+        <w:t xml:space="preserve">   "nodes": [</w:t>
       </w:r>
     </w:p>
     <w:p>
@@ -7727,7 +7565,7 @@
         <w:pStyle w:val="JSON"/>
       </w:pPr>
       <w:r>
-        <w:t xml:space="preserve">   ],</w:t>
+        <w:t xml:space="preserve">    {</w:t>
       </w:r>
     </w:p>
     <w:p>
@@ -7735,7 +7573,13 @@
         <w:pStyle w:val="JSON"/>
       </w:pPr>
       <w:r>
-        <w:t xml:space="preserve">   "nodes": [</w:t>
+        <w:t xml:space="preserve">     "displayName": "Head</w:t>
+      </w:r>
+      <w:r>
+        <w:t>q</w:t>
+      </w:r>
+      <w:r>
+        <w:t>uarter.",</w:t>
       </w:r>
     </w:p>
     <w:p>
@@ -7743,6 +7587,30 @@
         <w:pStyle w:val="JSON"/>
       </w:pPr>
       <w:r>
+        <w:t xml:space="preserve">     "translation": [ 2.5741880846574667, 48.639946000000016 ],</w:t>
+      </w:r>
+    </w:p>
+    <w:p>
+      <w:pPr>
+        <w:pStyle w:val="JSON"/>
+      </w:pPr>
+      <w:r>
+        <w:t xml:space="preserve">     "ishape": 0</w:t>
+      </w:r>
+    </w:p>
+    <w:p>
+      <w:pPr>
+        <w:pStyle w:val="JSON"/>
+      </w:pPr>
+      <w:r>
+        <w:t xml:space="preserve">    },</w:t>
+      </w:r>
+    </w:p>
+    <w:p>
+      <w:pPr>
+        <w:pStyle w:val="JSON"/>
+      </w:pPr>
+      <w:r>
         <w:t xml:space="preserve">    {</w:t>
       </w:r>
     </w:p>
@@ -7751,21 +7619,7 @@
         <w:pStyle w:val="JSON"/>
       </w:pPr>
       <w:r>
-        <w:t xml:space="preserve">     "</w:t>
-      </w:r>
-      <w:proofErr w:type="spellStart"/>
-      <w:r>
-        <w:t>displayName</w:t>
-      </w:r>
-      <w:proofErr w:type="spellEnd"/>
-      <w:r>
-        <w:t>": "Head</w:t>
-      </w:r>
-      <w:r>
-        <w:t>q</w:t>
-      </w:r>
-      <w:r>
-        <w:t>uarter.",</w:t>
+        <w:t xml:space="preserve">     "displayName": "Hawaii.",</w:t>
       </w:r>
     </w:p>
     <w:p>
@@ -7773,7 +7627,7 @@
         <w:pStyle w:val="JSON"/>
       </w:pPr>
       <w:r>
-        <w:t xml:space="preserve">     "translation": [ 2.5741880846574667, 48.639946000000016 ],</w:t>
+        <w:t xml:space="preserve">     "translation": [ -157.86073811843235, 21.310663208579705 ],</w:t>
       </w:r>
     </w:p>
     <w:p>
@@ -7781,71 +7635,7 @@
         <w:pStyle w:val="JSON"/>
       </w:pPr>
       <w:r>
-        <w:t xml:space="preserve">     "</w:t>
-      </w:r>
-      <w:proofErr w:type="spellStart"/>
-      <w:r>
-        <w:t>ishape</w:t>
-      </w:r>
-      <w:proofErr w:type="spellEnd"/>
-      <w:r>
-        <w:t>": 0</w:t>
-      </w:r>
-    </w:p>
-    <w:p>
-      <w:pPr>
-        <w:pStyle w:val="JSON"/>
-      </w:pPr>
-      <w:r>
-        <w:t xml:space="preserve">    },</w:t>
-      </w:r>
-    </w:p>
-    <w:p>
-      <w:pPr>
-        <w:pStyle w:val="JSON"/>
-      </w:pPr>
-      <w:r>
-        <w:t xml:space="preserve">    {</w:t>
-      </w:r>
-    </w:p>
-    <w:p>
-      <w:pPr>
-        <w:pStyle w:val="JSON"/>
-      </w:pPr>
-      <w:r>
-        <w:t xml:space="preserve">     "</w:t>
-      </w:r>
-      <w:proofErr w:type="spellStart"/>
-      <w:r>
-        <w:t>displayName</w:t>
-      </w:r>
-      <w:proofErr w:type="spellEnd"/>
-      <w:r>
-        <w:t>": "Hawaii.",</w:t>
-      </w:r>
-    </w:p>
-    <w:p>
-      <w:pPr>
-        <w:pStyle w:val="JSON"/>
-      </w:pPr>
-      <w:r>
-        <w:t xml:space="preserve">     "translation": [ -157.86073811843235, 21.310663208579705 ],</w:t>
-      </w:r>
-    </w:p>
-    <w:p>
-      <w:pPr>
-        <w:pStyle w:val="JSON"/>
-      </w:pPr>
-      <w:r>
-        <w:t xml:space="preserve">     "</w:t>
-      </w:r>
-      <w:proofErr w:type="spellStart"/>
-      <w:r>
-        <w:t>ishape</w:t>
-      </w:r>
-      <w:proofErr w:type="spellEnd"/>
-      <w:r>
-        <w:t>": 0</w:t>
+        <w:t xml:space="preserve">     "ishape": 0</w:t>
       </w:r>
     </w:p>
     <w:p>
@@ -7886,15 +7676,7 @@
         <w:pStyle w:val="JSON"/>
       </w:pPr>
       <w:r>
-        <w:t xml:space="preserve">     "</w:t>
-      </w:r>
-      <w:proofErr w:type="spellStart"/>
-      <w:r>
-        <w:t>displayName</w:t>
-      </w:r>
-      <w:proofErr w:type="spellEnd"/>
-      <w:r>
-        <w:t>": "Bad guy's alerts",</w:t>
+        <w:t xml:space="preserve">     "displayName": "Bad guy's alerts",</w:t>
       </w:r>
     </w:p>
     <w:p>
@@ -7902,15 +7684,7 @@
         <w:pStyle w:val="JSON"/>
       </w:pPr>
       <w:r>
-        <w:t xml:space="preserve">     "</w:t>
-      </w:r>
-      <w:proofErr w:type="spellStart"/>
-      <w:r>
-        <w:t>relativeTo</w:t>
-      </w:r>
-      <w:proofErr w:type="spellEnd"/>
-      <w:r>
-        <w:t>": [ "entering", "exiting", "inside", "outside", "above" ]</w:t>
+        <w:t xml:space="preserve">     "relativeTo": [ "entering", "exiting", "inside", "outside", "above" ]</w:t>
       </w:r>
     </w:p>
     <w:p>
@@ -7958,15 +7732,7 @@
         <w:pStyle w:val="JSON"/>
       </w:pPr>
       <w:r>
-        <w:t xml:space="preserve">     "</w:t>
-      </w:r>
-      <w:proofErr w:type="spellStart"/>
-      <w:r>
-        <w:t>displayName</w:t>
-      </w:r>
-      <w:proofErr w:type="spellEnd"/>
-      <w:r>
-        <w:t>": "Bad guy's filter",</w:t>
+        <w:t xml:space="preserve">     "displayName": "Bad guy's filter",</w:t>
       </w:r>
     </w:p>
     <w:p>
@@ -7998,15 +7764,7 @@
         <w:pStyle w:val="JSON"/>
       </w:pPr>
       <w:r>
-        <w:t xml:space="preserve">       { "var": "</w:t>
-      </w:r>
-      <w:proofErr w:type="spellStart"/>
-      <w:r>
-        <w:t>Sample.Tags</w:t>
-      </w:r>
-      <w:proofErr w:type="spellEnd"/>
-      <w:r>
-        <w:t>" },</w:t>
+        <w:t xml:space="preserve">       { "var": "Sample.Tags" },</w:t>
       </w:r>
     </w:p>
     <w:p>
@@ -8110,15 +7868,7 @@
         <w:pStyle w:val="JSON"/>
       </w:pPr>
       <w:r>
-        <w:t xml:space="preserve">     "</w:t>
-      </w:r>
-      <w:proofErr w:type="spellStart"/>
-      <w:r>
-        <w:t>displayName</w:t>
-      </w:r>
-      <w:proofErr w:type="spellEnd"/>
-      <w:r>
-        <w:t>": "Night",</w:t>
+        <w:t xml:space="preserve">     "displayName": "Night",</w:t>
       </w:r>
     </w:p>
     <w:p>
@@ -8148,15 +7898,7 @@
         <w:pStyle w:val="JSON"/>
       </w:pPr>
       <w:r>
-        <w:t xml:space="preserve">     "</w:t>
-      </w:r>
-      <w:proofErr w:type="spellStart"/>
-      <w:r>
-        <w:t>validityPeriod</w:t>
-      </w:r>
-      <w:proofErr w:type="spellEnd"/>
-      <w:r>
-        <w:t>": [</w:t>
+        <w:t xml:space="preserve">     "validityPeriod": [</w:t>
       </w:r>
     </w:p>
     <w:p>
@@ -8172,15 +7914,7 @@
         <w:pStyle w:val="JSON"/>
       </w:pPr>
       <w:r>
-        <w:t xml:space="preserve">       "</w:t>
-      </w:r>
-      <w:proofErr w:type="spellStart"/>
-      <w:r>
-        <w:t>startTime</w:t>
-      </w:r>
-      <w:proofErr w:type="spellEnd"/>
-      <w:r>
-        <w:t>": "2021-05-01T20:00:00Z",</w:t>
+        <w:t xml:space="preserve">       "startTime": "2021-05-01T20:00:00Z",</w:t>
       </w:r>
     </w:p>
     <w:p>
@@ -8188,15 +7922,7 @@
         <w:pStyle w:val="JSON"/>
       </w:pPr>
       <w:r>
-        <w:t xml:space="preserve">       "</w:t>
-      </w:r>
-      <w:proofErr w:type="spellStart"/>
-      <w:r>
-        <w:t>endTime</w:t>
-      </w:r>
-      <w:proofErr w:type="spellEnd"/>
-      <w:r>
-        <w:t>": "2021-05-02T08:00:00Z",</w:t>
+        <w:t xml:space="preserve">       "endTime": "2021-05-02T08:00:00Z",</w:t>
       </w:r>
     </w:p>
     <w:p>
@@ -8207,15 +7933,7 @@
         <w:t xml:space="preserve">       </w:t>
       </w:r>
       <w:r>
-        <w:t>"</w:t>
-      </w:r>
-      <w:proofErr w:type="spellStart"/>
-      <w:r>
-        <w:t>recurrenceType</w:t>
-      </w:r>
-      <w:proofErr w:type="spellEnd"/>
-      <w:r>
-        <w:t>": "Daily"</w:t>
+        <w:t>"recurrenceType": "Daily"</w:t>
       </w:r>
     </w:p>
     <w:p>
@@ -8271,15 +7989,7 @@
         <w:pStyle w:val="JSON"/>
       </w:pPr>
       <w:r>
-        <w:t xml:space="preserve">     "</w:t>
-      </w:r>
-      <w:proofErr w:type="spellStart"/>
-      <w:r>
-        <w:t>displayName</w:t>
-      </w:r>
-      <w:proofErr w:type="spellEnd"/>
-      <w:r>
-        <w:t>": "Safe zone",</w:t>
+        <w:t xml:space="preserve">     "displayName": "Safe zone",</w:t>
       </w:r>
     </w:p>
     <w:p>
@@ -8295,15 +8005,7 @@
         <w:pStyle w:val="JSON"/>
       </w:pPr>
       <w:r>
-        <w:t xml:space="preserve">     "</w:t>
-      </w:r>
-      <w:proofErr w:type="spellStart"/>
-      <w:r>
-        <w:t>inodes</w:t>
-      </w:r>
-      <w:proofErr w:type="spellEnd"/>
-      <w:r>
-        <w:t>": [ 0, 1 ],</w:t>
+        <w:t xml:space="preserve">     "inodes": [ 0, 1 ],</w:t>
       </w:r>
     </w:p>
     <w:p>
@@ -8311,15 +8013,7 @@
         <w:pStyle w:val="JSON"/>
       </w:pPr>
       <w:r>
-        <w:t xml:space="preserve">     "</w:t>
-      </w:r>
-      <w:proofErr w:type="spellStart"/>
-      <w:r>
-        <w:t>ialerts</w:t>
-      </w:r>
-      <w:proofErr w:type="spellEnd"/>
-      <w:r>
-        <w:t>": [ 0 ],</w:t>
+        <w:t xml:space="preserve">     "ialerts": [ 0 ],</w:t>
       </w:r>
     </w:p>
     <w:p>
@@ -8329,16 +8023,11 @@
       <w:r>
         <w:t xml:space="preserve">     "pre-</w:t>
       </w:r>
-      <w:proofErr w:type="spellStart"/>
       <w:r>
         <w:t>i</w:t>
       </w:r>
       <w:r>
-        <w:t>modifiers</w:t>
-      </w:r>
-      <w:proofErr w:type="spellEnd"/>
-      <w:r>
-        <w:t>": [ 0, 1 ]</w:t>
+        <w:t>modifiers": [ 0, 1 ]</w:t>
       </w:r>
     </w:p>
     <w:p>
@@ -8420,29 +8109,13 @@
       <w:bookmarkStart w:id="6" w:name="_Toc111802931"/>
       <w:r>
         <w:lastRenderedPageBreak/>
-        <w:t xml:space="preserve">Structure of </w:t>
-      </w:r>
-      <w:proofErr w:type="spellStart"/>
-      <w:r>
-        <w:t>JSGeofencing</w:t>
-      </w:r>
-      <w:proofErr w:type="spellEnd"/>
-      <w:r>
-        <w:t xml:space="preserve"> objects</w:t>
+        <w:t>Structure of JSGeofencing objects</w:t>
       </w:r>
       <w:bookmarkEnd w:id="6"/>
     </w:p>
     <w:p>
       <w:r>
-        <w:t xml:space="preserve">A </w:t>
-      </w:r>
-      <w:proofErr w:type="spellStart"/>
-      <w:r>
-        <w:t>JSGeofencing</w:t>
-      </w:r>
-      <w:proofErr w:type="spellEnd"/>
-      <w:r>
-        <w:t xml:space="preserve"> object is a JSON object, which MUST be valid I-JSON (a stricter subset of JSON), as specified in </w:t>
+        <w:t xml:space="preserve">A JSGeofencing object is a JSON object, which MUST be valid I-JSON (a stricter subset of JSON), as specified in </w:t>
       </w:r>
       <w:r>
         <w:t> </w:t>
@@ -8537,12 +8210,10 @@
         <w:pStyle w:val="Titre3"/>
       </w:pPr>
       <w:bookmarkStart w:id="9" w:name="_Toc111802934"/>
-      <w:proofErr w:type="spellStart"/>
       <w:r>
         <w:t>UTCDate</w:t>
       </w:r>
       <w:bookmarkEnd w:id="9"/>
-      <w:proofErr w:type="spellEnd"/>
     </w:p>
     <w:p>
       <w:r>
@@ -8575,40 +8246,14 @@
         <w:pStyle w:val="Titre3"/>
       </w:pPr>
       <w:bookmarkStart w:id="10" w:name="_Toc111802935"/>
-      <w:proofErr w:type="spellStart"/>
       <w:r>
         <w:t>LocalDate</w:t>
       </w:r>
       <w:bookmarkEnd w:id="10"/>
-      <w:proofErr w:type="spellEnd"/>
-    </w:p>
-    <w:p>
-      <w:r>
-        <w:t xml:space="preserve">This is a date-time string with no time-zone/offset information. It is otherwise in the same format as </w:t>
-      </w:r>
-      <w:proofErr w:type="spellStart"/>
-      <w:r>
-        <w:t>UTCDate</w:t>
-      </w:r>
-      <w:proofErr w:type="spellEnd"/>
-      <w:r>
-        <w:t xml:space="preserve">: YYYY-MM-DDTHH:MM:SS. The time-zone to associate the </w:t>
-      </w:r>
-      <w:proofErr w:type="spellStart"/>
-      <w:r>
-        <w:t>LocalDate</w:t>
-      </w:r>
-      <w:proofErr w:type="spellEnd"/>
-      <w:r>
-        <w:t xml:space="preserve"> with comes from an associated property, or if no time-zone is associated it defines floating time. Floating date-times are not tied to any specific time-zone. Instead, they occur in every </w:t>
-      </w:r>
-      <w:proofErr w:type="spellStart"/>
-      <w:r>
-        <w:t>timezone</w:t>
-      </w:r>
-      <w:proofErr w:type="spellEnd"/>
-      <w:r>
-        <w:t xml:space="preserve"> at the same wall-clock time (as opposed to the same instant point in time).</w:t>
+    </w:p>
+    <w:p>
+      <w:r>
+        <w:t>This is a date-time string with no time-zone/offset information. It is otherwise in the same format as UTCDate: YYYY-MM-DDTHH:MM:SS. The time-zone to associate the LocalDate with comes from an associated property, or if no time-zone is associated it defines floating time. Floating date-times are not tied to any specific time-zone. Instead, they occur in every timezone at the same wall-clock time (as opposed to the same instant point in time).</w:t>
       </w:r>
     </w:p>
     <w:p>
@@ -8641,21 +8286,7 @@
         <w:rPr>
           <w:lang w:val="fr-FR"/>
         </w:rPr>
-        <w:t>dur-</w:t>
-      </w:r>
-      <w:proofErr w:type="spellStart"/>
-      <w:r>
-        <w:rPr>
-          <w:lang w:val="fr-FR"/>
-        </w:rPr>
-        <w:t>secfrac</w:t>
-      </w:r>
-      <w:proofErr w:type="spellEnd"/>
-      <w:r>
-        <w:rPr>
-          <w:lang w:val="fr-FR"/>
-        </w:rPr>
-        <w:t xml:space="preserve"> = "." 1*DIGIT</w:t>
+        <w:t>dur-secfrac = "." 1*DIGIT</w:t>
       </w:r>
     </w:p>
     <w:p>
@@ -8669,21 +8300,7 @@
         <w:rPr>
           <w:lang w:val="fr-FR"/>
         </w:rPr>
-        <w:t xml:space="preserve">    dur-second  = 1*DIGIT [dur-</w:t>
-      </w:r>
-      <w:proofErr w:type="spellStart"/>
-      <w:r>
-        <w:rPr>
-          <w:lang w:val="fr-FR"/>
-        </w:rPr>
-        <w:t>secfrac</w:t>
-      </w:r>
-      <w:proofErr w:type="spellEnd"/>
-      <w:r>
-        <w:rPr>
-          <w:lang w:val="fr-FR"/>
-        </w:rPr>
-        <w:t>] "S"</w:t>
+        <w:t xml:space="preserve">    dur-second  = 1*DIGIT [dur-secfrac] "S"</w:t>
       </w:r>
     </w:p>
     <w:p>
@@ -8711,21 +8328,7 @@
         <w:rPr>
           <w:lang w:val="fr-FR"/>
         </w:rPr>
-        <w:t xml:space="preserve">    dur-</w:t>
-      </w:r>
-      <w:proofErr w:type="spellStart"/>
-      <w:r>
-        <w:rPr>
-          <w:lang w:val="fr-FR"/>
-        </w:rPr>
-        <w:t>hour</w:t>
-      </w:r>
-      <w:proofErr w:type="spellEnd"/>
-      <w:r>
-        <w:rPr>
-          <w:lang w:val="fr-FR"/>
-        </w:rPr>
-        <w:t xml:space="preserve">    = 1*DIGIT "H" [dur-minute]</w:t>
+        <w:t xml:space="preserve">    dur-hour    = 1*DIGIT "H" [dur-minute]</w:t>
       </w:r>
     </w:p>
     <w:p>
@@ -8739,21 +8342,7 @@
         <w:rPr>
           <w:lang w:val="fr-FR"/>
         </w:rPr>
-        <w:t xml:space="preserve">    dur-time    = "T" (dur-</w:t>
-      </w:r>
-      <w:proofErr w:type="spellStart"/>
-      <w:r>
-        <w:rPr>
-          <w:lang w:val="fr-FR"/>
-        </w:rPr>
-        <w:t>hour</w:t>
-      </w:r>
-      <w:proofErr w:type="spellEnd"/>
-      <w:r>
-        <w:rPr>
-          <w:lang w:val="fr-FR"/>
-        </w:rPr>
-        <w:t xml:space="preserve"> / dur-minute / dur-second)</w:t>
+        <w:t xml:space="preserve">    dur-time    = "T" (dur-hour / dur-minute / dur-second)</w:t>
       </w:r>
     </w:p>
     <w:p>
@@ -8767,21 +8356,7 @@
         <w:rPr>
           <w:lang w:val="fr-FR"/>
         </w:rPr>
-        <w:t xml:space="preserve">    dur-</w:t>
-      </w:r>
-      <w:proofErr w:type="spellStart"/>
-      <w:r>
-        <w:rPr>
-          <w:lang w:val="fr-FR"/>
-        </w:rPr>
-        <w:t>day</w:t>
-      </w:r>
-      <w:proofErr w:type="spellEnd"/>
-      <w:r>
-        <w:rPr>
-          <w:lang w:val="fr-FR"/>
-        </w:rPr>
-        <w:t xml:space="preserve">     = 1*DIGIT "D"</w:t>
+        <w:t xml:space="preserve">    dur-day     = 1*DIGIT "D"</w:t>
       </w:r>
     </w:p>
     <w:p>
@@ -8795,21 +8370,7 @@
         <w:rPr>
           <w:lang w:val="fr-FR"/>
         </w:rPr>
-        <w:t xml:space="preserve">    duration    = "P" (dur-</w:t>
-      </w:r>
-      <w:proofErr w:type="spellStart"/>
-      <w:r>
-        <w:rPr>
-          <w:lang w:val="fr-FR"/>
-        </w:rPr>
-        <w:t>day</w:t>
-      </w:r>
-      <w:proofErr w:type="spellEnd"/>
-      <w:r>
-        <w:rPr>
-          <w:lang w:val="fr-FR"/>
-        </w:rPr>
-        <w:t xml:space="preserve"> [dur-time] / dur-time)</w:t>
+        <w:t xml:space="preserve">    duration    = "P" (dur-day [dur-time] / dur-time)</w:t>
       </w:r>
     </w:p>
     <w:p>
@@ -8835,17 +8396,8 @@
     </w:p>
     <w:p>
       <w:r>
-        <w:t xml:space="preserve">Some string properties in models are meant for display and, therefore, support localization. </w:t>
-      </w:r>
-      <w:proofErr w:type="spellStart"/>
-      <w:r>
-        <w:t>JSGeofencing</w:t>
-      </w:r>
-      <w:proofErr w:type="spellEnd"/>
-      <w:r>
-        <w:t xml:space="preserve"> models use JSON-LD's string internationalization support for localization. Each localizable property (e.g. </w:t>
-      </w:r>
-      <w:proofErr w:type="spellStart"/>
+        <w:t>Some string properties in models are meant for display and, therefore, support localization. JSGeofencing models use JSON-LD's string internationalization support for localization. Each localizable property (e.g. </w:t>
+      </w:r>
       <w:r>
         <w:rPr>
           <w:rStyle w:val="CodeHTML"/>
@@ -8853,7 +8405,6 @@
         </w:rPr>
         <w:t>displayName</w:t>
       </w:r>
-      <w:proofErr w:type="spellEnd"/>
       <w:r>
         <w:t> and </w:t>
       </w:r>
@@ -8901,13 +8452,8 @@
       <w:r>
         <w:t xml:space="preserve"> provides a list of language tags. The default language for </w:t>
       </w:r>
-      <w:proofErr w:type="spellStart"/>
-      <w:r>
-        <w:t>JSGeofencing</w:t>
-      </w:r>
-      <w:proofErr w:type="spellEnd"/>
-      <w:r>
-        <w:t xml:space="preserve"> </w:t>
+      <w:r>
+        <w:t xml:space="preserve">JSGeofencing </w:t>
       </w:r>
       <w:r>
         <w:t>documents is English.</w:t>
@@ -8931,15 +8477,7 @@
     </w:p>
     <w:p>
       <w:r>
-        <w:t xml:space="preserve">The core of </w:t>
-      </w:r>
-      <w:proofErr w:type="spellStart"/>
-      <w:r>
-        <w:t>JSGeofencing</w:t>
-      </w:r>
-      <w:proofErr w:type="spellEnd"/>
-      <w:r>
-        <w:t xml:space="preserve"> is a JSON object that describe the structure and composition of a geofencing scene. The Top-level element</w:t>
+        <w:t>The core of JSGeofencing is a JSON object that describe the structure and composition of a geofencing scene. The Top-level element</w:t>
       </w:r>
       <w:r>
         <w:t>s</w:t>
@@ -9088,16 +8626,11 @@
       </w:pPr>
       <w:bookmarkStart w:id="15" w:name="_Toc111802940"/>
       <w:r>
-        <w:t xml:space="preserve">Common </w:t>
-      </w:r>
-      <w:proofErr w:type="spellStart"/>
-      <w:r>
-        <w:t>JS</w:t>
+        <w:t>Common JS</w:t>
       </w:r>
       <w:r>
         <w:t>Geofencing</w:t>
       </w:r>
-      <w:proofErr w:type="spellEnd"/>
       <w:r>
         <w:t xml:space="preserve"> properties</w:t>
       </w:r>
@@ -9105,23 +8638,7 @@
     </w:p>
     <w:p>
       <w:r>
-        <w:t xml:space="preserve">This section describes the properties that are common to the various </w:t>
-      </w:r>
-      <w:proofErr w:type="spellStart"/>
-      <w:r>
-        <w:t>JSGeofencing</w:t>
-      </w:r>
-      <w:proofErr w:type="spellEnd"/>
-      <w:r>
-        <w:t xml:space="preserve"> object types. Specific </w:t>
-      </w:r>
-      <w:proofErr w:type="spellStart"/>
-      <w:r>
-        <w:t>JSGeofencing</w:t>
-      </w:r>
-      <w:proofErr w:type="spellEnd"/>
-      <w:r>
-        <w:t xml:space="preserve"> object types may only support a subset of these properties.</w:t>
+        <w:t>This section describes the properties that are common to the various JSGeofencing object types. Specific JSGeofencing object types may only support a subset of these properties.</w:t>
       </w:r>
     </w:p>
     <w:p>
@@ -9136,13 +8653,8 @@
     </w:p>
     <w:p>
       <w:r>
-        <w:t xml:space="preserve">Type : </w:t>
-      </w:r>
-      <w:proofErr w:type="spellStart"/>
-      <w:r>
-        <w:t>boolean</w:t>
-      </w:r>
-      <w:proofErr w:type="spellEnd"/>
+        <w:t>Type : boolean</w:t>
+      </w:r>
     </w:p>
     <w:p>
       <w:r>
@@ -9180,13 +8692,8 @@
     </w:p>
     <w:p>
       <w:r>
-        <w:t xml:space="preserve">Type : </w:t>
-      </w:r>
-      <w:proofErr w:type="spellStart"/>
-      <w:r>
-        <w:t>boolean</w:t>
-      </w:r>
-      <w:proofErr w:type="spellEnd"/>
+        <w:t>Type : boolean</w:t>
+      </w:r>
     </w:p>
     <w:p>
       <w:r>
@@ -9217,12 +8724,10 @@
         <w:pStyle w:val="Titre3"/>
       </w:pPr>
       <w:bookmarkStart w:id="18" w:name="_Toc111802943"/>
-      <w:proofErr w:type="spellStart"/>
       <w:r>
         <w:t>displayName</w:t>
       </w:r>
       <w:bookmarkEnd w:id="18"/>
-      <w:proofErr w:type="spellEnd"/>
     </w:p>
     <w:p>
       <w:r>
@@ -9330,17 +8835,12 @@
       </w:pPr>
       <w:bookmarkStart w:id="21" w:name="_Toc111802946"/>
       <w:r>
-        <w:t>pre-</w:t>
-      </w:r>
-      <w:proofErr w:type="spellStart"/>
-      <w:r>
-        <w:t>i</w:t>
+        <w:t>pre-i</w:t>
       </w:r>
       <w:r>
         <w:t>modifiers</w:t>
       </w:r>
       <w:bookmarkEnd w:id="21"/>
-      <w:proofErr w:type="spellEnd"/>
     </w:p>
     <w:p>
       <w:r>
@@ -9393,14 +8893,9 @@
       </w:pPr>
       <w:bookmarkStart w:id="22" w:name="_Toc111802947"/>
       <w:r>
-        <w:t>post-</w:t>
-      </w:r>
-      <w:proofErr w:type="spellStart"/>
-      <w:r>
-        <w:t>imodifiers</w:t>
+        <w:t>post-imodifiers</w:t>
       </w:r>
       <w:bookmarkEnd w:id="22"/>
-      <w:proofErr w:type="spellEnd"/>
     </w:p>
     <w:p>
       <w:r>
@@ -9439,15 +8934,7 @@
         <w:t>properties</w:t>
       </w:r>
       <w:r>
-        <w:t xml:space="preserve"> element of the geo-</w:t>
-      </w:r>
-      <w:proofErr w:type="spellStart"/>
-      <w:r>
-        <w:t>json</w:t>
-      </w:r>
-      <w:proofErr w:type="spellEnd"/>
-      <w:r>
-        <w:t xml:space="preserve"> feature.</w:t>
+        <w:t xml:space="preserve"> element of the geo-json feature.</w:t>
       </w:r>
     </w:p>
     <w:p>
@@ -9577,13 +9064,8 @@
       <w:r>
         <w:t xml:space="preserve"> </w:t>
       </w:r>
-      <w:proofErr w:type="spellStart"/>
-      <w:r>
-        <w:t>JSGeofencing</w:t>
-      </w:r>
-      <w:proofErr w:type="spellEnd"/>
-      <w:r>
-        <w:t xml:space="preserve"> objects, even if they are of different type. </w:t>
+      <w:r>
+        <w:t>JSGeofencing objects, even if they are of different type. </w:t>
       </w:r>
       <w:hyperlink r:id="rId18" w:history="1">
         <w:r>
@@ -9816,12 +9298,10 @@
         <w:pStyle w:val="Titre2"/>
       </w:pPr>
       <w:bookmarkStart w:id="34" w:name="_Toc111802958"/>
-      <w:proofErr w:type="spellStart"/>
       <w:r>
         <w:t>iroots</w:t>
       </w:r>
       <w:bookmarkEnd w:id="34"/>
-      <w:proofErr w:type="spellEnd"/>
     </w:p>
     <w:p>
       <w:r>
@@ -9968,19 +9448,14 @@
         <w:pStyle w:val="Titre3"/>
       </w:pPr>
       <w:bookmarkStart w:id="38" w:name="_Toc111802962"/>
-      <w:proofErr w:type="spellStart"/>
       <w:r>
         <w:t>igeometry</w:t>
       </w:r>
       <w:bookmarkEnd w:id="38"/>
-      <w:proofErr w:type="spellEnd"/>
-    </w:p>
-    <w:p>
-      <w:r>
-        <w:t xml:space="preserve">Type : </w:t>
-      </w:r>
-      <w:r>
-        <w:t>number</w:t>
+    </w:p>
+    <w:p>
+      <w:r>
+        <w:t>Type : number</w:t>
       </w:r>
     </w:p>
     <w:p>
@@ -10011,10 +9486,7 @@
     </w:p>
     <w:p>
       <w:r>
-        <w:t xml:space="preserve">Required : </w:t>
-      </w:r>
-      <w:r>
-        <w:t>No</w:t>
+        <w:t>Required : No</w:t>
       </w:r>
     </w:p>
     <w:p>
@@ -10058,23 +9530,7 @@
         <w:t xml:space="preserve">underlying </w:t>
       </w:r>
       <w:r>
-        <w:t xml:space="preserve">geometry of type Point, MultiPoint, </w:t>
-      </w:r>
-      <w:proofErr w:type="spellStart"/>
-      <w:r>
-        <w:t>LineString</w:t>
-      </w:r>
-      <w:proofErr w:type="spellEnd"/>
-      <w:r>
-        <w:t xml:space="preserve">, </w:t>
-      </w:r>
-      <w:proofErr w:type="spellStart"/>
-      <w:r>
-        <w:t>MultiLineString</w:t>
-      </w:r>
-      <w:proofErr w:type="spellEnd"/>
-      <w:r>
-        <w:t xml:space="preserve"> </w:t>
+        <w:t xml:space="preserve">geometry of type Point, MultiPoint, LineString, MultiLineString </w:t>
       </w:r>
       <w:r>
         <w:rPr>
@@ -10106,7 +9562,6 @@
       <w:r>
         <w:t xml:space="preserve">olygon and </w:t>
       </w:r>
-      <w:proofErr w:type="spellStart"/>
       <w:r>
         <w:t>M</w:t>
       </w:r>
@@ -10117,11 +9572,7 @@
         <w:t>P</w:t>
       </w:r>
       <w:r>
-        <w:t>olygon</w:t>
-      </w:r>
-      <w:proofErr w:type="spellEnd"/>
-      <w:r>
-        <w:t xml:space="preserve"> type does </w:t>
+        <w:t xml:space="preserve">olygon type does </w:t>
       </w:r>
       <w:r>
         <w:rPr>
@@ -10354,6 +9805,46 @@
     </w:p>
     <w:p>
       <w:pPr>
+        <w:pStyle w:val="Titre3"/>
+      </w:pPr>
+      <w:r>
+        <w:t>anchor</w:t>
+      </w:r>
+    </w:p>
+    <w:p>
+      <w:r>
+        <w:t xml:space="preserve">Type : </w:t>
+      </w:r>
+      <w:r>
+        <w:t>Vector3</w:t>
+      </w:r>
+    </w:p>
+    <w:p>
+      <w:r>
+        <w:t>Required : No</w:t>
+      </w:r>
+    </w:p>
+    <w:p>
+      <w:r>
+        <w:t xml:space="preserve">Default : </w:t>
+      </w:r>
+      <w:r>
+        <w:t>No</w:t>
+      </w:r>
+    </w:p>
+    <w:p>
+      <w:r>
+        <w:t xml:space="preserve">If defined, used as pivot point instead as the </w:t>
+      </w:r>
+      <w:r>
+        <w:t xml:space="preserve">geometry </w:t>
+      </w:r>
+      <w:r>
+        <w:t>bounds center.</w:t>
+      </w:r>
+    </w:p>
+    <w:p>
+      <w:pPr>
         <w:pStyle w:val="Titre1"/>
       </w:pPr>
       <w:bookmarkStart w:id="43" w:name="_Toc111802967"/>
@@ -10488,15 +9979,7 @@
         </w:numPr>
       </w:pPr>
       <w:r>
-        <w:t xml:space="preserve">If the pivot point is different </w:t>
-      </w:r>
-      <w:proofErr w:type="spellStart"/>
-      <w:r>
-        <w:t>that</w:t>
-      </w:r>
-      <w:proofErr w:type="spellEnd"/>
-      <w:r>
-        <w:t xml:space="preserve"> [0,0,0] then the local transform matrix become</w:t>
+        <w:t>If the pivot point is different that [0,0,0] then the local transform matrix become</w:t>
       </w:r>
     </w:p>
     <w:p>
@@ -10543,28 +10026,7 @@
           <w:b/>
           <w:bCs/>
         </w:rPr>
-        <w:t>* T</w:t>
-      </w:r>
-      <w:r>
-        <w:rPr>
-          <w:b/>
-          <w:bCs/>
-        </w:rPr>
-        <w:t xml:space="preserve"> * R * S</w:t>
-      </w:r>
-      <w:r>
-        <w:rPr>
-          <w:b/>
-          <w:bCs/>
-        </w:rPr>
-        <w:t xml:space="preserve"> * P</w:t>
-      </w:r>
-      <w:r>
-        <w:rPr>
-          <w:b/>
-          <w:bCs/>
-        </w:rPr>
-        <w:t xml:space="preserve"> </w:t>
+        <w:t xml:space="preserve">* T * R * S * P </w:t>
       </w:r>
     </w:p>
     <w:p>
@@ -10603,14 +10065,12 @@
         <w:t xml:space="preserve"> </w:t>
       </w:r>
       <w:r>
-        <w:t>[0,0,0]</w:t>
-      </w:r>
-      <w:r>
-        <w:t>.</w:t>
-      </w:r>
-    </w:p>
-    <w:p>
-      <w:r>
+        <w:t>[0,0,0].</w:t>
+      </w:r>
+    </w:p>
+    <w:p>
+      <w:r>
+        <w:lastRenderedPageBreak/>
         <w:t>The global transform of a node is given by the product of all local transform on the path from the root to the respective node.</w:t>
       </w:r>
     </w:p>
@@ -10693,7 +10153,6 @@
       </w:pPr>
       <w:bookmarkStart w:id="44" w:name="_Toc111802968"/>
       <w:r>
-        <w:lastRenderedPageBreak/>
         <w:t>Properties</w:t>
       </w:r>
       <w:bookmarkEnd w:id="44"/>
@@ -10741,13 +10200,8 @@
       <w:r>
         <w:t xml:space="preserve"> </w:t>
       </w:r>
-      <w:proofErr w:type="spellStart"/>
-      <w:r>
-        <w:t>JSGeofencing</w:t>
-      </w:r>
-      <w:proofErr w:type="spellEnd"/>
-      <w:r>
-        <w:t xml:space="preserve"> objects, even if they are of different type. </w:t>
+      <w:r>
+        <w:t>JSGeofencing objects, even if they are of different type. </w:t>
       </w:r>
       <w:hyperlink r:id="rId19" w:history="1">
         <w:r>
@@ -10803,12 +10257,10 @@
         <w:pStyle w:val="Titre3"/>
       </w:pPr>
       <w:bookmarkStart w:id="46" w:name="_Toc111802970"/>
-      <w:proofErr w:type="spellStart"/>
       <w:r>
         <w:t>iprimitive</w:t>
       </w:r>
       <w:bookmarkEnd w:id="46"/>
-      <w:proofErr w:type="spellEnd"/>
     </w:p>
     <w:p>
       <w:r>
@@ -10828,12 +10280,10 @@
         <w:pStyle w:val="Titre3"/>
       </w:pPr>
       <w:bookmarkStart w:id="47" w:name="_Toc111802971"/>
-      <w:proofErr w:type="spellStart"/>
       <w:r>
         <w:t>ishape</w:t>
       </w:r>
       <w:bookmarkEnd w:id="47"/>
-      <w:proofErr w:type="spellEnd"/>
     </w:p>
     <w:p>
       <w:r>
@@ -10902,6 +10352,7 @@
     </w:p>
     <w:p>
       <w:r>
+        <w:lastRenderedPageBreak/>
         <w:t>Required : No</w:t>
       </w:r>
     </w:p>
@@ -10947,7 +10398,6 @@
       </w:pPr>
       <w:bookmarkStart w:id="51" w:name="_Toc111802975"/>
       <w:r>
-        <w:lastRenderedPageBreak/>
         <w:t>pivot</w:t>
       </w:r>
       <w:bookmarkEnd w:id="51"/>
@@ -10967,25 +10417,7 @@
     </w:p>
     <w:p>
       <w:r>
-        <w:t>Default : [</w:t>
-      </w:r>
-      <w:r>
-        <w:t>0</w:t>
-      </w:r>
-      <w:r>
-        <w:t>,</w:t>
-      </w:r>
-      <w:r>
-        <w:t>0</w:t>
-      </w:r>
-      <w:r>
-        <w:t>,</w:t>
-      </w:r>
-      <w:r>
-        <w:t>0</w:t>
-      </w:r>
-      <w:r>
-        <w:t>]</w:t>
+        <w:t>Default : [0,0,0]</w:t>
       </w:r>
     </w:p>
     <w:p>
@@ -11208,6 +10640,7 @@
       </w:pPr>
       <w:bookmarkStart w:id="54" w:name="_Toc111802978"/>
       <w:r>
+        <w:lastRenderedPageBreak/>
         <w:t>Properties</w:t>
       </w:r>
       <w:bookmarkEnd w:id="54"/>
@@ -11217,12 +10650,10 @@
         <w:pStyle w:val="Titre3"/>
       </w:pPr>
       <w:bookmarkStart w:id="55" w:name="_Toc111802979"/>
-      <w:proofErr w:type="spellStart"/>
       <w:r>
         <w:t>relativeTo</w:t>
       </w:r>
       <w:bookmarkEnd w:id="55"/>
-      <w:proofErr w:type="spellEnd"/>
     </w:p>
     <w:p>
       <w:r>
@@ -11264,7 +10695,6 @@
     </w:p>
     <w:p>
       <w:r>
-        <w:lastRenderedPageBreak/>
         <w:t xml:space="preserve">Required : </w:t>
       </w:r>
       <w:r>
@@ -11419,6 +10849,7 @@
           </w:tcPr>
           <w:p>
             <w:r>
+              <w:lastRenderedPageBreak/>
               <w:t>Severity</w:t>
             </w:r>
           </w:p>
@@ -11432,13 +10863,8 @@
             <w:pPr>
               <w:cnfStyle w:val="100000000000" w:firstRow="1" w:lastRow="0" w:firstColumn="0" w:lastColumn="0" w:oddVBand="0" w:evenVBand="0" w:oddHBand="0" w:evenHBand="0" w:firstRowFirstColumn="0" w:firstRowLastColumn="0" w:lastRowFirstColumn="0" w:lastRowLastColumn="0"/>
             </w:pPr>
-            <w:proofErr w:type="spellStart"/>
-            <w:r>
-              <w:t>JSGeofencing</w:t>
-            </w:r>
-            <w:proofErr w:type="spellEnd"/>
-            <w:r>
-              <w:t xml:space="preserve"> Severity</w:t>
+            <w:r>
+              <w:t>JSGeofencing Severity</w:t>
             </w:r>
           </w:p>
         </w:tc>
@@ -11624,7 +11050,6 @@
     </w:p>
     <w:p>
       <w:r>
-        <w:lastRenderedPageBreak/>
         <w:t>Required : No</w:t>
       </w:r>
     </w:p>
@@ -11666,13 +11091,8 @@
       </w:r>
     </w:p>
     <w:p>
-      <w:proofErr w:type="spellStart"/>
-      <w:r>
-        <w:t>JSGeofencing</w:t>
-      </w:r>
-      <w:proofErr w:type="spellEnd"/>
-      <w:r>
-        <w:t xml:space="preserve"> object </w:t>
+      <w:r>
+        <w:t xml:space="preserve">JSGeofencing object </w:t>
       </w:r>
       <w:r>
         <w:t xml:space="preserve">behaviors </w:t>
@@ -11694,15 +11114,7 @@
     </w:p>
     <w:p>
       <w:r>
-        <w:t xml:space="preserve">Every </w:t>
-      </w:r>
-      <w:proofErr w:type="spellStart"/>
-      <w:r>
-        <w:t>JSGeofencing</w:t>
-      </w:r>
-      <w:proofErr w:type="spellEnd"/>
-      <w:r>
-        <w:t xml:space="preserve"> object </w:t>
+        <w:t xml:space="preserve">Every JSGeofencing object </w:t>
       </w:r>
       <w:r>
         <w:rPr>
@@ -11835,6 +11247,7 @@
     </w:p>
     <w:p>
       <w:r>
+        <w:lastRenderedPageBreak/>
         <w:t>The scope of the modifier. Value can be :</w:t>
       </w:r>
     </w:p>
@@ -11882,188 +11295,176 @@
     </w:p>
     <w:p>
       <w:r>
+        <w:t>Required : No</w:t>
+      </w:r>
+    </w:p>
+    <w:p>
+      <w:r>
+        <w:t xml:space="preserve">Default : </w:t>
+      </w:r>
+      <w:r>
+        <w:t>null</w:t>
+      </w:r>
+    </w:p>
+    <w:p>
+      <w:r>
+        <w:t>The category to which this modifier belongs. Modifier Categories define groupings of modifier supported by Geofencing tools.</w:t>
+      </w:r>
+    </w:p>
+    <w:p>
+      <w:pPr>
+        <w:pStyle w:val="Titre3"/>
+      </w:pPr>
+      <w:bookmarkStart w:id="63" w:name="_Toc111802987"/>
+      <w:r>
+        <w:t>priority</w:t>
+      </w:r>
+      <w:bookmarkEnd w:id="63"/>
+    </w:p>
+    <w:p>
+      <w:r>
+        <w:t>Type : number</w:t>
+      </w:r>
+    </w:p>
+    <w:p>
+      <w:r>
+        <w:t>Required : No</w:t>
+      </w:r>
+    </w:p>
+    <w:p>
+      <w:r>
+        <w:t>Default : 0</w:t>
+      </w:r>
+    </w:p>
+    <w:p>
+      <w:r>
+        <w:t xml:space="preserve">Some modifiers may be call prior to other. </w:t>
+      </w:r>
+    </w:p>
+    <w:p>
+      <w:r>
+        <w:t xml:space="preserve">priority can range between </w:t>
+      </w:r>
+      <w:r>
+        <w:t>0</w:t>
+      </w:r>
+      <w:r>
+        <w:t xml:space="preserve"> (lowest priority) and 127 (highest priority)</w:t>
+      </w:r>
+      <w:r>
+        <w:t>.</w:t>
+      </w:r>
+    </w:p>
+    <w:p>
+      <w:pPr>
+        <w:pStyle w:val="Titre2"/>
+      </w:pPr>
+      <w:bookmarkStart w:id="64" w:name="_Toc111802988"/>
+      <w:r>
+        <w:t>Modifier objects</w:t>
+      </w:r>
+      <w:bookmarkEnd w:id="64"/>
+    </w:p>
+    <w:p>
+      <w:pPr>
+        <w:pStyle w:val="Titre3"/>
+      </w:pPr>
+      <w:bookmarkStart w:id="65" w:name="_Toc111802989"/>
+      <w:r>
+        <w:t>Calendar</w:t>
+      </w:r>
+      <w:bookmarkEnd w:id="65"/>
+    </w:p>
+    <w:p>
+      <w:r>
+        <w:t xml:space="preserve">Define the expiration </w:t>
+      </w:r>
+      <w:r>
+        <w:t xml:space="preserve">and validity </w:t>
+      </w:r>
+      <w:r>
+        <w:t>of the underlying node.</w:t>
+      </w:r>
+    </w:p>
+    <w:p>
+      <w:pPr>
+        <w:pStyle w:val="Titre4"/>
+      </w:pPr>
+      <w:r>
+        <w:t>Properties</w:t>
+      </w:r>
+    </w:p>
+    <w:p>
+      <w:pPr>
+        <w:pStyle w:val="Titre5"/>
+      </w:pPr>
+      <w:r>
+        <w:t>expir</w:t>
+      </w:r>
+      <w:r>
+        <w:t>e</w:t>
+      </w:r>
+    </w:p>
+    <w:p>
+      <w:r>
+        <w:t xml:space="preserve">Type : </w:t>
+      </w:r>
+      <w:r>
+        <w:t>UTCDate | LocalDate</w:t>
+      </w:r>
+    </w:p>
+    <w:p>
+      <w:r>
+        <w:t xml:space="preserve">Required : </w:t>
+      </w:r>
+      <w:r>
+        <w:t>No</w:t>
+      </w:r>
+    </w:p>
+    <w:p>
+      <w:r>
+        <w:t>The absolute expiratio</w:t>
+      </w:r>
+      <w:r>
+        <w:t>n</w:t>
+      </w:r>
+      <w:r>
+        <w:t>.</w:t>
+      </w:r>
+    </w:p>
+    <w:p>
+      <w:r>
+        <w:t>Once a Node is expired, the consumed property is set to true.</w:t>
+      </w:r>
+    </w:p>
+    <w:p>
+      <w:pPr>
+        <w:pStyle w:val="Titre5"/>
+      </w:pPr>
+      <w:r>
+        <w:t>v</w:t>
+      </w:r>
+      <w:r>
+        <w:t>alidityPeriod</w:t>
+      </w:r>
+      <w:r>
+        <w:t>s</w:t>
+      </w:r>
+    </w:p>
+    <w:p>
+      <w:r>
+        <w:t xml:space="preserve">Type : </w:t>
+      </w:r>
+      <w:r>
+        <w:t xml:space="preserve">Array of </w:t>
+      </w:r>
+      <w:r>
+        <w:t>Period</w:t>
+      </w:r>
+    </w:p>
+    <w:p>
+      <w:r>
         <w:lastRenderedPageBreak/>
-        <w:t>Required : No</w:t>
-      </w:r>
-    </w:p>
-    <w:p>
-      <w:r>
-        <w:t xml:space="preserve">Default : </w:t>
-      </w:r>
-      <w:r>
-        <w:t>null</w:t>
-      </w:r>
-    </w:p>
-    <w:p>
-      <w:r>
-        <w:t>The category to which this modifier belongs. Modifier Categories define groupings of modifier supported by Geofencing tools.</w:t>
-      </w:r>
-    </w:p>
-    <w:p>
-      <w:pPr>
-        <w:pStyle w:val="Titre3"/>
-      </w:pPr>
-      <w:bookmarkStart w:id="63" w:name="_Toc111802987"/>
-      <w:r>
-        <w:t>priority</w:t>
-      </w:r>
-      <w:bookmarkEnd w:id="63"/>
-    </w:p>
-    <w:p>
-      <w:r>
-        <w:t>Type : number</w:t>
-      </w:r>
-    </w:p>
-    <w:p>
-      <w:r>
-        <w:t>Required : No</w:t>
-      </w:r>
-    </w:p>
-    <w:p>
-      <w:r>
-        <w:t>Default : 0</w:t>
-      </w:r>
-    </w:p>
-    <w:p>
-      <w:r>
-        <w:t xml:space="preserve">Some modifiers may be call prior to other. </w:t>
-      </w:r>
-    </w:p>
-    <w:p>
-      <w:r>
-        <w:t xml:space="preserve">priority can range between </w:t>
-      </w:r>
-      <w:r>
-        <w:t>0</w:t>
-      </w:r>
-      <w:r>
-        <w:t xml:space="preserve"> (lowest priority) and 127 (highest priority)</w:t>
-      </w:r>
-      <w:r>
-        <w:t>.</w:t>
-      </w:r>
-    </w:p>
-    <w:p>
-      <w:pPr>
-        <w:pStyle w:val="Titre2"/>
-      </w:pPr>
-      <w:bookmarkStart w:id="64" w:name="_Toc111802988"/>
-      <w:r>
-        <w:t>Modifier objects</w:t>
-      </w:r>
-      <w:bookmarkEnd w:id="64"/>
-    </w:p>
-    <w:p>
-      <w:pPr>
-        <w:pStyle w:val="Titre3"/>
-      </w:pPr>
-      <w:bookmarkStart w:id="65" w:name="_Toc111802989"/>
-      <w:r>
-        <w:t>Calendar</w:t>
-      </w:r>
-      <w:bookmarkEnd w:id="65"/>
-    </w:p>
-    <w:p>
-      <w:r>
-        <w:t xml:space="preserve">Define the expiration </w:t>
-      </w:r>
-      <w:r>
-        <w:t xml:space="preserve">and validity </w:t>
-      </w:r>
-      <w:r>
-        <w:t>of the underlying node.</w:t>
-      </w:r>
-    </w:p>
-    <w:p>
-      <w:pPr>
-        <w:pStyle w:val="Titre4"/>
-      </w:pPr>
-      <w:r>
-        <w:t>Properties</w:t>
-      </w:r>
-    </w:p>
-    <w:p>
-      <w:pPr>
-        <w:pStyle w:val="Titre5"/>
-      </w:pPr>
-      <w:r>
-        <w:t>expir</w:t>
-      </w:r>
-      <w:r>
-        <w:t>e</w:t>
-      </w:r>
-    </w:p>
-    <w:p>
-      <w:r>
-        <w:t xml:space="preserve">Type : </w:t>
-      </w:r>
-      <w:proofErr w:type="spellStart"/>
-      <w:r>
-        <w:t>UTCDate</w:t>
-      </w:r>
-      <w:proofErr w:type="spellEnd"/>
-      <w:r>
-        <w:t xml:space="preserve"> | </w:t>
-      </w:r>
-      <w:proofErr w:type="spellStart"/>
-      <w:r>
-        <w:t>LocalDate</w:t>
-      </w:r>
-      <w:proofErr w:type="spellEnd"/>
-    </w:p>
-    <w:p>
-      <w:r>
-        <w:t xml:space="preserve">Required : </w:t>
-      </w:r>
-      <w:r>
-        <w:t>No</w:t>
-      </w:r>
-    </w:p>
-    <w:p>
-      <w:r>
-        <w:t>The absolute expiratio</w:t>
-      </w:r>
-      <w:r>
-        <w:t>n</w:t>
-      </w:r>
-      <w:r>
-        <w:t>.</w:t>
-      </w:r>
-    </w:p>
-    <w:p>
-      <w:r>
-        <w:t>Once a Node is expired, the consumed property is set to true.</w:t>
-      </w:r>
-    </w:p>
-    <w:p>
-      <w:pPr>
-        <w:pStyle w:val="Titre5"/>
-      </w:pPr>
-      <w:proofErr w:type="spellStart"/>
-      <w:r>
-        <w:t>v</w:t>
-      </w:r>
-      <w:r>
-        <w:t>alidityPeriod</w:t>
-      </w:r>
-      <w:r>
-        <w:t>s</w:t>
-      </w:r>
-      <w:proofErr w:type="spellEnd"/>
-    </w:p>
-    <w:p>
-      <w:r>
-        <w:t xml:space="preserve">Type : </w:t>
-      </w:r>
-      <w:r>
-        <w:t xml:space="preserve">Array of </w:t>
-      </w:r>
-      <w:r>
-        <w:t>Period</w:t>
-      </w:r>
-    </w:p>
-    <w:p>
-      <w:r>
         <w:t xml:space="preserve">Required : </w:t>
       </w:r>
       <w:r>
@@ -12092,19 +11493,12 @@
           <w:numId w:val="24"/>
         </w:numPr>
       </w:pPr>
-      <w:proofErr w:type="spellStart"/>
       <w:r>
         <w:t>startTime</w:t>
       </w:r>
-      <w:proofErr w:type="spellEnd"/>
-      <w:r>
-        <w:t xml:space="preserve">: </w:t>
-      </w:r>
-      <w:proofErr w:type="spellStart"/>
-      <w:r>
-        <w:t>UTCDate</w:t>
-      </w:r>
-      <w:proofErr w:type="spellEnd"/>
+      <w:r>
+        <w:t>: UTCDate</w:t>
+      </w:r>
       <w:r>
         <w:t xml:space="preserve"> </w:t>
       </w:r>
@@ -12114,11 +11508,9 @@
       <w:r>
         <w:t xml:space="preserve"> </w:t>
       </w:r>
-      <w:proofErr w:type="spellStart"/>
       <w:r>
         <w:t>LocalDate</w:t>
       </w:r>
-      <w:proofErr w:type="spellEnd"/>
     </w:p>
     <w:p>
       <w:pPr>
@@ -12128,22 +11520,15 @@
           <w:numId w:val="24"/>
         </w:numPr>
       </w:pPr>
-      <w:proofErr w:type="spellStart"/>
       <w:r>
         <w:t>end</w:t>
       </w:r>
       <w:r>
         <w:t>Time</w:t>
       </w:r>
-      <w:proofErr w:type="spellEnd"/>
-      <w:r>
-        <w:t xml:space="preserve">: </w:t>
-      </w:r>
-      <w:proofErr w:type="spellStart"/>
-      <w:r>
-        <w:t>UTCDate</w:t>
-      </w:r>
-      <w:proofErr w:type="spellEnd"/>
+      <w:r>
+        <w:t>: UTCDate</w:t>
+      </w:r>
       <w:r>
         <w:t xml:space="preserve"> </w:t>
       </w:r>
@@ -12153,11 +11538,9 @@
       <w:r>
         <w:t xml:space="preserve"> </w:t>
       </w:r>
-      <w:proofErr w:type="spellStart"/>
       <w:r>
         <w:t>LocalDate</w:t>
       </w:r>
-      <w:proofErr w:type="spellEnd"/>
     </w:p>
     <w:p>
       <w:pPr>
@@ -12224,7 +11607,6 @@
         <w:pStyle w:val="Titre5"/>
       </w:pPr>
       <w:r>
-        <w:lastRenderedPageBreak/>
         <w:t>count</w:t>
       </w:r>
     </w:p>
@@ -12404,6 +11786,7 @@
       </w:pPr>
       <w:bookmarkStart w:id="69" w:name="_Toc111802993"/>
       <w:r>
+        <w:lastRenderedPageBreak/>
         <w:t>Area triggers</w:t>
       </w:r>
       <w:bookmarkEnd w:id="69"/>
@@ -12765,10 +12148,7 @@
               <w:t xml:space="preserve">When near the </w:t>
             </w:r>
             <w:r>
-              <w:t>zone</w:t>
-            </w:r>
-            <w:r>
-              <w:t xml:space="preserve">  </w:t>
+              <w:t xml:space="preserve">zone  </w:t>
             </w:r>
             <w:r>
               <w:t>fence with direction toward to the fence.</w:t>
@@ -12784,7 +12164,6 @@
           </w:tcPr>
           <w:p>
             <w:r>
-              <w:lastRenderedPageBreak/>
               <w:t>Leaving</w:t>
             </w:r>
           </w:p>
@@ -12814,10 +12193,7 @@
               <w:t xml:space="preserve">When near the </w:t>
             </w:r>
             <w:r>
-              <w:t>zone</w:t>
-            </w:r>
-            <w:r>
-              <w:t xml:space="preserve"> </w:t>
+              <w:t xml:space="preserve">zone </w:t>
             </w:r>
             <w:r>
               <w:t>fence with direction away from the fence.</w:t>
@@ -12852,7 +12228,7 @@
           <v:shape id="_x0000_i1025" type="#_x0000_t75" style="width:414.45pt;height:229.75pt" o:ole="">
             <v:imagedata r:id="rId20" o:title=""/>
           </v:shape>
-          <o:OLEObject Type="Embed" ProgID="Visio.Drawing.15" ShapeID="_x0000_i1025" DrawAspect="Content" ObjectID="_1722415786" r:id="rId21"/>
+          <o:OLEObject Type="Embed" ProgID="Visio.Drawing.15" ShapeID="_x0000_i1025" DrawAspect="Content" ObjectID="_1722429686" r:id="rId21"/>
         </w:object>
       </w:r>
     </w:p>
@@ -12999,6 +12375,7 @@
           </w:tcPr>
           <w:p>
             <w:r>
+              <w:lastRenderedPageBreak/>
               <w:t>Approaching</w:t>
             </w:r>
           </w:p>
@@ -13090,7 +12467,7 @@
           <v:shape id="_x0000_i1026" type="#_x0000_t75" style="width:414.45pt;height:253.55pt" o:ole="">
             <v:imagedata r:id="rId22" o:title=""/>
           </v:shape>
-          <o:OLEObject Type="Embed" ProgID="Visio.Drawing.15" ShapeID="_x0000_i1026" DrawAspect="Content" ObjectID="_1722415787" r:id="rId23"/>
+          <o:OLEObject Type="Embed" ProgID="Visio.Drawing.15" ShapeID="_x0000_i1026" DrawAspect="Content" ObjectID="_1722429687" r:id="rId23"/>
         </w:object>
       </w:r>
     </w:p>
@@ -13388,7 +12765,7 @@
           <v:shape id="_x0000_i1027" type="#_x0000_t75" style="width:415.7pt;height:247.95pt" o:ole="">
             <v:imagedata r:id="rId24" o:title=""/>
           </v:shape>
-          <o:OLEObject Type="Embed" ProgID="Visio.Drawing.15" ShapeID="_x0000_i1027" DrawAspect="Content" ObjectID="_1722415788" r:id="rId25"/>
+          <o:OLEObject Type="Embed" ProgID="Visio.Drawing.15" ShapeID="_x0000_i1027" DrawAspect="Content" ObjectID="_1722429688" r:id="rId25"/>
         </w:object>
       </w:r>
     </w:p>
@@ -13693,19 +13070,7 @@
     <w:p/>
     <w:p>
       <w:r>
-        <w:t>Approaching</w:t>
-      </w:r>
-      <w:r>
-        <w:t xml:space="preserve"> and </w:t>
-      </w:r>
-      <w:r>
-        <w:t>Leaving</w:t>
-      </w:r>
-      <w:r>
-        <w:t xml:space="preserve"> </w:t>
-      </w:r>
-      <w:r>
-        <w:t xml:space="preserve">implies that the primitive </w:t>
+        <w:t xml:space="preserve">Approaching and Leaving implies that the primitive </w:t>
       </w:r>
       <w:r>
         <w:rPr>
@@ -13725,10 +13090,7 @@
         <w:t>NOT</w:t>
       </w:r>
       <w:r>
-        <w:t xml:space="preserve"> support this property</w:t>
-      </w:r>
-      <w:r>
-        <w:t xml:space="preserve"> unless they are ready to send alarm at each movement located into the Distance zone.</w:t>
+        <w:t xml:space="preserve"> support this property unless they are ready to send alarm at each movement located into the Distance zone.</w:t>
       </w:r>
     </w:p>
     <w:p>
@@ -13749,12 +13111,10 @@
         <w:pStyle w:val="Titre3"/>
       </w:pPr>
       <w:bookmarkStart w:id="74" w:name="_Toc111802998"/>
-      <w:proofErr w:type="spellStart"/>
       <w:r>
         <w:t>evalThreshold</w:t>
       </w:r>
       <w:bookmarkEnd w:id="74"/>
-      <w:proofErr w:type="spellEnd"/>
     </w:p>
     <w:p>
       <w:r>
@@ -13795,7 +13155,7 @@
           <v:shape id="_x0000_i1028" type="#_x0000_t75" style="width:388.8pt;height:128.35pt" o:ole="">
             <v:imagedata r:id="rId26" o:title=""/>
           </v:shape>
-          <o:OLEObject Type="Embed" ProgID="Visio.Drawing.15" ShapeID="_x0000_i1028" DrawAspect="Content" ObjectID="_1722415789" r:id="rId27"/>
+          <o:OLEObject Type="Embed" ProgID="Visio.Drawing.15" ShapeID="_x0000_i1028" DrawAspect="Content" ObjectID="_1722429689" r:id="rId27"/>
         </w:object>
       </w:r>
     </w:p>
@@ -13858,7 +13218,6 @@
         <w:pStyle w:val="Titre3"/>
       </w:pPr>
       <w:bookmarkStart w:id="75" w:name="_Toc111802999"/>
-      <w:proofErr w:type="spellStart"/>
       <w:r>
         <w:t>inode</w:t>
       </w:r>
@@ -13866,7 +13225,6 @@
         <w:t>s</w:t>
       </w:r>
       <w:bookmarkEnd w:id="75"/>
-      <w:proofErr w:type="spellEnd"/>
       <w:r>
         <w:t xml:space="preserve"> </w:t>
       </w:r>
@@ -13900,7 +13258,6 @@
         <w:pStyle w:val="Titre3"/>
       </w:pPr>
       <w:bookmarkStart w:id="76" w:name="_Toc111803000"/>
-      <w:proofErr w:type="spellStart"/>
       <w:r>
         <w:t>i</w:t>
       </w:r>
@@ -13908,7 +13265,6 @@
         <w:t>alerts</w:t>
       </w:r>
       <w:bookmarkEnd w:id="76"/>
-      <w:proofErr w:type="spellEnd"/>
     </w:p>
     <w:p>
       <w:r>

--- a/doc/JSGeofencing.docx
+++ b/doc/JSGeofencing.docx
@@ -7587,7 +7587,13 @@
         <w:pStyle w:val="JSON"/>
       </w:pPr>
       <w:r>
-        <w:t xml:space="preserve">     "translation": [ 2.5741880846574667, 48.639946000000016 ],</w:t>
+        <w:t xml:space="preserve">     "</w:t>
+      </w:r>
+      <w:r>
+        <w:t>position</w:t>
+      </w:r>
+      <w:r>
+        <w:t>": [ 2.5741880846574667, 48.639946000000016 ],</w:t>
       </w:r>
     </w:p>
     <w:p>
@@ -7627,7 +7633,13 @@
         <w:pStyle w:val="JSON"/>
       </w:pPr>
       <w:r>
-        <w:t xml:space="preserve">     "translation": [ -157.86073811843235, 21.310663208579705 ],</w:t>
+        <w:t xml:space="preserve">     "</w:t>
+      </w:r>
+      <w:r>
+        <w:t>position</w:t>
+      </w:r>
+      <w:r>
+        <w:t>": [ -157.86073811843235, 21.310663208579705 ],</w:t>
       </w:r>
     </w:p>
     <w:p>
@@ -9813,10 +9825,7 @@
     </w:p>
     <w:p>
       <w:r>
-        <w:t xml:space="preserve">Type : </w:t>
-      </w:r>
-      <w:r>
-        <w:t>Vector3</w:t>
+        <w:t>Type : Vector3</w:t>
       </w:r>
     </w:p>
     <w:p>
@@ -9826,10 +9835,7 @@
     </w:p>
     <w:p>
       <w:r>
-        <w:t xml:space="preserve">Default : </w:t>
-      </w:r>
-      <w:r>
-        <w:t>No</w:t>
+        <w:t>Default : No</w:t>
       </w:r>
     </w:p>
     <w:p>
@@ -9876,6 +9882,11 @@
     <w:p>
       <w:r>
         <w:t>Each of the nodes can contain an array of indices of its children. This allows modelling a simple hierarchy.</w:t>
+      </w:r>
+    </w:p>
+    <w:p>
+      <w:r>
+        <w:t>Each node MAY refer to a shape, using indices that point into the shape array.</w:t>
       </w:r>
     </w:p>
     <w:p>
@@ -9890,7 +9901,13 @@
         <w:t>local</w:t>
       </w:r>
       <w:r>
-        <w:t xml:space="preserve"> transform. This can be given as a column-major matric array, or with separate translation, rotation and scale properties, where the rotation is given as quaternion. </w:t>
+        <w:t xml:space="preserve"> transform. This can be given as a column-major matric array, or with separate translation, rotation and scale properties, where the rotation is given as </w:t>
+      </w:r>
+      <w:r>
+        <w:t>a scalar value in radian</w:t>
+      </w:r>
+      <w:r>
+        <w:t xml:space="preserve">. </w:t>
       </w:r>
     </w:p>
     <w:p>
@@ -9918,14 +9935,7 @@
           <w:b/>
           <w:bCs/>
         </w:rPr>
-        <w:t xml:space="preserve">T * R * </w:t>
-      </w:r>
-      <w:r>
-        <w:rPr>
-          <w:b/>
-          <w:bCs/>
-        </w:rPr>
-        <w:t xml:space="preserve">S </w:t>
+        <w:t xml:space="preserve">S * R </w:t>
       </w:r>
     </w:p>
     <w:p/>
@@ -9979,99 +9989,107 @@
         </w:numPr>
       </w:pPr>
       <w:r>
-        <w:t>If the pivot point is different that [0,0,0] then the local transform matrix become</w:t>
-      </w:r>
-    </w:p>
-    <w:p>
-      <w:pPr>
-        <w:pStyle w:val="JSON"/>
-        <w:ind w:left="720"/>
+        <w:t>If the node is not attached to any geometry</w:t>
+      </w:r>
+      <w:r>
+        <w:t xml:space="preserve"> (no shape index), the pivot point is therefore </w:t>
+      </w:r>
+      <w:r>
+        <w:t xml:space="preserve"> </w:t>
+      </w:r>
+      <w:r>
+        <w:t>[0,0,0].</w:t>
+      </w:r>
+    </w:p>
+    <w:p>
+      <w:r>
+        <w:t xml:space="preserve">The </w:t>
+      </w:r>
+      <w:r>
+        <w:t>world</w:t>
+      </w:r>
+      <w:r>
+        <w:t xml:space="preserve"> transform </w:t>
+      </w:r>
+      <w:r>
+        <w:t>(</w:t>
+      </w:r>
+      <w:r>
         <w:rPr>
           <w:b/>
           <w:bCs/>
         </w:rPr>
-      </w:pPr>
-      <w:r>
+        <w:t>WT</w:t>
+      </w:r>
+      <w:r>
+        <w:t xml:space="preserve">) </w:t>
+      </w:r>
+      <w:r>
+        <w:t>of a node is given by the product of all local transform on the path from the root to the respective node</w:t>
+      </w:r>
+      <w:r>
+        <w:t xml:space="preserve"> using </w:t>
+      </w:r>
+    </w:p>
+    <w:p>
+      <w:pPr>
+        <w:pStyle w:val="JSON"/>
         <w:rPr>
           <w:b/>
           <w:bCs/>
         </w:rPr>
-        <w:t xml:space="preserve">M = </w:t>
-      </w:r>
+      </w:pPr>
       <w:r>
         <w:rPr>
           <w:b/>
           <w:bCs/>
         </w:rPr>
-        <w:t>P</w:t>
+        <w:t>WT</w:t>
       </w:r>
       <w:r>
         <w:rPr>
           <w:b/>
           <w:bCs/>
-          <w:vertAlign w:val="superscript"/>
+          <w:vertAlign w:val="subscript"/>
         </w:rPr>
-        <w:t>-1</w:t>
-      </w:r>
-      <w:r>
-        <w:rPr>
-          <w:b/>
-          <w:bCs/>
-          <w:vertAlign w:val="superscript"/>
-        </w:rPr>
-        <w:t xml:space="preserve"> </w:t>
+        <w:t>i</w:t>
       </w:r>
       <w:r>
         <w:rPr>
           <w:b/>
           <w:bCs/>
         </w:rPr>
-        <w:t xml:space="preserve">* T * R * S * P </w:t>
-      </w:r>
-    </w:p>
-    <w:p>
-      <w:pPr>
-        <w:pStyle w:val="Paragraphedeliste"/>
-      </w:pPr>
-      <w:r>
-        <w:t xml:space="preserve">With </w:t>
+        <w:t xml:space="preserve"> =</w:t>
       </w:r>
       <w:r>
         <w:rPr>
           <w:b/>
           <w:bCs/>
         </w:rPr>
-        <w:t>P</w:t>
-      </w:r>
-      <w:r>
-        <w:t xml:space="preserve"> the Pivot Matrix set a Translation Matrix.</w:t>
-      </w:r>
-    </w:p>
-    <w:p>
-      <w:pPr>
-        <w:pStyle w:val="Paragraphedeliste"/>
-        <w:numPr>
-          <w:ilvl w:val="0"/>
-          <w:numId w:val="36"/>
-        </w:numPr>
-      </w:pPr>
-      <w:r>
-        <w:t>If the node is not attached to any geometry</w:t>
-      </w:r>
-      <w:r>
-        <w:t xml:space="preserve"> (no shape index), the pivot point is therefore </w:t>
-      </w:r>
-      <w:r>
-        <w:t xml:space="preserve"> </w:t>
-      </w:r>
-      <w:r>
-        <w:t>[0,0,0].</w:t>
-      </w:r>
-    </w:p>
-    <w:p>
-      <w:r>
-        <w:lastRenderedPageBreak/>
-        <w:t>The global transform of a node is given by the product of all local transform on the path from the root to the respective node.</w:t>
+        <w:t xml:space="preserve"> M</w:t>
+      </w:r>
+      <w:r>
+        <w:rPr>
+          <w:b/>
+          <w:bCs/>
+          <w:vertAlign w:val="subscript"/>
+        </w:rPr>
+        <w:t>i</w:t>
+      </w:r>
+      <w:r>
+        <w:rPr>
+          <w:b/>
+          <w:bCs/>
+        </w:rPr>
+        <w:t xml:space="preserve"> * WT</w:t>
+      </w:r>
+      <w:r>
+        <w:rPr>
+          <w:b/>
+          <w:bCs/>
+          <w:vertAlign w:val="subscript"/>
+        </w:rPr>
+        <w:t>i-1</w:t>
       </w:r>
     </w:p>
     <w:p>
@@ -10087,6 +10105,7 @@
         </w:rPr>
       </w:pPr>
       <w:r>
+        <w:lastRenderedPageBreak/>
         <w:t xml:space="preserve">Translations are </w:t>
       </w:r>
       <w:r>
@@ -10118,7 +10137,22 @@
         <w:t>Rotation</w:t>
       </w:r>
       <w:r>
-        <w:t>s are represented by a quaternion on the form of [X,Y,Z,W]. Value are in radians.</w:t>
+        <w:t xml:space="preserve">s are represented by </w:t>
+      </w:r>
+      <w:r>
+        <w:t xml:space="preserve">a scalar value, representing the rotation </w:t>
+      </w:r>
+      <w:r>
+        <w:t xml:space="preserve"> (counter clock wise) </w:t>
+      </w:r>
+      <w:r>
+        <w:t xml:space="preserve">around Z axis </w:t>
+      </w:r>
+      <w:r>
+        <w:t xml:space="preserve">(vertical up) </w:t>
+      </w:r>
+      <w:r>
+        <w:t>in Radian.</w:t>
       </w:r>
     </w:p>
     <w:p>
@@ -10134,18 +10168,381 @@
       </w:r>
     </w:p>
     <w:p>
-      <w:r>
-        <w:t xml:space="preserve">Each </w:t>
-      </w:r>
-      <w:r>
-        <w:t xml:space="preserve">node </w:t>
-      </w:r>
-      <w:r>
+      <w:pPr>
+        <w:rPr>
+          <w:i/>
+          <w:iCs/>
+        </w:rPr>
+      </w:pPr>
+      <w:r>
+        <w:t xml:space="preserve">Warning : </w:t>
+      </w:r>
+      <w:r>
+        <w:t xml:space="preserve">in order to maintain area and shape, </w:t>
+      </w:r>
+      <w:r>
+        <w:t xml:space="preserve">the transformation </w:t>
+      </w:r>
+      <w:r>
+        <w:rPr>
+          <w:b/>
+          <w:bCs/>
+        </w:rPr>
+        <w:t>MUST</w:t>
+      </w:r>
+      <w:r>
+        <w:t xml:space="preserve"> being computed using Cartesian geometry, by using Earth Centered coordinate </w:t>
+      </w:r>
+      <w:r>
+        <w:t>(</w:t>
+      </w:r>
+      <w:r>
+        <w:rPr>
+          <w:b/>
+          <w:bCs/>
+        </w:rPr>
+        <w:t>ECEF</w:t>
+      </w:r>
+      <w:r>
+        <w:t xml:space="preserve">) </w:t>
+      </w:r>
+      <w:r>
+        <w:t xml:space="preserve">or better using </w:t>
+      </w:r>
+      <w:r>
+        <w:t>Local Tangent Plane Coordinate (</w:t>
+      </w:r>
+      <w:r>
+        <w:rPr>
+          <w:b/>
+          <w:bCs/>
+        </w:rPr>
+        <w:t>ENU</w:t>
+      </w:r>
+      <w:r>
+        <w:t xml:space="preserve"> is the preferred solution, but </w:t>
+      </w:r>
+      <w:r>
+        <w:rPr>
+          <w:b/>
+          <w:bCs/>
+        </w:rPr>
+        <w:t>NED</w:t>
+      </w:r>
+      <w:r>
+        <w:t xml:space="preserve"> may be used).</w:t>
+      </w:r>
+      <w:r>
+        <w:rPr>
+          <w:i/>
+          <w:iCs/>
+        </w:rPr>
+        <w:t xml:space="preserve"> </w:t>
+      </w:r>
+    </w:p>
+    <w:p>
+      <w:pPr>
+        <w:rPr>
+          <w:i/>
+          <w:iCs/>
+        </w:rPr>
+      </w:pPr>
+      <w:r>
+        <w:rPr>
+          <w:i/>
+          <w:iCs/>
+        </w:rPr>
+        <w:t xml:space="preserve">Note : We </w:t>
+      </w:r>
+      <w:r>
+        <w:rPr>
+          <w:b/>
+          <w:bCs/>
+          <w:i/>
+          <w:iCs/>
+        </w:rPr>
         <w:t>MAY</w:t>
       </w:r>
       <w:r>
-        <w:t xml:space="preserve"> refer to a shape, using indices that point into the shape array.</w:t>
-      </w:r>
+        <w:rPr>
+          <w:i/>
+          <w:iCs/>
+        </w:rPr>
+        <w:t xml:space="preserve"> avoid to use </w:t>
+      </w:r>
+      <w:r>
+        <w:rPr>
+          <w:b/>
+          <w:bCs/>
+          <w:i/>
+          <w:iCs/>
+        </w:rPr>
+        <w:t>ECEF</w:t>
+      </w:r>
+      <w:r>
+        <w:rPr>
+          <w:i/>
+          <w:iCs/>
+        </w:rPr>
+        <w:t xml:space="preserve"> coordinate while this lead to floating point precision error.</w:t>
+      </w:r>
+    </w:p>
+    <w:p>
+      <w:pPr>
+        <w:jc w:val="center"/>
+      </w:pPr>
+      <w:r>
+        <w:rPr>
+          <w:noProof/>
+        </w:rPr>
+        <w:drawing>
+          <wp:inline distT="0" distB="0" distL="0" distR="0" wp14:anchorId="29AC59F2" wp14:editId="4A2DAAEE">
+            <wp:extent cx="2472913" cy="2379427"/>
+            <wp:effectExtent l="0" t="0" r="3810" b="1905"/>
+            <wp:docPr id="1" name="Image 1"/>
+            <wp:cNvGraphicFramePr>
+              <a:graphicFrameLocks xmlns:a="http://schemas.openxmlformats.org/drawingml/2006/main" noChangeAspect="1"/>
+            </wp:cNvGraphicFramePr>
+            <a:graphic xmlns:a="http://schemas.openxmlformats.org/drawingml/2006/main">
+              <a:graphicData uri="http://schemas.openxmlformats.org/drawingml/2006/picture">
+                <pic:pic xmlns:pic="http://schemas.openxmlformats.org/drawingml/2006/picture">
+                  <pic:nvPicPr>
+                    <pic:cNvPr id="0" name="Picture 5"/>
+                    <pic:cNvPicPr>
+                      <a:picLocks noChangeAspect="1" noChangeArrowheads="1"/>
+                    </pic:cNvPicPr>
+                  </pic:nvPicPr>
+                  <pic:blipFill>
+                    <a:blip r:embed="rId19" cstate="print">
+                      <a:extLst>
+                        <a:ext uri="{28A0092B-C50C-407E-A947-70E740481C1C}">
+                          <a14:useLocalDpi xmlns:a14="http://schemas.microsoft.com/office/drawing/2010/main" val="0"/>
+                        </a:ext>
+                      </a:extLst>
+                    </a:blip>
+                    <a:srcRect/>
+                    <a:stretch>
+                      <a:fillRect/>
+                    </a:stretch>
+                  </pic:blipFill>
+                  <pic:spPr bwMode="auto">
+                    <a:xfrm>
+                      <a:off x="0" y="0"/>
+                      <a:ext cx="2476901" cy="2383265"/>
+                    </a:xfrm>
+                    <a:prstGeom prst="rect">
+                      <a:avLst/>
+                    </a:prstGeom>
+                    <a:noFill/>
+                    <a:ln>
+                      <a:noFill/>
+                    </a:ln>
+                  </pic:spPr>
+                </pic:pic>
+              </a:graphicData>
+            </a:graphic>
+          </wp:inline>
+        </w:drawing>
+      </w:r>
+    </w:p>
+    <w:p>
+      <w:pPr>
+        <w:pStyle w:val="Paragraphedeliste"/>
+        <w:numPr>
+          <w:ilvl w:val="0"/>
+          <w:numId w:val="38"/>
+        </w:numPr>
+      </w:pPr>
+      <w:r>
+        <w:t xml:space="preserve">ENU is build using </w:t>
+      </w:r>
+      <w:r>
+        <w:t xml:space="preserve">reference as </w:t>
+      </w:r>
+      <w:r>
+        <w:t>pivot point</w:t>
+      </w:r>
+      <w:r>
+        <w:t xml:space="preserve"> + node </w:t>
+      </w:r>
+      <w:r>
+        <w:t>position</w:t>
+      </w:r>
+      <w:r>
+        <w:t xml:space="preserve"> </w:t>
+      </w:r>
+      <w:r>
+        <w:rPr>
+          <w:b/>
+          <w:bCs/>
+        </w:rPr>
+        <w:t>T</w:t>
+      </w:r>
+      <w:r>
+        <w:t xml:space="preserve"> (which become zero)</w:t>
+      </w:r>
+    </w:p>
+    <w:p>
+      <w:pPr>
+        <w:pStyle w:val="Paragraphedeliste"/>
+        <w:numPr>
+          <w:ilvl w:val="0"/>
+          <w:numId w:val="37"/>
+        </w:numPr>
+      </w:pPr>
+      <w:r>
+        <w:t>Coordinate</w:t>
+      </w:r>
+      <w:r>
+        <w:t>s</w:t>
+      </w:r>
+      <w:r>
+        <w:t xml:space="preserve"> are transformed </w:t>
+      </w:r>
+      <w:r>
+        <w:t xml:space="preserve">from </w:t>
+      </w:r>
+      <w:r>
+        <w:t>Geodetic coordinates</w:t>
+      </w:r>
+      <w:r>
+        <w:t xml:space="preserve"> </w:t>
+      </w:r>
+      <w:r>
+        <w:t xml:space="preserve">to ENU </w:t>
+      </w:r>
+      <w:r>
+        <w:t xml:space="preserve"> coordinates</w:t>
+      </w:r>
+    </w:p>
+    <w:p>
+      <w:pPr>
+        <w:pStyle w:val="Paragraphedeliste"/>
+        <w:numPr>
+          <w:ilvl w:val="0"/>
+          <w:numId w:val="37"/>
+        </w:numPr>
+      </w:pPr>
+      <w:r>
+        <w:t>Transformation</w:t>
+      </w:r>
+      <w:r>
+        <w:t xml:space="preserve"> </w:t>
+      </w:r>
+      <w:r>
+        <w:rPr>
+          <w:b/>
+          <w:bCs/>
+        </w:rPr>
+        <w:t>S * R</w:t>
+      </w:r>
+      <w:r>
+        <w:t xml:space="preserve"> are applied</w:t>
+      </w:r>
+      <w:r>
+        <w:t>.</w:t>
+      </w:r>
+    </w:p>
+    <w:p>
+      <w:pPr>
+        <w:pStyle w:val="Paragraphedeliste"/>
+        <w:numPr>
+          <w:ilvl w:val="0"/>
+          <w:numId w:val="37"/>
+        </w:numPr>
+      </w:pPr>
+      <w:r>
+        <w:t xml:space="preserve">Coordinates are transformed back to </w:t>
+      </w:r>
+      <w:r>
+        <w:t>Geodetic coordinates</w:t>
+      </w:r>
+    </w:p>
+    <w:p>
+      <w:r>
+        <w:t>So, t</w:t>
+      </w:r>
+      <w:r>
+        <w:t>he</w:t>
+      </w:r>
+      <w:r>
+        <w:t xml:space="preserve"> full transformation matrix will be </w:t>
+      </w:r>
+    </w:p>
+    <w:p>
+      <w:pPr>
+        <w:pStyle w:val="JSON"/>
+        <w:rPr>
+          <w:b/>
+          <w:bCs/>
+        </w:rPr>
+      </w:pPr>
+      <w:r>
+        <w:rPr>
+          <w:b/>
+          <w:bCs/>
+        </w:rPr>
+        <w:t xml:space="preserve">M = </w:t>
+      </w:r>
+      <w:r>
+        <w:rPr>
+          <w:b/>
+          <w:bCs/>
+        </w:rPr>
+        <w:t>Geo2ENU * S * R * ENU2Geo</w:t>
+      </w:r>
+    </w:p>
+    <w:p>
+      <w:pPr>
+        <w:rPr>
+          <w:i/>
+          <w:iCs/>
+        </w:rPr>
+      </w:pPr>
+    </w:p>
+    <w:p>
+      <w:pPr>
+        <w:rPr>
+          <w:i/>
+          <w:iCs/>
+        </w:rPr>
+      </w:pPr>
+      <w:r>
+        <w:rPr>
+          <w:i/>
+          <w:iCs/>
+        </w:rPr>
+        <w:t xml:space="preserve">Note : this method is </w:t>
+      </w:r>
+      <w:r>
+        <w:rPr>
+          <w:b/>
+          <w:bCs/>
+          <w:i/>
+          <w:iCs/>
+        </w:rPr>
+        <w:t>NOT</w:t>
+      </w:r>
+      <w:r>
+        <w:rPr>
+          <w:i/>
+          <w:iCs/>
+        </w:rPr>
+        <w:t xml:space="preserve"> suitable for huge area (bigger than 10km on Earth) because of the curvature of the Ellipsoid.</w:t>
+      </w:r>
+    </w:p>
+    <w:p>
+      <w:r>
+        <w:t xml:space="preserve">Related formulas MAY be found on </w:t>
+      </w:r>
+      <w:hyperlink r:id="rId20" w:anchor="From_ECEF_to_ENU" w:history="1">
+        <w:r>
+          <w:rPr>
+            <w:rStyle w:val="Lienhypertexte"/>
+          </w:rPr>
+          <w:t>Wikipedia</w:t>
+        </w:r>
+      </w:hyperlink>
     </w:p>
     <w:p>
       <w:pPr>
@@ -10153,6 +10550,7 @@
       </w:pPr>
       <w:bookmarkStart w:id="44" w:name="_Toc111802968"/>
       <w:r>
+        <w:lastRenderedPageBreak/>
         <w:t>Properties</w:t>
       </w:r>
       <w:bookmarkEnd w:id="44"/>
@@ -10203,7 +10601,7 @@
       <w:r>
         <w:t>JSGeofencing objects, even if they are of different type. </w:t>
       </w:r>
-      <w:hyperlink r:id="rId19" w:history="1">
+      <w:hyperlink r:id="rId21" w:history="1">
         <w:r>
           <w:rPr>
             <w:rStyle w:val="Lienhypertexte"/>
@@ -10302,12 +10700,38 @@
       <w:pPr>
         <w:pStyle w:val="Titre3"/>
       </w:pPr>
-      <w:bookmarkStart w:id="48" w:name="_Toc111802972"/>
-      <w:r>
-        <w:t>t</w:t>
-      </w:r>
-      <w:r>
-        <w:t>ranslation</w:t>
+      <w:r>
+        <w:t>position</w:t>
+      </w:r>
+    </w:p>
+    <w:p>
+      <w:r>
+        <w:t>Type: </w:t>
+      </w:r>
+      <w:r>
+        <w:t>number[3]</w:t>
+      </w:r>
+    </w:p>
+    <w:p>
+      <w:r>
+        <w:t>Required : No</w:t>
+      </w:r>
+    </w:p>
+    <w:p>
+      <w:r>
+        <w:t>Default : [0,0,0]</w:t>
+      </w:r>
+    </w:p>
+    <w:p>
+      <w:pPr>
+        <w:pStyle w:val="Titre3"/>
+      </w:pPr>
+      <w:bookmarkStart w:id="48" w:name="_Toc111802973"/>
+      <w:r>
+        <w:t>r</w:t>
+      </w:r>
+      <w:r>
+        <w:t>otation</w:t>
       </w:r>
       <w:bookmarkEnd w:id="48"/>
     </w:p>
@@ -10316,6 +10740,40 @@
         <w:t>Type: </w:t>
       </w:r>
       <w:r>
+        <w:t>number</w:t>
+      </w:r>
+    </w:p>
+    <w:p>
+      <w:r>
+        <w:t>Required : No</w:t>
+      </w:r>
+    </w:p>
+    <w:p>
+      <w:r>
+        <w:t xml:space="preserve">Default : </w:t>
+      </w:r>
+      <w:r>
+        <w:t>0</w:t>
+      </w:r>
+    </w:p>
+    <w:p>
+      <w:pPr>
+        <w:pStyle w:val="Titre3"/>
+      </w:pPr>
+      <w:bookmarkStart w:id="49" w:name="_Toc111802974"/>
+      <w:r>
+        <w:t>s</w:t>
+      </w:r>
+      <w:r>
+        <w:t>cale</w:t>
+      </w:r>
+      <w:bookmarkEnd w:id="49"/>
+    </w:p>
+    <w:p>
+      <w:r>
+        <w:t>Type: </w:t>
+      </w:r>
+      <w:r>
         <w:t>number[3]</w:t>
       </w:r>
     </w:p>
@@ -10326,112 +10784,50 @@
     </w:p>
     <w:p>
       <w:r>
+        <w:t>Default : [1,1,1]</w:t>
+      </w:r>
+    </w:p>
+    <w:p>
+      <w:pPr>
+        <w:pStyle w:val="Titre3"/>
+      </w:pPr>
+      <w:bookmarkStart w:id="50" w:name="_Toc111802975"/>
+      <w:r>
+        <w:lastRenderedPageBreak/>
+        <w:t>pivot</w:t>
+      </w:r>
+      <w:bookmarkEnd w:id="50"/>
+    </w:p>
+    <w:p>
+      <w:r>
+        <w:t>Type: </w:t>
+      </w:r>
+      <w:r>
+        <w:t>number[3]</w:t>
+      </w:r>
+    </w:p>
+    <w:p>
+      <w:r>
+        <w:t>Required : No</w:t>
+      </w:r>
+    </w:p>
+    <w:p>
+      <w:r>
         <w:t>Default : [0,0,0]</w:t>
       </w:r>
     </w:p>
     <w:p>
       <w:pPr>
-        <w:pStyle w:val="Titre3"/>
-      </w:pPr>
-      <w:bookmarkStart w:id="49" w:name="_Toc111802973"/>
-      <w:r>
-        <w:t>r</w:t>
-      </w:r>
-      <w:r>
-        <w:t>otation</w:t>
-      </w:r>
-      <w:bookmarkEnd w:id="49"/>
-    </w:p>
-    <w:p>
-      <w:r>
-        <w:t>Type: </w:t>
-      </w:r>
-      <w:r>
-        <w:t>number[4]</w:t>
-      </w:r>
-    </w:p>
-    <w:p>
-      <w:r>
-        <w:lastRenderedPageBreak/>
-        <w:t>Required : No</w:t>
-      </w:r>
-    </w:p>
-    <w:p>
-      <w:r>
-        <w:t>Default : [0,0,0, 1]</w:t>
-      </w:r>
-    </w:p>
-    <w:p>
-      <w:pPr>
-        <w:pStyle w:val="Titre3"/>
-      </w:pPr>
-      <w:bookmarkStart w:id="50" w:name="_Toc111802974"/>
-      <w:r>
-        <w:t>s</w:t>
-      </w:r>
-      <w:r>
-        <w:t>cale</w:t>
-      </w:r>
-      <w:bookmarkEnd w:id="50"/>
-    </w:p>
-    <w:p>
-      <w:r>
-        <w:t>Type: </w:t>
-      </w:r>
-      <w:r>
-        <w:t>number[3]</w:t>
-      </w:r>
-    </w:p>
-    <w:p>
-      <w:r>
-        <w:t>Required : No</w:t>
-      </w:r>
-    </w:p>
-    <w:p>
-      <w:r>
-        <w:t>Default : [1,1,1]</w:t>
-      </w:r>
-    </w:p>
-    <w:p>
-      <w:pPr>
-        <w:pStyle w:val="Titre3"/>
-      </w:pPr>
-      <w:bookmarkStart w:id="51" w:name="_Toc111802975"/>
-      <w:r>
-        <w:t>pivot</w:t>
+        <w:pStyle w:val="Titre1"/>
+      </w:pPr>
+      <w:bookmarkStart w:id="51" w:name="_Toc111802976"/>
+      <w:r>
+        <w:t>A</w:t>
+      </w:r>
+      <w:r>
+        <w:t>lerts</w:t>
       </w:r>
       <w:bookmarkEnd w:id="51"/>
-    </w:p>
-    <w:p>
-      <w:r>
-        <w:t>Type: </w:t>
-      </w:r>
-      <w:r>
-        <w:t>number[3]</w:t>
-      </w:r>
-    </w:p>
-    <w:p>
-      <w:r>
-        <w:t>Required : No</w:t>
-      </w:r>
-    </w:p>
-    <w:p>
-      <w:r>
-        <w:t>Default : [0,0,0]</w:t>
-      </w:r>
-    </w:p>
-    <w:p>
-      <w:pPr>
-        <w:pStyle w:val="Titre1"/>
-      </w:pPr>
-      <w:bookmarkStart w:id="52" w:name="_Toc111802976"/>
-      <w:r>
-        <w:t>A</w:t>
-      </w:r>
-      <w:r>
-        <w:t>lerts</w:t>
-      </w:r>
-      <w:bookmarkEnd w:id="52"/>
       <w:r>
         <w:t xml:space="preserve"> </w:t>
       </w:r>
@@ -10532,14 +10928,14 @@
       <w:pPr>
         <w:pStyle w:val="Titre2"/>
       </w:pPr>
-      <w:bookmarkStart w:id="53" w:name="_Toc111802977"/>
+      <w:bookmarkStart w:id="52" w:name="_Toc111802977"/>
       <w:r>
         <w:t>Scope</w:t>
       </w:r>
       <w:r>
         <w:t xml:space="preserve"> of these definitions</w:t>
       </w:r>
-      <w:bookmarkEnd w:id="53"/>
+      <w:bookmarkEnd w:id="52"/>
     </w:p>
     <w:p>
       <w:pPr>
@@ -10638,63 +11034,63 @@
       <w:pPr>
         <w:pStyle w:val="Titre2"/>
       </w:pPr>
-      <w:bookmarkStart w:id="54" w:name="_Toc111802978"/>
+      <w:bookmarkStart w:id="53" w:name="_Toc111802978"/>
+      <w:r>
+        <w:t>Properties</w:t>
+      </w:r>
+      <w:bookmarkEnd w:id="53"/>
+    </w:p>
+    <w:p>
+      <w:pPr>
+        <w:pStyle w:val="Titre3"/>
+      </w:pPr>
+      <w:bookmarkStart w:id="54" w:name="_Toc111802979"/>
+      <w:r>
+        <w:t>relativeTo</w:t>
+      </w:r>
+      <w:bookmarkEnd w:id="54"/>
+    </w:p>
+    <w:p>
+      <w:r>
+        <w:t>Type : string</w:t>
+      </w:r>
+      <w:r>
+        <w:t>[]</w:t>
+      </w:r>
+    </w:p>
+    <w:p>
+      <w:r>
+        <w:t>Required : yes</w:t>
+      </w:r>
+    </w:p>
+    <w:p>
+      <w:r>
+        <w:t xml:space="preserve">The type of the event that the alarm is related to. </w:t>
+      </w:r>
+    </w:p>
+    <w:p>
+      <w:r>
+        <w:t>A valid Alert object MUST include this property.</w:t>
+      </w:r>
+    </w:p>
+    <w:p>
+      <w:pPr>
+        <w:pStyle w:val="Titre3"/>
+      </w:pPr>
+      <w:bookmarkStart w:id="55" w:name="_Toc111802980"/>
+      <w:r>
+        <w:t>category</w:t>
+      </w:r>
+      <w:bookmarkEnd w:id="55"/>
+    </w:p>
+    <w:p>
+      <w:r>
+        <w:t>Type : string</w:t>
+      </w:r>
+    </w:p>
+    <w:p>
       <w:r>
         <w:lastRenderedPageBreak/>
-        <w:t>Properties</w:t>
-      </w:r>
-      <w:bookmarkEnd w:id="54"/>
-    </w:p>
-    <w:p>
-      <w:pPr>
-        <w:pStyle w:val="Titre3"/>
-      </w:pPr>
-      <w:bookmarkStart w:id="55" w:name="_Toc111802979"/>
-      <w:r>
-        <w:t>relativeTo</w:t>
-      </w:r>
-      <w:bookmarkEnd w:id="55"/>
-    </w:p>
-    <w:p>
-      <w:r>
-        <w:t>Type : string</w:t>
-      </w:r>
-      <w:r>
-        <w:t>[]</w:t>
-      </w:r>
-    </w:p>
-    <w:p>
-      <w:r>
-        <w:t>Required : yes</w:t>
-      </w:r>
-    </w:p>
-    <w:p>
-      <w:r>
-        <w:t xml:space="preserve">The type of the event that the alarm is related to. </w:t>
-      </w:r>
-    </w:p>
-    <w:p>
-      <w:r>
-        <w:t>A valid Alert object MUST include this property.</w:t>
-      </w:r>
-    </w:p>
-    <w:p>
-      <w:pPr>
-        <w:pStyle w:val="Titre3"/>
-      </w:pPr>
-      <w:bookmarkStart w:id="56" w:name="_Toc111802980"/>
-      <w:r>
-        <w:t>category</w:t>
-      </w:r>
-      <w:bookmarkEnd w:id="56"/>
-    </w:p>
-    <w:p>
-      <w:r>
-        <w:t>Type : string</w:t>
-      </w:r>
-    </w:p>
-    <w:p>
-      <w:r>
         <w:t xml:space="preserve">Required : </w:t>
       </w:r>
       <w:r>
@@ -10791,11 +11187,11 @@
       <w:pPr>
         <w:pStyle w:val="Titre3"/>
       </w:pPr>
-      <w:bookmarkStart w:id="57" w:name="_Toc111802981"/>
+      <w:bookmarkStart w:id="56" w:name="_Toc111802981"/>
       <w:r>
         <w:t>severity</w:t>
       </w:r>
-      <w:bookmarkEnd w:id="57"/>
+      <w:bookmarkEnd w:id="56"/>
     </w:p>
     <w:p>
       <w:r>
@@ -10849,7 +11245,6 @@
           </w:tcPr>
           <w:p>
             <w:r>
-              <w:lastRenderedPageBreak/>
               <w:t>Severity</w:t>
             </w:r>
           </w:p>
@@ -11037,55 +11432,56 @@
       <w:pPr>
         <w:pStyle w:val="Titre3"/>
       </w:pPr>
-      <w:bookmarkStart w:id="58" w:name="_Toc111802982"/>
+      <w:bookmarkStart w:id="57" w:name="_Toc111802982"/>
       <w:r>
         <w:t>message</w:t>
       </w:r>
+      <w:bookmarkEnd w:id="57"/>
+    </w:p>
+    <w:p>
+      <w:r>
+        <w:t>Type : string</w:t>
+      </w:r>
+    </w:p>
+    <w:p>
+      <w:r>
+        <w:lastRenderedPageBreak/>
+        <w:t>Required : No</w:t>
+      </w:r>
+    </w:p>
+    <w:p>
+      <w:r>
+        <w:t xml:space="preserve">Default : </w:t>
+      </w:r>
+      <w:r>
+        <w:t>None</w:t>
+      </w:r>
+    </w:p>
+    <w:p>
+      <w:r>
+        <w:t>Localizable : yes</w:t>
+      </w:r>
+    </w:p>
+    <w:p>
+      <w:r>
+        <w:t xml:space="preserve">A localizable </w:t>
+      </w:r>
+      <w:r>
+        <w:t>message</w:t>
+      </w:r>
+      <w:r>
+        <w:t xml:space="preserve"> for display</w:t>
+      </w:r>
+    </w:p>
+    <w:p>
+      <w:pPr>
+        <w:pStyle w:val="Titre1"/>
+      </w:pPr>
+      <w:bookmarkStart w:id="58" w:name="_Toc111802983"/>
+      <w:r>
+        <w:t>Modifier</w:t>
+      </w:r>
       <w:bookmarkEnd w:id="58"/>
-    </w:p>
-    <w:p>
-      <w:r>
-        <w:t>Type : string</w:t>
-      </w:r>
-    </w:p>
-    <w:p>
-      <w:r>
-        <w:t>Required : No</w:t>
-      </w:r>
-    </w:p>
-    <w:p>
-      <w:r>
-        <w:t xml:space="preserve">Default : </w:t>
-      </w:r>
-      <w:r>
-        <w:t>None</w:t>
-      </w:r>
-    </w:p>
-    <w:p>
-      <w:r>
-        <w:t>Localizable : yes</w:t>
-      </w:r>
-    </w:p>
-    <w:p>
-      <w:r>
-        <w:t xml:space="preserve">A localizable </w:t>
-      </w:r>
-      <w:r>
-        <w:t>message</w:t>
-      </w:r>
-      <w:r>
-        <w:t xml:space="preserve"> for display</w:t>
-      </w:r>
-    </w:p>
-    <w:p>
-      <w:pPr>
-        <w:pStyle w:val="Titre1"/>
-      </w:pPr>
-      <w:bookmarkStart w:id="59" w:name="_Toc111802983"/>
-      <w:r>
-        <w:t>Modifier</w:t>
-      </w:r>
-      <w:bookmarkEnd w:id="59"/>
       <w:r>
         <w:t xml:space="preserve"> </w:t>
       </w:r>
@@ -11202,23 +11598,23 @@
       <w:pPr>
         <w:pStyle w:val="Titre2"/>
       </w:pPr>
-      <w:bookmarkStart w:id="60" w:name="_Toc111802984"/>
+      <w:bookmarkStart w:id="59" w:name="_Toc111802984"/>
       <w:r>
         <w:t>Commons Properties</w:t>
       </w:r>
+      <w:bookmarkEnd w:id="59"/>
+    </w:p>
+    <w:p>
+      <w:pPr>
+        <w:pStyle w:val="Titre3"/>
+      </w:pPr>
+      <w:bookmarkStart w:id="60" w:name="_Toc111802985"/>
+      <w:r>
+        <w:t>scope</w:t>
+      </w:r>
       <w:bookmarkEnd w:id="60"/>
     </w:p>
     <w:p>
-      <w:pPr>
-        <w:pStyle w:val="Titre3"/>
-      </w:pPr>
-      <w:bookmarkStart w:id="61" w:name="_Toc111802985"/>
-      <w:r>
-        <w:t>scope</w:t>
-      </w:r>
-      <w:bookmarkEnd w:id="61"/>
-    </w:p>
-    <w:p>
       <w:r>
         <w:t>Type : string</w:t>
       </w:r>
@@ -11247,7 +11643,6 @@
     </w:p>
     <w:p>
       <w:r>
-        <w:lastRenderedPageBreak/>
         <w:t>The scope of the modifier. Value can be :</w:t>
       </w:r>
     </w:p>
@@ -11282,15 +11677,49 @@
       <w:pPr>
         <w:pStyle w:val="Titre3"/>
       </w:pPr>
-      <w:bookmarkStart w:id="62" w:name="_Toc111802986"/>
+      <w:bookmarkStart w:id="61" w:name="_Toc111802986"/>
       <w:r>
         <w:t>category</w:t>
       </w:r>
+      <w:bookmarkEnd w:id="61"/>
+    </w:p>
+    <w:p>
+      <w:r>
+        <w:t>Type : string</w:t>
+      </w:r>
+    </w:p>
+    <w:p>
+      <w:r>
+        <w:lastRenderedPageBreak/>
+        <w:t>Required : No</w:t>
+      </w:r>
+    </w:p>
+    <w:p>
+      <w:r>
+        <w:t xml:space="preserve">Default : </w:t>
+      </w:r>
+      <w:r>
+        <w:t>null</w:t>
+      </w:r>
+    </w:p>
+    <w:p>
+      <w:r>
+        <w:t>The category to which this modifier belongs. Modifier Categories define groupings of modifier supported by Geofencing tools.</w:t>
+      </w:r>
+    </w:p>
+    <w:p>
+      <w:pPr>
+        <w:pStyle w:val="Titre3"/>
+      </w:pPr>
+      <w:bookmarkStart w:id="62" w:name="_Toc111802987"/>
+      <w:r>
+        <w:t>priority</w:t>
+      </w:r>
       <w:bookmarkEnd w:id="62"/>
     </w:p>
     <w:p>
       <w:r>
-        <w:t>Type : string</w:t>
+        <w:t>Type : number</w:t>
       </w:r>
     </w:p>
     <w:p>
@@ -11300,98 +11729,108 @@
     </w:p>
     <w:p>
       <w:r>
-        <w:t xml:space="preserve">Default : </w:t>
-      </w:r>
-      <w:r>
-        <w:t>null</w:t>
-      </w:r>
-    </w:p>
-    <w:p>
-      <w:r>
-        <w:t>The category to which this modifier belongs. Modifier Categories define groupings of modifier supported by Geofencing tools.</w:t>
-      </w:r>
+        <w:t>Default : 0</w:t>
+      </w:r>
+    </w:p>
+    <w:p>
+      <w:r>
+        <w:t xml:space="preserve">Some modifiers may be call prior to other. </w:t>
+      </w:r>
+    </w:p>
+    <w:p>
+      <w:r>
+        <w:t xml:space="preserve">priority can range between </w:t>
+      </w:r>
+      <w:r>
+        <w:t>0</w:t>
+      </w:r>
+      <w:r>
+        <w:t xml:space="preserve"> (lowest priority) and 127 (highest priority)</w:t>
+      </w:r>
+      <w:r>
+        <w:t>.</w:t>
+      </w:r>
+    </w:p>
+    <w:p>
+      <w:pPr>
+        <w:pStyle w:val="Titre2"/>
+      </w:pPr>
+      <w:bookmarkStart w:id="63" w:name="_Toc111802988"/>
+      <w:r>
+        <w:t>Modifier objects</w:t>
+      </w:r>
+      <w:bookmarkEnd w:id="63"/>
     </w:p>
     <w:p>
       <w:pPr>
         <w:pStyle w:val="Titre3"/>
       </w:pPr>
-      <w:bookmarkStart w:id="63" w:name="_Toc111802987"/>
-      <w:r>
-        <w:t>priority</w:t>
-      </w:r>
-      <w:bookmarkEnd w:id="63"/>
-    </w:p>
-    <w:p>
-      <w:r>
-        <w:t>Type : number</w:t>
-      </w:r>
-    </w:p>
-    <w:p>
-      <w:r>
-        <w:t>Required : No</w:t>
-      </w:r>
-    </w:p>
-    <w:p>
-      <w:r>
-        <w:t>Default : 0</w:t>
-      </w:r>
-    </w:p>
-    <w:p>
-      <w:r>
-        <w:t xml:space="preserve">Some modifiers may be call prior to other. </w:t>
-      </w:r>
-    </w:p>
-    <w:p>
-      <w:r>
-        <w:t xml:space="preserve">priority can range between </w:t>
-      </w:r>
-      <w:r>
-        <w:t>0</w:t>
-      </w:r>
-      <w:r>
-        <w:t xml:space="preserve"> (lowest priority) and 127 (highest priority)</w:t>
+      <w:bookmarkStart w:id="64" w:name="_Toc111802989"/>
+      <w:r>
+        <w:t>Calendar</w:t>
+      </w:r>
+      <w:bookmarkEnd w:id="64"/>
+    </w:p>
+    <w:p>
+      <w:r>
+        <w:t xml:space="preserve">Define the expiration </w:t>
+      </w:r>
+      <w:r>
+        <w:t xml:space="preserve">and validity </w:t>
+      </w:r>
+      <w:r>
+        <w:t>of the underlying node.</w:t>
+      </w:r>
+    </w:p>
+    <w:p>
+      <w:pPr>
+        <w:pStyle w:val="Titre4"/>
+      </w:pPr>
+      <w:r>
+        <w:t>Properties</w:t>
+      </w:r>
+    </w:p>
+    <w:p>
+      <w:pPr>
+        <w:pStyle w:val="Titre5"/>
+      </w:pPr>
+      <w:r>
+        <w:t>expir</w:t>
+      </w:r>
+      <w:r>
+        <w:t>e</w:t>
+      </w:r>
+    </w:p>
+    <w:p>
+      <w:r>
+        <w:t xml:space="preserve">Type : </w:t>
+      </w:r>
+      <w:r>
+        <w:t>UTCDate | LocalDate</w:t>
+      </w:r>
+    </w:p>
+    <w:p>
+      <w:r>
+        <w:t xml:space="preserve">Required : </w:t>
+      </w:r>
+      <w:r>
+        <w:t>No</w:t>
+      </w:r>
+    </w:p>
+    <w:p>
+      <w:r>
+        <w:t>The absolute expiratio</w:t>
+      </w:r>
+      <w:r>
+        <w:t>n</w:t>
       </w:r>
       <w:r>
         <w:t>.</w:t>
       </w:r>
     </w:p>
     <w:p>
-      <w:pPr>
-        <w:pStyle w:val="Titre2"/>
-      </w:pPr>
-      <w:bookmarkStart w:id="64" w:name="_Toc111802988"/>
-      <w:r>
-        <w:t>Modifier objects</w:t>
-      </w:r>
-      <w:bookmarkEnd w:id="64"/>
-    </w:p>
-    <w:p>
-      <w:pPr>
-        <w:pStyle w:val="Titre3"/>
-      </w:pPr>
-      <w:bookmarkStart w:id="65" w:name="_Toc111802989"/>
-      <w:r>
-        <w:t>Calendar</w:t>
-      </w:r>
-      <w:bookmarkEnd w:id="65"/>
-    </w:p>
-    <w:p>
-      <w:r>
-        <w:t xml:space="preserve">Define the expiration </w:t>
-      </w:r>
-      <w:r>
-        <w:t xml:space="preserve">and validity </w:t>
-      </w:r>
-      <w:r>
-        <w:t>of the underlying node.</w:t>
-      </w:r>
-    </w:p>
-    <w:p>
-      <w:pPr>
-        <w:pStyle w:val="Titre4"/>
-      </w:pPr>
-      <w:r>
-        <w:t>Properties</w:t>
+      <w:r>
+        <w:t>Once a Node is expired, the consumed property is set to true.</w:t>
       </w:r>
     </w:p>
     <w:p>
@@ -11399,10 +11838,13 @@
         <w:pStyle w:val="Titre5"/>
       </w:pPr>
       <w:r>
-        <w:t>expir</w:t>
-      </w:r>
-      <w:r>
-        <w:t>e</w:t>
+        <w:t>v</w:t>
+      </w:r>
+      <w:r>
+        <w:t>alidityPeriod</w:t>
+      </w:r>
+      <w:r>
+        <w:t>s</w:t>
       </w:r>
     </w:p>
     <w:p>
@@ -11410,52 +11852,6 @@
         <w:t xml:space="preserve">Type : </w:t>
       </w:r>
       <w:r>
-        <w:t>UTCDate | LocalDate</w:t>
-      </w:r>
-    </w:p>
-    <w:p>
-      <w:r>
-        <w:t xml:space="preserve">Required : </w:t>
-      </w:r>
-      <w:r>
-        <w:t>No</w:t>
-      </w:r>
-    </w:p>
-    <w:p>
-      <w:r>
-        <w:t>The absolute expiratio</w:t>
-      </w:r>
-      <w:r>
-        <w:t>n</w:t>
-      </w:r>
-      <w:r>
-        <w:t>.</w:t>
-      </w:r>
-    </w:p>
-    <w:p>
-      <w:r>
-        <w:t>Once a Node is expired, the consumed property is set to true.</w:t>
-      </w:r>
-    </w:p>
-    <w:p>
-      <w:pPr>
-        <w:pStyle w:val="Titre5"/>
-      </w:pPr>
-      <w:r>
-        <w:t>v</w:t>
-      </w:r>
-      <w:r>
-        <w:t>alidityPeriod</w:t>
-      </w:r>
-      <w:r>
-        <w:t>s</w:t>
-      </w:r>
-    </w:p>
-    <w:p>
-      <w:r>
-        <w:t xml:space="preserve">Type : </w:t>
-      </w:r>
-      <w:r>
         <w:t xml:space="preserve">Array of </w:t>
       </w:r>
       <w:r>
@@ -11464,7 +11860,6 @@
     </w:p>
     <w:p>
       <w:r>
-        <w:lastRenderedPageBreak/>
         <w:t xml:space="preserve">Required : </w:t>
       </w:r>
       <w:r>
@@ -11607,6 +12002,7 @@
         <w:pStyle w:val="Titre5"/>
       </w:pPr>
       <w:r>
+        <w:lastRenderedPageBreak/>
         <w:t>count</w:t>
       </w:r>
     </w:p>
@@ -11635,47 +12031,47 @@
       <w:pPr>
         <w:pStyle w:val="Titre3"/>
       </w:pPr>
-      <w:bookmarkStart w:id="66" w:name="_Toc111802990"/>
+      <w:bookmarkStart w:id="65" w:name="_Toc111802990"/>
       <w:r>
         <w:t>Predicate</w:t>
       </w:r>
+      <w:bookmarkEnd w:id="65"/>
+    </w:p>
+    <w:p>
+      <w:r>
+        <w:t xml:space="preserve">Define a Boolean </w:t>
+      </w:r>
+      <w:r>
+        <w:t>expression</w:t>
+      </w:r>
+      <w:r>
+        <w:t xml:space="preserve"> to be applied over different scenario.</w:t>
+      </w:r>
+    </w:p>
+    <w:p>
+      <w:pPr>
+        <w:pStyle w:val="Titre3"/>
+      </w:pPr>
+      <w:bookmarkStart w:id="66" w:name="_Toc111802991"/>
+      <w:r>
+        <w:t>Zone</w:t>
+      </w:r>
       <w:bookmarkEnd w:id="66"/>
     </w:p>
     <w:p>
       <w:r>
-        <w:t xml:space="preserve">Define a Boolean </w:t>
-      </w:r>
-      <w:r>
-        <w:t>expression</w:t>
-      </w:r>
-      <w:r>
-        <w:t xml:space="preserve"> to be applied over different scenario.</w:t>
-      </w:r>
-    </w:p>
-    <w:p>
-      <w:pPr>
-        <w:pStyle w:val="Titre3"/>
-      </w:pPr>
-      <w:bookmarkStart w:id="67" w:name="_Toc111802991"/>
-      <w:r>
-        <w:t>Zone</w:t>
+        <w:t>Define a geographic area for inclusion or exclusion of geofencing object.</w:t>
+      </w:r>
+    </w:p>
+    <w:p>
+      <w:pPr>
+        <w:pStyle w:val="Titre1"/>
+      </w:pPr>
+      <w:bookmarkStart w:id="67" w:name="_Toc111802992"/>
+      <w:r>
+        <w:t>Primitives</w:t>
       </w:r>
       <w:bookmarkEnd w:id="67"/>
-    </w:p>
-    <w:p>
-      <w:r>
-        <w:t>Define a geographic area for inclusion or exclusion of geofencing object.</w:t>
-      </w:r>
-    </w:p>
-    <w:p>
-      <w:pPr>
-        <w:pStyle w:val="Titre1"/>
-      </w:pPr>
-      <w:bookmarkStart w:id="68" w:name="_Toc111802992"/>
-      <w:r>
-        <w:t>Primitives</w:t>
-      </w:r>
-      <w:bookmarkEnd w:id="68"/>
     </w:p>
     <w:p>
       <w:r>
@@ -11784,12 +12180,11 @@
       <w:pPr>
         <w:pStyle w:val="Titre2"/>
       </w:pPr>
-      <w:bookmarkStart w:id="69" w:name="_Toc111802993"/>
-      <w:r>
-        <w:lastRenderedPageBreak/>
+      <w:bookmarkStart w:id="68" w:name="_Toc111802993"/>
+      <w:r>
         <w:t>Area triggers</w:t>
       </w:r>
-      <w:bookmarkEnd w:id="69"/>
+      <w:bookmarkEnd w:id="68"/>
     </w:p>
     <w:tbl>
       <w:tblPr>
@@ -12164,6 +12559,7 @@
           </w:tcPr>
           <w:p>
             <w:r>
+              <w:lastRenderedPageBreak/>
               <w:t>Leaving</w:t>
             </w:r>
           </w:p>
@@ -12226,9 +12622,9 @@
             <o:lock v:ext="edit" aspectratio="t"/>
           </v:shapetype>
           <v:shape id="_x0000_i1025" type="#_x0000_t75" style="width:414.45pt;height:229.75pt" o:ole="">
-            <v:imagedata r:id="rId20" o:title=""/>
+            <v:imagedata r:id="rId22" o:title=""/>
           </v:shape>
-          <o:OLEObject Type="Embed" ProgID="Visio.Drawing.15" ShapeID="_x0000_i1025" DrawAspect="Content" ObjectID="_1722429686" r:id="rId21"/>
+          <o:OLEObject Type="Embed" ProgID="Visio.Drawing.15" ShapeID="_x0000_i1025" DrawAspect="Content" ObjectID="_1722604253" r:id="rId23"/>
         </w:object>
       </w:r>
     </w:p>
@@ -12266,11 +12662,11 @@
       <w:pPr>
         <w:pStyle w:val="Titre2"/>
       </w:pPr>
-      <w:bookmarkStart w:id="70" w:name="_Toc111802994"/>
+      <w:bookmarkStart w:id="69" w:name="_Toc111802994"/>
       <w:r>
         <w:t>Fence triggers</w:t>
       </w:r>
-      <w:bookmarkEnd w:id="70"/>
+      <w:bookmarkEnd w:id="69"/>
     </w:p>
     <w:tbl>
       <w:tblPr>
@@ -12375,7 +12771,6 @@
           </w:tcPr>
           <w:p>
             <w:r>
-              <w:lastRenderedPageBreak/>
               <w:t>Approaching</w:t>
             </w:r>
           </w:p>
@@ -12465,9 +12860,9 @@
       <w:r>
         <w:object w:dxaOrig="10111" w:dyaOrig="6172" w14:anchorId="77744BB7">
           <v:shape id="_x0000_i1026" type="#_x0000_t75" style="width:414.45pt;height:253.55pt" o:ole="">
-            <v:imagedata r:id="rId22" o:title=""/>
+            <v:imagedata r:id="rId24" o:title=""/>
           </v:shape>
-          <o:OLEObject Type="Embed" ProgID="Visio.Drawing.15" ShapeID="_x0000_i1026" DrawAspect="Content" ObjectID="_1722429687" r:id="rId23"/>
+          <o:OLEObject Type="Embed" ProgID="Visio.Drawing.15" ShapeID="_x0000_i1026" DrawAspect="Content" ObjectID="_1722604254" r:id="rId25"/>
         </w:object>
       </w:r>
     </w:p>
@@ -12510,14 +12905,14 @@
       <w:pPr>
         <w:pStyle w:val="Titre2"/>
       </w:pPr>
-      <w:bookmarkStart w:id="71" w:name="_Toc111802995"/>
+      <w:bookmarkStart w:id="70" w:name="_Toc111802995"/>
       <w:r>
         <w:t>P</w:t>
       </w:r>
       <w:r>
         <w:t>ath triggers</w:t>
       </w:r>
-      <w:bookmarkEnd w:id="71"/>
+      <w:bookmarkEnd w:id="70"/>
     </w:p>
     <w:tbl>
       <w:tblPr>
@@ -12763,9 +13158,9 @@
       <w:r>
         <w:object w:dxaOrig="10301" w:dyaOrig="6172" w14:anchorId="0B382486">
           <v:shape id="_x0000_i1027" type="#_x0000_t75" style="width:415.7pt;height:247.95pt" o:ole="">
-            <v:imagedata r:id="rId24" o:title=""/>
+            <v:imagedata r:id="rId26" o:title=""/>
           </v:shape>
-          <o:OLEObject Type="Embed" ProgID="Visio.Drawing.15" ShapeID="_x0000_i1027" DrawAspect="Content" ObjectID="_1722429688" r:id="rId25"/>
+          <o:OLEObject Type="Embed" ProgID="Visio.Drawing.15" ShapeID="_x0000_i1027" DrawAspect="Content" ObjectID="_1722604255" r:id="rId27"/>
         </w:object>
       </w:r>
     </w:p>
@@ -12803,14 +13198,14 @@
       <w:pPr>
         <w:pStyle w:val="Titre2"/>
       </w:pPr>
-      <w:bookmarkStart w:id="72" w:name="_Toc111802996"/>
+      <w:bookmarkStart w:id="71" w:name="_Toc111802996"/>
       <w:r>
         <w:t>C</w:t>
       </w:r>
       <w:r>
         <w:t>ontrol Point triggers</w:t>
       </w:r>
-      <w:bookmarkEnd w:id="72"/>
+      <w:bookmarkEnd w:id="71"/>
     </w:p>
     <w:tbl>
       <w:tblPr>
@@ -13097,24 +13492,24 @@
       <w:pPr>
         <w:pStyle w:val="Titre2"/>
       </w:pPr>
-      <w:bookmarkStart w:id="73" w:name="_Toc111802997"/>
+      <w:bookmarkStart w:id="72" w:name="_Toc111802997"/>
       <w:r>
         <w:t>P</w:t>
       </w:r>
       <w:r>
         <w:t>roperties</w:t>
       </w:r>
+      <w:bookmarkEnd w:id="72"/>
+    </w:p>
+    <w:p>
+      <w:pPr>
+        <w:pStyle w:val="Titre3"/>
+      </w:pPr>
+      <w:bookmarkStart w:id="73" w:name="_Toc111802998"/>
+      <w:r>
+        <w:t>evalThreshold</w:t>
+      </w:r>
       <w:bookmarkEnd w:id="73"/>
-    </w:p>
-    <w:p>
-      <w:pPr>
-        <w:pStyle w:val="Titre3"/>
-      </w:pPr>
-      <w:bookmarkStart w:id="74" w:name="_Toc111802998"/>
-      <w:r>
-        <w:t>evalThreshold</w:t>
-      </w:r>
-      <w:bookmarkEnd w:id="74"/>
     </w:p>
     <w:p>
       <w:r>
@@ -13153,9 +13548,9 @@
       <w:r>
         <w:object w:dxaOrig="7771" w:dyaOrig="2571" w14:anchorId="14D8D3E7">
           <v:shape id="_x0000_i1028" type="#_x0000_t75" style="width:388.8pt;height:128.35pt" o:ole="">
-            <v:imagedata r:id="rId26" o:title=""/>
+            <v:imagedata r:id="rId28" o:title=""/>
           </v:shape>
-          <o:OLEObject Type="Embed" ProgID="Visio.Drawing.15" ShapeID="_x0000_i1028" DrawAspect="Content" ObjectID="_1722429689" r:id="rId27"/>
+          <o:OLEObject Type="Embed" ProgID="Visio.Drawing.15" ShapeID="_x0000_i1028" DrawAspect="Content" ObjectID="_1722604256" r:id="rId29"/>
         </w:object>
       </w:r>
     </w:p>
@@ -13217,17 +13612,54 @@
       <w:pPr>
         <w:pStyle w:val="Titre3"/>
       </w:pPr>
-      <w:bookmarkStart w:id="75" w:name="_Toc111802999"/>
+      <w:bookmarkStart w:id="74" w:name="_Toc111802999"/>
       <w:r>
         <w:t>inode</w:t>
       </w:r>
       <w:r>
         <w:t>s</w:t>
       </w:r>
+      <w:bookmarkEnd w:id="74"/>
+      <w:r>
+        <w:t xml:space="preserve"> </w:t>
+      </w:r>
+    </w:p>
+    <w:p>
+      <w:r>
+        <w:t>Type : int[]</w:t>
+      </w:r>
+    </w:p>
+    <w:p>
+      <w:r>
+        <w:t>Required :</w:t>
+      </w:r>
+      <w:r>
+        <w:t>Yes</w:t>
+      </w:r>
+    </w:p>
+    <w:p>
+      <w:r>
+        <w:t xml:space="preserve">An array of zero based index to the </w:t>
+      </w:r>
+      <w:r>
+        <w:t>nodes</w:t>
+      </w:r>
+      <w:r>
+        <w:t xml:space="preserve"> defined into the extension.</w:t>
+      </w:r>
+    </w:p>
+    <w:p>
+      <w:pPr>
+        <w:pStyle w:val="Titre3"/>
+      </w:pPr>
+      <w:bookmarkStart w:id="75" w:name="_Toc111803000"/>
+      <w:r>
+        <w:t>i</w:t>
+      </w:r>
+      <w:r>
+        <w:t>alerts</w:t>
+      </w:r>
       <w:bookmarkEnd w:id="75"/>
-      <w:r>
-        <w:t xml:space="preserve"> </w:t>
-      </w:r>
     </w:p>
     <w:p>
       <w:r>
@@ -13236,7 +13668,7 @@
     </w:p>
     <w:p>
       <w:r>
-        <w:t>Required :</w:t>
+        <w:t xml:space="preserve">Required : </w:t>
       </w:r>
       <w:r>
         <w:t>Yes</w:t>
@@ -13244,55 +13676,18 @@
     </w:p>
     <w:p>
       <w:r>
-        <w:t xml:space="preserve">An array of zero based index to the </w:t>
-      </w:r>
-      <w:r>
-        <w:t>nodes</w:t>
-      </w:r>
-      <w:r>
-        <w:t xml:space="preserve"> defined into the extension.</w:t>
+        <w:t>An array of zero based index to the alerts defined into the extension.</w:t>
       </w:r>
     </w:p>
     <w:p>
       <w:pPr>
         <w:pStyle w:val="Titre3"/>
       </w:pPr>
-      <w:bookmarkStart w:id="76" w:name="_Toc111803000"/>
-      <w:r>
-        <w:t>i</w:t>
-      </w:r>
-      <w:r>
-        <w:t>alerts</w:t>
+      <w:bookmarkStart w:id="76" w:name="_Toc111803001"/>
+      <w:r>
+        <w:t>distance</w:t>
       </w:r>
       <w:bookmarkEnd w:id="76"/>
-    </w:p>
-    <w:p>
-      <w:r>
-        <w:t>Type : int[]</w:t>
-      </w:r>
-    </w:p>
-    <w:p>
-      <w:r>
-        <w:t xml:space="preserve">Required : </w:t>
-      </w:r>
-      <w:r>
-        <w:t>Yes</w:t>
-      </w:r>
-    </w:p>
-    <w:p>
-      <w:r>
-        <w:t>An array of zero based index to the alerts defined into the extension.</w:t>
-      </w:r>
-    </w:p>
-    <w:p>
-      <w:pPr>
-        <w:pStyle w:val="Titre3"/>
-      </w:pPr>
-      <w:bookmarkStart w:id="77" w:name="_Toc111803001"/>
-      <w:r>
-        <w:t>distance</w:t>
-      </w:r>
-      <w:bookmarkEnd w:id="77"/>
     </w:p>
     <w:p>
       <w:r>
@@ -13312,7 +13707,7 @@
     <w:p/>
     <w:p/>
     <w:sectPr>
-      <w:footerReference w:type="default" r:id="rId28"/>
+      <w:footerReference w:type="default" r:id="rId30"/>
       <w:pgSz w:w="11906" w:h="16838" w:code="9"/>
       <w:pgMar w:top="1728" w:right="1800" w:bottom="1440" w:left="1800" w:header="720" w:footer="720" w:gutter="0"/>
       <w:pgNumType w:start="0"/>
@@ -15280,6 +15675,119 @@
     </w:lvl>
   </w:abstractNum>
   <w:abstractNum w:abstractNumId="25" w15:restartNumberingAfterBreak="0">
+    <w:nsid w:val="45F04A05"/>
+    <w:multiLevelType w:val="hybridMultilevel"/>
+    <w:tmpl w:val="AB8C8E28"/>
+    <w:lvl w:ilvl="0" w:tplc="040C0001">
+      <w:start w:val="1"/>
+      <w:numFmt w:val="bullet"/>
+      <w:lvlText w:val=""/>
+      <w:lvlJc w:val="left"/>
+      <w:pPr>
+        <w:ind w:left="720" w:hanging="360"/>
+      </w:pPr>
+      <w:rPr>
+        <w:rFonts w:ascii="Symbol" w:hAnsi="Symbol" w:hint="default"/>
+      </w:rPr>
+    </w:lvl>
+    <w:lvl w:ilvl="1" w:tplc="040C0003" w:tentative="1">
+      <w:start w:val="1"/>
+      <w:numFmt w:val="bullet"/>
+      <w:lvlText w:val="o"/>
+      <w:lvlJc w:val="left"/>
+      <w:pPr>
+        <w:ind w:left="1440" w:hanging="360"/>
+      </w:pPr>
+      <w:rPr>
+        <w:rFonts w:ascii="Courier New" w:hAnsi="Courier New" w:cs="Courier New" w:hint="default"/>
+      </w:rPr>
+    </w:lvl>
+    <w:lvl w:ilvl="2" w:tplc="040C0005" w:tentative="1">
+      <w:start w:val="1"/>
+      <w:numFmt w:val="bullet"/>
+      <w:lvlText w:val=""/>
+      <w:lvlJc w:val="left"/>
+      <w:pPr>
+        <w:ind w:left="2160" w:hanging="360"/>
+      </w:pPr>
+      <w:rPr>
+        <w:rFonts w:ascii="Wingdings" w:hAnsi="Wingdings" w:hint="default"/>
+      </w:rPr>
+    </w:lvl>
+    <w:lvl w:ilvl="3" w:tplc="040C0001" w:tentative="1">
+      <w:start w:val="1"/>
+      <w:numFmt w:val="bullet"/>
+      <w:lvlText w:val=""/>
+      <w:lvlJc w:val="left"/>
+      <w:pPr>
+        <w:ind w:left="2880" w:hanging="360"/>
+      </w:pPr>
+      <w:rPr>
+        <w:rFonts w:ascii="Symbol" w:hAnsi="Symbol" w:hint="default"/>
+      </w:rPr>
+    </w:lvl>
+    <w:lvl w:ilvl="4" w:tplc="040C0003" w:tentative="1">
+      <w:start w:val="1"/>
+      <w:numFmt w:val="bullet"/>
+      <w:lvlText w:val="o"/>
+      <w:lvlJc w:val="left"/>
+      <w:pPr>
+        <w:ind w:left="3600" w:hanging="360"/>
+      </w:pPr>
+      <w:rPr>
+        <w:rFonts w:ascii="Courier New" w:hAnsi="Courier New" w:cs="Courier New" w:hint="default"/>
+      </w:rPr>
+    </w:lvl>
+    <w:lvl w:ilvl="5" w:tplc="040C0005" w:tentative="1">
+      <w:start w:val="1"/>
+      <w:numFmt w:val="bullet"/>
+      <w:lvlText w:val=""/>
+      <w:lvlJc w:val="left"/>
+      <w:pPr>
+        <w:ind w:left="4320" w:hanging="360"/>
+      </w:pPr>
+      <w:rPr>
+        <w:rFonts w:ascii="Wingdings" w:hAnsi="Wingdings" w:hint="default"/>
+      </w:rPr>
+    </w:lvl>
+    <w:lvl w:ilvl="6" w:tplc="040C0001" w:tentative="1">
+      <w:start w:val="1"/>
+      <w:numFmt w:val="bullet"/>
+      <w:lvlText w:val=""/>
+      <w:lvlJc w:val="left"/>
+      <w:pPr>
+        <w:ind w:left="5040" w:hanging="360"/>
+      </w:pPr>
+      <w:rPr>
+        <w:rFonts w:ascii="Symbol" w:hAnsi="Symbol" w:hint="default"/>
+      </w:rPr>
+    </w:lvl>
+    <w:lvl w:ilvl="7" w:tplc="040C0003" w:tentative="1">
+      <w:start w:val="1"/>
+      <w:numFmt w:val="bullet"/>
+      <w:lvlText w:val="o"/>
+      <w:lvlJc w:val="left"/>
+      <w:pPr>
+        <w:ind w:left="5760" w:hanging="360"/>
+      </w:pPr>
+      <w:rPr>
+        <w:rFonts w:ascii="Courier New" w:hAnsi="Courier New" w:cs="Courier New" w:hint="default"/>
+      </w:rPr>
+    </w:lvl>
+    <w:lvl w:ilvl="8" w:tplc="040C0005" w:tentative="1">
+      <w:start w:val="1"/>
+      <w:numFmt w:val="bullet"/>
+      <w:lvlText w:val=""/>
+      <w:lvlJc w:val="left"/>
+      <w:pPr>
+        <w:ind w:left="6480" w:hanging="360"/>
+      </w:pPr>
+      <w:rPr>
+        <w:rFonts w:ascii="Wingdings" w:hAnsi="Wingdings" w:hint="default"/>
+      </w:rPr>
+    </w:lvl>
+  </w:abstractNum>
+  <w:abstractNum w:abstractNumId="26" w15:restartNumberingAfterBreak="0">
     <w:nsid w:val="47030D39"/>
     <w:multiLevelType w:val="hybridMultilevel"/>
     <w:tmpl w:val="F0382C62"/>
@@ -15392,7 +15900,7 @@
       </w:rPr>
     </w:lvl>
   </w:abstractNum>
-  <w:abstractNum w:abstractNumId="26" w15:restartNumberingAfterBreak="0">
+  <w:abstractNum w:abstractNumId="27" w15:restartNumberingAfterBreak="0">
     <w:nsid w:val="47164D09"/>
     <w:multiLevelType w:val="multilevel"/>
     <w:tmpl w:val="0409001F"/>
@@ -15478,7 +15986,7 @@
       </w:pPr>
     </w:lvl>
   </w:abstractNum>
-  <w:abstractNum w:abstractNumId="27" w15:restartNumberingAfterBreak="0">
+  <w:abstractNum w:abstractNumId="28" w15:restartNumberingAfterBreak="0">
     <w:nsid w:val="4B9C5FF0"/>
     <w:multiLevelType w:val="hybridMultilevel"/>
     <w:tmpl w:val="722EB9EE"/>
@@ -15591,7 +16099,7 @@
       </w:rPr>
     </w:lvl>
   </w:abstractNum>
-  <w:abstractNum w:abstractNumId="28" w15:restartNumberingAfterBreak="0">
+  <w:abstractNum w:abstractNumId="29" w15:restartNumberingAfterBreak="0">
     <w:nsid w:val="5CF56049"/>
     <w:multiLevelType w:val="hybridMultilevel"/>
     <w:tmpl w:val="1DBC2EBE"/>
@@ -15704,7 +16212,7 @@
       </w:rPr>
     </w:lvl>
   </w:abstractNum>
-  <w:abstractNum w:abstractNumId="29" w15:restartNumberingAfterBreak="0">
+  <w:abstractNum w:abstractNumId="30" w15:restartNumberingAfterBreak="0">
     <w:nsid w:val="68846724"/>
     <w:multiLevelType w:val="hybridMultilevel"/>
     <w:tmpl w:val="20C0CAF6"/>
@@ -15817,7 +16325,7 @@
       </w:rPr>
     </w:lvl>
   </w:abstractNum>
-  <w:abstractNum w:abstractNumId="30" w15:restartNumberingAfterBreak="0">
+  <w:abstractNum w:abstractNumId="31" w15:restartNumberingAfterBreak="0">
     <w:nsid w:val="6F266337"/>
     <w:multiLevelType w:val="hybridMultilevel"/>
     <w:tmpl w:val="0E66A3F8"/>
@@ -15930,7 +16438,120 @@
       </w:rPr>
     </w:lvl>
   </w:abstractNum>
-  <w:abstractNum w:abstractNumId="31" w15:restartNumberingAfterBreak="0">
+  <w:abstractNum w:abstractNumId="32" w15:restartNumberingAfterBreak="0">
+    <w:nsid w:val="6F3D5329"/>
+    <w:multiLevelType w:val="hybridMultilevel"/>
+    <w:tmpl w:val="1C5E9C94"/>
+    <w:lvl w:ilvl="0" w:tplc="040C0001">
+      <w:start w:val="1"/>
+      <w:numFmt w:val="bullet"/>
+      <w:lvlText w:val=""/>
+      <w:lvlJc w:val="left"/>
+      <w:pPr>
+        <w:ind w:left="720" w:hanging="360"/>
+      </w:pPr>
+      <w:rPr>
+        <w:rFonts w:ascii="Symbol" w:hAnsi="Symbol" w:hint="default"/>
+      </w:rPr>
+    </w:lvl>
+    <w:lvl w:ilvl="1" w:tplc="040C0003" w:tentative="1">
+      <w:start w:val="1"/>
+      <w:numFmt w:val="bullet"/>
+      <w:lvlText w:val="o"/>
+      <w:lvlJc w:val="left"/>
+      <w:pPr>
+        <w:ind w:left="1440" w:hanging="360"/>
+      </w:pPr>
+      <w:rPr>
+        <w:rFonts w:ascii="Courier New" w:hAnsi="Courier New" w:cs="Courier New" w:hint="default"/>
+      </w:rPr>
+    </w:lvl>
+    <w:lvl w:ilvl="2" w:tplc="040C0005" w:tentative="1">
+      <w:start w:val="1"/>
+      <w:numFmt w:val="bullet"/>
+      <w:lvlText w:val=""/>
+      <w:lvlJc w:val="left"/>
+      <w:pPr>
+        <w:ind w:left="2160" w:hanging="360"/>
+      </w:pPr>
+      <w:rPr>
+        <w:rFonts w:ascii="Wingdings" w:hAnsi="Wingdings" w:hint="default"/>
+      </w:rPr>
+    </w:lvl>
+    <w:lvl w:ilvl="3" w:tplc="040C0001" w:tentative="1">
+      <w:start w:val="1"/>
+      <w:numFmt w:val="bullet"/>
+      <w:lvlText w:val=""/>
+      <w:lvlJc w:val="left"/>
+      <w:pPr>
+        <w:ind w:left="2880" w:hanging="360"/>
+      </w:pPr>
+      <w:rPr>
+        <w:rFonts w:ascii="Symbol" w:hAnsi="Symbol" w:hint="default"/>
+      </w:rPr>
+    </w:lvl>
+    <w:lvl w:ilvl="4" w:tplc="040C0003" w:tentative="1">
+      <w:start w:val="1"/>
+      <w:numFmt w:val="bullet"/>
+      <w:lvlText w:val="o"/>
+      <w:lvlJc w:val="left"/>
+      <w:pPr>
+        <w:ind w:left="3600" w:hanging="360"/>
+      </w:pPr>
+      <w:rPr>
+        <w:rFonts w:ascii="Courier New" w:hAnsi="Courier New" w:cs="Courier New" w:hint="default"/>
+      </w:rPr>
+    </w:lvl>
+    <w:lvl w:ilvl="5" w:tplc="040C0005" w:tentative="1">
+      <w:start w:val="1"/>
+      <w:numFmt w:val="bullet"/>
+      <w:lvlText w:val=""/>
+      <w:lvlJc w:val="left"/>
+      <w:pPr>
+        <w:ind w:left="4320" w:hanging="360"/>
+      </w:pPr>
+      <w:rPr>
+        <w:rFonts w:ascii="Wingdings" w:hAnsi="Wingdings" w:hint="default"/>
+      </w:rPr>
+    </w:lvl>
+    <w:lvl w:ilvl="6" w:tplc="040C0001" w:tentative="1">
+      <w:start w:val="1"/>
+      <w:numFmt w:val="bullet"/>
+      <w:lvlText w:val=""/>
+      <w:lvlJc w:val="left"/>
+      <w:pPr>
+        <w:ind w:left="5040" w:hanging="360"/>
+      </w:pPr>
+      <w:rPr>
+        <w:rFonts w:ascii="Symbol" w:hAnsi="Symbol" w:hint="default"/>
+      </w:rPr>
+    </w:lvl>
+    <w:lvl w:ilvl="7" w:tplc="040C0003" w:tentative="1">
+      <w:start w:val="1"/>
+      <w:numFmt w:val="bullet"/>
+      <w:lvlText w:val="o"/>
+      <w:lvlJc w:val="left"/>
+      <w:pPr>
+        <w:ind w:left="5760" w:hanging="360"/>
+      </w:pPr>
+      <w:rPr>
+        <w:rFonts w:ascii="Courier New" w:hAnsi="Courier New" w:cs="Courier New" w:hint="default"/>
+      </w:rPr>
+    </w:lvl>
+    <w:lvl w:ilvl="8" w:tplc="040C0005" w:tentative="1">
+      <w:start w:val="1"/>
+      <w:numFmt w:val="bullet"/>
+      <w:lvlText w:val=""/>
+      <w:lvlJc w:val="left"/>
+      <w:pPr>
+        <w:ind w:left="6480" w:hanging="360"/>
+      </w:pPr>
+      <w:rPr>
+        <w:rFonts w:ascii="Wingdings" w:hAnsi="Wingdings" w:hint="default"/>
+      </w:rPr>
+    </w:lvl>
+  </w:abstractNum>
+  <w:abstractNum w:abstractNumId="33" w15:restartNumberingAfterBreak="0">
     <w:nsid w:val="708729ED"/>
     <w:multiLevelType w:val="multilevel"/>
     <w:tmpl w:val="459252AC"/>
@@ -16079,7 +16700,7 @@
       </w:rPr>
     </w:lvl>
   </w:abstractNum>
-  <w:abstractNum w:abstractNumId="32" w15:restartNumberingAfterBreak="0">
+  <w:abstractNum w:abstractNumId="34" w15:restartNumberingAfterBreak="0">
     <w:nsid w:val="712561FB"/>
     <w:multiLevelType w:val="multilevel"/>
     <w:tmpl w:val="6D7A4520"/>
@@ -16228,7 +16849,7 @@
       </w:rPr>
     </w:lvl>
   </w:abstractNum>
-  <w:abstractNum w:abstractNumId="33" w15:restartNumberingAfterBreak="0">
+  <w:abstractNum w:abstractNumId="35" w15:restartNumberingAfterBreak="0">
     <w:nsid w:val="73514725"/>
     <w:multiLevelType w:val="hybridMultilevel"/>
     <w:tmpl w:val="4C942890"/>
@@ -16354,7 +16975,7 @@
     <w:abstractNumId w:val="9"/>
   </w:num>
   <w:num w:numId="5" w16cid:durableId="784353258">
-    <w:abstractNumId w:val="26"/>
+    <w:abstractNumId w:val="27"/>
   </w:num>
   <w:num w:numId="6" w16cid:durableId="2129467403">
     <w:abstractNumId w:val="10"/>
@@ -16390,19 +17011,19 @@
     <w:abstractNumId w:val="23"/>
   </w:num>
   <w:num w:numId="17" w16cid:durableId="691305259">
-    <w:abstractNumId w:val="31"/>
+    <w:abstractNumId w:val="33"/>
   </w:num>
   <w:num w:numId="18" w16cid:durableId="1864972340">
     <w:abstractNumId w:val="19"/>
   </w:num>
   <w:num w:numId="19" w16cid:durableId="27070294">
-    <w:abstractNumId w:val="27"/>
+    <w:abstractNumId w:val="28"/>
   </w:num>
   <w:num w:numId="20" w16cid:durableId="1057317541">
     <w:abstractNumId w:val="14"/>
   </w:num>
   <w:num w:numId="21" w16cid:durableId="1137801252">
-    <w:abstractNumId w:val="25"/>
+    <w:abstractNumId w:val="26"/>
   </w:num>
   <w:num w:numId="22" w16cid:durableId="1829010022">
     <w:abstractNumId w:val="13"/>
@@ -16417,13 +17038,13 @@
     <w:abstractNumId w:val="17"/>
   </w:num>
   <w:num w:numId="26" w16cid:durableId="1476527729">
-    <w:abstractNumId w:val="30"/>
+    <w:abstractNumId w:val="31"/>
   </w:num>
   <w:num w:numId="27" w16cid:durableId="1538548107">
     <w:abstractNumId w:val="12"/>
   </w:num>
   <w:num w:numId="28" w16cid:durableId="2099909461">
-    <w:abstractNumId w:val="32"/>
+    <w:abstractNumId w:val="34"/>
   </w:num>
   <w:num w:numId="29" w16cid:durableId="103309138">
     <w:abstractNumId w:val="16"/>
@@ -16438,16 +17059,22 @@
     <w:abstractNumId w:val="11"/>
   </w:num>
   <w:num w:numId="33" w16cid:durableId="1293368842">
-    <w:abstractNumId w:val="28"/>
+    <w:abstractNumId w:val="29"/>
   </w:num>
   <w:num w:numId="34" w16cid:durableId="1010110541">
-    <w:abstractNumId w:val="29"/>
+    <w:abstractNumId w:val="30"/>
   </w:num>
   <w:num w:numId="35" w16cid:durableId="88896977">
     <w:abstractNumId w:val="20"/>
   </w:num>
   <w:num w:numId="36" w16cid:durableId="1680035851">
-    <w:abstractNumId w:val="33"/>
+    <w:abstractNumId w:val="35"/>
+  </w:num>
+  <w:num w:numId="37" w16cid:durableId="732502777">
+    <w:abstractNumId w:val="32"/>
+  </w:num>
+  <w:num w:numId="38" w16cid:durableId="103355234">
+    <w:abstractNumId w:val="25"/>
   </w:num>
 </w:numbering>
 </file>
